--- a/article/article_draft.docx
+++ b/article/article_draft.docx
@@ -5,6 +5,7 @@
     <w:p>
       <w:pPr>
         <w:pStyle w:val="Heading1"/>
+        <w:jc w:val="both"/>
         <w:rPr>
           <w:lang w:val="en-US"/>
         </w:rPr>
@@ -24,10 +25,452 @@
     </w:p>
     <w:p>
       <w:pPr>
+        <w:jc w:val="both"/>
         <w:rPr>
           <w:sz w:val="28"/>
           <w:szCs w:val="28"/>
           <w:lang w:val="en-US"/>
+        </w:rPr>
+      </w:pPr>
+    </w:p>
+    <w:p>
+      <w:pPr>
+        <w:pStyle w:val="Heading2"/>
+        <w:jc w:val="both"/>
+      </w:pPr>
+      <w:r>
+        <w:t>Abstract</w:t>
+      </w:r>
+    </w:p>
+    <w:p>
+      <w:pPr>
+        <w:pStyle w:val="NormalWeb"/>
+        <w:jc w:val="both"/>
+      </w:pPr>
+      <w:r>
+        <w:rPr>
+          <w:color w:val="252525"/>
+        </w:rPr>
+        <w:t xml:space="preserve">The number of cloud-based systems using domain-driven design has been increasing in recent years. </w:t>
+      </w:r>
+      <w:r>
+        <w:rPr>
+          <w:color w:val="252525"/>
+        </w:rPr>
+        <w:t>Every software project has a set of attributes, the most important of which are the amounts of data it operates, performance requirements, business logic and technical complexity.</w:t>
+      </w:r>
+      <w:r>
+        <w:rPr>
+          <w:color w:val="252525"/>
+        </w:rPr>
+        <w:t xml:space="preserve"> </w:t>
+      </w:r>
+      <w:r>
+        <w:t>The techniques DDD proposes are useful for projects that have a lot of complex business rules. DDD won't help you if you work with big data, need to achieve outstanding performance, or program against hardware systems. The only purpose DDD concepts serve is to tackle business logic complexity. </w:t>
+      </w:r>
+    </w:p>
+    <w:p>
+      <w:pPr>
+        <w:pStyle w:val="Heading2"/>
+        <w:jc w:val="both"/>
+      </w:pPr>
+      <w:r>
+        <w:t>Introduction</w:t>
+      </w:r>
+    </w:p>
+    <w:p>
+      <w:pPr>
+        <w:jc w:val="both"/>
+      </w:pPr>
+    </w:p>
+    <w:p>
+      <w:pPr>
+        <w:pStyle w:val="Heading2"/>
+        <w:jc w:val="both"/>
+      </w:pPr>
+      <w:r>
+        <w:rPr>
+          <w:lang w:val="en-US"/>
+        </w:rPr>
+        <w:t>P</w:t>
+      </w:r>
+      <w:r>
+        <w:t>atterns</w:t>
+      </w:r>
+    </w:p>
+    <w:p>
+      <w:r>
+        <w:t>DDD techniques that enable to find common patterns that can</w:t>
+      </w:r>
+      <w:r>
+        <w:t xml:space="preserve"> be</w:t>
+      </w:r>
+      <w:r>
+        <w:t xml:space="preserve"> reuse in </w:t>
+      </w:r>
+      <w:r>
+        <w:t>cloud</w:t>
+      </w:r>
+      <w:r>
+        <w:t xml:space="preserve"> applications.</w:t>
+      </w:r>
+    </w:p>
+    <w:p>
+      <w:pPr>
+        <w:jc w:val="both"/>
+        <w:rPr>
+          <w:color w:val="252525"/>
+          <w:sz w:val="24"/>
+          <w:szCs w:val="24"/>
+        </w:rPr>
+      </w:pPr>
+      <w:r>
+        <w:rPr>
+          <w:sz w:val="24"/>
+          <w:szCs w:val="24"/>
+        </w:rPr>
+        <w:t>Command Query Separation (CQS) was originally defined by Bertrand Meyer in his book Object-Oriented Software Construction.</w:t>
+      </w:r>
+      <w:r>
+        <w:rPr>
+          <w:sz w:val="24"/>
+          <w:szCs w:val="24"/>
+        </w:rPr>
+        <w:t xml:space="preserve"> </w:t>
+      </w:r>
+      <w:r>
+        <w:rPr>
+          <w:color w:val="252525"/>
+          <w:sz w:val="24"/>
+          <w:szCs w:val="24"/>
+        </w:rPr>
+        <w:t>The fundamental idea is that object's methods should be divided into two categories:</w:t>
+      </w:r>
+      <w:r>
+        <w:rPr>
+          <w:color w:val="252525"/>
+          <w:sz w:val="24"/>
+          <w:szCs w:val="24"/>
+        </w:rPr>
+        <w:br/>
+      </w:r>
+      <w:r>
+        <w:rPr>
+          <w:color w:val="252525"/>
+          <w:sz w:val="24"/>
+          <w:szCs w:val="24"/>
+        </w:rPr>
+        <w:t xml:space="preserve">- </w:t>
+      </w:r>
+      <w:r>
+        <w:rPr>
+          <w:color w:val="252525"/>
+          <w:sz w:val="24"/>
+          <w:szCs w:val="24"/>
+        </w:rPr>
+        <w:t>Queries:</w:t>
+      </w:r>
+      <w:r>
+        <w:rPr>
+          <w:color w:val="252525"/>
+          <w:sz w:val="24"/>
+          <w:szCs w:val="24"/>
+        </w:rPr>
+        <w:t xml:space="preserve"> </w:t>
+      </w:r>
+      <w:r>
+        <w:rPr>
+          <w:sz w:val="24"/>
+          <w:szCs w:val="24"/>
+        </w:rPr>
+        <w:t>free of side effects</w:t>
+      </w:r>
+      <w:r>
+        <w:rPr>
+          <w:sz w:val="24"/>
+          <w:szCs w:val="24"/>
+        </w:rPr>
+        <w:t>, which</w:t>
+      </w:r>
+      <w:r>
+        <w:rPr>
+          <w:color w:val="252525"/>
+          <w:sz w:val="24"/>
+          <w:szCs w:val="24"/>
+        </w:rPr>
+        <w:t xml:space="preserve"> </w:t>
+      </w:r>
+      <w:r>
+        <w:rPr>
+          <w:color w:val="252525"/>
+          <w:sz w:val="24"/>
+          <w:szCs w:val="24"/>
+        </w:rPr>
+        <w:t>r</w:t>
+      </w:r>
+      <w:r>
+        <w:rPr>
+          <w:color w:val="252525"/>
+          <w:sz w:val="24"/>
+          <w:szCs w:val="24"/>
+        </w:rPr>
+        <w:t>eturn a result and do not change the state of the system</w:t>
+      </w:r>
+      <w:r>
+        <w:rPr>
+          <w:color w:val="252525"/>
+          <w:sz w:val="24"/>
+          <w:szCs w:val="24"/>
+        </w:rPr>
+        <w:t>;</w:t>
+      </w:r>
+      <w:r>
+        <w:rPr>
+          <w:color w:val="252525"/>
+          <w:sz w:val="24"/>
+          <w:szCs w:val="24"/>
+        </w:rPr>
+        <w:br/>
+      </w:r>
+      <w:r>
+        <w:rPr>
+          <w:color w:val="252525"/>
+          <w:sz w:val="24"/>
+          <w:szCs w:val="24"/>
+        </w:rPr>
+        <w:t xml:space="preserve">- </w:t>
+      </w:r>
+      <w:r>
+        <w:rPr>
+          <w:color w:val="252525"/>
+          <w:sz w:val="24"/>
+          <w:szCs w:val="24"/>
+        </w:rPr>
+        <w:t>Commands: Change the state of a system but do not return a value</w:t>
+      </w:r>
+      <w:r>
+        <w:rPr>
+          <w:color w:val="252525"/>
+          <w:sz w:val="24"/>
+          <w:szCs w:val="24"/>
+        </w:rPr>
+        <w:t>;</w:t>
+      </w:r>
+    </w:p>
+    <w:p>
+      <w:pPr>
+        <w:pStyle w:val="NormalWeb"/>
+      </w:pPr>
+      <w:r>
+        <w:t xml:space="preserve">Command and Query Responsibility Segregation (CQRS) was introduced by Greg Young. It is based on the CQS principle. It can be considered </w:t>
+      </w:r>
+      <w:r>
+        <w:rPr>
+          <w:rFonts w:ascii="Segoe UI" w:hAnsi="Segoe UI" w:cs="Segoe UI"/>
+          <w:color w:val="171717"/>
+          <w:shd w:val="clear" w:color="auto" w:fill="FFFFFF"/>
+        </w:rPr>
+        <w:t>an architectural pattern that separates the models for reading and writing data</w:t>
+      </w:r>
+      <w:r>
+        <w:t xml:space="preserve"> </w:t>
+      </w:r>
+      <w:r>
+        <w:t xml:space="preserve">based on commands and events plus optionally on asynchronous messages. In many cases, CQRS is related to more advanced scenarios. </w:t>
+      </w:r>
+      <w:r>
+        <w:rPr>
+          <w:color w:val="252525"/>
+        </w:rPr>
+        <w:t>A more advanced CQRS system might also use Event-Sourcing (ES), which stores events in the domain model instead of the current-state data</w:t>
+      </w:r>
+      <w:r>
+        <w:rPr>
+          <w:color w:val="252525"/>
+        </w:rPr>
+        <w:t xml:space="preserve"> </w:t>
+      </w:r>
+      <w:r>
+        <w:t>(</w:t>
+      </w:r>
+      <w:r>
+        <w:t>César de la Torre, Bill Wagner, Mike Rousos</w:t>
+      </w:r>
+      <w:r>
+        <w:t>)</w:t>
+      </w:r>
+      <w:r>
+        <w:t>.</w:t>
+      </w:r>
+    </w:p>
+    <w:p>
+      <w:pPr>
+        <w:pStyle w:val="NormalWeb"/>
+        <w:rPr>
+          <w:color w:val="252525"/>
+        </w:rPr>
+      </w:pPr>
+      <w:r>
+        <w:rPr>
+          <w:color w:val="252525"/>
+        </w:rPr>
+        <w:t>The separation aspect of CQRS is achieved by grouping query operations in one layer and commands in another layer. Each layer has its own data model (note that we say model, not necessarily a different database) and is built using its own combination of patterns and technologies. More importantly, the two layers can be within the same tier or microservice, as in the example (ordering microservice) used for this guide. Or they could be implemented on different microservices or processes so they can be optimized and scaled out separately without affecting one another.</w:t>
+      </w:r>
+    </w:p>
+    <w:p>
+      <w:pPr>
+        <w:pStyle w:val="NormalWeb"/>
+        <w:rPr>
+          <w:color w:val="252525"/>
+        </w:rPr>
+      </w:pPr>
+    </w:p>
+    <w:p>
+      <w:pPr>
+        <w:pStyle w:val="NormalWeb"/>
+        <w:rPr>
+          <w:color w:val="252525"/>
+        </w:rPr>
+      </w:pPr>
+      <w:r>
+        <w:rPr>
+          <w:color w:val="252525"/>
+        </w:rPr>
+        <w:t>CQRS means having two objects for a read/write operation where in other contexts there is one. There are reasons to have a denormalized reads database, which you can learn about in more advanced CQRS literature. But we are not using that approach here, where the goal is to have more flexibility in the queries instead of limiting the queries with constraints from DDD patterns like aggregates.</w:t>
+      </w:r>
+    </w:p>
+    <w:p>
+      <w:pPr>
+        <w:pStyle w:val="NormalWeb"/>
+        <w:rPr>
+          <w:color w:val="252525"/>
+        </w:rPr>
+      </w:pPr>
+    </w:p>
+    <w:p>
+      <w:pPr>
+        <w:pStyle w:val="NormalWeb"/>
+        <w:rPr>
+          <w:color w:val="252525"/>
+        </w:rPr>
+      </w:pPr>
+      <w:r>
+        <w:rPr>
+          <w:color w:val="252525"/>
+        </w:rPr>
+        <w:t>An example of this kind of service is the ordering microservice from the eShopOnContainers reference application. This service implements a microservice based on a simplified CQRS approach. It uses a single data source or database, but two logical models plus DDD patterns for the transactional domain, as shown in Figure 7-2.</w:t>
+      </w:r>
+    </w:p>
+    <w:p>
+      <w:pPr>
+        <w:pStyle w:val="NormalWeb"/>
+        <w:rPr>
+          <w:color w:val="252525"/>
+        </w:rPr>
+      </w:pPr>
+    </w:p>
+    <w:p>
+      <w:pPr>
+        <w:pStyle w:val="NormalWeb"/>
+        <w:rPr>
+          <w:color w:val="252525"/>
+        </w:rPr>
+      </w:pPr>
+      <w:r>
+        <w:rPr>
+          <w:color w:val="252525"/>
+        </w:rPr>
+        <w:t>Diagram showing a high level Simplified CQRS and DDD microservice.</w:t>
+      </w:r>
+    </w:p>
+    <w:p>
+      <w:pPr>
+        <w:pStyle w:val="NormalWeb"/>
+        <w:rPr>
+          <w:color w:val="252525"/>
+        </w:rPr>
+      </w:pPr>
+    </w:p>
+    <w:p>
+      <w:pPr>
+        <w:pStyle w:val="NormalWeb"/>
+        <w:rPr>
+          <w:color w:val="252525"/>
+        </w:rPr>
+      </w:pPr>
+      <w:r>
+        <w:rPr>
+          <w:color w:val="252525"/>
+        </w:rPr>
+        <w:t>Figure 7-2. Simplified CQRS- and DDD-based microservice</w:t>
+      </w:r>
+    </w:p>
+    <w:p>
+      <w:pPr>
+        <w:pStyle w:val="NormalWeb"/>
+        <w:rPr>
+          <w:color w:val="252525"/>
+        </w:rPr>
+      </w:pPr>
+    </w:p>
+    <w:p>
+      <w:pPr>
+        <w:pStyle w:val="NormalWeb"/>
+        <w:rPr>
+          <w:color w:val="252525"/>
+        </w:rPr>
+      </w:pPr>
+      <w:r>
+        <w:rPr>
+          <w:color w:val="252525"/>
+        </w:rPr>
+        <w:t>The Logical "Ordering" Microservice includes its Ordering database, which can be, but doesn't have to be, the same Docker host. Having the database in the same Docker host is good for development, but not for production.</w:t>
+      </w:r>
+    </w:p>
+    <w:p>
+      <w:pPr>
+        <w:pStyle w:val="NormalWeb"/>
+        <w:rPr>
+          <w:color w:val="252525"/>
+        </w:rPr>
+      </w:pPr>
+    </w:p>
+    <w:p>
+      <w:pPr>
+        <w:pStyle w:val="NormalWeb"/>
+        <w:rPr>
+          <w:color w:val="252525"/>
+        </w:rPr>
+      </w:pPr>
+      <w:r>
+        <w:rPr>
+          <w:color w:val="252525"/>
+        </w:rPr>
+        <w:t>The application layer can be the Web API itself. The important design aspect here is that the microservice has split the queries and ViewModels (data models especially created for the client applications) from the commands, domain model, and transactions following the CQRS pattern. This approach keeps the queries independent from restrictions and constraints coming from DDD patterns that only make sense for transactions and updates, as explained in later sections.</w:t>
+      </w:r>
+    </w:p>
+    <w:p>
+      <w:pPr>
+        <w:pStyle w:val="NormalWeb"/>
+        <w:jc w:val="both"/>
+        <w:rPr>
+          <w:color w:val="252525"/>
+        </w:rPr>
+      </w:pPr>
+      <w:r>
+        <w:rPr>
+          <w:color w:val="252525"/>
+        </w:rPr>
+        <w:t xml:space="preserve"> </w:t>
+      </w:r>
+    </w:p>
+    <w:p>
+      <w:pPr>
+        <w:jc w:val="both"/>
+        <w:rPr>
+          <w:sz w:val="24"/>
+          <w:szCs w:val="24"/>
+          <w:lang w:val="bg-BG"/>
         </w:rPr>
       </w:pPr>
     </w:p>
@@ -39,6 +482,163 @@
     </w:sectPr>
   </w:body>
 </w:document>
+</file>
+
+<file path=word/numbering.xml><?xml version="1.0" encoding="utf-8"?>
+<w:numbering xmlns:wpc="http://schemas.microsoft.com/office/word/2010/wordprocessingCanvas" xmlns:cx="http://schemas.microsoft.com/office/drawing/2014/chartex" xmlns:cx1="http://schemas.microsoft.com/office/drawing/2015/9/8/chartex" xmlns:cx2="http://schemas.microsoft.com/office/drawing/2015/10/21/chartex" xmlns:cx3="http://schemas.microsoft.com/office/drawing/2016/5/9/chartex" xmlns:cx4="http://schemas.microsoft.com/office/drawing/2016/5/10/chartex" xmlns:cx5="http://schemas.microsoft.com/office/drawing/2016/5/11/chartex" xmlns:cx6="http://schemas.microsoft.com/office/drawing/2016/5/12/chartex" xmlns:cx7="http://schemas.microsoft.com/office/drawing/2016/5/13/chartex" xmlns:cx8="http://schemas.microsoft.com/office/drawing/2016/5/14/chartex" xmlns:mc="http://schemas.openxmlformats.org/markup-compatibility/2006" xmlns:aink="http://schemas.microsoft.com/office/drawing/2016/ink" xmlns:am3d="http://schemas.microsoft.com/office/drawing/2017/model3d" xmlns:o="urn:schemas-microsoft-com:office:office" xmlns:r="http://schemas.openxmlformats.org/officeDocument/2006/relationships" xmlns:m="http://schemas.openxmlformats.org/officeDocument/2006/math" xmlns:v="urn:schemas-microsoft-com:vml" xmlns:wp14="http://schemas.microsoft.com/office/word/2010/wordprocessingDrawing" xmlns:wp="http://schemas.openxmlformats.org/drawingml/2006/wordprocessingDrawing" xmlns:w10="urn:schemas-microsoft-com:office:word" xmlns:w="http://schemas.openxmlformats.org/wordprocessingml/2006/main" xmlns:w14="http://schemas.microsoft.com/office/word/2010/wordml" xmlns:w15="http://schemas.microsoft.com/office/word/2012/wordml" xmlns:w16cex="http://schemas.microsoft.com/office/word/2018/wordml/cex" xmlns:w16cid="http://schemas.microsoft.com/office/word/2016/wordml/cid" xmlns:w16="http://schemas.microsoft.com/office/word/2018/wordml" xmlns:w16sdtdh="http://schemas.microsoft.com/office/word/2020/wordml/sdtdatahash" xmlns:w16se="http://schemas.microsoft.com/office/word/2015/wordml/symex" xmlns:wpg="http://schemas.microsoft.com/office/word/2010/wordprocessingGroup" xmlns:wpi="http://schemas.microsoft.com/office/word/2010/wordprocessingInk" xmlns:wne="http://schemas.microsoft.com/office/word/2006/wordml" xmlns:wps="http://schemas.microsoft.com/office/word/2010/wordprocessingShape" mc:Ignorable="w14 w15 w16se w16cid w16 w16cex w16sdtdh wp14">
+  <w:abstractNum w:abstractNumId="0" w15:restartNumberingAfterBreak="0">
+    <w:nsid w:val="30B01628"/>
+    <w:multiLevelType w:val="multilevel"/>
+    <w:tmpl w:val="6E00508C"/>
+    <w:lvl w:ilvl="0">
+      <w:start w:val="1"/>
+      <w:numFmt w:val="bullet"/>
+      <w:lvlText w:val=""/>
+      <w:lvlJc w:val="left"/>
+      <w:pPr>
+        <w:tabs>
+          <w:tab w:val="num" w:pos="720"/>
+        </w:tabs>
+        <w:ind w:left="720" w:hanging="360"/>
+      </w:pPr>
+      <w:rPr>
+        <w:rFonts w:ascii="Wingdings" w:hAnsi="Wingdings" w:hint="default"/>
+        <w:sz w:val="20"/>
+      </w:rPr>
+    </w:lvl>
+    <w:lvl w:ilvl="1" w:tentative="1">
+      <w:start w:val="1"/>
+      <w:numFmt w:val="bullet"/>
+      <w:lvlText w:val=""/>
+      <w:lvlJc w:val="left"/>
+      <w:pPr>
+        <w:tabs>
+          <w:tab w:val="num" w:pos="1440"/>
+        </w:tabs>
+        <w:ind w:left="1440" w:hanging="360"/>
+      </w:pPr>
+      <w:rPr>
+        <w:rFonts w:ascii="Wingdings" w:hAnsi="Wingdings" w:hint="default"/>
+        <w:sz w:val="20"/>
+      </w:rPr>
+    </w:lvl>
+    <w:lvl w:ilvl="2" w:tentative="1">
+      <w:start w:val="1"/>
+      <w:numFmt w:val="bullet"/>
+      <w:lvlText w:val=""/>
+      <w:lvlJc w:val="left"/>
+      <w:pPr>
+        <w:tabs>
+          <w:tab w:val="num" w:pos="2160"/>
+        </w:tabs>
+        <w:ind w:left="2160" w:hanging="360"/>
+      </w:pPr>
+      <w:rPr>
+        <w:rFonts w:ascii="Wingdings" w:hAnsi="Wingdings" w:hint="default"/>
+        <w:sz w:val="20"/>
+      </w:rPr>
+    </w:lvl>
+    <w:lvl w:ilvl="3" w:tentative="1">
+      <w:start w:val="1"/>
+      <w:numFmt w:val="bullet"/>
+      <w:lvlText w:val=""/>
+      <w:lvlJc w:val="left"/>
+      <w:pPr>
+        <w:tabs>
+          <w:tab w:val="num" w:pos="2880"/>
+        </w:tabs>
+        <w:ind w:left="2880" w:hanging="360"/>
+      </w:pPr>
+      <w:rPr>
+        <w:rFonts w:ascii="Wingdings" w:hAnsi="Wingdings" w:hint="default"/>
+        <w:sz w:val="20"/>
+      </w:rPr>
+    </w:lvl>
+    <w:lvl w:ilvl="4" w:tentative="1">
+      <w:start w:val="1"/>
+      <w:numFmt w:val="bullet"/>
+      <w:lvlText w:val=""/>
+      <w:lvlJc w:val="left"/>
+      <w:pPr>
+        <w:tabs>
+          <w:tab w:val="num" w:pos="3600"/>
+        </w:tabs>
+        <w:ind w:left="3600" w:hanging="360"/>
+      </w:pPr>
+      <w:rPr>
+        <w:rFonts w:ascii="Wingdings" w:hAnsi="Wingdings" w:hint="default"/>
+        <w:sz w:val="20"/>
+      </w:rPr>
+    </w:lvl>
+    <w:lvl w:ilvl="5" w:tentative="1">
+      <w:start w:val="1"/>
+      <w:numFmt w:val="bullet"/>
+      <w:lvlText w:val=""/>
+      <w:lvlJc w:val="left"/>
+      <w:pPr>
+        <w:tabs>
+          <w:tab w:val="num" w:pos="4320"/>
+        </w:tabs>
+        <w:ind w:left="4320" w:hanging="360"/>
+      </w:pPr>
+      <w:rPr>
+        <w:rFonts w:ascii="Wingdings" w:hAnsi="Wingdings" w:hint="default"/>
+        <w:sz w:val="20"/>
+      </w:rPr>
+    </w:lvl>
+    <w:lvl w:ilvl="6" w:tentative="1">
+      <w:start w:val="1"/>
+      <w:numFmt w:val="bullet"/>
+      <w:lvlText w:val=""/>
+      <w:lvlJc w:val="left"/>
+      <w:pPr>
+        <w:tabs>
+          <w:tab w:val="num" w:pos="5040"/>
+        </w:tabs>
+        <w:ind w:left="5040" w:hanging="360"/>
+      </w:pPr>
+      <w:rPr>
+        <w:rFonts w:ascii="Wingdings" w:hAnsi="Wingdings" w:hint="default"/>
+        <w:sz w:val="20"/>
+      </w:rPr>
+    </w:lvl>
+    <w:lvl w:ilvl="7" w:tentative="1">
+      <w:start w:val="1"/>
+      <w:numFmt w:val="bullet"/>
+      <w:lvlText w:val=""/>
+      <w:lvlJc w:val="left"/>
+      <w:pPr>
+        <w:tabs>
+          <w:tab w:val="num" w:pos="5760"/>
+        </w:tabs>
+        <w:ind w:left="5760" w:hanging="360"/>
+      </w:pPr>
+      <w:rPr>
+        <w:rFonts w:ascii="Wingdings" w:hAnsi="Wingdings" w:hint="default"/>
+        <w:sz w:val="20"/>
+      </w:rPr>
+    </w:lvl>
+    <w:lvl w:ilvl="8" w:tentative="1">
+      <w:start w:val="1"/>
+      <w:numFmt w:val="bullet"/>
+      <w:lvlText w:val=""/>
+      <w:lvlJc w:val="left"/>
+      <w:pPr>
+        <w:tabs>
+          <w:tab w:val="num" w:pos="6480"/>
+        </w:tabs>
+        <w:ind w:left="6480" w:hanging="360"/>
+      </w:pPr>
+      <w:rPr>
+        <w:rFonts w:ascii="Wingdings" w:hAnsi="Wingdings" w:hint="default"/>
+        <w:sz w:val="20"/>
+      </w:rPr>
+    </w:lvl>
+  </w:abstractNum>
+  <w:num w:numId="1">
+    <w:abstractNumId w:val="0"/>
+  </w:num>
+</w:numbering>
 </file>
 
 <file path=word/styles.xml><?xml version="1.0" encoding="utf-8"?>
@@ -461,6 +1061,50 @@
       <w:szCs w:val="32"/>
     </w:rPr>
   </w:style>
+  <w:style w:type="paragraph" w:styleId="Heading2">
+    <w:name w:val="heading 2"/>
+    <w:basedOn w:val="Normal"/>
+    <w:next w:val="Normal"/>
+    <w:link w:val="Heading2Char"/>
+    <w:uiPriority w:val="9"/>
+    <w:unhideWhenUsed/>
+    <w:qFormat/>
+    <w:rsid w:val="009012C7"/>
+    <w:pPr>
+      <w:keepNext/>
+      <w:keepLines/>
+      <w:spacing w:before="40" w:after="0"/>
+      <w:outlineLvl w:val="1"/>
+    </w:pPr>
+    <w:rPr>
+      <w:rFonts w:asciiTheme="majorHAnsi" w:eastAsiaTheme="majorEastAsia" w:hAnsiTheme="majorHAnsi" w:cstheme="majorBidi"/>
+      <w:color w:val="2F5496" w:themeColor="accent1" w:themeShade="BF"/>
+      <w:sz w:val="26"/>
+      <w:szCs w:val="26"/>
+    </w:rPr>
+  </w:style>
+  <w:style w:type="paragraph" w:styleId="Heading3">
+    <w:name w:val="heading 3"/>
+    <w:basedOn w:val="Normal"/>
+    <w:next w:val="Normal"/>
+    <w:link w:val="Heading3Char"/>
+    <w:uiPriority w:val="9"/>
+    <w:unhideWhenUsed/>
+    <w:qFormat/>
+    <w:rsid w:val="008B0F41"/>
+    <w:pPr>
+      <w:keepNext/>
+      <w:keepLines/>
+      <w:spacing w:before="40" w:after="0"/>
+      <w:outlineLvl w:val="2"/>
+    </w:pPr>
+    <w:rPr>
+      <w:rFonts w:asciiTheme="majorHAnsi" w:eastAsiaTheme="majorEastAsia" w:hAnsiTheme="majorHAnsi" w:cstheme="majorBidi"/>
+      <w:color w:val="1F3763" w:themeColor="accent1" w:themeShade="7F"/>
+      <w:sz w:val="24"/>
+      <w:szCs w:val="24"/>
+    </w:rPr>
+  </w:style>
   <w:style w:type="character" w:default="1" w:styleId="DefaultParagraphFont">
     <w:name w:val="Default Paragraph Font"/>
     <w:uiPriority w:val="1"/>
@@ -499,6 +1143,48 @@
       <w:color w:val="2F5496" w:themeColor="accent1" w:themeShade="BF"/>
       <w:sz w:val="32"/>
       <w:szCs w:val="32"/>
+    </w:rPr>
+  </w:style>
+  <w:style w:type="character" w:customStyle="1" w:styleId="Heading2Char">
+    <w:name w:val="Heading 2 Char"/>
+    <w:basedOn w:val="DefaultParagraphFont"/>
+    <w:link w:val="Heading2"/>
+    <w:uiPriority w:val="9"/>
+    <w:rsid w:val="009012C7"/>
+    <w:rPr>
+      <w:rFonts w:asciiTheme="majorHAnsi" w:eastAsiaTheme="majorEastAsia" w:hAnsiTheme="majorHAnsi" w:cstheme="majorBidi"/>
+      <w:color w:val="2F5496" w:themeColor="accent1" w:themeShade="BF"/>
+      <w:sz w:val="26"/>
+      <w:szCs w:val="26"/>
+    </w:rPr>
+  </w:style>
+  <w:style w:type="paragraph" w:styleId="NormalWeb">
+    <w:name w:val="Normal (Web)"/>
+    <w:basedOn w:val="Normal"/>
+    <w:uiPriority w:val="99"/>
+    <w:unhideWhenUsed/>
+    <w:rsid w:val="00554AB1"/>
+    <w:pPr>
+      <w:spacing w:before="100" w:beforeAutospacing="1" w:after="100" w:afterAutospacing="1" w:line="240" w:lineRule="auto"/>
+    </w:pPr>
+    <w:rPr>
+      <w:rFonts w:ascii="Times New Roman" w:eastAsia="Times New Roman" w:hAnsi="Times New Roman" w:cs="Times New Roman"/>
+      <w:sz w:val="24"/>
+      <w:szCs w:val="24"/>
+      <w:lang w:val="en-US"/>
+    </w:rPr>
+  </w:style>
+  <w:style w:type="character" w:customStyle="1" w:styleId="Heading3Char">
+    <w:name w:val="Heading 3 Char"/>
+    <w:basedOn w:val="DefaultParagraphFont"/>
+    <w:link w:val="Heading3"/>
+    <w:uiPriority w:val="9"/>
+    <w:rsid w:val="008B0F41"/>
+    <w:rPr>
+      <w:rFonts w:asciiTheme="majorHAnsi" w:eastAsiaTheme="majorEastAsia" w:hAnsiTheme="majorHAnsi" w:cstheme="majorBidi"/>
+      <w:color w:val="1F3763" w:themeColor="accent1" w:themeShade="7F"/>
+      <w:sz w:val="24"/>
+      <w:szCs w:val="24"/>
     </w:rPr>
   </w:style>
 </w:styles>

--- a/article/article_draft.docx
+++ b/article/article_draft.docx
@@ -46,27 +46,15 @@
       <w:pPr>
         <w:pStyle w:val="NormalWeb"/>
         <w:jc w:val="both"/>
+        <w:rPr>
+          <w:color w:val="252525"/>
+        </w:rPr>
       </w:pPr>
       <w:r>
         <w:rPr>
           <w:color w:val="252525"/>
         </w:rPr>
         <w:t xml:space="preserve">The number of cloud-based systems using domain-driven design has been increasing in recent years. </w:t>
-      </w:r>
-      <w:r>
-        <w:rPr>
-          <w:color w:val="252525"/>
-        </w:rPr>
-        <w:t>Every software project has a set of attributes, the most important of which are the amounts of data it operates, performance requirements, business logic and technical complexity.</w:t>
-      </w:r>
-      <w:r>
-        <w:rPr>
-          <w:color w:val="252525"/>
-        </w:rPr>
-        <w:t xml:space="preserve"> </w:t>
-      </w:r>
-      <w:r>
-        <w:t>The techniques DDD proposes are useful for projects that have a lot of complex business rules. DDD won't help you if you work with big data, need to achieve outstanding performance, or program against hardware systems. The only purpose DDD concepts serve is to tackle business logic complexity. </w:t>
       </w:r>
     </w:p>
     <w:p>
@@ -81,7 +69,16 @@
     <w:p>
       <w:pPr>
         <w:jc w:val="both"/>
-      </w:pPr>
+        <w:rPr>
+          <w:lang w:val="bg-BG"/>
+        </w:rPr>
+      </w:pPr>
+      <w:r>
+        <w:rPr>
+          <w:lang w:val="bg-BG"/>
+        </w:rPr>
+        <w:t>Интро</w:t>
+      </w:r>
     </w:p>
     <w:p>
       <w:pPr>
@@ -97,6 +94,9 @@
       <w:r>
         <w:t>atterns</w:t>
       </w:r>
+      <w:r>
+        <w:t xml:space="preserve"> – </w:t>
+      </w:r>
     </w:p>
     <w:p>
       <w:r>
@@ -129,325 +129,1951 @@
           <w:sz w:val="24"/>
           <w:szCs w:val="24"/>
         </w:rPr>
-        <w:t>Command Query Separation (CQS) was originally defined by Bertrand Meyer in his book Object-Oriented Software Construction.</w:t>
-      </w:r>
-      <w:r>
-        <w:rPr>
-          <w:sz w:val="24"/>
-          <w:szCs w:val="24"/>
-        </w:rPr>
+        <w:t xml:space="preserve">Command Query Separation (CQS) was originally defined by Bertrand Meyer in his book Object-Oriented Software Construction. </w:t>
+      </w:r>
+      <w:r>
+        <w:rPr>
+          <w:color w:val="252525"/>
+          <w:sz w:val="24"/>
+          <w:szCs w:val="24"/>
+        </w:rPr>
+        <w:t>The fundamental idea is that object's methods should be divided into two categories:</w:t>
+      </w:r>
+      <w:r>
+        <w:rPr>
+          <w:color w:val="252525"/>
+          <w:sz w:val="24"/>
+          <w:szCs w:val="24"/>
+        </w:rPr>
+        <w:br/>
+      </w:r>
+      <w:r>
+        <w:rPr>
+          <w:color w:val="252525"/>
+          <w:sz w:val="24"/>
+          <w:szCs w:val="24"/>
+        </w:rPr>
+        <w:t xml:space="preserve">- </w:t>
+      </w:r>
+      <w:r>
+        <w:rPr>
+          <w:color w:val="252525"/>
+          <w:sz w:val="24"/>
+          <w:szCs w:val="24"/>
+        </w:rPr>
+        <w:t xml:space="preserve">Queries: </w:t>
+      </w:r>
+      <w:r>
+        <w:rPr>
+          <w:sz w:val="24"/>
+          <w:szCs w:val="24"/>
+        </w:rPr>
+        <w:t>free of side effects, which</w:t>
+      </w:r>
+      <w:r>
+        <w:rPr>
+          <w:color w:val="252525"/>
+          <w:sz w:val="24"/>
+          <w:szCs w:val="24"/>
+        </w:rPr>
+        <w:t xml:space="preserve"> return a result and do not change the state of the system</w:t>
+      </w:r>
+      <w:r>
+        <w:rPr>
+          <w:color w:val="252525"/>
+          <w:sz w:val="24"/>
+          <w:szCs w:val="24"/>
+        </w:rPr>
+        <w:t>;</w:t>
+      </w:r>
+      <w:r>
+        <w:rPr>
+          <w:color w:val="252525"/>
+          <w:sz w:val="24"/>
+          <w:szCs w:val="24"/>
+        </w:rPr>
+        <w:br/>
+      </w:r>
+      <w:r>
+        <w:rPr>
+          <w:color w:val="252525"/>
+          <w:sz w:val="24"/>
+          <w:szCs w:val="24"/>
+        </w:rPr>
+        <w:t xml:space="preserve">- </w:t>
+      </w:r>
+      <w:r>
+        <w:rPr>
+          <w:color w:val="252525"/>
+          <w:sz w:val="24"/>
+          <w:szCs w:val="24"/>
+        </w:rPr>
+        <w:t>Commands: Change the state of a system but do not return a value</w:t>
+      </w:r>
+      <w:r>
+        <w:rPr>
+          <w:color w:val="252525"/>
+          <w:sz w:val="24"/>
+          <w:szCs w:val="24"/>
+        </w:rPr>
+        <w:t>;</w:t>
+      </w:r>
+    </w:p>
+    <w:p>
+      <w:pPr>
+        <w:pStyle w:val="NormalWeb"/>
+      </w:pPr>
+      <w:r>
+        <w:t xml:space="preserve">Command and Query Responsibility Segregation (CQRS) was introduced by Greg Young. It is based on the CQS principle. It can be considered </w:t>
+      </w:r>
+      <w:r>
+        <w:rPr>
+          <w:rFonts w:ascii="Segoe UI" w:hAnsi="Segoe UI" w:cs="Segoe UI"/>
+          <w:color w:val="171717"/>
+          <w:shd w:val="clear" w:color="auto" w:fill="FFFFFF"/>
+        </w:rPr>
+        <w:t>an architectural pattern that separates the models for reading and writing data</w:t>
+      </w:r>
+      <w:r>
         <w:t xml:space="preserve"> </w:t>
       </w:r>
       <w:r>
-        <w:rPr>
-          <w:color w:val="252525"/>
-          <w:sz w:val="24"/>
-          <w:szCs w:val="24"/>
-        </w:rPr>
-        <w:t>The fundamental idea is that object's methods should be divided into two categories:</w:t>
-      </w:r>
-      <w:r>
-        <w:rPr>
-          <w:color w:val="252525"/>
-          <w:sz w:val="24"/>
-          <w:szCs w:val="24"/>
-        </w:rPr>
-        <w:br/>
-      </w:r>
-      <w:r>
-        <w:rPr>
-          <w:color w:val="252525"/>
-          <w:sz w:val="24"/>
-          <w:szCs w:val="24"/>
-        </w:rPr>
-        <w:t xml:space="preserve">- </w:t>
-      </w:r>
-      <w:r>
-        <w:rPr>
-          <w:color w:val="252525"/>
-          <w:sz w:val="24"/>
-          <w:szCs w:val="24"/>
-        </w:rPr>
-        <w:t>Queries:</w:t>
-      </w:r>
-      <w:r>
-        <w:rPr>
-          <w:color w:val="252525"/>
-          <w:sz w:val="24"/>
-          <w:szCs w:val="24"/>
+        <w:t xml:space="preserve">based on commands and events plus optionally on asynchronous messages. In many cases, CQRS is related to more advanced scenarios. </w:t>
+      </w:r>
+      <w:r>
+        <w:rPr>
+          <w:color w:val="252525"/>
+        </w:rPr>
+        <w:t xml:space="preserve">A more advanced CQRS system might also use Event-Sourcing (ES), which stores events in the domain model instead of the current-state data </w:t>
+      </w:r>
+      <w:r>
+        <w:t>(</w:t>
+      </w:r>
+      <w:r>
+        <w:t>César de la Torre, Bill Wagner, Mike Rousos</w:t>
+      </w:r>
+      <w:r>
+        <w:t>)</w:t>
+      </w:r>
+      <w:r>
+        <w:t>.</w:t>
+      </w:r>
+    </w:p>
+    <w:p>
+      <w:pPr>
+        <w:pStyle w:val="NormalWeb"/>
+        <w:rPr>
+          <w:color w:val="252525"/>
+        </w:rPr>
+      </w:pPr>
+      <w:r>
+        <w:rPr>
+          <w:color w:val="252525"/>
+        </w:rPr>
+        <w:t>The separation aspect of CQRS is achieved by grouping query operations in one layer and commands in another layer. Each layer has its own data model</w:t>
+      </w:r>
+      <w:r>
+        <w:rPr>
+          <w:color w:val="252525"/>
+        </w:rPr>
+        <w:t>.</w:t>
+      </w:r>
+      <w:r>
+        <w:rPr>
+          <w:color w:val="252525"/>
+        </w:rPr>
+        <w:t xml:space="preserve"> More importantly, the two layers can be within the same tier or microservice,</w:t>
+      </w:r>
+      <w:r>
+        <w:rPr>
+          <w:color w:val="252525"/>
+        </w:rPr>
+        <w:t xml:space="preserve"> o</w:t>
+      </w:r>
+      <w:r>
+        <w:rPr>
+          <w:color w:val="252525"/>
+        </w:rPr>
+        <w:t>r they could be implemented on different microservices or processes so they can be optimized and scaled out separately without affecting one another.</w:t>
+      </w:r>
+      <w:r>
+        <w:rPr>
+          <w:color w:val="252525"/>
         </w:rPr>
         <w:t xml:space="preserve"> </w:t>
       </w:r>
       <w:r>
         <w:rPr>
-          <w:sz w:val="24"/>
-          <w:szCs w:val="24"/>
-        </w:rPr>
-        <w:t>free of side effects</w:t>
-      </w:r>
-      <w:r>
-        <w:rPr>
-          <w:sz w:val="24"/>
-          <w:szCs w:val="24"/>
-        </w:rPr>
-        <w:t>, which</w:t>
-      </w:r>
-      <w:r>
-        <w:rPr>
-          <w:color w:val="252525"/>
-          <w:sz w:val="24"/>
-          <w:szCs w:val="24"/>
-        </w:rPr>
+          <w:color w:val="252525"/>
+        </w:rPr>
+        <w:t>CQRS means having two objects for a read/write operation where in other contexts there is one.</w:t>
+      </w:r>
+      <w:r>
+        <w:rPr>
+          <w:color w:val="252525"/>
+        </w:rPr>
+        <w:t xml:space="preserve"> T</w:t>
+      </w:r>
+      <w:r>
+        <w:rPr>
+          <w:color w:val="252525"/>
+        </w:rPr>
+        <w:t>he goal is to have more flexibility in the queries instead of limiting the queries with constraints from DDD patterns like aggregates.</w:t>
+      </w:r>
+    </w:p>
+    <w:p>
+      <w:pPr>
+        <w:rPr>
+          <w:rFonts w:ascii="Times New Roman" w:eastAsia="Times New Roman" w:hAnsi="Times New Roman" w:cs="Times New Roman"/>
+          <w:color w:val="252525"/>
+          <w:sz w:val="24"/>
+          <w:szCs w:val="24"/>
+          <w:lang w:val="en-US"/>
+        </w:rPr>
+      </w:pPr>
+      <w:r>
+        <w:rPr>
+          <w:color w:val="252525"/>
+        </w:rPr>
+        <w:br w:type="page"/>
+      </w:r>
+    </w:p>
+    <w:p>
+      <w:pPr>
+        <w:pStyle w:val="NormalWeb"/>
+        <w:rPr>
+          <w:color w:val="252525"/>
+        </w:rPr>
+      </w:pPr>
+      <w:r>
+        <w:rPr>
+          <w:color w:val="FF0000"/>
+        </w:rPr>
+        <w:t xml:space="preserve">An example </w:t>
+      </w:r>
+      <w:r>
+        <w:rPr>
+          <w:color w:val="252525"/>
+        </w:rPr>
+        <w:t>of this kind of service is the ordering microservice from the eShopOnContainers reference application. This service implements a microservice based on a simplified CQRS approach. It uses a single data source or database, but two logical models plus DDD patterns for the transactional domain, as shown in Figure 7-2.</w:t>
+      </w:r>
+    </w:p>
+    <w:p>
+      <w:pPr>
+        <w:pStyle w:val="NormalWeb"/>
+        <w:rPr>
+          <w:color w:val="252525"/>
+        </w:rPr>
+      </w:pPr>
+      <w:r>
+        <w:rPr>
+          <w:color w:val="252525"/>
+        </w:rPr>
+        <w:t>Diagram showing a high level Simplified CQRS and DDD microservice.</w:t>
+      </w:r>
+    </w:p>
+    <w:p>
+      <w:pPr>
+        <w:pStyle w:val="NormalWeb"/>
+        <w:rPr>
+          <w:color w:val="252525"/>
+        </w:rPr>
+      </w:pPr>
+      <w:r>
+        <w:rPr>
+          <w:noProof/>
+          <w:color w:val="252525"/>
+        </w:rPr>
+        <w:drawing>
+          <wp:inline distT="0" distB="0" distL="0" distR="0" wp14:anchorId="26D7E2F1" wp14:editId="4948AD52">
+            <wp:extent cx="5729605" cy="3281680"/>
+            <wp:effectExtent l="0" t="0" r="4445" b="0"/>
+            <wp:docPr id="2" name="Picture 2"/>
+            <wp:cNvGraphicFramePr>
+              <a:graphicFrameLocks xmlns:a="http://schemas.openxmlformats.org/drawingml/2006/main" noChangeAspect="1"/>
+            </wp:cNvGraphicFramePr>
+            <a:graphic xmlns:a="http://schemas.openxmlformats.org/drawingml/2006/main">
+              <a:graphicData uri="http://schemas.openxmlformats.org/drawingml/2006/picture">
+                <pic:pic xmlns:pic="http://schemas.openxmlformats.org/drawingml/2006/picture">
+                  <pic:nvPicPr>
+                    <pic:cNvPr id="0" name="Picture 3"/>
+                    <pic:cNvPicPr>
+                      <a:picLocks noChangeAspect="1" noChangeArrowheads="1"/>
+                    </pic:cNvPicPr>
+                  </pic:nvPicPr>
+                  <pic:blipFill>
+                    <a:blip r:embed="rId5" cstate="print">
+                      <a:extLst>
+                        <a:ext uri="{28A0092B-C50C-407E-A947-70E740481C1C}">
+                          <a14:useLocalDpi xmlns:a14="http://schemas.microsoft.com/office/drawing/2010/main" val="0"/>
+                        </a:ext>
+                      </a:extLst>
+                    </a:blip>
+                    <a:srcRect/>
+                    <a:stretch>
+                      <a:fillRect/>
+                    </a:stretch>
+                  </pic:blipFill>
+                  <pic:spPr bwMode="auto">
+                    <a:xfrm>
+                      <a:off x="0" y="0"/>
+                      <a:ext cx="5729605" cy="3281680"/>
+                    </a:xfrm>
+                    <a:prstGeom prst="rect">
+                      <a:avLst/>
+                    </a:prstGeom>
+                    <a:noFill/>
+                    <a:ln>
+                      <a:noFill/>
+                    </a:ln>
+                  </pic:spPr>
+                </pic:pic>
+              </a:graphicData>
+            </a:graphic>
+          </wp:inline>
+        </w:drawing>
+      </w:r>
+    </w:p>
+    <w:p>
+      <w:pPr>
+        <w:pStyle w:val="NormalWeb"/>
+        <w:rPr>
+          <w:color w:val="252525"/>
+        </w:rPr>
+      </w:pPr>
+      <w:r>
+        <w:rPr>
+          <w:color w:val="252525"/>
+        </w:rPr>
+        <w:t>Figure 7-2. Simplified CQRS- and DDD-based microservice</w:t>
+      </w:r>
+    </w:p>
+    <w:p>
+      <w:pPr>
+        <w:pStyle w:val="NormalWeb"/>
+        <w:rPr>
+          <w:color w:val="252525"/>
+        </w:rPr>
+      </w:pPr>
+      <w:r>
+        <w:rPr>
+          <w:color w:val="252525"/>
+        </w:rPr>
+        <w:t>The Logical "Ordering" Microservice includes its Ordering database, which can be, but doesn't have to be, the same Docker host. Having the database in the same Docker host is good for development, but not for production.</w:t>
+      </w:r>
+    </w:p>
+    <w:p>
+      <w:pPr>
+        <w:pStyle w:val="NormalWeb"/>
+        <w:rPr>
+          <w:color w:val="252525"/>
+        </w:rPr>
+      </w:pPr>
+      <w:r>
+        <w:rPr>
+          <w:color w:val="252525"/>
+        </w:rPr>
+        <w:t>The application layer can be the Web API itself. The important design aspect here is that the microservice has split the queries and ViewModels (data models especially created for the client applications) from the commands, domain model, and transactions following the CQRS pattern. This approach keeps the queries independent from restrictions and constraints coming from DDD patterns that only make sense for transactions and updates, as explained in later sections.</w:t>
+      </w:r>
+    </w:p>
+    <w:p>
+      <w:pPr>
+        <w:shd w:val="clear" w:color="auto" w:fill="FFFFFF"/>
+        <w:spacing w:before="100" w:beforeAutospacing="1" w:after="100" w:afterAutospacing="1" w:line="240" w:lineRule="auto"/>
+        <w:rPr>
+          <w:rFonts w:ascii="Segoe UI" w:eastAsia="Times New Roman" w:hAnsi="Segoe UI" w:cs="Segoe UI"/>
+          <w:color w:val="171717"/>
+          <w:sz w:val="24"/>
+          <w:szCs w:val="24"/>
+          <w:lang w:val="en-US"/>
+        </w:rPr>
+      </w:pPr>
+      <w:r>
+        <w:rPr>
+          <w:rFonts w:ascii="Segoe UI" w:eastAsia="Times New Roman" w:hAnsi="Segoe UI" w:cs="Segoe UI"/>
+          <w:color w:val="171717"/>
+          <w:sz w:val="24"/>
+          <w:szCs w:val="24"/>
+          <w:lang w:val="en-US"/>
+        </w:rPr>
+        <w:t>The essence of those patterns, and the important point here, is that queries are idempotent: no matter how many times you query a system, the state of that system won't change. In other words, queries are side-effect free.</w:t>
+      </w:r>
+    </w:p>
+    <w:p>
+      <w:pPr>
+        <w:shd w:val="clear" w:color="auto" w:fill="FFFFFF"/>
+        <w:spacing w:before="100" w:beforeAutospacing="1" w:after="100" w:afterAutospacing="1" w:line="240" w:lineRule="auto"/>
+        <w:rPr>
+          <w:rFonts w:ascii="Segoe UI" w:eastAsia="Times New Roman" w:hAnsi="Segoe UI" w:cs="Segoe UI"/>
+          <w:color w:val="171717"/>
+          <w:sz w:val="24"/>
+          <w:szCs w:val="24"/>
+          <w:lang w:val="en-US"/>
+        </w:rPr>
+      </w:pPr>
+      <w:r>
+        <w:rPr>
+          <w:rFonts w:ascii="Segoe UI" w:eastAsia="Times New Roman" w:hAnsi="Segoe UI" w:cs="Segoe UI"/>
+          <w:color w:val="171717"/>
+          <w:sz w:val="24"/>
+          <w:szCs w:val="24"/>
+          <w:lang w:val="en-US"/>
+        </w:rPr>
+        <w:t>Therefore, you could use a different "reads" data model than the transactional logic "writes" domain model, even though the ordering microservices are using the same database. Hence, this is a simplified CQRS approach.</w:t>
+      </w:r>
+    </w:p>
+    <w:p>
+      <w:pPr>
+        <w:pStyle w:val="NormalWeb"/>
+        <w:rPr>
+          <w:rFonts w:ascii="Segoe UI" w:hAnsi="Segoe UI" w:cs="Segoe UI"/>
+          <w:color w:val="171717"/>
+          <w:shd w:val="clear" w:color="auto" w:fill="FFFFFF"/>
+        </w:rPr>
+      </w:pPr>
+      <w:r>
+        <w:rPr>
+          <w:rFonts w:ascii="Segoe UI" w:hAnsi="Segoe UI" w:cs="Segoe UI"/>
+          <w:color w:val="171717"/>
+          <w:shd w:val="clear" w:color="auto" w:fill="FFFFFF"/>
+        </w:rPr>
+        <w:t>On the other hand, commands, which trigger transactions and data updates, change state in the system. With commands, you need to be careful when dealing with complexity and ever-changing business rules. This is where you want to apply DDD techniques to have a better modeled system.</w:t>
+      </w:r>
+    </w:p>
+    <w:p>
+      <w:pPr>
+        <w:shd w:val="clear" w:color="auto" w:fill="FFFFFF"/>
+        <w:spacing w:before="100" w:beforeAutospacing="1" w:after="100" w:afterAutospacing="1" w:line="240" w:lineRule="auto"/>
+        <w:rPr>
+          <w:rFonts w:ascii="Segoe UI" w:eastAsia="Times New Roman" w:hAnsi="Segoe UI" w:cs="Segoe UI"/>
+          <w:color w:val="171717"/>
+          <w:sz w:val="24"/>
+          <w:szCs w:val="24"/>
+          <w:lang w:val="en-US"/>
+        </w:rPr>
+      </w:pPr>
+      <w:r>
+        <w:rPr>
+          <w:rFonts w:ascii="Segoe UI" w:eastAsia="Times New Roman" w:hAnsi="Segoe UI" w:cs="Segoe UI"/>
+          <w:color w:val="171717"/>
+          <w:sz w:val="24"/>
+          <w:szCs w:val="24"/>
+          <w:lang w:val="en-US"/>
+        </w:rPr>
+        <w:t>The DDD patterns presented in this guide should not be applied universally. They introduce constraints on your design. Those constraints provide benefits such as higher quality over time, especially in commands and other code that modifies system state. However, those constraints add complexity with fewer benefits for reading and querying data.</w:t>
+      </w:r>
+    </w:p>
+    <w:p>
+      <w:pPr>
+        <w:shd w:val="clear" w:color="auto" w:fill="FFFFFF"/>
+        <w:spacing w:before="100" w:beforeAutospacing="1" w:after="100" w:afterAutospacing="1" w:line="240" w:lineRule="auto"/>
+        <w:rPr>
+          <w:rFonts w:ascii="Segoe UI" w:eastAsia="Times New Roman" w:hAnsi="Segoe UI" w:cs="Segoe UI"/>
+          <w:color w:val="171717"/>
+          <w:sz w:val="24"/>
+          <w:szCs w:val="24"/>
+          <w:lang w:val="en-US"/>
+        </w:rPr>
+      </w:pPr>
+      <w:r>
+        <w:rPr>
+          <w:rFonts w:ascii="Segoe UI" w:eastAsia="Times New Roman" w:hAnsi="Segoe UI" w:cs="Segoe UI"/>
+          <w:color w:val="171717"/>
+          <w:sz w:val="24"/>
+          <w:szCs w:val="24"/>
+          <w:lang w:val="en-US"/>
+        </w:rPr>
+        <w:t>One such pattern is the Aggregate pattern, which we examine more in later sections. Briefly, in the Aggregate pattern, you treat many domain objects as a single unit as a result of their relationship in the domain. You might not always gain advantages from this pattern in queries; it can increase the complexity of query logic. For read-only queries, you do not get the advantages of treating multiple objects as a single Aggregate. You only get the complexity.</w:t>
+      </w:r>
+    </w:p>
+    <w:p>
+      <w:pPr>
+        <w:shd w:val="clear" w:color="auto" w:fill="FFFFFF"/>
+        <w:spacing w:before="100" w:beforeAutospacing="1" w:after="100" w:afterAutospacing="1" w:line="240" w:lineRule="auto"/>
+        <w:rPr>
+          <w:rFonts w:ascii="Segoe UI" w:hAnsi="Segoe UI" w:cs="Segoe UI"/>
+          <w:color w:val="171717"/>
+          <w:shd w:val="clear" w:color="auto" w:fill="FFFFFF"/>
+        </w:rPr>
+      </w:pPr>
+      <w:r>
+        <w:rPr>
+          <w:rFonts w:ascii="Segoe UI" w:hAnsi="Segoe UI" w:cs="Segoe UI"/>
+          <w:color w:val="171717"/>
+          <w:shd w:val="clear" w:color="auto" w:fill="FFFFFF"/>
+        </w:rPr>
+        <w:t>As shown in Figure 7-2 in the previous section, this guide suggests using DDD patterns only in the transactional/updates area of your microservice (that is, as triggered by commands). Queries can follow a simpler approach and should be separated from commands, following a CQRS approach.</w:t>
+      </w:r>
+    </w:p>
+    <w:p>
+      <w:pPr>
+        <w:shd w:val="clear" w:color="auto" w:fill="FFFFFF"/>
+        <w:spacing w:before="100" w:beforeAutospacing="1" w:after="100" w:afterAutospacing="1" w:line="240" w:lineRule="auto"/>
+        <w:rPr>
+          <w:rFonts w:ascii="Segoe UI" w:eastAsia="Times New Roman" w:hAnsi="Segoe UI" w:cs="Segoe UI"/>
+          <w:color w:val="171717"/>
+          <w:sz w:val="24"/>
+          <w:szCs w:val="24"/>
+          <w:lang w:val="en-US"/>
+        </w:rPr>
+      </w:pPr>
+    </w:p>
+    <w:p>
+      <w:pPr>
+        <w:pStyle w:val="NormalWeb"/>
+        <w:rPr>
+          <w:color w:val="252525"/>
+        </w:rPr>
+      </w:pPr>
+    </w:p>
+    <w:p>
+      <w:pPr>
+        <w:rPr>
+          <w:rFonts w:ascii="Times New Roman" w:eastAsia="Times New Roman" w:hAnsi="Times New Roman" w:cs="Times New Roman"/>
+          <w:color w:val="252525"/>
+          <w:sz w:val="24"/>
+          <w:szCs w:val="24"/>
+          <w:lang w:val="en-US"/>
+        </w:rPr>
+      </w:pPr>
+      <w:r>
+        <w:rPr>
+          <w:color w:val="252525"/>
+        </w:rPr>
+        <w:br w:type="page"/>
+      </w:r>
+    </w:p>
+    <w:p>
+      <w:pPr>
+        <w:shd w:val="clear" w:color="auto" w:fill="FFFFFF"/>
+        <w:spacing w:before="100" w:beforeAutospacing="1" w:after="100" w:afterAutospacing="1" w:line="240" w:lineRule="auto"/>
+        <w:rPr>
+          <w:rFonts w:ascii="Segoe UI" w:eastAsia="Times New Roman" w:hAnsi="Segoe UI" w:cs="Segoe UI"/>
+          <w:color w:val="171717"/>
+          <w:sz w:val="24"/>
+          <w:szCs w:val="24"/>
+          <w:lang w:val="en-US"/>
+        </w:rPr>
+      </w:pPr>
+      <w:r>
+        <w:rPr>
+          <w:rFonts w:ascii="Segoe UI" w:eastAsia="Times New Roman" w:hAnsi="Segoe UI" w:cs="Segoe UI"/>
+          <w:color w:val="171717"/>
+          <w:sz w:val="24"/>
+          <w:szCs w:val="24"/>
+          <w:lang w:val="en-US"/>
+        </w:rPr>
+        <w:t>It's important to understand that CQRS and most DDD patterns (like DDD layers or a domain model with aggregates) are not architectural styles, but only architecture patterns. Microservices, SOA, and event-driven architecture (EDA) are examples of architectural styles. They describe a system of many components, such as many microservices. CQRS and DDD patterns describe something inside a single system or component; in this case, something inside a microservice.</w:t>
+      </w:r>
+    </w:p>
+    <w:p>
+      <w:pPr>
+        <w:shd w:val="clear" w:color="auto" w:fill="FFFFFF"/>
+        <w:spacing w:before="100" w:beforeAutospacing="1" w:after="100" w:afterAutospacing="1" w:line="240" w:lineRule="auto"/>
+        <w:rPr>
+          <w:rFonts w:ascii="Segoe UI" w:eastAsia="Times New Roman" w:hAnsi="Segoe UI" w:cs="Segoe UI"/>
+          <w:color w:val="171717"/>
+          <w:sz w:val="24"/>
+          <w:szCs w:val="24"/>
+          <w:lang w:val="en-US"/>
+        </w:rPr>
+      </w:pPr>
+      <w:r>
+        <w:rPr>
+          <w:rFonts w:ascii="Segoe UI" w:eastAsia="Times New Roman" w:hAnsi="Segoe UI" w:cs="Segoe UI"/>
+          <w:color w:val="171717"/>
+          <w:sz w:val="24"/>
+          <w:szCs w:val="24"/>
+          <w:lang w:val="en-US"/>
+        </w:rPr>
+        <w:t>Different Bounded Contexts (BCs) will employ different patterns. They have different responsibilities, and that leads to different solutions. It is worth emphasizing that forcing the same pattern everywhere leads to failure. Do not use CQRS and DDD patterns everywhere. Many subsystems, BCs, or microservices are simpler and can be implemented more easily using simple CRUD services or using another approach.</w:t>
+      </w:r>
+    </w:p>
+    <w:p>
+      <w:pPr>
+        <w:shd w:val="clear" w:color="auto" w:fill="FFFFFF"/>
+        <w:spacing w:before="100" w:beforeAutospacing="1" w:after="100" w:afterAutospacing="1" w:line="240" w:lineRule="auto"/>
+        <w:rPr>
+          <w:rFonts w:ascii="Segoe UI" w:eastAsia="Times New Roman" w:hAnsi="Segoe UI" w:cs="Segoe UI"/>
+          <w:color w:val="171717"/>
+          <w:sz w:val="24"/>
+          <w:szCs w:val="24"/>
+          <w:lang w:val="en-US"/>
+        </w:rPr>
+      </w:pPr>
+      <w:r>
+        <w:rPr>
+          <w:rFonts w:ascii="Segoe UI" w:eastAsia="Times New Roman" w:hAnsi="Segoe UI" w:cs="Segoe UI"/>
+          <w:color w:val="171717"/>
+          <w:sz w:val="24"/>
+          <w:szCs w:val="24"/>
+          <w:lang w:val="en-US"/>
+        </w:rPr>
+        <w:t>There is only one application architecture: the architecture of the system or end-to-end application you are designing (for example, the microservices architecture). However, the design of each Bounded Context or microservice within that application reflects its own tradeoffs and internal design decisions at an architecture patterns level. Do not try to apply the same architectural patterns as CQRS or DDD everywhere.</w:t>
+      </w:r>
+    </w:p>
+    <w:p>
+      <w:pPr>
+        <w:pStyle w:val="Heading2"/>
+      </w:pPr>
+      <w:r>
+        <w:t>Design a DDD-oriented microservice</w:t>
+      </w:r>
+    </w:p>
+    <w:p>
+      <w:pPr>
+        <w:shd w:val="clear" w:color="auto" w:fill="FFFFFF"/>
+        <w:spacing w:before="100" w:beforeAutospacing="1" w:after="100" w:afterAutospacing="1" w:line="240" w:lineRule="auto"/>
+        <w:rPr>
+          <w:rFonts w:ascii="Segoe UI" w:eastAsia="Times New Roman" w:hAnsi="Segoe UI" w:cs="Segoe UI"/>
+          <w:color w:val="171717"/>
+          <w:sz w:val="24"/>
+          <w:szCs w:val="24"/>
+          <w:lang w:val="en-US"/>
+        </w:rPr>
+      </w:pPr>
+      <w:r>
+        <w:rPr>
+          <w:rFonts w:ascii="Segoe UI" w:eastAsia="Times New Roman" w:hAnsi="Segoe UI" w:cs="Segoe UI"/>
+          <w:color w:val="171717"/>
+          <w:sz w:val="24"/>
+          <w:szCs w:val="24"/>
+          <w:lang w:val="en-US"/>
+        </w:rPr>
+        <w:t>Domain-driven design (DDD) advocates modeling based on the reality of business as relevant to your use cases. In the context of building applications, DDD talks about problems as domains. It describes independent problem areas as Bounded Contexts (each Bounded Context correlates to a microservice), and emphasizes a common language to talk about these problems. It also suggests many technical concepts and patterns, like domain entities with rich models (no </w:t>
+      </w:r>
+      <w:hyperlink r:id="rId6" w:history="1">
+        <w:r>
+          <w:rPr>
+            <w:rFonts w:ascii="Segoe UI" w:eastAsia="Times New Roman" w:hAnsi="Segoe UI" w:cs="Segoe UI"/>
+            <w:color w:val="0000FF"/>
+            <w:sz w:val="24"/>
+            <w:szCs w:val="24"/>
+            <w:u w:val="single"/>
+            <w:lang w:val="en-US"/>
+          </w:rPr>
+          <w:t>anemic-domain model</w:t>
+        </w:r>
+      </w:hyperlink>
+      <w:r>
+        <w:rPr>
+          <w:rFonts w:ascii="Segoe UI" w:eastAsia="Times New Roman" w:hAnsi="Segoe UI" w:cs="Segoe UI"/>
+          <w:color w:val="171717"/>
+          <w:sz w:val="24"/>
+          <w:szCs w:val="24"/>
+          <w:lang w:val="en-US"/>
+        </w:rPr>
+        <w:t>), value objects, aggregates, and aggregate root (or root entity) rules to support the internal implementation. This section introduces the design and implementation of those internal patterns.</w:t>
+      </w:r>
+    </w:p>
+    <w:p>
+      <w:pPr>
+        <w:shd w:val="clear" w:color="auto" w:fill="FFFFFF"/>
+        <w:spacing w:before="100" w:beforeAutospacing="1" w:after="100" w:afterAutospacing="1" w:line="240" w:lineRule="auto"/>
+        <w:rPr>
+          <w:rFonts w:ascii="Segoe UI" w:eastAsia="Times New Roman" w:hAnsi="Segoe UI" w:cs="Segoe UI"/>
+          <w:color w:val="171717"/>
+          <w:sz w:val="24"/>
+          <w:szCs w:val="24"/>
+          <w:lang w:val="en-US"/>
+        </w:rPr>
+      </w:pPr>
+      <w:r>
+        <w:rPr>
+          <w:rFonts w:ascii="Segoe UI" w:eastAsia="Times New Roman" w:hAnsi="Segoe UI" w:cs="Segoe UI"/>
+          <w:color w:val="171717"/>
+          <w:sz w:val="24"/>
+          <w:szCs w:val="24"/>
+          <w:lang w:val="en-US"/>
+        </w:rPr>
+        <w:t>Sometimes these DDD technical rules and patterns are perceived as obstacles that have a steep learning curve for implementing DDD approaches. But the important part is not the patterns themselves, but organizing the code so it is aligned to the business problems, and using the same business terms (ubiquitous language). In addition, DDD approaches should be applied only if you are implementing complex microservices with significant business rules. Simpler responsibilities, like a CRUD service, can be managed with simpler approaches.</w:t>
+      </w:r>
+    </w:p>
+    <w:p>
+      <w:pPr>
+        <w:shd w:val="clear" w:color="auto" w:fill="FFFFFF"/>
+        <w:spacing w:before="100" w:beforeAutospacing="1" w:after="100" w:afterAutospacing="1" w:line="240" w:lineRule="auto"/>
+        <w:rPr>
+          <w:rFonts w:ascii="Segoe UI" w:eastAsia="Times New Roman" w:hAnsi="Segoe UI" w:cs="Segoe UI"/>
+          <w:color w:val="171717"/>
+          <w:sz w:val="24"/>
+          <w:szCs w:val="24"/>
+          <w:lang w:val="en-US"/>
+        </w:rPr>
+      </w:pPr>
+      <w:r>
+        <w:rPr>
+          <w:rFonts w:ascii="Segoe UI" w:eastAsia="Times New Roman" w:hAnsi="Segoe UI" w:cs="Segoe UI"/>
+          <w:color w:val="171717"/>
+          <w:sz w:val="24"/>
+          <w:szCs w:val="24"/>
+          <w:lang w:val="en-US"/>
+        </w:rPr>
+        <w:t>Where to draw the boundaries is the key task when designing and defining a microservice. DDD patterns help you understand the complexity in the domain. For the domain model for each Bounded Context, you identify and define the entities, value objects, and aggregates that model your domain. You build and refine a domain model that is contained within a boundary that defines your context. And that is explicit in the form of a microservice. The components within those boundaries end up being your microservices, although in some cases a BC or business microservices can be composed of several physical services. DDD is about boundaries and so are microservices.</w:t>
+      </w:r>
+    </w:p>
+    <w:p>
+      <w:pPr>
+        <w:shd w:val="clear" w:color="auto" w:fill="FFFFFF"/>
+        <w:spacing w:before="100" w:beforeAutospacing="1" w:after="100" w:afterAutospacing="1" w:line="240" w:lineRule="auto"/>
+        <w:rPr>
+          <w:rFonts w:ascii="Segoe UI" w:eastAsia="Times New Roman" w:hAnsi="Segoe UI" w:cs="Segoe UI"/>
+          <w:color w:val="171717"/>
+          <w:sz w:val="24"/>
+          <w:szCs w:val="24"/>
+          <w:lang w:val="en-US"/>
+        </w:rPr>
+      </w:pPr>
+      <w:r>
+        <w:rPr>
+          <w:rFonts w:ascii="Segoe UI" w:eastAsia="Times New Roman" w:hAnsi="Segoe UI" w:cs="Segoe UI"/>
+          <w:color w:val="171717"/>
+          <w:sz w:val="24"/>
+          <w:szCs w:val="24"/>
+          <w:lang w:val="en-US"/>
+        </w:rPr>
+        <w:t>Determining where to place boundaries between Bounded Contexts balances two competing goals. First, you want to initially create the smallest possible microservices, although that should not be the main driver; you should create a boundary around things that need cohesion. Second, you want to avoid chatty communications between microservices. These goals can contradict one another. You should balance them by decomposing the system into as many small microservices as you can until you see communication boundaries growing quickly with each additional attempt to separate a new Bounded Context. Cohesion is key within a single bounded context.</w:t>
+      </w:r>
+    </w:p>
+    <w:p>
+      <w:pPr>
+        <w:shd w:val="clear" w:color="auto" w:fill="FFFFFF"/>
+        <w:spacing w:before="100" w:beforeAutospacing="1" w:after="100" w:afterAutospacing="1" w:line="240" w:lineRule="auto"/>
+        <w:rPr>
+          <w:rFonts w:ascii="Segoe UI" w:eastAsia="Times New Roman" w:hAnsi="Segoe UI" w:cs="Segoe UI"/>
+          <w:color w:val="171717"/>
+          <w:sz w:val="24"/>
+          <w:szCs w:val="24"/>
+          <w:lang w:val="en-US"/>
+        </w:rPr>
+      </w:pPr>
+      <w:r>
+        <w:rPr>
+          <w:rFonts w:ascii="Segoe UI" w:eastAsia="Times New Roman" w:hAnsi="Segoe UI" w:cs="Segoe UI"/>
+          <w:color w:val="171717"/>
+          <w:sz w:val="24"/>
+          <w:szCs w:val="24"/>
+          <w:lang w:val="en-US"/>
+        </w:rPr>
+        <w:t>It is similar to the </w:t>
+      </w:r>
+      <w:hyperlink r:id="rId7" w:history="1">
+        <w:r>
+          <w:rPr>
+            <w:rFonts w:ascii="Segoe UI" w:eastAsia="Times New Roman" w:hAnsi="Segoe UI" w:cs="Segoe UI"/>
+            <w:color w:val="0000FF"/>
+            <w:sz w:val="24"/>
+            <w:szCs w:val="24"/>
+            <w:u w:val="single"/>
+            <w:lang w:val="en-US"/>
+          </w:rPr>
+          <w:t>Inappropriate Intimacy code smell</w:t>
+        </w:r>
+      </w:hyperlink>
+      <w:r>
+        <w:rPr>
+          <w:rFonts w:ascii="Segoe UI" w:eastAsia="Times New Roman" w:hAnsi="Segoe UI" w:cs="Segoe UI"/>
+          <w:color w:val="171717"/>
+          <w:sz w:val="24"/>
+          <w:szCs w:val="24"/>
+          <w:lang w:val="en-US"/>
+        </w:rPr>
+        <w:t> when implementing classes. If two microservices need to collaborate a lot with each other, they should probably be the same microservice.</w:t>
+      </w:r>
+    </w:p>
+    <w:p>
+      <w:pPr>
+        <w:shd w:val="clear" w:color="auto" w:fill="FFFFFF"/>
+        <w:spacing w:before="100" w:beforeAutospacing="1" w:after="100" w:afterAutospacing="1" w:line="240" w:lineRule="auto"/>
+        <w:rPr>
+          <w:rFonts w:ascii="Segoe UI" w:eastAsia="Times New Roman" w:hAnsi="Segoe UI" w:cs="Segoe UI"/>
+          <w:color w:val="171717"/>
+          <w:sz w:val="24"/>
+          <w:szCs w:val="24"/>
+          <w:lang w:val="en-US"/>
+        </w:rPr>
+      </w:pPr>
+      <w:r>
+        <w:rPr>
+          <w:rFonts w:ascii="Segoe UI" w:eastAsia="Times New Roman" w:hAnsi="Segoe UI" w:cs="Segoe UI"/>
+          <w:color w:val="171717"/>
+          <w:sz w:val="24"/>
+          <w:szCs w:val="24"/>
+          <w:lang w:val="en-US"/>
+        </w:rPr>
+        <w:t>Another way to look at this aspect is autonomy. If a microservice must rely on another service to directly service a request, it is not truly autonomous.</w:t>
+      </w:r>
+    </w:p>
+    <w:p>
+      <w:pPr>
+        <w:pStyle w:val="Heading2"/>
+      </w:pPr>
+      <w:r>
+        <w:t>Layers in DDD microservices</w:t>
+      </w:r>
+    </w:p>
+    <w:p>
+      <w:pPr>
+        <w:shd w:val="clear" w:color="auto" w:fill="FFFFFF"/>
+        <w:spacing w:before="100" w:beforeAutospacing="1" w:after="100" w:afterAutospacing="1" w:line="240" w:lineRule="auto"/>
+        <w:rPr>
+          <w:rFonts w:ascii="Segoe UI" w:eastAsia="Times New Roman" w:hAnsi="Segoe UI" w:cs="Segoe UI"/>
+          <w:color w:val="171717"/>
+          <w:sz w:val="24"/>
+          <w:szCs w:val="24"/>
+          <w:lang w:val="en-US"/>
+        </w:rPr>
+      </w:pPr>
+      <w:r>
+        <w:rPr>
+          <w:rFonts w:ascii="Segoe UI" w:eastAsia="Times New Roman" w:hAnsi="Segoe UI" w:cs="Segoe UI"/>
+          <w:color w:val="171717"/>
+          <w:sz w:val="24"/>
+          <w:szCs w:val="24"/>
+          <w:lang w:val="en-US"/>
+        </w:rPr>
+        <w:t>Most enterprise applications with significant business and technical complexity are defined by multiple layers. The layers are a logical artifact, and are not related to the deployment of the service. They exist to help developers manage the complexity in the code. Different layers (like the domain model layer versus the presentation layer, etc.) might have different types, which mandate translations between those types.</w:t>
+      </w:r>
+    </w:p>
+    <w:p>
+      <w:pPr>
+        <w:shd w:val="clear" w:color="auto" w:fill="FFFFFF"/>
+        <w:spacing w:before="100" w:beforeAutospacing="1" w:after="100" w:afterAutospacing="1" w:line="240" w:lineRule="auto"/>
+        <w:rPr>
+          <w:rFonts w:ascii="Segoe UI" w:eastAsia="Times New Roman" w:hAnsi="Segoe UI" w:cs="Segoe UI"/>
+          <w:color w:val="171717"/>
+          <w:sz w:val="24"/>
+          <w:szCs w:val="24"/>
+          <w:lang w:val="en-US"/>
+        </w:rPr>
+      </w:pPr>
+      <w:r>
+        <w:rPr>
+          <w:rFonts w:ascii="Segoe UI" w:eastAsia="Times New Roman" w:hAnsi="Segoe UI" w:cs="Segoe UI"/>
+          <w:color w:val="171717"/>
+          <w:sz w:val="24"/>
+          <w:szCs w:val="24"/>
+          <w:lang w:val="en-US"/>
+        </w:rPr>
+        <w:t>For example, an entity could be loaded from the database. Then part of that information, or an aggregation of information including additional data from other entities, can be sent to the client UI through a REST Web API. The point here is that the domain entity is contained within the domain model layer and should not be propagated to other areas that it does not belong to, like to the presentation layer.</w:t>
+      </w:r>
+    </w:p>
+    <w:p>
+      <w:pPr>
+        <w:shd w:val="clear" w:color="auto" w:fill="FFFFFF"/>
+        <w:spacing w:before="100" w:beforeAutospacing="1" w:after="100" w:afterAutospacing="1" w:line="240" w:lineRule="auto"/>
+        <w:rPr>
+          <w:rFonts w:ascii="Segoe UI" w:eastAsia="Times New Roman" w:hAnsi="Segoe UI" w:cs="Segoe UI"/>
+          <w:color w:val="171717"/>
+          <w:sz w:val="24"/>
+          <w:szCs w:val="24"/>
+          <w:lang w:val="en-US"/>
+        </w:rPr>
+      </w:pPr>
+      <w:r>
+        <w:rPr>
+          <w:rFonts w:ascii="Segoe UI" w:eastAsia="Times New Roman" w:hAnsi="Segoe UI" w:cs="Segoe UI"/>
+          <w:color w:val="171717"/>
+          <w:sz w:val="24"/>
+          <w:szCs w:val="24"/>
+          <w:lang w:val="en-US"/>
+        </w:rPr>
+        <w:t>Additionally, you need to have always-valid entities (see the </w:t>
+      </w:r>
+      <w:hyperlink r:id="rId8" w:history="1">
+        <w:r>
+          <w:rPr>
+            <w:rFonts w:ascii="Segoe UI" w:eastAsia="Times New Roman" w:hAnsi="Segoe UI" w:cs="Segoe UI"/>
+            <w:color w:val="0000FF"/>
+            <w:sz w:val="24"/>
+            <w:szCs w:val="24"/>
+            <w:u w:val="single"/>
+            <w:lang w:val="en-US"/>
+          </w:rPr>
+          <w:t>Designing validations in the domain model layer</w:t>
+        </w:r>
+      </w:hyperlink>
+      <w:r>
+        <w:rPr>
+          <w:rFonts w:ascii="Segoe UI" w:eastAsia="Times New Roman" w:hAnsi="Segoe UI" w:cs="Segoe UI"/>
+          <w:color w:val="171717"/>
+          <w:sz w:val="24"/>
+          <w:szCs w:val="24"/>
+          <w:lang w:val="en-US"/>
+        </w:rPr>
+        <w:t> section) controlled by aggregate roots (root entities). Therefore, entities should not be bound to client views, because at the UI level some data might still not be validated. This reason is what the ViewModel is for. The ViewModel is a data model exclusively for presentation layer needs. The domain entities do not belong directly to the ViewModel. Instead, you need to translate between ViewModels and domain entities and vice versa.</w:t>
+      </w:r>
+    </w:p>
+    <w:p>
+      <w:pPr>
+        <w:shd w:val="clear" w:color="auto" w:fill="FFFFFF"/>
+        <w:spacing w:before="100" w:beforeAutospacing="1" w:after="100" w:afterAutospacing="1" w:line="240" w:lineRule="auto"/>
+        <w:rPr>
+          <w:rFonts w:ascii="Segoe UI" w:eastAsia="Times New Roman" w:hAnsi="Segoe UI" w:cs="Segoe UI"/>
+          <w:color w:val="171717"/>
+          <w:sz w:val="24"/>
+          <w:szCs w:val="24"/>
+          <w:lang w:val="en-US"/>
+        </w:rPr>
+      </w:pPr>
+      <w:r>
+        <w:rPr>
+          <w:rFonts w:ascii="Segoe UI" w:eastAsia="Times New Roman" w:hAnsi="Segoe UI" w:cs="Segoe UI"/>
+          <w:color w:val="171717"/>
+          <w:sz w:val="24"/>
+          <w:szCs w:val="24"/>
+          <w:lang w:val="en-US"/>
+        </w:rPr>
+        <w:t>When tackling complexity, it is important to have a domain model controlled by aggregate roots that make sure that all the invariants and rules related to that group of entities (aggregate) are performed through a single entry-point or gate, the aggregate root.</w:t>
+      </w:r>
+    </w:p>
+    <w:p>
+      <w:pPr>
+        <w:pStyle w:val="Heading2"/>
+      </w:pPr>
+      <w:r>
+        <w:t>The domain model layer</w:t>
+      </w:r>
+    </w:p>
+    <w:p>
+      <w:pPr>
+        <w:shd w:val="clear" w:color="auto" w:fill="FFFFFF"/>
+        <w:spacing w:before="100" w:beforeAutospacing="1" w:after="100" w:afterAutospacing="1" w:line="240" w:lineRule="auto"/>
+        <w:rPr>
+          <w:rFonts w:ascii="Segoe UI" w:eastAsia="Times New Roman" w:hAnsi="Segoe UI" w:cs="Segoe UI"/>
+          <w:color w:val="171717"/>
+          <w:sz w:val="24"/>
+          <w:szCs w:val="24"/>
+          <w:lang w:val="en-US"/>
+        </w:rPr>
+      </w:pPr>
+      <w:r>
+        <w:rPr>
+          <w:rFonts w:ascii="Segoe UI" w:eastAsia="Times New Roman" w:hAnsi="Segoe UI" w:cs="Segoe UI"/>
+          <w:color w:val="171717"/>
+          <w:sz w:val="24"/>
+          <w:szCs w:val="24"/>
+          <w:lang w:val="en-US"/>
+        </w:rPr>
+        <w:t>Eric Evans's excellent book </w:t>
+      </w:r>
+      <w:hyperlink r:id="rId9" w:history="1">
+        <w:r>
+          <w:rPr>
+            <w:rFonts w:ascii="Segoe UI" w:eastAsia="Times New Roman" w:hAnsi="Segoe UI" w:cs="Segoe UI"/>
+            <w:color w:val="0000FF"/>
+            <w:sz w:val="24"/>
+            <w:szCs w:val="24"/>
+            <w:u w:val="single"/>
+            <w:lang w:val="en-US"/>
+          </w:rPr>
+          <w:t>Domain Driven Design</w:t>
+        </w:r>
+      </w:hyperlink>
+      <w:r>
+        <w:rPr>
+          <w:rFonts w:ascii="Segoe UI" w:eastAsia="Times New Roman" w:hAnsi="Segoe UI" w:cs="Segoe UI"/>
+          <w:color w:val="171717"/>
+          <w:sz w:val="24"/>
+          <w:szCs w:val="24"/>
+          <w:lang w:val="en-US"/>
+        </w:rPr>
+        <w:t> says the following about the domain model layer and the application layer.</w:t>
+      </w:r>
+    </w:p>
+    <w:p>
+      <w:pPr>
+        <w:shd w:val="clear" w:color="auto" w:fill="FFFFFF"/>
+        <w:spacing w:before="100" w:beforeAutospacing="1" w:after="100" w:afterAutospacing="1" w:line="240" w:lineRule="auto"/>
+        <w:rPr>
+          <w:rFonts w:ascii="Segoe UI" w:eastAsia="Times New Roman" w:hAnsi="Segoe UI" w:cs="Segoe UI"/>
+          <w:color w:val="171717"/>
+          <w:sz w:val="24"/>
+          <w:szCs w:val="24"/>
+          <w:lang w:val="en-US"/>
+        </w:rPr>
+      </w:pPr>
+      <w:r>
+        <w:rPr>
+          <w:rFonts w:ascii="Segoe UI" w:eastAsia="Times New Roman" w:hAnsi="Segoe UI" w:cs="Segoe UI"/>
+          <w:b/>
+          <w:bCs/>
+          <w:color w:val="171717"/>
+          <w:sz w:val="24"/>
+          <w:szCs w:val="24"/>
+          <w:lang w:val="en-US"/>
+        </w:rPr>
+        <w:t>Domain Model Layer</w:t>
+      </w:r>
+      <w:r>
+        <w:rPr>
+          <w:rFonts w:ascii="Segoe UI" w:eastAsia="Times New Roman" w:hAnsi="Segoe UI" w:cs="Segoe UI"/>
+          <w:color w:val="171717"/>
+          <w:sz w:val="24"/>
+          <w:szCs w:val="24"/>
+          <w:lang w:val="en-US"/>
+        </w:rPr>
+        <w:t>: Responsible for representing concepts of the business, information about the business situation, and business rules. State that reflects the business situation is controlled and used here, even though the technical details of storing it are delegated to the infrastructure. This layer is the heart of business software.</w:t>
+      </w:r>
+    </w:p>
+    <w:p>
+      <w:pPr>
+        <w:shd w:val="clear" w:color="auto" w:fill="FFFFFF"/>
+        <w:spacing w:before="100" w:beforeAutospacing="1" w:after="100" w:afterAutospacing="1" w:line="240" w:lineRule="auto"/>
+        <w:rPr>
+          <w:rFonts w:ascii="Segoe UI" w:eastAsia="Times New Roman" w:hAnsi="Segoe UI" w:cs="Segoe UI"/>
+          <w:color w:val="171717"/>
+          <w:sz w:val="24"/>
+          <w:szCs w:val="24"/>
+          <w:lang w:val="en-US"/>
+        </w:rPr>
+      </w:pPr>
+      <w:r>
+        <w:rPr>
+          <w:rFonts w:ascii="Segoe UI" w:eastAsia="Times New Roman" w:hAnsi="Segoe UI" w:cs="Segoe UI"/>
+          <w:color w:val="171717"/>
+          <w:sz w:val="24"/>
+          <w:szCs w:val="24"/>
+          <w:lang w:val="en-US"/>
+        </w:rPr>
+        <w:t>The domain model layer is where the business is expressed. When you implement a microservice domain model layer in .NET, that layer is coded as a class library with the domain entities that capture data plus behavior (methods with logic).</w:t>
+      </w:r>
+    </w:p>
+    <w:p>
+      <w:pPr>
+        <w:shd w:val="clear" w:color="auto" w:fill="FFFFFF"/>
+        <w:spacing w:before="100" w:beforeAutospacing="1" w:after="100" w:afterAutospacing="1" w:line="240" w:lineRule="auto"/>
+        <w:rPr>
+          <w:rFonts w:ascii="Segoe UI" w:eastAsia="Times New Roman" w:hAnsi="Segoe UI" w:cs="Segoe UI"/>
+          <w:color w:val="171717"/>
+          <w:sz w:val="24"/>
+          <w:szCs w:val="24"/>
+          <w:lang w:val="en-US"/>
+        </w:rPr>
+      </w:pPr>
+      <w:r>
+        <w:rPr>
+          <w:rFonts w:ascii="Segoe UI" w:eastAsia="Times New Roman" w:hAnsi="Segoe UI" w:cs="Segoe UI"/>
+          <w:color w:val="171717"/>
+          <w:sz w:val="24"/>
+          <w:szCs w:val="24"/>
+          <w:lang w:val="en-US"/>
+        </w:rPr>
+        <w:t>Following the </w:t>
+      </w:r>
+      <w:hyperlink r:id="rId10" w:history="1">
+        <w:r>
+          <w:rPr>
+            <w:rFonts w:ascii="Segoe UI" w:eastAsia="Times New Roman" w:hAnsi="Segoe UI" w:cs="Segoe UI"/>
+            <w:color w:val="0000FF"/>
+            <w:sz w:val="24"/>
+            <w:szCs w:val="24"/>
+            <w:u w:val="single"/>
+            <w:lang w:val="en-US"/>
+          </w:rPr>
+          <w:t>Persistence Ignorance</w:t>
+        </w:r>
+      </w:hyperlink>
+      <w:r>
+        <w:rPr>
+          <w:rFonts w:ascii="Segoe UI" w:eastAsia="Times New Roman" w:hAnsi="Segoe UI" w:cs="Segoe UI"/>
+          <w:color w:val="171717"/>
+          <w:sz w:val="24"/>
+          <w:szCs w:val="24"/>
+          <w:lang w:val="en-US"/>
+        </w:rPr>
+        <w:t> and the </w:t>
+      </w:r>
+      <w:hyperlink r:id="rId11" w:history="1">
+        <w:r>
+          <w:rPr>
+            <w:rFonts w:ascii="Segoe UI" w:eastAsia="Times New Roman" w:hAnsi="Segoe UI" w:cs="Segoe UI"/>
+            <w:color w:val="0000FF"/>
+            <w:sz w:val="24"/>
+            <w:szCs w:val="24"/>
+            <w:u w:val="single"/>
+            <w:lang w:val="en-US"/>
+          </w:rPr>
+          <w:t>Infrastructure Ignorance</w:t>
+        </w:r>
+      </w:hyperlink>
+      <w:r>
+        <w:rPr>
+          <w:rFonts w:ascii="Segoe UI" w:eastAsia="Times New Roman" w:hAnsi="Segoe UI" w:cs="Segoe UI"/>
+          <w:color w:val="171717"/>
+          <w:sz w:val="24"/>
+          <w:szCs w:val="24"/>
+          <w:lang w:val="en-US"/>
+        </w:rPr>
+        <w:t> principles, this layer must completely ignore data persistence details. These persistence tasks should be performed by the infrastructure layer. Therefore, this layer should not take direct dependencies on the infrastructure, which means that an important rule is that your domain model entity classes should be POCOs.</w:t>
+      </w:r>
+    </w:p>
+    <w:p>
+      <w:pPr>
+        <w:shd w:val="clear" w:color="auto" w:fill="FFFFFF"/>
+        <w:spacing w:before="100" w:beforeAutospacing="1" w:after="100" w:afterAutospacing="1" w:line="240" w:lineRule="auto"/>
+        <w:rPr>
+          <w:rFonts w:ascii="Segoe UI" w:eastAsia="Times New Roman" w:hAnsi="Segoe UI" w:cs="Segoe UI"/>
+          <w:color w:val="171717"/>
+          <w:sz w:val="24"/>
+          <w:szCs w:val="24"/>
+          <w:lang w:val="en-US"/>
+        </w:rPr>
+      </w:pPr>
+      <w:r>
+        <w:rPr>
+          <w:rFonts w:ascii="Segoe UI" w:eastAsia="Times New Roman" w:hAnsi="Segoe UI" w:cs="Segoe UI"/>
+          <w:color w:val="171717"/>
+          <w:sz w:val="24"/>
+          <w:szCs w:val="24"/>
+          <w:lang w:val="en-US"/>
+        </w:rPr>
+        <w:t>Domain entities should not have any direct dependency (like deriving from a base class) on any data access infrastructure framework like Entity Framework or NHibernate. Ideally, your domain entities should not derive from or implement any type defined in any infrastructure framework.</w:t>
+      </w:r>
+    </w:p>
+    <w:p>
+      <w:pPr>
+        <w:shd w:val="clear" w:color="auto" w:fill="FFFFFF"/>
+        <w:spacing w:before="100" w:beforeAutospacing="1" w:after="100" w:afterAutospacing="1" w:line="240" w:lineRule="auto"/>
+        <w:rPr>
+          <w:rFonts w:ascii="Segoe UI" w:eastAsia="Times New Roman" w:hAnsi="Segoe UI" w:cs="Segoe UI"/>
+          <w:color w:val="171717"/>
+          <w:sz w:val="24"/>
+          <w:szCs w:val="24"/>
+          <w:lang w:val="en-US"/>
+        </w:rPr>
+      </w:pPr>
+      <w:r>
+        <w:rPr>
+          <w:rFonts w:ascii="Segoe UI" w:eastAsia="Times New Roman" w:hAnsi="Segoe UI" w:cs="Segoe UI"/>
+          <w:color w:val="171717"/>
+          <w:sz w:val="24"/>
+          <w:szCs w:val="24"/>
+          <w:lang w:val="en-US"/>
+        </w:rPr>
+        <w:t>Most modern ORM frameworks like Entity Framework Core allow this approach, so that your domain model classes are not coupled to the infrastructure. However, having POCO entities is not always possible when using certain NoSQL databases and frameworks, like Actors and Reliable Collections in Azure Service Fabric.</w:t>
+      </w:r>
+    </w:p>
+    <w:p>
+      <w:pPr>
+        <w:shd w:val="clear" w:color="auto" w:fill="FFFFFF"/>
+        <w:spacing w:before="100" w:beforeAutospacing="1" w:after="100" w:afterAutospacing="1" w:line="240" w:lineRule="auto"/>
+        <w:rPr>
+          <w:rFonts w:ascii="Segoe UI" w:eastAsia="Times New Roman" w:hAnsi="Segoe UI" w:cs="Segoe UI"/>
+          <w:color w:val="171717"/>
+          <w:sz w:val="24"/>
+          <w:szCs w:val="24"/>
+          <w:lang w:val="en-US"/>
+        </w:rPr>
+      </w:pPr>
+      <w:r>
+        <w:rPr>
+          <w:rFonts w:ascii="Segoe UI" w:eastAsia="Times New Roman" w:hAnsi="Segoe UI" w:cs="Segoe UI"/>
+          <w:color w:val="171717"/>
+          <w:sz w:val="24"/>
+          <w:szCs w:val="24"/>
+          <w:lang w:val="en-US"/>
+        </w:rPr>
+        <w:t>Even when it is important to follow the Persistence Ignorance principle for your Domain model, you should not ignore persistence concerns. It is still important to understand the physical data model and how it maps to your entity object model. Otherwise you can create impossible designs.</w:t>
+      </w:r>
+    </w:p>
+    <w:p>
+      <w:pPr>
+        <w:shd w:val="clear" w:color="auto" w:fill="FFFFFF"/>
+        <w:spacing w:before="100" w:beforeAutospacing="1" w:after="100" w:afterAutospacing="1" w:line="240" w:lineRule="auto"/>
+        <w:rPr>
+          <w:rFonts w:ascii="Segoe UI" w:eastAsia="Times New Roman" w:hAnsi="Segoe UI" w:cs="Segoe UI"/>
+          <w:color w:val="171717"/>
+          <w:sz w:val="24"/>
+          <w:szCs w:val="24"/>
+          <w:lang w:val="en-US"/>
+        </w:rPr>
+      </w:pPr>
+      <w:r>
+        <w:rPr>
+          <w:rFonts w:ascii="Segoe UI" w:eastAsia="Times New Roman" w:hAnsi="Segoe UI" w:cs="Segoe UI"/>
+          <w:color w:val="171717"/>
+          <w:sz w:val="24"/>
+          <w:szCs w:val="24"/>
+          <w:lang w:val="en-US"/>
+        </w:rPr>
+        <w:t>Also, this aspect does not mean you can take a model designed for a relational database and directly move it to a NoSQL or document-oriented database. In some entity models, the model might fit, but usually it does not. There are still constraints that your entity model must adhere to, based both on the storage technology and ORM technology.</w:t>
+      </w:r>
+    </w:p>
+    <w:p>
+      <w:pPr>
+        <w:pStyle w:val="Heading3"/>
+        <w:shd w:val="clear" w:color="auto" w:fill="FFFFFF"/>
+        <w:rPr>
+          <w:rFonts w:ascii="Segoe UI" w:hAnsi="Segoe UI" w:cs="Segoe UI"/>
+          <w:color w:val="171717"/>
+        </w:rPr>
+      </w:pPr>
+      <w:r>
+        <w:rPr>
+          <w:rFonts w:ascii="Segoe UI" w:hAnsi="Segoe UI" w:cs="Segoe UI"/>
+          <w:color w:val="171717"/>
+        </w:rPr>
+        <w:t>The application layer</w:t>
+      </w:r>
+    </w:p>
+    <w:p>
+      <w:pPr>
+        <w:pStyle w:val="NormalWeb"/>
+        <w:shd w:val="clear" w:color="auto" w:fill="FFFFFF"/>
+        <w:rPr>
+          <w:rFonts w:ascii="Segoe UI" w:hAnsi="Segoe UI" w:cs="Segoe UI"/>
+          <w:color w:val="171717"/>
+        </w:rPr>
+      </w:pPr>
+      <w:r>
+        <w:rPr>
+          <w:rFonts w:ascii="Segoe UI" w:hAnsi="Segoe UI" w:cs="Segoe UI"/>
+          <w:color w:val="171717"/>
+        </w:rPr>
+        <w:t>Moving on to the application layer, we can again cite Eric Evans's book </w:t>
+      </w:r>
+      <w:hyperlink r:id="rId12" w:history="1">
+        <w:r>
+          <w:rPr>
+            <w:rStyle w:val="Hyperlink"/>
+            <w:rFonts w:ascii="Segoe UI" w:eastAsiaTheme="majorEastAsia" w:hAnsi="Segoe UI" w:cs="Segoe UI"/>
+          </w:rPr>
+          <w:t>Domain Driven Design</w:t>
+        </w:r>
+      </w:hyperlink>
+      <w:r>
+        <w:rPr>
+          <w:rFonts w:ascii="Segoe UI" w:hAnsi="Segoe UI" w:cs="Segoe UI"/>
+          <w:color w:val="171717"/>
+        </w:rPr>
+        <w:t>:</w:t>
+      </w:r>
+    </w:p>
+    <w:p>
+      <w:pPr>
+        <w:pStyle w:val="NormalWeb"/>
+        <w:shd w:val="clear" w:color="auto" w:fill="FFFFFF"/>
+        <w:rPr>
+          <w:rFonts w:ascii="Segoe UI" w:hAnsi="Segoe UI" w:cs="Segoe UI"/>
+          <w:color w:val="171717"/>
+        </w:rPr>
+      </w:pPr>
+      <w:r>
+        <w:rPr>
+          <w:rStyle w:val="Strong"/>
+          <w:rFonts w:ascii="Segoe UI" w:hAnsi="Segoe UI" w:cs="Segoe UI"/>
+          <w:color w:val="171717"/>
+        </w:rPr>
+        <w:t>Application Layer:</w:t>
+      </w:r>
+      <w:r>
+        <w:rPr>
+          <w:rFonts w:ascii="Segoe UI" w:hAnsi="Segoe UI" w:cs="Segoe UI"/>
+          <w:color w:val="171717"/>
+        </w:rPr>
+        <w:t> Defines the jobs the software is supposed to do and directs the expressive domain objects to work out problems. The tasks this layer is responsible for are meaningful to the business or necessary for interaction with the application layers of other systems. This layer is kept thin. It does not contain business rules or knowledge, but only coordinates tasks and delegates work to collaborations of domain objects in the next layer down. It does not have state reflecting the business situation, but it can have state that reflects the progress of a task for the user or the program.</w:t>
+      </w:r>
+    </w:p>
+    <w:p>
+      <w:pPr>
+        <w:pStyle w:val="NormalWeb"/>
+        <w:shd w:val="clear" w:color="auto" w:fill="FFFFFF"/>
+        <w:rPr>
+          <w:rFonts w:ascii="Segoe UI" w:hAnsi="Segoe UI" w:cs="Segoe UI"/>
+          <w:color w:val="171717"/>
+        </w:rPr>
+      </w:pPr>
+      <w:r>
+        <w:rPr>
+          <w:rFonts w:ascii="Segoe UI" w:hAnsi="Segoe UI" w:cs="Segoe UI"/>
+          <w:color w:val="171717"/>
+        </w:rPr>
+        <w:t>A microservice's application layer in .NET is commonly coded as an ASP.NET Core Web API project. The project implements the microservice's interaction, remote network access, and the external Web APIs used from the UI or client apps. It includes queries if using a CQRS approach, commands accepted by the microservice, and even the event-driven communication between microservices (integration events). The ASP.NET Core Web API that represents the application layer must not contain business rules or domain knowledge (especially domain rules for transactions or updates); these should be owned by the domain model class library. The application layer must only coordinate tasks and must not hold or define any domain state (domain model). It delegates the execution of business rules to the domain model classes themselves (aggregate roots and domain entities), which will ultimately update the data within those domain entities.</w:t>
+      </w:r>
+    </w:p>
+    <w:p>
+      <w:pPr>
+        <w:pStyle w:val="NormalWeb"/>
+        <w:shd w:val="clear" w:color="auto" w:fill="FFFFFF"/>
+        <w:rPr>
+          <w:rFonts w:ascii="Segoe UI" w:hAnsi="Segoe UI" w:cs="Segoe UI"/>
+          <w:color w:val="171717"/>
+        </w:rPr>
+      </w:pPr>
+      <w:r>
+        <w:rPr>
+          <w:rFonts w:ascii="Segoe UI" w:hAnsi="Segoe UI" w:cs="Segoe UI"/>
+          <w:color w:val="171717"/>
+        </w:rPr>
+        <w:t>Basically, the application logic is where you implement all use cases that depend on a given front end. For example, the implementation related to a Web API service.</w:t>
+      </w:r>
+    </w:p>
+    <w:p>
+      <w:pPr>
+        <w:pStyle w:val="NormalWeb"/>
+        <w:shd w:val="clear" w:color="auto" w:fill="FFFFFF"/>
+        <w:rPr>
+          <w:rFonts w:ascii="Segoe UI" w:hAnsi="Segoe UI" w:cs="Segoe UI"/>
+          <w:color w:val="171717"/>
+        </w:rPr>
+      </w:pPr>
+      <w:r>
+        <w:rPr>
+          <w:rFonts w:ascii="Segoe UI" w:hAnsi="Segoe UI" w:cs="Segoe UI"/>
+          <w:color w:val="171717"/>
+        </w:rPr>
+        <w:t>The goal is that the domain logic in the domain model layer, its invariants, the data model, and related business rules must be completely independent from the presentation and application layers. Most of all, the domain model layer must not directly depend on any infrastructure framework.</w:t>
+      </w:r>
+    </w:p>
+    <w:p>
+      <w:pPr>
+        <w:pStyle w:val="Heading3"/>
+        <w:shd w:val="clear" w:color="auto" w:fill="FFFFFF"/>
+        <w:spacing w:before="0"/>
+        <w:rPr>
+          <w:rFonts w:ascii="Segoe UI" w:hAnsi="Segoe UI" w:cs="Segoe UI"/>
+          <w:color w:val="171717"/>
+        </w:rPr>
+      </w:pPr>
+      <w:r>
+        <w:rPr>
+          <w:rFonts w:ascii="Segoe UI" w:hAnsi="Segoe UI" w:cs="Segoe UI"/>
+          <w:color w:val="171717"/>
+        </w:rPr>
+        <w:t>The infrastructure layer</w:t>
+      </w:r>
+    </w:p>
+    <w:p>
+      <w:pPr>
+        <w:pStyle w:val="NormalWeb"/>
+        <w:shd w:val="clear" w:color="auto" w:fill="FFFFFF"/>
+        <w:rPr>
+          <w:rFonts w:ascii="Segoe UI" w:hAnsi="Segoe UI" w:cs="Segoe UI"/>
+          <w:color w:val="171717"/>
+        </w:rPr>
+      </w:pPr>
+      <w:r>
+        <w:rPr>
+          <w:rFonts w:ascii="Segoe UI" w:hAnsi="Segoe UI" w:cs="Segoe UI"/>
+          <w:color w:val="171717"/>
+        </w:rPr>
+        <w:t>The infrastructure layer is how the data that is initially held in domain entities (in memory) is persisted in databases or another persistent store. An example is using Entity Framework Core code to implement the Repository pattern classes that use a DBContext to persist data in a relational database.</w:t>
+      </w:r>
+    </w:p>
+    <w:p>
+      <w:pPr>
+        <w:pStyle w:val="NormalWeb"/>
+        <w:shd w:val="clear" w:color="auto" w:fill="FFFFFF"/>
+        <w:rPr>
+          <w:rFonts w:ascii="Segoe UI" w:hAnsi="Segoe UI" w:cs="Segoe UI"/>
+          <w:color w:val="171717"/>
+        </w:rPr>
+      </w:pPr>
+      <w:r>
+        <w:rPr>
+          <w:rFonts w:ascii="Segoe UI" w:hAnsi="Segoe UI" w:cs="Segoe UI"/>
+          <w:color w:val="171717"/>
+        </w:rPr>
+        <w:t>In accordance with the previously mentioned </w:t>
+      </w:r>
+      <w:hyperlink r:id="rId13" w:history="1">
+        <w:r>
+          <w:rPr>
+            <w:rStyle w:val="Hyperlink"/>
+            <w:rFonts w:ascii="Segoe UI" w:eastAsiaTheme="majorEastAsia" w:hAnsi="Segoe UI" w:cs="Segoe UI"/>
+          </w:rPr>
+          <w:t>Persistence Ignorance</w:t>
+        </w:r>
+      </w:hyperlink>
+      <w:r>
+        <w:rPr>
+          <w:rFonts w:ascii="Segoe UI" w:hAnsi="Segoe UI" w:cs="Segoe UI"/>
+          <w:color w:val="171717"/>
+        </w:rPr>
+        <w:t> and </w:t>
+      </w:r>
+      <w:hyperlink r:id="rId14" w:history="1">
+        <w:r>
+          <w:rPr>
+            <w:rStyle w:val="Hyperlink"/>
+            <w:rFonts w:ascii="Segoe UI" w:eastAsiaTheme="majorEastAsia" w:hAnsi="Segoe UI" w:cs="Segoe UI"/>
+          </w:rPr>
+          <w:t>Infrastructure Ignorance</w:t>
+        </w:r>
+      </w:hyperlink>
+      <w:r>
+        <w:rPr>
+          <w:rFonts w:ascii="Segoe UI" w:hAnsi="Segoe UI" w:cs="Segoe UI"/>
+          <w:color w:val="171717"/>
+        </w:rPr>
+        <w:t> principles, the infrastructure layer must not "contaminate" the domain model layer. You must keep the domain model entity classes agnostic from the infrastructure that you use to persist data (EF or any other framework) by not taking hard dependencies on frameworks. Your domain model layer class library should have only your domain code, just POCO entity classes implementing the heart of your software and completely decoupled from infrastructure technologies.</w:t>
+      </w:r>
+    </w:p>
+    <w:p>
+      <w:pPr>
+        <w:pStyle w:val="NormalWeb"/>
+        <w:shd w:val="clear" w:color="auto" w:fill="FFFFFF"/>
+        <w:rPr>
+          <w:rFonts w:ascii="Segoe UI" w:hAnsi="Segoe UI" w:cs="Segoe UI"/>
+          <w:color w:val="171717"/>
+        </w:rPr>
+      </w:pPr>
+      <w:r>
+        <w:rPr>
+          <w:rFonts w:ascii="Segoe UI" w:hAnsi="Segoe UI" w:cs="Segoe UI"/>
+          <w:color w:val="171717"/>
+        </w:rPr>
+        <w:t>Thus, your layers or class libraries and projects should ultimately depend on your domain model layer (library), not vice versa, as shown in Figure 7-7.</w:t>
+      </w:r>
+    </w:p>
+    <w:p>
+      <w:pPr>
+        <w:pStyle w:val="NormalWeb"/>
+        <w:shd w:val="clear" w:color="auto" w:fill="FFFFFF"/>
+        <w:rPr>
+          <w:rFonts w:ascii="Segoe UI" w:hAnsi="Segoe UI" w:cs="Segoe UI"/>
+          <w:color w:val="171717"/>
+        </w:rPr>
+      </w:pPr>
+      <w:r>
+        <w:rPr>
+          <w:rFonts w:ascii="Segoe UI" w:hAnsi="Segoe UI" w:cs="Segoe UI"/>
+          <w:noProof/>
+          <w:color w:val="171717"/>
+        </w:rPr>
+        <w:drawing>
+          <wp:inline distT="0" distB="0" distL="0" distR="0" wp14:anchorId="6AD309BD" wp14:editId="1954C883">
+            <wp:extent cx="5731510" cy="3185795"/>
+            <wp:effectExtent l="0" t="0" r="2540" b="0"/>
+            <wp:docPr id="3" name="Picture 3" descr="Diagram showing dependencies that exist between DDD service layers."/>
+            <wp:cNvGraphicFramePr>
+              <a:graphicFrameLocks xmlns:a="http://schemas.openxmlformats.org/drawingml/2006/main" noChangeAspect="1"/>
+            </wp:cNvGraphicFramePr>
+            <a:graphic xmlns:a="http://schemas.openxmlformats.org/drawingml/2006/main">
+              <a:graphicData uri="http://schemas.openxmlformats.org/drawingml/2006/picture">
+                <pic:pic xmlns:pic="http://schemas.openxmlformats.org/drawingml/2006/picture">
+                  <pic:nvPicPr>
+                    <pic:cNvPr id="0" name="Picture 4" descr="Diagram showing dependencies that exist between DDD service layers."/>
+                    <pic:cNvPicPr>
+                      <a:picLocks noChangeAspect="1" noChangeArrowheads="1"/>
+                    </pic:cNvPicPr>
+                  </pic:nvPicPr>
+                  <pic:blipFill>
+                    <a:blip r:embed="rId15">
+                      <a:extLst>
+                        <a:ext uri="{28A0092B-C50C-407E-A947-70E740481C1C}">
+                          <a14:useLocalDpi xmlns:a14="http://schemas.microsoft.com/office/drawing/2010/main" val="0"/>
+                        </a:ext>
+                      </a:extLst>
+                    </a:blip>
+                    <a:srcRect/>
+                    <a:stretch>
+                      <a:fillRect/>
+                    </a:stretch>
+                  </pic:blipFill>
+                  <pic:spPr bwMode="auto">
+                    <a:xfrm>
+                      <a:off x="0" y="0"/>
+                      <a:ext cx="5731510" cy="3185795"/>
+                    </a:xfrm>
+                    <a:prstGeom prst="rect">
+                      <a:avLst/>
+                    </a:prstGeom>
+                    <a:noFill/>
+                    <a:ln>
+                      <a:noFill/>
+                    </a:ln>
+                  </pic:spPr>
+                </pic:pic>
+              </a:graphicData>
+            </a:graphic>
+          </wp:inline>
+        </w:drawing>
+      </w:r>
+    </w:p>
+    <w:p>
+      <w:pPr>
+        <w:pStyle w:val="NormalWeb"/>
+        <w:shd w:val="clear" w:color="auto" w:fill="FFFFFF"/>
+        <w:rPr>
+          <w:rFonts w:ascii="Segoe UI" w:hAnsi="Segoe UI" w:cs="Segoe UI"/>
+          <w:color w:val="171717"/>
+        </w:rPr>
+      </w:pPr>
+      <w:r>
+        <w:rPr>
+          <w:rStyle w:val="Strong"/>
+          <w:rFonts w:ascii="Segoe UI" w:hAnsi="Segoe UI" w:cs="Segoe UI"/>
+          <w:color w:val="171717"/>
+        </w:rPr>
+        <w:t>Figure 7-7</w:t>
+      </w:r>
+      <w:r>
+        <w:rPr>
+          <w:rFonts w:ascii="Segoe UI" w:hAnsi="Segoe UI" w:cs="Segoe UI"/>
+          <w:color w:val="171717"/>
+        </w:rPr>
+        <w:t>. Dependencies between layers in DDD</w:t>
+      </w:r>
+    </w:p>
+    <w:p>
+      <w:pPr>
+        <w:pStyle w:val="NormalWeb"/>
+        <w:shd w:val="clear" w:color="auto" w:fill="FFFFFF"/>
+        <w:rPr>
+          <w:rFonts w:ascii="Segoe UI" w:hAnsi="Segoe UI" w:cs="Segoe UI"/>
+          <w:color w:val="171717"/>
+        </w:rPr>
+      </w:pPr>
+      <w:r>
+        <w:rPr>
+          <w:rFonts w:ascii="Segoe UI" w:hAnsi="Segoe UI" w:cs="Segoe UI"/>
+          <w:color w:val="171717"/>
+        </w:rPr>
+        <w:t>Dependencies in a DDD Service, the Application layer depends on Domain and Infrastructure, and Infrastructure depends on Domain, but Domain doesn't depend on any layer. This layer design should be independent for each microservice. As noted earlier, you can implement the most complex microservices following DDD patterns, while implementing simpler data-driven microservices (simple CRUD in a single layer) in a simpler way.</w:t>
+      </w:r>
+    </w:p>
+    <w:p>
+      <w:r>
+        <w:rPr>
+          <w:noProof/>
+        </w:rPr>
+        <w:drawing>
+          <wp:inline distT="0" distB="0" distL="0" distR="0" wp14:anchorId="40E8A813" wp14:editId="3884B379">
+            <wp:extent cx="3457575" cy="4638675"/>
+            <wp:effectExtent l="0" t="0" r="9525" b="9525"/>
+            <wp:docPr id="1" name="Picture 1"/>
+            <wp:cNvGraphicFramePr>
+              <a:graphicFrameLocks xmlns:a="http://schemas.openxmlformats.org/drawingml/2006/main" noChangeAspect="1"/>
+            </wp:cNvGraphicFramePr>
+            <a:graphic xmlns:a="http://schemas.openxmlformats.org/drawingml/2006/main">
+              <a:graphicData uri="http://schemas.openxmlformats.org/drawingml/2006/picture">
+                <pic:pic xmlns:pic="http://schemas.openxmlformats.org/drawingml/2006/picture">
+                  <pic:nvPicPr>
+                    <pic:cNvPr id="1" name=""/>
+                    <pic:cNvPicPr/>
+                  </pic:nvPicPr>
+                  <pic:blipFill>
+                    <a:blip r:embed="rId16"/>
+                    <a:stretch>
+                      <a:fillRect/>
+                    </a:stretch>
+                  </pic:blipFill>
+                  <pic:spPr>
+                    <a:xfrm>
+                      <a:off x="0" y="0"/>
+                      <a:ext cx="3457575" cy="4638675"/>
+                    </a:xfrm>
+                    <a:prstGeom prst="rect">
+                      <a:avLst/>
+                    </a:prstGeom>
+                  </pic:spPr>
+                </pic:pic>
+              </a:graphicData>
+            </a:graphic>
+          </wp:inline>
+        </w:drawing>
+      </w:r>
+    </w:p>
+    <w:p>
+      <w:pPr>
+        <w:pStyle w:val="Heading2"/>
+      </w:pPr>
+      <w:r>
+        <w:t>In practice</w:t>
+      </w:r>
+      <w:r>
         <w:t xml:space="preserve"> </w:t>
       </w:r>
       <w:r>
-        <w:rPr>
-          <w:color w:val="252525"/>
-          <w:sz w:val="24"/>
-          <w:szCs w:val="24"/>
-        </w:rPr>
-        <w:t>r</w:t>
-      </w:r>
-      <w:r>
-        <w:rPr>
-          <w:color w:val="252525"/>
-          <w:sz w:val="24"/>
-          <w:szCs w:val="24"/>
-        </w:rPr>
-        <w:t>eturn a result and do not change the state of the system</w:t>
-      </w:r>
-      <w:r>
-        <w:rPr>
-          <w:color w:val="252525"/>
-          <w:sz w:val="24"/>
-          <w:szCs w:val="24"/>
-        </w:rPr>
-        <w:t>;</w:t>
-      </w:r>
-      <w:r>
-        <w:rPr>
-          <w:color w:val="252525"/>
-          <w:sz w:val="24"/>
-          <w:szCs w:val="24"/>
-        </w:rPr>
-        <w:br/>
-      </w:r>
-      <w:r>
-        <w:rPr>
-          <w:color w:val="252525"/>
-          <w:sz w:val="24"/>
-          <w:szCs w:val="24"/>
-        </w:rPr>
-        <w:t xml:space="preserve">- </w:t>
-      </w:r>
-      <w:r>
-        <w:rPr>
-          <w:color w:val="252525"/>
-          <w:sz w:val="24"/>
-          <w:szCs w:val="24"/>
-        </w:rPr>
-        <w:t>Commands: Change the state of a system but do not return a value</w:t>
-      </w:r>
-      <w:r>
-        <w:rPr>
-          <w:color w:val="252525"/>
-          <w:sz w:val="24"/>
-          <w:szCs w:val="24"/>
-        </w:rPr>
-        <w:t>;</w:t>
-      </w:r>
-    </w:p>
-    <w:p>
-      <w:pPr>
-        <w:pStyle w:val="NormalWeb"/>
-      </w:pPr>
-      <w:r>
-        <w:t xml:space="preserve">Command and Query Responsibility Segregation (CQRS) was introduced by Greg Young. It is based on the CQS principle. It can be considered </w:t>
-      </w:r>
-      <w:r>
-        <w:rPr>
-          <w:rFonts w:ascii="Segoe UI" w:hAnsi="Segoe UI" w:cs="Segoe UI"/>
-          <w:color w:val="171717"/>
-          <w:shd w:val="clear" w:color="auto" w:fill="FFFFFF"/>
-        </w:rPr>
-        <w:t>an architectural pattern that separates the models for reading and writing data</w:t>
+        <w:t>–</w:t>
+      </w:r>
+    </w:p>
+    <w:p>
+      <w:pPr>
+        <w:pStyle w:val="NormalWeb"/>
+        <w:jc w:val="both"/>
+      </w:pPr>
+      <w:r>
+        <w:rPr>
+          <w:color w:val="252525"/>
+        </w:rPr>
+        <w:t xml:space="preserve">Every software project has a set of attributes, the most important of which are the amounts of data it operates, performance requirements, business logic and technical complexity. </w:t>
+      </w:r>
+      <w:r>
+        <w:t>The techniques DDD proposes are useful for projects that have a lot of complex business rules. DDD won't help you if you work with big data, need to achieve outstanding performance, or program against hardware systems. The only purpose DDD concepts serve is to tackle business logic complexity. </w:t>
+      </w:r>
+    </w:p>
+    <w:p/>
+    <w:p>
+      <w:r>
+        <w:t>Every software project has a set of attributes, the most important of which are the amounts of data it operates on, performance requirements, business logic complexity, and technical complexity. Business logic complexity is the first indicator of how complicated the problem domain in which a software works is. For example, a CRUD application that performs basic create, read, update, delete operations doesn't carry a lot of complexity with it. At the same time, an ERP system, which automates a big chunk of the company's activity, must model all the processes the company acts upon and thus handle a lot of complex business roles. The business logic complexity of such a system may be extremely high. Another attribute is the technical complexity. which are the algorithms that need to be implemented to make the software work</w:t>
+      </w:r>
+      <w:r>
+        <w:t>.</w:t>
+      </w:r>
+    </w:p>
+    <w:p>
+      <w:pPr>
+        <w:pStyle w:val="NormalWeb"/>
+        <w:rPr>
+          <w:color w:val="252525"/>
+        </w:rPr>
+      </w:pPr>
+      <w:r>
+        <w:t>The techniques DDD proposes are useful for projects that have a lot of complex business rules. DDD won't help if a project needs to achieve outstanding performance or program against hardware systems. The only purpose DDD concepts serve is to tackle business logic complexity.</w:t>
       </w:r>
       <w:r>
         <w:t xml:space="preserve"> </w:t>
       </w:r>
       <w:r>
-        <w:t xml:space="preserve">based on commands and events plus optionally on asynchronous messages. In many cases, CQRS is related to more advanced scenarios. </w:t>
-      </w:r>
-      <w:r>
-        <w:rPr>
-          <w:color w:val="252525"/>
-        </w:rPr>
-        <w:t>A more advanced CQRS system might also use Event-Sourcing (ES), which stores events in the domain model instead of the current-state data</w:t>
-      </w:r>
-      <w:r>
-        <w:rPr>
-          <w:color w:val="252525"/>
-        </w:rPr>
+        <w:t>A typical example of software with complicated business logic is enterprise-level applications</w:t>
+      </w:r>
+      <w:r>
+        <w:t xml:space="preserve">. </w:t>
+      </w:r>
+      <w:r>
         <w:t xml:space="preserve"> </w:t>
       </w:r>
       <w:r>
-        <w:t>(</w:t>
-      </w:r>
-      <w:r>
-        <w:t>César de la Torre, Bill Wagner, Mike Rousos</w:t>
-      </w:r>
-      <w:r>
-        <w:t>)</w:t>
-      </w:r>
-      <w:r>
-        <w:t>.</w:t>
-      </w:r>
-    </w:p>
-    <w:p>
-      <w:pPr>
-        <w:pStyle w:val="NormalWeb"/>
-        <w:rPr>
-          <w:color w:val="252525"/>
-        </w:rPr>
-      </w:pPr>
-      <w:r>
-        <w:rPr>
-          <w:color w:val="252525"/>
-        </w:rPr>
-        <w:t>The separation aspect of CQRS is achieved by grouping query operations in one layer and commands in another layer. Each layer has its own data model (note that we say model, not necessarily a different database) and is built using its own combination of patterns and technologies. More importantly, the two layers can be within the same tier or microservice, as in the example (ordering microservice) used for this guide. Or they could be implemented on different microservices or processes so they can be optimized and scaled out separately without affecting one another.</w:t>
-      </w:r>
-    </w:p>
-    <w:p>
-      <w:pPr>
-        <w:pStyle w:val="NormalWeb"/>
-        <w:rPr>
-          <w:color w:val="252525"/>
-        </w:rPr>
-      </w:pPr>
-    </w:p>
-    <w:p>
-      <w:pPr>
-        <w:pStyle w:val="NormalWeb"/>
-        <w:rPr>
-          <w:color w:val="252525"/>
-        </w:rPr>
-      </w:pPr>
-      <w:r>
-        <w:rPr>
-          <w:color w:val="252525"/>
-        </w:rPr>
-        <w:t>CQRS means having two objects for a read/write operation where in other contexts there is one. There are reasons to have a denormalized reads database, which you can learn about in more advanced CQRS literature. But we are not using that approach here, where the goal is to have more flexibility in the queries instead of limiting the queries with constraints from DDD patterns like aggregates.</w:t>
-      </w:r>
-    </w:p>
-    <w:p>
-      <w:pPr>
-        <w:pStyle w:val="NormalWeb"/>
-        <w:rPr>
-          <w:color w:val="252525"/>
-        </w:rPr>
-      </w:pPr>
-    </w:p>
-    <w:p>
-      <w:pPr>
-        <w:pStyle w:val="NormalWeb"/>
-        <w:rPr>
-          <w:color w:val="252525"/>
-        </w:rPr>
-      </w:pPr>
-      <w:r>
-        <w:rPr>
-          <w:color w:val="252525"/>
-        </w:rPr>
-        <w:t>An example of this kind of service is the ordering microservice from the eShopOnContainers reference application. This service implements a microservice based on a simplified CQRS approach. It uses a single data source or database, but two logical models plus DDD patterns for the transactional domain, as shown in Figure 7-2.</w:t>
-      </w:r>
-    </w:p>
-    <w:p>
-      <w:pPr>
-        <w:pStyle w:val="NormalWeb"/>
-        <w:rPr>
-          <w:color w:val="252525"/>
-        </w:rPr>
-      </w:pPr>
-    </w:p>
-    <w:p>
-      <w:pPr>
-        <w:pStyle w:val="NormalWeb"/>
-        <w:rPr>
-          <w:color w:val="252525"/>
-        </w:rPr>
-      </w:pPr>
-      <w:r>
-        <w:rPr>
-          <w:color w:val="252525"/>
-        </w:rPr>
-        <w:t>Diagram showing a high level Simplified CQRS and DDD microservice.</w:t>
-      </w:r>
-    </w:p>
-    <w:p>
-      <w:pPr>
-        <w:pStyle w:val="NormalWeb"/>
-        <w:rPr>
-          <w:color w:val="252525"/>
-        </w:rPr>
-      </w:pPr>
-    </w:p>
-    <w:p>
-      <w:pPr>
-        <w:pStyle w:val="NormalWeb"/>
-        <w:rPr>
-          <w:color w:val="252525"/>
-        </w:rPr>
-      </w:pPr>
-      <w:r>
-        <w:rPr>
-          <w:color w:val="252525"/>
-        </w:rPr>
-        <w:t>Figure 7-2. Simplified CQRS- and DDD-based microservice</w:t>
-      </w:r>
-    </w:p>
-    <w:p>
-      <w:pPr>
-        <w:pStyle w:val="NormalWeb"/>
-        <w:rPr>
-          <w:color w:val="252525"/>
-        </w:rPr>
-      </w:pPr>
-    </w:p>
-    <w:p>
-      <w:pPr>
-        <w:pStyle w:val="NormalWeb"/>
-        <w:rPr>
-          <w:color w:val="252525"/>
-        </w:rPr>
-      </w:pPr>
-      <w:r>
-        <w:rPr>
-          <w:color w:val="252525"/>
-        </w:rPr>
-        <w:t>The Logical "Ordering" Microservice includes its Ordering database, which can be, but doesn't have to be, the same Docker host. Having the database in the same Docker host is good for development, but not for production.</w:t>
-      </w:r>
-    </w:p>
-    <w:p>
-      <w:pPr>
-        <w:pStyle w:val="NormalWeb"/>
-        <w:rPr>
-          <w:color w:val="252525"/>
-        </w:rPr>
-      </w:pPr>
-    </w:p>
-    <w:p>
-      <w:pPr>
-        <w:pStyle w:val="NormalWeb"/>
-        <w:rPr>
-          <w:color w:val="252525"/>
-        </w:rPr>
-      </w:pPr>
-      <w:r>
-        <w:rPr>
-          <w:color w:val="252525"/>
-        </w:rPr>
-        <w:t>The application layer can be the Web API itself. The important design aspect here is that the microservice has split the queries and ViewModels (data models especially created for the client applications) from the commands, domain model, and transactions following the CQRS pattern. This approach keeps the queries independent from restrictions and constraints coming from DDD patterns that only make sense for transactions and updates, as explained in later sections.</w:t>
-      </w:r>
+        <w:t>Most enterprise projects don't have outstanding performance requirements. Developers working on them usually don't have to deal with technical complexity on their own because there are plenty of tools that abstract out this kind of complexity for them. The most difficult challenge in such projects is dealing with the complexity of business logic in such a way that the solution can be extended and maintained in the long run. That is precisely the task that domain-driven design practices are intended to address.</w:t>
+      </w:r>
+      <w:r>
+        <w:t xml:space="preserve"> </w:t>
+      </w:r>
+      <w:r>
+        <w:rPr>
+          <w:color w:val="252525"/>
+        </w:rPr>
+        <w:t>They help with creating code, which not only fully powers the problem but also does it in the simplest and thus most maintainable way possible.</w:t>
+      </w:r>
+    </w:p>
+    <w:p>
+      <w:pPr>
+        <w:spacing w:before="100" w:beforeAutospacing="1" w:after="100" w:afterAutospacing="1" w:line="240" w:lineRule="auto"/>
+        <w:rPr>
+          <w:rFonts w:ascii="Times New Roman" w:eastAsia="Times New Roman" w:hAnsi="Times New Roman" w:cs="Times New Roman"/>
+          <w:color w:val="252525"/>
+          <w:sz w:val="24"/>
+          <w:szCs w:val="24"/>
+          <w:lang w:val="en-US"/>
+        </w:rPr>
+      </w:pPr>
+      <w:r>
+        <w:rPr>
+          <w:rFonts w:ascii="Times New Roman" w:eastAsia="Times New Roman" w:hAnsi="Times New Roman" w:cs="Times New Roman"/>
+          <w:color w:val="252525"/>
+          <w:sz w:val="24"/>
+          <w:szCs w:val="24"/>
+          <w:lang w:val="en-US"/>
+        </w:rPr>
+        <w:t xml:space="preserve">There are several core principles in software development; two of them are YAGNI and KISS. YAGNI stands for "you are not going to need it" and basically means the implementation should include only the functionality needed in this particular moment. Future needs shouldn't be anticipated because most of the functionality sometimes turns out </w:t>
+      </w:r>
+      <w:r>
+        <w:rPr>
+          <w:rFonts w:ascii="Times New Roman" w:eastAsia="Times New Roman" w:hAnsi="Times New Roman" w:cs="Times New Roman"/>
+          <w:color w:val="252525"/>
+          <w:sz w:val="24"/>
+          <w:szCs w:val="24"/>
+          <w:lang w:val="en-US"/>
+        </w:rPr>
+        <w:lastRenderedPageBreak/>
+        <w:t>to be unused and thus a waste of time. KISS stands for "keep it short and simple." This principle is about making the implementation of the remaining functionality as simple as possible. The point here is that the simpler the code is, the more readable and thus more maintainable it becomes. These principles are important because they help solve two major problems: shortening the time needed for development and keeping the code base maintainable in the long run. The beauty of domain-driven design is that its practices complement these two software development principles. It allows for the extraction of the central part of the problem domain and its simplification, removing most of the necessary complexity. The ability to express business logic in the clearest way possible is a single trait that makes domain-driven design so appealing in enterprise-level applications.</w:t>
+      </w:r>
+    </w:p>
+    <w:p>
+      <w:pPr>
+        <w:spacing w:before="100" w:beforeAutospacing="1" w:after="100" w:afterAutospacing="1" w:line="240" w:lineRule="auto"/>
+        <w:rPr>
+          <w:rFonts w:ascii="Times New Roman" w:eastAsia="Times New Roman" w:hAnsi="Times New Roman" w:cs="Times New Roman"/>
+          <w:color w:val="252525"/>
+          <w:sz w:val="24"/>
+          <w:szCs w:val="24"/>
+          <w:lang w:val="en-US"/>
+        </w:rPr>
+      </w:pPr>
+      <w:r>
+        <w:rPr>
+          <w:rFonts w:ascii="Times New Roman" w:eastAsia="Times New Roman" w:hAnsi="Times New Roman" w:cs="Times New Roman"/>
+          <w:color w:val="252525"/>
+          <w:sz w:val="24"/>
+          <w:szCs w:val="24"/>
+          <w:lang w:val="en-US"/>
+        </w:rPr>
+        <w:t>It is hard to estimate how important that is. Keeping that complexity under control is the most difficult task in modern business line software. There is only so much complexity we can deal with at once. If the code exceeds it, it becomes really hard, and at some point even impossible, to change anything in the software without introducing some unexpected side effects. Extending such a project becomes a pain and usually results in a lot of bugs. This, in turn, slows down the development and may eventually lead to the failure of the project. One of the most common reasons for software project failure is uncontrollable complexity growth. Domain-driven design helps prevent it.</w:t>
+      </w:r>
+    </w:p>
+    <w:p>
+      <w:pPr>
+        <w:pStyle w:val="Heading2"/>
+      </w:pPr>
+      <w:r>
+        <w:t>Main Concepts of Domain-Driven Design</w:t>
+      </w:r>
+    </w:p>
+    <w:p>
+      <w:pPr>
+        <w:pStyle w:val="NormalWeb"/>
+      </w:pPr>
+      <w:r>
+        <w:t xml:space="preserve">The first </w:t>
+      </w:r>
+      <w:r>
+        <w:t>important concept</w:t>
+      </w:r>
+      <w:r>
+        <w:t xml:space="preserve"> is the notion of ubiquitous language, that is, the language structured around the domain model and used by all team members to refer to the elements of that domain.</w:t>
+      </w:r>
+      <w:r>
+        <w:t xml:space="preserve"> </w:t>
+      </w:r>
+      <w:r>
+        <w:rPr>
+          <w:color w:val="252525"/>
+        </w:rPr>
+        <w:t>In many projects, domain experts and developers use different sets of terms when they talk about the domain. This difference leads to misunderstandings and slows down the overall development process.</w:t>
+      </w:r>
+      <w:r>
+        <w:rPr>
+          <w:color w:val="252525"/>
+        </w:rPr>
+        <w:t xml:space="preserve"> </w:t>
+      </w:r>
+      <w:r>
+        <w:t xml:space="preserve">The notion of ubiquitous language helps eliminate the barrier. </w:t>
+      </w:r>
+    </w:p>
+    <w:p>
+      <w:pPr>
+        <w:pStyle w:val="NormalWeb"/>
+      </w:pPr>
+      <w:r>
+        <w:t>Domain-driven design suggests explicitly highlighting those differences and adjusting terminology to conform to a single universal language. </w:t>
+      </w:r>
+      <w:r>
+        <w:rPr>
+          <w:color w:val="252525"/>
+        </w:rPr>
+        <w:t>For the idea of ubiquitous language to work, the code base needs to be in sync with the terminology, or, more specifically, classes and tables in the database need to be named after the terms in the ubiquitous language. </w:t>
+      </w:r>
+      <w:r>
+        <w:t xml:space="preserve">All this helps bridge the gap and set the groundwork for efficient communication. </w:t>
+      </w:r>
+    </w:p>
+    <w:p>
+      <w:pPr>
+        <w:pStyle w:val="NormalWeb"/>
+      </w:pPr>
+      <w:r>
+        <w:t>Another important part of domain-driven design is the concept of bounded contexts. Often, an application grows so much that it becomes hard to maintain its code base as a whole.</w:t>
+      </w:r>
+      <w:r>
+        <w:t xml:space="preserve"> </w:t>
+      </w:r>
+      <w:r>
+        <w:t>Code elements that make sense in one part of the system may seem completely irrelevant in another. In this case, the best solution would be to explicitly separate these parts from each other.</w:t>
+      </w:r>
+      <w:r>
+        <w:t xml:space="preserve"> </w:t>
+      </w:r>
+      <w:r>
+        <w:t>That is where this concept helps. It allows for a clear definition of the boundaries of these parts, hence the name "bounded context."</w:t>
+      </w:r>
+    </w:p>
+    <w:p>
+      <w:pPr>
+        <w:pStyle w:val="NormalWeb"/>
+      </w:pPr>
+      <w:r>
+        <w:t>The third concept is the notion of "core domain." Domain-driven design states that the main part of any system is its business logic, and not all of it but the most intrinsic piece of it, that is, the problem the software is meant to solve.</w:t>
+      </w:r>
+      <w:r>
+        <w:t xml:space="preserve"> </w:t>
+      </w:r>
+    </w:p>
+    <w:p>
+      <w:pPr>
+        <w:pStyle w:val="NormalWeb"/>
+        <w:rPr>
+          <w:color w:val="252525"/>
+        </w:rPr>
+      </w:pPr>
+      <w:r>
+        <w:rPr>
+          <w:color w:val="252525"/>
+        </w:rPr>
+        <w:t xml:space="preserve">Domain-driven design proposes that the focus should always be on the core domain. These three concepts—ubiquitous language, bounded context, and core domain—are the most important parts of domain-driven design. They are the strategic elements of DDD. </w:t>
+      </w:r>
+      <w:r>
+        <w:rPr>
+          <w:color w:val="252525"/>
+        </w:rPr>
+        <w:t xml:space="preserve">The other </w:t>
+      </w:r>
+      <w:r>
+        <w:rPr>
+          <w:color w:val="252525"/>
+        </w:rPr>
+        <w:lastRenderedPageBreak/>
+        <w:t>notions, such as entities, value objects, and repositories, comprise the tactics of how a software project should be built.</w:t>
+      </w:r>
+    </w:p>
+    <w:p>
+      <w:pPr>
+        <w:pStyle w:val="NormalWeb"/>
+      </w:pPr>
+      <w:r>
+        <w:t>Domain-driven design is not only about writing code. Adhering to DDD practices also implies a heavy communication process between developers and domain experts.</w:t>
+      </w:r>
+      <w:r>
+        <w:t xml:space="preserve"> </w:t>
+      </w:r>
+      <w:r>
+        <w:t>It's important to have direct access to the experts in the problem domain, because that's the only way to get complete information about the problem you are solving.</w:t>
+      </w:r>
+      <w:r>
+        <w:t xml:space="preserve"> </w:t>
+      </w:r>
+      <w:r>
+        <w:t>To get the most out of domain-driven design, the domain knowledge should constantly be refined with the experts in the company; it shouldn't be a one-way process.</w:t>
+      </w:r>
+      <w:r>
+        <w:t xml:space="preserve"> </w:t>
+      </w:r>
+      <w:r>
+        <w:t>Code written in the ubiquitous language can provide a hint for some edge cases that weren't clear enough at the start, or it can rewrite the problem statement in a much cleaner and more concise manner. </w:t>
+      </w:r>
+    </w:p>
+    <w:p>
+      <w:pPr>
+        <w:pStyle w:val="NormalWeb"/>
+      </w:pPr>
+      <w:r>
+        <w:t>Software developers are often enthusiastic about coding tasks that regard building an infrastructure for a future project. Such tasks are often appealing because they present a technical challenge. Also, because of their technical nature, the knowledge acquired when solving them can be reused in other projects. All these make such activities compelling to many developers.</w:t>
+      </w:r>
+      <w:r>
+        <w:t xml:space="preserve"> But h</w:t>
+      </w:r>
+      <w:r>
+        <w:t>aving in-depth domain knowledge will enable a programmer to do the best job possible. This knowledge will guide through the code. It will help to look at it from the domain expert's point of view. This skill is indispensable, as it allows you to combine the best of the two worlds: write technically correct code on the one hand and express domain knowledge with it on the other.</w:t>
+      </w:r>
+      <w:r>
+        <w:t xml:space="preserve"> </w:t>
+      </w:r>
+      <w:r>
+        <w:t>Although problem domains are different from project to project, the skill of systematizing them with code is reusable.</w:t>
+      </w:r>
+    </w:p>
+    <w:p>
+      <w:pPr>
+        <w:pStyle w:val="NormalWeb"/>
+      </w:pPr>
+    </w:p>
+    <w:p>
+      <w:pPr>
+        <w:pStyle w:val="Heading2"/>
+      </w:pPr>
+      <w:r>
+        <w:t>Onion Architecture and Domain Isolation</w:t>
+      </w:r>
+    </w:p>
+    <w:p>
+      <w:r>
+        <w:rPr>
+          <w:noProof/>
+        </w:rPr>
+        <w:drawing>
+          <wp:inline distT="0" distB="0" distL="0" distR="0" wp14:anchorId="24EBDFF8" wp14:editId="07FBFC39">
+            <wp:extent cx="1514650" cy="1580767"/>
+            <wp:effectExtent l="0" t="0" r="0" b="635"/>
+            <wp:docPr id="4" name="Picture 4"/>
+            <wp:cNvGraphicFramePr>
+              <a:graphicFrameLocks xmlns:a="http://schemas.openxmlformats.org/drawingml/2006/main" noChangeAspect="1"/>
+            </wp:cNvGraphicFramePr>
+            <a:graphic xmlns:a="http://schemas.openxmlformats.org/drawingml/2006/main">
+              <a:graphicData uri="http://schemas.openxmlformats.org/drawingml/2006/picture">
+                <pic:pic xmlns:pic="http://schemas.openxmlformats.org/drawingml/2006/picture">
+                  <pic:nvPicPr>
+                    <pic:cNvPr id="1" name=""/>
+                    <pic:cNvPicPr/>
+                  </pic:nvPicPr>
+                  <pic:blipFill>
+                    <a:blip r:embed="rId17"/>
+                    <a:stretch>
+                      <a:fillRect/>
+                    </a:stretch>
+                  </pic:blipFill>
+                  <pic:spPr>
+                    <a:xfrm>
+                      <a:off x="0" y="0"/>
+                      <a:ext cx="1529218" cy="1595970"/>
+                    </a:xfrm>
+                    <a:prstGeom prst="rect">
+                      <a:avLst/>
+                    </a:prstGeom>
+                  </pic:spPr>
+                </pic:pic>
+              </a:graphicData>
+            </a:graphic>
+          </wp:inline>
+        </w:drawing>
+      </w:r>
+    </w:p>
+    <w:p>
+      <w:pPr>
+        <w:spacing w:before="100" w:beforeAutospacing="1" w:after="100" w:afterAutospacing="1" w:line="240" w:lineRule="auto"/>
+        <w:rPr>
+          <w:rFonts w:ascii="Times New Roman" w:eastAsia="Times New Roman" w:hAnsi="Times New Roman" w:cs="Times New Roman"/>
+          <w:sz w:val="24"/>
+          <w:szCs w:val="24"/>
+          <w:lang w:val="en-US"/>
+        </w:rPr>
+      </w:pPr>
+    </w:p>
+    <w:p>
+      <w:pPr>
+        <w:spacing w:before="100" w:beforeAutospacing="1" w:after="100" w:afterAutospacing="1" w:line="240" w:lineRule="auto"/>
+        <w:rPr>
+          <w:rFonts w:ascii="Times New Roman" w:eastAsia="Times New Roman" w:hAnsi="Times New Roman" w:cs="Times New Roman"/>
+          <w:sz w:val="24"/>
+          <w:szCs w:val="24"/>
+          <w:lang w:val="en-US"/>
+        </w:rPr>
+      </w:pPr>
+    </w:p>
+    <w:p>
+      <w:pPr>
+        <w:pStyle w:val="NormalWeb"/>
+      </w:pPr>
+    </w:p>
+    <w:p>
+      <w:pPr>
+        <w:spacing w:before="100" w:beforeAutospacing="1" w:after="100" w:afterAutospacing="1" w:line="240" w:lineRule="auto"/>
+        <w:rPr>
+          <w:rFonts w:ascii="Times New Roman" w:eastAsia="Times New Roman" w:hAnsi="Times New Roman" w:cs="Times New Roman"/>
+          <w:sz w:val="24"/>
+          <w:szCs w:val="24"/>
+          <w:lang w:val="en-US"/>
+        </w:rPr>
+      </w:pPr>
+    </w:p>
+    <w:p>
+      <w:pPr>
+        <w:spacing w:before="100" w:beforeAutospacing="1" w:after="100" w:afterAutospacing="1" w:line="240" w:lineRule="auto"/>
+        <w:rPr>
+          <w:rFonts w:ascii="Times New Roman" w:eastAsia="Times New Roman" w:hAnsi="Times New Roman" w:cs="Times New Roman"/>
+          <w:color w:val="252525"/>
+          <w:sz w:val="24"/>
+          <w:szCs w:val="24"/>
+          <w:lang w:val="en-US"/>
+        </w:rPr>
+      </w:pPr>
+    </w:p>
+    <w:p>
+      <w:pPr>
+        <w:pStyle w:val="NormalWeb"/>
+      </w:pPr>
     </w:p>
     <w:p>
       <w:pPr>
@@ -1187,6 +2813,29 @@
       <w:szCs w:val="24"/>
     </w:rPr>
   </w:style>
+  <w:style w:type="character" w:styleId="Hyperlink">
+    <w:name w:val="Hyperlink"/>
+    <w:basedOn w:val="DefaultParagraphFont"/>
+    <w:uiPriority w:val="99"/>
+    <w:semiHidden/>
+    <w:unhideWhenUsed/>
+    <w:rsid w:val="003A755C"/>
+    <w:rPr>
+      <w:color w:val="0000FF"/>
+      <w:u w:val="single"/>
+    </w:rPr>
+  </w:style>
+  <w:style w:type="character" w:styleId="Strong">
+    <w:name w:val="Strong"/>
+    <w:basedOn w:val="DefaultParagraphFont"/>
+    <w:uiPriority w:val="22"/>
+    <w:qFormat/>
+    <w:rsid w:val="004B593C"/>
+    <w:rPr>
+      <w:b/>
+      <w:bCs/>
+    </w:rPr>
+  </w:style>
 </w:styles>
 </file>
 

--- a/article/article_draft.docx
+++ b/article/article_draft.docx
@@ -250,8 +250,13 @@
         <w:t>(</w:t>
       </w:r>
       <w:r>
-        <w:t>César de la Torre, Bill Wagner, Mike Rousos</w:t>
-      </w:r>
+        <w:t xml:space="preserve">César de la Torre, Bill Wagner, Mike </w:t>
+      </w:r>
+      <w:proofErr w:type="spellStart"/>
+      <w:r>
+        <w:t>Rousos</w:t>
+      </w:r>
+      <w:proofErr w:type="spellEnd"/>
       <w:r>
         <w:t>)</w:t>
       </w:r>
@@ -349,13 +354,28 @@
         <w:rPr>
           <w:color w:val="FF0000"/>
         </w:rPr>
+        <w:lastRenderedPageBreak/>
         <w:t xml:space="preserve">An example </w:t>
       </w:r>
       <w:r>
         <w:rPr>
           <w:color w:val="252525"/>
         </w:rPr>
-        <w:t>of this kind of service is the ordering microservice from the eShopOnContainers reference application. This service implements a microservice based on a simplified CQRS approach. It uses a single data source or database, but two logical models plus DDD patterns for the transactional domain, as shown in Figure 7-2.</w:t>
+        <w:t xml:space="preserve">of this kind of service is the ordering microservice from the </w:t>
+      </w:r>
+      <w:proofErr w:type="spellStart"/>
+      <w:r>
+        <w:rPr>
+          <w:color w:val="252525"/>
+        </w:rPr>
+        <w:t>eShopOnContainers</w:t>
+      </w:r>
+      <w:proofErr w:type="spellEnd"/>
+      <w:r>
+        <w:rPr>
+          <w:color w:val="252525"/>
+        </w:rPr>
+        <w:t xml:space="preserve"> reference application. This service implements a microservice based on a simplified CQRS approach. It uses a single data source or database, but two logical models plus DDD patterns for the transactional domain, as shown in Figure 7-2.</w:t>
       </w:r>
     </w:p>
     <w:p>
@@ -473,7 +493,21 @@
         <w:rPr>
           <w:color w:val="252525"/>
         </w:rPr>
-        <w:t>The application layer can be the Web API itself. The important design aspect here is that the microservice has split the queries and ViewModels (data models especially created for the client applications) from the commands, domain model, and transactions following the CQRS pattern. This approach keeps the queries independent from restrictions and constraints coming from DDD patterns that only make sense for transactions and updates, as explained in later sections.</w:t>
+        <w:t xml:space="preserve">The application layer can be the Web API itself. The important design aspect here is that the microservice has split the queries and </w:t>
+      </w:r>
+      <w:proofErr w:type="spellStart"/>
+      <w:r>
+        <w:rPr>
+          <w:color w:val="252525"/>
+        </w:rPr>
+        <w:t>ViewModels</w:t>
+      </w:r>
+      <w:proofErr w:type="spellEnd"/>
+      <w:r>
+        <w:rPr>
+          <w:color w:val="252525"/>
+        </w:rPr>
+        <w:t xml:space="preserve"> (data models especially created for the client applications) from the commands, domain model, and transactions following the CQRS pattern. This approach keeps the queries independent from restrictions and constraints coming from DDD patterns that only make sense for transactions and updates, as explained in later sections.</w:t>
       </w:r>
     </w:p>
     <w:p>
@@ -537,6 +571,7 @@
           <w:color w:val="171717"/>
           <w:shd w:val="clear" w:color="auto" w:fill="FFFFFF"/>
         </w:rPr>
+        <w:lastRenderedPageBreak/>
         <w:t>On the other hand, commands, which trigger transactions and data updates, change state in the system. With commands, you need to be careful when dealing with complexity and ever-changing business rules. This is where you want to apply DDD techniques to have a better modeled system.</w:t>
       </w:r>
     </w:p>
@@ -663,6 +698,7 @@
           <w:szCs w:val="24"/>
           <w:lang w:val="en-US"/>
         </w:rPr>
+        <w:lastRenderedPageBreak/>
         <w:t>It's important to understand that CQRS and most DDD patterns (like DDD layers or a domain model with aggregates) are not architectural styles, but only architecture patterns. Microservices, SOA, and event-driven architecture (EDA) are examples of architectural styles. They describe a system of many components, such as many microservices. CQRS and DDD patterns describe something inside a single system or component; in this case, something inside a microservice.</w:t>
       </w:r>
     </w:p>
@@ -809,7 +845,18 @@
           <w:szCs w:val="24"/>
           <w:lang w:val="en-US"/>
         </w:rPr>
-        <w:t>Where to draw the boundaries is the key task when designing and defining a microservice. DDD patterns help you understand the complexity in the domain. For the domain model for each Bounded Context, you identify and define the entities, value objects, and aggregates that model your domain. You build and refine a domain model that is contained within a boundary that defines your context. And that is explicit in the form of a microservice. The components within those boundaries end up being your microservices, although in some cases a BC or business microservices can be composed of several physical services. DDD is about boundaries and so are microservices.</w:t>
+        <w:t xml:space="preserve">Where to draw the boundaries is the key task when designing and defining a microservice. DDD patterns help you understand the complexity in the domain. For the domain model for each Bounded Context, you identify and define the entities, value objects, and aggregates that model your domain. You build and refine a </w:t>
+      </w:r>
+      <w:r>
+        <w:rPr>
+          <w:rFonts w:ascii="Segoe UI" w:eastAsia="Times New Roman" w:hAnsi="Segoe UI" w:cs="Segoe UI"/>
+          <w:color w:val="171717"/>
+          <w:sz w:val="24"/>
+          <w:szCs w:val="24"/>
+          <w:lang w:val="en-US"/>
+        </w:rPr>
+        <w:lastRenderedPageBreak/>
+        <w:t>domain model that is contained within a boundary that defines your context. And that is explicit in the form of a microservice. The components within those boundaries end up being your microservices, although in some cases a BC or business microservices can be composed of several physical services. DDD is about boundaries and so are microservices.</w:t>
       </w:r>
     </w:p>
     <w:p>
@@ -1001,7 +1048,95 @@
           <w:szCs w:val="24"/>
           <w:lang w:val="en-US"/>
         </w:rPr>
-        <w:t> section) controlled by aggregate roots (root entities). Therefore, entities should not be bound to client views, because at the UI level some data might still not be validated. This reason is what the ViewModel is for. The ViewModel is a data model exclusively for presentation layer needs. The domain entities do not belong directly to the ViewModel. Instead, you need to translate between ViewModels and domain entities and vice versa.</w:t>
+        <w:t xml:space="preserve"> section) controlled by aggregate roots (root entities). Therefore, entities should not be bound to client views, because at the UI level some data might still not be validated. This reason is what the </w:t>
+      </w:r>
+      <w:proofErr w:type="spellStart"/>
+      <w:r>
+        <w:rPr>
+          <w:rFonts w:ascii="Segoe UI" w:eastAsia="Times New Roman" w:hAnsi="Segoe UI" w:cs="Segoe UI"/>
+          <w:color w:val="171717"/>
+          <w:sz w:val="24"/>
+          <w:szCs w:val="24"/>
+          <w:lang w:val="en-US"/>
+        </w:rPr>
+        <w:t>ViewModel</w:t>
+      </w:r>
+      <w:proofErr w:type="spellEnd"/>
+      <w:r>
+        <w:rPr>
+          <w:rFonts w:ascii="Segoe UI" w:eastAsia="Times New Roman" w:hAnsi="Segoe UI" w:cs="Segoe UI"/>
+          <w:color w:val="171717"/>
+          <w:sz w:val="24"/>
+          <w:szCs w:val="24"/>
+          <w:lang w:val="en-US"/>
+        </w:rPr>
+        <w:t xml:space="preserve"> is for. The </w:t>
+      </w:r>
+      <w:proofErr w:type="spellStart"/>
+      <w:r>
+        <w:rPr>
+          <w:rFonts w:ascii="Segoe UI" w:eastAsia="Times New Roman" w:hAnsi="Segoe UI" w:cs="Segoe UI"/>
+          <w:color w:val="171717"/>
+          <w:sz w:val="24"/>
+          <w:szCs w:val="24"/>
+          <w:lang w:val="en-US"/>
+        </w:rPr>
+        <w:t>ViewModel</w:t>
+      </w:r>
+      <w:proofErr w:type="spellEnd"/>
+      <w:r>
+        <w:rPr>
+          <w:rFonts w:ascii="Segoe UI" w:eastAsia="Times New Roman" w:hAnsi="Segoe UI" w:cs="Segoe UI"/>
+          <w:color w:val="171717"/>
+          <w:sz w:val="24"/>
+          <w:szCs w:val="24"/>
+          <w:lang w:val="en-US"/>
+        </w:rPr>
+        <w:t xml:space="preserve"> is a data model exclusively for presentation layer needs. The domain entities do not belong directly to the </w:t>
+      </w:r>
+      <w:proofErr w:type="spellStart"/>
+      <w:r>
+        <w:rPr>
+          <w:rFonts w:ascii="Segoe UI" w:eastAsia="Times New Roman" w:hAnsi="Segoe UI" w:cs="Segoe UI"/>
+          <w:color w:val="171717"/>
+          <w:sz w:val="24"/>
+          <w:szCs w:val="24"/>
+          <w:lang w:val="en-US"/>
+        </w:rPr>
+        <w:t>ViewModel</w:t>
+      </w:r>
+      <w:proofErr w:type="spellEnd"/>
+      <w:r>
+        <w:rPr>
+          <w:rFonts w:ascii="Segoe UI" w:eastAsia="Times New Roman" w:hAnsi="Segoe UI" w:cs="Segoe UI"/>
+          <w:color w:val="171717"/>
+          <w:sz w:val="24"/>
+          <w:szCs w:val="24"/>
+          <w:lang w:val="en-US"/>
+        </w:rPr>
+        <w:t xml:space="preserve">. Instead, you need to translate between </w:t>
+      </w:r>
+      <w:proofErr w:type="spellStart"/>
+      <w:r>
+        <w:rPr>
+          <w:rFonts w:ascii="Segoe UI" w:eastAsia="Times New Roman" w:hAnsi="Segoe UI" w:cs="Segoe UI"/>
+          <w:color w:val="171717"/>
+          <w:sz w:val="24"/>
+          <w:szCs w:val="24"/>
+          <w:lang w:val="en-US"/>
+        </w:rPr>
+        <w:t>ViewModels</w:t>
+      </w:r>
+      <w:proofErr w:type="spellEnd"/>
+      <w:r>
+        <w:rPr>
+          <w:rFonts w:ascii="Segoe UI" w:eastAsia="Times New Roman" w:hAnsi="Segoe UI" w:cs="Segoe UI"/>
+          <w:color w:val="171717"/>
+          <w:sz w:val="24"/>
+          <w:szCs w:val="24"/>
+          <w:lang w:val="en-US"/>
+        </w:rPr>
+        <w:t xml:space="preserve"> and domain entities and vice versa.</w:t>
       </w:r>
     </w:p>
     <w:p>
@@ -1024,6 +1159,7 @@
           <w:szCs w:val="24"/>
           <w:lang w:val="en-US"/>
         </w:rPr>
+        <w:lastRenderedPageBreak/>
         <w:t>When tackling complexity, it is important to have a domain model controlled by aggregate roots that make sure that all the invariants and rules related to that group of entities (aggregate) are performed through a single entry-point or gate, the aggregate root.</w:t>
       </w:r>
     </w:p>
@@ -1297,7 +1433,18 @@
           <w:szCs w:val="24"/>
           <w:lang w:val="en-US"/>
         </w:rPr>
-        <w:t>Also, this aspect does not mean you can take a model designed for a relational database and directly move it to a NoSQL or document-oriented database. In some entity models, the model might fit, but usually it does not. There are still constraints that your entity model must adhere to, based both on the storage technology and ORM technology.</w:t>
+        <w:t xml:space="preserve">Also, this aspect does not mean you can take a model designed for a relational database and directly move it to a NoSQL or document-oriented database. In some entity models, the model might fit, but usually it does not. There are still constraints </w:t>
+      </w:r>
+      <w:r>
+        <w:rPr>
+          <w:rFonts w:ascii="Segoe UI" w:eastAsia="Times New Roman" w:hAnsi="Segoe UI" w:cs="Segoe UI"/>
+          <w:color w:val="171717"/>
+          <w:sz w:val="24"/>
+          <w:szCs w:val="24"/>
+          <w:lang w:val="en-US"/>
+        </w:rPr>
+        <w:lastRenderedPageBreak/>
+        <w:t>that your entity model must adhere to, based both on the storage technology and ORM technology.</w:t>
       </w:r>
     </w:p>
     <w:p>
@@ -1458,23 +1605,40 @@
           <w:rFonts w:ascii="Segoe UI" w:hAnsi="Segoe UI" w:cs="Segoe UI"/>
           <w:color w:val="171717"/>
         </w:rPr>
-        <w:t>The infrastructure layer is how the data that is initially held in domain entities (in memory) is persisted in databases or another persistent store. An example is using Entity Framework Core code to implement the Repository pattern classes that use a DBContext to persist data in a relational database.</w:t>
-      </w:r>
-    </w:p>
-    <w:p>
-      <w:pPr>
-        <w:pStyle w:val="NormalWeb"/>
-        <w:shd w:val="clear" w:color="auto" w:fill="FFFFFF"/>
+        <w:t xml:space="preserve">The infrastructure layer is how the data that is initially held in domain entities (in memory) is persisted in databases or another persistent store. An example is using Entity Framework Core code to implement the Repository pattern classes that use a </w:t>
+      </w:r>
+      <w:proofErr w:type="spellStart"/>
+      <w:r>
         <w:rPr>
           <w:rFonts w:ascii="Segoe UI" w:hAnsi="Segoe UI" w:cs="Segoe UI"/>
           <w:color w:val="171717"/>
         </w:rPr>
-      </w:pPr>
+        <w:t>DBContext</w:t>
+      </w:r>
+      <w:proofErr w:type="spellEnd"/>
       <w:r>
         <w:rPr>
           <w:rFonts w:ascii="Segoe UI" w:hAnsi="Segoe UI" w:cs="Segoe UI"/>
           <w:color w:val="171717"/>
         </w:rPr>
+        <w:t xml:space="preserve"> to persist data in a relational database.</w:t>
+      </w:r>
+    </w:p>
+    <w:p>
+      <w:pPr>
+        <w:pStyle w:val="NormalWeb"/>
+        <w:shd w:val="clear" w:color="auto" w:fill="FFFFFF"/>
+        <w:rPr>
+          <w:rFonts w:ascii="Segoe UI" w:hAnsi="Segoe UI" w:cs="Segoe UI"/>
+          <w:color w:val="171717"/>
+        </w:rPr>
+      </w:pPr>
+      <w:r>
+        <w:rPr>
+          <w:rFonts w:ascii="Segoe UI" w:hAnsi="Segoe UI" w:cs="Segoe UI"/>
+          <w:color w:val="171717"/>
+        </w:rPr>
+        <w:lastRenderedPageBreak/>
         <w:t>In accordance with the previously mentioned </w:t>
       </w:r>
       <w:hyperlink r:id="rId13" w:history="1">
@@ -1639,6 +1803,7 @@
         <w:rPr>
           <w:noProof/>
         </w:rPr>
+        <w:lastRenderedPageBreak/>
         <w:drawing>
           <wp:inline distT="0" distB="0" distL="0" distR="0" wp14:anchorId="40E8A813" wp14:editId="3884B379">
             <wp:extent cx="3457575" cy="4638675"/>
@@ -1722,7 +1887,11 @@
         </w:rPr>
       </w:pPr>
       <w:r>
-        <w:t>The techniques DDD proposes are useful for projects that have a lot of complex business rules. DDD won't help if a project needs to achieve outstanding performance or program against hardware systems. The only purpose DDD concepts serve is to tackle business logic complexity.</w:t>
+        <w:t xml:space="preserve">The techniques DDD proposes are useful for projects that have a lot of complex business rules. DDD won't help if a project needs to achieve outstanding performance or program </w:t>
+      </w:r>
+      <w:r>
+        <w:lastRenderedPageBreak/>
+        <w:t>against hardware systems. The only purpose DDD concepts serve is to tackle business logic complexity.</w:t>
       </w:r>
       <w:r>
         <w:t xml:space="preserve"> </w:t>
@@ -1768,9 +1937,12 @@
           <w:szCs w:val="24"/>
           <w:lang w:val="en-US"/>
         </w:rPr>
-        <w:t xml:space="preserve">There are several core principles in software development; two of them are YAGNI and KISS. YAGNI stands for "you are not going to need it" and basically means the implementation should include only the functionality needed in this particular moment. Future needs shouldn't be anticipated because most of the functionality sometimes turns out </w:t>
-      </w:r>
-      <w:r>
+        <w:t>There are several core principles in software development; two of them are YAGNI and KISS. YAGNI stands for "you are not going to need it" and basically means the implementation should include only the functionality needed in this particular moment. Future needs shouldn't be anticipated because most of the functionality sometimes turns out to be unused and thus a waste of time. KISS stands for "keep it short and simple." This principle is about making the implementation of the remaining functionality as simple as possible. The point here is that the simpler the code is, the more readable and thus more maintainable it becomes. These principles are important because they help solve two major problems: shortening the time needed for development and keeping the code base maintainable in the long run. The beauty of domain-driven design is that its practices complement these two software development principles. It allows for the extraction of the central part of the problem domain and its simplification, removing most of the necessary complexity. The ability to express business logic in the clearest way possible is a single trait that makes domain-driven design so appealing in enterprise-level applications.</w:t>
+      </w:r>
+    </w:p>
+    <w:p>
+      <w:pPr>
+        <w:spacing w:before="100" w:beforeAutospacing="1" w:after="100" w:afterAutospacing="1" w:line="240" w:lineRule="auto"/>
         <w:rPr>
           <w:rFonts w:ascii="Times New Roman" w:eastAsia="Times New Roman" w:hAnsi="Times New Roman" w:cs="Times New Roman"/>
           <w:color w:val="252525"/>
@@ -1778,204 +1950,322 @@
           <w:szCs w:val="24"/>
           <w:lang w:val="en-US"/>
         </w:rPr>
+      </w:pPr>
+      <w:r>
+        <w:rPr>
+          <w:rFonts w:ascii="Times New Roman" w:eastAsia="Times New Roman" w:hAnsi="Times New Roman" w:cs="Times New Roman"/>
+          <w:color w:val="252525"/>
+          <w:sz w:val="24"/>
+          <w:szCs w:val="24"/>
+          <w:lang w:val="en-US"/>
+        </w:rPr>
+        <w:t>It is hard to estimate how important that is. Keeping that complexity under control is the most difficult task in modern business line software. There is only so much complexity we can deal with at once. If the code exceeds it, it becomes really hard, and at some point even impossible, to change anything in the software without introducing some unexpected side effects. Extending such a project becomes a pain and usually results in a lot of bugs. This, in turn, slows down the development and may eventually lead to the failure of the project. One of the most common reasons for software project failure is uncontrollable complexity growth. Domain-driven design helps prevent it.</w:t>
+      </w:r>
+    </w:p>
+    <w:p>
+      <w:pPr>
+        <w:pStyle w:val="Heading2"/>
+      </w:pPr>
+      <w:r>
+        <w:t>Main Concepts of Domain-Driven Design</w:t>
+      </w:r>
+    </w:p>
+    <w:p>
+      <w:pPr>
+        <w:pStyle w:val="NormalWeb"/>
+      </w:pPr>
+      <w:r>
+        <w:t xml:space="preserve">The first </w:t>
+      </w:r>
+      <w:r>
+        <w:t>important concept</w:t>
+      </w:r>
+      <w:r>
+        <w:t xml:space="preserve"> is the notion of ubiquitous language, that is, the language structured around the domain model and used by all team members to refer to the elements of that domain.</w:t>
+      </w:r>
+      <w:r>
+        <w:t xml:space="preserve"> </w:t>
+      </w:r>
+      <w:r>
+        <w:rPr>
+          <w:color w:val="252525"/>
+        </w:rPr>
+        <w:t>In many projects, domain experts and developers use different sets of terms when they talk about the domain. This difference leads to misunderstandings and slows down the overall development process.</w:t>
+      </w:r>
+      <w:r>
+        <w:rPr>
+          <w:color w:val="252525"/>
+        </w:rPr>
+        <w:t xml:space="preserve"> </w:t>
+      </w:r>
+      <w:r>
+        <w:t xml:space="preserve">The notion of ubiquitous language helps eliminate the barrier. </w:t>
+      </w:r>
+    </w:p>
+    <w:p>
+      <w:pPr>
+        <w:pStyle w:val="NormalWeb"/>
+      </w:pPr>
+      <w:r>
+        <w:t>Domain-driven design suggests explicitly highlighting those differences and adjusting terminology to conform to a single universal language. </w:t>
+      </w:r>
+      <w:r>
+        <w:rPr>
+          <w:color w:val="252525"/>
+        </w:rPr>
+        <w:t>For the idea of ubiquitous language to work, the code base needs to be in sync with the terminology, or, more specifically, classes and tables in the database need to be named after the terms in the ubiquitous language. </w:t>
+      </w:r>
+      <w:r>
+        <w:t xml:space="preserve">All this helps bridge the gap and set the groundwork for efficient communication. </w:t>
+      </w:r>
+    </w:p>
+    <w:p>
+      <w:pPr>
+        <w:pStyle w:val="NormalWeb"/>
+      </w:pPr>
+      <w:r>
         <w:lastRenderedPageBreak/>
-        <w:t>to be unused and thus a waste of time. KISS stands for "keep it short and simple." This principle is about making the implementation of the remaining functionality as simple as possible. The point here is that the simpler the code is, the more readable and thus more maintainable it becomes. These principles are important because they help solve two major problems: shortening the time needed for development and keeping the code base maintainable in the long run. The beauty of domain-driven design is that its practices complement these two software development principles. It allows for the extraction of the central part of the problem domain and its simplification, removing most of the necessary complexity. The ability to express business logic in the clearest way possible is a single trait that makes domain-driven design so appealing in enterprise-level applications.</w:t>
-      </w:r>
-    </w:p>
-    <w:p>
-      <w:pPr>
-        <w:spacing w:before="100" w:beforeAutospacing="1" w:after="100" w:afterAutospacing="1" w:line="240" w:lineRule="auto"/>
-        <w:rPr>
-          <w:rFonts w:ascii="Times New Roman" w:eastAsia="Times New Roman" w:hAnsi="Times New Roman" w:cs="Times New Roman"/>
-          <w:color w:val="252525"/>
-          <w:sz w:val="24"/>
-          <w:szCs w:val="24"/>
-          <w:lang w:val="en-US"/>
-        </w:rPr>
-      </w:pPr>
-      <w:r>
-        <w:rPr>
-          <w:rFonts w:ascii="Times New Roman" w:eastAsia="Times New Roman" w:hAnsi="Times New Roman" w:cs="Times New Roman"/>
-          <w:color w:val="252525"/>
-          <w:sz w:val="24"/>
-          <w:szCs w:val="24"/>
-          <w:lang w:val="en-US"/>
-        </w:rPr>
-        <w:t>It is hard to estimate how important that is. Keeping that complexity under control is the most difficult task in modern business line software. There is only so much complexity we can deal with at once. If the code exceeds it, it becomes really hard, and at some point even impossible, to change anything in the software without introducing some unexpected side effects. Extending such a project becomes a pain and usually results in a lot of bugs. This, in turn, slows down the development and may eventually lead to the failure of the project. One of the most common reasons for software project failure is uncontrollable complexity growth. Domain-driven design helps prevent it.</w:t>
-      </w:r>
+        <w:t>Another important part of domain-driven design is the concept of bounded contexts. Often, an application grows so much that it becomes hard to maintain its code base as a whole.</w:t>
+      </w:r>
+      <w:r>
+        <w:t xml:space="preserve"> </w:t>
+      </w:r>
+      <w:r>
+        <w:t>Code elements that make sense in one part of the system may seem completely irrelevant in another. In this case, the best solution would be to explicitly separate these parts from each other.</w:t>
+      </w:r>
+      <w:r>
+        <w:t xml:space="preserve"> </w:t>
+      </w:r>
+      <w:r>
+        <w:t>That is where this concept helps. It allows for a clear definition of the boundaries of these parts, hence the name "bounded context."</w:t>
+      </w:r>
+    </w:p>
+    <w:p>
+      <w:pPr>
+        <w:pStyle w:val="NormalWeb"/>
+      </w:pPr>
+      <w:r>
+        <w:t xml:space="preserve">The third concept is the notion of "core domain." Domain-driven design states that the main part of any system is its business logic, and not all of it but the most intrinsic piece of it, that is, the problem the software is meant to solve. </w:t>
+      </w:r>
+    </w:p>
+    <w:p>
+      <w:pPr>
+        <w:pStyle w:val="NormalWeb"/>
+        <w:rPr>
+          <w:color w:val="252525"/>
+        </w:rPr>
+      </w:pPr>
+      <w:r>
+        <w:rPr>
+          <w:color w:val="252525"/>
+        </w:rPr>
+        <w:t xml:space="preserve">Domain-driven design proposes that the focus should always be on the core domain. These three concepts—ubiquitous language, bounded context, and core domain—are the most important parts of domain-driven design. They are the strategic elements of DDD. </w:t>
+      </w:r>
+      <w:r>
+        <w:rPr>
+          <w:color w:val="252525"/>
+        </w:rPr>
+        <w:t>The other notions, such as entities, value objects, and repositories, comprise the tactics of how a software project should be built.</w:t>
+      </w:r>
+    </w:p>
+    <w:p>
+      <w:pPr>
+        <w:pStyle w:val="NormalWeb"/>
+      </w:pPr>
+      <w:r>
+        <w:t>Domain-driven design is not only about writing code. Adhering to DDD practices also implies a heavy communication process between developers and domain experts.</w:t>
+      </w:r>
+      <w:r>
+        <w:t xml:space="preserve"> </w:t>
+      </w:r>
+      <w:r>
+        <w:t>It's important to have direct access to the experts in the problem domain, because that's the only way to get complete information about the problem you are solving.</w:t>
+      </w:r>
+      <w:r>
+        <w:t xml:space="preserve"> </w:t>
+      </w:r>
+      <w:r>
+        <w:t>To get the most out of domain-driven design, the domain knowledge should constantly be refined with the experts in the company; it shouldn't be a one-way process.</w:t>
+      </w:r>
+      <w:r>
+        <w:t xml:space="preserve"> </w:t>
+      </w:r>
+      <w:r>
+        <w:t>Code written in the ubiquitous language can provide a hint for some edge cases that weren't clear enough at the start, or it can rewrite the problem statement in a much cleaner and more concise manner. </w:t>
+      </w:r>
+    </w:p>
+    <w:p>
+      <w:pPr>
+        <w:pStyle w:val="NormalWeb"/>
+      </w:pPr>
+      <w:r>
+        <w:t>Software developers are often enthusiastic about coding tasks that regard building an infrastructure for a future project. Such tasks are often appealing because they present a technical challenge. Also, because of their technical nature, the knowledge acquired when solving them can be reused in other projects. All these make such activities compelling to many developers.</w:t>
+      </w:r>
+      <w:r>
+        <w:t xml:space="preserve"> But h</w:t>
+      </w:r>
+      <w:r>
+        <w:t>aving in-depth domain knowledge will enable a programmer to do the best job possible. This knowledge will guide through the code. It will help to look at it from the domain expert's point of view. This skill is indispensable, as it allows you to combine the best of the two worlds: write technically correct code on the one hand and express domain knowledge with it on the other.</w:t>
+      </w:r>
+      <w:r>
+        <w:t xml:space="preserve"> Although problem domains are different from project to project, the skill of systematizing them with code is reusable.</w:t>
+      </w:r>
+    </w:p>
+    <w:p>
+      <w:pPr>
+        <w:pStyle w:val="NormalWeb"/>
+      </w:pPr>
     </w:p>
     <w:p>
       <w:pPr>
         <w:pStyle w:val="Heading2"/>
       </w:pPr>
       <w:r>
-        <w:t>Main Concepts of Domain-Driven Design</w:t>
-      </w:r>
-    </w:p>
-    <w:p>
-      <w:pPr>
-        <w:pStyle w:val="NormalWeb"/>
-      </w:pPr>
-      <w:r>
-        <w:t xml:space="preserve">The first </w:t>
-      </w:r>
-      <w:r>
-        <w:t>important concept</w:t>
-      </w:r>
-      <w:r>
-        <w:t xml:space="preserve"> is the notion of ubiquitous language, that is, the language structured around the domain model and used by all team members to refer to the elements of that domain.</w:t>
-      </w:r>
-      <w:r>
-        <w:t xml:space="preserve"> </w:t>
-      </w:r>
-      <w:r>
-        <w:rPr>
-          <w:color w:val="252525"/>
-        </w:rPr>
-        <w:t>In many projects, domain experts and developers use different sets of terms when they talk about the domain. This difference leads to misunderstandings and slows down the overall development process.</w:t>
-      </w:r>
-      <w:r>
-        <w:rPr>
-          <w:color w:val="252525"/>
-        </w:rPr>
-        <w:t xml:space="preserve"> </w:t>
-      </w:r>
-      <w:r>
-        <w:t xml:space="preserve">The notion of ubiquitous language helps eliminate the barrier. </w:t>
-      </w:r>
-    </w:p>
-    <w:p>
-      <w:pPr>
-        <w:pStyle w:val="NormalWeb"/>
-      </w:pPr>
-      <w:r>
-        <w:t>Domain-driven design suggests explicitly highlighting those differences and adjusting terminology to conform to a single universal language. </w:t>
-      </w:r>
-      <w:r>
-        <w:rPr>
-          <w:color w:val="252525"/>
-        </w:rPr>
-        <w:t>For the idea of ubiquitous language to work, the code base needs to be in sync with the terminology, or, more specifically, classes and tables in the database need to be named after the terms in the ubiquitous language. </w:t>
-      </w:r>
-      <w:r>
-        <w:t xml:space="preserve">All this helps bridge the gap and set the groundwork for efficient communication. </w:t>
-      </w:r>
-    </w:p>
-    <w:p>
-      <w:pPr>
-        <w:pStyle w:val="NormalWeb"/>
-      </w:pPr>
-      <w:r>
-        <w:t>Another important part of domain-driven design is the concept of bounded contexts. Often, an application grows so much that it becomes hard to maintain its code base as a whole.</w:t>
-      </w:r>
-      <w:r>
-        <w:t xml:space="preserve"> </w:t>
-      </w:r>
-      <w:r>
-        <w:t>Code elements that make sense in one part of the system may seem completely irrelevant in another. In this case, the best solution would be to explicitly separate these parts from each other.</w:t>
-      </w:r>
-      <w:r>
-        <w:t xml:space="preserve"> </w:t>
-      </w:r>
-      <w:r>
-        <w:t>That is where this concept helps. It allows for a clear definition of the boundaries of these parts, hence the name "bounded context."</w:t>
-      </w:r>
-    </w:p>
-    <w:p>
-      <w:pPr>
-        <w:pStyle w:val="NormalWeb"/>
-      </w:pPr>
-      <w:r>
-        <w:t>The third concept is the notion of "core domain." Domain-driven design states that the main part of any system is its business logic, and not all of it but the most intrinsic piece of it, that is, the problem the software is meant to solve.</w:t>
-      </w:r>
-      <w:r>
-        <w:t xml:space="preserve"> </w:t>
-      </w:r>
-    </w:p>
-    <w:p>
-      <w:pPr>
-        <w:pStyle w:val="NormalWeb"/>
-        <w:rPr>
-          <w:color w:val="252525"/>
-        </w:rPr>
-      </w:pPr>
-      <w:r>
-        <w:rPr>
-          <w:color w:val="252525"/>
-        </w:rPr>
-        <w:t xml:space="preserve">Domain-driven design proposes that the focus should always be on the core domain. These three concepts—ubiquitous language, bounded context, and core domain—are the most important parts of domain-driven design. They are the strategic elements of DDD. </w:t>
-      </w:r>
-      <w:r>
-        <w:rPr>
-          <w:color w:val="252525"/>
-        </w:rPr>
-        <w:t xml:space="preserve">The other </w:t>
-      </w:r>
-      <w:r>
-        <w:rPr>
-          <w:color w:val="252525"/>
-        </w:rPr>
+        <w:t>Onion Architecture and Domain Isolation</w:t>
+      </w:r>
+    </w:p>
+    <w:p>
+      <w:pPr>
+        <w:pStyle w:val="NormalWeb"/>
+      </w:pPr>
+      <w:r>
+        <w:rPr>
+          <w:color w:val="252525"/>
+        </w:rPr>
+        <w:t>DDD notions form a construction named "onion architecture." It is so named because it resembles an onion with multiple layers and a core inside.</w:t>
+      </w:r>
+      <w:r>
+        <w:rPr>
+          <w:color w:val="252525"/>
+        </w:rPr>
+        <w:t xml:space="preserve"> </w:t>
+      </w:r>
+      <w:r>
+        <w:t>The upper layers depend on the lower ones, but the lower layers don't know about the upper. It might seem similar to a classic onion-layer architecture with entities. The difference here is that onion architecture emphasizes the fact that the core part of this structure cannot depend on anything else except itself.</w:t>
+      </w:r>
+      <w:r>
+        <w:t xml:space="preserve"> </w:t>
+      </w:r>
+      <w:r>
+        <w:t>It means that the core elements of our domain model should act in isolation from each other.</w:t>
+      </w:r>
+      <w:r>
+        <w:t xml:space="preserve"> </w:t>
+      </w:r>
+      <w:r>
+        <w:t>The core part of this so-called onion is the notion of entity, value object, domain event, and aggregate.</w:t>
+      </w:r>
+      <w:r>
+        <w:t xml:space="preserve"> </w:t>
+      </w:r>
+      <w:r>
+        <w:t xml:space="preserve">The next layer consists of repositories, factories, and domain services. Application services go beyond that, and finally, UI is the outermost layer, if, of course, the </w:t>
+      </w:r>
+      <w:r>
         <w:lastRenderedPageBreak/>
-        <w:t>notions, such as entities, value objects, and repositories, comprise the tactics of how a software project should be built.</w:t>
-      </w:r>
-    </w:p>
-    <w:p>
-      <w:pPr>
-        <w:pStyle w:val="NormalWeb"/>
-      </w:pPr>
-      <w:r>
-        <w:t>Domain-driven design is not only about writing code. Adhering to DDD practices also implies a heavy communication process between developers and domain experts.</w:t>
-      </w:r>
-      <w:r>
-        <w:t xml:space="preserve"> </w:t>
-      </w:r>
-      <w:r>
-        <w:t>It's important to have direct access to the experts in the problem domain, because that's the only way to get complete information about the problem you are solving.</w:t>
-      </w:r>
-      <w:r>
-        <w:t xml:space="preserve"> </w:t>
-      </w:r>
-      <w:r>
-        <w:t>To get the most out of domain-driven design, the domain knowledge should constantly be refined with the experts in the company; it shouldn't be a one-way process.</w:t>
-      </w:r>
-      <w:r>
-        <w:t xml:space="preserve"> </w:t>
-      </w:r>
-      <w:r>
-        <w:t>Code written in the ubiquitous language can provide a hint for some edge cases that weren't clear enough at the start, or it can rewrite the problem statement in a much cleaner and more concise manner. </w:t>
-      </w:r>
-    </w:p>
-    <w:p>
-      <w:pPr>
-        <w:pStyle w:val="NormalWeb"/>
-      </w:pPr>
-      <w:r>
-        <w:t>Software developers are often enthusiastic about coding tasks that regard building an infrastructure for a future project. Such tasks are often appealing because they present a technical challenge. Also, because of their technical nature, the knowledge acquired when solving them can be reused in other projects. All these make such activities compelling to many developers.</w:t>
-      </w:r>
-      <w:r>
-        <w:t xml:space="preserve"> But h</w:t>
-      </w:r>
-      <w:r>
-        <w:t>aving in-depth domain knowledge will enable a programmer to do the best job possible. This knowledge will guide through the code. It will help to look at it from the domain expert's point of view. This skill is indispensable, as it allows you to combine the best of the two worlds: write technically correct code on the one hand and express domain knowledge with it on the other.</w:t>
-      </w:r>
-      <w:r>
-        <w:t xml:space="preserve"> </w:t>
-      </w:r>
-      <w:r>
-        <w:t>Although problem domains are different from project to project, the skill of systematizing them with code is reusable.</w:t>
-      </w:r>
-    </w:p>
-    <w:p>
-      <w:pPr>
-        <w:pStyle w:val="NormalWeb"/>
-      </w:pPr>
-    </w:p>
-    <w:p>
-      <w:pPr>
-        <w:pStyle w:val="Heading2"/>
-      </w:pPr>
-      <w:r>
-        <w:t>Onion Architecture and Domain Isolation</w:t>
+        <w:t>application contains a user interface.</w:t>
+      </w:r>
+      <w:r>
+        <w:t xml:space="preserve"> </w:t>
+      </w:r>
+      <w:r>
+        <w:t>All work with a database should be encapsulated in repositories. They can refer to it either directly or through an ORM, but the general rule should remain.</w:t>
+      </w:r>
+      <w:r>
+        <w:t xml:space="preserve"> </w:t>
+      </w:r>
+      <w:r>
+        <w:t>The code working with the data storage must be gathered under the repositories in the domain model. These four elements</w:t>
+      </w:r>
+      <w:r>
+        <w:t xml:space="preserve">: </w:t>
+      </w:r>
+      <w:r>
+        <w:t>entities, value objects, domain events, and aggregates</w:t>
+      </w:r>
+      <w:r>
+        <w:t xml:space="preserve">, </w:t>
+      </w:r>
+      <w:r>
+        <w:t>are the most basic.</w:t>
+      </w:r>
+      <w:r>
+        <w:t xml:space="preserve"> </w:t>
+      </w:r>
+      <w:r>
+        <w:t>They can refer to each other, for example, and then they can contain a value object, or a value object can keep a reference to an aggregate root, but they cannot work with other DDD notions, such as repositories and factories.</w:t>
+      </w:r>
+      <w:r>
+        <w:t xml:space="preserve"> </w:t>
+      </w:r>
+      <w:r>
+        <w:t>Similarly, repositories, factories, and domain services can know about each other and the four basic elements, but they should not refer to the application services.</w:t>
+      </w:r>
+      <w:r>
+        <w:t xml:space="preserve"> </w:t>
+      </w:r>
+      <w:r>
+        <w:t>The main reason for the isolation of the four core elements of the domain model is the separation of concerns.</w:t>
+      </w:r>
+      <w:r>
+        <w:t xml:space="preserve"> </w:t>
+      </w:r>
+      <w:r>
+        <w:t>Entities, value objects, domain events, and aggregates carry the most important part of the application, its business logic. They don't contain all of it, of course.</w:t>
+      </w:r>
+      <w:r>
+        <w:t xml:space="preserve"> </w:t>
+      </w:r>
+      <w:r>
+        <w:t>Repositories and factories can keep some of the business logic as well, but these four elements include most of it.</w:t>
+      </w:r>
+      <w:r>
+        <w:t xml:space="preserve"> </w:t>
+      </w:r>
+      <w:r>
+        <w:t>In the situation where you have some elements so deeply involved in the problem domain representation, it is vital to keep them as free as possible from other duties.</w:t>
+      </w:r>
+      <w:r>
+        <w:t xml:space="preserve"> </w:t>
+      </w:r>
+      <w:r>
+        <w:t>It is crucial to leave entities and value objects to do only one thing: represent the domain logic in the application. In practice, it means they shouldn't contain any knowledge about how they are preserved or created.</w:t>
+      </w:r>
+      <w:r>
+        <w:t xml:space="preserve"> </w:t>
+      </w:r>
+      <w:r>
+        <w:t>These two operations must be up to the standards of repositories and factories. They also shouldn't contain any knowledge about the tables and columns in the database where they are stored. This must be given away to database members. All they should know is the domain they represent.</w:t>
+      </w:r>
+      <w:r>
+        <w:t xml:space="preserve"> </w:t>
+      </w:r>
+      <w:r>
+        <w:t>The cleaner the domain model is kept, the easier it is to reason about it and to extend it later on.</w:t>
+      </w:r>
+      <w:r>
+        <w:t xml:space="preserve"> </w:t>
+      </w:r>
+      <w:r>
+        <w:t>Inability to maintain proper separation of concerns in enterprise-level applications is one of the biggest reasons why code bases become a mess, which leads to delays and even failure of the project.</w:t>
+      </w:r>
+      <w:r>
+        <w:t xml:space="preserve"> </w:t>
+      </w:r>
+      <w:r>
+        <w:t>It is not always possible to separate them completely, though, and there will always be some elements not related to the domain</w:t>
+      </w:r>
+      <w:r>
+        <w:t xml:space="preserve">. </w:t>
+      </w:r>
+      <w:r>
+        <w:t xml:space="preserve">Nevertheless, it is possible to keep those elements under control so that they introduce almost no overhead to </w:t>
+      </w:r>
+      <w:r>
+        <w:t xml:space="preserve">the </w:t>
+      </w:r>
+      <w:r>
+        <w:t>domain clauses.</w:t>
       </w:r>
     </w:p>
     <w:p>
@@ -1984,7 +2274,7 @@
           <w:noProof/>
         </w:rPr>
         <w:drawing>
-          <wp:inline distT="0" distB="0" distL="0" distR="0" wp14:anchorId="24EBDFF8" wp14:editId="07FBFC39">
+          <wp:inline distT="0" distB="0" distL="0" distR="0" wp14:anchorId="1E307FCB" wp14:editId="45A341C6">
             <wp:extent cx="1514650" cy="1580767"/>
             <wp:effectExtent l="0" t="0" r="0" b="635"/>
             <wp:docPr id="4" name="Picture 4"/>
@@ -2030,6 +2320,237 @@
           <w:lang w:val="en-US"/>
         </w:rPr>
       </w:pPr>
+      <w:r>
+        <w:rPr>
+          <w:rFonts w:ascii="Times New Roman" w:eastAsia="Times New Roman" w:hAnsi="Times New Roman" w:cs="Times New Roman"/>
+          <w:sz w:val="24"/>
+          <w:szCs w:val="24"/>
+          <w:lang w:val="en-US"/>
+        </w:rPr>
+        <w:t xml:space="preserve">building blocks of domain-driven design </w:t>
+      </w:r>
+    </w:p>
+    <w:p>
+      <w:pPr>
+        <w:pStyle w:val="NormalWeb"/>
+      </w:pPr>
+    </w:p>
+    <w:p>
+      <w:pPr>
+        <w:pStyle w:val="Heading2"/>
+      </w:pPr>
+      <w:r>
+        <w:t>Modeling Best Practices</w:t>
+      </w:r>
+    </w:p>
+    <w:p>
+      <w:pPr>
+        <w:pStyle w:val="NormalWeb"/>
+      </w:pPr>
+      <w:r>
+        <w:t>DDD principles dictate that the main model becomes the heart of the software; this fact entails a guideline for how to work with the application code base. In practice, it means that the development process should always start with modeling the core domain, even if there is no UI or database structure yet.</w:t>
+      </w:r>
+      <w:r>
+        <w:t xml:space="preserve"> </w:t>
+      </w:r>
+      <w:r>
+        <w:t xml:space="preserve">The user interface and the database are important elements of the system as well, but the core domain is the most important part. The investments in the domain model pay off greatly over time. It also means that in a typical enterprise application, </w:t>
+      </w:r>
+      <w:r>
+        <w:lastRenderedPageBreak/>
+        <w:t xml:space="preserve">an infrastructure code is less important than the core domain. Make certain that </w:t>
+      </w:r>
+      <w:r>
+        <w:t>the</w:t>
+      </w:r>
+      <w:r>
+        <w:t xml:space="preserve"> business logic remains intact and does not dissolve in the infrastructure code.</w:t>
+      </w:r>
+      <w:r>
+        <w:t xml:space="preserve"> </w:t>
+      </w:r>
+    </w:p>
+    <w:p>
+      <w:pPr>
+        <w:pStyle w:val="Heading2"/>
+      </w:pPr>
+      <w:r>
+        <w:t>Domain-Driven Design and Unit Testing</w:t>
+      </w:r>
+    </w:p>
+    <w:p>
+      <w:pPr>
+        <w:pStyle w:val="NormalWeb"/>
+      </w:pPr>
+      <w:r>
+        <w:t>When it comes to unit testing, it's important to keep a balance between the amount of coverage and the amount of effort.</w:t>
+      </w:r>
+      <w:r>
+        <w:t xml:space="preserve"> </w:t>
+      </w:r>
+      <w:r>
+        <w:t>100% coverage is an expensive mark to reach, and it doesn't necessarily provide proportional value to the quality of your software. In most enterprise-level applications, the value distribution corresponds to the number of unit tests in this way.</w:t>
+      </w:r>
+      <w:r>
+        <w:t xml:space="preserve"> </w:t>
+      </w:r>
+      <w:r>
+        <w:t>At some point, the value gained from the additional tests doesn't justify the resources invested.</w:t>
+      </w:r>
+      <w:r>
+        <w:t xml:space="preserve"> </w:t>
+      </w:r>
+      <w:r>
+        <w:t>In practice, unit tests should cover only those parts of the code base that are the most significant to the application, and this is the innermost layer in the onion architecture: entities, value objects, aggregates, and domain events, the elements that contain most of the domain knowledge of your application.</w:t>
+      </w:r>
+      <w:r>
+        <w:t xml:space="preserve"> </w:t>
+      </w:r>
+      <w:r>
+        <w:t>It's a good idea to get 100% or close to 100% as coverage of them.</w:t>
+      </w:r>
+      <w:r>
+        <w:t xml:space="preserve"> </w:t>
+      </w:r>
+      <w:r>
+        <w:t>That is another reason why the core layer of the domain model should remain isolated from other parts of the application, such as the database, email service, and so on.</w:t>
+      </w:r>
+      <w:r>
+        <w:t xml:space="preserve"> </w:t>
+      </w:r>
+      <w:r>
+        <w:t>A good separation of concerns helps create testable code, which doesn't require any mocks or other test doubles to be tested.</w:t>
+      </w:r>
+      <w:r>
+        <w:t xml:space="preserve"> </w:t>
+      </w:r>
+      <w:r>
+        <w:t>If the unit tests are hidden in the database or some other external dependency, it's a strong sign the domain model is not properly isolated.</w:t>
+      </w:r>
+    </w:p>
+    <w:p>
+      <w:pPr>
+        <w:pStyle w:val="NormalWeb"/>
+      </w:pPr>
+      <w:r>
+        <w:t>Integration testing should cover the other parts of the code base.</w:t>
+      </w:r>
+      <w:r>
+        <w:t xml:space="preserve"> They are </w:t>
+      </w:r>
+      <w:r>
+        <w:t>automated tests which cover several pieces of the application at once.</w:t>
+      </w:r>
+      <w:r>
+        <w:t xml:space="preserve"> </w:t>
+      </w:r>
+      <w:r>
+        <w:t>Implementing them should be an easy task due to the great isolation achieved for the domain model.</w:t>
+      </w:r>
+    </w:p>
+    <w:p>
+      <w:pPr>
+        <w:rPr>
+          <w:rFonts w:asciiTheme="majorHAnsi" w:eastAsiaTheme="majorEastAsia" w:hAnsiTheme="majorHAnsi" w:cstheme="majorBidi"/>
+          <w:color w:val="2F5496" w:themeColor="accent1" w:themeShade="BF"/>
+          <w:sz w:val="26"/>
+          <w:szCs w:val="26"/>
+        </w:rPr>
+      </w:pPr>
+      <w:r>
+        <w:rPr>
+          <w:rFonts w:asciiTheme="majorHAnsi" w:eastAsiaTheme="majorEastAsia" w:hAnsiTheme="majorHAnsi" w:cstheme="majorBidi"/>
+          <w:color w:val="2F5496" w:themeColor="accent1" w:themeShade="BF"/>
+          <w:sz w:val="26"/>
+          <w:szCs w:val="26"/>
+        </w:rPr>
+        <w:t>Summary</w:t>
+      </w:r>
+    </w:p>
+    <w:p>
+      <w:pPr>
+        <w:pStyle w:val="NormalWeb"/>
+      </w:pPr>
+      <w:r>
+        <w:t>This article explains how DDD principles apply to specific types of cloud services as well as provides an overview of software design principles such as YAGNI, which stands for implementing only the functionality you need right now, and KISS, which proposes the use of the simplest solution possible.</w:t>
+      </w:r>
+      <w:r>
+        <w:t xml:space="preserve"> </w:t>
+      </w:r>
+      <w:r>
+        <w:t>These principles can help greatly when going along with a project.</w:t>
+      </w:r>
+      <w:r>
+        <w:t xml:space="preserve"> </w:t>
+      </w:r>
+      <w:r>
+        <w:t>The beauty of domain-driven design is that its principles perfectly align with breaking a problem into consumable chunks and reducing its complexity to a level where it's no longer hard to understand and implement.</w:t>
+      </w:r>
+      <w:r>
+        <w:rPr>
+          <w:lang w:val="bg-BG"/>
+        </w:rPr>
+        <w:t xml:space="preserve"> </w:t>
+      </w:r>
+      <w:r>
+        <w:t>The article emphasizes the importance of communication with domain experts, which needs to be two-sided, and the importance of the domain knowledge itself.</w:t>
+      </w:r>
+      <w:r>
+        <w:t xml:space="preserve"> A</w:t>
+      </w:r>
+      <w:r>
+        <w:t>s well as the notion of onion architecture</w:t>
+      </w:r>
+      <w:r>
+        <w:t>, unit testing</w:t>
+      </w:r>
+      <w:r>
+        <w:t xml:space="preserve"> and why the domain model should remain isolated.</w:t>
+      </w:r>
+    </w:p>
+    <w:p>
+      <w:pPr>
+        <w:pStyle w:val="NormalWeb"/>
+      </w:pPr>
+    </w:p>
+    <w:p>
+      <w:pPr>
+        <w:pStyle w:val="NormalWeb"/>
+        <w:rPr>
+          <w:lang w:val="bg-BG"/>
+        </w:rPr>
+      </w:pPr>
+    </w:p>
+    <w:p>
+      <w:pPr>
+        <w:pStyle w:val="NormalWeb"/>
+      </w:pPr>
+    </w:p>
+    <w:p>
+      <w:pPr>
+        <w:pStyle w:val="NormalWeb"/>
+      </w:pPr>
+    </w:p>
+    <w:p>
+      <w:pPr>
+        <w:pStyle w:val="NormalWeb"/>
+      </w:pPr>
+    </w:p>
+    <w:p/>
+    <w:p>
+      <w:pPr>
+        <w:pStyle w:val="NormalWeb"/>
+      </w:pPr>
+    </w:p>
+    <w:p>
+      <w:pPr>
+        <w:pStyle w:val="NormalWeb"/>
+      </w:pPr>
+    </w:p>
+    <w:p>
+      <w:pPr>
+        <w:pStyle w:val="NormalWeb"/>
+      </w:pPr>
     </w:p>
     <w:p>
       <w:pPr>
@@ -2042,6 +2563,105 @@
         </w:rPr>
       </w:pPr>
     </w:p>
+    <w:p/>
+    <w:p>
+      <w:pPr>
+        <w:pStyle w:val="NormalWeb"/>
+      </w:pPr>
+    </w:p>
+    <w:p>
+      <w:pPr>
+        <w:pStyle w:val="NormalWeb"/>
+      </w:pPr>
+    </w:p>
+    <w:p>
+      <w:pPr>
+        <w:pStyle w:val="NormalWeb"/>
+      </w:pPr>
+    </w:p>
+    <w:p>
+      <w:pPr>
+        <w:pStyle w:val="NormalWeb"/>
+      </w:pPr>
+    </w:p>
+    <w:p>
+      <w:pPr>
+        <w:pStyle w:val="NormalWeb"/>
+      </w:pPr>
+    </w:p>
+    <w:p>
+      <w:pPr>
+        <w:pStyle w:val="NormalWeb"/>
+      </w:pPr>
+    </w:p>
+    <w:p>
+      <w:pPr>
+        <w:pStyle w:val="NormalWeb"/>
+      </w:pPr>
+    </w:p>
+    <w:p>
+      <w:pPr>
+        <w:pStyle w:val="NormalWeb"/>
+      </w:pPr>
+    </w:p>
+    <w:p>
+      <w:pPr>
+        <w:pStyle w:val="NormalWeb"/>
+      </w:pPr>
+    </w:p>
+    <w:p>
+      <w:pPr>
+        <w:pStyle w:val="NormalWeb"/>
+      </w:pPr>
+    </w:p>
+    <w:p>
+      <w:pPr>
+        <w:pStyle w:val="NormalWeb"/>
+      </w:pPr>
+    </w:p>
+    <w:p>
+      <w:pPr>
+        <w:pStyle w:val="NormalWeb"/>
+      </w:pPr>
+    </w:p>
+    <w:p>
+      <w:pPr>
+        <w:pStyle w:val="NormalWeb"/>
+      </w:pPr>
+    </w:p>
+    <w:p>
+      <w:pPr>
+        <w:pStyle w:val="NormalWeb"/>
+      </w:pPr>
+    </w:p>
+    <w:p>
+      <w:pPr>
+        <w:pStyle w:val="NormalWeb"/>
+      </w:pPr>
+    </w:p>
+    <w:p>
+      <w:pPr>
+        <w:pStyle w:val="NormalWeb"/>
+      </w:pPr>
+    </w:p>
+    <w:p>
+      <w:pPr>
+        <w:pStyle w:val="NormalWeb"/>
+      </w:pPr>
+    </w:p>
+    <w:p>
+      <w:pPr>
+        <w:spacing w:before="100" w:beforeAutospacing="1" w:after="100" w:afterAutospacing="1" w:line="240" w:lineRule="auto"/>
+        <w:rPr>
+          <w:rFonts w:ascii="Times New Roman" w:eastAsia="Times New Roman" w:hAnsi="Times New Roman" w:cs="Times New Roman"/>
+          <w:color w:val="252525"/>
+          <w:sz w:val="24"/>
+          <w:szCs w:val="24"/>
+          <w:lang w:val="en-US"/>
+        </w:rPr>
+      </w:pPr>
+    </w:p>
+    <w:p/>
     <w:p>
       <w:pPr>
         <w:pStyle w:val="NormalWeb"/>

--- a/article/article_draft.docx
+++ b/article/article_draft.docx
@@ -618,7 +618,29 @@
           <w:szCs w:val="24"/>
           <w:lang w:val="en-US"/>
         </w:rPr>
-        <w:t>One such pattern is the Aggregate pattern, which we examine more in later sections. Briefly, in the Aggregate pattern, you treat many domain objects as a single unit as a result of their relationship in the domain. You might not always gain advantages from this pattern in queries; it can increase the complexity of query logic. For read-only queries, you do not get the advantages of treating multiple objects as a single Aggregate. You only get the complexity.</w:t>
+        <w:t xml:space="preserve">One such pattern is the Aggregate pattern, which we examine more in later sections. Briefly, in the Aggregate pattern, you treat many domain objects as a single unit </w:t>
+      </w:r>
+      <w:proofErr w:type="gramStart"/>
+      <w:r>
+        <w:rPr>
+          <w:rFonts w:ascii="Segoe UI" w:eastAsia="Times New Roman" w:hAnsi="Segoe UI" w:cs="Segoe UI"/>
+          <w:color w:val="171717"/>
+          <w:sz w:val="24"/>
+          <w:szCs w:val="24"/>
+          <w:lang w:val="en-US"/>
+        </w:rPr>
+        <w:t>as a result of</w:t>
+      </w:r>
+      <w:proofErr w:type="gramEnd"/>
+      <w:r>
+        <w:rPr>
+          <w:rFonts w:ascii="Segoe UI" w:eastAsia="Times New Roman" w:hAnsi="Segoe UI" w:cs="Segoe UI"/>
+          <w:color w:val="171717"/>
+          <w:sz w:val="24"/>
+          <w:szCs w:val="24"/>
+          <w:lang w:val="en-US"/>
+        </w:rPr>
+        <w:t xml:space="preserve"> their relationship in the domain. You might not always gain advantages from this pattern in queries; it can increase the complexity of query logic. For read-only queries, you do not get the advantages of treating multiple objects as a single Aggregate. You only get the complexity.</w:t>
       </w:r>
     </w:p>
     <w:p>
@@ -776,7 +798,29 @@
           <w:szCs w:val="24"/>
           <w:lang w:val="en-US"/>
         </w:rPr>
-        <w:t>Domain-driven design (DDD) advocates modeling based on the reality of business as relevant to your use cases. In the context of building applications, DDD talks about problems as domains. It describes independent problem areas as Bounded Contexts (each Bounded Context correlates to a microservice), and emphasizes a common language to talk about these problems. It also suggests many technical concepts and patterns, like domain entities with rich models (no </w:t>
+        <w:t>Domain-driven design (DDD) advocates modeling based on the reality of business as relevant to your use cases. In the context of building applications, DDD talks about problems as domains. It describes independent problem areas as Bounded Contexts (each Bounded Context correlates to a microservice</w:t>
+      </w:r>
+      <w:proofErr w:type="gramStart"/>
+      <w:r>
+        <w:rPr>
+          <w:rFonts w:ascii="Segoe UI" w:eastAsia="Times New Roman" w:hAnsi="Segoe UI" w:cs="Segoe UI"/>
+          <w:color w:val="171717"/>
+          <w:sz w:val="24"/>
+          <w:szCs w:val="24"/>
+          <w:lang w:val="en-US"/>
+        </w:rPr>
+        <w:t>), and</w:t>
+      </w:r>
+      <w:proofErr w:type="gramEnd"/>
+      <w:r>
+        <w:rPr>
+          <w:rFonts w:ascii="Segoe UI" w:eastAsia="Times New Roman" w:hAnsi="Segoe UI" w:cs="Segoe UI"/>
+          <w:color w:val="171717"/>
+          <w:sz w:val="24"/>
+          <w:szCs w:val="24"/>
+          <w:lang w:val="en-US"/>
+        </w:rPr>
+        <w:t xml:space="preserve"> emphasizes a common language to talk about these problems. It also suggests many technical concepts and patterns, like domain entities with rich models (no </w:t>
       </w:r>
       <w:hyperlink r:id="rId6" w:history="1">
         <w:r>
@@ -822,7 +866,29 @@
           <w:szCs w:val="24"/>
           <w:lang w:val="en-US"/>
         </w:rPr>
-        <w:t>Sometimes these DDD technical rules and patterns are perceived as obstacles that have a steep learning curve for implementing DDD approaches. But the important part is not the patterns themselves, but organizing the code so it is aligned to the business problems, and using the same business terms (ubiquitous language). In addition, DDD approaches should be applied only if you are implementing complex microservices with significant business rules. Simpler responsibilities, like a CRUD service, can be managed with simpler approaches.</w:t>
+        <w:t xml:space="preserve">Sometimes these DDD technical rules and patterns are perceived as obstacles that have a steep learning curve for implementing DDD approaches. But the important part is not the patterns </w:t>
+      </w:r>
+      <w:proofErr w:type="gramStart"/>
+      <w:r>
+        <w:rPr>
+          <w:rFonts w:ascii="Segoe UI" w:eastAsia="Times New Roman" w:hAnsi="Segoe UI" w:cs="Segoe UI"/>
+          <w:color w:val="171717"/>
+          <w:sz w:val="24"/>
+          <w:szCs w:val="24"/>
+          <w:lang w:val="en-US"/>
+        </w:rPr>
+        <w:t>themselves, but</w:t>
+      </w:r>
+      <w:proofErr w:type="gramEnd"/>
+      <w:r>
+        <w:rPr>
+          <w:rFonts w:ascii="Segoe UI" w:eastAsia="Times New Roman" w:hAnsi="Segoe UI" w:cs="Segoe UI"/>
+          <w:color w:val="171717"/>
+          <w:sz w:val="24"/>
+          <w:szCs w:val="24"/>
+          <w:lang w:val="en-US"/>
+        </w:rPr>
+        <w:t xml:space="preserve"> organizing the code so it is aligned to the business problems, and using the same business terms (ubiquitous language). In addition, DDD approaches should be applied only if you are implementing complex microservices with significant business rules. Simpler responsibilities, like a CRUD service, can be managed with simpler approaches.</w:t>
       </w:r>
     </w:p>
     <w:p>
@@ -902,7 +968,29 @@
           <w:szCs w:val="24"/>
           <w:lang w:val="en-US"/>
         </w:rPr>
-        <w:t>It is similar to the </w:t>
+        <w:t xml:space="preserve">It is </w:t>
+      </w:r>
+      <w:proofErr w:type="gramStart"/>
+      <w:r>
+        <w:rPr>
+          <w:rFonts w:ascii="Segoe UI" w:eastAsia="Times New Roman" w:hAnsi="Segoe UI" w:cs="Segoe UI"/>
+          <w:color w:val="171717"/>
+          <w:sz w:val="24"/>
+          <w:szCs w:val="24"/>
+          <w:lang w:val="en-US"/>
+        </w:rPr>
+        <w:t>similar to</w:t>
+      </w:r>
+      <w:proofErr w:type="gramEnd"/>
+      <w:r>
+        <w:rPr>
+          <w:rFonts w:ascii="Segoe UI" w:eastAsia="Times New Roman" w:hAnsi="Segoe UI" w:cs="Segoe UI"/>
+          <w:color w:val="171717"/>
+          <w:sz w:val="24"/>
+          <w:szCs w:val="24"/>
+          <w:lang w:val="en-US"/>
+        </w:rPr>
+        <w:t xml:space="preserve"> the </w:t>
       </w:r>
       <w:hyperlink r:id="rId7" w:history="1">
         <w:r>
@@ -979,7 +1067,29 @@
           <w:szCs w:val="24"/>
           <w:lang w:val="en-US"/>
         </w:rPr>
-        <w:t>Most enterprise applications with significant business and technical complexity are defined by multiple layers. The layers are a logical artifact, and are not related to the deployment of the service. They exist to help developers manage the complexity in the code. Different layers (like the domain model layer versus the presentation layer, etc.) might have different types, which mandate translations between those types.</w:t>
+        <w:t xml:space="preserve">Most enterprise applications with significant business and technical complexity are defined by multiple layers. The layers are a logical </w:t>
+      </w:r>
+      <w:proofErr w:type="gramStart"/>
+      <w:r>
+        <w:rPr>
+          <w:rFonts w:ascii="Segoe UI" w:eastAsia="Times New Roman" w:hAnsi="Segoe UI" w:cs="Segoe UI"/>
+          <w:color w:val="171717"/>
+          <w:sz w:val="24"/>
+          <w:szCs w:val="24"/>
+          <w:lang w:val="en-US"/>
+        </w:rPr>
+        <w:t>artifact, and</w:t>
+      </w:r>
+      <w:proofErr w:type="gramEnd"/>
+      <w:r>
+        <w:rPr>
+          <w:rFonts w:ascii="Segoe UI" w:eastAsia="Times New Roman" w:hAnsi="Segoe UI" w:cs="Segoe UI"/>
+          <w:color w:val="171717"/>
+          <w:sz w:val="24"/>
+          <w:szCs w:val="24"/>
+          <w:lang w:val="en-US"/>
+        </w:rPr>
+        <w:t xml:space="preserve"> are not related to the deployment of the service. They exist to help developers manage the complexity in the code. Different layers (like the domain model layer versus the presentation layer, etc.) might have different types, which mandate translations between those types.</w:t>
       </w:r>
     </w:p>
     <w:p>
@@ -1410,7 +1520,29 @@
           <w:szCs w:val="24"/>
           <w:lang w:val="en-US"/>
         </w:rPr>
-        <w:t>Even when it is important to follow the Persistence Ignorance principle for your Domain model, you should not ignore persistence concerns. It is still important to understand the physical data model and how it maps to your entity object model. Otherwise you can create impossible designs.</w:t>
+        <w:t xml:space="preserve">Even when it is important to follow the Persistence Ignorance principle for your Domain model, you should not ignore persistence concerns. It is still important to understand the physical data model and how it maps to your entity object model. </w:t>
+      </w:r>
+      <w:proofErr w:type="gramStart"/>
+      <w:r>
+        <w:rPr>
+          <w:rFonts w:ascii="Segoe UI" w:eastAsia="Times New Roman" w:hAnsi="Segoe UI" w:cs="Segoe UI"/>
+          <w:color w:val="171717"/>
+          <w:sz w:val="24"/>
+          <w:szCs w:val="24"/>
+          <w:lang w:val="en-US"/>
+        </w:rPr>
+        <w:t>Otherwise</w:t>
+      </w:r>
+      <w:proofErr w:type="gramEnd"/>
+      <w:r>
+        <w:rPr>
+          <w:rFonts w:ascii="Segoe UI" w:eastAsia="Times New Roman" w:hAnsi="Segoe UI" w:cs="Segoe UI"/>
+          <w:color w:val="171717"/>
+          <w:sz w:val="24"/>
+          <w:szCs w:val="24"/>
+          <w:lang w:val="en-US"/>
+        </w:rPr>
+        <w:t xml:space="preserve"> you can create impossible designs.</w:t>
       </w:r>
     </w:p>
     <w:p>
@@ -1937,7 +2069,29 @@
           <w:szCs w:val="24"/>
           <w:lang w:val="en-US"/>
         </w:rPr>
-        <w:t>There are several core principles in software development; two of them are YAGNI and KISS. YAGNI stands for "you are not going to need it" and basically means the implementation should include only the functionality needed in this particular moment. Future needs shouldn't be anticipated because most of the functionality sometimes turns out to be unused and thus a waste of time. KISS stands for "keep it short and simple." This principle is about making the implementation of the remaining functionality as simple as possible. The point here is that the simpler the code is, the more readable and thus more maintainable it becomes. These principles are important because they help solve two major problems: shortening the time needed for development and keeping the code base maintainable in the long run. The beauty of domain-driven design is that its practices complement these two software development principles. It allows for the extraction of the central part of the problem domain and its simplification, removing most of the necessary complexity. The ability to express business logic in the clearest way possible is a single trait that makes domain-driven design so appealing in enterprise-level applications.</w:t>
+        <w:t xml:space="preserve">There are several core principles in software development; two of them are YAGNI and KISS. YAGNI stands for "you are not going to need it" and basically means the implementation should include only the functionality needed in this </w:t>
+      </w:r>
+      <w:proofErr w:type="gramStart"/>
+      <w:r>
+        <w:rPr>
+          <w:rFonts w:ascii="Times New Roman" w:eastAsia="Times New Roman" w:hAnsi="Times New Roman" w:cs="Times New Roman"/>
+          <w:color w:val="252525"/>
+          <w:sz w:val="24"/>
+          <w:szCs w:val="24"/>
+          <w:lang w:val="en-US"/>
+        </w:rPr>
+        <w:t>particular moment</w:t>
+      </w:r>
+      <w:proofErr w:type="gramEnd"/>
+      <w:r>
+        <w:rPr>
+          <w:rFonts w:ascii="Times New Roman" w:eastAsia="Times New Roman" w:hAnsi="Times New Roman" w:cs="Times New Roman"/>
+          <w:color w:val="252525"/>
+          <w:sz w:val="24"/>
+          <w:szCs w:val="24"/>
+          <w:lang w:val="en-US"/>
+        </w:rPr>
+        <w:t>. Future needs shouldn't be anticipated because most of the functionality sometimes turns out to be unused and thus a waste of time. KISS stands for "keep it short and simple." This principle is about making the implementation of the remaining functionality as simple as possible. The point here is that the simpler the code is, the more readable and thus more maintainable it becomes. These principles are important because they help solve two major problems: shortening the time needed for development and keeping the code base maintainable in the long run. The beauty of domain-driven design is that its practices complement these two software development principles. It allows for the extraction of the central part of the problem domain and its simplification, removing most of the necessary complexity. The ability to express business logic in the clearest way possible is a single trait that makes domain-driven design so appealing in enterprise-level applications.</w:t>
       </w:r>
     </w:p>
     <w:p>
@@ -1959,7 +2113,29 @@
           <w:szCs w:val="24"/>
           <w:lang w:val="en-US"/>
         </w:rPr>
-        <w:t>It is hard to estimate how important that is. Keeping that complexity under control is the most difficult task in modern business line software. There is only so much complexity we can deal with at once. If the code exceeds it, it becomes really hard, and at some point even impossible, to change anything in the software without introducing some unexpected side effects. Extending such a project becomes a pain and usually results in a lot of bugs. This, in turn, slows down the development and may eventually lead to the failure of the project. One of the most common reasons for software project failure is uncontrollable complexity growth. Domain-driven design helps prevent it.</w:t>
+        <w:t xml:space="preserve">It is hard to estimate how important that is. Keeping that complexity under control is the most difficult task in modern business line software. There is only so much complexity we can deal with at once. If the code exceeds it, it becomes really hard, and at some </w:t>
+      </w:r>
+      <w:proofErr w:type="gramStart"/>
+      <w:r>
+        <w:rPr>
+          <w:rFonts w:ascii="Times New Roman" w:eastAsia="Times New Roman" w:hAnsi="Times New Roman" w:cs="Times New Roman"/>
+          <w:color w:val="252525"/>
+          <w:sz w:val="24"/>
+          <w:szCs w:val="24"/>
+          <w:lang w:val="en-US"/>
+        </w:rPr>
+        <w:t>point</w:t>
+      </w:r>
+      <w:proofErr w:type="gramEnd"/>
+      <w:r>
+        <w:rPr>
+          <w:rFonts w:ascii="Times New Roman" w:eastAsia="Times New Roman" w:hAnsi="Times New Roman" w:cs="Times New Roman"/>
+          <w:color w:val="252525"/>
+          <w:sz w:val="24"/>
+          <w:szCs w:val="24"/>
+          <w:lang w:val="en-US"/>
+        </w:rPr>
+        <w:t xml:space="preserve"> even impossible, to change anything in the software without introducing some unexpected side effects. Extending such a project becomes a pain and usually results in a lot of bugs. This, in turn, slows down the development and may eventually lead to the failure of the project. One of the most common reasons for software project failure is uncontrollable complexity growth. Domain-driven design helps prevent it.</w:t>
       </w:r>
     </w:p>
     <w:p>
@@ -2025,7 +2201,15 @@
       </w:pPr>
       <w:r>
         <w:lastRenderedPageBreak/>
-        <w:t>Another important part of domain-driven design is the concept of bounded contexts. Often, an application grows so much that it becomes hard to maintain its code base as a whole.</w:t>
+        <w:t xml:space="preserve">Another important part of domain-driven design is the concept of bounded contexts. Often, an application grows so much that it becomes hard to maintain its code </w:t>
+      </w:r>
+      <w:proofErr w:type="gramStart"/>
+      <w:r>
+        <w:t>base as a whole</w:t>
+      </w:r>
+      <w:proofErr w:type="gramEnd"/>
+      <w:r>
+        <w:t>.</w:t>
       </w:r>
       <w:r>
         <w:t xml:space="preserve"> </w:t>
@@ -2079,7 +2263,15 @@
         <w:t xml:space="preserve"> </w:t>
       </w:r>
       <w:r>
-        <w:t>It's important to have direct access to the experts in the problem domain, because that's the only way to get complete information about the problem you are solving.</w:t>
+        <w:t xml:space="preserve">It's important to have direct access to the experts in the problem </w:t>
+      </w:r>
+      <w:proofErr w:type="gramStart"/>
+      <w:r>
+        <w:t>domain, because</w:t>
+      </w:r>
+      <w:proofErr w:type="gramEnd"/>
+      <w:r>
+        <w:t xml:space="preserve"> that's the only way to get complete information about the problem you are solving.</w:t>
       </w:r>
       <w:r>
         <w:t xml:space="preserve"> </w:t>
@@ -2141,7 +2333,15 @@
         <w:t xml:space="preserve"> </w:t>
       </w:r>
       <w:r>
-        <w:t>The upper layers depend on the lower ones, but the lower layers don't know about the upper. It might seem similar to a classic onion-layer architecture with entities. The difference here is that onion architecture emphasizes the fact that the core part of this structure cannot depend on anything else except itself.</w:t>
+        <w:t xml:space="preserve">The upper layers depend on the lower ones, but the lower layers don't know about the upper. It might seem </w:t>
+      </w:r>
+      <w:proofErr w:type="gramStart"/>
+      <w:r>
+        <w:t>similar to</w:t>
+      </w:r>
+      <w:proofErr w:type="gramEnd"/>
+      <w:r>
+        <w:t xml:space="preserve"> a classic onion-layer architecture with entities. The difference here is that onion architecture emphasizes the fact that the core part of this structure cannot depend on anything else except itself.</w:t>
       </w:r>
       <w:r>
         <w:t xml:space="preserve"> </w:t>
@@ -2241,7 +2441,15 @@
         <w:t xml:space="preserve"> </w:t>
       </w:r>
       <w:r>
-        <w:t>The cleaner the domain model is kept, the easier it is to reason about it and to extend it later on.</w:t>
+        <w:t xml:space="preserve">The cleaner the domain model is kept, the easier it is to reason about it and to extend it </w:t>
+      </w:r>
+      <w:proofErr w:type="gramStart"/>
+      <w:r>
+        <w:t>later on</w:t>
+      </w:r>
+      <w:proofErr w:type="gramEnd"/>
+      <w:r>
+        <w:t>.</w:t>
       </w:r>
       <w:r>
         <w:t xml:space="preserve"> </w:t>
@@ -2250,13 +2458,7 @@
         <w:t>Inability to maintain proper separation of concerns in enterprise-level applications is one of the biggest reasons why code bases become a mess, which leads to delays and even failure of the project.</w:t>
       </w:r>
       <w:r>
-        <w:t xml:space="preserve"> </w:t>
-      </w:r>
-      <w:r>
-        <w:t>It is not always possible to separate them completely, though, and there will always be some elements not related to the domain</w:t>
-      </w:r>
-      <w:r>
-        <w:t xml:space="preserve">. </w:t>
+        <w:t xml:space="preserve"> It is not always possible to separate them completely, though, and there will always be some elements not related to the domain. </w:t>
       </w:r>
       <w:r>
         <w:t xml:space="preserve">Nevertheless, it is possible to keep those elements under control so that they introduce almost no overhead to </w:t>
@@ -2348,10 +2550,7 @@
         <w:pStyle w:val="NormalWeb"/>
       </w:pPr>
       <w:r>
-        <w:t>DDD principles dictate that the main model becomes the heart of the software; this fact entails a guideline for how to work with the application code base. In practice, it means that the development process should always start with modeling the core domain, even if there is no UI or database structure yet.</w:t>
-      </w:r>
-      <w:r>
-        <w:t xml:space="preserve"> </w:t>
+        <w:t xml:space="preserve">DDD principles dictate that the main model becomes the heart of the software; this fact entails a guideline for how to work with the application code base. In practice, it means that the development process should always start with modeling the core domain, even if there is no UI or database structure yet. </w:t>
       </w:r>
       <w:r>
         <w:t xml:space="preserve">The user interface and the database are important elements of the system as well, but the core domain is the most important part. The investments in the domain model pay off greatly over time. It also means that in a typical enterprise application, </w:t>
@@ -2439,13 +2638,7 @@
         <w:t xml:space="preserve"> They are </w:t>
       </w:r>
       <w:r>
-        <w:t>automated tests which cover several pieces of the application at once.</w:t>
-      </w:r>
-      <w:r>
-        <w:t xml:space="preserve"> </w:t>
-      </w:r>
-      <w:r>
-        <w:t>Implementing them should be an easy task due to the great isolation achieved for the domain model.</w:t>
+        <w:t>automated tests which cover several pieces of the application at once. Implementing them should be an easy task due to the great isolation achieved for the domain model.</w:t>
       </w:r>
     </w:p>
     <w:p>
@@ -2472,19 +2665,7 @@
         <w:pStyle w:val="NormalWeb"/>
       </w:pPr>
       <w:r>
-        <w:t>This article explains how DDD principles apply to specific types of cloud services as well as provides an overview of software design principles such as YAGNI, which stands for implementing only the functionality you need right now, and KISS, which proposes the use of the simplest solution possible.</w:t>
-      </w:r>
-      <w:r>
-        <w:t xml:space="preserve"> </w:t>
-      </w:r>
-      <w:r>
-        <w:t>These principles can help greatly when going along with a project.</w:t>
-      </w:r>
-      <w:r>
-        <w:t xml:space="preserve"> </w:t>
-      </w:r>
-      <w:r>
-        <w:t>The beauty of domain-driven design is that its principles perfectly align with breaking a problem into consumable chunks and reducing its complexity to a level where it's no longer hard to understand and implement.</w:t>
+        <w:t>This article explains how DDD principles apply to specific types of cloud services as well as provides an overview of software design principles such as YAGNI, which stands for implementing only the functionality you need right now, and KISS, which proposes the use of the simplest solution possible. These principles can help greatly when going along with a project. The beauty of domain-driven design is that its principles perfectly align with breaking a problem into consumable chunks and reducing its complexity to a level where it's no longer hard to understand and implement.</w:t>
       </w:r>
       <w:r>
         <w:rPr>
@@ -2493,19 +2674,7 @@
         <w:t xml:space="preserve"> </w:t>
       </w:r>
       <w:r>
-        <w:t>The article emphasizes the importance of communication with domain experts, which needs to be two-sided, and the importance of the domain knowledge itself.</w:t>
-      </w:r>
-      <w:r>
-        <w:t xml:space="preserve"> A</w:t>
-      </w:r>
-      <w:r>
-        <w:t>s well as the notion of onion architecture</w:t>
-      </w:r>
-      <w:r>
-        <w:t>, unit testing</w:t>
-      </w:r>
-      <w:r>
-        <w:t xml:space="preserve"> and why the domain model should remain isolated.</w:t>
+        <w:t>The article emphasizes the importance of communication with domain experts, which needs to be two-sided, and the importance of the domain knowledge itself. As well as the notion of onion architecture, unit testing and why the domain model should remain isolated.</w:t>
       </w:r>
     </w:p>
     <w:p>
@@ -2539,7 +2708,1893 @@
     <w:p/>
     <w:p>
       <w:pPr>
-        <w:pStyle w:val="NormalWeb"/>
+        <w:pStyle w:val="Heading2"/>
+        <w:rPr>
+          <w:lang w:val="en-US"/>
+        </w:rPr>
+      </w:pPr>
+      <w:r>
+        <w:rPr>
+          <w:lang w:val="en-US"/>
+        </w:rPr>
+        <w:lastRenderedPageBreak/>
+        <w:t>Overview of a Domain-Driven Design Approach</w:t>
+      </w:r>
+      <w:r>
+        <w:rPr>
+          <w:lang w:val="bg-BG"/>
+        </w:rPr>
+        <w:t xml:space="preserve"> </w:t>
+      </w:r>
+      <w:r>
+        <w:rPr>
+          <w:lang w:val="en-US"/>
+        </w:rPr>
+        <w:t>to Build Microservice-Based Applications</w:t>
+      </w:r>
+    </w:p>
+    <w:p>
+      <w:pPr>
+        <w:rPr>
+          <w:rFonts w:ascii="NimbusRomNo9L-Regu" w:hAnsi="NimbusRomNo9L-Regu" w:cs="NimbusRomNo9L-Regu"/>
+          <w:sz w:val="24"/>
+          <w:szCs w:val="24"/>
+          <w:lang w:val="en-US"/>
+        </w:rPr>
+      </w:pPr>
+      <w:r>
+        <w:rPr>
+          <w:rFonts w:ascii="NimbusRomNo9L-Regu" w:hAnsi="NimbusRomNo9L-Regu" w:cs="NimbusRomNo9L-Regu"/>
+          <w:sz w:val="24"/>
+          <w:szCs w:val="24"/>
+          <w:lang w:val="en-US"/>
+        </w:rPr>
+        <w:t xml:space="preserve">Roland H. </w:t>
+      </w:r>
+      <w:proofErr w:type="spellStart"/>
+      <w:r>
+        <w:rPr>
+          <w:rFonts w:ascii="NimbusRomNo9L-Regu" w:hAnsi="NimbusRomNo9L-Regu" w:cs="NimbusRomNo9L-Regu"/>
+          <w:sz w:val="24"/>
+          <w:szCs w:val="24"/>
+          <w:lang w:val="en-US"/>
+        </w:rPr>
+        <w:t>Steinegger</w:t>
+      </w:r>
+      <w:proofErr w:type="spellEnd"/>
+      <w:r>
+        <w:rPr>
+          <w:rFonts w:ascii="NimbusRomNo9L-Regu" w:hAnsi="NimbusRomNo9L-Regu" w:cs="NimbusRomNo9L-Regu"/>
+          <w:sz w:val="24"/>
+          <w:szCs w:val="24"/>
+          <w:lang w:val="en-US"/>
+        </w:rPr>
+        <w:t xml:space="preserve">, Pascal </w:t>
+      </w:r>
+      <w:proofErr w:type="spellStart"/>
+      <w:r>
+        <w:rPr>
+          <w:rFonts w:ascii="NimbusRomNo9L-Regu" w:hAnsi="NimbusRomNo9L-Regu" w:cs="NimbusRomNo9L-Regu"/>
+          <w:sz w:val="24"/>
+          <w:szCs w:val="24"/>
+          <w:lang w:val="en-US"/>
+        </w:rPr>
+        <w:t>Giessler</w:t>
+      </w:r>
+      <w:proofErr w:type="spellEnd"/>
+      <w:r>
+        <w:rPr>
+          <w:rFonts w:ascii="NimbusRomNo9L-Regu" w:hAnsi="NimbusRomNo9L-Regu" w:cs="NimbusRomNo9L-Regu"/>
+          <w:sz w:val="24"/>
+          <w:szCs w:val="24"/>
+          <w:lang w:val="en-US"/>
+        </w:rPr>
+        <w:t xml:space="preserve">, Benjamin </w:t>
+      </w:r>
+      <w:proofErr w:type="spellStart"/>
+      <w:r>
+        <w:rPr>
+          <w:rFonts w:ascii="NimbusRomNo9L-Regu" w:hAnsi="NimbusRomNo9L-Regu" w:cs="NimbusRomNo9L-Regu"/>
+          <w:sz w:val="24"/>
+          <w:szCs w:val="24"/>
+          <w:lang w:val="en-US"/>
+        </w:rPr>
+        <w:t>Hippchen</w:t>
+      </w:r>
+      <w:proofErr w:type="spellEnd"/>
+      <w:r>
+        <w:rPr>
+          <w:rFonts w:ascii="NimbusRomNo9L-Regu" w:hAnsi="NimbusRomNo9L-Regu" w:cs="NimbusRomNo9L-Regu"/>
+          <w:sz w:val="24"/>
+          <w:szCs w:val="24"/>
+          <w:lang w:val="en-US"/>
+        </w:rPr>
+        <w:t xml:space="preserve"> and Sebastian </w:t>
+      </w:r>
+      <w:proofErr w:type="spellStart"/>
+      <w:r>
+        <w:rPr>
+          <w:rFonts w:ascii="NimbusRomNo9L-Regu" w:hAnsi="NimbusRomNo9L-Regu" w:cs="NimbusRomNo9L-Regu"/>
+          <w:sz w:val="24"/>
+          <w:szCs w:val="24"/>
+          <w:lang w:val="en-US"/>
+        </w:rPr>
+        <w:t>Abeck</w:t>
+      </w:r>
+      <w:proofErr w:type="spellEnd"/>
+    </w:p>
+    <w:p>
+      <w:pPr>
+        <w:rPr>
+          <w:lang w:val="en-US"/>
+        </w:rPr>
+      </w:pPr>
+      <w:r>
+        <w:rPr>
+          <w:lang w:val="en-US"/>
+        </w:rPr>
+        <w:t xml:space="preserve">The traditional approach, as discussed by </w:t>
+      </w:r>
+      <w:proofErr w:type="spellStart"/>
+      <w:proofErr w:type="gramStart"/>
+      <w:r>
+        <w:rPr>
+          <w:lang w:val="en-US"/>
+        </w:rPr>
+        <w:t>Erl</w:t>
+      </w:r>
+      <w:proofErr w:type="spellEnd"/>
+      <w:r>
+        <w:rPr>
+          <w:lang w:val="en-US"/>
+        </w:rPr>
+        <w:t xml:space="preserve"> ,</w:t>
+      </w:r>
+      <w:proofErr w:type="gramEnd"/>
+      <w:r>
+        <w:rPr>
+          <w:lang w:val="en-US"/>
+        </w:rPr>
+        <w:t xml:space="preserve"> suggests</w:t>
+      </w:r>
+      <w:r>
+        <w:rPr>
+          <w:lang w:val="bg-BG"/>
+        </w:rPr>
+        <w:t xml:space="preserve"> </w:t>
+      </w:r>
+      <w:r>
+        <w:rPr>
+          <w:lang w:val="en-US"/>
+        </w:rPr>
+        <w:t>a technical and functional separation of services. In contrast,</w:t>
+      </w:r>
+      <w:r>
+        <w:rPr>
+          <w:lang w:val="bg-BG"/>
+        </w:rPr>
+        <w:t xml:space="preserve"> </w:t>
+      </w:r>
+      <w:r>
+        <w:rPr>
+          <w:lang w:val="en-US"/>
+        </w:rPr>
+        <w:t>according to Evans [4], domain-driven design (DDD) provides</w:t>
+      </w:r>
+      <w:r>
+        <w:rPr>
+          <w:lang w:val="bg-BG"/>
+        </w:rPr>
+        <w:t xml:space="preserve"> </w:t>
+      </w:r>
+      <w:r>
+        <w:rPr>
+          <w:lang w:val="en-US"/>
+        </w:rPr>
+        <w:t>the key concepts required to compartmentalize microservices</w:t>
+      </w:r>
+    </w:p>
+    <w:p>
+      <w:pPr>
+        <w:rPr>
+          <w:lang w:val="bg-BG"/>
+        </w:rPr>
+      </w:pPr>
+    </w:p>
+    <w:p>
+      <w:pPr>
+        <w:autoSpaceDE w:val="0"/>
+        <w:autoSpaceDN w:val="0"/>
+        <w:adjustRightInd w:val="0"/>
+        <w:spacing w:after="0" w:line="240" w:lineRule="auto"/>
+        <w:rPr>
+          <w:rFonts w:ascii="NimbusRomNo9L-Regu" w:hAnsi="NimbusRomNo9L-Regu" w:cs="NimbusRomNo9L-Regu"/>
+          <w:sz w:val="20"/>
+          <w:szCs w:val="20"/>
+          <w:lang w:val="en-US"/>
+        </w:rPr>
+      </w:pPr>
+      <w:r>
+        <w:rPr>
+          <w:rFonts w:ascii="NimbusRomNo9L-Regu" w:hAnsi="NimbusRomNo9L-Regu" w:cs="NimbusRomNo9L-Regu"/>
+          <w:sz w:val="20"/>
+          <w:szCs w:val="20"/>
+          <w:lang w:val="en-US"/>
+        </w:rPr>
+        <w:t>The DDD approach provides a means of representing the</w:t>
+      </w:r>
+      <w:r>
+        <w:rPr>
+          <w:rFonts w:cs="NimbusRomNo9L-Regu"/>
+          <w:sz w:val="20"/>
+          <w:szCs w:val="20"/>
+          <w:lang w:val="bg-BG"/>
+        </w:rPr>
+        <w:t xml:space="preserve"> </w:t>
+      </w:r>
+      <w:r>
+        <w:rPr>
+          <w:rFonts w:ascii="NimbusRomNo9L-Regu" w:hAnsi="NimbusRomNo9L-Regu" w:cs="NimbusRomNo9L-Regu"/>
+          <w:sz w:val="20"/>
+          <w:szCs w:val="20"/>
+          <w:lang w:val="en-US"/>
+        </w:rPr>
+        <w:t>real world in the architecture,</w:t>
+      </w:r>
+    </w:p>
+    <w:p>
+      <w:pPr>
+        <w:autoSpaceDE w:val="0"/>
+        <w:autoSpaceDN w:val="0"/>
+        <w:adjustRightInd w:val="0"/>
+        <w:spacing w:after="0" w:line="240" w:lineRule="auto"/>
+        <w:rPr>
+          <w:rFonts w:ascii="NimbusRomNo9L-Regu" w:hAnsi="NimbusRomNo9L-Regu" w:cs="NimbusRomNo9L-Regu"/>
+          <w:sz w:val="20"/>
+          <w:szCs w:val="20"/>
+          <w:lang w:val="en-US"/>
+        </w:rPr>
+      </w:pPr>
+      <w:r>
+        <w:rPr>
+          <w:rFonts w:cs="NimbusRomNo9L-Regu"/>
+          <w:sz w:val="20"/>
+          <w:szCs w:val="20"/>
+          <w:lang w:val="bg-BG"/>
+        </w:rPr>
+        <w:t>/</w:t>
+      </w:r>
+      <w:r>
+        <w:rPr>
+          <w:rFonts w:ascii="NimbusRomNo9L-Regu" w:hAnsi="NimbusRomNo9L-Regu" w:cs="NimbusRomNo9L-Regu"/>
+          <w:sz w:val="20"/>
+          <w:szCs w:val="20"/>
+          <w:lang w:val="en-US"/>
+        </w:rPr>
+        <w:t>e.g., by using bounded contexts</w:t>
+      </w:r>
+    </w:p>
+    <w:p>
+      <w:pPr>
+        <w:autoSpaceDE w:val="0"/>
+        <w:autoSpaceDN w:val="0"/>
+        <w:adjustRightInd w:val="0"/>
+        <w:spacing w:after="0" w:line="240" w:lineRule="auto"/>
+        <w:rPr>
+          <w:rFonts w:ascii="NimbusRomNo9L-Regu" w:hAnsi="NimbusRomNo9L-Regu" w:cs="NimbusRomNo9L-Regu"/>
+          <w:sz w:val="20"/>
+          <w:szCs w:val="20"/>
+          <w:lang w:val="en-US"/>
+        </w:rPr>
+      </w:pPr>
+      <w:r>
+        <w:rPr>
+          <w:rFonts w:ascii="NimbusRomNo9L-Regu" w:hAnsi="NimbusRomNo9L-Regu" w:cs="NimbusRomNo9L-Regu"/>
+          <w:sz w:val="20"/>
+          <w:szCs w:val="20"/>
+          <w:lang w:val="en-US"/>
+        </w:rPr>
+        <w:t xml:space="preserve">representing organizational units [5], </w:t>
+      </w:r>
+      <w:proofErr w:type="gramStart"/>
+      <w:r>
+        <w:rPr>
+          <w:rFonts w:ascii="NimbusRomNo9L-Regu" w:hAnsi="NimbusRomNo9L-Regu" w:cs="NimbusRomNo9L-Regu"/>
+          <w:sz w:val="20"/>
+          <w:szCs w:val="20"/>
+          <w:lang w:val="en-US"/>
+        </w:rPr>
+        <w:t>and also</w:t>
+      </w:r>
+      <w:proofErr w:type="gramEnd"/>
+      <w:r>
+        <w:rPr>
+          <w:rFonts w:ascii="NimbusRomNo9L-Regu" w:hAnsi="NimbusRomNo9L-Regu" w:cs="NimbusRomNo9L-Regu"/>
+          <w:sz w:val="20"/>
+          <w:szCs w:val="20"/>
+          <w:lang w:val="en-US"/>
+        </w:rPr>
+        <w:t xml:space="preserve"> identifies and</w:t>
+      </w:r>
+    </w:p>
+    <w:p>
+      <w:pPr>
+        <w:autoSpaceDE w:val="0"/>
+        <w:autoSpaceDN w:val="0"/>
+        <w:adjustRightInd w:val="0"/>
+        <w:spacing w:after="0" w:line="240" w:lineRule="auto"/>
+        <w:rPr>
+          <w:rFonts w:ascii="NimbusRomNo9L-Regu" w:hAnsi="NimbusRomNo9L-Regu" w:cs="NimbusRomNo9L-Regu"/>
+          <w:sz w:val="20"/>
+          <w:szCs w:val="20"/>
+          <w:lang w:val="en-US"/>
+        </w:rPr>
+      </w:pPr>
+      <w:r>
+        <w:rPr>
+          <w:rFonts w:ascii="NimbusRomNo9L-Regu" w:hAnsi="NimbusRomNo9L-Regu" w:cs="NimbusRomNo9L-Regu"/>
+          <w:sz w:val="20"/>
+          <w:szCs w:val="20"/>
+          <w:lang w:val="en-US"/>
+        </w:rPr>
+        <w:t xml:space="preserve">focuses on the core domain; </w:t>
+      </w:r>
+      <w:proofErr w:type="gramStart"/>
+      <w:r>
+        <w:rPr>
+          <w:rFonts w:ascii="NimbusRomNo9L-Regu" w:hAnsi="NimbusRomNo9L-Regu" w:cs="NimbusRomNo9L-Regu"/>
+          <w:sz w:val="20"/>
+          <w:szCs w:val="20"/>
+          <w:lang w:val="en-US"/>
+        </w:rPr>
+        <w:t>both of these</w:t>
+      </w:r>
+      <w:proofErr w:type="gramEnd"/>
+      <w:r>
+        <w:rPr>
+          <w:rFonts w:ascii="NimbusRomNo9L-Regu" w:hAnsi="NimbusRomNo9L-Regu" w:cs="NimbusRomNo9L-Regu"/>
+          <w:sz w:val="20"/>
+          <w:szCs w:val="20"/>
+          <w:lang w:val="en-US"/>
+        </w:rPr>
+        <w:t xml:space="preserve"> characteristics lead</w:t>
+      </w:r>
+    </w:p>
+    <w:p>
+      <w:pPr>
+        <w:autoSpaceDE w:val="0"/>
+        <w:autoSpaceDN w:val="0"/>
+        <w:adjustRightInd w:val="0"/>
+        <w:spacing w:after="0" w:line="240" w:lineRule="auto"/>
+        <w:rPr>
+          <w:rFonts w:cs="NimbusRomNo9L-Regu"/>
+          <w:sz w:val="20"/>
+          <w:szCs w:val="20"/>
+          <w:lang w:val="bg-BG"/>
+        </w:rPr>
+      </w:pPr>
+      <w:r>
+        <w:rPr>
+          <w:rFonts w:ascii="NimbusRomNo9L-Regu" w:hAnsi="NimbusRomNo9L-Regu" w:cs="NimbusRomNo9L-Regu"/>
+          <w:sz w:val="20"/>
+          <w:szCs w:val="20"/>
+          <w:lang w:val="en-US"/>
+        </w:rPr>
+        <w:t>to improved software architecture quality</w:t>
+      </w:r>
+      <w:r>
+        <w:rPr>
+          <w:rFonts w:cs="NimbusRomNo9L-Regu"/>
+          <w:sz w:val="20"/>
+          <w:szCs w:val="20"/>
+          <w:lang w:val="bg-BG"/>
+        </w:rPr>
+        <w:t>Л</w:t>
+      </w:r>
+    </w:p>
+    <w:p>
+      <w:pPr>
+        <w:autoSpaceDE w:val="0"/>
+        <w:autoSpaceDN w:val="0"/>
+        <w:adjustRightInd w:val="0"/>
+        <w:spacing w:after="0" w:line="240" w:lineRule="auto"/>
+        <w:rPr>
+          <w:rFonts w:cs="NimbusRomNo9L-Regu"/>
+          <w:sz w:val="20"/>
+          <w:szCs w:val="20"/>
+          <w:lang w:val="en-US"/>
+        </w:rPr>
+      </w:pPr>
+    </w:p>
+    <w:p>
+      <w:pPr>
+        <w:autoSpaceDE w:val="0"/>
+        <w:autoSpaceDN w:val="0"/>
+        <w:adjustRightInd w:val="0"/>
+        <w:spacing w:after="0" w:line="240" w:lineRule="auto"/>
+        <w:rPr>
+          <w:lang w:val="en-US"/>
+        </w:rPr>
+      </w:pPr>
+      <w:r>
+        <w:rPr>
+          <w:lang w:val="en-US"/>
+        </w:rPr>
+        <w:t>In microservice</w:t>
+      </w:r>
+      <w:r>
+        <w:rPr>
+          <w:lang w:val="en-US"/>
+        </w:rPr>
+        <w:t xml:space="preserve"> </w:t>
+      </w:r>
+      <w:r>
+        <w:rPr>
+          <w:lang w:val="en-US"/>
+        </w:rPr>
+        <w:t>architectures, these bounded contexts are used to arrange and</w:t>
+      </w:r>
+      <w:r>
+        <w:rPr>
+          <w:lang w:val="en-US"/>
+        </w:rPr>
+        <w:t xml:space="preserve"> </w:t>
+      </w:r>
+      <w:r>
+        <w:rPr>
+          <w:lang w:val="en-US"/>
+        </w:rPr>
+        <w:t xml:space="preserve">identify microservices </w:t>
+      </w:r>
+      <w:r>
+        <w:rPr>
+          <w:lang w:val="en-US"/>
+        </w:rPr>
+        <w:t>(</w:t>
+      </w:r>
+      <w:r>
+        <w:rPr>
+          <w:lang w:val="en-US"/>
+        </w:rPr>
+        <w:t>S. Newman,</w:t>
+      </w:r>
+      <w:r>
+        <w:rPr>
+          <w:lang w:val="en-US"/>
+        </w:rPr>
+        <w:t xml:space="preserve"> 2015)</w:t>
+      </w:r>
+      <w:r>
+        <w:rPr>
+          <w:lang w:val="en-US"/>
+        </w:rPr>
+        <w:t>. Using DDD is a key success factor</w:t>
+      </w:r>
+      <w:r>
+        <w:rPr>
+          <w:lang w:val="en-US"/>
+        </w:rPr>
+        <w:t xml:space="preserve"> </w:t>
+      </w:r>
+      <w:r>
+        <w:rPr>
+          <w:lang w:val="en-US"/>
+        </w:rPr>
+        <w:t>in building microservice-based applications [].</w:t>
+      </w:r>
+    </w:p>
+    <w:p>
+      <w:pPr>
+        <w:autoSpaceDE w:val="0"/>
+        <w:autoSpaceDN w:val="0"/>
+        <w:adjustRightInd w:val="0"/>
+        <w:spacing w:after="0" w:line="240" w:lineRule="auto"/>
+        <w:rPr>
+          <w:lang w:val="en-US"/>
+        </w:rPr>
+      </w:pPr>
+    </w:p>
+    <w:p>
+      <w:pPr>
+        <w:autoSpaceDE w:val="0"/>
+        <w:autoSpaceDN w:val="0"/>
+        <w:adjustRightInd w:val="0"/>
+        <w:spacing w:after="0" w:line="240" w:lineRule="auto"/>
+        <w:rPr>
+          <w:lang w:val="en-US"/>
+        </w:rPr>
+      </w:pPr>
+      <w:r>
+        <w:rPr>
+          <w:lang w:val="en-US"/>
+        </w:rPr>
+        <w:t>Domain-driven design</w:t>
+      </w:r>
+      <w:r>
+        <w:rPr>
+          <w:lang w:val="en-US"/>
+        </w:rPr>
+        <w:t xml:space="preserve"> </w:t>
+      </w:r>
+      <w:r>
+        <w:rPr>
+          <w:lang w:val="en-US"/>
+        </w:rPr>
+        <w:t>emphasizes that the application is necessary to determine the</w:t>
+      </w:r>
+      <w:r>
+        <w:rPr>
+          <w:lang w:val="en-US"/>
+        </w:rPr>
+        <w:t xml:space="preserve"> </w:t>
+      </w:r>
+      <w:r>
+        <w:rPr>
+          <w:lang w:val="en-US"/>
+        </w:rPr>
+        <w:t>underlying domain logic of microservices</w:t>
+      </w:r>
+      <w:r>
+        <w:rPr>
+          <w:lang w:val="en-US"/>
+        </w:rPr>
+        <w:t xml:space="preserve"> ()</w:t>
+      </w:r>
+    </w:p>
+    <w:p>
+      <w:pPr>
+        <w:autoSpaceDE w:val="0"/>
+        <w:autoSpaceDN w:val="0"/>
+        <w:adjustRightInd w:val="0"/>
+        <w:spacing w:after="0" w:line="240" w:lineRule="auto"/>
+        <w:rPr>
+          <w:lang w:val="en-US"/>
+        </w:rPr>
+      </w:pPr>
+    </w:p>
+    <w:p>
+      <w:pPr>
+        <w:autoSpaceDE w:val="0"/>
+        <w:autoSpaceDN w:val="0"/>
+        <w:adjustRightInd w:val="0"/>
+        <w:spacing w:after="0" w:line="240" w:lineRule="auto"/>
+        <w:rPr>
+          <w:rFonts w:ascii="NimbusRomNo9L-Regu" w:hAnsi="NimbusRomNo9L-Regu" w:cs="NimbusRomNo9L-Regu"/>
+          <w:sz w:val="20"/>
+          <w:szCs w:val="20"/>
+          <w:lang w:val="en-US"/>
+        </w:rPr>
+      </w:pPr>
+      <w:r>
+        <w:rPr>
+          <w:rFonts w:ascii="NimbusRomNo9L-Regu" w:hAnsi="NimbusRomNo9L-Regu" w:cs="NimbusRomNo9L-Regu"/>
+          <w:sz w:val="20"/>
+          <w:szCs w:val="20"/>
+          <w:lang w:val="en-US"/>
+        </w:rPr>
+        <w:t>This article is structured as follows: In Section II, DDD</w:t>
+      </w:r>
+      <w:r>
+        <w:rPr>
+          <w:rFonts w:ascii="NimbusRomNo9L-Regu" w:hAnsi="NimbusRomNo9L-Regu" w:cs="NimbusRomNo9L-Regu"/>
+          <w:sz w:val="20"/>
+          <w:szCs w:val="20"/>
+          <w:lang w:val="en-US"/>
+        </w:rPr>
+        <w:t xml:space="preserve"> </w:t>
+      </w:r>
+      <w:r>
+        <w:rPr>
+          <w:rFonts w:ascii="NimbusRomNo9L-Regu" w:hAnsi="NimbusRomNo9L-Regu" w:cs="NimbusRomNo9L-Regu"/>
+          <w:sz w:val="20"/>
+          <w:szCs w:val="20"/>
+          <w:lang w:val="en-US"/>
+        </w:rPr>
+        <w:t>and microservice architecture, including a general introduction</w:t>
+      </w:r>
+      <w:r>
+        <w:rPr>
+          <w:rFonts w:ascii="NimbusRomNo9L-Regu" w:hAnsi="NimbusRomNo9L-Regu" w:cs="NimbusRomNo9L-Regu"/>
+          <w:sz w:val="20"/>
+          <w:szCs w:val="20"/>
+          <w:lang w:val="en-US"/>
+        </w:rPr>
+        <w:t xml:space="preserve"> </w:t>
+      </w:r>
+      <w:r>
+        <w:rPr>
+          <w:rFonts w:ascii="NimbusRomNo9L-Regu" w:hAnsi="NimbusRomNo9L-Regu" w:cs="NimbusRomNo9L-Regu"/>
+          <w:sz w:val="20"/>
+          <w:szCs w:val="20"/>
+          <w:lang w:val="en-US"/>
+        </w:rPr>
+        <w:t>to software architecture and development and other related</w:t>
+      </w:r>
+      <w:r>
+        <w:rPr>
+          <w:rFonts w:ascii="NimbusRomNo9L-Regu" w:hAnsi="NimbusRomNo9L-Regu" w:cs="NimbusRomNo9L-Regu"/>
+          <w:sz w:val="20"/>
+          <w:szCs w:val="20"/>
+          <w:lang w:val="en-US"/>
+        </w:rPr>
+        <w:t xml:space="preserve"> </w:t>
+      </w:r>
+      <w:r>
+        <w:rPr>
+          <w:rFonts w:ascii="NimbusRomNo9L-Regu" w:hAnsi="NimbusRomNo9L-Regu" w:cs="NimbusRomNo9L-Regu"/>
+          <w:sz w:val="20"/>
+          <w:szCs w:val="20"/>
+          <w:lang w:val="en-US"/>
+        </w:rPr>
+        <w:t>concepts, are introduced. Section III classifies DDD and microservices</w:t>
+      </w:r>
+      <w:r>
+        <w:rPr>
+          <w:rFonts w:ascii="NimbusRomNo9L-Regu" w:hAnsi="NimbusRomNo9L-Regu" w:cs="NimbusRomNo9L-Regu"/>
+          <w:sz w:val="20"/>
+          <w:szCs w:val="20"/>
+          <w:lang w:val="en-US"/>
+        </w:rPr>
+        <w:t xml:space="preserve"> </w:t>
+      </w:r>
+      <w:r>
+        <w:rPr>
+          <w:rFonts w:ascii="NimbusRomNo9L-Regu" w:hAnsi="NimbusRomNo9L-Regu" w:cs="NimbusRomNo9L-Regu"/>
+          <w:sz w:val="20"/>
+          <w:szCs w:val="20"/>
+          <w:lang w:val="en-US"/>
+        </w:rPr>
+        <w:t>and introduces the software development activities</w:t>
+      </w:r>
+      <w:r>
+        <w:rPr>
+          <w:rFonts w:ascii="NimbusRomNo9L-Regu" w:hAnsi="NimbusRomNo9L-Regu" w:cs="NimbusRomNo9L-Regu"/>
+          <w:sz w:val="20"/>
+          <w:szCs w:val="20"/>
+          <w:lang w:val="en-US"/>
+        </w:rPr>
+        <w:t xml:space="preserve"> </w:t>
+      </w:r>
+      <w:r>
+        <w:rPr>
+          <w:rFonts w:ascii="NimbusRomNo9L-Regu" w:hAnsi="NimbusRomNo9L-Regu" w:cs="NimbusRomNo9L-Regu"/>
+          <w:sz w:val="20"/>
+          <w:szCs w:val="20"/>
+          <w:lang w:val="en-US"/>
+        </w:rPr>
+        <w:t>required in building microservice-based applications according</w:t>
+      </w:r>
+      <w:r>
+        <w:rPr>
+          <w:rFonts w:ascii="NimbusRomNo9L-Regu" w:hAnsi="NimbusRomNo9L-Regu" w:cs="NimbusRomNo9L-Regu"/>
+          <w:sz w:val="20"/>
+          <w:szCs w:val="20"/>
+          <w:lang w:val="en-US"/>
+        </w:rPr>
+        <w:t xml:space="preserve"> </w:t>
+      </w:r>
+      <w:r>
+        <w:rPr>
+          <w:rFonts w:ascii="NimbusRomNo9L-Regu" w:hAnsi="NimbusRomNo9L-Regu" w:cs="NimbusRomNo9L-Regu"/>
+          <w:sz w:val="20"/>
+          <w:szCs w:val="20"/>
+          <w:lang w:val="en-US"/>
+        </w:rPr>
+        <w:t>to the requirements of DDD. In the next section, a case</w:t>
+      </w:r>
+    </w:p>
+    <w:p>
+      <w:pPr>
+        <w:autoSpaceDE w:val="0"/>
+        <w:autoSpaceDN w:val="0"/>
+        <w:adjustRightInd w:val="0"/>
+        <w:spacing w:after="0" w:line="240" w:lineRule="auto"/>
+        <w:rPr>
+          <w:rFonts w:ascii="NimbusRomNo9L-Regu" w:hAnsi="NimbusRomNo9L-Regu" w:cs="NimbusRomNo9L-Regu"/>
+          <w:sz w:val="20"/>
+          <w:szCs w:val="20"/>
+          <w:lang w:val="en-US"/>
+        </w:rPr>
+      </w:pPr>
+      <w:r>
+        <w:rPr>
+          <w:rFonts w:ascii="NimbusRomNo9L-Regu" w:hAnsi="NimbusRomNo9L-Regu" w:cs="NimbusRomNo9L-Regu"/>
+          <w:sz w:val="20"/>
+          <w:szCs w:val="20"/>
+          <w:lang w:val="en-US"/>
+        </w:rPr>
+        <w:t>study demonstrates the application of these activities within</w:t>
+      </w:r>
+      <w:r>
+        <w:rPr>
+          <w:rFonts w:ascii="NimbusRomNo9L-Regu" w:hAnsi="NimbusRomNo9L-Regu" w:cs="NimbusRomNo9L-Regu"/>
+          <w:sz w:val="20"/>
+          <w:szCs w:val="20"/>
+          <w:lang w:val="en-US"/>
+        </w:rPr>
+        <w:t xml:space="preserve"> </w:t>
+      </w:r>
+      <w:r>
+        <w:rPr>
+          <w:rFonts w:ascii="NimbusRomNo9L-Regu" w:hAnsi="NimbusRomNo9L-Regu" w:cs="NimbusRomNo9L-Regu"/>
+          <w:sz w:val="20"/>
+          <w:szCs w:val="20"/>
+          <w:lang w:val="en-US"/>
+        </w:rPr>
+        <w:t>a software development process, including artifacts. The limitations</w:t>
+      </w:r>
+      <w:r>
+        <w:rPr>
+          <w:rFonts w:ascii="NimbusRomNo9L-Regu" w:hAnsi="NimbusRomNo9L-Regu" w:cs="NimbusRomNo9L-Regu"/>
+          <w:sz w:val="20"/>
+          <w:szCs w:val="20"/>
+          <w:lang w:val="en-US"/>
+        </w:rPr>
+        <w:t xml:space="preserve"> </w:t>
+      </w:r>
+      <w:r>
+        <w:rPr>
+          <w:rFonts w:ascii="NimbusRomNo9L-Regu" w:hAnsi="NimbusRomNo9L-Regu" w:cs="NimbusRomNo9L-Regu"/>
+          <w:sz w:val="20"/>
+          <w:szCs w:val="20"/>
+          <w:lang w:val="en-US"/>
+        </w:rPr>
+        <w:t>discovered while applying the activities are described in</w:t>
+      </w:r>
+      <w:r>
+        <w:rPr>
+          <w:rFonts w:ascii="NimbusRomNo9L-Regu" w:hAnsi="NimbusRomNo9L-Regu" w:cs="NimbusRomNo9L-Regu"/>
+          <w:sz w:val="20"/>
+          <w:szCs w:val="20"/>
+          <w:lang w:val="en-US"/>
+        </w:rPr>
+        <w:t xml:space="preserve"> </w:t>
+      </w:r>
+      <w:r>
+        <w:rPr>
+          <w:rFonts w:ascii="NimbusRomNo9L-Regu" w:hAnsi="NimbusRomNo9L-Regu" w:cs="NimbusRomNo9L-Regu"/>
+          <w:sz w:val="20"/>
+          <w:szCs w:val="20"/>
+          <w:lang w:val="en-US"/>
+        </w:rPr>
+        <w:t>Section V. A conclusion regarding the activities and possible</w:t>
+      </w:r>
+      <w:r>
+        <w:rPr>
+          <w:rFonts w:ascii="NimbusRomNo9L-Regu" w:hAnsi="NimbusRomNo9L-Regu" w:cs="NimbusRomNo9L-Regu"/>
+          <w:sz w:val="20"/>
+          <w:szCs w:val="20"/>
+          <w:lang w:val="en-US"/>
+        </w:rPr>
+        <w:t xml:space="preserve"> </w:t>
+      </w:r>
+      <w:r>
+        <w:rPr>
+          <w:rFonts w:ascii="NimbusRomNo9L-Regu" w:hAnsi="NimbusRomNo9L-Regu" w:cs="NimbusRomNo9L-Regu"/>
+          <w:sz w:val="20"/>
+          <w:szCs w:val="20"/>
+          <w:lang w:val="en-US"/>
+        </w:rPr>
+        <w:t>future areas of inquiry is presented in Section VI.</w:t>
+      </w:r>
+    </w:p>
+    <w:p>
+      <w:pPr>
+        <w:autoSpaceDE w:val="0"/>
+        <w:autoSpaceDN w:val="0"/>
+        <w:adjustRightInd w:val="0"/>
+        <w:spacing w:after="0" w:line="240" w:lineRule="auto"/>
+        <w:rPr>
+          <w:rFonts w:ascii="NimbusRomNo9L-Regu" w:hAnsi="NimbusRomNo9L-Regu" w:cs="NimbusRomNo9L-Regu"/>
+          <w:sz w:val="20"/>
+          <w:szCs w:val="20"/>
+          <w:lang w:val="en-US"/>
+        </w:rPr>
+      </w:pPr>
+    </w:p>
+    <w:p>
+      <w:pPr>
+        <w:autoSpaceDE w:val="0"/>
+        <w:autoSpaceDN w:val="0"/>
+        <w:adjustRightInd w:val="0"/>
+        <w:spacing w:after="0" w:line="240" w:lineRule="auto"/>
+        <w:rPr>
+          <w:rFonts w:asciiTheme="majorHAnsi" w:eastAsiaTheme="majorEastAsia" w:hAnsiTheme="majorHAnsi" w:cstheme="majorBidi"/>
+          <w:color w:val="1F3763" w:themeColor="accent1" w:themeShade="7F"/>
+          <w:sz w:val="20"/>
+          <w:szCs w:val="20"/>
+          <w:lang w:val="en-US"/>
+        </w:rPr>
+      </w:pPr>
+      <w:r>
+        <w:rPr>
+          <w:rFonts w:asciiTheme="majorHAnsi" w:eastAsiaTheme="majorEastAsia" w:hAnsiTheme="majorHAnsi" w:cstheme="majorBidi"/>
+          <w:color w:val="1F3763" w:themeColor="accent1" w:themeShade="7F"/>
+          <w:sz w:val="20"/>
+          <w:szCs w:val="20"/>
+          <w:lang w:val="en-US"/>
+        </w:rPr>
+        <w:t>II. FOUNDATION AND RELATED WORK</w:t>
+      </w:r>
+    </w:p>
+    <w:p>
+      <w:pPr>
+        <w:autoSpaceDE w:val="0"/>
+        <w:autoSpaceDN w:val="0"/>
+        <w:adjustRightInd w:val="0"/>
+        <w:spacing w:after="0" w:line="240" w:lineRule="auto"/>
+        <w:rPr>
+          <w:rFonts w:ascii="NimbusRomNo9L-Regu" w:hAnsi="NimbusRomNo9L-Regu" w:cs="NimbusRomNo9L-Regu"/>
+          <w:sz w:val="20"/>
+          <w:szCs w:val="20"/>
+          <w:lang w:val="en-US"/>
+        </w:rPr>
+      </w:pPr>
+    </w:p>
+    <w:p>
+      <w:pPr>
+        <w:autoSpaceDE w:val="0"/>
+        <w:autoSpaceDN w:val="0"/>
+        <w:adjustRightInd w:val="0"/>
+        <w:spacing w:after="0" w:line="240" w:lineRule="auto"/>
+        <w:rPr>
+          <w:lang w:val="en-US"/>
+        </w:rPr>
+      </w:pPr>
+      <w:r>
+        <w:rPr>
+          <w:lang w:val="en-US"/>
+        </w:rPr>
+        <w:t>Domain-driven design is an approach that is used in application</w:t>
+      </w:r>
+      <w:r>
+        <w:rPr>
+          <w:lang w:val="en-US"/>
+        </w:rPr>
+        <w:t xml:space="preserve"> </w:t>
+      </w:r>
+      <w:r>
+        <w:rPr>
+          <w:lang w:val="en-US"/>
+        </w:rPr>
+        <w:t>development where the domain model is the central</w:t>
+      </w:r>
+      <w:r>
+        <w:rPr>
+          <w:lang w:val="en-US"/>
+        </w:rPr>
+        <w:t xml:space="preserve"> </w:t>
+      </w:r>
+      <w:r>
+        <w:rPr>
+          <w:lang w:val="en-US"/>
+        </w:rPr>
+        <w:t>artifact. Eric Evans introduced this approach in the book</w:t>
+      </w:r>
+      <w:r>
+        <w:rPr>
+          <w:lang w:val="en-US"/>
+        </w:rPr>
+        <w:t xml:space="preserve"> </w:t>
+      </w:r>
+      <w:r>
+        <w:rPr>
+          <w:lang w:val="en-US"/>
+        </w:rPr>
+        <w:t>Domain-Driven Design and identified the essential principles</w:t>
+      </w:r>
+      <w:r>
+        <w:rPr>
+          <w:lang w:val="en-US"/>
+        </w:rPr>
+        <w:t>.</w:t>
+      </w:r>
+    </w:p>
+    <w:p>
+      <w:pPr>
+        <w:autoSpaceDE w:val="0"/>
+        <w:autoSpaceDN w:val="0"/>
+        <w:adjustRightInd w:val="0"/>
+        <w:spacing w:after="0" w:line="240" w:lineRule="auto"/>
+        <w:rPr>
+          <w:lang w:val="en-US"/>
+        </w:rPr>
+      </w:pPr>
+    </w:p>
+    <w:p>
+      <w:pPr>
+        <w:pStyle w:val="Heading3"/>
+        <w:rPr>
+          <w:sz w:val="16"/>
+          <w:szCs w:val="16"/>
+          <w:lang w:val="en-US"/>
+        </w:rPr>
+      </w:pPr>
+      <w:r>
+        <w:rPr>
+          <w:lang w:val="en-US"/>
+        </w:rPr>
+        <w:t>III. P</w:t>
+      </w:r>
+      <w:r>
+        <w:rPr>
+          <w:sz w:val="16"/>
+          <w:szCs w:val="16"/>
+          <w:lang w:val="en-US"/>
+        </w:rPr>
+        <w:t>ROCESS</w:t>
+      </w:r>
+    </w:p>
+    <w:p>
+      <w:pPr>
+        <w:rPr>
+          <w:lang w:val="en-US"/>
+        </w:rPr>
+      </w:pPr>
+      <w:r>
+        <w:rPr>
+          <w:lang w:val="en-US"/>
+        </w:rPr>
+        <w:t>This section classifies the activities involved in of DDD</w:t>
+      </w:r>
+      <w:r>
+        <w:rPr>
+          <w:lang w:val="en-US"/>
+        </w:rPr>
+        <w:t xml:space="preserve"> </w:t>
+      </w:r>
+      <w:r>
+        <w:rPr>
+          <w:lang w:val="en-US"/>
+        </w:rPr>
+        <w:t>and concepts related to microservice architectures; furthermore,</w:t>
+      </w:r>
+      <w:r>
+        <w:rPr>
+          <w:lang w:val="en-US"/>
+        </w:rPr>
+        <w:t xml:space="preserve"> </w:t>
+      </w:r>
+      <w:r>
+        <w:rPr>
+          <w:lang w:val="en-US"/>
+        </w:rPr>
+        <w:t>the software development activities involved in building</w:t>
+      </w:r>
+      <w:r>
+        <w:rPr>
+          <w:lang w:val="en-US"/>
+        </w:rPr>
+        <w:t xml:space="preserve"> </w:t>
+      </w:r>
+      <w:r>
+        <w:rPr>
+          <w:lang w:val="en-US"/>
+        </w:rPr>
+        <w:t>microservice-based applications using DDD are introduced.</w:t>
+      </w:r>
+      <w:r>
+        <w:rPr>
+          <w:lang w:val="en-US"/>
+        </w:rPr>
+        <w:t xml:space="preserve"> </w:t>
+      </w:r>
+      <w:r>
+        <w:rPr>
+          <w:lang w:val="en-US"/>
+        </w:rPr>
+        <w:t>The activities discussed can be applied to various software</w:t>
+      </w:r>
+      <w:r>
+        <w:rPr>
+          <w:lang w:val="en-US"/>
+        </w:rPr>
+        <w:t xml:space="preserve"> </w:t>
+      </w:r>
+      <w:r>
+        <w:rPr>
+          <w:lang w:val="en-US"/>
+        </w:rPr>
+        <w:t>process models. However, DDD requires one to continuously</w:t>
+      </w:r>
+      <w:r>
+        <w:rPr>
+          <w:lang w:val="en-US"/>
+        </w:rPr>
+        <w:t xml:space="preserve"> </w:t>
+      </w:r>
+      <w:r>
+        <w:rPr>
+          <w:lang w:val="en-US"/>
+        </w:rPr>
+        <w:t>question and adapt one’s understanding of the domain.</w:t>
+      </w:r>
+    </w:p>
+    <w:p>
+      <w:pPr>
+        <w:rPr>
+          <w:lang w:val="en-US"/>
+        </w:rPr>
+      </w:pPr>
+      <w:r>
+        <w:rPr>
+          <w:lang w:val="en-US"/>
+        </w:rPr>
+        <w:t>Evans suggests</w:t>
+      </w:r>
+      <w:r>
+        <w:rPr>
+          <w:lang w:val="en-US"/>
+        </w:rPr>
+        <w:t xml:space="preserve"> </w:t>
+      </w:r>
+      <w:r>
+        <w:rPr>
+          <w:lang w:val="en-US"/>
+        </w:rPr>
+        <w:t>a four layered architecture, consisting of the user interface,</w:t>
+      </w:r>
+      <w:r>
+        <w:rPr>
+          <w:lang w:val="en-US"/>
+        </w:rPr>
+        <w:t xml:space="preserve"> </w:t>
+      </w:r>
+      <w:r>
+        <w:rPr>
+          <w:lang w:val="en-US"/>
+        </w:rPr>
+        <w:t xml:space="preserve">application, </w:t>
+      </w:r>
+      <w:proofErr w:type="gramStart"/>
+      <w:r>
+        <w:rPr>
+          <w:lang w:val="en-US"/>
+        </w:rPr>
+        <w:t>domain</w:t>
+      </w:r>
+      <w:proofErr w:type="gramEnd"/>
+      <w:r>
+        <w:rPr>
+          <w:lang w:val="en-US"/>
+        </w:rPr>
+        <w:t xml:space="preserve"> and infrastructure layers.</w:t>
+      </w:r>
+    </w:p>
+    <w:p>
+      <w:pPr>
+        <w:rPr>
+          <w:lang w:val="en-US"/>
+        </w:rPr>
+      </w:pPr>
+      <w:r>
+        <w:rPr>
+          <w:lang w:val="en-US"/>
+        </w:rPr>
+        <w:t xml:space="preserve">During the requirements elicitation and analysis, two </w:t>
+      </w:r>
+      <w:proofErr w:type="spellStart"/>
+      <w:r>
+        <w:rPr>
+          <w:lang w:val="en-US"/>
+        </w:rPr>
+        <w:t>subactivities</w:t>
+      </w:r>
+      <w:proofErr w:type="spellEnd"/>
+      <w:r>
+        <w:rPr>
+          <w:lang w:val="en-US"/>
+        </w:rPr>
+        <w:t xml:space="preserve"> </w:t>
+      </w:r>
+      <w:r>
+        <w:rPr>
+          <w:lang w:val="en-US"/>
+        </w:rPr>
+        <w:t>take place: first, the information model, as part of</w:t>
+      </w:r>
+      <w:r>
+        <w:rPr>
+          <w:lang w:val="en-US"/>
+        </w:rPr>
+        <w:t xml:space="preserve"> </w:t>
+      </w:r>
+      <w:r>
+        <w:rPr>
+          <w:lang w:val="en-US"/>
+        </w:rPr>
+        <w:t>the domain model, is created by “crunching knowledge” with</w:t>
+      </w:r>
+      <w:r>
+        <w:rPr>
+          <w:lang w:val="en-US"/>
+        </w:rPr>
+        <w:t xml:space="preserve"> </w:t>
+      </w:r>
+      <w:r>
+        <w:rPr>
+          <w:lang w:val="en-US"/>
+        </w:rPr>
+        <w:t>domain experts; second, a prototype is designed and is discussed</w:t>
+      </w:r>
+      <w:r>
+        <w:rPr>
+          <w:lang w:val="en-US"/>
+        </w:rPr>
+        <w:t xml:space="preserve"> </w:t>
+      </w:r>
+      <w:r>
+        <w:rPr>
+          <w:lang w:val="en-US"/>
+        </w:rPr>
+        <w:t>with both the user and customer. As both activities are</w:t>
+      </w:r>
+      <w:r>
+        <w:rPr>
+          <w:lang w:val="en-US"/>
+        </w:rPr>
+        <w:t xml:space="preserve"> </w:t>
+      </w:r>
+      <w:r>
+        <w:rPr>
+          <w:lang w:val="en-US"/>
+        </w:rPr>
+        <w:t>closely related (when discussing prototypes, the knowledge of</w:t>
+      </w:r>
+      <w:r>
+        <w:rPr>
+          <w:lang w:val="en-US"/>
+        </w:rPr>
+        <w:t xml:space="preserve"> </w:t>
+      </w:r>
+      <w:r>
+        <w:rPr>
+          <w:lang w:val="en-US"/>
+        </w:rPr>
+        <w:t>the domain gets deeper, and when discovering the information</w:t>
+      </w:r>
+      <w:r>
+        <w:rPr>
+          <w:lang w:val="en-US"/>
+        </w:rPr>
+        <w:t xml:space="preserve"> </w:t>
+      </w:r>
+      <w:r>
+        <w:rPr>
+          <w:lang w:val="en-US"/>
+        </w:rPr>
+        <w:t>model, terms or workflows might change), we combined them</w:t>
+      </w:r>
+    </w:p>
+    <w:p>
+      <w:pPr>
+        <w:rPr>
+          <w:lang w:val="en-US"/>
+        </w:rPr>
+      </w:pPr>
+      <w:r>
+        <w:rPr>
+          <w:lang w:val="en-US"/>
+        </w:rPr>
+        <w:lastRenderedPageBreak/>
+        <w:t>into a single activity.</w:t>
+      </w:r>
+    </w:p>
+    <w:p>
+      <w:pPr>
+        <w:rPr>
+          <w:lang w:val="en-US"/>
+        </w:rPr>
+      </w:pPr>
+      <w:r>
+        <w:rPr>
+          <w:noProof/>
+          <w:lang w:val="en-US"/>
+        </w:rPr>
+        <w:drawing>
+          <wp:inline distT="0" distB="0" distL="0" distR="0" wp14:anchorId="65DA04F3" wp14:editId="33D8FBAC">
+            <wp:extent cx="5731510" cy="2021840"/>
+            <wp:effectExtent l="0" t="0" r="2540" b="0"/>
+            <wp:docPr id="5" name="Picture 5"/>
+            <wp:cNvGraphicFramePr>
+              <a:graphicFrameLocks xmlns:a="http://schemas.openxmlformats.org/drawingml/2006/main" noChangeAspect="1"/>
+            </wp:cNvGraphicFramePr>
+            <a:graphic xmlns:a="http://schemas.openxmlformats.org/drawingml/2006/main">
+              <a:graphicData uri="http://schemas.openxmlformats.org/drawingml/2006/picture">
+                <pic:pic xmlns:pic="http://schemas.openxmlformats.org/drawingml/2006/picture">
+                  <pic:nvPicPr>
+                    <pic:cNvPr id="0" name="Picture 1"/>
+                    <pic:cNvPicPr>
+                      <a:picLocks noChangeAspect="1" noChangeArrowheads="1"/>
+                    </pic:cNvPicPr>
+                  </pic:nvPicPr>
+                  <pic:blipFill>
+                    <a:blip r:embed="rId18">
+                      <a:extLst>
+                        <a:ext uri="{28A0092B-C50C-407E-A947-70E740481C1C}">
+                          <a14:useLocalDpi xmlns:a14="http://schemas.microsoft.com/office/drawing/2010/main" val="0"/>
+                        </a:ext>
+                      </a:extLst>
+                    </a:blip>
+                    <a:srcRect/>
+                    <a:stretch>
+                      <a:fillRect/>
+                    </a:stretch>
+                  </pic:blipFill>
+                  <pic:spPr bwMode="auto">
+                    <a:xfrm>
+                      <a:off x="0" y="0"/>
+                      <a:ext cx="5731510" cy="2021840"/>
+                    </a:xfrm>
+                    <a:prstGeom prst="rect">
+                      <a:avLst/>
+                    </a:prstGeom>
+                    <a:noFill/>
+                    <a:ln>
+                      <a:noFill/>
+                    </a:ln>
+                  </pic:spPr>
+                </pic:pic>
+              </a:graphicData>
+            </a:graphic>
+          </wp:inline>
+        </w:drawing>
+      </w:r>
+    </w:p>
+    <w:p>
+      <w:pPr>
+        <w:rPr>
+          <w:lang w:val="en-US"/>
+        </w:rPr>
+      </w:pPr>
+      <w:r>
+        <w:rPr>
+          <w:lang w:val="en-US"/>
+        </w:rPr>
+        <w:t>Figure 3. Overview of the activities used in building microservice-based</w:t>
+      </w:r>
+    </w:p>
+    <w:p>
+      <w:pPr>
+        <w:rPr>
+          <w:lang w:val="en-US"/>
+        </w:rPr>
+      </w:pPr>
+      <w:r>
+        <w:rPr>
+          <w:lang w:val="en-US"/>
+        </w:rPr>
+        <w:t>A</w:t>
+      </w:r>
+      <w:r>
+        <w:rPr>
+          <w:lang w:val="en-US"/>
+        </w:rPr>
+        <w:t>pplications</w:t>
+      </w:r>
+    </w:p>
+    <w:p>
+      <w:pPr>
+        <w:rPr>
+          <w:lang w:val="en-US"/>
+        </w:rPr>
+      </w:pPr>
+    </w:p>
+    <w:p>
+      <w:pPr>
+        <w:pStyle w:val="Heading3"/>
+        <w:rPr>
+          <w:lang w:val="en-US"/>
+        </w:rPr>
+      </w:pPr>
+      <w:r>
+        <w:rPr>
+          <w:lang w:val="en-US"/>
+        </w:rPr>
+        <w:t>Requirements Elicitation and Analysis</w:t>
+      </w:r>
+    </w:p>
+    <w:p>
+      <w:pPr>
+        <w:rPr>
+          <w:lang w:val="en-US"/>
+        </w:rPr>
+      </w:pPr>
+      <w:r>
+        <w:rPr>
+          <w:lang w:val="en-US"/>
+        </w:rPr>
+        <w:t>The first activity is about understanding the needs of</w:t>
+      </w:r>
+      <w:r>
+        <w:rPr>
+          <w:lang w:val="en-US"/>
+        </w:rPr>
+        <w:t xml:space="preserve"> </w:t>
+      </w:r>
+      <w:r>
+        <w:rPr>
+          <w:lang w:val="en-US"/>
+        </w:rPr>
+        <w:t>the user. Two non-chronological ordered</w:t>
+      </w:r>
+      <w:r>
+        <w:rPr>
+          <w:lang w:val="en-US"/>
+        </w:rPr>
+        <w:t xml:space="preserve"> </w:t>
+      </w:r>
+      <w:r>
+        <w:rPr>
+          <w:lang w:val="en-US"/>
+        </w:rPr>
+        <w:t>activities take place</w:t>
+      </w:r>
+      <w:r>
+        <w:rPr>
+          <w:lang w:val="en-US"/>
+        </w:rPr>
+        <w:t xml:space="preserve"> </w:t>
+      </w:r>
+      <w:r>
+        <w:rPr>
+          <w:lang w:val="en-US"/>
+        </w:rPr>
+        <w:t>in this phase: exploration of the domain and designing a</w:t>
+      </w:r>
+      <w:r>
+        <w:rPr>
+          <w:lang w:val="en-US"/>
+        </w:rPr>
+        <w:t xml:space="preserve"> </w:t>
+      </w:r>
+      <w:r>
+        <w:rPr>
+          <w:lang w:val="en-US"/>
+        </w:rPr>
+        <w:t>prototype. These activities highly influence each other, e.g.,</w:t>
+      </w:r>
+      <w:r>
+        <w:rPr>
+          <w:lang w:val="en-US"/>
+        </w:rPr>
+        <w:t xml:space="preserve"> </w:t>
+      </w:r>
+      <w:r>
+        <w:rPr>
+          <w:lang w:val="en-US"/>
+        </w:rPr>
+        <w:t>the terms from the domain model are used in the prototype</w:t>
+      </w:r>
+      <w:r>
+        <w:rPr>
+          <w:lang w:val="en-US"/>
+        </w:rPr>
+        <w:t xml:space="preserve"> </w:t>
+      </w:r>
+      <w:r>
+        <w:rPr>
+          <w:lang w:val="en-US"/>
+        </w:rPr>
+        <w:t>while new insights might change them</w:t>
+      </w:r>
+    </w:p>
+    <w:p>
+      <w:pPr>
+        <w:autoSpaceDE w:val="0"/>
+        <w:autoSpaceDN w:val="0"/>
+        <w:adjustRightInd w:val="0"/>
+        <w:spacing w:after="0" w:line="240" w:lineRule="auto"/>
+        <w:rPr>
+          <w:rFonts w:ascii="NimbusRomNo9L-Regu" w:hAnsi="NimbusRomNo9L-Regu" w:cs="NimbusRomNo9L-Regu"/>
+          <w:sz w:val="16"/>
+          <w:szCs w:val="16"/>
+          <w:lang w:val="en-US"/>
+        </w:rPr>
+      </w:pPr>
+      <w:r>
+        <w:rPr>
+          <w:rFonts w:ascii="NimbusRomNo9L-Regu" w:hAnsi="NimbusRomNo9L-Regu" w:cs="NimbusRomNo9L-Regu"/>
+          <w:sz w:val="20"/>
+          <w:szCs w:val="20"/>
+          <w:lang w:val="en-US"/>
+        </w:rPr>
+        <w:t>VI. C</w:t>
+      </w:r>
+      <w:r>
+        <w:rPr>
+          <w:rFonts w:ascii="NimbusRomNo9L-Regu" w:hAnsi="NimbusRomNo9L-Regu" w:cs="NimbusRomNo9L-Regu"/>
+          <w:sz w:val="16"/>
+          <w:szCs w:val="16"/>
+          <w:lang w:val="en-US"/>
+        </w:rPr>
+        <w:t xml:space="preserve">ONCLUSION AND </w:t>
+      </w:r>
+      <w:r>
+        <w:rPr>
+          <w:rFonts w:ascii="NimbusRomNo9L-Regu" w:hAnsi="NimbusRomNo9L-Regu" w:cs="NimbusRomNo9L-Regu"/>
+          <w:sz w:val="20"/>
+          <w:szCs w:val="20"/>
+          <w:lang w:val="en-US"/>
+        </w:rPr>
+        <w:t>F</w:t>
+      </w:r>
+      <w:r>
+        <w:rPr>
+          <w:rFonts w:ascii="NimbusRomNo9L-Regu" w:hAnsi="NimbusRomNo9L-Regu" w:cs="NimbusRomNo9L-Regu"/>
+          <w:sz w:val="16"/>
+          <w:szCs w:val="16"/>
+          <w:lang w:val="en-US"/>
+        </w:rPr>
+        <w:t xml:space="preserve">UTURE </w:t>
+      </w:r>
+      <w:r>
+        <w:rPr>
+          <w:rFonts w:ascii="NimbusRomNo9L-Regu" w:hAnsi="NimbusRomNo9L-Regu" w:cs="NimbusRomNo9L-Regu"/>
+          <w:sz w:val="20"/>
+          <w:szCs w:val="20"/>
+          <w:lang w:val="en-US"/>
+        </w:rPr>
+        <w:t>W</w:t>
+      </w:r>
+      <w:r>
+        <w:rPr>
+          <w:rFonts w:ascii="NimbusRomNo9L-Regu" w:hAnsi="NimbusRomNo9L-Regu" w:cs="NimbusRomNo9L-Regu"/>
+          <w:sz w:val="16"/>
+          <w:szCs w:val="16"/>
+          <w:lang w:val="en-US"/>
+        </w:rPr>
+        <w:t>ORK</w:t>
+      </w:r>
+    </w:p>
+    <w:p>
+      <w:pPr>
+        <w:autoSpaceDE w:val="0"/>
+        <w:autoSpaceDN w:val="0"/>
+        <w:adjustRightInd w:val="0"/>
+        <w:spacing w:after="0" w:line="240" w:lineRule="auto"/>
+        <w:rPr>
+          <w:rFonts w:ascii="NimbusRomNo9L-Regu" w:hAnsi="NimbusRomNo9L-Regu" w:cs="NimbusRomNo9L-Regu"/>
+          <w:sz w:val="20"/>
+          <w:szCs w:val="20"/>
+          <w:lang w:val="en-US"/>
+        </w:rPr>
+      </w:pPr>
+      <w:r>
+        <w:rPr>
+          <w:rFonts w:ascii="NimbusRomNo9L-Regu" w:hAnsi="NimbusRomNo9L-Regu" w:cs="NimbusRomNo9L-Regu"/>
+          <w:sz w:val="20"/>
+          <w:szCs w:val="20"/>
+          <w:lang w:val="en-US"/>
+        </w:rPr>
+        <w:t>DDD offers key concepts and activities to build applications</w:t>
+      </w:r>
+      <w:r>
+        <w:rPr>
+          <w:rFonts w:ascii="NimbusRomNo9L-Regu" w:hAnsi="NimbusRomNo9L-Regu" w:cs="NimbusRomNo9L-Regu"/>
+          <w:sz w:val="20"/>
+          <w:szCs w:val="20"/>
+          <w:lang w:val="en-US"/>
+        </w:rPr>
+        <w:t xml:space="preserve"> </w:t>
+      </w:r>
+      <w:r>
+        <w:rPr>
+          <w:rFonts w:ascii="NimbusRomNo9L-Regu" w:hAnsi="NimbusRomNo9L-Regu" w:cs="NimbusRomNo9L-Regu"/>
+          <w:sz w:val="20"/>
+          <w:szCs w:val="20"/>
+          <w:lang w:val="en-US"/>
+        </w:rPr>
+        <w:t>based on a microservice architecture,</w:t>
+      </w:r>
+    </w:p>
+    <w:p>
+      <w:pPr>
+        <w:autoSpaceDE w:val="0"/>
+        <w:autoSpaceDN w:val="0"/>
+        <w:adjustRightInd w:val="0"/>
+        <w:spacing w:after="0" w:line="240" w:lineRule="auto"/>
+        <w:rPr>
+          <w:rFonts w:ascii="NimbusRomNo9L-Regu" w:hAnsi="NimbusRomNo9L-Regu" w:cs="NimbusRomNo9L-Regu"/>
+          <w:sz w:val="20"/>
+          <w:szCs w:val="20"/>
+          <w:lang w:val="en-US"/>
+        </w:rPr>
+      </w:pPr>
+    </w:p>
+    <w:p>
+      <w:pPr>
+        <w:autoSpaceDE w:val="0"/>
+        <w:autoSpaceDN w:val="0"/>
+        <w:adjustRightInd w:val="0"/>
+        <w:spacing w:after="0" w:line="240" w:lineRule="auto"/>
+        <w:rPr>
+          <w:rFonts w:ascii="NimbusRomNo9L-Regu" w:hAnsi="NimbusRomNo9L-Regu" w:cs="NimbusRomNo9L-Regu"/>
+          <w:sz w:val="20"/>
+          <w:szCs w:val="20"/>
+          <w:lang w:val="en-US"/>
+        </w:rPr>
+      </w:pPr>
+      <w:r>
+        <w:rPr>
+          <w:rFonts w:ascii="NimbusRomNo9L-Regu" w:hAnsi="NimbusRomNo9L-Regu" w:cs="NimbusRomNo9L-Regu"/>
+          <w:sz w:val="20"/>
+          <w:szCs w:val="20"/>
+          <w:lang w:val="en-US"/>
+        </w:rPr>
+        <w:t xml:space="preserve">?? </w:t>
+      </w:r>
+      <w:r>
+        <w:rPr>
+          <w:rFonts w:ascii="NimbusRomNo9L-Regu" w:hAnsi="NimbusRomNo9L-Regu" w:cs="NimbusRomNo9L-Regu"/>
+          <w:sz w:val="20"/>
+          <w:szCs w:val="20"/>
+          <w:lang w:val="en-US"/>
+        </w:rPr>
+        <w:t>In a case study, we showed the application of the activities</w:t>
+      </w:r>
+    </w:p>
+    <w:p>
+      <w:pPr>
+        <w:autoSpaceDE w:val="0"/>
+        <w:autoSpaceDN w:val="0"/>
+        <w:adjustRightInd w:val="0"/>
+        <w:spacing w:after="0" w:line="240" w:lineRule="auto"/>
+        <w:rPr>
+          <w:rFonts w:ascii="NimbusRomNo9L-Regu" w:hAnsi="NimbusRomNo9L-Regu" w:cs="NimbusRomNo9L-Regu"/>
+          <w:sz w:val="20"/>
+          <w:szCs w:val="20"/>
+          <w:lang w:val="en-US"/>
+        </w:rPr>
+      </w:pPr>
+      <w:r>
+        <w:rPr>
+          <w:rFonts w:ascii="NimbusRomNo9L-Regu" w:hAnsi="NimbusRomNo9L-Regu" w:cs="NimbusRomNo9L-Regu"/>
+          <w:sz w:val="20"/>
+          <w:szCs w:val="20"/>
+          <w:lang w:val="en-US"/>
+        </w:rPr>
+        <w:t>in an agile software development process to build a thesis</w:t>
+      </w:r>
+    </w:p>
+    <w:p>
+      <w:pPr>
+        <w:autoSpaceDE w:val="0"/>
+        <w:autoSpaceDN w:val="0"/>
+        <w:adjustRightInd w:val="0"/>
+        <w:spacing w:after="0" w:line="240" w:lineRule="auto"/>
+        <w:rPr>
+          <w:rFonts w:ascii="NimbusRomNo9L-Regu" w:hAnsi="NimbusRomNo9L-Regu" w:cs="NimbusRomNo9L-Regu"/>
+          <w:sz w:val="20"/>
+          <w:szCs w:val="20"/>
+          <w:lang w:val="en-US"/>
+        </w:rPr>
+      </w:pPr>
+      <w:r>
+        <w:rPr>
+          <w:rFonts w:ascii="NimbusRomNo9L-Regu" w:hAnsi="NimbusRomNo9L-Regu" w:cs="NimbusRomNo9L-Regu"/>
+          <w:sz w:val="20"/>
+          <w:szCs w:val="20"/>
+          <w:lang w:val="en-US"/>
+        </w:rPr>
+        <w:t xml:space="preserve">management applications as part of the </w:t>
+      </w:r>
+      <w:proofErr w:type="spellStart"/>
+      <w:r>
+        <w:rPr>
+          <w:rFonts w:ascii="NimbusRomNo9L-Regu" w:hAnsi="NimbusRomNo9L-Regu" w:cs="NimbusRomNo9L-Regu"/>
+          <w:sz w:val="20"/>
+          <w:szCs w:val="20"/>
+          <w:lang w:val="en-US"/>
+        </w:rPr>
+        <w:t>SmartCampus</w:t>
+      </w:r>
+      <w:proofErr w:type="spellEnd"/>
+      <w:r>
+        <w:rPr>
+          <w:rFonts w:ascii="NimbusRomNo9L-Regu" w:hAnsi="NimbusRomNo9L-Regu" w:cs="NimbusRomNo9L-Regu"/>
+          <w:sz w:val="20"/>
+          <w:szCs w:val="20"/>
+          <w:lang w:val="en-US"/>
+        </w:rPr>
+        <w:t xml:space="preserve"> and gave</w:t>
+      </w:r>
+    </w:p>
+    <w:p>
+      <w:pPr>
+        <w:autoSpaceDE w:val="0"/>
+        <w:autoSpaceDN w:val="0"/>
+        <w:adjustRightInd w:val="0"/>
+        <w:spacing w:after="0" w:line="240" w:lineRule="auto"/>
+        <w:rPr>
+          <w:rFonts w:ascii="NimbusRomNo9L-Regu" w:hAnsi="NimbusRomNo9L-Regu" w:cs="NimbusRomNo9L-Regu"/>
+          <w:sz w:val="20"/>
+          <w:szCs w:val="20"/>
+          <w:lang w:val="en-US"/>
+        </w:rPr>
+      </w:pPr>
+      <w:r>
+        <w:rPr>
+          <w:rFonts w:ascii="NimbusRomNo9L-Regu" w:hAnsi="NimbusRomNo9L-Regu" w:cs="NimbusRomNo9L-Regu"/>
+          <w:sz w:val="20"/>
+          <w:szCs w:val="20"/>
+          <w:lang w:val="en-US"/>
+        </w:rPr>
+        <w:t>examples of the resulting artifacts</w:t>
+      </w:r>
+      <w:proofErr w:type="gramStart"/>
+      <w:r>
+        <w:rPr>
+          <w:rFonts w:ascii="NimbusRomNo9L-Regu" w:hAnsi="NimbusRomNo9L-Regu" w:cs="NimbusRomNo9L-Regu"/>
+          <w:sz w:val="20"/>
+          <w:szCs w:val="20"/>
+          <w:lang w:val="en-US"/>
+        </w:rPr>
+        <w:t>.</w:t>
+      </w:r>
+      <w:r>
+        <w:rPr>
+          <w:rFonts w:ascii="NimbusRomNo9L-Regu" w:hAnsi="NimbusRomNo9L-Regu" w:cs="NimbusRomNo9L-Regu"/>
+          <w:sz w:val="20"/>
+          <w:szCs w:val="20"/>
+          <w:lang w:val="en-US"/>
+        </w:rPr>
+        <w:t xml:space="preserve"> ??</w:t>
+      </w:r>
+      <w:proofErr w:type="gramEnd"/>
+    </w:p>
+    <w:p>
+      <w:pPr>
+        <w:autoSpaceDE w:val="0"/>
+        <w:autoSpaceDN w:val="0"/>
+        <w:adjustRightInd w:val="0"/>
+        <w:spacing w:after="0" w:line="240" w:lineRule="auto"/>
+        <w:rPr>
+          <w:lang w:val="en-US"/>
+        </w:rPr>
+      </w:pPr>
+    </w:p>
+    <w:p>
+      <w:pPr>
+        <w:autoSpaceDE w:val="0"/>
+        <w:autoSpaceDN w:val="0"/>
+        <w:adjustRightInd w:val="0"/>
+        <w:spacing w:after="0" w:line="240" w:lineRule="auto"/>
+        <w:rPr>
+          <w:lang w:val="en-US"/>
+        </w:rPr>
+      </w:pPr>
+      <w:r>
+        <w:rPr>
+          <w:lang w:val="en-US"/>
+        </w:rPr>
+        <w:t>DDD is about focusing on the domain including its concepts,</w:t>
+      </w:r>
+      <w:r>
+        <w:rPr>
+          <w:lang w:val="en-US"/>
+        </w:rPr>
+        <w:t xml:space="preserve"> </w:t>
+      </w:r>
+      <w:r>
+        <w:rPr>
+          <w:lang w:val="en-US"/>
+        </w:rPr>
+        <w:t>their relationships and business logic. Microservice architecture</w:t>
+      </w:r>
+      <w:r>
+        <w:rPr>
+          <w:lang w:val="en-US"/>
+        </w:rPr>
+        <w:t xml:space="preserve"> </w:t>
+      </w:r>
+      <w:r>
+        <w:rPr>
+          <w:lang w:val="en-US"/>
+        </w:rPr>
+        <w:t>is about arranging and dividing distributed software</w:t>
+      </w:r>
+      <w:r>
+        <w:rPr>
+          <w:lang w:val="en-US"/>
+        </w:rPr>
+        <w:t xml:space="preserve"> </w:t>
+      </w:r>
+      <w:r>
+        <w:rPr>
+          <w:lang w:val="en-US"/>
+        </w:rPr>
+        <w:t xml:space="preserve">building </w:t>
+      </w:r>
+      <w:proofErr w:type="spellStart"/>
+      <w:proofErr w:type="gramStart"/>
+      <w:r>
+        <w:rPr>
+          <w:lang w:val="en-US"/>
+        </w:rPr>
+        <w:t>blocks.We</w:t>
+      </w:r>
+      <w:proofErr w:type="spellEnd"/>
+      <w:proofErr w:type="gramEnd"/>
+      <w:r>
+        <w:rPr>
+          <w:lang w:val="en-US"/>
+        </w:rPr>
+        <w:t xml:space="preserve"> </w:t>
+      </w:r>
+      <w:r>
+        <w:rPr>
+          <w:lang w:val="en-US"/>
+        </w:rPr>
+        <w:t>showed missing requirement specifications</w:t>
+      </w:r>
+      <w:r>
+        <w:rPr>
+          <w:lang w:val="en-US"/>
+        </w:rPr>
+        <w:t xml:space="preserve"> </w:t>
+      </w:r>
+      <w:r>
+        <w:rPr>
+          <w:lang w:val="en-US"/>
+        </w:rPr>
+        <w:t>and missing artifacts with our classification</w:t>
+      </w:r>
+      <w:r>
+        <w:rPr>
+          <w:lang w:val="en-US"/>
+        </w:rPr>
+        <w:t>.</w:t>
+      </w:r>
+    </w:p>
+    <w:p>
+      <w:pPr>
+        <w:autoSpaceDE w:val="0"/>
+        <w:autoSpaceDN w:val="0"/>
+        <w:adjustRightInd w:val="0"/>
+        <w:spacing w:after="0" w:line="240" w:lineRule="auto"/>
+        <w:rPr>
+          <w:lang w:val="en-US"/>
+        </w:rPr>
+      </w:pPr>
+    </w:p>
+    <w:p>
+      <w:pPr>
+        <w:autoSpaceDE w:val="0"/>
+        <w:autoSpaceDN w:val="0"/>
+        <w:adjustRightInd w:val="0"/>
+        <w:spacing w:after="0" w:line="240" w:lineRule="auto"/>
+        <w:rPr>
+          <w:lang w:val="en-US"/>
+        </w:rPr>
+      </w:pPr>
+      <w:r>
+        <w:rPr>
+          <w:lang w:val="en-US"/>
+        </w:rPr>
+        <w:t>A major advantage of DDD and microservices is the</w:t>
+      </w:r>
+      <w:r>
+        <w:rPr>
+          <w:lang w:val="en-US"/>
+        </w:rPr>
+        <w:t xml:space="preserve"> </w:t>
+      </w:r>
+      <w:r>
+        <w:rPr>
+          <w:lang w:val="en-US"/>
+        </w:rPr>
+        <w:t>reuse of existing functionality.</w:t>
+      </w:r>
+    </w:p>
+    <w:p>
+      <w:pPr>
+        <w:autoSpaceDE w:val="0"/>
+        <w:autoSpaceDN w:val="0"/>
+        <w:adjustRightInd w:val="0"/>
+        <w:spacing w:after="0" w:line="240" w:lineRule="auto"/>
+        <w:rPr>
+          <w:lang w:val="en-US"/>
+        </w:rPr>
+      </w:pPr>
+      <w:r>
+        <w:rPr>
+          <w:lang w:val="en-US"/>
+        </w:rPr>
+        <w:t>In addition to</w:t>
+      </w:r>
+      <w:r>
+        <w:rPr>
+          <w:lang w:val="en-US"/>
+        </w:rPr>
+        <w:t xml:space="preserve"> </w:t>
+      </w:r>
+      <w:r>
+        <w:rPr>
+          <w:lang w:val="en-US"/>
+        </w:rPr>
+        <w:t>this research topic, we will continue to focus on how we can</w:t>
+      </w:r>
+      <w:r>
+        <w:rPr>
+          <w:lang w:val="en-US"/>
+        </w:rPr>
+        <w:t xml:space="preserve"> </w:t>
+      </w:r>
+      <w:r>
+        <w:rPr>
+          <w:lang w:val="en-US"/>
+        </w:rPr>
+        <w:t>systematically derive web APIs for microservices with quality</w:t>
+      </w:r>
+      <w:r>
+        <w:rPr>
+          <w:lang w:val="en-US"/>
+        </w:rPr>
+        <w:t xml:space="preserve"> </w:t>
+      </w:r>
+      <w:r>
+        <w:rPr>
+          <w:lang w:val="en-US"/>
+        </w:rPr>
+        <w:t>aspects in mind such as evolvability. The web API also plays</w:t>
+      </w:r>
+      <w:r>
+        <w:rPr>
+          <w:lang w:val="en-US"/>
+        </w:rPr>
+        <w:t xml:space="preserve"> </w:t>
+      </w:r>
+      <w:r>
+        <w:rPr>
+          <w:lang w:val="en-US"/>
+        </w:rPr>
+        <w:t>a significant role in discovering and reusing microservices in</w:t>
+      </w:r>
+      <w:r>
+        <w:rPr>
+          <w:lang w:val="en-US"/>
+        </w:rPr>
+        <w:t xml:space="preserve"> </w:t>
+      </w:r>
+      <w:r>
+        <w:rPr>
+          <w:lang w:val="en-US"/>
+        </w:rPr>
+        <w:t>the context of a microservice landscape.</w:t>
+      </w:r>
+    </w:p>
+    <w:p>
+      <w:pPr>
+        <w:autoSpaceDE w:val="0"/>
+        <w:autoSpaceDN w:val="0"/>
+        <w:adjustRightInd w:val="0"/>
+        <w:spacing w:after="0" w:line="240" w:lineRule="auto"/>
+        <w:rPr>
+          <w:lang w:val="en-US"/>
+        </w:rPr>
+      </w:pPr>
+    </w:p>
+    <w:p>
+      <w:pPr>
+        <w:autoSpaceDE w:val="0"/>
+        <w:autoSpaceDN w:val="0"/>
+        <w:adjustRightInd w:val="0"/>
+        <w:spacing w:after="0" w:line="240" w:lineRule="auto"/>
+        <w:rPr>
+          <w:lang w:val="en-US"/>
+        </w:rPr>
+      </w:pPr>
+    </w:p>
+    <w:p>
+      <w:pPr>
+        <w:autoSpaceDE w:val="0"/>
+        <w:autoSpaceDN w:val="0"/>
+        <w:adjustRightInd w:val="0"/>
+        <w:spacing w:after="0" w:line="240" w:lineRule="auto"/>
+        <w:rPr>
+          <w:lang w:val="en-US"/>
+        </w:rPr>
       </w:pPr>
     </w:p>
     <w:p>

--- a/article/article_draft.docx
+++ b/article/article_draft.docx
@@ -354,7 +354,6 @@
         <w:rPr>
           <w:color w:val="FF0000"/>
         </w:rPr>
-        <w:lastRenderedPageBreak/>
         <w:t xml:space="preserve">An example </w:t>
       </w:r>
       <w:r>
@@ -571,7 +570,6 @@
           <w:color w:val="171717"/>
           <w:shd w:val="clear" w:color="auto" w:fill="FFFFFF"/>
         </w:rPr>
-        <w:lastRenderedPageBreak/>
         <w:t>On the other hand, commands, which trigger transactions and data updates, change state in the system. With commands, you need to be careful when dealing with complexity and ever-changing business rules. This is where you want to apply DDD techniques to have a better modeled system.</w:t>
       </w:r>
     </w:p>
@@ -720,7 +718,6 @@
           <w:szCs w:val="24"/>
           <w:lang w:val="en-US"/>
         </w:rPr>
-        <w:lastRenderedPageBreak/>
         <w:t>It's important to understand that CQRS and most DDD patterns (like DDD layers or a domain model with aggregates) are not architectural styles, but only architecture patterns. Microservices, SOA, and event-driven architecture (EDA) are examples of architectural styles. They describe a system of many components, such as many microservices. CQRS and DDD patterns describe something inside a single system or component; in this case, something inside a microservice.</w:t>
       </w:r>
     </w:p>
@@ -911,18 +908,7 @@
           <w:szCs w:val="24"/>
           <w:lang w:val="en-US"/>
         </w:rPr>
-        <w:t xml:space="preserve">Where to draw the boundaries is the key task when designing and defining a microservice. DDD patterns help you understand the complexity in the domain. For the domain model for each Bounded Context, you identify and define the entities, value objects, and aggregates that model your domain. You build and refine a </w:t>
-      </w:r>
-      <w:r>
-        <w:rPr>
-          <w:rFonts w:ascii="Segoe UI" w:eastAsia="Times New Roman" w:hAnsi="Segoe UI" w:cs="Segoe UI"/>
-          <w:color w:val="171717"/>
-          <w:sz w:val="24"/>
-          <w:szCs w:val="24"/>
-          <w:lang w:val="en-US"/>
-        </w:rPr>
-        <w:lastRenderedPageBreak/>
-        <w:t>domain model that is contained within a boundary that defines your context. And that is explicit in the form of a microservice. The components within those boundaries end up being your microservices, although in some cases a BC or business microservices can be composed of several physical services. DDD is about boundaries and so are microservices.</w:t>
+        <w:t>Where to draw the boundaries is the key task when designing and defining a microservice. DDD patterns help you understand the complexity in the domain. For the domain model for each Bounded Context, you identify and define the entities, value objects, and aggregates that model your domain. You build and refine a domain model that is contained within a boundary that defines your context. And that is explicit in the form of a microservice. The components within those boundaries end up being your microservices, although in some cases a BC or business microservices can be composed of several physical services. DDD is about boundaries and so are microservices.</w:t>
       </w:r>
     </w:p>
     <w:p>
@@ -1269,7 +1255,6 @@
           <w:szCs w:val="24"/>
           <w:lang w:val="en-US"/>
         </w:rPr>
-        <w:lastRenderedPageBreak/>
         <w:t>When tackling complexity, it is important to have a domain model controlled by aggregate roots that make sure that all the invariants and rules related to that group of entities (aggregate) are performed through a single entry-point or gate, the aggregate root.</w:t>
       </w:r>
     </w:p>
@@ -1565,18 +1550,7 @@
           <w:szCs w:val="24"/>
           <w:lang w:val="en-US"/>
         </w:rPr>
-        <w:t xml:space="preserve">Also, this aspect does not mean you can take a model designed for a relational database and directly move it to a NoSQL or document-oriented database. In some entity models, the model might fit, but usually it does not. There are still constraints </w:t>
-      </w:r>
-      <w:r>
-        <w:rPr>
-          <w:rFonts w:ascii="Segoe UI" w:eastAsia="Times New Roman" w:hAnsi="Segoe UI" w:cs="Segoe UI"/>
-          <w:color w:val="171717"/>
-          <w:sz w:val="24"/>
-          <w:szCs w:val="24"/>
-          <w:lang w:val="en-US"/>
-        </w:rPr>
-        <w:lastRenderedPageBreak/>
-        <w:t>that your entity model must adhere to, based both on the storage technology and ORM technology.</w:t>
+        <w:t>Also, this aspect does not mean you can take a model designed for a relational database and directly move it to a NoSQL or document-oriented database. In some entity models, the model might fit, but usually it does not. There are still constraints that your entity model must adhere to, based both on the storage technology and ORM technology.</w:t>
       </w:r>
     </w:p>
     <w:p>
@@ -1770,7 +1744,6 @@
           <w:rFonts w:ascii="Segoe UI" w:hAnsi="Segoe UI" w:cs="Segoe UI"/>
           <w:color w:val="171717"/>
         </w:rPr>
-        <w:lastRenderedPageBreak/>
         <w:t>In accordance with the previously mentioned </w:t>
       </w:r>
       <w:hyperlink r:id="rId13" w:history="1">
@@ -1935,7 +1908,6 @@
         <w:rPr>
           <w:noProof/>
         </w:rPr>
-        <w:lastRenderedPageBreak/>
         <w:drawing>
           <wp:inline distT="0" distB="0" distL="0" distR="0" wp14:anchorId="40E8A813" wp14:editId="3884B379">
             <wp:extent cx="3457575" cy="4638675"/>
@@ -2019,11 +1991,7 @@
         </w:rPr>
       </w:pPr>
       <w:r>
-        <w:t xml:space="preserve">The techniques DDD proposes are useful for projects that have a lot of complex business rules. DDD won't help if a project needs to achieve outstanding performance or program </w:t>
-      </w:r>
-      <w:r>
-        <w:lastRenderedPageBreak/>
-        <w:t>against hardware systems. The only purpose DDD concepts serve is to tackle business logic complexity.</w:t>
+        <w:t>The techniques DDD proposes are useful for projects that have a lot of complex business rules. DDD won't help if a project needs to achieve outstanding performance or program against hardware systems. The only purpose DDD concepts serve is to tackle business logic complexity.</w:t>
       </w:r>
       <w:r>
         <w:t xml:space="preserve"> </w:t>
@@ -2200,7 +2168,6 @@
         <w:pStyle w:val="NormalWeb"/>
       </w:pPr>
       <w:r>
-        <w:lastRenderedPageBreak/>
         <w:t xml:space="preserve">Another important part of domain-driven design is the concept of bounded contexts. Often, an application grows so much that it becomes hard to maintain its code </w:t>
       </w:r>
       <w:proofErr w:type="gramStart"/>
@@ -2359,11 +2326,7 @@
         <w:t xml:space="preserve"> </w:t>
       </w:r>
       <w:r>
-        <w:t xml:space="preserve">The next layer consists of repositories, factories, and domain services. Application services go beyond that, and finally, UI is the outermost layer, if, of course, the </w:t>
-      </w:r>
-      <w:r>
-        <w:lastRenderedPageBreak/>
-        <w:t>application contains a user interface.</w:t>
+        <w:t>The next layer consists of repositories, factories, and domain services. Application services go beyond that, and finally, UI is the outermost layer, if, of course, the application contains a user interface.</w:t>
       </w:r>
       <w:r>
         <w:t xml:space="preserve"> </w:t>
@@ -2553,11 +2516,7 @@
         <w:t xml:space="preserve">DDD principles dictate that the main model becomes the heart of the software; this fact entails a guideline for how to work with the application code base. In practice, it means that the development process should always start with modeling the core domain, even if there is no UI or database structure yet. </w:t>
       </w:r>
       <w:r>
-        <w:t xml:space="preserve">The user interface and the database are important elements of the system as well, but the core domain is the most important part. The investments in the domain model pay off greatly over time. It also means that in a typical enterprise application, </w:t>
-      </w:r>
-      <w:r>
-        <w:lastRenderedPageBreak/>
-        <w:t xml:space="preserve">an infrastructure code is less important than the core domain. Make certain that </w:t>
+        <w:t xml:space="preserve">The user interface and the database are important elements of the system as well, but the core domain is the most important part. The investments in the domain model pay off greatly over time. It also means that in a typical enterprise application, an infrastructure code is less important than the core domain. Make certain that </w:t>
       </w:r>
       <w:r>
         <w:t>the</w:t>
@@ -2717,7 +2676,6 @@
         <w:rPr>
           <w:lang w:val="en-US"/>
         </w:rPr>
-        <w:lastRenderedPageBreak/>
         <w:t>Overview of a Domain-Driven Design Approach</w:t>
       </w:r>
       <w:r>
@@ -2822,6 +2780,82 @@
         <w:t>Abeck</w:t>
       </w:r>
       <w:proofErr w:type="spellEnd"/>
+    </w:p>
+    <w:p>
+      <w:pPr>
+        <w:pStyle w:val="nova-legacy-e-listitem"/>
+        <w:numPr>
+          <w:ilvl w:val="0"/>
+          <w:numId w:val="4"/>
+        </w:numPr>
+        <w:shd w:val="clear" w:color="auto" w:fill="FFFFFF"/>
+        <w:rPr>
+          <w:rFonts w:ascii="Roboto" w:hAnsi="Roboto"/>
+          <w:color w:val="111111"/>
+          <w:sz w:val="18"/>
+          <w:szCs w:val="18"/>
+        </w:rPr>
+      </w:pPr>
+      <w:r>
+        <w:rPr>
+          <w:rFonts w:ascii="Roboto" w:hAnsi="Roboto"/>
+          <w:color w:val="111111"/>
+          <w:sz w:val="18"/>
+          <w:szCs w:val="18"/>
+        </w:rPr>
+        <w:t>April 2017</w:t>
+      </w:r>
+    </w:p>
+    <w:p>
+      <w:pPr>
+        <w:pStyle w:val="nova-legacy-e-listitem"/>
+        <w:numPr>
+          <w:ilvl w:val="0"/>
+          <w:numId w:val="5"/>
+        </w:numPr>
+        <w:shd w:val="clear" w:color="auto" w:fill="FFFFFF"/>
+        <w:spacing w:after="120" w:afterAutospacing="0"/>
+        <w:rPr>
+          <w:rFonts w:ascii="Roboto" w:hAnsi="Roboto"/>
+          <w:color w:val="111111"/>
+          <w:sz w:val="18"/>
+          <w:szCs w:val="18"/>
+        </w:rPr>
+      </w:pPr>
+      <w:r>
+        <w:rPr>
+          <w:rFonts w:ascii="Roboto" w:hAnsi="Roboto"/>
+          <w:color w:val="111111"/>
+          <w:sz w:val="18"/>
+          <w:szCs w:val="18"/>
+        </w:rPr>
+        <w:t>Conference: The Third International Conference on Advances and Trends in Software Engineering (SOFTENG 2017)</w:t>
+      </w:r>
+    </w:p>
+    <w:p>
+      <w:pPr>
+        <w:pStyle w:val="nova-legacy-e-listitem"/>
+        <w:numPr>
+          <w:ilvl w:val="0"/>
+          <w:numId w:val="5"/>
+        </w:numPr>
+        <w:shd w:val="clear" w:color="auto" w:fill="FFFFFF"/>
+        <w:rPr>
+          <w:rFonts w:ascii="Roboto" w:hAnsi="Roboto"/>
+          <w:color w:val="111111"/>
+          <w:sz w:val="18"/>
+          <w:szCs w:val="18"/>
+        </w:rPr>
+      </w:pPr>
+      <w:r>
+        <w:rPr>
+          <w:rFonts w:ascii="Roboto" w:hAnsi="Roboto"/>
+          <w:color w:val="111111"/>
+          <w:sz w:val="18"/>
+          <w:szCs w:val="18"/>
+        </w:rPr>
+        <w:t>At: Venice, Italy</w:t>
+      </w:r>
     </w:p>
     <w:p>
       <w:pPr>
@@ -3272,79 +3306,7 @@
           <w:szCs w:val="20"/>
           <w:lang w:val="en-US"/>
         </w:rPr>
-        <w:t>This article is structured as follows: In Section II, DDD</w:t>
-      </w:r>
-      <w:r>
-        <w:rPr>
-          <w:rFonts w:ascii="NimbusRomNo9L-Regu" w:hAnsi="NimbusRomNo9L-Regu" w:cs="NimbusRomNo9L-Regu"/>
-          <w:sz w:val="20"/>
-          <w:szCs w:val="20"/>
-          <w:lang w:val="en-US"/>
-        </w:rPr>
-        <w:t xml:space="preserve"> </w:t>
-      </w:r>
-      <w:r>
-        <w:rPr>
-          <w:rFonts w:ascii="NimbusRomNo9L-Regu" w:hAnsi="NimbusRomNo9L-Regu" w:cs="NimbusRomNo9L-Regu"/>
-          <w:sz w:val="20"/>
-          <w:szCs w:val="20"/>
-          <w:lang w:val="en-US"/>
-        </w:rPr>
-        <w:t>and microservice architecture, including a general introduction</w:t>
-      </w:r>
-      <w:r>
-        <w:rPr>
-          <w:rFonts w:ascii="NimbusRomNo9L-Regu" w:hAnsi="NimbusRomNo9L-Regu" w:cs="NimbusRomNo9L-Regu"/>
-          <w:sz w:val="20"/>
-          <w:szCs w:val="20"/>
-          <w:lang w:val="en-US"/>
-        </w:rPr>
-        <w:t xml:space="preserve"> </w:t>
-      </w:r>
-      <w:r>
-        <w:rPr>
-          <w:rFonts w:ascii="NimbusRomNo9L-Regu" w:hAnsi="NimbusRomNo9L-Regu" w:cs="NimbusRomNo9L-Regu"/>
-          <w:sz w:val="20"/>
-          <w:szCs w:val="20"/>
-          <w:lang w:val="en-US"/>
-        </w:rPr>
-        <w:t>to software architecture and development and other related</w:t>
-      </w:r>
-      <w:r>
-        <w:rPr>
-          <w:rFonts w:ascii="NimbusRomNo9L-Regu" w:hAnsi="NimbusRomNo9L-Regu" w:cs="NimbusRomNo9L-Regu"/>
-          <w:sz w:val="20"/>
-          <w:szCs w:val="20"/>
-          <w:lang w:val="en-US"/>
-        </w:rPr>
-        <w:t xml:space="preserve"> </w:t>
-      </w:r>
-      <w:r>
-        <w:rPr>
-          <w:rFonts w:ascii="NimbusRomNo9L-Regu" w:hAnsi="NimbusRomNo9L-Regu" w:cs="NimbusRomNo9L-Regu"/>
-          <w:sz w:val="20"/>
-          <w:szCs w:val="20"/>
-          <w:lang w:val="en-US"/>
-        </w:rPr>
-        <w:t>concepts, are introduced. Section III classifies DDD and microservices</w:t>
-      </w:r>
-      <w:r>
-        <w:rPr>
-          <w:rFonts w:ascii="NimbusRomNo9L-Regu" w:hAnsi="NimbusRomNo9L-Regu" w:cs="NimbusRomNo9L-Regu"/>
-          <w:sz w:val="20"/>
-          <w:szCs w:val="20"/>
-          <w:lang w:val="en-US"/>
-        </w:rPr>
-        <w:t xml:space="preserve"> </w:t>
-      </w:r>
-      <w:r>
-        <w:rPr>
-          <w:rFonts w:ascii="NimbusRomNo9L-Regu" w:hAnsi="NimbusRomNo9L-Regu" w:cs="NimbusRomNo9L-Regu"/>
-          <w:sz w:val="20"/>
-          <w:szCs w:val="20"/>
-          <w:lang w:val="en-US"/>
-        </w:rPr>
-        <w:t>and introduces the software development activities</w:t>
+        <w:t>This article is structured as follows: In Section II, DDD and microservice architecture, including a general introduction to software architecture and development and other related concepts, are introduced. Section III classifies DDD and microservices and introduces the software development activities</w:t>
       </w:r>
       <w:r>
         <w:rPr>
@@ -3403,6 +3365,7 @@
           <w:szCs w:val="20"/>
           <w:lang w:val="en-US"/>
         </w:rPr>
+        <w:lastRenderedPageBreak/>
         <w:t>study demonstrates the application of these activities within</w:t>
       </w:r>
       <w:r>
@@ -3851,32 +3814,19 @@
         <w:rPr>
           <w:lang w:val="en-US"/>
         </w:rPr>
-        <w:t>the domain gets deeper, and when discovering the information</w:t>
-      </w:r>
-      <w:r>
-        <w:rPr>
-          <w:lang w:val="en-US"/>
-        </w:rPr>
-        <w:t xml:space="preserve"> </w:t>
-      </w:r>
-      <w:r>
-        <w:rPr>
-          <w:lang w:val="en-US"/>
-        </w:rPr>
-        <w:t>model, terms or workflows might change), we combined them</w:t>
-      </w:r>
-    </w:p>
-    <w:p>
-      <w:pPr>
-        <w:rPr>
-          <w:lang w:val="en-US"/>
-        </w:rPr>
-      </w:pPr>
-      <w:r>
-        <w:rPr>
-          <w:lang w:val="en-US"/>
-        </w:rPr>
-        <w:lastRenderedPageBreak/>
+        <w:t>the domain gets deeper, and when discovering the information model, terms or workflows might change), we combined them</w:t>
+      </w:r>
+    </w:p>
+    <w:p>
+      <w:pPr>
+        <w:rPr>
+          <w:lang w:val="en-US"/>
+        </w:rPr>
+      </w:pPr>
+      <w:r>
+        <w:rPr>
+          <w:lang w:val="en-US"/>
+        </w:rPr>
         <w:t>into a single activity.</w:t>
       </w:r>
     </w:p>
@@ -3964,13 +3914,7 @@
         <w:rPr>
           <w:lang w:val="en-US"/>
         </w:rPr>
-        <w:t>A</w:t>
-      </w:r>
-      <w:r>
-        <w:rPr>
-          <w:lang w:val="en-US"/>
-        </w:rPr>
-        <w:t>pplications</w:t>
+        <w:t>Applications</w:t>
       </w:r>
     </w:p>
     <w:p>
@@ -4167,25 +4111,8 @@
           <w:szCs w:val="20"/>
           <w:lang w:val="en-US"/>
         </w:rPr>
-        <w:t>DDD offers key concepts and activities to build applications</w:t>
-      </w:r>
-      <w:r>
-        <w:rPr>
-          <w:rFonts w:ascii="NimbusRomNo9L-Regu" w:hAnsi="NimbusRomNo9L-Regu" w:cs="NimbusRomNo9L-Regu"/>
-          <w:sz w:val="20"/>
-          <w:szCs w:val="20"/>
-          <w:lang w:val="en-US"/>
-        </w:rPr>
-        <w:t xml:space="preserve"> </w:t>
-      </w:r>
-      <w:r>
-        <w:rPr>
-          <w:rFonts w:ascii="NimbusRomNo9L-Regu" w:hAnsi="NimbusRomNo9L-Regu" w:cs="NimbusRomNo9L-Regu"/>
-          <w:sz w:val="20"/>
-          <w:szCs w:val="20"/>
-          <w:lang w:val="en-US"/>
-        </w:rPr>
-        <w:t>based on a microservice architecture,</w:t>
+        <w:lastRenderedPageBreak/>
+        <w:t>DDD offers key concepts and activities to build applications based on a microservice architecture,</w:t>
       </w:r>
     </w:p>
     <w:p>
@@ -4222,16 +4149,7 @@
           <w:szCs w:val="20"/>
           <w:lang w:val="en-US"/>
         </w:rPr>
-        <w:t xml:space="preserve">?? </w:t>
-      </w:r>
-      <w:r>
-        <w:rPr>
-          <w:rFonts w:ascii="NimbusRomNo9L-Regu" w:hAnsi="NimbusRomNo9L-Regu" w:cs="NimbusRomNo9L-Regu"/>
-          <w:sz w:val="20"/>
-          <w:szCs w:val="20"/>
-          <w:lang w:val="en-US"/>
-        </w:rPr>
-        <w:t>In a case study, we showed the application of the activities</w:t>
+        <w:t>?? In a case study, we showed the application of the activities</w:t>
       </w:r>
     </w:p>
     <w:p>
@@ -4330,16 +4248,7 @@
           <w:szCs w:val="20"/>
           <w:lang w:val="en-US"/>
         </w:rPr>
-        <w:t>.</w:t>
-      </w:r>
-      <w:r>
-        <w:rPr>
-          <w:rFonts w:ascii="NimbusRomNo9L-Regu" w:hAnsi="NimbusRomNo9L-Regu" w:cs="NimbusRomNo9L-Regu"/>
-          <w:sz w:val="20"/>
-          <w:szCs w:val="20"/>
-          <w:lang w:val="en-US"/>
-        </w:rPr>
-        <w:t xml:space="preserve"> ??</w:t>
+        <w:t>. ??</w:t>
       </w:r>
       <w:proofErr w:type="gramEnd"/>
     </w:p>
@@ -4562,6 +4471,1005 @@
           <w:lang w:val="en-US"/>
         </w:rPr>
         <w:t>the context of a microservice landscape.</w:t>
+      </w:r>
+    </w:p>
+    <w:p>
+      <w:pPr>
+        <w:pStyle w:val="Heading2"/>
+        <w:rPr>
+          <w:lang w:val="en-US"/>
+        </w:rPr>
+      </w:pPr>
+    </w:p>
+    <w:p>
+      <w:pPr>
+        <w:rPr>
+          <w:rFonts w:asciiTheme="majorHAnsi" w:eastAsiaTheme="majorEastAsia" w:hAnsiTheme="majorHAnsi" w:cstheme="majorBidi"/>
+          <w:color w:val="2F5496" w:themeColor="accent1" w:themeShade="BF"/>
+          <w:sz w:val="26"/>
+          <w:szCs w:val="26"/>
+          <w:lang w:val="en-US"/>
+        </w:rPr>
+      </w:pPr>
+      <w:r>
+        <w:rPr>
+          <w:lang w:val="en-US"/>
+        </w:rPr>
+        <w:br w:type="page"/>
+      </w:r>
+    </w:p>
+    <w:p>
+      <w:pPr>
+        <w:pStyle w:val="Heading2"/>
+      </w:pPr>
+      <w:r>
+        <w:lastRenderedPageBreak/>
+        <w:t>Domain-driven design patterns: A metadata-based approach</w:t>
+      </w:r>
+      <w:r>
+        <w:t xml:space="preserve"> (2016)</w:t>
+      </w:r>
+    </w:p>
+    <w:p>
+      <w:pPr>
+        <w:shd w:val="clear" w:color="auto" w:fill="FFFFFF"/>
+        <w:rPr>
+          <w:rFonts w:ascii="Arial" w:hAnsi="Arial" w:cs="Arial"/>
+          <w:b/>
+          <w:bCs/>
+          <w:color w:val="111111"/>
+          <w:sz w:val="18"/>
+          <w:szCs w:val="18"/>
+        </w:rPr>
+      </w:pPr>
+      <w:r>
+        <w:rPr>
+          <w:rFonts w:ascii="Arial" w:hAnsi="Arial" w:cs="Arial"/>
+          <w:b/>
+          <w:bCs/>
+        </w:rPr>
+        <w:t>Authors:</w:t>
+      </w:r>
+      <w:r>
+        <w:rPr>
+          <w:rFonts w:ascii="Arial" w:hAnsi="Arial" w:cs="Arial"/>
+          <w:b/>
+          <w:bCs/>
+        </w:rPr>
+        <w:t xml:space="preserve"> </w:t>
+      </w:r>
+      <w:hyperlink r:id="rId19" w:history="1">
+        <w:r>
+          <w:rPr>
+            <w:rStyle w:val="Hyperlink"/>
+            <w:rFonts w:ascii="Arial" w:hAnsi="Arial" w:cs="Arial"/>
+            <w:b/>
+            <w:bCs/>
+            <w:sz w:val="18"/>
+            <w:szCs w:val="18"/>
+            <w:bdr w:val="none" w:sz="0" w:space="0" w:color="auto" w:frame="1"/>
+          </w:rPr>
+          <w:t>Duc Minh Le</w:t>
+        </w:r>
+      </w:hyperlink>
+      <w:r>
+        <w:rPr>
+          <w:rFonts w:ascii="Arial" w:hAnsi="Arial" w:cs="Arial"/>
+          <w:b/>
+          <w:bCs/>
+          <w:color w:val="111111"/>
+          <w:sz w:val="18"/>
+          <w:szCs w:val="18"/>
+        </w:rPr>
+        <w:t xml:space="preserve">   /   </w:t>
+      </w:r>
+      <w:hyperlink r:id="rId20" w:history="1">
+        <w:r>
+          <w:rPr>
+            <w:rStyle w:val="Hyperlink"/>
+            <w:rFonts w:ascii="Arial" w:hAnsi="Arial" w:cs="Arial"/>
+            <w:b/>
+            <w:bCs/>
+            <w:sz w:val="18"/>
+            <w:szCs w:val="18"/>
+            <w:bdr w:val="none" w:sz="0" w:space="0" w:color="auto" w:frame="1"/>
+          </w:rPr>
+          <w:t>Duc-Hanh Dang</w:t>
+        </w:r>
+      </w:hyperlink>
+      <w:r>
+        <w:rPr>
+          <w:rFonts w:ascii="Arial" w:hAnsi="Arial" w:cs="Arial"/>
+          <w:b/>
+          <w:bCs/>
+          <w:color w:val="111111"/>
+          <w:sz w:val="18"/>
+          <w:szCs w:val="18"/>
+        </w:rPr>
+        <w:t xml:space="preserve">   / </w:t>
+      </w:r>
+      <w:r>
+        <w:rPr>
+          <w:rFonts w:ascii="Arial" w:hAnsi="Arial" w:cs="Arial"/>
+          <w:b/>
+          <w:bCs/>
+          <w:color w:val="111111"/>
+          <w:sz w:val="18"/>
+          <w:szCs w:val="18"/>
+        </w:rPr>
+        <w:fldChar w:fldCharType="begin"/>
+      </w:r>
+      <w:r>
+        <w:rPr>
+          <w:rFonts w:ascii="Arial" w:hAnsi="Arial" w:cs="Arial"/>
+          <w:b/>
+          <w:bCs/>
+          <w:color w:val="111111"/>
+          <w:sz w:val="18"/>
+          <w:szCs w:val="18"/>
+        </w:rPr>
+        <w:instrText xml:space="preserve"> HYPERLINK "https://www.researchgate.net/profile/Viet-Ha-Nguyen-6" </w:instrText>
+      </w:r>
+      <w:r>
+        <w:rPr>
+          <w:rFonts w:ascii="Arial" w:hAnsi="Arial" w:cs="Arial"/>
+          <w:b/>
+          <w:bCs/>
+          <w:color w:val="111111"/>
+          <w:sz w:val="18"/>
+          <w:szCs w:val="18"/>
+        </w:rPr>
+        <w:fldChar w:fldCharType="separate"/>
+      </w:r>
+      <w:r>
+        <w:rPr>
+          <w:rStyle w:val="Hyperlink"/>
+          <w:rFonts w:ascii="Arial" w:hAnsi="Arial" w:cs="Arial"/>
+          <w:b/>
+          <w:bCs/>
+          <w:sz w:val="18"/>
+          <w:szCs w:val="18"/>
+          <w:bdr w:val="none" w:sz="0" w:space="0" w:color="auto" w:frame="1"/>
+        </w:rPr>
+        <w:t>Viet Ha Nguyen</w:t>
+      </w:r>
+      <w:r>
+        <w:rPr>
+          <w:rFonts w:ascii="Arial" w:hAnsi="Arial" w:cs="Arial"/>
+          <w:b/>
+          <w:bCs/>
+          <w:color w:val="111111"/>
+          <w:sz w:val="18"/>
+          <w:szCs w:val="18"/>
+        </w:rPr>
+        <w:fldChar w:fldCharType="end"/>
+      </w:r>
+    </w:p>
+    <w:p>
+      <w:pPr>
+        <w:pStyle w:val="nova-legacy-e-listitem"/>
+        <w:numPr>
+          <w:ilvl w:val="0"/>
+          <w:numId w:val="8"/>
+        </w:numPr>
+        <w:shd w:val="clear" w:color="auto" w:fill="FFFFFF"/>
+        <w:rPr>
+          <w:rFonts w:ascii="Roboto" w:hAnsi="Roboto"/>
+          <w:color w:val="555555"/>
+          <w:sz w:val="21"/>
+          <w:szCs w:val="21"/>
+        </w:rPr>
+      </w:pPr>
+      <w:r>
+        <w:rPr>
+          <w:rFonts w:ascii="Roboto" w:hAnsi="Roboto"/>
+          <w:color w:val="555555"/>
+          <w:sz w:val="21"/>
+          <w:szCs w:val="21"/>
+        </w:rPr>
+        <w:t>November 2016</w:t>
+      </w:r>
+    </w:p>
+    <w:p>
+      <w:pPr>
+        <w:pStyle w:val="nova-legacy-e-listitem"/>
+        <w:numPr>
+          <w:ilvl w:val="0"/>
+          <w:numId w:val="8"/>
+        </w:numPr>
+        <w:shd w:val="clear" w:color="auto" w:fill="FFFFFF"/>
+        <w:rPr>
+          <w:rFonts w:ascii="Roboto" w:hAnsi="Roboto"/>
+          <w:color w:val="555555"/>
+          <w:sz w:val="21"/>
+          <w:szCs w:val="21"/>
+        </w:rPr>
+      </w:pPr>
+      <w:r>
+        <w:rPr>
+          <w:rFonts w:ascii="Roboto" w:hAnsi="Roboto"/>
+          <w:color w:val="555555"/>
+          <w:sz w:val="21"/>
+          <w:szCs w:val="21"/>
+        </w:rPr>
+        <w:t>Conference: 2016 IEEE RIVF International Conference on Computing &amp; Communication Technologies, Research, Innovation, and Vision for the Future (RIVF)</w:t>
+      </w:r>
+    </w:p>
+    <w:p>
+      <w:pPr>
+        <w:autoSpaceDE w:val="0"/>
+        <w:autoSpaceDN w:val="0"/>
+        <w:adjustRightInd w:val="0"/>
+        <w:spacing w:after="0" w:line="240" w:lineRule="auto"/>
+        <w:rPr>
+          <w:rFonts w:ascii="NimbusRomNo9L-Regu" w:hAnsi="NimbusRomNo9L-Regu" w:cs="NimbusRomNo9L-Regu"/>
+          <w:sz w:val="20"/>
+          <w:szCs w:val="20"/>
+          <w:lang w:val="en-US"/>
+        </w:rPr>
+      </w:pPr>
+      <w:r>
+        <w:rPr>
+          <w:rFonts w:ascii="NimbusRomNo9L-Regu" w:hAnsi="NimbusRomNo9L-Regu" w:cs="NimbusRomNo9L-Regu"/>
+          <w:sz w:val="20"/>
+          <w:szCs w:val="20"/>
+          <w:lang w:val="en-US"/>
+        </w:rPr>
+        <w:t xml:space="preserve">The overall goal of domain-driven design (DDD) </w:t>
+      </w:r>
+      <w:r>
+        <w:rPr>
+          <w:rFonts w:ascii="NimbusRomNo9L-Regu" w:hAnsi="NimbusRomNo9L-Regu" w:cs="NimbusRomNo9L-Regu"/>
+          <w:sz w:val="20"/>
+          <w:szCs w:val="20"/>
+          <w:lang w:val="en-US"/>
+        </w:rPr>
+        <w:t>(</w:t>
+      </w:r>
+      <w:r>
+        <w:rPr>
+          <w:rFonts w:ascii="NimbusRomNo9L-Regu" w:hAnsi="NimbusRomNo9L-Regu" w:cs="NimbusRomNo9L-Regu"/>
+          <w:sz w:val="16"/>
+          <w:szCs w:val="16"/>
+          <w:lang w:val="en-US"/>
+        </w:rPr>
+        <w:t>E. Evans</w:t>
+      </w:r>
+      <w:r>
+        <w:rPr>
+          <w:rFonts w:ascii="NimbusRomNo9L-Regu" w:hAnsi="NimbusRomNo9L-Regu" w:cs="NimbusRomNo9L-Regu"/>
+          <w:sz w:val="16"/>
+          <w:szCs w:val="16"/>
+          <w:lang w:val="en-US"/>
+        </w:rPr>
+        <w:t>)</w:t>
+      </w:r>
+      <w:r>
+        <w:rPr>
+          <w:rFonts w:ascii="NimbusRomNo9L-Regu" w:hAnsi="NimbusRomNo9L-Regu" w:cs="NimbusRomNo9L-Regu"/>
+          <w:sz w:val="20"/>
+          <w:szCs w:val="20"/>
+          <w:lang w:val="en-US"/>
+        </w:rPr>
+        <w:t xml:space="preserve"> is to</w:t>
+      </w:r>
+      <w:r>
+        <w:rPr>
+          <w:rFonts w:ascii="NimbusRomNo9L-Regu" w:hAnsi="NimbusRomNo9L-Regu" w:cs="NimbusRomNo9L-Regu"/>
+          <w:sz w:val="20"/>
+          <w:szCs w:val="20"/>
+          <w:lang w:val="en-US"/>
+        </w:rPr>
+        <w:t xml:space="preserve"> </w:t>
+      </w:r>
+      <w:r>
+        <w:rPr>
+          <w:rFonts w:ascii="NimbusRomNo9L-Regu" w:hAnsi="NimbusRomNo9L-Regu" w:cs="NimbusRomNo9L-Regu"/>
+          <w:sz w:val="20"/>
+          <w:szCs w:val="20"/>
+          <w:lang w:val="en-US"/>
+        </w:rPr>
+        <w:t>design software (iteratively) around realistic domain model(s),</w:t>
+      </w:r>
+      <w:r>
+        <w:rPr>
+          <w:rFonts w:ascii="NimbusRomNo9L-Regu" w:hAnsi="NimbusRomNo9L-Regu" w:cs="NimbusRomNo9L-Regu"/>
+          <w:sz w:val="20"/>
+          <w:szCs w:val="20"/>
+          <w:lang w:val="en-US"/>
+        </w:rPr>
+        <w:t xml:space="preserve"> </w:t>
+      </w:r>
+      <w:r>
+        <w:rPr>
+          <w:rFonts w:ascii="NimbusRomNo9L-Regu" w:hAnsi="NimbusRomNo9L-Regu" w:cs="NimbusRomNo9L-Regu"/>
+          <w:sz w:val="20"/>
+          <w:szCs w:val="20"/>
+          <w:lang w:val="en-US"/>
+        </w:rPr>
+        <w:t>which both thoroughly capture the domain requirements and</w:t>
+      </w:r>
+      <w:r>
+        <w:rPr>
+          <w:rFonts w:ascii="NimbusRomNo9L-Regu" w:hAnsi="NimbusRomNo9L-Regu" w:cs="NimbusRomNo9L-Regu"/>
+          <w:sz w:val="20"/>
+          <w:szCs w:val="20"/>
+          <w:lang w:val="en-US"/>
+        </w:rPr>
+        <w:t xml:space="preserve"> </w:t>
+      </w:r>
+      <w:r>
+        <w:rPr>
+          <w:rFonts w:ascii="NimbusRomNo9L-Regu" w:hAnsi="NimbusRomNo9L-Regu" w:cs="NimbusRomNo9L-Regu"/>
+          <w:sz w:val="20"/>
+          <w:szCs w:val="20"/>
+          <w:lang w:val="en-US"/>
+        </w:rPr>
+        <w:t>are technically feasible for implementation. A core principle</w:t>
+      </w:r>
+      <w:r>
+        <w:rPr>
+          <w:rFonts w:ascii="NimbusRomNo9L-Regu" w:hAnsi="NimbusRomNo9L-Regu" w:cs="NimbusRomNo9L-Regu"/>
+          <w:sz w:val="20"/>
+          <w:szCs w:val="20"/>
+          <w:lang w:val="en-US"/>
+        </w:rPr>
+        <w:t xml:space="preserve"> </w:t>
+      </w:r>
+      <w:r>
+        <w:rPr>
+          <w:rFonts w:ascii="NimbusRomNo9L-Regu" w:hAnsi="NimbusRomNo9L-Regu" w:cs="NimbusRomNo9L-Regu"/>
+          <w:sz w:val="20"/>
+          <w:szCs w:val="20"/>
+          <w:lang w:val="en-US"/>
+        </w:rPr>
+        <w:t>of object-oriented DDD [1] for achieving this goal is to</w:t>
+      </w:r>
+    </w:p>
+    <w:p>
+      <w:pPr>
+        <w:autoSpaceDE w:val="0"/>
+        <w:autoSpaceDN w:val="0"/>
+        <w:adjustRightInd w:val="0"/>
+        <w:spacing w:after="0" w:line="240" w:lineRule="auto"/>
+        <w:rPr>
+          <w:rFonts w:ascii="NimbusRomNo9L-Regu" w:hAnsi="NimbusRomNo9L-Regu" w:cs="NimbusRomNo9L-Regu"/>
+          <w:sz w:val="20"/>
+          <w:szCs w:val="20"/>
+          <w:lang w:val="en-US"/>
+        </w:rPr>
+      </w:pPr>
+      <w:r>
+        <w:rPr>
+          <w:rFonts w:ascii="NimbusRomNo9L-Regu" w:hAnsi="NimbusRomNo9L-Regu" w:cs="NimbusRomNo9L-Regu"/>
+          <w:sz w:val="20"/>
+          <w:szCs w:val="20"/>
+          <w:lang w:val="en-US"/>
+        </w:rPr>
+        <w:t>use a ubiquitous language that is structured based on the</w:t>
+      </w:r>
+      <w:r>
+        <w:rPr>
+          <w:rFonts w:ascii="NimbusRomNo9L-Regu" w:hAnsi="NimbusRomNo9L-Regu" w:cs="NimbusRomNo9L-Regu"/>
+          <w:sz w:val="20"/>
+          <w:szCs w:val="20"/>
+          <w:lang w:val="en-US"/>
+        </w:rPr>
+        <w:t xml:space="preserve"> </w:t>
+      </w:r>
+      <w:r>
+        <w:rPr>
+          <w:rFonts w:ascii="NimbusRomNo9L-Regu" w:hAnsi="NimbusRomNo9L-Regu" w:cs="NimbusRomNo9L-Regu"/>
+          <w:sz w:val="20"/>
+          <w:szCs w:val="20"/>
+          <w:lang w:val="en-US"/>
+        </w:rPr>
+        <w:t>domain model(s). This language helps bring together the three</w:t>
+      </w:r>
+      <w:r>
+        <w:rPr>
+          <w:rFonts w:ascii="NimbusRomNo9L-Regu" w:hAnsi="NimbusRomNo9L-Regu" w:cs="NimbusRomNo9L-Regu"/>
+          <w:sz w:val="20"/>
+          <w:szCs w:val="20"/>
+          <w:lang w:val="en-US"/>
+        </w:rPr>
+        <w:t xml:space="preserve"> </w:t>
+      </w:r>
+      <w:r>
+        <w:rPr>
+          <w:rFonts w:ascii="NimbusRomNo9L-Regu" w:hAnsi="NimbusRomNo9L-Regu" w:cs="NimbusRomNo9L-Regu"/>
+          <w:sz w:val="20"/>
+          <w:szCs w:val="20"/>
+          <w:lang w:val="en-US"/>
+        </w:rPr>
+        <w:t xml:space="preserve">key stakeholders (domain expert, </w:t>
+      </w:r>
+      <w:proofErr w:type="gramStart"/>
+      <w:r>
+        <w:rPr>
+          <w:rFonts w:ascii="NimbusRomNo9L-Regu" w:hAnsi="NimbusRomNo9L-Regu" w:cs="NimbusRomNo9L-Regu"/>
+          <w:sz w:val="20"/>
+          <w:szCs w:val="20"/>
+          <w:lang w:val="en-US"/>
+        </w:rPr>
+        <w:t>designer</w:t>
+      </w:r>
+      <w:proofErr w:type="gramEnd"/>
+      <w:r>
+        <w:rPr>
+          <w:rFonts w:ascii="NimbusRomNo9L-Regu" w:hAnsi="NimbusRomNo9L-Regu" w:cs="NimbusRomNo9L-Regu"/>
+          <w:sz w:val="20"/>
+          <w:szCs w:val="20"/>
+          <w:lang w:val="en-US"/>
+        </w:rPr>
+        <w:t xml:space="preserve"> and programmer)</w:t>
+      </w:r>
+      <w:r>
+        <w:rPr>
+          <w:rFonts w:ascii="NimbusRomNo9L-Regu" w:hAnsi="NimbusRomNo9L-Regu" w:cs="NimbusRomNo9L-Regu"/>
+          <w:sz w:val="20"/>
+          <w:szCs w:val="20"/>
+          <w:lang w:val="en-US"/>
+        </w:rPr>
+        <w:t xml:space="preserve"> </w:t>
+      </w:r>
+      <w:r>
+        <w:rPr>
+          <w:rFonts w:ascii="NimbusRomNo9L-Regu" w:hAnsi="NimbusRomNo9L-Regu" w:cs="NimbusRomNo9L-Regu"/>
+          <w:sz w:val="20"/>
+          <w:szCs w:val="20"/>
+          <w:lang w:val="en-US"/>
+        </w:rPr>
+        <w:t>and enables them to collaboratively build and eventually</w:t>
+      </w:r>
+      <w:r>
+        <w:rPr>
+          <w:rFonts w:ascii="NimbusRomNo9L-Regu" w:hAnsi="NimbusRomNo9L-Regu" w:cs="NimbusRomNo9L-Regu"/>
+          <w:sz w:val="20"/>
+          <w:szCs w:val="20"/>
+          <w:lang w:val="en-US"/>
+        </w:rPr>
+        <w:t xml:space="preserve"> </w:t>
+      </w:r>
+      <w:r>
+        <w:rPr>
+          <w:rFonts w:ascii="NimbusRomNo9L-Regu" w:hAnsi="NimbusRomNo9L-Regu" w:cs="NimbusRomNo9L-Regu"/>
+          <w:sz w:val="20"/>
+          <w:szCs w:val="20"/>
+          <w:lang w:val="en-US"/>
+        </w:rPr>
+        <w:t>implement the domain model(s) in a target object-oriented</w:t>
+      </w:r>
+      <w:r>
+        <w:rPr>
+          <w:rFonts w:ascii="NimbusRomNo9L-Regu" w:hAnsi="NimbusRomNo9L-Regu" w:cs="NimbusRomNo9L-Regu"/>
+          <w:sz w:val="20"/>
+          <w:szCs w:val="20"/>
+          <w:lang w:val="en-US"/>
+        </w:rPr>
+        <w:t xml:space="preserve"> </w:t>
+      </w:r>
+      <w:r>
+        <w:rPr>
+          <w:rFonts w:ascii="NimbusRomNo9L-Regu" w:hAnsi="NimbusRomNo9L-Regu" w:cs="NimbusRomNo9L-Regu"/>
+          <w:sz w:val="20"/>
+          <w:szCs w:val="20"/>
+          <w:lang w:val="en-US"/>
+        </w:rPr>
+        <w:t>programming language of choice. Since inception, the DDD’s</w:t>
+      </w:r>
+      <w:r>
+        <w:rPr>
+          <w:rFonts w:ascii="NimbusRomNo9L-Regu" w:hAnsi="NimbusRomNo9L-Regu" w:cs="NimbusRomNo9L-Regu"/>
+          <w:sz w:val="20"/>
+          <w:szCs w:val="20"/>
+          <w:lang w:val="en-US"/>
+        </w:rPr>
+        <w:t xml:space="preserve"> </w:t>
+      </w:r>
+      <w:r>
+        <w:rPr>
+          <w:rFonts w:ascii="NimbusRomNo9L-Regu" w:hAnsi="NimbusRomNo9L-Regu" w:cs="NimbusRomNo9L-Regu"/>
+          <w:sz w:val="20"/>
+          <w:szCs w:val="20"/>
+          <w:lang w:val="en-US"/>
+        </w:rPr>
+        <w:t>author has stressed the importance of using design patterns to</w:t>
+      </w:r>
+    </w:p>
+    <w:p>
+      <w:pPr>
+        <w:autoSpaceDE w:val="0"/>
+        <w:autoSpaceDN w:val="0"/>
+        <w:adjustRightInd w:val="0"/>
+        <w:spacing w:after="0" w:line="240" w:lineRule="auto"/>
+        <w:rPr>
+          <w:rFonts w:ascii="NimbusRomNo9L-Regu" w:hAnsi="NimbusRomNo9L-Regu" w:cs="NimbusRomNo9L-Regu"/>
+          <w:sz w:val="20"/>
+          <w:szCs w:val="20"/>
+          <w:lang w:val="en-US"/>
+        </w:rPr>
+      </w:pPr>
+      <w:r>
+        <w:rPr>
+          <w:rFonts w:ascii="NimbusRomNo9L-Regu" w:hAnsi="NimbusRomNo9L-Regu" w:cs="NimbusRomNo9L-Regu"/>
+          <w:sz w:val="20"/>
+          <w:szCs w:val="20"/>
+          <w:lang w:val="en-US"/>
+        </w:rPr>
+        <w:t>enrich the ubiquitous language. The high-level descriptions of</w:t>
+      </w:r>
+      <w:r>
+        <w:rPr>
+          <w:rFonts w:ascii="NimbusRomNo9L-Regu" w:hAnsi="NimbusRomNo9L-Regu" w:cs="NimbusRomNo9L-Regu"/>
+          <w:sz w:val="20"/>
+          <w:szCs w:val="20"/>
+          <w:lang w:val="en-US"/>
+        </w:rPr>
+        <w:t xml:space="preserve"> </w:t>
+      </w:r>
+      <w:r>
+        <w:rPr>
+          <w:rFonts w:ascii="NimbusRomNo9L-Regu" w:hAnsi="NimbusRomNo9L-Regu" w:cs="NimbusRomNo9L-Regu"/>
+          <w:sz w:val="20"/>
+          <w:szCs w:val="20"/>
+          <w:lang w:val="en-US"/>
+        </w:rPr>
+        <w:t xml:space="preserve">the patterns given in [1], [2] make use of </w:t>
+      </w:r>
+      <w:proofErr w:type="gramStart"/>
+      <w:r>
+        <w:rPr>
+          <w:rFonts w:ascii="NimbusRomNo9L-Regu" w:hAnsi="NimbusRomNo9L-Regu" w:cs="NimbusRomNo9L-Regu"/>
+          <w:sz w:val="20"/>
+          <w:szCs w:val="20"/>
+          <w:lang w:val="en-US"/>
+        </w:rPr>
+        <w:t>a number of</w:t>
+      </w:r>
+      <w:proofErr w:type="gramEnd"/>
+      <w:r>
+        <w:rPr>
+          <w:rFonts w:ascii="NimbusRomNo9L-Regu" w:hAnsi="NimbusRomNo9L-Regu" w:cs="NimbusRomNo9L-Regu"/>
+          <w:sz w:val="20"/>
+          <w:szCs w:val="20"/>
+          <w:lang w:val="en-US"/>
+        </w:rPr>
+        <w:t xml:space="preserve"> generic</w:t>
+      </w:r>
+      <w:r>
+        <w:rPr>
+          <w:rFonts w:ascii="NimbusRomNo9L-Regu" w:hAnsi="NimbusRomNo9L-Regu" w:cs="NimbusRomNo9L-Regu"/>
+          <w:sz w:val="20"/>
+          <w:szCs w:val="20"/>
+          <w:lang w:val="en-US"/>
+        </w:rPr>
+        <w:t xml:space="preserve"> </w:t>
+      </w:r>
+      <w:r>
+        <w:rPr>
+          <w:rFonts w:ascii="NimbusRomNo9L-Regu" w:hAnsi="NimbusRomNo9L-Regu" w:cs="NimbusRomNo9L-Regu"/>
+          <w:sz w:val="20"/>
+          <w:szCs w:val="20"/>
+          <w:lang w:val="en-US"/>
+        </w:rPr>
+        <w:t>object-oriented design patterns ([3]).</w:t>
+      </w:r>
+    </w:p>
+    <w:p>
+      <w:pPr>
+        <w:autoSpaceDE w:val="0"/>
+        <w:autoSpaceDN w:val="0"/>
+        <w:adjustRightInd w:val="0"/>
+        <w:spacing w:after="0" w:line="240" w:lineRule="auto"/>
+        <w:rPr>
+          <w:rFonts w:ascii="NimbusRomNo9L-Regu" w:hAnsi="NimbusRomNo9L-Regu" w:cs="NimbusRomNo9L-Regu"/>
+          <w:sz w:val="20"/>
+          <w:szCs w:val="20"/>
+          <w:lang w:val="en-US"/>
+        </w:rPr>
+      </w:pPr>
+    </w:p>
+    <w:p>
+      <w:pPr>
+        <w:autoSpaceDE w:val="0"/>
+        <w:autoSpaceDN w:val="0"/>
+        <w:adjustRightInd w:val="0"/>
+        <w:spacing w:after="0" w:line="240" w:lineRule="auto"/>
+        <w:rPr>
+          <w:lang w:val="en-US"/>
+        </w:rPr>
+      </w:pPr>
+      <w:r>
+        <w:rPr>
+          <w:lang w:val="en-US"/>
+        </w:rPr>
+        <w:t>A domain-driven design pattern (DDDP) is a</w:t>
+      </w:r>
+      <w:r>
+        <w:rPr>
+          <w:lang w:val="en-US"/>
+        </w:rPr>
+        <w:t xml:space="preserve"> </w:t>
+      </w:r>
+      <w:r>
+        <w:rPr>
+          <w:lang w:val="en-US"/>
+        </w:rPr>
+        <w:t>design pattern that addresses a domain modelling problem, is</w:t>
+      </w:r>
+      <w:r>
+        <w:rPr>
+          <w:lang w:val="en-US"/>
+        </w:rPr>
+        <w:t xml:space="preserve"> </w:t>
+      </w:r>
+      <w:r>
+        <w:rPr>
+          <w:lang w:val="en-US"/>
+        </w:rPr>
+        <w:t>described in a structured format, and whose form is a template</w:t>
+      </w:r>
+      <w:r>
+        <w:rPr>
+          <w:lang w:val="en-US"/>
+        </w:rPr>
+        <w:t xml:space="preserve"> </w:t>
+      </w:r>
+      <w:r>
+        <w:rPr>
+          <w:lang w:val="en-US"/>
+        </w:rPr>
+        <w:t>model that is expressed in a well-defined modelling language.</w:t>
+      </w:r>
+    </w:p>
+    <w:p>
+      <w:pPr>
+        <w:autoSpaceDE w:val="0"/>
+        <w:autoSpaceDN w:val="0"/>
+        <w:adjustRightInd w:val="0"/>
+        <w:spacing w:after="0" w:line="240" w:lineRule="auto"/>
+        <w:rPr>
+          <w:lang w:val="en-US"/>
+        </w:rPr>
+      </w:pPr>
+    </w:p>
+    <w:p>
+      <w:pPr>
+        <w:autoSpaceDE w:val="0"/>
+        <w:autoSpaceDN w:val="0"/>
+        <w:adjustRightInd w:val="0"/>
+        <w:spacing w:after="0" w:line="240" w:lineRule="auto"/>
+        <w:rPr>
+          <w:lang w:val="en-US"/>
+        </w:rPr>
+      </w:pPr>
+      <w:r>
+        <w:rPr>
+          <w:lang w:val="en-US"/>
+        </w:rPr>
+        <w:t>VII. CONCLUSION</w:t>
+      </w:r>
+    </w:p>
+    <w:p>
+      <w:pPr>
+        <w:autoSpaceDE w:val="0"/>
+        <w:autoSpaceDN w:val="0"/>
+        <w:adjustRightInd w:val="0"/>
+        <w:spacing w:after="0" w:line="240" w:lineRule="auto"/>
+        <w:rPr>
+          <w:lang w:val="en-US"/>
+        </w:rPr>
+      </w:pPr>
+      <w:r>
+        <w:rPr>
+          <w:lang w:val="en-US"/>
+        </w:rPr>
+        <w:t>In this paper, we presented a proposal for domain-driven</w:t>
+      </w:r>
+      <w:r>
+        <w:rPr>
+          <w:lang w:val="en-US"/>
+        </w:rPr>
+        <w:t xml:space="preserve"> </w:t>
+      </w:r>
+      <w:r>
+        <w:rPr>
+          <w:lang w:val="en-US"/>
+        </w:rPr>
+        <w:t xml:space="preserve">design patterns that </w:t>
+      </w:r>
+      <w:proofErr w:type="spellStart"/>
+      <w:r>
+        <w:rPr>
+          <w:lang w:val="en-US"/>
+        </w:rPr>
+        <w:t>realise</w:t>
+      </w:r>
+      <w:proofErr w:type="spellEnd"/>
+      <w:r>
+        <w:rPr>
+          <w:lang w:val="en-US"/>
+        </w:rPr>
+        <w:t xml:space="preserve"> the high-level patterns of the DDD</w:t>
+      </w:r>
+      <w:r>
+        <w:rPr>
+          <w:lang w:val="en-US"/>
+        </w:rPr>
+        <w:t xml:space="preserve"> </w:t>
+      </w:r>
+      <w:r>
+        <w:rPr>
+          <w:lang w:val="en-US"/>
+        </w:rPr>
+        <w:t>method. We argued why DDDPs are necessary and discussed</w:t>
+      </w:r>
+      <w:r>
+        <w:rPr>
+          <w:lang w:val="en-US"/>
+        </w:rPr>
+        <w:t xml:space="preserve"> </w:t>
+      </w:r>
+      <w:r>
+        <w:rPr>
+          <w:lang w:val="en-US"/>
+        </w:rPr>
+        <w:t>the case for four core DDDPs that resolve four non-trivial,</w:t>
+      </w:r>
+      <w:r>
+        <w:rPr>
+          <w:lang w:val="en-US"/>
+        </w:rPr>
+        <w:t xml:space="preserve"> </w:t>
+      </w:r>
+      <w:proofErr w:type="gramStart"/>
+      <w:r>
+        <w:rPr>
+          <w:lang w:val="en-US"/>
+        </w:rPr>
+        <w:t>frequently-recurring</w:t>
+      </w:r>
+      <w:proofErr w:type="gramEnd"/>
+      <w:r>
+        <w:rPr>
+          <w:lang w:val="en-US"/>
+        </w:rPr>
+        <w:t xml:space="preserve"> design problems. We proposed to use a</w:t>
+      </w:r>
+      <w:r>
+        <w:rPr>
+          <w:lang w:val="en-US"/>
+        </w:rPr>
+        <w:t xml:space="preserve"> </w:t>
+      </w:r>
+      <w:r>
+        <w:rPr>
+          <w:lang w:val="en-US"/>
+        </w:rPr>
+        <w:t>domain class modelling language (DCML) for expressing the</w:t>
+      </w:r>
+      <w:r>
+        <w:rPr>
+          <w:lang w:val="en-US"/>
+        </w:rPr>
+        <w:t xml:space="preserve"> </w:t>
+      </w:r>
+      <w:r>
+        <w:rPr>
+          <w:lang w:val="en-US"/>
+        </w:rPr>
+        <w:t xml:space="preserve">DDDPs’ form. This language is based on UML and uses </w:t>
+      </w:r>
+      <w:proofErr w:type="spellStart"/>
+      <w:r>
+        <w:rPr>
+          <w:lang w:val="en-US"/>
+        </w:rPr>
+        <w:t>metaattributes</w:t>
+      </w:r>
+      <w:proofErr w:type="spellEnd"/>
+      <w:r>
+        <w:rPr>
+          <w:lang w:val="en-US"/>
+        </w:rPr>
+        <w:t xml:space="preserve"> </w:t>
+      </w:r>
+      <w:r>
+        <w:rPr>
+          <w:lang w:val="en-US"/>
+        </w:rPr>
+        <w:t xml:space="preserve">to define design metadata. It has </w:t>
+      </w:r>
+      <w:proofErr w:type="gramStart"/>
+      <w:r>
+        <w:rPr>
+          <w:lang w:val="en-US"/>
+        </w:rPr>
+        <w:t>a number of</w:t>
+      </w:r>
+      <w:proofErr w:type="gramEnd"/>
+      <w:r>
+        <w:rPr>
+          <w:lang w:val="en-US"/>
+        </w:rPr>
+        <w:t xml:space="preserve"> key</w:t>
+      </w:r>
+      <w:r>
+        <w:rPr>
+          <w:lang w:val="en-US"/>
+        </w:rPr>
+        <w:t xml:space="preserve"> </w:t>
+      </w:r>
+      <w:r>
+        <w:rPr>
+          <w:lang w:val="en-US"/>
+        </w:rPr>
+        <w:t>features that are suitable for expressing not only the domain</w:t>
+      </w:r>
+      <w:r>
+        <w:rPr>
+          <w:lang w:val="en-US"/>
+        </w:rPr>
+        <w:t xml:space="preserve"> </w:t>
+      </w:r>
+      <w:r>
+        <w:rPr>
+          <w:lang w:val="en-US"/>
+        </w:rPr>
+        <w:t>model of DDD in general but the DDDP’s form. We extended</w:t>
+      </w:r>
+      <w:r>
+        <w:rPr>
+          <w:lang w:val="en-US"/>
+        </w:rPr>
+        <w:t xml:space="preserve"> </w:t>
+      </w:r>
+      <w:r>
+        <w:rPr>
+          <w:lang w:val="en-US"/>
+        </w:rPr>
+        <w:t>DCML with new meta-attributes to support the DDDPs and</w:t>
+      </w:r>
+      <w:r>
+        <w:rPr>
+          <w:lang w:val="en-US"/>
+        </w:rPr>
+        <w:t xml:space="preserve"> </w:t>
+      </w:r>
+      <w:r>
+        <w:rPr>
+          <w:lang w:val="en-US"/>
+        </w:rPr>
+        <w:t>described each core DDDP in detail. We showed, using an</w:t>
+      </w:r>
+      <w:r>
+        <w:rPr>
+          <w:lang w:val="en-US"/>
+        </w:rPr>
+        <w:t xml:space="preserve"> </w:t>
+      </w:r>
+      <w:r>
+        <w:rPr>
+          <w:lang w:val="en-US"/>
+        </w:rPr>
+        <w:t xml:space="preserve">extended tool architecture of a previous work, how </w:t>
+      </w:r>
+      <w:proofErr w:type="spellStart"/>
+      <w:r>
+        <w:rPr>
+          <w:lang w:val="en-US"/>
+        </w:rPr>
+        <w:t>domainspecific</w:t>
+      </w:r>
+      <w:proofErr w:type="spellEnd"/>
+    </w:p>
+    <w:p>
+      <w:pPr>
+        <w:autoSpaceDE w:val="0"/>
+        <w:autoSpaceDN w:val="0"/>
+        <w:adjustRightInd w:val="0"/>
+        <w:spacing w:after="0" w:line="240" w:lineRule="auto"/>
+        <w:rPr>
+          <w:lang w:val="en-US"/>
+        </w:rPr>
+      </w:pPr>
+      <w:r>
+        <w:rPr>
+          <w:lang w:val="en-US"/>
+        </w:rPr>
+        <w:t>examples of the DDDPs are translated to physical</w:t>
+      </w:r>
+      <w:r>
+        <w:rPr>
+          <w:lang w:val="en-US"/>
+        </w:rPr>
+        <w:t xml:space="preserve"> </w:t>
+      </w:r>
+      <w:r>
+        <w:rPr>
+          <w:lang w:val="en-US"/>
+        </w:rPr>
+        <w:t>class models for automatically generating software prototypes.</w:t>
+      </w:r>
+      <w:r>
+        <w:rPr>
+          <w:lang w:val="en-US"/>
+        </w:rPr>
+        <w:t xml:space="preserve"> </w:t>
+      </w:r>
+      <w:r>
+        <w:rPr>
+          <w:lang w:val="en-US"/>
+        </w:rPr>
+        <w:t>We have used the core DDDPs in developing several practical</w:t>
+      </w:r>
+      <w:r>
+        <w:rPr>
+          <w:lang w:val="en-US"/>
+        </w:rPr>
+        <w:t xml:space="preserve"> </w:t>
+      </w:r>
+      <w:r>
+        <w:rPr>
+          <w:lang w:val="en-US"/>
+        </w:rPr>
+        <w:t>software (one of which was used as the motivating example</w:t>
+      </w:r>
+      <w:r>
+        <w:rPr>
+          <w:lang w:val="en-US"/>
+        </w:rPr>
+        <w:t xml:space="preserve"> </w:t>
+      </w:r>
+      <w:r>
+        <w:rPr>
+          <w:lang w:val="en-US"/>
+        </w:rPr>
+        <w:t>in this paper). Our plan for future work includes improving</w:t>
+      </w:r>
+    </w:p>
+    <w:p>
+      <w:pPr>
+        <w:autoSpaceDE w:val="0"/>
+        <w:autoSpaceDN w:val="0"/>
+        <w:adjustRightInd w:val="0"/>
+        <w:spacing w:after="0" w:line="240" w:lineRule="auto"/>
+        <w:rPr>
+          <w:lang w:val="en-US"/>
+        </w:rPr>
+      </w:pPr>
+      <w:r>
+        <w:rPr>
+          <w:lang w:val="en-US"/>
+        </w:rPr>
+        <w:t xml:space="preserve">the </w:t>
+      </w:r>
+      <w:proofErr w:type="gramStart"/>
+      <w:r>
+        <w:rPr>
+          <w:lang w:val="en-US"/>
+        </w:rPr>
+        <w:t>aforementioned tool</w:t>
+      </w:r>
+      <w:proofErr w:type="gramEnd"/>
+      <w:r>
+        <w:rPr>
+          <w:lang w:val="en-US"/>
+        </w:rPr>
+        <w:t xml:space="preserve"> to incorporate the support for the</w:t>
+      </w:r>
+      <w:r>
+        <w:rPr>
+          <w:lang w:val="en-US"/>
+        </w:rPr>
+        <w:t xml:space="preserve"> </w:t>
+      </w:r>
+      <w:r>
+        <w:rPr>
+          <w:lang w:val="en-US"/>
+        </w:rPr>
+        <w:t>definition of DCML, domain models, and DDDPs.</w:t>
       </w:r>
     </w:p>
     <w:p>
@@ -4788,6 +5696,155 @@
 <file path=word/numbering.xml><?xml version="1.0" encoding="utf-8"?>
 <w:numbering xmlns:wpc="http://schemas.microsoft.com/office/word/2010/wordprocessingCanvas" xmlns:cx="http://schemas.microsoft.com/office/drawing/2014/chartex" xmlns:cx1="http://schemas.microsoft.com/office/drawing/2015/9/8/chartex" xmlns:cx2="http://schemas.microsoft.com/office/drawing/2015/10/21/chartex" xmlns:cx3="http://schemas.microsoft.com/office/drawing/2016/5/9/chartex" xmlns:cx4="http://schemas.microsoft.com/office/drawing/2016/5/10/chartex" xmlns:cx5="http://schemas.microsoft.com/office/drawing/2016/5/11/chartex" xmlns:cx6="http://schemas.microsoft.com/office/drawing/2016/5/12/chartex" xmlns:cx7="http://schemas.microsoft.com/office/drawing/2016/5/13/chartex" xmlns:cx8="http://schemas.microsoft.com/office/drawing/2016/5/14/chartex" xmlns:mc="http://schemas.openxmlformats.org/markup-compatibility/2006" xmlns:aink="http://schemas.microsoft.com/office/drawing/2016/ink" xmlns:am3d="http://schemas.microsoft.com/office/drawing/2017/model3d" xmlns:o="urn:schemas-microsoft-com:office:office" xmlns:r="http://schemas.openxmlformats.org/officeDocument/2006/relationships" xmlns:m="http://schemas.openxmlformats.org/officeDocument/2006/math" xmlns:v="urn:schemas-microsoft-com:vml" xmlns:wp14="http://schemas.microsoft.com/office/word/2010/wordprocessingDrawing" xmlns:wp="http://schemas.openxmlformats.org/drawingml/2006/wordprocessingDrawing" xmlns:w10="urn:schemas-microsoft-com:office:word" xmlns:w="http://schemas.openxmlformats.org/wordprocessingml/2006/main" xmlns:w14="http://schemas.microsoft.com/office/word/2010/wordml" xmlns:w15="http://schemas.microsoft.com/office/word/2012/wordml" xmlns:w16cex="http://schemas.microsoft.com/office/word/2018/wordml/cex" xmlns:w16cid="http://schemas.microsoft.com/office/word/2016/wordml/cid" xmlns:w16="http://schemas.microsoft.com/office/word/2018/wordml" xmlns:w16sdtdh="http://schemas.microsoft.com/office/word/2020/wordml/sdtdatahash" xmlns:w16se="http://schemas.microsoft.com/office/word/2015/wordml/symex" xmlns:wpg="http://schemas.microsoft.com/office/word/2010/wordprocessingGroup" xmlns:wpi="http://schemas.microsoft.com/office/word/2010/wordprocessingInk" xmlns:wne="http://schemas.microsoft.com/office/word/2006/wordml" xmlns:wps="http://schemas.microsoft.com/office/word/2010/wordprocessingShape" mc:Ignorable="w14 w15 w16se w16cid w16 w16cex w16sdtdh wp14">
   <w:abstractNum w:abstractNumId="0" w15:restartNumberingAfterBreak="0">
+    <w:nsid w:val="14331438"/>
+    <w:multiLevelType w:val="multilevel"/>
+    <w:tmpl w:val="CD9C8EB4"/>
+    <w:lvl w:ilvl="0">
+      <w:start w:val="1"/>
+      <w:numFmt w:val="bullet"/>
+      <w:lvlText w:val=""/>
+      <w:lvlJc w:val="left"/>
+      <w:pPr>
+        <w:tabs>
+          <w:tab w:val="num" w:pos="720"/>
+        </w:tabs>
+        <w:ind w:left="720" w:hanging="360"/>
+      </w:pPr>
+      <w:rPr>
+        <w:rFonts w:ascii="Symbol" w:hAnsi="Symbol" w:hint="default"/>
+        <w:sz w:val="20"/>
+      </w:rPr>
+    </w:lvl>
+    <w:lvl w:ilvl="1" w:tentative="1">
+      <w:start w:val="1"/>
+      <w:numFmt w:val="bullet"/>
+      <w:lvlText w:val="o"/>
+      <w:lvlJc w:val="left"/>
+      <w:pPr>
+        <w:tabs>
+          <w:tab w:val="num" w:pos="1440"/>
+        </w:tabs>
+        <w:ind w:left="1440" w:hanging="360"/>
+      </w:pPr>
+      <w:rPr>
+        <w:rFonts w:ascii="Courier New" w:hAnsi="Courier New" w:hint="default"/>
+        <w:sz w:val="20"/>
+      </w:rPr>
+    </w:lvl>
+    <w:lvl w:ilvl="2" w:tentative="1">
+      <w:start w:val="1"/>
+      <w:numFmt w:val="bullet"/>
+      <w:lvlText w:val=""/>
+      <w:lvlJc w:val="left"/>
+      <w:pPr>
+        <w:tabs>
+          <w:tab w:val="num" w:pos="2160"/>
+        </w:tabs>
+        <w:ind w:left="2160" w:hanging="360"/>
+      </w:pPr>
+      <w:rPr>
+        <w:rFonts w:ascii="Wingdings" w:hAnsi="Wingdings" w:hint="default"/>
+        <w:sz w:val="20"/>
+      </w:rPr>
+    </w:lvl>
+    <w:lvl w:ilvl="3" w:tentative="1">
+      <w:start w:val="1"/>
+      <w:numFmt w:val="bullet"/>
+      <w:lvlText w:val=""/>
+      <w:lvlJc w:val="left"/>
+      <w:pPr>
+        <w:tabs>
+          <w:tab w:val="num" w:pos="2880"/>
+        </w:tabs>
+        <w:ind w:left="2880" w:hanging="360"/>
+      </w:pPr>
+      <w:rPr>
+        <w:rFonts w:ascii="Wingdings" w:hAnsi="Wingdings" w:hint="default"/>
+        <w:sz w:val="20"/>
+      </w:rPr>
+    </w:lvl>
+    <w:lvl w:ilvl="4" w:tentative="1">
+      <w:start w:val="1"/>
+      <w:numFmt w:val="bullet"/>
+      <w:lvlText w:val=""/>
+      <w:lvlJc w:val="left"/>
+      <w:pPr>
+        <w:tabs>
+          <w:tab w:val="num" w:pos="3600"/>
+        </w:tabs>
+        <w:ind w:left="3600" w:hanging="360"/>
+      </w:pPr>
+      <w:rPr>
+        <w:rFonts w:ascii="Wingdings" w:hAnsi="Wingdings" w:hint="default"/>
+        <w:sz w:val="20"/>
+      </w:rPr>
+    </w:lvl>
+    <w:lvl w:ilvl="5" w:tentative="1">
+      <w:start w:val="1"/>
+      <w:numFmt w:val="bullet"/>
+      <w:lvlText w:val=""/>
+      <w:lvlJc w:val="left"/>
+      <w:pPr>
+        <w:tabs>
+          <w:tab w:val="num" w:pos="4320"/>
+        </w:tabs>
+        <w:ind w:left="4320" w:hanging="360"/>
+      </w:pPr>
+      <w:rPr>
+        <w:rFonts w:ascii="Wingdings" w:hAnsi="Wingdings" w:hint="default"/>
+        <w:sz w:val="20"/>
+      </w:rPr>
+    </w:lvl>
+    <w:lvl w:ilvl="6" w:tentative="1">
+      <w:start w:val="1"/>
+      <w:numFmt w:val="bullet"/>
+      <w:lvlText w:val=""/>
+      <w:lvlJc w:val="left"/>
+      <w:pPr>
+        <w:tabs>
+          <w:tab w:val="num" w:pos="5040"/>
+        </w:tabs>
+        <w:ind w:left="5040" w:hanging="360"/>
+      </w:pPr>
+      <w:rPr>
+        <w:rFonts w:ascii="Wingdings" w:hAnsi="Wingdings" w:hint="default"/>
+        <w:sz w:val="20"/>
+      </w:rPr>
+    </w:lvl>
+    <w:lvl w:ilvl="7" w:tentative="1">
+      <w:start w:val="1"/>
+      <w:numFmt w:val="bullet"/>
+      <w:lvlText w:val=""/>
+      <w:lvlJc w:val="left"/>
+      <w:pPr>
+        <w:tabs>
+          <w:tab w:val="num" w:pos="5760"/>
+        </w:tabs>
+        <w:ind w:left="5760" w:hanging="360"/>
+      </w:pPr>
+      <w:rPr>
+        <w:rFonts w:ascii="Wingdings" w:hAnsi="Wingdings" w:hint="default"/>
+        <w:sz w:val="20"/>
+      </w:rPr>
+    </w:lvl>
+    <w:lvl w:ilvl="8" w:tentative="1">
+      <w:start w:val="1"/>
+      <w:numFmt w:val="bullet"/>
+      <w:lvlText w:val=""/>
+      <w:lvlJc w:val="left"/>
+      <w:pPr>
+        <w:tabs>
+          <w:tab w:val="num" w:pos="6480"/>
+        </w:tabs>
+        <w:ind w:left="6480" w:hanging="360"/>
+      </w:pPr>
+      <w:rPr>
+        <w:rFonts w:ascii="Wingdings" w:hAnsi="Wingdings" w:hint="default"/>
+        <w:sz w:val="20"/>
+      </w:rPr>
+    </w:lvl>
+  </w:abstractNum>
+  <w:abstractNum w:abstractNumId="1" w15:restartNumberingAfterBreak="0">
     <w:nsid w:val="30B01628"/>
     <w:multiLevelType w:val="multilevel"/>
     <w:tmpl w:val="6E00508C"/>
@@ -4936,7 +5993,1074 @@
       </w:rPr>
     </w:lvl>
   </w:abstractNum>
+  <w:abstractNum w:abstractNumId="2" w15:restartNumberingAfterBreak="0">
+    <w:nsid w:val="36767F45"/>
+    <w:multiLevelType w:val="multilevel"/>
+    <w:tmpl w:val="BB6EE200"/>
+    <w:lvl w:ilvl="0">
+      <w:start w:val="1"/>
+      <w:numFmt w:val="bullet"/>
+      <w:lvlText w:val=""/>
+      <w:lvlJc w:val="left"/>
+      <w:pPr>
+        <w:tabs>
+          <w:tab w:val="num" w:pos="720"/>
+        </w:tabs>
+        <w:ind w:left="720" w:hanging="360"/>
+      </w:pPr>
+      <w:rPr>
+        <w:rFonts w:ascii="Symbol" w:hAnsi="Symbol" w:hint="default"/>
+        <w:sz w:val="20"/>
+      </w:rPr>
+    </w:lvl>
+    <w:lvl w:ilvl="1" w:tentative="1">
+      <w:start w:val="1"/>
+      <w:numFmt w:val="bullet"/>
+      <w:lvlText w:val="o"/>
+      <w:lvlJc w:val="left"/>
+      <w:pPr>
+        <w:tabs>
+          <w:tab w:val="num" w:pos="1440"/>
+        </w:tabs>
+        <w:ind w:left="1440" w:hanging="360"/>
+      </w:pPr>
+      <w:rPr>
+        <w:rFonts w:ascii="Courier New" w:hAnsi="Courier New" w:hint="default"/>
+        <w:sz w:val="20"/>
+      </w:rPr>
+    </w:lvl>
+    <w:lvl w:ilvl="2" w:tentative="1">
+      <w:start w:val="1"/>
+      <w:numFmt w:val="bullet"/>
+      <w:lvlText w:val=""/>
+      <w:lvlJc w:val="left"/>
+      <w:pPr>
+        <w:tabs>
+          <w:tab w:val="num" w:pos="2160"/>
+        </w:tabs>
+        <w:ind w:left="2160" w:hanging="360"/>
+      </w:pPr>
+      <w:rPr>
+        <w:rFonts w:ascii="Wingdings" w:hAnsi="Wingdings" w:hint="default"/>
+        <w:sz w:val="20"/>
+      </w:rPr>
+    </w:lvl>
+    <w:lvl w:ilvl="3" w:tentative="1">
+      <w:start w:val="1"/>
+      <w:numFmt w:val="bullet"/>
+      <w:lvlText w:val=""/>
+      <w:lvlJc w:val="left"/>
+      <w:pPr>
+        <w:tabs>
+          <w:tab w:val="num" w:pos="2880"/>
+        </w:tabs>
+        <w:ind w:left="2880" w:hanging="360"/>
+      </w:pPr>
+      <w:rPr>
+        <w:rFonts w:ascii="Wingdings" w:hAnsi="Wingdings" w:hint="default"/>
+        <w:sz w:val="20"/>
+      </w:rPr>
+    </w:lvl>
+    <w:lvl w:ilvl="4" w:tentative="1">
+      <w:start w:val="1"/>
+      <w:numFmt w:val="bullet"/>
+      <w:lvlText w:val=""/>
+      <w:lvlJc w:val="left"/>
+      <w:pPr>
+        <w:tabs>
+          <w:tab w:val="num" w:pos="3600"/>
+        </w:tabs>
+        <w:ind w:left="3600" w:hanging="360"/>
+      </w:pPr>
+      <w:rPr>
+        <w:rFonts w:ascii="Wingdings" w:hAnsi="Wingdings" w:hint="default"/>
+        <w:sz w:val="20"/>
+      </w:rPr>
+    </w:lvl>
+    <w:lvl w:ilvl="5" w:tentative="1">
+      <w:start w:val="1"/>
+      <w:numFmt w:val="bullet"/>
+      <w:lvlText w:val=""/>
+      <w:lvlJc w:val="left"/>
+      <w:pPr>
+        <w:tabs>
+          <w:tab w:val="num" w:pos="4320"/>
+        </w:tabs>
+        <w:ind w:left="4320" w:hanging="360"/>
+      </w:pPr>
+      <w:rPr>
+        <w:rFonts w:ascii="Wingdings" w:hAnsi="Wingdings" w:hint="default"/>
+        <w:sz w:val="20"/>
+      </w:rPr>
+    </w:lvl>
+    <w:lvl w:ilvl="6" w:tentative="1">
+      <w:start w:val="1"/>
+      <w:numFmt w:val="bullet"/>
+      <w:lvlText w:val=""/>
+      <w:lvlJc w:val="left"/>
+      <w:pPr>
+        <w:tabs>
+          <w:tab w:val="num" w:pos="5040"/>
+        </w:tabs>
+        <w:ind w:left="5040" w:hanging="360"/>
+      </w:pPr>
+      <w:rPr>
+        <w:rFonts w:ascii="Wingdings" w:hAnsi="Wingdings" w:hint="default"/>
+        <w:sz w:val="20"/>
+      </w:rPr>
+    </w:lvl>
+    <w:lvl w:ilvl="7" w:tentative="1">
+      <w:start w:val="1"/>
+      <w:numFmt w:val="bullet"/>
+      <w:lvlText w:val=""/>
+      <w:lvlJc w:val="left"/>
+      <w:pPr>
+        <w:tabs>
+          <w:tab w:val="num" w:pos="5760"/>
+        </w:tabs>
+        <w:ind w:left="5760" w:hanging="360"/>
+      </w:pPr>
+      <w:rPr>
+        <w:rFonts w:ascii="Wingdings" w:hAnsi="Wingdings" w:hint="default"/>
+        <w:sz w:val="20"/>
+      </w:rPr>
+    </w:lvl>
+    <w:lvl w:ilvl="8" w:tentative="1">
+      <w:start w:val="1"/>
+      <w:numFmt w:val="bullet"/>
+      <w:lvlText w:val=""/>
+      <w:lvlJc w:val="left"/>
+      <w:pPr>
+        <w:tabs>
+          <w:tab w:val="num" w:pos="6480"/>
+        </w:tabs>
+        <w:ind w:left="6480" w:hanging="360"/>
+      </w:pPr>
+      <w:rPr>
+        <w:rFonts w:ascii="Wingdings" w:hAnsi="Wingdings" w:hint="default"/>
+        <w:sz w:val="20"/>
+      </w:rPr>
+    </w:lvl>
+  </w:abstractNum>
+  <w:abstractNum w:abstractNumId="3" w15:restartNumberingAfterBreak="0">
+    <w:nsid w:val="3DF816D6"/>
+    <w:multiLevelType w:val="multilevel"/>
+    <w:tmpl w:val="A0046242"/>
+    <w:lvl w:ilvl="0">
+      <w:start w:val="1"/>
+      <w:numFmt w:val="bullet"/>
+      <w:lvlText w:val=""/>
+      <w:lvlJc w:val="left"/>
+      <w:pPr>
+        <w:tabs>
+          <w:tab w:val="num" w:pos="720"/>
+        </w:tabs>
+        <w:ind w:left="720" w:hanging="360"/>
+      </w:pPr>
+      <w:rPr>
+        <w:rFonts w:ascii="Symbol" w:hAnsi="Symbol" w:hint="default"/>
+        <w:sz w:val="20"/>
+      </w:rPr>
+    </w:lvl>
+    <w:lvl w:ilvl="1" w:tentative="1">
+      <w:start w:val="1"/>
+      <w:numFmt w:val="bullet"/>
+      <w:lvlText w:val="o"/>
+      <w:lvlJc w:val="left"/>
+      <w:pPr>
+        <w:tabs>
+          <w:tab w:val="num" w:pos="1440"/>
+        </w:tabs>
+        <w:ind w:left="1440" w:hanging="360"/>
+      </w:pPr>
+      <w:rPr>
+        <w:rFonts w:ascii="Courier New" w:hAnsi="Courier New" w:hint="default"/>
+        <w:sz w:val="20"/>
+      </w:rPr>
+    </w:lvl>
+    <w:lvl w:ilvl="2" w:tentative="1">
+      <w:start w:val="1"/>
+      <w:numFmt w:val="bullet"/>
+      <w:lvlText w:val=""/>
+      <w:lvlJc w:val="left"/>
+      <w:pPr>
+        <w:tabs>
+          <w:tab w:val="num" w:pos="2160"/>
+        </w:tabs>
+        <w:ind w:left="2160" w:hanging="360"/>
+      </w:pPr>
+      <w:rPr>
+        <w:rFonts w:ascii="Wingdings" w:hAnsi="Wingdings" w:hint="default"/>
+        <w:sz w:val="20"/>
+      </w:rPr>
+    </w:lvl>
+    <w:lvl w:ilvl="3" w:tentative="1">
+      <w:start w:val="1"/>
+      <w:numFmt w:val="bullet"/>
+      <w:lvlText w:val=""/>
+      <w:lvlJc w:val="left"/>
+      <w:pPr>
+        <w:tabs>
+          <w:tab w:val="num" w:pos="2880"/>
+        </w:tabs>
+        <w:ind w:left="2880" w:hanging="360"/>
+      </w:pPr>
+      <w:rPr>
+        <w:rFonts w:ascii="Wingdings" w:hAnsi="Wingdings" w:hint="default"/>
+        <w:sz w:val="20"/>
+      </w:rPr>
+    </w:lvl>
+    <w:lvl w:ilvl="4" w:tentative="1">
+      <w:start w:val="1"/>
+      <w:numFmt w:val="bullet"/>
+      <w:lvlText w:val=""/>
+      <w:lvlJc w:val="left"/>
+      <w:pPr>
+        <w:tabs>
+          <w:tab w:val="num" w:pos="3600"/>
+        </w:tabs>
+        <w:ind w:left="3600" w:hanging="360"/>
+      </w:pPr>
+      <w:rPr>
+        <w:rFonts w:ascii="Wingdings" w:hAnsi="Wingdings" w:hint="default"/>
+        <w:sz w:val="20"/>
+      </w:rPr>
+    </w:lvl>
+    <w:lvl w:ilvl="5" w:tentative="1">
+      <w:start w:val="1"/>
+      <w:numFmt w:val="bullet"/>
+      <w:lvlText w:val=""/>
+      <w:lvlJc w:val="left"/>
+      <w:pPr>
+        <w:tabs>
+          <w:tab w:val="num" w:pos="4320"/>
+        </w:tabs>
+        <w:ind w:left="4320" w:hanging="360"/>
+      </w:pPr>
+      <w:rPr>
+        <w:rFonts w:ascii="Wingdings" w:hAnsi="Wingdings" w:hint="default"/>
+        <w:sz w:val="20"/>
+      </w:rPr>
+    </w:lvl>
+    <w:lvl w:ilvl="6" w:tentative="1">
+      <w:start w:val="1"/>
+      <w:numFmt w:val="bullet"/>
+      <w:lvlText w:val=""/>
+      <w:lvlJc w:val="left"/>
+      <w:pPr>
+        <w:tabs>
+          <w:tab w:val="num" w:pos="5040"/>
+        </w:tabs>
+        <w:ind w:left="5040" w:hanging="360"/>
+      </w:pPr>
+      <w:rPr>
+        <w:rFonts w:ascii="Wingdings" w:hAnsi="Wingdings" w:hint="default"/>
+        <w:sz w:val="20"/>
+      </w:rPr>
+    </w:lvl>
+    <w:lvl w:ilvl="7" w:tentative="1">
+      <w:start w:val="1"/>
+      <w:numFmt w:val="bullet"/>
+      <w:lvlText w:val=""/>
+      <w:lvlJc w:val="left"/>
+      <w:pPr>
+        <w:tabs>
+          <w:tab w:val="num" w:pos="5760"/>
+        </w:tabs>
+        <w:ind w:left="5760" w:hanging="360"/>
+      </w:pPr>
+      <w:rPr>
+        <w:rFonts w:ascii="Wingdings" w:hAnsi="Wingdings" w:hint="default"/>
+        <w:sz w:val="20"/>
+      </w:rPr>
+    </w:lvl>
+    <w:lvl w:ilvl="8" w:tentative="1">
+      <w:start w:val="1"/>
+      <w:numFmt w:val="bullet"/>
+      <w:lvlText w:val=""/>
+      <w:lvlJc w:val="left"/>
+      <w:pPr>
+        <w:tabs>
+          <w:tab w:val="num" w:pos="6480"/>
+        </w:tabs>
+        <w:ind w:left="6480" w:hanging="360"/>
+      </w:pPr>
+      <w:rPr>
+        <w:rFonts w:ascii="Wingdings" w:hAnsi="Wingdings" w:hint="default"/>
+        <w:sz w:val="20"/>
+      </w:rPr>
+    </w:lvl>
+  </w:abstractNum>
+  <w:abstractNum w:abstractNumId="4" w15:restartNumberingAfterBreak="0">
+    <w:nsid w:val="62331A99"/>
+    <w:multiLevelType w:val="multilevel"/>
+    <w:tmpl w:val="24F42EFA"/>
+    <w:lvl w:ilvl="0">
+      <w:start w:val="1"/>
+      <w:numFmt w:val="bullet"/>
+      <w:lvlText w:val=""/>
+      <w:lvlJc w:val="left"/>
+      <w:pPr>
+        <w:tabs>
+          <w:tab w:val="num" w:pos="720"/>
+        </w:tabs>
+        <w:ind w:left="720" w:hanging="360"/>
+      </w:pPr>
+      <w:rPr>
+        <w:rFonts w:ascii="Symbol" w:hAnsi="Symbol" w:hint="default"/>
+        <w:sz w:val="20"/>
+      </w:rPr>
+    </w:lvl>
+    <w:lvl w:ilvl="1" w:tentative="1">
+      <w:start w:val="1"/>
+      <w:numFmt w:val="bullet"/>
+      <w:lvlText w:val="o"/>
+      <w:lvlJc w:val="left"/>
+      <w:pPr>
+        <w:tabs>
+          <w:tab w:val="num" w:pos="1440"/>
+        </w:tabs>
+        <w:ind w:left="1440" w:hanging="360"/>
+      </w:pPr>
+      <w:rPr>
+        <w:rFonts w:ascii="Courier New" w:hAnsi="Courier New" w:hint="default"/>
+        <w:sz w:val="20"/>
+      </w:rPr>
+    </w:lvl>
+    <w:lvl w:ilvl="2" w:tentative="1">
+      <w:start w:val="1"/>
+      <w:numFmt w:val="bullet"/>
+      <w:lvlText w:val=""/>
+      <w:lvlJc w:val="left"/>
+      <w:pPr>
+        <w:tabs>
+          <w:tab w:val="num" w:pos="2160"/>
+        </w:tabs>
+        <w:ind w:left="2160" w:hanging="360"/>
+      </w:pPr>
+      <w:rPr>
+        <w:rFonts w:ascii="Wingdings" w:hAnsi="Wingdings" w:hint="default"/>
+        <w:sz w:val="20"/>
+      </w:rPr>
+    </w:lvl>
+    <w:lvl w:ilvl="3" w:tentative="1">
+      <w:start w:val="1"/>
+      <w:numFmt w:val="bullet"/>
+      <w:lvlText w:val=""/>
+      <w:lvlJc w:val="left"/>
+      <w:pPr>
+        <w:tabs>
+          <w:tab w:val="num" w:pos="2880"/>
+        </w:tabs>
+        <w:ind w:left="2880" w:hanging="360"/>
+      </w:pPr>
+      <w:rPr>
+        <w:rFonts w:ascii="Wingdings" w:hAnsi="Wingdings" w:hint="default"/>
+        <w:sz w:val="20"/>
+      </w:rPr>
+    </w:lvl>
+    <w:lvl w:ilvl="4" w:tentative="1">
+      <w:start w:val="1"/>
+      <w:numFmt w:val="bullet"/>
+      <w:lvlText w:val=""/>
+      <w:lvlJc w:val="left"/>
+      <w:pPr>
+        <w:tabs>
+          <w:tab w:val="num" w:pos="3600"/>
+        </w:tabs>
+        <w:ind w:left="3600" w:hanging="360"/>
+      </w:pPr>
+      <w:rPr>
+        <w:rFonts w:ascii="Wingdings" w:hAnsi="Wingdings" w:hint="default"/>
+        <w:sz w:val="20"/>
+      </w:rPr>
+    </w:lvl>
+    <w:lvl w:ilvl="5" w:tentative="1">
+      <w:start w:val="1"/>
+      <w:numFmt w:val="bullet"/>
+      <w:lvlText w:val=""/>
+      <w:lvlJc w:val="left"/>
+      <w:pPr>
+        <w:tabs>
+          <w:tab w:val="num" w:pos="4320"/>
+        </w:tabs>
+        <w:ind w:left="4320" w:hanging="360"/>
+      </w:pPr>
+      <w:rPr>
+        <w:rFonts w:ascii="Wingdings" w:hAnsi="Wingdings" w:hint="default"/>
+        <w:sz w:val="20"/>
+      </w:rPr>
+    </w:lvl>
+    <w:lvl w:ilvl="6" w:tentative="1">
+      <w:start w:val="1"/>
+      <w:numFmt w:val="bullet"/>
+      <w:lvlText w:val=""/>
+      <w:lvlJc w:val="left"/>
+      <w:pPr>
+        <w:tabs>
+          <w:tab w:val="num" w:pos="5040"/>
+        </w:tabs>
+        <w:ind w:left="5040" w:hanging="360"/>
+      </w:pPr>
+      <w:rPr>
+        <w:rFonts w:ascii="Wingdings" w:hAnsi="Wingdings" w:hint="default"/>
+        <w:sz w:val="20"/>
+      </w:rPr>
+    </w:lvl>
+    <w:lvl w:ilvl="7" w:tentative="1">
+      <w:start w:val="1"/>
+      <w:numFmt w:val="bullet"/>
+      <w:lvlText w:val=""/>
+      <w:lvlJc w:val="left"/>
+      <w:pPr>
+        <w:tabs>
+          <w:tab w:val="num" w:pos="5760"/>
+        </w:tabs>
+        <w:ind w:left="5760" w:hanging="360"/>
+      </w:pPr>
+      <w:rPr>
+        <w:rFonts w:ascii="Wingdings" w:hAnsi="Wingdings" w:hint="default"/>
+        <w:sz w:val="20"/>
+      </w:rPr>
+    </w:lvl>
+    <w:lvl w:ilvl="8" w:tentative="1">
+      <w:start w:val="1"/>
+      <w:numFmt w:val="bullet"/>
+      <w:lvlText w:val=""/>
+      <w:lvlJc w:val="left"/>
+      <w:pPr>
+        <w:tabs>
+          <w:tab w:val="num" w:pos="6480"/>
+        </w:tabs>
+        <w:ind w:left="6480" w:hanging="360"/>
+      </w:pPr>
+      <w:rPr>
+        <w:rFonts w:ascii="Wingdings" w:hAnsi="Wingdings" w:hint="default"/>
+        <w:sz w:val="20"/>
+      </w:rPr>
+    </w:lvl>
+  </w:abstractNum>
+  <w:abstractNum w:abstractNumId="5" w15:restartNumberingAfterBreak="0">
+    <w:nsid w:val="67E61F20"/>
+    <w:multiLevelType w:val="multilevel"/>
+    <w:tmpl w:val="A756043A"/>
+    <w:lvl w:ilvl="0">
+      <w:start w:val="1"/>
+      <w:numFmt w:val="bullet"/>
+      <w:lvlText w:val=""/>
+      <w:lvlJc w:val="left"/>
+      <w:pPr>
+        <w:tabs>
+          <w:tab w:val="num" w:pos="720"/>
+        </w:tabs>
+        <w:ind w:left="720" w:hanging="360"/>
+      </w:pPr>
+      <w:rPr>
+        <w:rFonts w:ascii="Symbol" w:hAnsi="Symbol" w:hint="default"/>
+        <w:sz w:val="20"/>
+      </w:rPr>
+    </w:lvl>
+    <w:lvl w:ilvl="1" w:tentative="1">
+      <w:start w:val="1"/>
+      <w:numFmt w:val="bullet"/>
+      <w:lvlText w:val="o"/>
+      <w:lvlJc w:val="left"/>
+      <w:pPr>
+        <w:tabs>
+          <w:tab w:val="num" w:pos="1440"/>
+        </w:tabs>
+        <w:ind w:left="1440" w:hanging="360"/>
+      </w:pPr>
+      <w:rPr>
+        <w:rFonts w:ascii="Courier New" w:hAnsi="Courier New" w:hint="default"/>
+        <w:sz w:val="20"/>
+      </w:rPr>
+    </w:lvl>
+    <w:lvl w:ilvl="2" w:tentative="1">
+      <w:start w:val="1"/>
+      <w:numFmt w:val="bullet"/>
+      <w:lvlText w:val=""/>
+      <w:lvlJc w:val="left"/>
+      <w:pPr>
+        <w:tabs>
+          <w:tab w:val="num" w:pos="2160"/>
+        </w:tabs>
+        <w:ind w:left="2160" w:hanging="360"/>
+      </w:pPr>
+      <w:rPr>
+        <w:rFonts w:ascii="Wingdings" w:hAnsi="Wingdings" w:hint="default"/>
+        <w:sz w:val="20"/>
+      </w:rPr>
+    </w:lvl>
+    <w:lvl w:ilvl="3" w:tentative="1">
+      <w:start w:val="1"/>
+      <w:numFmt w:val="bullet"/>
+      <w:lvlText w:val=""/>
+      <w:lvlJc w:val="left"/>
+      <w:pPr>
+        <w:tabs>
+          <w:tab w:val="num" w:pos="2880"/>
+        </w:tabs>
+        <w:ind w:left="2880" w:hanging="360"/>
+      </w:pPr>
+      <w:rPr>
+        <w:rFonts w:ascii="Wingdings" w:hAnsi="Wingdings" w:hint="default"/>
+        <w:sz w:val="20"/>
+      </w:rPr>
+    </w:lvl>
+    <w:lvl w:ilvl="4" w:tentative="1">
+      <w:start w:val="1"/>
+      <w:numFmt w:val="bullet"/>
+      <w:lvlText w:val=""/>
+      <w:lvlJc w:val="left"/>
+      <w:pPr>
+        <w:tabs>
+          <w:tab w:val="num" w:pos="3600"/>
+        </w:tabs>
+        <w:ind w:left="3600" w:hanging="360"/>
+      </w:pPr>
+      <w:rPr>
+        <w:rFonts w:ascii="Wingdings" w:hAnsi="Wingdings" w:hint="default"/>
+        <w:sz w:val="20"/>
+      </w:rPr>
+    </w:lvl>
+    <w:lvl w:ilvl="5" w:tentative="1">
+      <w:start w:val="1"/>
+      <w:numFmt w:val="bullet"/>
+      <w:lvlText w:val=""/>
+      <w:lvlJc w:val="left"/>
+      <w:pPr>
+        <w:tabs>
+          <w:tab w:val="num" w:pos="4320"/>
+        </w:tabs>
+        <w:ind w:left="4320" w:hanging="360"/>
+      </w:pPr>
+      <w:rPr>
+        <w:rFonts w:ascii="Wingdings" w:hAnsi="Wingdings" w:hint="default"/>
+        <w:sz w:val="20"/>
+      </w:rPr>
+    </w:lvl>
+    <w:lvl w:ilvl="6" w:tentative="1">
+      <w:start w:val="1"/>
+      <w:numFmt w:val="bullet"/>
+      <w:lvlText w:val=""/>
+      <w:lvlJc w:val="left"/>
+      <w:pPr>
+        <w:tabs>
+          <w:tab w:val="num" w:pos="5040"/>
+        </w:tabs>
+        <w:ind w:left="5040" w:hanging="360"/>
+      </w:pPr>
+      <w:rPr>
+        <w:rFonts w:ascii="Wingdings" w:hAnsi="Wingdings" w:hint="default"/>
+        <w:sz w:val="20"/>
+      </w:rPr>
+    </w:lvl>
+    <w:lvl w:ilvl="7" w:tentative="1">
+      <w:start w:val="1"/>
+      <w:numFmt w:val="bullet"/>
+      <w:lvlText w:val=""/>
+      <w:lvlJc w:val="left"/>
+      <w:pPr>
+        <w:tabs>
+          <w:tab w:val="num" w:pos="5760"/>
+        </w:tabs>
+        <w:ind w:left="5760" w:hanging="360"/>
+      </w:pPr>
+      <w:rPr>
+        <w:rFonts w:ascii="Wingdings" w:hAnsi="Wingdings" w:hint="default"/>
+        <w:sz w:val="20"/>
+      </w:rPr>
+    </w:lvl>
+    <w:lvl w:ilvl="8" w:tentative="1">
+      <w:start w:val="1"/>
+      <w:numFmt w:val="bullet"/>
+      <w:lvlText w:val=""/>
+      <w:lvlJc w:val="left"/>
+      <w:pPr>
+        <w:tabs>
+          <w:tab w:val="num" w:pos="6480"/>
+        </w:tabs>
+        <w:ind w:left="6480" w:hanging="360"/>
+      </w:pPr>
+      <w:rPr>
+        <w:rFonts w:ascii="Wingdings" w:hAnsi="Wingdings" w:hint="default"/>
+        <w:sz w:val="20"/>
+      </w:rPr>
+    </w:lvl>
+  </w:abstractNum>
+  <w:abstractNum w:abstractNumId="6" w15:restartNumberingAfterBreak="0">
+    <w:nsid w:val="6F892ACD"/>
+    <w:multiLevelType w:val="multilevel"/>
+    <w:tmpl w:val="7D0E0C1A"/>
+    <w:lvl w:ilvl="0">
+      <w:start w:val="1"/>
+      <w:numFmt w:val="bullet"/>
+      <w:lvlText w:val=""/>
+      <w:lvlJc w:val="left"/>
+      <w:pPr>
+        <w:tabs>
+          <w:tab w:val="num" w:pos="720"/>
+        </w:tabs>
+        <w:ind w:left="720" w:hanging="360"/>
+      </w:pPr>
+      <w:rPr>
+        <w:rFonts w:ascii="Symbol" w:hAnsi="Symbol" w:hint="default"/>
+        <w:sz w:val="20"/>
+      </w:rPr>
+    </w:lvl>
+    <w:lvl w:ilvl="1" w:tentative="1">
+      <w:start w:val="1"/>
+      <w:numFmt w:val="bullet"/>
+      <w:lvlText w:val="o"/>
+      <w:lvlJc w:val="left"/>
+      <w:pPr>
+        <w:tabs>
+          <w:tab w:val="num" w:pos="1440"/>
+        </w:tabs>
+        <w:ind w:left="1440" w:hanging="360"/>
+      </w:pPr>
+      <w:rPr>
+        <w:rFonts w:ascii="Courier New" w:hAnsi="Courier New" w:hint="default"/>
+        <w:sz w:val="20"/>
+      </w:rPr>
+    </w:lvl>
+    <w:lvl w:ilvl="2" w:tentative="1">
+      <w:start w:val="1"/>
+      <w:numFmt w:val="bullet"/>
+      <w:lvlText w:val=""/>
+      <w:lvlJc w:val="left"/>
+      <w:pPr>
+        <w:tabs>
+          <w:tab w:val="num" w:pos="2160"/>
+        </w:tabs>
+        <w:ind w:left="2160" w:hanging="360"/>
+      </w:pPr>
+      <w:rPr>
+        <w:rFonts w:ascii="Wingdings" w:hAnsi="Wingdings" w:hint="default"/>
+        <w:sz w:val="20"/>
+      </w:rPr>
+    </w:lvl>
+    <w:lvl w:ilvl="3" w:tentative="1">
+      <w:start w:val="1"/>
+      <w:numFmt w:val="bullet"/>
+      <w:lvlText w:val=""/>
+      <w:lvlJc w:val="left"/>
+      <w:pPr>
+        <w:tabs>
+          <w:tab w:val="num" w:pos="2880"/>
+        </w:tabs>
+        <w:ind w:left="2880" w:hanging="360"/>
+      </w:pPr>
+      <w:rPr>
+        <w:rFonts w:ascii="Wingdings" w:hAnsi="Wingdings" w:hint="default"/>
+        <w:sz w:val="20"/>
+      </w:rPr>
+    </w:lvl>
+    <w:lvl w:ilvl="4" w:tentative="1">
+      <w:start w:val="1"/>
+      <w:numFmt w:val="bullet"/>
+      <w:lvlText w:val=""/>
+      <w:lvlJc w:val="left"/>
+      <w:pPr>
+        <w:tabs>
+          <w:tab w:val="num" w:pos="3600"/>
+        </w:tabs>
+        <w:ind w:left="3600" w:hanging="360"/>
+      </w:pPr>
+      <w:rPr>
+        <w:rFonts w:ascii="Wingdings" w:hAnsi="Wingdings" w:hint="default"/>
+        <w:sz w:val="20"/>
+      </w:rPr>
+    </w:lvl>
+    <w:lvl w:ilvl="5" w:tentative="1">
+      <w:start w:val="1"/>
+      <w:numFmt w:val="bullet"/>
+      <w:lvlText w:val=""/>
+      <w:lvlJc w:val="left"/>
+      <w:pPr>
+        <w:tabs>
+          <w:tab w:val="num" w:pos="4320"/>
+        </w:tabs>
+        <w:ind w:left="4320" w:hanging="360"/>
+      </w:pPr>
+      <w:rPr>
+        <w:rFonts w:ascii="Wingdings" w:hAnsi="Wingdings" w:hint="default"/>
+        <w:sz w:val="20"/>
+      </w:rPr>
+    </w:lvl>
+    <w:lvl w:ilvl="6" w:tentative="1">
+      <w:start w:val="1"/>
+      <w:numFmt w:val="bullet"/>
+      <w:lvlText w:val=""/>
+      <w:lvlJc w:val="left"/>
+      <w:pPr>
+        <w:tabs>
+          <w:tab w:val="num" w:pos="5040"/>
+        </w:tabs>
+        <w:ind w:left="5040" w:hanging="360"/>
+      </w:pPr>
+      <w:rPr>
+        <w:rFonts w:ascii="Wingdings" w:hAnsi="Wingdings" w:hint="default"/>
+        <w:sz w:val="20"/>
+      </w:rPr>
+    </w:lvl>
+    <w:lvl w:ilvl="7" w:tentative="1">
+      <w:start w:val="1"/>
+      <w:numFmt w:val="bullet"/>
+      <w:lvlText w:val=""/>
+      <w:lvlJc w:val="left"/>
+      <w:pPr>
+        <w:tabs>
+          <w:tab w:val="num" w:pos="5760"/>
+        </w:tabs>
+        <w:ind w:left="5760" w:hanging="360"/>
+      </w:pPr>
+      <w:rPr>
+        <w:rFonts w:ascii="Wingdings" w:hAnsi="Wingdings" w:hint="default"/>
+        <w:sz w:val="20"/>
+      </w:rPr>
+    </w:lvl>
+    <w:lvl w:ilvl="8" w:tentative="1">
+      <w:start w:val="1"/>
+      <w:numFmt w:val="bullet"/>
+      <w:lvlText w:val=""/>
+      <w:lvlJc w:val="left"/>
+      <w:pPr>
+        <w:tabs>
+          <w:tab w:val="num" w:pos="6480"/>
+        </w:tabs>
+        <w:ind w:left="6480" w:hanging="360"/>
+      </w:pPr>
+      <w:rPr>
+        <w:rFonts w:ascii="Wingdings" w:hAnsi="Wingdings" w:hint="default"/>
+        <w:sz w:val="20"/>
+      </w:rPr>
+    </w:lvl>
+  </w:abstractNum>
+  <w:abstractNum w:abstractNumId="7" w15:restartNumberingAfterBreak="0">
+    <w:nsid w:val="78F1770F"/>
+    <w:multiLevelType w:val="multilevel"/>
+    <w:tmpl w:val="88B62D8C"/>
+    <w:lvl w:ilvl="0">
+      <w:start w:val="1"/>
+      <w:numFmt w:val="bullet"/>
+      <w:lvlText w:val=""/>
+      <w:lvlJc w:val="left"/>
+      <w:pPr>
+        <w:tabs>
+          <w:tab w:val="num" w:pos="720"/>
+        </w:tabs>
+        <w:ind w:left="720" w:hanging="360"/>
+      </w:pPr>
+      <w:rPr>
+        <w:rFonts w:ascii="Symbol" w:hAnsi="Symbol" w:hint="default"/>
+        <w:sz w:val="20"/>
+      </w:rPr>
+    </w:lvl>
+    <w:lvl w:ilvl="1" w:tentative="1">
+      <w:start w:val="1"/>
+      <w:numFmt w:val="bullet"/>
+      <w:lvlText w:val="o"/>
+      <w:lvlJc w:val="left"/>
+      <w:pPr>
+        <w:tabs>
+          <w:tab w:val="num" w:pos="1440"/>
+        </w:tabs>
+        <w:ind w:left="1440" w:hanging="360"/>
+      </w:pPr>
+      <w:rPr>
+        <w:rFonts w:ascii="Courier New" w:hAnsi="Courier New" w:hint="default"/>
+        <w:sz w:val="20"/>
+      </w:rPr>
+    </w:lvl>
+    <w:lvl w:ilvl="2" w:tentative="1">
+      <w:start w:val="1"/>
+      <w:numFmt w:val="bullet"/>
+      <w:lvlText w:val=""/>
+      <w:lvlJc w:val="left"/>
+      <w:pPr>
+        <w:tabs>
+          <w:tab w:val="num" w:pos="2160"/>
+        </w:tabs>
+        <w:ind w:left="2160" w:hanging="360"/>
+      </w:pPr>
+      <w:rPr>
+        <w:rFonts w:ascii="Wingdings" w:hAnsi="Wingdings" w:hint="default"/>
+        <w:sz w:val="20"/>
+      </w:rPr>
+    </w:lvl>
+    <w:lvl w:ilvl="3" w:tentative="1">
+      <w:start w:val="1"/>
+      <w:numFmt w:val="bullet"/>
+      <w:lvlText w:val=""/>
+      <w:lvlJc w:val="left"/>
+      <w:pPr>
+        <w:tabs>
+          <w:tab w:val="num" w:pos="2880"/>
+        </w:tabs>
+        <w:ind w:left="2880" w:hanging="360"/>
+      </w:pPr>
+      <w:rPr>
+        <w:rFonts w:ascii="Wingdings" w:hAnsi="Wingdings" w:hint="default"/>
+        <w:sz w:val="20"/>
+      </w:rPr>
+    </w:lvl>
+    <w:lvl w:ilvl="4" w:tentative="1">
+      <w:start w:val="1"/>
+      <w:numFmt w:val="bullet"/>
+      <w:lvlText w:val=""/>
+      <w:lvlJc w:val="left"/>
+      <w:pPr>
+        <w:tabs>
+          <w:tab w:val="num" w:pos="3600"/>
+        </w:tabs>
+        <w:ind w:left="3600" w:hanging="360"/>
+      </w:pPr>
+      <w:rPr>
+        <w:rFonts w:ascii="Wingdings" w:hAnsi="Wingdings" w:hint="default"/>
+        <w:sz w:val="20"/>
+      </w:rPr>
+    </w:lvl>
+    <w:lvl w:ilvl="5" w:tentative="1">
+      <w:start w:val="1"/>
+      <w:numFmt w:val="bullet"/>
+      <w:lvlText w:val=""/>
+      <w:lvlJc w:val="left"/>
+      <w:pPr>
+        <w:tabs>
+          <w:tab w:val="num" w:pos="4320"/>
+        </w:tabs>
+        <w:ind w:left="4320" w:hanging="360"/>
+      </w:pPr>
+      <w:rPr>
+        <w:rFonts w:ascii="Wingdings" w:hAnsi="Wingdings" w:hint="default"/>
+        <w:sz w:val="20"/>
+      </w:rPr>
+    </w:lvl>
+    <w:lvl w:ilvl="6" w:tentative="1">
+      <w:start w:val="1"/>
+      <w:numFmt w:val="bullet"/>
+      <w:lvlText w:val=""/>
+      <w:lvlJc w:val="left"/>
+      <w:pPr>
+        <w:tabs>
+          <w:tab w:val="num" w:pos="5040"/>
+        </w:tabs>
+        <w:ind w:left="5040" w:hanging="360"/>
+      </w:pPr>
+      <w:rPr>
+        <w:rFonts w:ascii="Wingdings" w:hAnsi="Wingdings" w:hint="default"/>
+        <w:sz w:val="20"/>
+      </w:rPr>
+    </w:lvl>
+    <w:lvl w:ilvl="7" w:tentative="1">
+      <w:start w:val="1"/>
+      <w:numFmt w:val="bullet"/>
+      <w:lvlText w:val=""/>
+      <w:lvlJc w:val="left"/>
+      <w:pPr>
+        <w:tabs>
+          <w:tab w:val="num" w:pos="5760"/>
+        </w:tabs>
+        <w:ind w:left="5760" w:hanging="360"/>
+      </w:pPr>
+      <w:rPr>
+        <w:rFonts w:ascii="Wingdings" w:hAnsi="Wingdings" w:hint="default"/>
+        <w:sz w:val="20"/>
+      </w:rPr>
+    </w:lvl>
+    <w:lvl w:ilvl="8" w:tentative="1">
+      <w:start w:val="1"/>
+      <w:numFmt w:val="bullet"/>
+      <w:lvlText w:val=""/>
+      <w:lvlJc w:val="left"/>
+      <w:pPr>
+        <w:tabs>
+          <w:tab w:val="num" w:pos="6480"/>
+        </w:tabs>
+        <w:ind w:left="6480" w:hanging="360"/>
+      </w:pPr>
+      <w:rPr>
+        <w:rFonts w:ascii="Wingdings" w:hAnsi="Wingdings" w:hint="default"/>
+        <w:sz w:val="20"/>
+      </w:rPr>
+    </w:lvl>
+  </w:abstractNum>
+  <w:abstractNum w:abstractNumId="8" w15:restartNumberingAfterBreak="0">
+    <w:nsid w:val="79D366A5"/>
+    <w:multiLevelType w:val="multilevel"/>
+    <w:tmpl w:val="0ADCE9B4"/>
+    <w:lvl w:ilvl="0">
+      <w:start w:val="1"/>
+      <w:numFmt w:val="bullet"/>
+      <w:lvlText w:val=""/>
+      <w:lvlJc w:val="left"/>
+      <w:pPr>
+        <w:tabs>
+          <w:tab w:val="num" w:pos="720"/>
+        </w:tabs>
+        <w:ind w:left="720" w:hanging="360"/>
+      </w:pPr>
+      <w:rPr>
+        <w:rFonts w:ascii="Symbol" w:hAnsi="Symbol" w:hint="default"/>
+        <w:sz w:val="20"/>
+      </w:rPr>
+    </w:lvl>
+    <w:lvl w:ilvl="1" w:tentative="1">
+      <w:start w:val="1"/>
+      <w:numFmt w:val="bullet"/>
+      <w:lvlText w:val="o"/>
+      <w:lvlJc w:val="left"/>
+      <w:pPr>
+        <w:tabs>
+          <w:tab w:val="num" w:pos="1440"/>
+        </w:tabs>
+        <w:ind w:left="1440" w:hanging="360"/>
+      </w:pPr>
+      <w:rPr>
+        <w:rFonts w:ascii="Courier New" w:hAnsi="Courier New" w:hint="default"/>
+        <w:sz w:val="20"/>
+      </w:rPr>
+    </w:lvl>
+    <w:lvl w:ilvl="2" w:tentative="1">
+      <w:start w:val="1"/>
+      <w:numFmt w:val="bullet"/>
+      <w:lvlText w:val=""/>
+      <w:lvlJc w:val="left"/>
+      <w:pPr>
+        <w:tabs>
+          <w:tab w:val="num" w:pos="2160"/>
+        </w:tabs>
+        <w:ind w:left="2160" w:hanging="360"/>
+      </w:pPr>
+      <w:rPr>
+        <w:rFonts w:ascii="Wingdings" w:hAnsi="Wingdings" w:hint="default"/>
+        <w:sz w:val="20"/>
+      </w:rPr>
+    </w:lvl>
+    <w:lvl w:ilvl="3" w:tentative="1">
+      <w:start w:val="1"/>
+      <w:numFmt w:val="bullet"/>
+      <w:lvlText w:val=""/>
+      <w:lvlJc w:val="left"/>
+      <w:pPr>
+        <w:tabs>
+          <w:tab w:val="num" w:pos="2880"/>
+        </w:tabs>
+        <w:ind w:left="2880" w:hanging="360"/>
+      </w:pPr>
+      <w:rPr>
+        <w:rFonts w:ascii="Wingdings" w:hAnsi="Wingdings" w:hint="default"/>
+        <w:sz w:val="20"/>
+      </w:rPr>
+    </w:lvl>
+    <w:lvl w:ilvl="4" w:tentative="1">
+      <w:start w:val="1"/>
+      <w:numFmt w:val="bullet"/>
+      <w:lvlText w:val=""/>
+      <w:lvlJc w:val="left"/>
+      <w:pPr>
+        <w:tabs>
+          <w:tab w:val="num" w:pos="3600"/>
+        </w:tabs>
+        <w:ind w:left="3600" w:hanging="360"/>
+      </w:pPr>
+      <w:rPr>
+        <w:rFonts w:ascii="Wingdings" w:hAnsi="Wingdings" w:hint="default"/>
+        <w:sz w:val="20"/>
+      </w:rPr>
+    </w:lvl>
+    <w:lvl w:ilvl="5" w:tentative="1">
+      <w:start w:val="1"/>
+      <w:numFmt w:val="bullet"/>
+      <w:lvlText w:val=""/>
+      <w:lvlJc w:val="left"/>
+      <w:pPr>
+        <w:tabs>
+          <w:tab w:val="num" w:pos="4320"/>
+        </w:tabs>
+        <w:ind w:left="4320" w:hanging="360"/>
+      </w:pPr>
+      <w:rPr>
+        <w:rFonts w:ascii="Wingdings" w:hAnsi="Wingdings" w:hint="default"/>
+        <w:sz w:val="20"/>
+      </w:rPr>
+    </w:lvl>
+    <w:lvl w:ilvl="6" w:tentative="1">
+      <w:start w:val="1"/>
+      <w:numFmt w:val="bullet"/>
+      <w:lvlText w:val=""/>
+      <w:lvlJc w:val="left"/>
+      <w:pPr>
+        <w:tabs>
+          <w:tab w:val="num" w:pos="5040"/>
+        </w:tabs>
+        <w:ind w:left="5040" w:hanging="360"/>
+      </w:pPr>
+      <w:rPr>
+        <w:rFonts w:ascii="Wingdings" w:hAnsi="Wingdings" w:hint="default"/>
+        <w:sz w:val="20"/>
+      </w:rPr>
+    </w:lvl>
+    <w:lvl w:ilvl="7" w:tentative="1">
+      <w:start w:val="1"/>
+      <w:numFmt w:val="bullet"/>
+      <w:lvlText w:val=""/>
+      <w:lvlJc w:val="left"/>
+      <w:pPr>
+        <w:tabs>
+          <w:tab w:val="num" w:pos="5760"/>
+        </w:tabs>
+        <w:ind w:left="5760" w:hanging="360"/>
+      </w:pPr>
+      <w:rPr>
+        <w:rFonts w:ascii="Wingdings" w:hAnsi="Wingdings" w:hint="default"/>
+        <w:sz w:val="20"/>
+      </w:rPr>
+    </w:lvl>
+    <w:lvl w:ilvl="8" w:tentative="1">
+      <w:start w:val="1"/>
+      <w:numFmt w:val="bullet"/>
+      <w:lvlText w:val=""/>
+      <w:lvlJc w:val="left"/>
+      <w:pPr>
+        <w:tabs>
+          <w:tab w:val="num" w:pos="6480"/>
+        </w:tabs>
+        <w:ind w:left="6480" w:hanging="360"/>
+      </w:pPr>
+      <w:rPr>
+        <w:rFonts w:ascii="Wingdings" w:hAnsi="Wingdings" w:hint="default"/>
+        <w:sz w:val="20"/>
+      </w:rPr>
+    </w:lvl>
+  </w:abstractNum>
   <w:num w:numId="1">
+    <w:abstractNumId w:val="1"/>
+  </w:num>
+  <w:num w:numId="2">
+    <w:abstractNumId w:val="2"/>
+  </w:num>
+  <w:num w:numId="3">
+    <w:abstractNumId w:val="7"/>
+  </w:num>
+  <w:num w:numId="4">
+    <w:abstractNumId w:val="8"/>
+  </w:num>
+  <w:num w:numId="5">
+    <w:abstractNumId w:val="4"/>
+  </w:num>
+  <w:num w:numId="6">
+    <w:abstractNumId w:val="6"/>
+  </w:num>
+  <w:num w:numId="7">
+    <w:abstractNumId w:val="3"/>
+  </w:num>
+  <w:num w:numId="8">
+    <w:abstractNumId w:val="5"/>
+  </w:num>
+  <w:num w:numId="9">
     <w:abstractNumId w:val="0"/>
   </w:num>
 </w:numbering>
@@ -5511,6 +7635,31 @@
       <w:bCs/>
     </w:rPr>
   </w:style>
+  <w:style w:type="paragraph" w:customStyle="1" w:styleId="nova-legacy-e-listitem">
+    <w:name w:val="nova-legacy-e-list__item"/>
+    <w:basedOn w:val="Normal"/>
+    <w:rsid w:val="00FB3D48"/>
+    <w:pPr>
+      <w:spacing w:before="100" w:beforeAutospacing="1" w:after="100" w:afterAutospacing="1" w:line="240" w:lineRule="auto"/>
+    </w:pPr>
+    <w:rPr>
+      <w:rFonts w:ascii="Times New Roman" w:eastAsia="Times New Roman" w:hAnsi="Times New Roman" w:cs="Times New Roman"/>
+      <w:sz w:val="24"/>
+      <w:szCs w:val="24"/>
+      <w:lang w:val="en-US"/>
+    </w:rPr>
+  </w:style>
+  <w:style w:type="paragraph" w:styleId="ListParagraph">
+    <w:name w:val="List Paragraph"/>
+    <w:basedOn w:val="Normal"/>
+    <w:uiPriority w:val="34"/>
+    <w:qFormat/>
+    <w:rsid w:val="00011FC1"/>
+    <w:pPr>
+      <w:ind w:left="720"/>
+      <w:contextualSpacing/>
+    </w:pPr>
+  </w:style>
 </w:styles>
 </file>
 

--- a/article/article_draft.docx
+++ b/article/article_draft.docx
@@ -14,13 +14,13 @@
         <w:rPr>
           <w:lang w:val="en-US"/>
         </w:rPr>
-        <w:t>A</w:t>
-      </w:r>
-      <w:r>
-        <w:rPr>
-          <w:lang w:val="en-US"/>
-        </w:rPr>
-        <w:t>pplication of the domain driven design in cloud native computing</w:t>
+        <w:t>Applying</w:t>
+      </w:r>
+      <w:r>
+        <w:rPr>
+          <w:lang w:val="en-US"/>
+        </w:rPr>
+        <w:t xml:space="preserve"> the domain driven design in cloud native computing</w:t>
       </w:r>
     </w:p>
     <w:p>
@@ -2694,6 +2694,69 @@
     <w:p>
       <w:pPr>
         <w:rPr>
+          <w:lang w:val="en-US"/>
+        </w:rPr>
+      </w:pPr>
+      <w:proofErr w:type="spellStart"/>
+      <w:r>
+        <w:rPr>
+          <w:lang w:val="en-US"/>
+        </w:rPr>
+        <w:t>Steinegger</w:t>
+      </w:r>
+      <w:proofErr w:type="spellEnd"/>
+      <w:r>
+        <w:rPr>
+          <w:lang w:val="en-US"/>
+        </w:rPr>
+        <w:t xml:space="preserve">, Roland &amp; </w:t>
+      </w:r>
+      <w:proofErr w:type="spellStart"/>
+      <w:r>
+        <w:rPr>
+          <w:lang w:val="en-US"/>
+        </w:rPr>
+        <w:t>Giessler</w:t>
+      </w:r>
+      <w:proofErr w:type="spellEnd"/>
+      <w:r>
+        <w:rPr>
+          <w:lang w:val="en-US"/>
+        </w:rPr>
+        <w:t xml:space="preserve">, Pascal &amp; </w:t>
+      </w:r>
+      <w:proofErr w:type="spellStart"/>
+      <w:r>
+        <w:rPr>
+          <w:lang w:val="en-US"/>
+        </w:rPr>
+        <w:t>Hippchen</w:t>
+      </w:r>
+      <w:proofErr w:type="spellEnd"/>
+      <w:r>
+        <w:rPr>
+          <w:lang w:val="en-US"/>
+        </w:rPr>
+        <w:t xml:space="preserve">, Benjamin &amp; </w:t>
+      </w:r>
+      <w:proofErr w:type="spellStart"/>
+      <w:r>
+        <w:rPr>
+          <w:lang w:val="en-US"/>
+        </w:rPr>
+        <w:t>Abeck</w:t>
+      </w:r>
+      <w:proofErr w:type="spellEnd"/>
+      <w:r>
+        <w:rPr>
+          <w:lang w:val="en-US"/>
+        </w:rPr>
+        <w:t>, Sebastian. (2017). Overview of a Domain-Driven Design Approach to Build Microservice-Based Applications.</w:t>
+      </w:r>
+    </w:p>
+    <w:p>
+      <w:pPr>
+        <w:rPr>
           <w:rFonts w:ascii="NimbusRomNo9L-Regu" w:hAnsi="NimbusRomNo9L-Regu" w:cs="NimbusRomNo9L-Regu"/>
           <w:sz w:val="24"/>
           <w:szCs w:val="24"/>
@@ -3365,7 +3428,6 @@
           <w:szCs w:val="20"/>
           <w:lang w:val="en-US"/>
         </w:rPr>
-        <w:lastRenderedPageBreak/>
         <w:t>study demonstrates the application of these activities within</w:t>
       </w:r>
       <w:r>
@@ -4111,7 +4173,6 @@
           <w:szCs w:val="20"/>
           <w:lang w:val="en-US"/>
         </w:rPr>
-        <w:lastRenderedPageBreak/>
         <w:t>DDD offers key concepts and activities to build applications based on a microservice architecture,</w:t>
       </w:r>
     </w:p>
@@ -4483,166 +4544,16 @@
     </w:p>
     <w:p>
       <w:pPr>
-        <w:rPr>
-          <w:rFonts w:asciiTheme="majorHAnsi" w:eastAsiaTheme="majorEastAsia" w:hAnsiTheme="majorHAnsi" w:cstheme="majorBidi"/>
-          <w:color w:val="2F5496" w:themeColor="accent1" w:themeShade="BF"/>
-          <w:sz w:val="26"/>
-          <w:szCs w:val="26"/>
-          <w:lang w:val="en-US"/>
-        </w:rPr>
-      </w:pPr>
-      <w:r>
-        <w:rPr>
-          <w:lang w:val="en-US"/>
-        </w:rPr>
-        <w:br w:type="page"/>
-      </w:r>
-    </w:p>
-    <w:p>
-      <w:pPr>
         <w:pStyle w:val="Heading2"/>
       </w:pPr>
       <w:r>
-        <w:lastRenderedPageBreak/>
         <w:t>Domain-driven design patterns: A metadata-based approach</w:t>
       </w:r>
-      <w:r>
-        <w:t xml:space="preserve"> (2016)</w:t>
-      </w:r>
-    </w:p>
-    <w:p>
-      <w:pPr>
-        <w:shd w:val="clear" w:color="auto" w:fill="FFFFFF"/>
-        <w:rPr>
-          <w:rFonts w:ascii="Arial" w:hAnsi="Arial" w:cs="Arial"/>
-          <w:b/>
-          <w:bCs/>
-          <w:color w:val="111111"/>
-          <w:sz w:val="18"/>
-          <w:szCs w:val="18"/>
-        </w:rPr>
-      </w:pPr>
-      <w:r>
-        <w:rPr>
-          <w:rFonts w:ascii="Arial" w:hAnsi="Arial" w:cs="Arial"/>
-          <w:b/>
-          <w:bCs/>
-        </w:rPr>
-        <w:t>Authors:</w:t>
-      </w:r>
-      <w:r>
-        <w:rPr>
-          <w:rFonts w:ascii="Arial" w:hAnsi="Arial" w:cs="Arial"/>
-          <w:b/>
-          <w:bCs/>
-        </w:rPr>
-        <w:t xml:space="preserve"> </w:t>
-      </w:r>
-      <w:hyperlink r:id="rId19" w:history="1">
-        <w:r>
-          <w:rPr>
-            <w:rStyle w:val="Hyperlink"/>
-            <w:rFonts w:ascii="Arial" w:hAnsi="Arial" w:cs="Arial"/>
-            <w:b/>
-            <w:bCs/>
-            <w:sz w:val="18"/>
-            <w:szCs w:val="18"/>
-            <w:bdr w:val="none" w:sz="0" w:space="0" w:color="auto" w:frame="1"/>
-          </w:rPr>
-          <w:t>Duc Minh Le</w:t>
-        </w:r>
-      </w:hyperlink>
-      <w:r>
-        <w:rPr>
-          <w:rFonts w:ascii="Arial" w:hAnsi="Arial" w:cs="Arial"/>
-          <w:b/>
-          <w:bCs/>
-          <w:color w:val="111111"/>
-          <w:sz w:val="18"/>
-          <w:szCs w:val="18"/>
-        </w:rPr>
-        <w:t xml:space="preserve">   /   </w:t>
-      </w:r>
-      <w:hyperlink r:id="rId20" w:history="1">
-        <w:r>
-          <w:rPr>
-            <w:rStyle w:val="Hyperlink"/>
-            <w:rFonts w:ascii="Arial" w:hAnsi="Arial" w:cs="Arial"/>
-            <w:b/>
-            <w:bCs/>
-            <w:sz w:val="18"/>
-            <w:szCs w:val="18"/>
-            <w:bdr w:val="none" w:sz="0" w:space="0" w:color="auto" w:frame="1"/>
-          </w:rPr>
-          <w:t>Duc-Hanh Dang</w:t>
-        </w:r>
-      </w:hyperlink>
-      <w:r>
-        <w:rPr>
-          <w:rFonts w:ascii="Arial" w:hAnsi="Arial" w:cs="Arial"/>
-          <w:b/>
-          <w:bCs/>
-          <w:color w:val="111111"/>
-          <w:sz w:val="18"/>
-          <w:szCs w:val="18"/>
-        </w:rPr>
-        <w:t xml:space="preserve">   / </w:t>
-      </w:r>
-      <w:r>
-        <w:rPr>
-          <w:rFonts w:ascii="Arial" w:hAnsi="Arial" w:cs="Arial"/>
-          <w:b/>
-          <w:bCs/>
-          <w:color w:val="111111"/>
-          <w:sz w:val="18"/>
-          <w:szCs w:val="18"/>
-        </w:rPr>
-        <w:fldChar w:fldCharType="begin"/>
-      </w:r>
-      <w:r>
-        <w:rPr>
-          <w:rFonts w:ascii="Arial" w:hAnsi="Arial" w:cs="Arial"/>
-          <w:b/>
-          <w:bCs/>
-          <w:color w:val="111111"/>
-          <w:sz w:val="18"/>
-          <w:szCs w:val="18"/>
-        </w:rPr>
-        <w:instrText xml:space="preserve"> HYPERLINK "https://www.researchgate.net/profile/Viet-Ha-Nguyen-6" </w:instrText>
-      </w:r>
-      <w:r>
-        <w:rPr>
-          <w:rFonts w:ascii="Arial" w:hAnsi="Arial" w:cs="Arial"/>
-          <w:b/>
-          <w:bCs/>
-          <w:color w:val="111111"/>
-          <w:sz w:val="18"/>
-          <w:szCs w:val="18"/>
-        </w:rPr>
-        <w:fldChar w:fldCharType="separate"/>
-      </w:r>
-      <w:r>
-        <w:rPr>
-          <w:rStyle w:val="Hyperlink"/>
-          <w:rFonts w:ascii="Arial" w:hAnsi="Arial" w:cs="Arial"/>
-          <w:b/>
-          <w:bCs/>
-          <w:sz w:val="18"/>
-          <w:szCs w:val="18"/>
-          <w:bdr w:val="none" w:sz="0" w:space="0" w:color="auto" w:frame="1"/>
-        </w:rPr>
-        <w:t>Viet Ha Nguyen</w:t>
-      </w:r>
-      <w:r>
-        <w:rPr>
-          <w:rFonts w:ascii="Arial" w:hAnsi="Arial" w:cs="Arial"/>
-          <w:b/>
-          <w:bCs/>
-          <w:color w:val="111111"/>
-          <w:sz w:val="18"/>
-          <w:szCs w:val="18"/>
-        </w:rPr>
-        <w:fldChar w:fldCharType="end"/>
+    </w:p>
+    <w:p/>
+    <w:p>
+      <w:r>
+        <w:t>Le, Duc &amp; Dang, Duc-Hanh &amp; Nguyen, Viet Ha. (2016). Domain-driven design patterns: A metadata-based approach. 247-252. 10.1109/RIVF.2016.7800302.</w:t>
       </w:r>
     </w:p>
     <w:p>
@@ -4715,16 +4626,7 @@
           <w:szCs w:val="20"/>
           <w:lang w:val="en-US"/>
         </w:rPr>
-        <w:t xml:space="preserve">The overall goal of domain-driven design (DDD) </w:t>
-      </w:r>
-      <w:r>
-        <w:rPr>
-          <w:rFonts w:ascii="NimbusRomNo9L-Regu" w:hAnsi="NimbusRomNo9L-Regu" w:cs="NimbusRomNo9L-Regu"/>
-          <w:sz w:val="20"/>
-          <w:szCs w:val="20"/>
-          <w:lang w:val="en-US"/>
-        </w:rPr>
-        <w:t>(</w:t>
+        <w:t>The overall goal of domain-driven design (DDD) (</w:t>
       </w:r>
       <w:r>
         <w:rPr>
@@ -4733,97 +4635,16 @@
           <w:szCs w:val="16"/>
           <w:lang w:val="en-US"/>
         </w:rPr>
-        <w:t>E. Evans</w:t>
-      </w:r>
-      <w:r>
-        <w:rPr>
-          <w:rFonts w:ascii="NimbusRomNo9L-Regu" w:hAnsi="NimbusRomNo9L-Regu" w:cs="NimbusRomNo9L-Regu"/>
-          <w:sz w:val="16"/>
-          <w:szCs w:val="16"/>
-          <w:lang w:val="en-US"/>
-        </w:rPr>
-        <w:t>)</w:t>
-      </w:r>
-      <w:r>
-        <w:rPr>
-          <w:rFonts w:ascii="NimbusRomNo9L-Regu" w:hAnsi="NimbusRomNo9L-Regu" w:cs="NimbusRomNo9L-Regu"/>
-          <w:sz w:val="20"/>
-          <w:szCs w:val="20"/>
-          <w:lang w:val="en-US"/>
-        </w:rPr>
-        <w:t xml:space="preserve"> is to</w:t>
-      </w:r>
-      <w:r>
-        <w:rPr>
-          <w:rFonts w:ascii="NimbusRomNo9L-Regu" w:hAnsi="NimbusRomNo9L-Regu" w:cs="NimbusRomNo9L-Regu"/>
-          <w:sz w:val="20"/>
-          <w:szCs w:val="20"/>
-          <w:lang w:val="en-US"/>
-        </w:rPr>
-        <w:t xml:space="preserve"> </w:t>
-      </w:r>
-      <w:r>
-        <w:rPr>
-          <w:rFonts w:ascii="NimbusRomNo9L-Regu" w:hAnsi="NimbusRomNo9L-Regu" w:cs="NimbusRomNo9L-Regu"/>
-          <w:sz w:val="20"/>
-          <w:szCs w:val="20"/>
-          <w:lang w:val="en-US"/>
-        </w:rPr>
-        <w:t>design software (iteratively) around realistic domain model(s),</w:t>
-      </w:r>
-      <w:r>
-        <w:rPr>
-          <w:rFonts w:ascii="NimbusRomNo9L-Regu" w:hAnsi="NimbusRomNo9L-Regu" w:cs="NimbusRomNo9L-Regu"/>
-          <w:sz w:val="20"/>
-          <w:szCs w:val="20"/>
-          <w:lang w:val="en-US"/>
-        </w:rPr>
-        <w:t xml:space="preserve"> </w:t>
-      </w:r>
-      <w:r>
-        <w:rPr>
-          <w:rFonts w:ascii="NimbusRomNo9L-Regu" w:hAnsi="NimbusRomNo9L-Regu" w:cs="NimbusRomNo9L-Regu"/>
-          <w:sz w:val="20"/>
-          <w:szCs w:val="20"/>
-          <w:lang w:val="en-US"/>
-        </w:rPr>
-        <w:t>which both thoroughly capture the domain requirements and</w:t>
-      </w:r>
-      <w:r>
-        <w:rPr>
-          <w:rFonts w:ascii="NimbusRomNo9L-Regu" w:hAnsi="NimbusRomNo9L-Regu" w:cs="NimbusRomNo9L-Regu"/>
-          <w:sz w:val="20"/>
-          <w:szCs w:val="20"/>
-          <w:lang w:val="en-US"/>
-        </w:rPr>
-        <w:t xml:space="preserve"> </w:t>
-      </w:r>
-      <w:r>
-        <w:rPr>
-          <w:rFonts w:ascii="NimbusRomNo9L-Regu" w:hAnsi="NimbusRomNo9L-Regu" w:cs="NimbusRomNo9L-Regu"/>
-          <w:sz w:val="20"/>
-          <w:szCs w:val="20"/>
-          <w:lang w:val="en-US"/>
-        </w:rPr>
-        <w:t>are technically feasible for implementation. A core principle</w:t>
-      </w:r>
-      <w:r>
-        <w:rPr>
-          <w:rFonts w:ascii="NimbusRomNo9L-Regu" w:hAnsi="NimbusRomNo9L-Regu" w:cs="NimbusRomNo9L-Regu"/>
-          <w:sz w:val="20"/>
-          <w:szCs w:val="20"/>
-          <w:lang w:val="en-US"/>
-        </w:rPr>
-        <w:t xml:space="preserve"> </w:t>
-      </w:r>
-      <w:r>
-        <w:rPr>
-          <w:rFonts w:ascii="NimbusRomNo9L-Regu" w:hAnsi="NimbusRomNo9L-Regu" w:cs="NimbusRomNo9L-Regu"/>
-          <w:sz w:val="20"/>
-          <w:szCs w:val="20"/>
-          <w:lang w:val="en-US"/>
-        </w:rPr>
-        <w:t>of object-oriented DDD [1] for achieving this goal is to</w:t>
+        <w:t>E. Evans)</w:t>
+      </w:r>
+      <w:r>
+        <w:rPr>
+          <w:rFonts w:ascii="NimbusRomNo9L-Regu" w:hAnsi="NimbusRomNo9L-Regu" w:cs="NimbusRomNo9L-Regu"/>
+          <w:sz w:val="20"/>
+          <w:szCs w:val="20"/>
+          <w:lang w:val="en-US"/>
+        </w:rPr>
+        <w:t xml:space="preserve"> is to design software (iteratively) around realistic domain model(s), which both thoroughly capture the domain requirements and are technically feasible for implementation. A core principle of object-oriented DDD [1] for achieving this goal is to</w:t>
       </w:r>
     </w:p>
     <w:p>
@@ -4846,43 +4667,7 @@
           <w:szCs w:val="20"/>
           <w:lang w:val="en-US"/>
         </w:rPr>
-        <w:t>use a ubiquitous language that is structured based on the</w:t>
-      </w:r>
-      <w:r>
-        <w:rPr>
-          <w:rFonts w:ascii="NimbusRomNo9L-Regu" w:hAnsi="NimbusRomNo9L-Regu" w:cs="NimbusRomNo9L-Regu"/>
-          <w:sz w:val="20"/>
-          <w:szCs w:val="20"/>
-          <w:lang w:val="en-US"/>
-        </w:rPr>
-        <w:t xml:space="preserve"> </w:t>
-      </w:r>
-      <w:r>
-        <w:rPr>
-          <w:rFonts w:ascii="NimbusRomNo9L-Regu" w:hAnsi="NimbusRomNo9L-Regu" w:cs="NimbusRomNo9L-Regu"/>
-          <w:sz w:val="20"/>
-          <w:szCs w:val="20"/>
-          <w:lang w:val="en-US"/>
-        </w:rPr>
-        <w:t>domain model(s). This language helps bring together the three</w:t>
-      </w:r>
-      <w:r>
-        <w:rPr>
-          <w:rFonts w:ascii="NimbusRomNo9L-Regu" w:hAnsi="NimbusRomNo9L-Regu" w:cs="NimbusRomNo9L-Regu"/>
-          <w:sz w:val="20"/>
-          <w:szCs w:val="20"/>
-          <w:lang w:val="en-US"/>
-        </w:rPr>
-        <w:t xml:space="preserve"> </w:t>
-      </w:r>
-      <w:r>
-        <w:rPr>
-          <w:rFonts w:ascii="NimbusRomNo9L-Regu" w:hAnsi="NimbusRomNo9L-Regu" w:cs="NimbusRomNo9L-Regu"/>
-          <w:sz w:val="20"/>
-          <w:szCs w:val="20"/>
-          <w:lang w:val="en-US"/>
-        </w:rPr>
-        <w:t xml:space="preserve">key stakeholders (domain expert, </w:t>
+        <w:t xml:space="preserve">use a ubiquitous language that is structured based on the domain model(s). This language helps bring together the three key stakeholders (domain expert, </w:t>
       </w:r>
       <w:proofErr w:type="gramStart"/>
       <w:r>
@@ -4902,79 +4687,7 @@
           <w:szCs w:val="20"/>
           <w:lang w:val="en-US"/>
         </w:rPr>
-        <w:t xml:space="preserve"> and programmer)</w:t>
-      </w:r>
-      <w:r>
-        <w:rPr>
-          <w:rFonts w:ascii="NimbusRomNo9L-Regu" w:hAnsi="NimbusRomNo9L-Regu" w:cs="NimbusRomNo9L-Regu"/>
-          <w:sz w:val="20"/>
-          <w:szCs w:val="20"/>
-          <w:lang w:val="en-US"/>
-        </w:rPr>
-        <w:t xml:space="preserve"> </w:t>
-      </w:r>
-      <w:r>
-        <w:rPr>
-          <w:rFonts w:ascii="NimbusRomNo9L-Regu" w:hAnsi="NimbusRomNo9L-Regu" w:cs="NimbusRomNo9L-Regu"/>
-          <w:sz w:val="20"/>
-          <w:szCs w:val="20"/>
-          <w:lang w:val="en-US"/>
-        </w:rPr>
-        <w:t>and enables them to collaboratively build and eventually</w:t>
-      </w:r>
-      <w:r>
-        <w:rPr>
-          <w:rFonts w:ascii="NimbusRomNo9L-Regu" w:hAnsi="NimbusRomNo9L-Regu" w:cs="NimbusRomNo9L-Regu"/>
-          <w:sz w:val="20"/>
-          <w:szCs w:val="20"/>
-          <w:lang w:val="en-US"/>
-        </w:rPr>
-        <w:t xml:space="preserve"> </w:t>
-      </w:r>
-      <w:r>
-        <w:rPr>
-          <w:rFonts w:ascii="NimbusRomNo9L-Regu" w:hAnsi="NimbusRomNo9L-Regu" w:cs="NimbusRomNo9L-Regu"/>
-          <w:sz w:val="20"/>
-          <w:szCs w:val="20"/>
-          <w:lang w:val="en-US"/>
-        </w:rPr>
-        <w:t>implement the domain model(s) in a target object-oriented</w:t>
-      </w:r>
-      <w:r>
-        <w:rPr>
-          <w:rFonts w:ascii="NimbusRomNo9L-Regu" w:hAnsi="NimbusRomNo9L-Regu" w:cs="NimbusRomNo9L-Regu"/>
-          <w:sz w:val="20"/>
-          <w:szCs w:val="20"/>
-          <w:lang w:val="en-US"/>
-        </w:rPr>
-        <w:t xml:space="preserve"> </w:t>
-      </w:r>
-      <w:r>
-        <w:rPr>
-          <w:rFonts w:ascii="NimbusRomNo9L-Regu" w:hAnsi="NimbusRomNo9L-Regu" w:cs="NimbusRomNo9L-Regu"/>
-          <w:sz w:val="20"/>
-          <w:szCs w:val="20"/>
-          <w:lang w:val="en-US"/>
-        </w:rPr>
-        <w:t>programming language of choice. Since inception, the DDD’s</w:t>
-      </w:r>
-      <w:r>
-        <w:rPr>
-          <w:rFonts w:ascii="NimbusRomNo9L-Regu" w:hAnsi="NimbusRomNo9L-Regu" w:cs="NimbusRomNo9L-Regu"/>
-          <w:sz w:val="20"/>
-          <w:szCs w:val="20"/>
-          <w:lang w:val="en-US"/>
-        </w:rPr>
-        <w:t xml:space="preserve"> </w:t>
-      </w:r>
-      <w:r>
-        <w:rPr>
-          <w:rFonts w:ascii="NimbusRomNo9L-Regu" w:hAnsi="NimbusRomNo9L-Regu" w:cs="NimbusRomNo9L-Regu"/>
-          <w:sz w:val="20"/>
-          <w:szCs w:val="20"/>
-          <w:lang w:val="en-US"/>
-        </w:rPr>
-        <w:t>author has stressed the importance of using design patterns to</w:t>
+        <w:t xml:space="preserve"> and programmer) and enables them to collaboratively build and eventually implement the domain model(s) in a target object-oriented programming language of choice. Since inception, the DDD’s author has stressed the importance of using design patterns to</w:t>
       </w:r>
     </w:p>
     <w:p>
@@ -4997,25 +4710,7 @@
           <w:szCs w:val="20"/>
           <w:lang w:val="en-US"/>
         </w:rPr>
-        <w:t>enrich the ubiquitous language. The high-level descriptions of</w:t>
-      </w:r>
-      <w:r>
-        <w:rPr>
-          <w:rFonts w:ascii="NimbusRomNo9L-Regu" w:hAnsi="NimbusRomNo9L-Regu" w:cs="NimbusRomNo9L-Regu"/>
-          <w:sz w:val="20"/>
-          <w:szCs w:val="20"/>
-          <w:lang w:val="en-US"/>
-        </w:rPr>
-        <w:t xml:space="preserve"> </w:t>
-      </w:r>
-      <w:r>
-        <w:rPr>
-          <w:rFonts w:ascii="NimbusRomNo9L-Regu" w:hAnsi="NimbusRomNo9L-Regu" w:cs="NimbusRomNo9L-Regu"/>
-          <w:sz w:val="20"/>
-          <w:szCs w:val="20"/>
-          <w:lang w:val="en-US"/>
-        </w:rPr>
-        <w:t xml:space="preserve">the patterns given in [1], [2] make use of </w:t>
+        <w:t xml:space="preserve">enrich the ubiquitous language. The high-level descriptions of the patterns given in [1], [2] make use of </w:t>
       </w:r>
       <w:proofErr w:type="gramStart"/>
       <w:r>
@@ -5035,25 +4730,7 @@
           <w:szCs w:val="20"/>
           <w:lang w:val="en-US"/>
         </w:rPr>
-        <w:t xml:space="preserve"> generic</w:t>
-      </w:r>
-      <w:r>
-        <w:rPr>
-          <w:rFonts w:ascii="NimbusRomNo9L-Regu" w:hAnsi="NimbusRomNo9L-Regu" w:cs="NimbusRomNo9L-Regu"/>
-          <w:sz w:val="20"/>
-          <w:szCs w:val="20"/>
-          <w:lang w:val="en-US"/>
-        </w:rPr>
-        <w:t xml:space="preserve"> </w:t>
-      </w:r>
-      <w:r>
-        <w:rPr>
-          <w:rFonts w:ascii="NimbusRomNo9L-Regu" w:hAnsi="NimbusRomNo9L-Regu" w:cs="NimbusRomNo9L-Regu"/>
-          <w:sz w:val="20"/>
-          <w:szCs w:val="20"/>
-          <w:lang w:val="en-US"/>
-        </w:rPr>
-        <w:t>object-oriented design patterns ([3]).</w:t>
+        <w:t xml:space="preserve"> generic object-oriented design patterns ([3]).</w:t>
       </w:r>
     </w:p>
     <w:p>
@@ -5485,6 +5162,76 @@
     </w:p>
     <w:p>
       <w:pPr>
+        <w:pStyle w:val="Heading2"/>
+        <w:rPr>
+          <w:lang w:val="en-US"/>
+        </w:rPr>
+      </w:pPr>
+      <w:r>
+        <w:rPr>
+          <w:lang w:val="en-US"/>
+        </w:rPr>
+        <w:t>Towards a UML Profile for Domain-driven Design</w:t>
+      </w:r>
+      <w:r>
+        <w:rPr>
+          <w:lang w:val="en-US"/>
+        </w:rPr>
+        <w:t xml:space="preserve"> </w:t>
+      </w:r>
+      <w:r>
+        <w:rPr>
+          <w:lang w:val="en-US"/>
+        </w:rPr>
+        <w:t>of Microservice Architectures</w:t>
+      </w:r>
+    </w:p>
+    <w:p>
+      <w:pPr>
+        <w:rPr>
+          <w:lang w:val="en-US"/>
+        </w:rPr>
+      </w:pPr>
+    </w:p>
+    <w:p>
+      <w:pPr>
+        <w:rPr>
+          <w:lang w:val="en-US"/>
+        </w:rPr>
+      </w:pPr>
+      <w:r>
+        <w:rPr>
+          <w:rFonts w:ascii="Roboto" w:hAnsi="Roboto"/>
+          <w:color w:val="2E414F"/>
+          <w:sz w:val="21"/>
+          <w:szCs w:val="21"/>
+          <w:shd w:val="clear" w:color="auto" w:fill="FFFFFF"/>
+        </w:rPr>
+        <w:t>Rademacher, F., Sachweh, S., &amp; Zündorf, A. (2017). Towards a UML Profile for Domain-Driven Design of Microservice Architectures. </w:t>
+      </w:r>
+      <w:r>
+        <w:rPr>
+          <w:rStyle w:val="Emphasis"/>
+          <w:rFonts w:ascii="Roboto" w:hAnsi="Roboto"/>
+          <w:color w:val="2E414F"/>
+          <w:sz w:val="21"/>
+          <w:szCs w:val="21"/>
+        </w:rPr>
+        <w:t>SEFM Workshops</w:t>
+      </w:r>
+      <w:r>
+        <w:rPr>
+          <w:rFonts w:ascii="Roboto" w:hAnsi="Roboto"/>
+          <w:color w:val="2E414F"/>
+          <w:sz w:val="21"/>
+          <w:szCs w:val="21"/>
+          <w:shd w:val="clear" w:color="auto" w:fill="FFFFFF"/>
+        </w:rPr>
+        <w:t>.</w:t>
+      </w:r>
+    </w:p>
+    <w:p>
+      <w:pPr>
         <w:autoSpaceDE w:val="0"/>
         <w:autoSpaceDN w:val="0"/>
         <w:adjustRightInd w:val="0"/>
@@ -5493,6 +5240,98 @@
           <w:lang w:val="en-US"/>
         </w:rPr>
       </w:pPr>
+      <w:r>
+        <w:rPr>
+          <w:lang w:val="en-US"/>
+        </w:rPr>
+        <w:t>Domain-driven Design (DDD) is a model-driven approach to</w:t>
+      </w:r>
+      <w:r>
+        <w:rPr>
+          <w:lang w:val="en-US"/>
+        </w:rPr>
+        <w:t xml:space="preserve"> </w:t>
+      </w:r>
+      <w:r>
+        <w:rPr>
+          <w:lang w:val="en-US"/>
+        </w:rPr>
+        <w:t>software development that focuses on capturing the application domain,</w:t>
+      </w:r>
+      <w:r>
+        <w:rPr>
+          <w:lang w:val="en-US"/>
+        </w:rPr>
+        <w:t xml:space="preserve"> </w:t>
+      </w:r>
+      <w:r>
+        <w:rPr>
+          <w:lang w:val="en-US"/>
+        </w:rPr>
+        <w:t xml:space="preserve">its </w:t>
+      </w:r>
+      <w:proofErr w:type="gramStart"/>
+      <w:r>
+        <w:rPr>
+          <w:lang w:val="en-US"/>
+        </w:rPr>
+        <w:t>concepts</w:t>
+      </w:r>
+      <w:proofErr w:type="gramEnd"/>
+      <w:r>
+        <w:rPr>
+          <w:lang w:val="en-US"/>
+        </w:rPr>
+        <w:t xml:space="preserve"> and relationships in the form of domain models for architecture</w:t>
+      </w:r>
+      <w:r>
+        <w:rPr>
+          <w:lang w:val="en-US"/>
+        </w:rPr>
+        <w:t xml:space="preserve"> </w:t>
+      </w:r>
+      <w:r>
+        <w:rPr>
+          <w:lang w:val="en-US"/>
+        </w:rPr>
+        <w:t>design. Among others, DDD provides modeling means for decomposing</w:t>
+      </w:r>
+      <w:r>
+        <w:rPr>
+          <w:lang w:val="en-US"/>
+        </w:rPr>
+        <w:t xml:space="preserve"> </w:t>
+      </w:r>
+      <w:r>
+        <w:rPr>
+          <w:lang w:val="en-US"/>
+        </w:rPr>
+        <w:t>a domain into Bounded Contexts and expressing the relationships</w:t>
+      </w:r>
+      <w:r>
+        <w:rPr>
+          <w:lang w:val="en-US"/>
+        </w:rPr>
+        <w:t xml:space="preserve"> </w:t>
+      </w:r>
+      <w:r>
+        <w:rPr>
+          <w:lang w:val="en-US"/>
+        </w:rPr>
+        <w:t>between them. With the recent emergence of Microservice Architecture</w:t>
+      </w:r>
+      <w:r>
+        <w:rPr>
+          <w:lang w:val="en-US"/>
+        </w:rPr>
+        <w:t xml:space="preserve"> </w:t>
+      </w:r>
+      <w:r>
+        <w:rPr>
+          <w:lang w:val="en-US"/>
+        </w:rPr>
+        <w:t>(MSA), DDD again gains broad attention because a Bounded Context</w:t>
+      </w:r>
     </w:p>
     <w:p>
       <w:pPr>
@@ -5504,6 +5343,2145 @@
           <w:lang w:val="en-US"/>
         </w:rPr>
       </w:pPr>
+      <w:r>
+        <w:rPr>
+          <w:lang w:val="en-US"/>
+        </w:rPr>
+        <w:t>naturally maps to a Microservice, which enables the application of DDD</w:t>
+      </w:r>
+      <w:r>
+        <w:rPr>
+          <w:lang w:val="en-US"/>
+        </w:rPr>
+        <w:t xml:space="preserve"> </w:t>
+      </w:r>
+      <w:r>
+        <w:rPr>
+          <w:lang w:val="en-US"/>
+        </w:rPr>
+        <w:t>for MSA design.</w:t>
+      </w:r>
+    </w:p>
+    <w:p>
+      <w:pPr>
+        <w:autoSpaceDE w:val="0"/>
+        <w:autoSpaceDN w:val="0"/>
+        <w:adjustRightInd w:val="0"/>
+        <w:spacing w:after="0" w:line="240" w:lineRule="auto"/>
+        <w:rPr>
+          <w:lang w:val="en-US"/>
+        </w:rPr>
+      </w:pPr>
+    </w:p>
+    <w:p>
+      <w:pPr>
+        <w:autoSpaceDE w:val="0"/>
+        <w:autoSpaceDN w:val="0"/>
+        <w:adjustRightInd w:val="0"/>
+        <w:spacing w:after="0" w:line="240" w:lineRule="auto"/>
+        <w:rPr>
+          <w:rFonts w:ascii="SFRM1000" w:hAnsi="SFRM1000" w:cs="SFRM1000"/>
+          <w:sz w:val="20"/>
+          <w:szCs w:val="20"/>
+          <w:lang w:val="en-US"/>
+        </w:rPr>
+      </w:pPr>
+      <w:r>
+        <w:rPr>
+          <w:lang w:val="en-US"/>
+        </w:rPr>
+        <w:t>Domain-driven Design (DDD) [3] is an approach to software development that</w:t>
+      </w:r>
+      <w:r>
+        <w:rPr>
+          <w:lang w:val="en-US"/>
+        </w:rPr>
+        <w:t xml:space="preserve"> </w:t>
+      </w:r>
+      <w:r>
+        <w:rPr>
+          <w:lang w:val="en-US"/>
+        </w:rPr>
+        <w:t xml:space="preserve">focuses on the application domain, its </w:t>
+      </w:r>
+      <w:proofErr w:type="gramStart"/>
+      <w:r>
+        <w:rPr>
+          <w:lang w:val="en-US"/>
+        </w:rPr>
+        <w:t>concepts</w:t>
+      </w:r>
+      <w:proofErr w:type="gramEnd"/>
+      <w:r>
+        <w:rPr>
+          <w:lang w:val="en-US"/>
+        </w:rPr>
+        <w:t xml:space="preserve"> and their relationships as primary</w:t>
+      </w:r>
+      <w:r>
+        <w:rPr>
+          <w:lang w:val="en-US"/>
+        </w:rPr>
+        <w:t xml:space="preserve"> </w:t>
+      </w:r>
+      <w:r>
+        <w:rPr>
+          <w:lang w:val="en-US"/>
+        </w:rPr>
+        <w:t>drivers for architecture design. Core principles of DDD comprise (</w:t>
+      </w:r>
+      <w:proofErr w:type="spellStart"/>
+      <w:r>
+        <w:rPr>
+          <w:lang w:val="en-US"/>
+        </w:rPr>
+        <w:t>i</w:t>
+      </w:r>
+      <w:proofErr w:type="spellEnd"/>
+      <w:r>
+        <w:rPr>
+          <w:lang w:val="en-US"/>
+        </w:rPr>
+        <w:t>) capturing</w:t>
+      </w:r>
+      <w:r>
+        <w:rPr>
+          <w:lang w:val="en-US"/>
+        </w:rPr>
+        <w:t xml:space="preserve"> </w:t>
+      </w:r>
+      <w:r>
+        <w:rPr>
+          <w:lang w:val="en-US"/>
+        </w:rPr>
+        <w:t>relevant domain knowledge in domain models that might comprise structural</w:t>
+      </w:r>
+      <w:r>
+        <w:rPr>
+          <w:lang w:val="en-US"/>
+        </w:rPr>
+        <w:t xml:space="preserve"> </w:t>
+      </w:r>
+      <w:r>
+        <w:rPr>
+          <w:lang w:val="en-US"/>
+        </w:rPr>
+        <w:t>and behavioral aspects; (ii) collaborative modeling of domain experts and software</w:t>
+      </w:r>
+      <w:r>
+        <w:rPr>
+          <w:lang w:val="en-US"/>
+        </w:rPr>
+        <w:t xml:space="preserve"> </w:t>
+      </w:r>
+      <w:r>
+        <w:rPr>
+          <w:lang w:val="en-US"/>
+        </w:rPr>
+        <w:t>engineers; (iii) fostering experimental design by strictly aligning model and</w:t>
+      </w:r>
+      <w:r>
+        <w:rPr>
+          <w:lang w:val="en-US"/>
+        </w:rPr>
+        <w:t xml:space="preserve"> </w:t>
+      </w:r>
+      <w:r>
+        <w:rPr>
+          <w:lang w:val="en-US"/>
+        </w:rPr>
+        <w:t>implementation throughout the software development process as well as continuous</w:t>
+      </w:r>
+      <w:r>
+        <w:rPr>
+          <w:lang w:val="en-US"/>
+        </w:rPr>
+        <w:t xml:space="preserve"> </w:t>
+      </w:r>
+      <w:r>
+        <w:rPr>
+          <w:lang w:val="en-US"/>
+        </w:rPr>
+        <w:t>model refinement; (iv) fostering communication between domain experts</w:t>
+      </w:r>
+      <w:r>
+        <w:rPr>
+          <w:lang w:val="en-US"/>
+        </w:rPr>
+        <w:t xml:space="preserve"> </w:t>
+      </w:r>
+      <w:r>
+        <w:rPr>
+          <w:rFonts w:ascii="SFRM1000" w:hAnsi="SFRM1000" w:cs="SFRM1000"/>
+          <w:sz w:val="20"/>
+          <w:szCs w:val="20"/>
+          <w:lang w:val="en-US"/>
+        </w:rPr>
+        <w:t xml:space="preserve">and software engineers by jointly defining an explicit </w:t>
+      </w:r>
+      <w:r>
+        <w:rPr>
+          <w:rFonts w:ascii="SFTI1000" w:hAnsi="SFTI1000" w:cs="SFTI1000"/>
+          <w:sz w:val="20"/>
+          <w:szCs w:val="20"/>
+          <w:lang w:val="en-US"/>
+        </w:rPr>
+        <w:t>ubiquitous language</w:t>
+      </w:r>
+      <w:r>
+        <w:rPr>
+          <w:rFonts w:ascii="SFRM1000" w:hAnsi="SFRM1000" w:cs="SFRM1000"/>
+          <w:sz w:val="20"/>
+          <w:szCs w:val="20"/>
+          <w:lang w:val="en-US"/>
+        </w:rPr>
+        <w:t>, which</w:t>
+      </w:r>
+      <w:r>
+        <w:rPr>
+          <w:rFonts w:ascii="SFRM1000" w:hAnsi="SFRM1000" w:cs="SFRM1000"/>
+          <w:sz w:val="20"/>
+          <w:szCs w:val="20"/>
+          <w:lang w:val="en-US"/>
+        </w:rPr>
+        <w:t xml:space="preserve"> </w:t>
+      </w:r>
+      <w:r>
+        <w:rPr>
+          <w:rFonts w:ascii="SFRM1000" w:hAnsi="SFRM1000" w:cs="SFRM1000"/>
+          <w:sz w:val="20"/>
+          <w:szCs w:val="20"/>
+          <w:lang w:val="en-US"/>
+        </w:rPr>
+        <w:t>consists of relevant domain-specific terms and is used in both, domain models</w:t>
+      </w:r>
+      <w:r>
+        <w:rPr>
+          <w:rFonts w:ascii="SFRM1000" w:hAnsi="SFRM1000" w:cs="SFRM1000"/>
+          <w:sz w:val="20"/>
+          <w:szCs w:val="20"/>
+          <w:lang w:val="en-US"/>
+        </w:rPr>
+        <w:t xml:space="preserve"> </w:t>
+      </w:r>
+      <w:r>
+        <w:rPr>
+          <w:rFonts w:ascii="SFRM1000" w:hAnsi="SFRM1000" w:cs="SFRM1000"/>
+          <w:sz w:val="20"/>
+          <w:szCs w:val="20"/>
+          <w:lang w:val="en-US"/>
+        </w:rPr>
+        <w:t>and implementation.</w:t>
+      </w:r>
+    </w:p>
+    <w:p>
+      <w:pPr>
+        <w:autoSpaceDE w:val="0"/>
+        <w:autoSpaceDN w:val="0"/>
+        <w:adjustRightInd w:val="0"/>
+        <w:spacing w:after="0" w:line="240" w:lineRule="auto"/>
+        <w:rPr>
+          <w:rFonts w:ascii="SFRM1000" w:hAnsi="SFRM1000" w:cs="SFRM1000"/>
+          <w:sz w:val="20"/>
+          <w:szCs w:val="20"/>
+          <w:lang w:val="en-US"/>
+        </w:rPr>
+      </w:pPr>
+      <w:r>
+        <w:rPr>
+          <w:rFonts w:ascii="SFRM1000" w:hAnsi="SFRM1000" w:cs="SFRM1000"/>
+          <w:sz w:val="20"/>
+          <w:szCs w:val="20"/>
+          <w:lang w:val="en-US"/>
+        </w:rPr>
+        <w:t xml:space="preserve">As a set of model-driven practices, </w:t>
+      </w:r>
+      <w:proofErr w:type="gramStart"/>
+      <w:r>
+        <w:rPr>
+          <w:rFonts w:ascii="SFRM1000" w:hAnsi="SFRM1000" w:cs="SFRM1000"/>
+          <w:sz w:val="20"/>
+          <w:szCs w:val="20"/>
+          <w:lang w:val="en-US"/>
+        </w:rPr>
+        <w:t>techniques</w:t>
+      </w:r>
+      <w:proofErr w:type="gramEnd"/>
+      <w:r>
+        <w:rPr>
+          <w:rFonts w:ascii="SFRM1000" w:hAnsi="SFRM1000" w:cs="SFRM1000"/>
+          <w:sz w:val="20"/>
+          <w:szCs w:val="20"/>
+          <w:lang w:val="en-US"/>
+        </w:rPr>
+        <w:t xml:space="preserve"> and principles for software</w:t>
+      </w:r>
+      <w:r>
+        <w:rPr>
+          <w:rFonts w:ascii="SFRM1000" w:hAnsi="SFRM1000" w:cs="SFRM1000"/>
+          <w:sz w:val="20"/>
+          <w:szCs w:val="20"/>
+          <w:lang w:val="en-US"/>
+        </w:rPr>
+        <w:t xml:space="preserve"> </w:t>
+      </w:r>
+      <w:r>
+        <w:rPr>
+          <w:rFonts w:ascii="SFRM1000" w:hAnsi="SFRM1000" w:cs="SFRM1000"/>
+          <w:sz w:val="20"/>
+          <w:szCs w:val="20"/>
+          <w:lang w:val="en-US"/>
+        </w:rPr>
+        <w:t>design, DDD has been defined by Evans in 2004 [3]. With Microservice Architecture</w:t>
+      </w:r>
+      <w:r>
+        <w:rPr>
+          <w:rFonts w:ascii="SFRM1000" w:hAnsi="SFRM1000" w:cs="SFRM1000"/>
+          <w:sz w:val="20"/>
+          <w:szCs w:val="20"/>
+          <w:lang w:val="en-US"/>
+        </w:rPr>
+        <w:t xml:space="preserve"> </w:t>
+      </w:r>
+      <w:r>
+        <w:rPr>
+          <w:rFonts w:ascii="SFRM1000" w:hAnsi="SFRM1000" w:cs="SFRM1000"/>
+          <w:sz w:val="20"/>
+          <w:szCs w:val="20"/>
+          <w:lang w:val="en-US"/>
+        </w:rPr>
+        <w:t>(MSA) as an architectural style for distributed, service-based software</w:t>
+      </w:r>
+      <w:r>
+        <w:rPr>
+          <w:rFonts w:ascii="SFRM1000" w:hAnsi="SFRM1000" w:cs="SFRM1000"/>
+          <w:sz w:val="20"/>
+          <w:szCs w:val="20"/>
+          <w:lang w:val="en-US"/>
+        </w:rPr>
+        <w:t xml:space="preserve"> </w:t>
+      </w:r>
+      <w:r>
+        <w:rPr>
+          <w:rFonts w:ascii="SFRM1000" w:hAnsi="SFRM1000" w:cs="SFRM1000"/>
+          <w:sz w:val="20"/>
+          <w:szCs w:val="20"/>
+          <w:lang w:val="en-US"/>
+        </w:rPr>
+        <w:t>systems [</w:t>
+      </w:r>
+      <w:r>
+        <w:rPr>
+          <w:rFonts w:ascii="SFRM0900" w:hAnsi="SFRM0900" w:cs="SFRM0900"/>
+          <w:sz w:val="18"/>
+          <w:szCs w:val="18"/>
+          <w:lang w:val="en-US"/>
+        </w:rPr>
+        <w:t>Newman, S</w:t>
+      </w:r>
+      <w:r>
+        <w:rPr>
+          <w:rFonts w:ascii="SFRM0900" w:hAnsi="SFRM0900" w:cs="SFRM0900"/>
+          <w:sz w:val="18"/>
+          <w:szCs w:val="18"/>
+          <w:lang w:val="en-US"/>
+        </w:rPr>
+        <w:t>, 2015</w:t>
+      </w:r>
+      <w:r>
+        <w:rPr>
+          <w:rFonts w:ascii="SFRM1000" w:hAnsi="SFRM1000" w:cs="SFRM1000"/>
+          <w:sz w:val="20"/>
+          <w:szCs w:val="20"/>
+          <w:lang w:val="en-US"/>
+        </w:rPr>
+        <w:t>], that is gaining broad attention of both practitioners and scientists</w:t>
+      </w:r>
+      <w:r>
+        <w:rPr>
+          <w:rFonts w:ascii="SFRM1000" w:hAnsi="SFRM1000" w:cs="SFRM1000"/>
+          <w:sz w:val="20"/>
+          <w:szCs w:val="20"/>
+          <w:lang w:val="en-US"/>
+        </w:rPr>
+        <w:t xml:space="preserve"> </w:t>
+      </w:r>
+      <w:r>
+        <w:rPr>
+          <w:rFonts w:ascii="SFRM1000" w:hAnsi="SFRM1000" w:cs="SFRM1000"/>
+          <w:sz w:val="20"/>
+          <w:szCs w:val="20"/>
+          <w:lang w:val="en-US"/>
+        </w:rPr>
+        <w:t>as of 2014 [</w:t>
+      </w:r>
+      <w:proofErr w:type="spellStart"/>
+      <w:r>
+        <w:rPr>
+          <w:rFonts w:ascii="SFRM0900" w:hAnsi="SFRM0900" w:cs="SFRM0900"/>
+          <w:sz w:val="18"/>
+          <w:szCs w:val="18"/>
+          <w:lang w:val="en-US"/>
+        </w:rPr>
+        <w:t>Pahl</w:t>
+      </w:r>
+      <w:proofErr w:type="spellEnd"/>
+      <w:r>
+        <w:rPr>
+          <w:rFonts w:ascii="SFRM0900" w:hAnsi="SFRM0900" w:cs="SFRM0900"/>
+          <w:sz w:val="18"/>
+          <w:szCs w:val="18"/>
+          <w:lang w:val="en-US"/>
+        </w:rPr>
+        <w:t xml:space="preserve">, C., </w:t>
+      </w:r>
+      <w:proofErr w:type="spellStart"/>
+      <w:r>
+        <w:rPr>
+          <w:rFonts w:ascii="SFRM0900" w:hAnsi="SFRM0900" w:cs="SFRM0900"/>
+          <w:sz w:val="18"/>
+          <w:szCs w:val="18"/>
+          <w:lang w:val="en-US"/>
+        </w:rPr>
+        <w:t>Jamshidi</w:t>
+      </w:r>
+      <w:proofErr w:type="spellEnd"/>
+      <w:r>
+        <w:rPr>
+          <w:rFonts w:ascii="SFRM0900" w:hAnsi="SFRM0900" w:cs="SFRM0900"/>
+          <w:sz w:val="18"/>
+          <w:szCs w:val="18"/>
+          <w:lang w:val="en-US"/>
+        </w:rPr>
+        <w:t>, P.</w:t>
+      </w:r>
+      <w:r>
+        <w:rPr>
+          <w:rFonts w:ascii="SFRM0900" w:hAnsi="SFRM0900" w:cs="SFRM0900"/>
+          <w:sz w:val="18"/>
+          <w:szCs w:val="18"/>
+          <w:lang w:val="en-US"/>
+        </w:rPr>
+        <w:t>, 2016</w:t>
+      </w:r>
+      <w:r>
+        <w:rPr>
+          <w:rFonts w:ascii="SFRM1000" w:hAnsi="SFRM1000" w:cs="SFRM1000"/>
+          <w:sz w:val="20"/>
+          <w:szCs w:val="20"/>
+          <w:lang w:val="en-US"/>
+        </w:rPr>
+        <w:t>], the relevance of DDD recently increases. This is due to DDD</w:t>
+      </w:r>
+      <w:r>
+        <w:rPr>
+          <w:rFonts w:ascii="SFRM1000" w:hAnsi="SFRM1000" w:cs="SFRM1000"/>
+          <w:sz w:val="20"/>
+          <w:szCs w:val="20"/>
+          <w:lang w:val="en-US"/>
+        </w:rPr>
+        <w:t xml:space="preserve"> </w:t>
+      </w:r>
+      <w:r>
+        <w:rPr>
+          <w:rFonts w:ascii="SFRM1000" w:hAnsi="SFRM1000" w:cs="SFRM1000"/>
+          <w:sz w:val="20"/>
+          <w:szCs w:val="20"/>
+          <w:lang w:val="en-US"/>
+        </w:rPr>
+        <w:t>providing various modeling patterns and techniques for the identification of coherent</w:t>
+      </w:r>
+      <w:r>
+        <w:rPr>
+          <w:rFonts w:ascii="SFRM1000" w:hAnsi="SFRM1000" w:cs="SFRM1000"/>
+          <w:sz w:val="20"/>
+          <w:szCs w:val="20"/>
+          <w:lang w:val="en-US"/>
+        </w:rPr>
+        <w:t xml:space="preserve"> </w:t>
+      </w:r>
+      <w:r>
+        <w:rPr>
+          <w:rFonts w:ascii="SFRM1000" w:hAnsi="SFRM1000" w:cs="SFRM1000"/>
+          <w:sz w:val="20"/>
+          <w:szCs w:val="20"/>
+          <w:lang w:val="en-US"/>
+        </w:rPr>
+        <w:t>domain concepts and their encapsulation within conceptual boundaries</w:t>
+      </w:r>
+    </w:p>
+    <w:p>
+      <w:pPr>
+        <w:autoSpaceDE w:val="0"/>
+        <w:autoSpaceDN w:val="0"/>
+        <w:adjustRightInd w:val="0"/>
+        <w:spacing w:after="0" w:line="240" w:lineRule="auto"/>
+        <w:rPr>
+          <w:rFonts w:ascii="SFRM1000" w:hAnsi="SFRM1000" w:cs="SFRM1000"/>
+          <w:sz w:val="20"/>
+          <w:szCs w:val="20"/>
+          <w:lang w:val="en-US"/>
+        </w:rPr>
+      </w:pPr>
+      <w:r>
+        <w:rPr>
+          <w:rFonts w:ascii="SFRM1000" w:hAnsi="SFRM1000" w:cs="SFRM1000"/>
+          <w:sz w:val="20"/>
+          <w:szCs w:val="20"/>
+          <w:lang w:val="en-US"/>
+        </w:rPr>
+        <w:t>that might serve as foundation for MSA-based service decomposition [</w:t>
+      </w:r>
+      <w:r>
+        <w:rPr>
+          <w:rFonts w:ascii="SFRM0900" w:hAnsi="SFRM0900" w:cs="SFRM0900"/>
+          <w:sz w:val="18"/>
+          <w:szCs w:val="18"/>
+          <w:lang w:val="en-US"/>
+        </w:rPr>
+        <w:t>Newman, S, 2015</w:t>
+      </w:r>
+      <w:r>
+        <w:rPr>
+          <w:rFonts w:ascii="SFRM1000" w:hAnsi="SFRM1000" w:cs="SFRM1000"/>
+          <w:sz w:val="20"/>
+          <w:szCs w:val="20"/>
+          <w:lang w:val="en-US"/>
+        </w:rPr>
+        <w:t>].</w:t>
+      </w:r>
+    </w:p>
+    <w:p>
+      <w:pPr>
+        <w:autoSpaceDE w:val="0"/>
+        <w:autoSpaceDN w:val="0"/>
+        <w:adjustRightInd w:val="0"/>
+        <w:spacing w:after="0" w:line="240" w:lineRule="auto"/>
+        <w:rPr>
+          <w:rFonts w:ascii="SFRM1000" w:hAnsi="SFRM1000" w:cs="SFRM1000"/>
+          <w:sz w:val="20"/>
+          <w:szCs w:val="20"/>
+          <w:lang w:val="en-US"/>
+        </w:rPr>
+      </w:pPr>
+      <w:r>
+        <w:rPr>
+          <w:rFonts w:ascii="SFRM1000" w:hAnsi="SFRM1000" w:cs="SFRM1000"/>
+          <w:sz w:val="20"/>
+          <w:szCs w:val="20"/>
+          <w:lang w:val="en-US"/>
+        </w:rPr>
+        <w:t>In this section we elaborate on DDD as an approach to abstracting a domain in</w:t>
+      </w:r>
+      <w:r>
+        <w:rPr>
+          <w:rFonts w:ascii="SFRM1000" w:hAnsi="SFRM1000" w:cs="SFRM1000"/>
+          <w:sz w:val="20"/>
+          <w:szCs w:val="20"/>
+          <w:lang w:val="en-US"/>
+        </w:rPr>
+        <w:t xml:space="preserve"> </w:t>
+      </w:r>
+      <w:r>
+        <w:rPr>
+          <w:rFonts w:ascii="SFRM1000" w:hAnsi="SFRM1000" w:cs="SFRM1000"/>
+          <w:sz w:val="20"/>
+          <w:szCs w:val="20"/>
+          <w:lang w:val="en-US"/>
+        </w:rPr>
+        <w:t xml:space="preserve">the form of </w:t>
+      </w:r>
+      <w:r>
+        <w:rPr>
+          <w:rFonts w:ascii="SFTI1000" w:hAnsi="SFTI1000" w:cs="SFTI1000"/>
+          <w:sz w:val="20"/>
+          <w:szCs w:val="20"/>
+          <w:lang w:val="en-US"/>
+        </w:rPr>
+        <w:t xml:space="preserve">structural domain models </w:t>
+      </w:r>
+      <w:r>
+        <w:rPr>
+          <w:rFonts w:ascii="SFRM1000" w:hAnsi="SFRM1000" w:cs="SFRM1000"/>
+          <w:sz w:val="20"/>
+          <w:szCs w:val="20"/>
+          <w:lang w:val="en-US"/>
+        </w:rPr>
+        <w:t>that describe structure and relationships</w:t>
+      </w:r>
+      <w:r>
+        <w:rPr>
+          <w:rFonts w:ascii="SFRM1000" w:hAnsi="SFRM1000" w:cs="SFRM1000"/>
+          <w:sz w:val="20"/>
+          <w:szCs w:val="20"/>
+          <w:lang w:val="en-US"/>
+        </w:rPr>
+        <w:t xml:space="preserve"> </w:t>
+      </w:r>
+      <w:r>
+        <w:rPr>
+          <w:rFonts w:ascii="SFRM1000" w:hAnsi="SFRM1000" w:cs="SFRM1000"/>
+          <w:sz w:val="20"/>
+          <w:szCs w:val="20"/>
+          <w:lang w:val="en-US"/>
+        </w:rPr>
+        <w:t xml:space="preserve">of domain concepts [3]. We also describe the </w:t>
+      </w:r>
+      <w:r>
+        <w:rPr>
+          <w:rFonts w:ascii="SFTI1000" w:hAnsi="SFTI1000" w:cs="SFTI1000"/>
+          <w:sz w:val="20"/>
+          <w:szCs w:val="20"/>
+          <w:lang w:val="en-US"/>
+        </w:rPr>
+        <w:t xml:space="preserve">Bounded Context pattern </w:t>
+      </w:r>
+      <w:r>
+        <w:rPr>
+          <w:rFonts w:ascii="SFRM1000" w:hAnsi="SFRM1000" w:cs="SFRM1000"/>
+          <w:sz w:val="20"/>
+          <w:szCs w:val="20"/>
+          <w:lang w:val="en-US"/>
+        </w:rPr>
+        <w:t>that is</w:t>
+      </w:r>
+      <w:r>
+        <w:rPr>
+          <w:rFonts w:ascii="SFRM1000" w:hAnsi="SFRM1000" w:cs="SFRM1000"/>
+          <w:sz w:val="20"/>
+          <w:szCs w:val="20"/>
+          <w:lang w:val="en-US"/>
+        </w:rPr>
+        <w:t xml:space="preserve"> </w:t>
+      </w:r>
+      <w:r>
+        <w:rPr>
+          <w:rFonts w:ascii="SFRM1000" w:hAnsi="SFRM1000" w:cs="SFRM1000"/>
+          <w:sz w:val="20"/>
+          <w:szCs w:val="20"/>
+          <w:lang w:val="en-US"/>
+        </w:rPr>
+        <w:t>commonly proposed for modeling services in MSA [</w:t>
+      </w:r>
+      <w:r>
+        <w:rPr>
+          <w:rFonts w:ascii="SFRM0900" w:hAnsi="SFRM0900" w:cs="SFRM0900"/>
+          <w:sz w:val="18"/>
+          <w:szCs w:val="18"/>
+          <w:lang w:val="en-US"/>
+        </w:rPr>
+        <w:t>Newman, S, 2015</w:t>
+      </w:r>
+      <w:r>
+        <w:rPr>
+          <w:rFonts w:ascii="SFRM1000" w:hAnsi="SFRM1000" w:cs="SFRM1000"/>
+          <w:sz w:val="20"/>
+          <w:szCs w:val="20"/>
+          <w:lang w:val="en-US"/>
+        </w:rPr>
+        <w:t>].</w:t>
+      </w:r>
+    </w:p>
+    <w:p>
+      <w:pPr>
+        <w:autoSpaceDE w:val="0"/>
+        <w:autoSpaceDN w:val="0"/>
+        <w:adjustRightInd w:val="0"/>
+        <w:spacing w:after="0" w:line="240" w:lineRule="auto"/>
+        <w:rPr>
+          <w:rFonts w:ascii="SFRM1000" w:hAnsi="SFRM1000" w:cs="SFRM1000"/>
+          <w:sz w:val="20"/>
+          <w:szCs w:val="20"/>
+          <w:lang w:val="en-US"/>
+        </w:rPr>
+      </w:pPr>
+    </w:p>
+    <w:p>
+      <w:pPr>
+        <w:autoSpaceDE w:val="0"/>
+        <w:autoSpaceDN w:val="0"/>
+        <w:adjustRightInd w:val="0"/>
+        <w:spacing w:after="0" w:line="240" w:lineRule="auto"/>
+        <w:rPr>
+          <w:rFonts w:ascii="SFRM1000" w:hAnsi="SFRM1000" w:cs="SFRM1000"/>
+          <w:sz w:val="20"/>
+          <w:szCs w:val="20"/>
+          <w:lang w:val="en-US"/>
+        </w:rPr>
+      </w:pPr>
+      <w:r>
+        <w:rPr>
+          <w:rFonts w:ascii="SFRM1000" w:hAnsi="SFRM1000" w:cs="SFRM1000"/>
+          <w:sz w:val="20"/>
+          <w:szCs w:val="20"/>
+          <w:lang w:val="en-US"/>
+        </w:rPr>
+        <w:t xml:space="preserve">In DDD, a </w:t>
+      </w:r>
+      <w:r>
+        <w:rPr>
+          <w:rFonts w:ascii="SFTI1000" w:hAnsi="SFTI1000" w:cs="SFTI1000"/>
+          <w:sz w:val="20"/>
+          <w:szCs w:val="20"/>
+          <w:lang w:val="en-US"/>
+        </w:rPr>
+        <w:t xml:space="preserve">domain model </w:t>
+      </w:r>
+      <w:r>
+        <w:rPr>
+          <w:rFonts w:ascii="SFRM1000" w:hAnsi="SFRM1000" w:cs="SFRM1000"/>
+          <w:sz w:val="20"/>
+          <w:szCs w:val="20"/>
+          <w:lang w:val="en-US"/>
+        </w:rPr>
+        <w:t>is a rigorously organized, selective abstraction of conceptual</w:t>
+      </w:r>
+      <w:r>
+        <w:rPr>
+          <w:rFonts w:ascii="SFRM1000" w:hAnsi="SFRM1000" w:cs="SFRM1000"/>
+          <w:sz w:val="20"/>
+          <w:szCs w:val="20"/>
+          <w:lang w:val="en-US"/>
+        </w:rPr>
+        <w:t xml:space="preserve"> </w:t>
+      </w:r>
+      <w:r>
+        <w:rPr>
+          <w:rFonts w:ascii="SFRM1000" w:hAnsi="SFRM1000" w:cs="SFRM1000"/>
+          <w:sz w:val="20"/>
+          <w:szCs w:val="20"/>
+          <w:lang w:val="en-US"/>
+        </w:rPr>
+        <w:t>knowledge about a domain or relevant parts of it [3].</w:t>
+      </w:r>
+      <w:r>
+        <w:rPr>
+          <w:rFonts w:ascii="SFRM1000" w:hAnsi="SFRM1000" w:cs="SFRM1000"/>
+          <w:sz w:val="20"/>
+          <w:szCs w:val="20"/>
+          <w:lang w:val="en-US"/>
+        </w:rPr>
+        <w:t xml:space="preserve"> </w:t>
+      </w:r>
+      <w:r>
+        <w:rPr>
+          <w:rFonts w:ascii="SFRM1000" w:hAnsi="SFRM1000" w:cs="SFRM1000"/>
+          <w:sz w:val="20"/>
+          <w:szCs w:val="20"/>
+          <w:lang w:val="en-US"/>
+        </w:rPr>
+        <w:t>notation to express domain models is not bound to a certain modeling language.</w:t>
+      </w:r>
+    </w:p>
+    <w:p>
+      <w:pPr>
+        <w:autoSpaceDE w:val="0"/>
+        <w:autoSpaceDN w:val="0"/>
+        <w:adjustRightInd w:val="0"/>
+        <w:spacing w:after="0" w:line="240" w:lineRule="auto"/>
+        <w:rPr>
+          <w:rFonts w:ascii="SFRM1000" w:hAnsi="SFRM1000" w:cs="SFRM1000"/>
+          <w:sz w:val="20"/>
+          <w:szCs w:val="20"/>
+          <w:lang w:val="en-US"/>
+        </w:rPr>
+      </w:pPr>
+      <w:r>
+        <w:rPr>
+          <w:noProof/>
+        </w:rPr>
+        <w:drawing>
+          <wp:inline distT="0" distB="0" distL="0" distR="0" wp14:anchorId="51E7E2A0" wp14:editId="6D3BD22E">
+            <wp:extent cx="5731510" cy="5572760"/>
+            <wp:effectExtent l="0" t="0" r="2540" b="8890"/>
+            <wp:docPr id="6" name="Picture 6"/>
+            <wp:cNvGraphicFramePr>
+              <a:graphicFrameLocks xmlns:a="http://schemas.openxmlformats.org/drawingml/2006/main" noChangeAspect="1"/>
+            </wp:cNvGraphicFramePr>
+            <a:graphic xmlns:a="http://schemas.openxmlformats.org/drawingml/2006/main">
+              <a:graphicData uri="http://schemas.openxmlformats.org/drawingml/2006/picture">
+                <pic:pic xmlns:pic="http://schemas.openxmlformats.org/drawingml/2006/picture">
+                  <pic:nvPicPr>
+                    <pic:cNvPr id="1" name=""/>
+                    <pic:cNvPicPr/>
+                  </pic:nvPicPr>
+                  <pic:blipFill>
+                    <a:blip r:embed="rId19"/>
+                    <a:stretch>
+                      <a:fillRect/>
+                    </a:stretch>
+                  </pic:blipFill>
+                  <pic:spPr>
+                    <a:xfrm>
+                      <a:off x="0" y="0"/>
+                      <a:ext cx="5731510" cy="5572760"/>
+                    </a:xfrm>
+                    <a:prstGeom prst="rect">
+                      <a:avLst/>
+                    </a:prstGeom>
+                  </pic:spPr>
+                </pic:pic>
+              </a:graphicData>
+            </a:graphic>
+          </wp:inline>
+        </w:drawing>
+      </w:r>
+    </w:p>
+    <w:p>
+      <w:pPr>
+        <w:autoSpaceDE w:val="0"/>
+        <w:autoSpaceDN w:val="0"/>
+        <w:adjustRightInd w:val="0"/>
+        <w:spacing w:after="0" w:line="240" w:lineRule="auto"/>
+        <w:rPr>
+          <w:lang w:val="en-US"/>
+        </w:rPr>
+      </w:pPr>
+      <w:r>
+        <w:rPr>
+          <w:lang w:val="en-US"/>
+        </w:rPr>
+        <w:t>An important aspect of mapping a Bounded Context and its encapsulated</w:t>
+      </w:r>
+      <w:r>
+        <w:rPr>
+          <w:lang w:val="en-US"/>
+        </w:rPr>
+        <w:t xml:space="preserve"> </w:t>
+      </w:r>
+      <w:r>
+        <w:rPr>
+          <w:lang w:val="en-US"/>
+        </w:rPr>
+        <w:t>domain objects to a Microservice implementation is the determination of the</w:t>
+      </w:r>
+      <w:r>
+        <w:rPr>
+          <w:lang w:val="en-US"/>
+        </w:rPr>
+        <w:t xml:space="preserve"> </w:t>
+      </w:r>
+      <w:r>
+        <w:rPr>
+          <w:lang w:val="en-US"/>
+        </w:rPr>
+        <w:t xml:space="preserve">service interfaces </w:t>
+      </w:r>
+      <w:proofErr w:type="gramStart"/>
+      <w:r>
+        <w:rPr>
+          <w:lang w:val="en-US"/>
+        </w:rPr>
+        <w:t>on the basis of</w:t>
+      </w:r>
+      <w:proofErr w:type="gramEnd"/>
+      <w:r>
+        <w:rPr>
+          <w:lang w:val="en-US"/>
+        </w:rPr>
+        <w:t xml:space="preserve"> context relationships.</w:t>
+      </w:r>
+    </w:p>
+    <w:p>
+      <w:pPr>
+        <w:autoSpaceDE w:val="0"/>
+        <w:autoSpaceDN w:val="0"/>
+        <w:adjustRightInd w:val="0"/>
+        <w:spacing w:after="0" w:line="240" w:lineRule="auto"/>
+        <w:rPr>
+          <w:lang w:val="en-US"/>
+        </w:rPr>
+      </w:pPr>
+      <w:r>
+        <w:rPr>
+          <w:lang w:val="en-US"/>
+        </w:rPr>
+        <w:t>While the described mappings of Bounded Context relationships to Microservice</w:t>
+      </w:r>
+      <w:r>
+        <w:rPr>
+          <w:lang w:val="en-US"/>
+        </w:rPr>
+        <w:t xml:space="preserve"> </w:t>
+      </w:r>
+      <w:r>
+        <w:rPr>
+          <w:lang w:val="en-US"/>
+        </w:rPr>
+        <w:t>interfaces are intuitive, several questions arise when taking the potential</w:t>
+      </w:r>
+      <w:r>
+        <w:rPr>
+          <w:lang w:val="en-US"/>
+        </w:rPr>
+        <w:t xml:space="preserve"> </w:t>
+      </w:r>
+      <w:r>
+        <w:rPr>
+          <w:lang w:val="en-US"/>
+        </w:rPr>
+        <w:t>informality of structural domain models in DDD into account. First, besides</w:t>
+      </w:r>
+      <w:r>
+        <w:rPr>
+          <w:lang w:val="en-US"/>
+        </w:rPr>
+        <w:t xml:space="preserve"> </w:t>
+      </w:r>
+      <w:r>
+        <w:rPr>
+          <w:lang w:val="en-US"/>
+        </w:rPr>
+        <w:t>Bounded Context relationships in the form of Associations between fragmented,</w:t>
+      </w:r>
+      <w:r>
+        <w:rPr>
+          <w:lang w:val="en-US"/>
+        </w:rPr>
+        <w:t xml:space="preserve"> </w:t>
+      </w:r>
+      <w:r>
+        <w:rPr>
+          <w:lang w:val="en-US"/>
+        </w:rPr>
+        <w:t>probably shared domain objects, none of the surveyed domain models comprises</w:t>
+      </w:r>
+      <w:r>
+        <w:rPr>
+          <w:lang w:val="en-US"/>
+        </w:rPr>
+        <w:t xml:space="preserve"> </w:t>
+      </w:r>
+      <w:r>
+        <w:rPr>
+          <w:lang w:val="en-US"/>
+        </w:rPr>
+        <w:t>constructs that specify technical characteristics of context interfaces for subsequent</w:t>
+      </w:r>
+    </w:p>
+    <w:p>
+      <w:pPr>
+        <w:autoSpaceDE w:val="0"/>
+        <w:autoSpaceDN w:val="0"/>
+        <w:adjustRightInd w:val="0"/>
+        <w:spacing w:after="0" w:line="240" w:lineRule="auto"/>
+        <w:rPr>
+          <w:lang w:val="en-US"/>
+        </w:rPr>
+      </w:pPr>
+      <w:r>
+        <w:rPr>
+          <w:lang w:val="en-US"/>
+        </w:rPr>
+        <w:t>service implementation (cf. Section 3). Among these are the assignment</w:t>
+      </w:r>
+      <w:r>
+        <w:rPr>
+          <w:lang w:val="en-US"/>
+        </w:rPr>
+        <w:t xml:space="preserve"> </w:t>
+      </w:r>
+      <w:r>
+        <w:rPr>
+          <w:lang w:val="en-US"/>
+        </w:rPr>
+        <w:t>of protocols and message formats to prospective interface operations, as well as</w:t>
+      </w:r>
+      <w:r>
+        <w:rPr>
+          <w:lang w:val="en-US"/>
+        </w:rPr>
+        <w:t xml:space="preserve"> </w:t>
+      </w:r>
+      <w:r>
+        <w:rPr>
+          <w:lang w:val="en-US"/>
+        </w:rPr>
+        <w:t xml:space="preserve">an approach for stating the type of action performed by an operation, </w:t>
+      </w:r>
+      <w:proofErr w:type="gramStart"/>
+      <w:r>
+        <w:rPr>
+          <w:lang w:val="en-US"/>
+        </w:rPr>
+        <w:t>e.g.</w:t>
+      </w:r>
+      <w:proofErr w:type="gramEnd"/>
+      <w:r>
+        <w:rPr>
+          <w:lang w:val="en-US"/>
+        </w:rPr>
+        <w:t xml:space="preserve"> read</w:t>
+      </w:r>
+      <w:r>
+        <w:rPr>
+          <w:lang w:val="en-US"/>
+        </w:rPr>
+        <w:t xml:space="preserve"> </w:t>
+      </w:r>
+      <w:r>
+        <w:rPr>
+          <w:lang w:val="en-US"/>
+        </w:rPr>
+        <w:t>or update.</w:t>
+      </w:r>
+    </w:p>
+    <w:p>
+      <w:pPr>
+        <w:autoSpaceDE w:val="0"/>
+        <w:autoSpaceDN w:val="0"/>
+        <w:adjustRightInd w:val="0"/>
+        <w:spacing w:after="0" w:line="240" w:lineRule="auto"/>
+        <w:rPr>
+          <w:lang w:val="en-US"/>
+        </w:rPr>
+      </w:pPr>
+    </w:p>
+    <w:p>
+      <w:pPr>
+        <w:autoSpaceDE w:val="0"/>
+        <w:autoSpaceDN w:val="0"/>
+        <w:adjustRightInd w:val="0"/>
+        <w:spacing w:after="0" w:line="240" w:lineRule="auto"/>
+        <w:rPr>
+          <w:lang w:val="en-US"/>
+        </w:rPr>
+      </w:pPr>
+      <w:r>
+        <w:rPr>
+          <w:lang w:val="en-US"/>
+        </w:rPr>
+        <w:t>We therefore focus on transforming</w:t>
+      </w:r>
+      <w:r>
+        <w:rPr>
+          <w:lang w:val="en-US"/>
+        </w:rPr>
+        <w:t xml:space="preserve"> </w:t>
+      </w:r>
+      <w:r>
+        <w:rPr>
+          <w:lang w:val="en-US"/>
+        </w:rPr>
+        <w:t xml:space="preserve">Bounded Contexts into services </w:t>
+      </w:r>
+      <w:proofErr w:type="gramStart"/>
+      <w:r>
+        <w:rPr>
+          <w:lang w:val="en-US"/>
+        </w:rPr>
+        <w:t>with regard to</w:t>
+      </w:r>
+      <w:proofErr w:type="gramEnd"/>
+      <w:r>
+        <w:rPr>
+          <w:lang w:val="en-US"/>
+        </w:rPr>
+        <w:t xml:space="preserve"> deriving service interfaces from</w:t>
+      </w:r>
+      <w:r>
+        <w:rPr>
+          <w:lang w:val="en-US"/>
+        </w:rPr>
+        <w:t xml:space="preserve"> </w:t>
+      </w:r>
+      <w:r>
+        <w:rPr>
+          <w:lang w:val="en-US"/>
+        </w:rPr>
+        <w:t xml:space="preserve">associations between domain objects of different contexts. </w:t>
+      </w:r>
+    </w:p>
+    <w:p>
+      <w:pPr>
+        <w:rPr>
+          <w:lang w:val="en-US"/>
+        </w:rPr>
+      </w:pPr>
+    </w:p>
+    <w:p>
+      <w:pPr>
+        <w:pStyle w:val="Heading2"/>
+        <w:rPr>
+          <w:lang w:val="en-US"/>
+        </w:rPr>
+      </w:pPr>
+      <w:r>
+        <w:rPr>
+          <w:lang w:val="en-US"/>
+        </w:rPr>
+        <w:t>Designing Microservice-Based Applications by</w:t>
+      </w:r>
+      <w:r>
+        <w:rPr>
+          <w:lang w:val="en-US"/>
+        </w:rPr>
+        <w:t xml:space="preserve"> </w:t>
+      </w:r>
+      <w:r>
+        <w:rPr>
+          <w:lang w:val="en-US"/>
+        </w:rPr>
+        <w:t>Using a Domain-Driven Design Approach</w:t>
+      </w:r>
+    </w:p>
+    <w:p>
+      <w:pPr>
+        <w:rPr>
+          <w:lang w:val="en-US"/>
+        </w:rPr>
+      </w:pPr>
+    </w:p>
+    <w:p>
+      <w:pPr>
+        <w:rPr>
+          <w:lang w:val="en-US"/>
+        </w:rPr>
+      </w:pPr>
+      <w:proofErr w:type="spellStart"/>
+      <w:r>
+        <w:rPr>
+          <w:lang w:val="en-US"/>
+        </w:rPr>
+        <w:t>Hippchen</w:t>
+      </w:r>
+      <w:proofErr w:type="spellEnd"/>
+      <w:r>
+        <w:rPr>
+          <w:lang w:val="en-US"/>
+        </w:rPr>
+        <w:t xml:space="preserve">, Benjamin &amp; </w:t>
+      </w:r>
+      <w:proofErr w:type="spellStart"/>
+      <w:r>
+        <w:rPr>
+          <w:lang w:val="en-US"/>
+        </w:rPr>
+        <w:t>Giessler</w:t>
+      </w:r>
+      <w:proofErr w:type="spellEnd"/>
+      <w:r>
+        <w:rPr>
+          <w:lang w:val="en-US"/>
+        </w:rPr>
+        <w:t xml:space="preserve">, Pascal &amp; </w:t>
+      </w:r>
+      <w:proofErr w:type="spellStart"/>
+      <w:r>
+        <w:rPr>
+          <w:lang w:val="en-US"/>
+        </w:rPr>
+        <w:t>Steinegger</w:t>
+      </w:r>
+      <w:proofErr w:type="spellEnd"/>
+      <w:r>
+        <w:rPr>
+          <w:lang w:val="en-US"/>
+        </w:rPr>
+        <w:t xml:space="preserve">, Roland &amp; Schneider, Michael &amp; </w:t>
+      </w:r>
+      <w:proofErr w:type="spellStart"/>
+      <w:r>
+        <w:rPr>
+          <w:lang w:val="en-US"/>
+        </w:rPr>
+        <w:t>Abeck</w:t>
+      </w:r>
+      <w:proofErr w:type="spellEnd"/>
+      <w:r>
+        <w:rPr>
+          <w:lang w:val="en-US"/>
+        </w:rPr>
+        <w:t>, Sebastian. (2017). Designing Microservice-Based Applications by Using a Domain-Driven Design Approach. International Journal on Advances in Software (1942-2628). 10. 432 - 445.</w:t>
+      </w:r>
+    </w:p>
+    <w:p>
+      <w:pPr>
+        <w:rPr>
+          <w:lang w:val="en-US"/>
+        </w:rPr>
+      </w:pPr>
+      <w:r>
+        <w:rPr>
+          <w:lang w:val="en-US"/>
+        </w:rPr>
+        <w:t>The current trend of building web applications using</w:t>
+      </w:r>
+      <w:r>
+        <w:rPr>
+          <w:lang w:val="en-US"/>
+        </w:rPr>
+        <w:t xml:space="preserve"> </w:t>
+      </w:r>
+      <w:r>
+        <w:rPr>
+          <w:lang w:val="en-US"/>
+        </w:rPr>
+        <w:t>microservice architectures is based on the domain-driven design</w:t>
+      </w:r>
+      <w:r>
+        <w:rPr>
+          <w:lang w:val="en-US"/>
+        </w:rPr>
+        <w:t xml:space="preserve"> </w:t>
+      </w:r>
+      <w:r>
+        <w:rPr>
+          <w:lang w:val="en-US"/>
+        </w:rPr>
+        <w:t>concept. Among practitioners, domain-driven design is a widely</w:t>
+      </w:r>
+      <w:r>
+        <w:rPr>
+          <w:lang w:val="en-US"/>
+        </w:rPr>
+        <w:t xml:space="preserve"> </w:t>
+      </w:r>
+      <w:r>
+        <w:rPr>
+          <w:lang w:val="en-US"/>
+        </w:rPr>
+        <w:t>accepted approach to building applications. Applying and extending</w:t>
+      </w:r>
+      <w:r>
+        <w:rPr>
+          <w:lang w:val="en-US"/>
+        </w:rPr>
+        <w:t xml:space="preserve"> </w:t>
+      </w:r>
+      <w:r>
+        <w:rPr>
+          <w:lang w:val="en-US"/>
+        </w:rPr>
+        <w:t>the concepts and tasks of domain-driven design is challenging</w:t>
+      </w:r>
+      <w:r>
+        <w:rPr>
+          <w:lang w:val="en-US"/>
+        </w:rPr>
+        <w:t xml:space="preserve"> </w:t>
+      </w:r>
+      <w:r>
+        <w:rPr>
+          <w:lang w:val="en-US"/>
+        </w:rPr>
+        <w:t>because it lacks a software development process description and</w:t>
+      </w:r>
+      <w:r>
+        <w:rPr>
+          <w:lang w:val="en-US"/>
+        </w:rPr>
+        <w:t xml:space="preserve"> </w:t>
+      </w:r>
+      <w:r>
+        <w:rPr>
+          <w:lang w:val="en-US"/>
+        </w:rPr>
+        <w:t>classification within existing software development process approaches.</w:t>
+      </w:r>
+      <w:r>
+        <w:rPr>
+          <w:lang w:val="en-US"/>
+        </w:rPr>
+        <w:t xml:space="preserve"> </w:t>
+      </w:r>
+      <w:r>
+        <w:rPr>
+          <w:lang w:val="en-US"/>
+        </w:rPr>
+        <w:t>For these reasons, this paper provides a brief overview</w:t>
+      </w:r>
+      <w:r>
+        <w:rPr>
+          <w:lang w:val="en-US"/>
+        </w:rPr>
+        <w:t xml:space="preserve"> </w:t>
+      </w:r>
+      <w:r>
+        <w:rPr>
+          <w:lang w:val="en-US"/>
+        </w:rPr>
+        <w:t>of domain-driven design-based software development activities</w:t>
+      </w:r>
+      <w:r>
+        <w:rPr>
+          <w:lang w:val="en-US"/>
+        </w:rPr>
+        <w:t xml:space="preserve"> </w:t>
+      </w:r>
+      <w:r>
+        <w:rPr>
+          <w:lang w:val="en-US"/>
+        </w:rPr>
+        <w:t>and their classification into a well-known software development</w:t>
+      </w:r>
+      <w:r>
+        <w:rPr>
+          <w:lang w:val="en-US"/>
+        </w:rPr>
+        <w:t xml:space="preserve"> </w:t>
+      </w:r>
+      <w:r>
+        <w:rPr>
+          <w:lang w:val="en-US"/>
+        </w:rPr>
+        <w:t>process.</w:t>
+      </w:r>
+    </w:p>
+    <w:p>
+      <w:pPr>
+        <w:rPr>
+          <w:lang w:val="en-US"/>
+        </w:rPr>
+      </w:pPr>
+      <w:r>
+        <w:rPr>
+          <w:lang w:val="en-US"/>
+        </w:rPr>
+        <w:t xml:space="preserve">The traditional approach, as discussed by </w:t>
+      </w:r>
+      <w:proofErr w:type="spellStart"/>
+      <w:r>
+        <w:rPr>
+          <w:lang w:val="en-US"/>
+        </w:rPr>
+        <w:t>Erl</w:t>
+      </w:r>
+      <w:proofErr w:type="spellEnd"/>
+      <w:r>
+        <w:rPr>
+          <w:lang w:val="en-US"/>
+        </w:rPr>
+        <w:t xml:space="preserve"> [</w:t>
+      </w:r>
+      <w:r>
+        <w:rPr>
+          <w:lang w:val="en-US"/>
+        </w:rPr>
+        <w:t xml:space="preserve">T. </w:t>
+      </w:r>
+      <w:proofErr w:type="spellStart"/>
+      <w:r>
+        <w:rPr>
+          <w:lang w:val="en-US"/>
+        </w:rPr>
+        <w:t>Erl</w:t>
+      </w:r>
+      <w:proofErr w:type="spellEnd"/>
+      <w:r>
+        <w:rPr>
+          <w:lang w:val="en-US"/>
+        </w:rPr>
+        <w:t>,</w:t>
+      </w:r>
+      <w:r>
+        <w:rPr>
+          <w:lang w:val="en-US"/>
+        </w:rPr>
+        <w:t>], suggests</w:t>
+      </w:r>
+      <w:r>
+        <w:rPr>
+          <w:lang w:val="en-US"/>
+        </w:rPr>
+        <w:t xml:space="preserve"> </w:t>
+      </w:r>
+      <w:r>
+        <w:rPr>
+          <w:lang w:val="en-US"/>
+        </w:rPr>
+        <w:t>a technical and functional separation of services. In contrast,</w:t>
+      </w:r>
+      <w:r>
+        <w:rPr>
+          <w:lang w:val="en-US"/>
+        </w:rPr>
+        <w:t xml:space="preserve"> </w:t>
+      </w:r>
+      <w:r>
+        <w:rPr>
+          <w:lang w:val="en-US"/>
+        </w:rPr>
+        <w:t>according to Evans [5], DDD provides the key concepts</w:t>
+      </w:r>
+      <w:r>
+        <w:rPr>
+          <w:lang w:val="en-US"/>
+        </w:rPr>
+        <w:t xml:space="preserve"> </w:t>
+      </w:r>
+      <w:r>
+        <w:rPr>
+          <w:lang w:val="en-US"/>
+        </w:rPr>
+        <w:t>required to compartmentalize microservices [</w:t>
+      </w:r>
+      <w:r>
+        <w:rPr>
+          <w:rFonts w:ascii="NimbusRomNo9L-Regu" w:hAnsi="NimbusRomNo9L-Regu" w:cs="NimbusRomNo9L-Regu"/>
+          <w:sz w:val="16"/>
+          <w:szCs w:val="16"/>
+          <w:lang w:val="en-US"/>
+        </w:rPr>
+        <w:t>S. Newman,</w:t>
+      </w:r>
+      <w:r>
+        <w:rPr>
+          <w:lang w:val="en-US"/>
+        </w:rPr>
+        <w:t>]. The DDD</w:t>
+      </w:r>
+      <w:r>
+        <w:rPr>
+          <w:lang w:val="en-US"/>
+        </w:rPr>
+        <w:t xml:space="preserve"> </w:t>
+      </w:r>
+      <w:r>
+        <w:rPr>
+          <w:lang w:val="en-US"/>
+        </w:rPr>
+        <w:t>approach provides a means of representing the real world</w:t>
+      </w:r>
+      <w:r>
+        <w:rPr>
+          <w:lang w:val="en-US"/>
+        </w:rPr>
+        <w:t xml:space="preserve"> </w:t>
+      </w:r>
+      <w:r>
+        <w:rPr>
+          <w:lang w:val="en-US"/>
+        </w:rPr>
+        <w:t>in the architecture, for instance, by using bounded contexts</w:t>
+      </w:r>
+      <w:r>
+        <w:rPr>
+          <w:lang w:val="en-US"/>
+        </w:rPr>
+        <w:t xml:space="preserve"> </w:t>
+      </w:r>
+      <w:r>
+        <w:rPr>
+          <w:lang w:val="en-US"/>
+        </w:rPr>
+        <w:t xml:space="preserve">representing </w:t>
+      </w:r>
+      <w:r>
+        <w:rPr>
+          <w:lang w:val="en-US"/>
+        </w:rPr>
+        <w:lastRenderedPageBreak/>
+        <w:t>organizational units [</w:t>
+      </w:r>
+      <w:r>
+        <w:rPr>
+          <w:rFonts w:ascii="NimbusRomNo9L-Regu" w:hAnsi="NimbusRomNo9L-Regu" w:cs="NimbusRomNo9L-Regu"/>
+          <w:sz w:val="16"/>
+          <w:szCs w:val="16"/>
+          <w:lang w:val="en-US"/>
+        </w:rPr>
+        <w:t>M. E. Conway,</w:t>
+      </w:r>
+      <w:r>
+        <w:rPr>
+          <w:lang w:val="en-US"/>
+        </w:rPr>
+        <w:t xml:space="preserve">], </w:t>
+      </w:r>
+      <w:proofErr w:type="gramStart"/>
+      <w:r>
+        <w:rPr>
+          <w:lang w:val="en-US"/>
+        </w:rPr>
+        <w:t>and also</w:t>
+      </w:r>
+      <w:proofErr w:type="gramEnd"/>
+      <w:r>
+        <w:rPr>
+          <w:lang w:val="en-US"/>
+        </w:rPr>
+        <w:t xml:space="preserve"> identifies and</w:t>
+      </w:r>
+      <w:r>
+        <w:rPr>
+          <w:lang w:val="en-US"/>
+        </w:rPr>
+        <w:t xml:space="preserve"> </w:t>
+      </w:r>
+      <w:r>
+        <w:rPr>
+          <w:lang w:val="en-US"/>
+        </w:rPr>
+        <w:t>focuses on the core domain; both of these characteristics lead</w:t>
+      </w:r>
+      <w:r>
+        <w:rPr>
+          <w:lang w:val="en-US"/>
+        </w:rPr>
+        <w:t xml:space="preserve"> </w:t>
+      </w:r>
+      <w:r>
+        <w:rPr>
+          <w:lang w:val="en-US"/>
+        </w:rPr>
+        <w:t>to improved software architecture quality [</w:t>
+      </w:r>
+      <w:r>
+        <w:rPr>
+          <w:rFonts w:ascii="NimbusRomNo9L-Regu" w:hAnsi="NimbusRomNo9L-Regu" w:cs="NimbusRomNo9L-Regu"/>
+          <w:sz w:val="16"/>
+          <w:szCs w:val="16"/>
+          <w:lang w:val="en-US"/>
+        </w:rPr>
+        <w:t xml:space="preserve">E. </w:t>
+      </w:r>
+      <w:proofErr w:type="spellStart"/>
+      <w:r>
+        <w:rPr>
+          <w:rFonts w:ascii="NimbusRomNo9L-Regu" w:hAnsi="NimbusRomNo9L-Regu" w:cs="NimbusRomNo9L-Regu"/>
+          <w:sz w:val="16"/>
+          <w:szCs w:val="16"/>
+          <w:lang w:val="en-US"/>
+        </w:rPr>
+        <w:t>Landre</w:t>
+      </w:r>
+      <w:proofErr w:type="spellEnd"/>
+      <w:r>
+        <w:rPr>
+          <w:rFonts w:ascii="NimbusRomNo9L-Regu" w:hAnsi="NimbusRomNo9L-Regu" w:cs="NimbusRomNo9L-Regu"/>
+          <w:sz w:val="16"/>
+          <w:szCs w:val="16"/>
+          <w:lang w:val="en-US"/>
+        </w:rPr>
+        <w:t>, H.</w:t>
+      </w:r>
+      <w:r>
+        <w:rPr>
+          <w:rFonts w:ascii="NimbusRomNo9L-Regu" w:hAnsi="NimbusRomNo9L-Regu" w:cs="NimbusRomNo9L-Regu"/>
+          <w:sz w:val="16"/>
+          <w:szCs w:val="16"/>
+          <w:lang w:val="en-US"/>
+        </w:rPr>
+        <w:t>, 2016</w:t>
+      </w:r>
+      <w:r>
+        <w:rPr>
+          <w:lang w:val="en-US"/>
+        </w:rPr>
+        <w:t>]. In microservice</w:t>
+      </w:r>
+      <w:r>
+        <w:rPr>
+          <w:lang w:val="en-US"/>
+        </w:rPr>
+        <w:t xml:space="preserve"> </w:t>
+      </w:r>
+      <w:r>
+        <w:rPr>
+          <w:lang w:val="en-US"/>
+        </w:rPr>
+        <w:t>architectures, these bounded contexts are used to arrange and</w:t>
+      </w:r>
+      <w:r>
+        <w:rPr>
+          <w:lang w:val="en-US"/>
+        </w:rPr>
+        <w:t xml:space="preserve"> </w:t>
+      </w:r>
+      <w:r>
+        <w:rPr>
+          <w:lang w:val="en-US"/>
+        </w:rPr>
+        <w:t>identify microservices [</w:t>
+      </w:r>
+      <w:r>
+        <w:rPr>
+          <w:rFonts w:ascii="NimbusRomNo9L-Regu" w:hAnsi="NimbusRomNo9L-Regu" w:cs="NimbusRomNo9L-Regu"/>
+          <w:sz w:val="16"/>
+          <w:szCs w:val="16"/>
+          <w:lang w:val="en-US"/>
+        </w:rPr>
+        <w:t>S. Newman</w:t>
+      </w:r>
+      <w:r>
+        <w:rPr>
+          <w:rFonts w:ascii="NimbusRomNo9L-Regu" w:hAnsi="NimbusRomNo9L-Regu" w:cs="NimbusRomNo9L-Regu"/>
+          <w:sz w:val="16"/>
+          <w:szCs w:val="16"/>
+          <w:lang w:val="en-US"/>
+        </w:rPr>
+        <w:t>, 2015</w:t>
+      </w:r>
+      <w:r>
+        <w:rPr>
+          <w:lang w:val="en-US"/>
+        </w:rPr>
+        <w:t>]. Using DDD is a critical success</w:t>
+      </w:r>
+      <w:r>
+        <w:rPr>
+          <w:lang w:val="en-US"/>
+        </w:rPr>
+        <w:t xml:space="preserve"> </w:t>
+      </w:r>
+      <w:r>
+        <w:rPr>
+          <w:lang w:val="en-US"/>
+        </w:rPr>
+        <w:t>factor in building microservice-based applications [</w:t>
+      </w:r>
+      <w:r>
+        <w:rPr>
+          <w:rFonts w:ascii="NimbusRomNo9L-Regu" w:hAnsi="NimbusRomNo9L-Regu" w:cs="NimbusRomNo9L-Regu"/>
+          <w:sz w:val="16"/>
+          <w:szCs w:val="16"/>
+          <w:lang w:val="en-US"/>
+        </w:rPr>
+        <w:t>S. Newman</w:t>
+      </w:r>
+      <w:r>
+        <w:rPr>
+          <w:rFonts w:ascii="NimbusRomNo9L-Regu" w:hAnsi="NimbusRomNo9L-Regu" w:cs="NimbusRomNo9L-Regu"/>
+          <w:sz w:val="16"/>
+          <w:szCs w:val="16"/>
+          <w:lang w:val="en-US"/>
+        </w:rPr>
+        <w:t>, 2015</w:t>
+      </w:r>
+      <w:r>
+        <w:rPr>
+          <w:lang w:val="en-US"/>
+        </w:rPr>
+        <w:t>].</w:t>
+      </w:r>
+    </w:p>
+    <w:p>
+      <w:pPr>
+        <w:pStyle w:val="NormalWeb"/>
+      </w:pPr>
+      <w:r>
+        <w:t>When applying DDD to the development of microservice</w:t>
+      </w:r>
+      <w:r>
+        <w:t xml:space="preserve"> </w:t>
+      </w:r>
+      <w:r>
+        <w:t>based</w:t>
+      </w:r>
+      <w:r>
+        <w:t xml:space="preserve"> </w:t>
+      </w:r>
+      <w:r>
+        <w:t>applications, several problems may arise, depending on</w:t>
+      </w:r>
+      <w:r>
+        <w:t xml:space="preserve"> </w:t>
+      </w:r>
+      <w:r>
+        <w:t>the level of experience of the development team. Domain</w:t>
+      </w:r>
+      <w:r>
+        <w:t xml:space="preserve"> </w:t>
+      </w:r>
+      <w:r>
+        <w:t>driven</w:t>
+      </w:r>
+      <w:r>
+        <w:t xml:space="preserve"> </w:t>
+      </w:r>
+      <w:r>
+        <w:t>design offers principles, patterns, activities, and examples</w:t>
+      </w:r>
+      <w:r>
+        <w:t xml:space="preserve"> </w:t>
+      </w:r>
+      <w:r>
+        <w:t>of how to build a domain model, which is its core</w:t>
+      </w:r>
+      <w:r>
+        <w:t xml:space="preserve"> </w:t>
+      </w:r>
+      <w:r>
+        <w:t>artifact. However, it neither provides a detailed and systematic</w:t>
+      </w:r>
+      <w:r>
+        <w:t xml:space="preserve"> </w:t>
+      </w:r>
+      <w:r>
+        <w:t>development process for applying these principles and</w:t>
+      </w:r>
+      <w:r>
+        <w:t xml:space="preserve"> </w:t>
+      </w:r>
+      <w:r>
+        <w:t>patterns nor does it classify them into the field of software</w:t>
+      </w:r>
+      <w:r>
+        <w:t xml:space="preserve"> </w:t>
+      </w:r>
+      <w:r>
+        <w:t>engineering. Classifying the activities, introduced by DDD,</w:t>
+      </w:r>
+      <w:r>
+        <w:t xml:space="preserve"> </w:t>
+      </w:r>
+      <w:r>
+        <w:t>into the activities of a software development process could</w:t>
+      </w:r>
+      <w:r>
+        <w:t xml:space="preserve"> </w:t>
+      </w:r>
+      <w:r>
+        <w:t>improve the applicability. Further, the classification of the</w:t>
+      </w:r>
+      <w:r>
+        <w:t xml:space="preserve"> </w:t>
+      </w:r>
+      <w:r>
+        <w:t>patterns and principles into software architecture concepts,</w:t>
+      </w:r>
+      <w:r>
+        <w:t xml:space="preserve"> </w:t>
+      </w:r>
+      <w:r>
+        <w:t>such as architecture perspectives and its requirements, supports</w:t>
+      </w:r>
+      <w:r>
+        <w:t xml:space="preserve"> </w:t>
+      </w:r>
+      <w:r>
+        <w:t>software architects in designing microservice architectures.</w:t>
+      </w:r>
+      <w:r>
+        <w:t xml:space="preserve"> </w:t>
+      </w:r>
+    </w:p>
+    <w:p>
+      <w:pPr>
+        <w:pStyle w:val="NormalWeb"/>
+      </w:pPr>
+      <w:r>
+        <w:t>Domain-driven design</w:t>
+      </w:r>
+      <w:r>
+        <w:t xml:space="preserve"> </w:t>
+      </w:r>
+      <w:r>
+        <w:t>emphasizes that the application is necessary to determine the</w:t>
+      </w:r>
+      <w:r>
+        <w:t xml:space="preserve"> </w:t>
+      </w:r>
+      <w:r>
+        <w:t xml:space="preserve">underlying domain logic of </w:t>
+      </w:r>
+      <w:proofErr w:type="gramStart"/>
+      <w:r>
+        <w:t>microservices;</w:t>
+      </w:r>
+      <w:proofErr w:type="gramEnd"/>
+    </w:p>
+    <w:p>
+      <w:pPr>
+        <w:pStyle w:val="NormalWeb"/>
+      </w:pPr>
+      <w:r>
+        <w:t>DDD is an approach that is used in application development</w:t>
+      </w:r>
+      <w:r>
+        <w:t xml:space="preserve"> </w:t>
+      </w:r>
+      <w:r>
+        <w:t>where the domain model is the central artifact.</w:t>
+      </w:r>
+      <w:r>
+        <w:t xml:space="preserve"> </w:t>
+      </w:r>
+      <w:r>
+        <w:t>Software</w:t>
+      </w:r>
+      <w:r>
+        <w:t xml:space="preserve"> </w:t>
+      </w:r>
+      <w:r>
+        <w:t>architects and developers use the domain model as main</w:t>
+      </w:r>
+      <w:r>
+        <w:t xml:space="preserve"> </w:t>
+      </w:r>
+      <w:r>
+        <w:t>source for software design and development. Furthermore,</w:t>
+      </w:r>
+      <w:r>
+        <w:t xml:space="preserve"> </w:t>
+      </w:r>
+      <w:r>
+        <w:t>DDD focuses on the business logic of the customer’s domain</w:t>
+      </w:r>
+      <w:r>
+        <w:t xml:space="preserve"> </w:t>
+      </w:r>
+      <w:r>
+        <w:t>and neglects technical aspects of the application.</w:t>
+      </w:r>
+    </w:p>
+    <w:p>
+      <w:pPr>
+        <w:pStyle w:val="NormalWeb"/>
+      </w:pPr>
+      <w:r>
+        <w:t>In Evans’ approach to DDD, the central principle is to align</w:t>
+      </w:r>
+      <w:r>
+        <w:t xml:space="preserve"> </w:t>
+      </w:r>
+      <w:r>
+        <w:t>the desired application with the domain model. The domain</w:t>
+      </w:r>
+      <w:r>
+        <w:t xml:space="preserve"> </w:t>
+      </w:r>
+      <w:r>
+        <w:t>model shapes the “ubiquitous language” that is used among</w:t>
+      </w:r>
+      <w:r>
+        <w:t xml:space="preserve"> </w:t>
+      </w:r>
+      <w:r>
+        <w:t>the team members and functions as a tool used to achieve this</w:t>
+      </w:r>
+      <w:r>
+        <w:t xml:space="preserve"> </w:t>
+      </w:r>
+      <w:r>
+        <w:t>goal.</w:t>
+      </w:r>
+    </w:p>
+    <w:p>
+      <w:pPr>
+        <w:pStyle w:val="NormalWeb"/>
+        <w:rPr>
+          <w:rFonts w:ascii="NimbusRomNo9L-ReguItal" w:hAnsi="NimbusRomNo9L-ReguItal" w:cs="NimbusRomNo9L-ReguItal"/>
+          <w:sz w:val="20"/>
+          <w:szCs w:val="20"/>
+        </w:rPr>
+      </w:pPr>
+      <w:r>
+        <w:rPr>
+          <w:rFonts w:ascii="NimbusRomNo9L-ReguItal" w:hAnsi="NimbusRomNo9L-ReguItal" w:cs="NimbusRomNo9L-ReguItal"/>
+          <w:sz w:val="20"/>
+          <w:szCs w:val="20"/>
+        </w:rPr>
+        <w:t>C. Requirements Elicitation with Behavior-Driven Development</w:t>
+      </w:r>
+    </w:p>
+    <w:p>
+      <w:pPr>
+        <w:pStyle w:val="NormalWeb"/>
+      </w:pPr>
+      <w:r>
+        <w:t>Vogel et al. provide a comprehensive framework for the</w:t>
+      </w:r>
+      <w:r>
+        <w:t xml:space="preserve"> </w:t>
+      </w:r>
+      <w:r>
+        <w:t xml:space="preserve">area of software architecture [18], </w:t>
+      </w:r>
+    </w:p>
+    <w:p>
+      <w:pPr>
+        <w:autoSpaceDE w:val="0"/>
+        <w:autoSpaceDN w:val="0"/>
+        <w:adjustRightInd w:val="0"/>
+        <w:spacing w:after="0" w:line="240" w:lineRule="auto"/>
+        <w:rPr>
+          <w:rFonts w:ascii="NimbusRomNo9L-Regu" w:hAnsi="NimbusRomNo9L-Regu" w:cs="NimbusRomNo9L-Regu"/>
+          <w:sz w:val="16"/>
+          <w:szCs w:val="16"/>
+          <w:lang w:val="en-US"/>
+        </w:rPr>
+      </w:pPr>
+      <w:r>
+        <w:t xml:space="preserve">/ </w:t>
+      </w:r>
+      <w:r>
+        <w:rPr>
+          <w:rFonts w:ascii="NimbusRomNo9L-Regu" w:hAnsi="NimbusRomNo9L-Regu" w:cs="NimbusRomNo9L-Regu"/>
+          <w:sz w:val="16"/>
+          <w:szCs w:val="16"/>
+          <w:lang w:val="en-US"/>
+        </w:rPr>
+        <w:t xml:space="preserve">O. Vogel, I. Arnold, A. </w:t>
+      </w:r>
+      <w:proofErr w:type="spellStart"/>
+      <w:r>
+        <w:rPr>
+          <w:rFonts w:ascii="NimbusRomNo9L-Regu" w:hAnsi="NimbusRomNo9L-Regu" w:cs="NimbusRomNo9L-Regu"/>
+          <w:sz w:val="16"/>
+          <w:szCs w:val="16"/>
+          <w:lang w:val="en-US"/>
+        </w:rPr>
+        <w:t>Chughtai</w:t>
+      </w:r>
+      <w:proofErr w:type="spellEnd"/>
+      <w:r>
+        <w:rPr>
+          <w:rFonts w:ascii="NimbusRomNo9L-Regu" w:hAnsi="NimbusRomNo9L-Regu" w:cs="NimbusRomNo9L-Regu"/>
+          <w:sz w:val="16"/>
+          <w:szCs w:val="16"/>
+          <w:lang w:val="en-US"/>
+        </w:rPr>
+        <w:t xml:space="preserve">, and T. </w:t>
+      </w:r>
+      <w:proofErr w:type="spellStart"/>
+      <w:r>
+        <w:rPr>
+          <w:rFonts w:ascii="NimbusRomNo9L-Regu" w:hAnsi="NimbusRomNo9L-Regu" w:cs="NimbusRomNo9L-Regu"/>
+          <w:sz w:val="16"/>
+          <w:szCs w:val="16"/>
+          <w:lang w:val="en-US"/>
+        </w:rPr>
+        <w:t>Kehrer</w:t>
+      </w:r>
+      <w:proofErr w:type="spellEnd"/>
+      <w:r>
+        <w:rPr>
+          <w:rFonts w:ascii="NimbusRomNo9L-Regu" w:hAnsi="NimbusRomNo9L-Regu" w:cs="NimbusRomNo9L-Regu"/>
+          <w:sz w:val="16"/>
+          <w:szCs w:val="16"/>
+          <w:lang w:val="en-US"/>
+        </w:rPr>
+        <w:t>, Software Architecture:</w:t>
+      </w:r>
+    </w:p>
+    <w:p>
+      <w:pPr>
+        <w:autoSpaceDE w:val="0"/>
+        <w:autoSpaceDN w:val="0"/>
+        <w:adjustRightInd w:val="0"/>
+        <w:spacing w:after="0" w:line="240" w:lineRule="auto"/>
+        <w:rPr>
+          <w:rFonts w:ascii="NimbusRomNo9L-Regu" w:hAnsi="NimbusRomNo9L-Regu" w:cs="NimbusRomNo9L-Regu"/>
+          <w:sz w:val="16"/>
+          <w:szCs w:val="16"/>
+          <w:lang w:val="en-US"/>
+        </w:rPr>
+      </w:pPr>
+      <w:r>
+        <w:rPr>
+          <w:rFonts w:ascii="NimbusRomNo9L-Regu" w:hAnsi="NimbusRomNo9L-Regu" w:cs="NimbusRomNo9L-Regu"/>
+          <w:sz w:val="16"/>
+          <w:szCs w:val="16"/>
+          <w:lang w:val="en-US"/>
+        </w:rPr>
+        <w:t>A Comprehensive Framework and Guide for Practitioners. Springer</w:t>
+      </w:r>
+    </w:p>
+    <w:p>
+      <w:pPr>
+        <w:autoSpaceDE w:val="0"/>
+        <w:autoSpaceDN w:val="0"/>
+        <w:adjustRightInd w:val="0"/>
+        <w:spacing w:after="0" w:line="240" w:lineRule="auto"/>
+        <w:rPr>
+          <w:rFonts w:ascii="NimbusRomNo9L-Regu" w:hAnsi="NimbusRomNo9L-Regu" w:cs="NimbusRomNo9L-Regu"/>
+          <w:sz w:val="16"/>
+          <w:szCs w:val="16"/>
+          <w:lang w:val="en-US"/>
+        </w:rPr>
+      </w:pPr>
+      <w:r>
+        <w:rPr>
+          <w:rFonts w:ascii="NimbusRomNo9L-Regu" w:hAnsi="NimbusRomNo9L-Regu" w:cs="NimbusRomNo9L-Regu"/>
+          <w:sz w:val="16"/>
+          <w:szCs w:val="16"/>
+          <w:lang w:val="en-US"/>
+        </w:rPr>
+        <w:t>Berlin Heidelberg, 2011, URL: http://dx.doi.org/10.1007/978-3-642-</w:t>
+      </w:r>
+    </w:p>
+    <w:p>
+      <w:pPr>
+        <w:pStyle w:val="NormalWeb"/>
+      </w:pPr>
+      <w:r>
+        <w:rPr>
+          <w:rFonts w:ascii="NimbusRomNo9L-Regu" w:hAnsi="NimbusRomNo9L-Regu" w:cs="NimbusRomNo9L-Regu"/>
+          <w:sz w:val="16"/>
+          <w:szCs w:val="16"/>
+        </w:rPr>
+        <w:t>19736-9 [retrieved: 2017.11.30</w:t>
+      </w:r>
+      <w:proofErr w:type="gramStart"/>
+      <w:r>
+        <w:rPr>
+          <w:rFonts w:ascii="NimbusRomNo9L-Regu" w:hAnsi="NimbusRomNo9L-Regu" w:cs="NimbusRomNo9L-Regu"/>
+          <w:sz w:val="16"/>
+          <w:szCs w:val="16"/>
+        </w:rPr>
+        <w:t>].</w:t>
+      </w:r>
+      <w:r>
+        <w:rPr>
+          <w:rFonts w:ascii="NimbusRomNo9L-Regu" w:hAnsi="NimbusRomNo9L-Regu" w:cs="NimbusRomNo9L-Regu"/>
+          <w:sz w:val="16"/>
+          <w:szCs w:val="16"/>
+        </w:rPr>
+        <w:t>/</w:t>
+      </w:r>
+      <w:proofErr w:type="gramEnd"/>
+    </w:p>
+    <w:p>
+      <w:pPr>
+        <w:pStyle w:val="NormalWeb"/>
+      </w:pPr>
+      <w:r>
+        <w:t>which is used to classify</w:t>
+      </w:r>
+      <w:r>
+        <w:t xml:space="preserve"> </w:t>
+      </w:r>
+      <w:r>
+        <w:t>microservices and DDD. Their architecture framework has</w:t>
+      </w:r>
+      <w:r>
+        <w:t xml:space="preserve"> </w:t>
+      </w:r>
+      <w:r>
+        <w:t>six dimensions: 1) architectures and architecture disciplines,</w:t>
+      </w:r>
+      <w:r>
+        <w:t xml:space="preserve"> </w:t>
+      </w:r>
+      <w:r>
+        <w:t>2) architecture perspectives, 3) architecture requirements, 4)</w:t>
+      </w:r>
+      <w:r>
+        <w:t xml:space="preserve"> </w:t>
+      </w:r>
+      <w:r>
+        <w:t>architecture means, 5) organizations and individuals and 6)</w:t>
+      </w:r>
+      <w:r>
+        <w:t xml:space="preserve"> </w:t>
+      </w:r>
+      <w:r>
+        <w:t>architecture methods. The essential terms used in describing</w:t>
+      </w:r>
+      <w:r>
+        <w:t xml:space="preserve"> </w:t>
+      </w:r>
+      <w:r>
+        <w:t xml:space="preserve">an architecture </w:t>
+      </w:r>
+      <w:proofErr w:type="gramStart"/>
+      <w:r>
+        <w:t>are:</w:t>
+      </w:r>
+      <w:proofErr w:type="gramEnd"/>
+      <w:r>
+        <w:t xml:space="preserve"> systems, which consist of software and</w:t>
+      </w:r>
+      <w:r>
+        <w:t xml:space="preserve"> </w:t>
+      </w:r>
+      <w:r>
+        <w:t>hardware building blocks; a software building block can be</w:t>
+      </w:r>
+      <w:r>
+        <w:t xml:space="preserve"> </w:t>
+      </w:r>
+      <w:r>
+        <w:t>a functional, technical or platform building block. Building</w:t>
+      </w:r>
+      <w:r>
+        <w:t xml:space="preserve"> </w:t>
+      </w:r>
+      <w:r>
+        <w:t>blocks can also consist of other building blocks and may</w:t>
+      </w:r>
+      <w:r>
+        <w:t xml:space="preserve"> </w:t>
+      </w:r>
+      <w:r>
+        <w:t>require them. The authors also introduce the concept of architecture</w:t>
+      </w:r>
+      <w:r>
+        <w:t xml:space="preserve"> </w:t>
+      </w:r>
+      <w:r>
+        <w:t>views; their definition is influenced by the IEEE</w:t>
+      </w:r>
+      <w:r>
+        <w:t xml:space="preserve"> </w:t>
+      </w:r>
+      <w:r>
+        <w:t>[19].</w:t>
+      </w:r>
+    </w:p>
+    <w:p>
+      <w:pPr>
+        <w:autoSpaceDE w:val="0"/>
+        <w:autoSpaceDN w:val="0"/>
+        <w:adjustRightInd w:val="0"/>
+        <w:spacing w:after="0" w:line="240" w:lineRule="auto"/>
+      </w:pPr>
+      <w:r>
+        <w:rPr>
+          <w:rFonts w:ascii="NimbusRomNo9L-Regu" w:hAnsi="NimbusRomNo9L-Regu" w:cs="NimbusRomNo9L-Regu"/>
+          <w:sz w:val="16"/>
+          <w:szCs w:val="16"/>
+          <w:lang w:val="en-US"/>
+        </w:rPr>
+        <w:t>I. A. W. Group et al., “IEEE Recommended Practice for Architectural</w:t>
+      </w:r>
+      <w:r>
+        <w:rPr>
+          <w:rFonts w:ascii="NimbusRomNo9L-Regu" w:hAnsi="NimbusRomNo9L-Regu" w:cs="NimbusRomNo9L-Regu"/>
+          <w:sz w:val="16"/>
+          <w:szCs w:val="16"/>
+          <w:lang w:val="en-US"/>
+        </w:rPr>
+        <w:t xml:space="preserve"> </w:t>
+      </w:r>
+      <w:r>
+        <w:rPr>
+          <w:rFonts w:ascii="NimbusRomNo9L-Regu" w:hAnsi="NimbusRomNo9L-Regu" w:cs="NimbusRomNo9L-Regu"/>
+          <w:sz w:val="16"/>
+          <w:szCs w:val="16"/>
+          <w:lang w:val="en-US"/>
+        </w:rPr>
+        <w:t>Description,” IEEE Std, vol. 1471, 1998.</w:t>
+      </w:r>
+    </w:p>
+    <w:p>
+      <w:pPr>
+        <w:pStyle w:val="NormalWeb"/>
+      </w:pPr>
+      <w:r>
+        <w:lastRenderedPageBreak/>
+        <w:t xml:space="preserve"> Architecture views are part of the documentation that</w:t>
+      </w:r>
+      <w:r>
+        <w:t xml:space="preserve"> </w:t>
+      </w:r>
+      <w:r>
+        <w:t>describes the architecture. Each view is motivated by stakeholders’</w:t>
+      </w:r>
+      <w:r>
+        <w:t xml:space="preserve"> </w:t>
+      </w:r>
+      <w:r>
+        <w:t>concerns. These concerns specify the viewpoints on</w:t>
+      </w:r>
+      <w:r>
+        <w:t xml:space="preserve"> </w:t>
+      </w:r>
+      <w:r>
+        <w:t>the architecture and, thus, specify the views.</w:t>
+      </w:r>
     </w:p>
     <w:p>
       <w:pPr>
@@ -5625,22 +7603,6 @@
       </w:pPr>
     </w:p>
     <w:p/>
-    <w:p>
-      <w:pPr>
-        <w:pStyle w:val="NormalWeb"/>
-      </w:pPr>
-    </w:p>
-    <w:p>
-      <w:pPr>
-        <w:spacing w:before="100" w:beforeAutospacing="1" w:after="100" w:afterAutospacing="1" w:line="240" w:lineRule="auto"/>
-        <w:rPr>
-          <w:rFonts w:ascii="Times New Roman" w:eastAsia="Times New Roman" w:hAnsi="Times New Roman" w:cs="Times New Roman"/>
-          <w:sz w:val="24"/>
-          <w:szCs w:val="24"/>
-          <w:lang w:val="en-US"/>
-        </w:rPr>
-      </w:pPr>
-    </w:p>
     <w:p>
       <w:pPr>
         <w:spacing w:before="100" w:beforeAutospacing="1" w:after="100" w:afterAutospacing="1" w:line="240" w:lineRule="auto"/>
@@ -7616,7 +9578,6 @@
     <w:name w:val="Hyperlink"/>
     <w:basedOn w:val="DefaultParagraphFont"/>
     <w:uiPriority w:val="99"/>
-    <w:semiHidden/>
     <w:unhideWhenUsed/>
     <w:rsid w:val="003A755C"/>
     <w:rPr>
@@ -7659,6 +9620,43 @@
       <w:ind w:left="720"/>
       <w:contextualSpacing/>
     </w:pPr>
+  </w:style>
+  <w:style w:type="paragraph" w:customStyle="1" w:styleId="c-bibliographic-informationcitation">
+    <w:name w:val="c-bibliographic-information__citation"/>
+    <w:basedOn w:val="Normal"/>
+    <w:rsid w:val="003E7D46"/>
+    <w:pPr>
+      <w:spacing w:before="100" w:beforeAutospacing="1" w:after="100" w:afterAutospacing="1" w:line="240" w:lineRule="auto"/>
+    </w:pPr>
+    <w:rPr>
+      <w:rFonts w:ascii="Times New Roman" w:eastAsia="Times New Roman" w:hAnsi="Times New Roman" w:cs="Times New Roman"/>
+      <w:sz w:val="24"/>
+      <w:szCs w:val="24"/>
+      <w:lang w:val="en-US"/>
+    </w:rPr>
+  </w:style>
+  <w:style w:type="character" w:styleId="UnresolvedMention">
+    <w:name w:val="Unresolved Mention"/>
+    <w:basedOn w:val="DefaultParagraphFont"/>
+    <w:uiPriority w:val="99"/>
+    <w:semiHidden/>
+    <w:unhideWhenUsed/>
+    <w:rsid w:val="003E7D46"/>
+    <w:rPr>
+      <w:color w:val="605E5C"/>
+      <w:shd w:val="clear" w:color="auto" w:fill="E1DFDD"/>
+    </w:rPr>
+  </w:style>
+  <w:style w:type="character" w:styleId="Emphasis">
+    <w:name w:val="Emphasis"/>
+    <w:basedOn w:val="DefaultParagraphFont"/>
+    <w:uiPriority w:val="20"/>
+    <w:qFormat/>
+    <w:rsid w:val="00EF23C6"/>
+    <w:rPr>
+      <w:i/>
+      <w:iCs/>
+    </w:rPr>
   </w:style>
 </w:styles>
 </file>

--- a/article/article_draft.docx
+++ b/article/article_draft.docx
@@ -795,52 +795,7 @@
           <w:szCs w:val="24"/>
           <w:lang w:val="en-US"/>
         </w:rPr>
-        <w:t>Domain-driven design (DDD) advocates modeling based on the reality of business as relevant to your use cases. In the context of building applications, DDD talks about problems as domains. It describes independent problem areas as Bounded Contexts (each Bounded Context correlates to a microservice</w:t>
-      </w:r>
-      <w:proofErr w:type="gramStart"/>
-      <w:r>
-        <w:rPr>
-          <w:rFonts w:ascii="Segoe UI" w:eastAsia="Times New Roman" w:hAnsi="Segoe UI" w:cs="Segoe UI"/>
-          <w:color w:val="171717"/>
-          <w:sz w:val="24"/>
-          <w:szCs w:val="24"/>
-          <w:lang w:val="en-US"/>
-        </w:rPr>
-        <w:t>), and</w:t>
-      </w:r>
-      <w:proofErr w:type="gramEnd"/>
-      <w:r>
-        <w:rPr>
-          <w:rFonts w:ascii="Segoe UI" w:eastAsia="Times New Roman" w:hAnsi="Segoe UI" w:cs="Segoe UI"/>
-          <w:color w:val="171717"/>
-          <w:sz w:val="24"/>
-          <w:szCs w:val="24"/>
-          <w:lang w:val="en-US"/>
-        </w:rPr>
-        <w:t xml:space="preserve"> emphasizes a common language to talk about these problems. It also suggests many technical concepts and patterns, like domain entities with rich models (no </w:t>
-      </w:r>
-      <w:hyperlink r:id="rId6" w:history="1">
-        <w:r>
-          <w:rPr>
-            <w:rFonts w:ascii="Segoe UI" w:eastAsia="Times New Roman" w:hAnsi="Segoe UI" w:cs="Segoe UI"/>
-            <w:color w:val="0000FF"/>
-            <w:sz w:val="24"/>
-            <w:szCs w:val="24"/>
-            <w:u w:val="single"/>
-            <w:lang w:val="en-US"/>
-          </w:rPr>
-          <w:t>anemic-domain model</w:t>
-        </w:r>
-      </w:hyperlink>
-      <w:r>
-        <w:rPr>
-          <w:rFonts w:ascii="Segoe UI" w:eastAsia="Times New Roman" w:hAnsi="Segoe UI" w:cs="Segoe UI"/>
-          <w:color w:val="171717"/>
-          <w:sz w:val="24"/>
-          <w:szCs w:val="24"/>
-          <w:lang w:val="en-US"/>
-        </w:rPr>
-        <w:t>), value objects, aggregates, and aggregate root (or root entity) rules to support the internal implementation. This section introduces the design and implementation of those internal patterns.</w:t>
+        <w:t>and using the same business terms (ubiquitous language). In addition, DDD approaches should be applied only if you are implementing complex microservices with significant business rules. Simpler responsibilities, like a CRUD service, can be managed with simpler approaches.</w:t>
       </w:r>
     </w:p>
     <w:p>
@@ -863,29 +818,7 @@
           <w:szCs w:val="24"/>
           <w:lang w:val="en-US"/>
         </w:rPr>
-        <w:t xml:space="preserve">Sometimes these DDD technical rules and patterns are perceived as obstacles that have a steep learning curve for implementing DDD approaches. But the important part is not the patterns </w:t>
-      </w:r>
-      <w:proofErr w:type="gramStart"/>
-      <w:r>
-        <w:rPr>
-          <w:rFonts w:ascii="Segoe UI" w:eastAsia="Times New Roman" w:hAnsi="Segoe UI" w:cs="Segoe UI"/>
-          <w:color w:val="171717"/>
-          <w:sz w:val="24"/>
-          <w:szCs w:val="24"/>
-          <w:lang w:val="en-US"/>
-        </w:rPr>
-        <w:t>themselves, but</w:t>
-      </w:r>
-      <w:proofErr w:type="gramEnd"/>
-      <w:r>
-        <w:rPr>
-          <w:rFonts w:ascii="Segoe UI" w:eastAsia="Times New Roman" w:hAnsi="Segoe UI" w:cs="Segoe UI"/>
-          <w:color w:val="171717"/>
-          <w:sz w:val="24"/>
-          <w:szCs w:val="24"/>
-          <w:lang w:val="en-US"/>
-        </w:rPr>
-        <w:t xml:space="preserve"> organizing the code so it is aligned to the business problems, and using the same business terms (ubiquitous language). In addition, DDD approaches should be applied only if you are implementing complex microservices with significant business rules. Simpler responsibilities, like a CRUD service, can be managed with simpler approaches.</w:t>
+        <w:t>Where to draw the boundaries is the key task when designing and defining a microservice. DDD patterns help you understand the complexity in the domain. For the domain model for each Bounded Context, you identify and define the entities, value objects, and aggregates that model your domain. You build and refine a domain model that is contained within a boundary that defines your context. And that is explicit in the form of a microservice. The components within those boundaries end up being your microservices, although in some cases a BC or business microservices can be composed of several physical services. DDD is about boundaries and so are microservices.</w:t>
       </w:r>
     </w:p>
     <w:p>
@@ -908,7 +841,7 @@
           <w:szCs w:val="24"/>
           <w:lang w:val="en-US"/>
         </w:rPr>
-        <w:t>Where to draw the boundaries is the key task when designing and defining a microservice. DDD patterns help you understand the complexity in the domain. For the domain model for each Bounded Context, you identify and define the entities, value objects, and aggregates that model your domain. You build and refine a domain model that is contained within a boundary that defines your context. And that is explicit in the form of a microservice. The components within those boundaries end up being your microservices, although in some cases a BC or business microservices can be composed of several physical services. DDD is about boundaries and so are microservices.</w:t>
+        <w:t>Determining where to place boundaries between Bounded Contexts balances two competing goals. First, you want to initially create the smallest possible microservices, although that should not be the main driver; you should create a boundary around things that need cohesion. Second, you want to avoid chatty communications between microservices. These goals can contradict one another. You should balance them by decomposing the system into as many small microservices as you can until you see communication boundaries growing quickly with each additional attempt to separate a new Bounded Context. Cohesion is key within a single bounded context.</w:t>
       </w:r>
     </w:p>
     <w:p>
@@ -931,13 +864,10 @@
           <w:szCs w:val="24"/>
           <w:lang w:val="en-US"/>
         </w:rPr>
-        <w:t>Determining where to place boundaries between Bounded Contexts balances two competing goals. First, you want to initially create the smallest possible microservices, although that should not be the main driver; you should create a boundary around things that need cohesion. Second, you want to avoid chatty communications between microservices. These goals can contradict one another. You should balance them by decomposing the system into as many small microservices as you can until you see communication boundaries growing quickly with each additional attempt to separate a new Bounded Context. Cohesion is key within a single bounded context.</w:t>
-      </w:r>
-    </w:p>
-    <w:p>
-      <w:pPr>
-        <w:shd w:val="clear" w:color="auto" w:fill="FFFFFF"/>
-        <w:spacing w:before="100" w:beforeAutospacing="1" w:after="100" w:afterAutospacing="1" w:line="240" w:lineRule="auto"/>
+        <w:t xml:space="preserve">It is </w:t>
+      </w:r>
+      <w:proofErr w:type="gramStart"/>
+      <w:r>
         <w:rPr>
           <w:rFonts w:ascii="Segoe UI" w:eastAsia="Times New Roman" w:hAnsi="Segoe UI" w:cs="Segoe UI"/>
           <w:color w:val="171717"/>
@@ -945,7 +875,9 @@
           <w:szCs w:val="24"/>
           <w:lang w:val="en-US"/>
         </w:rPr>
-      </w:pPr>
+        <w:t>similar to</w:t>
+      </w:r>
+      <w:proofErr w:type="gramEnd"/>
       <w:r>
         <w:rPr>
           <w:rFonts w:ascii="Segoe UI" w:eastAsia="Times New Roman" w:hAnsi="Segoe UI" w:cs="Segoe UI"/>
@@ -954,31 +886,9 @@
           <w:szCs w:val="24"/>
           <w:lang w:val="en-US"/>
         </w:rPr>
-        <w:t xml:space="preserve">It is </w:t>
-      </w:r>
-      <w:proofErr w:type="gramStart"/>
-      <w:r>
-        <w:rPr>
-          <w:rFonts w:ascii="Segoe UI" w:eastAsia="Times New Roman" w:hAnsi="Segoe UI" w:cs="Segoe UI"/>
-          <w:color w:val="171717"/>
-          <w:sz w:val="24"/>
-          <w:szCs w:val="24"/>
-          <w:lang w:val="en-US"/>
-        </w:rPr>
-        <w:t>similar to</w:t>
-      </w:r>
-      <w:proofErr w:type="gramEnd"/>
-      <w:r>
-        <w:rPr>
-          <w:rFonts w:ascii="Segoe UI" w:eastAsia="Times New Roman" w:hAnsi="Segoe UI" w:cs="Segoe UI"/>
-          <w:color w:val="171717"/>
-          <w:sz w:val="24"/>
-          <w:szCs w:val="24"/>
-          <w:lang w:val="en-US"/>
-        </w:rPr>
         <w:t xml:space="preserve"> the </w:t>
       </w:r>
-      <w:hyperlink r:id="rId7" w:history="1">
+      <w:hyperlink r:id="rId6" w:history="1">
         <w:r>
           <w:rPr>
             <w:rFonts w:ascii="Segoe UI" w:eastAsia="Times New Roman" w:hAnsi="Segoe UI" w:cs="Segoe UI"/>
@@ -1030,6 +940,7 @@
         <w:pStyle w:val="Heading2"/>
       </w:pPr>
       <w:r>
+        <w:lastRenderedPageBreak/>
         <w:t>Layers in DDD microservices</w:t>
       </w:r>
     </w:p>
@@ -1123,7 +1034,7 @@
         </w:rPr>
         <w:t>Additionally, you need to have always-valid entities (see the </w:t>
       </w:r>
-      <w:hyperlink r:id="rId8" w:history="1">
+      <w:hyperlink r:id="rId7" w:history="1">
         <w:r>
           <w:rPr>
             <w:rFonts w:ascii="Segoe UI" w:eastAsia="Times New Roman" w:hAnsi="Segoe UI" w:cs="Segoe UI"/>
@@ -1288,7 +1199,7 @@
         </w:rPr>
         <w:t>Eric Evans's excellent book </w:t>
       </w:r>
-      <w:hyperlink r:id="rId9" w:history="1">
+      <w:hyperlink r:id="rId8" w:history="1">
         <w:r>
           <w:rPr>
             <w:rFonts w:ascii="Segoe UI" w:eastAsia="Times New Roman" w:hAnsi="Segoe UI" w:cs="Segoe UI"/>
@@ -1392,7 +1303,7 @@
         </w:rPr>
         <w:t>Following the </w:t>
       </w:r>
-      <w:hyperlink r:id="rId10" w:history="1">
+      <w:hyperlink r:id="rId9" w:history="1">
         <w:r>
           <w:rPr>
             <w:rFonts w:ascii="Segoe UI" w:eastAsia="Times New Roman" w:hAnsi="Segoe UI" w:cs="Segoe UI"/>
@@ -1415,7 +1326,7 @@
         </w:rPr>
         <w:t> and the </w:t>
       </w:r>
-      <w:hyperlink r:id="rId11" w:history="1">
+      <w:hyperlink r:id="rId10" w:history="1">
         <w:r>
           <w:rPr>
             <w:rFonts w:ascii="Segoe UI" w:eastAsia="Times New Roman" w:hAnsi="Segoe UI" w:cs="Segoe UI"/>
@@ -1586,7 +1497,7 @@
         </w:rPr>
         <w:t>Moving on to the application layer, we can again cite Eric Evans's book </w:t>
       </w:r>
-      <w:hyperlink r:id="rId12" w:history="1">
+      <w:hyperlink r:id="rId11" w:history="1">
         <w:r>
           <w:rPr>
             <w:rStyle w:val="Hyperlink"/>
@@ -1746,7 +1657,7 @@
         </w:rPr>
         <w:t>In accordance with the previously mentioned </w:t>
       </w:r>
-      <w:hyperlink r:id="rId13" w:history="1">
+      <w:hyperlink r:id="rId12" w:history="1">
         <w:r>
           <w:rPr>
             <w:rStyle w:val="Hyperlink"/>
@@ -1762,7 +1673,7 @@
         </w:rPr>
         <w:t> and </w:t>
       </w:r>
-      <w:hyperlink r:id="rId14" w:history="1">
+      <w:hyperlink r:id="rId13" w:history="1">
         <w:r>
           <w:rPr>
             <w:rStyle w:val="Hyperlink"/>
@@ -1829,7 +1740,7 @@
                     </pic:cNvPicPr>
                   </pic:nvPicPr>
                   <pic:blipFill>
-                    <a:blip r:embed="rId15">
+                    <a:blip r:embed="rId14">
                       <a:extLst>
                         <a:ext uri="{28A0092B-C50C-407E-A947-70E740481C1C}">
                           <a14:useLocalDpi xmlns:a14="http://schemas.microsoft.com/office/drawing/2010/main" val="0"/>
@@ -1924,7 +1835,7 @@
                     <pic:cNvPicPr/>
                   </pic:nvPicPr>
                   <pic:blipFill>
-                    <a:blip r:embed="rId16"/>
+                    <a:blip r:embed="rId15"/>
                     <a:stretch>
                       <a:fillRect/>
                     </a:stretch>
@@ -1960,27 +1871,8 @@
       </w:r>
     </w:p>
     <w:p>
-      <w:pPr>
-        <w:pStyle w:val="NormalWeb"/>
-        <w:jc w:val="both"/>
-      </w:pPr>
-      <w:r>
-        <w:rPr>
-          <w:color w:val="252525"/>
-        </w:rPr>
-        <w:t xml:space="preserve">Every software project has a set of attributes, the most important of which are the amounts of data it operates, performance requirements, business logic and technical complexity. </w:t>
-      </w:r>
-      <w:r>
-        <w:t>The techniques DDD proposes are useful for projects that have a lot of complex business rules. DDD won't help you if you work with big data, need to achieve outstanding performance, or program against hardware systems. The only purpose DDD concepts serve is to tackle business logic complexity. </w:t>
-      </w:r>
-    </w:p>
-    <w:p/>
-    <w:p>
-      <w:r>
-        <w:t>Every software project has a set of attributes, the most important of which are the amounts of data it operates on, performance requirements, business logic complexity, and technical complexity. Business logic complexity is the first indicator of how complicated the problem domain in which a software works is. For example, a CRUD application that performs basic create, read, update, delete operations doesn't carry a lot of complexity with it. At the same time, an ERP system, which automates a big chunk of the company's activity, must model all the processes the company acts upon and thus handle a lot of complex business roles. The business logic complexity of such a system may be extremely high. Another attribute is the technical complexity. which are the algorithms that need to be implemented to make the software work</w:t>
-      </w:r>
-      <w:r>
-        <w:t>.</w:t>
+      <w:r>
+        <w:t xml:space="preserve">Every software project has a set of attributes, the most important of which are the amounts of data it operates on, performance requirements, business logic complexity, and technical complexity. </w:t>
       </w:r>
     </w:p>
     <w:p>
@@ -2249,9 +2141,6 @@
       <w:r>
         <w:t xml:space="preserve"> </w:t>
       </w:r>
-      <w:r>
-        <w:t>Code written in the ubiquitous language can provide a hint for some edge cases that weren't clear enough at the start, or it can rewrite the problem statement in a much cleaner and more concise manner. </w:t>
-      </w:r>
     </w:p>
     <w:p>
       <w:pPr>
@@ -2264,7 +2153,11 @@
         <w:t xml:space="preserve"> But h</w:t>
       </w:r>
       <w:r>
-        <w:t>aving in-depth domain knowledge will enable a programmer to do the best job possible. This knowledge will guide through the code. It will help to look at it from the domain expert's point of view. This skill is indispensable, as it allows you to combine the best of the two worlds: write technically correct code on the one hand and express domain knowledge with it on the other.</w:t>
+        <w:t xml:space="preserve">aving in-depth domain knowledge will enable a programmer to do the best job possible. This knowledge will guide through the code. It will help to look at it from the domain expert's point of view. This skill is indispensable, as it allows you to combine the </w:t>
+      </w:r>
+      <w:r>
+        <w:lastRenderedPageBreak/>
+        <w:t>best of the two worlds: write technically correct code on the one hand and express domain knowledge with it on the other.</w:t>
       </w:r>
       <w:r>
         <w:t xml:space="preserve"> Although problem domains are different from project to project, the skill of systematizing them with code is reusable.</w:t>
@@ -2454,7 +2347,7 @@
                     <pic:cNvPicPr/>
                   </pic:nvPicPr>
                   <pic:blipFill>
-                    <a:blip r:embed="rId17"/>
+                    <a:blip r:embed="rId16"/>
                     <a:stretch>
                       <a:fillRect/>
                     </a:stretch>
@@ -3921,7 +3814,7 @@
                     </pic:cNvPicPr>
                   </pic:nvPicPr>
                   <pic:blipFill>
-                    <a:blip r:embed="rId18">
+                    <a:blip r:embed="rId17">
                       <a:extLst>
                         <a:ext uri="{28A0092B-C50C-407E-A947-70E740481C1C}">
                           <a14:useLocalDpi xmlns:a14="http://schemas.microsoft.com/office/drawing/2010/main" val="0"/>
@@ -4667,27 +4560,7 @@
           <w:szCs w:val="20"/>
           <w:lang w:val="en-US"/>
         </w:rPr>
-        <w:t xml:space="preserve">use a ubiquitous language that is structured based on the domain model(s). This language helps bring together the three key stakeholders (domain expert, </w:t>
-      </w:r>
-      <w:proofErr w:type="gramStart"/>
-      <w:r>
-        <w:rPr>
-          <w:rFonts w:ascii="NimbusRomNo9L-Regu" w:hAnsi="NimbusRomNo9L-Regu" w:cs="NimbusRomNo9L-Regu"/>
-          <w:sz w:val="20"/>
-          <w:szCs w:val="20"/>
-          <w:lang w:val="en-US"/>
-        </w:rPr>
-        <w:t>designer</w:t>
-      </w:r>
-      <w:proofErr w:type="gramEnd"/>
-      <w:r>
-        <w:rPr>
-          <w:rFonts w:ascii="NimbusRomNo9L-Regu" w:hAnsi="NimbusRomNo9L-Regu" w:cs="NimbusRomNo9L-Regu"/>
-          <w:sz w:val="20"/>
-          <w:szCs w:val="20"/>
-          <w:lang w:val="en-US"/>
-        </w:rPr>
-        <w:t xml:space="preserve"> and programmer) and enables them to collaboratively build and eventually implement the domain model(s) in a target object-oriented programming language of choice. Since inception, the DDD’s author has stressed the importance of using design patterns to</w:t>
+        <w:t>use a ubiquitous language that is structured based on the domain model(s).</w:t>
       </w:r>
     </w:p>
     <w:p>
@@ -4710,27 +4583,7 @@
           <w:szCs w:val="20"/>
           <w:lang w:val="en-US"/>
         </w:rPr>
-        <w:t xml:space="preserve">enrich the ubiquitous language. The high-level descriptions of the patterns given in [1], [2] make use of </w:t>
-      </w:r>
-      <w:proofErr w:type="gramStart"/>
-      <w:r>
-        <w:rPr>
-          <w:rFonts w:ascii="NimbusRomNo9L-Regu" w:hAnsi="NimbusRomNo9L-Regu" w:cs="NimbusRomNo9L-Regu"/>
-          <w:sz w:val="20"/>
-          <w:szCs w:val="20"/>
-          <w:lang w:val="en-US"/>
-        </w:rPr>
-        <w:t>a number of</w:t>
-      </w:r>
-      <w:proofErr w:type="gramEnd"/>
-      <w:r>
-        <w:rPr>
-          <w:rFonts w:ascii="NimbusRomNo9L-Regu" w:hAnsi="NimbusRomNo9L-Regu" w:cs="NimbusRomNo9L-Regu"/>
-          <w:sz w:val="20"/>
-          <w:szCs w:val="20"/>
-          <w:lang w:val="en-US"/>
-        </w:rPr>
-        <w:t xml:space="preserve"> generic object-oriented design patterns ([3]).</w:t>
+        <w:t>in a target object-oriented programming language of choice</w:t>
       </w:r>
     </w:p>
     <w:p>
@@ -4746,6 +4599,35 @@
           <w:lang w:val="en-US"/>
         </w:rPr>
       </w:pPr>
+      <w:r>
+        <w:rPr>
+          <w:rFonts w:ascii="NimbusRomNo9L-Regu" w:hAnsi="NimbusRomNo9L-Regu" w:cs="NimbusRomNo9L-Regu"/>
+          <w:sz w:val="20"/>
+          <w:szCs w:val="20"/>
+          <w:lang w:val="en-US"/>
+        </w:rPr>
+        <w:t xml:space="preserve"> The high-level descriptions of the patterns given in [1], [2] make use of </w:t>
+      </w:r>
+      <w:proofErr w:type="gramStart"/>
+      <w:r>
+        <w:rPr>
+          <w:rFonts w:ascii="NimbusRomNo9L-Regu" w:hAnsi="NimbusRomNo9L-Regu" w:cs="NimbusRomNo9L-Regu"/>
+          <w:sz w:val="20"/>
+          <w:szCs w:val="20"/>
+          <w:lang w:val="en-US"/>
+        </w:rPr>
+        <w:t>a number of</w:t>
+      </w:r>
+      <w:proofErr w:type="gramEnd"/>
+      <w:r>
+        <w:rPr>
+          <w:rFonts w:ascii="NimbusRomNo9L-Regu" w:hAnsi="NimbusRomNo9L-Regu" w:cs="NimbusRomNo9L-Regu"/>
+          <w:sz w:val="20"/>
+          <w:szCs w:val="20"/>
+          <w:lang w:val="en-US"/>
+        </w:rPr>
+        <w:t xml:space="preserve"> generic object-oriented design patterns ([3]).</w:t>
+      </w:r>
     </w:p>
     <w:p>
       <w:pPr>
@@ -4754,51 +4636,12 @@
         <w:adjustRightInd w:val="0"/>
         <w:spacing w:after="0" w:line="240" w:lineRule="auto"/>
         <w:rPr>
-          <w:lang w:val="en-US"/>
-        </w:rPr>
-      </w:pPr>
-      <w:r>
-        <w:rPr>
-          <w:lang w:val="en-US"/>
-        </w:rPr>
-        <w:t>A domain-driven design pattern (DDDP) is a</w:t>
-      </w:r>
-      <w:r>
-        <w:rPr>
-          <w:lang w:val="en-US"/>
-        </w:rPr>
-        <w:t xml:space="preserve"> </w:t>
-      </w:r>
-      <w:r>
-        <w:rPr>
-          <w:lang w:val="en-US"/>
-        </w:rPr>
-        <w:t>design pattern that addresses a domain modelling problem, is</w:t>
-      </w:r>
-      <w:r>
-        <w:rPr>
-          <w:lang w:val="en-US"/>
-        </w:rPr>
-        <w:t xml:space="preserve"> </w:t>
-      </w:r>
-      <w:r>
-        <w:rPr>
-          <w:lang w:val="en-US"/>
-        </w:rPr>
-        <w:t>described in a structured format, and whose form is a template</w:t>
-      </w:r>
-      <w:r>
-        <w:rPr>
-          <w:lang w:val="en-US"/>
-        </w:rPr>
-        <w:t xml:space="preserve"> </w:t>
-      </w:r>
-      <w:r>
-        <w:rPr>
-          <w:lang w:val="en-US"/>
-        </w:rPr>
-        <w:t>model that is expressed in a well-defined modelling language.</w:t>
-      </w:r>
+          <w:rFonts w:ascii="NimbusRomNo9L-Regu" w:hAnsi="NimbusRomNo9L-Regu" w:cs="NimbusRomNo9L-Regu"/>
+          <w:sz w:val="20"/>
+          <w:szCs w:val="20"/>
+          <w:lang w:val="en-US"/>
+        </w:rPr>
+      </w:pPr>
     </w:p>
     <w:p>
       <w:pPr>
@@ -4810,6 +4653,48 @@
           <w:lang w:val="en-US"/>
         </w:rPr>
       </w:pPr>
+      <w:r>
+        <w:rPr>
+          <w:lang w:val="en-US"/>
+        </w:rPr>
+        <w:t>A domain-driven design pattern (DDDP) is a</w:t>
+      </w:r>
+      <w:r>
+        <w:rPr>
+          <w:lang w:val="en-US"/>
+        </w:rPr>
+        <w:t xml:space="preserve"> </w:t>
+      </w:r>
+      <w:r>
+        <w:rPr>
+          <w:lang w:val="en-US"/>
+        </w:rPr>
+        <w:t>design pattern that addresses a domain modelling problem, is</w:t>
+      </w:r>
+      <w:r>
+        <w:rPr>
+          <w:lang w:val="en-US"/>
+        </w:rPr>
+        <w:t xml:space="preserve"> </w:t>
+      </w:r>
+      <w:r>
+        <w:rPr>
+          <w:lang w:val="en-US"/>
+        </w:rPr>
+        <w:t>described in a structured format, and whose form is a template</w:t>
+      </w:r>
+      <w:r>
+        <w:rPr>
+          <w:lang w:val="en-US"/>
+        </w:rPr>
+        <w:t xml:space="preserve"> </w:t>
+      </w:r>
+      <w:r>
+        <w:rPr>
+          <w:lang w:val="en-US"/>
+        </w:rPr>
+        <w:t>model that is expressed in a well-defined modelling language.</w:t>
+      </w:r>
     </w:p>
     <w:p>
       <w:pPr>
@@ -4821,12 +4706,6 @@
           <w:lang w:val="en-US"/>
         </w:rPr>
       </w:pPr>
-      <w:r>
-        <w:rPr>
-          <w:lang w:val="en-US"/>
-        </w:rPr>
-        <w:t>VII. CONCLUSION</w:t>
-      </w:r>
     </w:p>
     <w:p>
       <w:pPr>
@@ -4842,204 +4721,8 @@
         <w:rPr>
           <w:lang w:val="en-US"/>
         </w:rPr>
-        <w:t>In this paper, we presented a proposal for domain-driven</w:t>
-      </w:r>
-      <w:r>
-        <w:rPr>
-          <w:lang w:val="en-US"/>
-        </w:rPr>
-        <w:t xml:space="preserve"> </w:t>
-      </w:r>
-      <w:r>
-        <w:rPr>
-          <w:lang w:val="en-US"/>
-        </w:rPr>
-        <w:t xml:space="preserve">design patterns that </w:t>
-      </w:r>
-      <w:proofErr w:type="spellStart"/>
-      <w:r>
-        <w:rPr>
-          <w:lang w:val="en-US"/>
-        </w:rPr>
-        <w:t>realise</w:t>
-      </w:r>
-      <w:proofErr w:type="spellEnd"/>
-      <w:r>
-        <w:rPr>
-          <w:lang w:val="en-US"/>
-        </w:rPr>
-        <w:t xml:space="preserve"> the high-level patterns of the DDD</w:t>
-      </w:r>
-      <w:r>
-        <w:rPr>
-          <w:lang w:val="en-US"/>
-        </w:rPr>
-        <w:t xml:space="preserve"> </w:t>
-      </w:r>
-      <w:r>
-        <w:rPr>
-          <w:lang w:val="en-US"/>
-        </w:rPr>
-        <w:t>method. We argued why DDDPs are necessary and discussed</w:t>
-      </w:r>
-      <w:r>
-        <w:rPr>
-          <w:lang w:val="en-US"/>
-        </w:rPr>
-        <w:t xml:space="preserve"> </w:t>
-      </w:r>
-      <w:r>
-        <w:rPr>
-          <w:lang w:val="en-US"/>
-        </w:rPr>
-        <w:t>the case for four core DDDPs that resolve four non-trivial,</w:t>
-      </w:r>
-      <w:r>
-        <w:rPr>
-          <w:lang w:val="en-US"/>
-        </w:rPr>
-        <w:t xml:space="preserve"> </w:t>
-      </w:r>
-      <w:proofErr w:type="gramStart"/>
-      <w:r>
-        <w:rPr>
-          <w:lang w:val="en-US"/>
-        </w:rPr>
-        <w:t>frequently-recurring</w:t>
-      </w:r>
-      <w:proofErr w:type="gramEnd"/>
-      <w:r>
-        <w:rPr>
-          <w:lang w:val="en-US"/>
-        </w:rPr>
-        <w:t xml:space="preserve"> design problems. We proposed to use a</w:t>
-      </w:r>
-      <w:r>
-        <w:rPr>
-          <w:lang w:val="en-US"/>
-        </w:rPr>
-        <w:t xml:space="preserve"> </w:t>
-      </w:r>
-      <w:r>
-        <w:rPr>
-          <w:lang w:val="en-US"/>
-        </w:rPr>
-        <w:t>domain class modelling language (DCML) for expressing the</w:t>
-      </w:r>
-      <w:r>
-        <w:rPr>
-          <w:lang w:val="en-US"/>
-        </w:rPr>
-        <w:t xml:space="preserve"> </w:t>
-      </w:r>
-      <w:r>
-        <w:rPr>
-          <w:lang w:val="en-US"/>
-        </w:rPr>
-        <w:t xml:space="preserve">DDDPs’ form. This language is based on UML and uses </w:t>
-      </w:r>
-      <w:proofErr w:type="spellStart"/>
-      <w:r>
-        <w:rPr>
-          <w:lang w:val="en-US"/>
-        </w:rPr>
-        <w:t>metaattributes</w:t>
-      </w:r>
-      <w:proofErr w:type="spellEnd"/>
-      <w:r>
-        <w:rPr>
-          <w:lang w:val="en-US"/>
-        </w:rPr>
-        <w:t xml:space="preserve"> </w:t>
-      </w:r>
-      <w:r>
-        <w:rPr>
-          <w:lang w:val="en-US"/>
-        </w:rPr>
-        <w:t xml:space="preserve">to define design metadata. It has </w:t>
-      </w:r>
-      <w:proofErr w:type="gramStart"/>
-      <w:r>
-        <w:rPr>
-          <w:lang w:val="en-US"/>
-        </w:rPr>
-        <w:t>a number of</w:t>
-      </w:r>
-      <w:proofErr w:type="gramEnd"/>
-      <w:r>
-        <w:rPr>
-          <w:lang w:val="en-US"/>
-        </w:rPr>
-        <w:t xml:space="preserve"> key</w:t>
-      </w:r>
-      <w:r>
-        <w:rPr>
-          <w:lang w:val="en-US"/>
-        </w:rPr>
-        <w:t xml:space="preserve"> </w:t>
-      </w:r>
-      <w:r>
-        <w:rPr>
-          <w:lang w:val="en-US"/>
-        </w:rPr>
-        <w:t>features that are suitable for expressing not only the domain</w:t>
-      </w:r>
-      <w:r>
-        <w:rPr>
-          <w:lang w:val="en-US"/>
-        </w:rPr>
-        <w:t xml:space="preserve"> </w:t>
-      </w:r>
-      <w:r>
-        <w:rPr>
-          <w:lang w:val="en-US"/>
-        </w:rPr>
-        <w:t>model of DDD in general but the DDDP’s form. We extended</w:t>
-      </w:r>
-      <w:r>
-        <w:rPr>
-          <w:lang w:val="en-US"/>
-        </w:rPr>
-        <w:t xml:space="preserve"> </w:t>
-      </w:r>
-      <w:r>
-        <w:rPr>
-          <w:lang w:val="en-US"/>
-        </w:rPr>
-        <w:t>DCML with new meta-attributes to support the DDDPs and</w:t>
-      </w:r>
-      <w:r>
-        <w:rPr>
-          <w:lang w:val="en-US"/>
-        </w:rPr>
-        <w:t xml:space="preserve"> </w:t>
-      </w:r>
-      <w:r>
-        <w:rPr>
-          <w:lang w:val="en-US"/>
-        </w:rPr>
-        <w:t>described each core DDDP in detail. We showed, using an</w:t>
-      </w:r>
-      <w:r>
-        <w:rPr>
-          <w:lang w:val="en-US"/>
-        </w:rPr>
-        <w:t xml:space="preserve"> </w:t>
-      </w:r>
-      <w:r>
-        <w:rPr>
-          <w:lang w:val="en-US"/>
-        </w:rPr>
-        <w:t xml:space="preserve">extended tool architecture of a previous work, how </w:t>
-      </w:r>
-      <w:proofErr w:type="spellStart"/>
-      <w:r>
-        <w:rPr>
-          <w:lang w:val="en-US"/>
-        </w:rPr>
-        <w:t>domainspecific</w:t>
-      </w:r>
-      <w:proofErr w:type="spellEnd"/>
+        <w:t>VII. CONCLUSION</w:t>
+      </w:r>
     </w:p>
     <w:p>
       <w:pPr>
@@ -5055,56 +4738,204 @@
         <w:rPr>
           <w:lang w:val="en-US"/>
         </w:rPr>
-        <w:t>examples of the DDDPs are translated to physical</w:t>
-      </w:r>
-      <w:r>
-        <w:rPr>
-          <w:lang w:val="en-US"/>
-        </w:rPr>
-        <w:t xml:space="preserve"> </w:t>
-      </w:r>
-      <w:r>
-        <w:rPr>
-          <w:lang w:val="en-US"/>
-        </w:rPr>
-        <w:t>class models for automatically generating software prototypes.</w:t>
-      </w:r>
-      <w:r>
-        <w:rPr>
-          <w:lang w:val="en-US"/>
-        </w:rPr>
-        <w:t xml:space="preserve"> </w:t>
-      </w:r>
-      <w:r>
-        <w:rPr>
-          <w:lang w:val="en-US"/>
-        </w:rPr>
-        <w:t>We have used the core DDDPs in developing several practical</w:t>
-      </w:r>
-      <w:r>
-        <w:rPr>
-          <w:lang w:val="en-US"/>
-        </w:rPr>
-        <w:t xml:space="preserve"> </w:t>
-      </w:r>
-      <w:r>
-        <w:rPr>
-          <w:lang w:val="en-US"/>
-        </w:rPr>
-        <w:t>software (one of which was used as the motivating example</w:t>
-      </w:r>
-      <w:r>
-        <w:rPr>
-          <w:lang w:val="en-US"/>
-        </w:rPr>
-        <w:t xml:space="preserve"> </w:t>
-      </w:r>
-      <w:r>
-        <w:rPr>
-          <w:lang w:val="en-US"/>
-        </w:rPr>
-        <w:t>in this paper). Our plan for future work includes improving</w:t>
-      </w:r>
+        <w:t>In this paper, we presented a proposal for domain-driven</w:t>
+      </w:r>
+      <w:r>
+        <w:rPr>
+          <w:lang w:val="en-US"/>
+        </w:rPr>
+        <w:t xml:space="preserve"> </w:t>
+      </w:r>
+      <w:r>
+        <w:rPr>
+          <w:lang w:val="en-US"/>
+        </w:rPr>
+        <w:t xml:space="preserve">design patterns that </w:t>
+      </w:r>
+      <w:proofErr w:type="spellStart"/>
+      <w:r>
+        <w:rPr>
+          <w:lang w:val="en-US"/>
+        </w:rPr>
+        <w:t>realise</w:t>
+      </w:r>
+      <w:proofErr w:type="spellEnd"/>
+      <w:r>
+        <w:rPr>
+          <w:lang w:val="en-US"/>
+        </w:rPr>
+        <w:t xml:space="preserve"> the high-level patterns of the DDD</w:t>
+      </w:r>
+      <w:r>
+        <w:rPr>
+          <w:lang w:val="en-US"/>
+        </w:rPr>
+        <w:t xml:space="preserve"> </w:t>
+      </w:r>
+      <w:r>
+        <w:rPr>
+          <w:lang w:val="en-US"/>
+        </w:rPr>
+        <w:t>method. We argued why DDDPs are necessary and discussed</w:t>
+      </w:r>
+      <w:r>
+        <w:rPr>
+          <w:lang w:val="en-US"/>
+        </w:rPr>
+        <w:t xml:space="preserve"> </w:t>
+      </w:r>
+      <w:r>
+        <w:rPr>
+          <w:lang w:val="en-US"/>
+        </w:rPr>
+        <w:t>the case for four core DDDPs that resolve four non-trivial,</w:t>
+      </w:r>
+      <w:r>
+        <w:rPr>
+          <w:lang w:val="en-US"/>
+        </w:rPr>
+        <w:t xml:space="preserve"> </w:t>
+      </w:r>
+      <w:proofErr w:type="gramStart"/>
+      <w:r>
+        <w:rPr>
+          <w:lang w:val="en-US"/>
+        </w:rPr>
+        <w:t>frequently-recurring</w:t>
+      </w:r>
+      <w:proofErr w:type="gramEnd"/>
+      <w:r>
+        <w:rPr>
+          <w:lang w:val="en-US"/>
+        </w:rPr>
+        <w:t xml:space="preserve"> design problems. We proposed to use a</w:t>
+      </w:r>
+      <w:r>
+        <w:rPr>
+          <w:lang w:val="en-US"/>
+        </w:rPr>
+        <w:t xml:space="preserve"> </w:t>
+      </w:r>
+      <w:r>
+        <w:rPr>
+          <w:lang w:val="en-US"/>
+        </w:rPr>
+        <w:t>domain class modelling language (DCML) for expressing the</w:t>
+      </w:r>
+      <w:r>
+        <w:rPr>
+          <w:lang w:val="en-US"/>
+        </w:rPr>
+        <w:t xml:space="preserve"> </w:t>
+      </w:r>
+      <w:r>
+        <w:rPr>
+          <w:lang w:val="en-US"/>
+        </w:rPr>
+        <w:t xml:space="preserve">DDDPs’ form. This language is based on UML and uses </w:t>
+      </w:r>
+      <w:proofErr w:type="spellStart"/>
+      <w:r>
+        <w:rPr>
+          <w:lang w:val="en-US"/>
+        </w:rPr>
+        <w:t>metaattributes</w:t>
+      </w:r>
+      <w:proofErr w:type="spellEnd"/>
+      <w:r>
+        <w:rPr>
+          <w:lang w:val="en-US"/>
+        </w:rPr>
+        <w:t xml:space="preserve"> </w:t>
+      </w:r>
+      <w:r>
+        <w:rPr>
+          <w:lang w:val="en-US"/>
+        </w:rPr>
+        <w:t xml:space="preserve">to define design metadata. It has </w:t>
+      </w:r>
+      <w:proofErr w:type="gramStart"/>
+      <w:r>
+        <w:rPr>
+          <w:lang w:val="en-US"/>
+        </w:rPr>
+        <w:t>a number of</w:t>
+      </w:r>
+      <w:proofErr w:type="gramEnd"/>
+      <w:r>
+        <w:rPr>
+          <w:lang w:val="en-US"/>
+        </w:rPr>
+        <w:t xml:space="preserve"> key</w:t>
+      </w:r>
+      <w:r>
+        <w:rPr>
+          <w:lang w:val="en-US"/>
+        </w:rPr>
+        <w:t xml:space="preserve"> </w:t>
+      </w:r>
+      <w:r>
+        <w:rPr>
+          <w:lang w:val="en-US"/>
+        </w:rPr>
+        <w:t>features that are suitable for expressing not only the domain</w:t>
+      </w:r>
+      <w:r>
+        <w:rPr>
+          <w:lang w:val="en-US"/>
+        </w:rPr>
+        <w:t xml:space="preserve"> </w:t>
+      </w:r>
+      <w:r>
+        <w:rPr>
+          <w:lang w:val="en-US"/>
+        </w:rPr>
+        <w:t>model of DDD in general but the DDDP’s form. We extended</w:t>
+      </w:r>
+      <w:r>
+        <w:rPr>
+          <w:lang w:val="en-US"/>
+        </w:rPr>
+        <w:t xml:space="preserve"> </w:t>
+      </w:r>
+      <w:r>
+        <w:rPr>
+          <w:lang w:val="en-US"/>
+        </w:rPr>
+        <w:t>DCML with new meta-attributes to support the DDDPs and</w:t>
+      </w:r>
+      <w:r>
+        <w:rPr>
+          <w:lang w:val="en-US"/>
+        </w:rPr>
+        <w:t xml:space="preserve"> </w:t>
+      </w:r>
+      <w:r>
+        <w:rPr>
+          <w:lang w:val="en-US"/>
+        </w:rPr>
+        <w:t>described each core DDDP in detail. We showed, using an</w:t>
+      </w:r>
+      <w:r>
+        <w:rPr>
+          <w:lang w:val="en-US"/>
+        </w:rPr>
+        <w:t xml:space="preserve"> </w:t>
+      </w:r>
+      <w:r>
+        <w:rPr>
+          <w:lang w:val="en-US"/>
+        </w:rPr>
+        <w:t xml:space="preserve">extended tool architecture of a previous work, how </w:t>
+      </w:r>
+      <w:proofErr w:type="spellStart"/>
+      <w:r>
+        <w:rPr>
+          <w:lang w:val="en-US"/>
+        </w:rPr>
+        <w:t>domainspecific</w:t>
+      </w:r>
+      <w:proofErr w:type="spellEnd"/>
     </w:p>
     <w:p>
       <w:pPr>
@@ -5120,33 +4951,55 @@
         <w:rPr>
           <w:lang w:val="en-US"/>
         </w:rPr>
-        <w:t xml:space="preserve">the </w:t>
-      </w:r>
-      <w:proofErr w:type="gramStart"/>
-      <w:r>
-        <w:rPr>
-          <w:lang w:val="en-US"/>
-        </w:rPr>
-        <w:t>aforementioned tool</w:t>
-      </w:r>
-      <w:proofErr w:type="gramEnd"/>
-      <w:r>
-        <w:rPr>
-          <w:lang w:val="en-US"/>
-        </w:rPr>
-        <w:t xml:space="preserve"> to incorporate the support for the</w:t>
-      </w:r>
-      <w:r>
-        <w:rPr>
-          <w:lang w:val="en-US"/>
-        </w:rPr>
-        <w:t xml:space="preserve"> </w:t>
-      </w:r>
-      <w:r>
-        <w:rPr>
-          <w:lang w:val="en-US"/>
-        </w:rPr>
-        <w:t>definition of DCML, domain models, and DDDPs.</w:t>
+        <w:t>examples of the DDDPs are translated to physical</w:t>
+      </w:r>
+      <w:r>
+        <w:rPr>
+          <w:lang w:val="en-US"/>
+        </w:rPr>
+        <w:t xml:space="preserve"> </w:t>
+      </w:r>
+      <w:r>
+        <w:rPr>
+          <w:lang w:val="en-US"/>
+        </w:rPr>
+        <w:t>class models for automatically generating software prototypes.</w:t>
+      </w:r>
+      <w:r>
+        <w:rPr>
+          <w:lang w:val="en-US"/>
+        </w:rPr>
+        <w:t xml:space="preserve"> </w:t>
+      </w:r>
+      <w:r>
+        <w:rPr>
+          <w:lang w:val="en-US"/>
+        </w:rPr>
+        <w:t>We have used the core DDDPs in developing several practical</w:t>
+      </w:r>
+      <w:r>
+        <w:rPr>
+          <w:lang w:val="en-US"/>
+        </w:rPr>
+        <w:t xml:space="preserve"> </w:t>
+      </w:r>
+      <w:r>
+        <w:rPr>
+          <w:lang w:val="en-US"/>
+        </w:rPr>
+        <w:t>software (one of which was used as the motivating example</w:t>
+      </w:r>
+      <w:r>
+        <w:rPr>
+          <w:lang w:val="en-US"/>
+        </w:rPr>
+        <w:t xml:space="preserve"> </w:t>
+      </w:r>
+      <w:r>
+        <w:rPr>
+          <w:lang w:val="en-US"/>
+        </w:rPr>
+        <w:t>in this paper). Our plan for future work includes improving</w:t>
       </w:r>
     </w:p>
     <w:p>
@@ -5159,6 +5012,49 @@
           <w:lang w:val="en-US"/>
         </w:rPr>
       </w:pPr>
+      <w:r>
+        <w:rPr>
+          <w:lang w:val="en-US"/>
+        </w:rPr>
+        <w:t xml:space="preserve">the </w:t>
+      </w:r>
+      <w:proofErr w:type="gramStart"/>
+      <w:r>
+        <w:rPr>
+          <w:lang w:val="en-US"/>
+        </w:rPr>
+        <w:t>aforementioned tool</w:t>
+      </w:r>
+      <w:proofErr w:type="gramEnd"/>
+      <w:r>
+        <w:rPr>
+          <w:lang w:val="en-US"/>
+        </w:rPr>
+        <w:t xml:space="preserve"> to incorporate the support for the</w:t>
+      </w:r>
+      <w:r>
+        <w:rPr>
+          <w:lang w:val="en-US"/>
+        </w:rPr>
+        <w:t xml:space="preserve"> </w:t>
+      </w:r>
+      <w:r>
+        <w:rPr>
+          <w:lang w:val="en-US"/>
+        </w:rPr>
+        <w:t>definition of DCML, domain models, and DDDPs.</w:t>
+      </w:r>
+    </w:p>
+    <w:p>
+      <w:pPr>
+        <w:autoSpaceDE w:val="0"/>
+        <w:autoSpaceDN w:val="0"/>
+        <w:adjustRightInd w:val="0"/>
+        <w:spacing w:after="0" w:line="240" w:lineRule="auto"/>
+        <w:rPr>
+          <w:lang w:val="en-US"/>
+        </w:rPr>
+      </w:pPr>
     </w:p>
     <w:p>
       <w:pPr>
@@ -5171,19 +5067,8 @@
         <w:rPr>
           <w:lang w:val="en-US"/>
         </w:rPr>
-        <w:t>Towards a UML Profile for Domain-driven Design</w:t>
-      </w:r>
-      <w:r>
-        <w:rPr>
-          <w:lang w:val="en-US"/>
-        </w:rPr>
-        <w:t xml:space="preserve"> </w:t>
-      </w:r>
-      <w:r>
-        <w:rPr>
-          <w:lang w:val="en-US"/>
-        </w:rPr>
-        <w:t>of Microservice Architectures</w:t>
+        <w:lastRenderedPageBreak/>
+        <w:t>Towards a UML Profile for Domain-driven Design of Microservice Architectures</w:t>
       </w:r>
     </w:p>
     <w:p>
@@ -5380,9 +5265,6 @@
         <w:adjustRightInd w:val="0"/>
         <w:spacing w:after="0" w:line="240" w:lineRule="auto"/>
         <w:rPr>
-          <w:rFonts w:ascii="SFRM1000" w:hAnsi="SFRM1000" w:cs="SFRM1000"/>
-          <w:sz w:val="20"/>
-          <w:szCs w:val="20"/>
           <w:lang w:val="en-US"/>
         </w:rPr>
       </w:pPr>
@@ -5502,76 +5384,7 @@
         <w:rPr>
           <w:lang w:val="en-US"/>
         </w:rPr>
-        <w:t>model refinement; (iv) fostering communication between domain experts</w:t>
-      </w:r>
-      <w:r>
-        <w:rPr>
-          <w:lang w:val="en-US"/>
-        </w:rPr>
-        <w:t xml:space="preserve"> </w:t>
-      </w:r>
-      <w:r>
-        <w:rPr>
-          <w:rFonts w:ascii="SFRM1000" w:hAnsi="SFRM1000" w:cs="SFRM1000"/>
-          <w:sz w:val="20"/>
-          <w:szCs w:val="20"/>
-          <w:lang w:val="en-US"/>
-        </w:rPr>
-        <w:t xml:space="preserve">and software engineers by jointly defining an explicit </w:t>
-      </w:r>
-      <w:r>
-        <w:rPr>
-          <w:rFonts w:ascii="SFTI1000" w:hAnsi="SFTI1000" w:cs="SFTI1000"/>
-          <w:sz w:val="20"/>
-          <w:szCs w:val="20"/>
-          <w:lang w:val="en-US"/>
-        </w:rPr>
-        <w:t>ubiquitous language</w:t>
-      </w:r>
-      <w:r>
-        <w:rPr>
-          <w:rFonts w:ascii="SFRM1000" w:hAnsi="SFRM1000" w:cs="SFRM1000"/>
-          <w:sz w:val="20"/>
-          <w:szCs w:val="20"/>
-          <w:lang w:val="en-US"/>
-        </w:rPr>
-        <w:t>, which</w:t>
-      </w:r>
-      <w:r>
-        <w:rPr>
-          <w:rFonts w:ascii="SFRM1000" w:hAnsi="SFRM1000" w:cs="SFRM1000"/>
-          <w:sz w:val="20"/>
-          <w:szCs w:val="20"/>
-          <w:lang w:val="en-US"/>
-        </w:rPr>
-        <w:t xml:space="preserve"> </w:t>
-      </w:r>
-      <w:r>
-        <w:rPr>
-          <w:rFonts w:ascii="SFRM1000" w:hAnsi="SFRM1000" w:cs="SFRM1000"/>
-          <w:sz w:val="20"/>
-          <w:szCs w:val="20"/>
-          <w:lang w:val="en-US"/>
-        </w:rPr>
-        <w:t>consists of relevant domain-specific terms and is used in both, domain models</w:t>
-      </w:r>
-      <w:r>
-        <w:rPr>
-          <w:rFonts w:ascii="SFRM1000" w:hAnsi="SFRM1000" w:cs="SFRM1000"/>
-          <w:sz w:val="20"/>
-          <w:szCs w:val="20"/>
-          <w:lang w:val="en-US"/>
-        </w:rPr>
-        <w:t xml:space="preserve"> </w:t>
-      </w:r>
-      <w:r>
-        <w:rPr>
-          <w:rFonts w:ascii="SFRM1000" w:hAnsi="SFRM1000" w:cs="SFRM1000"/>
-          <w:sz w:val="20"/>
-          <w:szCs w:val="20"/>
-          <w:lang w:val="en-US"/>
-        </w:rPr>
-        <w:t>and implementation.</w:t>
+        <w:t xml:space="preserve">model refinement; (iv) </w:t>
       </w:r>
     </w:p>
     <w:p>
@@ -5587,228 +5400,6 @@
           <w:lang w:val="en-US"/>
         </w:rPr>
       </w:pPr>
-      <w:r>
-        <w:rPr>
-          <w:rFonts w:ascii="SFRM1000" w:hAnsi="SFRM1000" w:cs="SFRM1000"/>
-          <w:sz w:val="20"/>
-          <w:szCs w:val="20"/>
-          <w:lang w:val="en-US"/>
-        </w:rPr>
-        <w:t xml:space="preserve">As a set of model-driven practices, </w:t>
-      </w:r>
-      <w:proofErr w:type="gramStart"/>
-      <w:r>
-        <w:rPr>
-          <w:rFonts w:ascii="SFRM1000" w:hAnsi="SFRM1000" w:cs="SFRM1000"/>
-          <w:sz w:val="20"/>
-          <w:szCs w:val="20"/>
-          <w:lang w:val="en-US"/>
-        </w:rPr>
-        <w:t>techniques</w:t>
-      </w:r>
-      <w:proofErr w:type="gramEnd"/>
-      <w:r>
-        <w:rPr>
-          <w:rFonts w:ascii="SFRM1000" w:hAnsi="SFRM1000" w:cs="SFRM1000"/>
-          <w:sz w:val="20"/>
-          <w:szCs w:val="20"/>
-          <w:lang w:val="en-US"/>
-        </w:rPr>
-        <w:t xml:space="preserve"> and principles for software</w:t>
-      </w:r>
-      <w:r>
-        <w:rPr>
-          <w:rFonts w:ascii="SFRM1000" w:hAnsi="SFRM1000" w:cs="SFRM1000"/>
-          <w:sz w:val="20"/>
-          <w:szCs w:val="20"/>
-          <w:lang w:val="en-US"/>
-        </w:rPr>
-        <w:t xml:space="preserve"> </w:t>
-      </w:r>
-      <w:r>
-        <w:rPr>
-          <w:rFonts w:ascii="SFRM1000" w:hAnsi="SFRM1000" w:cs="SFRM1000"/>
-          <w:sz w:val="20"/>
-          <w:szCs w:val="20"/>
-          <w:lang w:val="en-US"/>
-        </w:rPr>
-        <w:t>design, DDD has been defined by Evans in 2004 [3]. With Microservice Architecture</w:t>
-      </w:r>
-      <w:r>
-        <w:rPr>
-          <w:rFonts w:ascii="SFRM1000" w:hAnsi="SFRM1000" w:cs="SFRM1000"/>
-          <w:sz w:val="20"/>
-          <w:szCs w:val="20"/>
-          <w:lang w:val="en-US"/>
-        </w:rPr>
-        <w:t xml:space="preserve"> </w:t>
-      </w:r>
-      <w:r>
-        <w:rPr>
-          <w:rFonts w:ascii="SFRM1000" w:hAnsi="SFRM1000" w:cs="SFRM1000"/>
-          <w:sz w:val="20"/>
-          <w:szCs w:val="20"/>
-          <w:lang w:val="en-US"/>
-        </w:rPr>
-        <w:t>(MSA) as an architectural style for distributed, service-based software</w:t>
-      </w:r>
-      <w:r>
-        <w:rPr>
-          <w:rFonts w:ascii="SFRM1000" w:hAnsi="SFRM1000" w:cs="SFRM1000"/>
-          <w:sz w:val="20"/>
-          <w:szCs w:val="20"/>
-          <w:lang w:val="en-US"/>
-        </w:rPr>
-        <w:t xml:space="preserve"> </w:t>
-      </w:r>
-      <w:r>
-        <w:rPr>
-          <w:rFonts w:ascii="SFRM1000" w:hAnsi="SFRM1000" w:cs="SFRM1000"/>
-          <w:sz w:val="20"/>
-          <w:szCs w:val="20"/>
-          <w:lang w:val="en-US"/>
-        </w:rPr>
-        <w:t>systems [</w:t>
-      </w:r>
-      <w:r>
-        <w:rPr>
-          <w:rFonts w:ascii="SFRM0900" w:hAnsi="SFRM0900" w:cs="SFRM0900"/>
-          <w:sz w:val="18"/>
-          <w:szCs w:val="18"/>
-          <w:lang w:val="en-US"/>
-        </w:rPr>
-        <w:t>Newman, S</w:t>
-      </w:r>
-      <w:r>
-        <w:rPr>
-          <w:rFonts w:ascii="SFRM0900" w:hAnsi="SFRM0900" w:cs="SFRM0900"/>
-          <w:sz w:val="18"/>
-          <w:szCs w:val="18"/>
-          <w:lang w:val="en-US"/>
-        </w:rPr>
-        <w:t>, 2015</w:t>
-      </w:r>
-      <w:r>
-        <w:rPr>
-          <w:rFonts w:ascii="SFRM1000" w:hAnsi="SFRM1000" w:cs="SFRM1000"/>
-          <w:sz w:val="20"/>
-          <w:szCs w:val="20"/>
-          <w:lang w:val="en-US"/>
-        </w:rPr>
-        <w:t>], that is gaining broad attention of both practitioners and scientists</w:t>
-      </w:r>
-      <w:r>
-        <w:rPr>
-          <w:rFonts w:ascii="SFRM1000" w:hAnsi="SFRM1000" w:cs="SFRM1000"/>
-          <w:sz w:val="20"/>
-          <w:szCs w:val="20"/>
-          <w:lang w:val="en-US"/>
-        </w:rPr>
-        <w:t xml:space="preserve"> </w:t>
-      </w:r>
-      <w:r>
-        <w:rPr>
-          <w:rFonts w:ascii="SFRM1000" w:hAnsi="SFRM1000" w:cs="SFRM1000"/>
-          <w:sz w:val="20"/>
-          <w:szCs w:val="20"/>
-          <w:lang w:val="en-US"/>
-        </w:rPr>
-        <w:t>as of 2014 [</w:t>
-      </w:r>
-      <w:proofErr w:type="spellStart"/>
-      <w:r>
-        <w:rPr>
-          <w:rFonts w:ascii="SFRM0900" w:hAnsi="SFRM0900" w:cs="SFRM0900"/>
-          <w:sz w:val="18"/>
-          <w:szCs w:val="18"/>
-          <w:lang w:val="en-US"/>
-        </w:rPr>
-        <w:t>Pahl</w:t>
-      </w:r>
-      <w:proofErr w:type="spellEnd"/>
-      <w:r>
-        <w:rPr>
-          <w:rFonts w:ascii="SFRM0900" w:hAnsi="SFRM0900" w:cs="SFRM0900"/>
-          <w:sz w:val="18"/>
-          <w:szCs w:val="18"/>
-          <w:lang w:val="en-US"/>
-        </w:rPr>
-        <w:t xml:space="preserve">, C., </w:t>
-      </w:r>
-      <w:proofErr w:type="spellStart"/>
-      <w:r>
-        <w:rPr>
-          <w:rFonts w:ascii="SFRM0900" w:hAnsi="SFRM0900" w:cs="SFRM0900"/>
-          <w:sz w:val="18"/>
-          <w:szCs w:val="18"/>
-          <w:lang w:val="en-US"/>
-        </w:rPr>
-        <w:t>Jamshidi</w:t>
-      </w:r>
-      <w:proofErr w:type="spellEnd"/>
-      <w:r>
-        <w:rPr>
-          <w:rFonts w:ascii="SFRM0900" w:hAnsi="SFRM0900" w:cs="SFRM0900"/>
-          <w:sz w:val="18"/>
-          <w:szCs w:val="18"/>
-          <w:lang w:val="en-US"/>
-        </w:rPr>
-        <w:t>, P.</w:t>
-      </w:r>
-      <w:r>
-        <w:rPr>
-          <w:rFonts w:ascii="SFRM0900" w:hAnsi="SFRM0900" w:cs="SFRM0900"/>
-          <w:sz w:val="18"/>
-          <w:szCs w:val="18"/>
-          <w:lang w:val="en-US"/>
-        </w:rPr>
-        <w:t>, 2016</w:t>
-      </w:r>
-      <w:r>
-        <w:rPr>
-          <w:rFonts w:ascii="SFRM1000" w:hAnsi="SFRM1000" w:cs="SFRM1000"/>
-          <w:sz w:val="20"/>
-          <w:szCs w:val="20"/>
-          <w:lang w:val="en-US"/>
-        </w:rPr>
-        <w:t>], the relevance of DDD recently increases. This is due to DDD</w:t>
-      </w:r>
-      <w:r>
-        <w:rPr>
-          <w:rFonts w:ascii="SFRM1000" w:hAnsi="SFRM1000" w:cs="SFRM1000"/>
-          <w:sz w:val="20"/>
-          <w:szCs w:val="20"/>
-          <w:lang w:val="en-US"/>
-        </w:rPr>
-        <w:t xml:space="preserve"> </w:t>
-      </w:r>
-      <w:r>
-        <w:rPr>
-          <w:rFonts w:ascii="SFRM1000" w:hAnsi="SFRM1000" w:cs="SFRM1000"/>
-          <w:sz w:val="20"/>
-          <w:szCs w:val="20"/>
-          <w:lang w:val="en-US"/>
-        </w:rPr>
-        <w:t>providing various modeling patterns and techniques for the identification of coherent</w:t>
-      </w:r>
-      <w:r>
-        <w:rPr>
-          <w:rFonts w:ascii="SFRM1000" w:hAnsi="SFRM1000" w:cs="SFRM1000"/>
-          <w:sz w:val="20"/>
-          <w:szCs w:val="20"/>
-          <w:lang w:val="en-US"/>
-        </w:rPr>
-        <w:t xml:space="preserve"> </w:t>
-      </w:r>
-      <w:r>
-        <w:rPr>
-          <w:rFonts w:ascii="SFRM1000" w:hAnsi="SFRM1000" w:cs="SFRM1000"/>
-          <w:sz w:val="20"/>
-          <w:szCs w:val="20"/>
-          <w:lang w:val="en-US"/>
-        </w:rPr>
-        <w:t>domain concepts and their encapsulation within conceptual boundaries</w:t>
-      </w:r>
     </w:p>
     <w:p>
       <w:pPr>
@@ -5830,7 +5421,27 @@
           <w:szCs w:val="20"/>
           <w:lang w:val="en-US"/>
         </w:rPr>
-        <w:t>that might serve as foundation for MSA-based service decomposition [</w:t>
+        <w:t xml:space="preserve">As a set of model-driven practices, </w:t>
+      </w:r>
+      <w:proofErr w:type="gramStart"/>
+      <w:r>
+        <w:rPr>
+          <w:rFonts w:ascii="SFRM1000" w:hAnsi="SFRM1000" w:cs="SFRM1000"/>
+          <w:sz w:val="20"/>
+          <w:szCs w:val="20"/>
+          <w:lang w:val="en-US"/>
+        </w:rPr>
+        <w:t>techniques</w:t>
+      </w:r>
+      <w:proofErr w:type="gramEnd"/>
+      <w:r>
+        <w:rPr>
+          <w:rFonts w:ascii="SFRM1000" w:hAnsi="SFRM1000" w:cs="SFRM1000"/>
+          <w:sz w:val="20"/>
+          <w:szCs w:val="20"/>
+          <w:lang w:val="en-US"/>
+        </w:rPr>
+        <w:t xml:space="preserve"> and principles for software design, DDD has been defined by Evans in 2004 [3]. With Microservice Architecture (MSA) as an architectural style for distributed, service-based software systems [</w:t>
       </w:r>
       <w:r>
         <w:rPr>
@@ -5848,7 +5459,56 @@
           <w:szCs w:val="20"/>
           <w:lang w:val="en-US"/>
         </w:rPr>
-        <w:t>].</w:t>
+        <w:t>], that is gaining broad attention of both practitioners and scientists as of 2014 [</w:t>
+      </w:r>
+      <w:proofErr w:type="spellStart"/>
+      <w:r>
+        <w:rPr>
+          <w:rFonts w:ascii="SFRM0900" w:hAnsi="SFRM0900" w:cs="SFRM0900"/>
+          <w:sz w:val="18"/>
+          <w:szCs w:val="18"/>
+          <w:lang w:val="en-US"/>
+        </w:rPr>
+        <w:t>Pahl</w:t>
+      </w:r>
+      <w:proofErr w:type="spellEnd"/>
+      <w:r>
+        <w:rPr>
+          <w:rFonts w:ascii="SFRM0900" w:hAnsi="SFRM0900" w:cs="SFRM0900"/>
+          <w:sz w:val="18"/>
+          <w:szCs w:val="18"/>
+          <w:lang w:val="en-US"/>
+        </w:rPr>
+        <w:t xml:space="preserve">, C., </w:t>
+      </w:r>
+      <w:proofErr w:type="spellStart"/>
+      <w:r>
+        <w:rPr>
+          <w:rFonts w:ascii="SFRM0900" w:hAnsi="SFRM0900" w:cs="SFRM0900"/>
+          <w:sz w:val="18"/>
+          <w:szCs w:val="18"/>
+          <w:lang w:val="en-US"/>
+        </w:rPr>
+        <w:t>Jamshidi</w:t>
+      </w:r>
+      <w:proofErr w:type="spellEnd"/>
+      <w:r>
+        <w:rPr>
+          <w:rFonts w:ascii="SFRM0900" w:hAnsi="SFRM0900" w:cs="SFRM0900"/>
+          <w:sz w:val="18"/>
+          <w:szCs w:val="18"/>
+          <w:lang w:val="en-US"/>
+        </w:rPr>
+        <w:t>, P., 2016</w:t>
+      </w:r>
+      <w:r>
+        <w:rPr>
+          <w:rFonts w:ascii="SFRM1000" w:hAnsi="SFRM1000" w:cs="SFRM1000"/>
+          <w:sz w:val="20"/>
+          <w:szCs w:val="20"/>
+          <w:lang w:val="en-US"/>
+        </w:rPr>
+        <w:t>], the relevance of DDD recently increases. This is due to DDD providing various modeling patterns and techniques for the identification of coherent domain concepts and their encapsulation within conceptual boundaries</w:t>
       </w:r>
     </w:p>
     <w:p>
@@ -5871,97 +5531,7 @@
           <w:szCs w:val="20"/>
           <w:lang w:val="en-US"/>
         </w:rPr>
-        <w:t>In this section we elaborate on DDD as an approach to abstracting a domain in</w:t>
-      </w:r>
-      <w:r>
-        <w:rPr>
-          <w:rFonts w:ascii="SFRM1000" w:hAnsi="SFRM1000" w:cs="SFRM1000"/>
-          <w:sz w:val="20"/>
-          <w:szCs w:val="20"/>
-          <w:lang w:val="en-US"/>
-        </w:rPr>
-        <w:t xml:space="preserve"> </w:t>
-      </w:r>
-      <w:r>
-        <w:rPr>
-          <w:rFonts w:ascii="SFRM1000" w:hAnsi="SFRM1000" w:cs="SFRM1000"/>
-          <w:sz w:val="20"/>
-          <w:szCs w:val="20"/>
-          <w:lang w:val="en-US"/>
-        </w:rPr>
-        <w:t xml:space="preserve">the form of </w:t>
-      </w:r>
-      <w:r>
-        <w:rPr>
-          <w:rFonts w:ascii="SFTI1000" w:hAnsi="SFTI1000" w:cs="SFTI1000"/>
-          <w:sz w:val="20"/>
-          <w:szCs w:val="20"/>
-          <w:lang w:val="en-US"/>
-        </w:rPr>
-        <w:t xml:space="preserve">structural domain models </w:t>
-      </w:r>
-      <w:r>
-        <w:rPr>
-          <w:rFonts w:ascii="SFRM1000" w:hAnsi="SFRM1000" w:cs="SFRM1000"/>
-          <w:sz w:val="20"/>
-          <w:szCs w:val="20"/>
-          <w:lang w:val="en-US"/>
-        </w:rPr>
-        <w:t>that describe structure and relationships</w:t>
-      </w:r>
-      <w:r>
-        <w:rPr>
-          <w:rFonts w:ascii="SFRM1000" w:hAnsi="SFRM1000" w:cs="SFRM1000"/>
-          <w:sz w:val="20"/>
-          <w:szCs w:val="20"/>
-          <w:lang w:val="en-US"/>
-        </w:rPr>
-        <w:t xml:space="preserve"> </w:t>
-      </w:r>
-      <w:r>
-        <w:rPr>
-          <w:rFonts w:ascii="SFRM1000" w:hAnsi="SFRM1000" w:cs="SFRM1000"/>
-          <w:sz w:val="20"/>
-          <w:szCs w:val="20"/>
-          <w:lang w:val="en-US"/>
-        </w:rPr>
-        <w:t xml:space="preserve">of domain concepts [3]. We also describe the </w:t>
-      </w:r>
-      <w:r>
-        <w:rPr>
-          <w:rFonts w:ascii="SFTI1000" w:hAnsi="SFTI1000" w:cs="SFTI1000"/>
-          <w:sz w:val="20"/>
-          <w:szCs w:val="20"/>
-          <w:lang w:val="en-US"/>
-        </w:rPr>
-        <w:t xml:space="preserve">Bounded Context pattern </w:t>
-      </w:r>
-      <w:r>
-        <w:rPr>
-          <w:rFonts w:ascii="SFRM1000" w:hAnsi="SFRM1000" w:cs="SFRM1000"/>
-          <w:sz w:val="20"/>
-          <w:szCs w:val="20"/>
-          <w:lang w:val="en-US"/>
-        </w:rPr>
-        <w:t>that is</w:t>
-      </w:r>
-      <w:r>
-        <w:rPr>
-          <w:rFonts w:ascii="SFRM1000" w:hAnsi="SFRM1000" w:cs="SFRM1000"/>
-          <w:sz w:val="20"/>
-          <w:szCs w:val="20"/>
-          <w:lang w:val="en-US"/>
-        </w:rPr>
-        <w:t xml:space="preserve"> </w:t>
-      </w:r>
-      <w:r>
-        <w:rPr>
-          <w:rFonts w:ascii="SFRM1000" w:hAnsi="SFRM1000" w:cs="SFRM1000"/>
-          <w:sz w:val="20"/>
-          <w:szCs w:val="20"/>
-          <w:lang w:val="en-US"/>
-        </w:rPr>
-        <w:t>commonly proposed for modeling services in MSA [</w:t>
+        <w:t>that might serve as foundation for MSA-based service decomposition [</w:t>
       </w:r>
       <w:r>
         <w:rPr>
@@ -5995,6 +5565,69 @@
           <w:lang w:val="en-US"/>
         </w:rPr>
       </w:pPr>
+      <w:r>
+        <w:rPr>
+          <w:rFonts w:ascii="SFRM1000" w:hAnsi="SFRM1000" w:cs="SFRM1000"/>
+          <w:sz w:val="20"/>
+          <w:szCs w:val="20"/>
+          <w:lang w:val="en-US"/>
+        </w:rPr>
+        <w:t xml:space="preserve">In this section we elaborate on DDD as an approach to abstracting a domain in the form of </w:t>
+      </w:r>
+      <w:r>
+        <w:rPr>
+          <w:rFonts w:ascii="SFTI1000" w:hAnsi="SFTI1000" w:cs="SFTI1000"/>
+          <w:sz w:val="20"/>
+          <w:szCs w:val="20"/>
+          <w:lang w:val="en-US"/>
+        </w:rPr>
+        <w:t xml:space="preserve">structural domain models </w:t>
+      </w:r>
+      <w:r>
+        <w:rPr>
+          <w:rFonts w:ascii="SFRM1000" w:hAnsi="SFRM1000" w:cs="SFRM1000"/>
+          <w:sz w:val="20"/>
+          <w:szCs w:val="20"/>
+          <w:lang w:val="en-US"/>
+        </w:rPr>
+        <w:t xml:space="preserve">that describe structure and relationships of domain concepts [3]. We also describe the </w:t>
+      </w:r>
+      <w:r>
+        <w:rPr>
+          <w:rFonts w:ascii="SFTI1000" w:hAnsi="SFTI1000" w:cs="SFTI1000"/>
+          <w:sz w:val="20"/>
+          <w:szCs w:val="20"/>
+          <w:lang w:val="en-US"/>
+        </w:rPr>
+        <w:t xml:space="preserve">Bounded Context pattern </w:t>
+      </w:r>
+      <w:r>
+        <w:rPr>
+          <w:rFonts w:ascii="SFRM1000" w:hAnsi="SFRM1000" w:cs="SFRM1000"/>
+          <w:sz w:val="20"/>
+          <w:szCs w:val="20"/>
+          <w:lang w:val="en-US"/>
+        </w:rPr>
+        <w:t>that is commonly proposed for modeling services in MSA [</w:t>
+      </w:r>
+      <w:r>
+        <w:rPr>
+          <w:rFonts w:ascii="SFRM0900" w:hAnsi="SFRM0900" w:cs="SFRM0900"/>
+          <w:sz w:val="18"/>
+          <w:szCs w:val="18"/>
+          <w:lang w:val="en-US"/>
+        </w:rPr>
+        <w:t>Newman, S, 2015</w:t>
+      </w:r>
+      <w:r>
+        <w:rPr>
+          <w:rFonts w:ascii="SFRM1000" w:hAnsi="SFRM1000" w:cs="SFRM1000"/>
+          <w:sz w:val="20"/>
+          <w:szCs w:val="20"/>
+          <w:lang w:val="en-US"/>
+        </w:rPr>
+        <w:t>].</w:t>
+      </w:r>
     </w:p>
     <w:p>
       <w:pPr>
@@ -6009,69 +5642,6 @@
           <w:lang w:val="en-US"/>
         </w:rPr>
       </w:pPr>
-      <w:r>
-        <w:rPr>
-          <w:rFonts w:ascii="SFRM1000" w:hAnsi="SFRM1000" w:cs="SFRM1000"/>
-          <w:sz w:val="20"/>
-          <w:szCs w:val="20"/>
-          <w:lang w:val="en-US"/>
-        </w:rPr>
-        <w:t xml:space="preserve">In DDD, a </w:t>
-      </w:r>
-      <w:r>
-        <w:rPr>
-          <w:rFonts w:ascii="SFTI1000" w:hAnsi="SFTI1000" w:cs="SFTI1000"/>
-          <w:sz w:val="20"/>
-          <w:szCs w:val="20"/>
-          <w:lang w:val="en-US"/>
-        </w:rPr>
-        <w:t xml:space="preserve">domain model </w:t>
-      </w:r>
-      <w:r>
-        <w:rPr>
-          <w:rFonts w:ascii="SFRM1000" w:hAnsi="SFRM1000" w:cs="SFRM1000"/>
-          <w:sz w:val="20"/>
-          <w:szCs w:val="20"/>
-          <w:lang w:val="en-US"/>
-        </w:rPr>
-        <w:t>is a rigorously organized, selective abstraction of conceptual</w:t>
-      </w:r>
-      <w:r>
-        <w:rPr>
-          <w:rFonts w:ascii="SFRM1000" w:hAnsi="SFRM1000" w:cs="SFRM1000"/>
-          <w:sz w:val="20"/>
-          <w:szCs w:val="20"/>
-          <w:lang w:val="en-US"/>
-        </w:rPr>
-        <w:t xml:space="preserve"> </w:t>
-      </w:r>
-      <w:r>
-        <w:rPr>
-          <w:rFonts w:ascii="SFRM1000" w:hAnsi="SFRM1000" w:cs="SFRM1000"/>
-          <w:sz w:val="20"/>
-          <w:szCs w:val="20"/>
-          <w:lang w:val="en-US"/>
-        </w:rPr>
-        <w:t>knowledge about a domain or relevant parts of it [3].</w:t>
-      </w:r>
-      <w:r>
-        <w:rPr>
-          <w:rFonts w:ascii="SFRM1000" w:hAnsi="SFRM1000" w:cs="SFRM1000"/>
-          <w:sz w:val="20"/>
-          <w:szCs w:val="20"/>
-          <w:lang w:val="en-US"/>
-        </w:rPr>
-        <w:t xml:space="preserve"> </w:t>
-      </w:r>
-      <w:r>
-        <w:rPr>
-          <w:rFonts w:ascii="SFRM1000" w:hAnsi="SFRM1000" w:cs="SFRM1000"/>
-          <w:sz w:val="20"/>
-          <w:szCs w:val="20"/>
-          <w:lang w:val="en-US"/>
-        </w:rPr>
-        <w:t>notation to express domain models is not bound to a certain modeling language.</w:t>
-      </w:r>
     </w:p>
     <w:p>
       <w:pPr>
@@ -6088,8 +5658,50 @@
       </w:pPr>
       <w:r>
         <w:rPr>
+          <w:rFonts w:ascii="SFRM1000" w:hAnsi="SFRM1000" w:cs="SFRM1000"/>
+          <w:sz w:val="20"/>
+          <w:szCs w:val="20"/>
+          <w:lang w:val="en-US"/>
+        </w:rPr>
+        <w:t xml:space="preserve">In DDD, a </w:t>
+      </w:r>
+      <w:r>
+        <w:rPr>
+          <w:rFonts w:ascii="SFTI1000" w:hAnsi="SFTI1000" w:cs="SFTI1000"/>
+          <w:sz w:val="20"/>
+          <w:szCs w:val="20"/>
+          <w:lang w:val="en-US"/>
+        </w:rPr>
+        <w:t xml:space="preserve">domain model </w:t>
+      </w:r>
+      <w:r>
+        <w:rPr>
+          <w:rFonts w:ascii="SFRM1000" w:hAnsi="SFRM1000" w:cs="SFRM1000"/>
+          <w:sz w:val="20"/>
+          <w:szCs w:val="20"/>
+          <w:lang w:val="en-US"/>
+        </w:rPr>
+        <w:t>is a rigorously organized, selective abstraction of conceptual knowledge about a domain or relevant parts of it [3]. notation to express domain models is not bound to a certain modeling language.</w:t>
+      </w:r>
+    </w:p>
+    <w:p>
+      <w:pPr>
+        <w:autoSpaceDE w:val="0"/>
+        <w:autoSpaceDN w:val="0"/>
+        <w:adjustRightInd w:val="0"/>
+        <w:spacing w:after="0" w:line="240" w:lineRule="auto"/>
+        <w:rPr>
+          <w:rFonts w:ascii="SFRM1000" w:hAnsi="SFRM1000" w:cs="SFRM1000"/>
+          <w:sz w:val="20"/>
+          <w:szCs w:val="20"/>
+          <w:lang w:val="en-US"/>
+        </w:rPr>
+      </w:pPr>
+      <w:r>
+        <w:rPr>
           <w:noProof/>
         </w:rPr>
+        <w:lastRenderedPageBreak/>
         <w:drawing>
           <wp:inline distT="0" distB="0" distL="0" distR="0" wp14:anchorId="51E7E2A0" wp14:editId="6D3BD22E">
             <wp:extent cx="5731510" cy="5572760"/>
@@ -6106,7 +5718,7 @@
                     <pic:cNvPicPr/>
                   </pic:nvPicPr>
                   <pic:blipFill>
-                    <a:blip r:embed="rId19"/>
+                    <a:blip r:embed="rId18"/>
                     <a:stretch>
                       <a:fillRect/>
                     </a:stretch>
@@ -6410,39 +6022,29 @@
         <w:rPr>
           <w:lang w:val="en-US"/>
         </w:rPr>
-        <w:t>Designing Microservice-Based Applications by</w:t>
-      </w:r>
-      <w:r>
-        <w:rPr>
-          <w:lang w:val="en-US"/>
-        </w:rPr>
-        <w:t xml:space="preserve"> </w:t>
-      </w:r>
-      <w:r>
-        <w:rPr>
-          <w:lang w:val="en-US"/>
-        </w:rPr>
-        <w:t>Using a Domain-Driven Design Approach</w:t>
-      </w:r>
-    </w:p>
-    <w:p>
-      <w:pPr>
-        <w:rPr>
-          <w:lang w:val="en-US"/>
-        </w:rPr>
-      </w:pPr>
-    </w:p>
-    <w:p>
-      <w:pPr>
-        <w:rPr>
-          <w:lang w:val="en-US"/>
-        </w:rPr>
-      </w:pPr>
+        <w:t>Designing Microservice-Based Applications by Using a Domain-Driven Design Approach</w:t>
+      </w:r>
+    </w:p>
+    <w:p>
+      <w:pPr>
+        <w:rPr>
+          <w:lang w:val="en-US"/>
+        </w:rPr>
+      </w:pPr>
+    </w:p>
+    <w:p>
+      <w:pPr>
+        <w:rPr>
+          <w:lang w:val="en-US"/>
+        </w:rPr>
+      </w:pPr>
+      <w:bookmarkStart w:id="0" w:name="_Hlk123030205"/>
       <w:proofErr w:type="spellStart"/>
       <w:r>
         <w:rPr>
           <w:lang w:val="en-US"/>
         </w:rPr>
+        <w:lastRenderedPageBreak/>
         <w:t>Hippchen</w:t>
       </w:r>
       <w:proofErr w:type="spellEnd"/>
@@ -6450,7 +6052,14 @@
         <w:rPr>
           <w:lang w:val="en-US"/>
         </w:rPr>
-        <w:t xml:space="preserve">, Benjamin &amp; </w:t>
+        <w:t xml:space="preserve">, Benjamin </w:t>
+      </w:r>
+      <w:bookmarkEnd w:id="0"/>
+      <w:r>
+        <w:rPr>
+          <w:lang w:val="en-US"/>
+        </w:rPr>
+        <w:t xml:space="preserve">&amp; </w:t>
       </w:r>
       <w:proofErr w:type="spellStart"/>
       <w:r>
@@ -6638,83 +6247,31 @@
         <w:rPr>
           <w:lang w:val="en-US"/>
         </w:rPr>
-        <w:t xml:space="preserve">The traditional approach, as discussed by </w:t>
-      </w:r>
-      <w:proofErr w:type="spellStart"/>
-      <w:r>
-        <w:rPr>
-          <w:lang w:val="en-US"/>
-        </w:rPr>
-        <w:t>Erl</w:t>
-      </w:r>
-      <w:proofErr w:type="spellEnd"/>
-      <w:r>
-        <w:rPr>
-          <w:lang w:val="en-US"/>
-        </w:rPr>
-        <w:t xml:space="preserve"> [</w:t>
-      </w:r>
-      <w:r>
-        <w:rPr>
-          <w:lang w:val="en-US"/>
-        </w:rPr>
-        <w:t xml:space="preserve">T. </w:t>
-      </w:r>
-      <w:proofErr w:type="spellStart"/>
-      <w:r>
-        <w:rPr>
-          <w:lang w:val="en-US"/>
-        </w:rPr>
-        <w:t>Erl</w:t>
-      </w:r>
-      <w:proofErr w:type="spellEnd"/>
-      <w:r>
-        <w:rPr>
-          <w:lang w:val="en-US"/>
-        </w:rPr>
-        <w:t>,</w:t>
-      </w:r>
-      <w:r>
-        <w:rPr>
-          <w:lang w:val="en-US"/>
-        </w:rPr>
-        <w:t>], suggests</w:t>
-      </w:r>
-      <w:r>
-        <w:rPr>
-          <w:lang w:val="en-US"/>
-        </w:rPr>
-        <w:t xml:space="preserve"> </w:t>
-      </w:r>
-      <w:r>
-        <w:rPr>
-          <w:lang w:val="en-US"/>
-        </w:rPr>
-        <w:t>a technical and functional separation of services. In contrast,</w:t>
-      </w:r>
-      <w:r>
-        <w:rPr>
-          <w:lang w:val="en-US"/>
-        </w:rPr>
-        <w:t xml:space="preserve"> </w:t>
-      </w:r>
-      <w:r>
-        <w:rPr>
-          <w:lang w:val="en-US"/>
-        </w:rPr>
-        <w:t>according to Evans [5], DDD provides the key concepts</w:t>
-      </w:r>
-      <w:r>
-        <w:rPr>
-          <w:lang w:val="en-US"/>
-        </w:rPr>
-        <w:t xml:space="preserve"> </w:t>
-      </w:r>
-      <w:r>
-        <w:rPr>
-          <w:lang w:val="en-US"/>
-        </w:rPr>
-        <w:t>required to compartmentalize microservices [</w:t>
+        <w:t>In microservice</w:t>
+      </w:r>
+      <w:r>
+        <w:rPr>
+          <w:lang w:val="en-US"/>
+        </w:rPr>
+        <w:t xml:space="preserve"> </w:t>
+      </w:r>
+      <w:r>
+        <w:rPr>
+          <w:lang w:val="en-US"/>
+        </w:rPr>
+        <w:t>architectures, these bounded contexts are used to arrange and</w:t>
+      </w:r>
+      <w:r>
+        <w:rPr>
+          <w:lang w:val="en-US"/>
+        </w:rPr>
+        <w:t xml:space="preserve"> </w:t>
+      </w:r>
+      <w:r>
+        <w:rPr>
+          <w:lang w:val="en-US"/>
+        </w:rPr>
+        <w:t>identify microservices [</w:t>
       </w:r>
       <w:r>
         <w:rPr>
@@ -6723,56 +6280,25 @@
           <w:szCs w:val="16"/>
           <w:lang w:val="en-US"/>
         </w:rPr>
-        <w:t>S. Newman,</w:t>
-      </w:r>
-      <w:r>
-        <w:rPr>
-          <w:lang w:val="en-US"/>
-        </w:rPr>
-        <w:t>]. The DDD</w:t>
-      </w:r>
-      <w:r>
-        <w:rPr>
-          <w:lang w:val="en-US"/>
-        </w:rPr>
-        <w:t xml:space="preserve"> </w:t>
-      </w:r>
-      <w:r>
-        <w:rPr>
-          <w:lang w:val="en-US"/>
-        </w:rPr>
-        <w:t>approach provides a means of representing the real world</w:t>
-      </w:r>
-      <w:r>
-        <w:rPr>
-          <w:lang w:val="en-US"/>
-        </w:rPr>
-        <w:t xml:space="preserve"> </w:t>
-      </w:r>
-      <w:r>
-        <w:rPr>
-          <w:lang w:val="en-US"/>
-        </w:rPr>
-        <w:t>in the architecture, for instance, by using bounded contexts</w:t>
-      </w:r>
-      <w:r>
-        <w:rPr>
-          <w:lang w:val="en-US"/>
-        </w:rPr>
-        <w:t xml:space="preserve"> </w:t>
-      </w:r>
-      <w:r>
-        <w:rPr>
-          <w:lang w:val="en-US"/>
-        </w:rPr>
-        <w:t xml:space="preserve">representing </w:t>
-      </w:r>
-      <w:r>
-        <w:rPr>
-          <w:lang w:val="en-US"/>
-        </w:rPr>
-        <w:lastRenderedPageBreak/>
-        <w:t>organizational units [</w:t>
+        <w:t>S. Newman, 2015</w:t>
+      </w:r>
+      <w:r>
+        <w:rPr>
+          <w:lang w:val="en-US"/>
+        </w:rPr>
+        <w:t>]. Using DDD is a critical success</w:t>
+      </w:r>
+      <w:r>
+        <w:rPr>
+          <w:lang w:val="en-US"/>
+        </w:rPr>
+        <w:t xml:space="preserve"> </w:t>
+      </w:r>
+      <w:r>
+        <w:rPr>
+          <w:lang w:val="en-US"/>
+        </w:rPr>
+        <w:t>factor in building microservice-based applications [</w:t>
       </w:r>
       <w:r>
         <w:rPr>
@@ -6781,280 +6307,57 @@
           <w:szCs w:val="16"/>
           <w:lang w:val="en-US"/>
         </w:rPr>
-        <w:t>M. E. Conway,</w:t>
-      </w:r>
-      <w:r>
-        <w:rPr>
-          <w:lang w:val="en-US"/>
-        </w:rPr>
-        <w:t xml:space="preserve">], </w:t>
+        <w:t>S. Newman, 2015</w:t>
+      </w:r>
+      <w:r>
+        <w:rPr>
+          <w:lang w:val="en-US"/>
+        </w:rPr>
+        <w:t>].</w:t>
+      </w:r>
+    </w:p>
+    <w:p>
+      <w:pPr>
+        <w:pStyle w:val="NormalWeb"/>
+      </w:pPr>
+      <w:r>
+        <w:t>When applying DDD to the development of microservice</w:t>
+      </w:r>
+      <w:r>
+        <w:t xml:space="preserve"> </w:t>
+      </w:r>
+      <w:r>
+        <w:t>based applications, several problems may arise, depending on the level of experience of the development team. Domain</w:t>
+      </w:r>
+      <w:r>
+        <w:t xml:space="preserve"> </w:t>
+      </w:r>
+      <w:r>
+        <w:t>driven design offers principles, patterns, activities, and examples of how to build a domain model, which is its core artifact. However, it neither provides a detailed and systematic development process for applying these principles and patterns nor does it classify them into the field of software engineering. Classifying the activities, introduced by DDD, into the activities of a software development process could improve the applicability. Further, the classification of the patterns and principles into software architecture concepts, such as architecture perspectives and its requirements, supports software architects in designing microservice architectures.</w:t>
+      </w:r>
+      <w:r>
+        <w:t xml:space="preserve"> </w:t>
+      </w:r>
+    </w:p>
+    <w:p>
+      <w:pPr>
+        <w:pStyle w:val="NormalWeb"/>
+      </w:pPr>
+      <w:r>
+        <w:t xml:space="preserve">Domain-driven design emphasizes that the application is necessary to determine the underlying domain logic of </w:t>
       </w:r>
       <w:proofErr w:type="gramStart"/>
       <w:r>
-        <w:rPr>
-          <w:lang w:val="en-US"/>
-        </w:rPr>
-        <w:t>and also</w:t>
+        <w:t>microservices;</w:t>
       </w:r>
       <w:proofErr w:type="gramEnd"/>
-      <w:r>
-        <w:rPr>
-          <w:lang w:val="en-US"/>
-        </w:rPr>
-        <w:t xml:space="preserve"> identifies and</w:t>
-      </w:r>
-      <w:r>
-        <w:rPr>
-          <w:lang w:val="en-US"/>
-        </w:rPr>
-        <w:t xml:space="preserve"> </w:t>
-      </w:r>
-      <w:r>
-        <w:rPr>
-          <w:lang w:val="en-US"/>
-        </w:rPr>
-        <w:t>focuses on the core domain; both of these characteristics lead</w:t>
-      </w:r>
-      <w:r>
-        <w:rPr>
-          <w:lang w:val="en-US"/>
-        </w:rPr>
-        <w:t xml:space="preserve"> </w:t>
-      </w:r>
-      <w:r>
-        <w:rPr>
-          <w:lang w:val="en-US"/>
-        </w:rPr>
-        <w:t>to improved software architecture quality [</w:t>
-      </w:r>
-      <w:r>
-        <w:rPr>
-          <w:rFonts w:ascii="NimbusRomNo9L-Regu" w:hAnsi="NimbusRomNo9L-Regu" w:cs="NimbusRomNo9L-Regu"/>
-          <w:sz w:val="16"/>
-          <w:szCs w:val="16"/>
-          <w:lang w:val="en-US"/>
-        </w:rPr>
-        <w:t xml:space="preserve">E. </w:t>
-      </w:r>
-      <w:proofErr w:type="spellStart"/>
-      <w:r>
-        <w:rPr>
-          <w:rFonts w:ascii="NimbusRomNo9L-Regu" w:hAnsi="NimbusRomNo9L-Regu" w:cs="NimbusRomNo9L-Regu"/>
-          <w:sz w:val="16"/>
-          <w:szCs w:val="16"/>
-          <w:lang w:val="en-US"/>
-        </w:rPr>
-        <w:t>Landre</w:t>
-      </w:r>
-      <w:proofErr w:type="spellEnd"/>
-      <w:r>
-        <w:rPr>
-          <w:rFonts w:ascii="NimbusRomNo9L-Regu" w:hAnsi="NimbusRomNo9L-Regu" w:cs="NimbusRomNo9L-Regu"/>
-          <w:sz w:val="16"/>
-          <w:szCs w:val="16"/>
-          <w:lang w:val="en-US"/>
-        </w:rPr>
-        <w:t>, H.</w:t>
-      </w:r>
-      <w:r>
-        <w:rPr>
-          <w:rFonts w:ascii="NimbusRomNo9L-Regu" w:hAnsi="NimbusRomNo9L-Regu" w:cs="NimbusRomNo9L-Regu"/>
-          <w:sz w:val="16"/>
-          <w:szCs w:val="16"/>
-          <w:lang w:val="en-US"/>
-        </w:rPr>
-        <w:t>, 2016</w:t>
-      </w:r>
-      <w:r>
-        <w:rPr>
-          <w:lang w:val="en-US"/>
-        </w:rPr>
-        <w:t>]. In microservice</w:t>
-      </w:r>
-      <w:r>
-        <w:rPr>
-          <w:lang w:val="en-US"/>
-        </w:rPr>
-        <w:t xml:space="preserve"> </w:t>
-      </w:r>
-      <w:r>
-        <w:rPr>
-          <w:lang w:val="en-US"/>
-        </w:rPr>
-        <w:t>architectures, these bounded contexts are used to arrange and</w:t>
-      </w:r>
-      <w:r>
-        <w:rPr>
-          <w:lang w:val="en-US"/>
-        </w:rPr>
-        <w:t xml:space="preserve"> </w:t>
-      </w:r>
-      <w:r>
-        <w:rPr>
-          <w:lang w:val="en-US"/>
-        </w:rPr>
-        <w:t>identify microservices [</w:t>
-      </w:r>
-      <w:r>
-        <w:rPr>
-          <w:rFonts w:ascii="NimbusRomNo9L-Regu" w:hAnsi="NimbusRomNo9L-Regu" w:cs="NimbusRomNo9L-Regu"/>
-          <w:sz w:val="16"/>
-          <w:szCs w:val="16"/>
-          <w:lang w:val="en-US"/>
-        </w:rPr>
-        <w:t>S. Newman</w:t>
-      </w:r>
-      <w:r>
-        <w:rPr>
-          <w:rFonts w:ascii="NimbusRomNo9L-Regu" w:hAnsi="NimbusRomNo9L-Regu" w:cs="NimbusRomNo9L-Regu"/>
-          <w:sz w:val="16"/>
-          <w:szCs w:val="16"/>
-          <w:lang w:val="en-US"/>
-        </w:rPr>
-        <w:t>, 2015</w:t>
-      </w:r>
-      <w:r>
-        <w:rPr>
-          <w:lang w:val="en-US"/>
-        </w:rPr>
-        <w:t>]. Using DDD is a critical success</w:t>
-      </w:r>
-      <w:r>
-        <w:rPr>
-          <w:lang w:val="en-US"/>
-        </w:rPr>
-        <w:t xml:space="preserve"> </w:t>
-      </w:r>
-      <w:r>
-        <w:rPr>
-          <w:lang w:val="en-US"/>
-        </w:rPr>
-        <w:t>factor in building microservice-based applications [</w:t>
-      </w:r>
-      <w:r>
-        <w:rPr>
-          <w:rFonts w:ascii="NimbusRomNo9L-Regu" w:hAnsi="NimbusRomNo9L-Regu" w:cs="NimbusRomNo9L-Regu"/>
-          <w:sz w:val="16"/>
-          <w:szCs w:val="16"/>
-          <w:lang w:val="en-US"/>
-        </w:rPr>
-        <w:t>S. Newman</w:t>
-      </w:r>
-      <w:r>
-        <w:rPr>
-          <w:rFonts w:ascii="NimbusRomNo9L-Regu" w:hAnsi="NimbusRomNo9L-Regu" w:cs="NimbusRomNo9L-Regu"/>
-          <w:sz w:val="16"/>
-          <w:szCs w:val="16"/>
-          <w:lang w:val="en-US"/>
-        </w:rPr>
-        <w:t>, 2015</w:t>
-      </w:r>
-      <w:r>
-        <w:rPr>
-          <w:lang w:val="en-US"/>
-        </w:rPr>
-        <w:t>].</w:t>
-      </w:r>
     </w:p>
     <w:p>
       <w:pPr>
         <w:pStyle w:val="NormalWeb"/>
       </w:pPr>
       <w:r>
-        <w:t>When applying DDD to the development of microservice</w:t>
-      </w:r>
-      <w:r>
-        <w:t xml:space="preserve"> </w:t>
-      </w:r>
-      <w:r>
-        <w:t>based</w:t>
-      </w:r>
-      <w:r>
-        <w:t xml:space="preserve"> </w:t>
-      </w:r>
-      <w:r>
-        <w:t>applications, several problems may arise, depending on</w:t>
-      </w:r>
-      <w:r>
-        <w:t xml:space="preserve"> </w:t>
-      </w:r>
-      <w:r>
-        <w:t>the level of experience of the development team. Domain</w:t>
-      </w:r>
-      <w:r>
-        <w:t xml:space="preserve"> </w:t>
-      </w:r>
-      <w:r>
-        <w:t>driven</w:t>
-      </w:r>
-      <w:r>
-        <w:t xml:space="preserve"> </w:t>
-      </w:r>
-      <w:r>
-        <w:t>design offers principles, patterns, activities, and examples</w:t>
-      </w:r>
-      <w:r>
-        <w:t xml:space="preserve"> </w:t>
-      </w:r>
-      <w:r>
-        <w:t>of how to build a domain model, which is its core</w:t>
-      </w:r>
-      <w:r>
-        <w:t xml:space="preserve"> </w:t>
-      </w:r>
-      <w:r>
-        <w:t>artifact. However, it neither provides a detailed and systematic</w:t>
-      </w:r>
-      <w:r>
-        <w:t xml:space="preserve"> </w:t>
-      </w:r>
-      <w:r>
-        <w:t>development process for applying these principles and</w:t>
-      </w:r>
-      <w:r>
-        <w:t xml:space="preserve"> </w:t>
-      </w:r>
-      <w:r>
-        <w:t>patterns nor does it classify them into the field of software</w:t>
-      </w:r>
-      <w:r>
-        <w:t xml:space="preserve"> </w:t>
-      </w:r>
-      <w:r>
-        <w:t>engineering. Classifying the activities, introduced by DDD,</w:t>
-      </w:r>
-      <w:r>
-        <w:t xml:space="preserve"> </w:t>
-      </w:r>
-      <w:r>
-        <w:t>into the activities of a software development process could</w:t>
-      </w:r>
-      <w:r>
-        <w:t xml:space="preserve"> </w:t>
-      </w:r>
-      <w:r>
-        <w:t>improve the applicability. Further, the classification of the</w:t>
-      </w:r>
-      <w:r>
-        <w:t xml:space="preserve"> </w:t>
-      </w:r>
-      <w:r>
-        <w:t>patterns and principles into software architecture concepts,</w:t>
-      </w:r>
-      <w:r>
-        <w:t xml:space="preserve"> </w:t>
-      </w:r>
-      <w:r>
-        <w:t>such as architecture perspectives and its requirements, supports</w:t>
-      </w:r>
-      <w:r>
-        <w:t xml:space="preserve"> </w:t>
-      </w:r>
-      <w:r>
-        <w:t>software architects in designing microservice architectures.</w:t>
-      </w:r>
-      <w:r>
-        <w:t xml:space="preserve"> </w:t>
+        <w:t>DDD is an approach that is used in application development where the domain model is the central artifact. Software architects and developers use the domain model as main source for software design and development. Furthermore, DDD focuses on the business logic of the customer’s domain and neglects technical aspects of the application.</w:t>
       </w:r>
     </w:p>
     <w:p>
@@ -7062,68 +6365,33 @@
         <w:pStyle w:val="NormalWeb"/>
       </w:pPr>
       <w:r>
-        <w:t>Domain-driven design</w:t>
-      </w:r>
-      <w:r>
-        <w:t xml:space="preserve"> </w:t>
-      </w:r>
-      <w:r>
-        <w:t>emphasizes that the application is necessary to determine the</w:t>
-      </w:r>
-      <w:r>
-        <w:t xml:space="preserve"> </w:t>
-      </w:r>
-      <w:r>
-        <w:t xml:space="preserve">underlying domain logic of </w:t>
-      </w:r>
-      <w:proofErr w:type="gramStart"/>
-      <w:r>
-        <w:t>microservices;</w:t>
-      </w:r>
-      <w:proofErr w:type="gramEnd"/>
+        <w:t xml:space="preserve">In Evans’ approach to DDD, the central principle is to align the desired application with the domain model. The domain model shapes the </w:t>
+      </w:r>
+      <w:bookmarkStart w:id="1" w:name="_Hlk123029747"/>
+      <w:r>
+        <w:t xml:space="preserve">“ubiquitous language” </w:t>
+      </w:r>
+      <w:bookmarkEnd w:id="1"/>
+      <w:r>
+        <w:t>that is used among the team members and functions as a tool used to achieve this goal.</w:t>
+      </w:r>
     </w:p>
     <w:p>
       <w:pPr>
         <w:pStyle w:val="NormalWeb"/>
-      </w:pPr>
-      <w:r>
-        <w:t>DDD is an approach that is used in application development</w:t>
-      </w:r>
-      <w:r>
-        <w:t xml:space="preserve"> </w:t>
-      </w:r>
-      <w:r>
-        <w:t>where the domain model is the central artifact.</w:t>
-      </w:r>
-      <w:r>
-        <w:t xml:space="preserve"> </w:t>
-      </w:r>
-      <w:r>
-        <w:t>Software</w:t>
-      </w:r>
-      <w:r>
-        <w:t xml:space="preserve"> </w:t>
-      </w:r>
-      <w:r>
-        <w:t>architects and developers use the domain model as main</w:t>
-      </w:r>
-      <w:r>
-        <w:t xml:space="preserve"> </w:t>
-      </w:r>
-      <w:r>
-        <w:t>source for software design and development. Furthermore,</w:t>
-      </w:r>
-      <w:r>
-        <w:t xml:space="preserve"> </w:t>
-      </w:r>
-      <w:r>
-        <w:t>DDD focuses on the business logic of the customer’s domain</w:t>
-      </w:r>
-      <w:r>
-        <w:t xml:space="preserve"> </w:t>
-      </w:r>
-      <w:r>
-        <w:t>and neglects technical aspects of the application.</w:t>
+        <w:rPr>
+          <w:rFonts w:ascii="NimbusRomNo9L-ReguItal" w:hAnsi="NimbusRomNo9L-ReguItal" w:cs="NimbusRomNo9L-ReguItal"/>
+          <w:sz w:val="20"/>
+          <w:szCs w:val="20"/>
+        </w:rPr>
+      </w:pPr>
+      <w:r>
+        <w:rPr>
+          <w:rFonts w:ascii="NimbusRomNo9L-ReguItal" w:hAnsi="NimbusRomNo9L-ReguItal" w:cs="NimbusRomNo9L-ReguItal"/>
+          <w:sz w:val="20"/>
+          <w:szCs w:val="20"/>
+        </w:rPr>
+        <w:t>C. Requirements Elicitation with Behavior-Driven Development</w:t>
       </w:r>
     </w:p>
     <w:p>
@@ -7131,63 +6399,7 @@
         <w:pStyle w:val="NormalWeb"/>
       </w:pPr>
       <w:r>
-        <w:t>In Evans’ approach to DDD, the central principle is to align</w:t>
-      </w:r>
-      <w:r>
-        <w:t xml:space="preserve"> </w:t>
-      </w:r>
-      <w:r>
-        <w:t>the desired application with the domain model. The domain</w:t>
-      </w:r>
-      <w:r>
-        <w:t xml:space="preserve"> </w:t>
-      </w:r>
-      <w:r>
-        <w:t>model shapes the “ubiquitous language” that is used among</w:t>
-      </w:r>
-      <w:r>
-        <w:t xml:space="preserve"> </w:t>
-      </w:r>
-      <w:r>
-        <w:t>the team members and functions as a tool used to achieve this</w:t>
-      </w:r>
-      <w:r>
-        <w:t xml:space="preserve"> </w:t>
-      </w:r>
-      <w:r>
-        <w:t>goal.</w:t>
-      </w:r>
-    </w:p>
-    <w:p>
-      <w:pPr>
-        <w:pStyle w:val="NormalWeb"/>
-        <w:rPr>
-          <w:rFonts w:ascii="NimbusRomNo9L-ReguItal" w:hAnsi="NimbusRomNo9L-ReguItal" w:cs="NimbusRomNo9L-ReguItal"/>
-          <w:sz w:val="20"/>
-          <w:szCs w:val="20"/>
-        </w:rPr>
-      </w:pPr>
-      <w:r>
-        <w:rPr>
-          <w:rFonts w:ascii="NimbusRomNo9L-ReguItal" w:hAnsi="NimbusRomNo9L-ReguItal" w:cs="NimbusRomNo9L-ReguItal"/>
-          <w:sz w:val="20"/>
-          <w:szCs w:val="20"/>
-        </w:rPr>
-        <w:t>C. Requirements Elicitation with Behavior-Driven Development</w:t>
-      </w:r>
-    </w:p>
-    <w:p>
-      <w:pPr>
-        <w:pStyle w:val="NormalWeb"/>
-      </w:pPr>
-      <w:r>
-        <w:t>Vogel et al. provide a comprehensive framework for the</w:t>
-      </w:r>
-      <w:r>
-        <w:t xml:space="preserve"> </w:t>
-      </w:r>
-      <w:r>
-        <w:t xml:space="preserve">area of software architecture [18], </w:t>
+        <w:t xml:space="preserve">Vogel et al. provide a comprehensive framework for the area of software architecture [18], </w:t>
       </w:r>
     </w:p>
     <w:p>
@@ -7321,15 +6533,7 @@
           <w:sz w:val="16"/>
           <w:szCs w:val="16"/>
         </w:rPr>
-        <w:t>].</w:t>
-      </w:r>
-      <w:r>
-        <w:rPr>
-          <w:rFonts w:ascii="NimbusRomNo9L-Regu" w:hAnsi="NimbusRomNo9L-Regu" w:cs="NimbusRomNo9L-Regu"/>
-          <w:sz w:val="16"/>
-          <w:szCs w:val="16"/>
-        </w:rPr>
-        <w:t>/</w:t>
+        <w:t>]./</w:t>
       </w:r>
       <w:proofErr w:type="gramEnd"/>
     </w:p>
@@ -7338,43 +6542,11 @@
         <w:pStyle w:val="NormalWeb"/>
       </w:pPr>
       <w:r>
-        <w:t>which is used to classify</w:t>
-      </w:r>
-      <w:r>
-        <w:t xml:space="preserve"> </w:t>
-      </w:r>
-      <w:r>
-        <w:t>microservices and DDD. Their architecture framework has</w:t>
-      </w:r>
-      <w:r>
-        <w:t xml:space="preserve"> </w:t>
-      </w:r>
-      <w:r>
-        <w:t>six dimensions: 1) architectures and architecture disciplines,</w:t>
-      </w:r>
-      <w:r>
-        <w:t xml:space="preserve"> </w:t>
-      </w:r>
-      <w:r>
-        <w:t>2) architecture perspectives, 3) architecture requirements, 4)</w:t>
-      </w:r>
-      <w:r>
-        <w:t xml:space="preserve"> </w:t>
-      </w:r>
-      <w:r>
-        <w:t>architecture means, 5) organizations and individuals and 6)</w:t>
-      </w:r>
-      <w:r>
-        <w:t xml:space="preserve"> </w:t>
-      </w:r>
-      <w:r>
-        <w:t>architecture methods. The essential terms used in describing</w:t>
-      </w:r>
-      <w:r>
-        <w:t xml:space="preserve"> </w:t>
-      </w:r>
-      <w:r>
-        <w:t xml:space="preserve">an architecture </w:t>
+        <w:t xml:space="preserve">which is used to classify microservices and DDD. Their architecture framework has six dimensions: 1) architectures and architecture disciplines, 2) architecture perspectives, 3) </w:t>
+      </w:r>
+      <w:r>
+        <w:lastRenderedPageBreak/>
+        <w:t xml:space="preserve">architecture requirements, 4) architecture means, 5) organizations and individuals and 6) architecture methods. The essential terms used in describing an architecture </w:t>
       </w:r>
       <w:proofErr w:type="gramStart"/>
       <w:r>
@@ -7382,43 +6554,7 @@
       </w:r>
       <w:proofErr w:type="gramEnd"/>
       <w:r>
-        <w:t xml:space="preserve"> systems, which consist of software and</w:t>
-      </w:r>
-      <w:r>
-        <w:t xml:space="preserve"> </w:t>
-      </w:r>
-      <w:r>
-        <w:t>hardware building blocks; a software building block can be</w:t>
-      </w:r>
-      <w:r>
-        <w:t xml:space="preserve"> </w:t>
-      </w:r>
-      <w:r>
-        <w:t>a functional, technical or platform building block. Building</w:t>
-      </w:r>
-      <w:r>
-        <w:t xml:space="preserve"> </w:t>
-      </w:r>
-      <w:r>
-        <w:t>blocks can also consist of other building blocks and may</w:t>
-      </w:r>
-      <w:r>
-        <w:t xml:space="preserve"> </w:t>
-      </w:r>
-      <w:r>
-        <w:t>require them. The authors also introduce the concept of architecture</w:t>
-      </w:r>
-      <w:r>
-        <w:t xml:space="preserve"> </w:t>
-      </w:r>
-      <w:r>
-        <w:t>views; their definition is influenced by the IEEE</w:t>
-      </w:r>
-      <w:r>
-        <w:t xml:space="preserve"> </w:t>
-      </w:r>
-      <w:r>
-        <w:t>[19].</w:t>
+        <w:t xml:space="preserve"> systems, which consist of software and hardware building blocks; a software building block can be a functional, technical or platform building block. Building blocks can also consist of other building blocks and may require them. The authors also introduce the concept of architecture views; their definition is influenced by the IEEE [19].</w:t>
       </w:r>
     </w:p>
     <w:p>
@@ -7435,25 +6571,7 @@
           <w:szCs w:val="16"/>
           <w:lang w:val="en-US"/>
         </w:rPr>
-        <w:t>I. A. W. Group et al., “IEEE Recommended Practice for Architectural</w:t>
-      </w:r>
-      <w:r>
-        <w:rPr>
-          <w:rFonts w:ascii="NimbusRomNo9L-Regu" w:hAnsi="NimbusRomNo9L-Regu" w:cs="NimbusRomNo9L-Regu"/>
-          <w:sz w:val="16"/>
-          <w:szCs w:val="16"/>
-          <w:lang w:val="en-US"/>
-        </w:rPr>
-        <w:t xml:space="preserve"> </w:t>
-      </w:r>
-      <w:r>
-        <w:rPr>
-          <w:rFonts w:ascii="NimbusRomNo9L-Regu" w:hAnsi="NimbusRomNo9L-Regu" w:cs="NimbusRomNo9L-Regu"/>
-          <w:sz w:val="16"/>
-          <w:szCs w:val="16"/>
-          <w:lang w:val="en-US"/>
-        </w:rPr>
-        <w:t>Description,” IEEE Std, vol. 1471, 1998.</w:t>
+        <w:t>I. A. W. Group et al., “IEEE Recommended Practice for Architectural Description,” IEEE Std, vol. 1471, 1998.</w:t>
       </w:r>
     </w:p>
     <w:p>
@@ -7461,59 +6579,8 @@
         <w:pStyle w:val="NormalWeb"/>
       </w:pPr>
       <w:r>
-        <w:lastRenderedPageBreak/>
-        <w:t xml:space="preserve"> Architecture views are part of the documentation that</w:t>
-      </w:r>
-      <w:r>
-        <w:t xml:space="preserve"> </w:t>
-      </w:r>
-      <w:r>
-        <w:t>describes the architecture. Each view is motivated by stakeholders’</w:t>
-      </w:r>
-      <w:r>
-        <w:t xml:space="preserve"> </w:t>
-      </w:r>
-      <w:r>
-        <w:t>concerns. These concerns specify the viewpoints on</w:t>
-      </w:r>
-      <w:r>
-        <w:t xml:space="preserve"> </w:t>
-      </w:r>
-      <w:r>
-        <w:t>the architecture and, thus, specify the views.</w:t>
-      </w:r>
-    </w:p>
-    <w:p>
-      <w:pPr>
-        <w:pStyle w:val="NormalWeb"/>
-      </w:pPr>
-    </w:p>
-    <w:p>
-      <w:pPr>
-        <w:pStyle w:val="NormalWeb"/>
-      </w:pPr>
-    </w:p>
-    <w:p>
-      <w:pPr>
-        <w:spacing w:before="100" w:beforeAutospacing="1" w:after="100" w:afterAutospacing="1" w:line="240" w:lineRule="auto"/>
-        <w:rPr>
-          <w:rFonts w:ascii="Times New Roman" w:eastAsia="Times New Roman" w:hAnsi="Times New Roman" w:cs="Times New Roman"/>
-          <w:sz w:val="24"/>
-          <w:szCs w:val="24"/>
-          <w:lang w:val="en-US"/>
-        </w:rPr>
-      </w:pPr>
-    </w:p>
-    <w:p/>
-    <w:p>
-      <w:pPr>
-        <w:pStyle w:val="NormalWeb"/>
-      </w:pPr>
-    </w:p>
-    <w:p>
-      <w:pPr>
-        <w:pStyle w:val="NormalWeb"/>
-      </w:pPr>
+        <w:t xml:space="preserve"> Architecture views are part of the documentation that describes the architecture. Each view is motivated by stakeholders’ concerns. These concerns specify the viewpoints on the architecture and, thus, specify the views.</w:t>
+      </w:r>
     </w:p>
     <w:p>
       <w:pPr>
@@ -7632,6 +6699,7 @@
         <w:rPr>
           <w:color w:val="252525"/>
         </w:rPr>
+        <w:lastRenderedPageBreak/>
         <w:t xml:space="preserve"> </w:t>
       </w:r>
     </w:p>

--- a/article/article_draft.docx
+++ b/article/article_draft.docx
@@ -117,140 +117,28 @@
     </w:p>
     <w:p>
       <w:pPr>
-        <w:jc w:val="both"/>
+        <w:pStyle w:val="NormalWeb"/>
+      </w:pPr>
+      <w:r>
         <w:rPr>
           <w:color w:val="252525"/>
-          <w:sz w:val="24"/>
-          <w:szCs w:val="24"/>
-        </w:rPr>
-      </w:pPr>
-      <w:r>
-        <w:rPr>
-          <w:sz w:val="24"/>
-          <w:szCs w:val="24"/>
-        </w:rPr>
-        <w:t xml:space="preserve">Command Query Separation (CQS) was originally defined by Bertrand Meyer in his book Object-Oriented Software Construction. </w:t>
-      </w:r>
-      <w:r>
-        <w:rPr>
-          <w:color w:val="252525"/>
-          <w:sz w:val="24"/>
-          <w:szCs w:val="24"/>
-        </w:rPr>
-        <w:t>The fundamental idea is that object's methods should be divided into two categories:</w:t>
-      </w:r>
-      <w:r>
-        <w:rPr>
-          <w:color w:val="252525"/>
-          <w:sz w:val="24"/>
-          <w:szCs w:val="24"/>
-        </w:rPr>
-        <w:br/>
-      </w:r>
-      <w:r>
-        <w:rPr>
-          <w:color w:val="252525"/>
-          <w:sz w:val="24"/>
-          <w:szCs w:val="24"/>
-        </w:rPr>
-        <w:t xml:space="preserve">- </w:t>
-      </w:r>
-      <w:r>
-        <w:rPr>
-          <w:color w:val="252525"/>
-          <w:sz w:val="24"/>
-          <w:szCs w:val="24"/>
-        </w:rPr>
-        <w:t xml:space="preserve">Queries: </w:t>
-      </w:r>
-      <w:r>
-        <w:rPr>
-          <w:sz w:val="24"/>
-          <w:szCs w:val="24"/>
-        </w:rPr>
-        <w:t>free of side effects, which</w:t>
-      </w:r>
-      <w:r>
-        <w:rPr>
-          <w:color w:val="252525"/>
-          <w:sz w:val="24"/>
-          <w:szCs w:val="24"/>
-        </w:rPr>
-        <w:t xml:space="preserve"> return a result and do not change the state of the system</w:t>
-      </w:r>
-      <w:r>
-        <w:rPr>
-          <w:color w:val="252525"/>
-          <w:sz w:val="24"/>
-          <w:szCs w:val="24"/>
-        </w:rPr>
-        <w:t>;</w:t>
-      </w:r>
-      <w:r>
-        <w:rPr>
-          <w:color w:val="252525"/>
-          <w:sz w:val="24"/>
-          <w:szCs w:val="24"/>
-        </w:rPr>
-        <w:br/>
-      </w:r>
-      <w:r>
-        <w:rPr>
-          <w:color w:val="252525"/>
-          <w:sz w:val="24"/>
-          <w:szCs w:val="24"/>
-        </w:rPr>
-        <w:t xml:space="preserve">- </w:t>
-      </w:r>
-      <w:r>
-        <w:rPr>
-          <w:color w:val="252525"/>
-          <w:sz w:val="24"/>
-          <w:szCs w:val="24"/>
-        </w:rPr>
-        <w:t>Commands: Change the state of a system but do not return a value</w:t>
-      </w:r>
-      <w:r>
-        <w:rPr>
-          <w:color w:val="252525"/>
-          <w:sz w:val="24"/>
-          <w:szCs w:val="24"/>
-        </w:rPr>
-        <w:t>;</w:t>
-      </w:r>
-    </w:p>
-    <w:p>
-      <w:pPr>
-        <w:pStyle w:val="NormalWeb"/>
-      </w:pPr>
-      <w:r>
-        <w:t xml:space="preserve">Command and Query Responsibility Segregation (CQRS) was introduced by Greg Young. It is based on the CQS principle. It can be considered </w:t>
-      </w:r>
-      <w:r>
-        <w:rPr>
-          <w:rFonts w:ascii="Segoe UI" w:hAnsi="Segoe UI" w:cs="Segoe UI"/>
-          <w:color w:val="171717"/>
-          <w:shd w:val="clear" w:color="auto" w:fill="FFFFFF"/>
-        </w:rPr>
-        <w:t>an architectural pattern that separates the models for reading and writing data</w:t>
-      </w:r>
-      <w:r>
-        <w:t xml:space="preserve"> </w:t>
-      </w:r>
-      <w:r>
-        <w:t xml:space="preserve">based on commands and events plus optionally on asynchronous messages. In many cases, CQRS is related to more advanced scenarios. </w:t>
-      </w:r>
-      <w:r>
-        <w:rPr>
-          <w:color w:val="252525"/>
         </w:rPr>
         <w:t xml:space="preserve">A more advanced CQRS system might also use Event-Sourcing (ES), which stores events in the domain model instead of the current-state data </w:t>
       </w:r>
+      <w:bookmarkStart w:id="0" w:name="_Hlk123040421"/>
       <w:r>
         <w:t>(</w:t>
       </w:r>
       <w:r>
-        <w:t xml:space="preserve">César de la Torre, Bill Wagner, Mike </w:t>
+        <w:t>César de la Torre</w:t>
+      </w:r>
+      <w:bookmarkEnd w:id="0"/>
+      <w:r>
+        <w:t xml:space="preserve">, </w:t>
+      </w:r>
+      <w:bookmarkStart w:id="1" w:name="_Hlk123040528"/>
+      <w:r>
+        <w:t xml:space="preserve">Bill Wagner, Mike </w:t>
       </w:r>
       <w:proofErr w:type="spellStart"/>
       <w:r>
@@ -263,68 +151,7 @@
       <w:r>
         <w:t>.</w:t>
       </w:r>
-    </w:p>
-    <w:p>
-      <w:pPr>
-        <w:pStyle w:val="NormalWeb"/>
-        <w:rPr>
-          <w:color w:val="252525"/>
-        </w:rPr>
-      </w:pPr>
-      <w:r>
-        <w:rPr>
-          <w:color w:val="252525"/>
-        </w:rPr>
-        <w:t>The separation aspect of CQRS is achieved by grouping query operations in one layer and commands in another layer. Each layer has its own data model</w:t>
-      </w:r>
-      <w:r>
-        <w:rPr>
-          <w:color w:val="252525"/>
-        </w:rPr>
-        <w:t>.</w:t>
-      </w:r>
-      <w:r>
-        <w:rPr>
-          <w:color w:val="252525"/>
-        </w:rPr>
-        <w:t xml:space="preserve"> More importantly, the two layers can be within the same tier or microservice,</w:t>
-      </w:r>
-      <w:r>
-        <w:rPr>
-          <w:color w:val="252525"/>
-        </w:rPr>
-        <w:t xml:space="preserve"> o</w:t>
-      </w:r>
-      <w:r>
-        <w:rPr>
-          <w:color w:val="252525"/>
-        </w:rPr>
-        <w:t>r they could be implemented on different microservices or processes so they can be optimized and scaled out separately without affecting one another.</w:t>
-      </w:r>
-      <w:r>
-        <w:rPr>
-          <w:color w:val="252525"/>
-        </w:rPr>
-        <w:t xml:space="preserve"> </w:t>
-      </w:r>
-      <w:r>
-        <w:rPr>
-          <w:color w:val="252525"/>
-        </w:rPr>
-        <w:t>CQRS means having two objects for a read/write operation where in other contexts there is one.</w:t>
-      </w:r>
-      <w:r>
-        <w:rPr>
-          <w:color w:val="252525"/>
-        </w:rPr>
-        <w:t xml:space="preserve"> T</w:t>
-      </w:r>
-      <w:r>
-        <w:rPr>
-          <w:color w:val="252525"/>
-        </w:rPr>
-        <w:t>he goal is to have more flexibility in the queries instead of limiting the queries with constraints from DDD patterns like aggregates.</w:t>
-      </w:r>
+      <w:bookmarkEnd w:id="1"/>
     </w:p>
     <w:p>
       <w:pPr>
@@ -354,6 +181,7 @@
         <w:rPr>
           <w:color w:val="FF0000"/>
         </w:rPr>
+        <w:lastRenderedPageBreak/>
         <w:t xml:space="preserve">An example </w:t>
       </w:r>
       <w:r>
@@ -557,24 +385,6 @@
     </w:p>
     <w:p>
       <w:pPr>
-        <w:pStyle w:val="NormalWeb"/>
-        <w:rPr>
-          <w:rFonts w:ascii="Segoe UI" w:hAnsi="Segoe UI" w:cs="Segoe UI"/>
-          <w:color w:val="171717"/>
-          <w:shd w:val="clear" w:color="auto" w:fill="FFFFFF"/>
-        </w:rPr>
-      </w:pPr>
-      <w:r>
-        <w:rPr>
-          <w:rFonts w:ascii="Segoe UI" w:hAnsi="Segoe UI" w:cs="Segoe UI"/>
-          <w:color w:val="171717"/>
-          <w:shd w:val="clear" w:color="auto" w:fill="FFFFFF"/>
-        </w:rPr>
-        <w:t>On the other hand, commands, which trigger transactions and data updates, change state in the system. With commands, you need to be careful when dealing with complexity and ever-changing business rules. This is where you want to apply DDD techniques to have a better modeled system.</w:t>
-      </w:r>
-    </w:p>
-    <w:p>
-      <w:pPr>
         <w:shd w:val="clear" w:color="auto" w:fill="FFFFFF"/>
         <w:spacing w:before="100" w:beforeAutospacing="1" w:after="100" w:afterAutospacing="1" w:line="240" w:lineRule="auto"/>
         <w:rPr>
@@ -593,6 +403,7 @@
           <w:szCs w:val="24"/>
           <w:lang w:val="en-US"/>
         </w:rPr>
+        <w:lastRenderedPageBreak/>
         <w:t>The DDD patterns presented in this guide should not be applied universally. They introduce constraints on your design. Those constraints provide benefits such as higher quality over time, especially in commands and other code that modifies system state. However, those constraints add complexity with fewer benefits for reading and querying data.</w:t>
       </w:r>
     </w:p>
@@ -718,6 +529,7 @@
           <w:szCs w:val="24"/>
           <w:lang w:val="en-US"/>
         </w:rPr>
+        <w:lastRenderedPageBreak/>
         <w:t>It's important to understand that CQRS and most DDD patterns (like DDD layers or a domain model with aggregates) are not architectural styles, but only architecture patterns. Microservices, SOA, and event-driven architecture (EDA) are examples of architectural styles. They describe a system of many components, such as many microservices. CQRS and DDD patterns describe something inside a single system or component; in this case, something inside a microservice.</w:t>
       </w:r>
     </w:p>
@@ -841,7 +653,18 @@
           <w:szCs w:val="24"/>
           <w:lang w:val="en-US"/>
         </w:rPr>
-        <w:t>Determining where to place boundaries between Bounded Contexts balances two competing goals. First, you want to initially create the smallest possible microservices, although that should not be the main driver; you should create a boundary around things that need cohesion. Second, you want to avoid chatty communications between microservices. These goals can contradict one another. You should balance them by decomposing the system into as many small microservices as you can until you see communication boundaries growing quickly with each additional attempt to separate a new Bounded Context. Cohesion is key within a single bounded context.</w:t>
+        <w:t xml:space="preserve">Determining where to place boundaries between Bounded Contexts balances two competing goals. First, you want to initially create the smallest possible microservices, although that should not be the main driver; you should create a boundary around things that need cohesion. Second, you want to avoid chatty communications between microservices. These goals can contradict one another. You should balance them by decomposing the system into as many small microservices as you can until you see communication boundaries growing quickly with each </w:t>
+      </w:r>
+      <w:r>
+        <w:rPr>
+          <w:rFonts w:ascii="Segoe UI" w:eastAsia="Times New Roman" w:hAnsi="Segoe UI" w:cs="Segoe UI"/>
+          <w:color w:val="171717"/>
+          <w:sz w:val="24"/>
+          <w:szCs w:val="24"/>
+          <w:lang w:val="en-US"/>
+        </w:rPr>
+        <w:lastRenderedPageBreak/>
+        <w:t>additional attempt to separate a new Bounded Context. Cohesion is key within a single bounded context.</w:t>
       </w:r>
     </w:p>
     <w:p>
@@ -940,7 +763,6 @@
         <w:pStyle w:val="Heading2"/>
       </w:pPr>
       <w:r>
-        <w:lastRenderedPageBreak/>
         <w:t>Layers in DDD microservices</w:t>
       </w:r>
     </w:p>
@@ -1255,7 +1077,18 @@
           <w:szCs w:val="24"/>
           <w:lang w:val="en-US"/>
         </w:rPr>
-        <w:t>: Responsible for representing concepts of the business, information about the business situation, and business rules. State that reflects the business situation is controlled and used here, even though the technical details of storing it are delegated to the infrastructure. This layer is the heart of business software.</w:t>
+        <w:t xml:space="preserve">: Responsible for representing concepts of the business, information about the business situation, and business rules. State that reflects the </w:t>
+      </w:r>
+      <w:r>
+        <w:rPr>
+          <w:rFonts w:ascii="Segoe UI" w:eastAsia="Times New Roman" w:hAnsi="Segoe UI" w:cs="Segoe UI"/>
+          <w:color w:val="171717"/>
+          <w:sz w:val="24"/>
+          <w:szCs w:val="24"/>
+          <w:lang w:val="en-US"/>
+        </w:rPr>
+        <w:lastRenderedPageBreak/>
+        <w:t>business situation is controlled and used here, even though the technical details of storing it are delegated to the infrastructure. This layer is the heart of business software.</w:t>
       </w:r>
     </w:p>
     <w:p>
@@ -1536,7 +1369,15 @@
           <w:rFonts w:ascii="Segoe UI" w:hAnsi="Segoe UI" w:cs="Segoe UI"/>
           <w:color w:val="171717"/>
         </w:rPr>
-        <w:t> Defines the jobs the software is supposed to do and directs the expressive domain objects to work out problems. The tasks this layer is responsible for are meaningful to the business or necessary for interaction with the application layers of other systems. This layer is kept thin. It does not contain business rules or knowledge, but only coordinates tasks and delegates work to collaborations of domain objects in the next layer down. It does not have state reflecting the business situation, but it can have state that reflects the progress of a task for the user or the program.</w:t>
+        <w:t xml:space="preserve"> Defines the jobs the software is supposed to do and directs the expressive domain objects to work out problems. The tasks this layer is responsible for are meaningful to the business or necessary for interaction with the application layers of other systems. This layer is kept thin. It does not contain business rules or </w:t>
+      </w:r>
+      <w:r>
+        <w:rPr>
+          <w:rFonts w:ascii="Segoe UI" w:hAnsi="Segoe UI" w:cs="Segoe UI"/>
+          <w:color w:val="171717"/>
+        </w:rPr>
+        <w:lastRenderedPageBreak/>
+        <w:t>knowledge, but only coordinates tasks and delegates work to collaborations of domain objects in the next layer down. It does not have state reflecting the business situation, but it can have state that reflects the progress of a task for the user or the program.</w:t>
       </w:r>
     </w:p>
     <w:p>
@@ -1722,6 +1563,7 @@
           <w:noProof/>
           <w:color w:val="171717"/>
         </w:rPr>
+        <w:lastRenderedPageBreak/>
         <w:drawing>
           <wp:inline distT="0" distB="0" distL="0" distR="0" wp14:anchorId="6AD309BD" wp14:editId="1954C883">
             <wp:extent cx="5731510" cy="3185795"/>
@@ -1819,6 +1661,7 @@
         <w:rPr>
           <w:noProof/>
         </w:rPr>
+        <w:lastRenderedPageBreak/>
         <w:drawing>
           <wp:inline distT="0" distB="0" distL="0" distR="0" wp14:anchorId="40E8A813" wp14:editId="3884B379">
             <wp:extent cx="3457575" cy="4638675"/>
@@ -1951,12 +1794,9 @@
           <w:szCs w:val="24"/>
           <w:lang w:val="en-US"/>
         </w:rPr>
-        <w:t>. Future needs shouldn't be anticipated because most of the functionality sometimes turns out to be unused and thus a waste of time. KISS stands for "keep it short and simple." This principle is about making the implementation of the remaining functionality as simple as possible. The point here is that the simpler the code is, the more readable and thus more maintainable it becomes. These principles are important because they help solve two major problems: shortening the time needed for development and keeping the code base maintainable in the long run. The beauty of domain-driven design is that its practices complement these two software development principles. It allows for the extraction of the central part of the problem domain and its simplification, removing most of the necessary complexity. The ability to express business logic in the clearest way possible is a single trait that makes domain-driven design so appealing in enterprise-level applications.</w:t>
-      </w:r>
-    </w:p>
-    <w:p>
-      <w:pPr>
-        <w:spacing w:before="100" w:beforeAutospacing="1" w:after="100" w:afterAutospacing="1" w:line="240" w:lineRule="auto"/>
+        <w:t xml:space="preserve">. Future needs shouldn't be anticipated because most of the functionality sometimes turns out to be unused and thus a waste of time. KISS stands for "keep it short and simple." This principle is about making the implementation of the remaining functionality as simple as </w:t>
+      </w:r>
+      <w:r>
         <w:rPr>
           <w:rFonts w:ascii="Times New Roman" w:eastAsia="Times New Roman" w:hAnsi="Times New Roman" w:cs="Times New Roman"/>
           <w:color w:val="252525"/>
@@ -1964,8 +1804,13 @@
           <w:szCs w:val="24"/>
           <w:lang w:val="en-US"/>
         </w:rPr>
-      </w:pPr>
-      <w:r>
+        <w:lastRenderedPageBreak/>
+        <w:t>possible. The point here is that the simpler the code is, the more readable and thus more maintainable it becomes. These principles are important because they help solve two major problems: shortening the time needed for development and keeping the code base maintainable in the long run. The beauty of domain-driven design is that its practices complement these two software development principles. It allows for the extraction of the central part of the problem domain and its simplification, removing most of the necessary complexity. The ability to express business logic in the clearest way possible is a single trait that makes domain-driven design so appealing in enterprise-level applications.</w:t>
+      </w:r>
+    </w:p>
+    <w:p>
+      <w:pPr>
+        <w:spacing w:before="100" w:beforeAutospacing="1" w:after="100" w:afterAutospacing="1" w:line="240" w:lineRule="auto"/>
         <w:rPr>
           <w:rFonts w:ascii="Times New Roman" w:eastAsia="Times New Roman" w:hAnsi="Times New Roman" w:cs="Times New Roman"/>
           <w:color w:val="252525"/>
@@ -1973,9 +1818,7 @@
           <w:szCs w:val="24"/>
           <w:lang w:val="en-US"/>
         </w:rPr>
-        <w:t xml:space="preserve">It is hard to estimate how important that is. Keeping that complexity under control is the most difficult task in modern business line software. There is only so much complexity we can deal with at once. If the code exceeds it, it becomes really hard, and at some </w:t>
-      </w:r>
-      <w:proofErr w:type="gramStart"/>
+      </w:pPr>
       <w:r>
         <w:rPr>
           <w:rFonts w:ascii="Times New Roman" w:eastAsia="Times New Roman" w:hAnsi="Times New Roman" w:cs="Times New Roman"/>
@@ -1984,9 +1827,9 @@
           <w:szCs w:val="24"/>
           <w:lang w:val="en-US"/>
         </w:rPr>
-        <w:t>point</w:t>
-      </w:r>
-      <w:proofErr w:type="gramEnd"/>
+        <w:t xml:space="preserve">It is hard to estimate how important that is. Keeping that complexity under control is the most difficult task in modern business line software. There is only so much complexity we can deal with at once. If the code exceeds it, it becomes really hard, and at some </w:t>
+      </w:r>
+      <w:proofErr w:type="gramStart"/>
       <w:r>
         <w:rPr>
           <w:rFonts w:ascii="Times New Roman" w:eastAsia="Times New Roman" w:hAnsi="Times New Roman" w:cs="Times New Roman"/>
@@ -1995,6 +1838,17 @@
           <w:szCs w:val="24"/>
           <w:lang w:val="en-US"/>
         </w:rPr>
+        <w:t>point</w:t>
+      </w:r>
+      <w:proofErr w:type="gramEnd"/>
+      <w:r>
+        <w:rPr>
+          <w:rFonts w:ascii="Times New Roman" w:eastAsia="Times New Roman" w:hAnsi="Times New Roman" w:cs="Times New Roman"/>
+          <w:color w:val="252525"/>
+          <w:sz w:val="24"/>
+          <w:szCs w:val="24"/>
+          <w:lang w:val="en-US"/>
+        </w:rPr>
         <w:t xml:space="preserve"> even impossible, to change anything in the software without introducing some unexpected side effects. Extending such a project becomes a pain and usually results in a lot of bugs. This, in turn, slows down the development and may eventually lead to the failure of the project. One of the most common reasons for software project failure is uncontrollable complexity growth. Domain-driven design helps prevent it.</w:t>
       </w:r>
     </w:p>
@@ -2116,6 +1970,7 @@
         <w:pStyle w:val="NormalWeb"/>
       </w:pPr>
       <w:r>
+        <w:lastRenderedPageBreak/>
         <w:t>Domain-driven design is not only about writing code. Adhering to DDD practices also implies a heavy communication process between developers and domain experts.</w:t>
       </w:r>
       <w:r>
@@ -2153,145 +2008,145 @@
         <w:t xml:space="preserve"> But h</w:t>
       </w:r>
       <w:r>
-        <w:t xml:space="preserve">aving in-depth domain knowledge will enable a programmer to do the best job possible. This knowledge will guide through the code. It will help to look at it from the domain expert's point of view. This skill is indispensable, as it allows you to combine the </w:t>
+        <w:t>aving in-depth domain knowledge will enable a programmer to do the best job possible. This knowledge will guide through the code. It will help to look at it from the domain expert's point of view. This skill is indispensable, as it allows you to combine the best of the two worlds: write technically correct code on the one hand and express domain knowledge with it on the other.</w:t>
+      </w:r>
+      <w:r>
+        <w:t xml:space="preserve"> Although problem domains are different from project to project, the skill of systematizing them with code is reusable.</w:t>
+      </w:r>
+    </w:p>
+    <w:p>
+      <w:pPr>
+        <w:pStyle w:val="NormalWeb"/>
+      </w:pPr>
+    </w:p>
+    <w:p>
+      <w:pPr>
+        <w:pStyle w:val="Heading2"/>
+      </w:pPr>
+      <w:r>
+        <w:t>Onion Architecture and Domain Isolation</w:t>
+      </w:r>
+    </w:p>
+    <w:p>
+      <w:pPr>
+        <w:pStyle w:val="NormalWeb"/>
+      </w:pPr>
+      <w:r>
+        <w:rPr>
+          <w:color w:val="252525"/>
+        </w:rPr>
+        <w:t>DDD notions form a construction named "onion architecture." It is so named because it resembles an onion with multiple layers and a core inside.</w:t>
+      </w:r>
+      <w:r>
+        <w:rPr>
+          <w:color w:val="252525"/>
+        </w:rPr>
+        <w:t xml:space="preserve"> </w:t>
+      </w:r>
+      <w:r>
+        <w:t xml:space="preserve">The upper layers depend on the lower ones, but the lower layers don't know about the upper. It might seem </w:t>
+      </w:r>
+      <w:proofErr w:type="gramStart"/>
+      <w:r>
+        <w:t>similar to</w:t>
+      </w:r>
+      <w:proofErr w:type="gramEnd"/>
+      <w:r>
+        <w:t xml:space="preserve"> a classic onion-layer architecture with entities. The difference here is that onion architecture emphasizes the fact that the core part of this structure cannot depend on anything else except itself.</w:t>
+      </w:r>
+      <w:r>
+        <w:t xml:space="preserve"> </w:t>
+      </w:r>
+      <w:r>
+        <w:t>It means that the core elements of our domain model should act in isolation from each other.</w:t>
+      </w:r>
+      <w:r>
+        <w:t xml:space="preserve"> </w:t>
+      </w:r>
+      <w:r>
+        <w:t>The core part of this so-called onion is the notion of entity, value object, domain event, and aggregate.</w:t>
+      </w:r>
+      <w:r>
+        <w:t xml:space="preserve"> </w:t>
+      </w:r>
+      <w:r>
+        <w:t>The next layer consists of repositories, factories, and domain services. Application services go beyond that, and finally, UI is the outermost layer, if, of course, the application contains a user interface.</w:t>
+      </w:r>
+      <w:r>
+        <w:t xml:space="preserve"> </w:t>
+      </w:r>
+      <w:r>
+        <w:t>All work with a database should be encapsulated in repositories. They can refer to it either directly or through an ORM, but the general rule should remain.</w:t>
+      </w:r>
+      <w:r>
+        <w:t xml:space="preserve"> </w:t>
+      </w:r>
+      <w:r>
+        <w:t>The code working with the data storage must be gathered under the repositories in the domain model. These four elements</w:t>
+      </w:r>
+      <w:r>
+        <w:t xml:space="preserve">: </w:t>
+      </w:r>
+      <w:r>
+        <w:t>entities, value objects, domain events, and aggregates</w:t>
+      </w:r>
+      <w:r>
+        <w:t xml:space="preserve">, </w:t>
+      </w:r>
+      <w:r>
+        <w:t>are the most basic.</w:t>
+      </w:r>
+      <w:r>
+        <w:t xml:space="preserve"> </w:t>
+      </w:r>
+      <w:r>
+        <w:t>They can refer to each other, for example, and then they can contain a value object, or a value object can keep a reference to an aggregate root, but they cannot work with other DDD notions, such as repositories and factories.</w:t>
+      </w:r>
+      <w:r>
+        <w:t xml:space="preserve"> </w:t>
+      </w:r>
+      <w:r>
+        <w:t>Similarly, repositories, factories, and domain services can know about each other and the four basic elements, but they should not refer to the application services.</w:t>
+      </w:r>
+      <w:r>
+        <w:t xml:space="preserve"> </w:t>
+      </w:r>
+      <w:r>
+        <w:t>The main reason for the isolation of the four core elements of the domain model is the separation of concerns.</w:t>
+      </w:r>
+      <w:r>
+        <w:t xml:space="preserve"> </w:t>
+      </w:r>
+      <w:r>
+        <w:t>Entities, value objects, domain events, and aggregates carry the most important part of the application, its business logic. They don't contain all of it, of course.</w:t>
+      </w:r>
+      <w:r>
+        <w:t xml:space="preserve"> </w:t>
+      </w:r>
+      <w:r>
+        <w:t>Repositories and factories can keep some of the business logic as well, but these four elements include most of it.</w:t>
+      </w:r>
+      <w:r>
+        <w:t xml:space="preserve"> </w:t>
+      </w:r>
+      <w:r>
+        <w:t>In the situation where you have some elements so deeply involved in the problem domain representation, it is vital to keep them as free as possible from other duties.</w:t>
+      </w:r>
+      <w:r>
+        <w:t xml:space="preserve"> </w:t>
+      </w:r>
+      <w:r>
+        <w:t>It is crucial to leave entities and value objects to do only one thing: represent the domain logic in the application. In practice, it means they shouldn't contain any knowledge about how they are preserved or created.</w:t>
+      </w:r>
+      <w:r>
+        <w:t xml:space="preserve"> </w:t>
+      </w:r>
+      <w:r>
+        <w:t xml:space="preserve">These two operations must be up to the standards of repositories and factories. They also shouldn't contain any knowledge about the tables and columns in the </w:t>
       </w:r>
       <w:r>
         <w:lastRenderedPageBreak/>
-        <w:t>best of the two worlds: write technically correct code on the one hand and express domain knowledge with it on the other.</w:t>
-      </w:r>
-      <w:r>
-        <w:t xml:space="preserve"> Although problem domains are different from project to project, the skill of systematizing them with code is reusable.</w:t>
-      </w:r>
-    </w:p>
-    <w:p>
-      <w:pPr>
-        <w:pStyle w:val="NormalWeb"/>
-      </w:pPr>
-    </w:p>
-    <w:p>
-      <w:pPr>
-        <w:pStyle w:val="Heading2"/>
-      </w:pPr>
-      <w:r>
-        <w:t>Onion Architecture and Domain Isolation</w:t>
-      </w:r>
-    </w:p>
-    <w:p>
-      <w:pPr>
-        <w:pStyle w:val="NormalWeb"/>
-      </w:pPr>
-      <w:r>
-        <w:rPr>
-          <w:color w:val="252525"/>
-        </w:rPr>
-        <w:t>DDD notions form a construction named "onion architecture." It is so named because it resembles an onion with multiple layers and a core inside.</w:t>
-      </w:r>
-      <w:r>
-        <w:rPr>
-          <w:color w:val="252525"/>
-        </w:rPr>
-        <w:t xml:space="preserve"> </w:t>
-      </w:r>
-      <w:r>
-        <w:t xml:space="preserve">The upper layers depend on the lower ones, but the lower layers don't know about the upper. It might seem </w:t>
-      </w:r>
-      <w:proofErr w:type="gramStart"/>
-      <w:r>
-        <w:t>similar to</w:t>
-      </w:r>
-      <w:proofErr w:type="gramEnd"/>
-      <w:r>
-        <w:t xml:space="preserve"> a classic onion-layer architecture with entities. The difference here is that onion architecture emphasizes the fact that the core part of this structure cannot depend on anything else except itself.</w:t>
-      </w:r>
-      <w:r>
-        <w:t xml:space="preserve"> </w:t>
-      </w:r>
-      <w:r>
-        <w:t>It means that the core elements of our domain model should act in isolation from each other.</w:t>
-      </w:r>
-      <w:r>
-        <w:t xml:space="preserve"> </w:t>
-      </w:r>
-      <w:r>
-        <w:t>The core part of this so-called onion is the notion of entity, value object, domain event, and aggregate.</w:t>
-      </w:r>
-      <w:r>
-        <w:t xml:space="preserve"> </w:t>
-      </w:r>
-      <w:r>
-        <w:t>The next layer consists of repositories, factories, and domain services. Application services go beyond that, and finally, UI is the outermost layer, if, of course, the application contains a user interface.</w:t>
-      </w:r>
-      <w:r>
-        <w:t xml:space="preserve"> </w:t>
-      </w:r>
-      <w:r>
-        <w:t>All work with a database should be encapsulated in repositories. They can refer to it either directly or through an ORM, but the general rule should remain.</w:t>
-      </w:r>
-      <w:r>
-        <w:t xml:space="preserve"> </w:t>
-      </w:r>
-      <w:r>
-        <w:t>The code working with the data storage must be gathered under the repositories in the domain model. These four elements</w:t>
-      </w:r>
-      <w:r>
-        <w:t xml:space="preserve">: </w:t>
-      </w:r>
-      <w:r>
-        <w:t>entities, value objects, domain events, and aggregates</w:t>
-      </w:r>
-      <w:r>
-        <w:t xml:space="preserve">, </w:t>
-      </w:r>
-      <w:r>
-        <w:t>are the most basic.</w:t>
-      </w:r>
-      <w:r>
-        <w:t xml:space="preserve"> </w:t>
-      </w:r>
-      <w:r>
-        <w:t>They can refer to each other, for example, and then they can contain a value object, or a value object can keep a reference to an aggregate root, but they cannot work with other DDD notions, such as repositories and factories.</w:t>
-      </w:r>
-      <w:r>
-        <w:t xml:space="preserve"> </w:t>
-      </w:r>
-      <w:r>
-        <w:t>Similarly, repositories, factories, and domain services can know about each other and the four basic elements, but they should not refer to the application services.</w:t>
-      </w:r>
-      <w:r>
-        <w:t xml:space="preserve"> </w:t>
-      </w:r>
-      <w:r>
-        <w:t>The main reason for the isolation of the four core elements of the domain model is the separation of concerns.</w:t>
-      </w:r>
-      <w:r>
-        <w:t xml:space="preserve"> </w:t>
-      </w:r>
-      <w:r>
-        <w:t>Entities, value objects, domain events, and aggregates carry the most important part of the application, its business logic. They don't contain all of it, of course.</w:t>
-      </w:r>
-      <w:r>
-        <w:t xml:space="preserve"> </w:t>
-      </w:r>
-      <w:r>
-        <w:t>Repositories and factories can keep some of the business logic as well, but these four elements include most of it.</w:t>
-      </w:r>
-      <w:r>
-        <w:t xml:space="preserve"> </w:t>
-      </w:r>
-      <w:r>
-        <w:t>In the situation where you have some elements so deeply involved in the problem domain representation, it is vital to keep them as free as possible from other duties.</w:t>
-      </w:r>
-      <w:r>
-        <w:t xml:space="preserve"> </w:t>
-      </w:r>
-      <w:r>
-        <w:t>It is crucial to leave entities and value objects to do only one thing: represent the domain logic in the application. In practice, it means they shouldn't contain any knowledge about how they are preserved or created.</w:t>
-      </w:r>
-      <w:r>
-        <w:t xml:space="preserve"> </w:t>
-      </w:r>
-      <w:r>
-        <w:t>These two operations must be up to the standards of repositories and factories. They also shouldn't contain any knowledge about the tables and columns in the database where they are stored. This must be given away to database members. All they should know is the domain they represent.</w:t>
+        <w:t>database where they are stored. This must be given away to database members. All they should know is the domain they represent.</w:t>
       </w:r>
       <w:r>
         <w:t xml:space="preserve"> </w:t>
@@ -2476,7 +2331,11 @@
         <w:t xml:space="preserve"> </w:t>
       </w:r>
       <w:r>
-        <w:t>If the unit tests are hidden in the database or some other external dependency, it's a strong sign the domain model is not properly isolated.</w:t>
+        <w:t xml:space="preserve">If the unit tests are hidden in the </w:t>
+      </w:r>
+      <w:r>
+        <w:lastRenderedPageBreak/>
+        <w:t>database or some other external dependency, it's a strong sign the domain model is not properly isolated.</w:t>
       </w:r>
     </w:p>
     <w:p>
@@ -2911,6 +2770,7 @@
           <w:szCs w:val="20"/>
           <w:lang w:val="en-US"/>
         </w:rPr>
+        <w:lastRenderedPageBreak/>
         <w:t>The DDD approach provides a means of representing the</w:t>
       </w:r>
       <w:r>
@@ -3796,6 +3656,7 @@
           <w:noProof/>
           <w:lang w:val="en-US"/>
         </w:rPr>
+        <w:lastRenderedPageBreak/>
         <w:drawing>
           <wp:inline distT="0" distB="0" distL="0" distR="0" wp14:anchorId="65DA04F3" wp14:editId="33D8FBAC">
             <wp:extent cx="5731510" cy="2021840"/>
@@ -4519,6 +4380,7 @@
           <w:szCs w:val="20"/>
           <w:lang w:val="en-US"/>
         </w:rPr>
+        <w:lastRenderedPageBreak/>
         <w:t>The overall goal of domain-driven design (DDD) (</w:t>
       </w:r>
       <w:r>
@@ -5067,7 +4929,6 @@
         <w:rPr>
           <w:lang w:val="en-US"/>
         </w:rPr>
-        <w:lastRenderedPageBreak/>
         <w:t>Towards a UML Profile for Domain-driven Design of Microservice Architectures</w:t>
       </w:r>
     </w:p>
@@ -5531,6 +5392,7 @@
           <w:szCs w:val="20"/>
           <w:lang w:val="en-US"/>
         </w:rPr>
+        <w:lastRenderedPageBreak/>
         <w:t>that might serve as foundation for MSA-based service decomposition [</w:t>
       </w:r>
       <w:r>
@@ -5701,7 +5563,6 @@
         <w:rPr>
           <w:noProof/>
         </w:rPr>
-        <w:lastRenderedPageBreak/>
         <w:drawing>
           <wp:inline distT="0" distB="0" distL="0" distR="0" wp14:anchorId="51E7E2A0" wp14:editId="6D3BD22E">
             <wp:extent cx="5731510" cy="5572760"/>
@@ -6038,13 +5899,12 @@
           <w:lang w:val="en-US"/>
         </w:rPr>
       </w:pPr>
-      <w:bookmarkStart w:id="0" w:name="_Hlk123030205"/>
+      <w:bookmarkStart w:id="2" w:name="_Hlk123030205"/>
       <w:proofErr w:type="spellStart"/>
       <w:r>
         <w:rPr>
           <w:lang w:val="en-US"/>
         </w:rPr>
-        <w:lastRenderedPageBreak/>
         <w:t>Hippchen</w:t>
       </w:r>
       <w:proofErr w:type="spellEnd"/>
@@ -6054,7 +5914,7 @@
         </w:rPr>
         <w:t xml:space="preserve">, Benjamin </w:t>
       </w:r>
-      <w:bookmarkEnd w:id="0"/>
+      <w:bookmarkEnd w:id="2"/>
       <w:r>
         <w:rPr>
           <w:lang w:val="en-US"/>
@@ -6367,11 +6227,11 @@
       <w:r>
         <w:t xml:space="preserve">In Evans’ approach to DDD, the central principle is to align the desired application with the domain model. The domain model shapes the </w:t>
       </w:r>
-      <w:bookmarkStart w:id="1" w:name="_Hlk123029747"/>
+      <w:bookmarkStart w:id="3" w:name="_Hlk123029747"/>
       <w:r>
         <w:t xml:space="preserve">“ubiquitous language” </w:t>
       </w:r>
-      <w:bookmarkEnd w:id="1"/>
+      <w:bookmarkEnd w:id="3"/>
       <w:r>
         <w:t>that is used among the team members and functions as a tool used to achieve this goal.</w:t>
       </w:r>
@@ -6416,6 +6276,7 @@
         </w:rPr>
       </w:pPr>
       <w:r>
+        <w:lastRenderedPageBreak/>
         <w:t xml:space="preserve">/ </w:t>
       </w:r>
       <w:r>
@@ -6542,11 +6403,7 @@
         <w:pStyle w:val="NormalWeb"/>
       </w:pPr>
       <w:r>
-        <w:t xml:space="preserve">which is used to classify microservices and DDD. Their architecture framework has six dimensions: 1) architectures and architecture disciplines, 2) architecture perspectives, 3) </w:t>
-      </w:r>
-      <w:r>
-        <w:lastRenderedPageBreak/>
-        <w:t xml:space="preserve">architecture requirements, 4) architecture means, 5) organizations and individuals and 6) architecture methods. The essential terms used in describing an architecture </w:t>
+        <w:t xml:space="preserve">which is used to classify microservices and DDD. Their architecture framework has six dimensions: 1) architectures and architecture disciplines, 2) architecture perspectives, 3) architecture requirements, 4) architecture means, 5) organizations and individuals and 6) architecture methods. The essential terms used in describing an architecture </w:t>
       </w:r>
       <w:proofErr w:type="gramStart"/>
       <w:r>
@@ -6699,7 +6556,6 @@
         <w:rPr>
           <w:color w:val="252525"/>
         </w:rPr>
-        <w:lastRenderedPageBreak/>
         <w:t xml:space="preserve"> </w:t>
       </w:r>
     </w:p>

--- a/article/article_draft.docx
+++ b/article/article_draft.docx
@@ -131,6 +131,30 @@
         </w:rPr>
         <w:t>The number of cloud-based systems using domain-driven design has been increasing in recent years.</w:t>
       </w:r>
+      <w:r>
+        <w:rPr>
+          <w:color w:val="252525"/>
+        </w:rPr>
+        <w:t xml:space="preserve"> </w:t>
+      </w:r>
+      <w:r>
+        <w:rPr>
+          <w:color w:val="252525"/>
+        </w:rPr>
+        <w:t xml:space="preserve">This paper gives a brief overview of domain-driven, </w:t>
+      </w:r>
+      <w:r>
+        <w:rPr>
+          <w:color w:val="252525"/>
+        </w:rPr>
+        <w:t>cloud</w:t>
+      </w:r>
+      <w:r>
+        <w:rPr>
+          <w:color w:val="252525"/>
+        </w:rPr>
+        <w:t>-based software development activities and how they fit into a well-known software development process.</w:t>
+      </w:r>
     </w:p>
     <w:p>
       <w:pPr>
@@ -145,18 +169,159 @@
       </w:r>
     </w:p>
     <w:p>
-      <w:pPr>
-        <w:pStyle w:val="NormalWeb"/>
-        <w:jc w:val="both"/>
-        <w:rPr>
-          <w:color w:val="252525"/>
-        </w:rPr>
-      </w:pPr>
-      <w:r>
-        <w:rPr>
-          <w:color w:val="252525"/>
-        </w:rPr>
-        <w:t>….</w:t>
+      <w:r>
+        <w:t>Domain-</w:t>
+      </w:r>
+      <w:r>
+        <w:t>D</w:t>
+      </w:r>
+      <w:r>
+        <w:t xml:space="preserve">riven </w:t>
+      </w:r>
+      <w:r>
+        <w:t>D</w:t>
+      </w:r>
+      <w:r>
+        <w:t>esign (DDD) is an approach to software development that focuses on the application domain, its concepts, and their relationships as primary drivers for architecture design</w:t>
+      </w:r>
+      <w:r>
+        <w:t xml:space="preserve"> </w:t>
+      </w:r>
+      <w:r>
+        <w:t>(</w:t>
+      </w:r>
+      <w:r>
+        <w:t>Rademacher, F</w:t>
+      </w:r>
+      <w:r>
+        <w:t>.</w:t>
+      </w:r>
+      <w:r>
+        <w:t>, 2017)</w:t>
+      </w:r>
+      <w:r>
+        <w:t>. Core principles of DDD include capturing relevant domain knowledge in domain models, which can include both structural and behavioral aspects</w:t>
+      </w:r>
+      <w:r>
+        <w:t>,</w:t>
+      </w:r>
+      <w:r>
+        <w:t xml:space="preserve"> collaborative modeling between domain experts and software engineers</w:t>
+      </w:r>
+      <w:r>
+        <w:t>.</w:t>
+      </w:r>
+      <w:r>
+        <w:t xml:space="preserve"> </w:t>
+      </w:r>
+      <w:r>
+        <w:t xml:space="preserve"> Also </w:t>
+      </w:r>
+      <w:r>
+        <w:t>encouraging experimental design by strictly aligning model and implementation throughout the software development process, as well as continuous model refinement</w:t>
+      </w:r>
+      <w:r>
+        <w:t xml:space="preserve"> (</w:t>
+      </w:r>
+      <w:r>
+        <w:t>Sachweh, S</w:t>
+      </w:r>
+      <w:r>
+        <w:t>.</w:t>
+      </w:r>
+      <w:r>
+        <w:t xml:space="preserve">, </w:t>
+      </w:r>
+      <w:r>
+        <w:t>Zündorf, A.</w:t>
+      </w:r>
+      <w:r>
+        <w:t>,</w:t>
+      </w:r>
+      <w:r>
+        <w:t xml:space="preserve"> 2017</w:t>
+      </w:r>
+      <w:r>
+        <w:t>)</w:t>
+      </w:r>
+      <w:r>
+        <w:t>.</w:t>
+      </w:r>
+      <w:r>
+        <w:t xml:space="preserve"> </w:t>
+      </w:r>
+      <w:r>
+        <w:t>Domain-driven design gives patterns, activities, and examples of how to build a domain model, which is its main artifact</w:t>
+      </w:r>
+      <w:r>
+        <w:t xml:space="preserve"> (</w:t>
+      </w:r>
+      <w:bookmarkStart w:id="0" w:name="_Hlk123030205"/>
+      <w:proofErr w:type="spellStart"/>
+      <w:r>
+        <w:rPr>
+          <w:lang w:val="en-US"/>
+        </w:rPr>
+        <w:t>Hippchen</w:t>
+      </w:r>
+      <w:proofErr w:type="spellEnd"/>
+      <w:r>
+        <w:rPr>
+          <w:lang w:val="en-US"/>
+        </w:rPr>
+        <w:t>, B</w:t>
+      </w:r>
+      <w:r>
+        <w:rPr>
+          <w:lang w:val="en-US"/>
+        </w:rPr>
+        <w:t>. et all</w:t>
+      </w:r>
+      <w:bookmarkEnd w:id="0"/>
+      <w:r>
+        <w:rPr>
+          <w:lang w:val="en-US"/>
+        </w:rPr>
+        <w:t xml:space="preserve">, </w:t>
+      </w:r>
+      <w:r>
+        <w:rPr>
+          <w:lang w:val="en-US"/>
+        </w:rPr>
+        <w:t>2017</w:t>
+      </w:r>
+      <w:r>
+        <w:t>)</w:t>
+      </w:r>
+      <w:r>
+        <w:t>.</w:t>
+      </w:r>
+      <w:r>
+        <w:t xml:space="preserve"> </w:t>
+      </w:r>
+      <w:r>
+        <w:t>Also, putting the patterns and principles into software architecture concepts like architecture perspectives and their requirements helps software architects design cloud-native solutions</w:t>
+      </w:r>
+      <w:r>
+        <w:t xml:space="preserve"> (</w:t>
+      </w:r>
+      <w:r>
+        <w:t>Giessler, P</w:t>
+      </w:r>
+      <w:r>
+        <w:t>.,</w:t>
+      </w:r>
+      <w:r>
+        <w:t xml:space="preserve"> Steinegger, R</w:t>
+      </w:r>
+      <w:r>
+        <w:t>., 2017)</w:t>
+      </w:r>
+      <w:r>
+        <w:t>.</w:t>
+      </w:r>
+      <w:r>
+        <w:br w:type="page"/>
       </w:r>
     </w:p>
     <w:p>
@@ -170,6 +335,7 @@
         <w:rPr>
           <w:lang w:val="en-US"/>
         </w:rPr>
+        <w:lastRenderedPageBreak/>
         <w:t xml:space="preserve">II. </w:t>
       </w:r>
       <w:r>
@@ -392,6 +558,7 @@
         </w:numPr>
       </w:pPr>
       <w:r>
+        <w:lastRenderedPageBreak/>
         <w:t>Web service</w:t>
       </w:r>
     </w:p>
@@ -555,6 +722,28 @@
     </w:p>
     <w:p>
       <w:pPr>
+        <w:pStyle w:val="Heading4"/>
+        <w:numPr>
+          <w:ilvl w:val="0"/>
+          <w:numId w:val="4"/>
+        </w:numPr>
+      </w:pPr>
+      <w:r>
+        <w:t>Microservices</w:t>
+      </w:r>
+    </w:p>
+    <w:p>
+      <w:r>
+        <w:t>.....</w:t>
+      </w:r>
+    </w:p>
+    <w:p>
+      <w:r>
+        <w:br w:type="page"/>
+      </w:r>
+    </w:p>
+    <w:p>
+      <w:pPr>
         <w:pStyle w:val="Heading3"/>
         <w:numPr>
           <w:ilvl w:val="0"/>
@@ -568,22 +757,111 @@
         <w:rPr>
           <w:lang w:val="en-US"/>
         </w:rPr>
+        <w:lastRenderedPageBreak/>
         <w:t>Domain-Driven Design</w:t>
       </w:r>
     </w:p>
     <w:p>
       <w:r>
-        <w:t>Every software project has a set of characteristics, the most important of which are the amounts of data handled, performance requirements, business logic, and technical complexity</w:t>
-      </w:r>
-      <w:r>
-        <w:t xml:space="preserve"> ()</w:t>
-      </w:r>
-      <w:r>
-        <w:t>. The techniques DDD proposes are useful for projects that have a lot of complex business rules. DDD won't help work with large amounts of data, get great performance, or write code for hardware systems. The only purpose DDD concepts serve is to tackle business logic complexity.</w:t>
-      </w:r>
-      <w:r>
+        <w:t xml:space="preserve">Every </w:t>
+      </w:r>
+      <w:r>
+        <w:t>web service</w:t>
+      </w:r>
+      <w:r>
+        <w:rPr>
+          <w:lang w:val="bg-BG"/>
+        </w:rPr>
+        <w:t xml:space="preserve">, </w:t>
+      </w:r>
+      <w:proofErr w:type="spellStart"/>
+      <w:r>
+        <w:rPr>
+          <w:lang w:val="bg-BG"/>
+        </w:rPr>
+        <w:t>no</w:t>
+      </w:r>
+      <w:proofErr w:type="spellEnd"/>
+      <w:r>
+        <w:rPr>
+          <w:lang w:val="bg-BG"/>
+        </w:rPr>
         <w:t xml:space="preserve"> </w:t>
       </w:r>
+      <w:proofErr w:type="spellStart"/>
+      <w:r>
+        <w:rPr>
+          <w:lang w:val="bg-BG"/>
+        </w:rPr>
+        <w:t>matter</w:t>
+      </w:r>
+      <w:proofErr w:type="spellEnd"/>
+      <w:r>
+        <w:rPr>
+          <w:lang w:val="bg-BG"/>
+        </w:rPr>
+        <w:t xml:space="preserve"> </w:t>
+      </w:r>
+      <w:proofErr w:type="spellStart"/>
+      <w:r>
+        <w:rPr>
+          <w:lang w:val="bg-BG"/>
+        </w:rPr>
+        <w:t>if</w:t>
+      </w:r>
+      <w:proofErr w:type="spellEnd"/>
+      <w:r>
+        <w:rPr>
+          <w:lang w:val="bg-BG"/>
+        </w:rPr>
+        <w:t xml:space="preserve"> </w:t>
+      </w:r>
+      <w:proofErr w:type="spellStart"/>
+      <w:r>
+        <w:rPr>
+          <w:lang w:val="bg-BG"/>
+        </w:rPr>
+        <w:t>it</w:t>
+      </w:r>
+      <w:proofErr w:type="spellEnd"/>
+      <w:r>
+        <w:rPr>
+          <w:lang w:val="bg-BG"/>
+        </w:rPr>
+        <w:t xml:space="preserve"> </w:t>
+      </w:r>
+      <w:proofErr w:type="spellStart"/>
+      <w:r>
+        <w:rPr>
+          <w:lang w:val="bg-BG"/>
+        </w:rPr>
+        <w:t>is</w:t>
+      </w:r>
+      <w:proofErr w:type="spellEnd"/>
+      <w:r>
+        <w:rPr>
+          <w:lang w:val="en-US"/>
+        </w:rPr>
+        <w:t xml:space="preserve"> </w:t>
+      </w:r>
+      <w:r>
+        <w:rPr>
+          <w:lang w:val="en-US"/>
+        </w:rPr>
+        <w:t>monolith or microservices</w:t>
+      </w:r>
+      <w:r>
+        <w:rPr>
+          <w:lang w:val="en-US"/>
+        </w:rPr>
+        <w:t>,</w:t>
+      </w:r>
+      <w:r>
+        <w:t xml:space="preserve"> has a set of characteristics, the most important of which are the amounts of data handled, performance requirements, business logic, and technical complexity. The techniques DDD proposes are useful for projects that have a lot of complex business rules. DDD won't help work with large amounts of data, get great performance, or write code for hardware systems. The only purpose DDD concepts serve is to tackle business logic complexity.</w:t>
+      </w:r>
+      <w:r>
+        <w:t xml:space="preserve"> </w:t>
+      </w:r>
       <w:r>
         <w:t>The traditional approach, as discussed by T. Erl in his book “SOA Principles of Service Design”, suggests a technical and functional separation of services.</w:t>
       </w:r>
@@ -634,155 +912,355 @@
         <w:rPr>
           <w:lang w:val="en-US"/>
         </w:rPr>
-        <w:t>Business logic complexity is the first indicator of how complicated the problem domain in which a software works is. For example, a CRUD application that performs basic create, read, update, and delete operations doesn't carry a lot of complexity with it. At the same time, an ERP system, which automates a big chunk of the company's activity, must model all the processes the company acts upon and thus handle a lot of complex business roles. The business logic complexity of such a system may be extremely high. Another attribute is the technical complexity, which is the number of algorithms that need to be implemented to make the software work.</w:t>
+        <w:t xml:space="preserve">Business logic complexity is the first indicator of how complicated the problem domain in which a software works is. For example, a CRUD application that performs basic create, read, update, and delete operations doesn't carry a lot of complexity with it. At the same time, an </w:t>
+      </w:r>
+      <w:r>
+        <w:rPr>
+          <w:lang w:val="en-US"/>
+        </w:rPr>
+        <w:t xml:space="preserve">order </w:t>
+      </w:r>
+      <w:proofErr w:type="gramStart"/>
+      <w:r>
+        <w:rPr>
+          <w:lang w:val="en-US"/>
+        </w:rPr>
+        <w:t xml:space="preserve">management </w:t>
+      </w:r>
+      <w:r>
+        <w:rPr>
+          <w:lang w:val="en-US"/>
+        </w:rPr>
+        <w:t xml:space="preserve"> system</w:t>
+      </w:r>
+      <w:proofErr w:type="gramEnd"/>
+      <w:r>
+        <w:rPr>
+          <w:lang w:val="en-US"/>
+        </w:rPr>
+        <w:t>, which automates a big chunk of the company's activity, must model all the processes the company acts upon and thus handle a lot of complex business roles. The business logic complexity of such a system may be extremely high. Another attribute is the technical complexity, which is the number of algorithms that need to be implemented to make the software work.</w:t>
+      </w:r>
+    </w:p>
+    <w:p>
+      <w:r>
+        <w:t xml:space="preserve">Domain-driven design (DDD) says that use cases should be modeled based on how the business </w:t>
+      </w:r>
+      <w:proofErr w:type="gramStart"/>
+      <w:r>
+        <w:t>actually works</w:t>
+      </w:r>
+      <w:proofErr w:type="gramEnd"/>
+      <w:r>
+        <w:t>. In the context of building applications, DDD talks about problems as "domains"</w:t>
+      </w:r>
+      <w:r>
+        <w:t xml:space="preserve"> (</w:t>
+      </w:r>
+      <w:r>
+        <w:t>César de la Torre,</w:t>
+      </w:r>
+      <w:r>
+        <w:t xml:space="preserve"> 202</w:t>
+      </w:r>
+      <w:r>
+        <w:t>2</w:t>
+      </w:r>
+      <w:r>
+        <w:t xml:space="preserve">). </w:t>
+      </w:r>
+      <w:r>
+        <w:t>It calls separate problem areas "bounded contexts" and stresses the need to talk about these problems in the same way. </w:t>
+      </w:r>
+    </w:p>
+    <w:p>
+      <w:pPr>
+        <w:rPr>
+          <w:color w:val="252525"/>
+        </w:rPr>
+      </w:pPr>
+      <w:r>
+        <w:t>DDD suggests many technical ideas and patterns to help with the internal implementation. These include domain entities with rich models (no "anemic" domain models), value objects, aggregates, and aggregate root (or root entity) rules.</w:t>
+      </w:r>
+      <w:r>
+        <w:t xml:space="preserve"> Some people see these technical rules and patterns as hard to learn obstacles that make it hard to use DDD approaches. </w:t>
+      </w:r>
+      <w:r>
+        <w:t xml:space="preserve">But the important part is not the patterns </w:t>
+      </w:r>
+      <w:proofErr w:type="gramStart"/>
+      <w:r>
+        <w:t>themselves, but</w:t>
+      </w:r>
+      <w:proofErr w:type="gramEnd"/>
+      <w:r>
+        <w:t xml:space="preserve"> organizing the code so it is aligned with the business problems</w:t>
+      </w:r>
+      <w:r>
+        <w:t xml:space="preserve"> (</w:t>
+      </w:r>
+      <w:r>
+        <w:t>Bill Wagner,</w:t>
+      </w:r>
+      <w:r>
+        <w:t xml:space="preserve"> 2022)</w:t>
+      </w:r>
+      <w:r>
+        <w:t>.</w:t>
+      </w:r>
+      <w:r>
+        <w:t xml:space="preserve"> </w:t>
+      </w:r>
+      <w:r>
+        <w:t>Core principles of DDD make it easier for domain experts and software engineers to talk to each other by defining an explicit ubiquitous (</w:t>
+      </w:r>
+      <w:proofErr w:type="gramStart"/>
+      <w:r>
+        <w:t>universal</w:t>
+      </w:r>
+      <w:r>
+        <w:t>)  language</w:t>
+      </w:r>
+      <w:proofErr w:type="gramEnd"/>
+      <w:r>
+        <w:t xml:space="preserve"> together. This language is made up of relevant domain-specific terms and is used both in domain models and in implementation. </w:t>
+      </w:r>
+      <w:r>
+        <w:rPr>
+          <w:color w:val="252525"/>
+        </w:rPr>
+        <w:t>It helps bring the domain expert, the designer, and the programmer together so they can work together to build the domain model(s) and then put them into action</w:t>
+      </w:r>
+      <w:r>
+        <w:rPr>
+          <w:color w:val="252525"/>
+        </w:rPr>
+        <w:t xml:space="preserve"> (</w:t>
+      </w:r>
+      <w:proofErr w:type="spellStart"/>
+      <w:r>
+        <w:rPr>
+          <w:color w:val="252525"/>
+        </w:rPr>
+        <w:t>Hippchen</w:t>
+      </w:r>
+      <w:proofErr w:type="spellEnd"/>
+      <w:r>
+        <w:rPr>
+          <w:color w:val="252525"/>
+        </w:rPr>
+        <w:t>, Benjamin</w:t>
+      </w:r>
+      <w:r>
+        <w:rPr>
+          <w:color w:val="252525"/>
+        </w:rPr>
+        <w:t>, 2017</w:t>
+      </w:r>
+      <w:r>
+        <w:rPr>
+          <w:color w:val="252525"/>
+        </w:rPr>
+        <w:t>)</w:t>
+      </w:r>
+      <w:r>
+        <w:rPr>
+          <w:color w:val="252525"/>
+        </w:rPr>
+        <w:t>.</w:t>
+      </w:r>
+      <w:r>
+        <w:rPr>
+          <w:color w:val="252525"/>
+        </w:rPr>
+        <w:t xml:space="preserve"> </w:t>
+      </w:r>
+      <w:r>
+        <w:t>Code written in the ubiquitous language can provide a hint for some edge cases that weren't clear enough at the start, or it can rewrite the problem statement in a much cleaner and more concise manner.</w:t>
+      </w:r>
+      <w:r>
+        <w:rPr>
+          <w:color w:val="252525"/>
+        </w:rPr>
+        <w:t xml:space="preserve"> </w:t>
+      </w:r>
+      <w:r>
+        <w:rPr>
+          <w:color w:val="252525"/>
+        </w:rPr>
+        <w:t>For the idea of a ubiquitous language to work, the code base needs to be in sync with the terminology, or, more specifically, classes and tables in the database need to be named after the terms in the ubiquitous language.</w:t>
+      </w:r>
+      <w:r>
+        <w:t xml:space="preserve"> </w:t>
+      </w:r>
+      <w:r>
+        <w:rPr>
+          <w:color w:val="252525"/>
+        </w:rPr>
+        <w:t>All this helps bridge the gap and lay the groundwork for efficient communication.</w:t>
+      </w:r>
+    </w:p>
+    <w:p>
+      <w:pPr>
+        <w:rPr>
+          <w:color w:val="252525"/>
+        </w:rPr>
+      </w:pPr>
+      <w:r>
+        <w:rPr>
+          <w:color w:val="252525"/>
+        </w:rPr>
+        <w:t>Another important part of domain-driven design is the concept of bounded contexts. Often, an application grows so much that it becomes hard to maintain its code base as a whole. Code elements that make sense in one part of the system may seem completely irrelevant in another. In this case, the best solution would be to explicitly separate these parts from each other. That is where this concept helps. It allows for a clear definition of the boundaries of these parts, hence the name "bounded context."</w:t>
+      </w:r>
+    </w:p>
+    <w:p>
+      <w:pPr>
+        <w:rPr>
+          <w:color w:val="252525"/>
+        </w:rPr>
+      </w:pPr>
+      <w:r>
+        <w:rPr>
+          <w:color w:val="252525"/>
+        </w:rPr>
+        <w:lastRenderedPageBreak/>
+        <w:t>The third concept is the notion of "core domain." Domain-driven design states that the main part of any system is its business logic, and not all of it but the most intrinsic piece of it, that is, the problem the software is meant to solve.</w:t>
+      </w:r>
+      <w:r>
+        <w:rPr>
+          <w:color w:val="252525"/>
+        </w:rPr>
+        <w:t xml:space="preserve"> T</w:t>
+      </w:r>
+      <w:r>
+        <w:rPr>
+          <w:color w:val="252525"/>
+        </w:rPr>
+        <w:t>he focus should always be on the core domain</w:t>
+      </w:r>
+      <w:r>
+        <w:rPr>
+          <w:color w:val="252525"/>
+        </w:rPr>
+        <w:t>.</w:t>
+      </w:r>
+    </w:p>
+    <w:p>
+      <w:pPr>
+        <w:rPr>
+          <w:color w:val="252525"/>
+        </w:rPr>
+      </w:pPr>
+      <w:r>
+        <w:rPr>
+          <w:color w:val="252525"/>
+        </w:rPr>
+        <w:t>These three concepts</w:t>
+      </w:r>
+      <w:r>
+        <w:rPr>
+          <w:color w:val="252525"/>
+        </w:rPr>
+        <w:t xml:space="preserve">: </w:t>
+      </w:r>
+      <w:r>
+        <w:rPr>
+          <w:color w:val="252525"/>
+        </w:rPr>
+        <w:t>ubiquitous language, bounded context, and core domain—</w:t>
+      </w:r>
+      <w:r>
+        <w:rPr>
+          <w:color w:val="252525"/>
+        </w:rPr>
+        <w:t xml:space="preserve"> </w:t>
+      </w:r>
+      <w:r>
+        <w:rPr>
+          <w:color w:val="252525"/>
+        </w:rPr>
+        <w:t xml:space="preserve">are the strategic elements </w:t>
+      </w:r>
+      <w:r>
+        <w:rPr>
+          <w:color w:val="252525"/>
+        </w:rPr>
+        <w:t xml:space="preserve">and </w:t>
+      </w:r>
+      <w:r>
+        <w:rPr>
+          <w:color w:val="252525"/>
+        </w:rPr>
+        <w:t>the most important parts of domain-driven designThe other notions, such as entities, value objects, and repositories, comprise the tactics of how a software project should be built.</w:t>
+      </w:r>
+      <w:r>
+        <w:rPr>
+          <w:color w:val="252525"/>
+        </w:rPr>
+        <w:t xml:space="preserve"> They </w:t>
+      </w:r>
+      <w:r>
+        <w:t xml:space="preserve">are </w:t>
+      </w:r>
+      <w:r>
+        <w:t>described in Table 2</w:t>
+      </w:r>
+      <w:r>
+        <w:t>:</w:t>
       </w:r>
     </w:p>
     <w:p>
       <w:pPr>
         <w:pStyle w:val="NormalWeb"/>
-      </w:pPr>
-      <w:r>
-        <w:t>Domain-driven design (DDD) says that use cases should be modeled based on how the business actually works. In the context of building applications, DDD talks about problems as "domains"</w:t>
-      </w:r>
-      <w:r>
-        <w:t xml:space="preserve"> (</w:t>
-      </w:r>
-      <w:r>
-        <w:t>César de la Torre,</w:t>
-      </w:r>
-      <w:r>
-        <w:t xml:space="preserve"> 202</w:t>
-      </w:r>
-      <w:r>
-        <w:t>2</w:t>
-      </w:r>
-      <w:r>
-        <w:t xml:space="preserve">). </w:t>
-      </w:r>
-      <w:r>
-        <w:t>It calls separate problem areas "bounded contexts" and stresses the need to talk about these problems in the same way. </w:t>
-      </w:r>
-    </w:p>
-    <w:p>
-      <w:pPr>
-        <w:pStyle w:val="NormalWeb"/>
-      </w:pPr>
-      <w:r>
-        <w:t>DDD suggests many technical ideas and patterns to help with the internal implementation. These include domain entities with rich models (no "anemic" domain models), value objects, aggregates, and aggregate root (or root entity) rules, described in Table 1.</w:t>
-      </w:r>
-      <w:r>
-        <w:t xml:space="preserve"> Some people see these technical rules and patterns as hard to learn obstacles that make it hard to use DDD approaches. </w:t>
-      </w:r>
-      <w:r>
-        <w:t>But the important part is not the patterns themselves, but organizing the code so it is aligned with the business problems</w:t>
-      </w:r>
-      <w:r>
-        <w:t xml:space="preserve"> (</w:t>
-      </w:r>
-      <w:r>
-        <w:t>Bill Wagner,</w:t>
-      </w:r>
-      <w:r>
-        <w:t xml:space="preserve"> 2022)</w:t>
-      </w:r>
-      <w:r>
-        <w:t>.</w:t>
-      </w:r>
-      <w:r>
-        <w:t xml:space="preserve"> </w:t>
-      </w:r>
-      <w:r>
-        <w:t>Core principles of DDD make it easier for domain experts and software engineers to talk to each other by defining an explicit ubiquitous (</w:t>
-      </w:r>
-      <w:r>
-        <w:t>universal</w:t>
-      </w:r>
-      <w:r>
-        <w:t>)  language together. This language is made up of relevant domain-specific terms and is used both in domain models and in implementation. </w:t>
-      </w:r>
-      <w:r>
-        <w:rPr>
-          <w:color w:val="252525"/>
-        </w:rPr>
-        <w:t>It helps bring the domain expert, the designer, and the programmer together so they can work together to build the domain model(s) and then put them into action</w:t>
-      </w:r>
-      <w:r>
-        <w:rPr>
-          <w:color w:val="252525"/>
-        </w:rPr>
-        <w:t xml:space="preserve"> (</w:t>
-      </w:r>
-      <w:proofErr w:type="spellStart"/>
-      <w:r>
-        <w:rPr>
-          <w:color w:val="252525"/>
-        </w:rPr>
-        <w:t>Hippchen</w:t>
-      </w:r>
-      <w:proofErr w:type="spellEnd"/>
-      <w:r>
-        <w:rPr>
-          <w:color w:val="252525"/>
-        </w:rPr>
-        <w:t>, Benjamin</w:t>
-      </w:r>
-      <w:r>
-        <w:rPr>
-          <w:color w:val="252525"/>
-        </w:rPr>
-        <w:t>, 2017</w:t>
-      </w:r>
-      <w:r>
-        <w:rPr>
-          <w:color w:val="252525"/>
-        </w:rPr>
-        <w:t>)</w:t>
-      </w:r>
-      <w:r>
-        <w:rPr>
-          <w:color w:val="252525"/>
-        </w:rPr>
-        <w:t>.</w:t>
-      </w:r>
-      <w:r>
-        <w:rPr>
-          <w:color w:val="252525"/>
-        </w:rPr>
-        <w:t xml:space="preserve"> </w:t>
-      </w:r>
-      <w:r>
-        <w:t>Code written in the ubiquitous language can provide a hint for some edge cases that weren't clear enough at the start, or it can rewrite the problem statement in a much cleaner and more concise manner.</w:t>
-      </w:r>
+        <w:rPr>
+          <w:color w:val="252525"/>
+        </w:rPr>
+      </w:pPr>
       <w:r>
         <w:rPr>
           <w:color w:val="252525"/>
         </w:rPr>
         <w:t> </w:t>
       </w:r>
-    </w:p>
-    <w:p>
-      <w:pPr>
-        <w:pStyle w:val="NormalWeb"/>
-        <w:rPr>
-          <w:color w:val="252525"/>
-        </w:rPr>
-      </w:pPr>
-    </w:p>
-    <w:p>
-      <w:pPr>
-        <w:pStyle w:val="NormalWeb"/>
-        <w:rPr>
-          <w:color w:val="252525"/>
-        </w:rPr>
-      </w:pPr>
-    </w:p>
-    <w:p>
-      <w:pPr>
-        <w:pStyle w:val="NormalWeb"/>
-        <w:rPr>
-          <w:color w:val="252525"/>
-        </w:rPr>
-      </w:pPr>
+      <w:r>
+        <w:rPr>
+          <w:noProof/>
+        </w:rPr>
+        <w:drawing>
+          <wp:inline distT="0" distB="0" distL="0" distR="0" wp14:anchorId="37F44122" wp14:editId="06FD0C09">
+            <wp:extent cx="5632704" cy="5476690"/>
+            <wp:effectExtent l="0" t="0" r="6350" b="0"/>
+            <wp:docPr id="6" name="Picture 6"/>
+            <wp:cNvGraphicFramePr>
+              <a:graphicFrameLocks xmlns:a="http://schemas.openxmlformats.org/drawingml/2006/main" noChangeAspect="1"/>
+            </wp:cNvGraphicFramePr>
+            <a:graphic xmlns:a="http://schemas.openxmlformats.org/drawingml/2006/main">
+              <a:graphicData uri="http://schemas.openxmlformats.org/drawingml/2006/picture">
+                <pic:pic xmlns:pic="http://schemas.openxmlformats.org/drawingml/2006/picture">
+                  <pic:nvPicPr>
+                    <pic:cNvPr id="1" name=""/>
+                    <pic:cNvPicPr/>
+                  </pic:nvPicPr>
+                  <pic:blipFill>
+                    <a:blip r:embed="rId6"/>
+                    <a:stretch>
+                      <a:fillRect/>
+                    </a:stretch>
+                  </pic:blipFill>
+                  <pic:spPr>
+                    <a:xfrm>
+                      <a:off x="0" y="0"/>
+                      <a:ext cx="5654372" cy="5497758"/>
+                    </a:xfrm>
+                    <a:prstGeom prst="rect">
+                      <a:avLst/>
+                    </a:prstGeom>
+                  </pic:spPr>
+                </pic:pic>
+              </a:graphicData>
+            </a:graphic>
+          </wp:inline>
+        </w:drawing>
+      </w:r>
     </w:p>
     <w:p>
       <w:pPr>
@@ -823,6 +1301,7 @@
         </w:numPr>
       </w:pPr>
       <w:r>
+        <w:lastRenderedPageBreak/>
         <w:t>Command and Query Responsibility Segregation</w:t>
       </w:r>
     </w:p>
@@ -975,7 +1454,7 @@
           <w:sz w:val="24"/>
           <w:szCs w:val="24"/>
         </w:rPr>
-        <w:t xml:space="preserve"> (CQRS). </w:t>
+        <w:t xml:space="preserve"> (). </w:t>
       </w:r>
       <w:r>
         <w:rPr>
@@ -983,7 +1462,7 @@
           <w:sz w:val="24"/>
           <w:szCs w:val="24"/>
         </w:rPr>
-        <w:t>It can be considered an architectural pattern that separates the models for reading and writing data based on commands and events plus optionally on asynchronous messages.</w:t>
+        <w:t>CQRS</w:t>
       </w:r>
       <w:r>
         <w:rPr>
@@ -991,7 +1470,7 @@
           <w:sz w:val="24"/>
           <w:szCs w:val="24"/>
         </w:rPr>
-        <w:t xml:space="preserve"> </w:t>
+        <w:t xml:space="preserve"> can be considered an architectural pattern that separates the models for reading and writing data based on commands and events plus optionally on asynchronous messages.</w:t>
       </w:r>
       <w:r>
         <w:rPr>
@@ -999,7 +1478,7 @@
           <w:sz w:val="24"/>
           <w:szCs w:val="24"/>
         </w:rPr>
-        <w:t>In many cases, CQRS is related to more advanced scenarios</w:t>
+        <w:t xml:space="preserve"> </w:t>
       </w:r>
       <w:r>
         <w:rPr>
@@ -1007,16 +1486,7 @@
           <w:sz w:val="24"/>
           <w:szCs w:val="24"/>
         </w:rPr>
-        <w:t xml:space="preserve"> </w:t>
-      </w:r>
-      <w:r>
-        <w:t>(</w:t>
-      </w:r>
-      <w:r>
-        <w:t>César de la Torre</w:t>
-      </w:r>
-      <w:r>
-        <w:t>, 2022)</w:t>
+        <w:t>In many cases, CQRS is related to more advanced scenarios</w:t>
       </w:r>
       <w:r>
         <w:rPr>
@@ -1024,7 +1494,16 @@
           <w:sz w:val="24"/>
           <w:szCs w:val="24"/>
         </w:rPr>
-        <w:t>.</w:t>
+        <w:t xml:space="preserve"> </w:t>
+      </w:r>
+      <w:r>
+        <w:t>(</w:t>
+      </w:r>
+      <w:r>
+        <w:t>César de la Torre</w:t>
+      </w:r>
+      <w:r>
+        <w:t>, 2022)</w:t>
       </w:r>
       <w:r>
         <w:rPr>
@@ -1032,7 +1511,7 @@
           <w:sz w:val="24"/>
           <w:szCs w:val="24"/>
         </w:rPr>
-        <w:t xml:space="preserve"> </w:t>
+        <w:t>.</w:t>
       </w:r>
       <w:r>
         <w:rPr>
@@ -1040,7 +1519,7 @@
           <w:sz w:val="24"/>
           <w:szCs w:val="24"/>
         </w:rPr>
-        <w:t>The separation aspect of CQRS is achieved by grouping query operations into one layer and commands into another layer. Each layer has its own data model. More importantly, the two layers can be within the same tier or microservice, or they could be implemented on different microservices or processes so they can be optimized and scaled out separately without affecting one another</w:t>
+        <w:t xml:space="preserve"> </w:t>
       </w:r>
       <w:r>
         <w:rPr>
@@ -1048,22 +1527,7 @@
           <w:sz w:val="24"/>
           <w:szCs w:val="24"/>
         </w:rPr>
-        <w:t xml:space="preserve"> (</w:t>
-      </w:r>
-      <w:r>
-        <w:t xml:space="preserve">Bill Wagner, </w:t>
-      </w:r>
-      <w:r>
-        <w:t>2022</w:t>
-      </w:r>
-      <w:r>
-        <w:t>)</w:t>
-      </w:r>
-      <w:r>
-        <w:t>.</w:t>
-      </w:r>
-      <w:r>
-        <w:t xml:space="preserve"> </w:t>
+        <w:t>The separation aspect of CQRS is achieved by grouping query operations into one layer and commands into another layer. Each layer has its own data model. More importantly, the two layers can be within the same tier or microservice, or they could be implemented on different microservices or processes so they can be optimized and scaled out separately without affecting one another</w:t>
       </w:r>
       <w:r>
         <w:rPr>
@@ -1071,7 +1535,19 @@
           <w:sz w:val="24"/>
           <w:szCs w:val="24"/>
         </w:rPr>
-        <w:t>CQRS means having two objects for a read/write operation, whereas in other contexts there is only one. The goal is to have more flexibility in the queries instead of limiting them with constraints from DDD patterns like aggregates</w:t>
+        <w:t xml:space="preserve"> (</w:t>
+      </w:r>
+      <w:r>
+        <w:t xml:space="preserve">Bill Wagner, </w:t>
+      </w:r>
+      <w:r>
+        <w:t>2022)</w:t>
+      </w:r>
+      <w:r>
+        <w:t>.</w:t>
+      </w:r>
+      <w:r>
+        <w:t xml:space="preserve"> </w:t>
       </w:r>
       <w:r>
         <w:rPr>
@@ -1079,6 +1555,14 @@
           <w:sz w:val="24"/>
           <w:szCs w:val="24"/>
         </w:rPr>
+        <w:t>CQRS means having two objects for a read/write operation, whereas in other contexts there is only one. The goal is to have more flexibility in the queries instead of limiting them with constraints from DDD patterns like aggregates</w:t>
+      </w:r>
+      <w:r>
+        <w:rPr>
+          <w:color w:val="252525"/>
+          <w:sz w:val="24"/>
+          <w:szCs w:val="24"/>
+        </w:rPr>
         <w:t xml:space="preserve"> </w:t>
       </w:r>
       <w:r>
@@ -1088,10 +1572,7 @@
         <w:t>Mike Rousos</w:t>
       </w:r>
       <w:r>
-        <w:t>, 2022</w:t>
-      </w:r>
-      <w:r>
-        <w:t>)</w:t>
+        <w:t>, 2022)</w:t>
       </w:r>
       <w:r>
         <w:rPr>
@@ -1197,7 +1678,6 @@
         <w:rPr>
           <w:lang w:val="en-US"/>
         </w:rPr>
-        <w:lastRenderedPageBreak/>
         <w:t>IV.</w:t>
       </w:r>
       <w:r>
@@ -1342,6 +1822,7 @@
         <w:rPr>
           <w:color w:val="252525"/>
         </w:rPr>
+        <w:lastRenderedPageBreak/>
         <w:br w:type="page"/>
       </w:r>
     </w:p>
@@ -1363,19 +1844,12 @@
           <w:lang w:val="en-US"/>
         </w:rPr>
       </w:pPr>
-      <w:r>
-        <w:rPr>
-          <w:color w:val="252525"/>
-        </w:rPr>
-        <w:br w:type="page"/>
-      </w:r>
     </w:p>
     <w:p>
       <w:pPr>
         <w:pStyle w:val="Heading2"/>
       </w:pPr>
       <w:r>
-        <w:lastRenderedPageBreak/>
         <w:t>REFERENCES</w:t>
       </w:r>
     </w:p>

--- a/article/article_draft.docx
+++ b/article/article_draft.docx
@@ -185,10 +185,7 @@
         <w:t>esign (DDD) is an approach to software development that focuses on the application domain, its concepts, and their relationships as primary drivers for architecture design</w:t>
       </w:r>
       <w:r>
-        <w:t xml:space="preserve"> </w:t>
-      </w:r>
-      <w:r>
-        <w:t>(</w:t>
+        <w:t xml:space="preserve"> (</w:t>
       </w:r>
       <w:r>
         <w:t>Rademacher, F</w:t>
@@ -227,31 +224,25 @@
         <w:t>Sachweh, S</w:t>
       </w:r>
       <w:r>
+        <w:t xml:space="preserve">., </w:t>
+      </w:r>
+      <w:r>
+        <w:t>Zündorf, A.</w:t>
+      </w:r>
+      <w:r>
+        <w:t>,</w:t>
+      </w:r>
+      <w:r>
+        <w:t xml:space="preserve"> 2017</w:t>
+      </w:r>
+      <w:r>
+        <w:t>)</w:t>
+      </w:r>
+      <w:r>
         <w:t>.</w:t>
       </w:r>
       <w:r>
-        <w:t xml:space="preserve">, </w:t>
-      </w:r>
-      <w:r>
-        <w:t>Zündorf, A.</w:t>
-      </w:r>
-      <w:r>
-        <w:t>,</w:t>
-      </w:r>
-      <w:r>
-        <w:t xml:space="preserve"> 2017</w:t>
-      </w:r>
-      <w:r>
-        <w:t>)</w:t>
-      </w:r>
-      <w:r>
-        <w:t>.</w:t>
-      </w:r>
-      <w:r>
-        <w:t xml:space="preserve"> </w:t>
-      </w:r>
-      <w:r>
-        <w:t>Domain-driven design gives patterns, activities, and examples of how to build a domain model, which is its main artifact</w:t>
+        <w:t xml:space="preserve"> Domain-driven design gives patterns, activities, and examples of how to build a domain model, which is its main artifact</w:t>
       </w:r>
       <w:r>
         <w:t xml:space="preserve"> (</w:t>
@@ -558,7 +549,6 @@
         </w:numPr>
       </w:pPr>
       <w:r>
-        <w:lastRenderedPageBreak/>
         <w:t>Web service</w:t>
       </w:r>
     </w:p>
@@ -757,7 +747,6 @@
         <w:rPr>
           <w:lang w:val="en-US"/>
         </w:rPr>
-        <w:lastRenderedPageBreak/>
         <w:t>Domain-Driven Design</w:t>
       </w:r>
     </w:p>
@@ -912,7 +901,25 @@
         <w:rPr>
           <w:lang w:val="en-US"/>
         </w:rPr>
-        <w:t xml:space="preserve">Business logic complexity is the first indicator of how complicated the problem domain in which a software works is. For example, a CRUD application that performs basic create, read, update, and delete operations doesn't carry a lot of complexity with it. At the same time, an </w:t>
+        <w:t>Business logic complexity is the first indicator of how complicated the problem domain in which a software works is. For example, a CRUD application that performs basic create, read, update, and delete operations doesn't carry a lot of complexity with it.</w:t>
+      </w:r>
+      <w:r>
+        <w:rPr>
+          <w:lang w:val="en-US"/>
+        </w:rPr>
+        <w:t xml:space="preserve"> </w:t>
+      </w:r>
+      <w:r>
+        <w:rPr>
+          <w:lang w:val="en-US"/>
+        </w:rPr>
+        <w:t>This case can be managed with simpler approaches.</w:t>
+      </w:r>
+      <w:r>
+        <w:rPr>
+          <w:lang w:val="en-US"/>
+        </w:rPr>
+        <w:t xml:space="preserve"> At the same time, an </w:t>
       </w:r>
       <w:r>
         <w:rPr>
@@ -943,15 +950,7 @@
     </w:p>
     <w:p>
       <w:r>
-        <w:t xml:space="preserve">Domain-driven design (DDD) says that use cases should be modeled based on how the business </w:t>
-      </w:r>
-      <w:proofErr w:type="gramStart"/>
-      <w:r>
-        <w:t>actually works</w:t>
-      </w:r>
-      <w:proofErr w:type="gramEnd"/>
-      <w:r>
-        <w:t>. In the context of building applications, DDD talks about problems as "domains"</w:t>
+        <w:t>Domain-driven design (DDD) says that use cases should be modeled based on how the business actually works. In the context of building applications, DDD talks about problems as "domains"</w:t>
       </w:r>
       <w:r>
         <w:t xml:space="preserve"> (</w:t>
@@ -985,15 +984,7 @@
         <w:t xml:space="preserve"> Some people see these technical rules and patterns as hard to learn obstacles that make it hard to use DDD approaches. </w:t>
       </w:r>
       <w:r>
-        <w:t xml:space="preserve">But the important part is not the patterns </w:t>
-      </w:r>
-      <w:proofErr w:type="gramStart"/>
-      <w:r>
-        <w:t>themselves, but</w:t>
-      </w:r>
-      <w:proofErr w:type="gramEnd"/>
-      <w:r>
-        <w:t xml:space="preserve"> organizing the code so it is aligned with the business problems</w:t>
+        <w:t>But the important part is not the patterns themselves, but organizing the code so it is aligned with the business problems</w:t>
       </w:r>
       <w:r>
         <w:t xml:space="preserve"> (</w:t>
@@ -1013,16 +1004,11 @@
       <w:r>
         <w:t>Core principles of DDD make it easier for domain experts and software engineers to talk to each other by defining an explicit ubiquitous (</w:t>
       </w:r>
-      <w:proofErr w:type="gramStart"/>
       <w:r>
         <w:t>universal</w:t>
       </w:r>
       <w:r>
-        <w:t>)  language</w:t>
-      </w:r>
-      <w:proofErr w:type="gramEnd"/>
-      <w:r>
-        <w:t xml:space="preserve"> together. This language is made up of relevant domain-specific terms and is used both in domain models and in implementation. </w:t>
+        <w:t>)  language together. This language is made up of relevant domain-specific terms and is used both in domain models and in implementation. </w:t>
       </w:r>
       <w:r>
         <w:rPr>
@@ -1036,19 +1022,11 @@
         </w:rPr>
         <w:t xml:space="preserve"> (</w:t>
       </w:r>
-      <w:proofErr w:type="spellStart"/>
-      <w:r>
-        <w:rPr>
-          <w:color w:val="252525"/>
-        </w:rPr>
-        <w:t>Hippchen</w:t>
-      </w:r>
-      <w:proofErr w:type="spellEnd"/>
-      <w:r>
-        <w:rPr>
-          <w:color w:val="252525"/>
-        </w:rPr>
-        <w:t>, Benjamin</w:t>
+      <w:r>
+        <w:rPr>
+          <w:color w:val="252525"/>
+        </w:rPr>
+        <w:t>Hippchen, Benjamin</w:t>
       </w:r>
       <w:r>
         <w:rPr>
@@ -1122,7 +1100,6 @@
         <w:rPr>
           <w:color w:val="252525"/>
         </w:rPr>
-        <w:lastRenderedPageBreak/>
         <w:t>The third concept is the notion of "core domain." Domain-driven design states that the main part of any system is its business logic, and not all of it but the most intrinsic piece of it, that is, the problem the software is meant to solve.</w:t>
       </w:r>
       <w:r>
@@ -1166,19 +1143,7 @@
         <w:rPr>
           <w:color w:val="252525"/>
         </w:rPr>
-        <w:t>ubiquitous language, bounded context, and core domain—</w:t>
-      </w:r>
-      <w:r>
-        <w:rPr>
-          <w:color w:val="252525"/>
-        </w:rPr>
-        <w:t xml:space="preserve"> </w:t>
-      </w:r>
-      <w:r>
-        <w:rPr>
-          <w:color w:val="252525"/>
-        </w:rPr>
-        <w:t xml:space="preserve">are the strategic elements </w:t>
+        <w:t xml:space="preserve">ubiquitous language, bounded context, and core domain— are the strategic elements </w:t>
       </w:r>
       <w:r>
         <w:rPr>
@@ -1199,13 +1164,7 @@
         <w:t xml:space="preserve"> They </w:t>
       </w:r>
       <w:r>
-        <w:t xml:space="preserve">are </w:t>
-      </w:r>
-      <w:r>
-        <w:t>described in Table 2</w:t>
-      </w:r>
-      <w:r>
-        <w:t>:</w:t>
+        <w:t>are described in Table 2:</w:t>
       </w:r>
     </w:p>
     <w:p>
@@ -1301,7 +1260,6 @@
         </w:numPr>
       </w:pPr>
       <w:r>
-        <w:lastRenderedPageBreak/>
         <w:t>Command and Query Responsibility Segregation</w:t>
       </w:r>
     </w:p>
@@ -1654,18 +1612,441 @@
     </w:p>
     <w:p>
       <w:pPr>
-        <w:rPr>
-          <w:lang w:val="en-US"/>
-        </w:rPr>
-      </w:pPr>
+        <w:pStyle w:val="Heading3"/>
+        <w:numPr>
+          <w:ilvl w:val="0"/>
+          <w:numId w:val="8"/>
+        </w:numPr>
+        <w:rPr>
+          <w:lang w:val="en-US"/>
+        </w:rPr>
+      </w:pPr>
+      <w:r>
+        <w:rPr>
+          <w:lang w:val="en-US"/>
+        </w:rPr>
+        <w:t>Design</w:t>
+      </w:r>
+      <w:r>
+        <w:rPr>
+          <w:lang w:val="en-US"/>
+        </w:rPr>
+        <w:t>ing</w:t>
+      </w:r>
+      <w:r>
+        <w:rPr>
+          <w:lang w:val="en-US"/>
+        </w:rPr>
+        <w:t xml:space="preserve"> a DDD-oriented service</w:t>
+      </w:r>
+    </w:p>
+    <w:p>
+      <w:pPr>
+        <w:rPr>
+          <w:lang w:val="en-US"/>
+        </w:rPr>
+      </w:pPr>
+      <w:r>
+        <w:rPr>
+          <w:lang w:val="en-US"/>
+        </w:rPr>
+        <w:t>The key task when designing and defining a service is determining where to draw the boundaries. </w:t>
+      </w:r>
+      <w:r>
+        <w:rPr>
+          <w:lang w:val="en-US"/>
+        </w:rPr>
+        <w:t>DDD patterns help with understanding the complexity of the domain.</w:t>
+      </w:r>
+      <w:r>
+        <w:rPr>
+          <w:lang w:val="en-US"/>
+        </w:rPr>
+        <w:t xml:space="preserve"> </w:t>
+      </w:r>
+      <w:r>
+        <w:rPr>
+          <w:lang w:val="en-US"/>
+        </w:rPr>
+        <w:t>Each bound context finds the entities and value objects, describes them, and puts them together to make a model of the domains. </w:t>
+      </w:r>
+      <w:r>
+        <w:rPr>
+          <w:lang w:val="en-US"/>
+        </w:rPr>
+        <w:t>Choosing where to draw the line between bound contexts requires balancing two competing goals. </w:t>
+      </w:r>
+      <w:r>
+        <w:rPr>
+          <w:lang w:val="en-US"/>
+        </w:rPr>
+        <w:t>The f</w:t>
+      </w:r>
+      <w:r>
+        <w:rPr>
+          <w:lang w:val="en-US"/>
+        </w:rPr>
+        <w:t>irst</w:t>
+      </w:r>
+      <w:r>
+        <w:rPr>
+          <w:lang w:val="en-US"/>
+        </w:rPr>
+        <w:t xml:space="preserve"> one</w:t>
+      </w:r>
+      <w:r>
+        <w:rPr>
+          <w:lang w:val="en-US"/>
+        </w:rPr>
+        <w:t xml:space="preserve"> is creating a boundary around things that need cohesion.</w:t>
+      </w:r>
+      <w:r>
+        <w:rPr>
+          <w:lang w:val="en-US"/>
+        </w:rPr>
+        <w:t xml:space="preserve"> </w:t>
+      </w:r>
+      <w:r>
+        <w:rPr>
+          <w:lang w:val="en-US"/>
+        </w:rPr>
+        <w:t>The second goal is to avoid chatty communications between units.</w:t>
+      </w:r>
+      <w:r>
+        <w:rPr>
+          <w:lang w:val="en-US"/>
+        </w:rPr>
+        <w:t xml:space="preserve"> </w:t>
+      </w:r>
+      <w:r>
+        <w:rPr>
+          <w:lang w:val="en-US"/>
+        </w:rPr>
+        <w:t>These goals can contradict each other.</w:t>
+      </w:r>
+      <w:r>
+        <w:rPr>
+          <w:lang w:val="en-US"/>
+        </w:rPr>
+        <w:t xml:space="preserve"> </w:t>
+      </w:r>
+      <w:r>
+        <w:rPr>
+          <w:lang w:val="en-US"/>
+        </w:rPr>
+        <w:t>Balance should be achieved by breaking the system down into as many small units as possible. Cohesion is key within a single-bound context.</w:t>
+      </w:r>
+      <w:r>
+        <w:rPr>
+          <w:lang w:val="en-US"/>
+        </w:rPr>
+        <w:t xml:space="preserve"> </w:t>
+      </w:r>
+      <w:r>
+        <w:rPr>
+          <w:lang w:val="en-US"/>
+        </w:rPr>
+        <w:t xml:space="preserve">It is </w:t>
+      </w:r>
+      <w:proofErr w:type="gramStart"/>
+      <w:r>
+        <w:rPr>
+          <w:lang w:val="en-US"/>
+        </w:rPr>
+        <w:t>similar to</w:t>
+      </w:r>
+      <w:proofErr w:type="gramEnd"/>
+      <w:r>
+        <w:rPr>
+          <w:lang w:val="en-US"/>
+        </w:rPr>
+        <w:t xml:space="preserve"> the inappropriate intimacy code smell</w:t>
+      </w:r>
+      <w:r>
+        <w:rPr>
+          <w:lang w:val="en-US"/>
+        </w:rPr>
+        <w:t xml:space="preserve"> (</w:t>
+      </w:r>
+      <w:r>
+        <w:rPr>
+          <w:lang w:val="en-US"/>
+        </w:rPr>
+        <w:t>Alexander Shvets</w:t>
+      </w:r>
+      <w:r>
+        <w:rPr>
+          <w:lang w:val="en-US"/>
+        </w:rPr>
+        <w:t xml:space="preserve">, </w:t>
+      </w:r>
+      <w:r>
+        <w:rPr>
+          <w:lang w:val="en-US"/>
+        </w:rPr>
+        <w:t>2018</w:t>
+      </w:r>
+      <w:r>
+        <w:rPr>
+          <w:lang w:val="en-US"/>
+        </w:rPr>
+        <w:t>)</w:t>
+      </w:r>
+      <w:r>
+        <w:rPr>
+          <w:lang w:val="en-US"/>
+        </w:rPr>
+        <w:t xml:space="preserve"> when implementing classes</w:t>
+      </w:r>
+      <w:r>
+        <w:rPr>
+          <w:lang w:val="en-US"/>
+        </w:rPr>
+        <w:t xml:space="preserve"> in the object orient programming</w:t>
+      </w:r>
+      <w:r>
+        <w:rPr>
+          <w:lang w:val="en-US"/>
+        </w:rPr>
+        <w:t>.</w:t>
+      </w:r>
+      <w:r>
+        <w:rPr>
+          <w:lang w:val="en-US"/>
+        </w:rPr>
+        <w:t xml:space="preserve"> </w:t>
+      </w:r>
+      <w:r>
+        <w:rPr>
+          <w:lang w:val="en-US"/>
+        </w:rPr>
+        <w:t>Another way to look at this aspect is autonomy.</w:t>
+      </w:r>
+      <w:r>
+        <w:rPr>
+          <w:lang w:val="en-US"/>
+        </w:rPr>
+        <w:t xml:space="preserve"> </w:t>
+      </w:r>
+      <w:r>
+        <w:rPr>
+          <w:lang w:val="en-US"/>
+        </w:rPr>
+        <w:t>A unit is not truly autonomous if it must rely on another unit to directly service a request. </w:t>
+      </w:r>
+    </w:p>
+    <w:p>
+      <w:pPr>
+        <w:pStyle w:val="Heading3"/>
+        <w:numPr>
+          <w:ilvl w:val="0"/>
+          <w:numId w:val="8"/>
+        </w:numPr>
+        <w:rPr>
+          <w:lang w:val="en-US"/>
+        </w:rPr>
+      </w:pPr>
+      <w:r>
+        <w:rPr>
+          <w:lang w:val="en-US"/>
+        </w:rPr>
+        <w:t>Layers in DDD</w:t>
+      </w:r>
+    </w:p>
+    <w:p>
+      <w:pPr>
+        <w:pStyle w:val="NormalWeb"/>
+      </w:pPr>
+      <w:r>
+        <w:t>Most enterprise applications with significant business and technical complexity are defined by multiple layers.</w:t>
+      </w:r>
+      <w:r>
+        <w:t xml:space="preserve"> (</w:t>
+      </w:r>
+      <w:r>
+        <w:t xml:space="preserve">Mike </w:t>
+      </w:r>
       <w:proofErr w:type="spellStart"/>
       <w:r>
-        <w:rPr>
-          <w:lang w:val="en-US"/>
-        </w:rPr>
-        <w:t>Asdasdadas</w:t>
+        <w:t>Rousos</w:t>
       </w:r>
       <w:proofErr w:type="spellEnd"/>
+      <w:r>
+        <w:t>, 20</w:t>
+      </w:r>
+      <w:r>
+        <w:t>22</w:t>
+      </w:r>
+      <w:r>
+        <w:t>)</w:t>
+      </w:r>
+      <w:r>
+        <w:t>.</w:t>
+      </w:r>
+      <w:r>
+        <w:t xml:space="preserve"> </w:t>
+      </w:r>
+      <w:r>
+        <w:t>The layers are a logical artifact that has nothing to do with how the service is deployed.</w:t>
+      </w:r>
+      <w:r>
+        <w:t xml:space="preserve"> </w:t>
+      </w:r>
+      <w:r>
+        <w:t>They exist to help developers manage the complexity of the code. Different layers may have different types, necessitating translations between them. </w:t>
+      </w:r>
+      <w:r>
+        <w:t>A domain model must be controlled by aggregate roots that ensure that all invariants and rules related to that group of entities are performed through a single entry-point or gate</w:t>
+      </w:r>
+      <w:r>
+        <w:t xml:space="preserve"> (</w:t>
+      </w:r>
+      <w:r>
+        <w:t>Bill Wagner</w:t>
+      </w:r>
+      <w:r>
+        <w:t>, 2022)</w:t>
+      </w:r>
+      <w:r>
+        <w:t>. </w:t>
+      </w:r>
+    </w:p>
+    <w:p>
+      <w:pPr>
+        <w:pStyle w:val="Heading4"/>
+        <w:numPr>
+          <w:ilvl w:val="0"/>
+          <w:numId w:val="10"/>
+        </w:numPr>
+      </w:pPr>
+      <w:r>
+        <w:t>The domain model layer</w:t>
+      </w:r>
+    </w:p>
+    <w:p>
+      <w:r>
+        <w:t>This layer is in charge of representing business concepts, business situation information, and business rules</w:t>
+      </w:r>
+      <w:r>
+        <w:t xml:space="preserve"> (</w:t>
+      </w:r>
+      <w:r>
+        <w:rPr>
+          <w:rFonts w:ascii="Segoe UI" w:eastAsia="Times New Roman" w:hAnsi="Segoe UI" w:cs="Segoe UI"/>
+          <w:color w:val="171717"/>
+          <w:sz w:val="24"/>
+          <w:szCs w:val="24"/>
+          <w:lang w:val="en-US"/>
+        </w:rPr>
+        <w:t>Eric Evans</w:t>
+      </w:r>
+      <w:r>
+        <w:rPr>
+          <w:rFonts w:ascii="Segoe UI" w:eastAsia="Times New Roman" w:hAnsi="Segoe UI" w:cs="Segoe UI"/>
+          <w:color w:val="171717"/>
+          <w:sz w:val="24"/>
+          <w:szCs w:val="24"/>
+          <w:lang w:val="en-US"/>
+        </w:rPr>
+        <w:t>)</w:t>
+      </w:r>
+      <w:r>
+        <w:t>. </w:t>
+      </w:r>
+      <w:r>
+        <w:t>The domain model layer is where the business is expressed; it is the heart of business software.</w:t>
+      </w:r>
+      <w:r>
+        <w:t xml:space="preserve"> </w:t>
+      </w:r>
+      <w:r>
+        <w:t>According to the Persistence Ignorance</w:t>
+      </w:r>
+      <w:r>
+        <w:t xml:space="preserve"> (</w:t>
+      </w:r>
+      <w:r>
+        <w:t>todo</w:t>
+      </w:r>
+      <w:r>
+        <w:t>)</w:t>
+      </w:r>
+      <w:r>
+        <w:t xml:space="preserve"> and Infrastructure Ignorance </w:t>
+      </w:r>
+      <w:r>
+        <w:t>(</w:t>
+      </w:r>
+      <w:r>
+        <w:t>OREN EINI</w:t>
+      </w:r>
+      <w:r>
+        <w:t>, 20</w:t>
+      </w:r>
+      <w:r>
+        <w:t>0</w:t>
+      </w:r>
+      <w:r>
+        <w:t xml:space="preserve">8) </w:t>
+      </w:r>
+      <w:r>
+        <w:t>principles, this layer must not know anything about how data is stored.</w:t>
+      </w:r>
+      <w:r>
+        <w:t xml:space="preserve"> </w:t>
+      </w:r>
+      <w:r>
+        <w:t>The infrastructure layer should be in charge of these persistence tasks. </w:t>
+      </w:r>
+      <w:r>
+        <w:t>Domain entities shouldn't directly depend on any data access infrastructure framework, like by inheriting from a base class. Even though the persistence ignorance principle is important for the domain model, concerns about persistence should not be ignored.</w:t>
+      </w:r>
+      <w:r>
+        <w:t xml:space="preserve"> </w:t>
+      </w:r>
+      <w:r>
+        <w:t>It is still important to understand the physical data model and how it maps to the entity object model; otherwise, impossible designs would be created</w:t>
+      </w:r>
+      <w:r>
+        <w:t xml:space="preserve"> (</w:t>
+      </w:r>
+      <w:bookmarkStart w:id="1" w:name="_Hlk123040421"/>
+      <w:r>
+        <w:t>César de la Torre</w:t>
+      </w:r>
+      <w:bookmarkEnd w:id="1"/>
+      <w:r>
+        <w:t>, 2022)</w:t>
+      </w:r>
+      <w:r>
+        <w:t>.</w:t>
+      </w:r>
+    </w:p>
+    <w:p>
+      <w:pPr>
+        <w:pStyle w:val="Heading4"/>
+        <w:numPr>
+          <w:ilvl w:val="0"/>
+          <w:numId w:val="10"/>
+        </w:numPr>
+      </w:pPr>
+      <w:r>
+        <w:t>Application Layer</w:t>
+      </w:r>
+    </w:p>
+    <w:p>
+      <w:pPr>
+        <w:rPr>
+          <w:lang w:val="en-US"/>
+        </w:rPr>
+      </w:pPr>
+    </w:p>
+    <w:p>
+      <w:pPr>
+        <w:rPr>
+          <w:lang w:val="en-US"/>
+        </w:rPr>
+      </w:pPr>
     </w:p>
     <w:p>
       <w:pPr>
@@ -1678,6 +2059,7 @@
         <w:rPr>
           <w:lang w:val="en-US"/>
         </w:rPr>
+        <w:lastRenderedPageBreak/>
         <w:t>IV.</w:t>
       </w:r>
       <w:r>
@@ -1822,7 +2204,6 @@
         <w:rPr>
           <w:color w:val="252525"/>
         </w:rPr>
-        <w:lastRenderedPageBreak/>
         <w:br w:type="page"/>
       </w:r>
     </w:p>
@@ -1880,6 +2261,101 @@
       <w:r>
         <w:t>[5] E. Evans, Domain-Driven Design: Tackling Complexity in the Heart of Software. Addison-Wesley Professional, 2003.</w:t>
       </w:r>
+    </w:p>
+    <w:p>
+      <w:pPr>
+        <w:shd w:val="clear" w:color="auto" w:fill="FFFFFF"/>
+        <w:rPr>
+          <w:rFonts w:ascii="Lato" w:eastAsia="Times New Roman" w:hAnsi="Lato" w:cs="Times New Roman"/>
+          <w:color w:val="333333"/>
+          <w:sz w:val="18"/>
+          <w:szCs w:val="18"/>
+          <w:lang w:val="en-US"/>
+        </w:rPr>
+      </w:pPr>
+      <w:r>
+        <w:t xml:space="preserve">[6] </w:t>
+      </w:r>
+      <w:r>
+        <w:t>Dive Into Design Patterns</w:t>
+      </w:r>
+      <w:r>
+        <w:t xml:space="preserve"> </w:t>
+      </w:r>
+      <w:r>
+        <w:t>by Alexander Shvets</w:t>
+      </w:r>
+      <w:r>
+        <w:t xml:space="preserve"> </w:t>
+      </w:r>
+      <w:r>
+        <w:rPr>
+          <w:rFonts w:ascii="Lato" w:eastAsia="Times New Roman" w:hAnsi="Lato" w:cs="Times New Roman"/>
+          <w:color w:val="333333"/>
+          <w:sz w:val="18"/>
+          <w:szCs w:val="18"/>
+          <w:lang w:val="en-US"/>
+        </w:rPr>
+        <w:t xml:space="preserve">Published December 5th 2018 by </w:t>
+      </w:r>
+      <w:proofErr w:type="spellStart"/>
+      <w:r>
+        <w:rPr>
+          <w:rFonts w:ascii="Lato" w:eastAsia="Times New Roman" w:hAnsi="Lato" w:cs="Times New Roman"/>
+          <w:color w:val="333333"/>
+          <w:sz w:val="18"/>
+          <w:szCs w:val="18"/>
+          <w:lang w:val="en-US"/>
+        </w:rPr>
+        <w:t>Refactoring.Guru</w:t>
+      </w:r>
+      <w:proofErr w:type="spellEnd"/>
+    </w:p>
+    <w:p>
+      <w:pPr>
+        <w:shd w:val="clear" w:color="auto" w:fill="FFFFFF"/>
+        <w:rPr>
+          <w:rFonts w:ascii="Lato" w:eastAsia="Times New Roman" w:hAnsi="Lato" w:cs="Times New Roman"/>
+          <w:color w:val="333333"/>
+          <w:sz w:val="18"/>
+          <w:szCs w:val="18"/>
+          <w:lang w:val="en-US"/>
+        </w:rPr>
+      </w:pPr>
+      <w:r>
+        <w:rPr>
+          <w:rFonts w:ascii="Lato" w:eastAsia="Times New Roman" w:hAnsi="Lato" w:cs="Times New Roman"/>
+          <w:color w:val="333333"/>
+          <w:sz w:val="18"/>
+          <w:szCs w:val="18"/>
+          <w:lang w:val="en-US"/>
+        </w:rPr>
+        <w:t xml:space="preserve">[7] </w:t>
+      </w:r>
+      <w:hyperlink r:id="rId7" w:history="1">
+        <w:r>
+          <w:rPr>
+            <w:rStyle w:val="Hyperlink"/>
+            <w:rFonts w:ascii="Lato" w:eastAsia="Times New Roman" w:hAnsi="Lato" w:cs="Times New Roman"/>
+            <w:sz w:val="18"/>
+            <w:szCs w:val="18"/>
+            <w:lang w:val="en-US"/>
+          </w:rPr>
+          <w:t>https://ayende.com/blog/3137/infrastructure-ignorance</w:t>
+        </w:r>
+      </w:hyperlink>
+    </w:p>
+    <w:p>
+      <w:pPr>
+        <w:shd w:val="clear" w:color="auto" w:fill="FFFFFF"/>
+        <w:rPr>
+          <w:rFonts w:ascii="Lato" w:eastAsia="Times New Roman" w:hAnsi="Lato" w:cs="Times New Roman"/>
+          <w:color w:val="333333"/>
+          <w:sz w:val="18"/>
+          <w:szCs w:val="18"/>
+          <w:lang w:val="en-US"/>
+        </w:rPr>
+      </w:pPr>
     </w:p>
     <w:p>
       <w:pPr>
@@ -1901,6 +2377,95 @@
 <file path=word/numbering.xml><?xml version="1.0" encoding="utf-8"?>
 <w:numbering xmlns:wpc="http://schemas.microsoft.com/office/word/2010/wordprocessingCanvas" xmlns:cx="http://schemas.microsoft.com/office/drawing/2014/chartex" xmlns:cx1="http://schemas.microsoft.com/office/drawing/2015/9/8/chartex" xmlns:cx2="http://schemas.microsoft.com/office/drawing/2015/10/21/chartex" xmlns:cx3="http://schemas.microsoft.com/office/drawing/2016/5/9/chartex" xmlns:cx4="http://schemas.microsoft.com/office/drawing/2016/5/10/chartex" xmlns:cx5="http://schemas.microsoft.com/office/drawing/2016/5/11/chartex" xmlns:cx6="http://schemas.microsoft.com/office/drawing/2016/5/12/chartex" xmlns:cx7="http://schemas.microsoft.com/office/drawing/2016/5/13/chartex" xmlns:cx8="http://schemas.microsoft.com/office/drawing/2016/5/14/chartex" xmlns:mc="http://schemas.openxmlformats.org/markup-compatibility/2006" xmlns:aink="http://schemas.microsoft.com/office/drawing/2016/ink" xmlns:am3d="http://schemas.microsoft.com/office/drawing/2017/model3d" xmlns:o="urn:schemas-microsoft-com:office:office" xmlns:r="http://schemas.openxmlformats.org/officeDocument/2006/relationships" xmlns:m="http://schemas.openxmlformats.org/officeDocument/2006/math" xmlns:v="urn:schemas-microsoft-com:vml" xmlns:wp14="http://schemas.microsoft.com/office/word/2010/wordprocessingDrawing" xmlns:wp="http://schemas.openxmlformats.org/drawingml/2006/wordprocessingDrawing" xmlns:w10="urn:schemas-microsoft-com:office:word" xmlns:w="http://schemas.openxmlformats.org/wordprocessingml/2006/main" xmlns:w14="http://schemas.microsoft.com/office/word/2010/wordml" xmlns:w15="http://schemas.microsoft.com/office/word/2012/wordml" xmlns:w16cex="http://schemas.microsoft.com/office/word/2018/wordml/cex" xmlns:w16cid="http://schemas.microsoft.com/office/word/2016/wordml/cid" xmlns:w16="http://schemas.microsoft.com/office/word/2018/wordml" xmlns:w16sdtdh="http://schemas.microsoft.com/office/word/2020/wordml/sdtdatahash" xmlns:w16se="http://schemas.microsoft.com/office/word/2015/wordml/symex" xmlns:wpg="http://schemas.microsoft.com/office/word/2010/wordprocessingGroup" xmlns:wpi="http://schemas.microsoft.com/office/word/2010/wordprocessingInk" xmlns:wne="http://schemas.microsoft.com/office/word/2006/wordml" xmlns:wps="http://schemas.microsoft.com/office/word/2010/wordprocessingShape" mc:Ignorable="w14 w15 w16se w16cid w16 w16cex w16sdtdh wp14">
   <w:abstractNum w:abstractNumId="0" w15:restartNumberingAfterBreak="0">
+    <w:nsid w:val="109132F4"/>
+    <w:multiLevelType w:val="hybridMultilevel"/>
+    <w:tmpl w:val="5DA02714"/>
+    <w:lvl w:ilvl="0" w:tplc="04090019">
+      <w:start w:val="1"/>
+      <w:numFmt w:val="lowerLetter"/>
+      <w:lvlText w:val="%1."/>
+      <w:lvlJc w:val="left"/>
+      <w:pPr>
+        <w:ind w:left="720" w:hanging="360"/>
+      </w:pPr>
+      <w:rPr>
+        <w:rFonts w:hint="default"/>
+      </w:rPr>
+    </w:lvl>
+    <w:lvl w:ilvl="1" w:tplc="04090019" w:tentative="1">
+      <w:start w:val="1"/>
+      <w:numFmt w:val="lowerLetter"/>
+      <w:lvlText w:val="%2."/>
+      <w:lvlJc w:val="left"/>
+      <w:pPr>
+        <w:ind w:left="1440" w:hanging="360"/>
+      </w:pPr>
+    </w:lvl>
+    <w:lvl w:ilvl="2" w:tplc="0409001B" w:tentative="1">
+      <w:start w:val="1"/>
+      <w:numFmt w:val="lowerRoman"/>
+      <w:lvlText w:val="%3."/>
+      <w:lvlJc w:val="right"/>
+      <w:pPr>
+        <w:ind w:left="2160" w:hanging="180"/>
+      </w:pPr>
+    </w:lvl>
+    <w:lvl w:ilvl="3" w:tplc="0409000F" w:tentative="1">
+      <w:start w:val="1"/>
+      <w:numFmt w:val="decimal"/>
+      <w:lvlText w:val="%4."/>
+      <w:lvlJc w:val="left"/>
+      <w:pPr>
+        <w:ind w:left="2880" w:hanging="360"/>
+      </w:pPr>
+    </w:lvl>
+    <w:lvl w:ilvl="4" w:tplc="04090019" w:tentative="1">
+      <w:start w:val="1"/>
+      <w:numFmt w:val="lowerLetter"/>
+      <w:lvlText w:val="%5."/>
+      <w:lvlJc w:val="left"/>
+      <w:pPr>
+        <w:ind w:left="3600" w:hanging="360"/>
+      </w:pPr>
+    </w:lvl>
+    <w:lvl w:ilvl="5" w:tplc="0409001B" w:tentative="1">
+      <w:start w:val="1"/>
+      <w:numFmt w:val="lowerRoman"/>
+      <w:lvlText w:val="%6."/>
+      <w:lvlJc w:val="right"/>
+      <w:pPr>
+        <w:ind w:left="4320" w:hanging="180"/>
+      </w:pPr>
+    </w:lvl>
+    <w:lvl w:ilvl="6" w:tplc="0409000F" w:tentative="1">
+      <w:start w:val="1"/>
+      <w:numFmt w:val="decimal"/>
+      <w:lvlText w:val="%7."/>
+      <w:lvlJc w:val="left"/>
+      <w:pPr>
+        <w:ind w:left="5040" w:hanging="360"/>
+      </w:pPr>
+    </w:lvl>
+    <w:lvl w:ilvl="7" w:tplc="04090019" w:tentative="1">
+      <w:start w:val="1"/>
+      <w:numFmt w:val="lowerLetter"/>
+      <w:lvlText w:val="%8."/>
+      <w:lvlJc w:val="left"/>
+      <w:pPr>
+        <w:ind w:left="5760" w:hanging="360"/>
+      </w:pPr>
+    </w:lvl>
+    <w:lvl w:ilvl="8" w:tplc="0409001B" w:tentative="1">
+      <w:start w:val="1"/>
+      <w:numFmt w:val="lowerRoman"/>
+      <w:lvlText w:val="%9."/>
+      <w:lvlJc w:val="right"/>
+      <w:pPr>
+        <w:ind w:left="6480" w:hanging="180"/>
+      </w:pPr>
+    </w:lvl>
+  </w:abstractNum>
+  <w:abstractNum w:abstractNumId="1" w15:restartNumberingAfterBreak="0">
     <w:nsid w:val="1BFF3904"/>
     <w:multiLevelType w:val="hybridMultilevel"/>
     <w:tmpl w:val="CB8C7418"/>
@@ -2013,7 +2578,7 @@
       </w:rPr>
     </w:lvl>
   </w:abstractNum>
-  <w:abstractNum w:abstractNumId="1" w15:restartNumberingAfterBreak="0">
+  <w:abstractNum w:abstractNumId="2" w15:restartNumberingAfterBreak="0">
     <w:nsid w:val="4A2652C1"/>
     <w:multiLevelType w:val="hybridMultilevel"/>
     <w:tmpl w:val="1B42FDEE"/>
@@ -2102,7 +2667,96 @@
       </w:pPr>
     </w:lvl>
   </w:abstractNum>
-  <w:abstractNum w:abstractNumId="2" w15:restartNumberingAfterBreak="0">
+  <w:abstractNum w:abstractNumId="3" w15:restartNumberingAfterBreak="0">
+    <w:nsid w:val="4A3D382C"/>
+    <w:multiLevelType w:val="hybridMultilevel"/>
+    <w:tmpl w:val="F6D0226E"/>
+    <w:lvl w:ilvl="0" w:tplc="0409000F">
+      <w:start w:val="1"/>
+      <w:numFmt w:val="decimal"/>
+      <w:lvlText w:val="%1."/>
+      <w:lvlJc w:val="left"/>
+      <w:pPr>
+        <w:ind w:left="720" w:hanging="360"/>
+      </w:pPr>
+      <w:rPr>
+        <w:rFonts w:hint="default"/>
+      </w:rPr>
+    </w:lvl>
+    <w:lvl w:ilvl="1" w:tplc="04090019" w:tentative="1">
+      <w:start w:val="1"/>
+      <w:numFmt w:val="lowerLetter"/>
+      <w:lvlText w:val="%2."/>
+      <w:lvlJc w:val="left"/>
+      <w:pPr>
+        <w:ind w:left="1440" w:hanging="360"/>
+      </w:pPr>
+    </w:lvl>
+    <w:lvl w:ilvl="2" w:tplc="0409001B" w:tentative="1">
+      <w:start w:val="1"/>
+      <w:numFmt w:val="lowerRoman"/>
+      <w:lvlText w:val="%3."/>
+      <w:lvlJc w:val="right"/>
+      <w:pPr>
+        <w:ind w:left="2160" w:hanging="180"/>
+      </w:pPr>
+    </w:lvl>
+    <w:lvl w:ilvl="3" w:tplc="0409000F" w:tentative="1">
+      <w:start w:val="1"/>
+      <w:numFmt w:val="decimal"/>
+      <w:lvlText w:val="%4."/>
+      <w:lvlJc w:val="left"/>
+      <w:pPr>
+        <w:ind w:left="2880" w:hanging="360"/>
+      </w:pPr>
+    </w:lvl>
+    <w:lvl w:ilvl="4" w:tplc="04090019" w:tentative="1">
+      <w:start w:val="1"/>
+      <w:numFmt w:val="lowerLetter"/>
+      <w:lvlText w:val="%5."/>
+      <w:lvlJc w:val="left"/>
+      <w:pPr>
+        <w:ind w:left="3600" w:hanging="360"/>
+      </w:pPr>
+    </w:lvl>
+    <w:lvl w:ilvl="5" w:tplc="0409001B" w:tentative="1">
+      <w:start w:val="1"/>
+      <w:numFmt w:val="lowerRoman"/>
+      <w:lvlText w:val="%6."/>
+      <w:lvlJc w:val="right"/>
+      <w:pPr>
+        <w:ind w:left="4320" w:hanging="180"/>
+      </w:pPr>
+    </w:lvl>
+    <w:lvl w:ilvl="6" w:tplc="0409000F" w:tentative="1">
+      <w:start w:val="1"/>
+      <w:numFmt w:val="decimal"/>
+      <w:lvlText w:val="%7."/>
+      <w:lvlJc w:val="left"/>
+      <w:pPr>
+        <w:ind w:left="5040" w:hanging="360"/>
+      </w:pPr>
+    </w:lvl>
+    <w:lvl w:ilvl="7" w:tplc="04090019" w:tentative="1">
+      <w:start w:val="1"/>
+      <w:numFmt w:val="lowerLetter"/>
+      <w:lvlText w:val="%8."/>
+      <w:lvlJc w:val="left"/>
+      <w:pPr>
+        <w:ind w:left="5760" w:hanging="360"/>
+      </w:pPr>
+    </w:lvl>
+    <w:lvl w:ilvl="8" w:tplc="0409001B" w:tentative="1">
+      <w:start w:val="1"/>
+      <w:numFmt w:val="lowerRoman"/>
+      <w:lvlText w:val="%9."/>
+      <w:lvlJc w:val="right"/>
+      <w:pPr>
+        <w:ind w:left="6480" w:hanging="180"/>
+      </w:pPr>
+    </w:lvl>
+  </w:abstractNum>
+  <w:abstractNum w:abstractNumId="4" w15:restartNumberingAfterBreak="0">
     <w:nsid w:val="6AFA523E"/>
     <w:multiLevelType w:val="hybridMultilevel"/>
     <w:tmpl w:val="632E4E70"/>
@@ -2191,7 +2845,96 @@
       </w:pPr>
     </w:lvl>
   </w:abstractNum>
-  <w:abstractNum w:abstractNumId="3" w15:restartNumberingAfterBreak="0">
+  <w:abstractNum w:abstractNumId="5" w15:restartNumberingAfterBreak="0">
+    <w:nsid w:val="6FAF53A5"/>
+    <w:multiLevelType w:val="hybridMultilevel"/>
+    <w:tmpl w:val="0DB431BE"/>
+    <w:lvl w:ilvl="0" w:tplc="0409000F">
+      <w:start w:val="1"/>
+      <w:numFmt w:val="decimal"/>
+      <w:lvlText w:val="%1."/>
+      <w:lvlJc w:val="left"/>
+      <w:pPr>
+        <w:ind w:left="720" w:hanging="360"/>
+      </w:pPr>
+      <w:rPr>
+        <w:rFonts w:hint="default"/>
+      </w:rPr>
+    </w:lvl>
+    <w:lvl w:ilvl="1" w:tplc="04090019" w:tentative="1">
+      <w:start w:val="1"/>
+      <w:numFmt w:val="lowerLetter"/>
+      <w:lvlText w:val="%2."/>
+      <w:lvlJc w:val="left"/>
+      <w:pPr>
+        <w:ind w:left="1440" w:hanging="360"/>
+      </w:pPr>
+    </w:lvl>
+    <w:lvl w:ilvl="2" w:tplc="0409001B" w:tentative="1">
+      <w:start w:val="1"/>
+      <w:numFmt w:val="lowerRoman"/>
+      <w:lvlText w:val="%3."/>
+      <w:lvlJc w:val="right"/>
+      <w:pPr>
+        <w:ind w:left="2160" w:hanging="180"/>
+      </w:pPr>
+    </w:lvl>
+    <w:lvl w:ilvl="3" w:tplc="0409000F" w:tentative="1">
+      <w:start w:val="1"/>
+      <w:numFmt w:val="decimal"/>
+      <w:lvlText w:val="%4."/>
+      <w:lvlJc w:val="left"/>
+      <w:pPr>
+        <w:ind w:left="2880" w:hanging="360"/>
+      </w:pPr>
+    </w:lvl>
+    <w:lvl w:ilvl="4" w:tplc="04090019" w:tentative="1">
+      <w:start w:val="1"/>
+      <w:numFmt w:val="lowerLetter"/>
+      <w:lvlText w:val="%5."/>
+      <w:lvlJc w:val="left"/>
+      <w:pPr>
+        <w:ind w:left="3600" w:hanging="360"/>
+      </w:pPr>
+    </w:lvl>
+    <w:lvl w:ilvl="5" w:tplc="0409001B" w:tentative="1">
+      <w:start w:val="1"/>
+      <w:numFmt w:val="lowerRoman"/>
+      <w:lvlText w:val="%6."/>
+      <w:lvlJc w:val="right"/>
+      <w:pPr>
+        <w:ind w:left="4320" w:hanging="180"/>
+      </w:pPr>
+    </w:lvl>
+    <w:lvl w:ilvl="6" w:tplc="0409000F" w:tentative="1">
+      <w:start w:val="1"/>
+      <w:numFmt w:val="decimal"/>
+      <w:lvlText w:val="%7."/>
+      <w:lvlJc w:val="left"/>
+      <w:pPr>
+        <w:ind w:left="5040" w:hanging="360"/>
+      </w:pPr>
+    </w:lvl>
+    <w:lvl w:ilvl="7" w:tplc="04090019" w:tentative="1">
+      <w:start w:val="1"/>
+      <w:numFmt w:val="lowerLetter"/>
+      <w:lvlText w:val="%8."/>
+      <w:lvlJc w:val="left"/>
+      <w:pPr>
+        <w:ind w:left="5760" w:hanging="360"/>
+      </w:pPr>
+    </w:lvl>
+    <w:lvl w:ilvl="8" w:tplc="0409001B" w:tentative="1">
+      <w:start w:val="1"/>
+      <w:numFmt w:val="lowerRoman"/>
+      <w:lvlText w:val="%9."/>
+      <w:lvlJc w:val="right"/>
+      <w:pPr>
+        <w:ind w:left="6480" w:hanging="180"/>
+      </w:pPr>
+    </w:lvl>
+  </w:abstractNum>
+  <w:abstractNum w:abstractNumId="6" w15:restartNumberingAfterBreak="0">
     <w:nsid w:val="72CA6EA7"/>
     <w:multiLevelType w:val="hybridMultilevel"/>
     <w:tmpl w:val="34D4327A"/>
@@ -2280,7 +3023,96 @@
       </w:pPr>
     </w:lvl>
   </w:abstractNum>
-  <w:abstractNum w:abstractNumId="4" w15:restartNumberingAfterBreak="0">
+  <w:abstractNum w:abstractNumId="7" w15:restartNumberingAfterBreak="0">
+    <w:nsid w:val="75662364"/>
+    <w:multiLevelType w:val="hybridMultilevel"/>
+    <w:tmpl w:val="343E8786"/>
+    <w:lvl w:ilvl="0" w:tplc="5CA80D36">
+      <w:start w:val="1"/>
+      <w:numFmt w:val="upperLetter"/>
+      <w:lvlText w:val="%1&gt;"/>
+      <w:lvlJc w:val="left"/>
+      <w:pPr>
+        <w:ind w:left="720" w:hanging="360"/>
+      </w:pPr>
+      <w:rPr>
+        <w:rFonts w:hint="default"/>
+      </w:rPr>
+    </w:lvl>
+    <w:lvl w:ilvl="1" w:tplc="04090019" w:tentative="1">
+      <w:start w:val="1"/>
+      <w:numFmt w:val="lowerLetter"/>
+      <w:lvlText w:val="%2."/>
+      <w:lvlJc w:val="left"/>
+      <w:pPr>
+        <w:ind w:left="1440" w:hanging="360"/>
+      </w:pPr>
+    </w:lvl>
+    <w:lvl w:ilvl="2" w:tplc="0409001B" w:tentative="1">
+      <w:start w:val="1"/>
+      <w:numFmt w:val="lowerRoman"/>
+      <w:lvlText w:val="%3."/>
+      <w:lvlJc w:val="right"/>
+      <w:pPr>
+        <w:ind w:left="2160" w:hanging="180"/>
+      </w:pPr>
+    </w:lvl>
+    <w:lvl w:ilvl="3" w:tplc="0409000F" w:tentative="1">
+      <w:start w:val="1"/>
+      <w:numFmt w:val="decimal"/>
+      <w:lvlText w:val="%4."/>
+      <w:lvlJc w:val="left"/>
+      <w:pPr>
+        <w:ind w:left="2880" w:hanging="360"/>
+      </w:pPr>
+    </w:lvl>
+    <w:lvl w:ilvl="4" w:tplc="04090019" w:tentative="1">
+      <w:start w:val="1"/>
+      <w:numFmt w:val="lowerLetter"/>
+      <w:lvlText w:val="%5."/>
+      <w:lvlJc w:val="left"/>
+      <w:pPr>
+        <w:ind w:left="3600" w:hanging="360"/>
+      </w:pPr>
+    </w:lvl>
+    <w:lvl w:ilvl="5" w:tplc="0409001B" w:tentative="1">
+      <w:start w:val="1"/>
+      <w:numFmt w:val="lowerRoman"/>
+      <w:lvlText w:val="%6."/>
+      <w:lvlJc w:val="right"/>
+      <w:pPr>
+        <w:ind w:left="4320" w:hanging="180"/>
+      </w:pPr>
+    </w:lvl>
+    <w:lvl w:ilvl="6" w:tplc="0409000F" w:tentative="1">
+      <w:start w:val="1"/>
+      <w:numFmt w:val="decimal"/>
+      <w:lvlText w:val="%7."/>
+      <w:lvlJc w:val="left"/>
+      <w:pPr>
+        <w:ind w:left="5040" w:hanging="360"/>
+      </w:pPr>
+    </w:lvl>
+    <w:lvl w:ilvl="7" w:tplc="04090019" w:tentative="1">
+      <w:start w:val="1"/>
+      <w:numFmt w:val="lowerLetter"/>
+      <w:lvlText w:val="%8."/>
+      <w:lvlJc w:val="left"/>
+      <w:pPr>
+        <w:ind w:left="5760" w:hanging="360"/>
+      </w:pPr>
+    </w:lvl>
+    <w:lvl w:ilvl="8" w:tplc="0409001B" w:tentative="1">
+      <w:start w:val="1"/>
+      <w:numFmt w:val="lowerRoman"/>
+      <w:lvlText w:val="%9."/>
+      <w:lvlJc w:val="right"/>
+      <w:pPr>
+        <w:ind w:left="6480" w:hanging="180"/>
+      </w:pPr>
+    </w:lvl>
+  </w:abstractNum>
+  <w:abstractNum w:abstractNumId="8" w15:restartNumberingAfterBreak="0">
     <w:nsid w:val="76C65651"/>
     <w:multiLevelType w:val="hybridMultilevel"/>
     <w:tmpl w:val="5D46C744"/>
@@ -2369,20 +3201,124 @@
       </w:pPr>
     </w:lvl>
   </w:abstractNum>
+  <w:abstractNum w:abstractNumId="9" w15:restartNumberingAfterBreak="0">
+    <w:nsid w:val="7E612A09"/>
+    <w:multiLevelType w:val="hybridMultilevel"/>
+    <w:tmpl w:val="469C1C7C"/>
+    <w:lvl w:ilvl="0" w:tplc="04090015">
+      <w:start w:val="1"/>
+      <w:numFmt w:val="upperLetter"/>
+      <w:lvlText w:val="%1."/>
+      <w:lvlJc w:val="left"/>
+      <w:pPr>
+        <w:ind w:left="720" w:hanging="360"/>
+      </w:pPr>
+      <w:rPr>
+        <w:rFonts w:hint="default"/>
+      </w:rPr>
+    </w:lvl>
+    <w:lvl w:ilvl="1" w:tplc="04090019" w:tentative="1">
+      <w:start w:val="1"/>
+      <w:numFmt w:val="lowerLetter"/>
+      <w:lvlText w:val="%2."/>
+      <w:lvlJc w:val="left"/>
+      <w:pPr>
+        <w:ind w:left="1440" w:hanging="360"/>
+      </w:pPr>
+    </w:lvl>
+    <w:lvl w:ilvl="2" w:tplc="0409001B" w:tentative="1">
+      <w:start w:val="1"/>
+      <w:numFmt w:val="lowerRoman"/>
+      <w:lvlText w:val="%3."/>
+      <w:lvlJc w:val="right"/>
+      <w:pPr>
+        <w:ind w:left="2160" w:hanging="180"/>
+      </w:pPr>
+    </w:lvl>
+    <w:lvl w:ilvl="3" w:tplc="0409000F" w:tentative="1">
+      <w:start w:val="1"/>
+      <w:numFmt w:val="decimal"/>
+      <w:lvlText w:val="%4."/>
+      <w:lvlJc w:val="left"/>
+      <w:pPr>
+        <w:ind w:left="2880" w:hanging="360"/>
+      </w:pPr>
+    </w:lvl>
+    <w:lvl w:ilvl="4" w:tplc="04090019" w:tentative="1">
+      <w:start w:val="1"/>
+      <w:numFmt w:val="lowerLetter"/>
+      <w:lvlText w:val="%5."/>
+      <w:lvlJc w:val="left"/>
+      <w:pPr>
+        <w:ind w:left="3600" w:hanging="360"/>
+      </w:pPr>
+    </w:lvl>
+    <w:lvl w:ilvl="5" w:tplc="0409001B" w:tentative="1">
+      <w:start w:val="1"/>
+      <w:numFmt w:val="lowerRoman"/>
+      <w:lvlText w:val="%6."/>
+      <w:lvlJc w:val="right"/>
+      <w:pPr>
+        <w:ind w:left="4320" w:hanging="180"/>
+      </w:pPr>
+    </w:lvl>
+    <w:lvl w:ilvl="6" w:tplc="0409000F" w:tentative="1">
+      <w:start w:val="1"/>
+      <w:numFmt w:val="decimal"/>
+      <w:lvlText w:val="%7."/>
+      <w:lvlJc w:val="left"/>
+      <w:pPr>
+        <w:ind w:left="5040" w:hanging="360"/>
+      </w:pPr>
+    </w:lvl>
+    <w:lvl w:ilvl="7" w:tplc="04090019" w:tentative="1">
+      <w:start w:val="1"/>
+      <w:numFmt w:val="lowerLetter"/>
+      <w:lvlText w:val="%8."/>
+      <w:lvlJc w:val="left"/>
+      <w:pPr>
+        <w:ind w:left="5760" w:hanging="360"/>
+      </w:pPr>
+    </w:lvl>
+    <w:lvl w:ilvl="8" w:tplc="0409001B" w:tentative="1">
+      <w:start w:val="1"/>
+      <w:numFmt w:val="lowerRoman"/>
+      <w:lvlText w:val="%9."/>
+      <w:lvlJc w:val="right"/>
+      <w:pPr>
+        <w:ind w:left="6480" w:hanging="180"/>
+      </w:pPr>
+    </w:lvl>
+  </w:abstractNum>
   <w:num w:numId="1">
+    <w:abstractNumId w:val="4"/>
+  </w:num>
+  <w:num w:numId="2">
+    <w:abstractNumId w:val="6"/>
+  </w:num>
+  <w:num w:numId="3">
     <w:abstractNumId w:val="2"/>
   </w:num>
-  <w:num w:numId="2">
+  <w:num w:numId="4">
+    <w:abstractNumId w:val="8"/>
+  </w:num>
+  <w:num w:numId="5">
+    <w:abstractNumId w:val="1"/>
+  </w:num>
+  <w:num w:numId="6">
+    <w:abstractNumId w:val="0"/>
+  </w:num>
+  <w:num w:numId="7">
+    <w:abstractNumId w:val="7"/>
+  </w:num>
+  <w:num w:numId="8">
+    <w:abstractNumId w:val="9"/>
+  </w:num>
+  <w:num w:numId="9">
     <w:abstractNumId w:val="3"/>
   </w:num>
-  <w:num w:numId="3">
-    <w:abstractNumId w:val="1"/>
-  </w:num>
-  <w:num w:numId="4">
-    <w:abstractNumId w:val="4"/>
-  </w:num>
-  <w:num w:numId="5">
-    <w:abstractNumId w:val="0"/>
+  <w:num w:numId="10">
+    <w:abstractNumId w:val="5"/>
   </w:num>
 </w:numbering>
 </file>
@@ -2984,12 +3920,23 @@
     <w:name w:val="Hyperlink"/>
     <w:basedOn w:val="DefaultParagraphFont"/>
     <w:uiPriority w:val="99"/>
-    <w:semiHidden/>
     <w:unhideWhenUsed/>
     <w:rsid w:val="00AB1E90"/>
     <w:rPr>
       <w:color w:val="0000FF"/>
       <w:u w:val="single"/>
+    </w:rPr>
+  </w:style>
+  <w:style w:type="character" w:styleId="UnresolvedMention">
+    <w:name w:val="Unresolved Mention"/>
+    <w:basedOn w:val="DefaultParagraphFont"/>
+    <w:uiPriority w:val="99"/>
+    <w:semiHidden/>
+    <w:unhideWhenUsed/>
+    <w:rsid w:val="00366209"/>
+    <w:rPr>
+      <w:color w:val="605E5C"/>
+      <w:shd w:val="clear" w:color="auto" w:fill="E1DFDD"/>
     </w:rPr>
   </w:style>
 </w:styles>

--- a/article/article_draft.docx
+++ b/article/article_draft.docx
@@ -549,6 +549,7 @@
         </w:numPr>
       </w:pPr>
       <w:r>
+        <w:lastRenderedPageBreak/>
         <w:t>Web service</w:t>
       </w:r>
     </w:p>
@@ -747,6 +748,7 @@
         <w:rPr>
           <w:lang w:val="en-US"/>
         </w:rPr>
+        <w:lastRenderedPageBreak/>
         <w:t>Domain-Driven Design</w:t>
       </w:r>
     </w:p>
@@ -1087,7 +1089,14 @@
         <w:rPr>
           <w:color w:val="252525"/>
         </w:rPr>
-        <w:t>Another important part of domain-driven design is the concept of bounded contexts. Often, an application grows so much that it becomes hard to maintain its code base as a whole. Code elements that make sense in one part of the system may seem completely irrelevant in another. In this case, the best solution would be to explicitly separate these parts from each other. That is where this concept helps. It allows for a clear definition of the boundaries of these parts, hence the name "bounded context."</w:t>
+        <w:t xml:space="preserve">Another important part of domain-driven design is the concept of bounded contexts. Often, an application grows so much that it becomes hard to maintain its code base as a whole. Code elements that make sense in one part of the system may seem completely irrelevant in another. In this case, the best solution would be to explicitly separate these parts from each other. That is where this </w:t>
+      </w:r>
+      <w:r>
+        <w:rPr>
+          <w:color w:val="252525"/>
+        </w:rPr>
+        <w:lastRenderedPageBreak/>
+        <w:t>concept helps. It allows for a clear definition of the boundaries of these parts, hence the name "bounded context."</w:t>
       </w:r>
     </w:p>
     <w:p>
@@ -1260,6 +1269,7 @@
         </w:numPr>
       </w:pPr>
       <w:r>
+        <w:lastRenderedPageBreak/>
         <w:t>Command and Query Responsibility Segregation</w:t>
       </w:r>
     </w:p>
@@ -1571,21 +1581,6 @@
     </w:p>
     <w:p>
       <w:pPr>
-        <w:pStyle w:val="Heading3"/>
-        <w:numPr>
-          <w:ilvl w:val="0"/>
-          <w:numId w:val="3"/>
-        </w:numPr>
-      </w:pPr>
-      <w:r>
-        <w:t>T</w:t>
-      </w:r>
-      <w:r>
-        <w:t>esting</w:t>
-      </w:r>
-    </w:p>
-    <w:p>
-      <w:pPr>
         <w:pStyle w:val="Heading2"/>
         <w:rPr>
           <w:lang w:val="en-US"/>
@@ -1896,19 +1891,13 @@
         <w:t>They exist to help developers manage the complexity of the code. Different layers may have different types, necessitating translations between them. </w:t>
       </w:r>
       <w:r>
-        <w:t>A domain model must be controlled by aggregate roots that ensure that all invariants and rules related to that group of entities are performed through a single entry-point or gate</w:t>
-      </w:r>
-      <w:r>
-        <w:t xml:space="preserve"> (</w:t>
+        <w:t>A domain model must be controlled by aggregate roots that ensure that all invariants and rules related to that group of entities are performed through a single entry-point or gate (</w:t>
       </w:r>
       <w:r>
         <w:t>Bill Wagner</w:t>
       </w:r>
       <w:r>
-        <w:t>, 2022)</w:t>
-      </w:r>
-      <w:r>
-        <w:t>. </w:t>
+        <w:t>, 2022). </w:t>
       </w:r>
     </w:p>
     <w:p>
@@ -1920,7 +1909,11 @@
         </w:numPr>
       </w:pPr>
       <w:r>
-        <w:t>The domain model layer</w:t>
+        <w:lastRenderedPageBreak/>
+        <w:t>D</w:t>
+      </w:r>
+      <w:r>
+        <w:t>omain model layer</w:t>
       </w:r>
     </w:p>
     <w:p>
@@ -2031,15 +2024,320 @@
         </w:numPr>
       </w:pPr>
       <w:r>
-        <w:t>Application Layer</w:t>
-      </w:r>
-    </w:p>
-    <w:p>
-      <w:pPr>
-        <w:rPr>
-          <w:lang w:val="en-US"/>
-        </w:rPr>
-      </w:pPr>
+        <w:t xml:space="preserve">Application </w:t>
+      </w:r>
+      <w:r>
+        <w:t>l</w:t>
+      </w:r>
+      <w:r>
+        <w:t>ayer</w:t>
+      </w:r>
+    </w:p>
+    <w:p>
+      <w:pPr>
+        <w:rPr>
+          <w:lang w:val="en-US"/>
+        </w:rPr>
+      </w:pPr>
+      <w:r>
+        <w:rPr>
+          <w:lang w:val="en-US"/>
+        </w:rPr>
+        <w:t xml:space="preserve">The application layer defines the functions of the software and directs the expressive domain objects to solve problems. This layer </w:t>
+      </w:r>
+      <w:proofErr w:type="gramStart"/>
+      <w:r>
+        <w:rPr>
+          <w:lang w:val="en-US"/>
+        </w:rPr>
+        <w:t>is in charge of</w:t>
+      </w:r>
+      <w:proofErr w:type="gramEnd"/>
+      <w:r>
+        <w:rPr>
+          <w:lang w:val="en-US"/>
+        </w:rPr>
+        <w:t xml:space="preserve"> tasks that are important to the business or are needed to work with the application layers of other systems.</w:t>
+      </w:r>
+      <w:r>
+        <w:rPr>
+          <w:lang w:val="en-US"/>
+        </w:rPr>
+        <w:t xml:space="preserve"> </w:t>
+      </w:r>
+      <w:r>
+        <w:rPr>
+          <w:lang w:val="en-US"/>
+        </w:rPr>
+        <w:t>This layer is kept thin. It contains no business rules or knowledge, but only coordinates tasks and delegated work to domain object collaborations in the next layer down. It does not have a state reflecting the business situation, but it can have a state that reflects the progress of a task for the user or the program</w:t>
+      </w:r>
+      <w:r>
+        <w:rPr>
+          <w:lang w:val="en-US"/>
+        </w:rPr>
+        <w:t xml:space="preserve"> </w:t>
+      </w:r>
+      <w:r>
+        <w:t>(</w:t>
+      </w:r>
+      <w:r>
+        <w:rPr>
+          <w:rFonts w:ascii="Segoe UI" w:eastAsia="Times New Roman" w:hAnsi="Segoe UI" w:cs="Segoe UI"/>
+          <w:color w:val="171717"/>
+          <w:sz w:val="24"/>
+          <w:szCs w:val="24"/>
+          <w:lang w:val="en-US"/>
+        </w:rPr>
+        <w:t>Eric Evans</w:t>
+      </w:r>
+      <w:r>
+        <w:rPr>
+          <w:rFonts w:ascii="Segoe UI" w:eastAsia="Times New Roman" w:hAnsi="Segoe UI" w:cs="Segoe UI"/>
+          <w:color w:val="171717"/>
+          <w:sz w:val="24"/>
+          <w:szCs w:val="24"/>
+          <w:lang w:val="en-US"/>
+        </w:rPr>
+        <w:t>)</w:t>
+      </w:r>
+      <w:r>
+        <w:rPr>
+          <w:lang w:val="en-US"/>
+        </w:rPr>
+        <w:t>. </w:t>
+      </w:r>
+      <w:r>
+        <w:rPr>
+          <w:lang w:val="en-US"/>
+        </w:rPr>
+        <w:t>It gives the task of executing business rules to the domain model classes (aggregate roots and domain entities), which will then update the data in those domain entities.</w:t>
+      </w:r>
+      <w:r>
+        <w:rPr>
+          <w:lang w:val="en-US"/>
+        </w:rPr>
+        <w:t xml:space="preserve"> </w:t>
+      </w:r>
+      <w:r>
+        <w:rPr>
+          <w:lang w:val="en-US"/>
+        </w:rPr>
+        <w:t>The goal is for the presentation and application layers to have nothing to do with the domain logic in the domain model layer, its invariants, the data model, or any business rules that go with it</w:t>
+      </w:r>
+      <w:r>
+        <w:rPr>
+          <w:lang w:val="en-US"/>
+        </w:rPr>
+        <w:t xml:space="preserve"> (</w:t>
+      </w:r>
+      <w:bookmarkStart w:id="2" w:name="_Hlk123126986"/>
+      <w:r>
+        <w:t>Bill Wagner</w:t>
+      </w:r>
+      <w:bookmarkEnd w:id="2"/>
+      <w:r>
+        <w:t>,</w:t>
+      </w:r>
+      <w:r>
+        <w:t xml:space="preserve"> 2022</w:t>
+      </w:r>
+      <w:r>
+        <w:rPr>
+          <w:lang w:val="en-US"/>
+        </w:rPr>
+        <w:t>)</w:t>
+      </w:r>
+      <w:r>
+        <w:rPr>
+          <w:lang w:val="en-US"/>
+        </w:rPr>
+        <w:t>.</w:t>
+      </w:r>
+    </w:p>
+    <w:p>
+      <w:pPr>
+        <w:pStyle w:val="Heading4"/>
+        <w:numPr>
+          <w:ilvl w:val="0"/>
+          <w:numId w:val="10"/>
+        </w:numPr>
+        <w:rPr>
+          <w:lang w:val="en-US"/>
+        </w:rPr>
+      </w:pPr>
+      <w:r>
+        <w:rPr>
+          <w:lang w:val="en-US"/>
+        </w:rPr>
+        <w:t xml:space="preserve"> </w:t>
+      </w:r>
+      <w:r>
+        <w:rPr>
+          <w:lang w:val="en-US"/>
+        </w:rPr>
+        <w:t>I</w:t>
+      </w:r>
+      <w:r>
+        <w:rPr>
+          <w:lang w:val="en-US"/>
+        </w:rPr>
+        <w:t>nfrastructure layer</w:t>
+      </w:r>
+    </w:p>
+    <w:p>
+      <w:pPr>
+        <w:rPr>
+          <w:lang w:val="en-US"/>
+        </w:rPr>
+      </w:pPr>
+      <w:r>
+        <w:rPr>
+          <w:lang w:val="en-US"/>
+        </w:rPr>
+        <w:t>The infrastructure layer is where data from domain entities is stored in databases or another persistent store. An example is using object-relational mapping framework code to implement the repository pattern classes.</w:t>
+      </w:r>
+      <w:r>
+        <w:rPr>
+          <w:lang w:val="en-US"/>
+        </w:rPr>
+        <w:t xml:space="preserve"> </w:t>
+      </w:r>
+      <w:r>
+        <w:rPr>
+          <w:lang w:val="en-US"/>
+        </w:rPr>
+        <w:t>According to the persistence and infrastructure ignorance principles, the infrastructure layer must not "contaminate" the domain model layer. </w:t>
+      </w:r>
+      <w:r>
+        <w:rPr>
+          <w:lang w:val="en-US"/>
+        </w:rPr>
+        <w:t>The entity classes in the domain model must be isolated from the infrastructure. </w:t>
+      </w:r>
+    </w:p>
+    <w:p>
+      <w:pPr>
+        <w:pStyle w:val="Heading4"/>
+        <w:numPr>
+          <w:ilvl w:val="0"/>
+          <w:numId w:val="10"/>
+        </w:numPr>
+        <w:rPr>
+          <w:lang w:val="en-US"/>
+        </w:rPr>
+      </w:pPr>
+      <w:r>
+        <w:rPr>
+          <w:lang w:val="en-US"/>
+        </w:rPr>
+        <w:t>Dependencies between layers</w:t>
+      </w:r>
+    </w:p>
+    <w:p>
+      <w:pPr>
+        <w:rPr>
+          <w:lang w:val="en-US"/>
+        </w:rPr>
+      </w:pPr>
+      <w:r>
+        <w:rPr>
+          <w:lang w:val="en-US"/>
+        </w:rPr>
+        <w:t>The following diagram depicts the interdependence of the three layers mentioned above: </w:t>
+      </w:r>
+    </w:p>
+    <w:p>
+      <w:pPr>
+        <w:rPr>
+          <w:lang w:val="en-US"/>
+        </w:rPr>
+      </w:pPr>
+      <w:r>
+        <w:rPr>
+          <w:noProof/>
+        </w:rPr>
+        <w:drawing>
+          <wp:inline distT="0" distB="0" distL="0" distR="0" wp14:anchorId="611403B2" wp14:editId="73D59CC4">
+            <wp:extent cx="1486601" cy="2079498"/>
+            <wp:effectExtent l="0" t="0" r="0" b="0"/>
+            <wp:docPr id="4" name="Picture 4"/>
+            <wp:cNvGraphicFramePr>
+              <a:graphicFrameLocks xmlns:a="http://schemas.openxmlformats.org/drawingml/2006/main" noChangeAspect="1"/>
+            </wp:cNvGraphicFramePr>
+            <a:graphic xmlns:a="http://schemas.openxmlformats.org/drawingml/2006/main">
+              <a:graphicData uri="http://schemas.openxmlformats.org/drawingml/2006/picture">
+                <pic:pic xmlns:pic="http://schemas.openxmlformats.org/drawingml/2006/picture">
+                  <pic:nvPicPr>
+                    <pic:cNvPr id="1" name=""/>
+                    <pic:cNvPicPr/>
+                  </pic:nvPicPr>
+                  <pic:blipFill>
+                    <a:blip r:embed="rId7"/>
+                    <a:stretch>
+                      <a:fillRect/>
+                    </a:stretch>
+                  </pic:blipFill>
+                  <pic:spPr>
+                    <a:xfrm>
+                      <a:off x="0" y="0"/>
+                      <a:ext cx="1519096" cy="2124953"/>
+                    </a:xfrm>
+                    <a:prstGeom prst="rect">
+                      <a:avLst/>
+                    </a:prstGeom>
+                  </pic:spPr>
+                </pic:pic>
+              </a:graphicData>
+            </a:graphic>
+          </wp:inline>
+        </w:drawing>
+      </w:r>
+    </w:p>
+    <w:p>
+      <w:pPr>
+        <w:rPr>
+          <w:lang w:val="en-US"/>
+        </w:rPr>
+      </w:pPr>
+      <w:r>
+        <w:rPr>
+          <w:lang w:val="en-US"/>
+        </w:rPr>
+        <w:t>Figure 7-7. Dependencies between layers in DDD</w:t>
+      </w:r>
+    </w:p>
+    <w:p>
+      <w:pPr>
+        <w:rPr>
+          <w:lang w:val="en-US"/>
+        </w:rPr>
+      </w:pPr>
+      <w:r>
+        <w:rPr>
+          <w:lang w:val="en-US"/>
+        </w:rPr>
+        <w:t>The application layer depends on domain and infrastructure, and infrastructure depends on domain, but domain does not depend on any layer.</w:t>
+      </w:r>
+      <w:r>
+        <w:rPr>
+          <w:lang w:val="en-US"/>
+        </w:rPr>
+        <w:t xml:space="preserve"> </w:t>
+      </w:r>
+    </w:p>
+    <w:p>
+      <w:pPr>
+        <w:rPr>
+          <w:lang w:val="en-US"/>
+        </w:rPr>
+      </w:pPr>
+      <w:r>
+        <w:rPr>
+          <w:lang w:val="en-US"/>
+        </w:rPr>
+        <w:lastRenderedPageBreak/>
+        <w:br w:type="page"/>
+      </w:r>
     </w:p>
     <w:p>
       <w:pPr>
@@ -2059,7 +2357,6 @@
         <w:rPr>
           <w:lang w:val="en-US"/>
         </w:rPr>
-        <w:lastRenderedPageBreak/>
         <w:t>IV.</w:t>
       </w:r>
       <w:r>
@@ -2274,19 +2571,7 @@
         </w:rPr>
       </w:pPr>
       <w:r>
-        <w:t xml:space="preserve">[6] </w:t>
-      </w:r>
-      <w:r>
-        <w:t>Dive Into Design Patterns</w:t>
-      </w:r>
-      <w:r>
-        <w:t xml:space="preserve"> </w:t>
-      </w:r>
-      <w:r>
-        <w:t>by Alexander Shvets</w:t>
-      </w:r>
-      <w:r>
-        <w:t xml:space="preserve"> </w:t>
+        <w:t xml:space="preserve">[6] Dive Into Design Patterns by Alexander Shvets </w:t>
       </w:r>
       <w:r>
         <w:rPr>
@@ -2332,7 +2617,7 @@
         </w:rPr>
         <w:t xml:space="preserve">[7] </w:t>
       </w:r>
-      <w:hyperlink r:id="rId7" w:history="1">
+      <w:hyperlink r:id="rId8" w:history="1">
         <w:r>
           <w:rPr>
             <w:rStyle w:val="Hyperlink"/>

--- a/article/article_draft.docx
+++ b/article/article_draft.docx
@@ -326,7 +326,6 @@
         <w:rPr>
           <w:lang w:val="en-US"/>
         </w:rPr>
-        <w:lastRenderedPageBreak/>
         <w:t xml:space="preserve">II. </w:t>
       </w:r>
       <w:r>
@@ -549,7 +548,6 @@
         </w:numPr>
       </w:pPr>
       <w:r>
-        <w:lastRenderedPageBreak/>
         <w:t>Web service</w:t>
       </w:r>
     </w:p>
@@ -748,7 +746,6 @@
         <w:rPr>
           <w:lang w:val="en-US"/>
         </w:rPr>
-        <w:lastRenderedPageBreak/>
         <w:t>Domain-Driven Design</w:t>
       </w:r>
     </w:p>
@@ -927,27 +924,13 @@
         <w:rPr>
           <w:lang w:val="en-US"/>
         </w:rPr>
-        <w:t xml:space="preserve">order </w:t>
-      </w:r>
-      <w:proofErr w:type="gramStart"/>
-      <w:r>
-        <w:rPr>
-          <w:lang w:val="en-US"/>
-        </w:rPr>
-        <w:t xml:space="preserve">management </w:t>
-      </w:r>
-      <w:r>
-        <w:rPr>
-          <w:lang w:val="en-US"/>
-        </w:rPr>
-        <w:t xml:space="preserve"> system</w:t>
-      </w:r>
-      <w:proofErr w:type="gramEnd"/>
-      <w:r>
-        <w:rPr>
-          <w:lang w:val="en-US"/>
-        </w:rPr>
-        <w:t>, which automates a big chunk of the company's activity, must model all the processes the company acts upon and thus handle a lot of complex business roles. The business logic complexity of such a system may be extremely high. Another attribute is the technical complexity, which is the number of algorithms that need to be implemented to make the software work.</w:t>
+        <w:t xml:space="preserve">order management </w:t>
+      </w:r>
+      <w:r>
+        <w:rPr>
+          <w:lang w:val="en-US"/>
+        </w:rPr>
+        <w:t>system, which automates a big chunk of the company's activity, must model all the processes the company acts upon and thus handle a lot of complex business roles. The business logic complexity of such a system may be extremely high. Another attribute is the technical complexity, which is the number of algorithms that need to be implemented to make the software work.</w:t>
       </w:r>
     </w:p>
     <w:p>
@@ -1089,14 +1072,7 @@
         <w:rPr>
           <w:color w:val="252525"/>
         </w:rPr>
-        <w:t xml:space="preserve">Another important part of domain-driven design is the concept of bounded contexts. Often, an application grows so much that it becomes hard to maintain its code base as a whole. Code elements that make sense in one part of the system may seem completely irrelevant in another. In this case, the best solution would be to explicitly separate these parts from each other. That is where this </w:t>
-      </w:r>
-      <w:r>
-        <w:rPr>
-          <w:color w:val="252525"/>
-        </w:rPr>
-        <w:lastRenderedPageBreak/>
-        <w:t>concept helps. It allows for a clear definition of the boundaries of these parts, hence the name "bounded context."</w:t>
+        <w:t>Another important part of domain-driven design is the concept of bounded contexts. Often, an application grows so much that it becomes hard to maintain its code base as a whole. Code elements that make sense in one part of the system may seem completely irrelevant in another. In this case, the best solution would be to explicitly separate these parts from each other. That is where this concept helps. It allows for a clear definition of the boundaries of these parts, hence the name "bounded context."</w:t>
       </w:r>
     </w:p>
     <w:p>
@@ -1269,7 +1245,6 @@
         </w:numPr>
       </w:pPr>
       <w:r>
-        <w:lastRenderedPageBreak/>
         <w:t>Command and Query Responsibility Segregation</w:t>
       </w:r>
     </w:p>
@@ -1580,6 +1555,68 @@
       </w:r>
     </w:p>
     <w:p>
+      <w:r>
+        <w:rPr>
+          <w:shd w:val="clear" w:color="auto" w:fill="FFFFFF"/>
+        </w:rPr>
+        <w:t>Event sourcing is a strategy wherein the applications store the transactions but not the states. All the transactions since the beginning of time are applied when state is required</w:t>
+      </w:r>
+      <w:r>
+        <w:rPr>
+          <w:shd w:val="clear" w:color="auto" w:fill="FFFFFF"/>
+        </w:rPr>
+        <w:t xml:space="preserve"> </w:t>
+      </w:r>
+      <w:r>
+        <w:rPr>
+          <w:shd w:val="clear" w:color="auto" w:fill="FFFFFF"/>
+        </w:rPr>
+        <w:t>(</w:t>
+      </w:r>
+      <w:r>
+        <w:rPr>
+          <w:shd w:val="clear" w:color="auto" w:fill="FFFFFF"/>
+        </w:rPr>
+        <w:t>Martin, R. C.</w:t>
+      </w:r>
+      <w:r>
+        <w:rPr>
+          <w:shd w:val="clear" w:color="auto" w:fill="FFFFFF"/>
+        </w:rPr>
+        <w:t>,</w:t>
+      </w:r>
+      <w:r>
+        <w:rPr>
+          <w:shd w:val="clear" w:color="auto" w:fill="FFFFFF"/>
+        </w:rPr>
+        <w:t xml:space="preserve"> 2017</w:t>
+      </w:r>
+      <w:r>
+        <w:rPr>
+          <w:shd w:val="clear" w:color="auto" w:fill="FFFFFF"/>
+        </w:rPr>
+        <w:t>).</w:t>
+      </w:r>
+      <w:r>
+        <w:rPr>
+          <w:shd w:val="clear" w:color="auto" w:fill="FFFFFF"/>
+        </w:rPr>
+        <w:t xml:space="preserve"> </w:t>
+      </w:r>
+      <w:r>
+        <w:rPr>
+          <w:shd w:val="clear" w:color="auto" w:fill="FFFFFF"/>
+        </w:rPr>
+        <w:t>Nothing gets deleted or updated from the data store. Because neither updates nor deletions occur in the data store, there cannot be any concurrent update issues.</w:t>
+      </w:r>
+      <w:r>
+        <w:rPr>
+          <w:shd w:val="clear" w:color="auto" w:fill="FFFFFF"/>
+        </w:rPr>
+        <w:t xml:space="preserve"> </w:t>
+      </w:r>
+    </w:p>
+    <w:p>
       <w:pPr>
         <w:pStyle w:val="Heading2"/>
         <w:rPr>
@@ -1849,9 +1886,6 @@
       </w:r>
     </w:p>
     <w:p>
-      <w:pPr>
-        <w:pStyle w:val="NormalWeb"/>
-      </w:pPr>
       <w:r>
         <w:t>Most enterprise applications with significant business and technical complexity are defined by multiple layers.</w:t>
       </w:r>
@@ -1859,13 +1893,8 @@
         <w:t xml:space="preserve"> (</w:t>
       </w:r>
       <w:r>
-        <w:t xml:space="preserve">Mike </w:t>
-      </w:r>
-      <w:proofErr w:type="spellStart"/>
-      <w:r>
-        <w:t>Rousos</w:t>
-      </w:r>
-      <w:proofErr w:type="spellEnd"/>
+        <w:t>Mike Rousos</w:t>
+      </w:r>
       <w:r>
         <w:t>, 20</w:t>
       </w:r>
@@ -1909,7 +1938,6 @@
         </w:numPr>
       </w:pPr>
       <w:r>
-        <w:lastRenderedPageBreak/>
         <w:t>D</w:t>
       </w:r>
       <w:r>
@@ -1947,7 +1975,11 @@
         <w:t>. </w:t>
       </w:r>
       <w:r>
-        <w:t>The domain model layer is where the business is expressed; it is the heart of business software.</w:t>
+        <w:t xml:space="preserve">The domain model layer is where the business is expressed; it is the </w:t>
+      </w:r>
+      <w:r>
+        <w:lastRenderedPageBreak/>
+        <w:t>heart of business software.</w:t>
       </w:r>
       <w:r>
         <w:t xml:space="preserve"> </w:t>
@@ -2318,24 +2350,271 @@
         </w:rPr>
         <w:t>The application layer depends on domain and infrastructure, and infrastructure depends on domain, but domain does not depend on any layer.</w:t>
       </w:r>
-      <w:r>
-        <w:rPr>
-          <w:lang w:val="en-US"/>
-        </w:rPr>
-        <w:t xml:space="preserve"> </w:t>
-      </w:r>
-    </w:p>
-    <w:p>
-      <w:pPr>
-        <w:rPr>
-          <w:lang w:val="en-US"/>
-        </w:rPr>
-      </w:pPr>
-      <w:r>
-        <w:rPr>
+    </w:p>
+    <w:p>
+      <w:pPr>
+        <w:pStyle w:val="Heading3"/>
+        <w:numPr>
+          <w:ilvl w:val="0"/>
+          <w:numId w:val="8"/>
+        </w:numPr>
+        <w:rPr>
+          <w:rFonts w:eastAsia="Times New Roman"/>
+          <w:lang w:val="en-US"/>
+        </w:rPr>
+      </w:pPr>
+      <w:r>
+        <w:rPr>
+          <w:rFonts w:eastAsia="Times New Roman"/>
           <w:lang w:val="en-US"/>
         </w:rPr>
         <w:lastRenderedPageBreak/>
+        <w:t>P</w:t>
+      </w:r>
+      <w:r>
+        <w:rPr>
+          <w:rFonts w:eastAsia="Times New Roman"/>
+          <w:lang w:val="en-US"/>
+        </w:rPr>
+        <w:t>rinciples</w:t>
+      </w:r>
+    </w:p>
+    <w:p>
+      <w:pPr>
+        <w:pStyle w:val="NormalWeb"/>
+      </w:pPr>
+      <w:r>
+        <w:t xml:space="preserve">There are several core principles in software development; two of them are YAGNI and KISS. YAGNI stands for "you are not going to need it" and basically means the implementation should include only the functionality needed in this </w:t>
+      </w:r>
+      <w:proofErr w:type="gramStart"/>
+      <w:r>
+        <w:t>particular moment</w:t>
+      </w:r>
+      <w:proofErr w:type="gramEnd"/>
+      <w:r>
+        <w:t>.</w:t>
+      </w:r>
+      <w:r>
+        <w:t xml:space="preserve"> </w:t>
+      </w:r>
+      <w:r>
+        <w:t>Future needs shouldn't be anticipated because most of the functionality sometimes turns out to be unused and thus a waste of time.</w:t>
+      </w:r>
+      <w:r>
+        <w:t xml:space="preserve"> </w:t>
+      </w:r>
+      <w:r>
+        <w:t>KISS stands for "keep it short and simple." This principle is about making the implementation of the remaining functionality as simple as possible.</w:t>
+      </w:r>
+      <w:r>
+        <w:t xml:space="preserve"> The point here is that the simpler the code is, the more readable and thus more maintainable it becomes. </w:t>
+      </w:r>
+      <w:r>
+        <w:t>These principles are important because they help solve two major problems: shortening the time needed for development and keeping the code base maintainable in the long run.</w:t>
+      </w:r>
+      <w:r>
+        <w:t xml:space="preserve"> </w:t>
+      </w:r>
+      <w:r>
+        <w:t>Clean code reads like well-written prose. Clean code never obscures the designer’s intent but rather is full of crisp abstractions and straightforward lines of control</w:t>
+      </w:r>
+      <w:r>
+        <w:t xml:space="preserve"> (</w:t>
+      </w:r>
+      <w:r>
+        <w:t xml:space="preserve">Grady </w:t>
+      </w:r>
+      <w:proofErr w:type="spellStart"/>
+      <w:r>
+        <w:t>Booch</w:t>
+      </w:r>
+      <w:proofErr w:type="spellEnd"/>
+      <w:r>
+        <w:t xml:space="preserve"> at all, 2007)</w:t>
+      </w:r>
+      <w:r>
+        <w:t>.</w:t>
+      </w:r>
+    </w:p>
+    <w:p>
+      <w:pPr>
+        <w:pStyle w:val="Heading3"/>
+        <w:numPr>
+          <w:ilvl w:val="0"/>
+          <w:numId w:val="8"/>
+        </w:numPr>
+        <w:rPr>
+          <w:lang w:val="en-US"/>
+        </w:rPr>
+      </w:pPr>
+      <w:r>
+        <w:rPr>
+          <w:lang w:val="en-US"/>
+        </w:rPr>
+        <w:t>Limitations</w:t>
+      </w:r>
+    </w:p>
+    <w:p>
+      <w:pPr>
+        <w:rPr>
+          <w:lang w:val="en-US"/>
+        </w:rPr>
+      </w:pPr>
+      <w:r>
+        <w:rPr>
+          <w:lang w:val="en-US"/>
+        </w:rPr>
+        <w:t>The DDD patterns presented in this article should not be applied universally.</w:t>
+      </w:r>
+      <w:r>
+        <w:rPr>
+          <w:lang w:val="en-US"/>
+        </w:rPr>
+        <w:t xml:space="preserve"> </w:t>
+      </w:r>
+      <w:r>
+        <w:rPr>
+          <w:lang w:val="en-US"/>
+        </w:rPr>
+        <w:t>They introduce constraints, which provide benefits such as higher quality over time, especially in commands and other code that modifies system state. However, those constraints add complexity with fewer benefits for reading and querying data</w:t>
+      </w:r>
+      <w:r>
+        <w:rPr>
+          <w:lang w:val="en-US"/>
+        </w:rPr>
+        <w:t xml:space="preserve"> </w:t>
+      </w:r>
+      <w:r>
+        <w:rPr>
+          <w:lang w:val="en-US"/>
+        </w:rPr>
+        <w:t>(César de la Torre</w:t>
+      </w:r>
+      <w:r>
+        <w:rPr>
+          <w:lang w:val="en-US"/>
+        </w:rPr>
+        <w:t xml:space="preserve"> at all</w:t>
+      </w:r>
+      <w:r>
+        <w:rPr>
+          <w:lang w:val="en-US"/>
+        </w:rPr>
+        <w:t>, 2022).</w:t>
+      </w:r>
+      <w:r>
+        <w:rPr>
+          <w:lang w:val="en-US"/>
+        </w:rPr>
+        <w:t xml:space="preserve"> </w:t>
+      </w:r>
+      <w:r>
+        <w:rPr>
+          <w:lang w:val="en-US"/>
+        </w:rPr>
+        <w:t xml:space="preserve">Example: The aggregate pattern treats many domain objects as a single unit </w:t>
+      </w:r>
+      <w:proofErr w:type="gramStart"/>
+      <w:r>
+        <w:rPr>
+          <w:lang w:val="en-US"/>
+        </w:rPr>
+        <w:t>as a result of</w:t>
+      </w:r>
+      <w:proofErr w:type="gramEnd"/>
+      <w:r>
+        <w:rPr>
+          <w:lang w:val="en-US"/>
+        </w:rPr>
+        <w:t xml:space="preserve"> their relationship in the domain.</w:t>
+      </w:r>
+      <w:r>
+        <w:rPr>
+          <w:lang w:val="en-US"/>
+        </w:rPr>
+        <w:t xml:space="preserve"> </w:t>
+      </w:r>
+      <w:r>
+        <w:rPr>
+          <w:lang w:val="en-US"/>
+        </w:rPr>
+        <w:t>If you treat multiple objects as a single aggregate for read-only queries, there is no benefit</w:t>
+      </w:r>
+      <w:r>
+        <w:rPr>
+          <w:lang w:val="en-US"/>
+        </w:rPr>
+        <w:t>, but i</w:t>
+      </w:r>
+      <w:r>
+        <w:rPr>
+          <w:lang w:val="en-US"/>
+        </w:rPr>
+        <w:t>t can increase the complexity of query logic.</w:t>
+      </w:r>
+    </w:p>
+    <w:p>
+      <w:pPr>
+        <w:rPr>
+          <w:lang w:val="en-US"/>
+        </w:rPr>
+      </w:pPr>
+      <w:r>
+        <w:rPr>
+          <w:lang w:val="en-US"/>
+        </w:rPr>
+        <w:t>It's important to emphasize that CQRS and most DDD patterns (like DDD layers or a domain model with aggregates) are not architectural styles but only architecture patterns.</w:t>
+      </w:r>
+      <w:r>
+        <w:t xml:space="preserve"> </w:t>
+      </w:r>
+      <w:r>
+        <w:rPr>
+          <w:lang w:val="en-US"/>
+        </w:rPr>
+        <w:t>Microservices and SOA are examples of architectural styles. They describe a system of many components, such as many microservices. CQRS and DDD patterns describe something inside a single system or component</w:t>
+      </w:r>
+      <w:r>
+        <w:rPr>
+          <w:lang w:val="en-US"/>
+        </w:rPr>
+        <w:t xml:space="preserve"> </w:t>
+      </w:r>
+      <w:r>
+        <w:rPr>
+          <w:lang w:val="en-US"/>
+        </w:rPr>
+        <w:t>(Bill Wagner, 2022)</w:t>
+      </w:r>
+      <w:r>
+        <w:rPr>
+          <w:lang w:val="en-US"/>
+        </w:rPr>
+        <w:t>.</w:t>
+      </w:r>
+      <w:r>
+        <w:rPr>
+          <w:lang w:val="en-US"/>
+        </w:rPr>
+        <w:t xml:space="preserve"> </w:t>
+      </w:r>
+      <w:r>
+        <w:rPr>
+          <w:lang w:val="en-US"/>
+        </w:rPr>
+        <w:t>At an architecture pattern level, the design of each bound context in that application shows its own trade-offs and internal design decisions. </w:t>
+      </w:r>
+    </w:p>
+    <w:p>
+      <w:pPr>
+        <w:rPr>
+          <w:lang w:val="en-US"/>
+        </w:rPr>
+      </w:pPr>
+      <w:r>
+        <w:rPr>
+          <w:lang w:val="en-US"/>
+        </w:rPr>
         <w:br w:type="page"/>
       </w:r>
     </w:p>
@@ -2629,6 +2908,242 @@
           <w:t>https://ayende.com/blog/3137/infrastructure-ignorance</w:t>
         </w:r>
       </w:hyperlink>
+    </w:p>
+    <w:p>
+      <w:pPr>
+        <w:shd w:val="clear" w:color="auto" w:fill="FFFFFF"/>
+        <w:rPr>
+          <w:rFonts w:ascii="Lato" w:eastAsia="Times New Roman" w:hAnsi="Lato" w:cs="Times New Roman"/>
+          <w:color w:val="333333"/>
+          <w:sz w:val="18"/>
+          <w:szCs w:val="18"/>
+          <w:lang w:val="en-US"/>
+        </w:rPr>
+      </w:pPr>
+      <w:proofErr w:type="gramStart"/>
+      <w:r>
+        <w:rPr>
+          <w:rFonts w:ascii="Lato" w:eastAsia="Times New Roman" w:hAnsi="Lato" w:cs="Times New Roman"/>
+          <w:color w:val="333333"/>
+          <w:sz w:val="18"/>
+          <w:szCs w:val="18"/>
+          <w:lang w:val="en-US"/>
+        </w:rPr>
+        <w:t>A[</w:t>
+      </w:r>
+      <w:proofErr w:type="gramEnd"/>
+      <w:r>
+        <w:rPr>
+          <w:rFonts w:ascii="Lato" w:eastAsia="Times New Roman" w:hAnsi="Lato" w:cs="Times New Roman"/>
+          <w:color w:val="333333"/>
+          <w:sz w:val="18"/>
+          <w:szCs w:val="18"/>
+          <w:lang w:val="en-US"/>
+        </w:rPr>
+        <w:t xml:space="preserve">8] </w:t>
+      </w:r>
+      <w:r>
+        <w:rPr>
+          <w:rFonts w:ascii="Lato" w:eastAsia="Times New Roman" w:hAnsi="Lato" w:cs="Times New Roman"/>
+          <w:color w:val="333333"/>
+          <w:sz w:val="18"/>
+          <w:szCs w:val="18"/>
+          <w:lang w:val="en-US"/>
+        </w:rPr>
+        <w:t>Mukherjee, Momin. (2016). Object-Oriented Analysis and Design. International Journal of Advanced Engineering and Management. 1. 18-24. 10.24999/IJOAEM/01010003.</w:t>
+      </w:r>
+    </w:p>
+    <w:p>
+      <w:pPr>
+        <w:shd w:val="clear" w:color="auto" w:fill="FFFFFF"/>
+        <w:rPr>
+          <w:rFonts w:ascii="Lato" w:eastAsia="Times New Roman" w:hAnsi="Lato" w:cs="Times New Roman"/>
+          <w:color w:val="333333"/>
+          <w:sz w:val="18"/>
+          <w:szCs w:val="18"/>
+          <w:lang w:val="en-US"/>
+        </w:rPr>
+      </w:pPr>
+      <w:r>
+        <w:rPr>
+          <w:rFonts w:ascii="Lato" w:eastAsia="Times New Roman" w:hAnsi="Lato" w:cs="Times New Roman"/>
+          <w:color w:val="333333"/>
+          <w:sz w:val="18"/>
+          <w:szCs w:val="18"/>
+          <w:lang w:val="en-US"/>
+        </w:rPr>
+        <w:t xml:space="preserve">[9] </w:t>
+      </w:r>
+      <w:r>
+        <w:rPr>
+          <w:rFonts w:ascii="Lato" w:eastAsia="Times New Roman" w:hAnsi="Lato" w:cs="Times New Roman"/>
+          <w:color w:val="333333"/>
+          <w:sz w:val="18"/>
+          <w:szCs w:val="18"/>
+          <w:lang w:val="en-US"/>
+        </w:rPr>
+        <w:t xml:space="preserve">Object-Oriented Analysis and Design with Applications by Grady </w:t>
+      </w:r>
+      <w:proofErr w:type="spellStart"/>
+      <w:r>
+        <w:rPr>
+          <w:rFonts w:ascii="Lato" w:eastAsia="Times New Roman" w:hAnsi="Lato" w:cs="Times New Roman"/>
+          <w:color w:val="333333"/>
+          <w:sz w:val="18"/>
+          <w:szCs w:val="18"/>
+          <w:lang w:val="en-US"/>
+        </w:rPr>
+        <w:t>Booch</w:t>
+      </w:r>
+      <w:proofErr w:type="spellEnd"/>
+      <w:r>
+        <w:rPr>
+          <w:rFonts w:ascii="Lato" w:eastAsia="Times New Roman" w:hAnsi="Lato" w:cs="Times New Roman"/>
+          <w:color w:val="333333"/>
+          <w:sz w:val="18"/>
+          <w:szCs w:val="18"/>
+          <w:lang w:val="en-US"/>
+        </w:rPr>
+        <w:t xml:space="preserve"> (Author), Robert A. </w:t>
+      </w:r>
+      <w:proofErr w:type="spellStart"/>
+      <w:r>
+        <w:rPr>
+          <w:rFonts w:ascii="Lato" w:eastAsia="Times New Roman" w:hAnsi="Lato" w:cs="Times New Roman"/>
+          <w:color w:val="333333"/>
+          <w:sz w:val="18"/>
+          <w:szCs w:val="18"/>
+          <w:lang w:val="en-US"/>
+        </w:rPr>
+        <w:t>Maksimchuk</w:t>
+      </w:r>
+      <w:proofErr w:type="spellEnd"/>
+      <w:r>
+        <w:rPr>
+          <w:rFonts w:ascii="Lato" w:eastAsia="Times New Roman" w:hAnsi="Lato" w:cs="Times New Roman"/>
+          <w:color w:val="333333"/>
+          <w:sz w:val="18"/>
+          <w:szCs w:val="18"/>
+          <w:lang w:val="en-US"/>
+        </w:rPr>
+        <w:t xml:space="preserve"> (Author), Michael W. </w:t>
+      </w:r>
+      <w:proofErr w:type="gramStart"/>
+      <w:r>
+        <w:rPr>
+          <w:rFonts w:ascii="Lato" w:eastAsia="Times New Roman" w:hAnsi="Lato" w:cs="Times New Roman"/>
+          <w:color w:val="333333"/>
+          <w:sz w:val="18"/>
+          <w:szCs w:val="18"/>
+          <w:lang w:val="en-US"/>
+        </w:rPr>
+        <w:t>Engle  (</w:t>
+      </w:r>
+      <w:proofErr w:type="gramEnd"/>
+      <w:r>
+        <w:rPr>
+          <w:rFonts w:ascii="Lato" w:eastAsia="Times New Roman" w:hAnsi="Lato" w:cs="Times New Roman"/>
+          <w:color w:val="333333"/>
+          <w:sz w:val="18"/>
+          <w:szCs w:val="18"/>
+          <w:lang w:val="en-US"/>
+        </w:rPr>
+        <w:t xml:space="preserve">Author), Bobbi J. Young </w:t>
+      </w:r>
+      <w:r>
+        <w:rPr>
+          <w:rFonts w:ascii="Lato" w:eastAsia="Times New Roman" w:hAnsi="Lato" w:cs="Times New Roman"/>
+          <w:color w:val="333333"/>
+          <w:sz w:val="18"/>
+          <w:szCs w:val="18"/>
+          <w:lang w:val="en-US"/>
+        </w:rPr>
+        <w:t xml:space="preserve">/ </w:t>
+      </w:r>
+      <w:r>
+        <w:rPr>
+          <w:rFonts w:ascii="Lato" w:eastAsia="Times New Roman" w:hAnsi="Lato" w:cs="Times New Roman"/>
+          <w:color w:val="333333"/>
+          <w:sz w:val="18"/>
+          <w:szCs w:val="18"/>
+          <w:lang w:val="en-US"/>
+        </w:rPr>
+        <w:t>Publisher</w:t>
+      </w:r>
+      <w:r>
+        <w:rPr>
+          <w:rFonts w:ascii="Lato" w:eastAsia="Times New Roman" w:hAnsi="Lato" w:cs="Times New Roman"/>
+          <w:color w:val="333333"/>
+          <w:sz w:val="18"/>
+          <w:szCs w:val="18"/>
+          <w:lang w:val="en-US"/>
+        </w:rPr>
+        <w:t xml:space="preserve"> </w:t>
+      </w:r>
+      <w:r>
+        <w:rPr>
+          <w:rFonts w:ascii="Lato" w:eastAsia="Times New Roman" w:hAnsi="Lato" w:cs="Times New Roman"/>
+          <w:color w:val="333333"/>
+          <w:sz w:val="18"/>
+          <w:szCs w:val="18"/>
+          <w:lang w:val="en-US"/>
+        </w:rPr>
+        <w:t>Addison-Wesley Professional</w:t>
+      </w:r>
+    </w:p>
+    <w:p>
+      <w:pPr>
+        <w:shd w:val="clear" w:color="auto" w:fill="FFFFFF"/>
+        <w:rPr>
+          <w:rFonts w:ascii="Lato" w:eastAsia="Times New Roman" w:hAnsi="Lato" w:cs="Times New Roman"/>
+          <w:color w:val="333333"/>
+          <w:sz w:val="18"/>
+          <w:szCs w:val="18"/>
+          <w:lang w:val="en-US"/>
+        </w:rPr>
+      </w:pPr>
+      <w:r>
+        <w:rPr>
+          <w:rFonts w:ascii="Lato" w:eastAsia="Times New Roman" w:hAnsi="Lato" w:cs="Times New Roman"/>
+          <w:color w:val="333333"/>
+          <w:sz w:val="18"/>
+          <w:szCs w:val="18"/>
+          <w:lang w:val="en-US"/>
+        </w:rPr>
+        <w:t xml:space="preserve">[10] </w:t>
+      </w:r>
+      <w:r>
+        <w:rPr>
+          <w:rFonts w:ascii="Lato" w:eastAsia="Times New Roman" w:hAnsi="Lato" w:cs="Times New Roman"/>
+          <w:color w:val="333333"/>
+          <w:sz w:val="18"/>
+          <w:szCs w:val="18"/>
+          <w:lang w:val="en-US"/>
+        </w:rPr>
+        <w:t xml:space="preserve">Martin, Robert </w:t>
+      </w:r>
+      <w:proofErr w:type="gramStart"/>
+      <w:r>
+        <w:rPr>
+          <w:rFonts w:ascii="Lato" w:eastAsia="Times New Roman" w:hAnsi="Lato" w:cs="Times New Roman"/>
+          <w:color w:val="333333"/>
+          <w:sz w:val="18"/>
+          <w:szCs w:val="18"/>
+          <w:lang w:val="en-US"/>
+        </w:rPr>
+        <w:t>C..</w:t>
+      </w:r>
+      <w:proofErr w:type="gramEnd"/>
+      <w:r>
+        <w:rPr>
+          <w:rFonts w:ascii="Lato" w:eastAsia="Times New Roman" w:hAnsi="Lato" w:cs="Times New Roman"/>
+          <w:color w:val="333333"/>
+          <w:sz w:val="18"/>
+          <w:szCs w:val="18"/>
+          <w:lang w:val="en-US"/>
+        </w:rPr>
+        <w:t xml:space="preserve"> Clean Architecture: A Craftsman's Guide to Software Structure and Design. Boston, MA: Prentice Hall, 2017.</w:t>
+      </w:r>
     </w:p>
     <w:p>
       <w:pPr>

--- a/article/article_draft.docx
+++ b/article/article_draft.docx
@@ -326,6 +326,7 @@
         <w:rPr>
           <w:lang w:val="en-US"/>
         </w:rPr>
+        <w:lastRenderedPageBreak/>
         <w:t xml:space="preserve">II. </w:t>
       </w:r>
       <w:r>
@@ -548,6 +549,7 @@
         </w:numPr>
       </w:pPr>
       <w:r>
+        <w:lastRenderedPageBreak/>
         <w:t>Web service</w:t>
       </w:r>
     </w:p>
@@ -746,6 +748,7 @@
         <w:rPr>
           <w:lang w:val="en-US"/>
         </w:rPr>
+        <w:lastRenderedPageBreak/>
         <w:t>Domain-Driven Design</w:t>
       </w:r>
     </w:p>
@@ -1072,7 +1075,14 @@
         <w:rPr>
           <w:color w:val="252525"/>
         </w:rPr>
-        <w:t>Another important part of domain-driven design is the concept of bounded contexts. Often, an application grows so much that it becomes hard to maintain its code base as a whole. Code elements that make sense in one part of the system may seem completely irrelevant in another. In this case, the best solution would be to explicitly separate these parts from each other. That is where this concept helps. It allows for a clear definition of the boundaries of these parts, hence the name "bounded context."</w:t>
+        <w:t xml:space="preserve">Another important part of domain-driven design is the concept of bounded contexts. Often, an application grows so much that it becomes hard to maintain its code base as a whole. Code elements that make sense in one part of the system may seem completely irrelevant in another. In this case, the best solution would be to explicitly separate these parts from each other. That is where this </w:t>
+      </w:r>
+      <w:r>
+        <w:rPr>
+          <w:color w:val="252525"/>
+        </w:rPr>
+        <w:lastRenderedPageBreak/>
+        <w:t>concept helps. It allows for a clear definition of the boundaries of these parts, hence the name "bounded context."</w:t>
       </w:r>
     </w:p>
     <w:p>
@@ -1245,6 +1255,7 @@
         </w:numPr>
       </w:pPr>
       <w:r>
+        <w:lastRenderedPageBreak/>
         <w:t>Command and Query Responsibility Segregation</w:t>
       </w:r>
     </w:p>
@@ -1559,43 +1570,13 @@
         <w:rPr>
           <w:shd w:val="clear" w:color="auto" w:fill="FFFFFF"/>
         </w:rPr>
-        <w:t>Event sourcing is a strategy wherein the applications store the transactions but not the states. All the transactions since the beginning of time are applied when state is required</w:t>
+        <w:t xml:space="preserve">Event sourcing is a strategy wherein the applications store the transactions but not the states. All the transactions since the beginning of time are applied when state is required </w:t>
       </w:r>
       <w:r>
         <w:rPr>
           <w:shd w:val="clear" w:color="auto" w:fill="FFFFFF"/>
         </w:rPr>
-        <w:t xml:space="preserve"> </w:t>
-      </w:r>
-      <w:r>
-        <w:rPr>
-          <w:shd w:val="clear" w:color="auto" w:fill="FFFFFF"/>
-        </w:rPr>
-        <w:t>(</w:t>
-      </w:r>
-      <w:r>
-        <w:rPr>
-          <w:shd w:val="clear" w:color="auto" w:fill="FFFFFF"/>
-        </w:rPr>
-        <w:t>Martin, R. C.</w:t>
-      </w:r>
-      <w:r>
-        <w:rPr>
-          <w:shd w:val="clear" w:color="auto" w:fill="FFFFFF"/>
-        </w:rPr>
-        <w:t>,</w:t>
-      </w:r>
-      <w:r>
-        <w:rPr>
-          <w:shd w:val="clear" w:color="auto" w:fill="FFFFFF"/>
-        </w:rPr>
-        <w:t xml:space="preserve"> 2017</w:t>
-      </w:r>
-      <w:r>
-        <w:rPr>
-          <w:shd w:val="clear" w:color="auto" w:fill="FFFFFF"/>
-        </w:rPr>
-        <w:t>).</w:t>
+        <w:t>(Martin, R. C., 2017).</w:t>
       </w:r>
       <w:r>
         <w:rPr>
@@ -1917,7 +1898,11 @@
         <w:t xml:space="preserve"> </w:t>
       </w:r>
       <w:r>
-        <w:t>They exist to help developers manage the complexity of the code. Different layers may have different types, necessitating translations between them. </w:t>
+        <w:t xml:space="preserve">They exist to help developers manage the complexity of the code. Different </w:t>
+      </w:r>
+      <w:r>
+        <w:lastRenderedPageBreak/>
+        <w:t>layers may have different types, necessitating translations between them. </w:t>
       </w:r>
       <w:r>
         <w:t>A domain model must be controlled by aggregate roots that ensure that all invariants and rules related to that group of entities are performed through a single entry-point or gate (</w:t>
@@ -1975,11 +1960,7 @@
         <w:t>. </w:t>
       </w:r>
       <w:r>
-        <w:t xml:space="preserve">The domain model layer is where the business is expressed; it is the </w:t>
-      </w:r>
-      <w:r>
-        <w:lastRenderedPageBreak/>
-        <w:t>heart of business software.</w:t>
+        <w:t>The domain model layer is where the business is expressed; it is the heart of business software.</w:t>
       </w:r>
       <w:r>
         <w:t xml:space="preserve"> </w:t>
@@ -2335,6 +2316,7 @@
         <w:rPr>
           <w:lang w:val="en-US"/>
         </w:rPr>
+        <w:lastRenderedPageBreak/>
         <w:t>Figure 7-7. Dependencies between layers in DDD</w:t>
       </w:r>
     </w:p>
@@ -2368,7 +2350,6 @@
           <w:rFonts w:eastAsia="Times New Roman"/>
           <w:lang w:val="en-US"/>
         </w:rPr>
-        <w:lastRenderedPageBreak/>
         <w:t>P</w:t>
       </w:r>
       <w:r>
@@ -2415,6 +2396,11 @@
       <w:r>
         <w:t xml:space="preserve"> </w:t>
       </w:r>
+    </w:p>
+    <w:p>
+      <w:pPr>
+        <w:pStyle w:val="NormalWeb"/>
+      </w:pPr>
       <w:r>
         <w:t>Clean code reads like well-written prose. Clean code never obscures the designer’s intent but rather is full of crisp abstractions and straightforward lines of control</w:t>
       </w:r>

--- a/article/article_draft.docx
+++ b/article/article_draft.docx
@@ -248,19 +248,11 @@
         <w:t xml:space="preserve"> (</w:t>
       </w:r>
       <w:bookmarkStart w:id="0" w:name="_Hlk123030205"/>
-      <w:proofErr w:type="spellStart"/>
-      <w:r>
-        <w:rPr>
-          <w:lang w:val="en-US"/>
-        </w:rPr>
-        <w:t>Hippchen</w:t>
-      </w:r>
-      <w:proofErr w:type="spellEnd"/>
-      <w:r>
-        <w:rPr>
-          <w:lang w:val="en-US"/>
-        </w:rPr>
-        <w:t>, B</w:t>
+      <w:r>
+        <w:rPr>
+          <w:lang w:val="en-US"/>
+        </w:rPr>
+        <w:t>Hippchen, B</w:t>
       </w:r>
       <w:r>
         <w:rPr>
@@ -451,21 +443,7 @@
         <w:rPr>
           <w:lang w:val="en-US"/>
         </w:rPr>
-        <w:t xml:space="preserve">Barry </w:t>
-      </w:r>
-      <w:proofErr w:type="spellStart"/>
-      <w:r>
-        <w:rPr>
-          <w:lang w:val="en-US"/>
-        </w:rPr>
-        <w:t>Luijbregts</w:t>
-      </w:r>
-      <w:proofErr w:type="spellEnd"/>
-      <w:r>
-        <w:rPr>
-          <w:lang w:val="en-US"/>
-        </w:rPr>
-        <w:t>, Microsoft Azure</w:t>
+        <w:t>Barry Luijbregts, Microsoft Azure</w:t>
       </w:r>
       <w:r>
         <w:rPr>
@@ -765,70 +743,18 @@
         </w:rPr>
         <w:t xml:space="preserve">, </w:t>
       </w:r>
-      <w:proofErr w:type="spellStart"/>
       <w:r>
         <w:rPr>
           <w:lang w:val="bg-BG"/>
         </w:rPr>
-        <w:t>no</w:t>
-      </w:r>
-      <w:proofErr w:type="spellEnd"/>
-      <w:r>
-        <w:rPr>
-          <w:lang w:val="bg-BG"/>
-        </w:rPr>
-        <w:t xml:space="preserve"> </w:t>
-      </w:r>
-      <w:proofErr w:type="spellStart"/>
-      <w:r>
-        <w:rPr>
-          <w:lang w:val="bg-BG"/>
-        </w:rPr>
-        <w:t>matter</w:t>
-      </w:r>
-      <w:proofErr w:type="spellEnd"/>
-      <w:r>
-        <w:rPr>
-          <w:lang w:val="bg-BG"/>
-        </w:rPr>
-        <w:t xml:space="preserve"> </w:t>
-      </w:r>
-      <w:proofErr w:type="spellStart"/>
-      <w:r>
-        <w:rPr>
-          <w:lang w:val="bg-BG"/>
-        </w:rPr>
-        <w:t>if</w:t>
-      </w:r>
-      <w:proofErr w:type="spellEnd"/>
-      <w:r>
-        <w:rPr>
-          <w:lang w:val="bg-BG"/>
-        </w:rPr>
-        <w:t xml:space="preserve"> </w:t>
-      </w:r>
-      <w:proofErr w:type="spellStart"/>
-      <w:r>
-        <w:rPr>
-          <w:lang w:val="bg-BG"/>
-        </w:rPr>
-        <w:t>it</w:t>
-      </w:r>
-      <w:proofErr w:type="spellEnd"/>
-      <w:r>
-        <w:rPr>
-          <w:lang w:val="bg-BG"/>
-        </w:rPr>
-        <w:t xml:space="preserve"> </w:t>
-      </w:r>
-      <w:proofErr w:type="spellStart"/>
-      <w:r>
-        <w:rPr>
-          <w:lang w:val="bg-BG"/>
-        </w:rPr>
-        <w:t>is</w:t>
-      </w:r>
-      <w:proofErr w:type="spellEnd"/>
+        <w:t>no matter if it is</w:t>
+      </w:r>
+      <w:r>
+        <w:rPr>
+          <w:lang w:val="en-US"/>
+        </w:rPr>
+        <w:t xml:space="preserve"> a</w:t>
+      </w:r>
       <w:r>
         <w:rPr>
           <w:lang w:val="en-US"/>
@@ -960,11 +886,6 @@
       </w:r>
     </w:p>
     <w:p>
-      <w:pPr>
-        <w:rPr>
-          <w:color w:val="252525"/>
-        </w:rPr>
-      </w:pPr>
       <w:r>
         <w:t>DDD suggests many technical ideas and patterns to help with the internal implementation. These include domain entities with rich models (no "anemic" domain models), value objects, aggregates, and aggregate root (or root entity) rules.</w:t>
       </w:r>
@@ -986,9 +907,21 @@
       <w:r>
         <w:t>.</w:t>
       </w:r>
-      <w:r>
-        <w:t xml:space="preserve"> </w:t>
-      </w:r>
+    </w:p>
+    <w:p>
+      <w:pPr>
+        <w:pStyle w:val="Heading4"/>
+      </w:pPr>
+      <w:r>
+        <w:t>Ubiquitous Language</w:t>
+      </w:r>
+    </w:p>
+    <w:p>
+      <w:pPr>
+        <w:rPr>
+          <w:color w:val="252525"/>
+        </w:rPr>
+      </w:pPr>
       <w:r>
         <w:t>Core principles of DDD make it easier for domain experts and software engineers to talk to each other by defining an explicit ubiquitous (</w:t>
       </w:r>
@@ -1071,18 +1004,34 @@
           <w:color w:val="252525"/>
         </w:rPr>
       </w:pPr>
-      <w:r>
-        <w:rPr>
-          <w:color w:val="252525"/>
-        </w:rPr>
-        <w:t xml:space="preserve">Another important part of domain-driven design is the concept of bounded contexts. Often, an application grows so much that it becomes hard to maintain its code base as a whole. Code elements that make sense in one part of the system may seem completely irrelevant in another. In this case, the best solution would be to explicitly separate these parts from each other. That is where this </w:t>
-      </w:r>
-      <w:r>
-        <w:rPr>
-          <w:color w:val="252525"/>
-        </w:rPr>
+    </w:p>
+    <w:p>
+      <w:pPr>
+        <w:rPr>
+          <w:color w:val="252525"/>
+        </w:rPr>
+      </w:pPr>
+    </w:p>
+    <w:p>
+      <w:pPr>
+        <w:pStyle w:val="Heading4"/>
+      </w:pPr>
+      <w:r>
         <w:lastRenderedPageBreak/>
-        <w:t>concept helps. It allows for a clear definition of the boundaries of these parts, hence the name "bounded context."</w:t>
+        <w:t>Bounded Contexts</w:t>
+      </w:r>
+    </w:p>
+    <w:p>
+      <w:pPr>
+        <w:rPr>
+          <w:color w:val="252525"/>
+        </w:rPr>
+      </w:pPr>
+      <w:r>
+        <w:rPr>
+          <w:color w:val="252525"/>
+        </w:rPr>
+        <w:t>Another important part of domain-driven design is the concept of bounded contexts. Often, an application grows so much that it becomes hard to maintain its code base as a whole. Code elements that make sense in one part of the system may seem completely irrelevant in another. In this case, the best solution would be to explicitly separate these parts from each other. That is where this concept helps. It allows for a clear definition of the boundaries of these parts, hence the name "bounded context."</w:t>
       </w:r>
     </w:p>
     <w:p>
@@ -1173,17 +1122,1139 @@
         <w:rPr>
           <w:color w:val="252525"/>
         </w:rPr>
-        <w:t> </w:t>
-      </w:r>
+        <w:t>The author of the DDD has emphasized the importance of using design patterns to enrich the ubiquitous language since its inception.</w:t>
+      </w:r>
+    </w:p>
+    <w:p>
+      <w:pPr>
+        <w:pStyle w:val="Heading4"/>
+      </w:pPr>
+      <w:r>
+        <w:t>Entities</w:t>
+      </w:r>
+    </w:p>
+    <w:p>
+      <w:r>
+        <w:t>Even though a DDD app is driven by behavior, objects are still needed. DDD expresses two types of objects: those that are defined by an identity and those that are defined by their values.</w:t>
+      </w:r>
+    </w:p>
+    <w:p>
+      <w:r>
+        <w:t>An entity is something that can be tracked, located, retrieved, and stored by an identity key. Entities naturally accumulate a ton of functionality because they play such a crucial role in the system. Applying the single responsibility pattern to entities is indeed a nice idea. Anything that doesn't fit that description should be placed elsewhere.</w:t>
+      </w:r>
+    </w:p>
+    <w:p>
+      <w:r>
+        <w:t>Instead of being defined by their values, entities are things that were defined by a thread of continuity and identity.</w:t>
+      </w:r>
+    </w:p>
+    <w:p>
+      <w:pPr>
+        <w:pStyle w:val="Heading4"/>
+        <w:rPr>
+          <w:lang w:val="en-US"/>
+        </w:rPr>
+      </w:pPr>
+      <w:r>
+        <w:rPr>
+          <w:lang w:val="en-US"/>
+        </w:rPr>
+        <w:t>Value Objects</w:t>
+      </w:r>
+    </w:p>
+    <w:p>
+      <w:pPr>
+        <w:rPr>
+          <w:lang w:val="en-US"/>
+        </w:rPr>
+      </w:pPr>
+      <w:r>
+        <w:rPr>
+          <w:lang w:val="en-US"/>
+        </w:rPr>
+        <w:t>A value object has very specific characteristics. It is an item that is used to quantify, measure, or characterize a certain topic. Because the property values define it, it ought to be immutable.  Value objects may have methods and behavior, but they should never have side effects. Vaughn Vernon says in his book Implementing Domain-Driven Design that value objects should be used instead of entities whenever possible. Even if a domain concept has to be modeled as an entity, the entity should be designed so that it is more likely to hold values than to hold other entities. Value objects are a really good place to put methods and logic because reasoning can be done without side effects, especially with the complications that identity brings along—all those things that make logic tricky.</w:t>
+      </w:r>
+    </w:p>
+    <w:p>
+      <w:pPr>
+        <w:pStyle w:val="Heading4"/>
+        <w:rPr>
+          <w:lang w:val="en-US"/>
+        </w:rPr>
+      </w:pPr>
+      <w:r>
+        <w:rPr>
+          <w:lang w:val="en-US"/>
+        </w:rPr>
+        <w:t>Aggregates</w:t>
+      </w:r>
+    </w:p>
+    <w:p>
+      <w:r>
+        <w:t xml:space="preserve">Eric Evans writes in his book Domain-Driven Design that an aggregate is a group of related objects that are changed as a single unit. Aggregates consist of one or more entities and value objects that change together. Aggregates are treated as a unit for data changes. The entire aggregate's consistency needs to be considered before any changes are applied. Every aggregate must have an aggregate root, which is the parent object of all members of the aggregate. In some cases, the aggregate may have rules that make sure all of the objects' data is consistent.  Data changes in aggregate should adhere to ACID, which means they should be atomic, consistent, isolated, and </w:t>
+      </w:r>
+      <w:r>
+        <w:lastRenderedPageBreak/>
+        <w:t>long-lasting. It's also up to the aggregate root to keep its invariants, like the number and type of its parts, the same. An invariant is a condition that should always be true for the system to be in a consistent state.</w:t>
+      </w:r>
+    </w:p>
+    <w:p>
+      <w:pPr>
+        <w:pStyle w:val="Heading4"/>
+        <w:rPr>
+          <w:lang w:val="en-US"/>
+        </w:rPr>
+      </w:pPr>
+      <w:r>
+        <w:rPr>
+          <w:lang w:val="en-US"/>
+        </w:rPr>
+        <w:t>Repository</w:t>
+      </w:r>
+    </w:p>
+    <w:p>
+      <w:pPr>
+        <w:rPr>
+          <w:lang w:val="en-US"/>
+        </w:rPr>
+      </w:pPr>
+      <w:r>
+        <w:rPr>
+          <w:lang w:val="en-US"/>
+        </w:rPr>
+        <w:t>A repository is a set of all the objects of a certain type that can be queried like a collection, but with more options. Repositories provide a common abstraction for all of our persistence concerns. This makes it easy for clients to get model objects and manage their lifecycle. The public interface of a repository very clearly communicates the design decisions. Only certain objects should be accessed directly, so repositories provide and control this access. An important benefit is that repositories make the code easier to test. They reduce tight coupling with external resources like databases, which would normally make unit testing difficult. When the code for accessing data is wrapped up in one or more well-known classes, it is easier and safer to use.</w:t>
+      </w:r>
+    </w:p>
+    <w:p>
+      <w:pPr>
+        <w:pStyle w:val="Heading4"/>
+        <w:rPr>
+          <w:lang w:val="en-US"/>
+        </w:rPr>
+      </w:pPr>
+      <w:r>
+        <w:rPr>
+          <w:lang w:val="en-US"/>
+        </w:rPr>
+        <w:t>Domain Events</w:t>
+      </w:r>
+    </w:p>
+    <w:p>
+      <w:pPr>
+        <w:rPr>
+          <w:lang w:val="en-US"/>
+        </w:rPr>
+      </w:pPr>
+      <w:r>
+        <w:rPr>
+          <w:lang w:val="en-US"/>
+        </w:rPr>
+        <w:t>Domain events are a critical part of a bounded context. They give a way to talk about important things that happen or change in the system. Then, loosely connected parts of the domain can respond to these events. In this way, the objects that are raising the events don't need to worry about the behavior that needs to occur when the event happens. And likewise, the event handling objects don't need to know where the event came from. Domain events are encapsulated as objects. Vaughn Vernon describes domain events, saying they should be used to capture an occurrence of something that happened in the domain. They should be part of our ubiquitous language. Events are helpful because they signal that a certain thing has happened, so other parts of the system can „listen“ and take action accordingly. A domain event is essentially a message, a record of something that happened in the past.</w:t>
+      </w:r>
+    </w:p>
+    <w:p>
+      <w:pPr>
+        <w:pStyle w:val="Heading3"/>
+        <w:numPr>
+          <w:ilvl w:val="0"/>
+          <w:numId w:val="3"/>
+        </w:numPr>
+      </w:pPr>
+      <w:r>
+        <w:t>Command and Query Responsibility Segregation</w:t>
+      </w:r>
+    </w:p>
+    <w:p>
+      <w:pPr>
+        <w:rPr>
+          <w:color w:val="252525"/>
+          <w:sz w:val="24"/>
+          <w:szCs w:val="24"/>
+        </w:rPr>
+      </w:pPr>
+      <w:r>
+        <w:t>Bertrand Meyer first wrote about Command Query Separation (CQS) in his book Object-Oriented Software Construction</w:t>
+      </w:r>
+      <w:r>
+        <w:t xml:space="preserve"> (</w:t>
+      </w:r>
+      <w:r>
+        <w:t>2000</w:t>
+      </w:r>
+      <w:r>
+        <w:t>)</w:t>
+      </w:r>
+      <w:r>
+        <w:t>. </w:t>
+      </w:r>
+      <w:r>
+        <w:t>The fundamental idea is that an object's methods should be divided into two categories:</w:t>
+      </w:r>
+      <w:r>
+        <w:br/>
+        <w:t xml:space="preserve">- </w:t>
+      </w:r>
+      <w:r>
+        <w:rPr>
+          <w:color w:val="252525"/>
+          <w:sz w:val="24"/>
+          <w:szCs w:val="24"/>
+        </w:rPr>
+        <w:t xml:space="preserve">Queries: </w:t>
+      </w:r>
+      <w:r>
+        <w:rPr>
+          <w:sz w:val="24"/>
+          <w:szCs w:val="24"/>
+        </w:rPr>
+        <w:t>free of side effects, which</w:t>
+      </w:r>
+      <w:r>
+        <w:rPr>
+          <w:color w:val="252525"/>
+          <w:sz w:val="24"/>
+          <w:szCs w:val="24"/>
+        </w:rPr>
+        <w:t xml:space="preserve"> return a result and do not change the state of the system</w:t>
+      </w:r>
+      <w:r>
+        <w:rPr>
+          <w:color w:val="252525"/>
+          <w:sz w:val="24"/>
+          <w:szCs w:val="24"/>
+        </w:rPr>
+        <w:t>;</w:t>
+      </w:r>
+      <w:r>
+        <w:rPr>
+          <w:color w:val="252525"/>
+          <w:sz w:val="24"/>
+          <w:szCs w:val="24"/>
+        </w:rPr>
+        <w:br/>
+        <w:t xml:space="preserve">- </w:t>
+      </w:r>
+      <w:r>
+        <w:rPr>
+          <w:color w:val="252525"/>
+          <w:sz w:val="24"/>
+          <w:szCs w:val="24"/>
+        </w:rPr>
+        <w:t>Commands: Change the state of a system but do not return a value</w:t>
+      </w:r>
+      <w:r>
+        <w:rPr>
+          <w:color w:val="252525"/>
+          <w:sz w:val="24"/>
+          <w:szCs w:val="24"/>
+        </w:rPr>
+        <w:t>;</w:t>
+      </w:r>
+    </w:p>
+    <w:p>
+      <w:pPr>
+        <w:rPr>
+          <w:color w:val="252525"/>
+          <w:sz w:val="24"/>
+          <w:szCs w:val="24"/>
+        </w:rPr>
+      </w:pPr>
+      <w:r>
+        <w:rPr>
+          <w:color w:val="252525"/>
+          <w:sz w:val="24"/>
+          <w:szCs w:val="24"/>
+        </w:rPr>
+        <w:br/>
+      </w:r>
+      <w:r>
+        <w:rPr>
+          <w:color w:val="252525"/>
+          <w:sz w:val="24"/>
+          <w:szCs w:val="24"/>
+        </w:rPr>
+        <w:t>Based on the CQS principle, Greg Young</w:t>
+      </w:r>
+      <w:r>
+        <w:rPr>
+          <w:color w:val="252525"/>
+          <w:sz w:val="24"/>
+          <w:szCs w:val="24"/>
+        </w:rPr>
+        <w:t xml:space="preserve"> (</w:t>
+      </w:r>
+      <w:r>
+        <w:rPr>
+          <w:color w:val="252525"/>
+          <w:sz w:val="24"/>
+          <w:szCs w:val="24"/>
+        </w:rPr>
+        <w:t>2013</w:t>
+      </w:r>
+      <w:r>
+        <w:rPr>
+          <w:color w:val="252525"/>
+          <w:sz w:val="24"/>
+          <w:szCs w:val="24"/>
+        </w:rPr>
+        <w:t>)</w:t>
+      </w:r>
+      <w:r>
+        <w:rPr>
+          <w:color w:val="252525"/>
+          <w:sz w:val="24"/>
+          <w:szCs w:val="24"/>
+        </w:rPr>
+        <w:t xml:space="preserve"> introduced the Command and Query Responsibility Segregation</w:t>
+      </w:r>
+      <w:r>
+        <w:rPr>
+          <w:color w:val="252525"/>
+          <w:sz w:val="24"/>
+          <w:szCs w:val="24"/>
+        </w:rPr>
+        <w:t xml:space="preserve"> (). </w:t>
+      </w:r>
+      <w:r>
+        <w:rPr>
+          <w:color w:val="252525"/>
+          <w:sz w:val="24"/>
+          <w:szCs w:val="24"/>
+        </w:rPr>
+        <w:t>CQRS</w:t>
+      </w:r>
+      <w:r>
+        <w:rPr>
+          <w:color w:val="252525"/>
+          <w:sz w:val="24"/>
+          <w:szCs w:val="24"/>
+        </w:rPr>
+        <w:t xml:space="preserve"> can be considered an architectural pattern that separates the models for reading and writing data based on commands and events plus optionally on asynchronous messages.</w:t>
+      </w:r>
+      <w:r>
+        <w:rPr>
+          <w:color w:val="252525"/>
+          <w:sz w:val="24"/>
+          <w:szCs w:val="24"/>
+        </w:rPr>
+        <w:t xml:space="preserve"> </w:t>
+      </w:r>
+      <w:r>
+        <w:rPr>
+          <w:color w:val="252525"/>
+          <w:sz w:val="24"/>
+          <w:szCs w:val="24"/>
+        </w:rPr>
+        <w:t>In many cases, CQRS is related to more advanced scenarios</w:t>
+      </w:r>
+      <w:r>
+        <w:rPr>
+          <w:color w:val="252525"/>
+          <w:sz w:val="24"/>
+          <w:szCs w:val="24"/>
+        </w:rPr>
+        <w:t xml:space="preserve"> </w:t>
+      </w:r>
+      <w:r>
+        <w:t>(</w:t>
+      </w:r>
+      <w:r>
+        <w:t>César de la Torre</w:t>
+      </w:r>
+      <w:r>
+        <w:t>, 2022)</w:t>
+      </w:r>
+      <w:r>
+        <w:rPr>
+          <w:color w:val="252525"/>
+          <w:sz w:val="24"/>
+          <w:szCs w:val="24"/>
+        </w:rPr>
+        <w:t>.</w:t>
+      </w:r>
+      <w:r>
+        <w:rPr>
+          <w:color w:val="252525"/>
+          <w:sz w:val="24"/>
+          <w:szCs w:val="24"/>
+        </w:rPr>
+        <w:t xml:space="preserve"> </w:t>
+      </w:r>
+      <w:r>
+        <w:rPr>
+          <w:color w:val="252525"/>
+          <w:sz w:val="24"/>
+          <w:szCs w:val="24"/>
+        </w:rPr>
+        <w:t>The separation aspect of CQRS is achieved by grouping query operations into one layer and commands into another layer. Each layer has its own data model. More importantly, the two layers can be within the same tier or microservice, or they could be implemented on different microservices or processes so they can be optimized and scaled out separately without affecting one another</w:t>
+      </w:r>
+      <w:r>
+        <w:rPr>
+          <w:color w:val="252525"/>
+          <w:sz w:val="24"/>
+          <w:szCs w:val="24"/>
+        </w:rPr>
+        <w:t xml:space="preserve"> (</w:t>
+      </w:r>
+      <w:r>
+        <w:t xml:space="preserve">Bill Wagner, </w:t>
+      </w:r>
+      <w:r>
+        <w:t>2022)</w:t>
+      </w:r>
+      <w:r>
+        <w:t>.</w:t>
+      </w:r>
+      <w:r>
+        <w:t xml:space="preserve"> </w:t>
+      </w:r>
+      <w:r>
+        <w:rPr>
+          <w:color w:val="252525"/>
+          <w:sz w:val="24"/>
+          <w:szCs w:val="24"/>
+        </w:rPr>
+        <w:t>CQRS means having two objects for a read/write operation, whereas in other contexts there is only one. The goal is to have more flexibility in the queries instead of limiting them with constraints from DDD patterns like aggregates</w:t>
+      </w:r>
+      <w:r>
+        <w:rPr>
+          <w:color w:val="252525"/>
+          <w:sz w:val="24"/>
+          <w:szCs w:val="24"/>
+        </w:rPr>
+        <w:t xml:space="preserve"> </w:t>
+      </w:r>
+      <w:r>
+        <w:t>(</w:t>
+      </w:r>
+      <w:r>
+        <w:t>Mike Rousos</w:t>
+      </w:r>
+      <w:r>
+        <w:t>, 2022)</w:t>
+      </w:r>
+      <w:r>
+        <w:rPr>
+          <w:color w:val="252525"/>
+          <w:sz w:val="24"/>
+          <w:szCs w:val="24"/>
+        </w:rPr>
+        <w:t>.</w:t>
+      </w:r>
+      <w:r>
+        <w:rPr>
+          <w:color w:val="252525"/>
+          <w:sz w:val="24"/>
+          <w:szCs w:val="24"/>
+        </w:rPr>
+        <w:t xml:space="preserve"> </w:t>
+      </w:r>
+      <w:r>
+        <w:rPr>
+          <w:color w:val="252525"/>
+          <w:sz w:val="24"/>
+          <w:szCs w:val="24"/>
+        </w:rPr>
+        <w:t>On the other hand, commands, which trigger transactions and data updates, change the state of the system.</w:t>
+      </w:r>
+    </w:p>
+    <w:p>
+      <w:pPr>
+        <w:pStyle w:val="Heading3"/>
+        <w:numPr>
+          <w:ilvl w:val="0"/>
+          <w:numId w:val="3"/>
+        </w:numPr>
+      </w:pPr>
+      <w:r>
+        <w:lastRenderedPageBreak/>
+        <w:t>Event-sourcing</w:t>
+      </w:r>
+    </w:p>
+    <w:p>
+      <w:r>
+        <w:rPr>
+          <w:shd w:val="clear" w:color="auto" w:fill="FFFFFF"/>
+        </w:rPr>
+        <w:t xml:space="preserve">Event sourcing is a strategy wherein the applications store the transactions but not the states. All the transactions since the beginning of time are applied when state is required </w:t>
+      </w:r>
+      <w:r>
+        <w:rPr>
+          <w:shd w:val="clear" w:color="auto" w:fill="FFFFFF"/>
+        </w:rPr>
+        <w:t>(Martin, R. C., 2017).</w:t>
+      </w:r>
+      <w:r>
+        <w:rPr>
+          <w:shd w:val="clear" w:color="auto" w:fill="FFFFFF"/>
+        </w:rPr>
+        <w:t xml:space="preserve"> </w:t>
+      </w:r>
+      <w:r>
+        <w:rPr>
+          <w:shd w:val="clear" w:color="auto" w:fill="FFFFFF"/>
+        </w:rPr>
+        <w:t>Nothing gets deleted or updated from the data store. Because neither updates nor deletions occur in the data store, there cannot be any concurrent update issues.</w:t>
+      </w:r>
+      <w:r>
+        <w:rPr>
+          <w:shd w:val="clear" w:color="auto" w:fill="FFFFFF"/>
+        </w:rPr>
+        <w:t xml:space="preserve"> </w:t>
+      </w:r>
+    </w:p>
+    <w:p>
+      <w:pPr>
+        <w:pStyle w:val="Heading2"/>
+        <w:rPr>
+          <w:lang w:val="en-US"/>
+        </w:rPr>
+      </w:pPr>
+      <w:r>
+        <w:rPr>
+          <w:lang w:val="en-US"/>
+        </w:rPr>
+        <w:t>III.</w:t>
+      </w:r>
+      <w:r>
+        <w:rPr>
+          <w:lang w:val="en-US"/>
+        </w:rPr>
+        <w:t xml:space="preserve"> </w:t>
+      </w:r>
+      <w:r>
+        <w:rPr>
+          <w:lang w:val="en-US"/>
+        </w:rPr>
+        <w:t>Dealing with the business complexity</w:t>
+      </w:r>
+    </w:p>
+    <w:p>
+      <w:pPr>
+        <w:pStyle w:val="Heading3"/>
+        <w:numPr>
+          <w:ilvl w:val="0"/>
+          <w:numId w:val="8"/>
+        </w:numPr>
+        <w:rPr>
+          <w:lang w:val="en-US"/>
+        </w:rPr>
+      </w:pPr>
+      <w:r>
+        <w:rPr>
+          <w:lang w:val="en-US"/>
+        </w:rPr>
+        <w:t>Design</w:t>
+      </w:r>
+      <w:r>
+        <w:rPr>
+          <w:lang w:val="en-US"/>
+        </w:rPr>
+        <w:t>ing</w:t>
+      </w:r>
+      <w:r>
+        <w:rPr>
+          <w:lang w:val="en-US"/>
+        </w:rPr>
+        <w:t xml:space="preserve"> a DDD-oriented service</w:t>
+      </w:r>
+    </w:p>
+    <w:p>
+      <w:pPr>
+        <w:rPr>
+          <w:lang w:val="en-US"/>
+        </w:rPr>
+      </w:pPr>
+      <w:r>
+        <w:rPr>
+          <w:lang w:val="en-US"/>
+        </w:rPr>
+        <w:t>The key task when designing and defining a service is determining where to draw the boundaries. </w:t>
+      </w:r>
+      <w:r>
+        <w:rPr>
+          <w:lang w:val="en-US"/>
+        </w:rPr>
+        <w:t>DDD patterns help with understanding the complexity of the domain.</w:t>
+      </w:r>
+      <w:r>
+        <w:rPr>
+          <w:lang w:val="en-US"/>
+        </w:rPr>
+        <w:t xml:space="preserve"> </w:t>
+      </w:r>
+      <w:r>
+        <w:rPr>
+          <w:lang w:val="en-US"/>
+        </w:rPr>
+        <w:t>Each bound context finds the entities and value objects, describes them, and puts them together to make a model of the domains. </w:t>
+      </w:r>
+      <w:r>
+        <w:rPr>
+          <w:lang w:val="en-US"/>
+        </w:rPr>
+        <w:t>Choosing where to draw the line between bound contexts requires balancing two competing goals. </w:t>
+      </w:r>
+      <w:r>
+        <w:rPr>
+          <w:lang w:val="en-US"/>
+        </w:rPr>
+        <w:t>The f</w:t>
+      </w:r>
+      <w:r>
+        <w:rPr>
+          <w:lang w:val="en-US"/>
+        </w:rPr>
+        <w:t>irst</w:t>
+      </w:r>
+      <w:r>
+        <w:rPr>
+          <w:lang w:val="en-US"/>
+        </w:rPr>
+        <w:t xml:space="preserve"> one</w:t>
+      </w:r>
+      <w:r>
+        <w:rPr>
+          <w:lang w:val="en-US"/>
+        </w:rPr>
+        <w:t xml:space="preserve"> is creating a boundary around things that need cohesion.</w:t>
+      </w:r>
+      <w:r>
+        <w:rPr>
+          <w:lang w:val="en-US"/>
+        </w:rPr>
+        <w:t xml:space="preserve"> </w:t>
+      </w:r>
+      <w:r>
+        <w:rPr>
+          <w:lang w:val="en-US"/>
+        </w:rPr>
+        <w:t>The second goal is to avoid chatty communications between units.</w:t>
+      </w:r>
+      <w:r>
+        <w:rPr>
+          <w:lang w:val="en-US"/>
+        </w:rPr>
+        <w:t xml:space="preserve"> </w:t>
+      </w:r>
+      <w:r>
+        <w:rPr>
+          <w:lang w:val="en-US"/>
+        </w:rPr>
+        <w:t>These goals can contradict each other.</w:t>
+      </w:r>
+      <w:r>
+        <w:rPr>
+          <w:lang w:val="en-US"/>
+        </w:rPr>
+        <w:t xml:space="preserve"> </w:t>
+      </w:r>
+      <w:r>
+        <w:rPr>
+          <w:lang w:val="en-US"/>
+        </w:rPr>
+        <w:t>Balance should be achieved by breaking the system down into as many small units as possible. Cohesion is key within a single-bound context.</w:t>
+      </w:r>
+      <w:r>
+        <w:rPr>
+          <w:lang w:val="en-US"/>
+        </w:rPr>
+        <w:t xml:space="preserve"> </w:t>
+      </w:r>
+      <w:r>
+        <w:rPr>
+          <w:lang w:val="en-US"/>
+        </w:rPr>
+        <w:t>It is similar to the inappropriate intimacy code smell</w:t>
+      </w:r>
+      <w:r>
+        <w:rPr>
+          <w:lang w:val="en-US"/>
+        </w:rPr>
+        <w:t xml:space="preserve"> (</w:t>
+      </w:r>
+      <w:r>
+        <w:rPr>
+          <w:lang w:val="en-US"/>
+        </w:rPr>
+        <w:t>Alexander Shvets</w:t>
+      </w:r>
+      <w:r>
+        <w:rPr>
+          <w:lang w:val="en-US"/>
+        </w:rPr>
+        <w:t xml:space="preserve">, </w:t>
+      </w:r>
+      <w:r>
+        <w:rPr>
+          <w:lang w:val="en-US"/>
+        </w:rPr>
+        <w:t>2018</w:t>
+      </w:r>
+      <w:r>
+        <w:rPr>
+          <w:lang w:val="en-US"/>
+        </w:rPr>
+        <w:t>)</w:t>
+      </w:r>
+      <w:r>
+        <w:rPr>
+          <w:lang w:val="en-US"/>
+        </w:rPr>
+        <w:t xml:space="preserve"> when implementing classes</w:t>
+      </w:r>
+      <w:r>
+        <w:rPr>
+          <w:lang w:val="en-US"/>
+        </w:rPr>
+        <w:t xml:space="preserve"> in the object orient programming</w:t>
+      </w:r>
+      <w:r>
+        <w:rPr>
+          <w:lang w:val="en-US"/>
+        </w:rPr>
+        <w:t>.</w:t>
+      </w:r>
+      <w:r>
+        <w:rPr>
+          <w:lang w:val="en-US"/>
+        </w:rPr>
+        <w:t xml:space="preserve"> </w:t>
+      </w:r>
+      <w:r>
+        <w:rPr>
+          <w:lang w:val="en-US"/>
+        </w:rPr>
+        <w:t>Another way to look at this aspect is autonomy.</w:t>
+      </w:r>
+      <w:r>
+        <w:rPr>
+          <w:lang w:val="en-US"/>
+        </w:rPr>
+        <w:t xml:space="preserve"> </w:t>
+      </w:r>
+      <w:r>
+        <w:rPr>
+          <w:lang w:val="en-US"/>
+        </w:rPr>
+        <w:t>A unit is not truly autonomous if it must rely on another unit to directly service a request. </w:t>
+      </w:r>
+    </w:p>
+    <w:p>
+      <w:pPr>
+        <w:pStyle w:val="Heading3"/>
+        <w:numPr>
+          <w:ilvl w:val="0"/>
+          <w:numId w:val="8"/>
+        </w:numPr>
+        <w:rPr>
+          <w:lang w:val="en-US"/>
+        </w:rPr>
+      </w:pPr>
+      <w:r>
+        <w:rPr>
+          <w:lang w:val="en-US"/>
+        </w:rPr>
+        <w:t>Layers in DDD</w:t>
+      </w:r>
+    </w:p>
+    <w:p>
+      <w:r>
+        <w:t>Most enterprise applications with significant business and technical complexity are defined by multiple layers.</w:t>
+      </w:r>
+      <w:r>
+        <w:t xml:space="preserve"> (</w:t>
+      </w:r>
+      <w:r>
+        <w:t>Mike Rousos</w:t>
+      </w:r>
+      <w:r>
+        <w:t>, 20</w:t>
+      </w:r>
+      <w:r>
+        <w:t>22</w:t>
+      </w:r>
+      <w:r>
+        <w:t>)</w:t>
+      </w:r>
+      <w:r>
+        <w:t>.</w:t>
+      </w:r>
+      <w:r>
+        <w:t xml:space="preserve"> </w:t>
+      </w:r>
+      <w:r>
+        <w:t>The layers are a logical artifact that has nothing to do with how the service is deployed.</w:t>
+      </w:r>
+      <w:r>
+        <w:t xml:space="preserve"> </w:t>
+      </w:r>
+      <w:r>
+        <w:t>They exist to help developers manage the complexity of the code. Different layers may have different types, necessitating translations between them. </w:t>
+      </w:r>
+      <w:r>
+        <w:t>A domain model must be controlled by aggregate roots that ensure that all invariants and rules related to that group of entities are performed through a single entry-point or gate (</w:t>
+      </w:r>
+      <w:r>
+        <w:t>Bill Wagner</w:t>
+      </w:r>
+      <w:r>
+        <w:t>, 2022). </w:t>
+      </w:r>
+    </w:p>
+    <w:p>
+      <w:pPr>
+        <w:pStyle w:val="Heading4"/>
+        <w:numPr>
+          <w:ilvl w:val="0"/>
+          <w:numId w:val="10"/>
+        </w:numPr>
+      </w:pPr>
+      <w:r>
+        <w:t>D</w:t>
+      </w:r>
+      <w:r>
+        <w:t>omain model layer</w:t>
+      </w:r>
+    </w:p>
+    <w:p>
+      <w:r>
+        <w:t>This layer is in charge of representing business concepts, business situation information, and business rules</w:t>
+      </w:r>
+      <w:r>
+        <w:t xml:space="preserve"> (</w:t>
+      </w:r>
+      <w:r>
+        <w:rPr>
+          <w:rFonts w:ascii="Segoe UI" w:eastAsia="Times New Roman" w:hAnsi="Segoe UI" w:cs="Segoe UI"/>
+          <w:color w:val="171717"/>
+          <w:sz w:val="24"/>
+          <w:szCs w:val="24"/>
+          <w:lang w:val="en-US"/>
+        </w:rPr>
+        <w:t>Eric Evans</w:t>
+      </w:r>
+      <w:r>
+        <w:rPr>
+          <w:rFonts w:ascii="Segoe UI" w:eastAsia="Times New Roman" w:hAnsi="Segoe UI" w:cs="Segoe UI"/>
+          <w:color w:val="171717"/>
+          <w:sz w:val="24"/>
+          <w:szCs w:val="24"/>
+          <w:lang w:val="en-US"/>
+        </w:rPr>
+        <w:t>)</w:t>
+      </w:r>
+      <w:r>
+        <w:t>. </w:t>
+      </w:r>
+      <w:r>
+        <w:t>The domain model layer is where the business is expressed; it is the heart of business software.</w:t>
+      </w:r>
+      <w:r>
+        <w:t xml:space="preserve"> </w:t>
+      </w:r>
+      <w:r>
+        <w:t>According to the Persistence Ignorance</w:t>
+      </w:r>
+      <w:r>
+        <w:t xml:space="preserve"> (</w:t>
+      </w:r>
+      <w:r>
+        <w:t>todo</w:t>
+      </w:r>
+      <w:r>
+        <w:t>)</w:t>
+      </w:r>
+      <w:r>
+        <w:t xml:space="preserve"> and Infrastructure Ignorance </w:t>
+      </w:r>
+      <w:r>
+        <w:t>(</w:t>
+      </w:r>
+      <w:r>
+        <w:t>OREN EINI</w:t>
+      </w:r>
+      <w:r>
+        <w:t>, 20</w:t>
+      </w:r>
+      <w:r>
+        <w:t>0</w:t>
+      </w:r>
+      <w:r>
+        <w:t xml:space="preserve">8) </w:t>
+      </w:r>
+      <w:r>
+        <w:t>principles, this layer must not know anything about how data is stored.</w:t>
+      </w:r>
+      <w:r>
+        <w:t xml:space="preserve"> </w:t>
+      </w:r>
+      <w:r>
+        <w:t>The infrastructure layer should be in charge of these persistence tasks. </w:t>
+      </w:r>
+      <w:r>
+        <w:t>Domain entities shouldn't directly depend on any data access infrastructure framework, like by inheriting from a base class. Even though the persistence ignorance principle is important for the domain model, concerns about persistence should not be ignored.</w:t>
+      </w:r>
+      <w:r>
+        <w:t xml:space="preserve"> </w:t>
+      </w:r>
+      <w:r>
+        <w:t>It is still important to understand the physical data model and how it maps to the entity object model; otherwise, impossible designs would be created</w:t>
+      </w:r>
+      <w:r>
+        <w:t xml:space="preserve"> (</w:t>
+      </w:r>
+      <w:bookmarkStart w:id="1" w:name="_Hlk123040421"/>
+      <w:r>
+        <w:t>César de la Torre</w:t>
+      </w:r>
+      <w:bookmarkEnd w:id="1"/>
+      <w:r>
+        <w:t>, 2022)</w:t>
+      </w:r>
+      <w:r>
+        <w:t>.</w:t>
+      </w:r>
+    </w:p>
+    <w:p>
+      <w:pPr>
+        <w:pStyle w:val="Heading4"/>
+        <w:numPr>
+          <w:ilvl w:val="0"/>
+          <w:numId w:val="10"/>
+        </w:numPr>
+      </w:pPr>
+      <w:r>
+        <w:t xml:space="preserve">Application </w:t>
+      </w:r>
+      <w:r>
+        <w:t>l</w:t>
+      </w:r>
+      <w:r>
+        <w:t>ayer</w:t>
+      </w:r>
+    </w:p>
+    <w:p>
+      <w:pPr>
+        <w:rPr>
+          <w:lang w:val="en-US"/>
+        </w:rPr>
+      </w:pPr>
+      <w:r>
+        <w:rPr>
+          <w:lang w:val="en-US"/>
+        </w:rPr>
+        <w:t>The application layer defines the functions of the software and directs the expressive domain objects to solve problems. This layer is in charge of tasks that are important to the business or are needed to work with the application layers of other systems.</w:t>
+      </w:r>
+      <w:r>
+        <w:rPr>
+          <w:lang w:val="en-US"/>
+        </w:rPr>
+        <w:t xml:space="preserve"> </w:t>
+      </w:r>
+      <w:r>
+        <w:rPr>
+          <w:lang w:val="en-US"/>
+        </w:rPr>
+        <w:t>This layer is kept thin. It contains no business rules or knowledge, but only coordinates tasks and delegated work to domain object collaborations in the next layer down. It does not have a state reflecting the business situation, but it can have a state that reflects the progress of a task for the user or the program</w:t>
+      </w:r>
+      <w:r>
+        <w:rPr>
+          <w:lang w:val="en-US"/>
+        </w:rPr>
+        <w:t xml:space="preserve"> </w:t>
+      </w:r>
+      <w:r>
+        <w:t>(</w:t>
+      </w:r>
+      <w:r>
+        <w:rPr>
+          <w:rFonts w:ascii="Segoe UI" w:eastAsia="Times New Roman" w:hAnsi="Segoe UI" w:cs="Segoe UI"/>
+          <w:color w:val="171717"/>
+          <w:sz w:val="24"/>
+          <w:szCs w:val="24"/>
+          <w:lang w:val="en-US"/>
+        </w:rPr>
+        <w:t>Eric Evans</w:t>
+      </w:r>
+      <w:r>
+        <w:rPr>
+          <w:rFonts w:ascii="Segoe UI" w:eastAsia="Times New Roman" w:hAnsi="Segoe UI" w:cs="Segoe UI"/>
+          <w:color w:val="171717"/>
+          <w:sz w:val="24"/>
+          <w:szCs w:val="24"/>
+          <w:lang w:val="en-US"/>
+        </w:rPr>
+        <w:t>)</w:t>
+      </w:r>
+      <w:r>
+        <w:rPr>
+          <w:lang w:val="en-US"/>
+        </w:rPr>
+        <w:t>. </w:t>
+      </w:r>
+      <w:r>
+        <w:rPr>
+          <w:lang w:val="en-US"/>
+        </w:rPr>
+        <w:t>It gives the task of executing business rules to the domain model classes (aggregate roots and domain entities), which will then update the data in those domain entities.</w:t>
+      </w:r>
+      <w:r>
+        <w:rPr>
+          <w:lang w:val="en-US"/>
+        </w:rPr>
+        <w:t xml:space="preserve"> </w:t>
+      </w:r>
+      <w:r>
+        <w:rPr>
+          <w:lang w:val="en-US"/>
+        </w:rPr>
+        <w:t xml:space="preserve">The goal is for the presentation and application </w:t>
+      </w:r>
+      <w:r>
+        <w:rPr>
+          <w:lang w:val="en-US"/>
+        </w:rPr>
+        <w:lastRenderedPageBreak/>
+        <w:t>layers to have nothing to do with the domain logic in the domain model layer, its invariants, the data model, or any business rules that go with it</w:t>
+      </w:r>
+      <w:r>
+        <w:rPr>
+          <w:lang w:val="en-US"/>
+        </w:rPr>
+        <w:t xml:space="preserve"> (</w:t>
+      </w:r>
+      <w:bookmarkStart w:id="2" w:name="_Hlk123126986"/>
+      <w:r>
+        <w:t>Bill Wagner</w:t>
+      </w:r>
+      <w:bookmarkEnd w:id="2"/>
+      <w:r>
+        <w:t>,</w:t>
+      </w:r>
+      <w:r>
+        <w:t xml:space="preserve"> 2022</w:t>
+      </w:r>
+      <w:r>
+        <w:rPr>
+          <w:lang w:val="en-US"/>
+        </w:rPr>
+        <w:t>)</w:t>
+      </w:r>
+      <w:r>
+        <w:rPr>
+          <w:lang w:val="en-US"/>
+        </w:rPr>
+        <w:t>.</w:t>
+      </w:r>
+    </w:p>
+    <w:p>
+      <w:pPr>
+        <w:pStyle w:val="Heading4"/>
+        <w:numPr>
+          <w:ilvl w:val="0"/>
+          <w:numId w:val="10"/>
+        </w:numPr>
+        <w:rPr>
+          <w:lang w:val="en-US"/>
+        </w:rPr>
+      </w:pPr>
+      <w:r>
+        <w:rPr>
+          <w:lang w:val="en-US"/>
+        </w:rPr>
+        <w:t xml:space="preserve"> </w:t>
+      </w:r>
+      <w:r>
+        <w:rPr>
+          <w:lang w:val="en-US"/>
+        </w:rPr>
+        <w:t>I</w:t>
+      </w:r>
+      <w:r>
+        <w:rPr>
+          <w:lang w:val="en-US"/>
+        </w:rPr>
+        <w:t>nfrastructure layer</w:t>
+      </w:r>
+    </w:p>
+    <w:p>
+      <w:pPr>
+        <w:rPr>
+          <w:lang w:val="en-US"/>
+        </w:rPr>
+      </w:pPr>
+      <w:r>
+        <w:rPr>
+          <w:lang w:val="en-US"/>
+        </w:rPr>
+        <w:t>The infrastructure layer is where data from domain entities is stored in databases or another persistent store. An example is using object-relational mapping framework code to implement the repository pattern classes.</w:t>
+      </w:r>
+      <w:r>
+        <w:rPr>
+          <w:lang w:val="en-US"/>
+        </w:rPr>
+        <w:t xml:space="preserve"> </w:t>
+      </w:r>
+      <w:r>
+        <w:rPr>
+          <w:lang w:val="en-US"/>
+        </w:rPr>
+        <w:t>According to the persistence and infrastructure ignorance principles, the infrastructure layer must not "contaminate" the domain model layer. </w:t>
+      </w:r>
+      <w:r>
+        <w:rPr>
+          <w:lang w:val="en-US"/>
+        </w:rPr>
+        <w:t>The entity classes in the domain model must be isolated from the infrastructure. </w:t>
+      </w:r>
+    </w:p>
+    <w:p>
+      <w:pPr>
+        <w:pStyle w:val="Heading4"/>
+        <w:numPr>
+          <w:ilvl w:val="0"/>
+          <w:numId w:val="10"/>
+        </w:numPr>
+        <w:rPr>
+          <w:lang w:val="en-US"/>
+        </w:rPr>
+      </w:pPr>
+      <w:r>
+        <w:rPr>
+          <w:lang w:val="en-US"/>
+        </w:rPr>
+        <w:t>Dependencies between layers</w:t>
+      </w:r>
+    </w:p>
+    <w:p>
+      <w:pPr>
+        <w:rPr>
+          <w:lang w:val="en-US"/>
+        </w:rPr>
+      </w:pPr>
+      <w:r>
+        <w:rPr>
+          <w:lang w:val="en-US"/>
+        </w:rPr>
+        <w:t>The following diagram depicts the interdependence of the three layers mentioned above: </w:t>
+      </w:r>
+    </w:p>
+    <w:p>
+      <w:pPr>
+        <w:rPr>
+          <w:lang w:val="en-US"/>
+        </w:rPr>
+      </w:pPr>
       <w:r>
         <w:rPr>
           <w:noProof/>
         </w:rPr>
         <w:drawing>
-          <wp:inline distT="0" distB="0" distL="0" distR="0" wp14:anchorId="37F44122" wp14:editId="06FD0C09">
-            <wp:extent cx="5632704" cy="5476690"/>
-            <wp:effectExtent l="0" t="0" r="6350" b="0"/>
-            <wp:docPr id="6" name="Picture 6"/>
+          <wp:inline distT="0" distB="0" distL="0" distR="0" wp14:anchorId="611403B2" wp14:editId="73D59CC4">
+            <wp:extent cx="1486601" cy="2079498"/>
+            <wp:effectExtent l="0" t="0" r="0" b="0"/>
+            <wp:docPr id="4" name="Picture 4"/>
             <wp:cNvGraphicFramePr>
               <a:graphicFrameLocks xmlns:a="http://schemas.openxmlformats.org/drawingml/2006/main" noChangeAspect="1"/>
             </wp:cNvGraphicFramePr>
@@ -1203,1096 +2274,6 @@
                   <pic:spPr>
                     <a:xfrm>
                       <a:off x="0" y="0"/>
-                      <a:ext cx="5654372" cy="5497758"/>
-                    </a:xfrm>
-                    <a:prstGeom prst="rect">
-                      <a:avLst/>
-                    </a:prstGeom>
-                  </pic:spPr>
-                </pic:pic>
-              </a:graphicData>
-            </a:graphic>
-          </wp:inline>
-        </w:drawing>
-      </w:r>
-    </w:p>
-    <w:p>
-      <w:pPr>
-        <w:pStyle w:val="NormalWeb"/>
-        <w:rPr>
-          <w:color w:val="252525"/>
-        </w:rPr>
-      </w:pPr>
-    </w:p>
-    <w:p>
-      <w:pPr>
-        <w:pStyle w:val="NormalWeb"/>
-        <w:rPr>
-          <w:color w:val="252525"/>
-        </w:rPr>
-      </w:pPr>
-    </w:p>
-    <w:p>
-      <w:pPr>
-        <w:pStyle w:val="NormalWeb"/>
-        <w:rPr>
-          <w:color w:val="252525"/>
-        </w:rPr>
-      </w:pPr>
-      <w:r>
-        <w:rPr>
-          <w:color w:val="252525"/>
-        </w:rPr>
-        <w:t>The author of the DDD has emphasized the importance of using design patterns to enrich the ubiquitous language since its inception.</w:t>
-      </w:r>
-    </w:p>
-    <w:p>
-      <w:pPr>
-        <w:pStyle w:val="Heading3"/>
-        <w:numPr>
-          <w:ilvl w:val="0"/>
-          <w:numId w:val="3"/>
-        </w:numPr>
-      </w:pPr>
-      <w:r>
-        <w:lastRenderedPageBreak/>
-        <w:t>Command and Query Responsibility Segregation</w:t>
-      </w:r>
-    </w:p>
-    <w:p>
-      <w:pPr>
-        <w:rPr>
-          <w:color w:val="252525"/>
-          <w:sz w:val="24"/>
-          <w:szCs w:val="24"/>
-        </w:rPr>
-      </w:pPr>
-      <w:r>
-        <w:t>Bertrand Meyer first wrote about Command Query Separation (CQS) in his book Object-Oriented Software Construction</w:t>
-      </w:r>
-      <w:r>
-        <w:t xml:space="preserve"> (</w:t>
-      </w:r>
-      <w:r>
-        <w:t>2000</w:t>
-      </w:r>
-      <w:r>
-        <w:t>)</w:t>
-      </w:r>
-      <w:r>
-        <w:t>. </w:t>
-      </w:r>
-      <w:r>
-        <w:t>The fundamental idea is that an object's methods should be divided into two categories:</w:t>
-      </w:r>
-      <w:r>
-        <w:br/>
-        <w:t xml:space="preserve">- </w:t>
-      </w:r>
-      <w:r>
-        <w:rPr>
-          <w:color w:val="252525"/>
-          <w:sz w:val="24"/>
-          <w:szCs w:val="24"/>
-        </w:rPr>
-        <w:t xml:space="preserve">Queries: </w:t>
-      </w:r>
-      <w:r>
-        <w:rPr>
-          <w:sz w:val="24"/>
-          <w:szCs w:val="24"/>
-        </w:rPr>
-        <w:t>free of side effects, which</w:t>
-      </w:r>
-      <w:r>
-        <w:rPr>
-          <w:color w:val="252525"/>
-          <w:sz w:val="24"/>
-          <w:szCs w:val="24"/>
-        </w:rPr>
-        <w:t xml:space="preserve"> return a result and do not change the state of the system</w:t>
-      </w:r>
-      <w:r>
-        <w:rPr>
-          <w:color w:val="252525"/>
-          <w:sz w:val="24"/>
-          <w:szCs w:val="24"/>
-        </w:rPr>
-        <w:t>;</w:t>
-      </w:r>
-      <w:r>
-        <w:rPr>
-          <w:color w:val="252525"/>
-          <w:sz w:val="24"/>
-          <w:szCs w:val="24"/>
-        </w:rPr>
-        <w:br/>
-        <w:t xml:space="preserve">- </w:t>
-      </w:r>
-      <w:r>
-        <w:rPr>
-          <w:color w:val="252525"/>
-          <w:sz w:val="24"/>
-          <w:szCs w:val="24"/>
-        </w:rPr>
-        <w:t>Commands: Change the state of a system but do not return a value</w:t>
-      </w:r>
-      <w:r>
-        <w:rPr>
-          <w:color w:val="252525"/>
-          <w:sz w:val="24"/>
-          <w:szCs w:val="24"/>
-        </w:rPr>
-        <w:t>;</w:t>
-      </w:r>
-    </w:p>
-    <w:p>
-      <w:pPr>
-        <w:rPr>
-          <w:color w:val="252525"/>
-          <w:sz w:val="24"/>
-          <w:szCs w:val="24"/>
-        </w:rPr>
-      </w:pPr>
-      <w:r>
-        <w:rPr>
-          <w:color w:val="252525"/>
-          <w:sz w:val="24"/>
-          <w:szCs w:val="24"/>
-        </w:rPr>
-        <w:br/>
-      </w:r>
-      <w:r>
-        <w:rPr>
-          <w:color w:val="252525"/>
-          <w:sz w:val="24"/>
-          <w:szCs w:val="24"/>
-        </w:rPr>
-        <w:t>Based on the CQS principle, Greg Young</w:t>
-      </w:r>
-      <w:r>
-        <w:rPr>
-          <w:color w:val="252525"/>
-          <w:sz w:val="24"/>
-          <w:szCs w:val="24"/>
-        </w:rPr>
-        <w:t xml:space="preserve"> (</w:t>
-      </w:r>
-      <w:r>
-        <w:rPr>
-          <w:color w:val="252525"/>
-          <w:sz w:val="24"/>
-          <w:szCs w:val="24"/>
-        </w:rPr>
-        <w:t>2013</w:t>
-      </w:r>
-      <w:r>
-        <w:rPr>
-          <w:color w:val="252525"/>
-          <w:sz w:val="24"/>
-          <w:szCs w:val="24"/>
-        </w:rPr>
-        <w:t>)</w:t>
-      </w:r>
-      <w:r>
-        <w:rPr>
-          <w:color w:val="252525"/>
-          <w:sz w:val="24"/>
-          <w:szCs w:val="24"/>
-        </w:rPr>
-        <w:t xml:space="preserve"> introduced the Command and Query Responsibility Segregation</w:t>
-      </w:r>
-      <w:r>
-        <w:rPr>
-          <w:color w:val="252525"/>
-          <w:sz w:val="24"/>
-          <w:szCs w:val="24"/>
-        </w:rPr>
-        <w:t xml:space="preserve"> (). </w:t>
-      </w:r>
-      <w:r>
-        <w:rPr>
-          <w:color w:val="252525"/>
-          <w:sz w:val="24"/>
-          <w:szCs w:val="24"/>
-        </w:rPr>
-        <w:t>CQRS</w:t>
-      </w:r>
-      <w:r>
-        <w:rPr>
-          <w:color w:val="252525"/>
-          <w:sz w:val="24"/>
-          <w:szCs w:val="24"/>
-        </w:rPr>
-        <w:t xml:space="preserve"> can be considered an architectural pattern that separates the models for reading and writing data based on commands and events plus optionally on asynchronous messages.</w:t>
-      </w:r>
-      <w:r>
-        <w:rPr>
-          <w:color w:val="252525"/>
-          <w:sz w:val="24"/>
-          <w:szCs w:val="24"/>
-        </w:rPr>
-        <w:t xml:space="preserve"> </w:t>
-      </w:r>
-      <w:r>
-        <w:rPr>
-          <w:color w:val="252525"/>
-          <w:sz w:val="24"/>
-          <w:szCs w:val="24"/>
-        </w:rPr>
-        <w:t>In many cases, CQRS is related to more advanced scenarios</w:t>
-      </w:r>
-      <w:r>
-        <w:rPr>
-          <w:color w:val="252525"/>
-          <w:sz w:val="24"/>
-          <w:szCs w:val="24"/>
-        </w:rPr>
-        <w:t xml:space="preserve"> </w:t>
-      </w:r>
-      <w:r>
-        <w:t>(</w:t>
-      </w:r>
-      <w:r>
-        <w:t>César de la Torre</w:t>
-      </w:r>
-      <w:r>
-        <w:t>, 2022)</w:t>
-      </w:r>
-      <w:r>
-        <w:rPr>
-          <w:color w:val="252525"/>
-          <w:sz w:val="24"/>
-          <w:szCs w:val="24"/>
-        </w:rPr>
-        <w:t>.</w:t>
-      </w:r>
-      <w:r>
-        <w:rPr>
-          <w:color w:val="252525"/>
-          <w:sz w:val="24"/>
-          <w:szCs w:val="24"/>
-        </w:rPr>
-        <w:t xml:space="preserve"> </w:t>
-      </w:r>
-      <w:r>
-        <w:rPr>
-          <w:color w:val="252525"/>
-          <w:sz w:val="24"/>
-          <w:szCs w:val="24"/>
-        </w:rPr>
-        <w:t>The separation aspect of CQRS is achieved by grouping query operations into one layer and commands into another layer. Each layer has its own data model. More importantly, the two layers can be within the same tier or microservice, or they could be implemented on different microservices or processes so they can be optimized and scaled out separately without affecting one another</w:t>
-      </w:r>
-      <w:r>
-        <w:rPr>
-          <w:color w:val="252525"/>
-          <w:sz w:val="24"/>
-          <w:szCs w:val="24"/>
-        </w:rPr>
-        <w:t xml:space="preserve"> (</w:t>
-      </w:r>
-      <w:r>
-        <w:t xml:space="preserve">Bill Wagner, </w:t>
-      </w:r>
-      <w:r>
-        <w:t>2022)</w:t>
-      </w:r>
-      <w:r>
-        <w:t>.</w:t>
-      </w:r>
-      <w:r>
-        <w:t xml:space="preserve"> </w:t>
-      </w:r>
-      <w:r>
-        <w:rPr>
-          <w:color w:val="252525"/>
-          <w:sz w:val="24"/>
-          <w:szCs w:val="24"/>
-        </w:rPr>
-        <w:t>CQRS means having two objects for a read/write operation, whereas in other contexts there is only one. The goal is to have more flexibility in the queries instead of limiting them with constraints from DDD patterns like aggregates</w:t>
-      </w:r>
-      <w:r>
-        <w:rPr>
-          <w:color w:val="252525"/>
-          <w:sz w:val="24"/>
-          <w:szCs w:val="24"/>
-        </w:rPr>
-        <w:t xml:space="preserve"> </w:t>
-      </w:r>
-      <w:r>
-        <w:t>(</w:t>
-      </w:r>
-      <w:r>
-        <w:t>Mike Rousos</w:t>
-      </w:r>
-      <w:r>
-        <w:t>, 2022)</w:t>
-      </w:r>
-      <w:r>
-        <w:rPr>
-          <w:color w:val="252525"/>
-          <w:sz w:val="24"/>
-          <w:szCs w:val="24"/>
-        </w:rPr>
-        <w:t>.</w:t>
-      </w:r>
-      <w:r>
-        <w:rPr>
-          <w:color w:val="252525"/>
-          <w:sz w:val="24"/>
-          <w:szCs w:val="24"/>
-        </w:rPr>
-        <w:t xml:space="preserve"> </w:t>
-      </w:r>
-      <w:r>
-        <w:rPr>
-          <w:color w:val="252525"/>
-          <w:sz w:val="24"/>
-          <w:szCs w:val="24"/>
-        </w:rPr>
-        <w:t>On the other hand, commands, which trigger transactions and data updates, change the state of the system.</w:t>
-      </w:r>
-    </w:p>
-    <w:p>
-      <w:pPr>
-        <w:pStyle w:val="Heading3"/>
-        <w:numPr>
-          <w:ilvl w:val="0"/>
-          <w:numId w:val="3"/>
-        </w:numPr>
-      </w:pPr>
-      <w:r>
-        <w:t>Event-sourcing</w:t>
-      </w:r>
-    </w:p>
-    <w:p>
-      <w:r>
-        <w:rPr>
-          <w:shd w:val="clear" w:color="auto" w:fill="FFFFFF"/>
-        </w:rPr>
-        <w:t xml:space="preserve">Event sourcing is a strategy wherein the applications store the transactions but not the states. All the transactions since the beginning of time are applied when state is required </w:t>
-      </w:r>
-      <w:r>
-        <w:rPr>
-          <w:shd w:val="clear" w:color="auto" w:fill="FFFFFF"/>
-        </w:rPr>
-        <w:t>(Martin, R. C., 2017).</w:t>
-      </w:r>
-      <w:r>
-        <w:rPr>
-          <w:shd w:val="clear" w:color="auto" w:fill="FFFFFF"/>
-        </w:rPr>
-        <w:t xml:space="preserve"> </w:t>
-      </w:r>
-      <w:r>
-        <w:rPr>
-          <w:shd w:val="clear" w:color="auto" w:fill="FFFFFF"/>
-        </w:rPr>
-        <w:t>Nothing gets deleted or updated from the data store. Because neither updates nor deletions occur in the data store, there cannot be any concurrent update issues.</w:t>
-      </w:r>
-      <w:r>
-        <w:rPr>
-          <w:shd w:val="clear" w:color="auto" w:fill="FFFFFF"/>
-        </w:rPr>
-        <w:t xml:space="preserve"> </w:t>
-      </w:r>
-    </w:p>
-    <w:p>
-      <w:pPr>
-        <w:pStyle w:val="Heading2"/>
-        <w:rPr>
-          <w:lang w:val="en-US"/>
-        </w:rPr>
-      </w:pPr>
-      <w:r>
-        <w:rPr>
-          <w:lang w:val="en-US"/>
-        </w:rPr>
-        <w:t>III.</w:t>
-      </w:r>
-      <w:r>
-        <w:rPr>
-          <w:lang w:val="en-US"/>
-        </w:rPr>
-        <w:t xml:space="preserve"> </w:t>
-      </w:r>
-      <w:r>
-        <w:rPr>
-          <w:lang w:val="en-US"/>
-        </w:rPr>
-        <w:t>Dealing with the business complexity</w:t>
-      </w:r>
-    </w:p>
-    <w:p>
-      <w:pPr>
-        <w:pStyle w:val="Heading3"/>
-        <w:numPr>
-          <w:ilvl w:val="0"/>
-          <w:numId w:val="8"/>
-        </w:numPr>
-        <w:rPr>
-          <w:lang w:val="en-US"/>
-        </w:rPr>
-      </w:pPr>
-      <w:r>
-        <w:rPr>
-          <w:lang w:val="en-US"/>
-        </w:rPr>
-        <w:t>Design</w:t>
-      </w:r>
-      <w:r>
-        <w:rPr>
-          <w:lang w:val="en-US"/>
-        </w:rPr>
-        <w:t>ing</w:t>
-      </w:r>
-      <w:r>
-        <w:rPr>
-          <w:lang w:val="en-US"/>
-        </w:rPr>
-        <w:t xml:space="preserve"> a DDD-oriented service</w:t>
-      </w:r>
-    </w:p>
-    <w:p>
-      <w:pPr>
-        <w:rPr>
-          <w:lang w:val="en-US"/>
-        </w:rPr>
-      </w:pPr>
-      <w:r>
-        <w:rPr>
-          <w:lang w:val="en-US"/>
-        </w:rPr>
-        <w:t>The key task when designing and defining a service is determining where to draw the boundaries. </w:t>
-      </w:r>
-      <w:r>
-        <w:rPr>
-          <w:lang w:val="en-US"/>
-        </w:rPr>
-        <w:t>DDD patterns help with understanding the complexity of the domain.</w:t>
-      </w:r>
-      <w:r>
-        <w:rPr>
-          <w:lang w:val="en-US"/>
-        </w:rPr>
-        <w:t xml:space="preserve"> </w:t>
-      </w:r>
-      <w:r>
-        <w:rPr>
-          <w:lang w:val="en-US"/>
-        </w:rPr>
-        <w:t>Each bound context finds the entities and value objects, describes them, and puts them together to make a model of the domains. </w:t>
-      </w:r>
-      <w:r>
-        <w:rPr>
-          <w:lang w:val="en-US"/>
-        </w:rPr>
-        <w:t>Choosing where to draw the line between bound contexts requires balancing two competing goals. </w:t>
-      </w:r>
-      <w:r>
-        <w:rPr>
-          <w:lang w:val="en-US"/>
-        </w:rPr>
-        <w:t>The f</w:t>
-      </w:r>
-      <w:r>
-        <w:rPr>
-          <w:lang w:val="en-US"/>
-        </w:rPr>
-        <w:t>irst</w:t>
-      </w:r>
-      <w:r>
-        <w:rPr>
-          <w:lang w:val="en-US"/>
-        </w:rPr>
-        <w:t xml:space="preserve"> one</w:t>
-      </w:r>
-      <w:r>
-        <w:rPr>
-          <w:lang w:val="en-US"/>
-        </w:rPr>
-        <w:t xml:space="preserve"> is creating a boundary around things that need cohesion.</w:t>
-      </w:r>
-      <w:r>
-        <w:rPr>
-          <w:lang w:val="en-US"/>
-        </w:rPr>
-        <w:t xml:space="preserve"> </w:t>
-      </w:r>
-      <w:r>
-        <w:rPr>
-          <w:lang w:val="en-US"/>
-        </w:rPr>
-        <w:t>The second goal is to avoid chatty communications between units.</w:t>
-      </w:r>
-      <w:r>
-        <w:rPr>
-          <w:lang w:val="en-US"/>
-        </w:rPr>
-        <w:t xml:space="preserve"> </w:t>
-      </w:r>
-      <w:r>
-        <w:rPr>
-          <w:lang w:val="en-US"/>
-        </w:rPr>
-        <w:t>These goals can contradict each other.</w:t>
-      </w:r>
-      <w:r>
-        <w:rPr>
-          <w:lang w:val="en-US"/>
-        </w:rPr>
-        <w:t xml:space="preserve"> </w:t>
-      </w:r>
-      <w:r>
-        <w:rPr>
-          <w:lang w:val="en-US"/>
-        </w:rPr>
-        <w:t>Balance should be achieved by breaking the system down into as many small units as possible. Cohesion is key within a single-bound context.</w:t>
-      </w:r>
-      <w:r>
-        <w:rPr>
-          <w:lang w:val="en-US"/>
-        </w:rPr>
-        <w:t xml:space="preserve"> </w:t>
-      </w:r>
-      <w:r>
-        <w:rPr>
-          <w:lang w:val="en-US"/>
-        </w:rPr>
-        <w:t xml:space="preserve">It is </w:t>
-      </w:r>
-      <w:proofErr w:type="gramStart"/>
-      <w:r>
-        <w:rPr>
-          <w:lang w:val="en-US"/>
-        </w:rPr>
-        <w:t>similar to</w:t>
-      </w:r>
-      <w:proofErr w:type="gramEnd"/>
-      <w:r>
-        <w:rPr>
-          <w:lang w:val="en-US"/>
-        </w:rPr>
-        <w:t xml:space="preserve"> the inappropriate intimacy code smell</w:t>
-      </w:r>
-      <w:r>
-        <w:rPr>
-          <w:lang w:val="en-US"/>
-        </w:rPr>
-        <w:t xml:space="preserve"> (</w:t>
-      </w:r>
-      <w:r>
-        <w:rPr>
-          <w:lang w:val="en-US"/>
-        </w:rPr>
-        <w:t>Alexander Shvets</w:t>
-      </w:r>
-      <w:r>
-        <w:rPr>
-          <w:lang w:val="en-US"/>
-        </w:rPr>
-        <w:t xml:space="preserve">, </w:t>
-      </w:r>
-      <w:r>
-        <w:rPr>
-          <w:lang w:val="en-US"/>
-        </w:rPr>
-        <w:t>2018</w:t>
-      </w:r>
-      <w:r>
-        <w:rPr>
-          <w:lang w:val="en-US"/>
-        </w:rPr>
-        <w:t>)</w:t>
-      </w:r>
-      <w:r>
-        <w:rPr>
-          <w:lang w:val="en-US"/>
-        </w:rPr>
-        <w:t xml:space="preserve"> when implementing classes</w:t>
-      </w:r>
-      <w:r>
-        <w:rPr>
-          <w:lang w:val="en-US"/>
-        </w:rPr>
-        <w:t xml:space="preserve"> in the object orient programming</w:t>
-      </w:r>
-      <w:r>
-        <w:rPr>
-          <w:lang w:val="en-US"/>
-        </w:rPr>
-        <w:t>.</w:t>
-      </w:r>
-      <w:r>
-        <w:rPr>
-          <w:lang w:val="en-US"/>
-        </w:rPr>
-        <w:t xml:space="preserve"> </w:t>
-      </w:r>
-      <w:r>
-        <w:rPr>
-          <w:lang w:val="en-US"/>
-        </w:rPr>
-        <w:t>Another way to look at this aspect is autonomy.</w:t>
-      </w:r>
-      <w:r>
-        <w:rPr>
-          <w:lang w:val="en-US"/>
-        </w:rPr>
-        <w:t xml:space="preserve"> </w:t>
-      </w:r>
-      <w:r>
-        <w:rPr>
-          <w:lang w:val="en-US"/>
-        </w:rPr>
-        <w:t>A unit is not truly autonomous if it must rely on another unit to directly service a request. </w:t>
-      </w:r>
-    </w:p>
-    <w:p>
-      <w:pPr>
-        <w:pStyle w:val="Heading3"/>
-        <w:numPr>
-          <w:ilvl w:val="0"/>
-          <w:numId w:val="8"/>
-        </w:numPr>
-        <w:rPr>
-          <w:lang w:val="en-US"/>
-        </w:rPr>
-      </w:pPr>
-      <w:r>
-        <w:rPr>
-          <w:lang w:val="en-US"/>
-        </w:rPr>
-        <w:t>Layers in DDD</w:t>
-      </w:r>
-    </w:p>
-    <w:p>
-      <w:r>
-        <w:t>Most enterprise applications with significant business and technical complexity are defined by multiple layers.</w:t>
-      </w:r>
-      <w:r>
-        <w:t xml:space="preserve"> (</w:t>
-      </w:r>
-      <w:r>
-        <w:t>Mike Rousos</w:t>
-      </w:r>
-      <w:r>
-        <w:t>, 20</w:t>
-      </w:r>
-      <w:r>
-        <w:t>22</w:t>
-      </w:r>
-      <w:r>
-        <w:t>)</w:t>
-      </w:r>
-      <w:r>
-        <w:t>.</w:t>
-      </w:r>
-      <w:r>
-        <w:t xml:space="preserve"> </w:t>
-      </w:r>
-      <w:r>
-        <w:t>The layers are a logical artifact that has nothing to do with how the service is deployed.</w:t>
-      </w:r>
-      <w:r>
-        <w:t xml:space="preserve"> </w:t>
-      </w:r>
-      <w:r>
-        <w:t xml:space="preserve">They exist to help developers manage the complexity of the code. Different </w:t>
-      </w:r>
-      <w:r>
-        <w:lastRenderedPageBreak/>
-        <w:t>layers may have different types, necessitating translations between them. </w:t>
-      </w:r>
-      <w:r>
-        <w:t>A domain model must be controlled by aggregate roots that ensure that all invariants and rules related to that group of entities are performed through a single entry-point or gate (</w:t>
-      </w:r>
-      <w:r>
-        <w:t>Bill Wagner</w:t>
-      </w:r>
-      <w:r>
-        <w:t>, 2022). </w:t>
-      </w:r>
-    </w:p>
-    <w:p>
-      <w:pPr>
-        <w:pStyle w:val="Heading4"/>
-        <w:numPr>
-          <w:ilvl w:val="0"/>
-          <w:numId w:val="10"/>
-        </w:numPr>
-      </w:pPr>
-      <w:r>
-        <w:t>D</w:t>
-      </w:r>
-      <w:r>
-        <w:t>omain model layer</w:t>
-      </w:r>
-    </w:p>
-    <w:p>
-      <w:r>
-        <w:t>This layer is in charge of representing business concepts, business situation information, and business rules</w:t>
-      </w:r>
-      <w:r>
-        <w:t xml:space="preserve"> (</w:t>
-      </w:r>
-      <w:r>
-        <w:rPr>
-          <w:rFonts w:ascii="Segoe UI" w:eastAsia="Times New Roman" w:hAnsi="Segoe UI" w:cs="Segoe UI"/>
-          <w:color w:val="171717"/>
-          <w:sz w:val="24"/>
-          <w:szCs w:val="24"/>
-          <w:lang w:val="en-US"/>
-        </w:rPr>
-        <w:t>Eric Evans</w:t>
-      </w:r>
-      <w:r>
-        <w:rPr>
-          <w:rFonts w:ascii="Segoe UI" w:eastAsia="Times New Roman" w:hAnsi="Segoe UI" w:cs="Segoe UI"/>
-          <w:color w:val="171717"/>
-          <w:sz w:val="24"/>
-          <w:szCs w:val="24"/>
-          <w:lang w:val="en-US"/>
-        </w:rPr>
-        <w:t>)</w:t>
-      </w:r>
-      <w:r>
-        <w:t>. </w:t>
-      </w:r>
-      <w:r>
-        <w:t>The domain model layer is where the business is expressed; it is the heart of business software.</w:t>
-      </w:r>
-      <w:r>
-        <w:t xml:space="preserve"> </w:t>
-      </w:r>
-      <w:r>
-        <w:t>According to the Persistence Ignorance</w:t>
-      </w:r>
-      <w:r>
-        <w:t xml:space="preserve"> (</w:t>
-      </w:r>
-      <w:r>
-        <w:t>todo</w:t>
-      </w:r>
-      <w:r>
-        <w:t>)</w:t>
-      </w:r>
-      <w:r>
-        <w:t xml:space="preserve"> and Infrastructure Ignorance </w:t>
-      </w:r>
-      <w:r>
-        <w:t>(</w:t>
-      </w:r>
-      <w:r>
-        <w:t>OREN EINI</w:t>
-      </w:r>
-      <w:r>
-        <w:t>, 20</w:t>
-      </w:r>
-      <w:r>
-        <w:t>0</w:t>
-      </w:r>
-      <w:r>
-        <w:t xml:space="preserve">8) </w:t>
-      </w:r>
-      <w:r>
-        <w:t>principles, this layer must not know anything about how data is stored.</w:t>
-      </w:r>
-      <w:r>
-        <w:t xml:space="preserve"> </w:t>
-      </w:r>
-      <w:r>
-        <w:t>The infrastructure layer should be in charge of these persistence tasks. </w:t>
-      </w:r>
-      <w:r>
-        <w:t>Domain entities shouldn't directly depend on any data access infrastructure framework, like by inheriting from a base class. Even though the persistence ignorance principle is important for the domain model, concerns about persistence should not be ignored.</w:t>
-      </w:r>
-      <w:r>
-        <w:t xml:space="preserve"> </w:t>
-      </w:r>
-      <w:r>
-        <w:t>It is still important to understand the physical data model and how it maps to the entity object model; otherwise, impossible designs would be created</w:t>
-      </w:r>
-      <w:r>
-        <w:t xml:space="preserve"> (</w:t>
-      </w:r>
-      <w:bookmarkStart w:id="1" w:name="_Hlk123040421"/>
-      <w:r>
-        <w:t>César de la Torre</w:t>
-      </w:r>
-      <w:bookmarkEnd w:id="1"/>
-      <w:r>
-        <w:t>, 2022)</w:t>
-      </w:r>
-      <w:r>
-        <w:t>.</w:t>
-      </w:r>
-    </w:p>
-    <w:p>
-      <w:pPr>
-        <w:pStyle w:val="Heading4"/>
-        <w:numPr>
-          <w:ilvl w:val="0"/>
-          <w:numId w:val="10"/>
-        </w:numPr>
-      </w:pPr>
-      <w:r>
-        <w:t xml:space="preserve">Application </w:t>
-      </w:r>
-      <w:r>
-        <w:t>l</w:t>
-      </w:r>
-      <w:r>
-        <w:t>ayer</w:t>
-      </w:r>
-    </w:p>
-    <w:p>
-      <w:pPr>
-        <w:rPr>
-          <w:lang w:val="en-US"/>
-        </w:rPr>
-      </w:pPr>
-      <w:r>
-        <w:rPr>
-          <w:lang w:val="en-US"/>
-        </w:rPr>
-        <w:t xml:space="preserve">The application layer defines the functions of the software and directs the expressive domain objects to solve problems. This layer </w:t>
-      </w:r>
-      <w:proofErr w:type="gramStart"/>
-      <w:r>
-        <w:rPr>
-          <w:lang w:val="en-US"/>
-        </w:rPr>
-        <w:t>is in charge of</w:t>
-      </w:r>
-      <w:proofErr w:type="gramEnd"/>
-      <w:r>
-        <w:rPr>
-          <w:lang w:val="en-US"/>
-        </w:rPr>
-        <w:t xml:space="preserve"> tasks that are important to the business or are needed to work with the application layers of other systems.</w:t>
-      </w:r>
-      <w:r>
-        <w:rPr>
-          <w:lang w:val="en-US"/>
-        </w:rPr>
-        <w:t xml:space="preserve"> </w:t>
-      </w:r>
-      <w:r>
-        <w:rPr>
-          <w:lang w:val="en-US"/>
-        </w:rPr>
-        <w:t>This layer is kept thin. It contains no business rules or knowledge, but only coordinates tasks and delegated work to domain object collaborations in the next layer down. It does not have a state reflecting the business situation, but it can have a state that reflects the progress of a task for the user or the program</w:t>
-      </w:r>
-      <w:r>
-        <w:rPr>
-          <w:lang w:val="en-US"/>
-        </w:rPr>
-        <w:t xml:space="preserve"> </w:t>
-      </w:r>
-      <w:r>
-        <w:t>(</w:t>
-      </w:r>
-      <w:r>
-        <w:rPr>
-          <w:rFonts w:ascii="Segoe UI" w:eastAsia="Times New Roman" w:hAnsi="Segoe UI" w:cs="Segoe UI"/>
-          <w:color w:val="171717"/>
-          <w:sz w:val="24"/>
-          <w:szCs w:val="24"/>
-          <w:lang w:val="en-US"/>
-        </w:rPr>
-        <w:t>Eric Evans</w:t>
-      </w:r>
-      <w:r>
-        <w:rPr>
-          <w:rFonts w:ascii="Segoe UI" w:eastAsia="Times New Roman" w:hAnsi="Segoe UI" w:cs="Segoe UI"/>
-          <w:color w:val="171717"/>
-          <w:sz w:val="24"/>
-          <w:szCs w:val="24"/>
-          <w:lang w:val="en-US"/>
-        </w:rPr>
-        <w:t>)</w:t>
-      </w:r>
-      <w:r>
-        <w:rPr>
-          <w:lang w:val="en-US"/>
-        </w:rPr>
-        <w:t>. </w:t>
-      </w:r>
-      <w:r>
-        <w:rPr>
-          <w:lang w:val="en-US"/>
-        </w:rPr>
-        <w:t>It gives the task of executing business rules to the domain model classes (aggregate roots and domain entities), which will then update the data in those domain entities.</w:t>
-      </w:r>
-      <w:r>
-        <w:rPr>
-          <w:lang w:val="en-US"/>
-        </w:rPr>
-        <w:t xml:space="preserve"> </w:t>
-      </w:r>
-      <w:r>
-        <w:rPr>
-          <w:lang w:val="en-US"/>
-        </w:rPr>
-        <w:t>The goal is for the presentation and application layers to have nothing to do with the domain logic in the domain model layer, its invariants, the data model, or any business rules that go with it</w:t>
-      </w:r>
-      <w:r>
-        <w:rPr>
-          <w:lang w:val="en-US"/>
-        </w:rPr>
-        <w:t xml:space="preserve"> (</w:t>
-      </w:r>
-      <w:bookmarkStart w:id="2" w:name="_Hlk123126986"/>
-      <w:r>
-        <w:t>Bill Wagner</w:t>
-      </w:r>
-      <w:bookmarkEnd w:id="2"/>
-      <w:r>
-        <w:t>,</w:t>
-      </w:r>
-      <w:r>
-        <w:t xml:space="preserve"> 2022</w:t>
-      </w:r>
-      <w:r>
-        <w:rPr>
-          <w:lang w:val="en-US"/>
-        </w:rPr>
-        <w:t>)</w:t>
-      </w:r>
-      <w:r>
-        <w:rPr>
-          <w:lang w:val="en-US"/>
-        </w:rPr>
-        <w:t>.</w:t>
-      </w:r>
-    </w:p>
-    <w:p>
-      <w:pPr>
-        <w:pStyle w:val="Heading4"/>
-        <w:numPr>
-          <w:ilvl w:val="0"/>
-          <w:numId w:val="10"/>
-        </w:numPr>
-        <w:rPr>
-          <w:lang w:val="en-US"/>
-        </w:rPr>
-      </w:pPr>
-      <w:r>
-        <w:rPr>
-          <w:lang w:val="en-US"/>
-        </w:rPr>
-        <w:t xml:space="preserve"> </w:t>
-      </w:r>
-      <w:r>
-        <w:rPr>
-          <w:lang w:val="en-US"/>
-        </w:rPr>
-        <w:t>I</w:t>
-      </w:r>
-      <w:r>
-        <w:rPr>
-          <w:lang w:val="en-US"/>
-        </w:rPr>
-        <w:t>nfrastructure layer</w:t>
-      </w:r>
-    </w:p>
-    <w:p>
-      <w:pPr>
-        <w:rPr>
-          <w:lang w:val="en-US"/>
-        </w:rPr>
-      </w:pPr>
-      <w:r>
-        <w:rPr>
-          <w:lang w:val="en-US"/>
-        </w:rPr>
-        <w:t>The infrastructure layer is where data from domain entities is stored in databases or another persistent store. An example is using object-relational mapping framework code to implement the repository pattern classes.</w:t>
-      </w:r>
-      <w:r>
-        <w:rPr>
-          <w:lang w:val="en-US"/>
-        </w:rPr>
-        <w:t xml:space="preserve"> </w:t>
-      </w:r>
-      <w:r>
-        <w:rPr>
-          <w:lang w:val="en-US"/>
-        </w:rPr>
-        <w:t>According to the persistence and infrastructure ignorance principles, the infrastructure layer must not "contaminate" the domain model layer. </w:t>
-      </w:r>
-      <w:r>
-        <w:rPr>
-          <w:lang w:val="en-US"/>
-        </w:rPr>
-        <w:t>The entity classes in the domain model must be isolated from the infrastructure. </w:t>
-      </w:r>
-    </w:p>
-    <w:p>
-      <w:pPr>
-        <w:pStyle w:val="Heading4"/>
-        <w:numPr>
-          <w:ilvl w:val="0"/>
-          <w:numId w:val="10"/>
-        </w:numPr>
-        <w:rPr>
-          <w:lang w:val="en-US"/>
-        </w:rPr>
-      </w:pPr>
-      <w:r>
-        <w:rPr>
-          <w:lang w:val="en-US"/>
-        </w:rPr>
-        <w:t>Dependencies between layers</w:t>
-      </w:r>
-    </w:p>
-    <w:p>
-      <w:pPr>
-        <w:rPr>
-          <w:lang w:val="en-US"/>
-        </w:rPr>
-      </w:pPr>
-      <w:r>
-        <w:rPr>
-          <w:lang w:val="en-US"/>
-        </w:rPr>
-        <w:t>The following diagram depicts the interdependence of the three layers mentioned above: </w:t>
-      </w:r>
-    </w:p>
-    <w:p>
-      <w:pPr>
-        <w:rPr>
-          <w:lang w:val="en-US"/>
-        </w:rPr>
-      </w:pPr>
-      <w:r>
-        <w:rPr>
-          <w:noProof/>
-        </w:rPr>
-        <w:drawing>
-          <wp:inline distT="0" distB="0" distL="0" distR="0" wp14:anchorId="611403B2" wp14:editId="73D59CC4">
-            <wp:extent cx="1486601" cy="2079498"/>
-            <wp:effectExtent l="0" t="0" r="0" b="0"/>
-            <wp:docPr id="4" name="Picture 4"/>
-            <wp:cNvGraphicFramePr>
-              <a:graphicFrameLocks xmlns:a="http://schemas.openxmlformats.org/drawingml/2006/main" noChangeAspect="1"/>
-            </wp:cNvGraphicFramePr>
-            <a:graphic xmlns:a="http://schemas.openxmlformats.org/drawingml/2006/main">
-              <a:graphicData uri="http://schemas.openxmlformats.org/drawingml/2006/picture">
-                <pic:pic xmlns:pic="http://schemas.openxmlformats.org/drawingml/2006/picture">
-                  <pic:nvPicPr>
-                    <pic:cNvPr id="1" name=""/>
-                    <pic:cNvPicPr/>
-                  </pic:nvPicPr>
-                  <pic:blipFill>
-                    <a:blip r:embed="rId7"/>
-                    <a:stretch>
-                      <a:fillRect/>
-                    </a:stretch>
-                  </pic:blipFill>
-                  <pic:spPr>
-                    <a:xfrm>
-                      <a:off x="0" y="0"/>
                       <a:ext cx="1519096" cy="2124953"/>
                     </a:xfrm>
                     <a:prstGeom prst="rect">
@@ -2316,7 +2297,6 @@
         <w:rPr>
           <w:lang w:val="en-US"/>
         </w:rPr>
-        <w:lastRenderedPageBreak/>
         <w:t>Figure 7-7. Dependencies between layers in DDD</w:t>
       </w:r>
     </w:p>
@@ -2365,15 +2345,7 @@
         <w:pStyle w:val="NormalWeb"/>
       </w:pPr>
       <w:r>
-        <w:t xml:space="preserve">There are several core principles in software development; two of them are YAGNI and KISS. YAGNI stands for "you are not going to need it" and basically means the implementation should include only the functionality needed in this </w:t>
-      </w:r>
-      <w:proofErr w:type="gramStart"/>
-      <w:r>
-        <w:t>particular moment</w:t>
-      </w:r>
-      <w:proofErr w:type="gramEnd"/>
-      <w:r>
-        <w:t>.</w:t>
+        <w:t>There are several core principles in software development; two of them are YAGNI and KISS. YAGNI stands for "you are not going to need it" and basically means the implementation should include only the functionality needed in this particular moment.</w:t>
       </w:r>
       <w:r>
         <w:t xml:space="preserve"> </w:t>
@@ -2408,13 +2380,8 @@
         <w:t xml:space="preserve"> (</w:t>
       </w:r>
       <w:r>
-        <w:t xml:space="preserve">Grady </w:t>
-      </w:r>
-      <w:proofErr w:type="spellStart"/>
-      <w:r>
-        <w:t>Booch</w:t>
-      </w:r>
-      <w:proofErr w:type="spellEnd"/>
+        <w:t>Grady Booch</w:t>
+      </w:r>
       <w:r>
         <w:t xml:space="preserve"> at all, 2007)</w:t>
       </w:r>
@@ -2462,7 +2429,14 @@
         <w:rPr>
           <w:lang w:val="en-US"/>
         </w:rPr>
-        <w:t>They introduce constraints, which provide benefits such as higher quality over time, especially in commands and other code that modifies system state. However, those constraints add complexity with fewer benefits for reading and querying data</w:t>
+        <w:t xml:space="preserve">They introduce constraints, which provide benefits such as higher quality over time, especially in commands and other code that modifies system state. However, those constraints add complexity with fewer </w:t>
+      </w:r>
+      <w:r>
+        <w:rPr>
+          <w:lang w:val="en-US"/>
+        </w:rPr>
+        <w:lastRenderedPageBreak/>
+        <w:t>benefits for reading and querying data</w:t>
       </w:r>
       <w:r>
         <w:rPr>
@@ -2498,21 +2472,7 @@
         <w:rPr>
           <w:lang w:val="en-US"/>
         </w:rPr>
-        <w:t xml:space="preserve">Example: The aggregate pattern treats many domain objects as a single unit </w:t>
-      </w:r>
-      <w:proofErr w:type="gramStart"/>
-      <w:r>
-        <w:rPr>
-          <w:lang w:val="en-US"/>
-        </w:rPr>
-        <w:t>as a result of</w:t>
-      </w:r>
-      <w:proofErr w:type="gramEnd"/>
-      <w:r>
-        <w:rPr>
-          <w:lang w:val="en-US"/>
-        </w:rPr>
-        <w:t xml:space="preserve"> their relationship in the domain.</w:t>
+        <w:t>Example: The aggregate pattern treats many domain objects as a single unit as a result of their relationship in the domain.</w:t>
       </w:r>
       <w:r>
         <w:rPr>
@@ -2846,10 +2806,12 @@
           <w:szCs w:val="18"/>
           <w:lang w:val="en-US"/>
         </w:rPr>
-        <w:t xml:space="preserve">Published December 5th 2018 by </w:t>
-      </w:r>
-      <w:proofErr w:type="spellStart"/>
-      <w:r>
+        <w:t>Published December 5th 2018 by Refactoring.Guru</w:t>
+      </w:r>
+    </w:p>
+    <w:p>
+      <w:pPr>
+        <w:shd w:val="clear" w:color="auto" w:fill="FFFFFF"/>
         <w:rPr>
           <w:rFonts w:ascii="Lato" w:eastAsia="Times New Roman" w:hAnsi="Lato" w:cs="Times New Roman"/>
           <w:color w:val="333333"/>
@@ -2857,13 +2819,8 @@
           <w:szCs w:val="18"/>
           <w:lang w:val="en-US"/>
         </w:rPr>
-        <w:t>Refactoring.Guru</w:t>
-      </w:r>
-      <w:proofErr w:type="spellEnd"/>
-    </w:p>
-    <w:p>
-      <w:pPr>
-        <w:shd w:val="clear" w:color="auto" w:fill="FFFFFF"/>
+      </w:pPr>
+      <w:r>
         <w:rPr>
           <w:rFonts w:ascii="Lato" w:eastAsia="Times New Roman" w:hAnsi="Lato" w:cs="Times New Roman"/>
           <w:color w:val="333333"/>
@@ -2871,18 +2828,9 @@
           <w:szCs w:val="18"/>
           <w:lang w:val="en-US"/>
         </w:rPr>
-      </w:pPr>
-      <w:r>
-        <w:rPr>
-          <w:rFonts w:ascii="Lato" w:eastAsia="Times New Roman" w:hAnsi="Lato" w:cs="Times New Roman"/>
-          <w:color w:val="333333"/>
-          <w:sz w:val="18"/>
-          <w:szCs w:val="18"/>
-          <w:lang w:val="en-US"/>
-        </w:rPr>
         <w:t xml:space="preserve">[7] </w:t>
       </w:r>
-      <w:hyperlink r:id="rId8" w:history="1">
+      <w:hyperlink r:id="rId7" w:history="1">
         <w:r>
           <w:rPr>
             <w:rStyle w:val="Hyperlink"/>
@@ -2906,7 +2854,6 @@
           <w:lang w:val="en-US"/>
         </w:rPr>
       </w:pPr>
-      <w:proofErr w:type="gramStart"/>
       <w:r>
         <w:rPr>
           <w:rFonts w:ascii="Lato" w:eastAsia="Times New Roman" w:hAnsi="Lato" w:cs="Times New Roman"/>
@@ -2915,9 +2862,8 @@
           <w:szCs w:val="18"/>
           <w:lang w:val="en-US"/>
         </w:rPr>
-        <w:t>A[</w:t>
-      </w:r>
-      <w:proofErr w:type="gramEnd"/>
+        <w:t xml:space="preserve">A[8] </w:t>
+      </w:r>
       <w:r>
         <w:rPr>
           <w:rFonts w:ascii="Lato" w:eastAsia="Times New Roman" w:hAnsi="Lato" w:cs="Times New Roman"/>
@@ -2926,9 +2872,12 @@
           <w:szCs w:val="18"/>
           <w:lang w:val="en-US"/>
         </w:rPr>
-        <w:t xml:space="preserve">8] </w:t>
-      </w:r>
-      <w:r>
+        <w:t>Mukherjee, Momin. (2016). Object-Oriented Analysis and Design. International Journal of Advanced Engineering and Management. 1. 18-24. 10.24999/IJOAEM/01010003.</w:t>
+      </w:r>
+    </w:p>
+    <w:p>
+      <w:pPr>
+        <w:shd w:val="clear" w:color="auto" w:fill="FFFFFF"/>
         <w:rPr>
           <w:rFonts w:ascii="Lato" w:eastAsia="Times New Roman" w:hAnsi="Lato" w:cs="Times New Roman"/>
           <w:color w:val="333333"/>
@@ -2936,12 +2885,8 @@
           <w:szCs w:val="18"/>
           <w:lang w:val="en-US"/>
         </w:rPr>
-        <w:t>Mukherjee, Momin. (2016). Object-Oriented Analysis and Design. International Journal of Advanced Engineering and Management. 1. 18-24. 10.24999/IJOAEM/01010003.</w:t>
-      </w:r>
-    </w:p>
-    <w:p>
-      <w:pPr>
-        <w:shd w:val="clear" w:color="auto" w:fill="FFFFFF"/>
+      </w:pPr>
+      <w:r>
         <w:rPr>
           <w:rFonts w:ascii="Lato" w:eastAsia="Times New Roman" w:hAnsi="Lato" w:cs="Times New Roman"/>
           <w:color w:val="333333"/>
@@ -2949,7 +2894,8 @@
           <w:szCs w:val="18"/>
           <w:lang w:val="en-US"/>
         </w:rPr>
-      </w:pPr>
+        <w:t xml:space="preserve">[9] </w:t>
+      </w:r>
       <w:r>
         <w:rPr>
           <w:rFonts w:ascii="Lato" w:eastAsia="Times New Roman" w:hAnsi="Lato" w:cs="Times New Roman"/>
@@ -2958,7 +2904,7 @@
           <w:szCs w:val="18"/>
           <w:lang w:val="en-US"/>
         </w:rPr>
-        <w:t xml:space="preserve">[9] </w:t>
+        <w:t xml:space="preserve">Object-Oriented Analysis and Design with Applications by Grady Booch (Author), Robert A. Maksimchuk (Author), Michael W. Engle  (Author), Bobbi J. Young </w:t>
       </w:r>
       <w:r>
         <w:rPr>
@@ -2968,9 +2914,8 @@
           <w:szCs w:val="18"/>
           <w:lang w:val="en-US"/>
         </w:rPr>
-        <w:t xml:space="preserve">Object-Oriented Analysis and Design with Applications by Grady </w:t>
-      </w:r>
-      <w:proofErr w:type="spellStart"/>
+        <w:t xml:space="preserve">/ </w:t>
+      </w:r>
       <w:r>
         <w:rPr>
           <w:rFonts w:ascii="Lato" w:eastAsia="Times New Roman" w:hAnsi="Lato" w:cs="Times New Roman"/>
@@ -2979,9 +2924,8 @@
           <w:szCs w:val="18"/>
           <w:lang w:val="en-US"/>
         </w:rPr>
-        <w:t>Booch</w:t>
-      </w:r>
-      <w:proofErr w:type="spellEnd"/>
+        <w:t>Publisher</w:t>
+      </w:r>
       <w:r>
         <w:rPr>
           <w:rFonts w:ascii="Lato" w:eastAsia="Times New Roman" w:hAnsi="Lato" w:cs="Times New Roman"/>
@@ -2990,9 +2934,8 @@
           <w:szCs w:val="18"/>
           <w:lang w:val="en-US"/>
         </w:rPr>
-        <w:t xml:space="preserve"> (Author), Robert A. </w:t>
-      </w:r>
-      <w:proofErr w:type="spellStart"/>
+        <w:t xml:space="preserve"> </w:t>
+      </w:r>
       <w:r>
         <w:rPr>
           <w:rFonts w:ascii="Lato" w:eastAsia="Times New Roman" w:hAnsi="Lato" w:cs="Times New Roman"/>
@@ -3001,10 +2944,12 @@
           <w:szCs w:val="18"/>
           <w:lang w:val="en-US"/>
         </w:rPr>
-        <w:t>Maksimchuk</w:t>
-      </w:r>
-      <w:proofErr w:type="spellEnd"/>
-      <w:r>
+        <w:t>Addison-Wesley Professional</w:t>
+      </w:r>
+    </w:p>
+    <w:p>
+      <w:pPr>
+        <w:shd w:val="clear" w:color="auto" w:fill="FFFFFF"/>
         <w:rPr>
           <w:rFonts w:ascii="Lato" w:eastAsia="Times New Roman" w:hAnsi="Lato" w:cs="Times New Roman"/>
           <w:color w:val="333333"/>
@@ -3012,9 +2957,7 @@
           <w:szCs w:val="18"/>
           <w:lang w:val="en-US"/>
         </w:rPr>
-        <w:t xml:space="preserve"> (Author), Michael W. </w:t>
-      </w:r>
-      <w:proofErr w:type="gramStart"/>
+      </w:pPr>
       <w:r>
         <w:rPr>
           <w:rFonts w:ascii="Lato" w:eastAsia="Times New Roman" w:hAnsi="Lato" w:cs="Times New Roman"/>
@@ -3023,9 +2966,8 @@
           <w:szCs w:val="18"/>
           <w:lang w:val="en-US"/>
         </w:rPr>
-        <w:t>Engle  (</w:t>
-      </w:r>
-      <w:proofErr w:type="gramEnd"/>
+        <w:t xml:space="preserve">[10] </w:t>
+      </w:r>
       <w:r>
         <w:rPr>
           <w:rFonts w:ascii="Lato" w:eastAsia="Times New Roman" w:hAnsi="Lato" w:cs="Times New Roman"/>
@@ -3034,101 +2976,7 @@
           <w:szCs w:val="18"/>
           <w:lang w:val="en-US"/>
         </w:rPr>
-        <w:t xml:space="preserve">Author), Bobbi J. Young </w:t>
-      </w:r>
-      <w:r>
-        <w:rPr>
-          <w:rFonts w:ascii="Lato" w:eastAsia="Times New Roman" w:hAnsi="Lato" w:cs="Times New Roman"/>
-          <w:color w:val="333333"/>
-          <w:sz w:val="18"/>
-          <w:szCs w:val="18"/>
-          <w:lang w:val="en-US"/>
-        </w:rPr>
-        <w:t xml:space="preserve">/ </w:t>
-      </w:r>
-      <w:r>
-        <w:rPr>
-          <w:rFonts w:ascii="Lato" w:eastAsia="Times New Roman" w:hAnsi="Lato" w:cs="Times New Roman"/>
-          <w:color w:val="333333"/>
-          <w:sz w:val="18"/>
-          <w:szCs w:val="18"/>
-          <w:lang w:val="en-US"/>
-        </w:rPr>
-        <w:t>Publisher</w:t>
-      </w:r>
-      <w:r>
-        <w:rPr>
-          <w:rFonts w:ascii="Lato" w:eastAsia="Times New Roman" w:hAnsi="Lato" w:cs="Times New Roman"/>
-          <w:color w:val="333333"/>
-          <w:sz w:val="18"/>
-          <w:szCs w:val="18"/>
-          <w:lang w:val="en-US"/>
-        </w:rPr>
-        <w:t xml:space="preserve"> </w:t>
-      </w:r>
-      <w:r>
-        <w:rPr>
-          <w:rFonts w:ascii="Lato" w:eastAsia="Times New Roman" w:hAnsi="Lato" w:cs="Times New Roman"/>
-          <w:color w:val="333333"/>
-          <w:sz w:val="18"/>
-          <w:szCs w:val="18"/>
-          <w:lang w:val="en-US"/>
-        </w:rPr>
-        <w:t>Addison-Wesley Professional</w:t>
-      </w:r>
-    </w:p>
-    <w:p>
-      <w:pPr>
-        <w:shd w:val="clear" w:color="auto" w:fill="FFFFFF"/>
-        <w:rPr>
-          <w:rFonts w:ascii="Lato" w:eastAsia="Times New Roman" w:hAnsi="Lato" w:cs="Times New Roman"/>
-          <w:color w:val="333333"/>
-          <w:sz w:val="18"/>
-          <w:szCs w:val="18"/>
-          <w:lang w:val="en-US"/>
-        </w:rPr>
-      </w:pPr>
-      <w:r>
-        <w:rPr>
-          <w:rFonts w:ascii="Lato" w:eastAsia="Times New Roman" w:hAnsi="Lato" w:cs="Times New Roman"/>
-          <w:color w:val="333333"/>
-          <w:sz w:val="18"/>
-          <w:szCs w:val="18"/>
-          <w:lang w:val="en-US"/>
-        </w:rPr>
-        <w:t xml:space="preserve">[10] </w:t>
-      </w:r>
-      <w:r>
-        <w:rPr>
-          <w:rFonts w:ascii="Lato" w:eastAsia="Times New Roman" w:hAnsi="Lato" w:cs="Times New Roman"/>
-          <w:color w:val="333333"/>
-          <w:sz w:val="18"/>
-          <w:szCs w:val="18"/>
-          <w:lang w:val="en-US"/>
-        </w:rPr>
-        <w:t xml:space="preserve">Martin, Robert </w:t>
-      </w:r>
-      <w:proofErr w:type="gramStart"/>
-      <w:r>
-        <w:rPr>
-          <w:rFonts w:ascii="Lato" w:eastAsia="Times New Roman" w:hAnsi="Lato" w:cs="Times New Roman"/>
-          <w:color w:val="333333"/>
-          <w:sz w:val="18"/>
-          <w:szCs w:val="18"/>
-          <w:lang w:val="en-US"/>
-        </w:rPr>
-        <w:t>C..</w:t>
-      </w:r>
-      <w:proofErr w:type="gramEnd"/>
-      <w:r>
-        <w:rPr>
-          <w:rFonts w:ascii="Lato" w:eastAsia="Times New Roman" w:hAnsi="Lato" w:cs="Times New Roman"/>
-          <w:color w:val="333333"/>
-          <w:sz w:val="18"/>
-          <w:szCs w:val="18"/>
-          <w:lang w:val="en-US"/>
-        </w:rPr>
-        <w:t xml:space="preserve"> Clean Architecture: A Craftsman's Guide to Software Structure and Design. Boston, MA: Prentice Hall, 2017.</w:t>
+        <w:t>Martin, Robert C.. Clean Architecture: A Craftsman's Guide to Software Structure and Design. Boston, MA: Prentice Hall, 2017.</w:t>
       </w:r>
     </w:p>
     <w:p>

--- a/article/article_draft.docx
+++ b/article/article_draft.docx
@@ -248,11 +248,19 @@
         <w:t xml:space="preserve"> (</w:t>
       </w:r>
       <w:bookmarkStart w:id="0" w:name="_Hlk123030205"/>
-      <w:r>
-        <w:rPr>
-          <w:lang w:val="en-US"/>
-        </w:rPr>
-        <w:t>Hippchen, B</w:t>
+      <w:proofErr w:type="spellStart"/>
+      <w:r>
+        <w:rPr>
+          <w:lang w:val="en-US"/>
+        </w:rPr>
+        <w:t>Hippchen</w:t>
+      </w:r>
+      <w:proofErr w:type="spellEnd"/>
+      <w:r>
+        <w:rPr>
+          <w:lang w:val="en-US"/>
+        </w:rPr>
+        <w:t>, B</w:t>
       </w:r>
       <w:r>
         <w:rPr>
@@ -443,7 +451,21 @@
         <w:rPr>
           <w:lang w:val="en-US"/>
         </w:rPr>
-        <w:t>Barry Luijbregts, Microsoft Azure</w:t>
+        <w:t xml:space="preserve">Barry </w:t>
+      </w:r>
+      <w:proofErr w:type="spellStart"/>
+      <w:r>
+        <w:rPr>
+          <w:lang w:val="en-US"/>
+        </w:rPr>
+        <w:t>Luijbregts</w:t>
+      </w:r>
+      <w:proofErr w:type="spellEnd"/>
+      <w:r>
+        <w:rPr>
+          <w:lang w:val="en-US"/>
+        </w:rPr>
+        <w:t>, Microsoft Azure</w:t>
       </w:r>
       <w:r>
         <w:rPr>
@@ -743,12 +765,70 @@
         </w:rPr>
         <w:t xml:space="preserve">, </w:t>
       </w:r>
+      <w:proofErr w:type="spellStart"/>
       <w:r>
         <w:rPr>
           <w:lang w:val="bg-BG"/>
         </w:rPr>
-        <w:t>no matter if it is</w:t>
-      </w:r>
+        <w:t>no</w:t>
+      </w:r>
+      <w:proofErr w:type="spellEnd"/>
+      <w:r>
+        <w:rPr>
+          <w:lang w:val="bg-BG"/>
+        </w:rPr>
+        <w:t xml:space="preserve"> </w:t>
+      </w:r>
+      <w:proofErr w:type="spellStart"/>
+      <w:r>
+        <w:rPr>
+          <w:lang w:val="bg-BG"/>
+        </w:rPr>
+        <w:t>matter</w:t>
+      </w:r>
+      <w:proofErr w:type="spellEnd"/>
+      <w:r>
+        <w:rPr>
+          <w:lang w:val="bg-BG"/>
+        </w:rPr>
+        <w:t xml:space="preserve"> </w:t>
+      </w:r>
+      <w:proofErr w:type="spellStart"/>
+      <w:r>
+        <w:rPr>
+          <w:lang w:val="bg-BG"/>
+        </w:rPr>
+        <w:t>if</w:t>
+      </w:r>
+      <w:proofErr w:type="spellEnd"/>
+      <w:r>
+        <w:rPr>
+          <w:lang w:val="bg-BG"/>
+        </w:rPr>
+        <w:t xml:space="preserve"> </w:t>
+      </w:r>
+      <w:proofErr w:type="spellStart"/>
+      <w:r>
+        <w:rPr>
+          <w:lang w:val="bg-BG"/>
+        </w:rPr>
+        <w:t>it</w:t>
+      </w:r>
+      <w:proofErr w:type="spellEnd"/>
+      <w:r>
+        <w:rPr>
+          <w:lang w:val="bg-BG"/>
+        </w:rPr>
+        <w:t xml:space="preserve"> </w:t>
+      </w:r>
+      <w:proofErr w:type="spellStart"/>
+      <w:r>
+        <w:rPr>
+          <w:lang w:val="bg-BG"/>
+        </w:rPr>
+        <w:t>is</w:t>
+      </w:r>
+      <w:proofErr w:type="spellEnd"/>
       <w:r>
         <w:rPr>
           <w:lang w:val="en-US"/>
@@ -1172,7 +1252,35 @@
         <w:rPr>
           <w:lang w:val="en-US"/>
         </w:rPr>
-        <w:t>A value object has very specific characteristics. It is an item that is used to quantify, measure, or characterize a certain topic. Because the property values define it, it ought to be immutable.  Value objects may have methods and behavior, but they should never have side effects. Vaughn Vernon says in his book Implementing Domain-Driven Design that value objects should be used instead of entities whenever possible. Even if a domain concept has to be modeled as an entity, the entity should be designed so that it is more likely to hold values than to hold other entities. Value objects are a really good place to put methods and logic because reasoning can be done without side effects, especially with the complications that identity brings along—all those things that make logic tricky.</w:t>
+        <w:t xml:space="preserve">A value object has very specific characteristics. It is an item that is used to quantify, measure, or characterize a certain topic. Because the property values define it, it ought to be immutable.  Value objects may have methods and behavior, but they should never have side effects. Vaughn Vernon says in his book Implementing Domain-Driven Design that value objects should be used instead of entities whenever possible. Even if a domain concept </w:t>
+      </w:r>
+      <w:proofErr w:type="gramStart"/>
+      <w:r>
+        <w:rPr>
+          <w:lang w:val="en-US"/>
+        </w:rPr>
+        <w:t>has to</w:t>
+      </w:r>
+      <w:proofErr w:type="gramEnd"/>
+      <w:r>
+        <w:rPr>
+          <w:lang w:val="en-US"/>
+        </w:rPr>
+        <w:t xml:space="preserve"> be modeled as an entity, the entity should be designed so that it is more likely to hold values than to hold other entities. Value objects are a </w:t>
+      </w:r>
+      <w:proofErr w:type="gramStart"/>
+      <w:r>
+        <w:rPr>
+          <w:lang w:val="en-US"/>
+        </w:rPr>
+        <w:t>really good</w:t>
+      </w:r>
+      <w:proofErr w:type="gramEnd"/>
+      <w:r>
+        <w:rPr>
+          <w:lang w:val="en-US"/>
+        </w:rPr>
+        <w:t xml:space="preserve"> place to put methods and logic because reasoning can be done without side effects, especially with the complications that identity brings along—all those things that make logic tricky.</w:t>
       </w:r>
     </w:p>
     <w:p>
@@ -1222,7 +1330,21 @@
         <w:rPr>
           <w:lang w:val="en-US"/>
         </w:rPr>
-        <w:t>A repository is a set of all the objects of a certain type that can be queried like a collection, but with more options. Repositories provide a common abstraction for all of our persistence concerns. This makes it easy for clients to get model objects and manage their lifecycle. The public interface of a repository very clearly communicates the design decisions. Only certain objects should be accessed directly, so repositories provide and control this access. An important benefit is that repositories make the code easier to test. They reduce tight coupling with external resources like databases, which would normally make unit testing difficult. When the code for accessing data is wrapped up in one or more well-known classes, it is easier and safer to use.</w:t>
+        <w:t xml:space="preserve">A repository is a set of all the objects of a certain type that can be queried like a collection, but with more options. Repositories provide a common abstraction for </w:t>
+      </w:r>
+      <w:proofErr w:type="gramStart"/>
+      <w:r>
+        <w:rPr>
+          <w:lang w:val="en-US"/>
+        </w:rPr>
+        <w:t>all of</w:t>
+      </w:r>
+      <w:proofErr w:type="gramEnd"/>
+      <w:r>
+        <w:rPr>
+          <w:lang w:val="en-US"/>
+        </w:rPr>
+        <w:t xml:space="preserve"> our persistence concerns. This makes it easy for clients to get model objects and manage their lifecycle. The public interface of a repository very clearly communicates the design decisions. Only certain objects should be accessed directly, so repositories provide and control this access. An important benefit is that repositories make the code easier to test. They reduce tight coupling with external resources like databases, which would normally make unit testing difficult. When the code for accessing data is wrapped up in one or more well-known classes, it is easier and safer to use.</w:t>
       </w:r>
     </w:p>
     <w:p>
@@ -1249,7 +1371,21 @@
         <w:rPr>
           <w:lang w:val="en-US"/>
         </w:rPr>
-        <w:t>Domain events are a critical part of a bounded context. They give a way to talk about important things that happen or change in the system. Then, loosely connected parts of the domain can respond to these events. In this way, the objects that are raising the events don't need to worry about the behavior that needs to occur when the event happens. And likewise, the event handling objects don't need to know where the event came from. Domain events are encapsulated as objects. Vaughn Vernon describes domain events, saying they should be used to capture an occurrence of something that happened in the domain. They should be part of our ubiquitous language. Events are helpful because they signal that a certain thing has happened, so other parts of the system can „listen“ and take action accordingly. A domain event is essentially a message, a record of something that happened in the past.</w:t>
+        <w:t>Domain events are a critical part of a bounded context. They give a way to talk about important things that happen or change in the system. Then, loosely connected parts of the domain can respond to these events. In this way, the objects that are raising the events don't need to worry about the behavior that needs to occur when the event happens. And likewise, the event handling objects don't need to know where the event came from. Domain events are encapsulated as objects. Vaughn Vernon describes domain events, saying they should be used to capture an occurrence of something that happened in the domain. They should be part of our ubiquitous language. Events are helpful because they signal that a certain thing has happened, so other parts of the system can „</w:t>
+      </w:r>
+      <w:proofErr w:type="gramStart"/>
+      <w:r>
+        <w:rPr>
+          <w:lang w:val="en-US"/>
+        </w:rPr>
+        <w:t>listen“ and</w:t>
+      </w:r>
+      <w:proofErr w:type="gramEnd"/>
+      <w:r>
+        <w:rPr>
+          <w:lang w:val="en-US"/>
+        </w:rPr>
+        <w:t xml:space="preserve"> take action accordingly. A domain event is essentially a message, a record of something that happened in the past.</w:t>
       </w:r>
     </w:p>
     <w:p>
@@ -1765,7 +1901,21 @@
         <w:rPr>
           <w:lang w:val="en-US"/>
         </w:rPr>
-        <w:t>It is similar to the inappropriate intimacy code smell</w:t>
+        <w:t xml:space="preserve">It is </w:t>
+      </w:r>
+      <w:proofErr w:type="gramStart"/>
+      <w:r>
+        <w:rPr>
+          <w:lang w:val="en-US"/>
+        </w:rPr>
+        <w:t>similar to</w:t>
+      </w:r>
+      <w:proofErr w:type="gramEnd"/>
+      <w:r>
+        <w:rPr>
+          <w:lang w:val="en-US"/>
+        </w:rPr>
+        <w:t xml:space="preserve"> the inappropriate intimacy code smell</w:t>
       </w:r>
       <w:r>
         <w:rPr>
@@ -2044,7 +2194,21 @@
         <w:rPr>
           <w:lang w:val="en-US"/>
         </w:rPr>
-        <w:t>The application layer defines the functions of the software and directs the expressive domain objects to solve problems. This layer is in charge of tasks that are important to the business or are needed to work with the application layers of other systems.</w:t>
+        <w:t xml:space="preserve">The application layer defines the functions of the software and directs the expressive domain objects to solve problems. This layer </w:t>
+      </w:r>
+      <w:proofErr w:type="gramStart"/>
+      <w:r>
+        <w:rPr>
+          <w:lang w:val="en-US"/>
+        </w:rPr>
+        <w:t>is in charge of</w:t>
+      </w:r>
+      <w:proofErr w:type="gramEnd"/>
+      <w:r>
+        <w:rPr>
+          <w:lang w:val="en-US"/>
+        </w:rPr>
+        <w:t xml:space="preserve"> tasks that are important to the business or are needed to work with the application layers of other systems.</w:t>
       </w:r>
       <w:r>
         <w:rPr>
@@ -2345,7 +2509,15 @@
         <w:pStyle w:val="NormalWeb"/>
       </w:pPr>
       <w:r>
-        <w:t>There are several core principles in software development; two of them are YAGNI and KISS. YAGNI stands for "you are not going to need it" and basically means the implementation should include only the functionality needed in this particular moment.</w:t>
+        <w:t xml:space="preserve">There are several core principles in software development; two of them are YAGNI and KISS. YAGNI stands for "you are not going to need it" and basically means the implementation should include only the functionality needed in this </w:t>
+      </w:r>
+      <w:proofErr w:type="gramStart"/>
+      <w:r>
+        <w:t>particular moment</w:t>
+      </w:r>
+      <w:proofErr w:type="gramEnd"/>
+      <w:r>
+        <w:t>.</w:t>
       </w:r>
       <w:r>
         <w:t xml:space="preserve"> </w:t>
@@ -2380,13 +2552,31 @@
         <w:t xml:space="preserve"> (</w:t>
       </w:r>
       <w:r>
-        <w:t>Grady Booch</w:t>
-      </w:r>
+        <w:t xml:space="preserve">Grady </w:t>
+      </w:r>
+      <w:proofErr w:type="spellStart"/>
+      <w:r>
+        <w:t>Booch</w:t>
+      </w:r>
+      <w:proofErr w:type="spellEnd"/>
       <w:r>
         <w:t xml:space="preserve"> at all, 2007)</w:t>
       </w:r>
       <w:r>
         <w:t>.</w:t>
+      </w:r>
+    </w:p>
+    <w:p>
+      <w:pPr>
+        <w:rPr>
+          <w:rFonts w:ascii="Times New Roman" w:eastAsia="Times New Roman" w:hAnsi="Times New Roman" w:cs="Times New Roman"/>
+          <w:sz w:val="24"/>
+          <w:szCs w:val="24"/>
+          <w:lang w:val="en-US"/>
+        </w:rPr>
+      </w:pPr>
+      <w:r>
+        <w:br w:type="page"/>
       </w:r>
     </w:p>
     <w:p>
@@ -2397,6 +2587,29 @@
           <w:numId w:val="8"/>
         </w:numPr>
         <w:rPr>
+          <w:rFonts w:eastAsia="Times New Roman"/>
+        </w:rPr>
+      </w:pPr>
+      <w:r>
+        <w:rPr>
+          <w:rFonts w:eastAsia="Times New Roman"/>
+        </w:rPr>
+        <w:lastRenderedPageBreak/>
+        <w:t>Clean Architecture</w:t>
+      </w:r>
+    </w:p>
+    <w:p/>
+    <w:p/>
+    <w:p/>
+    <w:p/>
+    <w:p>
+      <w:pPr>
+        <w:pStyle w:val="Heading3"/>
+        <w:numPr>
+          <w:ilvl w:val="0"/>
+          <w:numId w:val="8"/>
+        </w:numPr>
+        <w:rPr>
           <w:lang w:val="en-US"/>
         </w:rPr>
       </w:pPr>
@@ -2429,14 +2642,7 @@
         <w:rPr>
           <w:lang w:val="en-US"/>
         </w:rPr>
-        <w:t xml:space="preserve">They introduce constraints, which provide benefits such as higher quality over time, especially in commands and other code that modifies system state. However, those constraints add complexity with fewer </w:t>
-      </w:r>
-      <w:r>
-        <w:rPr>
-          <w:lang w:val="en-US"/>
-        </w:rPr>
-        <w:lastRenderedPageBreak/>
-        <w:t>benefits for reading and querying data</w:t>
+        <w:t>They introduce constraints, which provide benefits such as higher quality over time, especially in commands and other code that modifies system state. However, those constraints add complexity with fewer benefits for reading and querying data</w:t>
       </w:r>
       <w:r>
         <w:rPr>
@@ -2472,7 +2678,21 @@
         <w:rPr>
           <w:lang w:val="en-US"/>
         </w:rPr>
-        <w:t>Example: The aggregate pattern treats many domain objects as a single unit as a result of their relationship in the domain.</w:t>
+        <w:t xml:space="preserve">Example: The aggregate pattern treats many domain objects as a single unit </w:t>
+      </w:r>
+      <w:proofErr w:type="gramStart"/>
+      <w:r>
+        <w:rPr>
+          <w:lang w:val="en-US"/>
+        </w:rPr>
+        <w:t>as a result of</w:t>
+      </w:r>
+      <w:proofErr w:type="gramEnd"/>
+      <w:r>
+        <w:rPr>
+          <w:lang w:val="en-US"/>
+        </w:rPr>
+        <w:t xml:space="preserve"> their relationship in the domain.</w:t>
       </w:r>
       <w:r>
         <w:rPr>
@@ -2806,8 +3026,20 @@
           <w:szCs w:val="18"/>
           <w:lang w:val="en-US"/>
         </w:rPr>
-        <w:t>Published December 5th 2018 by Refactoring.Guru</w:t>
-      </w:r>
+        <w:t xml:space="preserve">Published December 5th 2018 by </w:t>
+      </w:r>
+      <w:proofErr w:type="spellStart"/>
+      <w:r>
+        <w:rPr>
+          <w:rFonts w:ascii="Lato" w:eastAsia="Times New Roman" w:hAnsi="Lato" w:cs="Times New Roman"/>
+          <w:color w:val="333333"/>
+          <w:sz w:val="18"/>
+          <w:szCs w:val="18"/>
+          <w:lang w:val="en-US"/>
+        </w:rPr>
+        <w:t>Refactoring.Guru</w:t>
+      </w:r>
+      <w:proofErr w:type="spellEnd"/>
     </w:p>
     <w:p>
       <w:pPr>
@@ -2854,6 +3086,7 @@
           <w:lang w:val="en-US"/>
         </w:rPr>
       </w:pPr>
+      <w:proofErr w:type="gramStart"/>
       <w:r>
         <w:rPr>
           <w:rFonts w:ascii="Lato" w:eastAsia="Times New Roman" w:hAnsi="Lato" w:cs="Times New Roman"/>
@@ -2862,8 +3095,9 @@
           <w:szCs w:val="18"/>
           <w:lang w:val="en-US"/>
         </w:rPr>
-        <w:t xml:space="preserve">A[8] </w:t>
-      </w:r>
+        <w:t>A[</w:t>
+      </w:r>
+      <w:proofErr w:type="gramEnd"/>
       <w:r>
         <w:rPr>
           <w:rFonts w:ascii="Lato" w:eastAsia="Times New Roman" w:hAnsi="Lato" w:cs="Times New Roman"/>
@@ -2872,12 +3106,9 @@
           <w:szCs w:val="18"/>
           <w:lang w:val="en-US"/>
         </w:rPr>
-        <w:t>Mukherjee, Momin. (2016). Object-Oriented Analysis and Design. International Journal of Advanced Engineering and Management. 1. 18-24. 10.24999/IJOAEM/01010003.</w:t>
-      </w:r>
-    </w:p>
-    <w:p>
-      <w:pPr>
-        <w:shd w:val="clear" w:color="auto" w:fill="FFFFFF"/>
+        <w:t xml:space="preserve">8] </w:t>
+      </w:r>
+      <w:r>
         <w:rPr>
           <w:rFonts w:ascii="Lato" w:eastAsia="Times New Roman" w:hAnsi="Lato" w:cs="Times New Roman"/>
           <w:color w:val="333333"/>
@@ -2885,8 +3116,12 @@
           <w:szCs w:val="18"/>
           <w:lang w:val="en-US"/>
         </w:rPr>
-      </w:pPr>
-      <w:r>
+        <w:t>Mukherjee, Momin. (2016). Object-Oriented Analysis and Design. International Journal of Advanced Engineering and Management. 1. 18-24. 10.24999/IJOAEM/01010003.</w:t>
+      </w:r>
+    </w:p>
+    <w:p>
+      <w:pPr>
+        <w:shd w:val="clear" w:color="auto" w:fill="FFFFFF"/>
         <w:rPr>
           <w:rFonts w:ascii="Lato" w:eastAsia="Times New Roman" w:hAnsi="Lato" w:cs="Times New Roman"/>
           <w:color w:val="333333"/>
@@ -2894,8 +3129,7 @@
           <w:szCs w:val="18"/>
           <w:lang w:val="en-US"/>
         </w:rPr>
-        <w:t xml:space="preserve">[9] </w:t>
-      </w:r>
+      </w:pPr>
       <w:r>
         <w:rPr>
           <w:rFonts w:ascii="Lato" w:eastAsia="Times New Roman" w:hAnsi="Lato" w:cs="Times New Roman"/>
@@ -2904,7 +3138,7 @@
           <w:szCs w:val="18"/>
           <w:lang w:val="en-US"/>
         </w:rPr>
-        <w:t xml:space="preserve">Object-Oriented Analysis and Design with Applications by Grady Booch (Author), Robert A. Maksimchuk (Author), Michael W. Engle  (Author), Bobbi J. Young </w:t>
+        <w:t xml:space="preserve">[9] </w:t>
       </w:r>
       <w:r>
         <w:rPr>
@@ -2914,8 +3148,9 @@
           <w:szCs w:val="18"/>
           <w:lang w:val="en-US"/>
         </w:rPr>
-        <w:t xml:space="preserve">/ </w:t>
-      </w:r>
+        <w:t xml:space="preserve">Object-Oriented Analysis and Design with Applications by Grady </w:t>
+      </w:r>
+      <w:proofErr w:type="spellStart"/>
       <w:r>
         <w:rPr>
           <w:rFonts w:ascii="Lato" w:eastAsia="Times New Roman" w:hAnsi="Lato" w:cs="Times New Roman"/>
@@ -2924,8 +3159,9 @@
           <w:szCs w:val="18"/>
           <w:lang w:val="en-US"/>
         </w:rPr>
-        <w:t>Publisher</w:t>
-      </w:r>
+        <w:t>Booch</w:t>
+      </w:r>
+      <w:proofErr w:type="spellEnd"/>
       <w:r>
         <w:rPr>
           <w:rFonts w:ascii="Lato" w:eastAsia="Times New Roman" w:hAnsi="Lato" w:cs="Times New Roman"/>
@@ -2934,8 +3170,9 @@
           <w:szCs w:val="18"/>
           <w:lang w:val="en-US"/>
         </w:rPr>
-        <w:t xml:space="preserve"> </w:t>
-      </w:r>
+        <w:t xml:space="preserve"> (Author), Robert A. </w:t>
+      </w:r>
+      <w:proofErr w:type="spellStart"/>
       <w:r>
         <w:rPr>
           <w:rFonts w:ascii="Lato" w:eastAsia="Times New Roman" w:hAnsi="Lato" w:cs="Times New Roman"/>
@@ -2944,12 +3181,10 @@
           <w:szCs w:val="18"/>
           <w:lang w:val="en-US"/>
         </w:rPr>
-        <w:t>Addison-Wesley Professional</w:t>
-      </w:r>
-    </w:p>
-    <w:p>
-      <w:pPr>
-        <w:shd w:val="clear" w:color="auto" w:fill="FFFFFF"/>
+        <w:t>Maksimchuk</w:t>
+      </w:r>
+      <w:proofErr w:type="spellEnd"/>
+      <w:r>
         <w:rPr>
           <w:rFonts w:ascii="Lato" w:eastAsia="Times New Roman" w:hAnsi="Lato" w:cs="Times New Roman"/>
           <w:color w:val="333333"/>
@@ -2957,7 +3192,9 @@
           <w:szCs w:val="18"/>
           <w:lang w:val="en-US"/>
         </w:rPr>
-      </w:pPr>
+        <w:t xml:space="preserve"> (Author), Michael W. </w:t>
+      </w:r>
+      <w:proofErr w:type="gramStart"/>
       <w:r>
         <w:rPr>
           <w:rFonts w:ascii="Lato" w:eastAsia="Times New Roman" w:hAnsi="Lato" w:cs="Times New Roman"/>
@@ -2966,8 +3203,9 @@
           <w:szCs w:val="18"/>
           <w:lang w:val="en-US"/>
         </w:rPr>
-        <w:t xml:space="preserve">[10] </w:t>
-      </w:r>
+        <w:t>Engle  (</w:t>
+      </w:r>
+      <w:proofErr w:type="gramEnd"/>
       <w:r>
         <w:rPr>
           <w:rFonts w:ascii="Lato" w:eastAsia="Times New Roman" w:hAnsi="Lato" w:cs="Times New Roman"/>
@@ -2976,7 +3214,101 @@
           <w:szCs w:val="18"/>
           <w:lang w:val="en-US"/>
         </w:rPr>
-        <w:t>Martin, Robert C.. Clean Architecture: A Craftsman's Guide to Software Structure and Design. Boston, MA: Prentice Hall, 2017.</w:t>
+        <w:t xml:space="preserve">Author), Bobbi J. Young </w:t>
+      </w:r>
+      <w:r>
+        <w:rPr>
+          <w:rFonts w:ascii="Lato" w:eastAsia="Times New Roman" w:hAnsi="Lato" w:cs="Times New Roman"/>
+          <w:color w:val="333333"/>
+          <w:sz w:val="18"/>
+          <w:szCs w:val="18"/>
+          <w:lang w:val="en-US"/>
+        </w:rPr>
+        <w:t xml:space="preserve">/ </w:t>
+      </w:r>
+      <w:r>
+        <w:rPr>
+          <w:rFonts w:ascii="Lato" w:eastAsia="Times New Roman" w:hAnsi="Lato" w:cs="Times New Roman"/>
+          <w:color w:val="333333"/>
+          <w:sz w:val="18"/>
+          <w:szCs w:val="18"/>
+          <w:lang w:val="en-US"/>
+        </w:rPr>
+        <w:t>Publisher</w:t>
+      </w:r>
+      <w:r>
+        <w:rPr>
+          <w:rFonts w:ascii="Lato" w:eastAsia="Times New Roman" w:hAnsi="Lato" w:cs="Times New Roman"/>
+          <w:color w:val="333333"/>
+          <w:sz w:val="18"/>
+          <w:szCs w:val="18"/>
+          <w:lang w:val="en-US"/>
+        </w:rPr>
+        <w:t xml:space="preserve"> </w:t>
+      </w:r>
+      <w:r>
+        <w:rPr>
+          <w:rFonts w:ascii="Lato" w:eastAsia="Times New Roman" w:hAnsi="Lato" w:cs="Times New Roman"/>
+          <w:color w:val="333333"/>
+          <w:sz w:val="18"/>
+          <w:szCs w:val="18"/>
+          <w:lang w:val="en-US"/>
+        </w:rPr>
+        <w:t>Addison-Wesley Professional</w:t>
+      </w:r>
+    </w:p>
+    <w:p>
+      <w:pPr>
+        <w:shd w:val="clear" w:color="auto" w:fill="FFFFFF"/>
+        <w:rPr>
+          <w:rFonts w:ascii="Lato" w:eastAsia="Times New Roman" w:hAnsi="Lato" w:cs="Times New Roman"/>
+          <w:color w:val="333333"/>
+          <w:sz w:val="18"/>
+          <w:szCs w:val="18"/>
+          <w:lang w:val="en-US"/>
+        </w:rPr>
+      </w:pPr>
+      <w:r>
+        <w:rPr>
+          <w:rFonts w:ascii="Lato" w:eastAsia="Times New Roman" w:hAnsi="Lato" w:cs="Times New Roman"/>
+          <w:color w:val="333333"/>
+          <w:sz w:val="18"/>
+          <w:szCs w:val="18"/>
+          <w:lang w:val="en-US"/>
+        </w:rPr>
+        <w:t xml:space="preserve">[10] </w:t>
+      </w:r>
+      <w:r>
+        <w:rPr>
+          <w:rFonts w:ascii="Lato" w:eastAsia="Times New Roman" w:hAnsi="Lato" w:cs="Times New Roman"/>
+          <w:color w:val="333333"/>
+          <w:sz w:val="18"/>
+          <w:szCs w:val="18"/>
+          <w:lang w:val="en-US"/>
+        </w:rPr>
+        <w:t xml:space="preserve">Martin, Robert </w:t>
+      </w:r>
+      <w:proofErr w:type="gramStart"/>
+      <w:r>
+        <w:rPr>
+          <w:rFonts w:ascii="Lato" w:eastAsia="Times New Roman" w:hAnsi="Lato" w:cs="Times New Roman"/>
+          <w:color w:val="333333"/>
+          <w:sz w:val="18"/>
+          <w:szCs w:val="18"/>
+          <w:lang w:val="en-US"/>
+        </w:rPr>
+        <w:t>C..</w:t>
+      </w:r>
+      <w:proofErr w:type="gramEnd"/>
+      <w:r>
+        <w:rPr>
+          <w:rFonts w:ascii="Lato" w:eastAsia="Times New Roman" w:hAnsi="Lato" w:cs="Times New Roman"/>
+          <w:color w:val="333333"/>
+          <w:sz w:val="18"/>
+          <w:szCs w:val="18"/>
+          <w:lang w:val="en-US"/>
+        </w:rPr>
+        <w:t xml:space="preserve"> Clean Architecture: A Craftsman's Guide to Software Structure and Design. Boston, MA: Prentice Hall, 2017.</w:t>
       </w:r>
     </w:p>
     <w:p>

--- a/article/article_draft.docx
+++ b/article/article_draft.docx
@@ -10,6 +10,7 @@
           <w:lang w:val="en-US"/>
         </w:rPr>
       </w:pPr>
+      <w:bookmarkStart w:id="0" w:name="_Toc124061003"/>
       <w:r>
         <w:rPr>
           <w:lang w:val="en-US"/>
@@ -100,6 +101,7 @@
         </w:rPr>
         <w:t>ervices</w:t>
       </w:r>
+      <w:bookmarkEnd w:id="0"/>
     </w:p>
     <w:p>
       <w:pPr>
@@ -113,9 +115,11 @@
         <w:pStyle w:val="Heading2"/>
         <w:jc w:val="both"/>
       </w:pPr>
+      <w:bookmarkStart w:id="1" w:name="_Toc124061004"/>
       <w:r>
         <w:t>Abstract</w:t>
       </w:r>
+      <w:bookmarkEnd w:id="1"/>
     </w:p>
     <w:p>
       <w:pPr>
@@ -161,12 +165,14 @@
         <w:pStyle w:val="Heading2"/>
         <w:jc w:val="both"/>
       </w:pPr>
+      <w:bookmarkStart w:id="2" w:name="_Toc124061005"/>
       <w:r>
         <w:t xml:space="preserve">I. </w:t>
       </w:r>
       <w:r>
         <w:t>Introduction</w:t>
       </w:r>
+      <w:bookmarkEnd w:id="2"/>
     </w:p>
     <w:p>
       <w:r>
@@ -247,7 +253,7 @@
       <w:r>
         <w:t xml:space="preserve"> (</w:t>
       </w:r>
-      <w:bookmarkStart w:id="0" w:name="_Hlk123030205"/>
+      <w:bookmarkStart w:id="3" w:name="_Hlk123030205"/>
       <w:proofErr w:type="spellStart"/>
       <w:r>
         <w:rPr>
@@ -268,7 +274,7 @@
         </w:rPr>
         <w:t>. et all</w:t>
       </w:r>
-      <w:bookmarkEnd w:id="0"/>
+      <w:bookmarkEnd w:id="3"/>
       <w:r>
         <w:rPr>
           <w:lang w:val="en-US"/>
@@ -322,6 +328,7 @@
           <w:lang w:val="en-US"/>
         </w:rPr>
       </w:pPr>
+      <w:bookmarkStart w:id="4" w:name="_Toc124061006"/>
       <w:r>
         <w:rPr>
           <w:lang w:val="en-US"/>
@@ -341,6 +348,7 @@
         </w:rPr>
         <w:t>heoretical foundation</w:t>
       </w:r>
+      <w:bookmarkEnd w:id="4"/>
     </w:p>
     <w:p>
       <w:pPr>
@@ -366,6 +374,7 @@
           <w:lang w:val="en-US"/>
         </w:rPr>
       </w:pPr>
+      <w:bookmarkStart w:id="5" w:name="_Toc124061007"/>
       <w:r>
         <w:rPr>
           <w:lang w:val="en-US"/>
@@ -384,6 +393,7 @@
         </w:rPr>
         <w:t>Native Services</w:t>
       </w:r>
+      <w:bookmarkEnd w:id="5"/>
     </w:p>
     <w:p>
       <w:pPr>
@@ -495,1930 +505,6 @@
             <wp:extent cx="5731510" cy="3298190"/>
             <wp:effectExtent l="0" t="0" r="2540" b="0"/>
             <wp:docPr id="1" name="Picture 1"/>
-            <wp:cNvGraphicFramePr>
-              <a:graphicFrameLocks xmlns:a="http://schemas.openxmlformats.org/drawingml/2006/main" noChangeAspect="1"/>
-            </wp:cNvGraphicFramePr>
-            <a:graphic xmlns:a="http://schemas.openxmlformats.org/drawingml/2006/main">
-              <a:graphicData uri="http://schemas.openxmlformats.org/drawingml/2006/picture">
-                <pic:pic xmlns:pic="http://schemas.openxmlformats.org/drawingml/2006/picture">
-                  <pic:nvPicPr>
-                    <pic:cNvPr id="1" name=""/>
-                    <pic:cNvPicPr/>
-                  </pic:nvPicPr>
-                  <pic:blipFill>
-                    <a:blip r:embed="rId5"/>
-                    <a:stretch>
-                      <a:fillRect/>
-                    </a:stretch>
-                  </pic:blipFill>
-                  <pic:spPr>
-                    <a:xfrm>
-                      <a:off x="0" y="0"/>
-                      <a:ext cx="5731510" cy="3298190"/>
-                    </a:xfrm>
-                    <a:prstGeom prst="rect">
-                      <a:avLst/>
-                    </a:prstGeom>
-                  </pic:spPr>
-                </pic:pic>
-              </a:graphicData>
-            </a:graphic>
-          </wp:inline>
-        </w:drawing>
-      </w:r>
-    </w:p>
-    <w:p>
-      <w:pPr>
-        <w:rPr>
-          <w:lang w:val="en-US"/>
-        </w:rPr>
-      </w:pPr>
-      <w:r>
-        <w:rPr>
-          <w:lang w:val="en-US"/>
-        </w:rPr>
-        <w:br w:type="page"/>
-      </w:r>
-    </w:p>
-    <w:p>
-      <w:pPr>
-        <w:pStyle w:val="Heading4"/>
-        <w:numPr>
-          <w:ilvl w:val="0"/>
-          <w:numId w:val="4"/>
-        </w:numPr>
-      </w:pPr>
-      <w:r>
-        <w:lastRenderedPageBreak/>
-        <w:t>Web service</w:t>
-      </w:r>
-    </w:p>
-    <w:p>
-      <w:r>
-        <w:t xml:space="preserve">One of the easiest and powerful ways to host applications in the cloud environment is the HTTP-based service for hosting web applications. Some examples are </w:t>
-      </w:r>
-      <w:r>
-        <w:t>Azure App Hosting Service</w:t>
-      </w:r>
-      <w:r>
-        <w:t xml:space="preserve">, </w:t>
-      </w:r>
-      <w:r>
-        <w:t>AWS Elastic Beanstalk</w:t>
-      </w:r>
-      <w:r>
-        <w:t xml:space="preserve">, </w:t>
-      </w:r>
-      <w:r>
-        <w:t>Google App Engine</w:t>
-      </w:r>
-      <w:r>
-        <w:t xml:space="preserve">. </w:t>
-      </w:r>
-      <w:r>
-        <w:t>They provide a set of services that host an application and hide the complexity of the operating system and infrastructure. They are highly available by default and will stay up and running for at least 99.95% of the time.</w:t>
-      </w:r>
-      <w:r>
-        <w:t xml:space="preserve"> They share powerful features like automatic scaling, zero-downtime deployments, and easy authentication and authorization (</w:t>
-      </w:r>
-      <w:r>
-        <w:t>Martin Ekuan</w:t>
-      </w:r>
-      <w:r>
-        <w:t>). Some of them enable debugging the application while it is in production, using tools such as Snapshot Debugger (</w:t>
-      </w:r>
-      <w:r>
-        <w:t>Hannah Hunter</w:t>
-      </w:r>
-      <w:r>
-        <w:t>, 2022</w:t>
-      </w:r>
-      <w:r>
-        <w:t>). </w:t>
-      </w:r>
-    </w:p>
-    <w:p>
-      <w:pPr>
-        <w:pStyle w:val="Heading4"/>
-        <w:numPr>
-          <w:ilvl w:val="0"/>
-          <w:numId w:val="4"/>
-        </w:numPr>
-      </w:pPr>
-      <w:r>
-        <w:t>Mobile service</w:t>
-      </w:r>
-    </w:p>
-    <w:p>
-      <w:r>
-        <w:t>When building a mobile application, there is a need for a back end that the mobile application connects to.</w:t>
-      </w:r>
-      <w:r>
-        <w:t xml:space="preserve"> </w:t>
-      </w:r>
-      <w:r>
-        <w:t>Usually, this is some sort of API that the app can use to retrieve and store data. Azure Mobile Apps and AWS Amplify provide such solutions with unique capabilities. For instance, there is an offline sync that enables the mobile app to continue working when there is no connection to the back end, and the sync changes once the connection is restored. Another feature is sending push notifications to the mobile apps, regardless of the platform they run on (iOS, Android, or Windows).</w:t>
-      </w:r>
-    </w:p>
-    <w:p>
-      <w:pPr>
-        <w:pStyle w:val="Heading4"/>
-        <w:numPr>
-          <w:ilvl w:val="0"/>
-          <w:numId w:val="4"/>
-        </w:numPr>
-      </w:pPr>
-      <w:r>
-        <w:t>S</w:t>
-      </w:r>
-      <w:r>
-        <w:t>erverless compute</w:t>
-      </w:r>
-    </w:p>
-    <w:p>
-      <w:r>
-        <w:t xml:space="preserve">These apps are small pieces of code that were written without worrying about the underlying infrastructure or about scaling. Many refer to this deployment model as "Functions as a Service" (FaaS). </w:t>
-      </w:r>
-      <w:r>
-        <w:t>A wide range of events, both internal and external to the cloud provider, can easily trigger function applications. A function app is able to respond to web requests thanks to HTTP triggers.</w:t>
-      </w:r>
-      <w:r>
-        <w:t xml:space="preserve"> </w:t>
-      </w:r>
-      <w:r>
-        <w:t>These functions even handle the scaling. They transparently spin up more functions to deal with high loads, and they go away when the code is done executing. Because of this, companies only pay for the code that is executed, not for a service that runs all the time, waiting to be triggered.</w:t>
-      </w:r>
-      <w:r>
-        <w:t xml:space="preserve"> </w:t>
-      </w:r>
-    </w:p>
-    <w:p>
-      <w:pPr>
-        <w:pStyle w:val="Heading4"/>
-        <w:numPr>
-          <w:ilvl w:val="0"/>
-          <w:numId w:val="4"/>
-        </w:numPr>
-      </w:pPr>
-      <w:r>
-        <w:t>Virtual Machines</w:t>
-      </w:r>
-    </w:p>
-    <w:p>
-      <w:r>
-        <w:t xml:space="preserve">This is an easy way to get started because it allows you to lift-and-shift existing applications from virtual machines that are currently running in a private datacenter to VMs that run in the cloud. </w:t>
-      </w:r>
-      <w:r>
-        <w:t>There are many predefined VM images that are ready-to-use.</w:t>
-      </w:r>
-      <w:r>
-        <w:t xml:space="preserve"> However,</w:t>
-      </w:r>
-      <w:r>
-        <w:t xml:space="preserve"> </w:t>
-      </w:r>
-      <w:r>
-        <w:t>r</w:t>
-      </w:r>
-      <w:r>
-        <w:t>unning the application in a VM doesn’t provide features like zero-downtime deployments or easy authentication.</w:t>
-      </w:r>
-      <w:r>
-        <w:t xml:space="preserve"> </w:t>
-      </w:r>
-      <w:r>
-        <w:t>The operation team is also responsible for patching the operating system and making sure that antivirus software is up-to-date.</w:t>
-      </w:r>
-      <w:r>
-        <w:t xml:space="preserve"> </w:t>
-      </w:r>
-      <w:r>
-        <w:t>Azure Virtual Machines</w:t>
-      </w:r>
-      <w:r>
-        <w:t xml:space="preserve">, </w:t>
-      </w:r>
-      <w:r>
-        <w:t>Amazon EC2</w:t>
-      </w:r>
-      <w:r>
-        <w:t xml:space="preserve"> and Google </w:t>
-      </w:r>
-      <w:r>
-        <w:t>Compute Engine</w:t>
-      </w:r>
-      <w:r>
-        <w:t xml:space="preserve"> are such solutions.</w:t>
-      </w:r>
-    </w:p>
-    <w:p>
-      <w:pPr>
-        <w:pStyle w:val="Heading4"/>
-        <w:numPr>
-          <w:ilvl w:val="0"/>
-          <w:numId w:val="4"/>
-        </w:numPr>
-      </w:pPr>
-      <w:r>
-        <w:t>Microservices</w:t>
-      </w:r>
-    </w:p>
-    <w:p>
-      <w:r>
-        <w:t>.....</w:t>
-      </w:r>
-    </w:p>
-    <w:p>
-      <w:r>
-        <w:br w:type="page"/>
-      </w:r>
-    </w:p>
-    <w:p>
-      <w:pPr>
-        <w:pStyle w:val="Heading3"/>
-        <w:numPr>
-          <w:ilvl w:val="0"/>
-          <w:numId w:val="3"/>
-        </w:numPr>
-        <w:rPr>
-          <w:lang w:val="en-US"/>
-        </w:rPr>
-      </w:pPr>
-      <w:r>
-        <w:rPr>
-          <w:lang w:val="en-US"/>
-        </w:rPr>
-        <w:lastRenderedPageBreak/>
-        <w:t>Domain-Driven Design</w:t>
-      </w:r>
-    </w:p>
-    <w:p>
-      <w:r>
-        <w:t xml:space="preserve">Every </w:t>
-      </w:r>
-      <w:r>
-        <w:t>web service</w:t>
-      </w:r>
-      <w:r>
-        <w:rPr>
-          <w:lang w:val="bg-BG"/>
-        </w:rPr>
-        <w:t xml:space="preserve">, </w:t>
-      </w:r>
-      <w:proofErr w:type="spellStart"/>
-      <w:r>
-        <w:rPr>
-          <w:lang w:val="bg-BG"/>
-        </w:rPr>
-        <w:t>no</w:t>
-      </w:r>
-      <w:proofErr w:type="spellEnd"/>
-      <w:r>
-        <w:rPr>
-          <w:lang w:val="bg-BG"/>
-        </w:rPr>
-        <w:t xml:space="preserve"> </w:t>
-      </w:r>
-      <w:proofErr w:type="spellStart"/>
-      <w:r>
-        <w:rPr>
-          <w:lang w:val="bg-BG"/>
-        </w:rPr>
-        <w:t>matter</w:t>
-      </w:r>
-      <w:proofErr w:type="spellEnd"/>
-      <w:r>
-        <w:rPr>
-          <w:lang w:val="bg-BG"/>
-        </w:rPr>
-        <w:t xml:space="preserve"> </w:t>
-      </w:r>
-      <w:proofErr w:type="spellStart"/>
-      <w:r>
-        <w:rPr>
-          <w:lang w:val="bg-BG"/>
-        </w:rPr>
-        <w:t>if</w:t>
-      </w:r>
-      <w:proofErr w:type="spellEnd"/>
-      <w:r>
-        <w:rPr>
-          <w:lang w:val="bg-BG"/>
-        </w:rPr>
-        <w:t xml:space="preserve"> </w:t>
-      </w:r>
-      <w:proofErr w:type="spellStart"/>
-      <w:r>
-        <w:rPr>
-          <w:lang w:val="bg-BG"/>
-        </w:rPr>
-        <w:t>it</w:t>
-      </w:r>
-      <w:proofErr w:type="spellEnd"/>
-      <w:r>
-        <w:rPr>
-          <w:lang w:val="bg-BG"/>
-        </w:rPr>
-        <w:t xml:space="preserve"> </w:t>
-      </w:r>
-      <w:proofErr w:type="spellStart"/>
-      <w:r>
-        <w:rPr>
-          <w:lang w:val="bg-BG"/>
-        </w:rPr>
-        <w:t>is</w:t>
-      </w:r>
-      <w:proofErr w:type="spellEnd"/>
-      <w:r>
-        <w:rPr>
-          <w:lang w:val="en-US"/>
-        </w:rPr>
-        <w:t xml:space="preserve"> a</w:t>
-      </w:r>
-      <w:r>
-        <w:rPr>
-          <w:lang w:val="en-US"/>
-        </w:rPr>
-        <w:t xml:space="preserve"> </w:t>
-      </w:r>
-      <w:r>
-        <w:rPr>
-          <w:lang w:val="en-US"/>
-        </w:rPr>
-        <w:t>monolith or microservices</w:t>
-      </w:r>
-      <w:r>
-        <w:rPr>
-          <w:lang w:val="en-US"/>
-        </w:rPr>
-        <w:t>,</w:t>
-      </w:r>
-      <w:r>
-        <w:t xml:space="preserve"> has a set of characteristics, the most important of which are the amounts of data handled, performance requirements, business logic, and technical complexity. The techniques DDD proposes are useful for projects that have a lot of complex business rules. DDD won't help work with large amounts of data, get great performance, or write code for hardware systems. The only purpose DDD concepts serve is to tackle business logic complexity.</w:t>
-      </w:r>
-      <w:r>
-        <w:t xml:space="preserve"> </w:t>
-      </w:r>
-      <w:r>
-        <w:t>The traditional approach, as discussed by T. Erl in his book “SOA Principles of Service Design”, suggests a technical and functional separation of services.</w:t>
-      </w:r>
-      <w:r>
-        <w:t xml:space="preserve"> </w:t>
-      </w:r>
-      <w:r>
-        <w:t>E. Evans</w:t>
-      </w:r>
-      <w:r>
-        <w:t xml:space="preserve"> (2003), on the other hand, says that DDD gives the key ideas needed to separate web services into different parts. </w:t>
-      </w:r>
-      <w:r>
-        <w:t>The DDD approach provides a means of representing the real world in the architecture, for instance, by using bounded contexts to represent</w:t>
-      </w:r>
-      <w:r>
-        <w:t xml:space="preserve"> </w:t>
-      </w:r>
-      <w:r>
-        <w:t>organizational units and also identifying and focusing on the core domain</w:t>
-      </w:r>
-      <w:r>
-        <w:t xml:space="preserve">. </w:t>
-      </w:r>
-      <w:r>
-        <w:t xml:space="preserve">These characteristics lead to improved software architecture quality </w:t>
-      </w:r>
-      <w:r>
-        <w:t>(</w:t>
-      </w:r>
-      <w:r>
-        <w:t>E. Landre, 2016</w:t>
-      </w:r>
-      <w:r>
-        <w:t>)</w:t>
-      </w:r>
-      <w:r>
-        <w:t>.</w:t>
-      </w:r>
-    </w:p>
-    <w:p>
-      <w:pPr>
-        <w:rPr>
-          <w:lang w:val="en-US"/>
-        </w:rPr>
-      </w:pPr>
-      <w:r>
-        <w:rPr>
-          <w:lang w:val="en-US"/>
-        </w:rPr>
-        <w:t>Business logic complexity is the first indicator of how complicated the problem domain in which a software works is. For example, a CRUD application that performs basic create, read, update, and delete operations doesn't carry a lot of complexity with it.</w:t>
-      </w:r>
-      <w:r>
-        <w:rPr>
-          <w:lang w:val="en-US"/>
-        </w:rPr>
-        <w:t xml:space="preserve"> </w:t>
-      </w:r>
-      <w:r>
-        <w:rPr>
-          <w:lang w:val="en-US"/>
-        </w:rPr>
-        <w:t>This case can be managed with simpler approaches.</w:t>
-      </w:r>
-      <w:r>
-        <w:rPr>
-          <w:lang w:val="en-US"/>
-        </w:rPr>
-        <w:t xml:space="preserve"> At the same time, an </w:t>
-      </w:r>
-      <w:r>
-        <w:rPr>
-          <w:lang w:val="en-US"/>
-        </w:rPr>
-        <w:t xml:space="preserve">order management </w:t>
-      </w:r>
-      <w:r>
-        <w:rPr>
-          <w:lang w:val="en-US"/>
-        </w:rPr>
-        <w:t>system, which automates a big chunk of the company's activity, must model all the processes the company acts upon and thus handle a lot of complex business roles. The business logic complexity of such a system may be extremely high. Another attribute is the technical complexity, which is the number of algorithms that need to be implemented to make the software work.</w:t>
-      </w:r>
-    </w:p>
-    <w:p>
-      <w:r>
-        <w:t>Domain-driven design (DDD) says that use cases should be modeled based on how the business actually works. In the context of building applications, DDD talks about problems as "domains"</w:t>
-      </w:r>
-      <w:r>
-        <w:t xml:space="preserve"> (</w:t>
-      </w:r>
-      <w:r>
-        <w:t>César de la Torre,</w:t>
-      </w:r>
-      <w:r>
-        <w:t xml:space="preserve"> 202</w:t>
-      </w:r>
-      <w:r>
-        <w:t>2</w:t>
-      </w:r>
-      <w:r>
-        <w:t xml:space="preserve">). </w:t>
-      </w:r>
-      <w:r>
-        <w:t>It calls separate problem areas "bounded contexts" and stresses the need to talk about these problems in the same way. </w:t>
-      </w:r>
-    </w:p>
-    <w:p>
-      <w:r>
-        <w:t>DDD suggests many technical ideas and patterns to help with the internal implementation. These include domain entities with rich models (no "anemic" domain models), value objects, aggregates, and aggregate root (or root entity) rules.</w:t>
-      </w:r>
-      <w:r>
-        <w:t xml:space="preserve"> Some people see these technical rules and patterns as hard to learn obstacles that make it hard to use DDD approaches. </w:t>
-      </w:r>
-      <w:r>
-        <w:t>But the important part is not the patterns themselves, but organizing the code so it is aligned with the business problems</w:t>
-      </w:r>
-      <w:r>
-        <w:t xml:space="preserve"> (</w:t>
-      </w:r>
-      <w:r>
-        <w:t>Bill Wagner,</w:t>
-      </w:r>
-      <w:r>
-        <w:t xml:space="preserve"> 2022)</w:t>
-      </w:r>
-      <w:r>
-        <w:t>.</w:t>
-      </w:r>
-    </w:p>
-    <w:p>
-      <w:pPr>
-        <w:pStyle w:val="Heading4"/>
-      </w:pPr>
-      <w:r>
-        <w:t>Ubiquitous Language</w:t>
-      </w:r>
-    </w:p>
-    <w:p>
-      <w:pPr>
-        <w:rPr>
-          <w:color w:val="252525"/>
-        </w:rPr>
-      </w:pPr>
-      <w:r>
-        <w:t>Core principles of DDD make it easier for domain experts and software engineers to talk to each other by defining an explicit ubiquitous (</w:t>
-      </w:r>
-      <w:r>
-        <w:t>universal</w:t>
-      </w:r>
-      <w:r>
-        <w:t>)  language together. This language is made up of relevant domain-specific terms and is used both in domain models and in implementation. </w:t>
-      </w:r>
-      <w:r>
-        <w:rPr>
-          <w:color w:val="252525"/>
-        </w:rPr>
-        <w:t>It helps bring the domain expert, the designer, and the programmer together so they can work together to build the domain model(s) and then put them into action</w:t>
-      </w:r>
-      <w:r>
-        <w:rPr>
-          <w:color w:val="252525"/>
-        </w:rPr>
-        <w:t xml:space="preserve"> (</w:t>
-      </w:r>
-      <w:r>
-        <w:rPr>
-          <w:color w:val="252525"/>
-        </w:rPr>
-        <w:t>Hippchen, Benjamin</w:t>
-      </w:r>
-      <w:r>
-        <w:rPr>
-          <w:color w:val="252525"/>
-        </w:rPr>
-        <w:t>, 2017</w:t>
-      </w:r>
-      <w:r>
-        <w:rPr>
-          <w:color w:val="252525"/>
-        </w:rPr>
-        <w:t>)</w:t>
-      </w:r>
-      <w:r>
-        <w:rPr>
-          <w:color w:val="252525"/>
-        </w:rPr>
-        <w:t>.</w:t>
-      </w:r>
-      <w:r>
-        <w:rPr>
-          <w:color w:val="252525"/>
-        </w:rPr>
-        <w:t xml:space="preserve"> </w:t>
-      </w:r>
-      <w:r>
-        <w:t>Code written in the ubiquitous language can provide a hint for some edge cases that weren't clear enough at the start, or it can rewrite the problem statement in a much cleaner and more concise manner.</w:t>
-      </w:r>
-      <w:r>
-        <w:rPr>
-          <w:color w:val="252525"/>
-        </w:rPr>
-        <w:t xml:space="preserve"> </w:t>
-      </w:r>
-      <w:r>
-        <w:rPr>
-          <w:color w:val="252525"/>
-        </w:rPr>
-        <w:t>For the idea of a ubiquitous language to work, the code base needs to be in sync with the terminology, or, more specifically, classes and tables in the database need to be named after the terms in the ubiquitous language.</w:t>
-      </w:r>
-      <w:r>
-        <w:t xml:space="preserve"> </w:t>
-      </w:r>
-      <w:r>
-        <w:rPr>
-          <w:color w:val="252525"/>
-        </w:rPr>
-        <w:t>All this helps bridge the gap and lay the groundwork for efficient communication.</w:t>
-      </w:r>
-    </w:p>
-    <w:p>
-      <w:pPr>
-        <w:rPr>
-          <w:color w:val="252525"/>
-        </w:rPr>
-      </w:pPr>
-    </w:p>
-    <w:p>
-      <w:pPr>
-        <w:rPr>
-          <w:color w:val="252525"/>
-        </w:rPr>
-      </w:pPr>
-    </w:p>
-    <w:p>
-      <w:pPr>
-        <w:pStyle w:val="Heading4"/>
-      </w:pPr>
-      <w:r>
-        <w:lastRenderedPageBreak/>
-        <w:t>Bounded Contexts</w:t>
-      </w:r>
-    </w:p>
-    <w:p>
-      <w:pPr>
-        <w:rPr>
-          <w:color w:val="252525"/>
-        </w:rPr>
-      </w:pPr>
-      <w:r>
-        <w:rPr>
-          <w:color w:val="252525"/>
-        </w:rPr>
-        <w:t>Another important part of domain-driven design is the concept of bounded contexts. Often, an application grows so much that it becomes hard to maintain its code base as a whole. Code elements that make sense in one part of the system may seem completely irrelevant in another. In this case, the best solution would be to explicitly separate these parts from each other. That is where this concept helps. It allows for a clear definition of the boundaries of these parts, hence the name "bounded context."</w:t>
-      </w:r>
-    </w:p>
-    <w:p>
-      <w:pPr>
-        <w:rPr>
-          <w:color w:val="252525"/>
-        </w:rPr>
-      </w:pPr>
-      <w:r>
-        <w:rPr>
-          <w:color w:val="252525"/>
-        </w:rPr>
-        <w:t>The third concept is the notion of "core domain." Domain-driven design states that the main part of any system is its business logic, and not all of it but the most intrinsic piece of it, that is, the problem the software is meant to solve.</w:t>
-      </w:r>
-      <w:r>
-        <w:rPr>
-          <w:color w:val="252525"/>
-        </w:rPr>
-        <w:t xml:space="preserve"> T</w:t>
-      </w:r>
-      <w:r>
-        <w:rPr>
-          <w:color w:val="252525"/>
-        </w:rPr>
-        <w:t>he focus should always be on the core domain</w:t>
-      </w:r>
-      <w:r>
-        <w:rPr>
-          <w:color w:val="252525"/>
-        </w:rPr>
-        <w:t>.</w:t>
-      </w:r>
-    </w:p>
-    <w:p>
-      <w:pPr>
-        <w:rPr>
-          <w:color w:val="252525"/>
-        </w:rPr>
-      </w:pPr>
-      <w:r>
-        <w:rPr>
-          <w:color w:val="252525"/>
-        </w:rPr>
-        <w:t>These three concepts</w:t>
-      </w:r>
-      <w:r>
-        <w:rPr>
-          <w:color w:val="252525"/>
-        </w:rPr>
-        <w:t xml:space="preserve">: </w:t>
-      </w:r>
-      <w:r>
-        <w:rPr>
-          <w:color w:val="252525"/>
-        </w:rPr>
-        <w:t xml:space="preserve">ubiquitous language, bounded context, and core domain— are the strategic elements </w:t>
-      </w:r>
-      <w:r>
-        <w:rPr>
-          <w:color w:val="252525"/>
-        </w:rPr>
-        <w:t xml:space="preserve">and </w:t>
-      </w:r>
-      <w:r>
-        <w:rPr>
-          <w:color w:val="252525"/>
-        </w:rPr>
-        <w:t>the most important parts of domain-driven designThe other notions, such as entities, value objects, and repositories, comprise the tactics of how a software project should be built.</w:t>
-      </w:r>
-      <w:r>
-        <w:rPr>
-          <w:color w:val="252525"/>
-        </w:rPr>
-        <w:t xml:space="preserve"> They </w:t>
-      </w:r>
-      <w:r>
-        <w:t>are described in Table 2:</w:t>
-      </w:r>
-    </w:p>
-    <w:p>
-      <w:pPr>
-        <w:pStyle w:val="NormalWeb"/>
-        <w:rPr>
-          <w:color w:val="252525"/>
-        </w:rPr>
-      </w:pPr>
-      <w:r>
-        <w:rPr>
-          <w:color w:val="252525"/>
-        </w:rPr>
-        <w:t>The author of the DDD has emphasized the importance of using design patterns to enrich the ubiquitous language since its inception.</w:t>
-      </w:r>
-    </w:p>
-    <w:p>
-      <w:pPr>
-        <w:pStyle w:val="Heading4"/>
-      </w:pPr>
-      <w:r>
-        <w:t>Entities</w:t>
-      </w:r>
-    </w:p>
-    <w:p>
-      <w:r>
-        <w:t>Even though a DDD app is driven by behavior, objects are still needed. DDD expresses two types of objects: those that are defined by an identity and those that are defined by their values.</w:t>
-      </w:r>
-    </w:p>
-    <w:p>
-      <w:r>
-        <w:t>An entity is something that can be tracked, located, retrieved, and stored by an identity key. Entities naturally accumulate a ton of functionality because they play such a crucial role in the system. Applying the single responsibility pattern to entities is indeed a nice idea. Anything that doesn't fit that description should be placed elsewhere.</w:t>
-      </w:r>
-    </w:p>
-    <w:p>
-      <w:r>
-        <w:t>Instead of being defined by their values, entities are things that were defined by a thread of continuity and identity.</w:t>
-      </w:r>
-    </w:p>
-    <w:p>
-      <w:pPr>
-        <w:pStyle w:val="Heading4"/>
-        <w:rPr>
-          <w:lang w:val="en-US"/>
-        </w:rPr>
-      </w:pPr>
-      <w:r>
-        <w:rPr>
-          <w:lang w:val="en-US"/>
-        </w:rPr>
-        <w:t>Value Objects</w:t>
-      </w:r>
-    </w:p>
-    <w:p>
-      <w:pPr>
-        <w:rPr>
-          <w:lang w:val="en-US"/>
-        </w:rPr>
-      </w:pPr>
-      <w:r>
-        <w:rPr>
-          <w:lang w:val="en-US"/>
-        </w:rPr>
-        <w:t xml:space="preserve">A value object has very specific characteristics. It is an item that is used to quantify, measure, or characterize a certain topic. Because the property values define it, it ought to be immutable.  Value objects may have methods and behavior, but they should never have side effects. Vaughn Vernon says in his book Implementing Domain-Driven Design that value objects should be used instead of entities whenever possible. Even if a domain concept </w:t>
-      </w:r>
-      <w:proofErr w:type="gramStart"/>
-      <w:r>
-        <w:rPr>
-          <w:lang w:val="en-US"/>
-        </w:rPr>
-        <w:t>has to</w:t>
-      </w:r>
-      <w:proofErr w:type="gramEnd"/>
-      <w:r>
-        <w:rPr>
-          <w:lang w:val="en-US"/>
-        </w:rPr>
-        <w:t xml:space="preserve"> be modeled as an entity, the entity should be designed so that it is more likely to hold values than to hold other entities. Value objects are a </w:t>
-      </w:r>
-      <w:proofErr w:type="gramStart"/>
-      <w:r>
-        <w:rPr>
-          <w:lang w:val="en-US"/>
-        </w:rPr>
-        <w:t>really good</w:t>
-      </w:r>
-      <w:proofErr w:type="gramEnd"/>
-      <w:r>
-        <w:rPr>
-          <w:lang w:val="en-US"/>
-        </w:rPr>
-        <w:t xml:space="preserve"> place to put methods and logic because reasoning can be done without side effects, especially with the complications that identity brings along—all those things that make logic tricky.</w:t>
-      </w:r>
-    </w:p>
-    <w:p>
-      <w:pPr>
-        <w:pStyle w:val="Heading4"/>
-        <w:rPr>
-          <w:lang w:val="en-US"/>
-        </w:rPr>
-      </w:pPr>
-      <w:r>
-        <w:rPr>
-          <w:lang w:val="en-US"/>
-        </w:rPr>
-        <w:t>Aggregates</w:t>
-      </w:r>
-    </w:p>
-    <w:p>
-      <w:r>
-        <w:t xml:space="preserve">Eric Evans writes in his book Domain-Driven Design that an aggregate is a group of related objects that are changed as a single unit. Aggregates consist of one or more entities and value objects that change together. Aggregates are treated as a unit for data changes. The entire aggregate's consistency needs to be considered before any changes are applied. Every aggregate must have an aggregate root, which is the parent object of all members of the aggregate. In some cases, the aggregate may have rules that make sure all of the objects' data is consistent.  Data changes in aggregate should adhere to ACID, which means they should be atomic, consistent, isolated, and </w:t>
-      </w:r>
-      <w:r>
-        <w:lastRenderedPageBreak/>
-        <w:t>long-lasting. It's also up to the aggregate root to keep its invariants, like the number and type of its parts, the same. An invariant is a condition that should always be true for the system to be in a consistent state.</w:t>
-      </w:r>
-    </w:p>
-    <w:p>
-      <w:pPr>
-        <w:pStyle w:val="Heading4"/>
-        <w:rPr>
-          <w:lang w:val="en-US"/>
-        </w:rPr>
-      </w:pPr>
-      <w:r>
-        <w:rPr>
-          <w:lang w:val="en-US"/>
-        </w:rPr>
-        <w:t>Repository</w:t>
-      </w:r>
-    </w:p>
-    <w:p>
-      <w:pPr>
-        <w:rPr>
-          <w:lang w:val="en-US"/>
-        </w:rPr>
-      </w:pPr>
-      <w:r>
-        <w:rPr>
-          <w:lang w:val="en-US"/>
-        </w:rPr>
-        <w:t xml:space="preserve">A repository is a set of all the objects of a certain type that can be queried like a collection, but with more options. Repositories provide a common abstraction for </w:t>
-      </w:r>
-      <w:proofErr w:type="gramStart"/>
-      <w:r>
-        <w:rPr>
-          <w:lang w:val="en-US"/>
-        </w:rPr>
-        <w:t>all of</w:t>
-      </w:r>
-      <w:proofErr w:type="gramEnd"/>
-      <w:r>
-        <w:rPr>
-          <w:lang w:val="en-US"/>
-        </w:rPr>
-        <w:t xml:space="preserve"> our persistence concerns. This makes it easy for clients to get model objects and manage their lifecycle. The public interface of a repository very clearly communicates the design decisions. Only certain objects should be accessed directly, so repositories provide and control this access. An important benefit is that repositories make the code easier to test. They reduce tight coupling with external resources like databases, which would normally make unit testing difficult. When the code for accessing data is wrapped up in one or more well-known classes, it is easier and safer to use.</w:t>
-      </w:r>
-    </w:p>
-    <w:p>
-      <w:pPr>
-        <w:pStyle w:val="Heading4"/>
-        <w:rPr>
-          <w:lang w:val="en-US"/>
-        </w:rPr>
-      </w:pPr>
-      <w:r>
-        <w:rPr>
-          <w:lang w:val="en-US"/>
-        </w:rPr>
-        <w:t>Domain Events</w:t>
-      </w:r>
-    </w:p>
-    <w:p>
-      <w:pPr>
-        <w:rPr>
-          <w:lang w:val="en-US"/>
-        </w:rPr>
-      </w:pPr>
-      <w:r>
-        <w:rPr>
-          <w:lang w:val="en-US"/>
-        </w:rPr>
-        <w:t>Domain events are a critical part of a bounded context. They give a way to talk about important things that happen or change in the system. Then, loosely connected parts of the domain can respond to these events. In this way, the objects that are raising the events don't need to worry about the behavior that needs to occur when the event happens. And likewise, the event handling objects don't need to know where the event came from. Domain events are encapsulated as objects. Vaughn Vernon describes domain events, saying they should be used to capture an occurrence of something that happened in the domain. They should be part of our ubiquitous language. Events are helpful because they signal that a certain thing has happened, so other parts of the system can „</w:t>
-      </w:r>
-      <w:proofErr w:type="gramStart"/>
-      <w:r>
-        <w:rPr>
-          <w:lang w:val="en-US"/>
-        </w:rPr>
-        <w:t>listen“ and</w:t>
-      </w:r>
-      <w:proofErr w:type="gramEnd"/>
-      <w:r>
-        <w:rPr>
-          <w:lang w:val="en-US"/>
-        </w:rPr>
-        <w:t xml:space="preserve"> take action accordingly. A domain event is essentially a message, a record of something that happened in the past.</w:t>
-      </w:r>
-    </w:p>
-    <w:p>
-      <w:pPr>
-        <w:pStyle w:val="Heading3"/>
-        <w:numPr>
-          <w:ilvl w:val="0"/>
-          <w:numId w:val="3"/>
-        </w:numPr>
-      </w:pPr>
-      <w:r>
-        <w:t>Command and Query Responsibility Segregation</w:t>
-      </w:r>
-    </w:p>
-    <w:p>
-      <w:pPr>
-        <w:rPr>
-          <w:color w:val="252525"/>
-          <w:sz w:val="24"/>
-          <w:szCs w:val="24"/>
-        </w:rPr>
-      </w:pPr>
-      <w:r>
-        <w:t>Bertrand Meyer first wrote about Command Query Separation (CQS) in his book Object-Oriented Software Construction</w:t>
-      </w:r>
-      <w:r>
-        <w:t xml:space="preserve"> (</w:t>
-      </w:r>
-      <w:r>
-        <w:t>2000</w:t>
-      </w:r>
-      <w:r>
-        <w:t>)</w:t>
-      </w:r>
-      <w:r>
-        <w:t>. </w:t>
-      </w:r>
-      <w:r>
-        <w:t>The fundamental idea is that an object's methods should be divided into two categories:</w:t>
-      </w:r>
-      <w:r>
-        <w:br/>
-        <w:t xml:space="preserve">- </w:t>
-      </w:r>
-      <w:r>
-        <w:rPr>
-          <w:color w:val="252525"/>
-          <w:sz w:val="24"/>
-          <w:szCs w:val="24"/>
-        </w:rPr>
-        <w:t xml:space="preserve">Queries: </w:t>
-      </w:r>
-      <w:r>
-        <w:rPr>
-          <w:sz w:val="24"/>
-          <w:szCs w:val="24"/>
-        </w:rPr>
-        <w:t>free of side effects, which</w:t>
-      </w:r>
-      <w:r>
-        <w:rPr>
-          <w:color w:val="252525"/>
-          <w:sz w:val="24"/>
-          <w:szCs w:val="24"/>
-        </w:rPr>
-        <w:t xml:space="preserve"> return a result and do not change the state of the system</w:t>
-      </w:r>
-      <w:r>
-        <w:rPr>
-          <w:color w:val="252525"/>
-          <w:sz w:val="24"/>
-          <w:szCs w:val="24"/>
-        </w:rPr>
-        <w:t>;</w:t>
-      </w:r>
-      <w:r>
-        <w:rPr>
-          <w:color w:val="252525"/>
-          <w:sz w:val="24"/>
-          <w:szCs w:val="24"/>
-        </w:rPr>
-        <w:br/>
-        <w:t xml:space="preserve">- </w:t>
-      </w:r>
-      <w:r>
-        <w:rPr>
-          <w:color w:val="252525"/>
-          <w:sz w:val="24"/>
-          <w:szCs w:val="24"/>
-        </w:rPr>
-        <w:t>Commands: Change the state of a system but do not return a value</w:t>
-      </w:r>
-      <w:r>
-        <w:rPr>
-          <w:color w:val="252525"/>
-          <w:sz w:val="24"/>
-          <w:szCs w:val="24"/>
-        </w:rPr>
-        <w:t>;</w:t>
-      </w:r>
-    </w:p>
-    <w:p>
-      <w:pPr>
-        <w:rPr>
-          <w:color w:val="252525"/>
-          <w:sz w:val="24"/>
-          <w:szCs w:val="24"/>
-        </w:rPr>
-      </w:pPr>
-      <w:r>
-        <w:rPr>
-          <w:color w:val="252525"/>
-          <w:sz w:val="24"/>
-          <w:szCs w:val="24"/>
-        </w:rPr>
-        <w:br/>
-      </w:r>
-      <w:r>
-        <w:rPr>
-          <w:color w:val="252525"/>
-          <w:sz w:val="24"/>
-          <w:szCs w:val="24"/>
-        </w:rPr>
-        <w:t>Based on the CQS principle, Greg Young</w:t>
-      </w:r>
-      <w:r>
-        <w:rPr>
-          <w:color w:val="252525"/>
-          <w:sz w:val="24"/>
-          <w:szCs w:val="24"/>
-        </w:rPr>
-        <w:t xml:space="preserve"> (</w:t>
-      </w:r>
-      <w:r>
-        <w:rPr>
-          <w:color w:val="252525"/>
-          <w:sz w:val="24"/>
-          <w:szCs w:val="24"/>
-        </w:rPr>
-        <w:t>2013</w:t>
-      </w:r>
-      <w:r>
-        <w:rPr>
-          <w:color w:val="252525"/>
-          <w:sz w:val="24"/>
-          <w:szCs w:val="24"/>
-        </w:rPr>
-        <w:t>)</w:t>
-      </w:r>
-      <w:r>
-        <w:rPr>
-          <w:color w:val="252525"/>
-          <w:sz w:val="24"/>
-          <w:szCs w:val="24"/>
-        </w:rPr>
-        <w:t xml:space="preserve"> introduced the Command and Query Responsibility Segregation</w:t>
-      </w:r>
-      <w:r>
-        <w:rPr>
-          <w:color w:val="252525"/>
-          <w:sz w:val="24"/>
-          <w:szCs w:val="24"/>
-        </w:rPr>
-        <w:t xml:space="preserve"> (). </w:t>
-      </w:r>
-      <w:r>
-        <w:rPr>
-          <w:color w:val="252525"/>
-          <w:sz w:val="24"/>
-          <w:szCs w:val="24"/>
-        </w:rPr>
-        <w:t>CQRS</w:t>
-      </w:r>
-      <w:r>
-        <w:rPr>
-          <w:color w:val="252525"/>
-          <w:sz w:val="24"/>
-          <w:szCs w:val="24"/>
-        </w:rPr>
-        <w:t xml:space="preserve"> can be considered an architectural pattern that separates the models for reading and writing data based on commands and events plus optionally on asynchronous messages.</w:t>
-      </w:r>
-      <w:r>
-        <w:rPr>
-          <w:color w:val="252525"/>
-          <w:sz w:val="24"/>
-          <w:szCs w:val="24"/>
-        </w:rPr>
-        <w:t xml:space="preserve"> </w:t>
-      </w:r>
-      <w:r>
-        <w:rPr>
-          <w:color w:val="252525"/>
-          <w:sz w:val="24"/>
-          <w:szCs w:val="24"/>
-        </w:rPr>
-        <w:t>In many cases, CQRS is related to more advanced scenarios</w:t>
-      </w:r>
-      <w:r>
-        <w:rPr>
-          <w:color w:val="252525"/>
-          <w:sz w:val="24"/>
-          <w:szCs w:val="24"/>
-        </w:rPr>
-        <w:t xml:space="preserve"> </w:t>
-      </w:r>
-      <w:r>
-        <w:t>(</w:t>
-      </w:r>
-      <w:r>
-        <w:t>César de la Torre</w:t>
-      </w:r>
-      <w:r>
-        <w:t>, 2022)</w:t>
-      </w:r>
-      <w:r>
-        <w:rPr>
-          <w:color w:val="252525"/>
-          <w:sz w:val="24"/>
-          <w:szCs w:val="24"/>
-        </w:rPr>
-        <w:t>.</w:t>
-      </w:r>
-      <w:r>
-        <w:rPr>
-          <w:color w:val="252525"/>
-          <w:sz w:val="24"/>
-          <w:szCs w:val="24"/>
-        </w:rPr>
-        <w:t xml:space="preserve"> </w:t>
-      </w:r>
-      <w:r>
-        <w:rPr>
-          <w:color w:val="252525"/>
-          <w:sz w:val="24"/>
-          <w:szCs w:val="24"/>
-        </w:rPr>
-        <w:t>The separation aspect of CQRS is achieved by grouping query operations into one layer and commands into another layer. Each layer has its own data model. More importantly, the two layers can be within the same tier or microservice, or they could be implemented on different microservices or processes so they can be optimized and scaled out separately without affecting one another</w:t>
-      </w:r>
-      <w:r>
-        <w:rPr>
-          <w:color w:val="252525"/>
-          <w:sz w:val="24"/>
-          <w:szCs w:val="24"/>
-        </w:rPr>
-        <w:t xml:space="preserve"> (</w:t>
-      </w:r>
-      <w:r>
-        <w:t xml:space="preserve">Bill Wagner, </w:t>
-      </w:r>
-      <w:r>
-        <w:t>2022)</w:t>
-      </w:r>
-      <w:r>
-        <w:t>.</w:t>
-      </w:r>
-      <w:r>
-        <w:t xml:space="preserve"> </w:t>
-      </w:r>
-      <w:r>
-        <w:rPr>
-          <w:color w:val="252525"/>
-          <w:sz w:val="24"/>
-          <w:szCs w:val="24"/>
-        </w:rPr>
-        <w:t>CQRS means having two objects for a read/write operation, whereas in other contexts there is only one. The goal is to have more flexibility in the queries instead of limiting them with constraints from DDD patterns like aggregates</w:t>
-      </w:r>
-      <w:r>
-        <w:rPr>
-          <w:color w:val="252525"/>
-          <w:sz w:val="24"/>
-          <w:szCs w:val="24"/>
-        </w:rPr>
-        <w:t xml:space="preserve"> </w:t>
-      </w:r>
-      <w:r>
-        <w:t>(</w:t>
-      </w:r>
-      <w:r>
-        <w:t>Mike Rousos</w:t>
-      </w:r>
-      <w:r>
-        <w:t>, 2022)</w:t>
-      </w:r>
-      <w:r>
-        <w:rPr>
-          <w:color w:val="252525"/>
-          <w:sz w:val="24"/>
-          <w:szCs w:val="24"/>
-        </w:rPr>
-        <w:t>.</w:t>
-      </w:r>
-      <w:r>
-        <w:rPr>
-          <w:color w:val="252525"/>
-          <w:sz w:val="24"/>
-          <w:szCs w:val="24"/>
-        </w:rPr>
-        <w:t xml:space="preserve"> </w:t>
-      </w:r>
-      <w:r>
-        <w:rPr>
-          <w:color w:val="252525"/>
-          <w:sz w:val="24"/>
-          <w:szCs w:val="24"/>
-        </w:rPr>
-        <w:t>On the other hand, commands, which trigger transactions and data updates, change the state of the system.</w:t>
-      </w:r>
-    </w:p>
-    <w:p>
-      <w:pPr>
-        <w:pStyle w:val="Heading3"/>
-        <w:numPr>
-          <w:ilvl w:val="0"/>
-          <w:numId w:val="3"/>
-        </w:numPr>
-      </w:pPr>
-      <w:r>
-        <w:lastRenderedPageBreak/>
-        <w:t>Event-sourcing</w:t>
-      </w:r>
-    </w:p>
-    <w:p>
-      <w:r>
-        <w:rPr>
-          <w:shd w:val="clear" w:color="auto" w:fill="FFFFFF"/>
-        </w:rPr>
-        <w:t xml:space="preserve">Event sourcing is a strategy wherein the applications store the transactions but not the states. All the transactions since the beginning of time are applied when state is required </w:t>
-      </w:r>
-      <w:r>
-        <w:rPr>
-          <w:shd w:val="clear" w:color="auto" w:fill="FFFFFF"/>
-        </w:rPr>
-        <w:t>(Martin, R. C., 2017).</w:t>
-      </w:r>
-      <w:r>
-        <w:rPr>
-          <w:shd w:val="clear" w:color="auto" w:fill="FFFFFF"/>
-        </w:rPr>
-        <w:t xml:space="preserve"> </w:t>
-      </w:r>
-      <w:r>
-        <w:rPr>
-          <w:shd w:val="clear" w:color="auto" w:fill="FFFFFF"/>
-        </w:rPr>
-        <w:t>Nothing gets deleted or updated from the data store. Because neither updates nor deletions occur in the data store, there cannot be any concurrent update issues.</w:t>
-      </w:r>
-      <w:r>
-        <w:rPr>
-          <w:shd w:val="clear" w:color="auto" w:fill="FFFFFF"/>
-        </w:rPr>
-        <w:t xml:space="preserve"> </w:t>
-      </w:r>
-    </w:p>
-    <w:p>
-      <w:pPr>
-        <w:pStyle w:val="Heading2"/>
-        <w:rPr>
-          <w:lang w:val="en-US"/>
-        </w:rPr>
-      </w:pPr>
-      <w:r>
-        <w:rPr>
-          <w:lang w:val="en-US"/>
-        </w:rPr>
-        <w:t>III.</w:t>
-      </w:r>
-      <w:r>
-        <w:rPr>
-          <w:lang w:val="en-US"/>
-        </w:rPr>
-        <w:t xml:space="preserve"> </w:t>
-      </w:r>
-      <w:r>
-        <w:rPr>
-          <w:lang w:val="en-US"/>
-        </w:rPr>
-        <w:t>Dealing with the business complexity</w:t>
-      </w:r>
-    </w:p>
-    <w:p>
-      <w:pPr>
-        <w:pStyle w:val="Heading3"/>
-        <w:numPr>
-          <w:ilvl w:val="0"/>
-          <w:numId w:val="8"/>
-        </w:numPr>
-        <w:rPr>
-          <w:lang w:val="en-US"/>
-        </w:rPr>
-      </w:pPr>
-      <w:r>
-        <w:rPr>
-          <w:lang w:val="en-US"/>
-        </w:rPr>
-        <w:t>Design</w:t>
-      </w:r>
-      <w:r>
-        <w:rPr>
-          <w:lang w:val="en-US"/>
-        </w:rPr>
-        <w:t>ing</w:t>
-      </w:r>
-      <w:r>
-        <w:rPr>
-          <w:lang w:val="en-US"/>
-        </w:rPr>
-        <w:t xml:space="preserve"> a DDD-oriented service</w:t>
-      </w:r>
-    </w:p>
-    <w:p>
-      <w:pPr>
-        <w:rPr>
-          <w:lang w:val="en-US"/>
-        </w:rPr>
-      </w:pPr>
-      <w:r>
-        <w:rPr>
-          <w:lang w:val="en-US"/>
-        </w:rPr>
-        <w:t>The key task when designing and defining a service is determining where to draw the boundaries. </w:t>
-      </w:r>
-      <w:r>
-        <w:rPr>
-          <w:lang w:val="en-US"/>
-        </w:rPr>
-        <w:t>DDD patterns help with understanding the complexity of the domain.</w:t>
-      </w:r>
-      <w:r>
-        <w:rPr>
-          <w:lang w:val="en-US"/>
-        </w:rPr>
-        <w:t xml:space="preserve"> </w:t>
-      </w:r>
-      <w:r>
-        <w:rPr>
-          <w:lang w:val="en-US"/>
-        </w:rPr>
-        <w:t>Each bound context finds the entities and value objects, describes them, and puts them together to make a model of the domains. </w:t>
-      </w:r>
-      <w:r>
-        <w:rPr>
-          <w:lang w:val="en-US"/>
-        </w:rPr>
-        <w:t>Choosing where to draw the line between bound contexts requires balancing two competing goals. </w:t>
-      </w:r>
-      <w:r>
-        <w:rPr>
-          <w:lang w:val="en-US"/>
-        </w:rPr>
-        <w:t>The f</w:t>
-      </w:r>
-      <w:r>
-        <w:rPr>
-          <w:lang w:val="en-US"/>
-        </w:rPr>
-        <w:t>irst</w:t>
-      </w:r>
-      <w:r>
-        <w:rPr>
-          <w:lang w:val="en-US"/>
-        </w:rPr>
-        <w:t xml:space="preserve"> one</w:t>
-      </w:r>
-      <w:r>
-        <w:rPr>
-          <w:lang w:val="en-US"/>
-        </w:rPr>
-        <w:t xml:space="preserve"> is creating a boundary around things that need cohesion.</w:t>
-      </w:r>
-      <w:r>
-        <w:rPr>
-          <w:lang w:val="en-US"/>
-        </w:rPr>
-        <w:t xml:space="preserve"> </w:t>
-      </w:r>
-      <w:r>
-        <w:rPr>
-          <w:lang w:val="en-US"/>
-        </w:rPr>
-        <w:t>The second goal is to avoid chatty communications between units.</w:t>
-      </w:r>
-      <w:r>
-        <w:rPr>
-          <w:lang w:val="en-US"/>
-        </w:rPr>
-        <w:t xml:space="preserve"> </w:t>
-      </w:r>
-      <w:r>
-        <w:rPr>
-          <w:lang w:val="en-US"/>
-        </w:rPr>
-        <w:t>These goals can contradict each other.</w:t>
-      </w:r>
-      <w:r>
-        <w:rPr>
-          <w:lang w:val="en-US"/>
-        </w:rPr>
-        <w:t xml:space="preserve"> </w:t>
-      </w:r>
-      <w:r>
-        <w:rPr>
-          <w:lang w:val="en-US"/>
-        </w:rPr>
-        <w:t>Balance should be achieved by breaking the system down into as many small units as possible. Cohesion is key within a single-bound context.</w:t>
-      </w:r>
-      <w:r>
-        <w:rPr>
-          <w:lang w:val="en-US"/>
-        </w:rPr>
-        <w:t xml:space="preserve"> </w:t>
-      </w:r>
-      <w:r>
-        <w:rPr>
-          <w:lang w:val="en-US"/>
-        </w:rPr>
-        <w:t xml:space="preserve">It is </w:t>
-      </w:r>
-      <w:proofErr w:type="gramStart"/>
-      <w:r>
-        <w:rPr>
-          <w:lang w:val="en-US"/>
-        </w:rPr>
-        <w:t>similar to</w:t>
-      </w:r>
-      <w:proofErr w:type="gramEnd"/>
-      <w:r>
-        <w:rPr>
-          <w:lang w:val="en-US"/>
-        </w:rPr>
-        <w:t xml:space="preserve"> the inappropriate intimacy code smell</w:t>
-      </w:r>
-      <w:r>
-        <w:rPr>
-          <w:lang w:val="en-US"/>
-        </w:rPr>
-        <w:t xml:space="preserve"> (</w:t>
-      </w:r>
-      <w:r>
-        <w:rPr>
-          <w:lang w:val="en-US"/>
-        </w:rPr>
-        <w:t>Alexander Shvets</w:t>
-      </w:r>
-      <w:r>
-        <w:rPr>
-          <w:lang w:val="en-US"/>
-        </w:rPr>
-        <w:t xml:space="preserve">, </w:t>
-      </w:r>
-      <w:r>
-        <w:rPr>
-          <w:lang w:val="en-US"/>
-        </w:rPr>
-        <w:t>2018</w:t>
-      </w:r>
-      <w:r>
-        <w:rPr>
-          <w:lang w:val="en-US"/>
-        </w:rPr>
-        <w:t>)</w:t>
-      </w:r>
-      <w:r>
-        <w:rPr>
-          <w:lang w:val="en-US"/>
-        </w:rPr>
-        <w:t xml:space="preserve"> when implementing classes</w:t>
-      </w:r>
-      <w:r>
-        <w:rPr>
-          <w:lang w:val="en-US"/>
-        </w:rPr>
-        <w:t xml:space="preserve"> in the object orient programming</w:t>
-      </w:r>
-      <w:r>
-        <w:rPr>
-          <w:lang w:val="en-US"/>
-        </w:rPr>
-        <w:t>.</w:t>
-      </w:r>
-      <w:r>
-        <w:rPr>
-          <w:lang w:val="en-US"/>
-        </w:rPr>
-        <w:t xml:space="preserve"> </w:t>
-      </w:r>
-      <w:r>
-        <w:rPr>
-          <w:lang w:val="en-US"/>
-        </w:rPr>
-        <w:t>Another way to look at this aspect is autonomy.</w:t>
-      </w:r>
-      <w:r>
-        <w:rPr>
-          <w:lang w:val="en-US"/>
-        </w:rPr>
-        <w:t xml:space="preserve"> </w:t>
-      </w:r>
-      <w:r>
-        <w:rPr>
-          <w:lang w:val="en-US"/>
-        </w:rPr>
-        <w:t>A unit is not truly autonomous if it must rely on another unit to directly service a request. </w:t>
-      </w:r>
-    </w:p>
-    <w:p>
-      <w:pPr>
-        <w:pStyle w:val="Heading3"/>
-        <w:numPr>
-          <w:ilvl w:val="0"/>
-          <w:numId w:val="8"/>
-        </w:numPr>
-        <w:rPr>
-          <w:lang w:val="en-US"/>
-        </w:rPr>
-      </w:pPr>
-      <w:r>
-        <w:rPr>
-          <w:lang w:val="en-US"/>
-        </w:rPr>
-        <w:t>Layers in DDD</w:t>
-      </w:r>
-    </w:p>
-    <w:p>
-      <w:r>
-        <w:t>Most enterprise applications with significant business and technical complexity are defined by multiple layers.</w:t>
-      </w:r>
-      <w:r>
-        <w:t xml:space="preserve"> (</w:t>
-      </w:r>
-      <w:r>
-        <w:t>Mike Rousos</w:t>
-      </w:r>
-      <w:r>
-        <w:t>, 20</w:t>
-      </w:r>
-      <w:r>
-        <w:t>22</w:t>
-      </w:r>
-      <w:r>
-        <w:t>)</w:t>
-      </w:r>
-      <w:r>
-        <w:t>.</w:t>
-      </w:r>
-      <w:r>
-        <w:t xml:space="preserve"> </w:t>
-      </w:r>
-      <w:r>
-        <w:t>The layers are a logical artifact that has nothing to do with how the service is deployed.</w:t>
-      </w:r>
-      <w:r>
-        <w:t xml:space="preserve"> </w:t>
-      </w:r>
-      <w:r>
-        <w:t>They exist to help developers manage the complexity of the code. Different layers may have different types, necessitating translations between them. </w:t>
-      </w:r>
-      <w:r>
-        <w:t>A domain model must be controlled by aggregate roots that ensure that all invariants and rules related to that group of entities are performed through a single entry-point or gate (</w:t>
-      </w:r>
-      <w:r>
-        <w:t>Bill Wagner</w:t>
-      </w:r>
-      <w:r>
-        <w:t>, 2022). </w:t>
-      </w:r>
-    </w:p>
-    <w:p>
-      <w:pPr>
-        <w:pStyle w:val="Heading4"/>
-        <w:numPr>
-          <w:ilvl w:val="0"/>
-          <w:numId w:val="10"/>
-        </w:numPr>
-      </w:pPr>
-      <w:r>
-        <w:t>D</w:t>
-      </w:r>
-      <w:r>
-        <w:t>omain model layer</w:t>
-      </w:r>
-    </w:p>
-    <w:p>
-      <w:r>
-        <w:t>This layer is in charge of representing business concepts, business situation information, and business rules</w:t>
-      </w:r>
-      <w:r>
-        <w:t xml:space="preserve"> (</w:t>
-      </w:r>
-      <w:r>
-        <w:rPr>
-          <w:rFonts w:ascii="Segoe UI" w:eastAsia="Times New Roman" w:hAnsi="Segoe UI" w:cs="Segoe UI"/>
-          <w:color w:val="171717"/>
-          <w:sz w:val="24"/>
-          <w:szCs w:val="24"/>
-          <w:lang w:val="en-US"/>
-        </w:rPr>
-        <w:t>Eric Evans</w:t>
-      </w:r>
-      <w:r>
-        <w:rPr>
-          <w:rFonts w:ascii="Segoe UI" w:eastAsia="Times New Roman" w:hAnsi="Segoe UI" w:cs="Segoe UI"/>
-          <w:color w:val="171717"/>
-          <w:sz w:val="24"/>
-          <w:szCs w:val="24"/>
-          <w:lang w:val="en-US"/>
-        </w:rPr>
-        <w:t>)</w:t>
-      </w:r>
-      <w:r>
-        <w:t>. </w:t>
-      </w:r>
-      <w:r>
-        <w:t>The domain model layer is where the business is expressed; it is the heart of business software.</w:t>
-      </w:r>
-      <w:r>
-        <w:t xml:space="preserve"> </w:t>
-      </w:r>
-      <w:r>
-        <w:t>According to the Persistence Ignorance</w:t>
-      </w:r>
-      <w:r>
-        <w:t xml:space="preserve"> (</w:t>
-      </w:r>
-      <w:r>
-        <w:t>todo</w:t>
-      </w:r>
-      <w:r>
-        <w:t>)</w:t>
-      </w:r>
-      <w:r>
-        <w:t xml:space="preserve"> and Infrastructure Ignorance </w:t>
-      </w:r>
-      <w:r>
-        <w:t>(</w:t>
-      </w:r>
-      <w:r>
-        <w:t>OREN EINI</w:t>
-      </w:r>
-      <w:r>
-        <w:t>, 20</w:t>
-      </w:r>
-      <w:r>
-        <w:t>0</w:t>
-      </w:r>
-      <w:r>
-        <w:t xml:space="preserve">8) </w:t>
-      </w:r>
-      <w:r>
-        <w:t>principles, this layer must not know anything about how data is stored.</w:t>
-      </w:r>
-      <w:r>
-        <w:t xml:space="preserve"> </w:t>
-      </w:r>
-      <w:r>
-        <w:t>The infrastructure layer should be in charge of these persistence tasks. </w:t>
-      </w:r>
-      <w:r>
-        <w:t>Domain entities shouldn't directly depend on any data access infrastructure framework, like by inheriting from a base class. Even though the persistence ignorance principle is important for the domain model, concerns about persistence should not be ignored.</w:t>
-      </w:r>
-      <w:r>
-        <w:t xml:space="preserve"> </w:t>
-      </w:r>
-      <w:r>
-        <w:t>It is still important to understand the physical data model and how it maps to the entity object model; otherwise, impossible designs would be created</w:t>
-      </w:r>
-      <w:r>
-        <w:t xml:space="preserve"> (</w:t>
-      </w:r>
-      <w:bookmarkStart w:id="1" w:name="_Hlk123040421"/>
-      <w:r>
-        <w:t>César de la Torre</w:t>
-      </w:r>
-      <w:bookmarkEnd w:id="1"/>
-      <w:r>
-        <w:t>, 2022)</w:t>
-      </w:r>
-      <w:r>
-        <w:t>.</w:t>
-      </w:r>
-    </w:p>
-    <w:p>
-      <w:pPr>
-        <w:pStyle w:val="Heading4"/>
-        <w:numPr>
-          <w:ilvl w:val="0"/>
-          <w:numId w:val="10"/>
-        </w:numPr>
-      </w:pPr>
-      <w:r>
-        <w:t xml:space="preserve">Application </w:t>
-      </w:r>
-      <w:r>
-        <w:t>l</w:t>
-      </w:r>
-      <w:r>
-        <w:t>ayer</w:t>
-      </w:r>
-    </w:p>
-    <w:p>
-      <w:pPr>
-        <w:rPr>
-          <w:lang w:val="en-US"/>
-        </w:rPr>
-      </w:pPr>
-      <w:r>
-        <w:rPr>
-          <w:lang w:val="en-US"/>
-        </w:rPr>
-        <w:t xml:space="preserve">The application layer defines the functions of the software and directs the expressive domain objects to solve problems. This layer </w:t>
-      </w:r>
-      <w:proofErr w:type="gramStart"/>
-      <w:r>
-        <w:rPr>
-          <w:lang w:val="en-US"/>
-        </w:rPr>
-        <w:t>is in charge of</w:t>
-      </w:r>
-      <w:proofErr w:type="gramEnd"/>
-      <w:r>
-        <w:rPr>
-          <w:lang w:val="en-US"/>
-        </w:rPr>
-        <w:t xml:space="preserve"> tasks that are important to the business or are needed to work with the application layers of other systems.</w:t>
-      </w:r>
-      <w:r>
-        <w:rPr>
-          <w:lang w:val="en-US"/>
-        </w:rPr>
-        <w:t xml:space="preserve"> </w:t>
-      </w:r>
-      <w:r>
-        <w:rPr>
-          <w:lang w:val="en-US"/>
-        </w:rPr>
-        <w:t>This layer is kept thin. It contains no business rules or knowledge, but only coordinates tasks and delegated work to domain object collaborations in the next layer down. It does not have a state reflecting the business situation, but it can have a state that reflects the progress of a task for the user or the program</w:t>
-      </w:r>
-      <w:r>
-        <w:rPr>
-          <w:lang w:val="en-US"/>
-        </w:rPr>
-        <w:t xml:space="preserve"> </w:t>
-      </w:r>
-      <w:r>
-        <w:t>(</w:t>
-      </w:r>
-      <w:r>
-        <w:rPr>
-          <w:rFonts w:ascii="Segoe UI" w:eastAsia="Times New Roman" w:hAnsi="Segoe UI" w:cs="Segoe UI"/>
-          <w:color w:val="171717"/>
-          <w:sz w:val="24"/>
-          <w:szCs w:val="24"/>
-          <w:lang w:val="en-US"/>
-        </w:rPr>
-        <w:t>Eric Evans</w:t>
-      </w:r>
-      <w:r>
-        <w:rPr>
-          <w:rFonts w:ascii="Segoe UI" w:eastAsia="Times New Roman" w:hAnsi="Segoe UI" w:cs="Segoe UI"/>
-          <w:color w:val="171717"/>
-          <w:sz w:val="24"/>
-          <w:szCs w:val="24"/>
-          <w:lang w:val="en-US"/>
-        </w:rPr>
-        <w:t>)</w:t>
-      </w:r>
-      <w:r>
-        <w:rPr>
-          <w:lang w:val="en-US"/>
-        </w:rPr>
-        <w:t>. </w:t>
-      </w:r>
-      <w:r>
-        <w:rPr>
-          <w:lang w:val="en-US"/>
-        </w:rPr>
-        <w:t>It gives the task of executing business rules to the domain model classes (aggregate roots and domain entities), which will then update the data in those domain entities.</w:t>
-      </w:r>
-      <w:r>
-        <w:rPr>
-          <w:lang w:val="en-US"/>
-        </w:rPr>
-        <w:t xml:space="preserve"> </w:t>
-      </w:r>
-      <w:r>
-        <w:rPr>
-          <w:lang w:val="en-US"/>
-        </w:rPr>
-        <w:t xml:space="preserve">The goal is for the presentation and application </w:t>
-      </w:r>
-      <w:r>
-        <w:rPr>
-          <w:lang w:val="en-US"/>
-        </w:rPr>
-        <w:lastRenderedPageBreak/>
-        <w:t>layers to have nothing to do with the domain logic in the domain model layer, its invariants, the data model, or any business rules that go with it</w:t>
-      </w:r>
-      <w:r>
-        <w:rPr>
-          <w:lang w:val="en-US"/>
-        </w:rPr>
-        <w:t xml:space="preserve"> (</w:t>
-      </w:r>
-      <w:bookmarkStart w:id="2" w:name="_Hlk123126986"/>
-      <w:r>
-        <w:t>Bill Wagner</w:t>
-      </w:r>
-      <w:bookmarkEnd w:id="2"/>
-      <w:r>
-        <w:t>,</w:t>
-      </w:r>
-      <w:r>
-        <w:t xml:space="preserve"> 2022</w:t>
-      </w:r>
-      <w:r>
-        <w:rPr>
-          <w:lang w:val="en-US"/>
-        </w:rPr>
-        <w:t>)</w:t>
-      </w:r>
-      <w:r>
-        <w:rPr>
-          <w:lang w:val="en-US"/>
-        </w:rPr>
-        <w:t>.</w:t>
-      </w:r>
-    </w:p>
-    <w:p>
-      <w:pPr>
-        <w:pStyle w:val="Heading4"/>
-        <w:numPr>
-          <w:ilvl w:val="0"/>
-          <w:numId w:val="10"/>
-        </w:numPr>
-        <w:rPr>
-          <w:lang w:val="en-US"/>
-        </w:rPr>
-      </w:pPr>
-      <w:r>
-        <w:rPr>
-          <w:lang w:val="en-US"/>
-        </w:rPr>
-        <w:t xml:space="preserve"> </w:t>
-      </w:r>
-      <w:r>
-        <w:rPr>
-          <w:lang w:val="en-US"/>
-        </w:rPr>
-        <w:t>I</w:t>
-      </w:r>
-      <w:r>
-        <w:rPr>
-          <w:lang w:val="en-US"/>
-        </w:rPr>
-        <w:t>nfrastructure layer</w:t>
-      </w:r>
-    </w:p>
-    <w:p>
-      <w:pPr>
-        <w:rPr>
-          <w:lang w:val="en-US"/>
-        </w:rPr>
-      </w:pPr>
-      <w:r>
-        <w:rPr>
-          <w:lang w:val="en-US"/>
-        </w:rPr>
-        <w:t>The infrastructure layer is where data from domain entities is stored in databases or another persistent store. An example is using object-relational mapping framework code to implement the repository pattern classes.</w:t>
-      </w:r>
-      <w:r>
-        <w:rPr>
-          <w:lang w:val="en-US"/>
-        </w:rPr>
-        <w:t xml:space="preserve"> </w:t>
-      </w:r>
-      <w:r>
-        <w:rPr>
-          <w:lang w:val="en-US"/>
-        </w:rPr>
-        <w:t>According to the persistence and infrastructure ignorance principles, the infrastructure layer must not "contaminate" the domain model layer. </w:t>
-      </w:r>
-      <w:r>
-        <w:rPr>
-          <w:lang w:val="en-US"/>
-        </w:rPr>
-        <w:t>The entity classes in the domain model must be isolated from the infrastructure. </w:t>
-      </w:r>
-    </w:p>
-    <w:p>
-      <w:pPr>
-        <w:pStyle w:val="Heading4"/>
-        <w:numPr>
-          <w:ilvl w:val="0"/>
-          <w:numId w:val="10"/>
-        </w:numPr>
-        <w:rPr>
-          <w:lang w:val="en-US"/>
-        </w:rPr>
-      </w:pPr>
-      <w:r>
-        <w:rPr>
-          <w:lang w:val="en-US"/>
-        </w:rPr>
-        <w:t>Dependencies between layers</w:t>
-      </w:r>
-    </w:p>
-    <w:p>
-      <w:pPr>
-        <w:rPr>
-          <w:lang w:val="en-US"/>
-        </w:rPr>
-      </w:pPr>
-      <w:r>
-        <w:rPr>
-          <w:lang w:val="en-US"/>
-        </w:rPr>
-        <w:t>The following diagram depicts the interdependence of the three layers mentioned above: </w:t>
-      </w:r>
-    </w:p>
-    <w:p>
-      <w:pPr>
-        <w:rPr>
-          <w:lang w:val="en-US"/>
-        </w:rPr>
-      </w:pPr>
-      <w:r>
-        <w:rPr>
-          <w:noProof/>
-        </w:rPr>
-        <w:drawing>
-          <wp:inline distT="0" distB="0" distL="0" distR="0" wp14:anchorId="611403B2" wp14:editId="73D59CC4">
-            <wp:extent cx="1486601" cy="2079498"/>
-            <wp:effectExtent l="0" t="0" r="0" b="0"/>
-            <wp:docPr id="4" name="Picture 4"/>
             <wp:cNvGraphicFramePr>
               <a:graphicFrameLocks xmlns:a="http://schemas.openxmlformats.org/drawingml/2006/main" noChangeAspect="1"/>
             </wp:cNvGraphicFramePr>
@@ -2438,6 +524,1961 @@
                   <pic:spPr>
                     <a:xfrm>
                       <a:off x="0" y="0"/>
+                      <a:ext cx="5731510" cy="3298190"/>
+                    </a:xfrm>
+                    <a:prstGeom prst="rect">
+                      <a:avLst/>
+                    </a:prstGeom>
+                  </pic:spPr>
+                </pic:pic>
+              </a:graphicData>
+            </a:graphic>
+          </wp:inline>
+        </w:drawing>
+      </w:r>
+    </w:p>
+    <w:p>
+      <w:pPr>
+        <w:rPr>
+          <w:lang w:val="en-US"/>
+        </w:rPr>
+      </w:pPr>
+      <w:r>
+        <w:rPr>
+          <w:lang w:val="en-US"/>
+        </w:rPr>
+        <w:br w:type="page"/>
+      </w:r>
+    </w:p>
+    <w:p>
+      <w:pPr>
+        <w:pStyle w:val="Heading4"/>
+        <w:numPr>
+          <w:ilvl w:val="0"/>
+          <w:numId w:val="4"/>
+        </w:numPr>
+      </w:pPr>
+      <w:r>
+        <w:lastRenderedPageBreak/>
+        <w:t>Web service</w:t>
+      </w:r>
+    </w:p>
+    <w:p>
+      <w:r>
+        <w:t xml:space="preserve">One of the easiest and powerful ways to host applications in the cloud environment is the HTTP-based service for hosting web applications. Some examples are </w:t>
+      </w:r>
+      <w:r>
+        <w:t>Azure App Hosting Service</w:t>
+      </w:r>
+      <w:r>
+        <w:t xml:space="preserve">, </w:t>
+      </w:r>
+      <w:r>
+        <w:t>AWS Elastic Beanstalk</w:t>
+      </w:r>
+      <w:r>
+        <w:t xml:space="preserve">, </w:t>
+      </w:r>
+      <w:r>
+        <w:t>Google App Engine</w:t>
+      </w:r>
+      <w:r>
+        <w:t xml:space="preserve">. </w:t>
+      </w:r>
+      <w:r>
+        <w:t>They provide a set of services that host an application and hide the complexity of the operating system and infrastructure. They are highly available by default and will stay up and running for at least 99.95% of the time.</w:t>
+      </w:r>
+      <w:r>
+        <w:t xml:space="preserve"> They share powerful features like automatic scaling, zero-downtime deployments, and easy authentication and authorization (</w:t>
+      </w:r>
+      <w:r>
+        <w:t>Martin Ekuan</w:t>
+      </w:r>
+      <w:r>
+        <w:t>). Some of them enable debugging the application while it is in production, using tools such as Snapshot Debugger (</w:t>
+      </w:r>
+      <w:r>
+        <w:t>Hannah Hunter</w:t>
+      </w:r>
+      <w:r>
+        <w:t>, 2022</w:t>
+      </w:r>
+      <w:r>
+        <w:t>). </w:t>
+      </w:r>
+    </w:p>
+    <w:p>
+      <w:pPr>
+        <w:pStyle w:val="Heading4"/>
+        <w:numPr>
+          <w:ilvl w:val="0"/>
+          <w:numId w:val="4"/>
+        </w:numPr>
+      </w:pPr>
+      <w:r>
+        <w:t>Mobile service</w:t>
+      </w:r>
+    </w:p>
+    <w:p>
+      <w:r>
+        <w:t>When building a mobile application, there is a need for a back end that the mobile application connects to.</w:t>
+      </w:r>
+      <w:r>
+        <w:t xml:space="preserve"> </w:t>
+      </w:r>
+      <w:r>
+        <w:t>Usually, this is some sort of API that the app can use to retrieve and store data. Azure Mobile Apps and AWS Amplify provide such solutions with unique capabilities. For instance, there is an offline sync that enables the mobile app to continue working when there is no connection to the back end, and the sync changes once the connection is restored. Another feature is sending push notifications to the mobile apps, regardless of the platform they run on (iOS, Android, or Windows).</w:t>
+      </w:r>
+    </w:p>
+    <w:p>
+      <w:pPr>
+        <w:pStyle w:val="Heading4"/>
+        <w:numPr>
+          <w:ilvl w:val="0"/>
+          <w:numId w:val="4"/>
+        </w:numPr>
+      </w:pPr>
+      <w:r>
+        <w:t>S</w:t>
+      </w:r>
+      <w:r>
+        <w:t>erverless compute</w:t>
+      </w:r>
+    </w:p>
+    <w:p>
+      <w:r>
+        <w:t xml:space="preserve">These apps are small pieces of code that were written without worrying about the underlying infrastructure or about scaling. Many refer to this deployment model as "Functions as a Service" (FaaS). </w:t>
+      </w:r>
+      <w:r>
+        <w:t>A wide range of events, both internal and external to the cloud provider, can easily trigger function applications. A function app is able to respond to web requests thanks to HTTP triggers.</w:t>
+      </w:r>
+      <w:r>
+        <w:t xml:space="preserve"> </w:t>
+      </w:r>
+      <w:r>
+        <w:t>These functions even handle the scaling. They transparently spin up more functions to deal with high loads, and they go away when the code is done executing. Because of this, companies only pay for the code that is executed, not for a service that runs all the time, waiting to be triggered.</w:t>
+      </w:r>
+      <w:r>
+        <w:t xml:space="preserve"> </w:t>
+      </w:r>
+    </w:p>
+    <w:p>
+      <w:pPr>
+        <w:pStyle w:val="Heading4"/>
+        <w:numPr>
+          <w:ilvl w:val="0"/>
+          <w:numId w:val="4"/>
+        </w:numPr>
+      </w:pPr>
+      <w:r>
+        <w:t>Virtual Machines</w:t>
+      </w:r>
+    </w:p>
+    <w:p>
+      <w:r>
+        <w:t xml:space="preserve">This is an easy way to get started because it allows you to lift-and-shift existing applications from virtual machines that are currently running in a private datacenter to VMs that run in the cloud. </w:t>
+      </w:r>
+      <w:r>
+        <w:t>There are many predefined VM images that are ready-to-use.</w:t>
+      </w:r>
+      <w:r>
+        <w:t xml:space="preserve"> However,</w:t>
+      </w:r>
+      <w:r>
+        <w:t xml:space="preserve"> </w:t>
+      </w:r>
+      <w:r>
+        <w:t>r</w:t>
+      </w:r>
+      <w:r>
+        <w:t>unning the application in a VM doesn’t provide features like zero-downtime deployments or easy authentication.</w:t>
+      </w:r>
+      <w:r>
+        <w:t xml:space="preserve"> </w:t>
+      </w:r>
+      <w:r>
+        <w:t>The operation team is also responsible for patching the operating system and making sure that antivirus software is up-to-date.</w:t>
+      </w:r>
+      <w:r>
+        <w:t xml:space="preserve"> </w:t>
+      </w:r>
+      <w:r>
+        <w:t>Azure Virtual Machines</w:t>
+      </w:r>
+      <w:r>
+        <w:t xml:space="preserve">, </w:t>
+      </w:r>
+      <w:r>
+        <w:t>Amazon EC2</w:t>
+      </w:r>
+      <w:r>
+        <w:t xml:space="preserve"> and Google </w:t>
+      </w:r>
+      <w:r>
+        <w:t>Compute Engine</w:t>
+      </w:r>
+      <w:r>
+        <w:t xml:space="preserve"> are such solutions.</w:t>
+      </w:r>
+    </w:p>
+    <w:p>
+      <w:pPr>
+        <w:pStyle w:val="Heading4"/>
+        <w:numPr>
+          <w:ilvl w:val="0"/>
+          <w:numId w:val="4"/>
+        </w:numPr>
+      </w:pPr>
+      <w:r>
+        <w:t>Microservices</w:t>
+      </w:r>
+    </w:p>
+    <w:p>
+      <w:r>
+        <w:t>.....</w:t>
+      </w:r>
+    </w:p>
+    <w:p>
+      <w:r>
+        <w:br w:type="page"/>
+      </w:r>
+    </w:p>
+    <w:p>
+      <w:pPr>
+        <w:pStyle w:val="Heading3"/>
+        <w:numPr>
+          <w:ilvl w:val="0"/>
+          <w:numId w:val="3"/>
+        </w:numPr>
+        <w:rPr>
+          <w:lang w:val="en-US"/>
+        </w:rPr>
+      </w:pPr>
+      <w:bookmarkStart w:id="6" w:name="_Toc124061008"/>
+      <w:r>
+        <w:rPr>
+          <w:lang w:val="en-US"/>
+        </w:rPr>
+        <w:lastRenderedPageBreak/>
+        <w:t>Domain-Driven Design</w:t>
+      </w:r>
+      <w:bookmarkEnd w:id="6"/>
+    </w:p>
+    <w:p>
+      <w:r>
+        <w:t xml:space="preserve">Every </w:t>
+      </w:r>
+      <w:r>
+        <w:t>web service</w:t>
+      </w:r>
+      <w:r>
+        <w:rPr>
+          <w:lang w:val="bg-BG"/>
+        </w:rPr>
+        <w:t xml:space="preserve">, </w:t>
+      </w:r>
+      <w:proofErr w:type="spellStart"/>
+      <w:r>
+        <w:rPr>
+          <w:lang w:val="bg-BG"/>
+        </w:rPr>
+        <w:t>no</w:t>
+      </w:r>
+      <w:proofErr w:type="spellEnd"/>
+      <w:r>
+        <w:rPr>
+          <w:lang w:val="bg-BG"/>
+        </w:rPr>
+        <w:t xml:space="preserve"> </w:t>
+      </w:r>
+      <w:proofErr w:type="spellStart"/>
+      <w:r>
+        <w:rPr>
+          <w:lang w:val="bg-BG"/>
+        </w:rPr>
+        <w:t>matter</w:t>
+      </w:r>
+      <w:proofErr w:type="spellEnd"/>
+      <w:r>
+        <w:rPr>
+          <w:lang w:val="bg-BG"/>
+        </w:rPr>
+        <w:t xml:space="preserve"> </w:t>
+      </w:r>
+      <w:proofErr w:type="spellStart"/>
+      <w:r>
+        <w:rPr>
+          <w:lang w:val="bg-BG"/>
+        </w:rPr>
+        <w:t>if</w:t>
+      </w:r>
+      <w:proofErr w:type="spellEnd"/>
+      <w:r>
+        <w:rPr>
+          <w:lang w:val="bg-BG"/>
+        </w:rPr>
+        <w:t xml:space="preserve"> </w:t>
+      </w:r>
+      <w:proofErr w:type="spellStart"/>
+      <w:r>
+        <w:rPr>
+          <w:lang w:val="bg-BG"/>
+        </w:rPr>
+        <w:t>it</w:t>
+      </w:r>
+      <w:proofErr w:type="spellEnd"/>
+      <w:r>
+        <w:rPr>
+          <w:lang w:val="bg-BG"/>
+        </w:rPr>
+        <w:t xml:space="preserve"> </w:t>
+      </w:r>
+      <w:proofErr w:type="spellStart"/>
+      <w:r>
+        <w:rPr>
+          <w:lang w:val="bg-BG"/>
+        </w:rPr>
+        <w:t>is</w:t>
+      </w:r>
+      <w:proofErr w:type="spellEnd"/>
+      <w:r>
+        <w:rPr>
+          <w:lang w:val="en-US"/>
+        </w:rPr>
+        <w:t xml:space="preserve"> a</w:t>
+      </w:r>
+      <w:r>
+        <w:rPr>
+          <w:lang w:val="en-US"/>
+        </w:rPr>
+        <w:t xml:space="preserve"> </w:t>
+      </w:r>
+      <w:r>
+        <w:rPr>
+          <w:lang w:val="en-US"/>
+        </w:rPr>
+        <w:t>monolith or microservices</w:t>
+      </w:r>
+      <w:r>
+        <w:rPr>
+          <w:lang w:val="en-US"/>
+        </w:rPr>
+        <w:t>,</w:t>
+      </w:r>
+      <w:r>
+        <w:t xml:space="preserve"> has a set of characteristics, the most important of which are the amounts of data handled, performance requirements, business logic, and technical complexity. The techniques DDD proposes are useful for projects that have a lot of complex business rules. DDD won't help work with large amounts of data, get great performance, or write code for hardware systems. The only purpose DDD concepts serve is to tackle business logic complexity.</w:t>
+      </w:r>
+      <w:r>
+        <w:t xml:space="preserve"> </w:t>
+      </w:r>
+      <w:r>
+        <w:t>The traditional approach, as discussed by T. Erl in his book “SOA Principles of Service Design”, suggests a technical and functional separation of services.</w:t>
+      </w:r>
+      <w:r>
+        <w:t xml:space="preserve"> </w:t>
+      </w:r>
+      <w:r>
+        <w:t>E. Evans</w:t>
+      </w:r>
+      <w:r>
+        <w:t xml:space="preserve"> (2003), on the other hand, says that DDD gives the key ideas needed to separate web services into different parts. </w:t>
+      </w:r>
+      <w:r>
+        <w:t>The DDD approach provides a means of representing the real world in the architecture, for instance, by using bounded contexts to represent</w:t>
+      </w:r>
+      <w:r>
+        <w:t xml:space="preserve"> </w:t>
+      </w:r>
+      <w:r>
+        <w:t>organizational units and also identifying and focusing on the core domain</w:t>
+      </w:r>
+      <w:r>
+        <w:t xml:space="preserve">. </w:t>
+      </w:r>
+      <w:r>
+        <w:t xml:space="preserve">These characteristics lead to improved software architecture quality </w:t>
+      </w:r>
+      <w:r>
+        <w:t>(</w:t>
+      </w:r>
+      <w:r>
+        <w:t>E. Landre, 2016</w:t>
+      </w:r>
+      <w:r>
+        <w:t>)</w:t>
+      </w:r>
+      <w:r>
+        <w:t>.</w:t>
+      </w:r>
+    </w:p>
+    <w:p>
+      <w:pPr>
+        <w:rPr>
+          <w:lang w:val="en-US"/>
+        </w:rPr>
+      </w:pPr>
+      <w:r>
+        <w:rPr>
+          <w:lang w:val="en-US"/>
+        </w:rPr>
+        <w:t>Business logic complexity is the first indicator of how complicated the problem domain in which a software works is. For example, a CRUD application that performs basic create, read, update, and delete operations doesn't carry a lot of complexity with it.</w:t>
+      </w:r>
+      <w:r>
+        <w:rPr>
+          <w:lang w:val="en-US"/>
+        </w:rPr>
+        <w:t xml:space="preserve"> </w:t>
+      </w:r>
+      <w:r>
+        <w:rPr>
+          <w:lang w:val="en-US"/>
+        </w:rPr>
+        <w:t>This case can be managed with simpler approaches.</w:t>
+      </w:r>
+      <w:r>
+        <w:rPr>
+          <w:lang w:val="en-US"/>
+        </w:rPr>
+        <w:t xml:space="preserve"> At the same time, an </w:t>
+      </w:r>
+      <w:r>
+        <w:rPr>
+          <w:lang w:val="en-US"/>
+        </w:rPr>
+        <w:t xml:space="preserve">order management </w:t>
+      </w:r>
+      <w:r>
+        <w:rPr>
+          <w:lang w:val="en-US"/>
+        </w:rPr>
+        <w:t>system, which automates a big chunk of the company's activity, must model all the processes the company acts upon and thus handle a lot of complex business roles. The business logic complexity of such a system may be extremely high. Another attribute is the technical complexity, which is the number of algorithms that need to be implemented to make the software work.</w:t>
+      </w:r>
+    </w:p>
+    <w:p>
+      <w:r>
+        <w:t>Domain-driven design (DDD) says that use cases should be modeled based on how the business actually works. In the context of building applications, DDD talks about problems as "domains"</w:t>
+      </w:r>
+      <w:r>
+        <w:t xml:space="preserve"> (</w:t>
+      </w:r>
+      <w:r>
+        <w:t>César de la Torre,</w:t>
+      </w:r>
+      <w:r>
+        <w:t xml:space="preserve"> 202</w:t>
+      </w:r>
+      <w:r>
+        <w:t>2</w:t>
+      </w:r>
+      <w:r>
+        <w:t xml:space="preserve">). </w:t>
+      </w:r>
+      <w:r>
+        <w:t>It calls separate problem areas "bounded contexts" and stresses the need to talk about these problems in the same way. </w:t>
+      </w:r>
+    </w:p>
+    <w:p>
+      <w:r>
+        <w:t>DDD suggests many technical ideas and patterns to help with the internal implementation. These include domain entities with rich models (no "anemic" domain models), value objects, aggregates, and aggregate root (or root entity) rules.</w:t>
+      </w:r>
+      <w:r>
+        <w:t xml:space="preserve"> Some people see these technical rules and patterns as hard to learn obstacles that make it hard to use DDD approaches. </w:t>
+      </w:r>
+      <w:r>
+        <w:t>But the important part is not the patterns themselves, but organizing the code so it is aligned with the business problems</w:t>
+      </w:r>
+      <w:r>
+        <w:t xml:space="preserve"> (</w:t>
+      </w:r>
+      <w:r>
+        <w:t>Bill Wagner,</w:t>
+      </w:r>
+      <w:r>
+        <w:t xml:space="preserve"> 2022)</w:t>
+      </w:r>
+      <w:r>
+        <w:t>.</w:t>
+      </w:r>
+    </w:p>
+    <w:p>
+      <w:pPr>
+        <w:pStyle w:val="Heading4"/>
+      </w:pPr>
+      <w:r>
+        <w:t>Ubiquitous Language</w:t>
+      </w:r>
+    </w:p>
+    <w:p>
+      <w:pPr>
+        <w:rPr>
+          <w:color w:val="252525"/>
+        </w:rPr>
+      </w:pPr>
+      <w:r>
+        <w:t>Core principles of DDD make it easier for domain experts and software engineers to talk to each other by defining an explicit ubiquitous (</w:t>
+      </w:r>
+      <w:r>
+        <w:t>universal</w:t>
+      </w:r>
+      <w:r>
+        <w:t>)  language together. This language is made up of relevant domain-specific terms and is used both in domain models and in implementation. </w:t>
+      </w:r>
+      <w:r>
+        <w:rPr>
+          <w:color w:val="252525"/>
+        </w:rPr>
+        <w:t>It helps bring the domain expert, the designer, and the programmer together so they can work together to build the domain model(s) and then put them into action</w:t>
+      </w:r>
+      <w:r>
+        <w:rPr>
+          <w:color w:val="252525"/>
+        </w:rPr>
+        <w:t xml:space="preserve"> (</w:t>
+      </w:r>
+      <w:r>
+        <w:rPr>
+          <w:color w:val="252525"/>
+        </w:rPr>
+        <w:t>Hippchen, Benjamin</w:t>
+      </w:r>
+      <w:r>
+        <w:rPr>
+          <w:color w:val="252525"/>
+        </w:rPr>
+        <w:t>, 2017</w:t>
+      </w:r>
+      <w:r>
+        <w:rPr>
+          <w:color w:val="252525"/>
+        </w:rPr>
+        <w:t>)</w:t>
+      </w:r>
+      <w:r>
+        <w:rPr>
+          <w:color w:val="252525"/>
+        </w:rPr>
+        <w:t>.</w:t>
+      </w:r>
+      <w:r>
+        <w:rPr>
+          <w:color w:val="252525"/>
+        </w:rPr>
+        <w:t xml:space="preserve"> </w:t>
+      </w:r>
+      <w:r>
+        <w:t>Code written in the ubiquitous language can provide a hint for some edge cases that weren't clear enough at the start, or it can rewrite the problem statement in a much cleaner and more concise manner.</w:t>
+      </w:r>
+      <w:r>
+        <w:rPr>
+          <w:color w:val="252525"/>
+        </w:rPr>
+        <w:t xml:space="preserve"> </w:t>
+      </w:r>
+      <w:r>
+        <w:rPr>
+          <w:color w:val="252525"/>
+        </w:rPr>
+        <w:t>For the idea of a ubiquitous language to work, the code base needs to be in sync with the terminology, or, more specifically, classes and tables in the database need to be named after the terms in the ubiquitous language.</w:t>
+      </w:r>
+      <w:r>
+        <w:t xml:space="preserve"> </w:t>
+      </w:r>
+      <w:r>
+        <w:rPr>
+          <w:color w:val="252525"/>
+        </w:rPr>
+        <w:t>All this helps bridge the gap and lay the groundwork for efficient communication.</w:t>
+      </w:r>
+    </w:p>
+    <w:p>
+      <w:pPr>
+        <w:rPr>
+          <w:color w:val="252525"/>
+        </w:rPr>
+      </w:pPr>
+    </w:p>
+    <w:p>
+      <w:pPr>
+        <w:rPr>
+          <w:color w:val="252525"/>
+        </w:rPr>
+      </w:pPr>
+    </w:p>
+    <w:p>
+      <w:pPr>
+        <w:pStyle w:val="Heading4"/>
+      </w:pPr>
+      <w:r>
+        <w:lastRenderedPageBreak/>
+        <w:t>Bounded Contexts</w:t>
+      </w:r>
+    </w:p>
+    <w:p>
+      <w:pPr>
+        <w:rPr>
+          <w:color w:val="252525"/>
+        </w:rPr>
+      </w:pPr>
+      <w:r>
+        <w:rPr>
+          <w:color w:val="252525"/>
+        </w:rPr>
+        <w:t>Another important part of domain-driven design is the concept of bounded contexts. Often, an application grows so much that it becomes hard to maintain its code base as a whole. Code elements that make sense in one part of the system may seem completely irrelevant in another. In this case, the best solution would be to explicitly separate these parts from each other. That is where this concept helps. It allows for a clear definition of the boundaries of these parts, hence the name "bounded context."</w:t>
+      </w:r>
+    </w:p>
+    <w:p>
+      <w:pPr>
+        <w:rPr>
+          <w:color w:val="252525"/>
+        </w:rPr>
+      </w:pPr>
+      <w:r>
+        <w:rPr>
+          <w:color w:val="252525"/>
+        </w:rPr>
+        <w:t>The third concept is the notion of "core domain." Domain-driven design states that the main part of any system is its business logic, and not all of it but the most intrinsic piece of it, that is, the problem the software is meant to solve.</w:t>
+      </w:r>
+      <w:r>
+        <w:rPr>
+          <w:color w:val="252525"/>
+        </w:rPr>
+        <w:t xml:space="preserve"> T</w:t>
+      </w:r>
+      <w:r>
+        <w:rPr>
+          <w:color w:val="252525"/>
+        </w:rPr>
+        <w:t>he focus should always be on the core domain</w:t>
+      </w:r>
+      <w:r>
+        <w:rPr>
+          <w:color w:val="252525"/>
+        </w:rPr>
+        <w:t>.</w:t>
+      </w:r>
+    </w:p>
+    <w:p>
+      <w:pPr>
+        <w:rPr>
+          <w:color w:val="252525"/>
+        </w:rPr>
+      </w:pPr>
+      <w:r>
+        <w:rPr>
+          <w:color w:val="252525"/>
+        </w:rPr>
+        <w:t>These three concepts</w:t>
+      </w:r>
+      <w:r>
+        <w:rPr>
+          <w:color w:val="252525"/>
+        </w:rPr>
+        <w:t xml:space="preserve">: </w:t>
+      </w:r>
+      <w:r>
+        <w:rPr>
+          <w:color w:val="252525"/>
+        </w:rPr>
+        <w:t xml:space="preserve">ubiquitous language, bounded context, and core domain— are the strategic elements </w:t>
+      </w:r>
+      <w:r>
+        <w:rPr>
+          <w:color w:val="252525"/>
+        </w:rPr>
+        <w:t xml:space="preserve">and </w:t>
+      </w:r>
+      <w:r>
+        <w:rPr>
+          <w:color w:val="252525"/>
+        </w:rPr>
+        <w:t>the most important parts of domain-driven designThe other notions, such as entities, value objects, and repositories, comprise the tactics of how a software project should be built.</w:t>
+      </w:r>
+      <w:r>
+        <w:rPr>
+          <w:color w:val="252525"/>
+        </w:rPr>
+        <w:t xml:space="preserve"> They </w:t>
+      </w:r>
+      <w:r>
+        <w:t>are described in Table 2:</w:t>
+      </w:r>
+    </w:p>
+    <w:p>
+      <w:pPr>
+        <w:pStyle w:val="NormalWeb"/>
+        <w:rPr>
+          <w:color w:val="252525"/>
+        </w:rPr>
+      </w:pPr>
+      <w:r>
+        <w:rPr>
+          <w:color w:val="252525"/>
+        </w:rPr>
+        <w:t>The author of the DDD has emphasized the importance of using design patterns to enrich the ubiquitous language since its inception.</w:t>
+      </w:r>
+    </w:p>
+    <w:p>
+      <w:pPr>
+        <w:pStyle w:val="Heading4"/>
+      </w:pPr>
+      <w:r>
+        <w:t>Entities</w:t>
+      </w:r>
+    </w:p>
+    <w:p>
+      <w:r>
+        <w:t>Even though a DDD app is driven by behavior, objects are still needed. DDD expresses two types of objects: those that are defined by an identity and those that are defined by their values.</w:t>
+      </w:r>
+    </w:p>
+    <w:p>
+      <w:r>
+        <w:t>An entity is something that can be tracked, located, retrieved, and stored by an identity key. Entities naturally accumulate a ton of functionality because they play such a crucial role in the system. Applying the single responsibility pattern to entities is indeed a nice idea. Anything that doesn't fit that description should be placed elsewhere.</w:t>
+      </w:r>
+    </w:p>
+    <w:p>
+      <w:r>
+        <w:t>Instead of being defined by their values, entities are things that were defined by a thread of continuity and identity.</w:t>
+      </w:r>
+    </w:p>
+    <w:p>
+      <w:pPr>
+        <w:pStyle w:val="Heading4"/>
+        <w:rPr>
+          <w:lang w:val="en-US"/>
+        </w:rPr>
+      </w:pPr>
+      <w:r>
+        <w:rPr>
+          <w:lang w:val="en-US"/>
+        </w:rPr>
+        <w:t>Value Objects</w:t>
+      </w:r>
+    </w:p>
+    <w:p>
+      <w:pPr>
+        <w:rPr>
+          <w:lang w:val="en-US"/>
+        </w:rPr>
+      </w:pPr>
+      <w:r>
+        <w:rPr>
+          <w:lang w:val="en-US"/>
+        </w:rPr>
+        <w:t xml:space="preserve">A value object has very specific characteristics. It is an item that is used to quantify, measure, or characterize a certain topic. Because the property values define it, it ought to be immutable.  Value objects may have methods and behavior, but they should never have side effects. Vaughn Vernon says in his book Implementing Domain-Driven Design that value objects should be used instead of entities whenever possible. Even if a domain concept </w:t>
+      </w:r>
+      <w:proofErr w:type="gramStart"/>
+      <w:r>
+        <w:rPr>
+          <w:lang w:val="en-US"/>
+        </w:rPr>
+        <w:t>has to</w:t>
+      </w:r>
+      <w:proofErr w:type="gramEnd"/>
+      <w:r>
+        <w:rPr>
+          <w:lang w:val="en-US"/>
+        </w:rPr>
+        <w:t xml:space="preserve"> be modeled as an entity, the entity should be designed so that it is more likely to hold values than to hold other entities. Value objects are a </w:t>
+      </w:r>
+      <w:proofErr w:type="gramStart"/>
+      <w:r>
+        <w:rPr>
+          <w:lang w:val="en-US"/>
+        </w:rPr>
+        <w:t>really good</w:t>
+      </w:r>
+      <w:proofErr w:type="gramEnd"/>
+      <w:r>
+        <w:rPr>
+          <w:lang w:val="en-US"/>
+        </w:rPr>
+        <w:t xml:space="preserve"> place to put methods and logic because reasoning can be done without side effects, especially with the complications that identity brings along—all those things that make logic tricky.</w:t>
+      </w:r>
+    </w:p>
+    <w:p>
+      <w:pPr>
+        <w:pStyle w:val="Heading4"/>
+        <w:rPr>
+          <w:lang w:val="en-US"/>
+        </w:rPr>
+      </w:pPr>
+      <w:r>
+        <w:rPr>
+          <w:lang w:val="en-US"/>
+        </w:rPr>
+        <w:t>Aggregates</w:t>
+      </w:r>
+    </w:p>
+    <w:p>
+      <w:r>
+        <w:t xml:space="preserve">Eric Evans writes in his book Domain-Driven Design that an aggregate is a group of related objects that are changed as a single unit. Aggregates consist of one or more entities and value objects that change together. Aggregates are treated as a unit for data changes. The entire aggregate's consistency needs to be considered before any changes are applied. Every aggregate must have an aggregate root, which is the parent object of all members of the aggregate. In some cases, the aggregate may have rules that make sure all of the objects' data is consistent.  Data changes in aggregate should adhere to ACID, which means they should be atomic, consistent, isolated, and </w:t>
+      </w:r>
+      <w:r>
+        <w:lastRenderedPageBreak/>
+        <w:t>long-lasting. It's also up to the aggregate root to keep its invariants, like the number and type of its parts, the same. An invariant is a condition that should always be true for the system to be in a consistent state.</w:t>
+      </w:r>
+    </w:p>
+    <w:p>
+      <w:pPr>
+        <w:pStyle w:val="Heading4"/>
+        <w:rPr>
+          <w:lang w:val="en-US"/>
+        </w:rPr>
+      </w:pPr>
+      <w:r>
+        <w:rPr>
+          <w:lang w:val="en-US"/>
+        </w:rPr>
+        <w:t>Repository</w:t>
+      </w:r>
+    </w:p>
+    <w:p>
+      <w:pPr>
+        <w:rPr>
+          <w:lang w:val="en-US"/>
+        </w:rPr>
+      </w:pPr>
+      <w:r>
+        <w:rPr>
+          <w:lang w:val="en-US"/>
+        </w:rPr>
+        <w:t xml:space="preserve">A repository is a set of all the objects of a certain type that can be queried like a collection, but with more options. Repositories provide a common abstraction for </w:t>
+      </w:r>
+      <w:proofErr w:type="gramStart"/>
+      <w:r>
+        <w:rPr>
+          <w:lang w:val="en-US"/>
+        </w:rPr>
+        <w:t>all of</w:t>
+      </w:r>
+      <w:proofErr w:type="gramEnd"/>
+      <w:r>
+        <w:rPr>
+          <w:lang w:val="en-US"/>
+        </w:rPr>
+        <w:t xml:space="preserve"> our persistence concerns. This makes it easy for clients to get model objects and manage their lifecycle. The public interface of a repository very clearly communicates the design decisions. Only certain objects should be accessed directly, so repositories provide and control this access. An important benefit is that repositories make the code easier to test. They reduce tight coupling with external resources like databases, which would normally make unit testing difficult. When the code for accessing data is wrapped up in one or more well-known classes, it is easier and safer to use.</w:t>
+      </w:r>
+    </w:p>
+    <w:p>
+      <w:pPr>
+        <w:pStyle w:val="Heading4"/>
+        <w:rPr>
+          <w:lang w:val="en-US"/>
+        </w:rPr>
+      </w:pPr>
+      <w:r>
+        <w:rPr>
+          <w:lang w:val="en-US"/>
+        </w:rPr>
+        <w:t>Domain Events</w:t>
+      </w:r>
+    </w:p>
+    <w:p>
+      <w:pPr>
+        <w:rPr>
+          <w:lang w:val="en-US"/>
+        </w:rPr>
+      </w:pPr>
+      <w:r>
+        <w:rPr>
+          <w:lang w:val="en-US"/>
+        </w:rPr>
+        <w:t>Domain events are a critical part of a bounded context. They give a way to talk about important things that happen or change in the system. Then, loosely connected parts of the domain can respond to these events. In this way, the objects that are raising the events don't need to worry about the behavior that needs to occur when the event happens. And likewise, the event handling objects don't need to know where the event came from. Domain events are encapsulated as objects. Vaughn Vernon describes domain events, saying they should be used to capture an occurrence of something that happened in the domain. They should be part of our ubiquitous language. Events are helpful because they signal that a certain thing has happened, so other parts of the system can „</w:t>
+      </w:r>
+      <w:proofErr w:type="gramStart"/>
+      <w:r>
+        <w:rPr>
+          <w:lang w:val="en-US"/>
+        </w:rPr>
+        <w:t>listen“ and</w:t>
+      </w:r>
+      <w:proofErr w:type="gramEnd"/>
+      <w:r>
+        <w:rPr>
+          <w:lang w:val="en-US"/>
+        </w:rPr>
+        <w:t xml:space="preserve"> take action accordingly. A domain event is essentially a message, a record of something that happened in the past.</w:t>
+      </w:r>
+    </w:p>
+    <w:p>
+      <w:pPr>
+        <w:pStyle w:val="Heading3"/>
+        <w:numPr>
+          <w:ilvl w:val="0"/>
+          <w:numId w:val="3"/>
+        </w:numPr>
+      </w:pPr>
+      <w:bookmarkStart w:id="7" w:name="_Toc124061009"/>
+      <w:r>
+        <w:t>Command and Query Responsibility Segregation</w:t>
+      </w:r>
+      <w:bookmarkEnd w:id="7"/>
+    </w:p>
+    <w:p>
+      <w:pPr>
+        <w:rPr>
+          <w:color w:val="252525"/>
+          <w:sz w:val="24"/>
+          <w:szCs w:val="24"/>
+        </w:rPr>
+      </w:pPr>
+      <w:r>
+        <w:t>Bertrand Meyer first wrote about Command Query Separation (CQS) in his book Object-Oriented Software Construction</w:t>
+      </w:r>
+      <w:r>
+        <w:t xml:space="preserve"> (</w:t>
+      </w:r>
+      <w:r>
+        <w:t>2000</w:t>
+      </w:r>
+      <w:r>
+        <w:t>)</w:t>
+      </w:r>
+      <w:r>
+        <w:t>. </w:t>
+      </w:r>
+      <w:r>
+        <w:t>The fundamental idea is that an object's methods should be divided into two categories:</w:t>
+      </w:r>
+      <w:r>
+        <w:br/>
+        <w:t xml:space="preserve">- </w:t>
+      </w:r>
+      <w:r>
+        <w:rPr>
+          <w:color w:val="252525"/>
+          <w:sz w:val="24"/>
+          <w:szCs w:val="24"/>
+        </w:rPr>
+        <w:t xml:space="preserve">Queries: </w:t>
+      </w:r>
+      <w:r>
+        <w:rPr>
+          <w:sz w:val="24"/>
+          <w:szCs w:val="24"/>
+        </w:rPr>
+        <w:t>free of side effects, which</w:t>
+      </w:r>
+      <w:r>
+        <w:rPr>
+          <w:color w:val="252525"/>
+          <w:sz w:val="24"/>
+          <w:szCs w:val="24"/>
+        </w:rPr>
+        <w:t xml:space="preserve"> return a result and do not change the state of the system</w:t>
+      </w:r>
+      <w:r>
+        <w:rPr>
+          <w:color w:val="252525"/>
+          <w:sz w:val="24"/>
+          <w:szCs w:val="24"/>
+        </w:rPr>
+        <w:t>;</w:t>
+      </w:r>
+      <w:r>
+        <w:rPr>
+          <w:color w:val="252525"/>
+          <w:sz w:val="24"/>
+          <w:szCs w:val="24"/>
+        </w:rPr>
+        <w:br/>
+        <w:t xml:space="preserve">- </w:t>
+      </w:r>
+      <w:r>
+        <w:rPr>
+          <w:color w:val="252525"/>
+          <w:sz w:val="24"/>
+          <w:szCs w:val="24"/>
+        </w:rPr>
+        <w:t>Commands: Change the state of a system but do not return a value</w:t>
+      </w:r>
+      <w:r>
+        <w:rPr>
+          <w:color w:val="252525"/>
+          <w:sz w:val="24"/>
+          <w:szCs w:val="24"/>
+        </w:rPr>
+        <w:t>;</w:t>
+      </w:r>
+    </w:p>
+    <w:p>
+      <w:pPr>
+        <w:rPr>
+          <w:color w:val="252525"/>
+          <w:sz w:val="24"/>
+          <w:szCs w:val="24"/>
+        </w:rPr>
+      </w:pPr>
+      <w:r>
+        <w:rPr>
+          <w:color w:val="252525"/>
+          <w:sz w:val="24"/>
+          <w:szCs w:val="24"/>
+        </w:rPr>
+        <w:br/>
+      </w:r>
+      <w:r>
+        <w:rPr>
+          <w:color w:val="252525"/>
+          <w:sz w:val="24"/>
+          <w:szCs w:val="24"/>
+        </w:rPr>
+        <w:t>Based on the CQS principle, Greg Young</w:t>
+      </w:r>
+      <w:r>
+        <w:rPr>
+          <w:color w:val="252525"/>
+          <w:sz w:val="24"/>
+          <w:szCs w:val="24"/>
+        </w:rPr>
+        <w:t xml:space="preserve"> (</w:t>
+      </w:r>
+      <w:r>
+        <w:rPr>
+          <w:color w:val="252525"/>
+          <w:sz w:val="24"/>
+          <w:szCs w:val="24"/>
+        </w:rPr>
+        <w:t>2013</w:t>
+      </w:r>
+      <w:r>
+        <w:rPr>
+          <w:color w:val="252525"/>
+          <w:sz w:val="24"/>
+          <w:szCs w:val="24"/>
+        </w:rPr>
+        <w:t>)</w:t>
+      </w:r>
+      <w:r>
+        <w:rPr>
+          <w:color w:val="252525"/>
+          <w:sz w:val="24"/>
+          <w:szCs w:val="24"/>
+        </w:rPr>
+        <w:t xml:space="preserve"> introduced the Command and Query Responsibility Segregation</w:t>
+      </w:r>
+      <w:r>
+        <w:rPr>
+          <w:color w:val="252525"/>
+          <w:sz w:val="24"/>
+          <w:szCs w:val="24"/>
+        </w:rPr>
+        <w:t xml:space="preserve"> (). </w:t>
+      </w:r>
+      <w:r>
+        <w:rPr>
+          <w:color w:val="252525"/>
+          <w:sz w:val="24"/>
+          <w:szCs w:val="24"/>
+        </w:rPr>
+        <w:t>CQRS</w:t>
+      </w:r>
+      <w:r>
+        <w:rPr>
+          <w:color w:val="252525"/>
+          <w:sz w:val="24"/>
+          <w:szCs w:val="24"/>
+        </w:rPr>
+        <w:t xml:space="preserve"> can be considered an architectural pattern that separates the models for reading and writing data based on commands and events plus optionally on asynchronous messages.</w:t>
+      </w:r>
+      <w:r>
+        <w:rPr>
+          <w:color w:val="252525"/>
+          <w:sz w:val="24"/>
+          <w:szCs w:val="24"/>
+        </w:rPr>
+        <w:t xml:space="preserve"> </w:t>
+      </w:r>
+      <w:r>
+        <w:rPr>
+          <w:color w:val="252525"/>
+          <w:sz w:val="24"/>
+          <w:szCs w:val="24"/>
+        </w:rPr>
+        <w:t>In many cases, CQRS is related to more advanced scenarios</w:t>
+      </w:r>
+      <w:r>
+        <w:rPr>
+          <w:color w:val="252525"/>
+          <w:sz w:val="24"/>
+          <w:szCs w:val="24"/>
+        </w:rPr>
+        <w:t xml:space="preserve"> </w:t>
+      </w:r>
+      <w:r>
+        <w:t>(</w:t>
+      </w:r>
+      <w:r>
+        <w:t>César de la Torre</w:t>
+      </w:r>
+      <w:r>
+        <w:t>, 2022)</w:t>
+      </w:r>
+      <w:r>
+        <w:rPr>
+          <w:color w:val="252525"/>
+          <w:sz w:val="24"/>
+          <w:szCs w:val="24"/>
+        </w:rPr>
+        <w:t>.</w:t>
+      </w:r>
+      <w:r>
+        <w:rPr>
+          <w:color w:val="252525"/>
+          <w:sz w:val="24"/>
+          <w:szCs w:val="24"/>
+        </w:rPr>
+        <w:t xml:space="preserve"> </w:t>
+      </w:r>
+      <w:r>
+        <w:rPr>
+          <w:color w:val="252525"/>
+          <w:sz w:val="24"/>
+          <w:szCs w:val="24"/>
+        </w:rPr>
+        <w:t>The separation aspect of CQRS is achieved by grouping query operations into one layer and commands into another layer. Each layer has its own data model. More importantly, the two layers can be within the same tier or microservice, or they could be implemented on different microservices or processes so they can be optimized and scaled out separately without affecting one another</w:t>
+      </w:r>
+      <w:r>
+        <w:rPr>
+          <w:color w:val="252525"/>
+          <w:sz w:val="24"/>
+          <w:szCs w:val="24"/>
+        </w:rPr>
+        <w:t xml:space="preserve"> (</w:t>
+      </w:r>
+      <w:r>
+        <w:t xml:space="preserve">Bill Wagner, </w:t>
+      </w:r>
+      <w:r>
+        <w:t>2022)</w:t>
+      </w:r>
+      <w:r>
+        <w:t>.</w:t>
+      </w:r>
+      <w:r>
+        <w:t xml:space="preserve"> </w:t>
+      </w:r>
+      <w:r>
+        <w:rPr>
+          <w:color w:val="252525"/>
+          <w:sz w:val="24"/>
+          <w:szCs w:val="24"/>
+        </w:rPr>
+        <w:t>CQRS means having two objects for a read/write operation, whereas in other contexts there is only one. The goal is to have more flexibility in the queries instead of limiting them with constraints from DDD patterns like aggregates</w:t>
+      </w:r>
+      <w:r>
+        <w:rPr>
+          <w:color w:val="252525"/>
+          <w:sz w:val="24"/>
+          <w:szCs w:val="24"/>
+        </w:rPr>
+        <w:t xml:space="preserve"> </w:t>
+      </w:r>
+      <w:r>
+        <w:t>(</w:t>
+      </w:r>
+      <w:r>
+        <w:t>Mike Rousos</w:t>
+      </w:r>
+      <w:r>
+        <w:t>, 2022)</w:t>
+      </w:r>
+      <w:r>
+        <w:rPr>
+          <w:color w:val="252525"/>
+          <w:sz w:val="24"/>
+          <w:szCs w:val="24"/>
+        </w:rPr>
+        <w:t>.</w:t>
+      </w:r>
+      <w:r>
+        <w:rPr>
+          <w:color w:val="252525"/>
+          <w:sz w:val="24"/>
+          <w:szCs w:val="24"/>
+        </w:rPr>
+        <w:t xml:space="preserve"> </w:t>
+      </w:r>
+      <w:r>
+        <w:rPr>
+          <w:color w:val="252525"/>
+          <w:sz w:val="24"/>
+          <w:szCs w:val="24"/>
+        </w:rPr>
+        <w:t>On the other hand, commands, which trigger transactions and data updates, change the state of the system.</w:t>
+      </w:r>
+    </w:p>
+    <w:p>
+      <w:pPr>
+        <w:pStyle w:val="Heading3"/>
+        <w:numPr>
+          <w:ilvl w:val="0"/>
+          <w:numId w:val="3"/>
+        </w:numPr>
+      </w:pPr>
+      <w:bookmarkStart w:id="8" w:name="_Toc124061010"/>
+      <w:r>
+        <w:lastRenderedPageBreak/>
+        <w:t>Event-sourcing</w:t>
+      </w:r>
+      <w:bookmarkEnd w:id="8"/>
+    </w:p>
+    <w:p>
+      <w:r>
+        <w:rPr>
+          <w:shd w:val="clear" w:color="auto" w:fill="FFFFFF"/>
+        </w:rPr>
+        <w:t xml:space="preserve">Event sourcing is a strategy wherein the applications store the transactions but not the states. All the transactions since the beginning of time are applied when state is required </w:t>
+      </w:r>
+      <w:r>
+        <w:rPr>
+          <w:shd w:val="clear" w:color="auto" w:fill="FFFFFF"/>
+        </w:rPr>
+        <w:t>(Martin, R. C., 2017).</w:t>
+      </w:r>
+      <w:r>
+        <w:rPr>
+          <w:shd w:val="clear" w:color="auto" w:fill="FFFFFF"/>
+        </w:rPr>
+        <w:t xml:space="preserve"> </w:t>
+      </w:r>
+      <w:r>
+        <w:rPr>
+          <w:shd w:val="clear" w:color="auto" w:fill="FFFFFF"/>
+        </w:rPr>
+        <w:t>Nothing gets deleted or updated from the data store. Because neither updates nor deletions occur in the data store, there cannot be any concurrent update issues.</w:t>
+      </w:r>
+      <w:r>
+        <w:rPr>
+          <w:shd w:val="clear" w:color="auto" w:fill="FFFFFF"/>
+        </w:rPr>
+        <w:t xml:space="preserve"> </w:t>
+      </w:r>
+    </w:p>
+    <w:p>
+      <w:pPr>
+        <w:pStyle w:val="Heading2"/>
+        <w:rPr>
+          <w:lang w:val="en-US"/>
+        </w:rPr>
+      </w:pPr>
+      <w:bookmarkStart w:id="9" w:name="_Toc124061011"/>
+      <w:r>
+        <w:rPr>
+          <w:lang w:val="en-US"/>
+        </w:rPr>
+        <w:t>III.</w:t>
+      </w:r>
+      <w:r>
+        <w:rPr>
+          <w:lang w:val="en-US"/>
+        </w:rPr>
+        <w:t xml:space="preserve"> </w:t>
+      </w:r>
+      <w:r>
+        <w:rPr>
+          <w:lang w:val="en-US"/>
+        </w:rPr>
+        <w:t>Dealing with the business complexity</w:t>
+      </w:r>
+      <w:bookmarkEnd w:id="9"/>
+    </w:p>
+    <w:p>
+      <w:pPr>
+        <w:pStyle w:val="Heading3"/>
+        <w:numPr>
+          <w:ilvl w:val="0"/>
+          <w:numId w:val="8"/>
+        </w:numPr>
+        <w:rPr>
+          <w:lang w:val="en-US"/>
+        </w:rPr>
+      </w:pPr>
+      <w:bookmarkStart w:id="10" w:name="_Toc124061012"/>
+      <w:r>
+        <w:rPr>
+          <w:lang w:val="en-US"/>
+        </w:rPr>
+        <w:t>Design</w:t>
+      </w:r>
+      <w:r>
+        <w:rPr>
+          <w:lang w:val="en-US"/>
+        </w:rPr>
+        <w:t>ing</w:t>
+      </w:r>
+      <w:r>
+        <w:rPr>
+          <w:lang w:val="en-US"/>
+        </w:rPr>
+        <w:t xml:space="preserve"> a DDD-oriented service</w:t>
+      </w:r>
+      <w:bookmarkEnd w:id="10"/>
+    </w:p>
+    <w:p>
+      <w:pPr>
+        <w:rPr>
+          <w:lang w:val="en-US"/>
+        </w:rPr>
+      </w:pPr>
+      <w:r>
+        <w:rPr>
+          <w:lang w:val="en-US"/>
+        </w:rPr>
+        <w:t>The key task when designing and defining a service is determining where to draw the boundaries. </w:t>
+      </w:r>
+      <w:r>
+        <w:rPr>
+          <w:lang w:val="en-US"/>
+        </w:rPr>
+        <w:t>DDD patterns help with understanding the complexity of the domain.</w:t>
+      </w:r>
+      <w:r>
+        <w:rPr>
+          <w:lang w:val="en-US"/>
+        </w:rPr>
+        <w:t xml:space="preserve"> </w:t>
+      </w:r>
+      <w:r>
+        <w:rPr>
+          <w:lang w:val="en-US"/>
+        </w:rPr>
+        <w:t>Each bound context finds the entities and value objects, describes them, and puts them together to make a model of the domains. </w:t>
+      </w:r>
+      <w:r>
+        <w:rPr>
+          <w:lang w:val="en-US"/>
+        </w:rPr>
+        <w:t>Choosing where to draw the line between bound contexts requires balancing two competing goals. </w:t>
+      </w:r>
+      <w:r>
+        <w:rPr>
+          <w:lang w:val="en-US"/>
+        </w:rPr>
+        <w:t>The f</w:t>
+      </w:r>
+      <w:r>
+        <w:rPr>
+          <w:lang w:val="en-US"/>
+        </w:rPr>
+        <w:t>irst</w:t>
+      </w:r>
+      <w:r>
+        <w:rPr>
+          <w:lang w:val="en-US"/>
+        </w:rPr>
+        <w:t xml:space="preserve"> one</w:t>
+      </w:r>
+      <w:r>
+        <w:rPr>
+          <w:lang w:val="en-US"/>
+        </w:rPr>
+        <w:t xml:space="preserve"> is creating a boundary around things that need cohesion.</w:t>
+      </w:r>
+      <w:r>
+        <w:rPr>
+          <w:lang w:val="en-US"/>
+        </w:rPr>
+        <w:t xml:space="preserve"> </w:t>
+      </w:r>
+      <w:r>
+        <w:rPr>
+          <w:lang w:val="en-US"/>
+        </w:rPr>
+        <w:t>The second goal is to avoid chatty communications between units.</w:t>
+      </w:r>
+      <w:r>
+        <w:rPr>
+          <w:lang w:val="en-US"/>
+        </w:rPr>
+        <w:t xml:space="preserve"> </w:t>
+      </w:r>
+      <w:r>
+        <w:rPr>
+          <w:lang w:val="en-US"/>
+        </w:rPr>
+        <w:t>These goals can contradict each other.</w:t>
+      </w:r>
+      <w:r>
+        <w:rPr>
+          <w:lang w:val="en-US"/>
+        </w:rPr>
+        <w:t xml:space="preserve"> </w:t>
+      </w:r>
+      <w:r>
+        <w:rPr>
+          <w:lang w:val="en-US"/>
+        </w:rPr>
+        <w:t>Balance should be achieved by breaking the system down into as many small units as possible. Cohesion is key within a single-bound context.</w:t>
+      </w:r>
+      <w:r>
+        <w:rPr>
+          <w:lang w:val="en-US"/>
+        </w:rPr>
+        <w:t xml:space="preserve"> </w:t>
+      </w:r>
+      <w:r>
+        <w:rPr>
+          <w:lang w:val="en-US"/>
+        </w:rPr>
+        <w:t xml:space="preserve">It is </w:t>
+      </w:r>
+      <w:proofErr w:type="gramStart"/>
+      <w:r>
+        <w:rPr>
+          <w:lang w:val="en-US"/>
+        </w:rPr>
+        <w:t>similar to</w:t>
+      </w:r>
+      <w:proofErr w:type="gramEnd"/>
+      <w:r>
+        <w:rPr>
+          <w:lang w:val="en-US"/>
+        </w:rPr>
+        <w:t xml:space="preserve"> the inappropriate intimacy code smell</w:t>
+      </w:r>
+      <w:r>
+        <w:rPr>
+          <w:lang w:val="en-US"/>
+        </w:rPr>
+        <w:t xml:space="preserve"> (</w:t>
+      </w:r>
+      <w:r>
+        <w:rPr>
+          <w:lang w:val="en-US"/>
+        </w:rPr>
+        <w:t>Alexander Shvets</w:t>
+      </w:r>
+      <w:r>
+        <w:rPr>
+          <w:lang w:val="en-US"/>
+        </w:rPr>
+        <w:t xml:space="preserve">, </w:t>
+      </w:r>
+      <w:r>
+        <w:rPr>
+          <w:lang w:val="en-US"/>
+        </w:rPr>
+        <w:t>2018</w:t>
+      </w:r>
+      <w:r>
+        <w:rPr>
+          <w:lang w:val="en-US"/>
+        </w:rPr>
+        <w:t>)</w:t>
+      </w:r>
+      <w:r>
+        <w:rPr>
+          <w:lang w:val="en-US"/>
+        </w:rPr>
+        <w:t xml:space="preserve"> when implementing classes</w:t>
+      </w:r>
+      <w:r>
+        <w:rPr>
+          <w:lang w:val="en-US"/>
+        </w:rPr>
+        <w:t xml:space="preserve"> in the object orient programming</w:t>
+      </w:r>
+      <w:r>
+        <w:rPr>
+          <w:lang w:val="en-US"/>
+        </w:rPr>
+        <w:t>.</w:t>
+      </w:r>
+      <w:r>
+        <w:rPr>
+          <w:lang w:val="en-US"/>
+        </w:rPr>
+        <w:t xml:space="preserve"> </w:t>
+      </w:r>
+      <w:r>
+        <w:rPr>
+          <w:lang w:val="en-US"/>
+        </w:rPr>
+        <w:t>Another way to look at this aspect is autonomy.</w:t>
+      </w:r>
+      <w:r>
+        <w:rPr>
+          <w:lang w:val="en-US"/>
+        </w:rPr>
+        <w:t xml:space="preserve"> </w:t>
+      </w:r>
+      <w:r>
+        <w:rPr>
+          <w:lang w:val="en-US"/>
+        </w:rPr>
+        <w:t>A unit is not truly autonomous if it must rely on another unit to directly service a request. </w:t>
+      </w:r>
+    </w:p>
+    <w:p>
+      <w:pPr>
+        <w:pStyle w:val="Heading3"/>
+        <w:numPr>
+          <w:ilvl w:val="0"/>
+          <w:numId w:val="8"/>
+        </w:numPr>
+      </w:pPr>
+      <w:bookmarkStart w:id="11" w:name="_Toc124061013"/>
+      <w:r>
+        <w:t>Onion Architecture</w:t>
+      </w:r>
+      <w:bookmarkEnd w:id="11"/>
+    </w:p>
+    <w:p>
+      <w:r>
+        <w:t>......</w:t>
+      </w:r>
+    </w:p>
+    <w:p>
+      <w:pPr>
+        <w:pStyle w:val="Heading3"/>
+        <w:numPr>
+          <w:ilvl w:val="0"/>
+          <w:numId w:val="8"/>
+        </w:numPr>
+        <w:rPr>
+          <w:lang w:val="en-US"/>
+        </w:rPr>
+      </w:pPr>
+      <w:bookmarkStart w:id="12" w:name="_Toc124061014"/>
+      <w:r>
+        <w:rPr>
+          <w:lang w:val="en-US"/>
+        </w:rPr>
+        <w:t>Layers in DDD</w:t>
+      </w:r>
+      <w:bookmarkEnd w:id="12"/>
+    </w:p>
+    <w:p>
+      <w:r>
+        <w:t>Most enterprise applications with significant business and technical complexity are defined by multiple layers.</w:t>
+      </w:r>
+      <w:r>
+        <w:t xml:space="preserve"> (</w:t>
+      </w:r>
+      <w:r>
+        <w:t>Mike Rousos</w:t>
+      </w:r>
+      <w:r>
+        <w:t>, 20</w:t>
+      </w:r>
+      <w:r>
+        <w:t>22</w:t>
+      </w:r>
+      <w:r>
+        <w:t>)</w:t>
+      </w:r>
+      <w:r>
+        <w:t>.</w:t>
+      </w:r>
+      <w:r>
+        <w:t xml:space="preserve"> </w:t>
+      </w:r>
+      <w:r>
+        <w:t>The layers are a logical artifact that has nothing to do with how the service is deployed.</w:t>
+      </w:r>
+      <w:r>
+        <w:t xml:space="preserve"> </w:t>
+      </w:r>
+      <w:r>
+        <w:t>They exist to help developers manage the complexity of the code. Different layers may have different types, necessitating translations between them. </w:t>
+      </w:r>
+      <w:r>
+        <w:t>A domain model must be controlled by aggregate roots that ensure that all invariants and rules related to that group of entities are performed through a single entry-point or gate (</w:t>
+      </w:r>
+      <w:r>
+        <w:t>Bill Wagner</w:t>
+      </w:r>
+      <w:r>
+        <w:t>, 2022). </w:t>
+      </w:r>
+    </w:p>
+    <w:p>
+      <w:pPr>
+        <w:pStyle w:val="Heading4"/>
+        <w:numPr>
+          <w:ilvl w:val="0"/>
+          <w:numId w:val="10"/>
+        </w:numPr>
+      </w:pPr>
+      <w:r>
+        <w:t>D</w:t>
+      </w:r>
+      <w:r>
+        <w:t>omain model layer</w:t>
+      </w:r>
+    </w:p>
+    <w:p>
+      <w:r>
+        <w:t>This layer is in charge of representing business concepts, business situation information, and business rules</w:t>
+      </w:r>
+      <w:r>
+        <w:t xml:space="preserve"> (</w:t>
+      </w:r>
+      <w:r>
+        <w:rPr>
+          <w:rFonts w:ascii="Segoe UI" w:eastAsia="Times New Roman" w:hAnsi="Segoe UI" w:cs="Segoe UI"/>
+          <w:color w:val="171717"/>
+          <w:sz w:val="24"/>
+          <w:szCs w:val="24"/>
+          <w:lang w:val="en-US"/>
+        </w:rPr>
+        <w:t>Eric Evans</w:t>
+      </w:r>
+      <w:r>
+        <w:rPr>
+          <w:rFonts w:ascii="Segoe UI" w:eastAsia="Times New Roman" w:hAnsi="Segoe UI" w:cs="Segoe UI"/>
+          <w:color w:val="171717"/>
+          <w:sz w:val="24"/>
+          <w:szCs w:val="24"/>
+          <w:lang w:val="en-US"/>
+        </w:rPr>
+        <w:t>)</w:t>
+      </w:r>
+      <w:r>
+        <w:t>. </w:t>
+      </w:r>
+      <w:r>
+        <w:t>The domain model layer is where the business is expressed; it is the heart of business software.</w:t>
+      </w:r>
+      <w:r>
+        <w:t xml:space="preserve"> </w:t>
+      </w:r>
+      <w:r>
+        <w:t>According to the Persistence Ignorance</w:t>
+      </w:r>
+      <w:r>
+        <w:t xml:space="preserve"> (</w:t>
+      </w:r>
+      <w:r>
+        <w:t>todo</w:t>
+      </w:r>
+      <w:r>
+        <w:t>)</w:t>
+      </w:r>
+      <w:r>
+        <w:t xml:space="preserve"> and Infrastructure Ignorance </w:t>
+      </w:r>
+      <w:r>
+        <w:t>(</w:t>
+      </w:r>
+      <w:r>
+        <w:t>OREN EINI</w:t>
+      </w:r>
+      <w:r>
+        <w:t>, 20</w:t>
+      </w:r>
+      <w:r>
+        <w:t>0</w:t>
+      </w:r>
+      <w:r>
+        <w:t xml:space="preserve">8) </w:t>
+      </w:r>
+      <w:r>
+        <w:t>principles, this layer must not know anything about how data is stored.</w:t>
+      </w:r>
+      <w:r>
+        <w:t xml:space="preserve"> </w:t>
+      </w:r>
+      <w:r>
+        <w:t>The infrastructure layer should be in charge of these persistence tasks. </w:t>
+      </w:r>
+      <w:r>
+        <w:t>Domain entities shouldn't directly depend on any data access infrastructure framework, like by inheriting from a base class. Even though the persistence ignorance principle is important for the domain model, concerns about persistence should not be ignored.</w:t>
+      </w:r>
+      <w:r>
+        <w:t xml:space="preserve"> </w:t>
+      </w:r>
+      <w:r>
+        <w:t>It is still important to understand the physical data model and how it maps to the entity object model; otherwise, impossible designs would be created</w:t>
+      </w:r>
+      <w:r>
+        <w:t xml:space="preserve"> (</w:t>
+      </w:r>
+      <w:bookmarkStart w:id="13" w:name="_Hlk123040421"/>
+      <w:r>
+        <w:t>César de la Torre</w:t>
+      </w:r>
+      <w:bookmarkEnd w:id="13"/>
+      <w:r>
+        <w:t>, 2022)</w:t>
+      </w:r>
+      <w:r>
+        <w:t>.</w:t>
+      </w:r>
+    </w:p>
+    <w:p>
+      <w:pPr>
+        <w:pStyle w:val="Heading4"/>
+        <w:numPr>
+          <w:ilvl w:val="0"/>
+          <w:numId w:val="10"/>
+        </w:numPr>
+      </w:pPr>
+      <w:r>
+        <w:t xml:space="preserve">Application </w:t>
+      </w:r>
+      <w:r>
+        <w:t>l</w:t>
+      </w:r>
+      <w:r>
+        <w:t>ayer</w:t>
+      </w:r>
+    </w:p>
+    <w:p>
+      <w:pPr>
+        <w:rPr>
+          <w:lang w:val="en-US"/>
+        </w:rPr>
+      </w:pPr>
+      <w:r>
+        <w:rPr>
+          <w:lang w:val="en-US"/>
+        </w:rPr>
+        <w:t xml:space="preserve">The application layer defines the functions of the software and directs the expressive domain objects to solve problems. This layer </w:t>
+      </w:r>
+      <w:proofErr w:type="gramStart"/>
+      <w:r>
+        <w:rPr>
+          <w:lang w:val="en-US"/>
+        </w:rPr>
+        <w:t>is in charge of</w:t>
+      </w:r>
+      <w:proofErr w:type="gramEnd"/>
+      <w:r>
+        <w:rPr>
+          <w:lang w:val="en-US"/>
+        </w:rPr>
+        <w:t xml:space="preserve"> tasks that are important to the business or are needed to work with the application layers of other systems.</w:t>
+      </w:r>
+      <w:r>
+        <w:rPr>
+          <w:lang w:val="en-US"/>
+        </w:rPr>
+        <w:t xml:space="preserve"> </w:t>
+      </w:r>
+      <w:r>
+        <w:rPr>
+          <w:lang w:val="en-US"/>
+        </w:rPr>
+        <w:t xml:space="preserve">This layer is kept thin. It contains no business rules or knowledge, but only coordinates tasks and delegated work to domain object collaborations in the next layer down. It does not have a state reflecting the business situation, but it can have a state </w:t>
+      </w:r>
+      <w:r>
+        <w:rPr>
+          <w:lang w:val="en-US"/>
+        </w:rPr>
+        <w:lastRenderedPageBreak/>
+        <w:t>that reflects the progress of a task for the user or the program</w:t>
+      </w:r>
+      <w:r>
+        <w:rPr>
+          <w:lang w:val="en-US"/>
+        </w:rPr>
+        <w:t xml:space="preserve"> </w:t>
+      </w:r>
+      <w:r>
+        <w:t>(</w:t>
+      </w:r>
+      <w:r>
+        <w:rPr>
+          <w:rFonts w:ascii="Segoe UI" w:eastAsia="Times New Roman" w:hAnsi="Segoe UI" w:cs="Segoe UI"/>
+          <w:color w:val="171717"/>
+          <w:sz w:val="24"/>
+          <w:szCs w:val="24"/>
+          <w:lang w:val="en-US"/>
+        </w:rPr>
+        <w:t>Eric Evans</w:t>
+      </w:r>
+      <w:r>
+        <w:rPr>
+          <w:rFonts w:ascii="Segoe UI" w:eastAsia="Times New Roman" w:hAnsi="Segoe UI" w:cs="Segoe UI"/>
+          <w:color w:val="171717"/>
+          <w:sz w:val="24"/>
+          <w:szCs w:val="24"/>
+          <w:lang w:val="en-US"/>
+        </w:rPr>
+        <w:t>)</w:t>
+      </w:r>
+      <w:r>
+        <w:rPr>
+          <w:lang w:val="en-US"/>
+        </w:rPr>
+        <w:t>. </w:t>
+      </w:r>
+      <w:r>
+        <w:rPr>
+          <w:lang w:val="en-US"/>
+        </w:rPr>
+        <w:t>It gives the task of executing business rules to the domain model classes (aggregate roots and domain entities), which will then update the data in those domain entities.</w:t>
+      </w:r>
+      <w:r>
+        <w:rPr>
+          <w:lang w:val="en-US"/>
+        </w:rPr>
+        <w:t xml:space="preserve"> </w:t>
+      </w:r>
+      <w:r>
+        <w:rPr>
+          <w:lang w:val="en-US"/>
+        </w:rPr>
+        <w:t>The goal is for the presentation and application layers to have nothing to do with the domain logic in the domain model layer, its invariants, the data model, or any business rules that go with it</w:t>
+      </w:r>
+      <w:r>
+        <w:rPr>
+          <w:lang w:val="en-US"/>
+        </w:rPr>
+        <w:t xml:space="preserve"> (</w:t>
+      </w:r>
+      <w:bookmarkStart w:id="14" w:name="_Hlk123126986"/>
+      <w:r>
+        <w:t>Bill Wagner</w:t>
+      </w:r>
+      <w:bookmarkEnd w:id="14"/>
+      <w:r>
+        <w:t>,</w:t>
+      </w:r>
+      <w:r>
+        <w:t xml:space="preserve"> 2022</w:t>
+      </w:r>
+      <w:r>
+        <w:rPr>
+          <w:lang w:val="en-US"/>
+        </w:rPr>
+        <w:t>)</w:t>
+      </w:r>
+      <w:r>
+        <w:rPr>
+          <w:lang w:val="en-US"/>
+        </w:rPr>
+        <w:t>.</w:t>
+      </w:r>
+    </w:p>
+    <w:p>
+      <w:pPr>
+        <w:pStyle w:val="Heading4"/>
+        <w:numPr>
+          <w:ilvl w:val="0"/>
+          <w:numId w:val="10"/>
+        </w:numPr>
+        <w:rPr>
+          <w:lang w:val="en-US"/>
+        </w:rPr>
+      </w:pPr>
+      <w:r>
+        <w:rPr>
+          <w:lang w:val="en-US"/>
+        </w:rPr>
+        <w:t xml:space="preserve"> </w:t>
+      </w:r>
+      <w:r>
+        <w:rPr>
+          <w:lang w:val="en-US"/>
+        </w:rPr>
+        <w:t>I</w:t>
+      </w:r>
+      <w:r>
+        <w:rPr>
+          <w:lang w:val="en-US"/>
+        </w:rPr>
+        <w:t>nfrastructure layer</w:t>
+      </w:r>
+    </w:p>
+    <w:p>
+      <w:pPr>
+        <w:rPr>
+          <w:lang w:val="en-US"/>
+        </w:rPr>
+      </w:pPr>
+      <w:r>
+        <w:rPr>
+          <w:lang w:val="en-US"/>
+        </w:rPr>
+        <w:t>The infrastructure layer is where data from domain entities is stored in databases or another persistent store. An example is using object-relational mapping framework code to implement the repository pattern classes.</w:t>
+      </w:r>
+      <w:r>
+        <w:rPr>
+          <w:lang w:val="en-US"/>
+        </w:rPr>
+        <w:t xml:space="preserve"> </w:t>
+      </w:r>
+      <w:r>
+        <w:rPr>
+          <w:lang w:val="en-US"/>
+        </w:rPr>
+        <w:t>According to the persistence and infrastructure ignorance principles, the infrastructure layer must not "contaminate" the domain model layer. </w:t>
+      </w:r>
+      <w:r>
+        <w:rPr>
+          <w:lang w:val="en-US"/>
+        </w:rPr>
+        <w:t>The entity classes in the domain model must be isolated from the infrastructure. </w:t>
+      </w:r>
+    </w:p>
+    <w:p>
+      <w:pPr>
+        <w:pStyle w:val="Heading4"/>
+        <w:numPr>
+          <w:ilvl w:val="0"/>
+          <w:numId w:val="10"/>
+        </w:numPr>
+        <w:rPr>
+          <w:lang w:val="en-US"/>
+        </w:rPr>
+      </w:pPr>
+      <w:r>
+        <w:rPr>
+          <w:lang w:val="en-US"/>
+        </w:rPr>
+        <w:t>Dependencies between layers</w:t>
+      </w:r>
+    </w:p>
+    <w:p>
+      <w:pPr>
+        <w:rPr>
+          <w:lang w:val="en-US"/>
+        </w:rPr>
+      </w:pPr>
+      <w:r>
+        <w:rPr>
+          <w:lang w:val="en-US"/>
+        </w:rPr>
+        <w:t>The following diagram depicts the interdependence of the three layers mentioned above: </w:t>
+      </w:r>
+    </w:p>
+    <w:p>
+      <w:pPr>
+        <w:rPr>
+          <w:lang w:val="en-US"/>
+        </w:rPr>
+      </w:pPr>
+      <w:r>
+        <w:rPr>
+          <w:noProof/>
+        </w:rPr>
+        <w:drawing>
+          <wp:inline distT="0" distB="0" distL="0" distR="0" wp14:anchorId="611403B2" wp14:editId="73D59CC4">
+            <wp:extent cx="1486601" cy="2079498"/>
+            <wp:effectExtent l="0" t="0" r="0" b="0"/>
+            <wp:docPr id="4" name="Picture 4"/>
+            <wp:cNvGraphicFramePr>
+              <a:graphicFrameLocks xmlns:a="http://schemas.openxmlformats.org/drawingml/2006/main" noChangeAspect="1"/>
+            </wp:cNvGraphicFramePr>
+            <a:graphic xmlns:a="http://schemas.openxmlformats.org/drawingml/2006/main">
+              <a:graphicData uri="http://schemas.openxmlformats.org/drawingml/2006/picture">
+                <pic:pic xmlns:pic="http://schemas.openxmlformats.org/drawingml/2006/picture">
+                  <pic:nvPicPr>
+                    <pic:cNvPr id="1" name=""/>
+                    <pic:cNvPicPr/>
+                  </pic:nvPicPr>
+                  <pic:blipFill>
+                    <a:blip r:embed="rId7"/>
+                    <a:stretch>
+                      <a:fillRect/>
+                    </a:stretch>
+                  </pic:blipFill>
+                  <pic:spPr>
+                    <a:xfrm>
+                      <a:off x="0" y="0"/>
                       <a:ext cx="1519096" cy="2124953"/>
                     </a:xfrm>
                     <a:prstGeom prst="rect">
@@ -2489,6 +2530,7 @@
           <w:lang w:val="en-US"/>
         </w:rPr>
       </w:pPr>
+      <w:bookmarkStart w:id="15" w:name="_Toc124061015"/>
       <w:r>
         <w:rPr>
           <w:rFonts w:eastAsia="Times New Roman"/>
@@ -2503,6 +2545,7 @@
         </w:rPr>
         <w:t>rinciples</w:t>
       </w:r>
+      <w:bookmarkEnd w:id="15"/>
     </w:p>
     <w:p>
       <w:pPr>
@@ -2539,44 +2582,6 @@
       </w:r>
       <w:r>
         <w:t xml:space="preserve"> </w:t>
-      </w:r>
-    </w:p>
-    <w:p>
-      <w:pPr>
-        <w:pStyle w:val="NormalWeb"/>
-      </w:pPr>
-      <w:r>
-        <w:t>Clean code reads like well-written prose. Clean code never obscures the designer’s intent but rather is full of crisp abstractions and straightforward lines of control</w:t>
-      </w:r>
-      <w:r>
-        <w:t xml:space="preserve"> (</w:t>
-      </w:r>
-      <w:r>
-        <w:t xml:space="preserve">Grady </w:t>
-      </w:r>
-      <w:proofErr w:type="spellStart"/>
-      <w:r>
-        <w:t>Booch</w:t>
-      </w:r>
-      <w:proofErr w:type="spellEnd"/>
-      <w:r>
-        <w:t xml:space="preserve"> at all, 2007)</w:t>
-      </w:r>
-      <w:r>
-        <w:t>.</w:t>
-      </w:r>
-    </w:p>
-    <w:p>
-      <w:pPr>
-        <w:rPr>
-          <w:rFonts w:ascii="Times New Roman" w:eastAsia="Times New Roman" w:hAnsi="Times New Roman" w:cs="Times New Roman"/>
-          <w:sz w:val="24"/>
-          <w:szCs w:val="24"/>
-          <w:lang w:val="en-US"/>
-        </w:rPr>
-      </w:pPr>
-      <w:r>
-        <w:br w:type="page"/>
       </w:r>
     </w:p>
     <w:p>
@@ -2586,22 +2591,429 @@
           <w:ilvl w:val="0"/>
           <w:numId w:val="8"/>
         </w:numPr>
-        <w:rPr>
-          <w:rFonts w:eastAsia="Times New Roman"/>
-        </w:rPr>
-      </w:pPr>
-      <w:r>
-        <w:rPr>
-          <w:rFonts w:eastAsia="Times New Roman"/>
-        </w:rPr>
+      </w:pPr>
+      <w:r>
+        <w:br w:type="page"/>
+      </w:r>
+      <w:bookmarkStart w:id="16" w:name="_Toc124061016"/>
+      <w:r>
         <w:lastRenderedPageBreak/>
-        <w:t>Clean Architecture</w:t>
-      </w:r>
-    </w:p>
-    <w:p/>
-    <w:p/>
-    <w:p/>
-    <w:p/>
+        <w:t>Test-Driven Development</w:t>
+      </w:r>
+      <w:bookmarkEnd w:id="16"/>
+      <w:r>
+        <w:t xml:space="preserve"> </w:t>
+      </w:r>
+    </w:p>
+    <w:p>
+      <w:pPr>
+        <w:rPr>
+          <w:rFonts w:ascii="Times New Roman" w:eastAsia="Times New Roman" w:hAnsi="Times New Roman" w:cs="Times New Roman"/>
+          <w:sz w:val="24"/>
+          <w:szCs w:val="24"/>
+          <w:lang w:val="en-US"/>
+        </w:rPr>
+      </w:pPr>
+      <w:r>
+        <w:rPr>
+          <w:rFonts w:ascii="Times New Roman" w:eastAsia="Times New Roman" w:hAnsi="Times New Roman" w:cs="Times New Roman"/>
+          <w:sz w:val="24"/>
+          <w:szCs w:val="24"/>
+          <w:lang w:val="en-US"/>
+        </w:rPr>
+        <w:t>Test-Driven Development is a software practice in which a failing test is created first before any production code is written and used to drive the design of the architecture. This three-step process of Test-Driven Development is referred to as "red, green, and refactor.":</w:t>
+      </w:r>
+    </w:p>
+    <w:p>
+      <w:pPr>
+        <w:rPr>
+          <w:rFonts w:ascii="Times New Roman" w:eastAsia="Times New Roman" w:hAnsi="Times New Roman" w:cs="Times New Roman"/>
+          <w:sz w:val="24"/>
+          <w:szCs w:val="24"/>
+          <w:lang w:val="en-US"/>
+        </w:rPr>
+      </w:pPr>
+      <w:r>
+        <w:rPr>
+          <w:rFonts w:ascii="Times New Roman" w:eastAsia="Times New Roman" w:hAnsi="Times New Roman" w:cs="Times New Roman"/>
+          <w:sz w:val="24"/>
+          <w:szCs w:val="24"/>
+          <w:lang w:val="en-US"/>
+        </w:rPr>
+        <w:t>red step - creating a failing test for the simplest piece of functionality</w:t>
+      </w:r>
+    </w:p>
+    <w:p>
+      <w:pPr>
+        <w:rPr>
+          <w:rFonts w:ascii="Times New Roman" w:eastAsia="Times New Roman" w:hAnsi="Times New Roman" w:cs="Times New Roman"/>
+          <w:sz w:val="24"/>
+          <w:szCs w:val="24"/>
+          <w:lang w:val="en-US"/>
+        </w:rPr>
+      </w:pPr>
+      <w:r>
+        <w:rPr>
+          <w:rFonts w:ascii="Times New Roman" w:eastAsia="Times New Roman" w:hAnsi="Times New Roman" w:cs="Times New Roman"/>
+          <w:sz w:val="24"/>
+          <w:szCs w:val="24"/>
+          <w:lang w:val="en-US"/>
+        </w:rPr>
+        <w:t>green step - Implementing enough production code to get that failing test to pass.</w:t>
+      </w:r>
+    </w:p>
+    <w:p>
+      <w:pPr>
+        <w:rPr>
+          <w:rFonts w:ascii="Times New Roman" w:eastAsia="Times New Roman" w:hAnsi="Times New Roman" w:cs="Times New Roman"/>
+          <w:sz w:val="24"/>
+          <w:szCs w:val="24"/>
+          <w:lang w:val="en-US"/>
+        </w:rPr>
+      </w:pPr>
+      <w:r>
+        <w:rPr>
+          <w:rFonts w:ascii="Times New Roman" w:eastAsia="Times New Roman" w:hAnsi="Times New Roman" w:cs="Times New Roman"/>
+          <w:sz w:val="24"/>
+          <w:szCs w:val="24"/>
+          <w:lang w:val="en-US"/>
+        </w:rPr>
+        <w:t>refactor step - improve both the test and production code to keep the quality high.</w:t>
+      </w:r>
+    </w:p>
+    <w:p>
+      <w:pPr>
+        <w:rPr>
+          <w:rFonts w:ascii="Times New Roman" w:eastAsia="Times New Roman" w:hAnsi="Times New Roman" w:cs="Times New Roman"/>
+          <w:sz w:val="24"/>
+          <w:szCs w:val="24"/>
+          <w:lang w:val="en-US"/>
+        </w:rPr>
+      </w:pPr>
+      <w:r>
+        <w:rPr>
+          <w:rFonts w:ascii="Times New Roman" w:eastAsia="Times New Roman" w:hAnsi="Times New Roman" w:cs="Times New Roman"/>
+          <w:sz w:val="24"/>
+          <w:szCs w:val="24"/>
+          <w:lang w:val="en-US"/>
+        </w:rPr>
+        <w:t xml:space="preserve">This cycle is repeated for each piece of functionality in order of increasing complexity in each method and class until the whole feature is finished. </w:t>
+      </w:r>
+    </w:p>
+    <w:p>
+      <w:pPr>
+        <w:rPr>
+          <w:rFonts w:ascii="Times New Roman" w:eastAsia="Times New Roman" w:hAnsi="Times New Roman" w:cs="Times New Roman"/>
+          <w:sz w:val="24"/>
+          <w:szCs w:val="24"/>
+          <w:lang w:val="en-US"/>
+        </w:rPr>
+      </w:pPr>
+      <w:r>
+        <w:rPr>
+          <w:rFonts w:ascii="Times New Roman" w:eastAsia="Times New Roman" w:hAnsi="Times New Roman" w:cs="Times New Roman"/>
+          <w:sz w:val="24"/>
+          <w:szCs w:val="24"/>
+          <w:lang w:val="en-US"/>
+        </w:rPr>
+        <w:t xml:space="preserve">A comprehensive collection of tests is produced by using test-driven development, which includes </w:t>
+      </w:r>
+      <w:proofErr w:type="gramStart"/>
+      <w:r>
+        <w:rPr>
+          <w:rFonts w:ascii="Times New Roman" w:eastAsia="Times New Roman" w:hAnsi="Times New Roman" w:cs="Times New Roman"/>
+          <w:sz w:val="24"/>
+          <w:szCs w:val="24"/>
+          <w:lang w:val="en-US"/>
+        </w:rPr>
+        <w:t>all of</w:t>
+      </w:r>
+      <w:proofErr w:type="gramEnd"/>
+      <w:r>
+        <w:rPr>
+          <w:rFonts w:ascii="Times New Roman" w:eastAsia="Times New Roman" w:hAnsi="Times New Roman" w:cs="Times New Roman"/>
+          <w:sz w:val="24"/>
+          <w:szCs w:val="24"/>
+          <w:lang w:val="en-US"/>
+        </w:rPr>
+        <w:t xml:space="preserve"> the application's code that is only crucial in a passive sense.</w:t>
+      </w:r>
+    </w:p>
+    <w:p>
+      <w:pPr>
+        <w:rPr>
+          <w:rFonts w:ascii="Times New Roman" w:eastAsia="Times New Roman" w:hAnsi="Times New Roman" w:cs="Times New Roman"/>
+          <w:sz w:val="24"/>
+          <w:szCs w:val="24"/>
+          <w:lang w:val="en-US"/>
+        </w:rPr>
+      </w:pPr>
+      <w:r>
+        <w:rPr>
+          <w:rFonts w:ascii="Times New Roman" w:eastAsia="Times New Roman" w:hAnsi="Times New Roman" w:cs="Times New Roman"/>
+          <w:sz w:val="24"/>
+          <w:szCs w:val="24"/>
+          <w:lang w:val="en-US"/>
+        </w:rPr>
+        <w:t xml:space="preserve">Additionally, by using TDD, the testing process is what guides the design of each of these classes and methods. Testable code is what produces maintainable code. </w:t>
+      </w:r>
+    </w:p>
+    <w:p>
+      <w:pPr>
+        <w:rPr>
+          <w:rFonts w:ascii="Times New Roman" w:eastAsia="Times New Roman" w:hAnsi="Times New Roman" w:cs="Times New Roman"/>
+          <w:sz w:val="24"/>
+          <w:szCs w:val="24"/>
+          <w:lang w:val="en-US"/>
+        </w:rPr>
+      </w:pPr>
+      <w:r>
+        <w:rPr>
+          <w:rFonts w:ascii="Times New Roman" w:eastAsia="Times New Roman" w:hAnsi="Times New Roman" w:cs="Times New Roman"/>
+          <w:sz w:val="24"/>
+          <w:szCs w:val="24"/>
+          <w:lang w:val="en-US"/>
+        </w:rPr>
+        <w:t>There are a variety of types of tests that exist in the world of software testing.</w:t>
+      </w:r>
+    </w:p>
+    <w:p>
+      <w:pPr>
+        <w:rPr>
+          <w:rFonts w:ascii="Times New Roman" w:eastAsia="Times New Roman" w:hAnsi="Times New Roman" w:cs="Times New Roman"/>
+          <w:sz w:val="24"/>
+          <w:szCs w:val="24"/>
+          <w:lang w:val="en-US"/>
+        </w:rPr>
+      </w:pPr>
+      <w:r>
+        <w:rPr>
+          <w:rFonts w:ascii="Times New Roman" w:eastAsia="Times New Roman" w:hAnsi="Times New Roman" w:cs="Times New Roman"/>
+          <w:sz w:val="24"/>
+          <w:szCs w:val="24"/>
+          <w:lang w:val="en-US"/>
+        </w:rPr>
+        <w:t>Some tests are based on the subject matter. Unit, integration, component service, and user interface tests, for instance. Some are determined by the purpose of the test. For example, functional tests, acceptance tests, smoke tests, and exploratory testing. Others, though, are determined by how they are being tested: automated, semi-automated and manual tests.</w:t>
+      </w:r>
+    </w:p>
+    <w:p>
+      <w:pPr>
+        <w:rPr>
+          <w:rFonts w:ascii="Times New Roman" w:eastAsia="Times New Roman" w:hAnsi="Times New Roman" w:cs="Times New Roman"/>
+          <w:sz w:val="24"/>
+          <w:szCs w:val="24"/>
+          <w:lang w:val="en-US"/>
+        </w:rPr>
+      </w:pPr>
+      <w:r>
+        <w:rPr>
+          <w:rFonts w:ascii="Times New Roman" w:eastAsia="Times New Roman" w:hAnsi="Times New Roman" w:cs="Times New Roman"/>
+          <w:sz w:val="24"/>
+          <w:szCs w:val="24"/>
+          <w:lang w:val="en-US"/>
+        </w:rPr>
+        <w:t xml:space="preserve">Mike Cohn talks about what he calls the "test automation pyramid" in his book Succeeding with Agile. Four different test kinds are identified: </w:t>
+      </w:r>
+    </w:p>
+    <w:p>
+      <w:pPr>
+        <w:rPr>
+          <w:rFonts w:ascii="Times New Roman" w:eastAsia="Times New Roman" w:hAnsi="Times New Roman" w:cs="Times New Roman"/>
+          <w:sz w:val="24"/>
+          <w:szCs w:val="24"/>
+          <w:lang w:val="en-US"/>
+        </w:rPr>
+      </w:pPr>
+      <w:r>
+        <w:rPr>
+          <w:rFonts w:ascii="Times New Roman" w:eastAsia="Times New Roman" w:hAnsi="Times New Roman" w:cs="Times New Roman"/>
+          <w:sz w:val="24"/>
+          <w:szCs w:val="24"/>
+          <w:lang w:val="en-US"/>
+        </w:rPr>
+        <w:t>1)</w:t>
+      </w:r>
+      <w:r>
+        <w:rPr>
+          <w:rFonts w:ascii="Times New Roman" w:eastAsia="Times New Roman" w:hAnsi="Times New Roman" w:cs="Times New Roman"/>
+          <w:sz w:val="24"/>
+          <w:szCs w:val="24"/>
+          <w:lang w:val="en-US"/>
+        </w:rPr>
+        <w:tab/>
+        <w:t xml:space="preserve">unit tests - automated tests that check how well a single piece of code works on its </w:t>
+      </w:r>
+      <w:proofErr w:type="gramStart"/>
+      <w:r>
+        <w:rPr>
+          <w:rFonts w:ascii="Times New Roman" w:eastAsia="Times New Roman" w:hAnsi="Times New Roman" w:cs="Times New Roman"/>
+          <w:sz w:val="24"/>
+          <w:szCs w:val="24"/>
+          <w:lang w:val="en-US"/>
+        </w:rPr>
+        <w:t>own;</w:t>
+      </w:r>
+      <w:proofErr w:type="gramEnd"/>
+    </w:p>
+    <w:p>
+      <w:pPr>
+        <w:rPr>
+          <w:rFonts w:ascii="Times New Roman" w:eastAsia="Times New Roman" w:hAnsi="Times New Roman" w:cs="Times New Roman"/>
+          <w:sz w:val="24"/>
+          <w:szCs w:val="24"/>
+          <w:lang w:val="en-US"/>
+        </w:rPr>
+      </w:pPr>
+      <w:r>
+        <w:rPr>
+          <w:rFonts w:ascii="Times New Roman" w:eastAsia="Times New Roman" w:hAnsi="Times New Roman" w:cs="Times New Roman"/>
+          <w:sz w:val="24"/>
+          <w:szCs w:val="24"/>
+          <w:lang w:val="en-US"/>
+        </w:rPr>
+        <w:t>2)</w:t>
+      </w:r>
+      <w:r>
+        <w:rPr>
+          <w:rFonts w:ascii="Times New Roman" w:eastAsia="Times New Roman" w:hAnsi="Times New Roman" w:cs="Times New Roman"/>
+          <w:sz w:val="24"/>
+          <w:szCs w:val="24"/>
+          <w:lang w:val="en-US"/>
+        </w:rPr>
+        <w:tab/>
+        <w:t xml:space="preserve">service tests - automated tests that check how well a group of classes and methods that provide a service to users </w:t>
+      </w:r>
+      <w:proofErr w:type="gramStart"/>
+      <w:r>
+        <w:rPr>
+          <w:rFonts w:ascii="Times New Roman" w:eastAsia="Times New Roman" w:hAnsi="Times New Roman" w:cs="Times New Roman"/>
+          <w:sz w:val="24"/>
+          <w:szCs w:val="24"/>
+          <w:lang w:val="en-US"/>
+        </w:rPr>
+        <w:t>work;</w:t>
+      </w:r>
+      <w:proofErr w:type="gramEnd"/>
+    </w:p>
+    <w:p>
+      <w:pPr>
+        <w:rPr>
+          <w:rFonts w:ascii="Times New Roman" w:eastAsia="Times New Roman" w:hAnsi="Times New Roman" w:cs="Times New Roman"/>
+          <w:sz w:val="24"/>
+          <w:szCs w:val="24"/>
+          <w:lang w:val="en-US"/>
+        </w:rPr>
+      </w:pPr>
+      <w:r>
+        <w:rPr>
+          <w:rFonts w:ascii="Times New Roman" w:eastAsia="Times New Roman" w:hAnsi="Times New Roman" w:cs="Times New Roman"/>
+          <w:sz w:val="24"/>
+          <w:szCs w:val="24"/>
+          <w:lang w:val="en-US"/>
+        </w:rPr>
+        <w:t>3)</w:t>
+      </w:r>
+      <w:r>
+        <w:rPr>
+          <w:rFonts w:ascii="Times New Roman" w:eastAsia="Times New Roman" w:hAnsi="Times New Roman" w:cs="Times New Roman"/>
+          <w:sz w:val="24"/>
+          <w:szCs w:val="24"/>
+          <w:lang w:val="en-US"/>
+        </w:rPr>
+        <w:tab/>
+        <w:t>UI tests - automated tests that check that the whole application works (from the user interface to the database</w:t>
+      </w:r>
+      <w:proofErr w:type="gramStart"/>
+      <w:r>
+        <w:rPr>
+          <w:rFonts w:ascii="Times New Roman" w:eastAsia="Times New Roman" w:hAnsi="Times New Roman" w:cs="Times New Roman"/>
+          <w:sz w:val="24"/>
+          <w:szCs w:val="24"/>
+          <w:lang w:val="en-US"/>
+        </w:rPr>
+        <w:t>);</w:t>
+      </w:r>
+      <w:proofErr w:type="gramEnd"/>
+    </w:p>
+    <w:p>
+      <w:pPr>
+        <w:rPr>
+          <w:rFonts w:ascii="Times New Roman" w:eastAsia="Times New Roman" w:hAnsi="Times New Roman" w:cs="Times New Roman"/>
+          <w:sz w:val="24"/>
+          <w:szCs w:val="24"/>
+          <w:lang w:val="en-US"/>
+        </w:rPr>
+      </w:pPr>
+      <w:r>
+        <w:rPr>
+          <w:rFonts w:ascii="Times New Roman" w:eastAsia="Times New Roman" w:hAnsi="Times New Roman" w:cs="Times New Roman"/>
+          <w:sz w:val="24"/>
+          <w:szCs w:val="24"/>
+          <w:lang w:val="en-US"/>
+        </w:rPr>
+        <w:t>4)</w:t>
+      </w:r>
+      <w:r>
+        <w:rPr>
+          <w:rFonts w:ascii="Times New Roman" w:eastAsia="Times New Roman" w:hAnsi="Times New Roman" w:cs="Times New Roman"/>
+          <w:sz w:val="24"/>
+          <w:szCs w:val="24"/>
+          <w:lang w:val="en-US"/>
+        </w:rPr>
+        <w:tab/>
+        <w:t xml:space="preserve">Manual tests - tests done by a person, also check the full application's </w:t>
+      </w:r>
+      <w:proofErr w:type="gramStart"/>
+      <w:r>
+        <w:rPr>
+          <w:rFonts w:ascii="Times New Roman" w:eastAsia="Times New Roman" w:hAnsi="Times New Roman" w:cs="Times New Roman"/>
+          <w:sz w:val="24"/>
+          <w:szCs w:val="24"/>
+          <w:lang w:val="en-US"/>
+        </w:rPr>
+        <w:t>functionality;</w:t>
+      </w:r>
+      <w:proofErr w:type="gramEnd"/>
+    </w:p>
+    <w:p>
+      <w:pPr>
+        <w:rPr>
+          <w:rFonts w:ascii="Times New Roman" w:eastAsia="Times New Roman" w:hAnsi="Times New Roman" w:cs="Times New Roman"/>
+          <w:sz w:val="24"/>
+          <w:szCs w:val="24"/>
+          <w:lang w:val="en-US"/>
+        </w:rPr>
+      </w:pPr>
+      <w:r>
+        <w:rPr>
+          <w:rFonts w:ascii="Times New Roman" w:eastAsia="Times New Roman" w:hAnsi="Times New Roman" w:cs="Times New Roman"/>
+          <w:sz w:val="24"/>
+          <w:szCs w:val="24"/>
+          <w:lang w:val="en-US"/>
+        </w:rPr>
+        <w:t xml:space="preserve">The test automation pyramid captures the essence of how each type of test becomes more expensive. As a result, the system should have </w:t>
+      </w:r>
+      <w:proofErr w:type="gramStart"/>
+      <w:r>
+        <w:rPr>
+          <w:rFonts w:ascii="Times New Roman" w:eastAsia="Times New Roman" w:hAnsi="Times New Roman" w:cs="Times New Roman"/>
+          <w:sz w:val="24"/>
+          <w:szCs w:val="24"/>
+          <w:lang w:val="en-US"/>
+        </w:rPr>
+        <w:t>a large number of</w:t>
+      </w:r>
+      <w:proofErr w:type="gramEnd"/>
+      <w:r>
+        <w:rPr>
+          <w:rFonts w:ascii="Times New Roman" w:eastAsia="Times New Roman" w:hAnsi="Times New Roman" w:cs="Times New Roman"/>
+          <w:sz w:val="24"/>
+          <w:szCs w:val="24"/>
+          <w:lang w:val="en-US"/>
+        </w:rPr>
+        <w:t xml:space="preserve"> low-cost tests and a small number of high-cost tests.</w:t>
+      </w:r>
+    </w:p>
     <w:p>
       <w:pPr>
         <w:pStyle w:val="Heading3"/>
@@ -2610,15 +3022,85 @@
           <w:numId w:val="8"/>
         </w:numPr>
         <w:rPr>
-          <w:lang w:val="en-US"/>
-        </w:rPr>
-      </w:pPr>
+          <w:rFonts w:eastAsia="Times New Roman"/>
+        </w:rPr>
+      </w:pPr>
+      <w:bookmarkStart w:id="17" w:name="_Toc124061017"/>
+      <w:r>
+        <w:rPr>
+          <w:rFonts w:eastAsia="Times New Roman"/>
+        </w:rPr>
+        <w:t>Clean Architecture</w:t>
+      </w:r>
+      <w:bookmarkEnd w:id="17"/>
+    </w:p>
+    <w:p>
+      <w:r>
+        <w:t>A simple, intuitive, flexible, testable, and maintainable software architecture should be created and designed using the contemporary patterns, techniques, and principles mentioned above.</w:t>
+      </w:r>
+    </w:p>
+    <w:p>
+      <w:r>
+        <w:t>Clean code reads like well-written prose. Clean code never obscures the designer’s intent but rather is full of crisp abstractions and straightforward lines of control (Booch et al., 2007).</w:t>
+      </w:r>
+    </w:p>
+    <w:p>
+      <w:r>
+        <w:t>"Clean architecture" is a philosophy of architectural essentialism and mainly a cost-benefit argument.</w:t>
+      </w:r>
+    </w:p>
+    <w:p>
+      <w:pPr>
+        <w:rPr>
+          <w:color w:val="252525"/>
+        </w:rPr>
+      </w:pPr>
+      <w:r>
+        <w:rPr>
+          <w:color w:val="252525"/>
+        </w:rPr>
+        <w:t>Users' use cases and mental models need to be reflected in the system. And that is what clean architecture focuses on.</w:t>
+      </w:r>
+    </w:p>
+    <w:p>
+      <w:r>
+        <w:rPr>
+          <w:color w:val="252525"/>
+        </w:rPr>
+        <w:t>Clean architecture builds only what is necessary, when it is necessary</w:t>
+      </w:r>
+      <w:r>
+        <w:rPr>
+          <w:color w:val="252525"/>
+        </w:rPr>
+        <w:t xml:space="preserve"> and </w:t>
+      </w:r>
+      <w:r>
+        <w:rPr>
+          <w:color w:val="252525"/>
+        </w:rPr>
+        <w:t>optimizes for maintainability.</w:t>
+      </w:r>
+    </w:p>
+    <w:p>
+      <w:pPr>
+        <w:pStyle w:val="Heading3"/>
+        <w:numPr>
+          <w:ilvl w:val="0"/>
+          <w:numId w:val="8"/>
+        </w:numPr>
+        <w:rPr>
+          <w:lang w:val="en-US"/>
+        </w:rPr>
+      </w:pPr>
+      <w:bookmarkStart w:id="18" w:name="_Toc124061018"/>
       <w:r>
         <w:rPr>
           <w:lang w:val="en-US"/>
         </w:rPr>
         <w:t>Limitations</w:t>
       </w:r>
+      <w:bookmarkEnd w:id="18"/>
     </w:p>
     <w:p>
       <w:pPr>
@@ -2798,6 +3280,7 @@
           <w:lang w:val="en-US"/>
         </w:rPr>
       </w:pPr>
+      <w:bookmarkStart w:id="19" w:name="_Toc124061019"/>
       <w:r>
         <w:rPr>
           <w:lang w:val="en-US"/>
@@ -2846,6 +3329,7 @@
         </w:rPr>
         <w:t>ork</w:t>
       </w:r>
+      <w:bookmarkEnd w:id="19"/>
     </w:p>
     <w:p>
       <w:pPr>
@@ -2972,9 +3456,11 @@
       <w:pPr>
         <w:pStyle w:val="Heading2"/>
       </w:pPr>
+      <w:bookmarkStart w:id="20" w:name="_Toc124061020"/>
       <w:r>
         <w:t>REFERENCES</w:t>
       </w:r>
+      <w:bookmarkEnd w:id="20"/>
     </w:p>
     <w:p>
       <w:r>
@@ -3062,7 +3548,7 @@
         </w:rPr>
         <w:t xml:space="preserve">[7] </w:t>
       </w:r>
-      <w:hyperlink r:id="rId7" w:history="1">
+      <w:hyperlink r:id="rId8" w:history="1">
         <w:r>
           <w:rPr>
             <w:rStyle w:val="Hyperlink"/>
@@ -3323,6 +3809,1516 @@
         </w:rPr>
       </w:pPr>
     </w:p>
+    <w:p>
+      <w:pPr>
+        <w:rPr>
+          <w:lang w:val="en-US"/>
+        </w:rPr>
+      </w:pPr>
+      <w:proofErr w:type="spellStart"/>
+      <w:r>
+        <w:rPr>
+          <w:lang w:val="en-US"/>
+        </w:rPr>
+        <w:t>Booch</w:t>
+      </w:r>
+      <w:proofErr w:type="spellEnd"/>
+      <w:r>
+        <w:rPr>
+          <w:lang w:val="en-US"/>
+        </w:rPr>
+        <w:t xml:space="preserve">, G., </w:t>
+      </w:r>
+      <w:proofErr w:type="spellStart"/>
+      <w:r>
+        <w:rPr>
+          <w:lang w:val="en-US"/>
+        </w:rPr>
+        <w:t>Maksimchuk</w:t>
+      </w:r>
+      <w:proofErr w:type="spellEnd"/>
+      <w:r>
+        <w:rPr>
+          <w:lang w:val="en-US"/>
+        </w:rPr>
+        <w:t xml:space="preserve">, R. A., Engle, M. W., Young, B. J., </w:t>
+      </w:r>
+      <w:proofErr w:type="spellStart"/>
+      <w:r>
+        <w:rPr>
+          <w:lang w:val="en-US"/>
+        </w:rPr>
+        <w:t>Conallen</w:t>
+      </w:r>
+      <w:proofErr w:type="spellEnd"/>
+      <w:r>
+        <w:rPr>
+          <w:lang w:val="en-US"/>
+        </w:rPr>
+        <w:t>, J., &amp; Houston, K. A. (2007). Object-Oriented Analysis and Design with Applications (3rd ed.). Addison-Wesley Professional.</w:t>
+      </w:r>
+    </w:p>
+    <w:p>
+      <w:pPr>
+        <w:rPr>
+          <w:lang w:val="en-US"/>
+        </w:rPr>
+      </w:pPr>
+      <w:r>
+        <w:rPr>
+          <w:lang w:val="en-US"/>
+        </w:rPr>
+        <w:br w:type="page"/>
+      </w:r>
+    </w:p>
+    <w:sdt>
+      <w:sdtPr>
+        <w:id w:val="927462191"/>
+        <w:docPartObj>
+          <w:docPartGallery w:val="Table of Contents"/>
+          <w:docPartUnique/>
+        </w:docPartObj>
+      </w:sdtPr>
+      <w:sdtEndPr>
+        <w:rPr>
+          <w:rFonts w:asciiTheme="minorHAnsi" w:eastAsiaTheme="minorHAnsi" w:hAnsiTheme="minorHAnsi" w:cstheme="minorBidi"/>
+          <w:b/>
+          <w:bCs/>
+          <w:noProof/>
+          <w:color w:val="auto"/>
+          <w:sz w:val="22"/>
+          <w:szCs w:val="22"/>
+          <w:lang w:val="cs-CZ"/>
+        </w:rPr>
+      </w:sdtEndPr>
+      <w:sdtContent>
+        <w:p>
+          <w:pPr>
+            <w:pStyle w:val="TOCHeading"/>
+          </w:pPr>
+          <w:r>
+            <w:t>Contents</w:t>
+          </w:r>
+        </w:p>
+        <w:p>
+          <w:pPr>
+            <w:pStyle w:val="TOC1"/>
+            <w:tabs>
+              <w:tab w:val="right" w:leader="dot" w:pos="9016"/>
+            </w:tabs>
+            <w:rPr>
+              <w:noProof/>
+            </w:rPr>
+          </w:pPr>
+          <w:r>
+            <w:fldChar w:fldCharType="begin"/>
+          </w:r>
+          <w:r>
+            <w:instrText xml:space="preserve"> TOC \o "1-3" \h \z \u </w:instrText>
+          </w:r>
+          <w:r>
+            <w:fldChar w:fldCharType="separate"/>
+          </w:r>
+          <w:hyperlink w:anchor="_Toc124061003" w:history="1">
+            <w:r>
+              <w:rPr>
+                <w:rStyle w:val="Hyperlink"/>
+                <w:noProof/>
+                <w:lang w:val="en-US"/>
+              </w:rPr>
+              <w:t>Applying the Domain-Driven Design in Cloud-Native Services</w:t>
+            </w:r>
+            <w:r>
+              <w:rPr>
+                <w:noProof/>
+                <w:webHidden/>
+              </w:rPr>
+              <w:tab/>
+            </w:r>
+            <w:r>
+              <w:rPr>
+                <w:noProof/>
+                <w:webHidden/>
+              </w:rPr>
+              <w:fldChar w:fldCharType="begin"/>
+            </w:r>
+            <w:r>
+              <w:rPr>
+                <w:noProof/>
+                <w:webHidden/>
+              </w:rPr>
+              <w:instrText xml:space="preserve"> PAGEREF _Toc124061003 \h </w:instrText>
+            </w:r>
+            <w:r>
+              <w:rPr>
+                <w:noProof/>
+                <w:webHidden/>
+              </w:rPr>
+            </w:r>
+            <w:r>
+              <w:rPr>
+                <w:noProof/>
+                <w:webHidden/>
+              </w:rPr>
+              <w:fldChar w:fldCharType="separate"/>
+            </w:r>
+            <w:r>
+              <w:rPr>
+                <w:noProof/>
+                <w:webHidden/>
+              </w:rPr>
+              <w:t>1</w:t>
+            </w:r>
+            <w:r>
+              <w:rPr>
+                <w:noProof/>
+                <w:webHidden/>
+              </w:rPr>
+              <w:fldChar w:fldCharType="end"/>
+            </w:r>
+          </w:hyperlink>
+        </w:p>
+        <w:p>
+          <w:pPr>
+            <w:pStyle w:val="TOC2"/>
+            <w:tabs>
+              <w:tab w:val="right" w:leader="dot" w:pos="9016"/>
+            </w:tabs>
+            <w:rPr>
+              <w:noProof/>
+            </w:rPr>
+          </w:pPr>
+          <w:hyperlink w:anchor="_Toc124061004" w:history="1">
+            <w:r>
+              <w:rPr>
+                <w:rStyle w:val="Hyperlink"/>
+                <w:noProof/>
+              </w:rPr>
+              <w:t>Abstract</w:t>
+            </w:r>
+            <w:r>
+              <w:rPr>
+                <w:noProof/>
+                <w:webHidden/>
+              </w:rPr>
+              <w:tab/>
+            </w:r>
+            <w:r>
+              <w:rPr>
+                <w:noProof/>
+                <w:webHidden/>
+              </w:rPr>
+              <w:fldChar w:fldCharType="begin"/>
+            </w:r>
+            <w:r>
+              <w:rPr>
+                <w:noProof/>
+                <w:webHidden/>
+              </w:rPr>
+              <w:instrText xml:space="preserve"> PAGEREF _Toc124061004 \h </w:instrText>
+            </w:r>
+            <w:r>
+              <w:rPr>
+                <w:noProof/>
+                <w:webHidden/>
+              </w:rPr>
+            </w:r>
+            <w:r>
+              <w:rPr>
+                <w:noProof/>
+                <w:webHidden/>
+              </w:rPr>
+              <w:fldChar w:fldCharType="separate"/>
+            </w:r>
+            <w:r>
+              <w:rPr>
+                <w:noProof/>
+                <w:webHidden/>
+              </w:rPr>
+              <w:t>1</w:t>
+            </w:r>
+            <w:r>
+              <w:rPr>
+                <w:noProof/>
+                <w:webHidden/>
+              </w:rPr>
+              <w:fldChar w:fldCharType="end"/>
+            </w:r>
+          </w:hyperlink>
+        </w:p>
+        <w:p>
+          <w:pPr>
+            <w:pStyle w:val="TOC2"/>
+            <w:tabs>
+              <w:tab w:val="right" w:leader="dot" w:pos="9016"/>
+            </w:tabs>
+            <w:rPr>
+              <w:noProof/>
+            </w:rPr>
+          </w:pPr>
+          <w:hyperlink w:anchor="_Toc124061005" w:history="1">
+            <w:r>
+              <w:rPr>
+                <w:rStyle w:val="Hyperlink"/>
+                <w:noProof/>
+              </w:rPr>
+              <w:t>I. Introduction</w:t>
+            </w:r>
+            <w:r>
+              <w:rPr>
+                <w:noProof/>
+                <w:webHidden/>
+              </w:rPr>
+              <w:tab/>
+            </w:r>
+            <w:r>
+              <w:rPr>
+                <w:noProof/>
+                <w:webHidden/>
+              </w:rPr>
+              <w:fldChar w:fldCharType="begin"/>
+            </w:r>
+            <w:r>
+              <w:rPr>
+                <w:noProof/>
+                <w:webHidden/>
+              </w:rPr>
+              <w:instrText xml:space="preserve"> PAGEREF _Toc124061005 \h </w:instrText>
+            </w:r>
+            <w:r>
+              <w:rPr>
+                <w:noProof/>
+                <w:webHidden/>
+              </w:rPr>
+            </w:r>
+            <w:r>
+              <w:rPr>
+                <w:noProof/>
+                <w:webHidden/>
+              </w:rPr>
+              <w:fldChar w:fldCharType="separate"/>
+            </w:r>
+            <w:r>
+              <w:rPr>
+                <w:noProof/>
+                <w:webHidden/>
+              </w:rPr>
+              <w:t>1</w:t>
+            </w:r>
+            <w:r>
+              <w:rPr>
+                <w:noProof/>
+                <w:webHidden/>
+              </w:rPr>
+              <w:fldChar w:fldCharType="end"/>
+            </w:r>
+          </w:hyperlink>
+        </w:p>
+        <w:p>
+          <w:pPr>
+            <w:pStyle w:val="TOC2"/>
+            <w:tabs>
+              <w:tab w:val="right" w:leader="dot" w:pos="9016"/>
+            </w:tabs>
+            <w:rPr>
+              <w:noProof/>
+            </w:rPr>
+          </w:pPr>
+          <w:hyperlink w:anchor="_Toc124061006" w:history="1">
+            <w:r>
+              <w:rPr>
+                <w:rStyle w:val="Hyperlink"/>
+                <w:noProof/>
+                <w:lang w:val="en-US"/>
+              </w:rPr>
+              <w:t>II. Theoretical foundation</w:t>
+            </w:r>
+            <w:r>
+              <w:rPr>
+                <w:noProof/>
+                <w:webHidden/>
+              </w:rPr>
+              <w:tab/>
+            </w:r>
+            <w:r>
+              <w:rPr>
+                <w:noProof/>
+                <w:webHidden/>
+              </w:rPr>
+              <w:fldChar w:fldCharType="begin"/>
+            </w:r>
+            <w:r>
+              <w:rPr>
+                <w:noProof/>
+                <w:webHidden/>
+              </w:rPr>
+              <w:instrText xml:space="preserve"> PAGEREF _Toc124061006 \h </w:instrText>
+            </w:r>
+            <w:r>
+              <w:rPr>
+                <w:noProof/>
+                <w:webHidden/>
+              </w:rPr>
+            </w:r>
+            <w:r>
+              <w:rPr>
+                <w:noProof/>
+                <w:webHidden/>
+              </w:rPr>
+              <w:fldChar w:fldCharType="separate"/>
+            </w:r>
+            <w:r>
+              <w:rPr>
+                <w:noProof/>
+                <w:webHidden/>
+              </w:rPr>
+              <w:t>2</w:t>
+            </w:r>
+            <w:r>
+              <w:rPr>
+                <w:noProof/>
+                <w:webHidden/>
+              </w:rPr>
+              <w:fldChar w:fldCharType="end"/>
+            </w:r>
+          </w:hyperlink>
+        </w:p>
+        <w:p>
+          <w:pPr>
+            <w:pStyle w:val="TOC3"/>
+            <w:tabs>
+              <w:tab w:val="left" w:pos="880"/>
+              <w:tab w:val="right" w:leader="dot" w:pos="9016"/>
+            </w:tabs>
+            <w:rPr>
+              <w:noProof/>
+            </w:rPr>
+          </w:pPr>
+          <w:hyperlink w:anchor="_Toc124061007" w:history="1">
+            <w:r>
+              <w:rPr>
+                <w:rStyle w:val="Hyperlink"/>
+                <w:noProof/>
+                <w:lang w:val="en-US"/>
+              </w:rPr>
+              <w:t>A.</w:t>
+            </w:r>
+            <w:r>
+              <w:rPr>
+                <w:noProof/>
+              </w:rPr>
+              <w:tab/>
+            </w:r>
+            <w:r>
+              <w:rPr>
+                <w:rStyle w:val="Hyperlink"/>
+                <w:noProof/>
+                <w:lang w:val="en-US"/>
+              </w:rPr>
+              <w:t>Cloud-Native Services</w:t>
+            </w:r>
+            <w:r>
+              <w:rPr>
+                <w:noProof/>
+                <w:webHidden/>
+              </w:rPr>
+              <w:tab/>
+            </w:r>
+            <w:r>
+              <w:rPr>
+                <w:noProof/>
+                <w:webHidden/>
+              </w:rPr>
+              <w:fldChar w:fldCharType="begin"/>
+            </w:r>
+            <w:r>
+              <w:rPr>
+                <w:noProof/>
+                <w:webHidden/>
+              </w:rPr>
+              <w:instrText xml:space="preserve"> PAGEREF _Toc124061007 \h </w:instrText>
+            </w:r>
+            <w:r>
+              <w:rPr>
+                <w:noProof/>
+                <w:webHidden/>
+              </w:rPr>
+            </w:r>
+            <w:r>
+              <w:rPr>
+                <w:noProof/>
+                <w:webHidden/>
+              </w:rPr>
+              <w:fldChar w:fldCharType="separate"/>
+            </w:r>
+            <w:r>
+              <w:rPr>
+                <w:noProof/>
+                <w:webHidden/>
+              </w:rPr>
+              <w:t>2</w:t>
+            </w:r>
+            <w:r>
+              <w:rPr>
+                <w:noProof/>
+                <w:webHidden/>
+              </w:rPr>
+              <w:fldChar w:fldCharType="end"/>
+            </w:r>
+          </w:hyperlink>
+        </w:p>
+        <w:p>
+          <w:pPr>
+            <w:pStyle w:val="TOC3"/>
+            <w:tabs>
+              <w:tab w:val="left" w:pos="880"/>
+              <w:tab w:val="right" w:leader="dot" w:pos="9016"/>
+            </w:tabs>
+            <w:rPr>
+              <w:noProof/>
+            </w:rPr>
+          </w:pPr>
+          <w:hyperlink w:anchor="_Toc124061008" w:history="1">
+            <w:r>
+              <w:rPr>
+                <w:rStyle w:val="Hyperlink"/>
+                <w:noProof/>
+                <w:lang w:val="en-US"/>
+              </w:rPr>
+              <w:t>B.</w:t>
+            </w:r>
+            <w:r>
+              <w:rPr>
+                <w:noProof/>
+              </w:rPr>
+              <w:tab/>
+            </w:r>
+            <w:r>
+              <w:rPr>
+                <w:rStyle w:val="Hyperlink"/>
+                <w:noProof/>
+                <w:lang w:val="en-US"/>
+              </w:rPr>
+              <w:t>Domain-Driven Design</w:t>
+            </w:r>
+            <w:r>
+              <w:rPr>
+                <w:noProof/>
+                <w:webHidden/>
+              </w:rPr>
+              <w:tab/>
+            </w:r>
+            <w:r>
+              <w:rPr>
+                <w:noProof/>
+                <w:webHidden/>
+              </w:rPr>
+              <w:fldChar w:fldCharType="begin"/>
+            </w:r>
+            <w:r>
+              <w:rPr>
+                <w:noProof/>
+                <w:webHidden/>
+              </w:rPr>
+              <w:instrText xml:space="preserve"> PAGEREF _Toc124061008 \h </w:instrText>
+            </w:r>
+            <w:r>
+              <w:rPr>
+                <w:noProof/>
+                <w:webHidden/>
+              </w:rPr>
+            </w:r>
+            <w:r>
+              <w:rPr>
+                <w:noProof/>
+                <w:webHidden/>
+              </w:rPr>
+              <w:fldChar w:fldCharType="separate"/>
+            </w:r>
+            <w:r>
+              <w:rPr>
+                <w:noProof/>
+                <w:webHidden/>
+              </w:rPr>
+              <w:t>4</w:t>
+            </w:r>
+            <w:r>
+              <w:rPr>
+                <w:noProof/>
+                <w:webHidden/>
+              </w:rPr>
+              <w:fldChar w:fldCharType="end"/>
+            </w:r>
+          </w:hyperlink>
+        </w:p>
+        <w:p>
+          <w:pPr>
+            <w:pStyle w:val="TOC3"/>
+            <w:tabs>
+              <w:tab w:val="left" w:pos="880"/>
+              <w:tab w:val="right" w:leader="dot" w:pos="9016"/>
+            </w:tabs>
+            <w:rPr>
+              <w:noProof/>
+            </w:rPr>
+          </w:pPr>
+          <w:hyperlink w:anchor="_Toc124061009" w:history="1">
+            <w:r>
+              <w:rPr>
+                <w:rStyle w:val="Hyperlink"/>
+                <w:noProof/>
+              </w:rPr>
+              <w:t>C.</w:t>
+            </w:r>
+            <w:r>
+              <w:rPr>
+                <w:noProof/>
+              </w:rPr>
+              <w:tab/>
+            </w:r>
+            <w:r>
+              <w:rPr>
+                <w:rStyle w:val="Hyperlink"/>
+                <w:noProof/>
+              </w:rPr>
+              <w:t>Command and Query Responsibility Segregation</w:t>
+            </w:r>
+            <w:r>
+              <w:rPr>
+                <w:noProof/>
+                <w:webHidden/>
+              </w:rPr>
+              <w:tab/>
+            </w:r>
+            <w:r>
+              <w:rPr>
+                <w:noProof/>
+                <w:webHidden/>
+              </w:rPr>
+              <w:fldChar w:fldCharType="begin"/>
+            </w:r>
+            <w:r>
+              <w:rPr>
+                <w:noProof/>
+                <w:webHidden/>
+              </w:rPr>
+              <w:instrText xml:space="preserve"> PAGEREF _Toc124061009 \h </w:instrText>
+            </w:r>
+            <w:r>
+              <w:rPr>
+                <w:noProof/>
+                <w:webHidden/>
+              </w:rPr>
+            </w:r>
+            <w:r>
+              <w:rPr>
+                <w:noProof/>
+                <w:webHidden/>
+              </w:rPr>
+              <w:fldChar w:fldCharType="separate"/>
+            </w:r>
+            <w:r>
+              <w:rPr>
+                <w:noProof/>
+                <w:webHidden/>
+              </w:rPr>
+              <w:t>6</w:t>
+            </w:r>
+            <w:r>
+              <w:rPr>
+                <w:noProof/>
+                <w:webHidden/>
+              </w:rPr>
+              <w:fldChar w:fldCharType="end"/>
+            </w:r>
+          </w:hyperlink>
+        </w:p>
+        <w:p>
+          <w:pPr>
+            <w:pStyle w:val="TOC3"/>
+            <w:tabs>
+              <w:tab w:val="left" w:pos="880"/>
+              <w:tab w:val="right" w:leader="dot" w:pos="9016"/>
+            </w:tabs>
+            <w:rPr>
+              <w:noProof/>
+            </w:rPr>
+          </w:pPr>
+          <w:hyperlink w:anchor="_Toc124061010" w:history="1">
+            <w:r>
+              <w:rPr>
+                <w:rStyle w:val="Hyperlink"/>
+                <w:noProof/>
+              </w:rPr>
+              <w:t>D.</w:t>
+            </w:r>
+            <w:r>
+              <w:rPr>
+                <w:noProof/>
+              </w:rPr>
+              <w:tab/>
+            </w:r>
+            <w:r>
+              <w:rPr>
+                <w:rStyle w:val="Hyperlink"/>
+                <w:noProof/>
+              </w:rPr>
+              <w:t>Event-sourcing</w:t>
+            </w:r>
+            <w:r>
+              <w:rPr>
+                <w:noProof/>
+                <w:webHidden/>
+              </w:rPr>
+              <w:tab/>
+            </w:r>
+            <w:r>
+              <w:rPr>
+                <w:noProof/>
+                <w:webHidden/>
+              </w:rPr>
+              <w:fldChar w:fldCharType="begin"/>
+            </w:r>
+            <w:r>
+              <w:rPr>
+                <w:noProof/>
+                <w:webHidden/>
+              </w:rPr>
+              <w:instrText xml:space="preserve"> PAGEREF _Toc124061010 \h </w:instrText>
+            </w:r>
+            <w:r>
+              <w:rPr>
+                <w:noProof/>
+                <w:webHidden/>
+              </w:rPr>
+            </w:r>
+            <w:r>
+              <w:rPr>
+                <w:noProof/>
+                <w:webHidden/>
+              </w:rPr>
+              <w:fldChar w:fldCharType="separate"/>
+            </w:r>
+            <w:r>
+              <w:rPr>
+                <w:noProof/>
+                <w:webHidden/>
+              </w:rPr>
+              <w:t>7</w:t>
+            </w:r>
+            <w:r>
+              <w:rPr>
+                <w:noProof/>
+                <w:webHidden/>
+              </w:rPr>
+              <w:fldChar w:fldCharType="end"/>
+            </w:r>
+          </w:hyperlink>
+        </w:p>
+        <w:p>
+          <w:pPr>
+            <w:pStyle w:val="TOC2"/>
+            <w:tabs>
+              <w:tab w:val="right" w:leader="dot" w:pos="9016"/>
+            </w:tabs>
+            <w:rPr>
+              <w:noProof/>
+            </w:rPr>
+          </w:pPr>
+          <w:hyperlink w:anchor="_Toc124061011" w:history="1">
+            <w:r>
+              <w:rPr>
+                <w:rStyle w:val="Hyperlink"/>
+                <w:noProof/>
+                <w:lang w:val="en-US"/>
+              </w:rPr>
+              <w:t>III. Dealing with the business complexity</w:t>
+            </w:r>
+            <w:r>
+              <w:rPr>
+                <w:noProof/>
+                <w:webHidden/>
+              </w:rPr>
+              <w:tab/>
+            </w:r>
+            <w:r>
+              <w:rPr>
+                <w:noProof/>
+                <w:webHidden/>
+              </w:rPr>
+              <w:fldChar w:fldCharType="begin"/>
+            </w:r>
+            <w:r>
+              <w:rPr>
+                <w:noProof/>
+                <w:webHidden/>
+              </w:rPr>
+              <w:instrText xml:space="preserve"> PAGEREF _Toc124061011 \h </w:instrText>
+            </w:r>
+            <w:r>
+              <w:rPr>
+                <w:noProof/>
+                <w:webHidden/>
+              </w:rPr>
+            </w:r>
+            <w:r>
+              <w:rPr>
+                <w:noProof/>
+                <w:webHidden/>
+              </w:rPr>
+              <w:fldChar w:fldCharType="separate"/>
+            </w:r>
+            <w:r>
+              <w:rPr>
+                <w:noProof/>
+                <w:webHidden/>
+              </w:rPr>
+              <w:t>7</w:t>
+            </w:r>
+            <w:r>
+              <w:rPr>
+                <w:noProof/>
+                <w:webHidden/>
+              </w:rPr>
+              <w:fldChar w:fldCharType="end"/>
+            </w:r>
+          </w:hyperlink>
+        </w:p>
+        <w:p>
+          <w:pPr>
+            <w:pStyle w:val="TOC3"/>
+            <w:tabs>
+              <w:tab w:val="left" w:pos="880"/>
+              <w:tab w:val="right" w:leader="dot" w:pos="9016"/>
+            </w:tabs>
+            <w:rPr>
+              <w:noProof/>
+            </w:rPr>
+          </w:pPr>
+          <w:hyperlink w:anchor="_Toc124061012" w:history="1">
+            <w:r>
+              <w:rPr>
+                <w:rStyle w:val="Hyperlink"/>
+                <w:noProof/>
+                <w:lang w:val="en-US"/>
+              </w:rPr>
+              <w:t>A.</w:t>
+            </w:r>
+            <w:r>
+              <w:rPr>
+                <w:noProof/>
+              </w:rPr>
+              <w:tab/>
+            </w:r>
+            <w:r>
+              <w:rPr>
+                <w:rStyle w:val="Hyperlink"/>
+                <w:noProof/>
+                <w:lang w:val="en-US"/>
+              </w:rPr>
+              <w:t>Designing a DDD-oriented service</w:t>
+            </w:r>
+            <w:r>
+              <w:rPr>
+                <w:noProof/>
+                <w:webHidden/>
+              </w:rPr>
+              <w:tab/>
+            </w:r>
+            <w:r>
+              <w:rPr>
+                <w:noProof/>
+                <w:webHidden/>
+              </w:rPr>
+              <w:fldChar w:fldCharType="begin"/>
+            </w:r>
+            <w:r>
+              <w:rPr>
+                <w:noProof/>
+                <w:webHidden/>
+              </w:rPr>
+              <w:instrText xml:space="preserve"> PAGEREF _Toc124061012 \h </w:instrText>
+            </w:r>
+            <w:r>
+              <w:rPr>
+                <w:noProof/>
+                <w:webHidden/>
+              </w:rPr>
+            </w:r>
+            <w:r>
+              <w:rPr>
+                <w:noProof/>
+                <w:webHidden/>
+              </w:rPr>
+              <w:fldChar w:fldCharType="separate"/>
+            </w:r>
+            <w:r>
+              <w:rPr>
+                <w:noProof/>
+                <w:webHidden/>
+              </w:rPr>
+              <w:t>7</w:t>
+            </w:r>
+            <w:r>
+              <w:rPr>
+                <w:noProof/>
+                <w:webHidden/>
+              </w:rPr>
+              <w:fldChar w:fldCharType="end"/>
+            </w:r>
+          </w:hyperlink>
+        </w:p>
+        <w:p>
+          <w:pPr>
+            <w:pStyle w:val="TOC3"/>
+            <w:tabs>
+              <w:tab w:val="left" w:pos="880"/>
+              <w:tab w:val="right" w:leader="dot" w:pos="9016"/>
+            </w:tabs>
+            <w:rPr>
+              <w:noProof/>
+            </w:rPr>
+          </w:pPr>
+          <w:hyperlink w:anchor="_Toc124061013" w:history="1">
+            <w:r>
+              <w:rPr>
+                <w:rStyle w:val="Hyperlink"/>
+                <w:noProof/>
+              </w:rPr>
+              <w:t>B.</w:t>
+            </w:r>
+            <w:r>
+              <w:rPr>
+                <w:noProof/>
+              </w:rPr>
+              <w:tab/>
+            </w:r>
+            <w:r>
+              <w:rPr>
+                <w:rStyle w:val="Hyperlink"/>
+                <w:noProof/>
+              </w:rPr>
+              <w:t>Onion Architecture</w:t>
+            </w:r>
+            <w:r>
+              <w:rPr>
+                <w:noProof/>
+                <w:webHidden/>
+              </w:rPr>
+              <w:tab/>
+            </w:r>
+            <w:r>
+              <w:rPr>
+                <w:noProof/>
+                <w:webHidden/>
+              </w:rPr>
+              <w:fldChar w:fldCharType="begin"/>
+            </w:r>
+            <w:r>
+              <w:rPr>
+                <w:noProof/>
+                <w:webHidden/>
+              </w:rPr>
+              <w:instrText xml:space="preserve"> PAGEREF _Toc124061013 \h </w:instrText>
+            </w:r>
+            <w:r>
+              <w:rPr>
+                <w:noProof/>
+                <w:webHidden/>
+              </w:rPr>
+            </w:r>
+            <w:r>
+              <w:rPr>
+                <w:noProof/>
+                <w:webHidden/>
+              </w:rPr>
+              <w:fldChar w:fldCharType="separate"/>
+            </w:r>
+            <w:r>
+              <w:rPr>
+                <w:noProof/>
+                <w:webHidden/>
+              </w:rPr>
+              <w:t>7</w:t>
+            </w:r>
+            <w:r>
+              <w:rPr>
+                <w:noProof/>
+                <w:webHidden/>
+              </w:rPr>
+              <w:fldChar w:fldCharType="end"/>
+            </w:r>
+          </w:hyperlink>
+        </w:p>
+        <w:p>
+          <w:pPr>
+            <w:pStyle w:val="TOC3"/>
+            <w:tabs>
+              <w:tab w:val="left" w:pos="880"/>
+              <w:tab w:val="right" w:leader="dot" w:pos="9016"/>
+            </w:tabs>
+            <w:rPr>
+              <w:noProof/>
+            </w:rPr>
+          </w:pPr>
+          <w:hyperlink w:anchor="_Toc124061014" w:history="1">
+            <w:r>
+              <w:rPr>
+                <w:rStyle w:val="Hyperlink"/>
+                <w:noProof/>
+                <w:lang w:val="en-US"/>
+              </w:rPr>
+              <w:t>C.</w:t>
+            </w:r>
+            <w:r>
+              <w:rPr>
+                <w:noProof/>
+              </w:rPr>
+              <w:tab/>
+            </w:r>
+            <w:r>
+              <w:rPr>
+                <w:rStyle w:val="Hyperlink"/>
+                <w:noProof/>
+                <w:lang w:val="en-US"/>
+              </w:rPr>
+              <w:t>Layers in DDD</w:t>
+            </w:r>
+            <w:r>
+              <w:rPr>
+                <w:noProof/>
+                <w:webHidden/>
+              </w:rPr>
+              <w:tab/>
+            </w:r>
+            <w:r>
+              <w:rPr>
+                <w:noProof/>
+                <w:webHidden/>
+              </w:rPr>
+              <w:fldChar w:fldCharType="begin"/>
+            </w:r>
+            <w:r>
+              <w:rPr>
+                <w:noProof/>
+                <w:webHidden/>
+              </w:rPr>
+              <w:instrText xml:space="preserve"> PAGEREF _Toc124061014 \h </w:instrText>
+            </w:r>
+            <w:r>
+              <w:rPr>
+                <w:noProof/>
+                <w:webHidden/>
+              </w:rPr>
+            </w:r>
+            <w:r>
+              <w:rPr>
+                <w:noProof/>
+                <w:webHidden/>
+              </w:rPr>
+              <w:fldChar w:fldCharType="separate"/>
+            </w:r>
+            <w:r>
+              <w:rPr>
+                <w:noProof/>
+                <w:webHidden/>
+              </w:rPr>
+              <w:t>7</w:t>
+            </w:r>
+            <w:r>
+              <w:rPr>
+                <w:noProof/>
+                <w:webHidden/>
+              </w:rPr>
+              <w:fldChar w:fldCharType="end"/>
+            </w:r>
+          </w:hyperlink>
+        </w:p>
+        <w:p>
+          <w:pPr>
+            <w:pStyle w:val="TOC3"/>
+            <w:tabs>
+              <w:tab w:val="left" w:pos="880"/>
+              <w:tab w:val="right" w:leader="dot" w:pos="9016"/>
+            </w:tabs>
+            <w:rPr>
+              <w:noProof/>
+            </w:rPr>
+          </w:pPr>
+          <w:hyperlink w:anchor="_Toc124061015" w:history="1">
+            <w:r>
+              <w:rPr>
+                <w:rStyle w:val="Hyperlink"/>
+                <w:rFonts w:eastAsia="Times New Roman"/>
+                <w:noProof/>
+                <w:lang w:val="en-US"/>
+              </w:rPr>
+              <w:t>D.</w:t>
+            </w:r>
+            <w:r>
+              <w:rPr>
+                <w:noProof/>
+              </w:rPr>
+              <w:tab/>
+            </w:r>
+            <w:r>
+              <w:rPr>
+                <w:rStyle w:val="Hyperlink"/>
+                <w:rFonts w:eastAsia="Times New Roman"/>
+                <w:noProof/>
+                <w:lang w:val="en-US"/>
+              </w:rPr>
+              <w:t>Principles</w:t>
+            </w:r>
+            <w:r>
+              <w:rPr>
+                <w:noProof/>
+                <w:webHidden/>
+              </w:rPr>
+              <w:tab/>
+            </w:r>
+            <w:r>
+              <w:rPr>
+                <w:noProof/>
+                <w:webHidden/>
+              </w:rPr>
+              <w:fldChar w:fldCharType="begin"/>
+            </w:r>
+            <w:r>
+              <w:rPr>
+                <w:noProof/>
+                <w:webHidden/>
+              </w:rPr>
+              <w:instrText xml:space="preserve"> PAGEREF _Toc124061015 \h </w:instrText>
+            </w:r>
+            <w:r>
+              <w:rPr>
+                <w:noProof/>
+                <w:webHidden/>
+              </w:rPr>
+            </w:r>
+            <w:r>
+              <w:rPr>
+                <w:noProof/>
+                <w:webHidden/>
+              </w:rPr>
+              <w:fldChar w:fldCharType="separate"/>
+            </w:r>
+            <w:r>
+              <w:rPr>
+                <w:noProof/>
+                <w:webHidden/>
+              </w:rPr>
+              <w:t>8</w:t>
+            </w:r>
+            <w:r>
+              <w:rPr>
+                <w:noProof/>
+                <w:webHidden/>
+              </w:rPr>
+              <w:fldChar w:fldCharType="end"/>
+            </w:r>
+          </w:hyperlink>
+        </w:p>
+        <w:p>
+          <w:pPr>
+            <w:pStyle w:val="TOC3"/>
+            <w:tabs>
+              <w:tab w:val="left" w:pos="880"/>
+              <w:tab w:val="right" w:leader="dot" w:pos="9016"/>
+            </w:tabs>
+            <w:rPr>
+              <w:noProof/>
+            </w:rPr>
+          </w:pPr>
+          <w:hyperlink w:anchor="_Toc124061016" w:history="1">
+            <w:r>
+              <w:rPr>
+                <w:rStyle w:val="Hyperlink"/>
+                <w:noProof/>
+              </w:rPr>
+              <w:t>E.</w:t>
+            </w:r>
+            <w:r>
+              <w:rPr>
+                <w:noProof/>
+              </w:rPr>
+              <w:tab/>
+            </w:r>
+            <w:r>
+              <w:rPr>
+                <w:rStyle w:val="Hyperlink"/>
+                <w:noProof/>
+              </w:rPr>
+              <w:t>Test-Driven Development</w:t>
+            </w:r>
+            <w:r>
+              <w:rPr>
+                <w:noProof/>
+                <w:webHidden/>
+              </w:rPr>
+              <w:tab/>
+            </w:r>
+            <w:r>
+              <w:rPr>
+                <w:noProof/>
+                <w:webHidden/>
+              </w:rPr>
+              <w:fldChar w:fldCharType="begin"/>
+            </w:r>
+            <w:r>
+              <w:rPr>
+                <w:noProof/>
+                <w:webHidden/>
+              </w:rPr>
+              <w:instrText xml:space="preserve"> PAGEREF _Toc124061016 \h </w:instrText>
+            </w:r>
+            <w:r>
+              <w:rPr>
+                <w:noProof/>
+                <w:webHidden/>
+              </w:rPr>
+            </w:r>
+            <w:r>
+              <w:rPr>
+                <w:noProof/>
+                <w:webHidden/>
+              </w:rPr>
+              <w:fldChar w:fldCharType="separate"/>
+            </w:r>
+            <w:r>
+              <w:rPr>
+                <w:noProof/>
+                <w:webHidden/>
+              </w:rPr>
+              <w:t>9</w:t>
+            </w:r>
+            <w:r>
+              <w:rPr>
+                <w:noProof/>
+                <w:webHidden/>
+              </w:rPr>
+              <w:fldChar w:fldCharType="end"/>
+            </w:r>
+          </w:hyperlink>
+        </w:p>
+        <w:p>
+          <w:pPr>
+            <w:pStyle w:val="TOC3"/>
+            <w:tabs>
+              <w:tab w:val="left" w:pos="880"/>
+              <w:tab w:val="right" w:leader="dot" w:pos="9016"/>
+            </w:tabs>
+            <w:rPr>
+              <w:noProof/>
+            </w:rPr>
+          </w:pPr>
+          <w:hyperlink w:anchor="_Toc124061017" w:history="1">
+            <w:r>
+              <w:rPr>
+                <w:rStyle w:val="Hyperlink"/>
+                <w:rFonts w:eastAsia="Times New Roman"/>
+                <w:noProof/>
+              </w:rPr>
+              <w:t>F.</w:t>
+            </w:r>
+            <w:r>
+              <w:rPr>
+                <w:noProof/>
+              </w:rPr>
+              <w:tab/>
+            </w:r>
+            <w:r>
+              <w:rPr>
+                <w:rStyle w:val="Hyperlink"/>
+                <w:rFonts w:eastAsia="Times New Roman"/>
+                <w:noProof/>
+              </w:rPr>
+              <w:t>Clean Architecture</w:t>
+            </w:r>
+            <w:r>
+              <w:rPr>
+                <w:noProof/>
+                <w:webHidden/>
+              </w:rPr>
+              <w:tab/>
+            </w:r>
+            <w:r>
+              <w:rPr>
+                <w:noProof/>
+                <w:webHidden/>
+              </w:rPr>
+              <w:fldChar w:fldCharType="begin"/>
+            </w:r>
+            <w:r>
+              <w:rPr>
+                <w:noProof/>
+                <w:webHidden/>
+              </w:rPr>
+              <w:instrText xml:space="preserve"> PAGEREF _Toc124061017 \h </w:instrText>
+            </w:r>
+            <w:r>
+              <w:rPr>
+                <w:noProof/>
+                <w:webHidden/>
+              </w:rPr>
+            </w:r>
+            <w:r>
+              <w:rPr>
+                <w:noProof/>
+                <w:webHidden/>
+              </w:rPr>
+              <w:fldChar w:fldCharType="separate"/>
+            </w:r>
+            <w:r>
+              <w:rPr>
+                <w:noProof/>
+                <w:webHidden/>
+              </w:rPr>
+              <w:t>9</w:t>
+            </w:r>
+            <w:r>
+              <w:rPr>
+                <w:noProof/>
+                <w:webHidden/>
+              </w:rPr>
+              <w:fldChar w:fldCharType="end"/>
+            </w:r>
+          </w:hyperlink>
+        </w:p>
+        <w:p>
+          <w:pPr>
+            <w:pStyle w:val="TOC3"/>
+            <w:tabs>
+              <w:tab w:val="left" w:pos="880"/>
+              <w:tab w:val="right" w:leader="dot" w:pos="9016"/>
+            </w:tabs>
+            <w:rPr>
+              <w:noProof/>
+            </w:rPr>
+          </w:pPr>
+          <w:hyperlink w:anchor="_Toc124061018" w:history="1">
+            <w:r>
+              <w:rPr>
+                <w:rStyle w:val="Hyperlink"/>
+                <w:noProof/>
+                <w:lang w:val="en-US"/>
+              </w:rPr>
+              <w:t>G.</w:t>
+            </w:r>
+            <w:r>
+              <w:rPr>
+                <w:noProof/>
+              </w:rPr>
+              <w:tab/>
+            </w:r>
+            <w:r>
+              <w:rPr>
+                <w:rStyle w:val="Hyperlink"/>
+                <w:noProof/>
+                <w:lang w:val="en-US"/>
+              </w:rPr>
+              <w:t>Limitations</w:t>
+            </w:r>
+            <w:r>
+              <w:rPr>
+                <w:noProof/>
+                <w:webHidden/>
+              </w:rPr>
+              <w:tab/>
+            </w:r>
+            <w:r>
+              <w:rPr>
+                <w:noProof/>
+                <w:webHidden/>
+              </w:rPr>
+              <w:fldChar w:fldCharType="begin"/>
+            </w:r>
+            <w:r>
+              <w:rPr>
+                <w:noProof/>
+                <w:webHidden/>
+              </w:rPr>
+              <w:instrText xml:space="preserve"> PAGEREF _Toc124061018 \h </w:instrText>
+            </w:r>
+            <w:r>
+              <w:rPr>
+                <w:noProof/>
+                <w:webHidden/>
+              </w:rPr>
+            </w:r>
+            <w:r>
+              <w:rPr>
+                <w:noProof/>
+                <w:webHidden/>
+              </w:rPr>
+              <w:fldChar w:fldCharType="separate"/>
+            </w:r>
+            <w:r>
+              <w:rPr>
+                <w:noProof/>
+                <w:webHidden/>
+              </w:rPr>
+              <w:t>9</w:t>
+            </w:r>
+            <w:r>
+              <w:rPr>
+                <w:noProof/>
+                <w:webHidden/>
+              </w:rPr>
+              <w:fldChar w:fldCharType="end"/>
+            </w:r>
+          </w:hyperlink>
+        </w:p>
+        <w:p>
+          <w:pPr>
+            <w:pStyle w:val="TOC2"/>
+            <w:tabs>
+              <w:tab w:val="right" w:leader="dot" w:pos="9016"/>
+            </w:tabs>
+            <w:rPr>
+              <w:noProof/>
+            </w:rPr>
+          </w:pPr>
+          <w:hyperlink w:anchor="_Toc124061019" w:history="1">
+            <w:r>
+              <w:rPr>
+                <w:rStyle w:val="Hyperlink"/>
+                <w:noProof/>
+                <w:lang w:val="en-US"/>
+              </w:rPr>
+              <w:t>IV. Conclusion and Future Work</w:t>
+            </w:r>
+            <w:r>
+              <w:rPr>
+                <w:noProof/>
+                <w:webHidden/>
+              </w:rPr>
+              <w:tab/>
+            </w:r>
+            <w:r>
+              <w:rPr>
+                <w:noProof/>
+                <w:webHidden/>
+              </w:rPr>
+              <w:fldChar w:fldCharType="begin"/>
+            </w:r>
+            <w:r>
+              <w:rPr>
+                <w:noProof/>
+                <w:webHidden/>
+              </w:rPr>
+              <w:instrText xml:space="preserve"> PAGEREF _Toc124061019 \h </w:instrText>
+            </w:r>
+            <w:r>
+              <w:rPr>
+                <w:noProof/>
+                <w:webHidden/>
+              </w:rPr>
+            </w:r>
+            <w:r>
+              <w:rPr>
+                <w:noProof/>
+                <w:webHidden/>
+              </w:rPr>
+              <w:fldChar w:fldCharType="separate"/>
+            </w:r>
+            <w:r>
+              <w:rPr>
+                <w:noProof/>
+                <w:webHidden/>
+              </w:rPr>
+              <w:t>9</w:t>
+            </w:r>
+            <w:r>
+              <w:rPr>
+                <w:noProof/>
+                <w:webHidden/>
+              </w:rPr>
+              <w:fldChar w:fldCharType="end"/>
+            </w:r>
+          </w:hyperlink>
+        </w:p>
+        <w:p>
+          <w:pPr>
+            <w:pStyle w:val="TOC2"/>
+            <w:tabs>
+              <w:tab w:val="right" w:leader="dot" w:pos="9016"/>
+            </w:tabs>
+            <w:rPr>
+              <w:noProof/>
+            </w:rPr>
+          </w:pPr>
+          <w:hyperlink w:anchor="_Toc124061020" w:history="1">
+            <w:r>
+              <w:rPr>
+                <w:rStyle w:val="Hyperlink"/>
+                <w:noProof/>
+              </w:rPr>
+              <w:t>REFERENCES</w:t>
+            </w:r>
+            <w:r>
+              <w:rPr>
+                <w:noProof/>
+                <w:webHidden/>
+              </w:rPr>
+              <w:tab/>
+            </w:r>
+            <w:r>
+              <w:rPr>
+                <w:noProof/>
+                <w:webHidden/>
+              </w:rPr>
+              <w:fldChar w:fldCharType="begin"/>
+            </w:r>
+            <w:r>
+              <w:rPr>
+                <w:noProof/>
+                <w:webHidden/>
+              </w:rPr>
+              <w:instrText xml:space="preserve"> PAGEREF _Toc124061020 \h </w:instrText>
+            </w:r>
+            <w:r>
+              <w:rPr>
+                <w:noProof/>
+                <w:webHidden/>
+              </w:rPr>
+            </w:r>
+            <w:r>
+              <w:rPr>
+                <w:noProof/>
+                <w:webHidden/>
+              </w:rPr>
+              <w:fldChar w:fldCharType="separate"/>
+            </w:r>
+            <w:r>
+              <w:rPr>
+                <w:noProof/>
+                <w:webHidden/>
+              </w:rPr>
+              <w:t>11</w:t>
+            </w:r>
+            <w:r>
+              <w:rPr>
+                <w:noProof/>
+                <w:webHidden/>
+              </w:rPr>
+              <w:fldChar w:fldCharType="end"/>
+            </w:r>
+          </w:hyperlink>
+        </w:p>
+        <w:p>
+          <w:r>
+            <w:rPr>
+              <w:b/>
+              <w:bCs/>
+              <w:noProof/>
+            </w:rPr>
+            <w:fldChar w:fldCharType="end"/>
+          </w:r>
+        </w:p>
+      </w:sdtContent>
+    </w:sdt>
     <w:p>
       <w:pPr>
         <w:rPr>
@@ -4905,6 +6901,59 @@
       <w:shd w:val="clear" w:color="auto" w:fill="E1DFDD"/>
     </w:rPr>
   </w:style>
+  <w:style w:type="paragraph" w:styleId="TOCHeading">
+    <w:name w:val="TOC Heading"/>
+    <w:basedOn w:val="Heading1"/>
+    <w:next w:val="Normal"/>
+    <w:uiPriority w:val="39"/>
+    <w:unhideWhenUsed/>
+    <w:qFormat/>
+    <w:rsid w:val="0029050A"/>
+    <w:pPr>
+      <w:outlineLvl w:val="9"/>
+    </w:pPr>
+    <w:rPr>
+      <w:lang w:val="en-US"/>
+    </w:rPr>
+  </w:style>
+  <w:style w:type="paragraph" w:styleId="TOC1">
+    <w:name w:val="toc 1"/>
+    <w:basedOn w:val="Normal"/>
+    <w:next w:val="Normal"/>
+    <w:autoRedefine/>
+    <w:uiPriority w:val="39"/>
+    <w:unhideWhenUsed/>
+    <w:rsid w:val="0029050A"/>
+    <w:pPr>
+      <w:spacing w:after="100"/>
+    </w:pPr>
+  </w:style>
+  <w:style w:type="paragraph" w:styleId="TOC2">
+    <w:name w:val="toc 2"/>
+    <w:basedOn w:val="Normal"/>
+    <w:next w:val="Normal"/>
+    <w:autoRedefine/>
+    <w:uiPriority w:val="39"/>
+    <w:unhideWhenUsed/>
+    <w:rsid w:val="0029050A"/>
+    <w:pPr>
+      <w:spacing w:after="100"/>
+      <w:ind w:left="220"/>
+    </w:pPr>
+  </w:style>
+  <w:style w:type="paragraph" w:styleId="TOC3">
+    <w:name w:val="toc 3"/>
+    <w:basedOn w:val="Normal"/>
+    <w:next w:val="Normal"/>
+    <w:autoRedefine/>
+    <w:uiPriority w:val="39"/>
+    <w:unhideWhenUsed/>
+    <w:rsid w:val="0029050A"/>
+    <w:pPr>
+      <w:spacing w:after="100"/>
+      <w:ind w:left="440"/>
+    </w:pPr>
+  </w:style>
 </w:styles>
 </file>
 
@@ -5201,4 +7250,16 @@
     </a:ext>
   </a:extLst>
 </a:theme>
+</file>
+
+<file path=customXml/item1.xml><?xml version="1.0" encoding="utf-8"?>
+<b:Sources xmlns:b="http://schemas.openxmlformats.org/officeDocument/2006/bibliography" xmlns="http://schemas.openxmlformats.org/officeDocument/2006/bibliography" SelectedStyle="\APASixthEditionOfficeOnline.xsl" StyleName="APA" Version="6"/>
+</file>
+
+<file path=customXml/itemProps1.xml><?xml version="1.0" encoding="utf-8"?>
+<ds:datastoreItem xmlns:ds="http://schemas.openxmlformats.org/officeDocument/2006/customXml" ds:itemID="{C41919F3-AB0F-407D-9CDA-4A751C49BF38}">
+  <ds:schemaRefs>
+    <ds:schemaRef ds:uri="http://schemas.openxmlformats.org/officeDocument/2006/bibliography"/>
+  </ds:schemaRefs>
+</ds:datastoreItem>
 </file>
--- a/article/article_draft.docx
+++ b/article/article_draft.docx
@@ -1002,1464 +1002,68 @@
     </w:p>
     <w:p>
       <w:pPr>
-        <w:pStyle w:val="Heading4"/>
-      </w:pPr>
-      <w:r>
-        <w:t>Ubiquitous Language</w:t>
-      </w:r>
-    </w:p>
-    <w:p>
-      <w:pPr>
-        <w:rPr>
-          <w:color w:val="252525"/>
-        </w:rPr>
-      </w:pPr>
-      <w:r>
-        <w:t>Core principles of DDD make it easier for domain experts and software engineers to talk to each other by defining an explicit ubiquitous (</w:t>
-      </w:r>
-      <w:r>
-        <w:t>universal</w:t>
-      </w:r>
-      <w:r>
-        <w:t>)  language together. This language is made up of relevant domain-specific terms and is used both in domain models and in implementation. </w:t>
-      </w:r>
-      <w:r>
-        <w:rPr>
-          <w:color w:val="252525"/>
-        </w:rPr>
-        <w:t>It helps bring the domain expert, the designer, and the programmer together so they can work together to build the domain model(s) and then put them into action</w:t>
-      </w:r>
-      <w:r>
-        <w:rPr>
-          <w:color w:val="252525"/>
-        </w:rPr>
-        <w:t xml:space="preserve"> (</w:t>
-      </w:r>
-      <w:r>
-        <w:rPr>
-          <w:color w:val="252525"/>
-        </w:rPr>
-        <w:t>Hippchen, Benjamin</w:t>
-      </w:r>
-      <w:r>
-        <w:rPr>
-          <w:color w:val="252525"/>
-        </w:rPr>
-        <w:t>, 2017</w:t>
-      </w:r>
-      <w:r>
-        <w:rPr>
-          <w:color w:val="252525"/>
-        </w:rPr>
-        <w:t>)</w:t>
-      </w:r>
-      <w:r>
-        <w:rPr>
-          <w:color w:val="252525"/>
-        </w:rPr>
-        <w:t>.</w:t>
-      </w:r>
-      <w:r>
-        <w:rPr>
-          <w:color w:val="252525"/>
+        <w:rPr>
+          <w:lang w:val="en-US"/>
+        </w:rPr>
+      </w:pPr>
+      <w:r>
+        <w:rPr>
+          <w:lang w:val="en-US"/>
+        </w:rPr>
+        <w:t>In the book Patterns of Enterprise Application Architecture, Martin</w:t>
+      </w:r>
+      <w:r>
+        <w:rPr>
+          <w:lang w:val="en-US"/>
         </w:rPr>
         <w:t xml:space="preserve"> </w:t>
       </w:r>
       <w:r>
-        <w:t>Code written in the ubiquitous language can provide a hint for some edge cases that weren't clear enough at the start, or it can rewrite the problem statement in a much cleaner and more concise manner.</w:t>
-      </w:r>
-      <w:r>
-        <w:rPr>
-          <w:color w:val="252525"/>
+        <w:rPr>
+          <w:rStyle w:val="inline"/>
+          <w:color w:val="05103E"/>
+          <w:bdr w:val="single" w:sz="2" w:space="0" w:color="ECEDEE" w:frame="1"/>
+        </w:rPr>
+        <w:t>Fowler</w:t>
+      </w:r>
+      <w:r>
+        <w:rPr>
+          <w:color w:val="05103E"/>
+          <w:shd w:val="clear" w:color="auto" w:fill="FFFFFF"/>
         </w:rPr>
         <w:t xml:space="preserve"> </w:t>
       </w:r>
       <w:r>
         <w:rPr>
-          <w:color w:val="252525"/>
-        </w:rPr>
-        <w:t>For the idea of a ubiquitous language to work, the code base needs to be in sync with the terminology, or, more specifically, classes and tables in the database need to be named after the terms in the ubiquitous language.</w:t>
-      </w:r>
-      <w:r>
-        <w:t xml:space="preserve"> </w:t>
-      </w:r>
-      <w:r>
-        <w:rPr>
-          <w:color w:val="252525"/>
-        </w:rPr>
-        <w:t>All this helps bridge the gap and lay the groundwork for efficient communication.</w:t>
-      </w:r>
-    </w:p>
-    <w:p>
-      <w:pPr>
-        <w:rPr>
-          <w:color w:val="252525"/>
-        </w:rPr>
-      </w:pPr>
-    </w:p>
-    <w:p>
-      <w:pPr>
-        <w:rPr>
-          <w:color w:val="252525"/>
-        </w:rPr>
-      </w:pPr>
-    </w:p>
-    <w:p>
-      <w:pPr>
-        <w:pStyle w:val="Heading4"/>
-      </w:pPr>
-      <w:r>
+          <w:rStyle w:val="inline"/>
+          <w:color w:val="05103E"/>
+          <w:bdr w:val="single" w:sz="2" w:space="0" w:color="ECEDEE" w:frame="1"/>
+        </w:rPr>
+        <w:t>(2012)</w:t>
+      </w:r>
+      <w:r>
+        <w:rPr>
+          <w:lang w:val="en-US"/>
+        </w:rPr>
+        <w:t xml:space="preserve"> displays a diagram that has complexity on the X axis and time and costs on the Y axis. The curve shows that at some point beyond a certain level of complexity following data-centric design patterns, even a small increase in complexity results in a significant peak in costs.</w:t>
+      </w:r>
+    </w:p>
+    <w:p>
+      <w:pPr>
+        <w:rPr>
+          <w:lang w:val="en-US"/>
+        </w:rPr>
+      </w:pPr>
+      <w:r>
+        <w:rPr>
+          <w:noProof/>
+        </w:rPr>
         <w:lastRenderedPageBreak/>
-        <w:t>Bounded Contexts</w:t>
-      </w:r>
-    </w:p>
-    <w:p>
-      <w:pPr>
-        <w:rPr>
-          <w:color w:val="252525"/>
-        </w:rPr>
-      </w:pPr>
-      <w:r>
-        <w:rPr>
-          <w:color w:val="252525"/>
-        </w:rPr>
-        <w:t>Another important part of domain-driven design is the concept of bounded contexts. Often, an application grows so much that it becomes hard to maintain its code base as a whole. Code elements that make sense in one part of the system may seem completely irrelevant in another. In this case, the best solution would be to explicitly separate these parts from each other. That is where this concept helps. It allows for a clear definition of the boundaries of these parts, hence the name "bounded context."</w:t>
-      </w:r>
-    </w:p>
-    <w:p>
-      <w:pPr>
-        <w:rPr>
-          <w:color w:val="252525"/>
-        </w:rPr>
-      </w:pPr>
-      <w:r>
-        <w:rPr>
-          <w:color w:val="252525"/>
-        </w:rPr>
-        <w:t>The third concept is the notion of "core domain." Domain-driven design states that the main part of any system is its business logic, and not all of it but the most intrinsic piece of it, that is, the problem the software is meant to solve.</w:t>
-      </w:r>
-      <w:r>
-        <w:rPr>
-          <w:color w:val="252525"/>
-        </w:rPr>
-        <w:t xml:space="preserve"> T</w:t>
-      </w:r>
-      <w:r>
-        <w:rPr>
-          <w:color w:val="252525"/>
-        </w:rPr>
-        <w:t>he focus should always be on the core domain</w:t>
-      </w:r>
-      <w:r>
-        <w:rPr>
-          <w:color w:val="252525"/>
-        </w:rPr>
-        <w:t>.</w:t>
-      </w:r>
-    </w:p>
-    <w:p>
-      <w:pPr>
-        <w:rPr>
-          <w:color w:val="252525"/>
-        </w:rPr>
-      </w:pPr>
-      <w:r>
-        <w:rPr>
-          <w:color w:val="252525"/>
-        </w:rPr>
-        <w:t>These three concepts</w:t>
-      </w:r>
-      <w:r>
-        <w:rPr>
-          <w:color w:val="252525"/>
-        </w:rPr>
-        <w:t xml:space="preserve">: </w:t>
-      </w:r>
-      <w:r>
-        <w:rPr>
-          <w:color w:val="252525"/>
-        </w:rPr>
-        <w:t xml:space="preserve">ubiquitous language, bounded context, and core domain— are the strategic elements </w:t>
-      </w:r>
-      <w:r>
-        <w:rPr>
-          <w:color w:val="252525"/>
-        </w:rPr>
-        <w:t xml:space="preserve">and </w:t>
-      </w:r>
-      <w:r>
-        <w:rPr>
-          <w:color w:val="252525"/>
-        </w:rPr>
-        <w:t>the most important parts of domain-driven designThe other notions, such as entities, value objects, and repositories, comprise the tactics of how a software project should be built.</w:t>
-      </w:r>
-      <w:r>
-        <w:rPr>
-          <w:color w:val="252525"/>
-        </w:rPr>
-        <w:t xml:space="preserve"> They </w:t>
-      </w:r>
-      <w:r>
-        <w:t>are described in Table 2:</w:t>
-      </w:r>
-    </w:p>
-    <w:p>
-      <w:pPr>
-        <w:pStyle w:val="NormalWeb"/>
-        <w:rPr>
-          <w:color w:val="252525"/>
-        </w:rPr>
-      </w:pPr>
-      <w:r>
-        <w:rPr>
-          <w:color w:val="252525"/>
-        </w:rPr>
-        <w:t>The author of the DDD has emphasized the importance of using design patterns to enrich the ubiquitous language since its inception.</w:t>
-      </w:r>
-    </w:p>
-    <w:p>
-      <w:pPr>
-        <w:pStyle w:val="Heading4"/>
-      </w:pPr>
-      <w:r>
-        <w:t>Entities</w:t>
-      </w:r>
-    </w:p>
-    <w:p>
-      <w:r>
-        <w:t>Even though a DDD app is driven by behavior, objects are still needed. DDD expresses two types of objects: those that are defined by an identity and those that are defined by their values.</w:t>
-      </w:r>
-    </w:p>
-    <w:p>
-      <w:r>
-        <w:t>An entity is something that can be tracked, located, retrieved, and stored by an identity key. Entities naturally accumulate a ton of functionality because they play such a crucial role in the system. Applying the single responsibility pattern to entities is indeed a nice idea. Anything that doesn't fit that description should be placed elsewhere.</w:t>
-      </w:r>
-    </w:p>
-    <w:p>
-      <w:r>
-        <w:t>Instead of being defined by their values, entities are things that were defined by a thread of continuity and identity.</w:t>
-      </w:r>
-    </w:p>
-    <w:p>
-      <w:pPr>
-        <w:pStyle w:val="Heading4"/>
-        <w:rPr>
-          <w:lang w:val="en-US"/>
-        </w:rPr>
-      </w:pPr>
-      <w:r>
-        <w:rPr>
-          <w:lang w:val="en-US"/>
-        </w:rPr>
-        <w:t>Value Objects</w:t>
-      </w:r>
-    </w:p>
-    <w:p>
-      <w:pPr>
-        <w:rPr>
-          <w:lang w:val="en-US"/>
-        </w:rPr>
-      </w:pPr>
-      <w:r>
-        <w:rPr>
-          <w:lang w:val="en-US"/>
-        </w:rPr>
-        <w:t xml:space="preserve">A value object has very specific characteristics. It is an item that is used to quantify, measure, or characterize a certain topic. Because the property values define it, it ought to be immutable.  Value objects may have methods and behavior, but they should never have side effects. Vaughn Vernon says in his book Implementing Domain-Driven Design that value objects should be used instead of entities whenever possible. Even if a domain concept </w:t>
-      </w:r>
-      <w:proofErr w:type="gramStart"/>
-      <w:r>
-        <w:rPr>
-          <w:lang w:val="en-US"/>
-        </w:rPr>
-        <w:t>has to</w:t>
-      </w:r>
-      <w:proofErr w:type="gramEnd"/>
-      <w:r>
-        <w:rPr>
-          <w:lang w:val="en-US"/>
-        </w:rPr>
-        <w:t xml:space="preserve"> be modeled as an entity, the entity should be designed so that it is more likely to hold values than to hold other entities. Value objects are a </w:t>
-      </w:r>
-      <w:proofErr w:type="gramStart"/>
-      <w:r>
-        <w:rPr>
-          <w:lang w:val="en-US"/>
-        </w:rPr>
-        <w:t>really good</w:t>
-      </w:r>
-      <w:proofErr w:type="gramEnd"/>
-      <w:r>
-        <w:rPr>
-          <w:lang w:val="en-US"/>
-        </w:rPr>
-        <w:t xml:space="preserve"> place to put methods and logic because reasoning can be done without side effects, especially with the complications that identity brings along—all those things that make logic tricky.</w:t>
-      </w:r>
-    </w:p>
-    <w:p>
-      <w:pPr>
-        <w:pStyle w:val="Heading4"/>
-        <w:rPr>
-          <w:lang w:val="en-US"/>
-        </w:rPr>
-      </w:pPr>
-      <w:r>
-        <w:rPr>
-          <w:lang w:val="en-US"/>
-        </w:rPr>
-        <w:t>Aggregates</w:t>
-      </w:r>
-    </w:p>
-    <w:p>
-      <w:r>
-        <w:t xml:space="preserve">Eric Evans writes in his book Domain-Driven Design that an aggregate is a group of related objects that are changed as a single unit. Aggregates consist of one or more entities and value objects that change together. Aggregates are treated as a unit for data changes. The entire aggregate's consistency needs to be considered before any changes are applied. Every aggregate must have an aggregate root, which is the parent object of all members of the aggregate. In some cases, the aggregate may have rules that make sure all of the objects' data is consistent.  Data changes in aggregate should adhere to ACID, which means they should be atomic, consistent, isolated, and </w:t>
-      </w:r>
-      <w:r>
-        <w:lastRenderedPageBreak/>
-        <w:t>long-lasting. It's also up to the aggregate root to keep its invariants, like the number and type of its parts, the same. An invariant is a condition that should always be true for the system to be in a consistent state.</w:t>
-      </w:r>
-    </w:p>
-    <w:p>
-      <w:pPr>
-        <w:pStyle w:val="Heading4"/>
-        <w:rPr>
-          <w:lang w:val="en-US"/>
-        </w:rPr>
-      </w:pPr>
-      <w:r>
-        <w:rPr>
-          <w:lang w:val="en-US"/>
-        </w:rPr>
-        <w:t>Repository</w:t>
-      </w:r>
-    </w:p>
-    <w:p>
-      <w:pPr>
-        <w:rPr>
-          <w:lang w:val="en-US"/>
-        </w:rPr>
-      </w:pPr>
-      <w:r>
-        <w:rPr>
-          <w:lang w:val="en-US"/>
-        </w:rPr>
-        <w:t xml:space="preserve">A repository is a set of all the objects of a certain type that can be queried like a collection, but with more options. Repositories provide a common abstraction for </w:t>
-      </w:r>
-      <w:proofErr w:type="gramStart"/>
-      <w:r>
-        <w:rPr>
-          <w:lang w:val="en-US"/>
-        </w:rPr>
-        <w:t>all of</w:t>
-      </w:r>
-      <w:proofErr w:type="gramEnd"/>
-      <w:r>
-        <w:rPr>
-          <w:lang w:val="en-US"/>
-        </w:rPr>
-        <w:t xml:space="preserve"> our persistence concerns. This makes it easy for clients to get model objects and manage their lifecycle. The public interface of a repository very clearly communicates the design decisions. Only certain objects should be accessed directly, so repositories provide and control this access. An important benefit is that repositories make the code easier to test. They reduce tight coupling with external resources like databases, which would normally make unit testing difficult. When the code for accessing data is wrapped up in one or more well-known classes, it is easier and safer to use.</w:t>
-      </w:r>
-    </w:p>
-    <w:p>
-      <w:pPr>
-        <w:pStyle w:val="Heading4"/>
-        <w:rPr>
-          <w:lang w:val="en-US"/>
-        </w:rPr>
-      </w:pPr>
-      <w:r>
-        <w:rPr>
-          <w:lang w:val="en-US"/>
-        </w:rPr>
-        <w:t>Domain Events</w:t>
-      </w:r>
-    </w:p>
-    <w:p>
-      <w:pPr>
-        <w:rPr>
-          <w:lang w:val="en-US"/>
-        </w:rPr>
-      </w:pPr>
-      <w:r>
-        <w:rPr>
-          <w:lang w:val="en-US"/>
-        </w:rPr>
-        <w:t>Domain events are a critical part of a bounded context. They give a way to talk about important things that happen or change in the system. Then, loosely connected parts of the domain can respond to these events. In this way, the objects that are raising the events don't need to worry about the behavior that needs to occur when the event happens. And likewise, the event handling objects don't need to know where the event came from. Domain events are encapsulated as objects. Vaughn Vernon describes domain events, saying they should be used to capture an occurrence of something that happened in the domain. They should be part of our ubiquitous language. Events are helpful because they signal that a certain thing has happened, so other parts of the system can „</w:t>
-      </w:r>
-      <w:proofErr w:type="gramStart"/>
-      <w:r>
-        <w:rPr>
-          <w:lang w:val="en-US"/>
-        </w:rPr>
-        <w:t>listen“ and</w:t>
-      </w:r>
-      <w:proofErr w:type="gramEnd"/>
-      <w:r>
-        <w:rPr>
-          <w:lang w:val="en-US"/>
-        </w:rPr>
-        <w:t xml:space="preserve"> take action accordingly. A domain event is essentially a message, a record of something that happened in the past.</w:t>
-      </w:r>
-    </w:p>
-    <w:p>
-      <w:pPr>
-        <w:pStyle w:val="Heading3"/>
-        <w:numPr>
-          <w:ilvl w:val="0"/>
-          <w:numId w:val="3"/>
-        </w:numPr>
-      </w:pPr>
-      <w:bookmarkStart w:id="7" w:name="_Toc124061009"/>
-      <w:r>
-        <w:t>Command and Query Responsibility Segregation</w:t>
-      </w:r>
-      <w:bookmarkEnd w:id="7"/>
-    </w:p>
-    <w:p>
-      <w:pPr>
-        <w:rPr>
-          <w:color w:val="252525"/>
-          <w:sz w:val="24"/>
-          <w:szCs w:val="24"/>
-        </w:rPr>
-      </w:pPr>
-      <w:r>
-        <w:t>Bertrand Meyer first wrote about Command Query Separation (CQS) in his book Object-Oriented Software Construction</w:t>
-      </w:r>
-      <w:r>
-        <w:t xml:space="preserve"> (</w:t>
-      </w:r>
-      <w:r>
-        <w:t>2000</w:t>
-      </w:r>
-      <w:r>
-        <w:t>)</w:t>
-      </w:r>
-      <w:r>
-        <w:t>. </w:t>
-      </w:r>
-      <w:r>
-        <w:t>The fundamental idea is that an object's methods should be divided into two categories:</w:t>
-      </w:r>
-      <w:r>
-        <w:br/>
-        <w:t xml:space="preserve">- </w:t>
-      </w:r>
-      <w:r>
-        <w:rPr>
-          <w:color w:val="252525"/>
-          <w:sz w:val="24"/>
-          <w:szCs w:val="24"/>
-        </w:rPr>
-        <w:t xml:space="preserve">Queries: </w:t>
-      </w:r>
-      <w:r>
-        <w:rPr>
-          <w:sz w:val="24"/>
-          <w:szCs w:val="24"/>
-        </w:rPr>
-        <w:t>free of side effects, which</w:t>
-      </w:r>
-      <w:r>
-        <w:rPr>
-          <w:color w:val="252525"/>
-          <w:sz w:val="24"/>
-          <w:szCs w:val="24"/>
-        </w:rPr>
-        <w:t xml:space="preserve"> return a result and do not change the state of the system</w:t>
-      </w:r>
-      <w:r>
-        <w:rPr>
-          <w:color w:val="252525"/>
-          <w:sz w:val="24"/>
-          <w:szCs w:val="24"/>
-        </w:rPr>
-        <w:t>;</w:t>
-      </w:r>
-      <w:r>
-        <w:rPr>
-          <w:color w:val="252525"/>
-          <w:sz w:val="24"/>
-          <w:szCs w:val="24"/>
-        </w:rPr>
-        <w:br/>
-        <w:t xml:space="preserve">- </w:t>
-      </w:r>
-      <w:r>
-        <w:rPr>
-          <w:color w:val="252525"/>
-          <w:sz w:val="24"/>
-          <w:szCs w:val="24"/>
-        </w:rPr>
-        <w:t>Commands: Change the state of a system but do not return a value</w:t>
-      </w:r>
-      <w:r>
-        <w:rPr>
-          <w:color w:val="252525"/>
-          <w:sz w:val="24"/>
-          <w:szCs w:val="24"/>
-        </w:rPr>
-        <w:t>;</w:t>
-      </w:r>
-    </w:p>
-    <w:p>
-      <w:pPr>
-        <w:rPr>
-          <w:color w:val="252525"/>
-          <w:sz w:val="24"/>
-          <w:szCs w:val="24"/>
-        </w:rPr>
-      </w:pPr>
-      <w:r>
-        <w:rPr>
-          <w:color w:val="252525"/>
-          <w:sz w:val="24"/>
-          <w:szCs w:val="24"/>
-        </w:rPr>
-        <w:br/>
-      </w:r>
-      <w:r>
-        <w:rPr>
-          <w:color w:val="252525"/>
-          <w:sz w:val="24"/>
-          <w:szCs w:val="24"/>
-        </w:rPr>
-        <w:t>Based on the CQS principle, Greg Young</w:t>
-      </w:r>
-      <w:r>
-        <w:rPr>
-          <w:color w:val="252525"/>
-          <w:sz w:val="24"/>
-          <w:szCs w:val="24"/>
-        </w:rPr>
-        <w:t xml:space="preserve"> (</w:t>
-      </w:r>
-      <w:r>
-        <w:rPr>
-          <w:color w:val="252525"/>
-          <w:sz w:val="24"/>
-          <w:szCs w:val="24"/>
-        </w:rPr>
-        <w:t>2013</w:t>
-      </w:r>
-      <w:r>
-        <w:rPr>
-          <w:color w:val="252525"/>
-          <w:sz w:val="24"/>
-          <w:szCs w:val="24"/>
-        </w:rPr>
-        <w:t>)</w:t>
-      </w:r>
-      <w:r>
-        <w:rPr>
-          <w:color w:val="252525"/>
-          <w:sz w:val="24"/>
-          <w:szCs w:val="24"/>
-        </w:rPr>
-        <w:t xml:space="preserve"> introduced the Command and Query Responsibility Segregation</w:t>
-      </w:r>
-      <w:r>
-        <w:rPr>
-          <w:color w:val="252525"/>
-          <w:sz w:val="24"/>
-          <w:szCs w:val="24"/>
-        </w:rPr>
-        <w:t xml:space="preserve"> (). </w:t>
-      </w:r>
-      <w:r>
-        <w:rPr>
-          <w:color w:val="252525"/>
-          <w:sz w:val="24"/>
-          <w:szCs w:val="24"/>
-        </w:rPr>
-        <w:t>CQRS</w:t>
-      </w:r>
-      <w:r>
-        <w:rPr>
-          <w:color w:val="252525"/>
-          <w:sz w:val="24"/>
-          <w:szCs w:val="24"/>
-        </w:rPr>
-        <w:t xml:space="preserve"> can be considered an architectural pattern that separates the models for reading and writing data based on commands and events plus optionally on asynchronous messages.</w:t>
-      </w:r>
-      <w:r>
-        <w:rPr>
-          <w:color w:val="252525"/>
-          <w:sz w:val="24"/>
-          <w:szCs w:val="24"/>
-        </w:rPr>
-        <w:t xml:space="preserve"> </w:t>
-      </w:r>
-      <w:r>
-        <w:rPr>
-          <w:color w:val="252525"/>
-          <w:sz w:val="24"/>
-          <w:szCs w:val="24"/>
-        </w:rPr>
-        <w:t>In many cases, CQRS is related to more advanced scenarios</w:t>
-      </w:r>
-      <w:r>
-        <w:rPr>
-          <w:color w:val="252525"/>
-          <w:sz w:val="24"/>
-          <w:szCs w:val="24"/>
-        </w:rPr>
-        <w:t xml:space="preserve"> </w:t>
-      </w:r>
-      <w:r>
-        <w:t>(</w:t>
-      </w:r>
-      <w:r>
-        <w:t>César de la Torre</w:t>
-      </w:r>
-      <w:r>
-        <w:t>, 2022)</w:t>
-      </w:r>
-      <w:r>
-        <w:rPr>
-          <w:color w:val="252525"/>
-          <w:sz w:val="24"/>
-          <w:szCs w:val="24"/>
-        </w:rPr>
-        <w:t>.</w:t>
-      </w:r>
-      <w:r>
-        <w:rPr>
-          <w:color w:val="252525"/>
-          <w:sz w:val="24"/>
-          <w:szCs w:val="24"/>
-        </w:rPr>
-        <w:t xml:space="preserve"> </w:t>
-      </w:r>
-      <w:r>
-        <w:rPr>
-          <w:color w:val="252525"/>
-          <w:sz w:val="24"/>
-          <w:szCs w:val="24"/>
-        </w:rPr>
-        <w:t>The separation aspect of CQRS is achieved by grouping query operations into one layer and commands into another layer. Each layer has its own data model. More importantly, the two layers can be within the same tier or microservice, or they could be implemented on different microservices or processes so they can be optimized and scaled out separately without affecting one another</w:t>
-      </w:r>
-      <w:r>
-        <w:rPr>
-          <w:color w:val="252525"/>
-          <w:sz w:val="24"/>
-          <w:szCs w:val="24"/>
-        </w:rPr>
-        <w:t xml:space="preserve"> (</w:t>
-      </w:r>
-      <w:r>
-        <w:t xml:space="preserve">Bill Wagner, </w:t>
-      </w:r>
-      <w:r>
-        <w:t>2022)</w:t>
-      </w:r>
-      <w:r>
-        <w:t>.</w:t>
-      </w:r>
-      <w:r>
-        <w:t xml:space="preserve"> </w:t>
-      </w:r>
-      <w:r>
-        <w:rPr>
-          <w:color w:val="252525"/>
-          <w:sz w:val="24"/>
-          <w:szCs w:val="24"/>
-        </w:rPr>
-        <w:t>CQRS means having two objects for a read/write operation, whereas in other contexts there is only one. The goal is to have more flexibility in the queries instead of limiting them with constraints from DDD patterns like aggregates</w:t>
-      </w:r>
-      <w:r>
-        <w:rPr>
-          <w:color w:val="252525"/>
-          <w:sz w:val="24"/>
-          <w:szCs w:val="24"/>
-        </w:rPr>
-        <w:t xml:space="preserve"> </w:t>
-      </w:r>
-      <w:r>
-        <w:t>(</w:t>
-      </w:r>
-      <w:r>
-        <w:t>Mike Rousos</w:t>
-      </w:r>
-      <w:r>
-        <w:t>, 2022)</w:t>
-      </w:r>
-      <w:r>
-        <w:rPr>
-          <w:color w:val="252525"/>
-          <w:sz w:val="24"/>
-          <w:szCs w:val="24"/>
-        </w:rPr>
-        <w:t>.</w:t>
-      </w:r>
-      <w:r>
-        <w:rPr>
-          <w:color w:val="252525"/>
-          <w:sz w:val="24"/>
-          <w:szCs w:val="24"/>
-        </w:rPr>
-        <w:t xml:space="preserve"> </w:t>
-      </w:r>
-      <w:r>
-        <w:rPr>
-          <w:color w:val="252525"/>
-          <w:sz w:val="24"/>
-          <w:szCs w:val="24"/>
-        </w:rPr>
-        <w:t>On the other hand, commands, which trigger transactions and data updates, change the state of the system.</w:t>
-      </w:r>
-    </w:p>
-    <w:p>
-      <w:pPr>
-        <w:pStyle w:val="Heading3"/>
-        <w:numPr>
-          <w:ilvl w:val="0"/>
-          <w:numId w:val="3"/>
-        </w:numPr>
-      </w:pPr>
-      <w:bookmarkStart w:id="8" w:name="_Toc124061010"/>
-      <w:r>
-        <w:lastRenderedPageBreak/>
-        <w:t>Event-sourcing</w:t>
-      </w:r>
-      <w:bookmarkEnd w:id="8"/>
-    </w:p>
-    <w:p>
-      <w:r>
-        <w:rPr>
-          <w:shd w:val="clear" w:color="auto" w:fill="FFFFFF"/>
-        </w:rPr>
-        <w:t xml:space="preserve">Event sourcing is a strategy wherein the applications store the transactions but not the states. All the transactions since the beginning of time are applied when state is required </w:t>
-      </w:r>
-      <w:r>
-        <w:rPr>
-          <w:shd w:val="clear" w:color="auto" w:fill="FFFFFF"/>
-        </w:rPr>
-        <w:t>(Martin, R. C., 2017).</w:t>
-      </w:r>
-      <w:r>
-        <w:rPr>
-          <w:shd w:val="clear" w:color="auto" w:fill="FFFFFF"/>
-        </w:rPr>
-        <w:t xml:space="preserve"> </w:t>
-      </w:r>
-      <w:r>
-        <w:rPr>
-          <w:shd w:val="clear" w:color="auto" w:fill="FFFFFF"/>
-        </w:rPr>
-        <w:t>Nothing gets deleted or updated from the data store. Because neither updates nor deletions occur in the data store, there cannot be any concurrent update issues.</w:t>
-      </w:r>
-      <w:r>
-        <w:rPr>
-          <w:shd w:val="clear" w:color="auto" w:fill="FFFFFF"/>
-        </w:rPr>
-        <w:t xml:space="preserve"> </w:t>
-      </w:r>
-    </w:p>
-    <w:p>
-      <w:pPr>
-        <w:pStyle w:val="Heading2"/>
-        <w:rPr>
-          <w:lang w:val="en-US"/>
-        </w:rPr>
-      </w:pPr>
-      <w:bookmarkStart w:id="9" w:name="_Toc124061011"/>
-      <w:r>
-        <w:rPr>
-          <w:lang w:val="en-US"/>
-        </w:rPr>
-        <w:t>III.</w:t>
-      </w:r>
-      <w:r>
-        <w:rPr>
-          <w:lang w:val="en-US"/>
-        </w:rPr>
-        <w:t xml:space="preserve"> </w:t>
-      </w:r>
-      <w:r>
-        <w:rPr>
-          <w:lang w:val="en-US"/>
-        </w:rPr>
-        <w:t>Dealing with the business complexity</w:t>
-      </w:r>
-      <w:bookmarkEnd w:id="9"/>
-    </w:p>
-    <w:p>
-      <w:pPr>
-        <w:pStyle w:val="Heading3"/>
-        <w:numPr>
-          <w:ilvl w:val="0"/>
-          <w:numId w:val="8"/>
-        </w:numPr>
-        <w:rPr>
-          <w:lang w:val="en-US"/>
-        </w:rPr>
-      </w:pPr>
-      <w:bookmarkStart w:id="10" w:name="_Toc124061012"/>
-      <w:r>
-        <w:rPr>
-          <w:lang w:val="en-US"/>
-        </w:rPr>
-        <w:t>Design</w:t>
-      </w:r>
-      <w:r>
-        <w:rPr>
-          <w:lang w:val="en-US"/>
-        </w:rPr>
-        <w:t>ing</w:t>
-      </w:r>
-      <w:r>
-        <w:rPr>
-          <w:lang w:val="en-US"/>
-        </w:rPr>
-        <w:t xml:space="preserve"> a DDD-oriented service</w:t>
-      </w:r>
-      <w:bookmarkEnd w:id="10"/>
-    </w:p>
-    <w:p>
-      <w:pPr>
-        <w:rPr>
-          <w:lang w:val="en-US"/>
-        </w:rPr>
-      </w:pPr>
-      <w:r>
-        <w:rPr>
-          <w:lang w:val="en-US"/>
-        </w:rPr>
-        <w:t>The key task when designing and defining a service is determining where to draw the boundaries. </w:t>
-      </w:r>
-      <w:r>
-        <w:rPr>
-          <w:lang w:val="en-US"/>
-        </w:rPr>
-        <w:t>DDD patterns help with understanding the complexity of the domain.</w:t>
-      </w:r>
-      <w:r>
-        <w:rPr>
-          <w:lang w:val="en-US"/>
-        </w:rPr>
-        <w:t xml:space="preserve"> </w:t>
-      </w:r>
-      <w:r>
-        <w:rPr>
-          <w:lang w:val="en-US"/>
-        </w:rPr>
-        <w:t>Each bound context finds the entities and value objects, describes them, and puts them together to make a model of the domains. </w:t>
-      </w:r>
-      <w:r>
-        <w:rPr>
-          <w:lang w:val="en-US"/>
-        </w:rPr>
-        <w:t>Choosing where to draw the line between bound contexts requires balancing two competing goals. </w:t>
-      </w:r>
-      <w:r>
-        <w:rPr>
-          <w:lang w:val="en-US"/>
-        </w:rPr>
-        <w:t>The f</w:t>
-      </w:r>
-      <w:r>
-        <w:rPr>
-          <w:lang w:val="en-US"/>
-        </w:rPr>
-        <w:t>irst</w:t>
-      </w:r>
-      <w:r>
-        <w:rPr>
-          <w:lang w:val="en-US"/>
-        </w:rPr>
-        <w:t xml:space="preserve"> one</w:t>
-      </w:r>
-      <w:r>
-        <w:rPr>
-          <w:lang w:val="en-US"/>
-        </w:rPr>
-        <w:t xml:space="preserve"> is creating a boundary around things that need cohesion.</w:t>
-      </w:r>
-      <w:r>
-        <w:rPr>
-          <w:lang w:val="en-US"/>
-        </w:rPr>
-        <w:t xml:space="preserve"> </w:t>
-      </w:r>
-      <w:r>
-        <w:rPr>
-          <w:lang w:val="en-US"/>
-        </w:rPr>
-        <w:t>The second goal is to avoid chatty communications between units.</w:t>
-      </w:r>
-      <w:r>
-        <w:rPr>
-          <w:lang w:val="en-US"/>
-        </w:rPr>
-        <w:t xml:space="preserve"> </w:t>
-      </w:r>
-      <w:r>
-        <w:rPr>
-          <w:lang w:val="en-US"/>
-        </w:rPr>
-        <w:t>These goals can contradict each other.</w:t>
-      </w:r>
-      <w:r>
-        <w:rPr>
-          <w:lang w:val="en-US"/>
-        </w:rPr>
-        <w:t xml:space="preserve"> </w:t>
-      </w:r>
-      <w:r>
-        <w:rPr>
-          <w:lang w:val="en-US"/>
-        </w:rPr>
-        <w:t>Balance should be achieved by breaking the system down into as many small units as possible. Cohesion is key within a single-bound context.</w:t>
-      </w:r>
-      <w:r>
-        <w:rPr>
-          <w:lang w:val="en-US"/>
-        </w:rPr>
-        <w:t xml:space="preserve"> </w:t>
-      </w:r>
-      <w:r>
-        <w:rPr>
-          <w:lang w:val="en-US"/>
-        </w:rPr>
-        <w:t xml:space="preserve">It is </w:t>
-      </w:r>
-      <w:proofErr w:type="gramStart"/>
-      <w:r>
-        <w:rPr>
-          <w:lang w:val="en-US"/>
-        </w:rPr>
-        <w:t>similar to</w:t>
-      </w:r>
-      <w:proofErr w:type="gramEnd"/>
-      <w:r>
-        <w:rPr>
-          <w:lang w:val="en-US"/>
-        </w:rPr>
-        <w:t xml:space="preserve"> the inappropriate intimacy code smell</w:t>
-      </w:r>
-      <w:r>
-        <w:rPr>
-          <w:lang w:val="en-US"/>
-        </w:rPr>
-        <w:t xml:space="preserve"> (</w:t>
-      </w:r>
-      <w:r>
-        <w:rPr>
-          <w:lang w:val="en-US"/>
-        </w:rPr>
-        <w:t>Alexander Shvets</w:t>
-      </w:r>
-      <w:r>
-        <w:rPr>
-          <w:lang w:val="en-US"/>
-        </w:rPr>
-        <w:t xml:space="preserve">, </w:t>
-      </w:r>
-      <w:r>
-        <w:rPr>
-          <w:lang w:val="en-US"/>
-        </w:rPr>
-        <w:t>2018</w:t>
-      </w:r>
-      <w:r>
-        <w:rPr>
-          <w:lang w:val="en-US"/>
-        </w:rPr>
-        <w:t>)</w:t>
-      </w:r>
-      <w:r>
-        <w:rPr>
-          <w:lang w:val="en-US"/>
-        </w:rPr>
-        <w:t xml:space="preserve"> when implementing classes</w:t>
-      </w:r>
-      <w:r>
-        <w:rPr>
-          <w:lang w:val="en-US"/>
-        </w:rPr>
-        <w:t xml:space="preserve"> in the object orient programming</w:t>
-      </w:r>
-      <w:r>
-        <w:rPr>
-          <w:lang w:val="en-US"/>
-        </w:rPr>
-        <w:t>.</w:t>
-      </w:r>
-      <w:r>
-        <w:rPr>
-          <w:lang w:val="en-US"/>
-        </w:rPr>
-        <w:t xml:space="preserve"> </w:t>
-      </w:r>
-      <w:r>
-        <w:rPr>
-          <w:lang w:val="en-US"/>
-        </w:rPr>
-        <w:t>Another way to look at this aspect is autonomy.</w:t>
-      </w:r>
-      <w:r>
-        <w:rPr>
-          <w:lang w:val="en-US"/>
-        </w:rPr>
-        <w:t xml:space="preserve"> </w:t>
-      </w:r>
-      <w:r>
-        <w:rPr>
-          <w:lang w:val="en-US"/>
-        </w:rPr>
-        <w:t>A unit is not truly autonomous if it must rely on another unit to directly service a request. </w:t>
-      </w:r>
-    </w:p>
-    <w:p>
-      <w:pPr>
-        <w:pStyle w:val="Heading3"/>
-        <w:numPr>
-          <w:ilvl w:val="0"/>
-          <w:numId w:val="8"/>
-        </w:numPr>
-      </w:pPr>
-      <w:bookmarkStart w:id="11" w:name="_Toc124061013"/>
-      <w:r>
-        <w:t>Onion Architecture</w:t>
-      </w:r>
-      <w:bookmarkEnd w:id="11"/>
-    </w:p>
-    <w:p>
-      <w:r>
-        <w:t>......</w:t>
-      </w:r>
-    </w:p>
-    <w:p>
-      <w:pPr>
-        <w:pStyle w:val="Heading3"/>
-        <w:numPr>
-          <w:ilvl w:val="0"/>
-          <w:numId w:val="8"/>
-        </w:numPr>
-        <w:rPr>
-          <w:lang w:val="en-US"/>
-        </w:rPr>
-      </w:pPr>
-      <w:bookmarkStart w:id="12" w:name="_Toc124061014"/>
-      <w:r>
-        <w:rPr>
-          <w:lang w:val="en-US"/>
-        </w:rPr>
-        <w:t>Layers in DDD</w:t>
-      </w:r>
-      <w:bookmarkEnd w:id="12"/>
-    </w:p>
-    <w:p>
-      <w:r>
-        <w:t>Most enterprise applications with significant business and technical complexity are defined by multiple layers.</w:t>
-      </w:r>
-      <w:r>
-        <w:t xml:space="preserve"> (</w:t>
-      </w:r>
-      <w:r>
-        <w:t>Mike Rousos</w:t>
-      </w:r>
-      <w:r>
-        <w:t>, 20</w:t>
-      </w:r>
-      <w:r>
-        <w:t>22</w:t>
-      </w:r>
-      <w:r>
-        <w:t>)</w:t>
-      </w:r>
-      <w:r>
-        <w:t>.</w:t>
-      </w:r>
-      <w:r>
-        <w:t xml:space="preserve"> </w:t>
-      </w:r>
-      <w:r>
-        <w:t>The layers are a logical artifact that has nothing to do with how the service is deployed.</w:t>
-      </w:r>
-      <w:r>
-        <w:t xml:space="preserve"> </w:t>
-      </w:r>
-      <w:r>
-        <w:t>They exist to help developers manage the complexity of the code. Different layers may have different types, necessitating translations between them. </w:t>
-      </w:r>
-      <w:r>
-        <w:t>A domain model must be controlled by aggregate roots that ensure that all invariants and rules related to that group of entities are performed through a single entry-point or gate (</w:t>
-      </w:r>
-      <w:r>
-        <w:t>Bill Wagner</w:t>
-      </w:r>
-      <w:r>
-        <w:t>, 2022). </w:t>
-      </w:r>
-    </w:p>
-    <w:p>
-      <w:pPr>
-        <w:pStyle w:val="Heading4"/>
-        <w:numPr>
-          <w:ilvl w:val="0"/>
-          <w:numId w:val="10"/>
-        </w:numPr>
-      </w:pPr>
-      <w:r>
-        <w:t>D</w:t>
-      </w:r>
-      <w:r>
-        <w:t>omain model layer</w:t>
-      </w:r>
-    </w:p>
-    <w:p>
-      <w:r>
-        <w:t>This layer is in charge of representing business concepts, business situation information, and business rules</w:t>
-      </w:r>
-      <w:r>
-        <w:t xml:space="preserve"> (</w:t>
-      </w:r>
-      <w:r>
-        <w:rPr>
-          <w:rFonts w:ascii="Segoe UI" w:eastAsia="Times New Roman" w:hAnsi="Segoe UI" w:cs="Segoe UI"/>
-          <w:color w:val="171717"/>
-          <w:sz w:val="24"/>
-          <w:szCs w:val="24"/>
-          <w:lang w:val="en-US"/>
-        </w:rPr>
-        <w:t>Eric Evans</w:t>
-      </w:r>
-      <w:r>
-        <w:rPr>
-          <w:rFonts w:ascii="Segoe UI" w:eastAsia="Times New Roman" w:hAnsi="Segoe UI" w:cs="Segoe UI"/>
-          <w:color w:val="171717"/>
-          <w:sz w:val="24"/>
-          <w:szCs w:val="24"/>
-          <w:lang w:val="en-US"/>
-        </w:rPr>
-        <w:t>)</w:t>
-      </w:r>
-      <w:r>
-        <w:t>. </w:t>
-      </w:r>
-      <w:r>
-        <w:t>The domain model layer is where the business is expressed; it is the heart of business software.</w:t>
-      </w:r>
-      <w:r>
-        <w:t xml:space="preserve"> </w:t>
-      </w:r>
-      <w:r>
-        <w:t>According to the Persistence Ignorance</w:t>
-      </w:r>
-      <w:r>
-        <w:t xml:space="preserve"> (</w:t>
-      </w:r>
-      <w:r>
-        <w:t>todo</w:t>
-      </w:r>
-      <w:r>
-        <w:t>)</w:t>
-      </w:r>
-      <w:r>
-        <w:t xml:space="preserve"> and Infrastructure Ignorance </w:t>
-      </w:r>
-      <w:r>
-        <w:t>(</w:t>
-      </w:r>
-      <w:r>
-        <w:t>OREN EINI</w:t>
-      </w:r>
-      <w:r>
-        <w:t>, 20</w:t>
-      </w:r>
-      <w:r>
-        <w:t>0</w:t>
-      </w:r>
-      <w:r>
-        <w:t xml:space="preserve">8) </w:t>
-      </w:r>
-      <w:r>
-        <w:t>principles, this layer must not know anything about how data is stored.</w:t>
-      </w:r>
-      <w:r>
-        <w:t xml:space="preserve"> </w:t>
-      </w:r>
-      <w:r>
-        <w:t>The infrastructure layer should be in charge of these persistence tasks. </w:t>
-      </w:r>
-      <w:r>
-        <w:t>Domain entities shouldn't directly depend on any data access infrastructure framework, like by inheriting from a base class. Even though the persistence ignorance principle is important for the domain model, concerns about persistence should not be ignored.</w:t>
-      </w:r>
-      <w:r>
-        <w:t xml:space="preserve"> </w:t>
-      </w:r>
-      <w:r>
-        <w:t>It is still important to understand the physical data model and how it maps to the entity object model; otherwise, impossible designs would be created</w:t>
-      </w:r>
-      <w:r>
-        <w:t xml:space="preserve"> (</w:t>
-      </w:r>
-      <w:bookmarkStart w:id="13" w:name="_Hlk123040421"/>
-      <w:r>
-        <w:t>César de la Torre</w:t>
-      </w:r>
-      <w:bookmarkEnd w:id="13"/>
-      <w:r>
-        <w:t>, 2022)</w:t>
-      </w:r>
-      <w:r>
-        <w:t>.</w:t>
-      </w:r>
-    </w:p>
-    <w:p>
-      <w:pPr>
-        <w:pStyle w:val="Heading4"/>
-        <w:numPr>
-          <w:ilvl w:val="0"/>
-          <w:numId w:val="10"/>
-        </w:numPr>
-      </w:pPr>
-      <w:r>
-        <w:t xml:space="preserve">Application </w:t>
-      </w:r>
-      <w:r>
-        <w:t>l</w:t>
-      </w:r>
-      <w:r>
-        <w:t>ayer</w:t>
-      </w:r>
-    </w:p>
-    <w:p>
-      <w:pPr>
-        <w:rPr>
-          <w:lang w:val="en-US"/>
-        </w:rPr>
-      </w:pPr>
-      <w:r>
-        <w:rPr>
-          <w:lang w:val="en-US"/>
-        </w:rPr>
-        <w:t xml:space="preserve">The application layer defines the functions of the software and directs the expressive domain objects to solve problems. This layer </w:t>
-      </w:r>
-      <w:proofErr w:type="gramStart"/>
-      <w:r>
-        <w:rPr>
-          <w:lang w:val="en-US"/>
-        </w:rPr>
-        <w:t>is in charge of</w:t>
-      </w:r>
-      <w:proofErr w:type="gramEnd"/>
-      <w:r>
-        <w:rPr>
-          <w:lang w:val="en-US"/>
-        </w:rPr>
-        <w:t xml:space="preserve"> tasks that are important to the business or are needed to work with the application layers of other systems.</w:t>
-      </w:r>
-      <w:r>
-        <w:rPr>
-          <w:lang w:val="en-US"/>
-        </w:rPr>
-        <w:t xml:space="preserve"> </w:t>
-      </w:r>
-      <w:r>
-        <w:rPr>
-          <w:lang w:val="en-US"/>
-        </w:rPr>
-        <w:t xml:space="preserve">This layer is kept thin. It contains no business rules or knowledge, but only coordinates tasks and delegated work to domain object collaborations in the next layer down. It does not have a state reflecting the business situation, but it can have a state </w:t>
-      </w:r>
-      <w:r>
-        <w:rPr>
-          <w:lang w:val="en-US"/>
-        </w:rPr>
-        <w:lastRenderedPageBreak/>
-        <w:t>that reflects the progress of a task for the user or the program</w:t>
-      </w:r>
-      <w:r>
-        <w:rPr>
-          <w:lang w:val="en-US"/>
-        </w:rPr>
-        <w:t xml:space="preserve"> </w:t>
-      </w:r>
-      <w:r>
-        <w:t>(</w:t>
-      </w:r>
-      <w:r>
-        <w:rPr>
-          <w:rFonts w:ascii="Segoe UI" w:eastAsia="Times New Roman" w:hAnsi="Segoe UI" w:cs="Segoe UI"/>
-          <w:color w:val="171717"/>
-          <w:sz w:val="24"/>
-          <w:szCs w:val="24"/>
-          <w:lang w:val="en-US"/>
-        </w:rPr>
-        <w:t>Eric Evans</w:t>
-      </w:r>
-      <w:r>
-        <w:rPr>
-          <w:rFonts w:ascii="Segoe UI" w:eastAsia="Times New Roman" w:hAnsi="Segoe UI" w:cs="Segoe UI"/>
-          <w:color w:val="171717"/>
-          <w:sz w:val="24"/>
-          <w:szCs w:val="24"/>
-          <w:lang w:val="en-US"/>
-        </w:rPr>
-        <w:t>)</w:t>
-      </w:r>
-      <w:r>
-        <w:rPr>
-          <w:lang w:val="en-US"/>
-        </w:rPr>
-        <w:t>. </w:t>
-      </w:r>
-      <w:r>
-        <w:rPr>
-          <w:lang w:val="en-US"/>
-        </w:rPr>
-        <w:t>It gives the task of executing business rules to the domain model classes (aggregate roots and domain entities), which will then update the data in those domain entities.</w:t>
-      </w:r>
-      <w:r>
-        <w:rPr>
-          <w:lang w:val="en-US"/>
-        </w:rPr>
-        <w:t xml:space="preserve"> </w:t>
-      </w:r>
-      <w:r>
-        <w:rPr>
-          <w:lang w:val="en-US"/>
-        </w:rPr>
-        <w:t>The goal is for the presentation and application layers to have nothing to do with the domain logic in the domain model layer, its invariants, the data model, or any business rules that go with it</w:t>
-      </w:r>
-      <w:r>
-        <w:rPr>
-          <w:lang w:val="en-US"/>
-        </w:rPr>
-        <w:t xml:space="preserve"> (</w:t>
-      </w:r>
-      <w:bookmarkStart w:id="14" w:name="_Hlk123126986"/>
-      <w:r>
-        <w:t>Bill Wagner</w:t>
-      </w:r>
-      <w:bookmarkEnd w:id="14"/>
-      <w:r>
-        <w:t>,</w:t>
-      </w:r>
-      <w:r>
-        <w:t xml:space="preserve"> 2022</w:t>
-      </w:r>
-      <w:r>
-        <w:rPr>
-          <w:lang w:val="en-US"/>
-        </w:rPr>
-        <w:t>)</w:t>
-      </w:r>
-      <w:r>
-        <w:rPr>
-          <w:lang w:val="en-US"/>
-        </w:rPr>
-        <w:t>.</w:t>
-      </w:r>
-    </w:p>
-    <w:p>
-      <w:pPr>
-        <w:pStyle w:val="Heading4"/>
-        <w:numPr>
-          <w:ilvl w:val="0"/>
-          <w:numId w:val="10"/>
-        </w:numPr>
-        <w:rPr>
-          <w:lang w:val="en-US"/>
-        </w:rPr>
-      </w:pPr>
-      <w:r>
-        <w:rPr>
-          <w:lang w:val="en-US"/>
-        </w:rPr>
-        <w:t xml:space="preserve"> </w:t>
-      </w:r>
-      <w:r>
-        <w:rPr>
-          <w:lang w:val="en-US"/>
-        </w:rPr>
-        <w:t>I</w:t>
-      </w:r>
-      <w:r>
-        <w:rPr>
-          <w:lang w:val="en-US"/>
-        </w:rPr>
-        <w:t>nfrastructure layer</w:t>
-      </w:r>
-    </w:p>
-    <w:p>
-      <w:pPr>
-        <w:rPr>
-          <w:lang w:val="en-US"/>
-        </w:rPr>
-      </w:pPr>
-      <w:r>
-        <w:rPr>
-          <w:lang w:val="en-US"/>
-        </w:rPr>
-        <w:t>The infrastructure layer is where data from domain entities is stored in databases or another persistent store. An example is using object-relational mapping framework code to implement the repository pattern classes.</w:t>
-      </w:r>
-      <w:r>
-        <w:rPr>
-          <w:lang w:val="en-US"/>
-        </w:rPr>
-        <w:t xml:space="preserve"> </w:t>
-      </w:r>
-      <w:r>
-        <w:rPr>
-          <w:lang w:val="en-US"/>
-        </w:rPr>
-        <w:t>According to the persistence and infrastructure ignorance principles, the infrastructure layer must not "contaminate" the domain model layer. </w:t>
-      </w:r>
-      <w:r>
-        <w:rPr>
-          <w:lang w:val="en-US"/>
-        </w:rPr>
-        <w:t>The entity classes in the domain model must be isolated from the infrastructure. </w:t>
-      </w:r>
-    </w:p>
-    <w:p>
-      <w:pPr>
-        <w:pStyle w:val="Heading4"/>
-        <w:numPr>
-          <w:ilvl w:val="0"/>
-          <w:numId w:val="10"/>
-        </w:numPr>
-        <w:rPr>
-          <w:lang w:val="en-US"/>
-        </w:rPr>
-      </w:pPr>
-      <w:r>
-        <w:rPr>
-          <w:lang w:val="en-US"/>
-        </w:rPr>
-        <w:t>Dependencies between layers</w:t>
-      </w:r>
-    </w:p>
-    <w:p>
-      <w:pPr>
-        <w:rPr>
-          <w:lang w:val="en-US"/>
-        </w:rPr>
-      </w:pPr>
-      <w:r>
-        <w:rPr>
-          <w:lang w:val="en-US"/>
-        </w:rPr>
-        <w:t>The following diagram depicts the interdependence of the three layers mentioned above: </w:t>
-      </w:r>
-    </w:p>
-    <w:p>
-      <w:pPr>
-        <w:rPr>
-          <w:lang w:val="en-US"/>
-        </w:rPr>
-      </w:pPr>
-      <w:r>
-        <w:rPr>
-          <w:noProof/>
-        </w:rPr>
         <w:drawing>
-          <wp:inline distT="0" distB="0" distL="0" distR="0" wp14:anchorId="611403B2" wp14:editId="73D59CC4">
-            <wp:extent cx="1486601" cy="2079498"/>
-            <wp:effectExtent l="0" t="0" r="0" b="0"/>
-            <wp:docPr id="4" name="Picture 4"/>
+          <wp:inline distT="0" distB="0" distL="0" distR="0" wp14:anchorId="59C65194" wp14:editId="28348D42">
+            <wp:extent cx="5731510" cy="3208020"/>
+            <wp:effectExtent l="0" t="0" r="2540" b="0"/>
+            <wp:docPr id="8" name="Picture 8"/>
             <wp:cNvGraphicFramePr>
               <a:graphicFrameLocks xmlns:a="http://schemas.openxmlformats.org/drawingml/2006/main" noChangeAspect="1"/>
             </wp:cNvGraphicFramePr>
@@ -2479,6 +1083,1842 @@
                   <pic:spPr>
                     <a:xfrm>
                       <a:off x="0" y="0"/>
+                      <a:ext cx="5731510" cy="3208020"/>
+                    </a:xfrm>
+                    <a:prstGeom prst="rect">
+                      <a:avLst/>
+                    </a:prstGeom>
+                  </pic:spPr>
+                </pic:pic>
+              </a:graphicData>
+            </a:graphic>
+          </wp:inline>
+        </w:drawing>
+      </w:r>
+    </w:p>
+    <w:p>
+      <w:pPr>
+        <w:rPr>
+          <w:lang w:val="en-US"/>
+        </w:rPr>
+      </w:pPr>
+      <w:r>
+        <w:rPr>
+          <w:lang w:val="en-US"/>
+        </w:rPr>
+        <w:t>On the other hand, the time and cost of a project designed from a domain-centric perspective tended to grow linearly with complexity but had to deal with quite high startup costs.</w:t>
+      </w:r>
+    </w:p>
+    <w:p>
+      <w:pPr>
+        <w:rPr>
+          <w:lang w:val="en-US"/>
+        </w:rPr>
+      </w:pPr>
+      <w:r>
+        <w:rPr>
+          <w:lang w:val="en-US"/>
+        </w:rPr>
+        <w:t>In the end, DDD is exactly what its name implies: design that is based on the characteristics of the domain. </w:t>
+      </w:r>
+    </w:p>
+    <w:p>
+      <w:pPr>
+        <w:pStyle w:val="Heading4"/>
+      </w:pPr>
+      <w:r>
+        <w:t>Ubiquitous Language</w:t>
+      </w:r>
+    </w:p>
+    <w:p>
+      <w:pPr>
+        <w:rPr>
+          <w:color w:val="252525"/>
+        </w:rPr>
+      </w:pPr>
+      <w:r>
+        <w:t>Core principles of DDD make it easier for domain experts and software engineers to talk to each other by defining an explicit ubiquitous (</w:t>
+      </w:r>
+      <w:r>
+        <w:t>universal</w:t>
+      </w:r>
+      <w:r>
+        <w:t>)  language together. This language is made up of relevant domain-specific terms and is used both in domain models and in implementation. </w:t>
+      </w:r>
+      <w:r>
+        <w:rPr>
+          <w:color w:val="252525"/>
+        </w:rPr>
+        <w:t>It helps bring the domain expert, the designer, and the programmer together so they can work together to build the domain model(s) and then put them into action</w:t>
+      </w:r>
+      <w:r>
+        <w:rPr>
+          <w:color w:val="252525"/>
+        </w:rPr>
+        <w:t xml:space="preserve"> (</w:t>
+      </w:r>
+      <w:r>
+        <w:rPr>
+          <w:color w:val="252525"/>
+        </w:rPr>
+        <w:t>Hippchen, Benjamin</w:t>
+      </w:r>
+      <w:r>
+        <w:rPr>
+          <w:color w:val="252525"/>
+        </w:rPr>
+        <w:t>, 2017</w:t>
+      </w:r>
+      <w:r>
+        <w:rPr>
+          <w:color w:val="252525"/>
+        </w:rPr>
+        <w:t>)</w:t>
+      </w:r>
+      <w:r>
+        <w:rPr>
+          <w:color w:val="252525"/>
+        </w:rPr>
+        <w:t>.</w:t>
+      </w:r>
+      <w:r>
+        <w:rPr>
+          <w:color w:val="252525"/>
+        </w:rPr>
+        <w:t xml:space="preserve"> </w:t>
+      </w:r>
+      <w:r>
+        <w:t>Code written in the ubiquitous language can provide a hint for some edge cases that weren't clear enough at the start, or it can rewrite the problem statement in a much cleaner and more concise manner.</w:t>
+      </w:r>
+      <w:r>
+        <w:rPr>
+          <w:color w:val="252525"/>
+        </w:rPr>
+        <w:t xml:space="preserve"> </w:t>
+      </w:r>
+      <w:r>
+        <w:rPr>
+          <w:color w:val="252525"/>
+        </w:rPr>
+        <w:t>For the idea of a ubiquitous language to work, the code base needs to be in sync with the terminology, or, more specifically, classes and tables in the database need to be named after the terms in the ubiquitous language.</w:t>
+      </w:r>
+      <w:r>
+        <w:t xml:space="preserve"> </w:t>
+      </w:r>
+      <w:r>
+        <w:rPr>
+          <w:color w:val="252525"/>
+        </w:rPr>
+        <w:t>All this helps bridge the gap and lay the groundwork for efficient communication.</w:t>
+      </w:r>
+    </w:p>
+    <w:p>
+      <w:pPr>
+        <w:pStyle w:val="Heading4"/>
+      </w:pPr>
+      <w:r>
+        <w:t>Bounded Contexts</w:t>
+      </w:r>
+    </w:p>
+    <w:p>
+      <w:pPr>
+        <w:rPr>
+          <w:color w:val="252525"/>
+        </w:rPr>
+      </w:pPr>
+      <w:r>
+        <w:rPr>
+          <w:color w:val="252525"/>
+        </w:rPr>
+        <w:t>Another important part of domain-driven design is the concept of bounded contexts. Often, an application grows so much that it becomes hard to maintain its code base as a whole. Code elements that make sense in one part of the system may seem completely irrelevant in another. In this case, the best solution would be to explicitly separate these parts from each other. That is where this concept helps. It allows for a clear definition of the boundaries of these parts, hence the name "bounded context."</w:t>
+      </w:r>
+    </w:p>
+    <w:p>
+      <w:pPr>
+        <w:rPr>
+          <w:color w:val="252525"/>
+        </w:rPr>
+      </w:pPr>
+      <w:r>
+        <w:rPr>
+          <w:color w:val="252525"/>
+        </w:rPr>
+        <w:t>The third concept is the notion of "core domain." Domain-driven design states that the main part of any system is its business logic, and not all of it but the most intrinsic piece of it, that is, the problem the software is meant to solve.</w:t>
+      </w:r>
+      <w:r>
+        <w:rPr>
+          <w:color w:val="252525"/>
+        </w:rPr>
+        <w:t xml:space="preserve"> T</w:t>
+      </w:r>
+      <w:r>
+        <w:rPr>
+          <w:color w:val="252525"/>
+        </w:rPr>
+        <w:t>he focus should always be on the core domain</w:t>
+      </w:r>
+      <w:r>
+        <w:rPr>
+          <w:color w:val="252525"/>
+        </w:rPr>
+        <w:t>.</w:t>
+      </w:r>
+    </w:p>
+    <w:p>
+      <w:pPr>
+        <w:rPr>
+          <w:color w:val="252525"/>
+        </w:rPr>
+      </w:pPr>
+      <w:r>
+        <w:rPr>
+          <w:color w:val="252525"/>
+        </w:rPr>
+        <w:lastRenderedPageBreak/>
+        <w:t>These three concepts</w:t>
+      </w:r>
+      <w:r>
+        <w:rPr>
+          <w:color w:val="252525"/>
+        </w:rPr>
+        <w:t xml:space="preserve">: </w:t>
+      </w:r>
+      <w:r>
+        <w:rPr>
+          <w:color w:val="252525"/>
+        </w:rPr>
+        <w:t xml:space="preserve">ubiquitous language, bounded context, and core domain— are the strategic elements </w:t>
+      </w:r>
+      <w:r>
+        <w:rPr>
+          <w:color w:val="252525"/>
+        </w:rPr>
+        <w:t xml:space="preserve">and </w:t>
+      </w:r>
+      <w:r>
+        <w:rPr>
+          <w:color w:val="252525"/>
+        </w:rPr>
+        <w:t>the most important parts of domain-driven designThe other notions, such as entities, value objects, and repositories, comprise the tactics of how a software project should be built.</w:t>
+      </w:r>
+      <w:r>
+        <w:rPr>
+          <w:color w:val="252525"/>
+        </w:rPr>
+        <w:t xml:space="preserve"> They </w:t>
+      </w:r>
+      <w:r>
+        <w:t>are described in Table 2:</w:t>
+      </w:r>
+    </w:p>
+    <w:p>
+      <w:pPr>
+        <w:pStyle w:val="NormalWeb"/>
+        <w:rPr>
+          <w:color w:val="252525"/>
+        </w:rPr>
+      </w:pPr>
+      <w:r>
+        <w:rPr>
+          <w:color w:val="252525"/>
+        </w:rPr>
+        <w:t>The author of the DDD has emphasized the importance of using design patterns to enrich the ubiquitous language since its inception.</w:t>
+      </w:r>
+    </w:p>
+    <w:p>
+      <w:pPr>
+        <w:pStyle w:val="Heading4"/>
+      </w:pPr>
+      <w:r>
+        <w:t>Entities</w:t>
+      </w:r>
+    </w:p>
+    <w:p>
+      <w:r>
+        <w:t>Even though a DDD app is driven by behavior, objects are still needed. DDD expresses two types of objects: those that are defined by an identity and those that are defined by their values.</w:t>
+      </w:r>
+    </w:p>
+    <w:p>
+      <w:r>
+        <w:t>An entity is something that can be tracked, located, retrieved, and stored by an identity key. Entities naturally accumulate a ton of functionality because they play such a crucial role in the system. Applying the single responsibility pattern to entities is indeed a nice idea. Anything that doesn't fit that description should be placed elsewhere.</w:t>
+      </w:r>
+    </w:p>
+    <w:p>
+      <w:r>
+        <w:t>Instead of being defined by their values, entities are things that were defined by a thread of continuity and identity.</w:t>
+      </w:r>
+    </w:p>
+    <w:p>
+      <w:pPr>
+        <w:pStyle w:val="Heading4"/>
+        <w:rPr>
+          <w:lang w:val="en-US"/>
+        </w:rPr>
+      </w:pPr>
+      <w:r>
+        <w:rPr>
+          <w:lang w:val="en-US"/>
+        </w:rPr>
+        <w:t>Value Objects</w:t>
+      </w:r>
+    </w:p>
+    <w:p>
+      <w:pPr>
+        <w:rPr>
+          <w:lang w:val="en-US"/>
+        </w:rPr>
+      </w:pPr>
+      <w:r>
+        <w:rPr>
+          <w:lang w:val="en-US"/>
+        </w:rPr>
+        <w:t xml:space="preserve">A value object has very specific characteristics. It is an item that is used to quantify, measure, or characterize a certain topic. Because the property values define it, it ought to be immutable.  Value objects may have methods and behavior, but they should never have side effects. Vaughn Vernon says in his book Implementing Domain-Driven Design that value objects should be used instead of entities whenever possible. Even if a domain concept </w:t>
+      </w:r>
+      <w:proofErr w:type="gramStart"/>
+      <w:r>
+        <w:rPr>
+          <w:lang w:val="en-US"/>
+        </w:rPr>
+        <w:t>has to</w:t>
+      </w:r>
+      <w:proofErr w:type="gramEnd"/>
+      <w:r>
+        <w:rPr>
+          <w:lang w:val="en-US"/>
+        </w:rPr>
+        <w:t xml:space="preserve"> be modeled as an entity, the entity should be designed so that it is more likely to hold values than to hold other entities. Value objects are a </w:t>
+      </w:r>
+      <w:proofErr w:type="gramStart"/>
+      <w:r>
+        <w:rPr>
+          <w:lang w:val="en-US"/>
+        </w:rPr>
+        <w:t>really good</w:t>
+      </w:r>
+      <w:proofErr w:type="gramEnd"/>
+      <w:r>
+        <w:rPr>
+          <w:lang w:val="en-US"/>
+        </w:rPr>
+        <w:t xml:space="preserve"> place to put methods and logic because reasoning can be done without side effects, especially with the complications that identity brings along—all those things that make logic tricky.</w:t>
+      </w:r>
+    </w:p>
+    <w:p>
+      <w:pPr>
+        <w:pStyle w:val="Heading4"/>
+        <w:rPr>
+          <w:lang w:val="en-US"/>
+        </w:rPr>
+      </w:pPr>
+      <w:r>
+        <w:rPr>
+          <w:lang w:val="en-US"/>
+        </w:rPr>
+        <w:t>Aggregates</w:t>
+      </w:r>
+    </w:p>
+    <w:p>
+      <w:r>
+        <w:t>Eric Evans writes in his book Domain-Driven Design that an aggregate is a group of related objects that are changed as a single unit. Aggregates consist of one or more entities and value objects that change together. Aggregates are treated as a unit for data changes. The entire aggregate's consistency needs to be considered before any changes are applied. Every aggregate must have an aggregate root, which is the parent object of all members of the aggregate. In some cases, the aggregate may have rules that make sure all of the objects' data is consistent.  Data changes in aggregate should adhere to ACID, which means they should be atomic, consistent, isolated, and long-lasting. It's also up to the aggregate root to keep its invariants, like the number and type of its parts, the same. An invariant is a condition that should always be true for the system to be in a consistent state.</w:t>
+      </w:r>
+    </w:p>
+    <w:p>
+      <w:pPr>
+        <w:pStyle w:val="Heading4"/>
+        <w:rPr>
+          <w:lang w:val="en-US"/>
+        </w:rPr>
+      </w:pPr>
+      <w:r>
+        <w:rPr>
+          <w:lang w:val="en-US"/>
+        </w:rPr>
+        <w:t>Repository</w:t>
+      </w:r>
+    </w:p>
+    <w:p>
+      <w:pPr>
+        <w:rPr>
+          <w:lang w:val="en-US"/>
+        </w:rPr>
+      </w:pPr>
+      <w:r>
+        <w:rPr>
+          <w:lang w:val="en-US"/>
+        </w:rPr>
+        <w:t xml:space="preserve">A repository is a set of all the objects of a certain type that can be queried like a collection, but with more options. Repositories provide a common abstraction for </w:t>
+      </w:r>
+      <w:proofErr w:type="gramStart"/>
+      <w:r>
+        <w:rPr>
+          <w:lang w:val="en-US"/>
+        </w:rPr>
+        <w:t>all of</w:t>
+      </w:r>
+      <w:proofErr w:type="gramEnd"/>
+      <w:r>
+        <w:rPr>
+          <w:lang w:val="en-US"/>
+        </w:rPr>
+        <w:t xml:space="preserve"> our persistence concerns. This makes it easy for clients to get model objects and manage their lifecycle. The public interface of a repository very clearly communicates the design decisions. Only certain objects should be accessed directly, so repositories provide and control this access. An important benefit is that repositories make the code easier to test. They reduce tight coupling with external resources like databases, </w:t>
+      </w:r>
+      <w:r>
+        <w:rPr>
+          <w:lang w:val="en-US"/>
+        </w:rPr>
+        <w:lastRenderedPageBreak/>
+        <w:t>which would normally make unit testing difficult. When the code for accessing data is wrapped up in one or more well-known classes, it is easier and safer to use.</w:t>
+      </w:r>
+    </w:p>
+    <w:p>
+      <w:pPr>
+        <w:pStyle w:val="Heading4"/>
+        <w:rPr>
+          <w:lang w:val="en-US"/>
+        </w:rPr>
+      </w:pPr>
+      <w:r>
+        <w:rPr>
+          <w:lang w:val="en-US"/>
+        </w:rPr>
+        <w:t>Domain Events</w:t>
+      </w:r>
+    </w:p>
+    <w:p>
+      <w:pPr>
+        <w:rPr>
+          <w:lang w:val="en-US"/>
+        </w:rPr>
+      </w:pPr>
+      <w:r>
+        <w:rPr>
+          <w:lang w:val="en-US"/>
+        </w:rPr>
+        <w:t>Domain events are a critical part of a bounded context. They give a way to talk about important things that happen or change in the system. Then, loosely connected parts of the domain can respond to these events. In this way, the objects that are raising the events don't need to worry about the behavior that needs to occur when the event happens. And likewise, the event handling objects don't need to know where the event came from. Domain events are encapsulated as objects. Vaughn Vernon describes domain events, saying they should be used to capture an occurrence of something that happened in the domain. They should be part of our ubiquitous language. Events are helpful because they signal that a certain thing has happened, so other parts of the system can „</w:t>
+      </w:r>
+      <w:proofErr w:type="gramStart"/>
+      <w:r>
+        <w:rPr>
+          <w:lang w:val="en-US"/>
+        </w:rPr>
+        <w:t>listen“ and</w:t>
+      </w:r>
+      <w:proofErr w:type="gramEnd"/>
+      <w:r>
+        <w:rPr>
+          <w:lang w:val="en-US"/>
+        </w:rPr>
+        <w:t xml:space="preserve"> take action accordingly. A domain event is essentially a message, a record of something that happened in the past.</w:t>
+      </w:r>
+    </w:p>
+    <w:p>
+      <w:pPr>
+        <w:pStyle w:val="Heading3"/>
+        <w:numPr>
+          <w:ilvl w:val="0"/>
+          <w:numId w:val="3"/>
+        </w:numPr>
+      </w:pPr>
+      <w:bookmarkStart w:id="7" w:name="_Toc124061009"/>
+      <w:r>
+        <w:t>Command and Query Responsibility Segregation</w:t>
+      </w:r>
+      <w:bookmarkEnd w:id="7"/>
+    </w:p>
+    <w:p>
+      <w:pPr>
+        <w:rPr>
+          <w:color w:val="252525"/>
+          <w:sz w:val="24"/>
+          <w:szCs w:val="24"/>
+        </w:rPr>
+      </w:pPr>
+      <w:r>
+        <w:t>Bertrand Meyer first wrote about Command Query Separation (CQS) in his book Object-Oriented Software Construction</w:t>
+      </w:r>
+      <w:r>
+        <w:t xml:space="preserve"> (</w:t>
+      </w:r>
+      <w:r>
+        <w:t>2000</w:t>
+      </w:r>
+      <w:r>
+        <w:t>)</w:t>
+      </w:r>
+      <w:r>
+        <w:t>. </w:t>
+      </w:r>
+      <w:r>
+        <w:t>The fundamental idea is that an object's methods should be divided into two categories:</w:t>
+      </w:r>
+      <w:r>
+        <w:br/>
+        <w:t xml:space="preserve">- </w:t>
+      </w:r>
+      <w:r>
+        <w:rPr>
+          <w:color w:val="252525"/>
+          <w:sz w:val="24"/>
+          <w:szCs w:val="24"/>
+        </w:rPr>
+        <w:t xml:space="preserve">Queries: </w:t>
+      </w:r>
+      <w:r>
+        <w:rPr>
+          <w:sz w:val="24"/>
+          <w:szCs w:val="24"/>
+        </w:rPr>
+        <w:t>free of side effects, which</w:t>
+      </w:r>
+      <w:r>
+        <w:rPr>
+          <w:color w:val="252525"/>
+          <w:sz w:val="24"/>
+          <w:szCs w:val="24"/>
+        </w:rPr>
+        <w:t xml:space="preserve"> return a result and do not change the state of the system</w:t>
+      </w:r>
+      <w:r>
+        <w:rPr>
+          <w:color w:val="252525"/>
+          <w:sz w:val="24"/>
+          <w:szCs w:val="24"/>
+        </w:rPr>
+        <w:t>;</w:t>
+      </w:r>
+      <w:r>
+        <w:rPr>
+          <w:color w:val="252525"/>
+          <w:sz w:val="24"/>
+          <w:szCs w:val="24"/>
+        </w:rPr>
+        <w:br/>
+        <w:t xml:space="preserve">- </w:t>
+      </w:r>
+      <w:r>
+        <w:rPr>
+          <w:color w:val="252525"/>
+          <w:sz w:val="24"/>
+          <w:szCs w:val="24"/>
+        </w:rPr>
+        <w:t>Commands: Change the state of a system but do not return a value</w:t>
+      </w:r>
+      <w:r>
+        <w:rPr>
+          <w:color w:val="252525"/>
+          <w:sz w:val="24"/>
+          <w:szCs w:val="24"/>
+        </w:rPr>
+        <w:t>;</w:t>
+      </w:r>
+    </w:p>
+    <w:p>
+      <w:pPr>
+        <w:rPr>
+          <w:color w:val="252525"/>
+          <w:sz w:val="24"/>
+          <w:szCs w:val="24"/>
+        </w:rPr>
+      </w:pPr>
+      <w:r>
+        <w:rPr>
+          <w:color w:val="252525"/>
+          <w:sz w:val="24"/>
+          <w:szCs w:val="24"/>
+        </w:rPr>
+        <w:br/>
+      </w:r>
+      <w:r>
+        <w:rPr>
+          <w:color w:val="252525"/>
+          <w:sz w:val="24"/>
+          <w:szCs w:val="24"/>
+        </w:rPr>
+        <w:t>Based on the CQS principle, Greg Young</w:t>
+      </w:r>
+      <w:r>
+        <w:rPr>
+          <w:color w:val="252525"/>
+          <w:sz w:val="24"/>
+          <w:szCs w:val="24"/>
+        </w:rPr>
+        <w:t xml:space="preserve"> (</w:t>
+      </w:r>
+      <w:r>
+        <w:rPr>
+          <w:color w:val="252525"/>
+          <w:sz w:val="24"/>
+          <w:szCs w:val="24"/>
+        </w:rPr>
+        <w:t>2013</w:t>
+      </w:r>
+      <w:r>
+        <w:rPr>
+          <w:color w:val="252525"/>
+          <w:sz w:val="24"/>
+          <w:szCs w:val="24"/>
+        </w:rPr>
+        <w:t>)</w:t>
+      </w:r>
+      <w:r>
+        <w:rPr>
+          <w:color w:val="252525"/>
+          <w:sz w:val="24"/>
+          <w:szCs w:val="24"/>
+        </w:rPr>
+        <w:t xml:space="preserve"> introduced the Command and Query Responsibility Segregation</w:t>
+      </w:r>
+      <w:r>
+        <w:rPr>
+          <w:color w:val="252525"/>
+          <w:sz w:val="24"/>
+          <w:szCs w:val="24"/>
+        </w:rPr>
+        <w:t xml:space="preserve"> (). </w:t>
+      </w:r>
+      <w:r>
+        <w:rPr>
+          <w:color w:val="252525"/>
+          <w:sz w:val="24"/>
+          <w:szCs w:val="24"/>
+        </w:rPr>
+        <w:t>CQRS</w:t>
+      </w:r>
+      <w:r>
+        <w:rPr>
+          <w:color w:val="252525"/>
+          <w:sz w:val="24"/>
+          <w:szCs w:val="24"/>
+        </w:rPr>
+        <w:t xml:space="preserve"> can be considered an architectural pattern that separates the models for reading and writing data based on commands and events plus optionally on asynchronous messages.</w:t>
+      </w:r>
+      <w:r>
+        <w:rPr>
+          <w:color w:val="252525"/>
+          <w:sz w:val="24"/>
+          <w:szCs w:val="24"/>
+        </w:rPr>
+        <w:t xml:space="preserve"> </w:t>
+      </w:r>
+      <w:r>
+        <w:rPr>
+          <w:color w:val="252525"/>
+          <w:sz w:val="24"/>
+          <w:szCs w:val="24"/>
+        </w:rPr>
+        <w:t>In many cases, CQRS is related to more advanced scenarios</w:t>
+      </w:r>
+      <w:r>
+        <w:rPr>
+          <w:color w:val="252525"/>
+          <w:sz w:val="24"/>
+          <w:szCs w:val="24"/>
+        </w:rPr>
+        <w:t xml:space="preserve"> </w:t>
+      </w:r>
+      <w:r>
+        <w:t>(</w:t>
+      </w:r>
+      <w:r>
+        <w:t>César de la Torre</w:t>
+      </w:r>
+      <w:r>
+        <w:t>, 2022)</w:t>
+      </w:r>
+      <w:r>
+        <w:rPr>
+          <w:color w:val="252525"/>
+          <w:sz w:val="24"/>
+          <w:szCs w:val="24"/>
+        </w:rPr>
+        <w:t>.</w:t>
+      </w:r>
+      <w:r>
+        <w:rPr>
+          <w:color w:val="252525"/>
+          <w:sz w:val="24"/>
+          <w:szCs w:val="24"/>
+        </w:rPr>
+        <w:t xml:space="preserve"> </w:t>
+      </w:r>
+      <w:r>
+        <w:rPr>
+          <w:color w:val="252525"/>
+          <w:sz w:val="24"/>
+          <w:szCs w:val="24"/>
+        </w:rPr>
+        <w:t>The separation aspect of CQRS is achieved by grouping query operations into one layer and commands into another layer. Each layer has its own data model. More importantly, the two layers can be within the same tier or microservice, or they could be implemented on different microservices or processes so they can be optimized and scaled out separately without affecting one another</w:t>
+      </w:r>
+      <w:r>
+        <w:rPr>
+          <w:color w:val="252525"/>
+          <w:sz w:val="24"/>
+          <w:szCs w:val="24"/>
+        </w:rPr>
+        <w:t xml:space="preserve"> (</w:t>
+      </w:r>
+      <w:r>
+        <w:t xml:space="preserve">Bill Wagner, </w:t>
+      </w:r>
+      <w:r>
+        <w:t>2022)</w:t>
+      </w:r>
+      <w:r>
+        <w:t>.</w:t>
+      </w:r>
+      <w:r>
+        <w:t xml:space="preserve"> </w:t>
+      </w:r>
+      <w:r>
+        <w:rPr>
+          <w:color w:val="252525"/>
+          <w:sz w:val="24"/>
+          <w:szCs w:val="24"/>
+        </w:rPr>
+        <w:t>CQRS means having two objects for a read/write operation, whereas in other contexts there is only one. The goal is to have more flexibility in the queries instead of limiting them with constraints from DDD patterns like aggregates</w:t>
+      </w:r>
+      <w:r>
+        <w:rPr>
+          <w:color w:val="252525"/>
+          <w:sz w:val="24"/>
+          <w:szCs w:val="24"/>
+        </w:rPr>
+        <w:t xml:space="preserve"> </w:t>
+      </w:r>
+      <w:r>
+        <w:t>(</w:t>
+      </w:r>
+      <w:r>
+        <w:t>Mike Rousos</w:t>
+      </w:r>
+      <w:r>
+        <w:t>, 2022)</w:t>
+      </w:r>
+      <w:r>
+        <w:rPr>
+          <w:color w:val="252525"/>
+          <w:sz w:val="24"/>
+          <w:szCs w:val="24"/>
+        </w:rPr>
+        <w:t>.</w:t>
+      </w:r>
+      <w:r>
+        <w:rPr>
+          <w:color w:val="252525"/>
+          <w:sz w:val="24"/>
+          <w:szCs w:val="24"/>
+        </w:rPr>
+        <w:t xml:space="preserve"> </w:t>
+      </w:r>
+      <w:r>
+        <w:rPr>
+          <w:color w:val="252525"/>
+          <w:sz w:val="24"/>
+          <w:szCs w:val="24"/>
+        </w:rPr>
+        <w:t>On the other hand, commands, which trigger transactions and data updates, change the state of the system.</w:t>
+      </w:r>
+    </w:p>
+    <w:p>
+      <w:pPr>
+        <w:pStyle w:val="Heading3"/>
+        <w:numPr>
+          <w:ilvl w:val="0"/>
+          <w:numId w:val="3"/>
+        </w:numPr>
+      </w:pPr>
+      <w:bookmarkStart w:id="8" w:name="_Toc124061010"/>
+      <w:r>
+        <w:t>Event-sourcing</w:t>
+      </w:r>
+      <w:bookmarkEnd w:id="8"/>
+    </w:p>
+    <w:p>
+      <w:pPr>
+        <w:rPr>
+          <w:shd w:val="clear" w:color="auto" w:fill="FFFFFF"/>
+        </w:rPr>
+      </w:pPr>
+      <w:r>
+        <w:rPr>
+          <w:shd w:val="clear" w:color="auto" w:fill="FFFFFF"/>
+        </w:rPr>
+        <w:t xml:space="preserve">Event sourcing is a strategy wherein the applications store the transactions but not the states. All the transactions since the beginning of time are applied when state is required </w:t>
+      </w:r>
+      <w:r>
+        <w:rPr>
+          <w:shd w:val="clear" w:color="auto" w:fill="FFFFFF"/>
+        </w:rPr>
+        <w:t>(Martin, R. C., 2017).</w:t>
+      </w:r>
+      <w:r>
+        <w:rPr>
+          <w:shd w:val="clear" w:color="auto" w:fill="FFFFFF"/>
+        </w:rPr>
+        <w:t xml:space="preserve"> </w:t>
+      </w:r>
+      <w:r>
+        <w:rPr>
+          <w:shd w:val="clear" w:color="auto" w:fill="FFFFFF"/>
+        </w:rPr>
+        <w:t>Nothing gets deleted or updated from the data store. Because neither updates nor deletions occur in the data store, there cannot be any concurrent update issues.</w:t>
+      </w:r>
+      <w:r>
+        <w:rPr>
+          <w:shd w:val="clear" w:color="auto" w:fill="FFFFFF"/>
+        </w:rPr>
+        <w:t xml:space="preserve"> </w:t>
+      </w:r>
+    </w:p>
+    <w:p>
+      <w:pPr>
+        <w:rPr>
+          <w:lang w:val="en-US"/>
+        </w:rPr>
+      </w:pPr>
+      <w:r>
+        <w:rPr>
+          <w:lang w:val="en-US"/>
+        </w:rPr>
+        <w:t>Event sourcing is a way of designing based on the idea that all changes to the state of an application over the course of its lifetime are stored as a series of events. </w:t>
+      </w:r>
+      <w:r>
+        <w:rPr>
+          <w:lang w:val="en-US"/>
+        </w:rPr>
+        <w:t xml:space="preserve"> </w:t>
+      </w:r>
+      <w:r>
+        <w:rPr>
+          <w:lang w:val="en-US"/>
+        </w:rPr>
+        <w:t>It ends up having serialized events as the building blocks of the application.</w:t>
+      </w:r>
+      <w:r>
+        <w:rPr>
+          <w:lang w:val="en-US"/>
+        </w:rPr>
+        <w:t xml:space="preserve"> </w:t>
+      </w:r>
+      <w:r>
+        <w:rPr>
+          <w:lang w:val="en-US"/>
+        </w:rPr>
+        <w:t>The application's data source is essentially a stream of serialized events.</w:t>
+      </w:r>
+      <w:r>
+        <w:rPr>
+          <w:lang w:val="en-US"/>
+        </w:rPr>
+        <w:t xml:space="preserve"> </w:t>
+      </w:r>
+    </w:p>
+    <w:p>
+      <w:pPr>
+        <w:rPr>
+          <w:lang w:val="en-US"/>
+        </w:rPr>
+      </w:pPr>
+      <w:r>
+        <w:rPr>
+          <w:lang w:val="en-US"/>
+        </w:rPr>
+        <w:lastRenderedPageBreak/>
+        <w:t xml:space="preserve">Most applications today work by storing the current state of domain entities and using that stored state as a starting point for business transactions. Rather than storing </w:t>
+      </w:r>
+      <w:proofErr w:type="gramStart"/>
+      <w:r>
+        <w:rPr>
+          <w:lang w:val="en-US"/>
+        </w:rPr>
+        <w:t>all of</w:t>
+      </w:r>
+      <w:proofErr w:type="gramEnd"/>
+      <w:r>
+        <w:rPr>
+          <w:lang w:val="en-US"/>
+        </w:rPr>
+        <w:t xml:space="preserve"> the information in the columns of a single record or in the properties of a single object, the state of the entities is described by the sequence of events that led to it containing a given list of items. This is </w:t>
+      </w:r>
+      <w:proofErr w:type="gramStart"/>
+      <w:r>
+        <w:rPr>
+          <w:lang w:val="en-US"/>
+        </w:rPr>
+        <w:t>actually an</w:t>
+      </w:r>
+      <w:proofErr w:type="gramEnd"/>
+      <w:r>
+        <w:rPr>
+          <w:lang w:val="en-US"/>
+        </w:rPr>
+        <w:t xml:space="preserve"> event-based representation of an entity.</w:t>
+      </w:r>
+      <w:r>
+        <w:rPr>
+          <w:lang w:val="en-US"/>
+        </w:rPr>
+        <w:t xml:space="preserve"> </w:t>
+      </w:r>
+    </w:p>
+    <w:p>
+      <w:pPr>
+        <w:rPr>
+          <w:lang w:val="en-US"/>
+        </w:rPr>
+      </w:pPr>
+      <w:r>
+        <w:rPr>
+          <w:lang w:val="en-US"/>
+        </w:rPr>
+        <w:t>An event is something that has happened in the past.</w:t>
+      </w:r>
+      <w:r>
+        <w:rPr>
+          <w:lang w:val="en-US"/>
+        </w:rPr>
+        <w:t xml:space="preserve"> </w:t>
+      </w:r>
+      <w:r>
+        <w:rPr>
+          <w:lang w:val="en-US"/>
+        </w:rPr>
+        <w:t>Events are an expression of the ubiquitous language.</w:t>
+      </w:r>
+      <w:r>
+        <w:rPr>
+          <w:lang w:val="en-US"/>
+        </w:rPr>
+        <w:t xml:space="preserve"> </w:t>
+      </w:r>
+      <w:r>
+        <w:rPr>
+          <w:lang w:val="en-US"/>
+        </w:rPr>
+        <w:t>Events could be kept in a NoSQL database, an ad-hoc relational table, or with a particular product.</w:t>
+      </w:r>
+      <w:r>
+        <w:t xml:space="preserve"> </w:t>
+      </w:r>
+      <w:r>
+        <w:rPr>
+          <w:lang w:val="en-US"/>
+        </w:rPr>
+        <w:t>An event store of any kind is an append-only store and doesn't support deletions.</w:t>
+      </w:r>
+      <w:r>
+        <w:rPr>
+          <w:lang w:val="en-US"/>
+        </w:rPr>
+        <w:t xml:space="preserve"> </w:t>
+      </w:r>
+      <w:r>
+        <w:rPr>
+          <w:lang w:val="en-US"/>
+        </w:rPr>
+        <w:t>Events express the entire state of a domain entity.</w:t>
+      </w:r>
+      <w:r>
+        <w:rPr>
+          <w:lang w:val="en-US"/>
+        </w:rPr>
+        <w:t xml:space="preserve"> </w:t>
+      </w:r>
+      <w:r>
+        <w:rPr>
+          <w:lang w:val="en-US"/>
+        </w:rPr>
+        <w:t>To get the full state, the application timeline should be replayed from the beginning.</w:t>
+      </w:r>
+      <w:r>
+        <w:rPr>
+          <w:lang w:val="en-US"/>
+        </w:rPr>
+        <w:t xml:space="preserve"> </w:t>
+      </w:r>
+      <w:r>
+        <w:rPr>
+          <w:lang w:val="en-US"/>
+        </w:rPr>
+        <w:t>This could sometimes involve handling excessive amounts of data.</w:t>
+      </w:r>
+      <w:r>
+        <w:rPr>
+          <w:lang w:val="en-US"/>
+        </w:rPr>
+        <w:t xml:space="preserve"> </w:t>
+      </w:r>
+      <w:r>
+        <w:rPr>
+          <w:lang w:val="en-US"/>
+        </w:rPr>
+        <w:t>In this case, define snapshots, which are the state of the entity at a given time.</w:t>
+      </w:r>
+      <w:r>
+        <w:rPr>
+          <w:lang w:val="en-US"/>
+        </w:rPr>
+        <w:t xml:space="preserve"> </w:t>
+      </w:r>
+      <w:r>
+        <w:rPr>
+          <w:lang w:val="en-US"/>
+        </w:rPr>
+        <w:t>Once stored, events are immutable</w:t>
+      </w:r>
+      <w:r>
+        <w:rPr>
+          <w:lang w:val="en-US"/>
+        </w:rPr>
+        <w:t xml:space="preserve">. </w:t>
+      </w:r>
+      <w:r>
+        <w:rPr>
+          <w:lang w:val="en-US"/>
+        </w:rPr>
+        <w:t>For scalability purposes, duplicate and replicate events are possible.</w:t>
+      </w:r>
+      <w:r>
+        <w:rPr>
+          <w:lang w:val="en-US"/>
+        </w:rPr>
+        <w:t xml:space="preserve"> </w:t>
+      </w:r>
+      <w:r>
+        <w:rPr>
+          <w:lang w:val="en-US"/>
+        </w:rPr>
+        <w:t>With events, everything that occurred at the specific moment it occurred is recorded, regardless of the results it had. A lower abstraction level is used to store any system data.</w:t>
+      </w:r>
+    </w:p>
+    <w:p>
+      <w:pPr>
+        <w:rPr>
+          <w:lang w:val="en-US"/>
+        </w:rPr>
+      </w:pPr>
+      <w:r>
+        <w:rPr>
+          <w:lang w:val="en-US"/>
+        </w:rPr>
+        <w:t>Storage can be relational, document-based, graph-based</w:t>
+      </w:r>
+      <w:r>
+        <w:rPr>
+          <w:lang w:val="en-US"/>
+        </w:rPr>
+        <w:t>.</w:t>
+      </w:r>
+    </w:p>
+    <w:p>
+      <w:pPr>
+        <w:rPr>
+          <w:lang w:val="en-US"/>
+        </w:rPr>
+      </w:pPr>
+      <w:r>
+        <w:rPr>
+          <w:lang w:val="en-US"/>
+        </w:rPr>
+        <w:t>The persistence of messages, which records all alterations to the application's state, is the key component of event sourcing.</w:t>
+      </w:r>
+    </w:p>
+    <w:p>
+      <w:pPr>
+        <w:rPr>
+          <w:lang w:val="en-US"/>
+        </w:rPr>
+      </w:pPr>
+      <w:r>
+        <w:rPr>
+          <w:lang w:val="en-US"/>
+        </w:rPr>
+        <w:t xml:space="preserve">The state of an aggregate can be recreated using recorded </w:t>
+      </w:r>
+      <w:r>
+        <w:rPr>
+          <w:lang w:val="en-US"/>
+        </w:rPr>
+        <w:t>events</w:t>
+      </w:r>
+      <w:r>
+        <w:rPr>
+          <w:lang w:val="en-US"/>
+        </w:rPr>
+        <w:t>.</w:t>
+      </w:r>
+    </w:p>
+    <w:p>
+      <w:pPr>
+        <w:rPr>
+          <w:lang w:val="en-US"/>
+        </w:rPr>
+      </w:pPr>
+      <w:r>
+        <w:rPr>
+          <w:lang w:val="en-US"/>
+        </w:rPr>
+        <w:t>Replay is just about looking into this data and performing logic to extract information from it.</w:t>
+      </w:r>
+    </w:p>
+    <w:p>
+      <w:pPr>
+        <w:rPr>
+          <w:lang w:val="en-US"/>
+        </w:rPr>
+      </w:pPr>
+      <w:r>
+        <w:rPr>
+          <w:lang w:val="en-US"/>
+        </w:rPr>
+        <w:t>Ad-hoc projections can address other, more interesting scenarios, like business intelligence, statistical analysis, what if, and why not simulation.</w:t>
+      </w:r>
+    </w:p>
+    <w:p>
+      <w:pPr>
+        <w:rPr>
+          <w:lang w:val="en-US"/>
+        </w:rPr>
+      </w:pPr>
+      <w:r>
+        <w:rPr>
+          <w:lang w:val="en-US"/>
+        </w:rPr>
+        <w:t>Yes, it might be hard and impractical to project state from logged events if there are a lot of them, and the number of logged events in many applications can only grow over time because it's an append-only store. </w:t>
+      </w:r>
+    </w:p>
+    <w:p>
+      <w:pPr>
+        <w:rPr>
+          <w:lang w:val="en-US"/>
+        </w:rPr>
+      </w:pPr>
+      <w:r>
+        <w:rPr>
+          <w:lang w:val="en-US"/>
+        </w:rPr>
+        <w:t>Instead of processing the entire stream of events, you serialize the state of aggregates at a given point in time and save that as a value. Next, you keep track of the snapshot point and replay events for an aggregate from the latest snapshot to the point of interest.</w:t>
+      </w:r>
+    </w:p>
+    <w:p>
+      <w:pPr>
+        <w:pStyle w:val="Heading2"/>
+        <w:rPr>
+          <w:lang w:val="en-US"/>
+        </w:rPr>
+      </w:pPr>
+      <w:bookmarkStart w:id="9" w:name="_Toc124061011"/>
+      <w:r>
+        <w:rPr>
+          <w:lang w:val="en-US"/>
+        </w:rPr>
+        <w:t>III.</w:t>
+      </w:r>
+      <w:r>
+        <w:rPr>
+          <w:lang w:val="en-US"/>
+        </w:rPr>
+        <w:t xml:space="preserve"> </w:t>
+      </w:r>
+      <w:r>
+        <w:rPr>
+          <w:lang w:val="en-US"/>
+        </w:rPr>
+        <w:t>Dealing with the business complexity</w:t>
+      </w:r>
+      <w:bookmarkEnd w:id="9"/>
+    </w:p>
+    <w:p>
+      <w:pPr>
+        <w:pStyle w:val="Heading3"/>
+        <w:numPr>
+          <w:ilvl w:val="0"/>
+          <w:numId w:val="8"/>
+        </w:numPr>
+        <w:rPr>
+          <w:lang w:val="en-US"/>
+        </w:rPr>
+      </w:pPr>
+      <w:bookmarkStart w:id="10" w:name="_Toc124061012"/>
+      <w:r>
+        <w:rPr>
+          <w:lang w:val="en-US"/>
+        </w:rPr>
+        <w:t>Design</w:t>
+      </w:r>
+      <w:r>
+        <w:rPr>
+          <w:lang w:val="en-US"/>
+        </w:rPr>
+        <w:t>ing</w:t>
+      </w:r>
+      <w:r>
+        <w:rPr>
+          <w:lang w:val="en-US"/>
+        </w:rPr>
+        <w:t xml:space="preserve"> a DDD-oriented service</w:t>
+      </w:r>
+      <w:bookmarkEnd w:id="10"/>
+    </w:p>
+    <w:p>
+      <w:pPr>
+        <w:rPr>
+          <w:lang w:val="en-US"/>
+        </w:rPr>
+      </w:pPr>
+      <w:r>
+        <w:rPr>
+          <w:lang w:val="en-US"/>
+        </w:rPr>
+        <w:t>The key task when designing and defining a service is determining where to draw the boundaries. </w:t>
+      </w:r>
+      <w:r>
+        <w:rPr>
+          <w:lang w:val="en-US"/>
+        </w:rPr>
+        <w:t>DDD patterns help with understanding the complexity of the domain.</w:t>
+      </w:r>
+      <w:r>
+        <w:rPr>
+          <w:lang w:val="en-US"/>
+        </w:rPr>
+        <w:t xml:space="preserve"> </w:t>
+      </w:r>
+      <w:r>
+        <w:rPr>
+          <w:lang w:val="en-US"/>
+        </w:rPr>
+        <w:t>Each bound context finds the entities and value objects, describes them, and puts them together to make a model of the domains. </w:t>
+      </w:r>
+      <w:r>
+        <w:rPr>
+          <w:lang w:val="en-US"/>
+        </w:rPr>
+        <w:t>Choosing where to draw the line between bound contexts requires balancing two competing goals. </w:t>
+      </w:r>
+      <w:r>
+        <w:rPr>
+          <w:lang w:val="en-US"/>
+        </w:rPr>
+        <w:t>The f</w:t>
+      </w:r>
+      <w:r>
+        <w:rPr>
+          <w:lang w:val="en-US"/>
+        </w:rPr>
+        <w:t>irst</w:t>
+      </w:r>
+      <w:r>
+        <w:rPr>
+          <w:lang w:val="en-US"/>
+        </w:rPr>
+        <w:t xml:space="preserve"> one</w:t>
+      </w:r>
+      <w:r>
+        <w:rPr>
+          <w:lang w:val="en-US"/>
+        </w:rPr>
+        <w:t xml:space="preserve"> is creating a boundary around things that need cohesion.</w:t>
+      </w:r>
+      <w:r>
+        <w:rPr>
+          <w:lang w:val="en-US"/>
+        </w:rPr>
+        <w:t xml:space="preserve"> </w:t>
+      </w:r>
+      <w:r>
+        <w:rPr>
+          <w:lang w:val="en-US"/>
+        </w:rPr>
+        <w:t>The second goal is to avoid chatty communications between units.</w:t>
+      </w:r>
+      <w:r>
+        <w:rPr>
+          <w:lang w:val="en-US"/>
+        </w:rPr>
+        <w:t xml:space="preserve"> </w:t>
+      </w:r>
+      <w:r>
+        <w:rPr>
+          <w:lang w:val="en-US"/>
+        </w:rPr>
+        <w:t>These goals can contradict each other.</w:t>
+      </w:r>
+      <w:r>
+        <w:rPr>
+          <w:lang w:val="en-US"/>
+        </w:rPr>
+        <w:t xml:space="preserve"> </w:t>
+      </w:r>
+      <w:r>
+        <w:rPr>
+          <w:lang w:val="en-US"/>
+        </w:rPr>
+        <w:t>Balance should be achieved by breaking the system down into as many small units as possible. Cohesion is key within a single-bound context.</w:t>
+      </w:r>
+      <w:r>
+        <w:rPr>
+          <w:lang w:val="en-US"/>
+        </w:rPr>
+        <w:t xml:space="preserve"> </w:t>
+      </w:r>
+      <w:r>
+        <w:rPr>
+          <w:lang w:val="en-US"/>
+        </w:rPr>
+        <w:t xml:space="preserve">It is </w:t>
+      </w:r>
+      <w:proofErr w:type="gramStart"/>
+      <w:r>
+        <w:rPr>
+          <w:lang w:val="en-US"/>
+        </w:rPr>
+        <w:t>similar to</w:t>
+      </w:r>
+      <w:proofErr w:type="gramEnd"/>
+      <w:r>
+        <w:rPr>
+          <w:lang w:val="en-US"/>
+        </w:rPr>
+        <w:t xml:space="preserve"> the inappropriate intimacy code smell</w:t>
+      </w:r>
+      <w:r>
+        <w:rPr>
+          <w:lang w:val="en-US"/>
+        </w:rPr>
+        <w:t xml:space="preserve"> (</w:t>
+      </w:r>
+      <w:r>
+        <w:rPr>
+          <w:lang w:val="en-US"/>
+        </w:rPr>
+        <w:t>Alexander Shvets</w:t>
+      </w:r>
+      <w:r>
+        <w:rPr>
+          <w:lang w:val="en-US"/>
+        </w:rPr>
+        <w:t xml:space="preserve">, </w:t>
+      </w:r>
+      <w:r>
+        <w:rPr>
+          <w:lang w:val="en-US"/>
+        </w:rPr>
+        <w:t>2018</w:t>
+      </w:r>
+      <w:r>
+        <w:rPr>
+          <w:lang w:val="en-US"/>
+        </w:rPr>
+        <w:t>)</w:t>
+      </w:r>
+      <w:r>
+        <w:rPr>
+          <w:lang w:val="en-US"/>
+        </w:rPr>
+        <w:t xml:space="preserve"> when implementing classes</w:t>
+      </w:r>
+      <w:r>
+        <w:rPr>
+          <w:lang w:val="en-US"/>
+        </w:rPr>
+        <w:t xml:space="preserve"> in the object orient programming</w:t>
+      </w:r>
+      <w:r>
+        <w:rPr>
+          <w:lang w:val="en-US"/>
+        </w:rPr>
+        <w:t>.</w:t>
+      </w:r>
+      <w:r>
+        <w:rPr>
+          <w:lang w:val="en-US"/>
+        </w:rPr>
+        <w:t xml:space="preserve"> </w:t>
+      </w:r>
+      <w:r>
+        <w:rPr>
+          <w:lang w:val="en-US"/>
+        </w:rPr>
+        <w:t>Another way to look at this aspect is autonomy.</w:t>
+      </w:r>
+      <w:r>
+        <w:rPr>
+          <w:lang w:val="en-US"/>
+        </w:rPr>
+        <w:t xml:space="preserve"> </w:t>
+      </w:r>
+      <w:r>
+        <w:rPr>
+          <w:lang w:val="en-US"/>
+        </w:rPr>
+        <w:t>A unit is not truly autonomous if it must rely on another unit to directly service a request. </w:t>
+      </w:r>
+    </w:p>
+    <w:p>
+      <w:pPr>
+        <w:pStyle w:val="Heading3"/>
+        <w:numPr>
+          <w:ilvl w:val="0"/>
+          <w:numId w:val="8"/>
+        </w:numPr>
+      </w:pPr>
+      <w:bookmarkStart w:id="11" w:name="_Toc124061013"/>
+      <w:r>
+        <w:t>Onion Architecture</w:t>
+      </w:r>
+      <w:bookmarkEnd w:id="11"/>
+    </w:p>
+    <w:p>
+      <w:r>
+        <w:t>......</w:t>
+      </w:r>
+    </w:p>
+    <w:p>
+      <w:pPr>
+        <w:pStyle w:val="Heading3"/>
+        <w:numPr>
+          <w:ilvl w:val="0"/>
+          <w:numId w:val="8"/>
+        </w:numPr>
+        <w:rPr>
+          <w:lang w:val="en-US"/>
+        </w:rPr>
+      </w:pPr>
+      <w:bookmarkStart w:id="12" w:name="_Toc124061014"/>
+      <w:r>
+        <w:rPr>
+          <w:lang w:val="en-US"/>
+        </w:rPr>
+        <w:lastRenderedPageBreak/>
+        <w:t>Layers in DDD</w:t>
+      </w:r>
+      <w:bookmarkEnd w:id="12"/>
+    </w:p>
+    <w:p>
+      <w:r>
+        <w:t>Most enterprise applications with significant business and technical complexity are defined by multiple layers.</w:t>
+      </w:r>
+      <w:r>
+        <w:t xml:space="preserve"> (</w:t>
+      </w:r>
+      <w:r>
+        <w:t>Mike Rousos</w:t>
+      </w:r>
+      <w:r>
+        <w:t>, 20</w:t>
+      </w:r>
+      <w:r>
+        <w:t>22</w:t>
+      </w:r>
+      <w:r>
+        <w:t>)</w:t>
+      </w:r>
+      <w:r>
+        <w:t>.</w:t>
+      </w:r>
+      <w:r>
+        <w:t xml:space="preserve"> </w:t>
+      </w:r>
+      <w:r>
+        <w:t>The layers are a logical artifact that has nothing to do with how the service is deployed.</w:t>
+      </w:r>
+      <w:r>
+        <w:t xml:space="preserve"> </w:t>
+      </w:r>
+      <w:r>
+        <w:t>They exist to help developers manage the complexity of the code. Different layers may have different types, necessitating translations between them. </w:t>
+      </w:r>
+      <w:r>
+        <w:t>A domain model must be controlled by aggregate roots that ensure that all invariants and rules related to that group of entities are performed through a single entry-point or gate (</w:t>
+      </w:r>
+      <w:r>
+        <w:t>Bill Wagner</w:t>
+      </w:r>
+      <w:r>
+        <w:t>, 2022). </w:t>
+      </w:r>
+    </w:p>
+    <w:p>
+      <w:pPr>
+        <w:pStyle w:val="Heading4"/>
+        <w:numPr>
+          <w:ilvl w:val="0"/>
+          <w:numId w:val="10"/>
+        </w:numPr>
+      </w:pPr>
+      <w:r>
+        <w:t>D</w:t>
+      </w:r>
+      <w:r>
+        <w:t>omain model layer</w:t>
+      </w:r>
+    </w:p>
+    <w:p>
+      <w:r>
+        <w:t>This layer is in charge of representing business concepts, business situation information, and business rules</w:t>
+      </w:r>
+      <w:r>
+        <w:t xml:space="preserve"> (</w:t>
+      </w:r>
+      <w:r>
+        <w:rPr>
+          <w:rFonts w:ascii="Segoe UI" w:eastAsia="Times New Roman" w:hAnsi="Segoe UI" w:cs="Segoe UI"/>
+          <w:color w:val="171717"/>
+          <w:sz w:val="24"/>
+          <w:szCs w:val="24"/>
+          <w:lang w:val="en-US"/>
+        </w:rPr>
+        <w:t>Eric Evans</w:t>
+      </w:r>
+      <w:r>
+        <w:rPr>
+          <w:rFonts w:ascii="Segoe UI" w:eastAsia="Times New Roman" w:hAnsi="Segoe UI" w:cs="Segoe UI"/>
+          <w:color w:val="171717"/>
+          <w:sz w:val="24"/>
+          <w:szCs w:val="24"/>
+          <w:lang w:val="en-US"/>
+        </w:rPr>
+        <w:t>)</w:t>
+      </w:r>
+      <w:r>
+        <w:t>. </w:t>
+      </w:r>
+      <w:r>
+        <w:t>The domain model layer is where the business is expressed; it is the heart of business software.</w:t>
+      </w:r>
+      <w:r>
+        <w:t xml:space="preserve"> </w:t>
+      </w:r>
+      <w:r>
+        <w:t>According to the Persistence Ignorance</w:t>
+      </w:r>
+      <w:r>
+        <w:t xml:space="preserve"> (</w:t>
+      </w:r>
+      <w:r>
+        <w:t>todo</w:t>
+      </w:r>
+      <w:r>
+        <w:t>)</w:t>
+      </w:r>
+      <w:r>
+        <w:t xml:space="preserve"> and Infrastructure Ignorance </w:t>
+      </w:r>
+      <w:r>
+        <w:t>(</w:t>
+      </w:r>
+      <w:r>
+        <w:t>OREN EINI</w:t>
+      </w:r>
+      <w:r>
+        <w:t>, 20</w:t>
+      </w:r>
+      <w:r>
+        <w:t>0</w:t>
+      </w:r>
+      <w:r>
+        <w:t xml:space="preserve">8) </w:t>
+      </w:r>
+      <w:r>
+        <w:t>principles, this layer must not know anything about how data is stored.</w:t>
+      </w:r>
+      <w:r>
+        <w:t xml:space="preserve"> </w:t>
+      </w:r>
+      <w:r>
+        <w:t>The infrastructure layer should be in charge of these persistence tasks. </w:t>
+      </w:r>
+      <w:r>
+        <w:t>Domain entities shouldn't directly depend on any data access infrastructure framework, like by inheriting from a base class. Even though the persistence ignorance principle is important for the domain model, concerns about persistence should not be ignored.</w:t>
+      </w:r>
+      <w:r>
+        <w:t xml:space="preserve"> </w:t>
+      </w:r>
+      <w:r>
+        <w:t>It is still important to understand the physical data model and how it maps to the entity object model; otherwise, impossible designs would be created</w:t>
+      </w:r>
+      <w:r>
+        <w:t xml:space="preserve"> (</w:t>
+      </w:r>
+      <w:bookmarkStart w:id="13" w:name="_Hlk123040421"/>
+      <w:r>
+        <w:t>César de la Torre</w:t>
+      </w:r>
+      <w:bookmarkEnd w:id="13"/>
+      <w:r>
+        <w:t>, 2022)</w:t>
+      </w:r>
+      <w:r>
+        <w:t>.</w:t>
+      </w:r>
+    </w:p>
+    <w:p>
+      <w:pPr>
+        <w:pStyle w:val="Heading4"/>
+        <w:numPr>
+          <w:ilvl w:val="0"/>
+          <w:numId w:val="10"/>
+        </w:numPr>
+      </w:pPr>
+      <w:r>
+        <w:t xml:space="preserve">Application </w:t>
+      </w:r>
+      <w:r>
+        <w:t>l</w:t>
+      </w:r>
+      <w:r>
+        <w:t>ayer</w:t>
+      </w:r>
+    </w:p>
+    <w:p>
+      <w:pPr>
+        <w:rPr>
+          <w:lang w:val="en-US"/>
+        </w:rPr>
+      </w:pPr>
+      <w:r>
+        <w:rPr>
+          <w:lang w:val="en-US"/>
+        </w:rPr>
+        <w:t xml:space="preserve">The application layer defines the functions of the software and directs the expressive domain objects to solve problems. This layer </w:t>
+      </w:r>
+      <w:proofErr w:type="gramStart"/>
+      <w:r>
+        <w:rPr>
+          <w:lang w:val="en-US"/>
+        </w:rPr>
+        <w:t>is in charge of</w:t>
+      </w:r>
+      <w:proofErr w:type="gramEnd"/>
+      <w:r>
+        <w:rPr>
+          <w:lang w:val="en-US"/>
+        </w:rPr>
+        <w:t xml:space="preserve"> tasks that are important to the business or are needed to work with the application layers of other systems.</w:t>
+      </w:r>
+      <w:r>
+        <w:rPr>
+          <w:lang w:val="en-US"/>
+        </w:rPr>
+        <w:t xml:space="preserve"> </w:t>
+      </w:r>
+      <w:r>
+        <w:rPr>
+          <w:lang w:val="en-US"/>
+        </w:rPr>
+        <w:t>This layer is kept thin. It contains no business rules or knowledge, but only coordinates tasks and delegated work to domain object collaborations in the next layer down. It does not have a state reflecting the business situation, but it can have a state that reflects the progress of a task for the user or the program</w:t>
+      </w:r>
+      <w:r>
+        <w:rPr>
+          <w:lang w:val="en-US"/>
+        </w:rPr>
+        <w:t xml:space="preserve"> </w:t>
+      </w:r>
+      <w:r>
+        <w:t>(</w:t>
+      </w:r>
+      <w:r>
+        <w:rPr>
+          <w:rFonts w:ascii="Segoe UI" w:eastAsia="Times New Roman" w:hAnsi="Segoe UI" w:cs="Segoe UI"/>
+          <w:color w:val="171717"/>
+          <w:sz w:val="24"/>
+          <w:szCs w:val="24"/>
+          <w:lang w:val="en-US"/>
+        </w:rPr>
+        <w:t>Eric Evans</w:t>
+      </w:r>
+      <w:r>
+        <w:rPr>
+          <w:rFonts w:ascii="Segoe UI" w:eastAsia="Times New Roman" w:hAnsi="Segoe UI" w:cs="Segoe UI"/>
+          <w:color w:val="171717"/>
+          <w:sz w:val="24"/>
+          <w:szCs w:val="24"/>
+          <w:lang w:val="en-US"/>
+        </w:rPr>
+        <w:t>)</w:t>
+      </w:r>
+      <w:r>
+        <w:rPr>
+          <w:lang w:val="en-US"/>
+        </w:rPr>
+        <w:t>. </w:t>
+      </w:r>
+      <w:r>
+        <w:rPr>
+          <w:lang w:val="en-US"/>
+        </w:rPr>
+        <w:t>It gives the task of executing business rules to the domain model classes (aggregate roots and domain entities), which will then update the data in those domain entities.</w:t>
+      </w:r>
+      <w:r>
+        <w:rPr>
+          <w:lang w:val="en-US"/>
+        </w:rPr>
+        <w:t xml:space="preserve"> </w:t>
+      </w:r>
+      <w:r>
+        <w:rPr>
+          <w:lang w:val="en-US"/>
+        </w:rPr>
+        <w:t>The goal is for the presentation and application layers to have nothing to do with the domain logic in the domain model layer, its invariants, the data model, or any business rules that go with it</w:t>
+      </w:r>
+      <w:r>
+        <w:rPr>
+          <w:lang w:val="en-US"/>
+        </w:rPr>
+        <w:t xml:space="preserve"> (</w:t>
+      </w:r>
+      <w:bookmarkStart w:id="14" w:name="_Hlk123126986"/>
+      <w:r>
+        <w:t>Bill Wagner</w:t>
+      </w:r>
+      <w:bookmarkEnd w:id="14"/>
+      <w:r>
+        <w:t>,</w:t>
+      </w:r>
+      <w:r>
+        <w:t xml:space="preserve"> 2022</w:t>
+      </w:r>
+      <w:r>
+        <w:rPr>
+          <w:lang w:val="en-US"/>
+        </w:rPr>
+        <w:t>)</w:t>
+      </w:r>
+      <w:r>
+        <w:rPr>
+          <w:lang w:val="en-US"/>
+        </w:rPr>
+        <w:t>.</w:t>
+      </w:r>
+    </w:p>
+    <w:p>
+      <w:pPr>
+        <w:pStyle w:val="Heading4"/>
+        <w:numPr>
+          <w:ilvl w:val="0"/>
+          <w:numId w:val="10"/>
+        </w:numPr>
+        <w:rPr>
+          <w:lang w:val="en-US"/>
+        </w:rPr>
+      </w:pPr>
+      <w:r>
+        <w:rPr>
+          <w:lang w:val="en-US"/>
+        </w:rPr>
+        <w:t xml:space="preserve"> </w:t>
+      </w:r>
+      <w:r>
+        <w:rPr>
+          <w:lang w:val="en-US"/>
+        </w:rPr>
+        <w:t>I</w:t>
+      </w:r>
+      <w:r>
+        <w:rPr>
+          <w:lang w:val="en-US"/>
+        </w:rPr>
+        <w:t>nfrastructure layer</w:t>
+      </w:r>
+    </w:p>
+    <w:p>
+      <w:pPr>
+        <w:rPr>
+          <w:lang w:val="en-US"/>
+        </w:rPr>
+      </w:pPr>
+      <w:r>
+        <w:rPr>
+          <w:lang w:val="en-US"/>
+        </w:rPr>
+        <w:t>The infrastructure layer is where data from domain entities is stored in databases or another persistent store. An example is using object-relational mapping framework code to implement the repository pattern classes.</w:t>
+      </w:r>
+      <w:r>
+        <w:rPr>
+          <w:lang w:val="en-US"/>
+        </w:rPr>
+        <w:t xml:space="preserve"> </w:t>
+      </w:r>
+      <w:r>
+        <w:rPr>
+          <w:lang w:val="en-US"/>
+        </w:rPr>
+        <w:t>According to the persistence and infrastructure ignorance principles, the infrastructure layer must not "contaminate" the domain model layer. </w:t>
+      </w:r>
+      <w:r>
+        <w:rPr>
+          <w:lang w:val="en-US"/>
+        </w:rPr>
+        <w:t>The entity classes in the domain model must be isolated from the infrastructure. </w:t>
+      </w:r>
+    </w:p>
+    <w:p>
+      <w:pPr>
+        <w:pStyle w:val="Heading4"/>
+        <w:numPr>
+          <w:ilvl w:val="0"/>
+          <w:numId w:val="10"/>
+        </w:numPr>
+        <w:rPr>
+          <w:lang w:val="en-US"/>
+        </w:rPr>
+      </w:pPr>
+      <w:r>
+        <w:rPr>
+          <w:lang w:val="en-US"/>
+        </w:rPr>
+        <w:t>Dependencies between layers</w:t>
+      </w:r>
+    </w:p>
+    <w:p>
+      <w:pPr>
+        <w:rPr>
+          <w:lang w:val="en-US"/>
+        </w:rPr>
+      </w:pPr>
+      <w:r>
+        <w:rPr>
+          <w:lang w:val="en-US"/>
+        </w:rPr>
+        <w:t>The following diagram depicts the interdependence of the three layers mentioned above: </w:t>
+      </w:r>
+    </w:p>
+    <w:p>
+      <w:pPr>
+        <w:rPr>
+          <w:lang w:val="en-US"/>
+        </w:rPr>
+      </w:pPr>
+      <w:r>
+        <w:rPr>
+          <w:noProof/>
+        </w:rPr>
+        <w:lastRenderedPageBreak/>
+        <w:drawing>
+          <wp:inline distT="0" distB="0" distL="0" distR="0" wp14:anchorId="611403B2" wp14:editId="73D59CC4">
+            <wp:extent cx="1486601" cy="2079498"/>
+            <wp:effectExtent l="0" t="0" r="0" b="0"/>
+            <wp:docPr id="4" name="Picture 4"/>
+            <wp:cNvGraphicFramePr>
+              <a:graphicFrameLocks xmlns:a="http://schemas.openxmlformats.org/drawingml/2006/main" noChangeAspect="1"/>
+            </wp:cNvGraphicFramePr>
+            <a:graphic xmlns:a="http://schemas.openxmlformats.org/drawingml/2006/main">
+              <a:graphicData uri="http://schemas.openxmlformats.org/drawingml/2006/picture">
+                <pic:pic xmlns:pic="http://schemas.openxmlformats.org/drawingml/2006/picture">
+                  <pic:nvPicPr>
+                    <pic:cNvPr id="1" name=""/>
+                    <pic:cNvPicPr/>
+                  </pic:nvPicPr>
+                  <pic:blipFill>
+                    <a:blip r:embed="rId8"/>
+                    <a:stretch>
+                      <a:fillRect/>
+                    </a:stretch>
+                  </pic:blipFill>
+                  <pic:spPr>
+                    <a:xfrm>
+                      <a:off x="0" y="0"/>
                       <a:ext cx="1519096" cy="2124953"/>
                     </a:xfrm>
                     <a:prstGeom prst="rect">
@@ -3059,6 +3499,7 @@
         <w:rPr>
           <w:color w:val="252525"/>
         </w:rPr>
+        <w:lastRenderedPageBreak/>
         <w:t>Users' use cases and mental models need to be reflected in the system. And that is what clean architecture focuses on.</w:t>
       </w:r>
     </w:p>
@@ -3548,7 +3989,7 @@
         </w:rPr>
         <w:t xml:space="preserve">[7] </w:t>
       </w:r>
-      <w:hyperlink r:id="rId8" w:history="1">
+      <w:hyperlink r:id="rId9" w:history="1">
         <w:r>
           <w:rPr>
             <w:rStyle w:val="Hyperlink"/>
@@ -3873,6 +4314,13 @@
     </w:p>
     <w:sdt>
       <w:sdtPr>
+        <w:rPr>
+          <w:rFonts w:asciiTheme="minorHAnsi" w:eastAsiaTheme="minorHAnsi" w:hAnsiTheme="minorHAnsi" w:cstheme="minorBidi"/>
+          <w:color w:val="auto"/>
+          <w:sz w:val="22"/>
+          <w:szCs w:val="22"/>
+          <w:lang w:val="cs-CZ"/>
+        </w:rPr>
         <w:id w:val="927462191"/>
         <w:docPartObj>
           <w:docPartGallery w:val="Table of Contents"/>
@@ -3881,14 +4329,9 @@
       </w:sdtPr>
       <w:sdtEndPr>
         <w:rPr>
-          <w:rFonts w:asciiTheme="minorHAnsi" w:eastAsiaTheme="minorHAnsi" w:hAnsiTheme="minorHAnsi" w:cstheme="minorBidi"/>
           <w:b/>
           <w:bCs/>
           <w:noProof/>
-          <w:color w:val="auto"/>
-          <w:sz w:val="22"/>
-          <w:szCs w:val="22"/>
-          <w:lang w:val="cs-CZ"/>
         </w:rPr>
       </w:sdtEndPr>
       <w:sdtContent>
@@ -6954,6 +7397,11 @@
       <w:ind w:left="440"/>
     </w:pPr>
   </w:style>
+  <w:style w:type="character" w:customStyle="1" w:styleId="inline">
+    <w:name w:val="inline"/>
+    <w:basedOn w:val="DefaultParagraphFont"/>
+    <w:rsid w:val="003B1B74"/>
+  </w:style>
 </w:styles>
 </file>
 

--- a/article/article_draft.docx
+++ b/article/article_draft.docx
@@ -10,7 +10,7 @@
           <w:lang w:val="en-US"/>
         </w:rPr>
       </w:pPr>
-      <w:bookmarkStart w:id="0" w:name="_Toc124061003"/>
+      <w:bookmarkStart w:id="0" w:name="_Toc124074278"/>
       <w:r>
         <w:rPr>
           <w:lang w:val="en-US"/>
@@ -115,7 +115,7 @@
         <w:pStyle w:val="Heading2"/>
         <w:jc w:val="both"/>
       </w:pPr>
-      <w:bookmarkStart w:id="1" w:name="_Toc124061004"/>
+      <w:bookmarkStart w:id="1" w:name="_Toc124074279"/>
       <w:r>
         <w:t>Abstract</w:t>
       </w:r>
@@ -165,7 +165,7 @@
         <w:pStyle w:val="Heading2"/>
         <w:jc w:val="both"/>
       </w:pPr>
-      <w:bookmarkStart w:id="2" w:name="_Toc124061005"/>
+      <w:bookmarkStart w:id="2" w:name="_Toc124074280"/>
       <w:r>
         <w:t xml:space="preserve">I. </w:t>
       </w:r>
@@ -328,7 +328,7 @@
           <w:lang w:val="en-US"/>
         </w:rPr>
       </w:pPr>
-      <w:bookmarkStart w:id="4" w:name="_Toc124061006"/>
+      <w:bookmarkStart w:id="4" w:name="_Toc124074281"/>
       <w:r>
         <w:rPr>
           <w:lang w:val="en-US"/>
@@ -374,7 +374,7 @@
           <w:lang w:val="en-US"/>
         </w:rPr>
       </w:pPr>
-      <w:bookmarkStart w:id="5" w:name="_Toc124061007"/>
+      <w:bookmarkStart w:id="5" w:name="_Toc124074282"/>
       <w:r>
         <w:rPr>
           <w:lang w:val="en-US"/>
@@ -754,7 +754,7 @@
           <w:lang w:val="en-US"/>
         </w:rPr>
       </w:pPr>
-      <w:bookmarkStart w:id="6" w:name="_Toc124061008"/>
+      <w:bookmarkStart w:id="6" w:name="_Toc124074283"/>
       <w:r>
         <w:rPr>
           <w:lang w:val="en-US"/>
@@ -1265,67 +1265,37 @@
       </w:r>
     </w:p>
     <w:p>
-      <w:pPr>
-        <w:rPr>
-          <w:color w:val="252525"/>
-        </w:rPr>
-      </w:pPr>
-      <w:r>
-        <w:rPr>
-          <w:color w:val="252525"/>
-        </w:rPr>
+      <w:r>
         <w:lastRenderedPageBreak/>
         <w:t>These three concepts</w:t>
       </w:r>
       <w:r>
-        <w:rPr>
-          <w:color w:val="252525"/>
-        </w:rPr>
         <w:t xml:space="preserve">: </w:t>
       </w:r>
       <w:r>
-        <w:rPr>
-          <w:color w:val="252525"/>
-        </w:rPr>
         <w:t xml:space="preserve">ubiquitous language, bounded context, and core domain— are the strategic elements </w:t>
       </w:r>
       <w:r>
-        <w:rPr>
-          <w:color w:val="252525"/>
-        </w:rPr>
         <w:t xml:space="preserve">and </w:t>
       </w:r>
       <w:r>
-        <w:rPr>
-          <w:color w:val="252525"/>
-        </w:rPr>
         <w:t>the most important parts of domain-driven designThe other notions, such as entities, value objects, and repositories, comprise the tactics of how a software project should be built.</w:t>
       </w:r>
       <w:r>
-        <w:rPr>
-          <w:color w:val="252525"/>
-        </w:rPr>
-        <w:t xml:space="preserve"> They </w:t>
-      </w:r>
-      <w:r>
-        <w:t>are described in Table 2:</w:t>
-      </w:r>
-    </w:p>
-    <w:p>
-      <w:pPr>
-        <w:pStyle w:val="NormalWeb"/>
-        <w:rPr>
-          <w:color w:val="252525"/>
-        </w:rPr>
-      </w:pPr>
-      <w:r>
-        <w:rPr>
-          <w:color w:val="252525"/>
-        </w:rPr>
+        <w:t xml:space="preserve"> They are described in Table 2:</w:t>
+      </w:r>
+    </w:p>
+    <w:p>
+      <w:r>
         <w:t>The author of the DDD has emphasized the importance of using design patterns to enrich the ubiquitous language since its inception.</w:t>
       </w:r>
     </w:p>
     <w:p>
+      <w:r>
+        <w:t>subdomains and bounded contexts are different. A subdomain shows how the business or domain activity is broken up, while a bound context shows how the software and its development have been organized.  Quite often, these will match up perfectly, but not always.</w:t>
+      </w:r>
+    </w:p>
+    <w:p>
       <w:pPr>
         <w:pStyle w:val="Heading4"/>
       </w:pPr>
@@ -1460,14 +1430,14 @@
         <w:rPr>
           <w:lang w:val="en-US"/>
         </w:rPr>
-        <w:t xml:space="preserve"> our persistence concerns. This makes it easy for clients to get model objects and manage their lifecycle. The public interface of a repository very clearly communicates the design decisions. Only certain objects should be accessed directly, so repositories provide and control this access. An important benefit is that repositories make the code easier to test. They reduce tight coupling with external resources like databases, </w:t>
+        <w:t xml:space="preserve"> our persistence concerns. This makes it easy for clients to get model objects and manage their lifecycle. The public interface of a </w:t>
       </w:r>
       <w:r>
         <w:rPr>
           <w:lang w:val="en-US"/>
         </w:rPr>
         <w:lastRenderedPageBreak/>
-        <w:t>which would normally make unit testing difficult. When the code for accessing data is wrapped up in one or more well-known classes, it is easier and safer to use.</w:t>
+        <w:t>repository very clearly communicates the design decisions. Only certain objects should be accessed directly, so repositories provide and control this access. An important benefit is that repositories make the code easier to test. They reduce tight coupling with external resources like databases, which would normally make unit testing difficult. When the code for accessing data is wrapped up in one or more well-known classes, it is easier and safer to use.</w:t>
       </w:r>
     </w:p>
     <w:p>
@@ -1519,7 +1489,7 @@
           <w:numId w:val="3"/>
         </w:numPr>
       </w:pPr>
-      <w:bookmarkStart w:id="7" w:name="_Toc124061009"/>
+      <w:bookmarkStart w:id="7" w:name="_Toc124074284"/>
       <w:r>
         <w:t>Command and Query Responsibility Segregation</w:t>
       </w:r>
@@ -1817,6 +1787,361 @@
           <w:szCs w:val="24"/>
         </w:rPr>
         <w:t>On the other hand, commands, which trigger transactions and data updates, change the state of the system.</w:t>
+      </w:r>
+    </w:p>
+    <w:p>
+      <w:pPr>
+        <w:rPr>
+          <w:color w:val="252525"/>
+          <w:sz w:val="24"/>
+          <w:szCs w:val="24"/>
+        </w:rPr>
+      </w:pPr>
+      <w:r>
+        <w:rPr>
+          <w:color w:val="252525"/>
+          <w:sz w:val="24"/>
+          <w:szCs w:val="24"/>
+        </w:rPr>
+        <w:t>..</w:t>
+      </w:r>
+    </w:p>
+    <w:p>
+      <w:pPr>
+        <w:rPr>
+          <w:lang w:val="en-US"/>
+        </w:rPr>
+      </w:pPr>
+      <w:r>
+        <w:rPr>
+          <w:lang w:val="en-US"/>
+        </w:rPr>
+        <w:t>CQRS stands for Command-Query Responsibility Segregation.</w:t>
+      </w:r>
+      <w:r>
+        <w:rPr>
+          <w:lang w:val="en-US"/>
+        </w:rPr>
+        <w:t xml:space="preserve"> </w:t>
+      </w:r>
+      <w:r>
+        <w:rPr>
+          <w:lang w:val="en-US"/>
+        </w:rPr>
+        <w:t>There should be two models, one for reads and the other for writes, as opposed to one unified model.</w:t>
+      </w:r>
+      <w:r>
+        <w:rPr>
+          <w:lang w:val="en-US"/>
+        </w:rPr>
+        <w:t xml:space="preserve"> </w:t>
+      </w:r>
+    </w:p>
+    <w:p>
+      <w:r>
+        <w:rPr>
+          <w:lang w:val="en-US"/>
+        </w:rPr>
+        <w:t>CQRS was introduced by Greg Young back in 2010.</w:t>
+      </w:r>
+      <w:r>
+        <w:rPr>
+          <w:lang w:val="en-US"/>
+        </w:rPr>
+        <w:t xml:space="preserve"> </w:t>
+      </w:r>
+      <w:r>
+        <w:rPr>
+          <w:lang w:val="en-US"/>
+        </w:rPr>
+        <w:t xml:space="preserve">Greg based this idea on the command-query separation principle coined by Bertrand Meyer. The command-query separation principle, or CQS for short, states that every method should either be a command that performs an action or a query that </w:t>
+      </w:r>
+      <w:r>
+        <w:rPr>
+          <w:lang w:val="en-US"/>
+        </w:rPr>
+        <w:lastRenderedPageBreak/>
+        <w:t>returns data to the caller, but not both.</w:t>
+      </w:r>
+      <w:r>
+        <w:rPr>
+          <w:lang w:val="en-US"/>
+        </w:rPr>
+        <w:t xml:space="preserve"> </w:t>
+      </w:r>
+      <w:r>
+        <w:rPr>
+          <w:lang w:val="en-US"/>
+        </w:rPr>
+        <w:t>So, asking a question shouldn't affect the outcome of the response.</w:t>
+      </w:r>
+      <w:r>
+        <w:rPr>
+          <w:lang w:val="en-US"/>
+        </w:rPr>
+        <w:t xml:space="preserve"> </w:t>
+      </w:r>
+      <w:r>
+        <w:rPr>
+          <w:lang w:val="en-US"/>
+        </w:rPr>
+        <w:t>Formally speaking, methods should only return a value if they are referentially transparent and don't have any side effects, like changing the state of an object or a file in the file system, etc. To follow this principle, if a method changes some piece of state, this method should always be of type void otherwise, it should return something.</w:t>
+      </w:r>
+      <w:r>
+        <w:rPr>
+          <w:lang w:val="en-US"/>
+        </w:rPr>
+        <w:t xml:space="preserve"> </w:t>
+      </w:r>
+      <w:r>
+        <w:rPr>
+          <w:lang w:val="en-US"/>
+        </w:rPr>
+        <w:t>This increases the readability of the code base.</w:t>
+      </w:r>
+      <w:r>
+        <w:rPr>
+          <w:lang w:val="en-US"/>
+        </w:rPr>
+        <w:t xml:space="preserve"> </w:t>
+      </w:r>
+      <w:r>
+        <w:t>is not always possible to follow the command-query separation principle, and there will almost always be situations where it would make more sense for a method to both have a side effect and return something. An example here is Stack. Its Pop method removes the element pushed into the stack last and returns it to the caller. This method violates the CQS principle, but at the same time, it doesn't make a lot of sense to separate those responsibilities into two different functions.</w:t>
+      </w:r>
+      <w:r>
+        <w:t xml:space="preserve"> </w:t>
+      </w:r>
+      <w:r>
+        <w:t>The relationship between CQS and CQRS is that CQRS takes this same idea and extends it to a higher level. Instead of methods like in CQS, CQRS focuses on the model and classes in that model and then applies the same principles to them.</w:t>
+      </w:r>
+      <w:r>
+        <w:t xml:space="preserve"> </w:t>
+      </w:r>
+      <w:r>
+        <w:t>CQRS supports detangling a single, unified domain model and establishing two models: one for managing commands, or writes, and the other for handling queries, or reads. This is similar to how CQS encourages breaking a method into two, a command and a query.</w:t>
+      </w:r>
+    </w:p>
+    <w:p>
+      <w:r>
+        <w:t>The CQRS pattern has several advantages</w:t>
+      </w:r>
+      <w:r>
+        <w:t xml:space="preserve">: </w:t>
+      </w:r>
+    </w:p>
+    <w:p>
+      <w:pPr>
+        <w:pStyle w:val="ListParagraph"/>
+        <w:numPr>
+          <w:ilvl w:val="1"/>
+          <w:numId w:val="11"/>
+        </w:numPr>
+      </w:pPr>
+      <w:r>
+        <w:t>Scalability</w:t>
+      </w:r>
+      <w:r>
+        <w:t xml:space="preserve"> - i</w:t>
+      </w:r>
+      <w:r>
+        <w:t>n a typical system, reads outnumber writes, making it crucial to be able to scale each separately.</w:t>
+      </w:r>
+    </w:p>
+    <w:p>
+      <w:pPr>
+        <w:pStyle w:val="ListParagraph"/>
+        <w:numPr>
+          <w:ilvl w:val="1"/>
+          <w:numId w:val="11"/>
+        </w:numPr>
+      </w:pPr>
+      <w:r>
+        <w:t>Performance</w:t>
+      </w:r>
+      <w:r>
+        <w:t xml:space="preserve"> - </w:t>
+      </w:r>
+      <w:r>
+        <w:t>In contrast to a single unified model, optimization methods could be used.</w:t>
+      </w:r>
+    </w:p>
+    <w:p>
+      <w:pPr>
+        <w:rPr>
+          <w:lang w:val="en-US"/>
+        </w:rPr>
+      </w:pPr>
+      <w:r>
+        <w:t>The command side and the query side have drastically different needs, and trying to come up with a unified model for these needs is like trying to fit a square peg in a round hole.</w:t>
+      </w:r>
+      <w:r>
+        <w:rPr>
+          <w:lang w:val="en-US"/>
+        </w:rPr>
+        <w:t xml:space="preserve"> </w:t>
+      </w:r>
+      <w:r>
+        <w:rPr>
+          <w:lang w:val="en-US"/>
+        </w:rPr>
+        <w:t>A distinct approach that makes the most sense in each specific situation could be introduced by focusing on each of them separately.</w:t>
+      </w:r>
+      <w:r>
+        <w:rPr>
+          <w:lang w:val="en-US"/>
+        </w:rPr>
+        <w:t xml:space="preserve"> </w:t>
+      </w:r>
+      <w:r>
+        <w:rPr>
+          <w:lang w:val="en-US"/>
+        </w:rPr>
+        <w:t>This can be seen as the single responsibility principle being used at the architectural level.</w:t>
+      </w:r>
+      <w:r>
+        <w:rPr>
+          <w:lang w:val="en-US"/>
+        </w:rPr>
+        <w:t xml:space="preserve"> </w:t>
+      </w:r>
+      <w:r>
+        <w:rPr>
+          <w:lang w:val="en-US"/>
+        </w:rPr>
+        <w:t>In the end, there are two models, each of which does only one thing well.</w:t>
+      </w:r>
+      <w:r>
+        <w:rPr>
+          <w:lang w:val="en-US"/>
+        </w:rPr>
+        <w:t xml:space="preserve"> </w:t>
+      </w:r>
+    </w:p>
+    <w:p>
+      <w:pPr>
+        <w:rPr>
+          <w:lang w:val="en-US"/>
+        </w:rPr>
+      </w:pPr>
+      <w:r>
+        <w:rPr>
+          <w:lang w:val="en-US"/>
+        </w:rPr>
+        <w:t>In summary, CQRS focuses on making decisions that are optimal for various circumstances. For the command and query sides, multiple levels of consistency</w:t>
+      </w:r>
+      <w:r>
+        <w:rPr>
+          <w:lang w:val="en-US"/>
+        </w:rPr>
+        <w:t xml:space="preserve"> </w:t>
+      </w:r>
+      <w:r>
+        <w:rPr>
+          <w:lang w:val="en-US"/>
+        </w:rPr>
+        <w:t>and different database normal forms could be selected.</w:t>
+      </w:r>
+    </w:p>
+    <w:p>
+      <w:pPr>
+        <w:pStyle w:val="Heading2"/>
+        <w:rPr>
+          <w:lang w:val="en-US"/>
+        </w:rPr>
+      </w:pPr>
+      <w:bookmarkStart w:id="8" w:name="_Toc124074285"/>
+      <w:r>
+        <w:rPr>
+          <w:lang w:val="en-US"/>
+        </w:rPr>
+        <w:t>The CAP theorem</w:t>
+      </w:r>
+      <w:bookmarkEnd w:id="8"/>
+    </w:p>
+    <w:p>
+      <w:pPr>
+        <w:rPr>
+          <w:lang w:val="en-US"/>
+        </w:rPr>
+      </w:pPr>
+      <w:r>
+        <w:rPr>
+          <w:lang w:val="en-US"/>
+        </w:rPr>
+        <w:t>The CAP theorem and CQRS have a close relationship.</w:t>
+      </w:r>
+      <w:r>
+        <w:rPr>
+          <w:lang w:val="en-US"/>
+        </w:rPr>
+        <w:t xml:space="preserve"> </w:t>
+      </w:r>
+      <w:r>
+        <w:rPr>
+          <w:lang w:val="en-US"/>
+        </w:rPr>
+        <w:t xml:space="preserve">The CAP theorem says that a distributed data store can't guarantee more than two of the following three things at the same time: </w:t>
+      </w:r>
+      <w:r>
+        <w:rPr>
+          <w:lang w:val="en-US"/>
+        </w:rPr>
+        <w:t>consistency, availability, and partition tolerance</w:t>
+      </w:r>
+      <w:r>
+        <w:rPr>
+          <w:lang w:val="en-US"/>
+        </w:rPr>
+        <w:t>.</w:t>
+      </w:r>
+      <w:r>
+        <w:rPr>
+          <w:lang w:val="en-US"/>
+        </w:rPr>
+        <w:t xml:space="preserve"> </w:t>
+      </w:r>
+      <w:r>
+        <w:rPr>
+          <w:lang w:val="en-US"/>
+        </w:rPr>
+        <w:t>Every read gets the most recent write or an error if consistency is maintained.</w:t>
+      </w:r>
+      <w:r>
+        <w:rPr>
+          <w:lang w:val="en-US"/>
+        </w:rPr>
+        <w:t xml:space="preserve"> </w:t>
+      </w:r>
+      <w:r>
+        <w:rPr>
+          <w:lang w:val="en-US"/>
+        </w:rPr>
+        <w:t>Availability means that every request gets a response, even when all nodes in the system are down. Partition tolerance means that the system keeps running even when messages are dropped or delayed between network nodes. </w:t>
+      </w:r>
+      <w:r>
+        <w:rPr>
+          <w:lang w:val="en-US"/>
+        </w:rPr>
+        <w:t>Because it is impossible to choose all three, it is necessary to strike the right balance. The fact that CQRS offers a variety of options makes it effective.</w:t>
+      </w:r>
+      <w:r>
+        <w:rPr>
+          <w:lang w:val="en-US"/>
+        </w:rPr>
+        <w:t xml:space="preserve"> </w:t>
+      </w:r>
+    </w:p>
+    <w:p>
+      <w:pPr>
+        <w:rPr>
+          <w:lang w:val="en-US"/>
+        </w:rPr>
+      </w:pPr>
+      <w:r>
+        <w:rPr>
+          <w:lang w:val="en-US"/>
+        </w:rPr>
+        <w:t>CQRS is frequently referred to as an intermediate phase before event sourcing.</w:t>
       </w:r>
     </w:p>
     <w:p>
@@ -1827,11 +2152,11 @@
           <w:numId w:val="3"/>
         </w:numPr>
       </w:pPr>
-      <w:bookmarkStart w:id="8" w:name="_Toc124061010"/>
+      <w:bookmarkStart w:id="9" w:name="_Toc124074286"/>
       <w:r>
         <w:t>Event-sourcing</w:t>
       </w:r>
-      <w:bookmarkEnd w:id="8"/>
+      <w:bookmarkEnd w:id="9"/>
     </w:p>
     <w:p>
       <w:pPr>
@@ -1880,6 +2205,7 @@
         <w:rPr>
           <w:lang w:val="en-US"/>
         </w:rPr>
+        <w:lastRenderedPageBreak/>
         <w:t>Event sourcing is a way of designing based on the idea that all changes to the state of an application over the course of its lifetime are stored as a series of events. </w:t>
       </w:r>
       <w:r>
@@ -1923,7 +2249,6 @@
         <w:rPr>
           <w:lang w:val="en-US"/>
         </w:rPr>
-        <w:lastRenderedPageBreak/>
         <w:t xml:space="preserve">Most applications today work by storing the current state of domain entities and using that stored state as a starting point for business transactions. Rather than storing </w:t>
       </w:r>
       <w:proofErr w:type="gramStart"/>
@@ -2207,7 +2532,7 @@
           <w:lang w:val="en-US"/>
         </w:rPr>
       </w:pPr>
-      <w:bookmarkStart w:id="9" w:name="_Toc124061011"/>
+      <w:bookmarkStart w:id="10" w:name="_Toc124074287"/>
       <w:r>
         <w:rPr>
           <w:lang w:val="en-US"/>
@@ -2226,7 +2551,7 @@
         </w:rPr>
         <w:t>Dealing with the business complexity</w:t>
       </w:r>
-      <w:bookmarkEnd w:id="9"/>
+      <w:bookmarkEnd w:id="10"/>
     </w:p>
     <w:p>
       <w:pPr>
@@ -2239,7 +2564,7 @@
           <w:lang w:val="en-US"/>
         </w:rPr>
       </w:pPr>
-      <w:bookmarkStart w:id="10" w:name="_Toc124061012"/>
+      <w:bookmarkStart w:id="11" w:name="_Toc124074288"/>
       <w:r>
         <w:rPr>
           <w:lang w:val="en-US"/>
@@ -2258,7 +2583,7 @@
         </w:rPr>
         <w:t xml:space="preserve"> a DDD-oriented service</w:t>
       </w:r>
-      <w:bookmarkEnd w:id="10"/>
+      <w:bookmarkEnd w:id="11"/>
     </w:p>
     <w:p>
       <w:pPr>
@@ -2440,6 +2765,7 @@
         <w:rPr>
           <w:lang w:val="en-US"/>
         </w:rPr>
+        <w:lastRenderedPageBreak/>
         <w:t>Another way to look at this aspect is autonomy.</w:t>
       </w:r>
       <w:r>
@@ -2454,6 +2780,13 @@
         </w:rPr>
         <w:t>A unit is not truly autonomous if it must rely on another unit to directly service a request. </w:t>
       </w:r>
+    </w:p>
+    <w:p>
+      <w:pPr>
+        <w:rPr>
+          <w:lang w:val="en-US"/>
+        </w:rPr>
+      </w:pPr>
     </w:p>
     <w:p>
       <w:pPr>
@@ -2463,443 +2796,31 @@
           <w:numId w:val="8"/>
         </w:numPr>
       </w:pPr>
-      <w:bookmarkStart w:id="11" w:name="_Toc124061013"/>
+      <w:bookmarkStart w:id="12" w:name="_Toc124074289"/>
       <w:r>
         <w:t>Onion Architecture</w:t>
       </w:r>
-      <w:bookmarkEnd w:id="11"/>
-    </w:p>
-    <w:p>
-      <w:r>
-        <w:t>......</w:t>
-      </w:r>
-    </w:p>
-    <w:p>
-      <w:pPr>
-        <w:pStyle w:val="Heading3"/>
-        <w:numPr>
-          <w:ilvl w:val="0"/>
-          <w:numId w:val="8"/>
-        </w:numPr>
-        <w:rPr>
-          <w:lang w:val="en-US"/>
-        </w:rPr>
-      </w:pPr>
-      <w:bookmarkStart w:id="12" w:name="_Toc124061014"/>
-      <w:r>
-        <w:rPr>
-          <w:lang w:val="en-US"/>
-        </w:rPr>
+      <w:bookmarkEnd w:id="12"/>
+    </w:p>
+    <w:p>
+      <w:r>
+        <w:t>DDD notions form a construction named "onion architecture." It is so named because it resembles an onion with multiple layers and a core inside. The upper layers depend on the lower ones, but the lower layers don't know about the upper. It might seem similar to a classic onion-layer architecture with entities. The difference here is that onion architecture emphasizes the fact that the core part of this structure cannot depend on anything else except itself. It means that the core elements of our domain model should act in isolation from each other. The core part of this so-called onion is the notion of entity, value object, domain event, and aggregate. The next layer consists of repositories, factories, and domain services. Application services go beyond that, and finally, UI is the outermost layer, if, of course, the application contains a user interface. All work with a database should be encapsulated in repositories. They can refer to it either directly or through an ORM, but the general rule should remain. The code working with the data storage must be gathered under the repositories in the domain model. These four elements: entities, value objects, domain events, and aggregates, are the most basic. They can refer to each other, for example, and then they can contain a value object, or a value object can keep a reference to an aggregate root, but they cannot work with other DDD notions, such as repositories and factories. Similarly, repositories, factories, and domain services can know about each other and the four basic elements, but they should not refer to the application services. The main reason for the isolation of the four core elements of the domain model is the separation of concerns. Entities, value objects, domain events, and aggregates carry the most important part of the application, its business logic. They don't contain all of it, of course. Repositories and factories can keep some of the business logic as well, but these four elements include most of it. In the situation where you have some elements so deeply involved in the problem domain representation, it is vital to keep them as free as possible from other duties. It is crucial to leave entities and value objects to do only one thing: represent the domain logic in the application. In practice, it means they shouldn't contain any knowledge about how they are preserved or created. These two operations must be up to the standards of repositories and factories. They also shouldn't contain any knowledge about the tables and columns in the database where they are stored. This must be given away to database members. All they should know is the domain they represent. The cleaner the domain model is kept, the easier it is to reason about it and to extend it later on. Inability to maintain proper separation of concerns in enterprise-level applications is one of the biggest reasons why code bases become a mess, which leads to delays and even failure of the project. It is not always possible to separate them completely, though, and there will always be some elements not related to the domain. Nevertheless, it is possible to keep those elements under control so that they introduce almost no overhead to the domain clauses.</w:t>
+      </w:r>
+    </w:p>
+    <w:p>
+      <w:r>
         <w:lastRenderedPageBreak/>
-        <w:t>Layers in DDD</w:t>
-      </w:r>
-      <w:bookmarkEnd w:id="12"/>
-    </w:p>
-    <w:p>
-      <w:r>
-        <w:t>Most enterprise applications with significant business and technical complexity are defined by multiple layers.</w:t>
-      </w:r>
-      <w:r>
-        <w:t xml:space="preserve"> (</w:t>
-      </w:r>
-      <w:r>
-        <w:t>Mike Rousos</w:t>
-      </w:r>
-      <w:r>
-        <w:t>, 20</w:t>
-      </w:r>
-      <w:r>
-        <w:t>22</w:t>
-      </w:r>
-      <w:r>
-        <w:t>)</w:t>
-      </w:r>
-      <w:r>
-        <w:t>.</w:t>
-      </w:r>
-      <w:r>
-        <w:t xml:space="preserve"> </w:t>
-      </w:r>
-      <w:r>
-        <w:t>The layers are a logical artifact that has nothing to do with how the service is deployed.</w:t>
-      </w:r>
-      <w:r>
-        <w:t xml:space="preserve"> </w:t>
-      </w:r>
-      <w:r>
-        <w:t>They exist to help developers manage the complexity of the code. Different layers may have different types, necessitating translations between them. </w:t>
-      </w:r>
-      <w:r>
-        <w:t>A domain model must be controlled by aggregate roots that ensure that all invariants and rules related to that group of entities are performed through a single entry-point or gate (</w:t>
-      </w:r>
-      <w:r>
-        <w:t>Bill Wagner</w:t>
-      </w:r>
-      <w:r>
-        <w:t>, 2022). </w:t>
-      </w:r>
-    </w:p>
-    <w:p>
-      <w:pPr>
-        <w:pStyle w:val="Heading4"/>
-        <w:numPr>
-          <w:ilvl w:val="0"/>
-          <w:numId w:val="10"/>
-        </w:numPr>
-      </w:pPr>
-      <w:r>
-        <w:t>D</w:t>
-      </w:r>
-      <w:r>
-        <w:t>omain model layer</w:t>
-      </w:r>
-    </w:p>
-    <w:p>
-      <w:r>
-        <w:t>This layer is in charge of representing business concepts, business situation information, and business rules</w:t>
-      </w:r>
-      <w:r>
-        <w:t xml:space="preserve"> (</w:t>
-      </w:r>
-      <w:r>
-        <w:rPr>
-          <w:rFonts w:ascii="Segoe UI" w:eastAsia="Times New Roman" w:hAnsi="Segoe UI" w:cs="Segoe UI"/>
-          <w:color w:val="171717"/>
-          <w:sz w:val="24"/>
-          <w:szCs w:val="24"/>
-          <w:lang w:val="en-US"/>
-        </w:rPr>
-        <w:t>Eric Evans</w:t>
-      </w:r>
-      <w:r>
-        <w:rPr>
-          <w:rFonts w:ascii="Segoe UI" w:eastAsia="Times New Roman" w:hAnsi="Segoe UI" w:cs="Segoe UI"/>
-          <w:color w:val="171717"/>
-          <w:sz w:val="24"/>
-          <w:szCs w:val="24"/>
-          <w:lang w:val="en-US"/>
-        </w:rPr>
-        <w:t>)</w:t>
-      </w:r>
-      <w:r>
-        <w:t>. </w:t>
-      </w:r>
-      <w:r>
-        <w:t>The domain model layer is where the business is expressed; it is the heart of business software.</w:t>
-      </w:r>
-      <w:r>
-        <w:t xml:space="preserve"> </w:t>
-      </w:r>
-      <w:r>
-        <w:t>According to the Persistence Ignorance</w:t>
-      </w:r>
-      <w:r>
-        <w:t xml:space="preserve"> (</w:t>
-      </w:r>
-      <w:r>
-        <w:t>todo</w:t>
-      </w:r>
-      <w:r>
-        <w:t>)</w:t>
-      </w:r>
-      <w:r>
-        <w:t xml:space="preserve"> and Infrastructure Ignorance </w:t>
-      </w:r>
-      <w:r>
-        <w:t>(</w:t>
-      </w:r>
-      <w:r>
-        <w:t>OREN EINI</w:t>
-      </w:r>
-      <w:r>
-        <w:t>, 20</w:t>
-      </w:r>
-      <w:r>
-        <w:t>0</w:t>
-      </w:r>
-      <w:r>
-        <w:t xml:space="preserve">8) </w:t>
-      </w:r>
-      <w:r>
-        <w:t>principles, this layer must not know anything about how data is stored.</w:t>
-      </w:r>
-      <w:r>
-        <w:t xml:space="preserve"> </w:t>
-      </w:r>
-      <w:r>
-        <w:t>The infrastructure layer should be in charge of these persistence tasks. </w:t>
-      </w:r>
-      <w:r>
-        <w:t>Domain entities shouldn't directly depend on any data access infrastructure framework, like by inheriting from a base class. Even though the persistence ignorance principle is important for the domain model, concerns about persistence should not be ignored.</w:t>
-      </w:r>
-      <w:r>
-        <w:t xml:space="preserve"> </w:t>
-      </w:r>
-      <w:r>
-        <w:t>It is still important to understand the physical data model and how it maps to the entity object model; otherwise, impossible designs would be created</w:t>
-      </w:r>
-      <w:r>
-        <w:t xml:space="preserve"> (</w:t>
-      </w:r>
-      <w:bookmarkStart w:id="13" w:name="_Hlk123040421"/>
-      <w:r>
-        <w:t>César de la Torre</w:t>
-      </w:r>
-      <w:bookmarkEnd w:id="13"/>
-      <w:r>
-        <w:t>, 2022)</w:t>
-      </w:r>
-      <w:r>
-        <w:t>.</w:t>
-      </w:r>
-    </w:p>
-    <w:p>
-      <w:pPr>
-        <w:pStyle w:val="Heading4"/>
-        <w:numPr>
-          <w:ilvl w:val="0"/>
-          <w:numId w:val="10"/>
-        </w:numPr>
-      </w:pPr>
-      <w:r>
-        <w:t xml:space="preserve">Application </w:t>
-      </w:r>
-      <w:r>
-        <w:t>l</w:t>
-      </w:r>
-      <w:r>
-        <w:t>ayer</w:t>
-      </w:r>
-    </w:p>
-    <w:p>
-      <w:pPr>
-        <w:rPr>
-          <w:lang w:val="en-US"/>
-        </w:rPr>
-      </w:pPr>
-      <w:r>
-        <w:rPr>
-          <w:lang w:val="en-US"/>
-        </w:rPr>
-        <w:t xml:space="preserve">The application layer defines the functions of the software and directs the expressive domain objects to solve problems. This layer </w:t>
-      </w:r>
-      <w:proofErr w:type="gramStart"/>
-      <w:r>
-        <w:rPr>
-          <w:lang w:val="en-US"/>
-        </w:rPr>
-        <w:t>is in charge of</w:t>
-      </w:r>
-      <w:proofErr w:type="gramEnd"/>
-      <w:r>
-        <w:rPr>
-          <w:lang w:val="en-US"/>
-        </w:rPr>
-        <w:t xml:space="preserve"> tasks that are important to the business or are needed to work with the application layers of other systems.</w:t>
-      </w:r>
-      <w:r>
-        <w:rPr>
-          <w:lang w:val="en-US"/>
-        </w:rPr>
-        <w:t xml:space="preserve"> </w:t>
-      </w:r>
-      <w:r>
-        <w:rPr>
-          <w:lang w:val="en-US"/>
-        </w:rPr>
-        <w:t>This layer is kept thin. It contains no business rules or knowledge, but only coordinates tasks and delegated work to domain object collaborations in the next layer down. It does not have a state reflecting the business situation, but it can have a state that reflects the progress of a task for the user or the program</w:t>
-      </w:r>
-      <w:r>
-        <w:rPr>
-          <w:lang w:val="en-US"/>
-        </w:rPr>
-        <w:t xml:space="preserve"> </w:t>
-      </w:r>
-      <w:r>
-        <w:t>(</w:t>
-      </w:r>
-      <w:r>
-        <w:rPr>
-          <w:rFonts w:ascii="Segoe UI" w:eastAsia="Times New Roman" w:hAnsi="Segoe UI" w:cs="Segoe UI"/>
-          <w:color w:val="171717"/>
-          <w:sz w:val="24"/>
-          <w:szCs w:val="24"/>
-          <w:lang w:val="en-US"/>
-        </w:rPr>
-        <w:t>Eric Evans</w:t>
-      </w:r>
-      <w:r>
-        <w:rPr>
-          <w:rFonts w:ascii="Segoe UI" w:eastAsia="Times New Roman" w:hAnsi="Segoe UI" w:cs="Segoe UI"/>
-          <w:color w:val="171717"/>
-          <w:sz w:val="24"/>
-          <w:szCs w:val="24"/>
-          <w:lang w:val="en-US"/>
-        </w:rPr>
-        <w:t>)</w:t>
-      </w:r>
-      <w:r>
-        <w:rPr>
-          <w:lang w:val="en-US"/>
-        </w:rPr>
-        <w:t>. </w:t>
-      </w:r>
-      <w:r>
-        <w:rPr>
-          <w:lang w:val="en-US"/>
-        </w:rPr>
-        <w:t>It gives the task of executing business rules to the domain model classes (aggregate roots and domain entities), which will then update the data in those domain entities.</w:t>
-      </w:r>
-      <w:r>
-        <w:rPr>
-          <w:lang w:val="en-US"/>
-        </w:rPr>
-        <w:t xml:space="preserve"> </w:t>
-      </w:r>
-      <w:r>
-        <w:rPr>
-          <w:lang w:val="en-US"/>
-        </w:rPr>
-        <w:t>The goal is for the presentation and application layers to have nothing to do with the domain logic in the domain model layer, its invariants, the data model, or any business rules that go with it</w:t>
-      </w:r>
-      <w:r>
-        <w:rPr>
-          <w:lang w:val="en-US"/>
-        </w:rPr>
-        <w:t xml:space="preserve"> (</w:t>
-      </w:r>
-      <w:bookmarkStart w:id="14" w:name="_Hlk123126986"/>
-      <w:r>
-        <w:t>Bill Wagner</w:t>
-      </w:r>
-      <w:bookmarkEnd w:id="14"/>
-      <w:r>
-        <w:t>,</w:t>
-      </w:r>
-      <w:r>
-        <w:t xml:space="preserve"> 2022</w:t>
-      </w:r>
-      <w:r>
-        <w:rPr>
-          <w:lang w:val="en-US"/>
-        </w:rPr>
-        <w:t>)</w:t>
-      </w:r>
-      <w:r>
-        <w:rPr>
-          <w:lang w:val="en-US"/>
-        </w:rPr>
-        <w:t>.</w:t>
-      </w:r>
-    </w:p>
-    <w:p>
-      <w:pPr>
-        <w:pStyle w:val="Heading4"/>
-        <w:numPr>
-          <w:ilvl w:val="0"/>
-          <w:numId w:val="10"/>
-        </w:numPr>
-        <w:rPr>
-          <w:lang w:val="en-US"/>
-        </w:rPr>
-      </w:pPr>
-      <w:r>
-        <w:rPr>
-          <w:lang w:val="en-US"/>
-        </w:rPr>
-        <w:t xml:space="preserve"> </w:t>
-      </w:r>
-      <w:r>
-        <w:rPr>
-          <w:lang w:val="en-US"/>
-        </w:rPr>
-        <w:t>I</w:t>
-      </w:r>
-      <w:r>
-        <w:rPr>
-          <w:lang w:val="en-US"/>
-        </w:rPr>
-        <w:t>nfrastructure layer</w:t>
-      </w:r>
-    </w:p>
-    <w:p>
-      <w:pPr>
-        <w:rPr>
-          <w:lang w:val="en-US"/>
-        </w:rPr>
-      </w:pPr>
-      <w:r>
-        <w:rPr>
-          <w:lang w:val="en-US"/>
-        </w:rPr>
-        <w:t>The infrastructure layer is where data from domain entities is stored in databases or another persistent store. An example is using object-relational mapping framework code to implement the repository pattern classes.</w:t>
-      </w:r>
-      <w:r>
-        <w:rPr>
-          <w:lang w:val="en-US"/>
-        </w:rPr>
-        <w:t xml:space="preserve"> </w:t>
-      </w:r>
-      <w:r>
-        <w:rPr>
-          <w:lang w:val="en-US"/>
-        </w:rPr>
-        <w:t>According to the persistence and infrastructure ignorance principles, the infrastructure layer must not "contaminate" the domain model layer. </w:t>
-      </w:r>
-      <w:r>
-        <w:rPr>
-          <w:lang w:val="en-US"/>
-        </w:rPr>
-        <w:t>The entity classes in the domain model must be isolated from the infrastructure. </w:t>
-      </w:r>
-    </w:p>
-    <w:p>
-      <w:pPr>
-        <w:pStyle w:val="Heading4"/>
-        <w:numPr>
-          <w:ilvl w:val="0"/>
-          <w:numId w:val="10"/>
-        </w:numPr>
-        <w:rPr>
-          <w:lang w:val="en-US"/>
-        </w:rPr>
-      </w:pPr>
-      <w:r>
-        <w:rPr>
-          <w:lang w:val="en-US"/>
-        </w:rPr>
-        <w:t>Dependencies between layers</w:t>
-      </w:r>
-    </w:p>
-    <w:p>
-      <w:pPr>
-        <w:rPr>
-          <w:lang w:val="en-US"/>
-        </w:rPr>
-      </w:pPr>
-      <w:r>
-        <w:rPr>
-          <w:lang w:val="en-US"/>
-        </w:rPr>
-        <w:t>The following diagram depicts the interdependence of the three layers mentioned above: </w:t>
-      </w:r>
-    </w:p>
-    <w:p>
-      <w:pPr>
-        <w:rPr>
-          <w:lang w:val="en-US"/>
-        </w:rPr>
-      </w:pPr>
+        <w:t xml:space="preserve"> </w:t>
+      </w:r>
       <w:r>
         <w:rPr>
           <w:noProof/>
         </w:rPr>
-        <w:lastRenderedPageBreak/>
         <w:drawing>
-          <wp:inline distT="0" distB="0" distL="0" distR="0" wp14:anchorId="611403B2" wp14:editId="73D59CC4">
-            <wp:extent cx="1486601" cy="2079498"/>
-            <wp:effectExtent l="0" t="0" r="0" b="0"/>
-            <wp:docPr id="4" name="Picture 4"/>
+          <wp:inline distT="0" distB="0" distL="0" distR="0" wp14:anchorId="3080CDA9" wp14:editId="585EA5B5">
+            <wp:extent cx="2913321" cy="3040491"/>
+            <wp:effectExtent l="0" t="0" r="1905" b="7620"/>
+            <wp:docPr id="3" name="Picture 3"/>
             <wp:cNvGraphicFramePr>
               <a:graphicFrameLocks xmlns:a="http://schemas.openxmlformats.org/drawingml/2006/main" noChangeAspect="1"/>
             </wp:cNvGraphicFramePr>
@@ -2919,6 +2840,474 @@
                   <pic:spPr>
                     <a:xfrm>
                       <a:off x="0" y="0"/>
+                      <a:ext cx="2952988" cy="3081889"/>
+                    </a:xfrm>
+                    <a:prstGeom prst="rect">
+                      <a:avLst/>
+                    </a:prstGeom>
+                  </pic:spPr>
+                </pic:pic>
+              </a:graphicData>
+            </a:graphic>
+          </wp:inline>
+        </w:drawing>
+      </w:r>
+    </w:p>
+    <w:p>
+      <w:r>
+        <w:t>building blocks of domain-driven design</w:t>
+      </w:r>
+    </w:p>
+    <w:p>
+      <w:pPr>
+        <w:pStyle w:val="Heading3"/>
+        <w:numPr>
+          <w:ilvl w:val="0"/>
+          <w:numId w:val="8"/>
+        </w:numPr>
+        <w:rPr>
+          <w:lang w:val="en-US"/>
+        </w:rPr>
+      </w:pPr>
+      <w:bookmarkStart w:id="13" w:name="_Toc124074290"/>
+      <w:r>
+        <w:rPr>
+          <w:lang w:val="en-US"/>
+        </w:rPr>
+        <w:t>Layers in DDD</w:t>
+      </w:r>
+      <w:bookmarkEnd w:id="13"/>
+    </w:p>
+    <w:p>
+      <w:r>
+        <w:t>Most enterprise applications with significant business and technical complexity are defined by multiple layers.</w:t>
+      </w:r>
+      <w:r>
+        <w:t xml:space="preserve"> (</w:t>
+      </w:r>
+      <w:r>
+        <w:t>Mike Rousos</w:t>
+      </w:r>
+      <w:r>
+        <w:t>, 20</w:t>
+      </w:r>
+      <w:r>
+        <w:t>22</w:t>
+      </w:r>
+      <w:r>
+        <w:t>)</w:t>
+      </w:r>
+      <w:r>
+        <w:t>.</w:t>
+      </w:r>
+      <w:r>
+        <w:t xml:space="preserve"> </w:t>
+      </w:r>
+      <w:r>
+        <w:t>The layers are a logical artifact that has nothing to do with how the service is deployed.</w:t>
+      </w:r>
+      <w:r>
+        <w:t xml:space="preserve"> </w:t>
+      </w:r>
+      <w:r>
+        <w:t>They exist to help developers manage the complexity of the code. Different layers may have different types, necessitating translations between them. </w:t>
+      </w:r>
+      <w:r>
+        <w:t>A domain model must be controlled by aggregate roots that ensure that all invariants and rules related to that group of entities are performed through a single entry-point or gate (</w:t>
+      </w:r>
+      <w:r>
+        <w:t>Bill Wagner</w:t>
+      </w:r>
+      <w:r>
+        <w:t>, 2022). </w:t>
+      </w:r>
+    </w:p>
+    <w:p>
+      <w:pPr>
+        <w:pStyle w:val="Heading4"/>
+        <w:numPr>
+          <w:ilvl w:val="0"/>
+          <w:numId w:val="10"/>
+        </w:numPr>
+      </w:pPr>
+      <w:r>
+        <w:t>D</w:t>
+      </w:r>
+      <w:r>
+        <w:t>omain model layer</w:t>
+      </w:r>
+    </w:p>
+    <w:p>
+      <w:r>
+        <w:t>This layer is in charge of representing business concepts, business situation information, and business rules</w:t>
+      </w:r>
+      <w:r>
+        <w:t xml:space="preserve"> (</w:t>
+      </w:r>
+      <w:r>
+        <w:rPr>
+          <w:rFonts w:ascii="Segoe UI" w:eastAsia="Times New Roman" w:hAnsi="Segoe UI" w:cs="Segoe UI"/>
+          <w:color w:val="171717"/>
+          <w:sz w:val="24"/>
+          <w:szCs w:val="24"/>
+          <w:lang w:val="en-US"/>
+        </w:rPr>
+        <w:t>Eric Evans</w:t>
+      </w:r>
+      <w:r>
+        <w:rPr>
+          <w:rFonts w:ascii="Segoe UI" w:eastAsia="Times New Roman" w:hAnsi="Segoe UI" w:cs="Segoe UI"/>
+          <w:color w:val="171717"/>
+          <w:sz w:val="24"/>
+          <w:szCs w:val="24"/>
+          <w:lang w:val="en-US"/>
+        </w:rPr>
+        <w:t>)</w:t>
+      </w:r>
+      <w:r>
+        <w:t>. </w:t>
+      </w:r>
+      <w:r>
+        <w:t>The domain model layer is where the business is expressed; it is the heart of business software.</w:t>
+      </w:r>
+      <w:r>
+        <w:t xml:space="preserve"> </w:t>
+      </w:r>
+      <w:r>
+        <w:t>According to the Persistence Ignorance</w:t>
+      </w:r>
+      <w:r>
+        <w:t xml:space="preserve"> (</w:t>
+      </w:r>
+      <w:r>
+        <w:t>todo</w:t>
+      </w:r>
+      <w:r>
+        <w:t>)</w:t>
+      </w:r>
+      <w:r>
+        <w:t xml:space="preserve"> and Infrastructure Ignorance </w:t>
+      </w:r>
+      <w:r>
+        <w:t>(</w:t>
+      </w:r>
+      <w:r>
+        <w:t>OREN EINI</w:t>
+      </w:r>
+      <w:r>
+        <w:t>, 20</w:t>
+      </w:r>
+      <w:r>
+        <w:t>0</w:t>
+      </w:r>
+      <w:r>
+        <w:t xml:space="preserve">8) </w:t>
+      </w:r>
+      <w:r>
+        <w:t>principles, this layer must not know anything about how data is stored.</w:t>
+      </w:r>
+      <w:r>
+        <w:t xml:space="preserve"> </w:t>
+      </w:r>
+      <w:r>
+        <w:t>The infrastructure layer should be in charge of these persistence tasks. </w:t>
+      </w:r>
+      <w:r>
+        <w:t>Domain entities shouldn't directly depend on any data access infrastructure framework, like by inheriting from a base class. Even though the persistence ignorance principle is important for the domain model, concerns about persistence should not be ignored.</w:t>
+      </w:r>
+      <w:r>
+        <w:t xml:space="preserve"> </w:t>
+      </w:r>
+      <w:r>
+        <w:t>It is still important to understand the physical data model and how it maps to the entity object model; otherwise, impossible designs would be created</w:t>
+      </w:r>
+      <w:r>
+        <w:t xml:space="preserve"> (</w:t>
+      </w:r>
+      <w:bookmarkStart w:id="14" w:name="_Hlk123040421"/>
+      <w:r>
+        <w:t>César de la Torre</w:t>
+      </w:r>
+      <w:bookmarkEnd w:id="14"/>
+      <w:r>
+        <w:t>, 2022)</w:t>
+      </w:r>
+      <w:r>
+        <w:t>.</w:t>
+      </w:r>
+    </w:p>
+    <w:p>
+      <w:pPr>
+        <w:pStyle w:val="Heading4"/>
+        <w:numPr>
+          <w:ilvl w:val="0"/>
+          <w:numId w:val="10"/>
+        </w:numPr>
+      </w:pPr>
+      <w:r>
+        <w:t xml:space="preserve">Application </w:t>
+      </w:r>
+      <w:r>
+        <w:t>l</w:t>
+      </w:r>
+      <w:r>
+        <w:t>ayer</w:t>
+      </w:r>
+    </w:p>
+    <w:p>
+      <w:pPr>
+        <w:rPr>
+          <w:lang w:val="en-US"/>
+        </w:rPr>
+      </w:pPr>
+      <w:r>
+        <w:rPr>
+          <w:lang w:val="en-US"/>
+        </w:rPr>
+        <w:t xml:space="preserve">The application layer defines the functions of the software and directs the expressive domain objects to solve problems. This layer </w:t>
+      </w:r>
+      <w:proofErr w:type="gramStart"/>
+      <w:r>
+        <w:rPr>
+          <w:lang w:val="en-US"/>
+        </w:rPr>
+        <w:t>is in charge of</w:t>
+      </w:r>
+      <w:proofErr w:type="gramEnd"/>
+      <w:r>
+        <w:rPr>
+          <w:lang w:val="en-US"/>
+        </w:rPr>
+        <w:t xml:space="preserve"> tasks that are important to the business or are needed to work with the application layers of other systems.</w:t>
+      </w:r>
+      <w:r>
+        <w:rPr>
+          <w:lang w:val="en-US"/>
+        </w:rPr>
+        <w:t xml:space="preserve"> </w:t>
+      </w:r>
+      <w:r>
+        <w:rPr>
+          <w:lang w:val="en-US"/>
+        </w:rPr>
+        <w:t>This layer is kept thin. It contains no business rules or knowledge, but only coordinates tasks and delegated work to domain object collaborations in the next layer down. It does not have a state reflecting the business situation, but it can have a state that reflects the progress of a task for the user or the program</w:t>
+      </w:r>
+      <w:r>
+        <w:rPr>
+          <w:lang w:val="en-US"/>
+        </w:rPr>
+        <w:t xml:space="preserve"> </w:t>
+      </w:r>
+      <w:r>
+        <w:t>(</w:t>
+      </w:r>
+      <w:r>
+        <w:rPr>
+          <w:rFonts w:ascii="Segoe UI" w:eastAsia="Times New Roman" w:hAnsi="Segoe UI" w:cs="Segoe UI"/>
+          <w:color w:val="171717"/>
+          <w:sz w:val="24"/>
+          <w:szCs w:val="24"/>
+          <w:lang w:val="en-US"/>
+        </w:rPr>
+        <w:t>Eric Evans</w:t>
+      </w:r>
+      <w:r>
+        <w:rPr>
+          <w:rFonts w:ascii="Segoe UI" w:eastAsia="Times New Roman" w:hAnsi="Segoe UI" w:cs="Segoe UI"/>
+          <w:color w:val="171717"/>
+          <w:sz w:val="24"/>
+          <w:szCs w:val="24"/>
+          <w:lang w:val="en-US"/>
+        </w:rPr>
+        <w:t>)</w:t>
+      </w:r>
+      <w:r>
+        <w:rPr>
+          <w:lang w:val="en-US"/>
+        </w:rPr>
+        <w:t>. </w:t>
+      </w:r>
+      <w:r>
+        <w:rPr>
+          <w:lang w:val="en-US"/>
+        </w:rPr>
+        <w:t>It gives the task of executing business rules to the domain model classes (aggregate roots and domain entities), which will then update the data in those domain entities.</w:t>
+      </w:r>
+      <w:r>
+        <w:rPr>
+          <w:lang w:val="en-US"/>
+        </w:rPr>
+        <w:t xml:space="preserve"> </w:t>
+      </w:r>
+      <w:r>
+        <w:rPr>
+          <w:lang w:val="en-US"/>
+        </w:rPr>
+        <w:t xml:space="preserve">The goal is for the presentation and application </w:t>
+      </w:r>
+      <w:r>
+        <w:rPr>
+          <w:lang w:val="en-US"/>
+        </w:rPr>
+        <w:lastRenderedPageBreak/>
+        <w:t>layers to have nothing to do with the domain logic in the domain model layer, its invariants, the data model, or any business rules that go with it</w:t>
+      </w:r>
+      <w:r>
+        <w:rPr>
+          <w:lang w:val="en-US"/>
+        </w:rPr>
+        <w:t xml:space="preserve"> (</w:t>
+      </w:r>
+      <w:bookmarkStart w:id="15" w:name="_Hlk123126986"/>
+      <w:r>
+        <w:t>Bill Wagner</w:t>
+      </w:r>
+      <w:bookmarkEnd w:id="15"/>
+      <w:r>
+        <w:t>,</w:t>
+      </w:r>
+      <w:r>
+        <w:t xml:space="preserve"> 2022</w:t>
+      </w:r>
+      <w:r>
+        <w:rPr>
+          <w:lang w:val="en-US"/>
+        </w:rPr>
+        <w:t>)</w:t>
+      </w:r>
+      <w:r>
+        <w:rPr>
+          <w:lang w:val="en-US"/>
+        </w:rPr>
+        <w:t>.</w:t>
+      </w:r>
+    </w:p>
+    <w:p>
+      <w:pPr>
+        <w:pStyle w:val="Heading4"/>
+        <w:numPr>
+          <w:ilvl w:val="0"/>
+          <w:numId w:val="10"/>
+        </w:numPr>
+        <w:rPr>
+          <w:lang w:val="en-US"/>
+        </w:rPr>
+      </w:pPr>
+      <w:r>
+        <w:rPr>
+          <w:lang w:val="en-US"/>
+        </w:rPr>
+        <w:t xml:space="preserve"> </w:t>
+      </w:r>
+      <w:r>
+        <w:rPr>
+          <w:lang w:val="en-US"/>
+        </w:rPr>
+        <w:t>I</w:t>
+      </w:r>
+      <w:r>
+        <w:rPr>
+          <w:lang w:val="en-US"/>
+        </w:rPr>
+        <w:t>nfrastructure layer</w:t>
+      </w:r>
+    </w:p>
+    <w:p>
+      <w:pPr>
+        <w:rPr>
+          <w:lang w:val="en-US"/>
+        </w:rPr>
+      </w:pPr>
+      <w:r>
+        <w:rPr>
+          <w:lang w:val="en-US"/>
+        </w:rPr>
+        <w:t>The infrastructure layer is where data from domain entities is stored in databases or another persistent store. An example is using object-relational mapping framework code to implement the repository pattern classes.</w:t>
+      </w:r>
+      <w:r>
+        <w:rPr>
+          <w:lang w:val="en-US"/>
+        </w:rPr>
+        <w:t xml:space="preserve"> </w:t>
+      </w:r>
+      <w:r>
+        <w:rPr>
+          <w:lang w:val="en-US"/>
+        </w:rPr>
+        <w:t>According to the persistence and infrastructure ignorance principles, the infrastructure layer must not "contaminate" the domain model layer. </w:t>
+      </w:r>
+      <w:r>
+        <w:rPr>
+          <w:lang w:val="en-US"/>
+        </w:rPr>
+        <w:t>The entity classes in the domain model must be isolated from the infrastructure. </w:t>
+      </w:r>
+    </w:p>
+    <w:p>
+      <w:pPr>
+        <w:pStyle w:val="Heading4"/>
+        <w:numPr>
+          <w:ilvl w:val="0"/>
+          <w:numId w:val="10"/>
+        </w:numPr>
+        <w:rPr>
+          <w:lang w:val="en-US"/>
+        </w:rPr>
+      </w:pPr>
+      <w:r>
+        <w:rPr>
+          <w:lang w:val="en-US"/>
+        </w:rPr>
+        <w:t>Dependencies between layers</w:t>
+      </w:r>
+    </w:p>
+    <w:p>
+      <w:pPr>
+        <w:rPr>
+          <w:lang w:val="en-US"/>
+        </w:rPr>
+      </w:pPr>
+      <w:r>
+        <w:rPr>
+          <w:lang w:val="en-US"/>
+        </w:rPr>
+        <w:t>The following diagram depicts the interdependence of the three layers mentioned above: </w:t>
+      </w:r>
+    </w:p>
+    <w:p>
+      <w:pPr>
+        <w:rPr>
+          <w:lang w:val="en-US"/>
+        </w:rPr>
+      </w:pPr>
+      <w:r>
+        <w:rPr>
+          <w:noProof/>
+        </w:rPr>
+        <w:drawing>
+          <wp:inline distT="0" distB="0" distL="0" distR="0" wp14:anchorId="611403B2" wp14:editId="73D59CC4">
+            <wp:extent cx="1486601" cy="2079498"/>
+            <wp:effectExtent l="0" t="0" r="0" b="0"/>
+            <wp:docPr id="4" name="Picture 4"/>
+            <wp:cNvGraphicFramePr>
+              <a:graphicFrameLocks xmlns:a="http://schemas.openxmlformats.org/drawingml/2006/main" noChangeAspect="1"/>
+            </wp:cNvGraphicFramePr>
+            <a:graphic xmlns:a="http://schemas.openxmlformats.org/drawingml/2006/main">
+              <a:graphicData uri="http://schemas.openxmlformats.org/drawingml/2006/picture">
+                <pic:pic xmlns:pic="http://schemas.openxmlformats.org/drawingml/2006/picture">
+                  <pic:nvPicPr>
+                    <pic:cNvPr id="1" name=""/>
+                    <pic:cNvPicPr/>
+                  </pic:nvPicPr>
+                  <pic:blipFill>
+                    <a:blip r:embed="rId9"/>
+                    <a:stretch>
+                      <a:fillRect/>
+                    </a:stretch>
+                  </pic:blipFill>
+                  <pic:spPr>
+                    <a:xfrm>
+                      <a:off x="0" y="0"/>
                       <a:ext cx="1519096" cy="2124953"/>
                     </a:xfrm>
                     <a:prstGeom prst="rect">
@@ -2970,7 +3359,7 @@
           <w:lang w:val="en-US"/>
         </w:rPr>
       </w:pPr>
-      <w:bookmarkStart w:id="15" w:name="_Toc124061015"/>
+      <w:bookmarkStart w:id="16" w:name="_Toc124074291"/>
       <w:r>
         <w:rPr>
           <w:rFonts w:eastAsia="Times New Roman"/>
@@ -2985,7 +3374,7 @@
         </w:rPr>
         <w:t>rinciples</w:t>
       </w:r>
-      <w:bookmarkEnd w:id="15"/>
+      <w:bookmarkEnd w:id="16"/>
     </w:p>
     <w:p>
       <w:pPr>
@@ -3035,12 +3424,12 @@
       <w:r>
         <w:br w:type="page"/>
       </w:r>
-      <w:bookmarkStart w:id="16" w:name="_Toc124061016"/>
+      <w:bookmarkStart w:id="17" w:name="_Toc124074292"/>
       <w:r>
         <w:lastRenderedPageBreak/>
         <w:t>Test-Driven Development</w:t>
       </w:r>
-      <w:bookmarkEnd w:id="16"/>
+      <w:bookmarkEnd w:id="17"/>
       <w:r>
         <w:t xml:space="preserve"> </w:t>
       </w:r>
@@ -3465,14 +3854,14 @@
           <w:rFonts w:eastAsia="Times New Roman"/>
         </w:rPr>
       </w:pPr>
-      <w:bookmarkStart w:id="17" w:name="_Toc124061017"/>
+      <w:bookmarkStart w:id="18" w:name="_Toc124074293"/>
       <w:r>
         <w:rPr>
           <w:rFonts w:eastAsia="Times New Roman"/>
         </w:rPr>
         <w:t>Clean Architecture</w:t>
       </w:r>
-      <w:bookmarkEnd w:id="17"/>
+      <w:bookmarkEnd w:id="18"/>
     </w:p>
     <w:p>
       <w:r>
@@ -3534,14 +3923,14 @@
           <w:lang w:val="en-US"/>
         </w:rPr>
       </w:pPr>
-      <w:bookmarkStart w:id="18" w:name="_Toc124061018"/>
+      <w:bookmarkStart w:id="19" w:name="_Toc124074294"/>
       <w:r>
         <w:rPr>
           <w:lang w:val="en-US"/>
         </w:rPr>
         <w:t>Limitations</w:t>
       </w:r>
-      <w:bookmarkEnd w:id="18"/>
+      <w:bookmarkEnd w:id="19"/>
     </w:p>
     <w:p>
       <w:pPr>
@@ -3721,7 +4110,7 @@
           <w:lang w:val="en-US"/>
         </w:rPr>
       </w:pPr>
-      <w:bookmarkStart w:id="19" w:name="_Toc124061019"/>
+      <w:bookmarkStart w:id="20" w:name="_Toc124074295"/>
       <w:r>
         <w:rPr>
           <w:lang w:val="en-US"/>
@@ -3770,7 +4159,7 @@
         </w:rPr>
         <w:t>ork</w:t>
       </w:r>
-      <w:bookmarkEnd w:id="19"/>
+      <w:bookmarkEnd w:id="20"/>
     </w:p>
     <w:p>
       <w:pPr>
@@ -3897,11 +4286,11 @@
       <w:pPr>
         <w:pStyle w:val="Heading2"/>
       </w:pPr>
-      <w:bookmarkStart w:id="20" w:name="_Toc124061020"/>
+      <w:bookmarkStart w:id="21" w:name="_Toc124074296"/>
       <w:r>
         <w:t>REFERENCES</w:t>
       </w:r>
-      <w:bookmarkEnd w:id="20"/>
+      <w:bookmarkEnd w:id="21"/>
     </w:p>
     <w:p>
       <w:r>
@@ -3989,7 +4378,7 @@
         </w:rPr>
         <w:t xml:space="preserve">[7] </w:t>
       </w:r>
-      <w:hyperlink r:id="rId9" w:history="1">
+      <w:hyperlink r:id="rId10" w:history="1">
         <w:r>
           <w:rPr>
             <w:rStyle w:val="Hyperlink"/>
@@ -4350,7 +4739,9 @@
               <w:tab w:val="right" w:leader="dot" w:pos="9016"/>
             </w:tabs>
             <w:rPr>
+              <w:rFonts w:eastAsiaTheme="minorEastAsia"/>
               <w:noProof/>
+              <w:lang w:val="en-US"/>
             </w:rPr>
           </w:pPr>
           <w:r>
@@ -4362,7 +4753,7 @@
           <w:r>
             <w:fldChar w:fldCharType="separate"/>
           </w:r>
-          <w:hyperlink w:anchor="_Toc124061003" w:history="1">
+          <w:hyperlink w:anchor="_Toc124074278" w:history="1">
             <w:r>
               <w:rPr>
                 <w:rStyle w:val="Hyperlink"/>
@@ -4390,7 +4781,7 @@
                 <w:noProof/>
                 <w:webHidden/>
               </w:rPr>
-              <w:instrText xml:space="preserve"> PAGEREF _Toc124061003 \h </w:instrText>
+              <w:instrText xml:space="preserve"> PAGEREF _Toc124074278 \h </w:instrText>
             </w:r>
             <w:r>
               <w:rPr>
@@ -4428,10 +4819,12 @@
               <w:tab w:val="right" w:leader="dot" w:pos="9016"/>
             </w:tabs>
             <w:rPr>
+              <w:rFonts w:eastAsiaTheme="minorEastAsia"/>
               <w:noProof/>
+              <w:lang w:val="en-US"/>
             </w:rPr>
           </w:pPr>
-          <w:hyperlink w:anchor="_Toc124061004" w:history="1">
+          <w:hyperlink w:anchor="_Toc124074279" w:history="1">
             <w:r>
               <w:rPr>
                 <w:rStyle w:val="Hyperlink"/>
@@ -4458,7 +4851,7 @@
                 <w:noProof/>
                 <w:webHidden/>
               </w:rPr>
-              <w:instrText xml:space="preserve"> PAGEREF _Toc124061004 \h </w:instrText>
+              <w:instrText xml:space="preserve"> PAGEREF _Toc124074279 \h </w:instrText>
             </w:r>
             <w:r>
               <w:rPr>
@@ -4496,10 +4889,12 @@
               <w:tab w:val="right" w:leader="dot" w:pos="9016"/>
             </w:tabs>
             <w:rPr>
+              <w:rFonts w:eastAsiaTheme="minorEastAsia"/>
               <w:noProof/>
+              <w:lang w:val="en-US"/>
             </w:rPr>
           </w:pPr>
-          <w:hyperlink w:anchor="_Toc124061005" w:history="1">
+          <w:hyperlink w:anchor="_Toc124074280" w:history="1">
             <w:r>
               <w:rPr>
                 <w:rStyle w:val="Hyperlink"/>
@@ -4526,7 +4921,7 @@
                 <w:noProof/>
                 <w:webHidden/>
               </w:rPr>
-              <w:instrText xml:space="preserve"> PAGEREF _Toc124061005 \h </w:instrText>
+              <w:instrText xml:space="preserve"> PAGEREF _Toc124074280 \h </w:instrText>
             </w:r>
             <w:r>
               <w:rPr>
@@ -4564,10 +4959,12 @@
               <w:tab w:val="right" w:leader="dot" w:pos="9016"/>
             </w:tabs>
             <w:rPr>
+              <w:rFonts w:eastAsiaTheme="minorEastAsia"/>
               <w:noProof/>
+              <w:lang w:val="en-US"/>
             </w:rPr>
           </w:pPr>
-          <w:hyperlink w:anchor="_Toc124061006" w:history="1">
+          <w:hyperlink w:anchor="_Toc124074281" w:history="1">
             <w:r>
               <w:rPr>
                 <w:rStyle w:val="Hyperlink"/>
@@ -4595,7 +4992,7 @@
                 <w:noProof/>
                 <w:webHidden/>
               </w:rPr>
-              <w:instrText xml:space="preserve"> PAGEREF _Toc124061006 \h </w:instrText>
+              <w:instrText xml:space="preserve"> PAGEREF _Toc124074281 \h </w:instrText>
             </w:r>
             <w:r>
               <w:rPr>
@@ -4634,10 +5031,12 @@
               <w:tab w:val="right" w:leader="dot" w:pos="9016"/>
             </w:tabs>
             <w:rPr>
+              <w:rFonts w:eastAsiaTheme="minorEastAsia"/>
               <w:noProof/>
+              <w:lang w:val="en-US"/>
             </w:rPr>
           </w:pPr>
-          <w:hyperlink w:anchor="_Toc124061007" w:history="1">
+          <w:hyperlink w:anchor="_Toc124074282" w:history="1">
             <w:r>
               <w:rPr>
                 <w:rStyle w:val="Hyperlink"/>
@@ -4648,7 +5047,9 @@
             </w:r>
             <w:r>
               <w:rPr>
-                <w:noProof/>
+                <w:rFonts w:eastAsiaTheme="minorEastAsia"/>
+                <w:noProof/>
+                <w:lang w:val="en-US"/>
               </w:rPr>
               <w:tab/>
             </w:r>
@@ -4679,7 +5080,7 @@
                 <w:noProof/>
                 <w:webHidden/>
               </w:rPr>
-              <w:instrText xml:space="preserve"> PAGEREF _Toc124061007 \h </w:instrText>
+              <w:instrText xml:space="preserve"> PAGEREF _Toc124074282 \h </w:instrText>
             </w:r>
             <w:r>
               <w:rPr>
@@ -4718,10 +5119,12 @@
               <w:tab w:val="right" w:leader="dot" w:pos="9016"/>
             </w:tabs>
             <w:rPr>
+              <w:rFonts w:eastAsiaTheme="minorEastAsia"/>
               <w:noProof/>
+              <w:lang w:val="en-US"/>
             </w:rPr>
           </w:pPr>
-          <w:hyperlink w:anchor="_Toc124061008" w:history="1">
+          <w:hyperlink w:anchor="_Toc124074283" w:history="1">
             <w:r>
               <w:rPr>
                 <w:rStyle w:val="Hyperlink"/>
@@ -4732,7 +5135,9 @@
             </w:r>
             <w:r>
               <w:rPr>
-                <w:noProof/>
+                <w:rFonts w:eastAsiaTheme="minorEastAsia"/>
+                <w:noProof/>
+                <w:lang w:val="en-US"/>
               </w:rPr>
               <w:tab/>
             </w:r>
@@ -4763,7 +5168,7 @@
                 <w:noProof/>
                 <w:webHidden/>
               </w:rPr>
-              <w:instrText xml:space="preserve"> PAGEREF _Toc124061008 \h </w:instrText>
+              <w:instrText xml:space="preserve"> PAGEREF _Toc124074283 \h </w:instrText>
             </w:r>
             <w:r>
               <w:rPr>
@@ -4802,10 +5207,12 @@
               <w:tab w:val="right" w:leader="dot" w:pos="9016"/>
             </w:tabs>
             <w:rPr>
+              <w:rFonts w:eastAsiaTheme="minorEastAsia"/>
               <w:noProof/>
+              <w:lang w:val="en-US"/>
             </w:rPr>
           </w:pPr>
-          <w:hyperlink w:anchor="_Toc124061009" w:history="1">
+          <w:hyperlink w:anchor="_Toc124074284" w:history="1">
             <w:r>
               <w:rPr>
                 <w:rStyle w:val="Hyperlink"/>
@@ -4815,7 +5222,9 @@
             </w:r>
             <w:r>
               <w:rPr>
-                <w:noProof/>
+                <w:rFonts w:eastAsiaTheme="minorEastAsia"/>
+                <w:noProof/>
+                <w:lang w:val="en-US"/>
               </w:rPr>
               <w:tab/>
             </w:r>
@@ -4845,7 +5254,7 @@
                 <w:noProof/>
                 <w:webHidden/>
               </w:rPr>
-              <w:instrText xml:space="preserve"> PAGEREF _Toc124061009 \h </w:instrText>
+              <w:instrText xml:space="preserve"> PAGEREF _Toc124074284 \h </w:instrText>
             </w:r>
             <w:r>
               <w:rPr>
@@ -4865,7 +5274,78 @@
                 <w:noProof/>
                 <w:webHidden/>
               </w:rPr>
-              <w:t>6</w:t>
+              <w:t>7</w:t>
+            </w:r>
+            <w:r>
+              <w:rPr>
+                <w:noProof/>
+                <w:webHidden/>
+              </w:rPr>
+              <w:fldChar w:fldCharType="end"/>
+            </w:r>
+          </w:hyperlink>
+        </w:p>
+        <w:p>
+          <w:pPr>
+            <w:pStyle w:val="TOC2"/>
+            <w:tabs>
+              <w:tab w:val="right" w:leader="dot" w:pos="9016"/>
+            </w:tabs>
+            <w:rPr>
+              <w:rFonts w:eastAsiaTheme="minorEastAsia"/>
+              <w:noProof/>
+              <w:lang w:val="en-US"/>
+            </w:rPr>
+          </w:pPr>
+          <w:hyperlink w:anchor="_Toc124074285" w:history="1">
+            <w:r>
+              <w:rPr>
+                <w:rStyle w:val="Hyperlink"/>
+                <w:noProof/>
+                <w:lang w:val="en-US"/>
+              </w:rPr>
+              <w:t>The CAP theorem</w:t>
+            </w:r>
+            <w:r>
+              <w:rPr>
+                <w:noProof/>
+                <w:webHidden/>
+              </w:rPr>
+              <w:tab/>
+            </w:r>
+            <w:r>
+              <w:rPr>
+                <w:noProof/>
+                <w:webHidden/>
+              </w:rPr>
+              <w:fldChar w:fldCharType="begin"/>
+            </w:r>
+            <w:r>
+              <w:rPr>
+                <w:noProof/>
+                <w:webHidden/>
+              </w:rPr>
+              <w:instrText xml:space="preserve"> PAGEREF _Toc124074285 \h </w:instrText>
+            </w:r>
+            <w:r>
+              <w:rPr>
+                <w:noProof/>
+                <w:webHidden/>
+              </w:rPr>
+            </w:r>
+            <w:r>
+              <w:rPr>
+                <w:noProof/>
+                <w:webHidden/>
+              </w:rPr>
+              <w:fldChar w:fldCharType="separate"/>
+            </w:r>
+            <w:r>
+              <w:rPr>
+                <w:noProof/>
+                <w:webHidden/>
+              </w:rPr>
+              <w:t>8</w:t>
             </w:r>
             <w:r>
               <w:rPr>
@@ -4884,10 +5364,12 @@
               <w:tab w:val="right" w:leader="dot" w:pos="9016"/>
             </w:tabs>
             <w:rPr>
+              <w:rFonts w:eastAsiaTheme="minorEastAsia"/>
               <w:noProof/>
+              <w:lang w:val="en-US"/>
             </w:rPr>
           </w:pPr>
-          <w:hyperlink w:anchor="_Toc124061010" w:history="1">
+          <w:hyperlink w:anchor="_Toc124074286" w:history="1">
             <w:r>
               <w:rPr>
                 <w:rStyle w:val="Hyperlink"/>
@@ -4897,7 +5379,9 @@
             </w:r>
             <w:r>
               <w:rPr>
-                <w:noProof/>
+                <w:rFonts w:eastAsiaTheme="minorEastAsia"/>
+                <w:noProof/>
+                <w:lang w:val="en-US"/>
               </w:rPr>
               <w:tab/>
             </w:r>
@@ -4927,7 +5411,7 @@
                 <w:noProof/>
                 <w:webHidden/>
               </w:rPr>
-              <w:instrText xml:space="preserve"> PAGEREF _Toc124061010 \h </w:instrText>
+              <w:instrText xml:space="preserve"> PAGEREF _Toc124074286 \h </w:instrText>
             </w:r>
             <w:r>
               <w:rPr>
@@ -4947,7 +5431,7 @@
                 <w:noProof/>
                 <w:webHidden/>
               </w:rPr>
-              <w:t>7</w:t>
+              <w:t>8</w:t>
             </w:r>
             <w:r>
               <w:rPr>
@@ -4965,10 +5449,12 @@
               <w:tab w:val="right" w:leader="dot" w:pos="9016"/>
             </w:tabs>
             <w:rPr>
+              <w:rFonts w:eastAsiaTheme="minorEastAsia"/>
               <w:noProof/>
+              <w:lang w:val="en-US"/>
             </w:rPr>
           </w:pPr>
-          <w:hyperlink w:anchor="_Toc124061011" w:history="1">
+          <w:hyperlink w:anchor="_Toc124074287" w:history="1">
             <w:r>
               <w:rPr>
                 <w:rStyle w:val="Hyperlink"/>
@@ -4996,7 +5482,7 @@
                 <w:noProof/>
                 <w:webHidden/>
               </w:rPr>
-              <w:instrText xml:space="preserve"> PAGEREF _Toc124061011 \h </w:instrText>
+              <w:instrText xml:space="preserve"> PAGEREF _Toc124074287 \h </w:instrText>
             </w:r>
             <w:r>
               <w:rPr>
@@ -5016,7 +5502,7 @@
                 <w:noProof/>
                 <w:webHidden/>
               </w:rPr>
-              <w:t>7</w:t>
+              <w:t>9</w:t>
             </w:r>
             <w:r>
               <w:rPr>
@@ -5035,10 +5521,12 @@
               <w:tab w:val="right" w:leader="dot" w:pos="9016"/>
             </w:tabs>
             <w:rPr>
+              <w:rFonts w:eastAsiaTheme="minorEastAsia"/>
               <w:noProof/>
+              <w:lang w:val="en-US"/>
             </w:rPr>
           </w:pPr>
-          <w:hyperlink w:anchor="_Toc124061012" w:history="1">
+          <w:hyperlink w:anchor="_Toc124074288" w:history="1">
             <w:r>
               <w:rPr>
                 <w:rStyle w:val="Hyperlink"/>
@@ -5049,7 +5537,9 @@
             </w:r>
             <w:r>
               <w:rPr>
-                <w:noProof/>
+                <w:rFonts w:eastAsiaTheme="minorEastAsia"/>
+                <w:noProof/>
+                <w:lang w:val="en-US"/>
               </w:rPr>
               <w:tab/>
             </w:r>
@@ -5080,7 +5570,7 @@
                 <w:noProof/>
                 <w:webHidden/>
               </w:rPr>
-              <w:instrText xml:space="preserve"> PAGEREF _Toc124061012 \h </w:instrText>
+              <w:instrText xml:space="preserve"> PAGEREF _Toc124074288 \h </w:instrText>
             </w:r>
             <w:r>
               <w:rPr>
@@ -5100,7 +5590,7 @@
                 <w:noProof/>
                 <w:webHidden/>
               </w:rPr>
-              <w:t>7</w:t>
+              <w:t>9</w:t>
             </w:r>
             <w:r>
               <w:rPr>
@@ -5119,10 +5609,12 @@
               <w:tab w:val="right" w:leader="dot" w:pos="9016"/>
             </w:tabs>
             <w:rPr>
+              <w:rFonts w:eastAsiaTheme="minorEastAsia"/>
               <w:noProof/>
+              <w:lang w:val="en-US"/>
             </w:rPr>
           </w:pPr>
-          <w:hyperlink w:anchor="_Toc124061013" w:history="1">
+          <w:hyperlink w:anchor="_Toc124074289" w:history="1">
             <w:r>
               <w:rPr>
                 <w:rStyle w:val="Hyperlink"/>
@@ -5132,7 +5624,9 @@
             </w:r>
             <w:r>
               <w:rPr>
-                <w:noProof/>
+                <w:rFonts w:eastAsiaTheme="minorEastAsia"/>
+                <w:noProof/>
+                <w:lang w:val="en-US"/>
               </w:rPr>
               <w:tab/>
             </w:r>
@@ -5162,7 +5656,7 @@
                 <w:noProof/>
                 <w:webHidden/>
               </w:rPr>
-              <w:instrText xml:space="preserve"> PAGEREF _Toc124061013 \h </w:instrText>
+              <w:instrText xml:space="preserve"> PAGEREF _Toc124074289 \h </w:instrText>
             </w:r>
             <w:r>
               <w:rPr>
@@ -5182,7 +5676,7 @@
                 <w:noProof/>
                 <w:webHidden/>
               </w:rPr>
-              <w:t>7</w:t>
+              <w:t>10</w:t>
             </w:r>
             <w:r>
               <w:rPr>
@@ -5201,10 +5695,12 @@
               <w:tab w:val="right" w:leader="dot" w:pos="9016"/>
             </w:tabs>
             <w:rPr>
+              <w:rFonts w:eastAsiaTheme="minorEastAsia"/>
               <w:noProof/>
+              <w:lang w:val="en-US"/>
             </w:rPr>
           </w:pPr>
-          <w:hyperlink w:anchor="_Toc124061014" w:history="1">
+          <w:hyperlink w:anchor="_Toc124074290" w:history="1">
             <w:r>
               <w:rPr>
                 <w:rStyle w:val="Hyperlink"/>
@@ -5215,7 +5711,9 @@
             </w:r>
             <w:r>
               <w:rPr>
-                <w:noProof/>
+                <w:rFonts w:eastAsiaTheme="minorEastAsia"/>
+                <w:noProof/>
+                <w:lang w:val="en-US"/>
               </w:rPr>
               <w:tab/>
             </w:r>
@@ -5246,7 +5744,7 @@
                 <w:noProof/>
                 <w:webHidden/>
               </w:rPr>
-              <w:instrText xml:space="preserve"> PAGEREF _Toc124061014 \h </w:instrText>
+              <w:instrText xml:space="preserve"> PAGEREF _Toc124074290 \h </w:instrText>
             </w:r>
             <w:r>
               <w:rPr>
@@ -5266,7 +5764,7 @@
                 <w:noProof/>
                 <w:webHidden/>
               </w:rPr>
-              <w:t>7</w:t>
+              <w:t>11</w:t>
             </w:r>
             <w:r>
               <w:rPr>
@@ -5285,10 +5783,12 @@
               <w:tab w:val="right" w:leader="dot" w:pos="9016"/>
             </w:tabs>
             <w:rPr>
+              <w:rFonts w:eastAsiaTheme="minorEastAsia"/>
               <w:noProof/>
+              <w:lang w:val="en-US"/>
             </w:rPr>
           </w:pPr>
-          <w:hyperlink w:anchor="_Toc124061015" w:history="1">
+          <w:hyperlink w:anchor="_Toc124074291" w:history="1">
             <w:r>
               <w:rPr>
                 <w:rStyle w:val="Hyperlink"/>
@@ -5300,7 +5800,9 @@
             </w:r>
             <w:r>
               <w:rPr>
-                <w:noProof/>
+                <w:rFonts w:eastAsiaTheme="minorEastAsia"/>
+                <w:noProof/>
+                <w:lang w:val="en-US"/>
               </w:rPr>
               <w:tab/>
             </w:r>
@@ -5332,7 +5834,7 @@
                 <w:noProof/>
                 <w:webHidden/>
               </w:rPr>
-              <w:instrText xml:space="preserve"> PAGEREF _Toc124061015 \h </w:instrText>
+              <w:instrText xml:space="preserve"> PAGEREF _Toc124074291 \h </w:instrText>
             </w:r>
             <w:r>
               <w:rPr>
@@ -5352,7 +5854,7 @@
                 <w:noProof/>
                 <w:webHidden/>
               </w:rPr>
-              <w:t>8</w:t>
+              <w:t>12</w:t>
             </w:r>
             <w:r>
               <w:rPr>
@@ -5371,10 +5873,12 @@
               <w:tab w:val="right" w:leader="dot" w:pos="9016"/>
             </w:tabs>
             <w:rPr>
+              <w:rFonts w:eastAsiaTheme="minorEastAsia"/>
               <w:noProof/>
+              <w:lang w:val="en-US"/>
             </w:rPr>
           </w:pPr>
-          <w:hyperlink w:anchor="_Toc124061016" w:history="1">
+          <w:hyperlink w:anchor="_Toc124074292" w:history="1">
             <w:r>
               <w:rPr>
                 <w:rStyle w:val="Hyperlink"/>
@@ -5384,7 +5888,9 @@
             </w:r>
             <w:r>
               <w:rPr>
-                <w:noProof/>
+                <w:rFonts w:eastAsiaTheme="minorEastAsia"/>
+                <w:noProof/>
+                <w:lang w:val="en-US"/>
               </w:rPr>
               <w:tab/>
             </w:r>
@@ -5414,7 +5920,7 @@
                 <w:noProof/>
                 <w:webHidden/>
               </w:rPr>
-              <w:instrText xml:space="preserve"> PAGEREF _Toc124061016 \h </w:instrText>
+              <w:instrText xml:space="preserve"> PAGEREF _Toc124074292 \h </w:instrText>
             </w:r>
             <w:r>
               <w:rPr>
@@ -5434,7 +5940,7 @@
                 <w:noProof/>
                 <w:webHidden/>
               </w:rPr>
-              <w:t>9</w:t>
+              <w:t>13</w:t>
             </w:r>
             <w:r>
               <w:rPr>
@@ -5453,10 +5959,12 @@
               <w:tab w:val="right" w:leader="dot" w:pos="9016"/>
             </w:tabs>
             <w:rPr>
+              <w:rFonts w:eastAsiaTheme="minorEastAsia"/>
               <w:noProof/>
+              <w:lang w:val="en-US"/>
             </w:rPr>
           </w:pPr>
-          <w:hyperlink w:anchor="_Toc124061017" w:history="1">
+          <w:hyperlink w:anchor="_Toc124074293" w:history="1">
             <w:r>
               <w:rPr>
                 <w:rStyle w:val="Hyperlink"/>
@@ -5467,7 +5975,9 @@
             </w:r>
             <w:r>
               <w:rPr>
-                <w:noProof/>
+                <w:rFonts w:eastAsiaTheme="minorEastAsia"/>
+                <w:noProof/>
+                <w:lang w:val="en-US"/>
               </w:rPr>
               <w:tab/>
             </w:r>
@@ -5498,7 +6008,7 @@
                 <w:noProof/>
                 <w:webHidden/>
               </w:rPr>
-              <w:instrText xml:space="preserve"> PAGEREF _Toc124061017 \h </w:instrText>
+              <w:instrText xml:space="preserve"> PAGEREF _Toc124074293 \h </w:instrText>
             </w:r>
             <w:r>
               <w:rPr>
@@ -5518,7 +6028,7 @@
                 <w:noProof/>
                 <w:webHidden/>
               </w:rPr>
-              <w:t>9</w:t>
+              <w:t>13</w:t>
             </w:r>
             <w:r>
               <w:rPr>
@@ -5537,10 +6047,12 @@
               <w:tab w:val="right" w:leader="dot" w:pos="9016"/>
             </w:tabs>
             <w:rPr>
+              <w:rFonts w:eastAsiaTheme="minorEastAsia"/>
               <w:noProof/>
+              <w:lang w:val="en-US"/>
             </w:rPr>
           </w:pPr>
-          <w:hyperlink w:anchor="_Toc124061018" w:history="1">
+          <w:hyperlink w:anchor="_Toc124074294" w:history="1">
             <w:r>
               <w:rPr>
                 <w:rStyle w:val="Hyperlink"/>
@@ -5551,7 +6063,9 @@
             </w:r>
             <w:r>
               <w:rPr>
-                <w:noProof/>
+                <w:rFonts w:eastAsiaTheme="minorEastAsia"/>
+                <w:noProof/>
+                <w:lang w:val="en-US"/>
               </w:rPr>
               <w:tab/>
             </w:r>
@@ -5582,7 +6096,7 @@
                 <w:noProof/>
                 <w:webHidden/>
               </w:rPr>
-              <w:instrText xml:space="preserve"> PAGEREF _Toc124061018 \h </w:instrText>
+              <w:instrText xml:space="preserve"> PAGEREF _Toc124074294 \h </w:instrText>
             </w:r>
             <w:r>
               <w:rPr>
@@ -5602,7 +6116,7 @@
                 <w:noProof/>
                 <w:webHidden/>
               </w:rPr>
-              <w:t>9</w:t>
+              <w:t>14</w:t>
             </w:r>
             <w:r>
               <w:rPr>
@@ -5620,10 +6134,12 @@
               <w:tab w:val="right" w:leader="dot" w:pos="9016"/>
             </w:tabs>
             <w:rPr>
+              <w:rFonts w:eastAsiaTheme="minorEastAsia"/>
               <w:noProof/>
+              <w:lang w:val="en-US"/>
             </w:rPr>
           </w:pPr>
-          <w:hyperlink w:anchor="_Toc124061019" w:history="1">
+          <w:hyperlink w:anchor="_Toc124074295" w:history="1">
             <w:r>
               <w:rPr>
                 <w:rStyle w:val="Hyperlink"/>
@@ -5651,7 +6167,7 @@
                 <w:noProof/>
                 <w:webHidden/>
               </w:rPr>
-              <w:instrText xml:space="preserve"> PAGEREF _Toc124061019 \h </w:instrText>
+              <w:instrText xml:space="preserve"> PAGEREF _Toc124074295 \h </w:instrText>
             </w:r>
             <w:r>
               <w:rPr>
@@ -5671,7 +6187,7 @@
                 <w:noProof/>
                 <w:webHidden/>
               </w:rPr>
-              <w:t>9</w:t>
+              <w:t>15</w:t>
             </w:r>
             <w:r>
               <w:rPr>
@@ -5689,10 +6205,12 @@
               <w:tab w:val="right" w:leader="dot" w:pos="9016"/>
             </w:tabs>
             <w:rPr>
+              <w:rFonts w:eastAsiaTheme="minorEastAsia"/>
               <w:noProof/>
+              <w:lang w:val="en-US"/>
             </w:rPr>
           </w:pPr>
-          <w:hyperlink w:anchor="_Toc124061020" w:history="1">
+          <w:hyperlink w:anchor="_Toc124074296" w:history="1">
             <w:r>
               <w:rPr>
                 <w:rStyle w:val="Hyperlink"/>
@@ -5719,7 +6237,7 @@
                 <w:noProof/>
                 <w:webHidden/>
               </w:rPr>
-              <w:instrText xml:space="preserve"> PAGEREF _Toc124061020 \h </w:instrText>
+              <w:instrText xml:space="preserve"> PAGEREF _Toc124074296 \h </w:instrText>
             </w:r>
             <w:r>
               <w:rPr>
@@ -5739,7 +6257,7 @@
                 <w:noProof/>
                 <w:webHidden/>
               </w:rPr>
-              <w:t>11</w:t>
+              <w:t>16</w:t>
             </w:r>
             <w:r>
               <w:rPr>
@@ -6607,6 +7125,151 @@
     </w:lvl>
   </w:abstractNum>
   <w:abstractNum w:abstractNumId="9" w15:restartNumberingAfterBreak="0">
+    <w:nsid w:val="79D366A5"/>
+    <w:multiLevelType w:val="multilevel"/>
+    <w:tmpl w:val="16BA4C5A"/>
+    <w:lvl w:ilvl="0">
+      <w:start w:val="1"/>
+      <w:numFmt w:val="bullet"/>
+      <w:lvlText w:val=""/>
+      <w:lvlJc w:val="left"/>
+      <w:pPr>
+        <w:tabs>
+          <w:tab w:val="num" w:pos="720"/>
+        </w:tabs>
+        <w:ind w:left="720" w:hanging="360"/>
+      </w:pPr>
+      <w:rPr>
+        <w:rFonts w:ascii="Symbol" w:hAnsi="Symbol" w:hint="default"/>
+        <w:sz w:val="20"/>
+      </w:rPr>
+    </w:lvl>
+    <w:lvl w:ilvl="1">
+      <w:start w:val="1"/>
+      <w:numFmt w:val="decimal"/>
+      <w:lvlText w:val="%2)"/>
+      <w:lvlJc w:val="left"/>
+      <w:pPr>
+        <w:ind w:left="1440" w:hanging="360"/>
+      </w:pPr>
+      <w:rPr>
+        <w:rFonts w:hint="default"/>
+      </w:rPr>
+    </w:lvl>
+    <w:lvl w:ilvl="2" w:tentative="1">
+      <w:start w:val="1"/>
+      <w:numFmt w:val="bullet"/>
+      <w:lvlText w:val=""/>
+      <w:lvlJc w:val="left"/>
+      <w:pPr>
+        <w:tabs>
+          <w:tab w:val="num" w:pos="2160"/>
+        </w:tabs>
+        <w:ind w:left="2160" w:hanging="360"/>
+      </w:pPr>
+      <w:rPr>
+        <w:rFonts w:ascii="Wingdings" w:hAnsi="Wingdings" w:hint="default"/>
+        <w:sz w:val="20"/>
+      </w:rPr>
+    </w:lvl>
+    <w:lvl w:ilvl="3" w:tentative="1">
+      <w:start w:val="1"/>
+      <w:numFmt w:val="bullet"/>
+      <w:lvlText w:val=""/>
+      <w:lvlJc w:val="left"/>
+      <w:pPr>
+        <w:tabs>
+          <w:tab w:val="num" w:pos="2880"/>
+        </w:tabs>
+        <w:ind w:left="2880" w:hanging="360"/>
+      </w:pPr>
+      <w:rPr>
+        <w:rFonts w:ascii="Wingdings" w:hAnsi="Wingdings" w:hint="default"/>
+        <w:sz w:val="20"/>
+      </w:rPr>
+    </w:lvl>
+    <w:lvl w:ilvl="4" w:tentative="1">
+      <w:start w:val="1"/>
+      <w:numFmt w:val="bullet"/>
+      <w:lvlText w:val=""/>
+      <w:lvlJc w:val="left"/>
+      <w:pPr>
+        <w:tabs>
+          <w:tab w:val="num" w:pos="3600"/>
+        </w:tabs>
+        <w:ind w:left="3600" w:hanging="360"/>
+      </w:pPr>
+      <w:rPr>
+        <w:rFonts w:ascii="Wingdings" w:hAnsi="Wingdings" w:hint="default"/>
+        <w:sz w:val="20"/>
+      </w:rPr>
+    </w:lvl>
+    <w:lvl w:ilvl="5" w:tentative="1">
+      <w:start w:val="1"/>
+      <w:numFmt w:val="bullet"/>
+      <w:lvlText w:val=""/>
+      <w:lvlJc w:val="left"/>
+      <w:pPr>
+        <w:tabs>
+          <w:tab w:val="num" w:pos="4320"/>
+        </w:tabs>
+        <w:ind w:left="4320" w:hanging="360"/>
+      </w:pPr>
+      <w:rPr>
+        <w:rFonts w:ascii="Wingdings" w:hAnsi="Wingdings" w:hint="default"/>
+        <w:sz w:val="20"/>
+      </w:rPr>
+    </w:lvl>
+    <w:lvl w:ilvl="6" w:tentative="1">
+      <w:start w:val="1"/>
+      <w:numFmt w:val="bullet"/>
+      <w:lvlText w:val=""/>
+      <w:lvlJc w:val="left"/>
+      <w:pPr>
+        <w:tabs>
+          <w:tab w:val="num" w:pos="5040"/>
+        </w:tabs>
+        <w:ind w:left="5040" w:hanging="360"/>
+      </w:pPr>
+      <w:rPr>
+        <w:rFonts w:ascii="Wingdings" w:hAnsi="Wingdings" w:hint="default"/>
+        <w:sz w:val="20"/>
+      </w:rPr>
+    </w:lvl>
+    <w:lvl w:ilvl="7" w:tentative="1">
+      <w:start w:val="1"/>
+      <w:numFmt w:val="bullet"/>
+      <w:lvlText w:val=""/>
+      <w:lvlJc w:val="left"/>
+      <w:pPr>
+        <w:tabs>
+          <w:tab w:val="num" w:pos="5760"/>
+        </w:tabs>
+        <w:ind w:left="5760" w:hanging="360"/>
+      </w:pPr>
+      <w:rPr>
+        <w:rFonts w:ascii="Wingdings" w:hAnsi="Wingdings" w:hint="default"/>
+        <w:sz w:val="20"/>
+      </w:rPr>
+    </w:lvl>
+    <w:lvl w:ilvl="8" w:tentative="1">
+      <w:start w:val="1"/>
+      <w:numFmt w:val="bullet"/>
+      <w:lvlText w:val=""/>
+      <w:lvlJc w:val="left"/>
+      <w:pPr>
+        <w:tabs>
+          <w:tab w:val="num" w:pos="6480"/>
+        </w:tabs>
+        <w:ind w:left="6480" w:hanging="360"/>
+      </w:pPr>
+      <w:rPr>
+        <w:rFonts w:ascii="Wingdings" w:hAnsi="Wingdings" w:hint="default"/>
+        <w:sz w:val="20"/>
+      </w:rPr>
+    </w:lvl>
+  </w:abstractNum>
+  <w:abstractNum w:abstractNumId="10" w15:restartNumberingAfterBreak="0">
     <w:nsid w:val="7E612A09"/>
     <w:multiLevelType w:val="hybridMultilevel"/>
     <w:tmpl w:val="469C1C7C"/>
@@ -6717,13 +7380,16 @@
     <w:abstractNumId w:val="7"/>
   </w:num>
   <w:num w:numId="8">
-    <w:abstractNumId w:val="9"/>
+    <w:abstractNumId w:val="10"/>
   </w:num>
   <w:num w:numId="9">
     <w:abstractNumId w:val="3"/>
   </w:num>
   <w:num w:numId="10">
     <w:abstractNumId w:val="5"/>
+  </w:num>
+  <w:num w:numId="11">
+    <w:abstractNumId w:val="9"/>
   </w:num>
 </w:numbering>
 </file>

--- a/article/article_draft.docx
+++ b/article/article_draft.docx
@@ -735,10 +735,29 @@
     </w:p>
     <w:p>
       <w:r>
-        <w:t>.....</w:t>
-      </w:r>
-    </w:p>
-    <w:p>
+        <w:t>Microservices are an organizational and architectural approach to developing software. According to this approach, software is composed of loosely connected services that are organized around business capabilities and that can be independently deployed and tested</w:t>
+      </w:r>
+      <w:r>
+        <w:t xml:space="preserve"> </w:t>
+      </w:r>
+      <w:r>
+        <w:t>(Wolff, 2016)</w:t>
+      </w:r>
+      <w:r>
+        <w:t>. These services communicate with one another via well-defined APIs.</w:t>
+      </w:r>
+      <w:r>
+        <w:t xml:space="preserve"> </w:t>
+      </w:r>
+      <w:r>
+        <w:t>Large, sophisticated applications may be delivered quickly, consistently, and reliably thanks to the microservices design.</w:t>
+      </w:r>
+      <w:r>
+        <w:t xml:space="preserve"> </w:t>
+      </w:r>
+      <w:r>
+        <w:t>Microservices are technology and language-agnostic, so it is quite possible for a single organization to utilize multiple runtime platforms.</w:t>
+      </w:r>
       <w:r>
         <w:br w:type="page"/>
       </w:r>
@@ -4686,6 +4705,19 @@
           <w:lang w:val="en-US"/>
         </w:rPr>
         <w:t>, J., &amp; Houston, K. A. (2007). Object-Oriented Analysis and Design with Applications (3rd ed.). Addison-Wesley Professional.</w:t>
+      </w:r>
+    </w:p>
+    <w:p>
+      <w:pPr>
+        <w:rPr>
+          <w:lang w:val="en-US"/>
+        </w:rPr>
+      </w:pPr>
+      <w:r>
+        <w:rPr>
+          <w:lang w:val="en-US"/>
+        </w:rPr>
+        <w:t>Wolff, E. (2016). Microservices: Flexible Software Architecture. Microservices: Flexible Software Architecture. Addison-Wesley Professional.</w:t>
       </w:r>
     </w:p>
     <w:p>

--- a/article/article_draft.docx
+++ b/article/article_draft.docx
@@ -722,6 +722,32 @@
       </w:r>
     </w:p>
     <w:p>
+      <w:r>
+        <w:t>All of the aforementioned types are created as monolithic large core applications that contain all of the domain logic.</w:t>
+      </w:r>
+      <w:r>
+        <w:t xml:space="preserve"> </w:t>
+      </w:r>
+      <w:r>
+        <w:t>It has components that communicate to one another directly within a single server process</w:t>
+      </w:r>
+      <w:r>
+        <w:t xml:space="preserve"> </w:t>
+      </w:r>
+      <w:r>
+        <w:t>(</w:t>
+      </w:r>
+      <w:r>
+        <w:t>Vettor</w:t>
+      </w:r>
+      <w:r>
+        <w:t>, 2022)</w:t>
+      </w:r>
+      <w:r>
+        <w:t>.</w:t>
+      </w:r>
+    </w:p>
+    <w:p>
       <w:pPr>
         <w:pStyle w:val="Heading4"/>
         <w:numPr>
@@ -735,6 +761,12 @@
     </w:p>
     <w:p>
       <w:r>
+        <w:t>A monolithic application is a solitary, integrated unit, whereas a microservices architecture divides it into a number of smaller units.</w:t>
+      </w:r>
+      <w:r>
+        <w:t xml:space="preserve"> </w:t>
+      </w:r>
+      <w:r>
         <w:t>Microservices are an organizational and architectural approach to developing software. According to this approach, software is composed of loosely connected services that are organized around business capabilities and that can be independently deployed and tested</w:t>
       </w:r>
       <w:r>
@@ -757,6 +789,24 @@
       </w:r>
       <w:r>
         <w:t>Microservices are technology and language-agnostic, so it is quite possible for a single organization to utilize multiple runtime platforms.</w:t>
+      </w:r>
+      <w:r>
+        <w:t xml:space="preserve"> </w:t>
+      </w:r>
+      <w:r>
+        <w:t>Modern cloud platforms have features like scalability, availability, and resilience that can be used to their fullest by microservices</w:t>
+      </w:r>
+      <w:r>
+        <w:t xml:space="preserve"> (</w:t>
+      </w:r>
+      <w:r>
+        <w:t>Smith</w:t>
+      </w:r>
+      <w:r>
+        <w:t>, 2022)</w:t>
+      </w:r>
+      <w:r>
+        <w:t>. </w:t>
       </w:r>
       <w:r>
         <w:br w:type="page"/>
@@ -4718,6 +4768,89 @@
           <w:lang w:val="en-US"/>
         </w:rPr>
         <w:t>Wolff, E. (2016). Microservices: Flexible Software Architecture. Microservices: Flexible Software Architecture. Addison-Wesley Professional.</w:t>
+      </w:r>
+    </w:p>
+    <w:p>
+      <w:pPr>
+        <w:rPr>
+          <w:lang w:val="en-US"/>
+        </w:rPr>
+      </w:pPr>
+      <w:r>
+        <w:rPr>
+          <w:lang w:val="en-US"/>
+        </w:rPr>
+        <w:t>Architecting Cloud Native .NET Applications for Azure</w:t>
+      </w:r>
+      <w:r>
+        <w:rPr>
+          <w:lang w:val="en-US"/>
+        </w:rPr>
+        <w:t xml:space="preserve"> / </w:t>
+      </w:r>
+      <w:r>
+        <w:rPr>
+          <w:lang w:val="en-US"/>
+        </w:rPr>
+        <w:t>Steve "</w:t>
+      </w:r>
+      <w:proofErr w:type="spellStart"/>
+      <w:r>
+        <w:rPr>
+          <w:lang w:val="en-US"/>
+        </w:rPr>
+        <w:t>ardalis</w:t>
+      </w:r>
+      <w:proofErr w:type="spellEnd"/>
+      <w:r>
+        <w:rPr>
+          <w:lang w:val="en-US"/>
+        </w:rPr>
+        <w:t>" Smith,</w:t>
+      </w:r>
+      <w:r>
+        <w:rPr>
+          <w:lang w:val="en-US"/>
+        </w:rPr>
+        <w:t xml:space="preserve"> </w:t>
+      </w:r>
+      <w:r>
+        <w:rPr>
+          <w:lang w:val="en-US"/>
+        </w:rPr>
+        <w:t xml:space="preserve">Rob </w:t>
+      </w:r>
+      <w:proofErr w:type="spellStart"/>
+      <w:r>
+        <w:rPr>
+          <w:lang w:val="en-US"/>
+        </w:rPr>
+        <w:t>Vettor</w:t>
+      </w:r>
+      <w:proofErr w:type="spellEnd"/>
+      <w:r>
+        <w:rPr>
+          <w:lang w:val="en-US"/>
+        </w:rPr>
+        <w:t>,</w:t>
+      </w:r>
+      <w:r>
+        <w:rPr>
+          <w:lang w:val="en-US"/>
+        </w:rPr>
+        <w:t xml:space="preserve"> / </w:t>
+      </w:r>
+      <w:r>
+        <w:rPr>
+          <w:lang w:val="en-US"/>
+        </w:rPr>
+        <w:t>Redmond, Washington 2022 by Microsoft Corporation</w:t>
+      </w:r>
+      <w:r>
+        <w:rPr>
+          <w:lang w:val="en-US"/>
+        </w:rPr>
+        <w:t xml:space="preserve"> </w:t>
       </w:r>
     </w:p>
     <w:p>

--- a/article/article_draft.docx
+++ b/article/article_draft.docx
@@ -490,6 +490,1169 @@
         <w:t>)</w:t>
       </w:r>
     </w:p>
+    <w:tbl>
+      <w:tblPr>
+        <w:tblStyle w:val="TableGrid"/>
+        <w:tblW w:w="0" w:type="auto"/>
+        <w:tblLook w:val="04A0" w:firstRow="1" w:lastRow="0" w:firstColumn="1" w:lastColumn="0" w:noHBand="0" w:noVBand="1"/>
+      </w:tblPr>
+      <w:tblGrid>
+        <w:gridCol w:w="1502"/>
+        <w:gridCol w:w="1502"/>
+        <w:gridCol w:w="1503"/>
+        <w:gridCol w:w="1503"/>
+        <w:gridCol w:w="1503"/>
+        <w:gridCol w:w="1503"/>
+      </w:tblGrid>
+      <w:tr>
+        <w:tc>
+          <w:tcPr>
+            <w:tcW w:w="1502" w:type="dxa"/>
+          </w:tcPr>
+          <w:p>
+            <w:pPr>
+              <w:jc w:val="center"/>
+              <w:rPr>
+                <w:lang w:val="en-US"/>
+              </w:rPr>
+            </w:pPr>
+          </w:p>
+        </w:tc>
+        <w:tc>
+          <w:tcPr>
+            <w:tcW w:w="1502" w:type="dxa"/>
+          </w:tcPr>
+          <w:p>
+            <w:pPr>
+              <w:jc w:val="center"/>
+              <w:rPr>
+                <w:lang w:val="en-US"/>
+              </w:rPr>
+            </w:pPr>
+            <w:r>
+              <w:rPr>
+                <w:lang w:val="en-US"/>
+              </w:rPr>
+              <w:t>Web service</w:t>
+            </w:r>
+          </w:p>
+        </w:tc>
+        <w:tc>
+          <w:tcPr>
+            <w:tcW w:w="1503" w:type="dxa"/>
+          </w:tcPr>
+          <w:p>
+            <w:pPr>
+              <w:jc w:val="center"/>
+              <w:rPr>
+                <w:lang w:val="en-US"/>
+              </w:rPr>
+            </w:pPr>
+            <w:r>
+              <w:rPr>
+                <w:lang w:val="en-US"/>
+              </w:rPr>
+              <w:t>Mobile</w:t>
+            </w:r>
+            <w:r>
+              <w:rPr>
+                <w:lang w:val="en-US"/>
+              </w:rPr>
+              <w:t xml:space="preserve"> </w:t>
+            </w:r>
+            <w:r>
+              <w:rPr>
+                <w:lang w:val="en-US"/>
+              </w:rPr>
+              <w:t>service</w:t>
+            </w:r>
+          </w:p>
+        </w:tc>
+        <w:tc>
+          <w:tcPr>
+            <w:tcW w:w="1503" w:type="dxa"/>
+          </w:tcPr>
+          <w:p>
+            <w:pPr>
+              <w:jc w:val="center"/>
+              <w:rPr>
+                <w:lang w:val="en-US"/>
+              </w:rPr>
+            </w:pPr>
+            <w:r>
+              <w:t>S</w:t>
+            </w:r>
+            <w:r>
+              <w:t>erverless</w:t>
+            </w:r>
+          </w:p>
+        </w:tc>
+        <w:tc>
+          <w:tcPr>
+            <w:tcW w:w="1503" w:type="dxa"/>
+          </w:tcPr>
+          <w:p>
+            <w:pPr>
+              <w:jc w:val="center"/>
+              <w:rPr>
+                <w:lang w:val="en-US"/>
+              </w:rPr>
+            </w:pPr>
+            <w:r>
+              <w:rPr>
+                <w:lang w:val="en-US"/>
+              </w:rPr>
+              <w:t>Virtual Machine</w:t>
+            </w:r>
+          </w:p>
+        </w:tc>
+        <w:tc>
+          <w:tcPr>
+            <w:tcW w:w="1503" w:type="dxa"/>
+          </w:tcPr>
+          <w:p>
+            <w:pPr>
+              <w:jc w:val="center"/>
+              <w:rPr>
+                <w:lang w:val="en-US"/>
+              </w:rPr>
+            </w:pPr>
+            <w:r>
+              <w:rPr>
+                <w:lang w:val="en-US"/>
+              </w:rPr>
+              <w:t>Microservices</w:t>
+            </w:r>
+          </w:p>
+        </w:tc>
+      </w:tr>
+      <w:tr>
+        <w:tc>
+          <w:tcPr>
+            <w:tcW w:w="1502" w:type="dxa"/>
+          </w:tcPr>
+          <w:p>
+            <w:pPr>
+              <w:jc w:val="center"/>
+              <w:rPr>
+                <w:lang w:val="en-US"/>
+              </w:rPr>
+            </w:pPr>
+            <w:r>
+              <w:rPr>
+                <w:lang w:val="en-US"/>
+              </w:rPr>
+              <w:t>Monolithic and N-Tier app</w:t>
+            </w:r>
+          </w:p>
+        </w:tc>
+        <w:tc>
+          <w:tcPr>
+            <w:tcW w:w="1502" w:type="dxa"/>
+          </w:tcPr>
+          <w:p>
+            <w:pPr>
+              <w:jc w:val="center"/>
+              <w:rPr>
+                <w:lang w:val="en-US"/>
+              </w:rPr>
+            </w:pPr>
+            <w:r>
+              <w:rPr>
+                <w:rFonts w:ascii="Segoe UI Symbol" w:hAnsi="Segoe UI Symbol" w:cs="Segoe UI Symbol"/>
+                <w:b/>
+                <w:bCs/>
+                <w:color w:val="202124"/>
+                <w:sz w:val="21"/>
+                <w:szCs w:val="21"/>
+                <w:shd w:val="clear" w:color="auto" w:fill="FFFFFF"/>
+              </w:rPr>
+              <w:t>✓</w:t>
+            </w:r>
+          </w:p>
+        </w:tc>
+        <w:tc>
+          <w:tcPr>
+            <w:tcW w:w="1503" w:type="dxa"/>
+          </w:tcPr>
+          <w:p>
+            <w:pPr>
+              <w:jc w:val="center"/>
+              <w:rPr>
+                <w:lang w:val="en-US"/>
+              </w:rPr>
+            </w:pPr>
+          </w:p>
+        </w:tc>
+        <w:tc>
+          <w:tcPr>
+            <w:tcW w:w="1503" w:type="dxa"/>
+          </w:tcPr>
+          <w:p>
+            <w:pPr>
+              <w:jc w:val="center"/>
+              <w:rPr>
+                <w:lang w:val="en-US"/>
+              </w:rPr>
+            </w:pPr>
+          </w:p>
+        </w:tc>
+        <w:tc>
+          <w:tcPr>
+            <w:tcW w:w="1503" w:type="dxa"/>
+          </w:tcPr>
+          <w:p>
+            <w:pPr>
+              <w:jc w:val="center"/>
+              <w:rPr>
+                <w:lang w:val="en-US"/>
+              </w:rPr>
+            </w:pPr>
+            <w:r>
+              <w:rPr>
+                <w:rFonts w:ascii="Segoe UI Symbol" w:hAnsi="Segoe UI Symbol" w:cs="Segoe UI Symbol"/>
+                <w:b/>
+                <w:bCs/>
+                <w:color w:val="202124"/>
+                <w:sz w:val="21"/>
+                <w:szCs w:val="21"/>
+                <w:shd w:val="clear" w:color="auto" w:fill="FFFFFF"/>
+              </w:rPr>
+              <w:t>✓</w:t>
+            </w:r>
+          </w:p>
+        </w:tc>
+        <w:tc>
+          <w:tcPr>
+            <w:tcW w:w="1503" w:type="dxa"/>
+          </w:tcPr>
+          <w:p>
+            <w:pPr>
+              <w:jc w:val="center"/>
+              <w:rPr>
+                <w:lang w:val="en-US"/>
+              </w:rPr>
+            </w:pPr>
+          </w:p>
+        </w:tc>
+      </w:tr>
+      <w:tr>
+        <w:tc>
+          <w:tcPr>
+            <w:tcW w:w="1502" w:type="dxa"/>
+          </w:tcPr>
+          <w:p>
+            <w:pPr>
+              <w:jc w:val="center"/>
+              <w:rPr>
+                <w:lang w:val="en-US"/>
+              </w:rPr>
+            </w:pPr>
+            <w:r>
+              <w:rPr>
+                <w:lang w:val="en-US"/>
+              </w:rPr>
+              <w:t>Mobile app back end</w:t>
+            </w:r>
+          </w:p>
+        </w:tc>
+        <w:tc>
+          <w:tcPr>
+            <w:tcW w:w="1502" w:type="dxa"/>
+          </w:tcPr>
+          <w:p>
+            <w:pPr>
+              <w:jc w:val="center"/>
+              <w:rPr>
+                <w:lang w:val="en-US"/>
+              </w:rPr>
+            </w:pPr>
+            <w:r>
+              <w:rPr>
+                <w:rFonts w:ascii="Segoe UI Symbol" w:hAnsi="Segoe UI Symbol" w:cs="Segoe UI Symbol"/>
+                <w:b/>
+                <w:bCs/>
+                <w:color w:val="202124"/>
+                <w:sz w:val="21"/>
+                <w:szCs w:val="21"/>
+                <w:shd w:val="clear" w:color="auto" w:fill="FFFFFF"/>
+              </w:rPr>
+              <w:t>✓</w:t>
+            </w:r>
+          </w:p>
+        </w:tc>
+        <w:tc>
+          <w:tcPr>
+            <w:tcW w:w="1503" w:type="dxa"/>
+          </w:tcPr>
+          <w:p>
+            <w:pPr>
+              <w:jc w:val="center"/>
+              <w:rPr>
+                <w:lang w:val="en-US"/>
+              </w:rPr>
+            </w:pPr>
+            <w:r>
+              <w:rPr>
+                <w:rFonts w:ascii="Segoe UI Symbol" w:hAnsi="Segoe UI Symbol" w:cs="Segoe UI Symbol"/>
+                <w:b/>
+                <w:bCs/>
+                <w:color w:val="202124"/>
+                <w:sz w:val="21"/>
+                <w:szCs w:val="21"/>
+                <w:shd w:val="clear" w:color="auto" w:fill="FFFFFF"/>
+              </w:rPr>
+              <w:t>✓</w:t>
+            </w:r>
+          </w:p>
+        </w:tc>
+        <w:tc>
+          <w:tcPr>
+            <w:tcW w:w="1503" w:type="dxa"/>
+          </w:tcPr>
+          <w:p>
+            <w:pPr>
+              <w:jc w:val="center"/>
+              <w:rPr>
+                <w:lang w:val="en-US"/>
+              </w:rPr>
+            </w:pPr>
+          </w:p>
+        </w:tc>
+        <w:tc>
+          <w:tcPr>
+            <w:tcW w:w="1503" w:type="dxa"/>
+          </w:tcPr>
+          <w:p>
+            <w:pPr>
+              <w:jc w:val="center"/>
+              <w:rPr>
+                <w:lang w:val="en-US"/>
+              </w:rPr>
+            </w:pPr>
+          </w:p>
+        </w:tc>
+        <w:tc>
+          <w:tcPr>
+            <w:tcW w:w="1503" w:type="dxa"/>
+          </w:tcPr>
+          <w:p>
+            <w:pPr>
+              <w:jc w:val="center"/>
+              <w:rPr>
+                <w:lang w:val="en-US"/>
+              </w:rPr>
+            </w:pPr>
+            <w:r>
+              <w:rPr>
+                <w:rFonts w:ascii="Segoe UI Symbol" w:hAnsi="Segoe UI Symbol" w:cs="Segoe UI Symbol"/>
+                <w:b/>
+                <w:bCs/>
+                <w:color w:val="202124"/>
+                <w:sz w:val="21"/>
+                <w:szCs w:val="21"/>
+                <w:shd w:val="clear" w:color="auto" w:fill="FFFFFF"/>
+              </w:rPr>
+              <w:t>✓</w:t>
+            </w:r>
+          </w:p>
+        </w:tc>
+      </w:tr>
+      <w:tr>
+        <w:tc>
+          <w:tcPr>
+            <w:tcW w:w="1502" w:type="dxa"/>
+          </w:tcPr>
+          <w:p>
+            <w:pPr>
+              <w:jc w:val="center"/>
+              <w:rPr>
+                <w:lang w:val="en-US"/>
+              </w:rPr>
+            </w:pPr>
+            <w:r>
+              <w:rPr>
+                <w:lang w:val="en-US"/>
+              </w:rPr>
+              <w:t>Distributed system</w:t>
+            </w:r>
+          </w:p>
+        </w:tc>
+        <w:tc>
+          <w:tcPr>
+            <w:tcW w:w="1502" w:type="dxa"/>
+          </w:tcPr>
+          <w:p>
+            <w:pPr>
+              <w:jc w:val="center"/>
+              <w:rPr>
+                <w:lang w:val="en-US"/>
+              </w:rPr>
+            </w:pPr>
+          </w:p>
+        </w:tc>
+        <w:tc>
+          <w:tcPr>
+            <w:tcW w:w="1503" w:type="dxa"/>
+          </w:tcPr>
+          <w:p>
+            <w:pPr>
+              <w:jc w:val="center"/>
+              <w:rPr>
+                <w:lang w:val="en-US"/>
+              </w:rPr>
+            </w:pPr>
+          </w:p>
+        </w:tc>
+        <w:tc>
+          <w:tcPr>
+            <w:tcW w:w="1503" w:type="dxa"/>
+          </w:tcPr>
+          <w:p>
+            <w:pPr>
+              <w:jc w:val="center"/>
+              <w:rPr>
+                <w:lang w:val="en-US"/>
+              </w:rPr>
+            </w:pPr>
+            <w:r>
+              <w:rPr>
+                <w:rFonts w:ascii="Segoe UI Symbol" w:hAnsi="Segoe UI Symbol" w:cs="Segoe UI Symbol"/>
+                <w:b/>
+                <w:bCs/>
+                <w:color w:val="202124"/>
+                <w:sz w:val="21"/>
+                <w:szCs w:val="21"/>
+                <w:shd w:val="clear" w:color="auto" w:fill="FFFFFF"/>
+              </w:rPr>
+              <w:t>✓</w:t>
+            </w:r>
+          </w:p>
+        </w:tc>
+        <w:tc>
+          <w:tcPr>
+            <w:tcW w:w="1503" w:type="dxa"/>
+          </w:tcPr>
+          <w:p>
+            <w:pPr>
+              <w:jc w:val="center"/>
+              <w:rPr>
+                <w:lang w:val="en-US"/>
+              </w:rPr>
+            </w:pPr>
+          </w:p>
+        </w:tc>
+        <w:tc>
+          <w:tcPr>
+            <w:tcW w:w="1503" w:type="dxa"/>
+          </w:tcPr>
+          <w:p>
+            <w:pPr>
+              <w:jc w:val="center"/>
+              <w:rPr>
+                <w:lang w:val="en-US"/>
+              </w:rPr>
+            </w:pPr>
+            <w:r>
+              <w:rPr>
+                <w:rFonts w:ascii="Segoe UI Symbol" w:hAnsi="Segoe UI Symbol" w:cs="Segoe UI Symbol"/>
+                <w:b/>
+                <w:bCs/>
+                <w:color w:val="202124"/>
+                <w:sz w:val="21"/>
+                <w:szCs w:val="21"/>
+                <w:shd w:val="clear" w:color="auto" w:fill="FFFFFF"/>
+              </w:rPr>
+              <w:t>✓</w:t>
+            </w:r>
+          </w:p>
+        </w:tc>
+      </w:tr>
+      <w:tr>
+        <w:tc>
+          <w:tcPr>
+            <w:tcW w:w="1502" w:type="dxa"/>
+          </w:tcPr>
+          <w:p>
+            <w:pPr>
+              <w:jc w:val="center"/>
+              <w:rPr>
+                <w:lang w:val="en-US"/>
+              </w:rPr>
+            </w:pPr>
+            <w:r>
+              <w:rPr>
+                <w:lang w:val="en-US"/>
+              </w:rPr>
+              <w:t>Business process workflow</w:t>
+            </w:r>
+          </w:p>
+        </w:tc>
+        <w:tc>
+          <w:tcPr>
+            <w:tcW w:w="1502" w:type="dxa"/>
+          </w:tcPr>
+          <w:p>
+            <w:pPr>
+              <w:jc w:val="center"/>
+              <w:rPr>
+                <w:lang w:val="en-US"/>
+              </w:rPr>
+            </w:pPr>
+            <w:r>
+              <w:rPr>
+                <w:rFonts w:ascii="Segoe UI Symbol" w:hAnsi="Segoe UI Symbol" w:cs="Segoe UI Symbol"/>
+                <w:b/>
+                <w:bCs/>
+                <w:color w:val="202124"/>
+                <w:sz w:val="21"/>
+                <w:szCs w:val="21"/>
+                <w:shd w:val="clear" w:color="auto" w:fill="FFFFFF"/>
+              </w:rPr>
+              <w:t>✓</w:t>
+            </w:r>
+          </w:p>
+        </w:tc>
+        <w:tc>
+          <w:tcPr>
+            <w:tcW w:w="1503" w:type="dxa"/>
+          </w:tcPr>
+          <w:p>
+            <w:pPr>
+              <w:jc w:val="center"/>
+              <w:rPr>
+                <w:lang w:val="en-US"/>
+              </w:rPr>
+            </w:pPr>
+          </w:p>
+        </w:tc>
+        <w:tc>
+          <w:tcPr>
+            <w:tcW w:w="1503" w:type="dxa"/>
+          </w:tcPr>
+          <w:p>
+            <w:pPr>
+              <w:jc w:val="center"/>
+              <w:rPr>
+                <w:lang w:val="en-US"/>
+              </w:rPr>
+            </w:pPr>
+            <w:r>
+              <w:rPr>
+                <w:rFonts w:ascii="Segoe UI Symbol" w:hAnsi="Segoe UI Symbol" w:cs="Segoe UI Symbol"/>
+                <w:b/>
+                <w:bCs/>
+                <w:color w:val="202124"/>
+                <w:sz w:val="21"/>
+                <w:szCs w:val="21"/>
+                <w:shd w:val="clear" w:color="auto" w:fill="FFFFFF"/>
+              </w:rPr>
+              <w:t>✓</w:t>
+            </w:r>
+          </w:p>
+        </w:tc>
+        <w:tc>
+          <w:tcPr>
+            <w:tcW w:w="1503" w:type="dxa"/>
+          </w:tcPr>
+          <w:p>
+            <w:pPr>
+              <w:jc w:val="center"/>
+              <w:rPr>
+                <w:lang w:val="en-US"/>
+              </w:rPr>
+            </w:pPr>
+          </w:p>
+        </w:tc>
+        <w:tc>
+          <w:tcPr>
+            <w:tcW w:w="1503" w:type="dxa"/>
+          </w:tcPr>
+          <w:p>
+            <w:pPr>
+              <w:jc w:val="center"/>
+              <w:rPr>
+                <w:lang w:val="en-US"/>
+              </w:rPr>
+            </w:pPr>
+          </w:p>
+        </w:tc>
+      </w:tr>
+    </w:tbl>
+    <w:p>
+      <w:pPr>
+        <w:rPr>
+          <w:lang w:val="en-US"/>
+        </w:rPr>
+      </w:pPr>
+    </w:p>
+    <w:p>
+      <w:pPr>
+        <w:pStyle w:val="Heading4"/>
+        <w:numPr>
+          <w:ilvl w:val="0"/>
+          <w:numId w:val="4"/>
+        </w:numPr>
+      </w:pPr>
+      <w:r>
+        <w:t>Web service</w:t>
+      </w:r>
+    </w:p>
+    <w:p>
+      <w:r>
+        <w:t xml:space="preserve">One of the easiest and powerful ways to host applications in the cloud environment is the HTTP-based service for hosting web applications. Some examples are </w:t>
+      </w:r>
+      <w:r>
+        <w:t>Azure App Hosting Service</w:t>
+      </w:r>
+      <w:r>
+        <w:t xml:space="preserve">, </w:t>
+      </w:r>
+      <w:r>
+        <w:t>AWS Elastic Beanstalk</w:t>
+      </w:r>
+      <w:r>
+        <w:t xml:space="preserve">, </w:t>
+      </w:r>
+      <w:r>
+        <w:t>Google App Engine</w:t>
+      </w:r>
+      <w:r>
+        <w:t xml:space="preserve">. </w:t>
+      </w:r>
+      <w:r>
+        <w:t>They provide a set of services that host an application and hide the complexity of the operating system and infrastructure. They are highly available by default and will stay up and running for at least 99.95% of the time.</w:t>
+      </w:r>
+      <w:r>
+        <w:t xml:space="preserve"> They share powerful features like automatic scaling, zero-downtime deployments, and easy authentication and authorization (</w:t>
+      </w:r>
+      <w:r>
+        <w:t>Martin Ekuan</w:t>
+      </w:r>
+      <w:r>
+        <w:t>). Some of them enable debugging the application while it is in production, using tools such as Snapshot Debugger (</w:t>
+      </w:r>
+      <w:r>
+        <w:t>Hannah Hunter</w:t>
+      </w:r>
+      <w:r>
+        <w:t>, 2022</w:t>
+      </w:r>
+      <w:r>
+        <w:t>). </w:t>
+      </w:r>
+    </w:p>
+    <w:p>
+      <w:pPr>
+        <w:pStyle w:val="Heading4"/>
+        <w:numPr>
+          <w:ilvl w:val="0"/>
+          <w:numId w:val="4"/>
+        </w:numPr>
+      </w:pPr>
+      <w:r>
+        <w:t>Mobile service</w:t>
+      </w:r>
+    </w:p>
+    <w:p>
+      <w:r>
+        <w:t>When building a mobile application, there is a need for a back end that the mobile application connects to.</w:t>
+      </w:r>
+      <w:r>
+        <w:t xml:space="preserve"> </w:t>
+      </w:r>
+      <w:r>
+        <w:t>Usually, this is some sort of API that the app can use to retrieve and store data. Azure Mobile Apps and AWS Amplify provide such solutions with unique capabilities. For instance, there is an offline sync that enables the mobile app to continue working when there is no connection to the back end, and the sync changes once the connection is restored. Another feature is sending push notifications to the mobile apps, regardless of the platform they run on (iOS, Android, or Windows).</w:t>
+      </w:r>
+    </w:p>
+    <w:p>
+      <w:pPr>
+        <w:pStyle w:val="Heading4"/>
+        <w:numPr>
+          <w:ilvl w:val="0"/>
+          <w:numId w:val="4"/>
+        </w:numPr>
+      </w:pPr>
+      <w:r>
+        <w:t>S</w:t>
+      </w:r>
+      <w:r>
+        <w:t>erverless compute</w:t>
+      </w:r>
+    </w:p>
+    <w:p>
+      <w:r>
+        <w:t xml:space="preserve">These apps are small pieces of code that were written without worrying about the underlying infrastructure or about scaling. Many refer to this deployment model as "Functions as a Service" (FaaS). </w:t>
+      </w:r>
+      <w:r>
+        <w:t>A wide range of events, both internal and external to the cloud provider, can easily trigger function applications. A function app is able to respond to web requests thanks to HTTP triggers.</w:t>
+      </w:r>
+      <w:r>
+        <w:t xml:space="preserve"> </w:t>
+      </w:r>
+      <w:r>
+        <w:t xml:space="preserve">These functions even handle the scaling. They transparently spin up more functions to deal with high </w:t>
+      </w:r>
+      <w:r>
+        <w:lastRenderedPageBreak/>
+        <w:t>loads, and they go away when the code is done executing. Because of this, companies only pay for the code that is executed, not for a service that runs all the time, waiting to be triggered.</w:t>
+      </w:r>
+      <w:r>
+        <w:t xml:space="preserve"> </w:t>
+      </w:r>
+    </w:p>
+    <w:p>
+      <w:pPr>
+        <w:pStyle w:val="Heading4"/>
+        <w:numPr>
+          <w:ilvl w:val="0"/>
+          <w:numId w:val="4"/>
+        </w:numPr>
+      </w:pPr>
+      <w:r>
+        <w:t>Virtual Machines</w:t>
+      </w:r>
+    </w:p>
+    <w:p>
+      <w:r>
+        <w:t xml:space="preserve">This is an easy way to get started because it allows you to lift-and-shift existing applications from virtual machines that are currently running in a private datacenter to VMs that run in the cloud. </w:t>
+      </w:r>
+      <w:r>
+        <w:t>There are many predefined VM images that are ready-to-use.</w:t>
+      </w:r>
+      <w:r>
+        <w:t xml:space="preserve"> However,</w:t>
+      </w:r>
+      <w:r>
+        <w:t xml:space="preserve"> </w:t>
+      </w:r>
+      <w:r>
+        <w:t>r</w:t>
+      </w:r>
+      <w:r>
+        <w:t>unning the application in a VM doesn’t provide features like zero-downtime deployments or easy authentication.</w:t>
+      </w:r>
+      <w:r>
+        <w:t xml:space="preserve"> </w:t>
+      </w:r>
+      <w:r>
+        <w:t>The operation team is also responsible for patching the operating system and making sure that antivirus software is up-to-date.</w:t>
+      </w:r>
+      <w:r>
+        <w:t xml:space="preserve"> </w:t>
+      </w:r>
+      <w:r>
+        <w:t>Azure Virtual Machines</w:t>
+      </w:r>
+      <w:r>
+        <w:t xml:space="preserve">, </w:t>
+      </w:r>
+      <w:r>
+        <w:t>Amazon EC2</w:t>
+      </w:r>
+      <w:r>
+        <w:t xml:space="preserve"> and Google </w:t>
+      </w:r>
+      <w:r>
+        <w:t>Compute Engine</w:t>
+      </w:r>
+      <w:r>
+        <w:t xml:space="preserve"> are such solutions.</w:t>
+      </w:r>
+    </w:p>
+    <w:p>
+      <w:r>
+        <w:t>All of the aforementioned types are created as monolithic large core applications that contain all of the domain logic.</w:t>
+      </w:r>
+      <w:r>
+        <w:t xml:space="preserve"> </w:t>
+      </w:r>
+      <w:r>
+        <w:t>It has components that communicate to one another directly within a single server process</w:t>
+      </w:r>
+      <w:r>
+        <w:t xml:space="preserve"> </w:t>
+      </w:r>
+      <w:r>
+        <w:t>(</w:t>
+      </w:r>
+      <w:r>
+        <w:t>Vettor</w:t>
+      </w:r>
+      <w:r>
+        <w:t>, 2022)</w:t>
+      </w:r>
+      <w:r>
+        <w:t>.</w:t>
+      </w:r>
+    </w:p>
+    <w:p>
+      <w:pPr>
+        <w:pStyle w:val="Heading4"/>
+        <w:numPr>
+          <w:ilvl w:val="0"/>
+          <w:numId w:val="4"/>
+        </w:numPr>
+      </w:pPr>
+      <w:r>
+        <w:t>Microservices</w:t>
+      </w:r>
+    </w:p>
+    <w:p>
+      <w:r>
+        <w:t xml:space="preserve">A monolithic application is a solitary, integrated unit, whereas a microservices architecture divides it into a number of smaller units. </w:t>
+      </w:r>
+      <w:r>
+        <w:t>Microservices are an organizational and architectural approach to developing software. According to this approach, software is composed of loosely connected services that are organized around business capabilities and that can be independently deployed and tested</w:t>
+      </w:r>
+      <w:r>
+        <w:t xml:space="preserve"> </w:t>
+      </w:r>
+      <w:r>
+        <w:t>(Wolff, 2016)</w:t>
+      </w:r>
+      <w:r>
+        <w:t>. These services communicate with one another via well-defined APIs.</w:t>
+      </w:r>
+      <w:r>
+        <w:t xml:space="preserve"> </w:t>
+      </w:r>
+      <w:r>
+        <w:t>Large, sophisticated applications may be delivered quickly, consistently, and reliably thanks to the microservices design.</w:t>
+      </w:r>
+      <w:r>
+        <w:t xml:space="preserve"> </w:t>
+      </w:r>
+      <w:r>
+        <w:t>Microservices are technology and language-agnostic, so it is quite possible for a single organization to utilize multiple runtime platforms.</w:t>
+      </w:r>
+      <w:r>
+        <w:t xml:space="preserve"> </w:t>
+      </w:r>
+      <w:r>
+        <w:t>Modern cloud platforms have features like scalability, availability, and resilience that can be used to their fullest by microservices</w:t>
+      </w:r>
+      <w:r>
+        <w:t xml:space="preserve"> (</w:t>
+      </w:r>
+      <w:r>
+        <w:t>Smith</w:t>
+      </w:r>
+      <w:r>
+        <w:t>, 2022)</w:t>
+      </w:r>
+      <w:r>
+        <w:t>. </w:t>
+      </w:r>
+      <w:r>
+        <w:br w:type="page"/>
+      </w:r>
+    </w:p>
+    <w:p>
+      <w:pPr>
+        <w:pStyle w:val="Heading3"/>
+        <w:numPr>
+          <w:ilvl w:val="0"/>
+          <w:numId w:val="3"/>
+        </w:numPr>
+        <w:rPr>
+          <w:lang w:val="en-US"/>
+        </w:rPr>
+      </w:pPr>
+      <w:bookmarkStart w:id="6" w:name="_Toc124074283"/>
+      <w:r>
+        <w:rPr>
+          <w:lang w:val="en-US"/>
+        </w:rPr>
+        <w:lastRenderedPageBreak/>
+        <w:t>Domain-Driven Design</w:t>
+      </w:r>
+      <w:bookmarkEnd w:id="6"/>
+    </w:p>
+    <w:p>
+      <w:r>
+        <w:t xml:space="preserve">Every </w:t>
+      </w:r>
+      <w:r>
+        <w:t>web service</w:t>
+      </w:r>
+      <w:r>
+        <w:rPr>
+          <w:lang w:val="bg-BG"/>
+        </w:rPr>
+        <w:t xml:space="preserve">, </w:t>
+      </w:r>
+      <w:proofErr w:type="spellStart"/>
+      <w:r>
+        <w:rPr>
+          <w:lang w:val="bg-BG"/>
+        </w:rPr>
+        <w:t>no</w:t>
+      </w:r>
+      <w:proofErr w:type="spellEnd"/>
+      <w:r>
+        <w:rPr>
+          <w:lang w:val="bg-BG"/>
+        </w:rPr>
+        <w:t xml:space="preserve"> </w:t>
+      </w:r>
+      <w:proofErr w:type="spellStart"/>
+      <w:r>
+        <w:rPr>
+          <w:lang w:val="bg-BG"/>
+        </w:rPr>
+        <w:t>matter</w:t>
+      </w:r>
+      <w:proofErr w:type="spellEnd"/>
+      <w:r>
+        <w:rPr>
+          <w:lang w:val="bg-BG"/>
+        </w:rPr>
+        <w:t xml:space="preserve"> </w:t>
+      </w:r>
+      <w:proofErr w:type="spellStart"/>
+      <w:r>
+        <w:rPr>
+          <w:lang w:val="bg-BG"/>
+        </w:rPr>
+        <w:t>if</w:t>
+      </w:r>
+      <w:proofErr w:type="spellEnd"/>
+      <w:r>
+        <w:rPr>
+          <w:lang w:val="bg-BG"/>
+        </w:rPr>
+        <w:t xml:space="preserve"> </w:t>
+      </w:r>
+      <w:proofErr w:type="spellStart"/>
+      <w:r>
+        <w:rPr>
+          <w:lang w:val="bg-BG"/>
+        </w:rPr>
+        <w:t>it</w:t>
+      </w:r>
+      <w:proofErr w:type="spellEnd"/>
+      <w:r>
+        <w:rPr>
+          <w:lang w:val="bg-BG"/>
+        </w:rPr>
+        <w:t xml:space="preserve"> </w:t>
+      </w:r>
+      <w:proofErr w:type="spellStart"/>
+      <w:r>
+        <w:rPr>
+          <w:lang w:val="bg-BG"/>
+        </w:rPr>
+        <w:t>is</w:t>
+      </w:r>
+      <w:proofErr w:type="spellEnd"/>
+      <w:r>
+        <w:rPr>
+          <w:lang w:val="en-US"/>
+        </w:rPr>
+        <w:t xml:space="preserve"> a</w:t>
+      </w:r>
+      <w:r>
+        <w:rPr>
+          <w:lang w:val="en-US"/>
+        </w:rPr>
+        <w:t xml:space="preserve"> </w:t>
+      </w:r>
+      <w:r>
+        <w:rPr>
+          <w:lang w:val="en-US"/>
+        </w:rPr>
+        <w:t>monolith or microservices</w:t>
+      </w:r>
+      <w:r>
+        <w:rPr>
+          <w:lang w:val="en-US"/>
+        </w:rPr>
+        <w:t>,</w:t>
+      </w:r>
+      <w:r>
+        <w:t xml:space="preserve"> has a set of characteristics, the most important of which are the amounts of data handled, performance requirements, business logic, and technical complexity. The techniques DDD proposes are useful for projects that have a lot of complex business rules. DDD won't help work with large amounts of data, get great performance, or write code for hardware systems. The only purpose DDD concepts serve is to tackle business logic complexity.</w:t>
+      </w:r>
+      <w:r>
+        <w:t xml:space="preserve"> </w:t>
+      </w:r>
+      <w:r>
+        <w:t>The traditional approach, as discussed by T. Erl in his book “SOA Principles of Service Design”, suggests a technical and functional separation of services.</w:t>
+      </w:r>
+      <w:r>
+        <w:t xml:space="preserve"> </w:t>
+      </w:r>
+      <w:r>
+        <w:t>E. Evans</w:t>
+      </w:r>
+      <w:r>
+        <w:t xml:space="preserve"> (2003), on the other hand, says that DDD gives the key ideas needed to separate web services into different parts. </w:t>
+      </w:r>
+      <w:r>
+        <w:t>The DDD approach provides a means of representing the real world in the architecture, for instance, by using bounded contexts to represent</w:t>
+      </w:r>
+      <w:r>
+        <w:t xml:space="preserve"> </w:t>
+      </w:r>
+      <w:r>
+        <w:t>organizational units and also identifying and focusing on the core domain</w:t>
+      </w:r>
+      <w:r>
+        <w:t xml:space="preserve">. </w:t>
+      </w:r>
+      <w:r>
+        <w:t xml:space="preserve">These characteristics lead to improved software architecture quality </w:t>
+      </w:r>
+      <w:r>
+        <w:t>(</w:t>
+      </w:r>
+      <w:r>
+        <w:t>E. Landre, 2016</w:t>
+      </w:r>
+      <w:r>
+        <w:t>)</w:t>
+      </w:r>
+      <w:r>
+        <w:t>.</w:t>
+      </w:r>
+    </w:p>
+    <w:p>
+      <w:pPr>
+        <w:rPr>
+          <w:lang w:val="en-US"/>
+        </w:rPr>
+      </w:pPr>
+      <w:r>
+        <w:rPr>
+          <w:lang w:val="en-US"/>
+        </w:rPr>
+        <w:t>Business logic complexity is the first indicator of how complicated the problem domain in which a software works is. For example, a CRUD application that performs basic create, read, update, and delete operations doesn't carry a lot of complexity with it.</w:t>
+      </w:r>
+      <w:r>
+        <w:rPr>
+          <w:lang w:val="en-US"/>
+        </w:rPr>
+        <w:t xml:space="preserve"> </w:t>
+      </w:r>
+      <w:r>
+        <w:rPr>
+          <w:lang w:val="en-US"/>
+        </w:rPr>
+        <w:t>This case can be managed with simpler approaches.</w:t>
+      </w:r>
+      <w:r>
+        <w:rPr>
+          <w:lang w:val="en-US"/>
+        </w:rPr>
+        <w:t xml:space="preserve"> At the same time, an </w:t>
+      </w:r>
+      <w:r>
+        <w:rPr>
+          <w:lang w:val="en-US"/>
+        </w:rPr>
+        <w:t xml:space="preserve">order management </w:t>
+      </w:r>
+      <w:r>
+        <w:rPr>
+          <w:lang w:val="en-US"/>
+        </w:rPr>
+        <w:t>system, which automates a big chunk of the company's activity, must model all the processes the company acts upon and thus handle a lot of complex business roles. The business logic complexity of such a system may be extremely high. Another attribute is the technical complexity, which is the number of algorithms that need to be implemented to make the software work.</w:t>
+      </w:r>
+    </w:p>
+    <w:p>
+      <w:r>
+        <w:t>Domain-driven design (DDD) says that use cases should be modeled based on how the business actually works. In the context of building applications, DDD talks about problems as "domains"</w:t>
+      </w:r>
+      <w:r>
+        <w:t xml:space="preserve"> (</w:t>
+      </w:r>
+      <w:r>
+        <w:t>César de la Torre,</w:t>
+      </w:r>
+      <w:r>
+        <w:t xml:space="preserve"> 202</w:t>
+      </w:r>
+      <w:r>
+        <w:t>2</w:t>
+      </w:r>
+      <w:r>
+        <w:t xml:space="preserve">). </w:t>
+      </w:r>
+      <w:r>
+        <w:t>It calls separate problem areas "bounded contexts" and stresses the need to talk about these problems in the same way. </w:t>
+      </w:r>
+    </w:p>
+    <w:p>
+      <w:r>
+        <w:t>DDD suggests many technical ideas and patterns to help with the internal implementation. These include domain entities with rich models (no "anemic" domain models), value objects, aggregates, and aggregate root (or root entity) rules.</w:t>
+      </w:r>
+      <w:r>
+        <w:t xml:space="preserve"> Some people see these technical rules and patterns as hard to learn obstacles that make it hard to use DDD approaches. </w:t>
+      </w:r>
+      <w:r>
+        <w:t>But the important part is not the patterns themselves, but organizing the code so it is aligned with the business problems</w:t>
+      </w:r>
+      <w:r>
+        <w:t xml:space="preserve"> (</w:t>
+      </w:r>
+      <w:r>
+        <w:t>Bill Wagner,</w:t>
+      </w:r>
+      <w:r>
+        <w:t xml:space="preserve"> 2022)</w:t>
+      </w:r>
+      <w:r>
+        <w:t>.</w:t>
+      </w:r>
+    </w:p>
+    <w:p>
+      <w:pPr>
+        <w:rPr>
+          <w:lang w:val="en-US"/>
+        </w:rPr>
+      </w:pPr>
+      <w:r>
+        <w:rPr>
+          <w:lang w:val="en-US"/>
+        </w:rPr>
+        <w:t>In the book Patterns of Enterprise Application Architecture, Martin</w:t>
+      </w:r>
+      <w:r>
+        <w:rPr>
+          <w:lang w:val="en-US"/>
+        </w:rPr>
+        <w:t xml:space="preserve"> </w:t>
+      </w:r>
+      <w:r>
+        <w:rPr>
+          <w:rStyle w:val="inline"/>
+          <w:color w:val="05103E"/>
+          <w:bdr w:val="single" w:sz="2" w:space="0" w:color="ECEDEE" w:frame="1"/>
+        </w:rPr>
+        <w:t>Fowler</w:t>
+      </w:r>
+      <w:r>
+        <w:rPr>
+          <w:color w:val="05103E"/>
+          <w:shd w:val="clear" w:color="auto" w:fill="FFFFFF"/>
+        </w:rPr>
+        <w:t xml:space="preserve"> </w:t>
+      </w:r>
+      <w:r>
+        <w:rPr>
+          <w:rStyle w:val="inline"/>
+          <w:color w:val="05103E"/>
+          <w:bdr w:val="single" w:sz="2" w:space="0" w:color="ECEDEE" w:frame="1"/>
+        </w:rPr>
+        <w:t>(2012)</w:t>
+      </w:r>
+      <w:r>
+        <w:rPr>
+          <w:lang w:val="en-US"/>
+        </w:rPr>
+        <w:t xml:space="preserve"> displays a diagram that has complexity on the X axis and time and costs on the Y axis. The curve shows that at some point beyond a certain level of complexity following data-centric design patterns, even a small increase in complexity results in a significant peak in costs.</w:t>
+      </w:r>
+    </w:p>
     <w:p>
       <w:pPr>
         <w:rPr>
@@ -500,11 +1663,12 @@
         <w:rPr>
           <w:noProof/>
         </w:rPr>
+        <w:lastRenderedPageBreak/>
         <w:drawing>
-          <wp:inline distT="0" distB="0" distL="0" distR="0" wp14:anchorId="3EC962B7" wp14:editId="1C41C4AB">
-            <wp:extent cx="5731510" cy="3298190"/>
+          <wp:inline distT="0" distB="0" distL="0" distR="0" wp14:anchorId="59C65194" wp14:editId="28348D42">
+            <wp:extent cx="5731510" cy="3208020"/>
             <wp:effectExtent l="0" t="0" r="2540" b="0"/>
-            <wp:docPr id="1" name="Picture 1"/>
+            <wp:docPr id="8" name="Picture 8"/>
             <wp:cNvGraphicFramePr>
               <a:graphicFrameLocks xmlns:a="http://schemas.openxmlformats.org/drawingml/2006/main" noChangeAspect="1"/>
             </wp:cNvGraphicFramePr>
@@ -524,7 +1688,7 @@
                   <pic:spPr>
                     <a:xfrm>
                       <a:off x="0" y="0"/>
-                      <a:ext cx="5731510" cy="3298190"/>
+                      <a:ext cx="5731510" cy="3208020"/>
                     </a:xfrm>
                     <a:prstGeom prst="rect">
                       <a:avLst/>
@@ -547,269 +1711,323 @@
         <w:rPr>
           <w:lang w:val="en-US"/>
         </w:rPr>
-        <w:br w:type="page"/>
+        <w:t>On the other hand, the time and cost of a project designed from a domain-centric perspective tended to grow linearly with complexity but had to deal with quite high startup costs.</w:t>
+      </w:r>
+    </w:p>
+    <w:p>
+      <w:pPr>
+        <w:rPr>
+          <w:lang w:val="en-US"/>
+        </w:rPr>
+      </w:pPr>
+      <w:r>
+        <w:rPr>
+          <w:lang w:val="en-US"/>
+        </w:rPr>
+        <w:t>In the end, DDD is exactly what its name implies: design that is based on the characteristics of the domain. </w:t>
       </w:r>
     </w:p>
     <w:p>
       <w:pPr>
         <w:pStyle w:val="Heading4"/>
-        <w:numPr>
-          <w:ilvl w:val="0"/>
-          <w:numId w:val="4"/>
-        </w:numPr>
-      </w:pPr>
+      </w:pPr>
+      <w:r>
+        <w:t>Ubiquitous Language</w:t>
+      </w:r>
+    </w:p>
+    <w:p>
+      <w:pPr>
+        <w:rPr>
+          <w:color w:val="252525"/>
+        </w:rPr>
+      </w:pPr>
+      <w:r>
+        <w:t>Core principles of DDD make it easier for domain experts and software engineers to talk to each other by defining an explicit ubiquitous (</w:t>
+      </w:r>
+      <w:r>
+        <w:t>universal</w:t>
+      </w:r>
+      <w:r>
+        <w:t>)  language together. This language is made up of relevant domain-specific terms and is used both in domain models and in implementation. </w:t>
+      </w:r>
+      <w:r>
+        <w:rPr>
+          <w:color w:val="252525"/>
+        </w:rPr>
+        <w:t>It helps bring the domain expert, the designer, and the programmer together so they can work together to build the domain model(s) and then put them into action</w:t>
+      </w:r>
+      <w:r>
+        <w:rPr>
+          <w:color w:val="252525"/>
+        </w:rPr>
+        <w:t xml:space="preserve"> (</w:t>
+      </w:r>
+      <w:r>
+        <w:rPr>
+          <w:color w:val="252525"/>
+        </w:rPr>
+        <w:t>Hippchen, Benjamin</w:t>
+      </w:r>
+      <w:r>
+        <w:rPr>
+          <w:color w:val="252525"/>
+        </w:rPr>
+        <w:t>, 2017</w:t>
+      </w:r>
+      <w:r>
+        <w:rPr>
+          <w:color w:val="252525"/>
+        </w:rPr>
+        <w:t>)</w:t>
+      </w:r>
+      <w:r>
+        <w:rPr>
+          <w:color w:val="252525"/>
+        </w:rPr>
+        <w:t>.</w:t>
+      </w:r>
+      <w:r>
+        <w:rPr>
+          <w:color w:val="252525"/>
+        </w:rPr>
+        <w:t xml:space="preserve"> </w:t>
+      </w:r>
+      <w:r>
+        <w:t>Code written in the ubiquitous language can provide a hint for some edge cases that weren't clear enough at the start, or it can rewrite the problem statement in a much cleaner and more concise manner.</w:t>
+      </w:r>
+      <w:r>
+        <w:rPr>
+          <w:color w:val="252525"/>
+        </w:rPr>
+        <w:t xml:space="preserve"> </w:t>
+      </w:r>
+      <w:r>
+        <w:rPr>
+          <w:color w:val="252525"/>
+        </w:rPr>
+        <w:t>For the idea of a ubiquitous language to work, the code base needs to be in sync with the terminology, or, more specifically, classes and tables in the database need to be named after the terms in the ubiquitous language.</w:t>
+      </w:r>
+      <w:r>
+        <w:t xml:space="preserve"> </w:t>
+      </w:r>
+      <w:r>
+        <w:rPr>
+          <w:color w:val="252525"/>
+        </w:rPr>
+        <w:t>All this helps bridge the gap and lay the groundwork for efficient communication.</w:t>
+      </w:r>
+    </w:p>
+    <w:p>
+      <w:pPr>
+        <w:pStyle w:val="Heading4"/>
+      </w:pPr>
+      <w:r>
+        <w:t>Bounded Contexts</w:t>
+      </w:r>
+    </w:p>
+    <w:p>
+      <w:pPr>
+        <w:rPr>
+          <w:color w:val="252525"/>
+        </w:rPr>
+      </w:pPr>
+      <w:r>
+        <w:rPr>
+          <w:color w:val="252525"/>
+        </w:rPr>
+        <w:t>Another important part of domain-driven design is the concept of bounded contexts. Often, an application grows so much that it becomes hard to maintain its code base as a whole. Code elements that make sense in one part of the system may seem completely irrelevant in another. In this case, the best solution would be to explicitly separate these parts from each other. That is where this concept helps. It allows for a clear definition of the boundaries of these parts, hence the name "bounded context."</w:t>
+      </w:r>
+    </w:p>
+    <w:p>
+      <w:pPr>
+        <w:rPr>
+          <w:color w:val="252525"/>
+        </w:rPr>
+      </w:pPr>
+      <w:r>
+        <w:rPr>
+          <w:color w:val="252525"/>
+        </w:rPr>
+        <w:t>The third concept is the notion of "core domain." Domain-driven design states that the main part of any system is its business logic, and not all of it but the most intrinsic piece of it, that is, the problem the software is meant to solve.</w:t>
+      </w:r>
+      <w:r>
+        <w:rPr>
+          <w:color w:val="252525"/>
+        </w:rPr>
+        <w:t xml:space="preserve"> T</w:t>
+      </w:r>
+      <w:r>
+        <w:rPr>
+          <w:color w:val="252525"/>
+        </w:rPr>
+        <w:t>he focus should always be on the core domain</w:t>
+      </w:r>
+      <w:r>
+        <w:rPr>
+          <w:color w:val="252525"/>
+        </w:rPr>
+        <w:t>.</w:t>
+      </w:r>
+    </w:p>
+    <w:p>
       <w:r>
         <w:lastRenderedPageBreak/>
-        <w:t>Web service</w:t>
-      </w:r>
-    </w:p>
-    <w:p>
-      <w:r>
-        <w:t xml:space="preserve">One of the easiest and powerful ways to host applications in the cloud environment is the HTTP-based service for hosting web applications. Some examples are </w:t>
-      </w:r>
-      <w:r>
-        <w:t>Azure App Hosting Service</w:t>
-      </w:r>
-      <w:r>
-        <w:t xml:space="preserve">, </w:t>
-      </w:r>
-      <w:r>
-        <w:t>AWS Elastic Beanstalk</w:t>
-      </w:r>
-      <w:r>
-        <w:t xml:space="preserve">, </w:t>
-      </w:r>
-      <w:r>
-        <w:t>Google App Engine</w:t>
-      </w:r>
-      <w:r>
-        <w:t xml:space="preserve">. </w:t>
-      </w:r>
-      <w:r>
-        <w:t>They provide a set of services that host an application and hide the complexity of the operating system and infrastructure. They are highly available by default and will stay up and running for at least 99.95% of the time.</w:t>
-      </w:r>
-      <w:r>
-        <w:t xml:space="preserve"> They share powerful features like automatic scaling, zero-downtime deployments, and easy authentication and authorization (</w:t>
-      </w:r>
-      <w:r>
-        <w:t>Martin Ekuan</w:t>
-      </w:r>
-      <w:r>
-        <w:t>). Some of them enable debugging the application while it is in production, using tools such as Snapshot Debugger (</w:t>
-      </w:r>
-      <w:r>
-        <w:t>Hannah Hunter</w:t>
-      </w:r>
-      <w:r>
-        <w:t>, 2022</w:t>
-      </w:r>
-      <w:r>
-        <w:t>). </w:t>
+        <w:t>These three concepts</w:t>
+      </w:r>
+      <w:r>
+        <w:t xml:space="preserve">: </w:t>
+      </w:r>
+      <w:r>
+        <w:t xml:space="preserve">ubiquitous language, bounded context, and core domain— are the strategic elements </w:t>
+      </w:r>
+      <w:r>
+        <w:t xml:space="preserve">and </w:t>
+      </w:r>
+      <w:r>
+        <w:t>the most important parts of domain-driven designThe other notions, such as entities, value objects, and repositories, comprise the tactics of how a software project should be built.</w:t>
+      </w:r>
+      <w:r>
+        <w:t xml:space="preserve"> They are described in Table 2:</w:t>
+      </w:r>
+    </w:p>
+    <w:p>
+      <w:r>
+        <w:t>The author of the DDD has emphasized the importance of using design patterns to enrich the ubiquitous language since its inception.</w:t>
+      </w:r>
+    </w:p>
+    <w:p>
+      <w:r>
+        <w:t>subdomains and bounded contexts are different. A subdomain shows how the business or domain activity is broken up, while a bound context shows how the software and its development have been organized.  Quite often, these will match up perfectly, but not always.</w:t>
       </w:r>
     </w:p>
     <w:p>
       <w:pPr>
         <w:pStyle w:val="Heading4"/>
-        <w:numPr>
-          <w:ilvl w:val="0"/>
-          <w:numId w:val="4"/>
-        </w:numPr>
-      </w:pPr>
-      <w:r>
-        <w:t>Mobile service</w:t>
-      </w:r>
-    </w:p>
-    <w:p>
-      <w:r>
-        <w:t>When building a mobile application, there is a need for a back end that the mobile application connects to.</w:t>
-      </w:r>
-      <w:r>
-        <w:t xml:space="preserve"> </w:t>
-      </w:r>
-      <w:r>
-        <w:t>Usually, this is some sort of API that the app can use to retrieve and store data. Azure Mobile Apps and AWS Amplify provide such solutions with unique capabilities. For instance, there is an offline sync that enables the mobile app to continue working when there is no connection to the back end, and the sync changes once the connection is restored. Another feature is sending push notifications to the mobile apps, regardless of the platform they run on (iOS, Android, or Windows).</w:t>
+      </w:pPr>
+      <w:r>
+        <w:t>Entities</w:t>
+      </w:r>
+    </w:p>
+    <w:p>
+      <w:r>
+        <w:t>Even though a DDD app is driven by behavior, objects are still needed. DDD expresses two types of objects: those that are defined by an identity and those that are defined by their values.</w:t>
+      </w:r>
+    </w:p>
+    <w:p>
+      <w:r>
+        <w:t>An entity is something that can be tracked, located, retrieved, and stored by an identity key. Entities naturally accumulate a ton of functionality because they play such a crucial role in the system. Applying the single responsibility pattern to entities is indeed a nice idea. Anything that doesn't fit that description should be placed elsewhere.</w:t>
+      </w:r>
+    </w:p>
+    <w:p>
+      <w:r>
+        <w:t>Instead of being defined by their values, entities are things that were defined by a thread of continuity and identity.</w:t>
       </w:r>
     </w:p>
     <w:p>
       <w:pPr>
         <w:pStyle w:val="Heading4"/>
-        <w:numPr>
-          <w:ilvl w:val="0"/>
-          <w:numId w:val="4"/>
-        </w:numPr>
-      </w:pPr>
-      <w:r>
-        <w:t>S</w:t>
-      </w:r>
-      <w:r>
-        <w:t>erverless compute</w:t>
-      </w:r>
-    </w:p>
-    <w:p>
-      <w:r>
-        <w:t xml:space="preserve">These apps are small pieces of code that were written without worrying about the underlying infrastructure or about scaling. Many refer to this deployment model as "Functions as a Service" (FaaS). </w:t>
-      </w:r>
-      <w:r>
-        <w:t>A wide range of events, both internal and external to the cloud provider, can easily trigger function applications. A function app is able to respond to web requests thanks to HTTP triggers.</w:t>
-      </w:r>
-      <w:r>
-        <w:t xml:space="preserve"> </w:t>
-      </w:r>
-      <w:r>
-        <w:t>These functions even handle the scaling. They transparently spin up more functions to deal with high loads, and they go away when the code is done executing. Because of this, companies only pay for the code that is executed, not for a service that runs all the time, waiting to be triggered.</w:t>
-      </w:r>
-      <w:r>
-        <w:t xml:space="preserve"> </w:t>
+        <w:rPr>
+          <w:lang w:val="en-US"/>
+        </w:rPr>
+      </w:pPr>
+      <w:r>
+        <w:rPr>
+          <w:lang w:val="en-US"/>
+        </w:rPr>
+        <w:t>Value Objects</w:t>
+      </w:r>
+    </w:p>
+    <w:p>
+      <w:pPr>
+        <w:rPr>
+          <w:lang w:val="en-US"/>
+        </w:rPr>
+      </w:pPr>
+      <w:r>
+        <w:rPr>
+          <w:lang w:val="en-US"/>
+        </w:rPr>
+        <w:t>A value object has very specific characteristics. It is an item that is used to quantify, measure, or characterize a certain topic. Because the property values define it, it ought to be immutable.  Value objects may have methods and behavior, but they should never have side effects. Vaughn Vernon says in his book Implementing Domain-Driven Design that value objects should be used instead of entities whenever possible. Even if a domain concept has to be modeled as an entity, the entity should be designed so that it is more likely to hold values than to hold other entities. Value objects are a really good place to put methods and logic because reasoning can be done without side effects, especially with the complications that identity brings along—all those things that make logic tricky.</w:t>
       </w:r>
     </w:p>
     <w:p>
       <w:pPr>
         <w:pStyle w:val="Heading4"/>
-        <w:numPr>
-          <w:ilvl w:val="0"/>
-          <w:numId w:val="4"/>
-        </w:numPr>
-      </w:pPr>
-      <w:r>
-        <w:t>Virtual Machines</w:t>
-      </w:r>
-    </w:p>
-    <w:p>
-      <w:r>
-        <w:t xml:space="preserve">This is an easy way to get started because it allows you to lift-and-shift existing applications from virtual machines that are currently running in a private datacenter to VMs that run in the cloud. </w:t>
-      </w:r>
-      <w:r>
-        <w:t>There are many predefined VM images that are ready-to-use.</w:t>
-      </w:r>
-      <w:r>
-        <w:t xml:space="preserve"> However,</w:t>
-      </w:r>
-      <w:r>
-        <w:t xml:space="preserve"> </w:t>
-      </w:r>
-      <w:r>
-        <w:t>r</w:t>
-      </w:r>
-      <w:r>
-        <w:t>unning the application in a VM doesn’t provide features like zero-downtime deployments or easy authentication.</w:t>
-      </w:r>
-      <w:r>
-        <w:t xml:space="preserve"> </w:t>
-      </w:r>
-      <w:r>
-        <w:t>The operation team is also responsible for patching the operating system and making sure that antivirus software is up-to-date.</w:t>
-      </w:r>
-      <w:r>
-        <w:t xml:space="preserve"> </w:t>
-      </w:r>
-      <w:r>
-        <w:t>Azure Virtual Machines</w:t>
-      </w:r>
-      <w:r>
-        <w:t xml:space="preserve">, </w:t>
-      </w:r>
-      <w:r>
-        <w:t>Amazon EC2</w:t>
-      </w:r>
-      <w:r>
-        <w:t xml:space="preserve"> and Google </w:t>
-      </w:r>
-      <w:r>
-        <w:t>Compute Engine</w:t>
-      </w:r>
-      <w:r>
-        <w:t xml:space="preserve"> are such solutions.</w:t>
-      </w:r>
-    </w:p>
-    <w:p>
-      <w:r>
-        <w:t>All of the aforementioned types are created as monolithic large core applications that contain all of the domain logic.</w:t>
-      </w:r>
-      <w:r>
-        <w:t xml:space="preserve"> </w:t>
-      </w:r>
-      <w:r>
-        <w:t>It has components that communicate to one another directly within a single server process</w:t>
-      </w:r>
-      <w:r>
-        <w:t xml:space="preserve"> </w:t>
-      </w:r>
-      <w:r>
-        <w:t>(</w:t>
-      </w:r>
-      <w:r>
-        <w:t>Vettor</w:t>
-      </w:r>
-      <w:r>
-        <w:t>, 2022)</w:t>
-      </w:r>
-      <w:r>
-        <w:t>.</w:t>
+        <w:rPr>
+          <w:lang w:val="en-US"/>
+        </w:rPr>
+      </w:pPr>
+      <w:r>
+        <w:rPr>
+          <w:lang w:val="en-US"/>
+        </w:rPr>
+        <w:t>Aggregates</w:t>
+      </w:r>
+    </w:p>
+    <w:p>
+      <w:r>
+        <w:t>Eric Evans writes in his book Domain-Driven Design that an aggregate is a group of related objects that are changed as a single unit. Aggregates consist of one or more entities and value objects that change together. Aggregates are treated as a unit for data changes. The entire aggregate's consistency needs to be considered before any changes are applied. Every aggregate must have an aggregate root, which is the parent object of all members of the aggregate. In some cases, the aggregate may have rules that make sure all of the objects' data is consistent.  Data changes in aggregate should adhere to ACID, which means they should be atomic, consistent, isolated, and long-lasting. It's also up to the aggregate root to keep its invariants, like the number and type of its parts, the same. An invariant is a condition that should always be true for the system to be in a consistent state.</w:t>
       </w:r>
     </w:p>
     <w:p>
       <w:pPr>
         <w:pStyle w:val="Heading4"/>
-        <w:numPr>
-          <w:ilvl w:val="0"/>
-          <w:numId w:val="4"/>
-        </w:numPr>
-      </w:pPr>
-      <w:r>
-        <w:t>Microservices</w:t>
-      </w:r>
-    </w:p>
-    <w:p>
-      <w:r>
-        <w:t>A monolithic application is a solitary, integrated unit, whereas a microservices architecture divides it into a number of smaller units.</w:t>
-      </w:r>
-      <w:r>
-        <w:t xml:space="preserve"> </w:t>
-      </w:r>
-      <w:r>
-        <w:t>Microservices are an organizational and architectural approach to developing software. According to this approach, software is composed of loosely connected services that are organized around business capabilities and that can be independently deployed and tested</w:t>
-      </w:r>
-      <w:r>
-        <w:t xml:space="preserve"> </w:t>
-      </w:r>
-      <w:r>
-        <w:t>(Wolff, 2016)</w:t>
-      </w:r>
-      <w:r>
-        <w:t>. These services communicate with one another via well-defined APIs.</w:t>
-      </w:r>
-      <w:r>
-        <w:t xml:space="preserve"> </w:t>
-      </w:r>
-      <w:r>
-        <w:t>Large, sophisticated applications may be delivered quickly, consistently, and reliably thanks to the microservices design.</w:t>
-      </w:r>
-      <w:r>
-        <w:t xml:space="preserve"> </w:t>
-      </w:r>
-      <w:r>
-        <w:t>Microservices are technology and language-agnostic, so it is quite possible for a single organization to utilize multiple runtime platforms.</w:t>
-      </w:r>
-      <w:r>
-        <w:t xml:space="preserve"> </w:t>
-      </w:r>
-      <w:r>
-        <w:t>Modern cloud platforms have features like scalability, availability, and resilience that can be used to their fullest by microservices</w:t>
-      </w:r>
-      <w:r>
-        <w:t xml:space="preserve"> (</w:t>
-      </w:r>
-      <w:r>
-        <w:t>Smith</w:t>
-      </w:r>
-      <w:r>
-        <w:t>, 2022)</w:t>
-      </w:r>
-      <w:r>
-        <w:t>. </w:t>
-      </w:r>
-      <w:r>
-        <w:br w:type="page"/>
+        <w:rPr>
+          <w:lang w:val="en-US"/>
+        </w:rPr>
+      </w:pPr>
+      <w:r>
+        <w:rPr>
+          <w:lang w:val="en-US"/>
+        </w:rPr>
+        <w:t>Repository</w:t>
+      </w:r>
+    </w:p>
+    <w:p>
+      <w:pPr>
+        <w:rPr>
+          <w:lang w:val="en-US"/>
+        </w:rPr>
+      </w:pPr>
+      <w:r>
+        <w:rPr>
+          <w:lang w:val="en-US"/>
+        </w:rPr>
+        <w:t xml:space="preserve">A repository is a set of all the objects of a certain type that can be queried like a collection, but with more options. Repositories provide a common abstraction for all of our persistence concerns. This makes it easy for clients to get model objects and manage their lifecycle. The public interface of a </w:t>
+      </w:r>
+      <w:r>
+        <w:rPr>
+          <w:lang w:val="en-US"/>
+        </w:rPr>
+        <w:lastRenderedPageBreak/>
+        <w:t>repository very clearly communicates the design decisions. Only certain objects should be accessed directly, so repositories provide and control this access. An important benefit is that repositories make the code easier to test. They reduce tight coupling with external resources like databases, which would normally make unit testing difficult. When the code for accessing data is wrapped up in one or more well-known classes, it is easier and safer to use.</w:t>
+      </w:r>
+    </w:p>
+    <w:p>
+      <w:pPr>
+        <w:pStyle w:val="Heading4"/>
+        <w:rPr>
+          <w:lang w:val="en-US"/>
+        </w:rPr>
+      </w:pPr>
+      <w:r>
+        <w:rPr>
+          <w:lang w:val="en-US"/>
+        </w:rPr>
+        <w:t>Domain Events</w:t>
+      </w:r>
+    </w:p>
+    <w:p>
+      <w:pPr>
+        <w:rPr>
+          <w:lang w:val="en-US"/>
+        </w:rPr>
+      </w:pPr>
+      <w:r>
+        <w:rPr>
+          <w:lang w:val="en-US"/>
+        </w:rPr>
+        <w:t>Domain events are a critical part of a bounded context. They give a way to talk about important things that happen or change in the system. Then, loosely connected parts of the domain can respond to these events. In this way, the objects that are raising the events don't need to worry about the behavior that needs to occur when the event happens. And likewise, the event handling objects don't need to know where the event came from. Domain events are encapsulated as objects. Vaughn Vernon describes domain events, saying they should be used to capture an occurrence of something that happened in the domain. They should be part of our ubiquitous language. Events are helpful because they signal that a certain thing has happened, so other parts of the system can „listen“ and take action accordingly. A domain event is essentially a message, a record of something that happened in the past.</w:t>
       </w:r>
     </w:p>
     <w:p>
@@ -819,320 +2037,1297 @@
           <w:ilvl w:val="0"/>
           <w:numId w:val="3"/>
         </w:numPr>
-        <w:rPr>
-          <w:lang w:val="en-US"/>
-        </w:rPr>
-      </w:pPr>
-      <w:bookmarkStart w:id="6" w:name="_Toc124074283"/>
+      </w:pPr>
+      <w:bookmarkStart w:id="7" w:name="_Toc124074284"/>
+      <w:r>
+        <w:t>Command and Query Responsibility Segregation</w:t>
+      </w:r>
+      <w:bookmarkEnd w:id="7"/>
+    </w:p>
+    <w:p>
+      <w:pPr>
+        <w:rPr>
+          <w:color w:val="252525"/>
+          <w:sz w:val="24"/>
+          <w:szCs w:val="24"/>
+        </w:rPr>
+      </w:pPr>
+      <w:r>
+        <w:t>Bertrand Meyer first wrote about Command Query Separation (CQS) in his book Object-Oriented Software Construction</w:t>
+      </w:r>
+      <w:r>
+        <w:t xml:space="preserve"> (</w:t>
+      </w:r>
+      <w:r>
+        <w:t>2000</w:t>
+      </w:r>
+      <w:r>
+        <w:t>)</w:t>
+      </w:r>
+      <w:r>
+        <w:t>. </w:t>
+      </w:r>
+      <w:r>
+        <w:t>The fundamental idea is that an object's methods should be divided into two categories:</w:t>
+      </w:r>
+      <w:r>
+        <w:br/>
+        <w:t xml:space="preserve">- </w:t>
+      </w:r>
+      <w:r>
+        <w:rPr>
+          <w:color w:val="252525"/>
+          <w:sz w:val="24"/>
+          <w:szCs w:val="24"/>
+        </w:rPr>
+        <w:t xml:space="preserve">Queries: </w:t>
+      </w:r>
+      <w:r>
+        <w:rPr>
+          <w:sz w:val="24"/>
+          <w:szCs w:val="24"/>
+        </w:rPr>
+        <w:t>free of side effects, which</w:t>
+      </w:r>
+      <w:r>
+        <w:rPr>
+          <w:color w:val="252525"/>
+          <w:sz w:val="24"/>
+          <w:szCs w:val="24"/>
+        </w:rPr>
+        <w:t xml:space="preserve"> return a result and do not change the state of the system</w:t>
+      </w:r>
+      <w:r>
+        <w:rPr>
+          <w:color w:val="252525"/>
+          <w:sz w:val="24"/>
+          <w:szCs w:val="24"/>
+        </w:rPr>
+        <w:t>;</w:t>
+      </w:r>
+      <w:r>
+        <w:rPr>
+          <w:color w:val="252525"/>
+          <w:sz w:val="24"/>
+          <w:szCs w:val="24"/>
+        </w:rPr>
+        <w:br/>
+        <w:t xml:space="preserve">- </w:t>
+      </w:r>
+      <w:r>
+        <w:rPr>
+          <w:color w:val="252525"/>
+          <w:sz w:val="24"/>
+          <w:szCs w:val="24"/>
+        </w:rPr>
+        <w:t>Commands: Change the state of a system but do not return a value</w:t>
+      </w:r>
+      <w:r>
+        <w:rPr>
+          <w:color w:val="252525"/>
+          <w:sz w:val="24"/>
+          <w:szCs w:val="24"/>
+        </w:rPr>
+        <w:t>;</w:t>
+      </w:r>
+    </w:p>
+    <w:p>
+      <w:pPr>
+        <w:rPr>
+          <w:color w:val="252525"/>
+          <w:sz w:val="24"/>
+          <w:szCs w:val="24"/>
+        </w:rPr>
+      </w:pPr>
+      <w:r>
+        <w:rPr>
+          <w:color w:val="252525"/>
+          <w:sz w:val="24"/>
+          <w:szCs w:val="24"/>
+        </w:rPr>
+        <w:br/>
+      </w:r>
+      <w:r>
+        <w:rPr>
+          <w:color w:val="252525"/>
+          <w:sz w:val="24"/>
+          <w:szCs w:val="24"/>
+        </w:rPr>
+        <w:t>Based on the CQS principle, Greg Young</w:t>
+      </w:r>
+      <w:r>
+        <w:rPr>
+          <w:color w:val="252525"/>
+          <w:sz w:val="24"/>
+          <w:szCs w:val="24"/>
+        </w:rPr>
+        <w:t xml:space="preserve"> (</w:t>
+      </w:r>
+      <w:r>
+        <w:rPr>
+          <w:color w:val="252525"/>
+          <w:sz w:val="24"/>
+          <w:szCs w:val="24"/>
+        </w:rPr>
+        <w:t>2013</w:t>
+      </w:r>
+      <w:r>
+        <w:rPr>
+          <w:color w:val="252525"/>
+          <w:sz w:val="24"/>
+          <w:szCs w:val="24"/>
+        </w:rPr>
+        <w:t>)</w:t>
+      </w:r>
+      <w:r>
+        <w:rPr>
+          <w:color w:val="252525"/>
+          <w:sz w:val="24"/>
+          <w:szCs w:val="24"/>
+        </w:rPr>
+        <w:t xml:space="preserve"> introduced the Command and Query Responsibility Segregation</w:t>
+      </w:r>
+      <w:r>
+        <w:rPr>
+          <w:color w:val="252525"/>
+          <w:sz w:val="24"/>
+          <w:szCs w:val="24"/>
+        </w:rPr>
+        <w:t xml:space="preserve"> (). </w:t>
+      </w:r>
+      <w:r>
+        <w:rPr>
+          <w:color w:val="252525"/>
+          <w:sz w:val="24"/>
+          <w:szCs w:val="24"/>
+        </w:rPr>
+        <w:t>CQRS</w:t>
+      </w:r>
+      <w:r>
+        <w:rPr>
+          <w:color w:val="252525"/>
+          <w:sz w:val="24"/>
+          <w:szCs w:val="24"/>
+        </w:rPr>
+        <w:t xml:space="preserve"> can be considered an architectural pattern that separates the models for reading and writing data based on commands and events plus optionally on asynchronous messages.</w:t>
+      </w:r>
+      <w:r>
+        <w:rPr>
+          <w:color w:val="252525"/>
+          <w:sz w:val="24"/>
+          <w:szCs w:val="24"/>
+        </w:rPr>
+        <w:t xml:space="preserve"> </w:t>
+      </w:r>
+      <w:r>
+        <w:rPr>
+          <w:color w:val="252525"/>
+          <w:sz w:val="24"/>
+          <w:szCs w:val="24"/>
+        </w:rPr>
+        <w:t>In many cases, CQRS is related to more advanced scenarios</w:t>
+      </w:r>
+      <w:r>
+        <w:rPr>
+          <w:color w:val="252525"/>
+          <w:sz w:val="24"/>
+          <w:szCs w:val="24"/>
+        </w:rPr>
+        <w:t xml:space="preserve"> </w:t>
+      </w:r>
+      <w:r>
+        <w:t>(</w:t>
+      </w:r>
+      <w:r>
+        <w:t>César de la Torre</w:t>
+      </w:r>
+      <w:r>
+        <w:t>, 2022)</w:t>
+      </w:r>
+      <w:r>
+        <w:rPr>
+          <w:color w:val="252525"/>
+          <w:sz w:val="24"/>
+          <w:szCs w:val="24"/>
+        </w:rPr>
+        <w:t>.</w:t>
+      </w:r>
+      <w:r>
+        <w:rPr>
+          <w:color w:val="252525"/>
+          <w:sz w:val="24"/>
+          <w:szCs w:val="24"/>
+        </w:rPr>
+        <w:t xml:space="preserve"> </w:t>
+      </w:r>
+      <w:r>
+        <w:rPr>
+          <w:color w:val="252525"/>
+          <w:sz w:val="24"/>
+          <w:szCs w:val="24"/>
+        </w:rPr>
+        <w:t>The separation aspect of CQRS is achieved by grouping query operations into one layer and commands into another layer. Each layer has its own data model. More importantly, the two layers can be within the same tier or microservice, or they could be implemented on different microservices or processes so they can be optimized and scaled out separately without affecting one another</w:t>
+      </w:r>
+      <w:r>
+        <w:rPr>
+          <w:color w:val="252525"/>
+          <w:sz w:val="24"/>
+          <w:szCs w:val="24"/>
+        </w:rPr>
+        <w:t xml:space="preserve"> (</w:t>
+      </w:r>
+      <w:r>
+        <w:t xml:space="preserve">Bill Wagner, </w:t>
+      </w:r>
+      <w:r>
+        <w:t>2022)</w:t>
+      </w:r>
+      <w:r>
+        <w:t>.</w:t>
+      </w:r>
+      <w:r>
+        <w:t xml:space="preserve"> </w:t>
+      </w:r>
+      <w:r>
+        <w:rPr>
+          <w:color w:val="252525"/>
+          <w:sz w:val="24"/>
+          <w:szCs w:val="24"/>
+        </w:rPr>
+        <w:t>CQRS means having two objects for a read/write operation, whereas in other contexts there is only one. The goal is to have more flexibility in the queries instead of limiting them with constraints from DDD patterns like aggregates</w:t>
+      </w:r>
+      <w:r>
+        <w:rPr>
+          <w:color w:val="252525"/>
+          <w:sz w:val="24"/>
+          <w:szCs w:val="24"/>
+        </w:rPr>
+        <w:t xml:space="preserve"> </w:t>
+      </w:r>
+      <w:r>
+        <w:t>(</w:t>
+      </w:r>
+      <w:r>
+        <w:t>Mike Rousos</w:t>
+      </w:r>
+      <w:r>
+        <w:t>, 2022)</w:t>
+      </w:r>
+      <w:r>
+        <w:rPr>
+          <w:color w:val="252525"/>
+          <w:sz w:val="24"/>
+          <w:szCs w:val="24"/>
+        </w:rPr>
+        <w:t>.</w:t>
+      </w:r>
+      <w:r>
+        <w:rPr>
+          <w:color w:val="252525"/>
+          <w:sz w:val="24"/>
+          <w:szCs w:val="24"/>
+        </w:rPr>
+        <w:t xml:space="preserve"> </w:t>
+      </w:r>
+      <w:r>
+        <w:rPr>
+          <w:color w:val="252525"/>
+          <w:sz w:val="24"/>
+          <w:szCs w:val="24"/>
+        </w:rPr>
+        <w:t>On the other hand, commands, which trigger transactions and data updates, change the state of the system.</w:t>
+      </w:r>
+    </w:p>
+    <w:p>
+      <w:pPr>
+        <w:rPr>
+          <w:color w:val="252525"/>
+          <w:sz w:val="24"/>
+          <w:szCs w:val="24"/>
+        </w:rPr>
+      </w:pPr>
+      <w:r>
+        <w:rPr>
+          <w:color w:val="252525"/>
+          <w:sz w:val="24"/>
+          <w:szCs w:val="24"/>
+        </w:rPr>
+        <w:t>..</w:t>
+      </w:r>
+    </w:p>
+    <w:p>
+      <w:pPr>
+        <w:rPr>
+          <w:lang w:val="en-US"/>
+        </w:rPr>
+      </w:pPr>
+      <w:r>
+        <w:rPr>
+          <w:lang w:val="en-US"/>
+        </w:rPr>
+        <w:t>CQRS stands for Command-Query Responsibility Segregation.</w:t>
+      </w:r>
+      <w:r>
+        <w:rPr>
+          <w:lang w:val="en-US"/>
+        </w:rPr>
+        <w:t xml:space="preserve"> </w:t>
+      </w:r>
+      <w:r>
+        <w:rPr>
+          <w:lang w:val="en-US"/>
+        </w:rPr>
+        <w:t>There should be two models, one for reads and the other for writes, as opposed to one unified model.</w:t>
+      </w:r>
+      <w:r>
+        <w:rPr>
+          <w:lang w:val="en-US"/>
+        </w:rPr>
+        <w:t xml:space="preserve"> </w:t>
+      </w:r>
+    </w:p>
+    <w:p>
+      <w:r>
+        <w:rPr>
+          <w:lang w:val="en-US"/>
+        </w:rPr>
+        <w:t>CQRS was introduced by Greg Young back in 2010.</w:t>
+      </w:r>
+      <w:r>
+        <w:rPr>
+          <w:lang w:val="en-US"/>
+        </w:rPr>
+        <w:t xml:space="preserve"> </w:t>
+      </w:r>
+      <w:r>
+        <w:rPr>
+          <w:lang w:val="en-US"/>
+        </w:rPr>
+        <w:t xml:space="preserve">Greg based this idea on the command-query separation principle coined by Bertrand Meyer. The command-query separation principle, or CQS for short, states that every method should either be a command that performs an action or a query that </w:t>
+      </w:r>
       <w:r>
         <w:rPr>
           <w:lang w:val="en-US"/>
         </w:rPr>
         <w:lastRenderedPageBreak/>
-        <w:t>Domain-Driven Design</w:t>
-      </w:r>
-      <w:bookmarkEnd w:id="6"/>
-    </w:p>
-    <w:p>
-      <w:r>
-        <w:t xml:space="preserve">Every </w:t>
-      </w:r>
-      <w:r>
-        <w:t>web service</w:t>
-      </w:r>
-      <w:r>
-        <w:rPr>
-          <w:lang w:val="bg-BG"/>
+        <w:t>returns data to the caller, but not both.</w:t>
+      </w:r>
+      <w:r>
+        <w:rPr>
+          <w:lang w:val="en-US"/>
+        </w:rPr>
+        <w:t xml:space="preserve"> </w:t>
+      </w:r>
+      <w:r>
+        <w:rPr>
+          <w:lang w:val="en-US"/>
+        </w:rPr>
+        <w:t>So, asking a question shouldn't affect the outcome of the response.</w:t>
+      </w:r>
+      <w:r>
+        <w:rPr>
+          <w:lang w:val="en-US"/>
+        </w:rPr>
+        <w:t xml:space="preserve"> </w:t>
+      </w:r>
+      <w:r>
+        <w:rPr>
+          <w:lang w:val="en-US"/>
+        </w:rPr>
+        <w:t>Formally speaking, methods should only return a value if they are referentially transparent and don't have any side effects, like changing the state of an object or a file in the file system, etc. To follow this principle, if a method changes some piece of state, this method should always be of type void otherwise, it should return something.</w:t>
+      </w:r>
+      <w:r>
+        <w:rPr>
+          <w:lang w:val="en-US"/>
+        </w:rPr>
+        <w:t xml:space="preserve"> </w:t>
+      </w:r>
+      <w:r>
+        <w:rPr>
+          <w:lang w:val="en-US"/>
+        </w:rPr>
+        <w:t>This increases the readability of the code base.</w:t>
+      </w:r>
+      <w:r>
+        <w:rPr>
+          <w:lang w:val="en-US"/>
+        </w:rPr>
+        <w:t xml:space="preserve"> </w:t>
+      </w:r>
+      <w:r>
+        <w:t>is not always possible to follow the command-query separation principle, and there will almost always be situations where it would make more sense for a method to both have a side effect and return something. An example here is Stack. Its Pop method removes the element pushed into the stack last and returns it to the caller. This method violates the CQS principle, but at the same time, it doesn't make a lot of sense to separate those responsibilities into two different functions.</w:t>
+      </w:r>
+      <w:r>
+        <w:t xml:space="preserve"> </w:t>
+      </w:r>
+      <w:r>
+        <w:t>The relationship between CQS and CQRS is that CQRS takes this same idea and extends it to a higher level. Instead of methods like in CQS, CQRS focuses on the model and classes in that model and then applies the same principles to them.</w:t>
+      </w:r>
+      <w:r>
+        <w:t xml:space="preserve"> </w:t>
+      </w:r>
+      <w:r>
+        <w:t>CQRS supports detangling a single, unified domain model and establishing two models: one for managing commands, or writes, and the other for handling queries, or reads. This is similar to how CQS encourages breaking a method into two, a command and a query.</w:t>
+      </w:r>
+    </w:p>
+    <w:p>
+      <w:r>
+        <w:t>The CQRS pattern has several advantages</w:t>
+      </w:r>
+      <w:r>
+        <w:t xml:space="preserve">: </w:t>
+      </w:r>
+    </w:p>
+    <w:p>
+      <w:pPr>
+        <w:pStyle w:val="ListParagraph"/>
+        <w:numPr>
+          <w:ilvl w:val="1"/>
+          <w:numId w:val="11"/>
+        </w:numPr>
+      </w:pPr>
+      <w:r>
+        <w:t>Scalability</w:t>
+      </w:r>
+      <w:r>
+        <w:t xml:space="preserve"> - i</w:t>
+      </w:r>
+      <w:r>
+        <w:t>n a typical system, reads outnumber writes, making it crucial to be able to scale each separately.</w:t>
+      </w:r>
+    </w:p>
+    <w:p>
+      <w:pPr>
+        <w:pStyle w:val="ListParagraph"/>
+        <w:numPr>
+          <w:ilvl w:val="1"/>
+          <w:numId w:val="11"/>
+        </w:numPr>
+      </w:pPr>
+      <w:r>
+        <w:t>Performance</w:t>
+      </w:r>
+      <w:r>
+        <w:t xml:space="preserve"> - </w:t>
+      </w:r>
+      <w:r>
+        <w:t>In contrast to a single unified model, optimization methods could be used.</w:t>
+      </w:r>
+    </w:p>
+    <w:p>
+      <w:pPr>
+        <w:rPr>
+          <w:lang w:val="en-US"/>
+        </w:rPr>
+      </w:pPr>
+      <w:r>
+        <w:t>The command side and the query side have drastically different needs, and trying to come up with a unified model for these needs is like trying to fit a square peg in a round hole.</w:t>
+      </w:r>
+      <w:r>
+        <w:rPr>
+          <w:lang w:val="en-US"/>
+        </w:rPr>
+        <w:t xml:space="preserve"> </w:t>
+      </w:r>
+      <w:r>
+        <w:rPr>
+          <w:lang w:val="en-US"/>
+        </w:rPr>
+        <w:t>A distinct approach that makes the most sense in each specific situation could be introduced by focusing on each of them separately.</w:t>
+      </w:r>
+      <w:r>
+        <w:rPr>
+          <w:lang w:val="en-US"/>
+        </w:rPr>
+        <w:t xml:space="preserve"> </w:t>
+      </w:r>
+      <w:r>
+        <w:rPr>
+          <w:lang w:val="en-US"/>
+        </w:rPr>
+        <w:t>This can be seen as the single responsibility principle being used at the architectural level.</w:t>
+      </w:r>
+      <w:r>
+        <w:rPr>
+          <w:lang w:val="en-US"/>
+        </w:rPr>
+        <w:t xml:space="preserve"> </w:t>
+      </w:r>
+      <w:r>
+        <w:rPr>
+          <w:lang w:val="en-US"/>
+        </w:rPr>
+        <w:t>In the end, there are two models, each of which does only one thing well.</w:t>
+      </w:r>
+      <w:r>
+        <w:rPr>
+          <w:lang w:val="en-US"/>
+        </w:rPr>
+        <w:t xml:space="preserve"> </w:t>
+      </w:r>
+    </w:p>
+    <w:p>
+      <w:pPr>
+        <w:rPr>
+          <w:lang w:val="en-US"/>
+        </w:rPr>
+      </w:pPr>
+      <w:r>
+        <w:rPr>
+          <w:lang w:val="en-US"/>
+        </w:rPr>
+        <w:t>In summary, CQRS focuses on making decisions that are optimal for various circumstances. For the command and query sides, multiple levels of consistency</w:t>
+      </w:r>
+      <w:r>
+        <w:rPr>
+          <w:lang w:val="en-US"/>
+        </w:rPr>
+        <w:t xml:space="preserve"> </w:t>
+      </w:r>
+      <w:r>
+        <w:rPr>
+          <w:lang w:val="en-US"/>
+        </w:rPr>
+        <w:t>and different database normal forms could be selected.</w:t>
+      </w:r>
+    </w:p>
+    <w:p>
+      <w:pPr>
+        <w:pStyle w:val="Heading2"/>
+        <w:rPr>
+          <w:lang w:val="en-US"/>
+        </w:rPr>
+      </w:pPr>
+      <w:bookmarkStart w:id="8" w:name="_Toc124074285"/>
+      <w:r>
+        <w:rPr>
+          <w:lang w:val="en-US"/>
+        </w:rPr>
+        <w:t>The CAP theorem</w:t>
+      </w:r>
+      <w:bookmarkEnd w:id="8"/>
+    </w:p>
+    <w:p>
+      <w:pPr>
+        <w:rPr>
+          <w:lang w:val="en-US"/>
+        </w:rPr>
+      </w:pPr>
+      <w:r>
+        <w:rPr>
+          <w:lang w:val="en-US"/>
+        </w:rPr>
+        <w:t>The CAP theorem and CQRS have a close relationship.</w:t>
+      </w:r>
+      <w:r>
+        <w:rPr>
+          <w:lang w:val="en-US"/>
+        </w:rPr>
+        <w:t xml:space="preserve"> </w:t>
+      </w:r>
+      <w:r>
+        <w:rPr>
+          <w:lang w:val="en-US"/>
+        </w:rPr>
+        <w:t xml:space="preserve">The CAP theorem says that a distributed data store can't guarantee more than two of the following three things at the same time: </w:t>
+      </w:r>
+      <w:r>
+        <w:rPr>
+          <w:lang w:val="en-US"/>
+        </w:rPr>
+        <w:t>consistency, availability, and partition tolerance</w:t>
+      </w:r>
+      <w:r>
+        <w:rPr>
+          <w:lang w:val="en-US"/>
+        </w:rPr>
+        <w:t>.</w:t>
+      </w:r>
+      <w:r>
+        <w:rPr>
+          <w:lang w:val="en-US"/>
+        </w:rPr>
+        <w:t xml:space="preserve"> </w:t>
+      </w:r>
+      <w:r>
+        <w:rPr>
+          <w:lang w:val="en-US"/>
+        </w:rPr>
+        <w:t>Every read gets the most recent write or an error if consistency is maintained.</w:t>
+      </w:r>
+      <w:r>
+        <w:rPr>
+          <w:lang w:val="en-US"/>
+        </w:rPr>
+        <w:t xml:space="preserve"> </w:t>
+      </w:r>
+      <w:r>
+        <w:rPr>
+          <w:lang w:val="en-US"/>
+        </w:rPr>
+        <w:t>Availability means that every request gets a response, even when all nodes in the system are down. Partition tolerance means that the system keeps running even when messages are dropped or delayed between network nodes. </w:t>
+      </w:r>
+      <w:r>
+        <w:rPr>
+          <w:lang w:val="en-US"/>
+        </w:rPr>
+        <w:t>Because it is impossible to choose all three, it is necessary to strike the right balance. The fact that CQRS offers a variety of options makes it effective.</w:t>
+      </w:r>
+      <w:r>
+        <w:rPr>
+          <w:lang w:val="en-US"/>
+        </w:rPr>
+        <w:t xml:space="preserve"> </w:t>
+      </w:r>
+    </w:p>
+    <w:p>
+      <w:pPr>
+        <w:rPr>
+          <w:lang w:val="en-US"/>
+        </w:rPr>
+      </w:pPr>
+      <w:r>
+        <w:rPr>
+          <w:lang w:val="en-US"/>
+        </w:rPr>
+        <w:t>CQRS is frequently referred to as an intermediate phase before event sourcing.</w:t>
+      </w:r>
+    </w:p>
+    <w:p>
+      <w:pPr>
+        <w:pStyle w:val="Heading3"/>
+        <w:numPr>
+          <w:ilvl w:val="0"/>
+          <w:numId w:val="3"/>
+        </w:numPr>
+      </w:pPr>
+      <w:bookmarkStart w:id="9" w:name="_Toc124074286"/>
+      <w:r>
+        <w:t>Event-sourcing</w:t>
+      </w:r>
+      <w:bookmarkEnd w:id="9"/>
+    </w:p>
+    <w:p>
+      <w:pPr>
+        <w:rPr>
+          <w:shd w:val="clear" w:color="auto" w:fill="FFFFFF"/>
+        </w:rPr>
+      </w:pPr>
+      <w:r>
+        <w:rPr>
+          <w:shd w:val="clear" w:color="auto" w:fill="FFFFFF"/>
+        </w:rPr>
+        <w:t xml:space="preserve">Event sourcing is a strategy wherein the applications store the transactions but not the states. All the transactions since the beginning of time are applied when state is required </w:t>
+      </w:r>
+      <w:r>
+        <w:rPr>
+          <w:shd w:val="clear" w:color="auto" w:fill="FFFFFF"/>
+        </w:rPr>
+        <w:t>(Martin, R. C., 2017).</w:t>
+      </w:r>
+      <w:r>
+        <w:rPr>
+          <w:shd w:val="clear" w:color="auto" w:fill="FFFFFF"/>
+        </w:rPr>
+        <w:t xml:space="preserve"> </w:t>
+      </w:r>
+      <w:r>
+        <w:rPr>
+          <w:shd w:val="clear" w:color="auto" w:fill="FFFFFF"/>
+        </w:rPr>
+        <w:t>Nothing gets deleted or updated from the data store. Because neither updates nor deletions occur in the data store, there cannot be any concurrent update issues.</w:t>
+      </w:r>
+      <w:r>
+        <w:rPr>
+          <w:shd w:val="clear" w:color="auto" w:fill="FFFFFF"/>
+        </w:rPr>
+        <w:t xml:space="preserve"> </w:t>
+      </w:r>
+    </w:p>
+    <w:p>
+      <w:pPr>
+        <w:rPr>
+          <w:lang w:val="en-US"/>
+        </w:rPr>
+      </w:pPr>
+      <w:r>
+        <w:rPr>
+          <w:lang w:val="en-US"/>
+        </w:rPr>
+        <w:lastRenderedPageBreak/>
+        <w:t>Event sourcing is a way of designing based on the idea that all changes to the state of an application over the course of its lifetime are stored as a series of events. </w:t>
+      </w:r>
+      <w:r>
+        <w:rPr>
+          <w:lang w:val="en-US"/>
+        </w:rPr>
+        <w:t xml:space="preserve"> </w:t>
+      </w:r>
+      <w:r>
+        <w:rPr>
+          <w:lang w:val="en-US"/>
+        </w:rPr>
+        <w:t>It ends up having serialized events as the building blocks of the application.</w:t>
+      </w:r>
+      <w:r>
+        <w:rPr>
+          <w:lang w:val="en-US"/>
+        </w:rPr>
+        <w:t xml:space="preserve"> </w:t>
+      </w:r>
+      <w:r>
+        <w:rPr>
+          <w:lang w:val="en-US"/>
+        </w:rPr>
+        <w:t>The application's data source is essentially a stream of serialized events.</w:t>
+      </w:r>
+      <w:r>
+        <w:rPr>
+          <w:lang w:val="en-US"/>
+        </w:rPr>
+        <w:t xml:space="preserve"> </w:t>
+      </w:r>
+    </w:p>
+    <w:p>
+      <w:pPr>
+        <w:rPr>
+          <w:lang w:val="en-US"/>
+        </w:rPr>
+      </w:pPr>
+      <w:r>
+        <w:rPr>
+          <w:lang w:val="en-US"/>
+        </w:rPr>
+        <w:t>Most applications today work by storing the current state of domain entities and using that stored state as a starting point for business transactions. Rather than storing all of the information in the columns of a single record or in the properties of a single object, the state of the entities is described by the sequence of events that led to it containing a given list of items. This is actually an event-based representation of an entity.</w:t>
+      </w:r>
+      <w:r>
+        <w:rPr>
+          <w:lang w:val="en-US"/>
+        </w:rPr>
+        <w:t xml:space="preserve"> </w:t>
+      </w:r>
+    </w:p>
+    <w:p>
+      <w:pPr>
+        <w:rPr>
+          <w:lang w:val="en-US"/>
+        </w:rPr>
+      </w:pPr>
+      <w:r>
+        <w:rPr>
+          <w:lang w:val="en-US"/>
+        </w:rPr>
+        <w:t>An event is something that has happened in the past.</w:t>
+      </w:r>
+      <w:r>
+        <w:rPr>
+          <w:lang w:val="en-US"/>
+        </w:rPr>
+        <w:t xml:space="preserve"> </w:t>
+      </w:r>
+      <w:r>
+        <w:rPr>
+          <w:lang w:val="en-US"/>
+        </w:rPr>
+        <w:t>Events are an expression of the ubiquitous language.</w:t>
+      </w:r>
+      <w:r>
+        <w:rPr>
+          <w:lang w:val="en-US"/>
+        </w:rPr>
+        <w:t xml:space="preserve"> </w:t>
+      </w:r>
+      <w:r>
+        <w:rPr>
+          <w:lang w:val="en-US"/>
+        </w:rPr>
+        <w:t>Events could be kept in a NoSQL database, an ad-hoc relational table, or with a particular product.</w:t>
+      </w:r>
+      <w:r>
+        <w:t xml:space="preserve"> </w:t>
+      </w:r>
+      <w:r>
+        <w:rPr>
+          <w:lang w:val="en-US"/>
+        </w:rPr>
+        <w:t>An event store of any kind is an append-only store and doesn't support deletions.</w:t>
+      </w:r>
+      <w:r>
+        <w:rPr>
+          <w:lang w:val="en-US"/>
+        </w:rPr>
+        <w:t xml:space="preserve"> </w:t>
+      </w:r>
+      <w:r>
+        <w:rPr>
+          <w:lang w:val="en-US"/>
+        </w:rPr>
+        <w:t>Events express the entire state of a domain entity.</w:t>
+      </w:r>
+      <w:r>
+        <w:rPr>
+          <w:lang w:val="en-US"/>
+        </w:rPr>
+        <w:t xml:space="preserve"> </w:t>
+      </w:r>
+      <w:r>
+        <w:rPr>
+          <w:lang w:val="en-US"/>
+        </w:rPr>
+        <w:t>To get the full state, the application timeline should be replayed from the beginning.</w:t>
+      </w:r>
+      <w:r>
+        <w:rPr>
+          <w:lang w:val="en-US"/>
+        </w:rPr>
+        <w:t xml:space="preserve"> </w:t>
+      </w:r>
+      <w:r>
+        <w:rPr>
+          <w:lang w:val="en-US"/>
+        </w:rPr>
+        <w:t>This could sometimes involve handling excessive amounts of data.</w:t>
+      </w:r>
+      <w:r>
+        <w:rPr>
+          <w:lang w:val="en-US"/>
+        </w:rPr>
+        <w:t xml:space="preserve"> </w:t>
+      </w:r>
+      <w:r>
+        <w:rPr>
+          <w:lang w:val="en-US"/>
+        </w:rPr>
+        <w:t>In this case, define snapshots, which are the state of the entity at a given time.</w:t>
+      </w:r>
+      <w:r>
+        <w:rPr>
+          <w:lang w:val="en-US"/>
+        </w:rPr>
+        <w:t xml:space="preserve"> </w:t>
+      </w:r>
+      <w:r>
+        <w:rPr>
+          <w:lang w:val="en-US"/>
+        </w:rPr>
+        <w:t>Once stored, events are immutable</w:t>
+      </w:r>
+      <w:r>
+        <w:rPr>
+          <w:lang w:val="en-US"/>
+        </w:rPr>
+        <w:t xml:space="preserve">. </w:t>
+      </w:r>
+      <w:r>
+        <w:rPr>
+          <w:lang w:val="en-US"/>
+        </w:rPr>
+        <w:t>For scalability purposes, duplicate and replicate events are possible.</w:t>
+      </w:r>
+      <w:r>
+        <w:rPr>
+          <w:lang w:val="en-US"/>
+        </w:rPr>
+        <w:t xml:space="preserve"> </w:t>
+      </w:r>
+      <w:r>
+        <w:rPr>
+          <w:lang w:val="en-US"/>
+        </w:rPr>
+        <w:t>With events, everything that occurred at the specific moment it occurred is recorded, regardless of the results it had. A lower abstraction level is used to store any system data.</w:t>
+      </w:r>
+    </w:p>
+    <w:p>
+      <w:pPr>
+        <w:rPr>
+          <w:lang w:val="en-US"/>
+        </w:rPr>
+      </w:pPr>
+      <w:r>
+        <w:rPr>
+          <w:lang w:val="en-US"/>
+        </w:rPr>
+        <w:t>Storage can be relational, document-based, graph-based</w:t>
+      </w:r>
+      <w:r>
+        <w:rPr>
+          <w:lang w:val="en-US"/>
+        </w:rPr>
+        <w:t>.</w:t>
+      </w:r>
+    </w:p>
+    <w:p>
+      <w:pPr>
+        <w:rPr>
+          <w:lang w:val="en-US"/>
+        </w:rPr>
+      </w:pPr>
+      <w:r>
+        <w:rPr>
+          <w:lang w:val="en-US"/>
+        </w:rPr>
+        <w:t>The persistence of messages, which records all alterations to the application's state, is the key component of event sourcing.</w:t>
+      </w:r>
+    </w:p>
+    <w:p>
+      <w:pPr>
+        <w:rPr>
+          <w:lang w:val="en-US"/>
+        </w:rPr>
+      </w:pPr>
+      <w:r>
+        <w:rPr>
+          <w:lang w:val="en-US"/>
+        </w:rPr>
+        <w:t xml:space="preserve">The state of an aggregate can be recreated using recorded </w:t>
+      </w:r>
+      <w:r>
+        <w:rPr>
+          <w:lang w:val="en-US"/>
+        </w:rPr>
+        <w:t>events</w:t>
+      </w:r>
+      <w:r>
+        <w:rPr>
+          <w:lang w:val="en-US"/>
+        </w:rPr>
+        <w:t>.</w:t>
+      </w:r>
+    </w:p>
+    <w:p>
+      <w:pPr>
+        <w:rPr>
+          <w:lang w:val="en-US"/>
+        </w:rPr>
+      </w:pPr>
+      <w:r>
+        <w:rPr>
+          <w:lang w:val="en-US"/>
+        </w:rPr>
+        <w:t>Replay is just about looking into this data and performing logic to extract information from it.</w:t>
+      </w:r>
+    </w:p>
+    <w:p>
+      <w:pPr>
+        <w:rPr>
+          <w:lang w:val="en-US"/>
+        </w:rPr>
+      </w:pPr>
+      <w:r>
+        <w:rPr>
+          <w:lang w:val="en-US"/>
+        </w:rPr>
+        <w:t>Ad-hoc projections can address other, more interesting scenarios, like business intelligence, statistical analysis, what if, and why not simulation.</w:t>
+      </w:r>
+    </w:p>
+    <w:p>
+      <w:pPr>
+        <w:rPr>
+          <w:lang w:val="en-US"/>
+        </w:rPr>
+      </w:pPr>
+      <w:r>
+        <w:rPr>
+          <w:lang w:val="en-US"/>
+        </w:rPr>
+        <w:t>Yes, it might be hard and impractical to project state from logged events if there are a lot of them, and the number of logged events in many applications can only grow over time because it's an append-only store. </w:t>
+      </w:r>
+    </w:p>
+    <w:p>
+      <w:pPr>
+        <w:rPr>
+          <w:lang w:val="en-US"/>
+        </w:rPr>
+      </w:pPr>
+      <w:r>
+        <w:rPr>
+          <w:lang w:val="en-US"/>
+        </w:rPr>
+        <w:t>Instead of processing the entire stream of events, you serialize the state of aggregates at a given point in time and save that as a value. Next, you keep track of the snapshot point and replay events for an aggregate from the latest snapshot to the point of interest.</w:t>
+      </w:r>
+    </w:p>
+    <w:p>
+      <w:pPr>
+        <w:pStyle w:val="Heading2"/>
+        <w:rPr>
+          <w:lang w:val="en-US"/>
+        </w:rPr>
+      </w:pPr>
+      <w:bookmarkStart w:id="10" w:name="_Toc124074287"/>
+      <w:r>
+        <w:rPr>
+          <w:lang w:val="en-US"/>
+        </w:rPr>
+        <w:t>III.</w:t>
+      </w:r>
+      <w:r>
+        <w:rPr>
+          <w:lang w:val="en-US"/>
+        </w:rPr>
+        <w:t xml:space="preserve"> </w:t>
+      </w:r>
+      <w:r>
+        <w:rPr>
+          <w:lang w:val="en-US"/>
+        </w:rPr>
+        <w:t>Dealing with the business complexity</w:t>
+      </w:r>
+      <w:bookmarkEnd w:id="10"/>
+    </w:p>
+    <w:p>
+      <w:pPr>
+        <w:pStyle w:val="Heading3"/>
+        <w:numPr>
+          <w:ilvl w:val="0"/>
+          <w:numId w:val="8"/>
+        </w:numPr>
+        <w:rPr>
+          <w:lang w:val="en-US"/>
+        </w:rPr>
+      </w:pPr>
+      <w:bookmarkStart w:id="11" w:name="_Toc124074288"/>
+      <w:r>
+        <w:rPr>
+          <w:lang w:val="en-US"/>
+        </w:rPr>
+        <w:t>Design</w:t>
+      </w:r>
+      <w:r>
+        <w:rPr>
+          <w:lang w:val="en-US"/>
+        </w:rPr>
+        <w:t>ing</w:t>
+      </w:r>
+      <w:r>
+        <w:rPr>
+          <w:lang w:val="en-US"/>
+        </w:rPr>
+        <w:t xml:space="preserve"> a DDD-oriented service</w:t>
+      </w:r>
+      <w:bookmarkEnd w:id="11"/>
+    </w:p>
+    <w:p>
+      <w:pPr>
+        <w:rPr>
+          <w:lang w:val="en-US"/>
+        </w:rPr>
+      </w:pPr>
+      <w:r>
+        <w:rPr>
+          <w:lang w:val="en-US"/>
+        </w:rPr>
+        <w:t>The key task when designing and defining a service is determining where to draw the boundaries. </w:t>
+      </w:r>
+      <w:r>
+        <w:rPr>
+          <w:lang w:val="en-US"/>
+        </w:rPr>
+        <w:t>DDD patterns help with understanding the complexity of the domain.</w:t>
+      </w:r>
+      <w:r>
+        <w:rPr>
+          <w:lang w:val="en-US"/>
+        </w:rPr>
+        <w:t xml:space="preserve"> </w:t>
+      </w:r>
+      <w:r>
+        <w:rPr>
+          <w:lang w:val="en-US"/>
+        </w:rPr>
+        <w:t>Each bound context finds the entities and value objects, describes them, and puts them together to make a model of the domains. </w:t>
+      </w:r>
+      <w:r>
+        <w:rPr>
+          <w:lang w:val="en-US"/>
+        </w:rPr>
+        <w:t>Choosing where to draw the line between bound contexts requires balancing two competing goals. </w:t>
+      </w:r>
+      <w:r>
+        <w:rPr>
+          <w:lang w:val="en-US"/>
+        </w:rPr>
+        <w:t>The f</w:t>
+      </w:r>
+      <w:r>
+        <w:rPr>
+          <w:lang w:val="en-US"/>
+        </w:rPr>
+        <w:t>irst</w:t>
+      </w:r>
+      <w:r>
+        <w:rPr>
+          <w:lang w:val="en-US"/>
+        </w:rPr>
+        <w:t xml:space="preserve"> one</w:t>
+      </w:r>
+      <w:r>
+        <w:rPr>
+          <w:lang w:val="en-US"/>
+        </w:rPr>
+        <w:t xml:space="preserve"> is creating a boundary around things that need cohesion.</w:t>
+      </w:r>
+      <w:r>
+        <w:rPr>
+          <w:lang w:val="en-US"/>
+        </w:rPr>
+        <w:t xml:space="preserve"> </w:t>
+      </w:r>
+      <w:r>
+        <w:rPr>
+          <w:lang w:val="en-US"/>
+        </w:rPr>
+        <w:t>The second goal is to avoid chatty communications between units.</w:t>
+      </w:r>
+      <w:r>
+        <w:rPr>
+          <w:lang w:val="en-US"/>
+        </w:rPr>
+        <w:t xml:space="preserve"> </w:t>
+      </w:r>
+      <w:r>
+        <w:rPr>
+          <w:lang w:val="en-US"/>
+        </w:rPr>
+        <w:t>These goals can contradict each other.</w:t>
+      </w:r>
+      <w:r>
+        <w:rPr>
+          <w:lang w:val="en-US"/>
+        </w:rPr>
+        <w:t xml:space="preserve"> </w:t>
+      </w:r>
+      <w:r>
+        <w:rPr>
+          <w:lang w:val="en-US"/>
+        </w:rPr>
+        <w:t>Balance should be achieved by breaking the system down into as many small units as possible. Cohesion is key within a single-bound context.</w:t>
+      </w:r>
+      <w:r>
+        <w:rPr>
+          <w:lang w:val="en-US"/>
+        </w:rPr>
+        <w:t xml:space="preserve"> </w:t>
+      </w:r>
+      <w:r>
+        <w:rPr>
+          <w:lang w:val="en-US"/>
+        </w:rPr>
+        <w:t>It is similar to the inappropriate intimacy code smell</w:t>
+      </w:r>
+      <w:r>
+        <w:rPr>
+          <w:lang w:val="en-US"/>
+        </w:rPr>
+        <w:t xml:space="preserve"> (</w:t>
+      </w:r>
+      <w:r>
+        <w:rPr>
+          <w:lang w:val="en-US"/>
+        </w:rPr>
+        <w:t>Alexander Shvets</w:t>
+      </w:r>
+      <w:r>
+        <w:rPr>
+          <w:lang w:val="en-US"/>
         </w:rPr>
         <w:t xml:space="preserve">, </w:t>
       </w:r>
-      <w:proofErr w:type="spellStart"/>
-      <w:r>
-        <w:rPr>
-          <w:lang w:val="bg-BG"/>
-        </w:rPr>
-        <w:t>no</w:t>
-      </w:r>
-      <w:proofErr w:type="spellEnd"/>
-      <w:r>
-        <w:rPr>
-          <w:lang w:val="bg-BG"/>
-        </w:rPr>
-        <w:t xml:space="preserve"> </w:t>
-      </w:r>
-      <w:proofErr w:type="spellStart"/>
-      <w:r>
-        <w:rPr>
-          <w:lang w:val="bg-BG"/>
-        </w:rPr>
-        <w:t>matter</w:t>
-      </w:r>
-      <w:proofErr w:type="spellEnd"/>
-      <w:r>
-        <w:rPr>
-          <w:lang w:val="bg-BG"/>
-        </w:rPr>
-        <w:t xml:space="preserve"> </w:t>
-      </w:r>
-      <w:proofErr w:type="spellStart"/>
-      <w:r>
-        <w:rPr>
-          <w:lang w:val="bg-BG"/>
-        </w:rPr>
-        <w:t>if</w:t>
-      </w:r>
-      <w:proofErr w:type="spellEnd"/>
-      <w:r>
-        <w:rPr>
-          <w:lang w:val="bg-BG"/>
-        </w:rPr>
-        <w:t xml:space="preserve"> </w:t>
-      </w:r>
-      <w:proofErr w:type="spellStart"/>
-      <w:r>
-        <w:rPr>
-          <w:lang w:val="bg-BG"/>
-        </w:rPr>
-        <w:t>it</w:t>
-      </w:r>
-      <w:proofErr w:type="spellEnd"/>
-      <w:r>
-        <w:rPr>
-          <w:lang w:val="bg-BG"/>
-        </w:rPr>
-        <w:t xml:space="preserve"> </w:t>
-      </w:r>
-      <w:proofErr w:type="spellStart"/>
-      <w:r>
-        <w:rPr>
-          <w:lang w:val="bg-BG"/>
-        </w:rPr>
-        <w:t>is</w:t>
-      </w:r>
-      <w:proofErr w:type="spellEnd"/>
-      <w:r>
-        <w:rPr>
-          <w:lang w:val="en-US"/>
-        </w:rPr>
-        <w:t xml:space="preserve"> a</w:t>
-      </w:r>
-      <w:r>
-        <w:rPr>
-          <w:lang w:val="en-US"/>
-        </w:rPr>
-        <w:t xml:space="preserve"> </w:t>
-      </w:r>
-      <w:r>
-        <w:rPr>
-          <w:lang w:val="en-US"/>
-        </w:rPr>
-        <w:t>monolith or microservices</w:t>
-      </w:r>
-      <w:r>
-        <w:rPr>
-          <w:lang w:val="en-US"/>
-        </w:rPr>
-        <w:t>,</w:t>
-      </w:r>
-      <w:r>
-        <w:t xml:space="preserve"> has a set of characteristics, the most important of which are the amounts of data handled, performance requirements, business logic, and technical complexity. The techniques DDD proposes are useful for projects that have a lot of complex business rules. DDD won't help work with large amounts of data, get great performance, or write code for hardware systems. The only purpose DDD concepts serve is to tackle business logic complexity.</w:t>
-      </w:r>
-      <w:r>
-        <w:t xml:space="preserve"> </w:t>
-      </w:r>
-      <w:r>
-        <w:t>The traditional approach, as discussed by T. Erl in his book “SOA Principles of Service Design”, suggests a technical and functional separation of services.</w:t>
-      </w:r>
-      <w:r>
-        <w:t xml:space="preserve"> </w:t>
-      </w:r>
-      <w:r>
-        <w:t>E. Evans</w:t>
-      </w:r>
-      <w:r>
-        <w:t xml:space="preserve"> (2003), on the other hand, says that DDD gives the key ideas needed to separate web services into different parts. </w:t>
-      </w:r>
-      <w:r>
-        <w:t>The DDD approach provides a means of representing the real world in the architecture, for instance, by using bounded contexts to represent</w:t>
-      </w:r>
-      <w:r>
-        <w:t xml:space="preserve"> </w:t>
-      </w:r>
-      <w:r>
-        <w:t>organizational units and also identifying and focusing on the core domain</w:t>
-      </w:r>
-      <w:r>
-        <w:t xml:space="preserve">. </w:t>
-      </w:r>
-      <w:r>
-        <w:t xml:space="preserve">These characteristics lead to improved software architecture quality </w:t>
-      </w:r>
-      <w:r>
-        <w:t>(</w:t>
-      </w:r>
-      <w:r>
-        <w:t>E. Landre, 2016</w:t>
-      </w:r>
-      <w:r>
+      <w:r>
+        <w:rPr>
+          <w:lang w:val="en-US"/>
+        </w:rPr>
+        <w:t>2018</w:t>
+      </w:r>
+      <w:r>
+        <w:rPr>
+          <w:lang w:val="en-US"/>
+        </w:rPr>
         <w:t>)</w:t>
       </w:r>
       <w:r>
+        <w:rPr>
+          <w:lang w:val="en-US"/>
+        </w:rPr>
+        <w:t xml:space="preserve"> when implementing classes</w:t>
+      </w:r>
+      <w:r>
+        <w:rPr>
+          <w:lang w:val="en-US"/>
+        </w:rPr>
+        <w:t xml:space="preserve"> in the object orient programming</w:t>
+      </w:r>
+      <w:r>
+        <w:rPr>
+          <w:lang w:val="en-US"/>
+        </w:rPr>
         <w:t>.</w:t>
       </w:r>
-    </w:p>
-    <w:p>
-      <w:pPr>
-        <w:rPr>
-          <w:lang w:val="en-US"/>
-        </w:rPr>
-      </w:pPr>
-      <w:r>
-        <w:rPr>
-          <w:lang w:val="en-US"/>
-        </w:rPr>
-        <w:t>Business logic complexity is the first indicator of how complicated the problem domain in which a software works is. For example, a CRUD application that performs basic create, read, update, and delete operations doesn't carry a lot of complexity with it.</w:t>
-      </w:r>
-      <w:r>
-        <w:rPr>
-          <w:lang w:val="en-US"/>
-        </w:rPr>
-        <w:t xml:space="preserve"> </w:t>
-      </w:r>
-      <w:r>
-        <w:rPr>
-          <w:lang w:val="en-US"/>
-        </w:rPr>
-        <w:t>This case can be managed with simpler approaches.</w:t>
-      </w:r>
-      <w:r>
-        <w:rPr>
-          <w:lang w:val="en-US"/>
-        </w:rPr>
-        <w:t xml:space="preserve"> At the same time, an </w:t>
-      </w:r>
-      <w:r>
-        <w:rPr>
-          <w:lang w:val="en-US"/>
-        </w:rPr>
-        <w:t xml:space="preserve">order management </w:t>
-      </w:r>
-      <w:r>
-        <w:rPr>
-          <w:lang w:val="en-US"/>
-        </w:rPr>
-        <w:t>system, which automates a big chunk of the company's activity, must model all the processes the company acts upon and thus handle a lot of complex business roles. The business logic complexity of such a system may be extremely high. Another attribute is the technical complexity, which is the number of algorithms that need to be implemented to make the software work.</w:t>
-      </w:r>
-    </w:p>
-    <w:p>
-      <w:r>
-        <w:t>Domain-driven design (DDD) says that use cases should be modeled based on how the business actually works. In the context of building applications, DDD talks about problems as "domains"</w:t>
-      </w:r>
-      <w:r>
-        <w:t xml:space="preserve"> (</w:t>
-      </w:r>
-      <w:r>
-        <w:t>César de la Torre,</w:t>
-      </w:r>
-      <w:r>
-        <w:t xml:space="preserve"> 202</w:t>
-      </w:r>
-      <w:r>
-        <w:t>2</w:t>
-      </w:r>
-      <w:r>
-        <w:t xml:space="preserve">). </w:t>
-      </w:r>
-      <w:r>
-        <w:t>It calls separate problem areas "bounded contexts" and stresses the need to talk about these problems in the same way. </w:t>
-      </w:r>
-    </w:p>
-    <w:p>
-      <w:r>
-        <w:t>DDD suggests many technical ideas and patterns to help with the internal implementation. These include domain entities with rich models (no "anemic" domain models), value objects, aggregates, and aggregate root (or root entity) rules.</w:t>
-      </w:r>
-      <w:r>
-        <w:t xml:space="preserve"> Some people see these technical rules and patterns as hard to learn obstacles that make it hard to use DDD approaches. </w:t>
-      </w:r>
-      <w:r>
-        <w:t>But the important part is not the patterns themselves, but organizing the code so it is aligned with the business problems</w:t>
-      </w:r>
-      <w:r>
-        <w:t xml:space="preserve"> (</w:t>
-      </w:r>
-      <w:r>
-        <w:t>Bill Wagner,</w:t>
-      </w:r>
-      <w:r>
-        <w:t xml:space="preserve"> 2022)</w:t>
-      </w:r>
-      <w:r>
-        <w:t>.</w:t>
-      </w:r>
-    </w:p>
-    <w:p>
-      <w:pPr>
-        <w:rPr>
-          <w:lang w:val="en-US"/>
-        </w:rPr>
-      </w:pPr>
-      <w:r>
-        <w:rPr>
-          <w:lang w:val="en-US"/>
-        </w:rPr>
-        <w:t>In the book Patterns of Enterprise Application Architecture, Martin</w:t>
-      </w:r>
-      <w:r>
-        <w:rPr>
-          <w:lang w:val="en-US"/>
-        </w:rPr>
-        <w:t xml:space="preserve"> </w:t>
-      </w:r>
-      <w:r>
-        <w:rPr>
-          <w:rStyle w:val="inline"/>
-          <w:color w:val="05103E"/>
-          <w:bdr w:val="single" w:sz="2" w:space="0" w:color="ECEDEE" w:frame="1"/>
-        </w:rPr>
-        <w:t>Fowler</w:t>
-      </w:r>
-      <w:r>
-        <w:rPr>
-          <w:color w:val="05103E"/>
-          <w:shd w:val="clear" w:color="auto" w:fill="FFFFFF"/>
-        </w:rPr>
-        <w:t xml:space="preserve"> </w:t>
-      </w:r>
-      <w:r>
-        <w:rPr>
-          <w:rStyle w:val="inline"/>
-          <w:color w:val="05103E"/>
-          <w:bdr w:val="single" w:sz="2" w:space="0" w:color="ECEDEE" w:frame="1"/>
-        </w:rPr>
-        <w:t>(2012)</w:t>
-      </w:r>
-      <w:r>
-        <w:rPr>
-          <w:lang w:val="en-US"/>
-        </w:rPr>
-        <w:t xml:space="preserve"> displays a diagram that has complexity on the X axis and time and costs on the Y axis. The curve shows that at some point beyond a certain level of complexity following data-centric design patterns, even a small increase in complexity results in a significant peak in costs.</w:t>
-      </w:r>
-    </w:p>
-    <w:p>
-      <w:pPr>
-        <w:rPr>
-          <w:lang w:val="en-US"/>
-        </w:rPr>
-      </w:pPr>
+      <w:r>
+        <w:rPr>
+          <w:lang w:val="en-US"/>
+        </w:rPr>
+        <w:t xml:space="preserve"> </w:t>
+      </w:r>
+      <w:r>
+        <w:rPr>
+          <w:lang w:val="en-US"/>
+        </w:rPr>
+        <w:lastRenderedPageBreak/>
+        <w:t>Another way to look at this aspect is autonomy.</w:t>
+      </w:r>
+      <w:r>
+        <w:rPr>
+          <w:lang w:val="en-US"/>
+        </w:rPr>
+        <w:t xml:space="preserve"> </w:t>
+      </w:r>
+      <w:r>
+        <w:rPr>
+          <w:lang w:val="en-US"/>
+        </w:rPr>
+        <w:t>A unit is not truly autonomous if it must rely on another unit to directly service a request. </w:t>
+      </w:r>
+    </w:p>
+    <w:p>
+      <w:pPr>
+        <w:rPr>
+          <w:lang w:val="en-US"/>
+        </w:rPr>
+      </w:pPr>
+    </w:p>
+    <w:p>
+      <w:pPr>
+        <w:pStyle w:val="Heading3"/>
+        <w:numPr>
+          <w:ilvl w:val="0"/>
+          <w:numId w:val="8"/>
+        </w:numPr>
+      </w:pPr>
+      <w:bookmarkStart w:id="12" w:name="_Toc124074289"/>
+      <w:r>
+        <w:t>Onion Architecture</w:t>
+      </w:r>
+      <w:bookmarkEnd w:id="12"/>
+    </w:p>
+    <w:p>
+      <w:r>
+        <w:t>DDD notions form a construction named "onion architecture." It is so named because it resembles an onion with multiple layers and a core inside. The upper layers depend on the lower ones, but the lower layers don't know about the upper. It might seem similar to a classic onion-layer architecture with entities. The difference here is that onion architecture emphasizes the fact that the core part of this structure cannot depend on anything else except itself. It means that the core elements of our domain model should act in isolation from each other. The core part of this so-called onion is the notion of entity, value object, domain event, and aggregate. The next layer consists of repositories, factories, and domain services. Application services go beyond that, and finally, UI is the outermost layer, if, of course, the application contains a user interface. All work with a database should be encapsulated in repositories. They can refer to it either directly or through an ORM, but the general rule should remain. The code working with the data storage must be gathered under the repositories in the domain model. These four elements: entities, value objects, domain events, and aggregates, are the most basic. They can refer to each other, for example, and then they can contain a value object, or a value object can keep a reference to an aggregate root, but they cannot work with other DDD notions, such as repositories and factories. Similarly, repositories, factories, and domain services can know about each other and the four basic elements, but they should not refer to the application services. The main reason for the isolation of the four core elements of the domain model is the separation of concerns. Entities, value objects, domain events, and aggregates carry the most important part of the application, its business logic. They don't contain all of it, of course. Repositories and factories can keep some of the business logic as well, but these four elements include most of it. In the situation where you have some elements so deeply involved in the problem domain representation, it is vital to keep them as free as possible from other duties. It is crucial to leave entities and value objects to do only one thing: represent the domain logic in the application. In practice, it means they shouldn't contain any knowledge about how they are preserved or created. These two operations must be up to the standards of repositories and factories. They also shouldn't contain any knowledge about the tables and columns in the database where they are stored. This must be given away to database members. All they should know is the domain they represent. The cleaner the domain model is kept, the easier it is to reason about it and to extend it later on. Inability to maintain proper separation of concerns in enterprise-level applications is one of the biggest reasons why code bases become a mess, which leads to delays and even failure of the project. It is not always possible to separate them completely, though, and there will always be some elements not related to the domain. Nevertheless, it is possible to keep those elements under control so that they introduce almost no overhead to the domain clauses.</w:t>
+      </w:r>
+    </w:p>
+    <w:p>
+      <w:r>
+        <w:lastRenderedPageBreak/>
+        <w:t xml:space="preserve"> </w:t>
+      </w:r>
       <w:r>
         <w:rPr>
           <w:noProof/>
         </w:rPr>
-        <w:lastRenderedPageBreak/>
         <w:drawing>
-          <wp:inline distT="0" distB="0" distL="0" distR="0" wp14:anchorId="59C65194" wp14:editId="28348D42">
-            <wp:extent cx="5731510" cy="3208020"/>
-            <wp:effectExtent l="0" t="0" r="2540" b="0"/>
-            <wp:docPr id="8" name="Picture 8"/>
+          <wp:inline distT="0" distB="0" distL="0" distR="0" wp14:anchorId="3080CDA9" wp14:editId="585EA5B5">
+            <wp:extent cx="2913321" cy="3040491"/>
+            <wp:effectExtent l="0" t="0" r="1905" b="7620"/>
+            <wp:docPr id="3" name="Picture 3"/>
             <wp:cNvGraphicFramePr>
               <a:graphicFrameLocks xmlns:a="http://schemas.openxmlformats.org/drawingml/2006/main" noChangeAspect="1"/>
             </wp:cNvGraphicFramePr>
@@ -1152,7 +3347,7 @@
                   <pic:spPr>
                     <a:xfrm>
                       <a:off x="0" y="0"/>
-                      <a:ext cx="5731510" cy="3208020"/>
+                      <a:ext cx="2952988" cy="3081889"/>
                     </a:xfrm>
                     <a:prstGeom prst="rect">
                       <a:avLst/>
@@ -1166,1461 +3361,9 @@
       </w:r>
     </w:p>
     <w:p>
-      <w:pPr>
-        <w:rPr>
-          <w:lang w:val="en-US"/>
-        </w:rPr>
-      </w:pPr>
-      <w:r>
-        <w:rPr>
-          <w:lang w:val="en-US"/>
-        </w:rPr>
-        <w:t>On the other hand, the time and cost of a project designed from a domain-centric perspective tended to grow linearly with complexity but had to deal with quite high startup costs.</w:t>
-      </w:r>
-    </w:p>
-    <w:p>
-      <w:pPr>
-        <w:rPr>
-          <w:lang w:val="en-US"/>
-        </w:rPr>
-      </w:pPr>
-      <w:r>
-        <w:rPr>
-          <w:lang w:val="en-US"/>
-        </w:rPr>
-        <w:t>In the end, DDD is exactly what its name implies: design that is based on the characteristics of the domain. </w:t>
-      </w:r>
-    </w:p>
-    <w:p>
-      <w:pPr>
-        <w:pStyle w:val="Heading4"/>
-      </w:pPr>
-      <w:r>
-        <w:t>Ubiquitous Language</w:t>
-      </w:r>
-    </w:p>
-    <w:p>
-      <w:pPr>
-        <w:rPr>
-          <w:color w:val="252525"/>
-        </w:rPr>
-      </w:pPr>
-      <w:r>
-        <w:t>Core principles of DDD make it easier for domain experts and software engineers to talk to each other by defining an explicit ubiquitous (</w:t>
-      </w:r>
-      <w:r>
-        <w:t>universal</w:t>
-      </w:r>
-      <w:r>
-        <w:t>)  language together. This language is made up of relevant domain-specific terms and is used both in domain models and in implementation. </w:t>
-      </w:r>
-      <w:r>
-        <w:rPr>
-          <w:color w:val="252525"/>
-        </w:rPr>
-        <w:t>It helps bring the domain expert, the designer, and the programmer together so they can work together to build the domain model(s) and then put them into action</w:t>
-      </w:r>
-      <w:r>
-        <w:rPr>
-          <w:color w:val="252525"/>
-        </w:rPr>
-        <w:t xml:space="preserve"> (</w:t>
-      </w:r>
-      <w:r>
-        <w:rPr>
-          <w:color w:val="252525"/>
-        </w:rPr>
-        <w:t>Hippchen, Benjamin</w:t>
-      </w:r>
-      <w:r>
-        <w:rPr>
-          <w:color w:val="252525"/>
-        </w:rPr>
-        <w:t>, 2017</w:t>
-      </w:r>
-      <w:r>
-        <w:rPr>
-          <w:color w:val="252525"/>
-        </w:rPr>
-        <w:t>)</w:t>
-      </w:r>
-      <w:r>
-        <w:rPr>
-          <w:color w:val="252525"/>
-        </w:rPr>
-        <w:t>.</w:t>
-      </w:r>
-      <w:r>
-        <w:rPr>
-          <w:color w:val="252525"/>
-        </w:rPr>
-        <w:t xml:space="preserve"> </w:t>
-      </w:r>
-      <w:r>
-        <w:t>Code written in the ubiquitous language can provide a hint for some edge cases that weren't clear enough at the start, or it can rewrite the problem statement in a much cleaner and more concise manner.</w:t>
-      </w:r>
-      <w:r>
-        <w:rPr>
-          <w:color w:val="252525"/>
-        </w:rPr>
-        <w:t xml:space="preserve"> </w:t>
-      </w:r>
-      <w:r>
-        <w:rPr>
-          <w:color w:val="252525"/>
-        </w:rPr>
-        <w:t>For the idea of a ubiquitous language to work, the code base needs to be in sync with the terminology, or, more specifically, classes and tables in the database need to be named after the terms in the ubiquitous language.</w:t>
-      </w:r>
-      <w:r>
-        <w:t xml:space="preserve"> </w:t>
-      </w:r>
-      <w:r>
-        <w:rPr>
-          <w:color w:val="252525"/>
-        </w:rPr>
-        <w:t>All this helps bridge the gap and lay the groundwork for efficient communication.</w:t>
-      </w:r>
-    </w:p>
-    <w:p>
-      <w:pPr>
-        <w:pStyle w:val="Heading4"/>
-      </w:pPr>
-      <w:r>
-        <w:t>Bounded Contexts</w:t>
-      </w:r>
-    </w:p>
-    <w:p>
-      <w:pPr>
-        <w:rPr>
-          <w:color w:val="252525"/>
-        </w:rPr>
-      </w:pPr>
-      <w:r>
-        <w:rPr>
-          <w:color w:val="252525"/>
-        </w:rPr>
-        <w:t>Another important part of domain-driven design is the concept of bounded contexts. Often, an application grows so much that it becomes hard to maintain its code base as a whole. Code elements that make sense in one part of the system may seem completely irrelevant in another. In this case, the best solution would be to explicitly separate these parts from each other. That is where this concept helps. It allows for a clear definition of the boundaries of these parts, hence the name "bounded context."</w:t>
-      </w:r>
-    </w:p>
-    <w:p>
-      <w:pPr>
-        <w:rPr>
-          <w:color w:val="252525"/>
-        </w:rPr>
-      </w:pPr>
-      <w:r>
-        <w:rPr>
-          <w:color w:val="252525"/>
-        </w:rPr>
-        <w:t>The third concept is the notion of "core domain." Domain-driven design states that the main part of any system is its business logic, and not all of it but the most intrinsic piece of it, that is, the problem the software is meant to solve.</w:t>
-      </w:r>
-      <w:r>
-        <w:rPr>
-          <w:color w:val="252525"/>
-        </w:rPr>
-        <w:t xml:space="preserve"> T</w:t>
-      </w:r>
-      <w:r>
-        <w:rPr>
-          <w:color w:val="252525"/>
-        </w:rPr>
-        <w:t>he focus should always be on the core domain</w:t>
-      </w:r>
-      <w:r>
-        <w:rPr>
-          <w:color w:val="252525"/>
-        </w:rPr>
-        <w:t>.</w:t>
-      </w:r>
-    </w:p>
-    <w:p>
-      <w:r>
-        <w:lastRenderedPageBreak/>
-        <w:t>These three concepts</w:t>
-      </w:r>
-      <w:r>
-        <w:t xml:space="preserve">: </w:t>
-      </w:r>
-      <w:r>
-        <w:t xml:space="preserve">ubiquitous language, bounded context, and core domain— are the strategic elements </w:t>
-      </w:r>
-      <w:r>
-        <w:t xml:space="preserve">and </w:t>
-      </w:r>
-      <w:r>
-        <w:t>the most important parts of domain-driven designThe other notions, such as entities, value objects, and repositories, comprise the tactics of how a software project should be built.</w:t>
-      </w:r>
-      <w:r>
-        <w:t xml:space="preserve"> They are described in Table 2:</w:t>
-      </w:r>
-    </w:p>
-    <w:p>
-      <w:r>
-        <w:t>The author of the DDD has emphasized the importance of using design patterns to enrich the ubiquitous language since its inception.</w:t>
-      </w:r>
-    </w:p>
-    <w:p>
-      <w:r>
-        <w:t>subdomains and bounded contexts are different. A subdomain shows how the business or domain activity is broken up, while a bound context shows how the software and its development have been organized.  Quite often, these will match up perfectly, but not always.</w:t>
-      </w:r>
-    </w:p>
-    <w:p>
-      <w:pPr>
-        <w:pStyle w:val="Heading4"/>
-      </w:pPr>
-      <w:r>
-        <w:t>Entities</w:t>
-      </w:r>
-    </w:p>
-    <w:p>
-      <w:r>
-        <w:t>Even though a DDD app is driven by behavior, objects are still needed. DDD expresses two types of objects: those that are defined by an identity and those that are defined by their values.</w:t>
-      </w:r>
-    </w:p>
-    <w:p>
-      <w:r>
-        <w:t>An entity is something that can be tracked, located, retrieved, and stored by an identity key. Entities naturally accumulate a ton of functionality because they play such a crucial role in the system. Applying the single responsibility pattern to entities is indeed a nice idea. Anything that doesn't fit that description should be placed elsewhere.</w:t>
-      </w:r>
-    </w:p>
-    <w:p>
-      <w:r>
-        <w:t>Instead of being defined by their values, entities are things that were defined by a thread of continuity and identity.</w:t>
-      </w:r>
-    </w:p>
-    <w:p>
-      <w:pPr>
-        <w:pStyle w:val="Heading4"/>
-        <w:rPr>
-          <w:lang w:val="en-US"/>
-        </w:rPr>
-      </w:pPr>
-      <w:r>
-        <w:rPr>
-          <w:lang w:val="en-US"/>
-        </w:rPr>
-        <w:t>Value Objects</w:t>
-      </w:r>
-    </w:p>
-    <w:p>
-      <w:pPr>
-        <w:rPr>
-          <w:lang w:val="en-US"/>
-        </w:rPr>
-      </w:pPr>
-      <w:r>
-        <w:rPr>
-          <w:lang w:val="en-US"/>
-        </w:rPr>
-        <w:t xml:space="preserve">A value object has very specific characteristics. It is an item that is used to quantify, measure, or characterize a certain topic. Because the property values define it, it ought to be immutable.  Value objects may have methods and behavior, but they should never have side effects. Vaughn Vernon says in his book Implementing Domain-Driven Design that value objects should be used instead of entities whenever possible. Even if a domain concept </w:t>
-      </w:r>
-      <w:proofErr w:type="gramStart"/>
-      <w:r>
-        <w:rPr>
-          <w:lang w:val="en-US"/>
-        </w:rPr>
-        <w:t>has to</w:t>
-      </w:r>
-      <w:proofErr w:type="gramEnd"/>
-      <w:r>
-        <w:rPr>
-          <w:lang w:val="en-US"/>
-        </w:rPr>
-        <w:t xml:space="preserve"> be modeled as an entity, the entity should be designed so that it is more likely to hold values than to hold other entities. Value objects are a </w:t>
-      </w:r>
-      <w:proofErr w:type="gramStart"/>
-      <w:r>
-        <w:rPr>
-          <w:lang w:val="en-US"/>
-        </w:rPr>
-        <w:t>really good</w:t>
-      </w:r>
-      <w:proofErr w:type="gramEnd"/>
-      <w:r>
-        <w:rPr>
-          <w:lang w:val="en-US"/>
-        </w:rPr>
-        <w:t xml:space="preserve"> place to put methods and logic because reasoning can be done without side effects, especially with the complications that identity brings along—all those things that make logic tricky.</w:t>
-      </w:r>
-    </w:p>
-    <w:p>
-      <w:pPr>
-        <w:pStyle w:val="Heading4"/>
-        <w:rPr>
-          <w:lang w:val="en-US"/>
-        </w:rPr>
-      </w:pPr>
-      <w:r>
-        <w:rPr>
-          <w:lang w:val="en-US"/>
-        </w:rPr>
-        <w:t>Aggregates</w:t>
-      </w:r>
-    </w:p>
-    <w:p>
-      <w:r>
-        <w:t>Eric Evans writes in his book Domain-Driven Design that an aggregate is a group of related objects that are changed as a single unit. Aggregates consist of one or more entities and value objects that change together. Aggregates are treated as a unit for data changes. The entire aggregate's consistency needs to be considered before any changes are applied. Every aggregate must have an aggregate root, which is the parent object of all members of the aggregate. In some cases, the aggregate may have rules that make sure all of the objects' data is consistent.  Data changes in aggregate should adhere to ACID, which means they should be atomic, consistent, isolated, and long-lasting. It's also up to the aggregate root to keep its invariants, like the number and type of its parts, the same. An invariant is a condition that should always be true for the system to be in a consistent state.</w:t>
-      </w:r>
-    </w:p>
-    <w:p>
-      <w:pPr>
-        <w:pStyle w:val="Heading4"/>
-        <w:rPr>
-          <w:lang w:val="en-US"/>
-        </w:rPr>
-      </w:pPr>
-      <w:r>
-        <w:rPr>
-          <w:lang w:val="en-US"/>
-        </w:rPr>
-        <w:t>Repository</w:t>
-      </w:r>
-    </w:p>
-    <w:p>
-      <w:pPr>
-        <w:rPr>
-          <w:lang w:val="en-US"/>
-        </w:rPr>
-      </w:pPr>
-      <w:r>
-        <w:rPr>
-          <w:lang w:val="en-US"/>
-        </w:rPr>
-        <w:t xml:space="preserve">A repository is a set of all the objects of a certain type that can be queried like a collection, but with more options. Repositories provide a common abstraction for </w:t>
-      </w:r>
-      <w:proofErr w:type="gramStart"/>
-      <w:r>
-        <w:rPr>
-          <w:lang w:val="en-US"/>
-        </w:rPr>
-        <w:t>all of</w:t>
-      </w:r>
-      <w:proofErr w:type="gramEnd"/>
-      <w:r>
-        <w:rPr>
-          <w:lang w:val="en-US"/>
-        </w:rPr>
-        <w:t xml:space="preserve"> our persistence concerns. This makes it easy for clients to get model objects and manage their lifecycle. The public interface of a </w:t>
-      </w:r>
-      <w:r>
-        <w:rPr>
-          <w:lang w:val="en-US"/>
-        </w:rPr>
-        <w:lastRenderedPageBreak/>
-        <w:t>repository very clearly communicates the design decisions. Only certain objects should be accessed directly, so repositories provide and control this access. An important benefit is that repositories make the code easier to test. They reduce tight coupling with external resources like databases, which would normally make unit testing difficult. When the code for accessing data is wrapped up in one or more well-known classes, it is easier and safer to use.</w:t>
-      </w:r>
-    </w:p>
-    <w:p>
-      <w:pPr>
-        <w:pStyle w:val="Heading4"/>
-        <w:rPr>
-          <w:lang w:val="en-US"/>
-        </w:rPr>
-      </w:pPr>
-      <w:r>
-        <w:rPr>
-          <w:lang w:val="en-US"/>
-        </w:rPr>
-        <w:t>Domain Events</w:t>
-      </w:r>
-    </w:p>
-    <w:p>
-      <w:pPr>
-        <w:rPr>
-          <w:lang w:val="en-US"/>
-        </w:rPr>
-      </w:pPr>
-      <w:r>
-        <w:rPr>
-          <w:lang w:val="en-US"/>
-        </w:rPr>
-        <w:t>Domain events are a critical part of a bounded context. They give a way to talk about important things that happen or change in the system. Then, loosely connected parts of the domain can respond to these events. In this way, the objects that are raising the events don't need to worry about the behavior that needs to occur when the event happens. And likewise, the event handling objects don't need to know where the event came from. Domain events are encapsulated as objects. Vaughn Vernon describes domain events, saying they should be used to capture an occurrence of something that happened in the domain. They should be part of our ubiquitous language. Events are helpful because they signal that a certain thing has happened, so other parts of the system can „</w:t>
-      </w:r>
-      <w:proofErr w:type="gramStart"/>
-      <w:r>
-        <w:rPr>
-          <w:lang w:val="en-US"/>
-        </w:rPr>
-        <w:t>listen“ and</w:t>
-      </w:r>
-      <w:proofErr w:type="gramEnd"/>
-      <w:r>
-        <w:rPr>
-          <w:lang w:val="en-US"/>
-        </w:rPr>
-        <w:t xml:space="preserve"> take action accordingly. A domain event is essentially a message, a record of something that happened in the past.</w:t>
-      </w:r>
-    </w:p>
-    <w:p>
-      <w:pPr>
-        <w:pStyle w:val="Heading3"/>
-        <w:numPr>
-          <w:ilvl w:val="0"/>
-          <w:numId w:val="3"/>
-        </w:numPr>
-      </w:pPr>
-      <w:bookmarkStart w:id="7" w:name="_Toc124074284"/>
-      <w:r>
-        <w:t>Command and Query Responsibility Segregation</w:t>
-      </w:r>
-      <w:bookmarkEnd w:id="7"/>
-    </w:p>
-    <w:p>
-      <w:pPr>
-        <w:rPr>
-          <w:color w:val="252525"/>
-          <w:sz w:val="24"/>
-          <w:szCs w:val="24"/>
-        </w:rPr>
-      </w:pPr>
-      <w:r>
-        <w:t>Bertrand Meyer first wrote about Command Query Separation (CQS) in his book Object-Oriented Software Construction</w:t>
-      </w:r>
-      <w:r>
-        <w:t xml:space="preserve"> (</w:t>
-      </w:r>
-      <w:r>
-        <w:t>2000</w:t>
-      </w:r>
-      <w:r>
-        <w:t>)</w:t>
-      </w:r>
-      <w:r>
-        <w:t>. </w:t>
-      </w:r>
-      <w:r>
-        <w:t>The fundamental idea is that an object's methods should be divided into two categories:</w:t>
-      </w:r>
-      <w:r>
-        <w:br/>
-        <w:t xml:space="preserve">- </w:t>
-      </w:r>
-      <w:r>
-        <w:rPr>
-          <w:color w:val="252525"/>
-          <w:sz w:val="24"/>
-          <w:szCs w:val="24"/>
-        </w:rPr>
-        <w:t xml:space="preserve">Queries: </w:t>
-      </w:r>
-      <w:r>
-        <w:rPr>
-          <w:sz w:val="24"/>
-          <w:szCs w:val="24"/>
-        </w:rPr>
-        <w:t>free of side effects, which</w:t>
-      </w:r>
-      <w:r>
-        <w:rPr>
-          <w:color w:val="252525"/>
-          <w:sz w:val="24"/>
-          <w:szCs w:val="24"/>
-        </w:rPr>
-        <w:t xml:space="preserve"> return a result and do not change the state of the system</w:t>
-      </w:r>
-      <w:r>
-        <w:rPr>
-          <w:color w:val="252525"/>
-          <w:sz w:val="24"/>
-          <w:szCs w:val="24"/>
-        </w:rPr>
-        <w:t>;</w:t>
-      </w:r>
-      <w:r>
-        <w:rPr>
-          <w:color w:val="252525"/>
-          <w:sz w:val="24"/>
-          <w:szCs w:val="24"/>
-        </w:rPr>
-        <w:br/>
-        <w:t xml:space="preserve">- </w:t>
-      </w:r>
-      <w:r>
-        <w:rPr>
-          <w:color w:val="252525"/>
-          <w:sz w:val="24"/>
-          <w:szCs w:val="24"/>
-        </w:rPr>
-        <w:t>Commands: Change the state of a system but do not return a value</w:t>
-      </w:r>
-      <w:r>
-        <w:rPr>
-          <w:color w:val="252525"/>
-          <w:sz w:val="24"/>
-          <w:szCs w:val="24"/>
-        </w:rPr>
-        <w:t>;</w:t>
-      </w:r>
-    </w:p>
-    <w:p>
-      <w:pPr>
-        <w:rPr>
-          <w:color w:val="252525"/>
-          <w:sz w:val="24"/>
-          <w:szCs w:val="24"/>
-        </w:rPr>
-      </w:pPr>
-      <w:r>
-        <w:rPr>
-          <w:color w:val="252525"/>
-          <w:sz w:val="24"/>
-          <w:szCs w:val="24"/>
-        </w:rPr>
-        <w:br/>
-      </w:r>
-      <w:r>
-        <w:rPr>
-          <w:color w:val="252525"/>
-          <w:sz w:val="24"/>
-          <w:szCs w:val="24"/>
-        </w:rPr>
-        <w:t>Based on the CQS principle, Greg Young</w:t>
-      </w:r>
-      <w:r>
-        <w:rPr>
-          <w:color w:val="252525"/>
-          <w:sz w:val="24"/>
-          <w:szCs w:val="24"/>
-        </w:rPr>
-        <w:t xml:space="preserve"> (</w:t>
-      </w:r>
-      <w:r>
-        <w:rPr>
-          <w:color w:val="252525"/>
-          <w:sz w:val="24"/>
-          <w:szCs w:val="24"/>
-        </w:rPr>
-        <w:t>2013</w:t>
-      </w:r>
-      <w:r>
-        <w:rPr>
-          <w:color w:val="252525"/>
-          <w:sz w:val="24"/>
-          <w:szCs w:val="24"/>
-        </w:rPr>
-        <w:t>)</w:t>
-      </w:r>
-      <w:r>
-        <w:rPr>
-          <w:color w:val="252525"/>
-          <w:sz w:val="24"/>
-          <w:szCs w:val="24"/>
-        </w:rPr>
-        <w:t xml:space="preserve"> introduced the Command and Query Responsibility Segregation</w:t>
-      </w:r>
-      <w:r>
-        <w:rPr>
-          <w:color w:val="252525"/>
-          <w:sz w:val="24"/>
-          <w:szCs w:val="24"/>
-        </w:rPr>
-        <w:t xml:space="preserve"> (). </w:t>
-      </w:r>
-      <w:r>
-        <w:rPr>
-          <w:color w:val="252525"/>
-          <w:sz w:val="24"/>
-          <w:szCs w:val="24"/>
-        </w:rPr>
-        <w:t>CQRS</w:t>
-      </w:r>
-      <w:r>
-        <w:rPr>
-          <w:color w:val="252525"/>
-          <w:sz w:val="24"/>
-          <w:szCs w:val="24"/>
-        </w:rPr>
-        <w:t xml:space="preserve"> can be considered an architectural pattern that separates the models for reading and writing data based on commands and events plus optionally on asynchronous messages.</w:t>
-      </w:r>
-      <w:r>
-        <w:rPr>
-          <w:color w:val="252525"/>
-          <w:sz w:val="24"/>
-          <w:szCs w:val="24"/>
-        </w:rPr>
-        <w:t xml:space="preserve"> </w:t>
-      </w:r>
-      <w:r>
-        <w:rPr>
-          <w:color w:val="252525"/>
-          <w:sz w:val="24"/>
-          <w:szCs w:val="24"/>
-        </w:rPr>
-        <w:t>In many cases, CQRS is related to more advanced scenarios</w:t>
-      </w:r>
-      <w:r>
-        <w:rPr>
-          <w:color w:val="252525"/>
-          <w:sz w:val="24"/>
-          <w:szCs w:val="24"/>
-        </w:rPr>
-        <w:t xml:space="preserve"> </w:t>
-      </w:r>
-      <w:r>
-        <w:t>(</w:t>
-      </w:r>
-      <w:r>
-        <w:t>César de la Torre</w:t>
-      </w:r>
-      <w:r>
-        <w:t>, 2022)</w:t>
-      </w:r>
-      <w:r>
-        <w:rPr>
-          <w:color w:val="252525"/>
-          <w:sz w:val="24"/>
-          <w:szCs w:val="24"/>
-        </w:rPr>
-        <w:t>.</w:t>
-      </w:r>
-      <w:r>
-        <w:rPr>
-          <w:color w:val="252525"/>
-          <w:sz w:val="24"/>
-          <w:szCs w:val="24"/>
-        </w:rPr>
-        <w:t xml:space="preserve"> </w:t>
-      </w:r>
-      <w:r>
-        <w:rPr>
-          <w:color w:val="252525"/>
-          <w:sz w:val="24"/>
-          <w:szCs w:val="24"/>
-        </w:rPr>
-        <w:t>The separation aspect of CQRS is achieved by grouping query operations into one layer and commands into another layer. Each layer has its own data model. More importantly, the two layers can be within the same tier or microservice, or they could be implemented on different microservices or processes so they can be optimized and scaled out separately without affecting one another</w:t>
-      </w:r>
-      <w:r>
-        <w:rPr>
-          <w:color w:val="252525"/>
-          <w:sz w:val="24"/>
-          <w:szCs w:val="24"/>
-        </w:rPr>
-        <w:t xml:space="preserve"> (</w:t>
-      </w:r>
-      <w:r>
-        <w:t xml:space="preserve">Bill Wagner, </w:t>
-      </w:r>
-      <w:r>
-        <w:t>2022)</w:t>
-      </w:r>
-      <w:r>
-        <w:t>.</w:t>
-      </w:r>
-      <w:r>
-        <w:t xml:space="preserve"> </w:t>
-      </w:r>
-      <w:r>
-        <w:rPr>
-          <w:color w:val="252525"/>
-          <w:sz w:val="24"/>
-          <w:szCs w:val="24"/>
-        </w:rPr>
-        <w:t>CQRS means having two objects for a read/write operation, whereas in other contexts there is only one. The goal is to have more flexibility in the queries instead of limiting them with constraints from DDD patterns like aggregates</w:t>
-      </w:r>
-      <w:r>
-        <w:rPr>
-          <w:color w:val="252525"/>
-          <w:sz w:val="24"/>
-          <w:szCs w:val="24"/>
-        </w:rPr>
-        <w:t xml:space="preserve"> </w:t>
-      </w:r>
-      <w:r>
-        <w:t>(</w:t>
-      </w:r>
-      <w:r>
-        <w:t>Mike Rousos</w:t>
-      </w:r>
-      <w:r>
-        <w:t>, 2022)</w:t>
-      </w:r>
-      <w:r>
-        <w:rPr>
-          <w:color w:val="252525"/>
-          <w:sz w:val="24"/>
-          <w:szCs w:val="24"/>
-        </w:rPr>
-        <w:t>.</w:t>
-      </w:r>
-      <w:r>
-        <w:rPr>
-          <w:color w:val="252525"/>
-          <w:sz w:val="24"/>
-          <w:szCs w:val="24"/>
-        </w:rPr>
-        <w:t xml:space="preserve"> </w:t>
-      </w:r>
-      <w:r>
-        <w:rPr>
-          <w:color w:val="252525"/>
-          <w:sz w:val="24"/>
-          <w:szCs w:val="24"/>
-        </w:rPr>
-        <w:t>On the other hand, commands, which trigger transactions and data updates, change the state of the system.</w:t>
-      </w:r>
-    </w:p>
-    <w:p>
-      <w:pPr>
-        <w:rPr>
-          <w:color w:val="252525"/>
-          <w:sz w:val="24"/>
-          <w:szCs w:val="24"/>
-        </w:rPr>
-      </w:pPr>
-      <w:r>
-        <w:rPr>
-          <w:color w:val="252525"/>
-          <w:sz w:val="24"/>
-          <w:szCs w:val="24"/>
-        </w:rPr>
-        <w:t>..</w:t>
-      </w:r>
-    </w:p>
-    <w:p>
-      <w:pPr>
-        <w:rPr>
-          <w:lang w:val="en-US"/>
-        </w:rPr>
-      </w:pPr>
-      <w:r>
-        <w:rPr>
-          <w:lang w:val="en-US"/>
-        </w:rPr>
-        <w:t>CQRS stands for Command-Query Responsibility Segregation.</w:t>
-      </w:r>
-      <w:r>
-        <w:rPr>
-          <w:lang w:val="en-US"/>
-        </w:rPr>
-        <w:t xml:space="preserve"> </w:t>
-      </w:r>
-      <w:r>
-        <w:rPr>
-          <w:lang w:val="en-US"/>
-        </w:rPr>
-        <w:t>There should be two models, one for reads and the other for writes, as opposed to one unified model.</w:t>
-      </w:r>
-      <w:r>
-        <w:rPr>
-          <w:lang w:val="en-US"/>
-        </w:rPr>
-        <w:t xml:space="preserve"> </w:t>
-      </w:r>
-    </w:p>
-    <w:p>
-      <w:r>
-        <w:rPr>
-          <w:lang w:val="en-US"/>
-        </w:rPr>
-        <w:t>CQRS was introduced by Greg Young back in 2010.</w:t>
-      </w:r>
-      <w:r>
-        <w:rPr>
-          <w:lang w:val="en-US"/>
-        </w:rPr>
-        <w:t xml:space="preserve"> </w:t>
-      </w:r>
-      <w:r>
-        <w:rPr>
-          <w:lang w:val="en-US"/>
-        </w:rPr>
-        <w:t xml:space="preserve">Greg based this idea on the command-query separation principle coined by Bertrand Meyer. The command-query separation principle, or CQS for short, states that every method should either be a command that performs an action or a query that </w:t>
-      </w:r>
-      <w:r>
-        <w:rPr>
-          <w:lang w:val="en-US"/>
-        </w:rPr>
-        <w:lastRenderedPageBreak/>
-        <w:t>returns data to the caller, but not both.</w:t>
-      </w:r>
-      <w:r>
-        <w:rPr>
-          <w:lang w:val="en-US"/>
-        </w:rPr>
-        <w:t xml:space="preserve"> </w:t>
-      </w:r>
-      <w:r>
-        <w:rPr>
-          <w:lang w:val="en-US"/>
-        </w:rPr>
-        <w:t>So, asking a question shouldn't affect the outcome of the response.</w:t>
-      </w:r>
-      <w:r>
-        <w:rPr>
-          <w:lang w:val="en-US"/>
-        </w:rPr>
-        <w:t xml:space="preserve"> </w:t>
-      </w:r>
-      <w:r>
-        <w:rPr>
-          <w:lang w:val="en-US"/>
-        </w:rPr>
-        <w:t>Formally speaking, methods should only return a value if they are referentially transparent and don't have any side effects, like changing the state of an object or a file in the file system, etc. To follow this principle, if a method changes some piece of state, this method should always be of type void otherwise, it should return something.</w:t>
-      </w:r>
-      <w:r>
-        <w:rPr>
-          <w:lang w:val="en-US"/>
-        </w:rPr>
-        <w:t xml:space="preserve"> </w:t>
-      </w:r>
-      <w:r>
-        <w:rPr>
-          <w:lang w:val="en-US"/>
-        </w:rPr>
-        <w:t>This increases the readability of the code base.</w:t>
-      </w:r>
-      <w:r>
-        <w:rPr>
-          <w:lang w:val="en-US"/>
-        </w:rPr>
-        <w:t xml:space="preserve"> </w:t>
-      </w:r>
-      <w:r>
-        <w:t>is not always possible to follow the command-query separation principle, and there will almost always be situations where it would make more sense for a method to both have a side effect and return something. An example here is Stack. Its Pop method removes the element pushed into the stack last and returns it to the caller. This method violates the CQS principle, but at the same time, it doesn't make a lot of sense to separate those responsibilities into two different functions.</w:t>
-      </w:r>
-      <w:r>
-        <w:t xml:space="preserve"> </w:t>
-      </w:r>
-      <w:r>
-        <w:t>The relationship between CQS and CQRS is that CQRS takes this same idea and extends it to a higher level. Instead of methods like in CQS, CQRS focuses on the model and classes in that model and then applies the same principles to them.</w:t>
-      </w:r>
-      <w:r>
-        <w:t xml:space="preserve"> </w:t>
-      </w:r>
-      <w:r>
-        <w:t>CQRS supports detangling a single, unified domain model and establishing two models: one for managing commands, or writes, and the other for handling queries, or reads. This is similar to how CQS encourages breaking a method into two, a command and a query.</w:t>
-      </w:r>
-    </w:p>
-    <w:p>
-      <w:r>
-        <w:t>The CQRS pattern has several advantages</w:t>
-      </w:r>
-      <w:r>
-        <w:t xml:space="preserve">: </w:t>
-      </w:r>
-    </w:p>
-    <w:p>
-      <w:pPr>
-        <w:pStyle w:val="ListParagraph"/>
-        <w:numPr>
-          <w:ilvl w:val="1"/>
-          <w:numId w:val="11"/>
-        </w:numPr>
-      </w:pPr>
-      <w:r>
-        <w:t>Scalability</w:t>
-      </w:r>
-      <w:r>
-        <w:t xml:space="preserve"> - i</w:t>
-      </w:r>
-      <w:r>
-        <w:t>n a typical system, reads outnumber writes, making it crucial to be able to scale each separately.</w:t>
-      </w:r>
-    </w:p>
-    <w:p>
-      <w:pPr>
-        <w:pStyle w:val="ListParagraph"/>
-        <w:numPr>
-          <w:ilvl w:val="1"/>
-          <w:numId w:val="11"/>
-        </w:numPr>
-      </w:pPr>
-      <w:r>
-        <w:t>Performance</w:t>
-      </w:r>
-      <w:r>
-        <w:t xml:space="preserve"> - </w:t>
-      </w:r>
-      <w:r>
-        <w:t>In contrast to a single unified model, optimization methods could be used.</w:t>
-      </w:r>
-    </w:p>
-    <w:p>
-      <w:pPr>
-        <w:rPr>
-          <w:lang w:val="en-US"/>
-        </w:rPr>
-      </w:pPr>
-      <w:r>
-        <w:t>The command side and the query side have drastically different needs, and trying to come up with a unified model for these needs is like trying to fit a square peg in a round hole.</w:t>
-      </w:r>
-      <w:r>
-        <w:rPr>
-          <w:lang w:val="en-US"/>
-        </w:rPr>
-        <w:t xml:space="preserve"> </w:t>
-      </w:r>
-      <w:r>
-        <w:rPr>
-          <w:lang w:val="en-US"/>
-        </w:rPr>
-        <w:t>A distinct approach that makes the most sense in each specific situation could be introduced by focusing on each of them separately.</w:t>
-      </w:r>
-      <w:r>
-        <w:rPr>
-          <w:lang w:val="en-US"/>
-        </w:rPr>
-        <w:t xml:space="preserve"> </w:t>
-      </w:r>
-      <w:r>
-        <w:rPr>
-          <w:lang w:val="en-US"/>
-        </w:rPr>
-        <w:t>This can be seen as the single responsibility principle being used at the architectural level.</w:t>
-      </w:r>
-      <w:r>
-        <w:rPr>
-          <w:lang w:val="en-US"/>
-        </w:rPr>
-        <w:t xml:space="preserve"> </w:t>
-      </w:r>
-      <w:r>
-        <w:rPr>
-          <w:lang w:val="en-US"/>
-        </w:rPr>
-        <w:t>In the end, there are two models, each of which does only one thing well.</w:t>
-      </w:r>
-      <w:r>
-        <w:rPr>
-          <w:lang w:val="en-US"/>
-        </w:rPr>
-        <w:t xml:space="preserve"> </w:t>
-      </w:r>
-    </w:p>
-    <w:p>
-      <w:pPr>
-        <w:rPr>
-          <w:lang w:val="en-US"/>
-        </w:rPr>
-      </w:pPr>
-      <w:r>
-        <w:rPr>
-          <w:lang w:val="en-US"/>
-        </w:rPr>
-        <w:t>In summary, CQRS focuses on making decisions that are optimal for various circumstances. For the command and query sides, multiple levels of consistency</w:t>
-      </w:r>
-      <w:r>
-        <w:rPr>
-          <w:lang w:val="en-US"/>
-        </w:rPr>
-        <w:t xml:space="preserve"> </w:t>
-      </w:r>
-      <w:r>
-        <w:rPr>
-          <w:lang w:val="en-US"/>
-        </w:rPr>
-        <w:t>and different database normal forms could be selected.</w:t>
-      </w:r>
-    </w:p>
-    <w:p>
-      <w:pPr>
-        <w:pStyle w:val="Heading2"/>
-        <w:rPr>
-          <w:lang w:val="en-US"/>
-        </w:rPr>
-      </w:pPr>
-      <w:bookmarkStart w:id="8" w:name="_Toc124074285"/>
-      <w:r>
-        <w:rPr>
-          <w:lang w:val="en-US"/>
-        </w:rPr>
-        <w:t>The CAP theorem</w:t>
-      </w:r>
-      <w:bookmarkEnd w:id="8"/>
-    </w:p>
-    <w:p>
-      <w:pPr>
-        <w:rPr>
-          <w:lang w:val="en-US"/>
-        </w:rPr>
-      </w:pPr>
-      <w:r>
-        <w:rPr>
-          <w:lang w:val="en-US"/>
-        </w:rPr>
-        <w:t>The CAP theorem and CQRS have a close relationship.</w:t>
-      </w:r>
-      <w:r>
-        <w:rPr>
-          <w:lang w:val="en-US"/>
-        </w:rPr>
-        <w:t xml:space="preserve"> </w:t>
-      </w:r>
-      <w:r>
-        <w:rPr>
-          <w:lang w:val="en-US"/>
-        </w:rPr>
-        <w:t xml:space="preserve">The CAP theorem says that a distributed data store can't guarantee more than two of the following three things at the same time: </w:t>
-      </w:r>
-      <w:r>
-        <w:rPr>
-          <w:lang w:val="en-US"/>
-        </w:rPr>
-        <w:t>consistency, availability, and partition tolerance</w:t>
-      </w:r>
-      <w:r>
-        <w:rPr>
-          <w:lang w:val="en-US"/>
-        </w:rPr>
-        <w:t>.</w:t>
-      </w:r>
-      <w:r>
-        <w:rPr>
-          <w:lang w:val="en-US"/>
-        </w:rPr>
-        <w:t xml:space="preserve"> </w:t>
-      </w:r>
-      <w:r>
-        <w:rPr>
-          <w:lang w:val="en-US"/>
-        </w:rPr>
-        <w:t>Every read gets the most recent write or an error if consistency is maintained.</w:t>
-      </w:r>
-      <w:r>
-        <w:rPr>
-          <w:lang w:val="en-US"/>
-        </w:rPr>
-        <w:t xml:space="preserve"> </w:t>
-      </w:r>
-      <w:r>
-        <w:rPr>
-          <w:lang w:val="en-US"/>
-        </w:rPr>
-        <w:t>Availability means that every request gets a response, even when all nodes in the system are down. Partition tolerance means that the system keeps running even when messages are dropped or delayed between network nodes. </w:t>
-      </w:r>
-      <w:r>
-        <w:rPr>
-          <w:lang w:val="en-US"/>
-        </w:rPr>
-        <w:t>Because it is impossible to choose all three, it is necessary to strike the right balance. The fact that CQRS offers a variety of options makes it effective.</w:t>
-      </w:r>
-      <w:r>
-        <w:rPr>
-          <w:lang w:val="en-US"/>
-        </w:rPr>
-        <w:t xml:space="preserve"> </w:t>
-      </w:r>
-    </w:p>
-    <w:p>
-      <w:pPr>
-        <w:rPr>
-          <w:lang w:val="en-US"/>
-        </w:rPr>
-      </w:pPr>
-      <w:r>
-        <w:rPr>
-          <w:lang w:val="en-US"/>
-        </w:rPr>
-        <w:t>CQRS is frequently referred to as an intermediate phase before event sourcing.</w:t>
-      </w:r>
-    </w:p>
-    <w:p>
-      <w:pPr>
-        <w:pStyle w:val="Heading3"/>
-        <w:numPr>
-          <w:ilvl w:val="0"/>
-          <w:numId w:val="3"/>
-        </w:numPr>
-      </w:pPr>
-      <w:bookmarkStart w:id="9" w:name="_Toc124074286"/>
-      <w:r>
-        <w:t>Event-sourcing</w:t>
-      </w:r>
-      <w:bookmarkEnd w:id="9"/>
-    </w:p>
-    <w:p>
-      <w:pPr>
-        <w:rPr>
-          <w:shd w:val="clear" w:color="auto" w:fill="FFFFFF"/>
-        </w:rPr>
-      </w:pPr>
-      <w:r>
-        <w:rPr>
-          <w:shd w:val="clear" w:color="auto" w:fill="FFFFFF"/>
-        </w:rPr>
-        <w:t xml:space="preserve">Event sourcing is a strategy wherein the applications store the transactions but not the states. All the transactions since the beginning of time are applied when state is required </w:t>
-      </w:r>
-      <w:r>
-        <w:rPr>
-          <w:shd w:val="clear" w:color="auto" w:fill="FFFFFF"/>
-        </w:rPr>
-        <w:t>(Martin, R. C., 2017).</w:t>
-      </w:r>
-      <w:r>
-        <w:rPr>
-          <w:shd w:val="clear" w:color="auto" w:fill="FFFFFF"/>
-        </w:rPr>
-        <w:t xml:space="preserve"> </w:t>
-      </w:r>
-      <w:r>
-        <w:rPr>
-          <w:shd w:val="clear" w:color="auto" w:fill="FFFFFF"/>
-        </w:rPr>
-        <w:t>Nothing gets deleted or updated from the data store. Because neither updates nor deletions occur in the data store, there cannot be any concurrent update issues.</w:t>
-      </w:r>
-      <w:r>
-        <w:rPr>
-          <w:shd w:val="clear" w:color="auto" w:fill="FFFFFF"/>
-        </w:rPr>
-        <w:t xml:space="preserve"> </w:t>
-      </w:r>
-    </w:p>
-    <w:p>
-      <w:pPr>
-        <w:rPr>
-          <w:lang w:val="en-US"/>
-        </w:rPr>
-      </w:pPr>
-      <w:r>
-        <w:rPr>
-          <w:lang w:val="en-US"/>
-        </w:rPr>
-        <w:lastRenderedPageBreak/>
-        <w:t>Event sourcing is a way of designing based on the idea that all changes to the state of an application over the course of its lifetime are stored as a series of events. </w:t>
-      </w:r>
-      <w:r>
-        <w:rPr>
-          <w:lang w:val="en-US"/>
-        </w:rPr>
-        <w:t xml:space="preserve"> </w:t>
-      </w:r>
-      <w:r>
-        <w:rPr>
-          <w:lang w:val="en-US"/>
-        </w:rPr>
-        <w:t>It ends up having serialized events as the building blocks of the application.</w:t>
-      </w:r>
-      <w:r>
-        <w:rPr>
-          <w:lang w:val="en-US"/>
-        </w:rPr>
-        <w:t xml:space="preserve"> </w:t>
-      </w:r>
-      <w:r>
-        <w:rPr>
-          <w:lang w:val="en-US"/>
-        </w:rPr>
-        <w:t>The application's data source is essentially a stream of serialized events.</w:t>
-      </w:r>
-      <w:r>
-        <w:rPr>
-          <w:lang w:val="en-US"/>
-        </w:rPr>
-        <w:t xml:space="preserve"> </w:t>
-      </w:r>
-    </w:p>
-    <w:p>
-      <w:pPr>
-        <w:rPr>
-          <w:lang w:val="en-US"/>
-        </w:rPr>
-      </w:pPr>
-      <w:r>
-        <w:rPr>
-          <w:lang w:val="en-US"/>
-        </w:rPr>
-        <w:t xml:space="preserve">Most applications today work by storing the current state of domain entities and using that stored state as a starting point for business transactions. Rather than storing </w:t>
-      </w:r>
-      <w:proofErr w:type="gramStart"/>
-      <w:r>
-        <w:rPr>
-          <w:lang w:val="en-US"/>
-        </w:rPr>
-        <w:t>all of</w:t>
-      </w:r>
-      <w:proofErr w:type="gramEnd"/>
-      <w:r>
-        <w:rPr>
-          <w:lang w:val="en-US"/>
-        </w:rPr>
-        <w:t xml:space="preserve"> the information in the columns of a single record or in the properties of a single object, the state of the entities is described by the sequence of events that led to it containing a given list of items. This is </w:t>
-      </w:r>
-      <w:proofErr w:type="gramStart"/>
-      <w:r>
-        <w:rPr>
-          <w:lang w:val="en-US"/>
-        </w:rPr>
-        <w:t>actually an</w:t>
-      </w:r>
-      <w:proofErr w:type="gramEnd"/>
-      <w:r>
-        <w:rPr>
-          <w:lang w:val="en-US"/>
-        </w:rPr>
-        <w:t xml:space="preserve"> event-based representation of an entity.</w:t>
-      </w:r>
-      <w:r>
-        <w:rPr>
-          <w:lang w:val="en-US"/>
-        </w:rPr>
-        <w:t xml:space="preserve"> </w:t>
-      </w:r>
-    </w:p>
-    <w:p>
-      <w:pPr>
-        <w:rPr>
-          <w:lang w:val="en-US"/>
-        </w:rPr>
-      </w:pPr>
-      <w:r>
-        <w:rPr>
-          <w:lang w:val="en-US"/>
-        </w:rPr>
-        <w:t>An event is something that has happened in the past.</w:t>
-      </w:r>
-      <w:r>
-        <w:rPr>
-          <w:lang w:val="en-US"/>
-        </w:rPr>
-        <w:t xml:space="preserve"> </w:t>
-      </w:r>
-      <w:r>
-        <w:rPr>
-          <w:lang w:val="en-US"/>
-        </w:rPr>
-        <w:t>Events are an expression of the ubiquitous language.</w:t>
-      </w:r>
-      <w:r>
-        <w:rPr>
-          <w:lang w:val="en-US"/>
-        </w:rPr>
-        <w:t xml:space="preserve"> </w:t>
-      </w:r>
-      <w:r>
-        <w:rPr>
-          <w:lang w:val="en-US"/>
-        </w:rPr>
-        <w:t>Events could be kept in a NoSQL database, an ad-hoc relational table, or with a particular product.</w:t>
-      </w:r>
-      <w:r>
-        <w:t xml:space="preserve"> </w:t>
-      </w:r>
-      <w:r>
-        <w:rPr>
-          <w:lang w:val="en-US"/>
-        </w:rPr>
-        <w:t>An event store of any kind is an append-only store and doesn't support deletions.</w:t>
-      </w:r>
-      <w:r>
-        <w:rPr>
-          <w:lang w:val="en-US"/>
-        </w:rPr>
-        <w:t xml:space="preserve"> </w:t>
-      </w:r>
-      <w:r>
-        <w:rPr>
-          <w:lang w:val="en-US"/>
-        </w:rPr>
-        <w:t>Events express the entire state of a domain entity.</w:t>
-      </w:r>
-      <w:r>
-        <w:rPr>
-          <w:lang w:val="en-US"/>
-        </w:rPr>
-        <w:t xml:space="preserve"> </w:t>
-      </w:r>
-      <w:r>
-        <w:rPr>
-          <w:lang w:val="en-US"/>
-        </w:rPr>
-        <w:t>To get the full state, the application timeline should be replayed from the beginning.</w:t>
-      </w:r>
-      <w:r>
-        <w:rPr>
-          <w:lang w:val="en-US"/>
-        </w:rPr>
-        <w:t xml:space="preserve"> </w:t>
-      </w:r>
-      <w:r>
-        <w:rPr>
-          <w:lang w:val="en-US"/>
-        </w:rPr>
-        <w:t>This could sometimes involve handling excessive amounts of data.</w:t>
-      </w:r>
-      <w:r>
-        <w:rPr>
-          <w:lang w:val="en-US"/>
-        </w:rPr>
-        <w:t xml:space="preserve"> </w:t>
-      </w:r>
-      <w:r>
-        <w:rPr>
-          <w:lang w:val="en-US"/>
-        </w:rPr>
-        <w:t>In this case, define snapshots, which are the state of the entity at a given time.</w:t>
-      </w:r>
-      <w:r>
-        <w:rPr>
-          <w:lang w:val="en-US"/>
-        </w:rPr>
-        <w:t xml:space="preserve"> </w:t>
-      </w:r>
-      <w:r>
-        <w:rPr>
-          <w:lang w:val="en-US"/>
-        </w:rPr>
-        <w:t>Once stored, events are immutable</w:t>
-      </w:r>
-      <w:r>
-        <w:rPr>
-          <w:lang w:val="en-US"/>
-        </w:rPr>
-        <w:t xml:space="preserve">. </w:t>
-      </w:r>
-      <w:r>
-        <w:rPr>
-          <w:lang w:val="en-US"/>
-        </w:rPr>
-        <w:t>For scalability purposes, duplicate and replicate events are possible.</w:t>
-      </w:r>
-      <w:r>
-        <w:rPr>
-          <w:lang w:val="en-US"/>
-        </w:rPr>
-        <w:t xml:space="preserve"> </w:t>
-      </w:r>
-      <w:r>
-        <w:rPr>
-          <w:lang w:val="en-US"/>
-        </w:rPr>
-        <w:t>With events, everything that occurred at the specific moment it occurred is recorded, regardless of the results it had. A lower abstraction level is used to store any system data.</w:t>
-      </w:r>
-    </w:p>
-    <w:p>
-      <w:pPr>
-        <w:rPr>
-          <w:lang w:val="en-US"/>
-        </w:rPr>
-      </w:pPr>
-      <w:r>
-        <w:rPr>
-          <w:lang w:val="en-US"/>
-        </w:rPr>
-        <w:t>Storage can be relational, document-based, graph-based</w:t>
-      </w:r>
-      <w:r>
-        <w:rPr>
-          <w:lang w:val="en-US"/>
-        </w:rPr>
-        <w:t>.</w:t>
-      </w:r>
-    </w:p>
-    <w:p>
-      <w:pPr>
-        <w:rPr>
-          <w:lang w:val="en-US"/>
-        </w:rPr>
-      </w:pPr>
-      <w:r>
-        <w:rPr>
-          <w:lang w:val="en-US"/>
-        </w:rPr>
-        <w:t>The persistence of messages, which records all alterations to the application's state, is the key component of event sourcing.</w:t>
-      </w:r>
-    </w:p>
-    <w:p>
-      <w:pPr>
-        <w:rPr>
-          <w:lang w:val="en-US"/>
-        </w:rPr>
-      </w:pPr>
-      <w:r>
-        <w:rPr>
-          <w:lang w:val="en-US"/>
-        </w:rPr>
-        <w:t xml:space="preserve">The state of an aggregate can be recreated using recorded </w:t>
-      </w:r>
-      <w:r>
-        <w:rPr>
-          <w:lang w:val="en-US"/>
-        </w:rPr>
-        <w:t>events</w:t>
-      </w:r>
-      <w:r>
-        <w:rPr>
-          <w:lang w:val="en-US"/>
-        </w:rPr>
-        <w:t>.</w:t>
-      </w:r>
-    </w:p>
-    <w:p>
-      <w:pPr>
-        <w:rPr>
-          <w:lang w:val="en-US"/>
-        </w:rPr>
-      </w:pPr>
-      <w:r>
-        <w:rPr>
-          <w:lang w:val="en-US"/>
-        </w:rPr>
-        <w:t>Replay is just about looking into this data and performing logic to extract information from it.</w:t>
-      </w:r>
-    </w:p>
-    <w:p>
-      <w:pPr>
-        <w:rPr>
-          <w:lang w:val="en-US"/>
-        </w:rPr>
-      </w:pPr>
-      <w:r>
-        <w:rPr>
-          <w:lang w:val="en-US"/>
-        </w:rPr>
-        <w:t>Ad-hoc projections can address other, more interesting scenarios, like business intelligence, statistical analysis, what if, and why not simulation.</w:t>
-      </w:r>
-    </w:p>
-    <w:p>
-      <w:pPr>
-        <w:rPr>
-          <w:lang w:val="en-US"/>
-        </w:rPr>
-      </w:pPr>
-      <w:r>
-        <w:rPr>
-          <w:lang w:val="en-US"/>
-        </w:rPr>
-        <w:t>Yes, it might be hard and impractical to project state from logged events if there are a lot of them, and the number of logged events in many applications can only grow over time because it's an append-only store. </w:t>
-      </w:r>
-    </w:p>
-    <w:p>
-      <w:pPr>
-        <w:rPr>
-          <w:lang w:val="en-US"/>
-        </w:rPr>
-      </w:pPr>
-      <w:r>
-        <w:rPr>
-          <w:lang w:val="en-US"/>
-        </w:rPr>
-        <w:t>Instead of processing the entire stream of events, you serialize the state of aggregates at a given point in time and save that as a value. Next, you keep track of the snapshot point and replay events for an aggregate from the latest snapshot to the point of interest.</w:t>
-      </w:r>
-    </w:p>
-    <w:p>
-      <w:pPr>
-        <w:pStyle w:val="Heading2"/>
-        <w:rPr>
-          <w:lang w:val="en-US"/>
-        </w:rPr>
-      </w:pPr>
-      <w:bookmarkStart w:id="10" w:name="_Toc124074287"/>
-      <w:r>
-        <w:rPr>
-          <w:lang w:val="en-US"/>
-        </w:rPr>
-        <w:t>III.</w:t>
-      </w:r>
-      <w:r>
-        <w:rPr>
-          <w:lang w:val="en-US"/>
-        </w:rPr>
-        <w:t xml:space="preserve"> </w:t>
-      </w:r>
-      <w:r>
-        <w:rPr>
-          <w:lang w:val="en-US"/>
-        </w:rPr>
-        <w:t>Dealing with the business complexity</w:t>
-      </w:r>
-      <w:bookmarkEnd w:id="10"/>
+      <w:r>
+        <w:t>building blocks of domain-driven design</w:t>
+      </w:r>
     </w:p>
     <w:p>
       <w:pPr>
@@ -2633,263 +3376,412 @@
           <w:lang w:val="en-US"/>
         </w:rPr>
       </w:pPr>
-      <w:bookmarkStart w:id="11" w:name="_Toc124074288"/>
-      <w:r>
-        <w:rPr>
-          <w:lang w:val="en-US"/>
-        </w:rPr>
-        <w:t>Design</w:t>
-      </w:r>
-      <w:r>
-        <w:rPr>
-          <w:lang w:val="en-US"/>
-        </w:rPr>
-        <w:t>ing</w:t>
-      </w:r>
-      <w:r>
-        <w:rPr>
-          <w:lang w:val="en-US"/>
-        </w:rPr>
-        <w:t xml:space="preserve"> a DDD-oriented service</w:t>
-      </w:r>
-      <w:bookmarkEnd w:id="11"/>
-    </w:p>
-    <w:p>
-      <w:pPr>
-        <w:rPr>
-          <w:lang w:val="en-US"/>
-        </w:rPr>
-      </w:pPr>
-      <w:r>
-        <w:rPr>
-          <w:lang w:val="en-US"/>
-        </w:rPr>
-        <w:t>The key task when designing and defining a service is determining where to draw the boundaries. </w:t>
-      </w:r>
-      <w:r>
-        <w:rPr>
-          <w:lang w:val="en-US"/>
-        </w:rPr>
-        <w:t>DDD patterns help with understanding the complexity of the domain.</w:t>
-      </w:r>
-      <w:r>
-        <w:rPr>
-          <w:lang w:val="en-US"/>
-        </w:rPr>
-        <w:t xml:space="preserve"> </w:t>
-      </w:r>
-      <w:r>
-        <w:rPr>
-          <w:lang w:val="en-US"/>
-        </w:rPr>
-        <w:t>Each bound context finds the entities and value objects, describes them, and puts them together to make a model of the domains. </w:t>
-      </w:r>
-      <w:r>
-        <w:rPr>
-          <w:lang w:val="en-US"/>
-        </w:rPr>
-        <w:t>Choosing where to draw the line between bound contexts requires balancing two competing goals. </w:t>
-      </w:r>
-      <w:r>
-        <w:rPr>
-          <w:lang w:val="en-US"/>
-        </w:rPr>
-        <w:t>The f</w:t>
-      </w:r>
-      <w:r>
-        <w:rPr>
-          <w:lang w:val="en-US"/>
-        </w:rPr>
-        <w:t>irst</w:t>
-      </w:r>
-      <w:r>
-        <w:rPr>
-          <w:lang w:val="en-US"/>
-        </w:rPr>
-        <w:t xml:space="preserve"> one</w:t>
-      </w:r>
-      <w:r>
-        <w:rPr>
-          <w:lang w:val="en-US"/>
-        </w:rPr>
-        <w:t xml:space="preserve"> is creating a boundary around things that need cohesion.</w:t>
-      </w:r>
-      <w:r>
-        <w:rPr>
-          <w:lang w:val="en-US"/>
-        </w:rPr>
-        <w:t xml:space="preserve"> </w:t>
-      </w:r>
-      <w:r>
-        <w:rPr>
-          <w:lang w:val="en-US"/>
-        </w:rPr>
-        <w:t>The second goal is to avoid chatty communications between units.</w:t>
-      </w:r>
-      <w:r>
-        <w:rPr>
-          <w:lang w:val="en-US"/>
-        </w:rPr>
-        <w:t xml:space="preserve"> </w:t>
-      </w:r>
-      <w:r>
-        <w:rPr>
-          <w:lang w:val="en-US"/>
-        </w:rPr>
-        <w:t>These goals can contradict each other.</w:t>
-      </w:r>
-      <w:r>
-        <w:rPr>
-          <w:lang w:val="en-US"/>
-        </w:rPr>
-        <w:t xml:space="preserve"> </w:t>
-      </w:r>
-      <w:r>
-        <w:rPr>
-          <w:lang w:val="en-US"/>
-        </w:rPr>
-        <w:t>Balance should be achieved by breaking the system down into as many small units as possible. Cohesion is key within a single-bound context.</w:t>
-      </w:r>
-      <w:r>
-        <w:rPr>
-          <w:lang w:val="en-US"/>
-        </w:rPr>
-        <w:t xml:space="preserve"> </w:t>
-      </w:r>
-      <w:r>
-        <w:rPr>
-          <w:lang w:val="en-US"/>
-        </w:rPr>
-        <w:t xml:space="preserve">It is </w:t>
-      </w:r>
-      <w:proofErr w:type="gramStart"/>
-      <w:r>
-        <w:rPr>
-          <w:lang w:val="en-US"/>
-        </w:rPr>
-        <w:t>similar to</w:t>
-      </w:r>
-      <w:proofErr w:type="gramEnd"/>
-      <w:r>
-        <w:rPr>
-          <w:lang w:val="en-US"/>
-        </w:rPr>
-        <w:t xml:space="preserve"> the inappropriate intimacy code smell</w:t>
-      </w:r>
-      <w:r>
-        <w:rPr>
-          <w:lang w:val="en-US"/>
-        </w:rPr>
+      <w:bookmarkStart w:id="13" w:name="_Toc124074290"/>
+      <w:r>
+        <w:rPr>
+          <w:lang w:val="en-US"/>
+        </w:rPr>
+        <w:t>Layers in DDD</w:t>
+      </w:r>
+      <w:bookmarkEnd w:id="13"/>
+    </w:p>
+    <w:p>
+      <w:r>
+        <w:t>Most enterprise applications with significant business and technical complexity are defined by multiple layers.</w:t>
+      </w:r>
+      <w:r>
         <w:t xml:space="preserve"> (</w:t>
       </w:r>
       <w:r>
-        <w:rPr>
-          <w:lang w:val="en-US"/>
-        </w:rPr>
-        <w:t>Alexander Shvets</w:t>
-      </w:r>
-      <w:r>
-        <w:rPr>
-          <w:lang w:val="en-US"/>
-        </w:rPr>
-        <w:t xml:space="preserve">, </w:t>
-      </w:r>
-      <w:r>
-        <w:rPr>
-          <w:lang w:val="en-US"/>
-        </w:rPr>
-        <w:t>2018</w:t>
-      </w:r>
-      <w:r>
-        <w:rPr>
-          <w:lang w:val="en-US"/>
-        </w:rPr>
+        <w:t>Mike Rousos</w:t>
+      </w:r>
+      <w:r>
+        <w:t>, 20</w:t>
+      </w:r>
+      <w:r>
+        <w:t>22</w:t>
+      </w:r>
+      <w:r>
         <w:t>)</w:t>
       </w:r>
       <w:r>
-        <w:rPr>
-          <w:lang w:val="en-US"/>
-        </w:rPr>
-        <w:t xml:space="preserve"> when implementing classes</w:t>
-      </w:r>
-      <w:r>
-        <w:rPr>
-          <w:lang w:val="en-US"/>
-        </w:rPr>
-        <w:t xml:space="preserve"> in the object orient programming</w:t>
-      </w:r>
-      <w:r>
-        <w:rPr>
-          <w:lang w:val="en-US"/>
-        </w:rPr>
         <w:t>.</w:t>
       </w:r>
       <w:r>
-        <w:rPr>
-          <w:lang w:val="en-US"/>
-        </w:rPr>
-        <w:t xml:space="preserve"> </w:t>
-      </w:r>
-      <w:r>
-        <w:rPr>
-          <w:lang w:val="en-US"/>
-        </w:rPr>
-        <w:lastRenderedPageBreak/>
-        <w:t>Another way to look at this aspect is autonomy.</w:t>
-      </w:r>
-      <w:r>
-        <w:rPr>
-          <w:lang w:val="en-US"/>
-        </w:rPr>
-        <w:t xml:space="preserve"> </w:t>
-      </w:r>
-      <w:r>
-        <w:rPr>
-          <w:lang w:val="en-US"/>
-        </w:rPr>
-        <w:t>A unit is not truly autonomous if it must rely on another unit to directly service a request. </w:t>
-      </w:r>
-    </w:p>
-    <w:p>
-      <w:pPr>
-        <w:rPr>
-          <w:lang w:val="en-US"/>
-        </w:rPr>
-      </w:pPr>
-    </w:p>
-    <w:p>
-      <w:pPr>
-        <w:pStyle w:val="Heading3"/>
+        <w:t xml:space="preserve"> </w:t>
+      </w:r>
+      <w:r>
+        <w:t>The layers are a logical artifact that has nothing to do with how the service is deployed.</w:t>
+      </w:r>
+      <w:r>
+        <w:t xml:space="preserve"> </w:t>
+      </w:r>
+      <w:r>
+        <w:t>They exist to help developers manage the complexity of the code. Different layers may have different types, necessitating translations between them. </w:t>
+      </w:r>
+      <w:r>
+        <w:t>A domain model must be controlled by aggregate roots that ensure that all invariants and rules related to that group of entities are performed through a single entry-point or gate (</w:t>
+      </w:r>
+      <w:r>
+        <w:t>Bill Wagner</w:t>
+      </w:r>
+      <w:r>
+        <w:t>, 2022). </w:t>
+      </w:r>
+    </w:p>
+    <w:p>
+      <w:pPr>
+        <w:pStyle w:val="Heading4"/>
         <w:numPr>
           <w:ilvl w:val="0"/>
-          <w:numId w:val="8"/>
+          <w:numId w:val="10"/>
         </w:numPr>
       </w:pPr>
-      <w:bookmarkStart w:id="12" w:name="_Toc124074289"/>
-      <w:r>
-        <w:t>Onion Architecture</w:t>
-      </w:r>
-      <w:bookmarkEnd w:id="12"/>
-    </w:p>
-    <w:p>
-      <w:r>
-        <w:t>DDD notions form a construction named "onion architecture." It is so named because it resembles an onion with multiple layers and a core inside. The upper layers depend on the lower ones, but the lower layers don't know about the upper. It might seem similar to a classic onion-layer architecture with entities. The difference here is that onion architecture emphasizes the fact that the core part of this structure cannot depend on anything else except itself. It means that the core elements of our domain model should act in isolation from each other. The core part of this so-called onion is the notion of entity, value object, domain event, and aggregate. The next layer consists of repositories, factories, and domain services. Application services go beyond that, and finally, UI is the outermost layer, if, of course, the application contains a user interface. All work with a database should be encapsulated in repositories. They can refer to it either directly or through an ORM, but the general rule should remain. The code working with the data storage must be gathered under the repositories in the domain model. These four elements: entities, value objects, domain events, and aggregates, are the most basic. They can refer to each other, for example, and then they can contain a value object, or a value object can keep a reference to an aggregate root, but they cannot work with other DDD notions, such as repositories and factories. Similarly, repositories, factories, and domain services can know about each other and the four basic elements, but they should not refer to the application services. The main reason for the isolation of the four core elements of the domain model is the separation of concerns. Entities, value objects, domain events, and aggregates carry the most important part of the application, its business logic. They don't contain all of it, of course. Repositories and factories can keep some of the business logic as well, but these four elements include most of it. In the situation where you have some elements so deeply involved in the problem domain representation, it is vital to keep them as free as possible from other duties. It is crucial to leave entities and value objects to do only one thing: represent the domain logic in the application. In practice, it means they shouldn't contain any knowledge about how they are preserved or created. These two operations must be up to the standards of repositories and factories. They also shouldn't contain any knowledge about the tables and columns in the database where they are stored. This must be given away to database members. All they should know is the domain they represent. The cleaner the domain model is kept, the easier it is to reason about it and to extend it later on. Inability to maintain proper separation of concerns in enterprise-level applications is one of the biggest reasons why code bases become a mess, which leads to delays and even failure of the project. It is not always possible to separate them completely, though, and there will always be some elements not related to the domain. Nevertheless, it is possible to keep those elements under control so that they introduce almost no overhead to the domain clauses.</w:t>
-      </w:r>
-    </w:p>
-    <w:p>
-      <w:r>
+      <w:r>
+        <w:t>D</w:t>
+      </w:r>
+      <w:r>
+        <w:t>omain model layer</w:t>
+      </w:r>
+    </w:p>
+    <w:p>
+      <w:r>
+        <w:t>This layer is in charge of representing business concepts, business situation information, and business rules</w:t>
+      </w:r>
+      <w:r>
+        <w:t xml:space="preserve"> (</w:t>
+      </w:r>
+      <w:r>
+        <w:rPr>
+          <w:rFonts w:ascii="Segoe UI" w:eastAsia="Times New Roman" w:hAnsi="Segoe UI" w:cs="Segoe UI"/>
+          <w:color w:val="171717"/>
+          <w:sz w:val="24"/>
+          <w:szCs w:val="24"/>
+          <w:lang w:val="en-US"/>
+        </w:rPr>
+        <w:t>Eric Evans</w:t>
+      </w:r>
+      <w:r>
+        <w:rPr>
+          <w:rFonts w:ascii="Segoe UI" w:eastAsia="Times New Roman" w:hAnsi="Segoe UI" w:cs="Segoe UI"/>
+          <w:color w:val="171717"/>
+          <w:sz w:val="24"/>
+          <w:szCs w:val="24"/>
+          <w:lang w:val="en-US"/>
+        </w:rPr>
+        <w:t>)</w:t>
+      </w:r>
+      <w:r>
+        <w:t>. </w:t>
+      </w:r>
+      <w:r>
+        <w:t>The domain model layer is where the business is expressed; it is the heart of business software.</w:t>
+      </w:r>
+      <w:r>
+        <w:t xml:space="preserve"> </w:t>
+      </w:r>
+      <w:r>
+        <w:t>According to the Persistence Ignorance</w:t>
+      </w:r>
+      <w:r>
+        <w:t xml:space="preserve"> (</w:t>
+      </w:r>
+      <w:r>
+        <w:t>todo</w:t>
+      </w:r>
+      <w:r>
+        <w:t>)</w:t>
+      </w:r>
+      <w:r>
+        <w:t xml:space="preserve"> and Infrastructure Ignorance </w:t>
+      </w:r>
+      <w:r>
+        <w:t>(</w:t>
+      </w:r>
+      <w:r>
+        <w:t>OREN EINI</w:t>
+      </w:r>
+      <w:r>
+        <w:t>, 20</w:t>
+      </w:r>
+      <w:r>
+        <w:t>0</w:t>
+      </w:r>
+      <w:r>
+        <w:t xml:space="preserve">8) </w:t>
+      </w:r>
+      <w:r>
+        <w:t>principles, this layer must not know anything about how data is stored.</w:t>
+      </w:r>
+      <w:r>
+        <w:t xml:space="preserve"> </w:t>
+      </w:r>
+      <w:r>
+        <w:t>The infrastructure layer should be in charge of these persistence tasks. </w:t>
+      </w:r>
+      <w:r>
+        <w:t>Domain entities shouldn't directly depend on any data access infrastructure framework, like by inheriting from a base class. Even though the persistence ignorance principle is important for the domain model, concerns about persistence should not be ignored.</w:t>
+      </w:r>
+      <w:r>
+        <w:t xml:space="preserve"> </w:t>
+      </w:r>
+      <w:r>
+        <w:t>It is still important to understand the physical data model and how it maps to the entity object model; otherwise, impossible designs would be created</w:t>
+      </w:r>
+      <w:r>
+        <w:t xml:space="preserve"> (</w:t>
+      </w:r>
+      <w:bookmarkStart w:id="14" w:name="_Hlk123040421"/>
+      <w:r>
+        <w:t>César de la Torre</w:t>
+      </w:r>
+      <w:bookmarkEnd w:id="14"/>
+      <w:r>
+        <w:t>, 2022)</w:t>
+      </w:r>
+      <w:r>
+        <w:t>.</w:t>
+      </w:r>
+    </w:p>
+    <w:p>
+      <w:pPr>
+        <w:pStyle w:val="Heading4"/>
+        <w:numPr>
+          <w:ilvl w:val="0"/>
+          <w:numId w:val="10"/>
+        </w:numPr>
+      </w:pPr>
+      <w:r>
+        <w:t xml:space="preserve">Application </w:t>
+      </w:r>
+      <w:r>
+        <w:t>l</w:t>
+      </w:r>
+      <w:r>
+        <w:t>ayer</w:t>
+      </w:r>
+    </w:p>
+    <w:p>
+      <w:pPr>
+        <w:rPr>
+          <w:lang w:val="en-US"/>
+        </w:rPr>
+      </w:pPr>
+      <w:r>
+        <w:rPr>
+          <w:lang w:val="en-US"/>
+        </w:rPr>
+        <w:t>The application layer defines the functions of the software and directs the expressive domain objects to solve problems. This layer is in charge of tasks that are important to the business or are needed to work with the application layers of other systems.</w:t>
+      </w:r>
+      <w:r>
+        <w:rPr>
+          <w:lang w:val="en-US"/>
+        </w:rPr>
+        <w:t xml:space="preserve"> </w:t>
+      </w:r>
+      <w:r>
+        <w:rPr>
+          <w:lang w:val="en-US"/>
+        </w:rPr>
+        <w:t>This layer is kept thin. It contains no business rules or knowledge, but only coordinates tasks and delegated work to domain object collaborations in the next layer down. It does not have a state reflecting the business situation, but it can have a state that reflects the progress of a task for the user or the program</w:t>
+      </w:r>
+      <w:r>
+        <w:rPr>
+          <w:lang w:val="en-US"/>
+        </w:rPr>
+        <w:t xml:space="preserve"> </w:t>
+      </w:r>
+      <w:r>
+        <w:t>(</w:t>
+      </w:r>
+      <w:r>
+        <w:rPr>
+          <w:rFonts w:ascii="Segoe UI" w:eastAsia="Times New Roman" w:hAnsi="Segoe UI" w:cs="Segoe UI"/>
+          <w:color w:val="171717"/>
+          <w:sz w:val="24"/>
+          <w:szCs w:val="24"/>
+          <w:lang w:val="en-US"/>
+        </w:rPr>
+        <w:t>Eric Evans</w:t>
+      </w:r>
+      <w:r>
+        <w:rPr>
+          <w:rFonts w:ascii="Segoe UI" w:eastAsia="Times New Roman" w:hAnsi="Segoe UI" w:cs="Segoe UI"/>
+          <w:color w:val="171717"/>
+          <w:sz w:val="24"/>
+          <w:szCs w:val="24"/>
+          <w:lang w:val="en-US"/>
+        </w:rPr>
+        <w:t>)</w:t>
+      </w:r>
+      <w:r>
+        <w:rPr>
+          <w:lang w:val="en-US"/>
+        </w:rPr>
+        <w:t>. </w:t>
+      </w:r>
+      <w:r>
+        <w:rPr>
+          <w:lang w:val="en-US"/>
+        </w:rPr>
+        <w:t>It gives the task of executing business rules to the domain model classes (aggregate roots and domain entities), which will then update the data in those domain entities.</w:t>
+      </w:r>
+      <w:r>
+        <w:rPr>
+          <w:lang w:val="en-US"/>
+        </w:rPr>
+        <w:t xml:space="preserve"> </w:t>
+      </w:r>
+      <w:r>
+        <w:rPr>
+          <w:lang w:val="en-US"/>
+        </w:rPr>
+        <w:t xml:space="preserve">The goal is for the presentation and application </w:t>
+      </w:r>
+      <w:r>
+        <w:rPr>
+          <w:lang w:val="en-US"/>
+        </w:rPr>
         <w:lastRenderedPageBreak/>
-        <w:t xml:space="preserve"> </w:t>
-      </w:r>
+        <w:t>layers to have nothing to do with the domain logic in the domain model layer, its invariants, the data model, or any business rules that go with it</w:t>
+      </w:r>
+      <w:r>
+        <w:rPr>
+          <w:lang w:val="en-US"/>
+        </w:rPr>
+        <w:t xml:space="preserve"> (</w:t>
+      </w:r>
+      <w:bookmarkStart w:id="15" w:name="_Hlk123126986"/>
+      <w:r>
+        <w:t>Bill Wagner</w:t>
+      </w:r>
+      <w:bookmarkEnd w:id="15"/>
+      <w:r>
+        <w:t>,</w:t>
+      </w:r>
+      <w:r>
+        <w:t xml:space="preserve"> 2022</w:t>
+      </w:r>
+      <w:r>
+        <w:rPr>
+          <w:lang w:val="en-US"/>
+        </w:rPr>
+        <w:t>)</w:t>
+      </w:r>
+      <w:r>
+        <w:rPr>
+          <w:lang w:val="en-US"/>
+        </w:rPr>
+        <w:t>.</w:t>
+      </w:r>
+    </w:p>
+    <w:p>
+      <w:pPr>
+        <w:pStyle w:val="Heading4"/>
+        <w:numPr>
+          <w:ilvl w:val="0"/>
+          <w:numId w:val="10"/>
+        </w:numPr>
+        <w:rPr>
+          <w:lang w:val="en-US"/>
+        </w:rPr>
+      </w:pPr>
+      <w:r>
+        <w:rPr>
+          <w:lang w:val="en-US"/>
+        </w:rPr>
+        <w:t xml:space="preserve"> </w:t>
+      </w:r>
+      <w:r>
+        <w:rPr>
+          <w:lang w:val="en-US"/>
+        </w:rPr>
+        <w:t>I</w:t>
+      </w:r>
+      <w:r>
+        <w:rPr>
+          <w:lang w:val="en-US"/>
+        </w:rPr>
+        <w:t>nfrastructure layer</w:t>
+      </w:r>
+    </w:p>
+    <w:p>
+      <w:pPr>
+        <w:rPr>
+          <w:lang w:val="en-US"/>
+        </w:rPr>
+      </w:pPr>
+      <w:r>
+        <w:rPr>
+          <w:lang w:val="en-US"/>
+        </w:rPr>
+        <w:t>The infrastructure layer is where data from domain entities is stored in databases or another persistent store. An example is using object-relational mapping framework code to implement the repository pattern classes.</w:t>
+      </w:r>
+      <w:r>
+        <w:rPr>
+          <w:lang w:val="en-US"/>
+        </w:rPr>
+        <w:t xml:space="preserve"> </w:t>
+      </w:r>
+      <w:r>
+        <w:rPr>
+          <w:lang w:val="en-US"/>
+        </w:rPr>
+        <w:t>According to the persistence and infrastructure ignorance principles, the infrastructure layer must not "contaminate" the domain model layer. </w:t>
+      </w:r>
+      <w:r>
+        <w:rPr>
+          <w:lang w:val="en-US"/>
+        </w:rPr>
+        <w:t>The entity classes in the domain model must be isolated from the infrastructure. </w:t>
+      </w:r>
+    </w:p>
+    <w:p>
+      <w:pPr>
+        <w:pStyle w:val="Heading4"/>
+        <w:numPr>
+          <w:ilvl w:val="0"/>
+          <w:numId w:val="10"/>
+        </w:numPr>
+        <w:rPr>
+          <w:lang w:val="en-US"/>
+        </w:rPr>
+      </w:pPr>
+      <w:r>
+        <w:rPr>
+          <w:lang w:val="en-US"/>
+        </w:rPr>
+        <w:t>Dependencies between layers</w:t>
+      </w:r>
+    </w:p>
+    <w:p>
+      <w:pPr>
+        <w:rPr>
+          <w:lang w:val="en-US"/>
+        </w:rPr>
+      </w:pPr>
+      <w:r>
+        <w:rPr>
+          <w:lang w:val="en-US"/>
+        </w:rPr>
+        <w:t>The following diagram depicts the interdependence of the three layers mentioned above: </w:t>
+      </w:r>
+    </w:p>
+    <w:p>
+      <w:pPr>
+        <w:rPr>
+          <w:lang w:val="en-US"/>
+        </w:rPr>
+      </w:pPr>
       <w:r>
         <w:rPr>
           <w:noProof/>
         </w:rPr>
         <w:drawing>
-          <wp:inline distT="0" distB="0" distL="0" distR="0" wp14:anchorId="3080CDA9" wp14:editId="585EA5B5">
-            <wp:extent cx="2913321" cy="3040491"/>
-            <wp:effectExtent l="0" t="0" r="1905" b="7620"/>
-            <wp:docPr id="3" name="Picture 3"/>
+          <wp:inline distT="0" distB="0" distL="0" distR="0" wp14:anchorId="611403B2" wp14:editId="73D59CC4">
+            <wp:extent cx="1486601" cy="2079498"/>
+            <wp:effectExtent l="0" t="0" r="0" b="0"/>
+            <wp:docPr id="4" name="Picture 4"/>
             <wp:cNvGraphicFramePr>
               <a:graphicFrameLocks xmlns:a="http://schemas.openxmlformats.org/drawingml/2006/main" noChangeAspect="1"/>
             </wp:cNvGraphicFramePr>
@@ -2909,474 +3801,6 @@
                   <pic:spPr>
                     <a:xfrm>
                       <a:off x="0" y="0"/>
-                      <a:ext cx="2952988" cy="3081889"/>
-                    </a:xfrm>
-                    <a:prstGeom prst="rect">
-                      <a:avLst/>
-                    </a:prstGeom>
-                  </pic:spPr>
-                </pic:pic>
-              </a:graphicData>
-            </a:graphic>
-          </wp:inline>
-        </w:drawing>
-      </w:r>
-    </w:p>
-    <w:p>
-      <w:r>
-        <w:t>building blocks of domain-driven design</w:t>
-      </w:r>
-    </w:p>
-    <w:p>
-      <w:pPr>
-        <w:pStyle w:val="Heading3"/>
-        <w:numPr>
-          <w:ilvl w:val="0"/>
-          <w:numId w:val="8"/>
-        </w:numPr>
-        <w:rPr>
-          <w:lang w:val="en-US"/>
-        </w:rPr>
-      </w:pPr>
-      <w:bookmarkStart w:id="13" w:name="_Toc124074290"/>
-      <w:r>
-        <w:rPr>
-          <w:lang w:val="en-US"/>
-        </w:rPr>
-        <w:t>Layers in DDD</w:t>
-      </w:r>
-      <w:bookmarkEnd w:id="13"/>
-    </w:p>
-    <w:p>
-      <w:r>
-        <w:t>Most enterprise applications with significant business and technical complexity are defined by multiple layers.</w:t>
-      </w:r>
-      <w:r>
-        <w:t xml:space="preserve"> (</w:t>
-      </w:r>
-      <w:r>
-        <w:t>Mike Rousos</w:t>
-      </w:r>
-      <w:r>
-        <w:t>, 20</w:t>
-      </w:r>
-      <w:r>
-        <w:t>22</w:t>
-      </w:r>
-      <w:r>
-        <w:t>)</w:t>
-      </w:r>
-      <w:r>
-        <w:t>.</w:t>
-      </w:r>
-      <w:r>
-        <w:t xml:space="preserve"> </w:t>
-      </w:r>
-      <w:r>
-        <w:t>The layers are a logical artifact that has nothing to do with how the service is deployed.</w:t>
-      </w:r>
-      <w:r>
-        <w:t xml:space="preserve"> </w:t>
-      </w:r>
-      <w:r>
-        <w:t>They exist to help developers manage the complexity of the code. Different layers may have different types, necessitating translations between them. </w:t>
-      </w:r>
-      <w:r>
-        <w:t>A domain model must be controlled by aggregate roots that ensure that all invariants and rules related to that group of entities are performed through a single entry-point or gate (</w:t>
-      </w:r>
-      <w:r>
-        <w:t>Bill Wagner</w:t>
-      </w:r>
-      <w:r>
-        <w:t>, 2022). </w:t>
-      </w:r>
-    </w:p>
-    <w:p>
-      <w:pPr>
-        <w:pStyle w:val="Heading4"/>
-        <w:numPr>
-          <w:ilvl w:val="0"/>
-          <w:numId w:val="10"/>
-        </w:numPr>
-      </w:pPr>
-      <w:r>
-        <w:t>D</w:t>
-      </w:r>
-      <w:r>
-        <w:t>omain model layer</w:t>
-      </w:r>
-    </w:p>
-    <w:p>
-      <w:r>
-        <w:t>This layer is in charge of representing business concepts, business situation information, and business rules</w:t>
-      </w:r>
-      <w:r>
-        <w:t xml:space="preserve"> (</w:t>
-      </w:r>
-      <w:r>
-        <w:rPr>
-          <w:rFonts w:ascii="Segoe UI" w:eastAsia="Times New Roman" w:hAnsi="Segoe UI" w:cs="Segoe UI"/>
-          <w:color w:val="171717"/>
-          <w:sz w:val="24"/>
-          <w:szCs w:val="24"/>
-          <w:lang w:val="en-US"/>
-        </w:rPr>
-        <w:t>Eric Evans</w:t>
-      </w:r>
-      <w:r>
-        <w:rPr>
-          <w:rFonts w:ascii="Segoe UI" w:eastAsia="Times New Roman" w:hAnsi="Segoe UI" w:cs="Segoe UI"/>
-          <w:color w:val="171717"/>
-          <w:sz w:val="24"/>
-          <w:szCs w:val="24"/>
-          <w:lang w:val="en-US"/>
-        </w:rPr>
-        <w:t>)</w:t>
-      </w:r>
-      <w:r>
-        <w:t>. </w:t>
-      </w:r>
-      <w:r>
-        <w:t>The domain model layer is where the business is expressed; it is the heart of business software.</w:t>
-      </w:r>
-      <w:r>
-        <w:t xml:space="preserve"> </w:t>
-      </w:r>
-      <w:r>
-        <w:t>According to the Persistence Ignorance</w:t>
-      </w:r>
-      <w:r>
-        <w:t xml:space="preserve"> (</w:t>
-      </w:r>
-      <w:r>
-        <w:t>todo</w:t>
-      </w:r>
-      <w:r>
-        <w:t>)</w:t>
-      </w:r>
-      <w:r>
-        <w:t xml:space="preserve"> and Infrastructure Ignorance </w:t>
-      </w:r>
-      <w:r>
-        <w:t>(</w:t>
-      </w:r>
-      <w:r>
-        <w:t>OREN EINI</w:t>
-      </w:r>
-      <w:r>
-        <w:t>, 20</w:t>
-      </w:r>
-      <w:r>
-        <w:t>0</w:t>
-      </w:r>
-      <w:r>
-        <w:t xml:space="preserve">8) </w:t>
-      </w:r>
-      <w:r>
-        <w:t>principles, this layer must not know anything about how data is stored.</w:t>
-      </w:r>
-      <w:r>
-        <w:t xml:space="preserve"> </w:t>
-      </w:r>
-      <w:r>
-        <w:t>The infrastructure layer should be in charge of these persistence tasks. </w:t>
-      </w:r>
-      <w:r>
-        <w:t>Domain entities shouldn't directly depend on any data access infrastructure framework, like by inheriting from a base class. Even though the persistence ignorance principle is important for the domain model, concerns about persistence should not be ignored.</w:t>
-      </w:r>
-      <w:r>
-        <w:t xml:space="preserve"> </w:t>
-      </w:r>
-      <w:r>
-        <w:t>It is still important to understand the physical data model and how it maps to the entity object model; otherwise, impossible designs would be created</w:t>
-      </w:r>
-      <w:r>
-        <w:t xml:space="preserve"> (</w:t>
-      </w:r>
-      <w:bookmarkStart w:id="14" w:name="_Hlk123040421"/>
-      <w:r>
-        <w:t>César de la Torre</w:t>
-      </w:r>
-      <w:bookmarkEnd w:id="14"/>
-      <w:r>
-        <w:t>, 2022)</w:t>
-      </w:r>
-      <w:r>
-        <w:t>.</w:t>
-      </w:r>
-    </w:p>
-    <w:p>
-      <w:pPr>
-        <w:pStyle w:val="Heading4"/>
-        <w:numPr>
-          <w:ilvl w:val="0"/>
-          <w:numId w:val="10"/>
-        </w:numPr>
-      </w:pPr>
-      <w:r>
-        <w:t xml:space="preserve">Application </w:t>
-      </w:r>
-      <w:r>
-        <w:t>l</w:t>
-      </w:r>
-      <w:r>
-        <w:t>ayer</w:t>
-      </w:r>
-    </w:p>
-    <w:p>
-      <w:pPr>
-        <w:rPr>
-          <w:lang w:val="en-US"/>
-        </w:rPr>
-      </w:pPr>
-      <w:r>
-        <w:rPr>
-          <w:lang w:val="en-US"/>
-        </w:rPr>
-        <w:t xml:space="preserve">The application layer defines the functions of the software and directs the expressive domain objects to solve problems. This layer </w:t>
-      </w:r>
-      <w:proofErr w:type="gramStart"/>
-      <w:r>
-        <w:rPr>
-          <w:lang w:val="en-US"/>
-        </w:rPr>
-        <w:t>is in charge of</w:t>
-      </w:r>
-      <w:proofErr w:type="gramEnd"/>
-      <w:r>
-        <w:rPr>
-          <w:lang w:val="en-US"/>
-        </w:rPr>
-        <w:t xml:space="preserve"> tasks that are important to the business or are needed to work with the application layers of other systems.</w:t>
-      </w:r>
-      <w:r>
-        <w:rPr>
-          <w:lang w:val="en-US"/>
-        </w:rPr>
-        <w:t xml:space="preserve"> </w:t>
-      </w:r>
-      <w:r>
-        <w:rPr>
-          <w:lang w:val="en-US"/>
-        </w:rPr>
-        <w:t>This layer is kept thin. It contains no business rules or knowledge, but only coordinates tasks and delegated work to domain object collaborations in the next layer down. It does not have a state reflecting the business situation, but it can have a state that reflects the progress of a task for the user or the program</w:t>
-      </w:r>
-      <w:r>
-        <w:rPr>
-          <w:lang w:val="en-US"/>
-        </w:rPr>
-        <w:t xml:space="preserve"> </w:t>
-      </w:r>
-      <w:r>
-        <w:t>(</w:t>
-      </w:r>
-      <w:r>
-        <w:rPr>
-          <w:rFonts w:ascii="Segoe UI" w:eastAsia="Times New Roman" w:hAnsi="Segoe UI" w:cs="Segoe UI"/>
-          <w:color w:val="171717"/>
-          <w:sz w:val="24"/>
-          <w:szCs w:val="24"/>
-          <w:lang w:val="en-US"/>
-        </w:rPr>
-        <w:t>Eric Evans</w:t>
-      </w:r>
-      <w:r>
-        <w:rPr>
-          <w:rFonts w:ascii="Segoe UI" w:eastAsia="Times New Roman" w:hAnsi="Segoe UI" w:cs="Segoe UI"/>
-          <w:color w:val="171717"/>
-          <w:sz w:val="24"/>
-          <w:szCs w:val="24"/>
-          <w:lang w:val="en-US"/>
-        </w:rPr>
-        <w:t>)</w:t>
-      </w:r>
-      <w:r>
-        <w:rPr>
-          <w:lang w:val="en-US"/>
-        </w:rPr>
-        <w:t>. </w:t>
-      </w:r>
-      <w:r>
-        <w:rPr>
-          <w:lang w:val="en-US"/>
-        </w:rPr>
-        <w:t>It gives the task of executing business rules to the domain model classes (aggregate roots and domain entities), which will then update the data in those domain entities.</w:t>
-      </w:r>
-      <w:r>
-        <w:rPr>
-          <w:lang w:val="en-US"/>
-        </w:rPr>
-        <w:t xml:space="preserve"> </w:t>
-      </w:r>
-      <w:r>
-        <w:rPr>
-          <w:lang w:val="en-US"/>
-        </w:rPr>
-        <w:t xml:space="preserve">The goal is for the presentation and application </w:t>
-      </w:r>
-      <w:r>
-        <w:rPr>
-          <w:lang w:val="en-US"/>
-        </w:rPr>
-        <w:lastRenderedPageBreak/>
-        <w:t>layers to have nothing to do with the domain logic in the domain model layer, its invariants, the data model, or any business rules that go with it</w:t>
-      </w:r>
-      <w:r>
-        <w:rPr>
-          <w:lang w:val="en-US"/>
-        </w:rPr>
-        <w:t xml:space="preserve"> (</w:t>
-      </w:r>
-      <w:bookmarkStart w:id="15" w:name="_Hlk123126986"/>
-      <w:r>
-        <w:t>Bill Wagner</w:t>
-      </w:r>
-      <w:bookmarkEnd w:id="15"/>
-      <w:r>
-        <w:t>,</w:t>
-      </w:r>
-      <w:r>
-        <w:t xml:space="preserve"> 2022</w:t>
-      </w:r>
-      <w:r>
-        <w:rPr>
-          <w:lang w:val="en-US"/>
-        </w:rPr>
-        <w:t>)</w:t>
-      </w:r>
-      <w:r>
-        <w:rPr>
-          <w:lang w:val="en-US"/>
-        </w:rPr>
-        <w:t>.</w:t>
-      </w:r>
-    </w:p>
-    <w:p>
-      <w:pPr>
-        <w:pStyle w:val="Heading4"/>
-        <w:numPr>
-          <w:ilvl w:val="0"/>
-          <w:numId w:val="10"/>
-        </w:numPr>
-        <w:rPr>
-          <w:lang w:val="en-US"/>
-        </w:rPr>
-      </w:pPr>
-      <w:r>
-        <w:rPr>
-          <w:lang w:val="en-US"/>
-        </w:rPr>
-        <w:t xml:space="preserve"> </w:t>
-      </w:r>
-      <w:r>
-        <w:rPr>
-          <w:lang w:val="en-US"/>
-        </w:rPr>
-        <w:t>I</w:t>
-      </w:r>
-      <w:r>
-        <w:rPr>
-          <w:lang w:val="en-US"/>
-        </w:rPr>
-        <w:t>nfrastructure layer</w:t>
-      </w:r>
-    </w:p>
-    <w:p>
-      <w:pPr>
-        <w:rPr>
-          <w:lang w:val="en-US"/>
-        </w:rPr>
-      </w:pPr>
-      <w:r>
-        <w:rPr>
-          <w:lang w:val="en-US"/>
-        </w:rPr>
-        <w:t>The infrastructure layer is where data from domain entities is stored in databases or another persistent store. An example is using object-relational mapping framework code to implement the repository pattern classes.</w:t>
-      </w:r>
-      <w:r>
-        <w:rPr>
-          <w:lang w:val="en-US"/>
-        </w:rPr>
-        <w:t xml:space="preserve"> </w:t>
-      </w:r>
-      <w:r>
-        <w:rPr>
-          <w:lang w:val="en-US"/>
-        </w:rPr>
-        <w:t>According to the persistence and infrastructure ignorance principles, the infrastructure layer must not "contaminate" the domain model layer. </w:t>
-      </w:r>
-      <w:r>
-        <w:rPr>
-          <w:lang w:val="en-US"/>
-        </w:rPr>
-        <w:t>The entity classes in the domain model must be isolated from the infrastructure. </w:t>
-      </w:r>
-    </w:p>
-    <w:p>
-      <w:pPr>
-        <w:pStyle w:val="Heading4"/>
-        <w:numPr>
-          <w:ilvl w:val="0"/>
-          <w:numId w:val="10"/>
-        </w:numPr>
-        <w:rPr>
-          <w:lang w:val="en-US"/>
-        </w:rPr>
-      </w:pPr>
-      <w:r>
-        <w:rPr>
-          <w:lang w:val="en-US"/>
-        </w:rPr>
-        <w:t>Dependencies between layers</w:t>
-      </w:r>
-    </w:p>
-    <w:p>
-      <w:pPr>
-        <w:rPr>
-          <w:lang w:val="en-US"/>
-        </w:rPr>
-      </w:pPr>
-      <w:r>
-        <w:rPr>
-          <w:lang w:val="en-US"/>
-        </w:rPr>
-        <w:t>The following diagram depicts the interdependence of the three layers mentioned above: </w:t>
-      </w:r>
-    </w:p>
-    <w:p>
-      <w:pPr>
-        <w:rPr>
-          <w:lang w:val="en-US"/>
-        </w:rPr>
-      </w:pPr>
-      <w:r>
-        <w:rPr>
-          <w:noProof/>
-        </w:rPr>
-        <w:drawing>
-          <wp:inline distT="0" distB="0" distL="0" distR="0" wp14:anchorId="611403B2" wp14:editId="73D59CC4">
-            <wp:extent cx="1486601" cy="2079498"/>
-            <wp:effectExtent l="0" t="0" r="0" b="0"/>
-            <wp:docPr id="4" name="Picture 4"/>
-            <wp:cNvGraphicFramePr>
-              <a:graphicFrameLocks xmlns:a="http://schemas.openxmlformats.org/drawingml/2006/main" noChangeAspect="1"/>
-            </wp:cNvGraphicFramePr>
-            <a:graphic xmlns:a="http://schemas.openxmlformats.org/drawingml/2006/main">
-              <a:graphicData uri="http://schemas.openxmlformats.org/drawingml/2006/picture">
-                <pic:pic xmlns:pic="http://schemas.openxmlformats.org/drawingml/2006/picture">
-                  <pic:nvPicPr>
-                    <pic:cNvPr id="1" name=""/>
-                    <pic:cNvPicPr/>
-                  </pic:nvPicPr>
-                  <pic:blipFill>
-                    <a:blip r:embed="rId9"/>
-                    <a:stretch>
-                      <a:fillRect/>
-                    </a:stretch>
-                  </pic:blipFill>
-                  <pic:spPr>
-                    <a:xfrm>
-                      <a:off x="0" y="0"/>
                       <a:ext cx="1519096" cy="2124953"/>
                     </a:xfrm>
                     <a:prstGeom prst="rect">
@@ -3450,15 +3874,7 @@
         <w:pStyle w:val="NormalWeb"/>
       </w:pPr>
       <w:r>
-        <w:t xml:space="preserve">There are several core principles in software development; two of them are YAGNI and KISS. YAGNI stands for "you are not going to need it" and basically means the implementation should include only the functionality needed in this </w:t>
-      </w:r>
-      <w:proofErr w:type="gramStart"/>
-      <w:r>
-        <w:t>particular moment</w:t>
-      </w:r>
-      <w:proofErr w:type="gramEnd"/>
-      <w:r>
-        <w:t>.</w:t>
+        <w:t>There are several core principles in software development; two of them are YAGNI and KISS. YAGNI stands for "you are not going to need it" and basically means the implementation should include only the functionality needed in this particular moment.</w:t>
       </w:r>
       <w:r>
         <w:t xml:space="preserve"> </w:t>
@@ -3614,19 +4030,18 @@
           <w:szCs w:val="24"/>
           <w:lang w:val="en-US"/>
         </w:rPr>
-        <w:t xml:space="preserve">A comprehensive collection of tests is produced by using test-driven development, which includes </w:t>
-      </w:r>
-      <w:proofErr w:type="gramStart"/>
-      <w:r>
+        <w:t>A comprehensive collection of tests is produced by using test-driven development, which includes all of the application's code that is only crucial in a passive sense.</w:t>
+      </w:r>
+    </w:p>
+    <w:p>
+      <w:pPr>
         <w:rPr>
           <w:rFonts w:ascii="Times New Roman" w:eastAsia="Times New Roman" w:hAnsi="Times New Roman" w:cs="Times New Roman"/>
           <w:sz w:val="24"/>
           <w:szCs w:val="24"/>
           <w:lang w:val="en-US"/>
         </w:rPr>
-        <w:t>all of</w:t>
-      </w:r>
-      <w:proofErr w:type="gramEnd"/>
+      </w:pPr>
       <w:r>
         <w:rPr>
           <w:rFonts w:ascii="Times New Roman" w:eastAsia="Times New Roman" w:hAnsi="Times New Roman" w:cs="Times New Roman"/>
@@ -3634,7 +4049,7 @@
           <w:szCs w:val="24"/>
           <w:lang w:val="en-US"/>
         </w:rPr>
-        <w:t xml:space="preserve"> the application's code that is only crucial in a passive sense.</w:t>
+        <w:t xml:space="preserve">Additionally, by using TDD, the testing process is what guides the design of each of these classes and methods. Testable code is what produces maintainable code. </w:t>
       </w:r>
     </w:p>
     <w:p>
@@ -3653,7 +4068,7 @@
           <w:szCs w:val="24"/>
           <w:lang w:val="en-US"/>
         </w:rPr>
-        <w:t xml:space="preserve">Additionally, by using TDD, the testing process is what guides the design of each of these classes and methods. Testable code is what produces maintainable code. </w:t>
+        <w:t>There are a variety of types of tests that exist in the world of software testing.</w:t>
       </w:r>
     </w:p>
     <w:p>
@@ -3672,7 +4087,7 @@
           <w:szCs w:val="24"/>
           <w:lang w:val="en-US"/>
         </w:rPr>
-        <w:t>There are a variety of types of tests that exist in the world of software testing.</w:t>
+        <w:t>Some tests are based on the subject matter. Unit, integration, component service, and user interface tests, for instance. Some are determined by the purpose of the test. For example, functional tests, acceptance tests, smoke tests, and exploratory testing. Others, though, are determined by how they are being tested: automated, semi-automated and manual tests.</w:t>
       </w:r>
     </w:p>
     <w:p>
@@ -3691,7 +4106,7 @@
           <w:szCs w:val="24"/>
           <w:lang w:val="en-US"/>
         </w:rPr>
-        <w:t>Some tests are based on the subject matter. Unit, integration, component service, and user interface tests, for instance. Some are determined by the purpose of the test. For example, functional tests, acceptance tests, smoke tests, and exploratory testing. Others, though, are determined by how they are being tested: automated, semi-automated and manual tests.</w:t>
+        <w:t xml:space="preserve">Mike Cohn talks about what he calls the "test automation pyramid" in his book Succeeding with Agile. Four different test kinds are identified: </w:t>
       </w:r>
     </w:p>
     <w:p>
@@ -3710,27 +4125,28 @@
           <w:szCs w:val="24"/>
           <w:lang w:val="en-US"/>
         </w:rPr>
-        <w:t xml:space="preserve">Mike Cohn talks about what he calls the "test automation pyramid" in his book Succeeding with Agile. Four different test kinds are identified: </w:t>
-      </w:r>
-    </w:p>
-    <w:p>
-      <w:pPr>
+        <w:t>1)</w:t>
+      </w:r>
+      <w:r>
         <w:rPr>
           <w:rFonts w:ascii="Times New Roman" w:eastAsia="Times New Roman" w:hAnsi="Times New Roman" w:cs="Times New Roman"/>
           <w:sz w:val="24"/>
           <w:szCs w:val="24"/>
           <w:lang w:val="en-US"/>
         </w:rPr>
-      </w:pPr>
-      <w:r>
+        <w:tab/>
+        <w:t>unit tests - automated tests that check how well a single piece of code works on its own;</w:t>
+      </w:r>
+    </w:p>
+    <w:p>
+      <w:pPr>
         <w:rPr>
           <w:rFonts w:ascii="Times New Roman" w:eastAsia="Times New Roman" w:hAnsi="Times New Roman" w:cs="Times New Roman"/>
           <w:sz w:val="24"/>
           <w:szCs w:val="24"/>
           <w:lang w:val="en-US"/>
         </w:rPr>
-        <w:t>1)</w:t>
-      </w:r>
+      </w:pPr>
       <w:r>
         <w:rPr>
           <w:rFonts w:ascii="Times New Roman" w:eastAsia="Times New Roman" w:hAnsi="Times New Roman" w:cs="Times New Roman"/>
@@ -3738,10 +4154,8 @@
           <w:szCs w:val="24"/>
           <w:lang w:val="en-US"/>
         </w:rPr>
-        <w:tab/>
-        <w:t xml:space="preserve">unit tests - automated tests that check how well a single piece of code works on its </w:t>
-      </w:r>
-      <w:proofErr w:type="gramStart"/>
+        <w:t>2)</w:t>
+      </w:r>
       <w:r>
         <w:rPr>
           <w:rFonts w:ascii="Times New Roman" w:eastAsia="Times New Roman" w:hAnsi="Times New Roman" w:cs="Times New Roman"/>
@@ -3749,9 +4163,9 @@
           <w:szCs w:val="24"/>
           <w:lang w:val="en-US"/>
         </w:rPr>
-        <w:t>own;</w:t>
-      </w:r>
-      <w:proofErr w:type="gramEnd"/>
+        <w:tab/>
+        <w:t>service tests - automated tests that check how well a group of classes and methods that provide a service to users work;</w:t>
+      </w:r>
     </w:p>
     <w:p>
       <w:pPr>
@@ -3769,7 +4183,7 @@
           <w:szCs w:val="24"/>
           <w:lang w:val="en-US"/>
         </w:rPr>
-        <w:t>2)</w:t>
+        <w:t>3)</w:t>
       </w:r>
       <w:r>
         <w:rPr>
@@ -3779,29 +4193,27 @@
           <w:lang w:val="en-US"/>
         </w:rPr>
         <w:tab/>
-        <w:t xml:space="preserve">service tests - automated tests that check how well a group of classes and methods that provide a service to users </w:t>
-      </w:r>
-      <w:proofErr w:type="gramStart"/>
-      <w:r>
+        <w:t>UI tests - automated tests that check that the whole application works (from the user interface to the database);</w:t>
+      </w:r>
+    </w:p>
+    <w:p>
+      <w:pPr>
         <w:rPr>
           <w:rFonts w:ascii="Times New Roman" w:eastAsia="Times New Roman" w:hAnsi="Times New Roman" w:cs="Times New Roman"/>
           <w:sz w:val="24"/>
           <w:szCs w:val="24"/>
           <w:lang w:val="en-US"/>
         </w:rPr>
-        <w:t>work;</w:t>
-      </w:r>
-      <w:proofErr w:type="gramEnd"/>
-    </w:p>
-    <w:p>
-      <w:pPr>
+      </w:pPr>
+      <w:r>
         <w:rPr>
           <w:rFonts w:ascii="Times New Roman" w:eastAsia="Times New Roman" w:hAnsi="Times New Roman" w:cs="Times New Roman"/>
           <w:sz w:val="24"/>
           <w:szCs w:val="24"/>
           <w:lang w:val="en-US"/>
         </w:rPr>
-      </w:pPr>
+        <w:t>4)</w:t>
+      </w:r>
       <w:r>
         <w:rPr>
           <w:rFonts w:ascii="Times New Roman" w:eastAsia="Times New Roman" w:hAnsi="Times New Roman" w:cs="Times New Roman"/>
@@ -3809,19 +4221,19 @@
           <w:szCs w:val="24"/>
           <w:lang w:val="en-US"/>
         </w:rPr>
-        <w:t>3)</w:t>
-      </w:r>
-      <w:r>
+        <w:tab/>
+        <w:t>Manual tests - tests done by a person, also check the full application's functionality;</w:t>
+      </w:r>
+    </w:p>
+    <w:p>
+      <w:pPr>
         <w:rPr>
           <w:rFonts w:ascii="Times New Roman" w:eastAsia="Times New Roman" w:hAnsi="Times New Roman" w:cs="Times New Roman"/>
           <w:sz w:val="24"/>
           <w:szCs w:val="24"/>
           <w:lang w:val="en-US"/>
         </w:rPr>
-        <w:tab/>
-        <w:t>UI tests - automated tests that check that the whole application works (from the user interface to the database</w:t>
-      </w:r>
-      <w:proofErr w:type="gramStart"/>
+      </w:pPr>
       <w:r>
         <w:rPr>
           <w:rFonts w:ascii="Times New Roman" w:eastAsia="Times New Roman" w:hAnsi="Times New Roman" w:cs="Times New Roman"/>
@@ -3829,87 +4241,7 @@
           <w:szCs w:val="24"/>
           <w:lang w:val="en-US"/>
         </w:rPr>
-        <w:t>);</w:t>
-      </w:r>
-      <w:proofErr w:type="gramEnd"/>
-    </w:p>
-    <w:p>
-      <w:pPr>
-        <w:rPr>
-          <w:rFonts w:ascii="Times New Roman" w:eastAsia="Times New Roman" w:hAnsi="Times New Roman" w:cs="Times New Roman"/>
-          <w:sz w:val="24"/>
-          <w:szCs w:val="24"/>
-          <w:lang w:val="en-US"/>
-        </w:rPr>
-      </w:pPr>
-      <w:r>
-        <w:rPr>
-          <w:rFonts w:ascii="Times New Roman" w:eastAsia="Times New Roman" w:hAnsi="Times New Roman" w:cs="Times New Roman"/>
-          <w:sz w:val="24"/>
-          <w:szCs w:val="24"/>
-          <w:lang w:val="en-US"/>
-        </w:rPr>
-        <w:t>4)</w:t>
-      </w:r>
-      <w:r>
-        <w:rPr>
-          <w:rFonts w:ascii="Times New Roman" w:eastAsia="Times New Roman" w:hAnsi="Times New Roman" w:cs="Times New Roman"/>
-          <w:sz w:val="24"/>
-          <w:szCs w:val="24"/>
-          <w:lang w:val="en-US"/>
-        </w:rPr>
-        <w:tab/>
-        <w:t xml:space="preserve">Manual tests - tests done by a person, also check the full application's </w:t>
-      </w:r>
-      <w:proofErr w:type="gramStart"/>
-      <w:r>
-        <w:rPr>
-          <w:rFonts w:ascii="Times New Roman" w:eastAsia="Times New Roman" w:hAnsi="Times New Roman" w:cs="Times New Roman"/>
-          <w:sz w:val="24"/>
-          <w:szCs w:val="24"/>
-          <w:lang w:val="en-US"/>
-        </w:rPr>
-        <w:t>functionality;</w:t>
-      </w:r>
-      <w:proofErr w:type="gramEnd"/>
-    </w:p>
-    <w:p>
-      <w:pPr>
-        <w:rPr>
-          <w:rFonts w:ascii="Times New Roman" w:eastAsia="Times New Roman" w:hAnsi="Times New Roman" w:cs="Times New Roman"/>
-          <w:sz w:val="24"/>
-          <w:szCs w:val="24"/>
-          <w:lang w:val="en-US"/>
-        </w:rPr>
-      </w:pPr>
-      <w:r>
-        <w:rPr>
-          <w:rFonts w:ascii="Times New Roman" w:eastAsia="Times New Roman" w:hAnsi="Times New Roman" w:cs="Times New Roman"/>
-          <w:sz w:val="24"/>
-          <w:szCs w:val="24"/>
-          <w:lang w:val="en-US"/>
-        </w:rPr>
-        <w:t xml:space="preserve">The test automation pyramid captures the essence of how each type of test becomes more expensive. As a result, the system should have </w:t>
-      </w:r>
-      <w:proofErr w:type="gramStart"/>
-      <w:r>
-        <w:rPr>
-          <w:rFonts w:ascii="Times New Roman" w:eastAsia="Times New Roman" w:hAnsi="Times New Roman" w:cs="Times New Roman"/>
-          <w:sz w:val="24"/>
-          <w:szCs w:val="24"/>
-          <w:lang w:val="en-US"/>
-        </w:rPr>
-        <w:t>a large number of</w:t>
-      </w:r>
-      <w:proofErr w:type="gramEnd"/>
-      <w:r>
-        <w:rPr>
-          <w:rFonts w:ascii="Times New Roman" w:eastAsia="Times New Roman" w:hAnsi="Times New Roman" w:cs="Times New Roman"/>
-          <w:sz w:val="24"/>
-          <w:szCs w:val="24"/>
-          <w:lang w:val="en-US"/>
-        </w:rPr>
-        <w:t xml:space="preserve"> low-cost tests and a small number of high-cost tests.</w:t>
+        <w:t>The test automation pyramid captures the essence of how each type of test becomes more expensive. As a result, the system should have a large number of low-cost tests and a small number of high-cost tests.</w:t>
       </w:r>
     </w:p>
     <w:p>
@@ -4059,21 +4391,7 @@
         <w:rPr>
           <w:lang w:val="en-US"/>
         </w:rPr>
-        <w:t xml:space="preserve">Example: The aggregate pattern treats many domain objects as a single unit </w:t>
-      </w:r>
-      <w:proofErr w:type="gramStart"/>
-      <w:r>
-        <w:rPr>
-          <w:lang w:val="en-US"/>
-        </w:rPr>
-        <w:t>as a result of</w:t>
-      </w:r>
-      <w:proofErr w:type="gramEnd"/>
-      <w:r>
-        <w:rPr>
-          <w:lang w:val="en-US"/>
-        </w:rPr>
-        <w:t xml:space="preserve"> their relationship in the domain.</w:t>
+        <w:t>Example: The aggregate pattern treats many domain objects as a single unit as a result of their relationship in the domain.</w:t>
       </w:r>
       <w:r>
         <w:rPr>
@@ -4447,7 +4765,7 @@
         </w:rPr>
         <w:t xml:space="preserve">[7] </w:t>
       </w:r>
-      <w:hyperlink r:id="rId10" w:history="1">
+      <w:hyperlink r:id="rId9" w:history="1">
         <w:r>
           <w:rPr>
             <w:rStyle w:val="Hyperlink"/>
@@ -4471,7 +4789,6 @@
           <w:lang w:val="en-US"/>
         </w:rPr>
       </w:pPr>
-      <w:proofErr w:type="gramStart"/>
       <w:r>
         <w:rPr>
           <w:rFonts w:ascii="Lato" w:eastAsia="Times New Roman" w:hAnsi="Lato" w:cs="Times New Roman"/>
@@ -4480,9 +4797,8 @@
           <w:szCs w:val="18"/>
           <w:lang w:val="en-US"/>
         </w:rPr>
-        <w:t>A[</w:t>
-      </w:r>
-      <w:proofErr w:type="gramEnd"/>
+        <w:t xml:space="preserve">A[8] </w:t>
+      </w:r>
       <w:r>
         <w:rPr>
           <w:rFonts w:ascii="Lato" w:eastAsia="Times New Roman" w:hAnsi="Lato" w:cs="Times New Roman"/>
@@ -4491,9 +4807,12 @@
           <w:szCs w:val="18"/>
           <w:lang w:val="en-US"/>
         </w:rPr>
-        <w:t xml:space="preserve">8] </w:t>
-      </w:r>
-      <w:r>
+        <w:t>Mukherjee, Momin. (2016). Object-Oriented Analysis and Design. International Journal of Advanced Engineering and Management. 1. 18-24. 10.24999/IJOAEM/01010003.</w:t>
+      </w:r>
+    </w:p>
+    <w:p>
+      <w:pPr>
+        <w:shd w:val="clear" w:color="auto" w:fill="FFFFFF"/>
         <w:rPr>
           <w:rFonts w:ascii="Lato" w:eastAsia="Times New Roman" w:hAnsi="Lato" w:cs="Times New Roman"/>
           <w:color w:val="333333"/>
@@ -4501,12 +4820,8 @@
           <w:szCs w:val="18"/>
           <w:lang w:val="en-US"/>
         </w:rPr>
-        <w:t>Mukherjee, Momin. (2016). Object-Oriented Analysis and Design. International Journal of Advanced Engineering and Management. 1. 18-24. 10.24999/IJOAEM/01010003.</w:t>
-      </w:r>
-    </w:p>
-    <w:p>
-      <w:pPr>
-        <w:shd w:val="clear" w:color="auto" w:fill="FFFFFF"/>
+      </w:pPr>
+      <w:r>
         <w:rPr>
           <w:rFonts w:ascii="Lato" w:eastAsia="Times New Roman" w:hAnsi="Lato" w:cs="Times New Roman"/>
           <w:color w:val="333333"/>
@@ -4514,7 +4829,8 @@
           <w:szCs w:val="18"/>
           <w:lang w:val="en-US"/>
         </w:rPr>
-      </w:pPr>
+        <w:t xml:space="preserve">[9] </w:t>
+      </w:r>
       <w:r>
         <w:rPr>
           <w:rFonts w:ascii="Lato" w:eastAsia="Times New Roman" w:hAnsi="Lato" w:cs="Times New Roman"/>
@@ -4523,8 +4839,9 @@
           <w:szCs w:val="18"/>
           <w:lang w:val="en-US"/>
         </w:rPr>
-        <w:t xml:space="preserve">[9] </w:t>
-      </w:r>
+        <w:t xml:space="preserve">Object-Oriented Analysis and Design with Applications by Grady </w:t>
+      </w:r>
+      <w:proofErr w:type="spellStart"/>
       <w:r>
         <w:rPr>
           <w:rFonts w:ascii="Lato" w:eastAsia="Times New Roman" w:hAnsi="Lato" w:cs="Times New Roman"/>
@@ -4533,9 +4850,9 @@
           <w:szCs w:val="18"/>
           <w:lang w:val="en-US"/>
         </w:rPr>
-        <w:t xml:space="preserve">Object-Oriented Analysis and Design with Applications by Grady </w:t>
-      </w:r>
-      <w:proofErr w:type="spellStart"/>
+        <w:t>Booch</w:t>
+      </w:r>
+      <w:proofErr w:type="spellEnd"/>
       <w:r>
         <w:rPr>
           <w:rFonts w:ascii="Lato" w:eastAsia="Times New Roman" w:hAnsi="Lato" w:cs="Times New Roman"/>
@@ -4544,9 +4861,9 @@
           <w:szCs w:val="18"/>
           <w:lang w:val="en-US"/>
         </w:rPr>
-        <w:t>Booch</w:t>
-      </w:r>
-      <w:proofErr w:type="spellEnd"/>
+        <w:t xml:space="preserve"> (Author), Robert A. </w:t>
+      </w:r>
+      <w:proofErr w:type="spellStart"/>
       <w:r>
         <w:rPr>
           <w:rFonts w:ascii="Lato" w:eastAsia="Times New Roman" w:hAnsi="Lato" w:cs="Times New Roman"/>
@@ -4555,9 +4872,9 @@
           <w:szCs w:val="18"/>
           <w:lang w:val="en-US"/>
         </w:rPr>
-        <w:t xml:space="preserve"> (Author), Robert A. </w:t>
-      </w:r>
-      <w:proofErr w:type="spellStart"/>
+        <w:t>Maksimchuk</w:t>
+      </w:r>
+      <w:proofErr w:type="spellEnd"/>
       <w:r>
         <w:rPr>
           <w:rFonts w:ascii="Lato" w:eastAsia="Times New Roman" w:hAnsi="Lato" w:cs="Times New Roman"/>
@@ -4566,9 +4883,8 @@
           <w:szCs w:val="18"/>
           <w:lang w:val="en-US"/>
         </w:rPr>
-        <w:t>Maksimchuk</w:t>
-      </w:r>
-      <w:proofErr w:type="spellEnd"/>
+        <w:t xml:space="preserve"> (Author), Michael W. Engle  (Author), Bobbi J. Young </w:t>
+      </w:r>
       <w:r>
         <w:rPr>
           <w:rFonts w:ascii="Lato" w:eastAsia="Times New Roman" w:hAnsi="Lato" w:cs="Times New Roman"/>
@@ -4577,9 +4893,8 @@
           <w:szCs w:val="18"/>
           <w:lang w:val="en-US"/>
         </w:rPr>
-        <w:t xml:space="preserve"> (Author), Michael W. </w:t>
-      </w:r>
-      <w:proofErr w:type="gramStart"/>
+        <w:t xml:space="preserve">/ </w:t>
+      </w:r>
       <w:r>
         <w:rPr>
           <w:rFonts w:ascii="Lato" w:eastAsia="Times New Roman" w:hAnsi="Lato" w:cs="Times New Roman"/>
@@ -4588,9 +4903,8 @@
           <w:szCs w:val="18"/>
           <w:lang w:val="en-US"/>
         </w:rPr>
-        <w:t>Engle  (</w:t>
-      </w:r>
-      <w:proofErr w:type="gramEnd"/>
+        <w:t>Publisher</w:t>
+      </w:r>
       <w:r>
         <w:rPr>
           <w:rFonts w:ascii="Lato" w:eastAsia="Times New Roman" w:hAnsi="Lato" w:cs="Times New Roman"/>
@@ -4599,7 +4913,7 @@
           <w:szCs w:val="18"/>
           <w:lang w:val="en-US"/>
         </w:rPr>
-        <w:t xml:space="preserve">Author), Bobbi J. Young </w:t>
+        <w:t xml:space="preserve"> </w:t>
       </w:r>
       <w:r>
         <w:rPr>
@@ -4609,9 +4923,12 @@
           <w:szCs w:val="18"/>
           <w:lang w:val="en-US"/>
         </w:rPr>
-        <w:t xml:space="preserve">/ </w:t>
-      </w:r>
-      <w:r>
+        <w:t>Addison-Wesley Professional</w:t>
+      </w:r>
+    </w:p>
+    <w:p>
+      <w:pPr>
+        <w:shd w:val="clear" w:color="auto" w:fill="FFFFFF"/>
         <w:rPr>
           <w:rFonts w:ascii="Lato" w:eastAsia="Times New Roman" w:hAnsi="Lato" w:cs="Times New Roman"/>
           <w:color w:val="333333"/>
@@ -4619,8 +4936,7 @@
           <w:szCs w:val="18"/>
           <w:lang w:val="en-US"/>
         </w:rPr>
-        <w:t>Publisher</w:t>
-      </w:r>
+      </w:pPr>
       <w:r>
         <w:rPr>
           <w:rFonts w:ascii="Lato" w:eastAsia="Times New Roman" w:hAnsi="Lato" w:cs="Times New Roman"/>
@@ -4629,7 +4945,7 @@
           <w:szCs w:val="18"/>
           <w:lang w:val="en-US"/>
         </w:rPr>
-        <w:t xml:space="preserve"> </w:t>
+        <w:t xml:space="preserve">[10] </w:t>
       </w:r>
       <w:r>
         <w:rPr>
@@ -4639,61 +4955,7 @@
           <w:szCs w:val="18"/>
           <w:lang w:val="en-US"/>
         </w:rPr>
-        <w:t>Addison-Wesley Professional</w:t>
-      </w:r>
-    </w:p>
-    <w:p>
-      <w:pPr>
-        <w:shd w:val="clear" w:color="auto" w:fill="FFFFFF"/>
-        <w:rPr>
-          <w:rFonts w:ascii="Lato" w:eastAsia="Times New Roman" w:hAnsi="Lato" w:cs="Times New Roman"/>
-          <w:color w:val="333333"/>
-          <w:sz w:val="18"/>
-          <w:szCs w:val="18"/>
-          <w:lang w:val="en-US"/>
-        </w:rPr>
-      </w:pPr>
-      <w:r>
-        <w:rPr>
-          <w:rFonts w:ascii="Lato" w:eastAsia="Times New Roman" w:hAnsi="Lato" w:cs="Times New Roman"/>
-          <w:color w:val="333333"/>
-          <w:sz w:val="18"/>
-          <w:szCs w:val="18"/>
-          <w:lang w:val="en-US"/>
-        </w:rPr>
-        <w:t xml:space="preserve">[10] </w:t>
-      </w:r>
-      <w:r>
-        <w:rPr>
-          <w:rFonts w:ascii="Lato" w:eastAsia="Times New Roman" w:hAnsi="Lato" w:cs="Times New Roman"/>
-          <w:color w:val="333333"/>
-          <w:sz w:val="18"/>
-          <w:szCs w:val="18"/>
-          <w:lang w:val="en-US"/>
-        </w:rPr>
-        <w:t xml:space="preserve">Martin, Robert </w:t>
-      </w:r>
-      <w:proofErr w:type="gramStart"/>
-      <w:r>
-        <w:rPr>
-          <w:rFonts w:ascii="Lato" w:eastAsia="Times New Roman" w:hAnsi="Lato" w:cs="Times New Roman"/>
-          <w:color w:val="333333"/>
-          <w:sz w:val="18"/>
-          <w:szCs w:val="18"/>
-          <w:lang w:val="en-US"/>
-        </w:rPr>
-        <w:t>C..</w:t>
-      </w:r>
-      <w:proofErr w:type="gramEnd"/>
-      <w:r>
-        <w:rPr>
-          <w:rFonts w:ascii="Lato" w:eastAsia="Times New Roman" w:hAnsi="Lato" w:cs="Times New Roman"/>
-          <w:color w:val="333333"/>
-          <w:sz w:val="18"/>
-          <w:szCs w:val="18"/>
-          <w:lang w:val="en-US"/>
-        </w:rPr>
-        <w:t xml:space="preserve"> Clean Architecture: A Craftsman's Guide to Software Structure and Design. Boston, MA: Prentice Hall, 2017.</w:t>
+        <w:t>Martin, Robert C.. Clean Architecture: A Craftsman's Guide to Software Structure and Design. Boston, MA: Prentice Hall, 2017.</w:t>
       </w:r>
     </w:p>
     <w:p>
@@ -8233,6 +8495,25 @@
     <w:basedOn w:val="DefaultParagraphFont"/>
     <w:rsid w:val="003B1B74"/>
   </w:style>
+  <w:style w:type="table" w:styleId="TableGrid">
+    <w:name w:val="Table Grid"/>
+    <w:basedOn w:val="TableNormal"/>
+    <w:uiPriority w:val="39"/>
+    <w:rsid w:val="00795E3D"/>
+    <w:pPr>
+      <w:spacing w:after="0" w:line="240" w:lineRule="auto"/>
+    </w:pPr>
+    <w:tblPr>
+      <w:tblBorders>
+        <w:top w:val="single" w:sz="4" w:space="0" w:color="auto"/>
+        <w:left w:val="single" w:sz="4" w:space="0" w:color="auto"/>
+        <w:bottom w:val="single" w:sz="4" w:space="0" w:color="auto"/>
+        <w:right w:val="single" w:sz="4" w:space="0" w:color="auto"/>
+        <w:insideH w:val="single" w:sz="4" w:space="0" w:color="auto"/>
+        <w:insideV w:val="single" w:sz="4" w:space="0" w:color="auto"/>
+      </w:tblBorders>
+    </w:tblPr>
+  </w:style>
 </w:styles>
 </file>
 

--- a/article/article_draft.docx
+++ b/article/article_draft.docx
@@ -361,6 +361,12 @@
           <w:lang w:val="en-US"/>
         </w:rPr>
         <w:t>This section introduces the design and implementation of domain-driven design patterns.</w:t>
+      </w:r>
+      <w:r>
+        <w:rPr>
+          <w:lang w:val="en-US"/>
+        </w:rPr>
+        <w:t xml:space="preserve"> TODO</w:t>
       </w:r>
     </w:p>
     <w:p>
@@ -999,18 +1005,6 @@
                 <w:lang w:val="en-US"/>
               </w:rPr>
             </w:pPr>
-            <w:r>
-              <w:rPr>
-                <w:rFonts w:ascii="Segoe UI Symbol" w:hAnsi="Segoe UI Symbol" w:cs="Segoe UI Symbol"/>
-                <w:b/>
-                <w:bCs/>
-                <w:color w:val="202124"/>
-                <w:sz w:val="21"/>
-                <w:szCs w:val="21"/>
-                <w:shd w:val="clear" w:color="auto" w:fill="FFFFFF"/>
-              </w:rPr>
-              <w:t>✓</w:t>
-            </w:r>
           </w:p>
         </w:tc>
         <w:tc>
@@ -1100,7 +1094,10 @@
     </w:p>
     <w:p>
       <w:r>
-        <w:t xml:space="preserve">One of the easiest and powerful ways to host applications in the cloud environment is the HTTP-based service for hosting web applications. Some examples are </w:t>
+        <w:t>One of the simplest and most effective solutions of managing cloud-based app</w:t>
+      </w:r>
+      <w:r>
+        <w:t xml:space="preserve"> is the HTTP-based service for hosting web applications. Some examples are </w:t>
       </w:r>
       <w:r>
         <w:t>Azure App Hosting Service</w:t>
@@ -1124,22 +1121,25 @@
         <w:t>They provide a set of services that host an application and hide the complexity of the operating system and infrastructure. They are highly available by default and will stay up and running for at least 99.95% of the time.</w:t>
       </w:r>
       <w:r>
-        <w:t xml:space="preserve"> They share powerful features like automatic scaling, zero-downtime deployments, and easy authentication and authorization (</w:t>
-      </w:r>
-      <w:r>
-        <w:t>Martin Ekuan</w:t>
-      </w:r>
-      <w:r>
-        <w:t>). Some of them enable debugging the application while it is in production, using tools such as Snapshot Debugger (</w:t>
-      </w:r>
-      <w:r>
-        <w:t>Hannah Hunter</w:t>
-      </w:r>
-      <w:r>
-        <w:t>, 2022</w:t>
-      </w:r>
-      <w:r>
-        <w:t>). </w:t>
+        <w:t xml:space="preserve"> They share powerful features like automatic scaling, zero-downtime deployments, and easy authentication and authorization </w:t>
+      </w:r>
+      <w:r>
+        <w:t>(Blane, 2022)</w:t>
+      </w:r>
+      <w:r>
+        <w:t>.</w:t>
+      </w:r>
+      <w:r>
+        <w:t xml:space="preserve"> </w:t>
+      </w:r>
+      <w:r>
+        <w:t xml:space="preserve">Some of them enable debugging the application while it is in production, using tools such as Snapshot Debugger </w:t>
+      </w:r>
+      <w:r>
+        <w:t>(Hunter, 2022)</w:t>
+      </w:r>
+      <w:r>
+        <w:t>.</w:t>
       </w:r>
     </w:p>
     <w:p>
@@ -1156,13 +1156,25 @@
     </w:p>
     <w:p>
       <w:r>
-        <w:t>When building a mobile application, there is a need for a back end that the mobile application connects to.</w:t>
-      </w:r>
-      <w:r>
-        <w:t xml:space="preserve"> </w:t>
-      </w:r>
-      <w:r>
-        <w:t>Usually, this is some sort of API that the app can use to retrieve and store data. Azure Mobile Apps and AWS Amplify provide such solutions with unique capabilities. For instance, there is an offline sync that enables the mobile app to continue working when there is no connection to the back end, and the sync changes once the connection is restored. Another feature is sending push notifications to the mobile apps, regardless of the platform they run on (iOS, Android, or Windows).</w:t>
+        <w:t>When developing a mobile application, a back end that the application can connect to is required.</w:t>
+      </w:r>
+      <w:r>
+        <w:t xml:space="preserve"> </w:t>
+      </w:r>
+      <w:r>
+        <w:t>Typically, this is an API that the application can utilize to access and store data.</w:t>
+      </w:r>
+      <w:r>
+        <w:t xml:space="preserve"> </w:t>
+      </w:r>
+      <w:r>
+        <w:t>Azure Mobile Apps and AWS Amplify provide such solutions with unique capabilities. For instance, there is an offline sync that enables the mobile app to continue working when there is no connection to the back end, and the sync changes once the connection is restored</w:t>
+      </w:r>
+      <w:r>
+        <w:t xml:space="preserve"> (Bahrami, 2015)</w:t>
+      </w:r>
+      <w:r>
+        <w:t>. Another feature is sending push notifications to the mobile apps, regardless of the platform they run on (iOS, Android, or Windows).</w:t>
       </w:r>
     </w:p>
     <w:p>
@@ -1182,20 +1194,56 @@
     </w:p>
     <w:p>
       <w:r>
-        <w:t xml:space="preserve">These apps are small pieces of code that were written without worrying about the underlying infrastructure or about scaling. Many refer to this deployment model as "Functions as a Service" (FaaS). </w:t>
-      </w:r>
-      <w:r>
-        <w:t>A wide range of events, both internal and external to the cloud provider, can easily trigger function applications. A function app is able to respond to web requests thanks to HTTP triggers.</w:t>
-      </w:r>
-      <w:r>
-        <w:t xml:space="preserve"> </w:t>
-      </w:r>
-      <w:r>
-        <w:t xml:space="preserve">These functions even handle the scaling. They transparently spin up more functions to deal with high </w:t>
+        <w:t>These programs are snippets of code written without concern for the underlying infrastructure or scalability</w:t>
+      </w:r>
+      <w:r>
+        <w:t xml:space="preserve">. </w:t>
+      </w:r>
+      <w:r>
+        <w:t>This deployment model is referred to as "Functions as a Service"</w:t>
+      </w:r>
+      <w:r>
+        <w:t xml:space="preserve"> </w:t>
+      </w:r>
+      <w:r>
+        <w:t>(FaaS).</w:t>
+      </w:r>
+      <w:r>
+        <w:t xml:space="preserve"> in Roberts's study</w:t>
+      </w:r>
+      <w:r>
+        <w:t xml:space="preserve"> (2018)</w:t>
+      </w:r>
+      <w:r>
+        <w:t>.</w:t>
+      </w:r>
+      <w:r>
+        <w:t xml:space="preserve"> </w:t>
+      </w:r>
+      <w:r>
+        <w:t>Even scaling is handled by these functions.</w:t>
+      </w:r>
+      <w:r>
+        <w:t xml:space="preserve"> </w:t>
+      </w:r>
+      <w:r>
+        <w:t>They transparently spawn additional functions to handle heavy loads, and they disappear after the code has completed executing.</w:t>
+      </w:r>
+      <w:r>
+        <w:t xml:space="preserve"> Because of this, </w:t>
       </w:r>
       <w:r>
         <w:lastRenderedPageBreak/>
-        <w:t>loads, and they go away when the code is done executing. Because of this, companies only pay for the code that is executed, not for a service that runs all the time, waiting to be triggered.</w:t>
+        <w:t>companies only pay for the code that is executed, not for a service that runs all the time, waiting to be triggered</w:t>
+      </w:r>
+      <w:r>
+        <w:t xml:space="preserve"> </w:t>
+      </w:r>
+      <w:r>
+        <w:t>(Kumar &amp; Agnihotri, 2021)</w:t>
+      </w:r>
+      <w:r>
+        <w:t>.</w:t>
       </w:r>
       <w:r>
         <w:t xml:space="preserve"> </w:t>
@@ -1215,7 +1263,10 @@
     </w:p>
     <w:p>
       <w:r>
-        <w:t xml:space="preserve">This is an easy way to get started because it allows you to lift-and-shift existing applications from virtual machines that are currently running in a private datacenter to VMs that run in the cloud. </w:t>
+        <w:t>Existing applications could be lifted and relocated from VMs operating in a local datacenter to VMs running in the cloud, making this a simple approach to get started.</w:t>
+      </w:r>
+      <w:r>
+        <w:t xml:space="preserve"> </w:t>
       </w:r>
       <w:r>
         <w:t>There are many predefined VM images that are ready-to-use.</w:t>
@@ -1230,13 +1281,28 @@
         <w:t>r</w:t>
       </w:r>
       <w:r>
-        <w:t>unning the application in a VM doesn’t provide features like zero-downtime deployments or easy authentication.</w:t>
-      </w:r>
-      <w:r>
-        <w:t xml:space="preserve"> </w:t>
-      </w:r>
-      <w:r>
-        <w:t>The operation team is also responsible for patching the operating system and making sure that antivirus software is up-to-date.</w:t>
+        <w:t>unning the application in a VM doesn’t provide features like zero-downtime deployments or easy authentication</w:t>
+      </w:r>
+      <w:r>
+        <w:t xml:space="preserve"> </w:t>
+      </w:r>
+      <w:r>
+        <w:t>.</w:t>
+      </w:r>
+      <w:r>
+        <w:t xml:space="preserve"> </w:t>
+      </w:r>
+      <w:r>
+        <w:t>The operation team is also responsible for patching the operating system and making sure that antivirus software is up-to-date</w:t>
+      </w:r>
+      <w:r>
+        <w:t xml:space="preserve"> </w:t>
+      </w:r>
+      <w:r>
+        <w:t>(Shah &amp; Shah, 2018)</w:t>
+      </w:r>
+      <w:r>
+        <w:t>.</w:t>
       </w:r>
       <w:r>
         <w:t xml:space="preserve"> </w:t>
@@ -1258,32 +1324,6 @@
       </w:r>
       <w:r>
         <w:t xml:space="preserve"> are such solutions.</w:t>
-      </w:r>
-    </w:p>
-    <w:p>
-      <w:r>
-        <w:t>All of the aforementioned types are created as monolithic large core applications that contain all of the domain logic.</w:t>
-      </w:r>
-      <w:r>
-        <w:t xml:space="preserve"> </w:t>
-      </w:r>
-      <w:r>
-        <w:t>It has components that communicate to one another directly within a single server process</w:t>
-      </w:r>
-      <w:r>
-        <w:t xml:space="preserve"> </w:t>
-      </w:r>
-      <w:r>
-        <w:t>(</w:t>
-      </w:r>
-      <w:r>
-        <w:t>Vettor</w:t>
-      </w:r>
-      <w:r>
-        <w:t>, 2022)</w:t>
-      </w:r>
-      <w:r>
-        <w:t>.</w:t>
       </w:r>
     </w:p>
     <w:p>
@@ -1295,13 +1335,63 @@
         </w:numPr>
       </w:pPr>
       <w:r>
+        <w:t>M</w:t>
+      </w:r>
+      <w:r>
+        <w:t>onolithic architecture</w:t>
+      </w:r>
+    </w:p>
+    <w:p>
+      <w:r>
+        <w:t>All of the aforementioned types are created as monolithic large core applications that contain all of the domain logic.</w:t>
+      </w:r>
+      <w:r>
+        <w:t xml:space="preserve"> </w:t>
+      </w:r>
+      <w:r>
+        <w:t>It has components that communicate to one another directly within a single server process</w:t>
+      </w:r>
+      <w:r>
+        <w:t xml:space="preserve"> </w:t>
+      </w:r>
+      <w:r>
+        <w:t>(</w:t>
+      </w:r>
+      <w:r>
+        <w:t>Vettor</w:t>
+      </w:r>
+      <w:r>
+        <w:t>, 2022)</w:t>
+      </w:r>
+      <w:r>
+        <w:t>.</w:t>
+      </w:r>
+      <w:r>
+        <w:t xml:space="preserve"> </w:t>
+      </w:r>
+      <w:r>
+        <w:t>A monolithic application is a solitary, integrated unit, whereas a microservices architecture divides it into a number of smaller units.</w:t>
+      </w:r>
+    </w:p>
+    <w:p>
+      <w:pPr>
+        <w:pStyle w:val="Heading4"/>
+        <w:numPr>
+          <w:ilvl w:val="0"/>
+          <w:numId w:val="4"/>
+        </w:numPr>
+      </w:pPr>
+      <w:r>
         <w:t>Microservices</w:t>
       </w:r>
-    </w:p>
-    <w:p>
-      <w:r>
-        <w:t xml:space="preserve">A monolithic application is a solitary, integrated unit, whereas a microservices architecture divides it into a number of smaller units. </w:t>
-      </w:r>
+      <w:r>
+        <w:t xml:space="preserve"> </w:t>
+      </w:r>
+      <w:r>
+        <w:t>architecture</w:t>
+      </w:r>
+    </w:p>
+    <w:p>
       <w:r>
         <w:t>Microservices are an organizational and architectural approach to developing software. According to this approach, software is composed of loosely connected services that are organized around business capabilities and that can be independently deployed and tested</w:t>
       </w:r>

--- a/article/article_draft.docx
+++ b/article/article_draft.docx
@@ -254,19 +254,11 @@
         <w:t xml:space="preserve"> (</w:t>
       </w:r>
       <w:bookmarkStart w:id="3" w:name="_Hlk123030205"/>
-      <w:proofErr w:type="spellStart"/>
-      <w:r>
-        <w:rPr>
-          <w:lang w:val="en-US"/>
-        </w:rPr>
-        <w:t>Hippchen</w:t>
-      </w:r>
-      <w:proofErr w:type="spellEnd"/>
-      <w:r>
-        <w:rPr>
-          <w:lang w:val="en-US"/>
-        </w:rPr>
-        <w:t>, B</w:t>
+      <w:r>
+        <w:rPr>
+          <w:lang w:val="en-US"/>
+        </w:rPr>
+        <w:t>Hippchen, B</w:t>
       </w:r>
       <w:r>
         <w:rPr>
@@ -467,21 +459,7 @@
         <w:rPr>
           <w:lang w:val="en-US"/>
         </w:rPr>
-        <w:t xml:space="preserve">Barry </w:t>
-      </w:r>
-      <w:proofErr w:type="spellStart"/>
-      <w:r>
-        <w:rPr>
-          <w:lang w:val="en-US"/>
-        </w:rPr>
-        <w:t>Luijbregts</w:t>
-      </w:r>
-      <w:proofErr w:type="spellEnd"/>
-      <w:r>
-        <w:rPr>
-          <w:lang w:val="en-US"/>
-        </w:rPr>
-        <w:t>, Microsoft Azure</w:t>
+        <w:t>Barry Luijbregts, Microsoft Azure</w:t>
       </w:r>
       <w:r>
         <w:rPr>
@@ -1189,7 +1167,10 @@
         <w:t>S</w:t>
       </w:r>
       <w:r>
-        <w:t>erverless compute</w:t>
+        <w:t>erverless comput</w:t>
+      </w:r>
+      <w:r>
+        <w:t>ing</w:t>
       </w:r>
     </w:p>
     <w:p>
@@ -1203,10 +1184,7 @@
         <w:t>This deployment model is referred to as "Functions as a Service"</w:t>
       </w:r>
       <w:r>
-        <w:t xml:space="preserve"> </w:t>
-      </w:r>
-      <w:r>
-        <w:t>(FaaS).</w:t>
+        <w:t xml:space="preserve"> (FaaS).</w:t>
       </w:r>
       <w:r>
         <w:t xml:space="preserve"> in Roberts's study</w:t>
@@ -1221,13 +1199,7 @@
         <w:t xml:space="preserve"> </w:t>
       </w:r>
       <w:r>
-        <w:t>Even scaling is handled by these functions.</w:t>
-      </w:r>
-      <w:r>
-        <w:t xml:space="preserve"> </w:t>
-      </w:r>
-      <w:r>
-        <w:t>They transparently spawn additional functions to handle heavy loads, and they disappear after the code has completed executing.</w:t>
+        <w:t>Even scaling is handled by these functions. They transparently spawn additional functions to handle heavy loads, and they disappear after the code has completed executing.</w:t>
       </w:r>
       <w:r>
         <w:t xml:space="preserve"> Because of this, </w:t>
@@ -1237,10 +1209,7 @@
         <w:t>companies only pay for the code that is executed, not for a service that runs all the time, waiting to be triggered</w:t>
       </w:r>
       <w:r>
-        <w:t xml:space="preserve"> </w:t>
-      </w:r>
-      <w:r>
-        <w:t>(Kumar &amp; Agnihotri, 2021)</w:t>
+        <w:t xml:space="preserve"> (Kumar &amp; Agnihotri, 2021)</w:t>
       </w:r>
       <w:r>
         <w:t>.</w:t>
@@ -1343,7 +1312,13 @@
     </w:p>
     <w:p>
       <w:r>
-        <w:t>All of the aforementioned types are created as monolithic large core applications that contain all of the domain logic.</w:t>
+        <w:t>All of the aforementioned types are created</w:t>
+      </w:r>
+      <w:r>
+        <w:t xml:space="preserve"> individually</w:t>
+      </w:r>
+      <w:r>
+        <w:t xml:space="preserve"> as monolithic large core application that contain all of the domain logic.</w:t>
       </w:r>
       <w:r>
         <w:t xml:space="preserve"> </w:t>
@@ -1370,7 +1345,7 @@
         <w:t xml:space="preserve"> </w:t>
       </w:r>
       <w:r>
-        <w:t>A monolithic application is a solitary, integrated unit, whereas a microservices architecture divides it into a number of smaller units.</w:t>
+        <w:t>A monolithic application is a solitary, integrated unit, whereas a microservices divides it into a number of smaller units.</w:t>
       </w:r>
     </w:p>
     <w:p>
@@ -1408,7 +1383,7 @@
         <w:t xml:space="preserve"> </w:t>
       </w:r>
       <w:r>
-        <w:t>Large, sophisticated applications may be delivered quickly, consistently, and reliably thanks to the microservices design.</w:t>
+        <w:t>Large, sophisticated applications may be delivered quickly, consistently, and reliably.</w:t>
       </w:r>
       <w:r>
         <w:t xml:space="preserve"> </w:t>
@@ -1433,6 +1408,51 @@
       </w:r>
       <w:r>
         <w:t>. </w:t>
+      </w:r>
+      <w:r>
+        <w:t>Such cloud solutions are</w:t>
+      </w:r>
+      <w:r>
+        <w:t xml:space="preserve"> are </w:t>
+      </w:r>
+      <w:r>
+        <w:t>Azure Kubernetes Service</w:t>
+      </w:r>
+      <w:r>
+        <w:t xml:space="preserve">, </w:t>
+      </w:r>
+      <w:r>
+        <w:t>Amazon EC2</w:t>
+      </w:r>
+      <w:r>
+        <w:t xml:space="preserve"> </w:t>
+      </w:r>
+      <w:r>
+        <w:t xml:space="preserve">&amp; </w:t>
+      </w:r>
+      <w:r>
+        <w:t>EKS</w:t>
+      </w:r>
+      <w:r>
+        <w:t xml:space="preserve">, </w:t>
+      </w:r>
+      <w:r>
+        <w:t>Google Kubernetes Engine</w:t>
+      </w:r>
+      <w:r>
+        <w:t xml:space="preserve">, </w:t>
+      </w:r>
+      <w:r>
+        <w:t>Red Hat OpenShift</w:t>
+      </w:r>
+      <w:r>
+        <w:t xml:space="preserve">, </w:t>
+      </w:r>
+      <w:r>
+        <w:t xml:space="preserve">DigitalOcean </w:t>
+      </w:r>
+      <w:r>
+        <w:t>and many more.</w:t>
       </w:r>
       <w:r>
         <w:br w:type="page"/>
@@ -1472,70 +1492,12 @@
         </w:rPr>
         <w:t xml:space="preserve">, </w:t>
       </w:r>
-      <w:proofErr w:type="spellStart"/>
       <w:r>
         <w:rPr>
           <w:lang w:val="bg-BG"/>
         </w:rPr>
-        <w:t>no</w:t>
-      </w:r>
-      <w:proofErr w:type="spellEnd"/>
-      <w:r>
-        <w:rPr>
-          <w:lang w:val="bg-BG"/>
-        </w:rPr>
-        <w:t xml:space="preserve"> </w:t>
-      </w:r>
-      <w:proofErr w:type="spellStart"/>
-      <w:r>
-        <w:rPr>
-          <w:lang w:val="bg-BG"/>
-        </w:rPr>
-        <w:t>matter</w:t>
-      </w:r>
-      <w:proofErr w:type="spellEnd"/>
-      <w:r>
-        <w:rPr>
-          <w:lang w:val="bg-BG"/>
-        </w:rPr>
-        <w:t xml:space="preserve"> </w:t>
-      </w:r>
-      <w:proofErr w:type="spellStart"/>
-      <w:r>
-        <w:rPr>
-          <w:lang w:val="bg-BG"/>
-        </w:rPr>
-        <w:t>if</w:t>
-      </w:r>
-      <w:proofErr w:type="spellEnd"/>
-      <w:r>
-        <w:rPr>
-          <w:lang w:val="bg-BG"/>
-        </w:rPr>
-        <w:t xml:space="preserve"> </w:t>
-      </w:r>
-      <w:proofErr w:type="spellStart"/>
-      <w:r>
-        <w:rPr>
-          <w:lang w:val="bg-BG"/>
-        </w:rPr>
-        <w:t>it</w:t>
-      </w:r>
-      <w:proofErr w:type="spellEnd"/>
-      <w:r>
-        <w:rPr>
-          <w:lang w:val="bg-BG"/>
-        </w:rPr>
-        <w:t xml:space="preserve"> </w:t>
-      </w:r>
-      <w:proofErr w:type="spellStart"/>
-      <w:r>
-        <w:rPr>
-          <w:lang w:val="bg-BG"/>
-        </w:rPr>
-        <w:t>is</w:t>
-      </w:r>
-      <w:proofErr w:type="spellEnd"/>
+        <w:t>no matter if it is</w:t>
+      </w:r>
       <w:r>
         <w:rPr>
           <w:lang w:val="en-US"/>
@@ -2037,7 +1999,35 @@
         <w:rPr>
           <w:lang w:val="en-US"/>
         </w:rPr>
-        <w:t>A value object has very specific characteristics. It is an item that is used to quantify, measure, or characterize a certain topic. Because the property values define it, it ought to be immutable.  Value objects may have methods and behavior, but they should never have side effects. Vaughn Vernon says in his book Implementing Domain-Driven Design that value objects should be used instead of entities whenever possible. Even if a domain concept has to be modeled as an entity, the entity should be designed so that it is more likely to hold values than to hold other entities. Value objects are a really good place to put methods and logic because reasoning can be done without side effects, especially with the complications that identity brings along—all those things that make logic tricky.</w:t>
+        <w:t xml:space="preserve">A value object has very specific characteristics. It is an item that is used to quantify, measure, or characterize a certain topic. Because the property values define it, it ought to be immutable.  Value objects may have methods and behavior, but they should never have side effects. Vaughn Vernon says in his book Implementing Domain-Driven Design that value objects should be used instead of entities whenever possible. Even if a domain concept </w:t>
+      </w:r>
+      <w:proofErr w:type="gramStart"/>
+      <w:r>
+        <w:rPr>
+          <w:lang w:val="en-US"/>
+        </w:rPr>
+        <w:t>has to</w:t>
+      </w:r>
+      <w:proofErr w:type="gramEnd"/>
+      <w:r>
+        <w:rPr>
+          <w:lang w:val="en-US"/>
+        </w:rPr>
+        <w:t xml:space="preserve"> be modeled as an entity, the entity should be designed so that it is more likely to hold values than to hold other entities. Value objects are a </w:t>
+      </w:r>
+      <w:proofErr w:type="gramStart"/>
+      <w:r>
+        <w:rPr>
+          <w:lang w:val="en-US"/>
+        </w:rPr>
+        <w:t>really good</w:t>
+      </w:r>
+      <w:proofErr w:type="gramEnd"/>
+      <w:r>
+        <w:rPr>
+          <w:lang w:val="en-US"/>
+        </w:rPr>
+        <w:t xml:space="preserve"> place to put methods and logic because reasoning can be done without side effects, especially with the complications that identity brings along—all those things that make logic tricky.</w:t>
       </w:r>
     </w:p>
     <w:p>
@@ -2083,7 +2073,21 @@
         <w:rPr>
           <w:lang w:val="en-US"/>
         </w:rPr>
-        <w:t xml:space="preserve">A repository is a set of all the objects of a certain type that can be queried like a collection, but with more options. Repositories provide a common abstraction for all of our persistence concerns. This makes it easy for clients to get model objects and manage their lifecycle. The public interface of a </w:t>
+        <w:t xml:space="preserve">A repository is a set of all the objects of a certain type that can be queried like a collection, but with more options. Repositories provide a common abstraction for </w:t>
+      </w:r>
+      <w:proofErr w:type="gramStart"/>
+      <w:r>
+        <w:rPr>
+          <w:lang w:val="en-US"/>
+        </w:rPr>
+        <w:t>all of</w:t>
+      </w:r>
+      <w:proofErr w:type="gramEnd"/>
+      <w:r>
+        <w:rPr>
+          <w:lang w:val="en-US"/>
+        </w:rPr>
+        <w:t xml:space="preserve"> our persistence concerns. This makes it easy for clients to get model objects and manage their lifecycle. The public interface of a </w:t>
       </w:r>
       <w:r>
         <w:rPr>
@@ -2117,7 +2121,21 @@
         <w:rPr>
           <w:lang w:val="en-US"/>
         </w:rPr>
-        <w:t>Domain events are a critical part of a bounded context. They give a way to talk about important things that happen or change in the system. Then, loosely connected parts of the domain can respond to these events. In this way, the objects that are raising the events don't need to worry about the behavior that needs to occur when the event happens. And likewise, the event handling objects don't need to know where the event came from. Domain events are encapsulated as objects. Vaughn Vernon describes domain events, saying they should be used to capture an occurrence of something that happened in the domain. They should be part of our ubiquitous language. Events are helpful because they signal that a certain thing has happened, so other parts of the system can „listen“ and take action accordingly. A domain event is essentially a message, a record of something that happened in the past.</w:t>
+        <w:t>Domain events are a critical part of a bounded context. They give a way to talk about important things that happen or change in the system. Then, loosely connected parts of the domain can respond to these events. In this way, the objects that are raising the events don't need to worry about the behavior that needs to occur when the event happens. And likewise, the event handling objects don't need to know where the event came from. Domain events are encapsulated as objects. Vaughn Vernon describes domain events, saying they should be used to capture an occurrence of something that happened in the domain. They should be part of our ubiquitous language. Events are helpful because they signal that a certain thing has happened, so other parts of the system can „</w:t>
+      </w:r>
+      <w:proofErr w:type="gramStart"/>
+      <w:r>
+        <w:rPr>
+          <w:lang w:val="en-US"/>
+        </w:rPr>
+        <w:t>listen“ and</w:t>
+      </w:r>
+      <w:proofErr w:type="gramEnd"/>
+      <w:r>
+        <w:rPr>
+          <w:lang w:val="en-US"/>
+        </w:rPr>
+        <w:t xml:space="preserve"> take action accordingly. A domain event is essentially a message, a record of something that happened in the past.</w:t>
       </w:r>
     </w:p>
     <w:p>
@@ -2888,7 +2906,35 @@
         <w:rPr>
           <w:lang w:val="en-US"/>
         </w:rPr>
-        <w:t>Most applications today work by storing the current state of domain entities and using that stored state as a starting point for business transactions. Rather than storing all of the information in the columns of a single record or in the properties of a single object, the state of the entities is described by the sequence of events that led to it containing a given list of items. This is actually an event-based representation of an entity.</w:t>
+        <w:t xml:space="preserve">Most applications today work by storing the current state of domain entities and using that stored state as a starting point for business transactions. Rather than storing </w:t>
+      </w:r>
+      <w:proofErr w:type="gramStart"/>
+      <w:r>
+        <w:rPr>
+          <w:lang w:val="en-US"/>
+        </w:rPr>
+        <w:t>all of</w:t>
+      </w:r>
+      <w:proofErr w:type="gramEnd"/>
+      <w:r>
+        <w:rPr>
+          <w:lang w:val="en-US"/>
+        </w:rPr>
+        <w:t xml:space="preserve"> the information in the columns of a single record or in the properties of a single object, the state of the entities is described by the sequence of events that led to it containing a given list of items. This is </w:t>
+      </w:r>
+      <w:proofErr w:type="gramStart"/>
+      <w:r>
+        <w:rPr>
+          <w:lang w:val="en-US"/>
+        </w:rPr>
+        <w:t>actually an</w:t>
+      </w:r>
+      <w:proofErr w:type="gramEnd"/>
+      <w:r>
+        <w:rPr>
+          <w:lang w:val="en-US"/>
+        </w:rPr>
+        <w:t xml:space="preserve"> event-based representation of an entity.</w:t>
       </w:r>
       <w:r>
         <w:rPr>
@@ -3302,7 +3348,21 @@
         <w:rPr>
           <w:lang w:val="en-US"/>
         </w:rPr>
-        <w:t>It is similar to the inappropriate intimacy code smell</w:t>
+        <w:t xml:space="preserve">It is </w:t>
+      </w:r>
+      <w:proofErr w:type="gramStart"/>
+      <w:r>
+        <w:rPr>
+          <w:lang w:val="en-US"/>
+        </w:rPr>
+        <w:t>similar to</w:t>
+      </w:r>
+      <w:proofErr w:type="gramEnd"/>
+      <w:r>
+        <w:rPr>
+          <w:lang w:val="en-US"/>
+        </w:rPr>
+        <w:t xml:space="preserve"> the inappropriate intimacy code smell</w:t>
       </w:r>
       <w:r>
         <w:rPr>
@@ -3661,7 +3721,21 @@
         <w:rPr>
           <w:lang w:val="en-US"/>
         </w:rPr>
-        <w:t>The application layer defines the functions of the software and directs the expressive domain objects to solve problems. This layer is in charge of tasks that are important to the business or are needed to work with the application layers of other systems.</w:t>
+        <w:t xml:space="preserve">The application layer defines the functions of the software and directs the expressive domain objects to solve problems. This layer </w:t>
+      </w:r>
+      <w:proofErr w:type="gramStart"/>
+      <w:r>
+        <w:rPr>
+          <w:lang w:val="en-US"/>
+        </w:rPr>
+        <w:t>is in charge of</w:t>
+      </w:r>
+      <w:proofErr w:type="gramEnd"/>
+      <w:r>
+        <w:rPr>
+          <w:lang w:val="en-US"/>
+        </w:rPr>
+        <w:t xml:space="preserve"> tasks that are important to the business or are needed to work with the application layers of other systems.</w:t>
       </w:r>
       <w:r>
         <w:rPr>
@@ -3964,7 +4038,15 @@
         <w:pStyle w:val="NormalWeb"/>
       </w:pPr>
       <w:r>
-        <w:t>There are several core principles in software development; two of them are YAGNI and KISS. YAGNI stands for "you are not going to need it" and basically means the implementation should include only the functionality needed in this particular moment.</w:t>
+        <w:t xml:space="preserve">There are several core principles in software development; two of them are YAGNI and KISS. YAGNI stands for "you are not going to need it" and basically means the implementation should include only the functionality needed in this </w:t>
+      </w:r>
+      <w:proofErr w:type="gramStart"/>
+      <w:r>
+        <w:t>particular moment</w:t>
+      </w:r>
+      <w:proofErr w:type="gramEnd"/>
+      <w:r>
+        <w:t>.</w:t>
       </w:r>
       <w:r>
         <w:t xml:space="preserve"> </w:t>
@@ -4120,18 +4202,19 @@
           <w:szCs w:val="24"/>
           <w:lang w:val="en-US"/>
         </w:rPr>
-        <w:t>A comprehensive collection of tests is produced by using test-driven development, which includes all of the application's code that is only crucial in a passive sense.</w:t>
-      </w:r>
-    </w:p>
-    <w:p>
-      <w:pPr>
+        <w:t xml:space="preserve">A comprehensive collection of tests is produced by using test-driven development, which includes </w:t>
+      </w:r>
+      <w:proofErr w:type="gramStart"/>
+      <w:r>
         <w:rPr>
           <w:rFonts w:ascii="Times New Roman" w:eastAsia="Times New Roman" w:hAnsi="Times New Roman" w:cs="Times New Roman"/>
           <w:sz w:val="24"/>
           <w:szCs w:val="24"/>
           <w:lang w:val="en-US"/>
         </w:rPr>
-      </w:pPr>
+        <w:t>all of</w:t>
+      </w:r>
+      <w:proofErr w:type="gramEnd"/>
       <w:r>
         <w:rPr>
           <w:rFonts w:ascii="Times New Roman" w:eastAsia="Times New Roman" w:hAnsi="Times New Roman" w:cs="Times New Roman"/>
@@ -4139,7 +4222,7 @@
           <w:szCs w:val="24"/>
           <w:lang w:val="en-US"/>
         </w:rPr>
-        <w:t xml:space="preserve">Additionally, by using TDD, the testing process is what guides the design of each of these classes and methods. Testable code is what produces maintainable code. </w:t>
+        <w:t xml:space="preserve"> the application's code that is only crucial in a passive sense.</w:t>
       </w:r>
     </w:p>
     <w:p>
@@ -4158,7 +4241,7 @@
           <w:szCs w:val="24"/>
           <w:lang w:val="en-US"/>
         </w:rPr>
-        <w:t>There are a variety of types of tests that exist in the world of software testing.</w:t>
+        <w:t xml:space="preserve">Additionally, by using TDD, the testing process is what guides the design of each of these classes and methods. Testable code is what produces maintainable code. </w:t>
       </w:r>
     </w:p>
     <w:p>
@@ -4177,7 +4260,7 @@
           <w:szCs w:val="24"/>
           <w:lang w:val="en-US"/>
         </w:rPr>
-        <w:t>Some tests are based on the subject matter. Unit, integration, component service, and user interface tests, for instance. Some are determined by the purpose of the test. For example, functional tests, acceptance tests, smoke tests, and exploratory testing. Others, though, are determined by how they are being tested: automated, semi-automated and manual tests.</w:t>
+        <w:t>There are a variety of types of tests that exist in the world of software testing.</w:t>
       </w:r>
     </w:p>
     <w:p>
@@ -4196,7 +4279,7 @@
           <w:szCs w:val="24"/>
           <w:lang w:val="en-US"/>
         </w:rPr>
-        <w:t xml:space="preserve">Mike Cohn talks about what he calls the "test automation pyramid" in his book Succeeding with Agile. Four different test kinds are identified: </w:t>
+        <w:t>Some tests are based on the subject matter. Unit, integration, component service, and user interface tests, for instance. Some are determined by the purpose of the test. For example, functional tests, acceptance tests, smoke tests, and exploratory testing. Others, though, are determined by how they are being tested: automated, semi-automated and manual tests.</w:t>
       </w:r>
     </w:p>
     <w:p>
@@ -4215,28 +4298,27 @@
           <w:szCs w:val="24"/>
           <w:lang w:val="en-US"/>
         </w:rPr>
-        <w:t>1)</w:t>
-      </w:r>
-      <w:r>
+        <w:t xml:space="preserve">Mike Cohn talks about what he calls the "test automation pyramid" in his book Succeeding with Agile. Four different test kinds are identified: </w:t>
+      </w:r>
+    </w:p>
+    <w:p>
+      <w:pPr>
         <w:rPr>
           <w:rFonts w:ascii="Times New Roman" w:eastAsia="Times New Roman" w:hAnsi="Times New Roman" w:cs="Times New Roman"/>
           <w:sz w:val="24"/>
           <w:szCs w:val="24"/>
           <w:lang w:val="en-US"/>
         </w:rPr>
-        <w:tab/>
-        <w:t>unit tests - automated tests that check how well a single piece of code works on its own;</w:t>
-      </w:r>
-    </w:p>
-    <w:p>
-      <w:pPr>
+      </w:pPr>
+      <w:r>
         <w:rPr>
           <w:rFonts w:ascii="Times New Roman" w:eastAsia="Times New Roman" w:hAnsi="Times New Roman" w:cs="Times New Roman"/>
           <w:sz w:val="24"/>
           <w:szCs w:val="24"/>
           <w:lang w:val="en-US"/>
         </w:rPr>
-      </w:pPr>
+        <w:t>1)</w:t>
+      </w:r>
       <w:r>
         <w:rPr>
           <w:rFonts w:ascii="Times New Roman" w:eastAsia="Times New Roman" w:hAnsi="Times New Roman" w:cs="Times New Roman"/>
@@ -4244,8 +4326,10 @@
           <w:szCs w:val="24"/>
           <w:lang w:val="en-US"/>
         </w:rPr>
-        <w:t>2)</w:t>
-      </w:r>
+        <w:tab/>
+        <w:t xml:space="preserve">unit tests - automated tests that check how well a single piece of code works on its </w:t>
+      </w:r>
+      <w:proofErr w:type="gramStart"/>
       <w:r>
         <w:rPr>
           <w:rFonts w:ascii="Times New Roman" w:eastAsia="Times New Roman" w:hAnsi="Times New Roman" w:cs="Times New Roman"/>
@@ -4253,9 +4337,9 @@
           <w:szCs w:val="24"/>
           <w:lang w:val="en-US"/>
         </w:rPr>
-        <w:tab/>
-        <w:t>service tests - automated tests that check how well a group of classes and methods that provide a service to users work;</w:t>
-      </w:r>
+        <w:t>own;</w:t>
+      </w:r>
+      <w:proofErr w:type="gramEnd"/>
     </w:p>
     <w:p>
       <w:pPr>
@@ -4273,7 +4357,7 @@
           <w:szCs w:val="24"/>
           <w:lang w:val="en-US"/>
         </w:rPr>
-        <w:t>3)</w:t>
+        <w:t>2)</w:t>
       </w:r>
       <w:r>
         <w:rPr>
@@ -4283,27 +4367,29 @@
           <w:lang w:val="en-US"/>
         </w:rPr>
         <w:tab/>
-        <w:t>UI tests - automated tests that check that the whole application works (from the user interface to the database);</w:t>
-      </w:r>
-    </w:p>
-    <w:p>
-      <w:pPr>
+        <w:t xml:space="preserve">service tests - automated tests that check how well a group of classes and methods that provide a service to users </w:t>
+      </w:r>
+      <w:proofErr w:type="gramStart"/>
+      <w:r>
         <w:rPr>
           <w:rFonts w:ascii="Times New Roman" w:eastAsia="Times New Roman" w:hAnsi="Times New Roman" w:cs="Times New Roman"/>
           <w:sz w:val="24"/>
           <w:szCs w:val="24"/>
           <w:lang w:val="en-US"/>
         </w:rPr>
-      </w:pPr>
-      <w:r>
+        <w:t>work;</w:t>
+      </w:r>
+      <w:proofErr w:type="gramEnd"/>
+    </w:p>
+    <w:p>
+      <w:pPr>
         <w:rPr>
           <w:rFonts w:ascii="Times New Roman" w:eastAsia="Times New Roman" w:hAnsi="Times New Roman" w:cs="Times New Roman"/>
           <w:sz w:val="24"/>
           <w:szCs w:val="24"/>
           <w:lang w:val="en-US"/>
         </w:rPr>
-        <w:t>4)</w:t>
-      </w:r>
+      </w:pPr>
       <w:r>
         <w:rPr>
           <w:rFonts w:ascii="Times New Roman" w:eastAsia="Times New Roman" w:hAnsi="Times New Roman" w:cs="Times New Roman"/>
@@ -4311,19 +4397,19 @@
           <w:szCs w:val="24"/>
           <w:lang w:val="en-US"/>
         </w:rPr>
-        <w:tab/>
-        <w:t>Manual tests - tests done by a person, also check the full application's functionality;</w:t>
-      </w:r>
-    </w:p>
-    <w:p>
-      <w:pPr>
+        <w:t>3)</w:t>
+      </w:r>
+      <w:r>
         <w:rPr>
           <w:rFonts w:ascii="Times New Roman" w:eastAsia="Times New Roman" w:hAnsi="Times New Roman" w:cs="Times New Roman"/>
           <w:sz w:val="24"/>
           <w:szCs w:val="24"/>
           <w:lang w:val="en-US"/>
         </w:rPr>
-      </w:pPr>
+        <w:tab/>
+        <w:t>UI tests - automated tests that check that the whole application works (from the user interface to the database</w:t>
+      </w:r>
+      <w:proofErr w:type="gramStart"/>
       <w:r>
         <w:rPr>
           <w:rFonts w:ascii="Times New Roman" w:eastAsia="Times New Roman" w:hAnsi="Times New Roman" w:cs="Times New Roman"/>
@@ -4331,7 +4417,87 @@
           <w:szCs w:val="24"/>
           <w:lang w:val="en-US"/>
         </w:rPr>
-        <w:t>The test automation pyramid captures the essence of how each type of test becomes more expensive. As a result, the system should have a large number of low-cost tests and a small number of high-cost tests.</w:t>
+        <w:t>);</w:t>
+      </w:r>
+      <w:proofErr w:type="gramEnd"/>
+    </w:p>
+    <w:p>
+      <w:pPr>
+        <w:rPr>
+          <w:rFonts w:ascii="Times New Roman" w:eastAsia="Times New Roman" w:hAnsi="Times New Roman" w:cs="Times New Roman"/>
+          <w:sz w:val="24"/>
+          <w:szCs w:val="24"/>
+          <w:lang w:val="en-US"/>
+        </w:rPr>
+      </w:pPr>
+      <w:r>
+        <w:rPr>
+          <w:rFonts w:ascii="Times New Roman" w:eastAsia="Times New Roman" w:hAnsi="Times New Roman" w:cs="Times New Roman"/>
+          <w:sz w:val="24"/>
+          <w:szCs w:val="24"/>
+          <w:lang w:val="en-US"/>
+        </w:rPr>
+        <w:t>4)</w:t>
+      </w:r>
+      <w:r>
+        <w:rPr>
+          <w:rFonts w:ascii="Times New Roman" w:eastAsia="Times New Roman" w:hAnsi="Times New Roman" w:cs="Times New Roman"/>
+          <w:sz w:val="24"/>
+          <w:szCs w:val="24"/>
+          <w:lang w:val="en-US"/>
+        </w:rPr>
+        <w:tab/>
+        <w:t xml:space="preserve">Manual tests - tests done by a person, also check the full application's </w:t>
+      </w:r>
+      <w:proofErr w:type="gramStart"/>
+      <w:r>
+        <w:rPr>
+          <w:rFonts w:ascii="Times New Roman" w:eastAsia="Times New Roman" w:hAnsi="Times New Roman" w:cs="Times New Roman"/>
+          <w:sz w:val="24"/>
+          <w:szCs w:val="24"/>
+          <w:lang w:val="en-US"/>
+        </w:rPr>
+        <w:t>functionality;</w:t>
+      </w:r>
+      <w:proofErr w:type="gramEnd"/>
+    </w:p>
+    <w:p>
+      <w:pPr>
+        <w:rPr>
+          <w:rFonts w:ascii="Times New Roman" w:eastAsia="Times New Roman" w:hAnsi="Times New Roman" w:cs="Times New Roman"/>
+          <w:sz w:val="24"/>
+          <w:szCs w:val="24"/>
+          <w:lang w:val="en-US"/>
+        </w:rPr>
+      </w:pPr>
+      <w:r>
+        <w:rPr>
+          <w:rFonts w:ascii="Times New Roman" w:eastAsia="Times New Roman" w:hAnsi="Times New Roman" w:cs="Times New Roman"/>
+          <w:sz w:val="24"/>
+          <w:szCs w:val="24"/>
+          <w:lang w:val="en-US"/>
+        </w:rPr>
+        <w:t xml:space="preserve">The test automation pyramid captures the essence of how each type of test becomes more expensive. As a result, the system should have </w:t>
+      </w:r>
+      <w:proofErr w:type="gramStart"/>
+      <w:r>
+        <w:rPr>
+          <w:rFonts w:ascii="Times New Roman" w:eastAsia="Times New Roman" w:hAnsi="Times New Roman" w:cs="Times New Roman"/>
+          <w:sz w:val="24"/>
+          <w:szCs w:val="24"/>
+          <w:lang w:val="en-US"/>
+        </w:rPr>
+        <w:t>a large number of</w:t>
+      </w:r>
+      <w:proofErr w:type="gramEnd"/>
+      <w:r>
+        <w:rPr>
+          <w:rFonts w:ascii="Times New Roman" w:eastAsia="Times New Roman" w:hAnsi="Times New Roman" w:cs="Times New Roman"/>
+          <w:sz w:val="24"/>
+          <w:szCs w:val="24"/>
+          <w:lang w:val="en-US"/>
+        </w:rPr>
+        <w:t xml:space="preserve"> low-cost tests and a small number of high-cost tests.</w:t>
       </w:r>
     </w:p>
     <w:p>
@@ -4481,7 +4647,21 @@
         <w:rPr>
           <w:lang w:val="en-US"/>
         </w:rPr>
-        <w:t>Example: The aggregate pattern treats many domain objects as a single unit as a result of their relationship in the domain.</w:t>
+        <w:t xml:space="preserve">Example: The aggregate pattern treats many domain objects as a single unit </w:t>
+      </w:r>
+      <w:proofErr w:type="gramStart"/>
+      <w:r>
+        <w:rPr>
+          <w:lang w:val="en-US"/>
+        </w:rPr>
+        <w:t>as a result of</w:t>
+      </w:r>
+      <w:proofErr w:type="gramEnd"/>
+      <w:r>
+        <w:rPr>
+          <w:lang w:val="en-US"/>
+        </w:rPr>
+        <w:t xml:space="preserve"> their relationship in the domain.</w:t>
       </w:r>
       <w:r>
         <w:rPr>
@@ -4819,20 +4999,8 @@
           <w:szCs w:val="18"/>
           <w:lang w:val="en-US"/>
         </w:rPr>
-        <w:t xml:space="preserve">Published December 5th 2018 by </w:t>
-      </w:r>
-      <w:proofErr w:type="spellStart"/>
-      <w:r>
-        <w:rPr>
-          <w:rFonts w:ascii="Lato" w:eastAsia="Times New Roman" w:hAnsi="Lato" w:cs="Times New Roman"/>
-          <w:color w:val="333333"/>
-          <w:sz w:val="18"/>
-          <w:szCs w:val="18"/>
-          <w:lang w:val="en-US"/>
-        </w:rPr>
-        <w:t>Refactoring.Guru</w:t>
-      </w:r>
-      <w:proofErr w:type="spellEnd"/>
+        <w:t>Published December 5th 2018 by Refactoring.Guru</w:t>
+      </w:r>
     </w:p>
     <w:p>
       <w:pPr>
@@ -4879,6 +5047,7 @@
           <w:lang w:val="en-US"/>
         </w:rPr>
       </w:pPr>
+      <w:proofErr w:type="gramStart"/>
       <w:r>
         <w:rPr>
           <w:rFonts w:ascii="Lato" w:eastAsia="Times New Roman" w:hAnsi="Lato" w:cs="Times New Roman"/>
@@ -4887,8 +5056,9 @@
           <w:szCs w:val="18"/>
           <w:lang w:val="en-US"/>
         </w:rPr>
-        <w:t xml:space="preserve">A[8] </w:t>
-      </w:r>
+        <w:t>A[</w:t>
+      </w:r>
+      <w:proofErr w:type="gramEnd"/>
       <w:r>
         <w:rPr>
           <w:rFonts w:ascii="Lato" w:eastAsia="Times New Roman" w:hAnsi="Lato" w:cs="Times New Roman"/>
@@ -4897,12 +5067,9 @@
           <w:szCs w:val="18"/>
           <w:lang w:val="en-US"/>
         </w:rPr>
-        <w:t>Mukherjee, Momin. (2016). Object-Oriented Analysis and Design. International Journal of Advanced Engineering and Management. 1. 18-24. 10.24999/IJOAEM/01010003.</w:t>
-      </w:r>
-    </w:p>
-    <w:p>
-      <w:pPr>
-        <w:shd w:val="clear" w:color="auto" w:fill="FFFFFF"/>
+        <w:t xml:space="preserve">8] </w:t>
+      </w:r>
+      <w:r>
         <w:rPr>
           <w:rFonts w:ascii="Lato" w:eastAsia="Times New Roman" w:hAnsi="Lato" w:cs="Times New Roman"/>
           <w:color w:val="333333"/>
@@ -4910,8 +5077,12 @@
           <w:szCs w:val="18"/>
           <w:lang w:val="en-US"/>
         </w:rPr>
-      </w:pPr>
-      <w:r>
+        <w:t>Mukherjee, Momin. (2016). Object-Oriented Analysis and Design. International Journal of Advanced Engineering and Management. 1. 18-24. 10.24999/IJOAEM/01010003.</w:t>
+      </w:r>
+    </w:p>
+    <w:p>
+      <w:pPr>
+        <w:shd w:val="clear" w:color="auto" w:fill="FFFFFF"/>
         <w:rPr>
           <w:rFonts w:ascii="Lato" w:eastAsia="Times New Roman" w:hAnsi="Lato" w:cs="Times New Roman"/>
           <w:color w:val="333333"/>
@@ -4919,8 +5090,7 @@
           <w:szCs w:val="18"/>
           <w:lang w:val="en-US"/>
         </w:rPr>
-        <w:t xml:space="preserve">[9] </w:t>
-      </w:r>
+      </w:pPr>
       <w:r>
         <w:rPr>
           <w:rFonts w:ascii="Lato" w:eastAsia="Times New Roman" w:hAnsi="Lato" w:cs="Times New Roman"/>
@@ -4929,9 +5099,8 @@
           <w:szCs w:val="18"/>
           <w:lang w:val="en-US"/>
         </w:rPr>
-        <w:t xml:space="preserve">Object-Oriented Analysis and Design with Applications by Grady </w:t>
-      </w:r>
-      <w:proofErr w:type="spellStart"/>
+        <w:t xml:space="preserve">[9] </w:t>
+      </w:r>
       <w:r>
         <w:rPr>
           <w:rFonts w:ascii="Lato" w:eastAsia="Times New Roman" w:hAnsi="Lato" w:cs="Times New Roman"/>
@@ -4940,9 +5109,9 @@
           <w:szCs w:val="18"/>
           <w:lang w:val="en-US"/>
         </w:rPr>
-        <w:t>Booch</w:t>
-      </w:r>
-      <w:proofErr w:type="spellEnd"/>
+        <w:t xml:space="preserve">Object-Oriented Analysis and Design with Applications by Grady Booch (Author), Robert A. Maksimchuk (Author), Michael W. </w:t>
+      </w:r>
+      <w:proofErr w:type="gramStart"/>
       <w:r>
         <w:rPr>
           <w:rFonts w:ascii="Lato" w:eastAsia="Times New Roman" w:hAnsi="Lato" w:cs="Times New Roman"/>
@@ -4951,9 +5120,9 @@
           <w:szCs w:val="18"/>
           <w:lang w:val="en-US"/>
         </w:rPr>
-        <w:t xml:space="preserve"> (Author), Robert A. </w:t>
-      </w:r>
-      <w:proofErr w:type="spellStart"/>
+        <w:t>Engle  (</w:t>
+      </w:r>
+      <w:proofErr w:type="gramEnd"/>
       <w:r>
         <w:rPr>
           <w:rFonts w:ascii="Lato" w:eastAsia="Times New Roman" w:hAnsi="Lato" w:cs="Times New Roman"/>
@@ -4962,9 +5131,8 @@
           <w:szCs w:val="18"/>
           <w:lang w:val="en-US"/>
         </w:rPr>
-        <w:t>Maksimchuk</w:t>
-      </w:r>
-      <w:proofErr w:type="spellEnd"/>
+        <w:t xml:space="preserve">Author), Bobbi J. Young </w:t>
+      </w:r>
       <w:r>
         <w:rPr>
           <w:rFonts w:ascii="Lato" w:eastAsia="Times New Roman" w:hAnsi="Lato" w:cs="Times New Roman"/>
@@ -4973,7 +5141,7 @@
           <w:szCs w:val="18"/>
           <w:lang w:val="en-US"/>
         </w:rPr>
-        <w:t xml:space="preserve"> (Author), Michael W. Engle  (Author), Bobbi J. Young </w:t>
+        <w:t xml:space="preserve">/ </w:t>
       </w:r>
       <w:r>
         <w:rPr>
@@ -4983,7 +5151,7 @@
           <w:szCs w:val="18"/>
           <w:lang w:val="en-US"/>
         </w:rPr>
-        <w:t xml:space="preserve">/ </w:t>
+        <w:t>Publisher</w:t>
       </w:r>
       <w:r>
         <w:rPr>
@@ -4993,7 +5161,7 @@
           <w:szCs w:val="18"/>
           <w:lang w:val="en-US"/>
         </w:rPr>
-        <w:t>Publisher</w:t>
+        <w:t xml:space="preserve"> </w:t>
       </w:r>
       <w:r>
         <w:rPr>
@@ -5003,9 +5171,12 @@
           <w:szCs w:val="18"/>
           <w:lang w:val="en-US"/>
         </w:rPr>
-        <w:t xml:space="preserve"> </w:t>
-      </w:r>
-      <w:r>
+        <w:t>Addison-Wesley Professional</w:t>
+      </w:r>
+    </w:p>
+    <w:p>
+      <w:pPr>
+        <w:shd w:val="clear" w:color="auto" w:fill="FFFFFF"/>
         <w:rPr>
           <w:rFonts w:ascii="Lato" w:eastAsia="Times New Roman" w:hAnsi="Lato" w:cs="Times New Roman"/>
           <w:color w:val="333333"/>
@@ -5013,12 +5184,8 @@
           <w:szCs w:val="18"/>
           <w:lang w:val="en-US"/>
         </w:rPr>
-        <w:t>Addison-Wesley Professional</w:t>
-      </w:r>
-    </w:p>
-    <w:p>
-      <w:pPr>
-        <w:shd w:val="clear" w:color="auto" w:fill="FFFFFF"/>
+      </w:pPr>
+      <w:r>
         <w:rPr>
           <w:rFonts w:ascii="Lato" w:eastAsia="Times New Roman" w:hAnsi="Lato" w:cs="Times New Roman"/>
           <w:color w:val="333333"/>
@@ -5026,7 +5193,8 @@
           <w:szCs w:val="18"/>
           <w:lang w:val="en-US"/>
         </w:rPr>
-      </w:pPr>
+        <w:t xml:space="preserve">[10] </w:t>
+      </w:r>
       <w:r>
         <w:rPr>
           <w:rFonts w:ascii="Lato" w:eastAsia="Times New Roman" w:hAnsi="Lato" w:cs="Times New Roman"/>
@@ -5035,8 +5203,9 @@
           <w:szCs w:val="18"/>
           <w:lang w:val="en-US"/>
         </w:rPr>
-        <w:t xml:space="preserve">[10] </w:t>
-      </w:r>
+        <w:t xml:space="preserve">Martin, Robert </w:t>
+      </w:r>
+      <w:proofErr w:type="gramStart"/>
       <w:r>
         <w:rPr>
           <w:rFonts w:ascii="Lato" w:eastAsia="Times New Roman" w:hAnsi="Lato" w:cs="Times New Roman"/>
@@ -5045,12 +5214,10 @@
           <w:szCs w:val="18"/>
           <w:lang w:val="en-US"/>
         </w:rPr>
-        <w:t>Martin, Robert C.. Clean Architecture: A Craftsman's Guide to Software Structure and Design. Boston, MA: Prentice Hall, 2017.</w:t>
-      </w:r>
-    </w:p>
-    <w:p>
-      <w:pPr>
-        <w:shd w:val="clear" w:color="auto" w:fill="FFFFFF"/>
+        <w:t>C..</w:t>
+      </w:r>
+      <w:proofErr w:type="gramEnd"/>
+      <w:r>
         <w:rPr>
           <w:rFonts w:ascii="Lato" w:eastAsia="Times New Roman" w:hAnsi="Lato" w:cs="Times New Roman"/>
           <w:color w:val="333333"/>
@@ -5058,55 +5225,32 @@
           <w:szCs w:val="18"/>
           <w:lang w:val="en-US"/>
         </w:rPr>
-      </w:pPr>
-    </w:p>
-    <w:p>
-      <w:pPr>
-        <w:rPr>
-          <w:lang w:val="en-US"/>
-        </w:rPr>
-      </w:pPr>
-      <w:proofErr w:type="spellStart"/>
-      <w:r>
-        <w:rPr>
-          <w:lang w:val="en-US"/>
-        </w:rPr>
-        <w:t>Booch</w:t>
-      </w:r>
-      <w:proofErr w:type="spellEnd"/>
-      <w:r>
-        <w:rPr>
-          <w:lang w:val="en-US"/>
-        </w:rPr>
-        <w:t xml:space="preserve">, G., </w:t>
-      </w:r>
-      <w:proofErr w:type="spellStart"/>
-      <w:r>
-        <w:rPr>
-          <w:lang w:val="en-US"/>
-        </w:rPr>
-        <w:t>Maksimchuk</w:t>
-      </w:r>
-      <w:proofErr w:type="spellEnd"/>
-      <w:r>
-        <w:rPr>
-          <w:lang w:val="en-US"/>
-        </w:rPr>
-        <w:t xml:space="preserve">, R. A., Engle, M. W., Young, B. J., </w:t>
-      </w:r>
-      <w:proofErr w:type="spellStart"/>
-      <w:r>
-        <w:rPr>
-          <w:lang w:val="en-US"/>
-        </w:rPr>
-        <w:t>Conallen</w:t>
-      </w:r>
-      <w:proofErr w:type="spellEnd"/>
-      <w:r>
-        <w:rPr>
-          <w:lang w:val="en-US"/>
-        </w:rPr>
-        <w:t>, J., &amp; Houston, K. A. (2007). Object-Oriented Analysis and Design with Applications (3rd ed.). Addison-Wesley Professional.</w:t>
+        <w:t xml:space="preserve"> Clean Architecture: A Craftsman's Guide to Software Structure and Design. Boston, MA: Prentice Hall, 2017.</w:t>
+      </w:r>
+    </w:p>
+    <w:p>
+      <w:pPr>
+        <w:shd w:val="clear" w:color="auto" w:fill="FFFFFF"/>
+        <w:rPr>
+          <w:rFonts w:ascii="Lato" w:eastAsia="Times New Roman" w:hAnsi="Lato" w:cs="Times New Roman"/>
+          <w:color w:val="333333"/>
+          <w:sz w:val="18"/>
+          <w:szCs w:val="18"/>
+          <w:lang w:val="en-US"/>
+        </w:rPr>
+      </w:pPr>
+    </w:p>
+    <w:p>
+      <w:pPr>
+        <w:rPr>
+          <w:lang w:val="en-US"/>
+        </w:rPr>
+      </w:pPr>
+      <w:r>
+        <w:rPr>
+          <w:lang w:val="en-US"/>
+        </w:rPr>
+        <w:t>Booch, G., Maksimchuk, R. A., Engle, M. W., Young, B. J., Conallen, J., &amp; Houston, K. A. (2007). Object-Oriented Analysis and Design with Applications (3rd ed.). Addison-Wesley Professional.</w:t>
       </w:r>
     </w:p>
     <w:p>
@@ -5144,47 +5288,19 @@
         <w:rPr>
           <w:lang w:val="en-US"/>
         </w:rPr>
-        <w:t>Steve "</w:t>
-      </w:r>
-      <w:proofErr w:type="spellStart"/>
-      <w:r>
-        <w:rPr>
-          <w:lang w:val="en-US"/>
-        </w:rPr>
-        <w:t>ardalis</w:t>
-      </w:r>
-      <w:proofErr w:type="spellEnd"/>
-      <w:r>
-        <w:rPr>
-          <w:lang w:val="en-US"/>
-        </w:rPr>
-        <w:t>" Smith,</w:t>
-      </w:r>
-      <w:r>
-        <w:rPr>
-          <w:lang w:val="en-US"/>
-        </w:rPr>
-        <w:t xml:space="preserve"> </w:t>
-      </w:r>
-      <w:r>
-        <w:rPr>
-          <w:lang w:val="en-US"/>
-        </w:rPr>
-        <w:t xml:space="preserve">Rob </w:t>
-      </w:r>
-      <w:proofErr w:type="spellStart"/>
-      <w:r>
-        <w:rPr>
-          <w:lang w:val="en-US"/>
-        </w:rPr>
-        <w:t>Vettor</w:t>
-      </w:r>
-      <w:proofErr w:type="spellEnd"/>
-      <w:r>
-        <w:rPr>
-          <w:lang w:val="en-US"/>
-        </w:rPr>
-        <w:t>,</w:t>
+        <w:t>Steve "ardalis" Smith,</w:t>
+      </w:r>
+      <w:r>
+        <w:rPr>
+          <w:lang w:val="en-US"/>
+        </w:rPr>
+        <w:t xml:space="preserve"> </w:t>
+      </w:r>
+      <w:r>
+        <w:rPr>
+          <w:lang w:val="en-US"/>
+        </w:rPr>
+        <w:t>Rob Vettor,</w:t>
       </w:r>
       <w:r>
         <w:rPr>

--- a/article/article_draft.docx
+++ b/article/article_draft.docx
@@ -254,11 +254,19 @@
         <w:t xml:space="preserve"> (</w:t>
       </w:r>
       <w:bookmarkStart w:id="3" w:name="_Hlk123030205"/>
-      <w:r>
-        <w:rPr>
-          <w:lang w:val="en-US"/>
-        </w:rPr>
-        <w:t>Hippchen, B</w:t>
+      <w:proofErr w:type="spellStart"/>
+      <w:r>
+        <w:rPr>
+          <w:lang w:val="en-US"/>
+        </w:rPr>
+        <w:t>Hippchen</w:t>
+      </w:r>
+      <w:proofErr w:type="spellEnd"/>
+      <w:r>
+        <w:rPr>
+          <w:lang w:val="en-US"/>
+        </w:rPr>
+        <w:t>, B</w:t>
       </w:r>
       <w:r>
         <w:rPr>
@@ -325,7 +333,6 @@
         <w:rPr>
           <w:lang w:val="en-US"/>
         </w:rPr>
-        <w:lastRenderedPageBreak/>
         <w:t xml:space="preserve">II. </w:t>
       </w:r>
       <w:r>
@@ -459,7 +466,21 @@
         <w:rPr>
           <w:lang w:val="en-US"/>
         </w:rPr>
-        <w:t>Barry Luijbregts, Microsoft Azure</w:t>
+        <w:t xml:space="preserve">Barry </w:t>
+      </w:r>
+      <w:proofErr w:type="spellStart"/>
+      <w:r>
+        <w:rPr>
+          <w:lang w:val="en-US"/>
+        </w:rPr>
+        <w:t>Luijbregts</w:t>
+      </w:r>
+      <w:proofErr w:type="spellEnd"/>
+      <w:r>
+        <w:rPr>
+          <w:lang w:val="en-US"/>
+        </w:rPr>
+        <w:t>, Microsoft Azure</w:t>
       </w:r>
       <w:r>
         <w:rPr>
@@ -1202,11 +1223,7 @@
         <w:t>Even scaling is handled by these functions. They transparently spawn additional functions to handle heavy loads, and they disappear after the code has completed executing.</w:t>
       </w:r>
       <w:r>
-        <w:t xml:space="preserve"> Because of this, </w:t>
-      </w:r>
-      <w:r>
-        <w:lastRenderedPageBreak/>
-        <w:t>companies only pay for the code that is executed, not for a service that runs all the time, waiting to be triggered</w:t>
+        <w:t xml:space="preserve"> Because of this, companies only pay for the code that is executed, not for a service that runs all the time, waiting to be triggered</w:t>
       </w:r>
       <w:r>
         <w:t xml:space="preserve"> (Kumar &amp; Agnihotri, 2021)</w:t>
@@ -1422,10 +1439,7 @@
         <w:t xml:space="preserve">, </w:t>
       </w:r>
       <w:r>
-        <w:t>Amazon EC2</w:t>
-      </w:r>
-      <w:r>
-        <w:t xml:space="preserve"> </w:t>
+        <w:t xml:space="preserve">Amazon EC2 </w:t>
       </w:r>
       <w:r>
         <w:t xml:space="preserve">&amp; </w:t>
@@ -1474,62 +1488,30 @@
         <w:rPr>
           <w:lang w:val="en-US"/>
         </w:rPr>
-        <w:lastRenderedPageBreak/>
         <w:t>Domain-Driven Design</w:t>
       </w:r>
       <w:bookmarkEnd w:id="6"/>
     </w:p>
     <w:p>
       <w:r>
-        <w:t xml:space="preserve">Every </w:t>
-      </w:r>
-      <w:r>
-        <w:t>web service</w:t>
-      </w:r>
-      <w:r>
-        <w:rPr>
-          <w:lang w:val="bg-BG"/>
-        </w:rPr>
-        <w:t xml:space="preserve">, </w:t>
-      </w:r>
-      <w:r>
-        <w:rPr>
-          <w:lang w:val="bg-BG"/>
-        </w:rPr>
-        <w:t>no matter if it is</w:t>
-      </w:r>
-      <w:r>
-        <w:rPr>
-          <w:lang w:val="en-US"/>
-        </w:rPr>
-        <w:t xml:space="preserve"> a</w:t>
-      </w:r>
-      <w:r>
-        <w:rPr>
-          <w:lang w:val="en-US"/>
-        </w:rPr>
-        <w:t xml:space="preserve"> </w:t>
-      </w:r>
-      <w:r>
-        <w:rPr>
-          <w:lang w:val="en-US"/>
-        </w:rPr>
-        <w:t>monolith or microservices</w:t>
-      </w:r>
-      <w:r>
-        <w:rPr>
-          <w:lang w:val="en-US"/>
-        </w:rPr>
-        <w:t>,</w:t>
-      </w:r>
-      <w:r>
-        <w:t xml:space="preserve"> has a set of characteristics, the most important of which are the amounts of data handled, performance requirements, business logic, and technical complexity. The techniques DDD proposes are useful for projects that have a lot of complex business rules. DDD won't help work with large amounts of data, get great performance, or write code for hardware systems. The only purpose DDD concepts serve is to tackle business logic complexity.</w:t>
-      </w:r>
-      <w:r>
-        <w:t xml:space="preserve"> </w:t>
-      </w:r>
-      <w:r>
-        <w:t>The traditional approach, as discussed by T. Erl in his book “SOA Principles of Service Design”, suggests a technical and functional separation of services.</w:t>
+        <w:t>Whether a web service is a monolith or a microservice, it possesses a set of characteristics, the most important of which are the amount of data handled, performance requirements, business logic, and technical complexity. The techniques proposed by DDD are beneficial for projects with many complicated business rules.</w:t>
+      </w:r>
+      <w:r>
+        <w:t xml:space="preserve"> </w:t>
+      </w:r>
+      <w:r>
+        <w:t>The sole goal of DDD ideas is to address the complexity of business logic.</w:t>
+      </w:r>
+    </w:p>
+    <w:p>
+      <w:r>
+        <w:t>The classic approach, as described by T. Erl in his book "SOA Principles of Service Design"</w:t>
+      </w:r>
+      <w:r>
+        <w:t xml:space="preserve"> </w:t>
+      </w:r>
+      <w:r>
+        <w:t>(2023) incorporates the separation of services based on of their technical and functional characteristics.</w:t>
       </w:r>
       <w:r>
         <w:t xml:space="preserve"> </w:t>
@@ -1612,97 +1594,64 @@
       </w:r>
     </w:p>
     <w:p>
-      <w:r>
-        <w:t>Domain-driven design (DDD) says that use cases should be modeled based on how the business actually works. In the context of building applications, DDD talks about problems as "domains"</w:t>
-      </w:r>
-      <w:r>
-        <w:t xml:space="preserve"> (</w:t>
-      </w:r>
-      <w:r>
-        <w:t>César de la Torre,</w:t>
-      </w:r>
-      <w:r>
-        <w:t xml:space="preserve"> 202</w:t>
-      </w:r>
-      <w:r>
-        <w:t>2</w:t>
-      </w:r>
-      <w:r>
-        <w:t xml:space="preserve">). </w:t>
-      </w:r>
-      <w:r>
-        <w:t>It calls separate problem areas "bounded contexts" and stresses the need to talk about these problems in the same way. </w:t>
-      </w:r>
-    </w:p>
-    <w:p>
-      <w:r>
-        <w:t>DDD suggests many technical ideas and patterns to help with the internal implementation. These include domain entities with rich models (no "anemic" domain models), value objects, aggregates, and aggregate root (or root entity) rules.</w:t>
-      </w:r>
-      <w:r>
-        <w:t xml:space="preserve"> Some people see these technical rules and patterns as hard to learn obstacles that make it hard to use DDD approaches. </w:t>
-      </w:r>
-      <w:r>
-        <w:t>But the important part is not the patterns themselves, but organizing the code so it is aligned with the business problems</w:t>
-      </w:r>
-      <w:r>
-        <w:t xml:space="preserve"> (</w:t>
-      </w:r>
-      <w:r>
-        <w:t>Bill Wagner,</w:t>
-      </w:r>
-      <w:r>
-        <w:t xml:space="preserve"> 2022)</w:t>
-      </w:r>
-      <w:r>
-        <w:t>.</w:t>
-      </w:r>
-    </w:p>
-    <w:p>
-      <w:pPr>
-        <w:rPr>
-          <w:lang w:val="en-US"/>
-        </w:rPr>
-      </w:pPr>
-      <w:r>
-        <w:rPr>
-          <w:lang w:val="en-US"/>
-        </w:rPr>
-        <w:t>In the book Patterns of Enterprise Application Architecture, Martin</w:t>
-      </w:r>
-      <w:r>
-        <w:rPr>
-          <w:lang w:val="en-US"/>
-        </w:rPr>
-        <w:t xml:space="preserve"> </w:t>
-      </w:r>
-      <w:r>
-        <w:rPr>
-          <w:rStyle w:val="inline"/>
-          <w:color w:val="05103E"/>
-          <w:bdr w:val="single" w:sz="2" w:space="0" w:color="ECEDEE" w:frame="1"/>
-        </w:rPr>
-        <w:t>Fowler</w:t>
-      </w:r>
-      <w:r>
-        <w:rPr>
-          <w:color w:val="05103E"/>
-          <w:shd w:val="clear" w:color="auto" w:fill="FFFFFF"/>
-        </w:rPr>
-        <w:t xml:space="preserve"> </w:t>
-      </w:r>
-      <w:r>
-        <w:rPr>
-          <w:rStyle w:val="inline"/>
-          <w:color w:val="05103E"/>
-          <w:bdr w:val="single" w:sz="2" w:space="0" w:color="ECEDEE" w:frame="1"/>
-        </w:rPr>
-        <w:t>(2012)</w:t>
-      </w:r>
-      <w:r>
-        <w:rPr>
-          <w:lang w:val="en-US"/>
-        </w:rPr>
-        <w:t xml:space="preserve"> displays a diagram that has complexity on the X axis and time and costs on the Y axis. The curve shows that at some point beyond a certain level of complexity following data-centric design patterns, even a small increase in complexity results in a significant peak in costs.</w:t>
+      <w:pPr>
+        <w:rPr>
+          <w:lang w:val="en-US"/>
+        </w:rPr>
+      </w:pPr>
+      <w:r>
+        <w:rPr>
+          <w:lang w:val="en-US"/>
+        </w:rPr>
+        <w:t xml:space="preserve">In his book </w:t>
+      </w:r>
+      <w:r>
+        <w:rPr>
+          <w:lang w:val="en-US"/>
+        </w:rPr>
+        <w:t>“</w:t>
+      </w:r>
+      <w:r>
+        <w:rPr>
+          <w:lang w:val="en-US"/>
+        </w:rPr>
+        <w:t>Patterns of Enterprise Application Architecture</w:t>
+      </w:r>
+      <w:r>
+        <w:rPr>
+          <w:lang w:val="en-US"/>
+        </w:rPr>
+        <w:t>”</w:t>
+      </w:r>
+      <w:r>
+        <w:rPr>
+          <w:lang w:val="en-US"/>
+        </w:rPr>
+        <w:t>, Martin Fowler</w:t>
+      </w:r>
+      <w:r>
+        <w:rPr>
+          <w:lang w:val="en-US"/>
+        </w:rPr>
+        <w:t xml:space="preserve"> (2012b) </w:t>
+      </w:r>
+      <w:r>
+        <w:rPr>
+          <w:lang w:val="en-US"/>
+        </w:rPr>
+        <w:t>presents a diagram with time and cost on the Y axis and complexity on the X axis.</w:t>
+      </w:r>
+      <w:r>
+        <w:rPr>
+          <w:lang w:val="en-US"/>
+        </w:rPr>
+        <w:t xml:space="preserve"> </w:t>
+      </w:r>
+      <w:r>
+        <w:rPr>
+          <w:lang w:val="en-US"/>
+        </w:rPr>
+        <w:t>In accordance with data-centric design patterns, the curve indicates that beyond a certain level of complexity, even a small increase in complexity results in a significant cost peak.</w:t>
       </w:r>
     </w:p>
     <w:p>
@@ -1717,9 +1666,9 @@
         </w:rPr>
         <w:lastRenderedPageBreak/>
         <w:drawing>
-          <wp:inline distT="0" distB="0" distL="0" distR="0" wp14:anchorId="59C65194" wp14:editId="28348D42">
-            <wp:extent cx="5731510" cy="3208020"/>
-            <wp:effectExtent l="0" t="0" r="2540" b="0"/>
+          <wp:inline distT="0" distB="0" distL="0" distR="0" wp14:anchorId="1206B4A8" wp14:editId="54E1C8B8">
+            <wp:extent cx="5018679" cy="2809037"/>
+            <wp:effectExtent l="0" t="0" r="0" b="0"/>
             <wp:docPr id="8" name="Picture 8"/>
             <wp:cNvGraphicFramePr>
               <a:graphicFrameLocks xmlns:a="http://schemas.openxmlformats.org/drawingml/2006/main" noChangeAspect="1"/>
@@ -1740,7 +1689,7 @@
                   <pic:spPr>
                     <a:xfrm>
                       <a:off x="0" y="0"/>
-                      <a:ext cx="5731510" cy="3208020"/>
+                      <a:ext cx="5046060" cy="2824362"/>
                     </a:xfrm>
                     <a:prstGeom prst="rect">
                       <a:avLst/>
@@ -1760,23 +1709,83 @@
         </w:rPr>
       </w:pPr>
       <w:r>
-        <w:rPr>
-          <w:lang w:val="en-US"/>
-        </w:rPr>
-        <w:t>On the other hand, the time and cost of a project designed from a domain-centric perspective tended to grow linearly with complexity but had to deal with quite high startup costs.</w:t>
-      </w:r>
-    </w:p>
-    <w:p>
-      <w:pPr>
-        <w:rPr>
-          <w:lang w:val="en-US"/>
-        </w:rPr>
-      </w:pPr>
-      <w:r>
-        <w:rPr>
-          <w:lang w:val="en-US"/>
-        </w:rPr>
-        <w:t>In the end, DDD is exactly what its name implies: design that is based on the characteristics of the domain. </w:t>
+        <w:t>Adapted from Martin Fowler's book "Patterns of Enterprise Application Architecture" (2012b</w:t>
+      </w:r>
+      <w:r>
+        <w:rPr>
+          <w:rStyle w:val="css-1wigqnc"/>
+          <w:rFonts w:ascii="Open Sans" w:hAnsi="Open Sans" w:cs="Open Sans"/>
+          <w:color w:val="252525"/>
+          <w:shd w:val="clear" w:color="auto" w:fill="FFFFFF"/>
+        </w:rPr>
+        <w:t>)</w:t>
+      </w:r>
+    </w:p>
+    <w:p>
+      <w:r>
+        <w:rPr>
+          <w:lang w:val="en-US"/>
+        </w:rPr>
+        <w:t>On the other hand, the time and cost of a project designed from a domain-centric perspective tended to increase linearly with complexity, but the startup costs were quite high.</w:t>
+      </w:r>
+      <w:r>
+        <w:rPr>
+          <w:lang w:val="en-US"/>
+        </w:rPr>
+        <w:t xml:space="preserve"> </w:t>
+      </w:r>
+      <w:r>
+        <w:t>Domain-driven design (DDD) says that use cases should be modeled based on how the business actually works. In the context of building applications, DDD talks about problems as "domains"</w:t>
+      </w:r>
+      <w:r>
+        <w:t xml:space="preserve"> (</w:t>
+      </w:r>
+      <w:r>
+        <w:t>César de la Torre,</w:t>
+      </w:r>
+      <w:r>
+        <w:t xml:space="preserve"> 202</w:t>
+      </w:r>
+      <w:r>
+        <w:t>2</w:t>
+      </w:r>
+      <w:r>
+        <w:t xml:space="preserve">). </w:t>
+      </w:r>
+      <w:r>
+        <w:t>It calls separate problem areas "bounded contexts" and stresses the need to talk about these problems in the same way. </w:t>
+      </w:r>
+    </w:p>
+    <w:p>
+      <w:r>
+        <w:t>DDD suggests many technical ideas and patterns to help with the internal implementation. These include domain entities with rich models (no "anemic" domain models), value objects, aggregates, and aggregate root (or root entity) rules.</w:t>
+      </w:r>
+      <w:r>
+        <w:t xml:space="preserve"> </w:t>
+      </w:r>
+      <w:r>
+        <w:t>Some individuals view these technical rules and patterns as difficult-to-learn obstacles that make it challenging to employ DDD methodologies.</w:t>
+      </w:r>
+      <w:r>
+        <w:t xml:space="preserve"> </w:t>
+      </w:r>
+      <w:r>
+        <w:t>However, the most critical aspect is arranging the code so that it is matched with the business problems.</w:t>
+      </w:r>
+      <w:r>
+        <w:t xml:space="preserve"> </w:t>
+      </w:r>
+      <w:r>
+        <w:t>(</w:t>
+      </w:r>
+      <w:r>
+        <w:t>Bill Wagner,</w:t>
+      </w:r>
+      <w:r>
+        <w:t xml:space="preserve"> 2022)</w:t>
+      </w:r>
+      <w:r>
+        <w:t>.</w:t>
       </w:r>
     </w:p>
     <w:p>
@@ -1887,19 +1896,26 @@
         <w:rPr>
           <w:color w:val="252525"/>
         </w:rPr>
-        <w:t>Another important part of domain-driven design is the concept of bounded contexts. Often, an application grows so much that it becomes hard to maintain its code base as a whole. Code elements that make sense in one part of the system may seem completely irrelevant in another. In this case, the best solution would be to explicitly separate these parts from each other. That is where this concept helps. It allows for a clear definition of the boundaries of these parts, hence the name "bounded context."</w:t>
-      </w:r>
-    </w:p>
-    <w:p>
-      <w:pPr>
+        <w:t xml:space="preserve">Another important part of domain-driven design is the concept of bounded contexts. Often, an application grows so much that it becomes hard to maintain its code base as a whole. Code elements that make sense in one part of the system may seem completely irrelevant in another. In this case, the best solution would be to explicitly separate these parts from each other. That is where this </w:t>
+      </w:r>
+      <w:r>
         <w:rPr>
           <w:color w:val="252525"/>
         </w:rPr>
-      </w:pPr>
-      <w:r>
+        <w:lastRenderedPageBreak/>
+        <w:t>concept helps. It allows for a clear definition of the boundaries of these parts, hence the name "bounded context."</w:t>
+      </w:r>
+    </w:p>
+    <w:p>
+      <w:pPr>
         <w:rPr>
           <w:color w:val="252525"/>
         </w:rPr>
+      </w:pPr>
+      <w:r>
+        <w:rPr>
+          <w:color w:val="252525"/>
+        </w:rPr>
         <w:t>The third concept is the notion of "core domain." Domain-driven design states that the main part of any system is its business logic, and not all of it but the most intrinsic piece of it, that is, the problem the software is meant to solve.</w:t>
       </w:r>
       <w:r>
@@ -1923,178 +1939,174 @@
     </w:p>
     <w:p>
       <w:r>
+        <w:t>These three concepts</w:t>
+      </w:r>
+      <w:r>
+        <w:t xml:space="preserve">: </w:t>
+      </w:r>
+      <w:r>
+        <w:t xml:space="preserve">ubiquitous language, bounded context, and core domain— are the strategic elements </w:t>
+      </w:r>
+      <w:r>
+        <w:t xml:space="preserve">and </w:t>
+      </w:r>
+      <w:r>
+        <w:t>the most important parts of domain-driven designThe other notions, such as entities, value objects, and repositories, comprise the tactics of how a software project should be built.</w:t>
+      </w:r>
+      <w:r>
+        <w:t xml:space="preserve"> They are described in Table 2:</w:t>
+      </w:r>
+    </w:p>
+    <w:p>
+      <w:r>
+        <w:t>The author of the DDD has emphasized the importance of using design patterns to enrich the ubiquitous language since its inception.</w:t>
+      </w:r>
+    </w:p>
+    <w:p>
+      <w:r>
+        <w:t>subdomains and bounded contexts are different. A subdomain shows how the business or domain activity is broken up, while a bound context shows how the software and its development have been organized.  Quite often, these will match up perfectly, but not always.</w:t>
+      </w:r>
+    </w:p>
+    <w:p>
+      <w:pPr>
+        <w:pStyle w:val="Heading4"/>
+      </w:pPr>
+      <w:r>
+        <w:t>Entities</w:t>
+      </w:r>
+    </w:p>
+    <w:p>
+      <w:r>
+        <w:t>Even though a DDD app is driven by behavior, objects are still needed. DDD expresses two types of objects: those that are defined by an identity and those that are defined by their values.</w:t>
+      </w:r>
+    </w:p>
+    <w:p>
+      <w:r>
+        <w:t>An entity is something that can be tracked, located, retrieved, and stored by an identity key. Entities naturally accumulate a ton of functionality because they play such a crucial role in the system. Applying the single responsibility pattern to entities is indeed a nice idea. Anything that doesn't fit that description should be placed elsewhere.</w:t>
+      </w:r>
+    </w:p>
+    <w:p>
+      <w:r>
+        <w:t>Instead of being defined by their values, entities are things that were defined by a thread of continuity and identity.</w:t>
+      </w:r>
+    </w:p>
+    <w:p>
+      <w:pPr>
+        <w:pStyle w:val="Heading4"/>
+        <w:rPr>
+          <w:lang w:val="en-US"/>
+        </w:rPr>
+      </w:pPr>
+      <w:r>
+        <w:rPr>
+          <w:lang w:val="en-US"/>
+        </w:rPr>
+        <w:t>Value Objects</w:t>
+      </w:r>
+    </w:p>
+    <w:p>
+      <w:pPr>
+        <w:rPr>
+          <w:lang w:val="en-US"/>
+        </w:rPr>
+      </w:pPr>
+      <w:r>
+        <w:rPr>
+          <w:lang w:val="en-US"/>
+        </w:rPr>
+        <w:t xml:space="preserve">A value object has very specific characteristics. It is an item that is used to quantify, measure, or characterize a certain topic. Because the property values define it, it ought to be immutable.  Value objects may have methods and behavior, but they should never have side effects. Vaughn Vernon says in his book Implementing Domain-Driven Design that value objects should be used instead of entities whenever possible. Even if a domain concept </w:t>
+      </w:r>
+      <w:proofErr w:type="gramStart"/>
+      <w:r>
+        <w:rPr>
+          <w:lang w:val="en-US"/>
+        </w:rPr>
+        <w:t>has to</w:t>
+      </w:r>
+      <w:proofErr w:type="gramEnd"/>
+      <w:r>
+        <w:rPr>
+          <w:lang w:val="en-US"/>
+        </w:rPr>
+        <w:t xml:space="preserve"> be modeled as an entity, the entity should be designed so that it is more likely to hold values than to hold other entities. Value objects are a </w:t>
+      </w:r>
+      <w:proofErr w:type="gramStart"/>
+      <w:r>
+        <w:rPr>
+          <w:lang w:val="en-US"/>
+        </w:rPr>
+        <w:t>really good</w:t>
+      </w:r>
+      <w:proofErr w:type="gramEnd"/>
+      <w:r>
+        <w:rPr>
+          <w:lang w:val="en-US"/>
+        </w:rPr>
+        <w:t xml:space="preserve"> place to put methods and logic because reasoning can be done without side effects, especially with the complications that identity brings along—all those things that make logic tricky.</w:t>
+      </w:r>
+    </w:p>
+    <w:p>
+      <w:pPr>
+        <w:pStyle w:val="Heading4"/>
+        <w:rPr>
+          <w:lang w:val="en-US"/>
+        </w:rPr>
+      </w:pPr>
+      <w:r>
+        <w:rPr>
+          <w:lang w:val="en-US"/>
+        </w:rPr>
+        <w:t>Aggregates</w:t>
+      </w:r>
+    </w:p>
+    <w:p>
+      <w:r>
+        <w:t xml:space="preserve">Eric Evans writes in his book Domain-Driven Design that an aggregate is a group of related objects that are changed as a single unit. Aggregates consist of one or more entities and value objects that change together. Aggregates are treated as a unit for data changes. The entire aggregate's consistency needs to be considered before any changes are applied. Every aggregate must have an aggregate root, which is the parent object of all members of the aggregate. In some cases, the aggregate may have rules that make sure all of the objects' data is consistent.  Data changes in aggregate should adhere to ACID, which means they should be atomic, consistent, isolated, and long-lasting. It's also up to the aggregate root to keep its invariants, like the number and type of its </w:t>
+      </w:r>
+      <w:r>
         <w:lastRenderedPageBreak/>
-        <w:t>These three concepts</w:t>
-      </w:r>
-      <w:r>
-        <w:t xml:space="preserve">: </w:t>
-      </w:r>
-      <w:r>
-        <w:t xml:space="preserve">ubiquitous language, bounded context, and core domain— are the strategic elements </w:t>
-      </w:r>
-      <w:r>
-        <w:t xml:space="preserve">and </w:t>
-      </w:r>
-      <w:r>
-        <w:t>the most important parts of domain-driven designThe other notions, such as entities, value objects, and repositories, comprise the tactics of how a software project should be built.</w:t>
-      </w:r>
-      <w:r>
-        <w:t xml:space="preserve"> They are described in Table 2:</w:t>
-      </w:r>
-    </w:p>
-    <w:p>
-      <w:r>
-        <w:t>The author of the DDD has emphasized the importance of using design patterns to enrich the ubiquitous language since its inception.</w:t>
-      </w:r>
-    </w:p>
-    <w:p>
-      <w:r>
-        <w:t>subdomains and bounded contexts are different. A subdomain shows how the business or domain activity is broken up, while a bound context shows how the software and its development have been organized.  Quite often, these will match up perfectly, but not always.</w:t>
+        <w:t>parts, the same. An invariant is a condition that should always be true for the system to be in a consistent state.</w:t>
       </w:r>
     </w:p>
     <w:p>
       <w:pPr>
         <w:pStyle w:val="Heading4"/>
-      </w:pPr>
-      <w:r>
-        <w:t>Entities</w:t>
-      </w:r>
-    </w:p>
-    <w:p>
-      <w:r>
-        <w:t>Even though a DDD app is driven by behavior, objects are still needed. DDD expresses two types of objects: those that are defined by an identity and those that are defined by their values.</w:t>
-      </w:r>
-    </w:p>
-    <w:p>
-      <w:r>
-        <w:t>An entity is something that can be tracked, located, retrieved, and stored by an identity key. Entities naturally accumulate a ton of functionality because they play such a crucial role in the system. Applying the single responsibility pattern to entities is indeed a nice idea. Anything that doesn't fit that description should be placed elsewhere.</w:t>
-      </w:r>
-    </w:p>
-    <w:p>
-      <w:r>
-        <w:t>Instead of being defined by their values, entities are things that were defined by a thread of continuity and identity.</w:t>
-      </w:r>
-    </w:p>
-    <w:p>
-      <w:pPr>
-        <w:pStyle w:val="Heading4"/>
-        <w:rPr>
-          <w:lang w:val="en-US"/>
-        </w:rPr>
-      </w:pPr>
-      <w:r>
-        <w:rPr>
-          <w:lang w:val="en-US"/>
-        </w:rPr>
-        <w:t>Value Objects</w:t>
-      </w:r>
-    </w:p>
-    <w:p>
-      <w:pPr>
-        <w:rPr>
-          <w:lang w:val="en-US"/>
-        </w:rPr>
-      </w:pPr>
-      <w:r>
-        <w:rPr>
-          <w:lang w:val="en-US"/>
-        </w:rPr>
-        <w:t xml:space="preserve">A value object has very specific characteristics. It is an item that is used to quantify, measure, or characterize a certain topic. Because the property values define it, it ought to be immutable.  Value objects may have methods and behavior, but they should never have side effects. Vaughn Vernon says in his book Implementing Domain-Driven Design that value objects should be used instead of entities whenever possible. Even if a domain concept </w:t>
+        <w:rPr>
+          <w:lang w:val="en-US"/>
+        </w:rPr>
+      </w:pPr>
+      <w:r>
+        <w:rPr>
+          <w:lang w:val="en-US"/>
+        </w:rPr>
+        <w:t>Repository</w:t>
+      </w:r>
+    </w:p>
+    <w:p>
+      <w:pPr>
+        <w:rPr>
+          <w:lang w:val="en-US"/>
+        </w:rPr>
+      </w:pPr>
+      <w:r>
+        <w:rPr>
+          <w:lang w:val="en-US"/>
+        </w:rPr>
+        <w:t xml:space="preserve">A repository is a set of all the objects of a certain type that can be queried like a collection, but with more options. Repositories provide a common abstraction for </w:t>
       </w:r>
       <w:proofErr w:type="gramStart"/>
       <w:r>
         <w:rPr>
           <w:lang w:val="en-US"/>
         </w:rPr>
-        <w:t>has to</w:t>
+        <w:t>all of</w:t>
       </w:r>
       <w:proofErr w:type="gramEnd"/>
       <w:r>
         <w:rPr>
           <w:lang w:val="en-US"/>
         </w:rPr>
-        <w:t xml:space="preserve"> be modeled as an entity, the entity should be designed so that it is more likely to hold values than to hold other entities. Value objects are a </w:t>
-      </w:r>
-      <w:proofErr w:type="gramStart"/>
-      <w:r>
-        <w:rPr>
-          <w:lang w:val="en-US"/>
-        </w:rPr>
-        <w:t>really good</w:t>
-      </w:r>
-      <w:proofErr w:type="gramEnd"/>
-      <w:r>
-        <w:rPr>
-          <w:lang w:val="en-US"/>
-        </w:rPr>
-        <w:t xml:space="preserve"> place to put methods and logic because reasoning can be done without side effects, especially with the complications that identity brings along—all those things that make logic tricky.</w:t>
-      </w:r>
-    </w:p>
-    <w:p>
-      <w:pPr>
-        <w:pStyle w:val="Heading4"/>
-        <w:rPr>
-          <w:lang w:val="en-US"/>
-        </w:rPr>
-      </w:pPr>
-      <w:r>
-        <w:rPr>
-          <w:lang w:val="en-US"/>
-        </w:rPr>
-        <w:t>Aggregates</w:t>
-      </w:r>
-    </w:p>
-    <w:p>
-      <w:r>
-        <w:t>Eric Evans writes in his book Domain-Driven Design that an aggregate is a group of related objects that are changed as a single unit. Aggregates consist of one or more entities and value objects that change together. Aggregates are treated as a unit for data changes. The entire aggregate's consistency needs to be considered before any changes are applied. Every aggregate must have an aggregate root, which is the parent object of all members of the aggregate. In some cases, the aggregate may have rules that make sure all of the objects' data is consistent.  Data changes in aggregate should adhere to ACID, which means they should be atomic, consistent, isolated, and long-lasting. It's also up to the aggregate root to keep its invariants, like the number and type of its parts, the same. An invariant is a condition that should always be true for the system to be in a consistent state.</w:t>
-      </w:r>
-    </w:p>
-    <w:p>
-      <w:pPr>
-        <w:pStyle w:val="Heading4"/>
-        <w:rPr>
-          <w:lang w:val="en-US"/>
-        </w:rPr>
-      </w:pPr>
-      <w:r>
-        <w:rPr>
-          <w:lang w:val="en-US"/>
-        </w:rPr>
-        <w:t>Repository</w:t>
-      </w:r>
-    </w:p>
-    <w:p>
-      <w:pPr>
-        <w:rPr>
-          <w:lang w:val="en-US"/>
-        </w:rPr>
-      </w:pPr>
-      <w:r>
-        <w:rPr>
-          <w:lang w:val="en-US"/>
-        </w:rPr>
-        <w:t xml:space="preserve">A repository is a set of all the objects of a certain type that can be queried like a collection, but with more options. Repositories provide a common abstraction for </w:t>
-      </w:r>
-      <w:proofErr w:type="gramStart"/>
-      <w:r>
-        <w:rPr>
-          <w:lang w:val="en-US"/>
-        </w:rPr>
-        <w:t>all of</w:t>
-      </w:r>
-      <w:proofErr w:type="gramEnd"/>
-      <w:r>
-        <w:rPr>
-          <w:lang w:val="en-US"/>
-        </w:rPr>
-        <w:t xml:space="preserve"> our persistence concerns. This makes it easy for clients to get model objects and manage their lifecycle. The public interface of a </w:t>
-      </w:r>
-      <w:r>
-        <w:rPr>
-          <w:lang w:val="en-US"/>
-        </w:rPr>
-        <w:lastRenderedPageBreak/>
-        <w:t>repository very clearly communicates the design decisions. Only certain objects should be accessed directly, so repositories provide and control this access. An important benefit is that repositories make the code easier to test. They reduce tight coupling with external resources like databases, which would normally make unit testing difficult. When the code for accessing data is wrapped up in one or more well-known classes, it is easier and safer to use.</w:t>
+        <w:t xml:space="preserve"> our persistence concerns. This makes it easy for clients to get model objects and manage their lifecycle. The public interface of a repository very clearly communicates the design decisions. Only certain objects should be accessed directly, so repositories provide and control this access. An important benefit is that repositories make the code easier to test. They reduce tight coupling with external resources like databases, which would normally make unit testing difficult. When the code for accessing data is wrapped up in one or more well-known classes, it is easier and safer to use.</w:t>
       </w:r>
     </w:p>
     <w:p>
@@ -2460,6 +2472,7 @@
           <w:sz w:val="24"/>
           <w:szCs w:val="24"/>
         </w:rPr>
+        <w:lastRenderedPageBreak/>
         <w:t>..</w:t>
       </w:r>
     </w:p>
@@ -2511,14 +2524,7 @@
         <w:rPr>
           <w:lang w:val="en-US"/>
         </w:rPr>
-        <w:t xml:space="preserve">Greg based this idea on the command-query separation principle coined by Bertrand Meyer. The command-query separation principle, or CQS for short, states that every method should either be a command that performs an action or a query that </w:t>
-      </w:r>
-      <w:r>
-        <w:rPr>
-          <w:lang w:val="en-US"/>
-        </w:rPr>
-        <w:lastRenderedPageBreak/>
-        <w:t>returns data to the caller, but not both.</w:t>
+        <w:t>Greg based this idea on the command-query separation principle coined by Bertrand Meyer. The command-query separation principle, or CQS for short, states that every method should either be a command that performs an action or a query that returns data to the caller, but not both.</w:t>
       </w:r>
       <w:r>
         <w:rPr>
@@ -2798,6 +2804,7 @@
         <w:rPr>
           <w:lang w:val="en-US"/>
         </w:rPr>
+        <w:lastRenderedPageBreak/>
         <w:t>CQRS is frequently referred to as an intermediate phase before event sourcing.</w:t>
       </w:r>
     </w:p>
@@ -2862,7 +2869,6 @@
         <w:rPr>
           <w:lang w:val="en-US"/>
         </w:rPr>
-        <w:lastRenderedPageBreak/>
         <w:t>Event sourcing is a way of designing based on the idea that all changes to the state of an application over the course of its lifetime are stored as a series of events. </w:t>
       </w:r>
       <w:r>
@@ -3270,7 +3276,14 @@
         <w:rPr>
           <w:lang w:val="en-US"/>
         </w:rPr>
-        <w:t>Each bound context finds the entities and value objects, describes them, and puts them together to make a model of the domains. </w:t>
+        <w:t xml:space="preserve">Each bound </w:t>
+      </w:r>
+      <w:r>
+        <w:rPr>
+          <w:lang w:val="en-US"/>
+        </w:rPr>
+        <w:lastRenderedPageBreak/>
+        <w:t>context finds the entities and value objects, describes them, and puts them together to make a model of the domains. </w:t>
       </w:r>
       <w:r>
         <w:rPr>
@@ -3422,7 +3435,6 @@
         <w:rPr>
           <w:lang w:val="en-US"/>
         </w:rPr>
-        <w:lastRenderedPageBreak/>
         <w:t>Another way to look at this aspect is autonomy.</w:t>
       </w:r>
       <w:r>
@@ -4022,6 +4034,13 @@
           <w:rFonts w:eastAsia="Times New Roman"/>
           <w:lang w:val="en-US"/>
         </w:rPr>
+        <w:t xml:space="preserve">Key </w:t>
+      </w:r>
+      <w:r>
+        <w:rPr>
+          <w:rFonts w:eastAsia="Times New Roman"/>
+          <w:lang w:val="en-US"/>
+        </w:rPr>
         <w:t>P</w:t>
       </w:r>
       <w:r>
@@ -4068,6 +4087,63 @@
       </w:r>
       <w:r>
         <w:t xml:space="preserve"> </w:t>
+      </w:r>
+    </w:p>
+    <w:p>
+      <w:pPr>
+        <w:pStyle w:val="NormalWeb"/>
+      </w:pPr>
+      <w:r>
+        <w:t>Separation of concerns</w:t>
+      </w:r>
+    </w:p>
+    <w:p>
+      <w:pPr>
+        <w:pStyle w:val="NormalWeb"/>
+      </w:pPr>
+      <w:r>
+        <w:t>Each object and module should be in its own concern and context</w:t>
+      </w:r>
+    </w:p>
+    <w:p>
+      <w:pPr>
+        <w:pStyle w:val="NormalWeb"/>
+      </w:pPr>
+      <w:r>
+        <w:t>Single responsibility principle</w:t>
+      </w:r>
+    </w:p>
+    <w:p>
+      <w:pPr>
+        <w:pStyle w:val="NormalWeb"/>
+      </w:pPr>
+      <w:r>
+        <w:t>Elements in our design must have a single purpose</w:t>
+      </w:r>
+    </w:p>
+    <w:p>
+      <w:pPr>
+        <w:pStyle w:val="NormalWeb"/>
+      </w:pPr>
+      <w:r>
+        <w:lastRenderedPageBreak/>
+        <w:t>Principle of least knowledge</w:t>
+      </w:r>
+    </w:p>
+    <w:p>
+      <w:pPr>
+        <w:pStyle w:val="NormalWeb"/>
+      </w:pPr>
+      <w:r>
+        <w:t>Components do not know about the internals of other components</w:t>
+      </w:r>
+    </w:p>
+    <w:p>
+      <w:pPr>
+        <w:pStyle w:val="NormalWeb"/>
+      </w:pPr>
+      <w:r>
+        <w:t>Done through interfaces</w:t>
       </w:r>
     </w:p>
     <w:p>
@@ -4999,8 +5075,20 @@
           <w:szCs w:val="18"/>
           <w:lang w:val="en-US"/>
         </w:rPr>
-        <w:t>Published December 5th 2018 by Refactoring.Guru</w:t>
-      </w:r>
+        <w:t xml:space="preserve">Published December 5th 2018 by </w:t>
+      </w:r>
+      <w:proofErr w:type="spellStart"/>
+      <w:r>
+        <w:rPr>
+          <w:rFonts w:ascii="Lato" w:eastAsia="Times New Roman" w:hAnsi="Lato" w:cs="Times New Roman"/>
+          <w:color w:val="333333"/>
+          <w:sz w:val="18"/>
+          <w:szCs w:val="18"/>
+          <w:lang w:val="en-US"/>
+        </w:rPr>
+        <w:t>Refactoring.Guru</w:t>
+      </w:r>
+      <w:proofErr w:type="spellEnd"/>
     </w:p>
     <w:p>
       <w:pPr>
@@ -5109,9 +5197,9 @@
           <w:szCs w:val="18"/>
           <w:lang w:val="en-US"/>
         </w:rPr>
-        <w:t xml:space="preserve">Object-Oriented Analysis and Design with Applications by Grady Booch (Author), Robert A. Maksimchuk (Author), Michael W. </w:t>
-      </w:r>
-      <w:proofErr w:type="gramStart"/>
+        <w:t xml:space="preserve">Object-Oriented Analysis and Design with Applications by Grady </w:t>
+      </w:r>
+      <w:proofErr w:type="spellStart"/>
       <w:r>
         <w:rPr>
           <w:rFonts w:ascii="Lato" w:eastAsia="Times New Roman" w:hAnsi="Lato" w:cs="Times New Roman"/>
@@ -5120,9 +5208,9 @@
           <w:szCs w:val="18"/>
           <w:lang w:val="en-US"/>
         </w:rPr>
-        <w:t>Engle  (</w:t>
-      </w:r>
-      <w:proofErr w:type="gramEnd"/>
+        <w:t>Booch</w:t>
+      </w:r>
+      <w:proofErr w:type="spellEnd"/>
       <w:r>
         <w:rPr>
           <w:rFonts w:ascii="Lato" w:eastAsia="Times New Roman" w:hAnsi="Lato" w:cs="Times New Roman"/>
@@ -5131,8 +5219,9 @@
           <w:szCs w:val="18"/>
           <w:lang w:val="en-US"/>
         </w:rPr>
-        <w:t xml:space="preserve">Author), Bobbi J. Young </w:t>
-      </w:r>
+        <w:t xml:space="preserve"> (Author), Robert A. </w:t>
+      </w:r>
+      <w:proofErr w:type="spellStart"/>
       <w:r>
         <w:rPr>
           <w:rFonts w:ascii="Lato" w:eastAsia="Times New Roman" w:hAnsi="Lato" w:cs="Times New Roman"/>
@@ -5141,8 +5230,9 @@
           <w:szCs w:val="18"/>
           <w:lang w:val="en-US"/>
         </w:rPr>
-        <w:t xml:space="preserve">/ </w:t>
-      </w:r>
+        <w:t>Maksimchuk</w:t>
+      </w:r>
+      <w:proofErr w:type="spellEnd"/>
       <w:r>
         <w:rPr>
           <w:rFonts w:ascii="Lato" w:eastAsia="Times New Roman" w:hAnsi="Lato" w:cs="Times New Roman"/>
@@ -5151,8 +5241,9 @@
           <w:szCs w:val="18"/>
           <w:lang w:val="en-US"/>
         </w:rPr>
-        <w:t>Publisher</w:t>
-      </w:r>
+        <w:t xml:space="preserve"> (Author), Michael W. </w:t>
+      </w:r>
+      <w:proofErr w:type="gramStart"/>
       <w:r>
         <w:rPr>
           <w:rFonts w:ascii="Lato" w:eastAsia="Times New Roman" w:hAnsi="Lato" w:cs="Times New Roman"/>
@@ -5161,8 +5252,9 @@
           <w:szCs w:val="18"/>
           <w:lang w:val="en-US"/>
         </w:rPr>
-        <w:t xml:space="preserve"> </w:t>
-      </w:r>
+        <w:t>Engle  (</w:t>
+      </w:r>
+      <w:proofErr w:type="gramEnd"/>
       <w:r>
         <w:rPr>
           <w:rFonts w:ascii="Lato" w:eastAsia="Times New Roman" w:hAnsi="Lato" w:cs="Times New Roman"/>
@@ -5171,12 +5263,9 @@
           <w:szCs w:val="18"/>
           <w:lang w:val="en-US"/>
         </w:rPr>
-        <w:t>Addison-Wesley Professional</w:t>
-      </w:r>
-    </w:p>
-    <w:p>
-      <w:pPr>
-        <w:shd w:val="clear" w:color="auto" w:fill="FFFFFF"/>
+        <w:t xml:space="preserve">Author), Bobbi J. Young </w:t>
+      </w:r>
+      <w:r>
         <w:rPr>
           <w:rFonts w:ascii="Lato" w:eastAsia="Times New Roman" w:hAnsi="Lato" w:cs="Times New Roman"/>
           <w:color w:val="333333"/>
@@ -5184,7 +5273,8 @@
           <w:szCs w:val="18"/>
           <w:lang w:val="en-US"/>
         </w:rPr>
-      </w:pPr>
+        <w:t xml:space="preserve">/ </w:t>
+      </w:r>
       <w:r>
         <w:rPr>
           <w:rFonts w:ascii="Lato" w:eastAsia="Times New Roman" w:hAnsi="Lato" w:cs="Times New Roman"/>
@@ -5193,7 +5283,7 @@
           <w:szCs w:val="18"/>
           <w:lang w:val="en-US"/>
         </w:rPr>
-        <w:t xml:space="preserve">[10] </w:t>
+        <w:t>Publisher</w:t>
       </w:r>
       <w:r>
         <w:rPr>
@@ -5203,9 +5293,8 @@
           <w:szCs w:val="18"/>
           <w:lang w:val="en-US"/>
         </w:rPr>
-        <w:t xml:space="preserve">Martin, Robert </w:t>
-      </w:r>
-      <w:proofErr w:type="gramStart"/>
+        <w:t xml:space="preserve"> </w:t>
+      </w:r>
       <w:r>
         <w:rPr>
           <w:rFonts w:ascii="Lato" w:eastAsia="Times New Roman" w:hAnsi="Lato" w:cs="Times New Roman"/>
@@ -5214,10 +5303,12 @@
           <w:szCs w:val="18"/>
           <w:lang w:val="en-US"/>
         </w:rPr>
-        <w:t>C..</w:t>
-      </w:r>
-      <w:proofErr w:type="gramEnd"/>
-      <w:r>
+        <w:t>Addison-Wesley Professional</w:t>
+      </w:r>
+    </w:p>
+    <w:p>
+      <w:pPr>
+        <w:shd w:val="clear" w:color="auto" w:fill="FFFFFF"/>
         <w:rPr>
           <w:rFonts w:ascii="Lato" w:eastAsia="Times New Roman" w:hAnsi="Lato" w:cs="Times New Roman"/>
           <w:color w:val="333333"/>
@@ -5225,12 +5316,8 @@
           <w:szCs w:val="18"/>
           <w:lang w:val="en-US"/>
         </w:rPr>
-        <w:t xml:space="preserve"> Clean Architecture: A Craftsman's Guide to Software Structure and Design. Boston, MA: Prentice Hall, 2017.</w:t>
-      </w:r>
-    </w:p>
-    <w:p>
-      <w:pPr>
-        <w:shd w:val="clear" w:color="auto" w:fill="FFFFFF"/>
+      </w:pPr>
+      <w:r>
         <w:rPr>
           <w:rFonts w:ascii="Lato" w:eastAsia="Times New Roman" w:hAnsi="Lato" w:cs="Times New Roman"/>
           <w:color w:val="333333"/>
@@ -5238,19 +5325,100 @@
           <w:szCs w:val="18"/>
           <w:lang w:val="en-US"/>
         </w:rPr>
-      </w:pPr>
-    </w:p>
-    <w:p>
-      <w:pPr>
-        <w:rPr>
-          <w:lang w:val="en-US"/>
-        </w:rPr>
-      </w:pPr>
-      <w:r>
-        <w:rPr>
-          <w:lang w:val="en-US"/>
-        </w:rPr>
-        <w:t>Booch, G., Maksimchuk, R. A., Engle, M. W., Young, B. J., Conallen, J., &amp; Houston, K. A. (2007). Object-Oriented Analysis and Design with Applications (3rd ed.). Addison-Wesley Professional.</w:t>
+        <w:t xml:space="preserve">[10] </w:t>
+      </w:r>
+      <w:r>
+        <w:rPr>
+          <w:rFonts w:ascii="Lato" w:eastAsia="Times New Roman" w:hAnsi="Lato" w:cs="Times New Roman"/>
+          <w:color w:val="333333"/>
+          <w:sz w:val="18"/>
+          <w:szCs w:val="18"/>
+          <w:lang w:val="en-US"/>
+        </w:rPr>
+        <w:t xml:space="preserve">Martin, Robert </w:t>
+      </w:r>
+      <w:proofErr w:type="gramStart"/>
+      <w:r>
+        <w:rPr>
+          <w:rFonts w:ascii="Lato" w:eastAsia="Times New Roman" w:hAnsi="Lato" w:cs="Times New Roman"/>
+          <w:color w:val="333333"/>
+          <w:sz w:val="18"/>
+          <w:szCs w:val="18"/>
+          <w:lang w:val="en-US"/>
+        </w:rPr>
+        <w:t>C..</w:t>
+      </w:r>
+      <w:proofErr w:type="gramEnd"/>
+      <w:r>
+        <w:rPr>
+          <w:rFonts w:ascii="Lato" w:eastAsia="Times New Roman" w:hAnsi="Lato" w:cs="Times New Roman"/>
+          <w:color w:val="333333"/>
+          <w:sz w:val="18"/>
+          <w:szCs w:val="18"/>
+          <w:lang w:val="en-US"/>
+        </w:rPr>
+        <w:t xml:space="preserve"> Clean Architecture: A Craftsman's Guide to Software Structure and Design. Boston, MA: Prentice Hall, 2017.</w:t>
+      </w:r>
+    </w:p>
+    <w:p>
+      <w:pPr>
+        <w:shd w:val="clear" w:color="auto" w:fill="FFFFFF"/>
+        <w:rPr>
+          <w:rFonts w:ascii="Lato" w:eastAsia="Times New Roman" w:hAnsi="Lato" w:cs="Times New Roman"/>
+          <w:color w:val="333333"/>
+          <w:sz w:val="18"/>
+          <w:szCs w:val="18"/>
+          <w:lang w:val="en-US"/>
+        </w:rPr>
+      </w:pPr>
+    </w:p>
+    <w:p>
+      <w:pPr>
+        <w:rPr>
+          <w:lang w:val="en-US"/>
+        </w:rPr>
+      </w:pPr>
+      <w:proofErr w:type="spellStart"/>
+      <w:r>
+        <w:rPr>
+          <w:lang w:val="en-US"/>
+        </w:rPr>
+        <w:t>Booch</w:t>
+      </w:r>
+      <w:proofErr w:type="spellEnd"/>
+      <w:r>
+        <w:rPr>
+          <w:lang w:val="en-US"/>
+        </w:rPr>
+        <w:t xml:space="preserve">, G., </w:t>
+      </w:r>
+      <w:proofErr w:type="spellStart"/>
+      <w:r>
+        <w:rPr>
+          <w:lang w:val="en-US"/>
+        </w:rPr>
+        <w:t>Maksimchuk</w:t>
+      </w:r>
+      <w:proofErr w:type="spellEnd"/>
+      <w:r>
+        <w:rPr>
+          <w:lang w:val="en-US"/>
+        </w:rPr>
+        <w:t xml:space="preserve">, R. A., Engle, M. W., Young, B. J., </w:t>
+      </w:r>
+      <w:proofErr w:type="spellStart"/>
+      <w:r>
+        <w:rPr>
+          <w:lang w:val="en-US"/>
+        </w:rPr>
+        <w:t>Conallen</w:t>
+      </w:r>
+      <w:proofErr w:type="spellEnd"/>
+      <w:r>
+        <w:rPr>
+          <w:lang w:val="en-US"/>
+        </w:rPr>
+        <w:t>, J., &amp; Houston, K. A. (2007). Object-Oriented Analysis and Design with Applications (3rd ed.). Addison-Wesley Professional.</w:t>
       </w:r>
     </w:p>
     <w:p>
@@ -5288,19 +5456,47 @@
         <w:rPr>
           <w:lang w:val="en-US"/>
         </w:rPr>
-        <w:t>Steve "ardalis" Smith,</w:t>
-      </w:r>
-      <w:r>
-        <w:rPr>
-          <w:lang w:val="en-US"/>
-        </w:rPr>
-        <w:t xml:space="preserve"> </w:t>
-      </w:r>
-      <w:r>
-        <w:rPr>
-          <w:lang w:val="en-US"/>
-        </w:rPr>
-        <w:t>Rob Vettor,</w:t>
+        <w:t>Steve "</w:t>
+      </w:r>
+      <w:proofErr w:type="spellStart"/>
+      <w:r>
+        <w:rPr>
+          <w:lang w:val="en-US"/>
+        </w:rPr>
+        <w:t>ardalis</w:t>
+      </w:r>
+      <w:proofErr w:type="spellEnd"/>
+      <w:r>
+        <w:rPr>
+          <w:lang w:val="en-US"/>
+        </w:rPr>
+        <w:t>" Smith,</w:t>
+      </w:r>
+      <w:r>
+        <w:rPr>
+          <w:lang w:val="en-US"/>
+        </w:rPr>
+        <w:t xml:space="preserve"> </w:t>
+      </w:r>
+      <w:r>
+        <w:rPr>
+          <w:lang w:val="en-US"/>
+        </w:rPr>
+        <w:t xml:space="preserve">Rob </w:t>
+      </w:r>
+      <w:proofErr w:type="spellStart"/>
+      <w:r>
+        <w:rPr>
+          <w:lang w:val="en-US"/>
+        </w:rPr>
+        <w:t>Vettor</w:t>
+      </w:r>
+      <w:proofErr w:type="spellEnd"/>
+      <w:r>
+        <w:rPr>
+          <w:lang w:val="en-US"/>
+        </w:rPr>
+        <w:t>,</w:t>
       </w:r>
       <w:r>
         <w:rPr>
@@ -8517,7 +8713,6 @@
   <w:style w:type="character" w:default="1" w:styleId="DefaultParagraphFont">
     <w:name w:val="Default Paragraph Font"/>
     <w:uiPriority w:val="1"/>
-    <w:semiHidden/>
     <w:unhideWhenUsed/>
   </w:style>
   <w:style w:type="table" w:default="1" w:styleId="TableNormal">
@@ -8719,6 +8914,26 @@
         <w:insideV w:val="single" w:sz="4" w:space="0" w:color="auto"/>
       </w:tblBorders>
     </w:tblPr>
+  </w:style>
+  <w:style w:type="character" w:customStyle="1" w:styleId="css-ima1mg">
+    <w:name w:val="css-ima1mg"/>
+    <w:basedOn w:val="DefaultParagraphFont"/>
+    <w:rsid w:val="00C078D9"/>
+  </w:style>
+  <w:style w:type="character" w:customStyle="1" w:styleId="css-1wigqnc">
+    <w:name w:val="css-1wigqnc"/>
+    <w:basedOn w:val="DefaultParagraphFont"/>
+    <w:rsid w:val="00C078D9"/>
+  </w:style>
+  <w:style w:type="character" w:customStyle="1" w:styleId="css-tczsq2">
+    <w:name w:val="css-tczsq2"/>
+    <w:basedOn w:val="DefaultParagraphFont"/>
+    <w:rsid w:val="00C078D9"/>
+  </w:style>
+  <w:style w:type="character" w:customStyle="1" w:styleId="css-qz9gs3">
+    <w:name w:val="css-qz9gs3"/>
+    <w:basedOn w:val="DefaultParagraphFont"/>
+    <w:rsid w:val="00C078D9"/>
   </w:style>
 </w:styles>
 </file>

--- a/article/article_draft.docx
+++ b/article/article_draft.docx
@@ -1055,6 +1055,18 @@
                 <w:lang w:val="en-US"/>
               </w:rPr>
             </w:pPr>
+            <w:r>
+              <w:rPr>
+                <w:rFonts w:ascii="Segoe UI Symbol" w:hAnsi="Segoe UI Symbol" w:cs="Segoe UI Symbol"/>
+                <w:b/>
+                <w:bCs/>
+                <w:color w:val="202124"/>
+                <w:sz w:val="21"/>
+                <w:szCs w:val="21"/>
+                <w:shd w:val="clear" w:color="auto" w:fill="FFFFFF"/>
+              </w:rPr>
+              <w:t>✓</w:t>
+            </w:r>
           </w:p>
         </w:tc>
         <w:tc>
@@ -1753,12 +1765,16 @@
         <w:t xml:space="preserve">). </w:t>
       </w:r>
       <w:r>
-        <w:t>It calls separate problem areas "bounded contexts" and stresses the need to talk about these problems in the same way. </w:t>
-      </w:r>
-    </w:p>
-    <w:p>
-      <w:r>
-        <w:t>DDD suggests many technical ideas and patterns to help with the internal implementation. These include domain entities with rich models (no "anemic" domain models), value objects, aggregates, and aggregate root (or root entity) rules.</w:t>
+        <w:t xml:space="preserve">DDD </w:t>
+      </w:r>
+      <w:r>
+        <w:t>calls separate problem areas "bounded contexts" and stresses the need to talk about these problems in the same way. DDD suggests many technical ideas and patterns to help with the internal implementation. These include domain entities with rich models (no "anemic" domain models), value objects, aggregates, and aggregate root (or root entity) rules.</w:t>
+      </w:r>
+      <w:r>
+        <w:t xml:space="preserve"> </w:t>
+      </w:r>
+      <w:r>
+        <w:t>The focus should always be on the core domain.</w:t>
       </w:r>
       <w:r>
         <w:t xml:space="preserve"> </w:t>
@@ -1770,10 +1786,7 @@
         <w:t xml:space="preserve"> </w:t>
       </w:r>
       <w:r>
-        <w:t>However, the most critical aspect is arranging the code so that it is matched with the business problems.</w:t>
-      </w:r>
-      <w:r>
-        <w:t xml:space="preserve"> </w:t>
+        <w:t xml:space="preserve">However, the most critical aspect is arranging the code so that it is matched with the business problems. </w:t>
       </w:r>
       <w:r>
         <w:t>(</w:t>
@@ -1809,73 +1822,258 @@
         <w:t>universal</w:t>
       </w:r>
       <w:r>
-        <w:t>)  language together. This language is made up of relevant domain-specific terms and is used both in domain models and in implementation. </w:t>
+        <w:t>)  language.</w:t>
+      </w:r>
+      <w:r>
+        <w:t xml:space="preserve"> </w:t>
+      </w:r>
+      <w:r>
+        <w:t>This language assists in bringing together the stakeholder, the designer, and the programmer so that they may construct the domain model(s) and then put them into action</w:t>
+      </w:r>
+      <w:r>
+        <w:t xml:space="preserve"> </w:t>
       </w:r>
       <w:r>
         <w:rPr>
           <w:color w:val="252525"/>
         </w:rPr>
-        <w:t>It helps bring the domain expert, the designer, and the programmer together so they can work together to build the domain model(s) and then put them into action</w:t>
+        <w:t>(</w:t>
       </w:r>
       <w:r>
         <w:rPr>
           <w:color w:val="252525"/>
         </w:rPr>
-        <w:t xml:space="preserve"> (</w:t>
+        <w:t>Hippchen, Benjamin</w:t>
       </w:r>
       <w:r>
         <w:rPr>
           <w:color w:val="252525"/>
         </w:rPr>
-        <w:t>Hippchen, Benjamin</w:t>
+        <w:t>, 2017</w:t>
       </w:r>
       <w:r>
         <w:rPr>
           <w:color w:val="252525"/>
         </w:rPr>
-        <w:t>, 2017</w:t>
+        <w:t>)</w:t>
       </w:r>
       <w:r>
         <w:rPr>
           <w:color w:val="252525"/>
         </w:rPr>
-        <w:t>)</w:t>
+        <w:t>.</w:t>
       </w:r>
       <w:r>
         <w:rPr>
           <w:color w:val="252525"/>
         </w:rPr>
+        <w:t xml:space="preserve"> </w:t>
+      </w:r>
+      <w:r>
+        <w:t>Code written in the ubiquitous language can provide a hint for some edge cases that weren't clear enough at the start, or it can rewrite the problem statement in a much cleaner and more concise manner.</w:t>
+      </w:r>
+      <w:r>
+        <w:rPr>
+          <w:color w:val="252525"/>
+        </w:rPr>
+        <w:t xml:space="preserve"> </w:t>
+      </w:r>
+      <w:r>
+        <w:rPr>
+          <w:color w:val="252525"/>
+        </w:rPr>
+        <w:t>For the idea of a ubiquitous language to work, the code base needs to be in sync with the terminology, or, more specifically, classes and tables in the database need to be named after the terms in the ubiquitous language.</w:t>
+      </w:r>
+      <w:r>
+        <w:rPr>
+          <w:color w:val="252525"/>
+        </w:rPr>
+        <w:t xml:space="preserve"> </w:t>
+      </w:r>
+      <w:r>
+        <w:rPr>
+          <w:color w:val="252525"/>
+        </w:rPr>
+        <w:t>Common nomenclature facilitates understanding of user requirements.</w:t>
+      </w:r>
+      <w:r>
+        <w:t xml:space="preserve"> </w:t>
+      </w:r>
+      <w:r>
+        <w:t xml:space="preserve">Batista's research indicates </w:t>
+      </w:r>
+      <w:r>
+        <w:t>t</w:t>
+      </w:r>
+      <w:r>
+        <w:t>his helps bridge the gap and establishes the foundation for effective communication</w:t>
+      </w:r>
+      <w:r>
+        <w:t xml:space="preserve"> (2022)</w:t>
+      </w:r>
+      <w:r>
         <w:t>.</w:t>
       </w:r>
       <w:r>
+        <w:t xml:space="preserve"> </w:t>
+      </w:r>
+      <w:r>
+        <w:t>It seeks to develop a standard, business-oriented language.</w:t>
+      </w:r>
+      <w:r>
+        <w:t xml:space="preserve"> </w:t>
+      </w:r>
+      <w:r>
+        <w:t>The basic objective of the language is to prevent misunderstandings and incorrect assumptions.</w:t>
+      </w:r>
+    </w:p>
+    <w:p>
+      <w:pPr>
+        <w:pStyle w:val="Heading4"/>
+      </w:pPr>
+      <w:r>
+        <w:t>Bounded Contexts</w:t>
+      </w:r>
+    </w:p>
+    <w:p>
+      <w:pPr>
         <w:rPr>
           <w:color w:val="252525"/>
         </w:rPr>
-        <w:t xml:space="preserve"> </w:t>
-      </w:r>
-      <w:r>
-        <w:t>Code written in the ubiquitous language can provide a hint for some edge cases that weren't clear enough at the start, or it can rewrite the problem statement in a much cleaner and more concise manner.</w:t>
-      </w:r>
+      </w:pPr>
       <w:r>
         <w:rPr>
           <w:color w:val="252525"/>
         </w:rPr>
-        <w:t xml:space="preserve"> </w:t>
-      </w:r>
-      <w:r>
-        <w:rPr>
+        <w:t xml:space="preserve">The bounded context is the small area within the domain that gives each </w:t>
+      </w:r>
+      <w:r>
+        <w:rPr>
+          <w:rStyle w:val="css-1f8sqii"/>
           <w:color w:val="252525"/>
         </w:rPr>
-        <w:t>For the idea of a ubiquitous language to work, the code base needs to be in sync with the terminology, or, more specifically, classes and tables in the database need to be named after the terms in the ubiquitous language.</w:t>
-      </w:r>
-      <w:r>
-        <w:t xml:space="preserve"> </w:t>
+        <w:t>element </w:t>
       </w:r>
       <w:r>
         <w:rPr>
           <w:color w:val="252525"/>
         </w:rPr>
-        <w:t>All this helps bridge the gap and lay the groundwork for efficient communication.</w:t>
+        <w:t xml:space="preserve">of the </w:t>
+      </w:r>
+      <w:r>
+        <w:rPr>
+          <w:color w:val="252525"/>
+        </w:rPr>
+        <w:t>u</w:t>
+      </w:r>
+      <w:r>
+        <w:rPr>
+          <w:color w:val="252525"/>
+        </w:rPr>
+        <w:t>biquitous language its own meaning</w:t>
+      </w:r>
+      <w:r>
+        <w:rPr>
+          <w:color w:val="252525"/>
+        </w:rPr>
+        <w:t xml:space="preserve"> </w:t>
+      </w:r>
+      <w:r>
+        <w:rPr>
+          <w:color w:val="252525"/>
+        </w:rPr>
+        <w:t>(Merson &amp; Yoder, 2020)</w:t>
+      </w:r>
+      <w:r>
+        <w:rPr>
+          <w:color w:val="252525"/>
+        </w:rPr>
+        <w:t>.</w:t>
+      </w:r>
+      <w:r>
+        <w:rPr>
+          <w:color w:val="252525"/>
+        </w:rPr>
+        <w:t xml:space="preserve"> </w:t>
+      </w:r>
+      <w:r>
+        <w:rPr>
+          <w:color w:val="252525"/>
+        </w:rPr>
+        <w:t>Quite often, an application's code base becomes unmanageable as its volume increased.</w:t>
+      </w:r>
+      <w:r>
+        <w:rPr>
+          <w:color w:val="252525"/>
+        </w:rPr>
+        <w:t xml:space="preserve"> </w:t>
+      </w:r>
+      <w:r>
+        <w:rPr>
+          <w:color w:val="252525"/>
+        </w:rPr>
+        <w:t xml:space="preserve">Code elements that make sense in one part of the system </w:t>
+      </w:r>
+      <w:r>
+        <w:rPr>
+          <w:color w:val="252525"/>
+        </w:rPr>
+        <w:lastRenderedPageBreak/>
+        <w:t>may seem completely irrelevant in another. In this case, the best solution would be to explicitly separate these parts from each other.</w:t>
+      </w:r>
+      <w:r>
+        <w:rPr>
+          <w:color w:val="252525"/>
+        </w:rPr>
+        <w:t xml:space="preserve"> </w:t>
+      </w:r>
+      <w:r>
+        <w:rPr>
+          <w:color w:val="252525"/>
+        </w:rPr>
+        <w:t xml:space="preserve">A </w:t>
+      </w:r>
+      <w:r>
+        <w:rPr>
+          <w:color w:val="252525"/>
+        </w:rPr>
+        <w:t>b</w:t>
+      </w:r>
+      <w:r>
+        <w:rPr>
+          <w:color w:val="252525"/>
+        </w:rPr>
+        <w:t>ounded context illustrates how the program and its development were structured.</w:t>
+      </w:r>
+      <w:r>
+        <w:rPr>
+          <w:color w:val="252525"/>
+        </w:rPr>
+        <w:t xml:space="preserve"> </w:t>
+      </w:r>
+      <w:r>
+        <w:rPr>
+          <w:color w:val="252525"/>
+        </w:rPr>
+        <w:t>Frequently, it corresponds to a subdomain, which indicates how the business or domain activity is divided</w:t>
+      </w:r>
+      <w:r>
+        <w:rPr>
+          <w:color w:val="252525"/>
+        </w:rPr>
+        <w:t xml:space="preserve"> </w:t>
+      </w:r>
+      <w:r>
+        <w:rPr>
+          <w:color w:val="252525"/>
+        </w:rPr>
+        <w:t>(Khononov, 2021)</w:t>
+      </w:r>
+      <w:r>
+        <w:rPr>
+          <w:color w:val="252525"/>
+        </w:rPr>
+        <w:t>.</w:t>
       </w:r>
     </w:p>
     <w:p>
@@ -1883,271 +2081,216 @@
         <w:pStyle w:val="Heading4"/>
       </w:pPr>
       <w:r>
-        <w:t>Bounded Contexts</w:t>
-      </w:r>
-    </w:p>
-    <w:p>
-      <w:pPr>
-        <w:rPr>
-          <w:color w:val="252525"/>
-        </w:rPr>
-      </w:pPr>
-      <w:r>
-        <w:rPr>
-          <w:color w:val="252525"/>
-        </w:rPr>
-        <w:t xml:space="preserve">Another important part of domain-driven design is the concept of bounded contexts. Often, an application grows so much that it becomes hard to maintain its code base as a whole. Code elements that make sense in one part of the system may seem completely irrelevant in another. In this case, the best solution would be to explicitly separate these parts from each other. That is where this </w:t>
-      </w:r>
-      <w:r>
-        <w:rPr>
-          <w:color w:val="252525"/>
+        <w:t>Entities</w:t>
+      </w:r>
+    </w:p>
+    <w:p>
+      <w:r>
+        <w:t>Even though a DDD app is driven by behavior, objects are still needed. DDD expresses two types of objects: those that are defined by an identity and those that are defined by their values.</w:t>
+      </w:r>
+    </w:p>
+    <w:p>
+      <w:r>
+        <w:t>An entity is something that can be tracked, located, retrieved, and stored by an identity key. Entities naturally accumulate a ton of functionality because they play such a crucial role in the system. Applying the single responsibility pattern to entities is indeed a nice idea. Anything that doesn't fit that description should be placed elsewhere.</w:t>
+      </w:r>
+    </w:p>
+    <w:p>
+      <w:r>
+        <w:t>Instead of being defined by their values, entities are things that were defined by a thread of continuity and identity.</w:t>
+      </w:r>
+    </w:p>
+    <w:p>
+      <w:pPr>
+        <w:pStyle w:val="Heading4"/>
+        <w:rPr>
+          <w:lang w:val="en-US"/>
+        </w:rPr>
+      </w:pPr>
+      <w:r>
+        <w:rPr>
+          <w:lang w:val="en-US"/>
+        </w:rPr>
+        <w:t>Value Objects</w:t>
+      </w:r>
+    </w:p>
+    <w:p>
+      <w:pPr>
+        <w:rPr>
+          <w:lang w:val="en-US"/>
+        </w:rPr>
+      </w:pPr>
+      <w:r>
+        <w:rPr>
+          <w:lang w:val="en-US"/>
+        </w:rPr>
+        <w:t xml:space="preserve">A value object has very specific characteristics. It is an item that is used to quantify, measure, or characterize a certain topic. Because the property values define it, it ought to be immutable.  Value objects may have methods and behavior, but they should never have side effects. Vaughn Vernon says in his book Implementing Domain-Driven Design that value objects should be used instead of entities whenever possible. Even if a domain concept </w:t>
+      </w:r>
+      <w:proofErr w:type="gramStart"/>
+      <w:r>
+        <w:rPr>
+          <w:lang w:val="en-US"/>
+        </w:rPr>
+        <w:t>has to</w:t>
+      </w:r>
+      <w:proofErr w:type="gramEnd"/>
+      <w:r>
+        <w:rPr>
+          <w:lang w:val="en-US"/>
+        </w:rPr>
+        <w:t xml:space="preserve"> be modeled as an entity, the entity should be designed so that it is more likely to hold values than to hold other entities. Value objects are a </w:t>
+      </w:r>
+      <w:proofErr w:type="gramStart"/>
+      <w:r>
+        <w:rPr>
+          <w:lang w:val="en-US"/>
+        </w:rPr>
+        <w:t>really good</w:t>
+      </w:r>
+      <w:proofErr w:type="gramEnd"/>
+      <w:r>
+        <w:rPr>
+          <w:lang w:val="en-US"/>
+        </w:rPr>
+        <w:t xml:space="preserve"> place to put methods and logic because reasoning can be done without side effects, especially with the complications that identity brings along—all those things that make logic tricky.</w:t>
+      </w:r>
+    </w:p>
+    <w:p>
+      <w:pPr>
+        <w:pStyle w:val="Heading4"/>
+        <w:rPr>
+          <w:lang w:val="en-US"/>
+        </w:rPr>
+      </w:pPr>
+      <w:r>
+        <w:rPr>
+          <w:lang w:val="en-US"/>
+        </w:rPr>
+        <w:t>Aggregates</w:t>
+      </w:r>
+    </w:p>
+    <w:p>
+      <w:r>
+        <w:t>Eric Evans writes in his book Domain-Driven Design that an aggregate is a group of related objects that are changed as a single unit. Aggregates consist of one or more entities and value objects that change together. Aggregates are treated as a unit for data changes. The entire aggregate's consistency needs to be considered before any changes are applied. Every aggregate must have an aggregate root, which is the parent object of all members of the aggregate. In some cases, the aggregate may have rules that make sure all of the objects' data is consistent.  Data changes in aggregate should adhere to ACID, which means they should be atomic, consistent, isolated, and long-lasting. It's also up to the aggregate root to keep its invariants, like the number and type of its parts, the same. An invariant is a condition that should always be true for the system to be in a consistent state.</w:t>
+      </w:r>
+    </w:p>
+    <w:p>
+      <w:pPr>
+        <w:pStyle w:val="Heading4"/>
+        <w:rPr>
+          <w:lang w:val="en-US"/>
+        </w:rPr>
+      </w:pPr>
+      <w:r>
+        <w:rPr>
+          <w:lang w:val="en-US"/>
+        </w:rPr>
+        <w:t>Repository</w:t>
+      </w:r>
+    </w:p>
+    <w:p>
+      <w:pPr>
+        <w:rPr>
+          <w:lang w:val="en-US"/>
+        </w:rPr>
+      </w:pPr>
+      <w:r>
+        <w:rPr>
+          <w:lang w:val="en-US"/>
+        </w:rPr>
+        <w:t xml:space="preserve">A repository is a set of all the objects of a certain type that can be queried like a collection, but with more options. Repositories provide a common abstraction for </w:t>
+      </w:r>
+      <w:proofErr w:type="gramStart"/>
+      <w:r>
+        <w:rPr>
+          <w:lang w:val="en-US"/>
+        </w:rPr>
+        <w:t>all of</w:t>
+      </w:r>
+      <w:proofErr w:type="gramEnd"/>
+      <w:r>
+        <w:rPr>
+          <w:lang w:val="en-US"/>
+        </w:rPr>
+        <w:t xml:space="preserve"> our persistence concerns. This makes it easy for clients to get model objects and manage their lifecycle. The public interface of a repository very clearly communicates the design decisions. Only certain objects should be accessed directly, so repositories provide and control this access. An important benefit is that repositories make the code easier to test. They reduce tight coupling with external resources like databases, which would normally make unit testing difficult. When the code for accessing data is wrapped up in one or more well-known classes, it is easier and safer to use.</w:t>
+      </w:r>
+    </w:p>
+    <w:p>
+      <w:pPr>
+        <w:pStyle w:val="Heading4"/>
+        <w:rPr>
+          <w:lang w:val="en-US"/>
+        </w:rPr>
+      </w:pPr>
+      <w:r>
+        <w:rPr>
+          <w:lang w:val="en-US"/>
         </w:rPr>
         <w:lastRenderedPageBreak/>
-        <w:t>concept helps. It allows for a clear definition of the boundaries of these parts, hence the name "bounded context."</w:t>
-      </w:r>
-    </w:p>
-    <w:p>
-      <w:pPr>
-        <w:rPr>
-          <w:color w:val="252525"/>
-        </w:rPr>
-      </w:pPr>
-      <w:r>
-        <w:rPr>
-          <w:color w:val="252525"/>
-        </w:rPr>
-        <w:t>The third concept is the notion of "core domain." Domain-driven design states that the main part of any system is its business logic, and not all of it but the most intrinsic piece of it, that is, the problem the software is meant to solve.</w:t>
-      </w:r>
-      <w:r>
-        <w:rPr>
-          <w:color w:val="252525"/>
-        </w:rPr>
-        <w:t xml:space="preserve"> T</w:t>
-      </w:r>
-      <w:r>
-        <w:rPr>
-          <w:color w:val="252525"/>
-        </w:rPr>
-        <w:t>he focus should always be on the core domain</w:t>
-      </w:r>
-      <w:r>
-        <w:rPr>
-          <w:color w:val="252525"/>
-        </w:rPr>
-        <w:t>.</w:t>
-      </w:r>
-    </w:p>
-    <w:p>
-      <w:r>
-        <w:t>These three concepts</w:t>
-      </w:r>
-      <w:r>
-        <w:t xml:space="preserve">: </w:t>
-      </w:r>
-      <w:r>
-        <w:t xml:space="preserve">ubiquitous language, bounded context, and core domain— are the strategic elements </w:t>
-      </w:r>
-      <w:r>
-        <w:t xml:space="preserve">and </w:t>
-      </w:r>
-      <w:r>
-        <w:t>the most important parts of domain-driven designThe other notions, such as entities, value objects, and repositories, comprise the tactics of how a software project should be built.</w:t>
-      </w:r>
-      <w:r>
-        <w:t xml:space="preserve"> They are described in Table 2:</w:t>
-      </w:r>
-    </w:p>
-    <w:p>
-      <w:r>
-        <w:t>The author of the DDD has emphasized the importance of using design patterns to enrich the ubiquitous language since its inception.</w:t>
-      </w:r>
-    </w:p>
-    <w:p>
-      <w:r>
-        <w:t>subdomains and bounded contexts are different. A subdomain shows how the business or domain activity is broken up, while a bound context shows how the software and its development have been organized.  Quite often, these will match up perfectly, but not always.</w:t>
-      </w:r>
-    </w:p>
-    <w:p>
-      <w:pPr>
-        <w:pStyle w:val="Heading4"/>
-      </w:pPr>
-      <w:r>
-        <w:t>Entities</w:t>
-      </w:r>
-    </w:p>
-    <w:p>
-      <w:r>
-        <w:t>Even though a DDD app is driven by behavior, objects are still needed. DDD expresses two types of objects: those that are defined by an identity and those that are defined by their values.</w:t>
-      </w:r>
-    </w:p>
-    <w:p>
-      <w:r>
-        <w:t>An entity is something that can be tracked, located, retrieved, and stored by an identity key. Entities naturally accumulate a ton of functionality because they play such a crucial role in the system. Applying the single responsibility pattern to entities is indeed a nice idea. Anything that doesn't fit that description should be placed elsewhere.</w:t>
-      </w:r>
-    </w:p>
-    <w:p>
-      <w:r>
-        <w:t>Instead of being defined by their values, entities are things that were defined by a thread of continuity and identity.</w:t>
-      </w:r>
-    </w:p>
-    <w:p>
-      <w:pPr>
-        <w:pStyle w:val="Heading4"/>
-        <w:rPr>
-          <w:lang w:val="en-US"/>
-        </w:rPr>
-      </w:pPr>
-      <w:r>
-        <w:rPr>
-          <w:lang w:val="en-US"/>
-        </w:rPr>
-        <w:t>Value Objects</w:t>
-      </w:r>
-    </w:p>
-    <w:p>
-      <w:pPr>
-        <w:rPr>
-          <w:lang w:val="en-US"/>
-        </w:rPr>
-      </w:pPr>
-      <w:r>
-        <w:rPr>
-          <w:lang w:val="en-US"/>
-        </w:rPr>
-        <w:t xml:space="preserve">A value object has very specific characteristics. It is an item that is used to quantify, measure, or characterize a certain topic. Because the property values define it, it ought to be immutable.  Value objects may have methods and behavior, but they should never have side effects. Vaughn Vernon says in his book Implementing Domain-Driven Design that value objects should be used instead of entities whenever possible. Even if a domain concept </w:t>
+        <w:t>Domain Events</w:t>
+      </w:r>
+    </w:p>
+    <w:p>
+      <w:pPr>
+        <w:rPr>
+          <w:lang w:val="en-US"/>
+        </w:rPr>
+      </w:pPr>
+      <w:r>
+        <w:rPr>
+          <w:lang w:val="en-US"/>
+        </w:rPr>
+        <w:t>Domain events are a critical part of a bounded context. They give a way to talk about important things that happen or change in the system. Then, loosely connected parts of the domain can respond to these events. In this way, the objects that are raising the events don't need to worry about the behavior that needs to occur when the event happens. And likewise, the event handling objects don't need to know where the event came from. Domain events are encapsulated as objects. Vaughn Vernon describes domain events, saying they should be used to capture an occurrence of something that happened in the domain. They should be part of our ubiquitous language. Events are helpful because they signal that a certain thing has happened, so other parts of the system can „</w:t>
       </w:r>
       <w:proofErr w:type="gramStart"/>
       <w:r>
         <w:rPr>
           <w:lang w:val="en-US"/>
         </w:rPr>
-        <w:t>has to</w:t>
+        <w:t>listen“ and</w:t>
       </w:r>
       <w:proofErr w:type="gramEnd"/>
       <w:r>
         <w:rPr>
           <w:lang w:val="en-US"/>
         </w:rPr>
-        <w:t xml:space="preserve"> be modeled as an entity, the entity should be designed so that it is more likely to hold values than to hold other entities. Value objects are a </w:t>
-      </w:r>
-      <w:proofErr w:type="gramStart"/>
-      <w:r>
-        <w:rPr>
-          <w:lang w:val="en-US"/>
-        </w:rPr>
-        <w:t>really good</w:t>
-      </w:r>
-      <w:proofErr w:type="gramEnd"/>
-      <w:r>
-        <w:rPr>
-          <w:lang w:val="en-US"/>
-        </w:rPr>
-        <w:t xml:space="preserve"> place to put methods and logic because reasoning can be done without side effects, especially with the complications that identity brings along—all those things that make logic tricky.</w:t>
-      </w:r>
-    </w:p>
-    <w:p>
-      <w:pPr>
-        <w:pStyle w:val="Heading4"/>
-        <w:rPr>
-          <w:lang w:val="en-US"/>
-        </w:rPr>
-      </w:pPr>
-      <w:r>
-        <w:rPr>
-          <w:lang w:val="en-US"/>
-        </w:rPr>
-        <w:t>Aggregates</w:t>
-      </w:r>
-    </w:p>
-    <w:p>
-      <w:r>
-        <w:t xml:space="preserve">Eric Evans writes in his book Domain-Driven Design that an aggregate is a group of related objects that are changed as a single unit. Aggregates consist of one or more entities and value objects that change together. Aggregates are treated as a unit for data changes. The entire aggregate's consistency needs to be considered before any changes are applied. Every aggregate must have an aggregate root, which is the parent object of all members of the aggregate. In some cases, the aggregate may have rules that make sure all of the objects' data is consistent.  Data changes in aggregate should adhere to ACID, which means they should be atomic, consistent, isolated, and long-lasting. It's also up to the aggregate root to keep its invariants, like the number and type of its </w:t>
-      </w:r>
-      <w:r>
-        <w:lastRenderedPageBreak/>
-        <w:t>parts, the same. An invariant is a condition that should always be true for the system to be in a consistent state.</w:t>
-      </w:r>
-    </w:p>
-    <w:p>
-      <w:pPr>
-        <w:pStyle w:val="Heading4"/>
-        <w:rPr>
-          <w:lang w:val="en-US"/>
-        </w:rPr>
-      </w:pPr>
-      <w:r>
-        <w:rPr>
-          <w:lang w:val="en-US"/>
-        </w:rPr>
-        <w:t>Repository</w:t>
-      </w:r>
-    </w:p>
-    <w:p>
-      <w:pPr>
-        <w:rPr>
-          <w:lang w:val="en-US"/>
-        </w:rPr>
-      </w:pPr>
-      <w:r>
-        <w:rPr>
-          <w:lang w:val="en-US"/>
-        </w:rPr>
-        <w:t xml:space="preserve">A repository is a set of all the objects of a certain type that can be queried like a collection, but with more options. Repositories provide a common abstraction for </w:t>
-      </w:r>
-      <w:proofErr w:type="gramStart"/>
-      <w:r>
-        <w:rPr>
-          <w:lang w:val="en-US"/>
-        </w:rPr>
-        <w:t>all of</w:t>
-      </w:r>
-      <w:proofErr w:type="gramEnd"/>
-      <w:r>
-        <w:rPr>
-          <w:lang w:val="en-US"/>
-        </w:rPr>
-        <w:t xml:space="preserve"> our persistence concerns. This makes it easy for clients to get model objects and manage their lifecycle. The public interface of a repository very clearly communicates the design decisions. Only certain objects should be accessed directly, so repositories provide and control this access. An important benefit is that repositories make the code easier to test. They reduce tight coupling with external resources like databases, which would normally make unit testing difficult. When the code for accessing data is wrapped up in one or more well-known classes, it is easier and safer to use.</w:t>
-      </w:r>
-    </w:p>
-    <w:p>
-      <w:pPr>
-        <w:pStyle w:val="Heading4"/>
-        <w:rPr>
-          <w:lang w:val="en-US"/>
-        </w:rPr>
-      </w:pPr>
-      <w:r>
-        <w:rPr>
-          <w:lang w:val="en-US"/>
-        </w:rPr>
-        <w:t>Domain Events</w:t>
-      </w:r>
-    </w:p>
-    <w:p>
-      <w:pPr>
-        <w:rPr>
-          <w:lang w:val="en-US"/>
-        </w:rPr>
-      </w:pPr>
-      <w:r>
-        <w:rPr>
-          <w:lang w:val="en-US"/>
-        </w:rPr>
-        <w:t>Domain events are a critical part of a bounded context. They give a way to talk about important things that happen or change in the system. Then, loosely connected parts of the domain can respond to these events. In this way, the objects that are raising the events don't need to worry about the behavior that needs to occur when the event happens. And likewise, the event handling objects don't need to know where the event came from. Domain events are encapsulated as objects. Vaughn Vernon describes domain events, saying they should be used to capture an occurrence of something that happened in the domain. They should be part of our ubiquitous language. Events are helpful because they signal that a certain thing has happened, so other parts of the system can „</w:t>
-      </w:r>
-      <w:proofErr w:type="gramStart"/>
-      <w:r>
-        <w:rPr>
-          <w:lang w:val="en-US"/>
-        </w:rPr>
-        <w:t>listen“ and</w:t>
-      </w:r>
-      <w:proofErr w:type="gramEnd"/>
-      <w:r>
-        <w:rPr>
-          <w:lang w:val="en-US"/>
-        </w:rPr>
         <w:t xml:space="preserve"> take action accordingly. A domain event is essentially a message, a record of something that happened in the past.</w:t>
+      </w:r>
+    </w:p>
+    <w:p>
+      <w:pPr>
+        <w:rPr>
+          <w:lang w:val="en-US"/>
+        </w:rPr>
+      </w:pPr>
+      <w:r>
+        <w:rPr>
+          <w:lang w:val="en-US"/>
+        </w:rPr>
+        <w:t>Ubiquitous language, bounded context, and core domain</w:t>
+      </w:r>
+      <w:r>
+        <w:rPr>
+          <w:lang w:val="en-US"/>
+        </w:rPr>
+        <w:t xml:space="preserve"> </w:t>
+      </w:r>
+      <w:r>
+        <w:rPr>
+          <w:lang w:val="en-US"/>
+        </w:rPr>
+        <w:t xml:space="preserve">are the strategic elements and the most important parts of </w:t>
+      </w:r>
+      <w:r>
+        <w:rPr>
+          <w:lang w:val="en-US"/>
+        </w:rPr>
+        <w:t>DDD</w:t>
+      </w:r>
+      <w:r>
+        <w:rPr>
+          <w:lang w:val="en-US"/>
+        </w:rPr>
+        <w:t>. The other ideas, such as entities, value objects, and repositories, are the steps for building a software project.</w:t>
       </w:r>
     </w:p>
     <w:p>
@@ -2472,83 +2615,89 @@
           <w:sz w:val="24"/>
           <w:szCs w:val="24"/>
         </w:rPr>
+        <w:t>..</w:t>
+      </w:r>
+    </w:p>
+    <w:p>
+      <w:pPr>
+        <w:rPr>
+          <w:lang w:val="en-US"/>
+        </w:rPr>
+      </w:pPr>
+      <w:r>
+        <w:rPr>
+          <w:lang w:val="en-US"/>
+        </w:rPr>
+        <w:t>CQRS stands for Command-Query Responsibility Segregation.</w:t>
+      </w:r>
+      <w:r>
+        <w:rPr>
+          <w:lang w:val="en-US"/>
+        </w:rPr>
+        <w:t xml:space="preserve"> </w:t>
+      </w:r>
+      <w:r>
+        <w:rPr>
+          <w:lang w:val="en-US"/>
+        </w:rPr>
+        <w:t>There should be two models, one for reads and the other for writes, as opposed to one unified model.</w:t>
+      </w:r>
+      <w:r>
+        <w:rPr>
+          <w:lang w:val="en-US"/>
+        </w:rPr>
+        <w:t xml:space="preserve"> </w:t>
+      </w:r>
+    </w:p>
+    <w:p>
+      <w:r>
+        <w:rPr>
+          <w:lang w:val="en-US"/>
+        </w:rPr>
+        <w:t>CQRS was introduced by Greg Young back in 2010.</w:t>
+      </w:r>
+      <w:r>
+        <w:rPr>
+          <w:lang w:val="en-US"/>
+        </w:rPr>
+        <w:t xml:space="preserve"> </w:t>
+      </w:r>
+      <w:r>
+        <w:rPr>
+          <w:lang w:val="en-US"/>
+        </w:rPr>
+        <w:t>Greg based this idea on the command-query separation principle coined by Bertrand Meyer. The command-query separation principle, or CQS for short, states that every method should either be a command that performs an action or a query that returns data to the caller, but not both.</w:t>
+      </w:r>
+      <w:r>
+        <w:rPr>
+          <w:lang w:val="en-US"/>
+        </w:rPr>
+        <w:t xml:space="preserve"> </w:t>
+      </w:r>
+      <w:r>
+        <w:rPr>
+          <w:lang w:val="en-US"/>
+        </w:rPr>
+        <w:t>So, asking a question shouldn't affect the outcome of the response.</w:t>
+      </w:r>
+      <w:r>
+        <w:rPr>
+          <w:lang w:val="en-US"/>
+        </w:rPr>
+        <w:t xml:space="preserve"> </w:t>
+      </w:r>
+      <w:r>
+        <w:rPr>
+          <w:lang w:val="en-US"/>
+        </w:rPr>
+        <w:t xml:space="preserve">Formally speaking, methods should only return a value if they are referentially transparent </w:t>
+      </w:r>
+      <w:r>
+        <w:rPr>
+          <w:lang w:val="en-US"/>
+        </w:rPr>
         <w:lastRenderedPageBreak/>
-        <w:t>..</w:t>
-      </w:r>
-    </w:p>
-    <w:p>
-      <w:pPr>
-        <w:rPr>
-          <w:lang w:val="en-US"/>
-        </w:rPr>
-      </w:pPr>
-      <w:r>
-        <w:rPr>
-          <w:lang w:val="en-US"/>
-        </w:rPr>
-        <w:t>CQRS stands for Command-Query Responsibility Segregation.</w:t>
-      </w:r>
-      <w:r>
-        <w:rPr>
-          <w:lang w:val="en-US"/>
-        </w:rPr>
-        <w:t xml:space="preserve"> </w:t>
-      </w:r>
-      <w:r>
-        <w:rPr>
-          <w:lang w:val="en-US"/>
-        </w:rPr>
-        <w:t>There should be two models, one for reads and the other for writes, as opposed to one unified model.</w:t>
-      </w:r>
-      <w:r>
-        <w:rPr>
-          <w:lang w:val="en-US"/>
-        </w:rPr>
-        <w:t xml:space="preserve"> </w:t>
-      </w:r>
-    </w:p>
-    <w:p>
-      <w:r>
-        <w:rPr>
-          <w:lang w:val="en-US"/>
-        </w:rPr>
-        <w:t>CQRS was introduced by Greg Young back in 2010.</w:t>
-      </w:r>
-      <w:r>
-        <w:rPr>
-          <w:lang w:val="en-US"/>
-        </w:rPr>
-        <w:t xml:space="preserve"> </w:t>
-      </w:r>
-      <w:r>
-        <w:rPr>
-          <w:lang w:val="en-US"/>
-        </w:rPr>
-        <w:t>Greg based this idea on the command-query separation principle coined by Bertrand Meyer. The command-query separation principle, or CQS for short, states that every method should either be a command that performs an action or a query that returns data to the caller, but not both.</w:t>
-      </w:r>
-      <w:r>
-        <w:rPr>
-          <w:lang w:val="en-US"/>
-        </w:rPr>
-        <w:t xml:space="preserve"> </w:t>
-      </w:r>
-      <w:r>
-        <w:rPr>
-          <w:lang w:val="en-US"/>
-        </w:rPr>
-        <w:t>So, asking a question shouldn't affect the outcome of the response.</w:t>
-      </w:r>
-      <w:r>
-        <w:rPr>
-          <w:lang w:val="en-US"/>
-        </w:rPr>
-        <w:t xml:space="preserve"> </w:t>
-      </w:r>
-      <w:r>
-        <w:rPr>
-          <w:lang w:val="en-US"/>
-        </w:rPr>
-        <w:t>Formally speaking, methods should only return a value if they are referentially transparent and don't have any side effects, like changing the state of an object or a file in the file system, etc. To follow this principle, if a method changes some piece of state, this method should always be of type void otherwise, it should return something.</w:t>
+        <w:t>and don't have any side effects, like changing the state of an object or a file in the file system, etc. To follow this principle, if a method changes some piece of state, this method should always be of type void otherwise, it should return something.</w:t>
       </w:r>
       <w:r>
         <w:rPr>
@@ -2804,7 +2953,6 @@
         <w:rPr>
           <w:lang w:val="en-US"/>
         </w:rPr>
-        <w:lastRenderedPageBreak/>
         <w:t>CQRS is frequently referred to as an intermediate phase before event sourcing.</w:t>
       </w:r>
     </w:p>
@@ -2869,6 +3017,7 @@
         <w:rPr>
           <w:lang w:val="en-US"/>
         </w:rPr>
+        <w:lastRenderedPageBreak/>
         <w:t>Event sourcing is a way of designing based on the idea that all changes to the state of an application over the course of its lifetime are stored as a series of events. </w:t>
       </w:r>
       <w:r>
@@ -3276,165 +3425,159 @@
         <w:rPr>
           <w:lang w:val="en-US"/>
         </w:rPr>
-        <w:t xml:space="preserve">Each bound </w:t>
+        <w:t>Each bound context finds the entities and value objects, describes them, and puts them together to make a model of the domains. </w:t>
+      </w:r>
+      <w:r>
+        <w:rPr>
+          <w:lang w:val="en-US"/>
+        </w:rPr>
+        <w:t>Choosing where to draw the line between bound contexts requires balancing two competing goals. </w:t>
+      </w:r>
+      <w:r>
+        <w:rPr>
+          <w:lang w:val="en-US"/>
+        </w:rPr>
+        <w:t>The f</w:t>
+      </w:r>
+      <w:r>
+        <w:rPr>
+          <w:lang w:val="en-US"/>
+        </w:rPr>
+        <w:t>irst</w:t>
+      </w:r>
+      <w:r>
+        <w:rPr>
+          <w:lang w:val="en-US"/>
+        </w:rPr>
+        <w:t xml:space="preserve"> one</w:t>
+      </w:r>
+      <w:r>
+        <w:rPr>
+          <w:lang w:val="en-US"/>
+        </w:rPr>
+        <w:t xml:space="preserve"> is creating a boundary around things that need cohesion.</w:t>
+      </w:r>
+      <w:r>
+        <w:rPr>
+          <w:lang w:val="en-US"/>
+        </w:rPr>
+        <w:t xml:space="preserve"> </w:t>
+      </w:r>
+      <w:r>
+        <w:rPr>
+          <w:lang w:val="en-US"/>
+        </w:rPr>
+        <w:t>The second goal is to avoid chatty communications between units.</w:t>
+      </w:r>
+      <w:r>
+        <w:rPr>
+          <w:lang w:val="en-US"/>
+        </w:rPr>
+        <w:t xml:space="preserve"> </w:t>
+      </w:r>
+      <w:r>
+        <w:rPr>
+          <w:lang w:val="en-US"/>
+        </w:rPr>
+        <w:t>These goals can contradict each other.</w:t>
+      </w:r>
+      <w:r>
+        <w:rPr>
+          <w:lang w:val="en-US"/>
+        </w:rPr>
+        <w:t xml:space="preserve"> </w:t>
+      </w:r>
+      <w:r>
+        <w:rPr>
+          <w:lang w:val="en-US"/>
+        </w:rPr>
+        <w:t>Balance should be achieved by breaking the system down into as many small units as possible. Cohesion is key within a single-bound context.</w:t>
+      </w:r>
+      <w:r>
+        <w:rPr>
+          <w:lang w:val="en-US"/>
+        </w:rPr>
+        <w:t xml:space="preserve"> </w:t>
+      </w:r>
+      <w:r>
+        <w:rPr>
+          <w:lang w:val="en-US"/>
+        </w:rPr>
+        <w:t xml:space="preserve">It is </w:t>
+      </w:r>
+      <w:proofErr w:type="gramStart"/>
+      <w:r>
+        <w:rPr>
+          <w:lang w:val="en-US"/>
+        </w:rPr>
+        <w:t>similar to</w:t>
+      </w:r>
+      <w:proofErr w:type="gramEnd"/>
+      <w:r>
+        <w:rPr>
+          <w:lang w:val="en-US"/>
+        </w:rPr>
+        <w:t xml:space="preserve"> the inappropriate intimacy code smell</w:t>
+      </w:r>
+      <w:r>
+        <w:rPr>
+          <w:lang w:val="en-US"/>
+        </w:rPr>
+        <w:t xml:space="preserve"> (</w:t>
+      </w:r>
+      <w:r>
+        <w:rPr>
+          <w:lang w:val="en-US"/>
+        </w:rPr>
+        <w:t>Alexander Shvets</w:t>
+      </w:r>
+      <w:r>
+        <w:rPr>
+          <w:lang w:val="en-US"/>
+        </w:rPr>
+        <w:t xml:space="preserve">, </w:t>
+      </w:r>
+      <w:r>
+        <w:rPr>
+          <w:lang w:val="en-US"/>
+        </w:rPr>
+        <w:t>2018</w:t>
+      </w:r>
+      <w:r>
+        <w:rPr>
+          <w:lang w:val="en-US"/>
+        </w:rPr>
+        <w:t>)</w:t>
+      </w:r>
+      <w:r>
+        <w:rPr>
+          <w:lang w:val="en-US"/>
+        </w:rPr>
+        <w:t xml:space="preserve"> when implementing classes</w:t>
+      </w:r>
+      <w:r>
+        <w:rPr>
+          <w:lang w:val="en-US"/>
+        </w:rPr>
+        <w:t xml:space="preserve"> in the object orient programming</w:t>
+      </w:r>
+      <w:r>
+        <w:rPr>
+          <w:lang w:val="en-US"/>
+        </w:rPr>
+        <w:t>.</w:t>
+      </w:r>
+      <w:r>
+        <w:rPr>
+          <w:lang w:val="en-US"/>
+        </w:rPr>
+        <w:t xml:space="preserve"> </w:t>
       </w:r>
       <w:r>
         <w:rPr>
           <w:lang w:val="en-US"/>
         </w:rPr>
         <w:lastRenderedPageBreak/>
-        <w:t>context finds the entities and value objects, describes them, and puts them together to make a model of the domains. </w:t>
-      </w:r>
-      <w:r>
-        <w:rPr>
-          <w:lang w:val="en-US"/>
-        </w:rPr>
-        <w:t>Choosing where to draw the line between bound contexts requires balancing two competing goals. </w:t>
-      </w:r>
-      <w:r>
-        <w:rPr>
-          <w:lang w:val="en-US"/>
-        </w:rPr>
-        <w:t>The f</w:t>
-      </w:r>
-      <w:r>
-        <w:rPr>
-          <w:lang w:val="en-US"/>
-        </w:rPr>
-        <w:t>irst</w:t>
-      </w:r>
-      <w:r>
-        <w:rPr>
-          <w:lang w:val="en-US"/>
-        </w:rPr>
-        <w:t xml:space="preserve"> one</w:t>
-      </w:r>
-      <w:r>
-        <w:rPr>
-          <w:lang w:val="en-US"/>
-        </w:rPr>
-        <w:t xml:space="preserve"> is creating a boundary around things that need cohesion.</w:t>
-      </w:r>
-      <w:r>
-        <w:rPr>
-          <w:lang w:val="en-US"/>
-        </w:rPr>
-        <w:t xml:space="preserve"> </w:t>
-      </w:r>
-      <w:r>
-        <w:rPr>
-          <w:lang w:val="en-US"/>
-        </w:rPr>
-        <w:t>The second goal is to avoid chatty communications between units.</w:t>
-      </w:r>
-      <w:r>
-        <w:rPr>
-          <w:lang w:val="en-US"/>
-        </w:rPr>
-        <w:t xml:space="preserve"> </w:t>
-      </w:r>
-      <w:r>
-        <w:rPr>
-          <w:lang w:val="en-US"/>
-        </w:rPr>
-        <w:t>These goals can contradict each other.</w:t>
-      </w:r>
-      <w:r>
-        <w:rPr>
-          <w:lang w:val="en-US"/>
-        </w:rPr>
-        <w:t xml:space="preserve"> </w:t>
-      </w:r>
-      <w:r>
-        <w:rPr>
-          <w:lang w:val="en-US"/>
-        </w:rPr>
-        <w:t>Balance should be achieved by breaking the system down into as many small units as possible. Cohesion is key within a single-bound context.</w:t>
-      </w:r>
-      <w:r>
-        <w:rPr>
-          <w:lang w:val="en-US"/>
-        </w:rPr>
-        <w:t xml:space="preserve"> </w:t>
-      </w:r>
-      <w:r>
-        <w:rPr>
-          <w:lang w:val="en-US"/>
-        </w:rPr>
-        <w:t xml:space="preserve">It is </w:t>
-      </w:r>
-      <w:proofErr w:type="gramStart"/>
-      <w:r>
-        <w:rPr>
-          <w:lang w:val="en-US"/>
-        </w:rPr>
-        <w:t>similar to</w:t>
-      </w:r>
-      <w:proofErr w:type="gramEnd"/>
-      <w:r>
-        <w:rPr>
-          <w:lang w:val="en-US"/>
-        </w:rPr>
-        <w:t xml:space="preserve"> the inappropriate intimacy code smell</w:t>
-      </w:r>
-      <w:r>
-        <w:rPr>
-          <w:lang w:val="en-US"/>
-        </w:rPr>
-        <w:t xml:space="preserve"> (</w:t>
-      </w:r>
-      <w:r>
-        <w:rPr>
-          <w:lang w:val="en-US"/>
-        </w:rPr>
-        <w:t>Alexander Shvets</w:t>
-      </w:r>
-      <w:r>
-        <w:rPr>
-          <w:lang w:val="en-US"/>
-        </w:rPr>
-        <w:t xml:space="preserve">, </w:t>
-      </w:r>
-      <w:r>
-        <w:rPr>
-          <w:lang w:val="en-US"/>
-        </w:rPr>
-        <w:t>2018</w:t>
-      </w:r>
-      <w:r>
-        <w:rPr>
-          <w:lang w:val="en-US"/>
-        </w:rPr>
-        <w:t>)</w:t>
-      </w:r>
-      <w:r>
-        <w:rPr>
-          <w:lang w:val="en-US"/>
-        </w:rPr>
-        <w:t xml:space="preserve"> when implementing classes</w:t>
-      </w:r>
-      <w:r>
-        <w:rPr>
-          <w:lang w:val="en-US"/>
-        </w:rPr>
-        <w:t xml:space="preserve"> in the object orient programming</w:t>
-      </w:r>
-      <w:r>
-        <w:rPr>
-          <w:lang w:val="en-US"/>
-        </w:rPr>
-        <w:t>.</w:t>
-      </w:r>
-      <w:r>
-        <w:rPr>
-          <w:lang w:val="en-US"/>
-        </w:rPr>
-        <w:t xml:space="preserve"> </w:t>
-      </w:r>
-      <w:r>
-        <w:rPr>
-          <w:lang w:val="en-US"/>
-        </w:rPr>
         <w:t>Another way to look at this aspect is autonomy.</w:t>
       </w:r>
       <w:r>
@@ -3449,13 +3592,6 @@
         </w:rPr>
         <w:t>A unit is not truly autonomous if it must rely on another unit to directly service a request. </w:t>
       </w:r>
-    </w:p>
-    <w:p>
-      <w:pPr>
-        <w:rPr>
-          <w:lang w:val="en-US"/>
-        </w:rPr>
-      </w:pPr>
     </w:p>
     <w:p>
       <w:pPr>
@@ -8713,6 +8849,7 @@
   <w:style w:type="character" w:default="1" w:styleId="DefaultParagraphFont">
     <w:name w:val="Default Paragraph Font"/>
     <w:uiPriority w:val="1"/>
+    <w:semiHidden/>
     <w:unhideWhenUsed/>
   </w:style>
   <w:style w:type="table" w:default="1" w:styleId="TableNormal">
@@ -8934,6 +9071,11 @@
     <w:name w:val="css-qz9gs3"/>
     <w:basedOn w:val="DefaultParagraphFont"/>
     <w:rsid w:val="00C078D9"/>
+  </w:style>
+  <w:style w:type="character" w:customStyle="1" w:styleId="css-1f8sqii">
+    <w:name w:val="css-1f8sqii"/>
+    <w:basedOn w:val="DefaultParagraphFont"/>
+    <w:rsid w:val="00FB65F3"/>
   </w:style>
 </w:styles>
 </file>

--- a/article/article_draft.docx
+++ b/article/article_draft.docx
@@ -1197,6 +1197,7 @@
         </w:numPr>
       </w:pPr>
       <w:r>
+        <w:lastRenderedPageBreak/>
         <w:t>S</w:t>
       </w:r>
       <w:r>
@@ -1500,6 +1501,7 @@
         <w:rPr>
           <w:lang w:val="en-US"/>
         </w:rPr>
+        <w:lastRenderedPageBreak/>
         <w:t>Domain-Driven Design</w:t>
       </w:r>
       <w:bookmarkEnd w:id="6"/>
@@ -1676,7 +1678,6 @@
         <w:rPr>
           <w:noProof/>
         </w:rPr>
-        <w:lastRenderedPageBreak/>
         <w:drawing>
           <wp:inline distT="0" distB="0" distL="0" distR="0" wp14:anchorId="1206B4A8" wp14:editId="54E1C8B8">
             <wp:extent cx="5018679" cy="2809037"/>
@@ -1721,6 +1722,12 @@
         </w:rPr>
       </w:pPr>
       <w:r>
+        <w:rPr>
+          <w:lang w:val="en-US"/>
+        </w:rPr>
+        <w:t>Figure 1 -</w:t>
+      </w:r>
+      <w:r>
         <w:t>Adapted from Martin Fowler's book "Patterns of Enterprise Application Architecture" (2012b</w:t>
       </w:r>
       <w:r>
@@ -1747,7 +1754,11 @@
         <w:t xml:space="preserve"> </w:t>
       </w:r>
       <w:r>
-        <w:t>Domain-driven design (DDD) says that use cases should be modeled based on how the business actually works. In the context of building applications, DDD talks about problems as "domains"</w:t>
+        <w:t xml:space="preserve">Domain-driven design (DDD) says that use cases should be modeled based on how the business actually works. In </w:t>
+      </w:r>
+      <w:r>
+        <w:lastRenderedPageBreak/>
+        <w:t>the context of building applications, DDD talks about problems as "domains"</w:t>
       </w:r>
       <w:r>
         <w:t xml:space="preserve"> (</w:t>
@@ -2012,91 +2023,238 @@
         <w:rPr>
           <w:color w:val="252525"/>
         </w:rPr>
-        <w:t xml:space="preserve">Code elements that make sense in one part of the system </w:t>
+        <w:t>Code elements that make sense in one part of the system may seem completely irrelevant in another. In this case, the best solution would be to explicitly separate these parts from each other.</w:t>
       </w:r>
       <w:r>
         <w:rPr>
           <w:color w:val="252525"/>
         </w:rPr>
+        <w:t xml:space="preserve"> </w:t>
+      </w:r>
+      <w:r>
+        <w:rPr>
+          <w:color w:val="252525"/>
+        </w:rPr>
+        <w:t xml:space="preserve">A </w:t>
+      </w:r>
+      <w:r>
+        <w:rPr>
+          <w:color w:val="252525"/>
+        </w:rPr>
+        <w:t>b</w:t>
+      </w:r>
+      <w:r>
+        <w:rPr>
+          <w:color w:val="252525"/>
+        </w:rPr>
+        <w:t>ounded context illustrates how the program and its development were structured.</w:t>
+      </w:r>
+      <w:r>
+        <w:rPr>
+          <w:color w:val="252525"/>
+        </w:rPr>
+        <w:t xml:space="preserve"> </w:t>
+      </w:r>
+      <w:r>
+        <w:rPr>
+          <w:color w:val="252525"/>
+        </w:rPr>
+        <w:t>Frequently, it corresponds to a subdomain, which indicates how the business or domain activity is divided</w:t>
+      </w:r>
+      <w:r>
+        <w:rPr>
+          <w:color w:val="252525"/>
+        </w:rPr>
+        <w:t xml:space="preserve"> </w:t>
+      </w:r>
+      <w:r>
+        <w:rPr>
+          <w:color w:val="252525"/>
+        </w:rPr>
+        <w:t>(Khononov, 2021)</w:t>
+      </w:r>
+      <w:r>
+        <w:rPr>
+          <w:color w:val="252525"/>
+        </w:rPr>
+        <w:t>.</w:t>
+      </w:r>
+    </w:p>
+    <w:p>
+      <w:pPr>
+        <w:pStyle w:val="Heading4"/>
+      </w:pPr>
+      <w:r>
+        <w:t>Entities</w:t>
+      </w:r>
+    </w:p>
+    <w:p>
+      <w:r>
+        <w:t>Even though a DDD application is behavior-driven, objects are still necessary</w:t>
+      </w:r>
+      <w:r>
+        <w:t>. DDD expresses two types of objects: those that are defined by an identity and those that are defined by their values.</w:t>
+      </w:r>
+      <w:r>
+        <w:t xml:space="preserve"> </w:t>
+      </w:r>
+      <w:r>
+        <w:t>An entity is something that can be tracked, located, retrieved, and stored by an identity key</w:t>
+      </w:r>
+      <w:r>
+        <w:t xml:space="preserve"> </w:t>
+      </w:r>
+      <w:r>
+        <w:t>(Thalheim, 2010)</w:t>
+      </w:r>
+      <w:r>
+        <w:t xml:space="preserve">. </w:t>
+      </w:r>
+      <w:r>
+        <w:t>Because they serve such a vital role in the system, entities acquire a tremendous amount of functionality.</w:t>
+      </w:r>
+      <w:r>
+        <w:t xml:space="preserve"> </w:t>
+      </w:r>
+      <w:r>
+        <w:t>Applying the single responsibility pattern to entities is indeed a nice idea. Anything that doesn't fit that description should be placed elsewhere.</w:t>
+      </w:r>
+      <w:r>
+        <w:t xml:space="preserve"> </w:t>
+      </w:r>
+      <w:r>
+        <w:t xml:space="preserve">Instead of being defined by their </w:t>
+      </w:r>
+      <w:r>
+        <w:t>attributes</w:t>
+      </w:r>
+      <w:r>
+        <w:t>, entities are things that were defined by a thread of continuity and identity</w:t>
+      </w:r>
+      <w:r>
+        <w:t xml:space="preserve"> </w:t>
+      </w:r>
+      <w:r>
+        <w:t>(Evans, 2003)</w:t>
+      </w:r>
+      <w:r>
+        <w:t>.</w:t>
+      </w:r>
+    </w:p>
+    <w:p>
+      <w:pPr>
+        <w:pStyle w:val="Heading4"/>
+        <w:rPr>
+          <w:lang w:val="en-US"/>
+        </w:rPr>
+      </w:pPr>
+      <w:r>
+        <w:rPr>
+          <w:lang w:val="en-US"/>
+        </w:rPr>
+        <w:t>Value Objects</w:t>
+      </w:r>
+    </w:p>
+    <w:p>
+      <w:pPr>
+        <w:rPr>
+          <w:lang w:val="en-US"/>
+        </w:rPr>
+      </w:pPr>
+      <w:r>
+        <w:rPr>
+          <w:lang w:val="en-US"/>
+        </w:rPr>
+        <w:t>Martin Fowler's definition of a Value Object</w:t>
+      </w:r>
+      <w:r>
+        <w:rPr>
+          <w:lang w:val="en-US"/>
+        </w:rPr>
+        <w:t xml:space="preserve"> (2016)</w:t>
+      </w:r>
+      <w:r>
+        <w:rPr>
+          <w:lang w:val="en-US"/>
+        </w:rPr>
+        <w:t xml:space="preserve"> is as follows:</w:t>
+      </w:r>
+      <w:r>
+        <w:rPr>
+          <w:lang w:val="en-US"/>
+        </w:rPr>
+        <w:t xml:space="preserve"> </w:t>
+      </w:r>
+      <w:r>
+        <w:rPr>
+          <w:lang w:val="en-US"/>
+        </w:rPr>
+        <w:t>A small simple object, whose equality isn't based on identity</w:t>
+      </w:r>
+      <w:r>
+        <w:rPr>
+          <w:lang w:val="en-US"/>
+        </w:rPr>
+        <w:t xml:space="preserve">. </w:t>
+      </w:r>
+      <w:r>
+        <w:rPr>
+          <w:lang w:val="en-US"/>
+        </w:rPr>
+        <w:t xml:space="preserve">It is an item that is used to quantify, measure, or characterize a certain topic. Because the property values define it, it ought to be immutable.  Value objects may have methods and behavior, but they should never have side effects. Vaughn Vernon says in his book Implementing Domain-Driven Design that value objects should be used instead of entities whenever possible. </w:t>
+      </w:r>
+      <w:r>
+        <w:rPr>
+          <w:lang w:val="en-US"/>
+        </w:rPr>
+        <w:t>Even if a domain notion must be treated as an entity, the entity should indeed be designed to contain values rather than other entities.</w:t>
+      </w:r>
+    </w:p>
+    <w:p>
+      <w:pPr>
+        <w:pStyle w:val="Heading4"/>
+        <w:rPr>
+          <w:lang w:val="en-US"/>
+        </w:rPr>
+      </w:pPr>
+      <w:r>
+        <w:rPr>
+          <w:lang w:val="en-US"/>
+        </w:rPr>
         <w:lastRenderedPageBreak/>
-        <w:t>may seem completely irrelevant in another. In this case, the best solution would be to explicitly separate these parts from each other.</w:t>
-      </w:r>
-      <w:r>
-        <w:rPr>
-          <w:color w:val="252525"/>
-        </w:rPr>
-        <w:t xml:space="preserve"> </w:t>
-      </w:r>
-      <w:r>
-        <w:rPr>
-          <w:color w:val="252525"/>
-        </w:rPr>
-        <w:t xml:space="preserve">A </w:t>
-      </w:r>
-      <w:r>
-        <w:rPr>
-          <w:color w:val="252525"/>
-        </w:rPr>
-        <w:t>b</w:t>
-      </w:r>
-      <w:r>
-        <w:rPr>
-          <w:color w:val="252525"/>
-        </w:rPr>
-        <w:t>ounded context illustrates how the program and its development were structured.</w:t>
-      </w:r>
-      <w:r>
-        <w:rPr>
-          <w:color w:val="252525"/>
-        </w:rPr>
-        <w:t xml:space="preserve"> </w:t>
-      </w:r>
-      <w:r>
-        <w:rPr>
-          <w:color w:val="252525"/>
-        </w:rPr>
-        <w:t>Frequently, it corresponds to a subdomain, which indicates how the business or domain activity is divided</w:t>
-      </w:r>
-      <w:r>
-        <w:rPr>
-          <w:color w:val="252525"/>
-        </w:rPr>
-        <w:t xml:space="preserve"> </w:t>
-      </w:r>
-      <w:r>
-        <w:rPr>
-          <w:color w:val="252525"/>
-        </w:rPr>
-        <w:t>(Khononov, 2021)</w:t>
-      </w:r>
-      <w:r>
-        <w:rPr>
-          <w:color w:val="252525"/>
-        </w:rPr>
-        <w:t>.</w:t>
+        <w:t>Aggregates</w:t>
+      </w:r>
+    </w:p>
+    <w:p>
+      <w:r>
+        <w:t>Eric Evans writes in his book Domain-Driven Design that an aggregate is a group of related objects that are changed as a single unit. Aggregates consist of one or more entities and value objects that change together. Aggregates are treated as a unit for data changes. The entire aggregate's consistency needs to be considered before any changes are applied. Every aggregate must have an aggregate root, which is the parent object of all members of the aggregate. In some cases, the aggregate may have rules that make sure all of the objects' data is consistent.  Data changes in aggregate should adhere to ACID, which means they should be atomic, consistent, isolated, and long-lasting. It's also up to the aggregate root to keep its invariants, like the number and type of its parts, the same. An invariant is a condition that should always be true for the system to be in a consistent state.</w:t>
       </w:r>
     </w:p>
     <w:p>
       <w:pPr>
         <w:pStyle w:val="Heading4"/>
-      </w:pPr>
-      <w:r>
-        <w:t>Entities</w:t>
-      </w:r>
-    </w:p>
-    <w:p>
-      <w:r>
-        <w:t>Even though a DDD app is driven by behavior, objects are still needed. DDD expresses two types of objects: those that are defined by an identity and those that are defined by their values.</w:t>
-      </w:r>
-    </w:p>
-    <w:p>
-      <w:r>
-        <w:t>An entity is something that can be tracked, located, retrieved, and stored by an identity key. Entities naturally accumulate a ton of functionality because they play such a crucial role in the system. Applying the single responsibility pattern to entities is indeed a nice idea. Anything that doesn't fit that description should be placed elsewhere.</w:t>
-      </w:r>
-    </w:p>
-    <w:p>
-      <w:r>
-        <w:t>Instead of being defined by their values, entities are things that were defined by a thread of continuity and identity.</w:t>
+        <w:rPr>
+          <w:lang w:val="en-US"/>
+        </w:rPr>
+      </w:pPr>
+      <w:r>
+        <w:rPr>
+          <w:lang w:val="en-US"/>
+        </w:rPr>
+        <w:t>Repository</w:t>
+      </w:r>
+    </w:p>
+    <w:p>
+      <w:pPr>
+        <w:rPr>
+          <w:lang w:val="en-US"/>
+        </w:rPr>
+      </w:pPr>
+      <w:r>
+        <w:rPr>
+          <w:lang w:val="en-US"/>
+        </w:rPr>
+        <w:t>A repository is a set of all the objects of a certain type that can be queried like a collection, but with more options. Repositories provide a common abstraction for all of our persistence concerns. This makes it easy for clients to get model objects and manage their lifecycle. The public interface of a repository very clearly communicates the design decisions. Only certain objects should be accessed directly, so repositories provide and control this access. An important benefit is that repositories make the code easier to test. They reduce tight coupling with external resources like databases, which would normally make unit testing difficult. When the code for accessing data is wrapped up in one or more well-known classes, it is easier and safer to use.</w:t>
       </w:r>
     </w:p>
     <w:p>
@@ -2110,122 +2268,6 @@
         <w:rPr>
           <w:lang w:val="en-US"/>
         </w:rPr>
-        <w:t>Value Objects</w:t>
-      </w:r>
-    </w:p>
-    <w:p>
-      <w:pPr>
-        <w:rPr>
-          <w:lang w:val="en-US"/>
-        </w:rPr>
-      </w:pPr>
-      <w:r>
-        <w:rPr>
-          <w:lang w:val="en-US"/>
-        </w:rPr>
-        <w:t xml:space="preserve">A value object has very specific characteristics. It is an item that is used to quantify, measure, or characterize a certain topic. Because the property values define it, it ought to be immutable.  Value objects may have methods and behavior, but they should never have side effects. Vaughn Vernon says in his book Implementing Domain-Driven Design that value objects should be used instead of entities whenever possible. Even if a domain concept </w:t>
-      </w:r>
-      <w:proofErr w:type="gramStart"/>
-      <w:r>
-        <w:rPr>
-          <w:lang w:val="en-US"/>
-        </w:rPr>
-        <w:t>has to</w:t>
-      </w:r>
-      <w:proofErr w:type="gramEnd"/>
-      <w:r>
-        <w:rPr>
-          <w:lang w:val="en-US"/>
-        </w:rPr>
-        <w:t xml:space="preserve"> be modeled as an entity, the entity should be designed so that it is more likely to hold values than to hold other entities. Value objects are a </w:t>
-      </w:r>
-      <w:proofErr w:type="gramStart"/>
-      <w:r>
-        <w:rPr>
-          <w:lang w:val="en-US"/>
-        </w:rPr>
-        <w:t>really good</w:t>
-      </w:r>
-      <w:proofErr w:type="gramEnd"/>
-      <w:r>
-        <w:rPr>
-          <w:lang w:val="en-US"/>
-        </w:rPr>
-        <w:t xml:space="preserve"> place to put methods and logic because reasoning can be done without side effects, especially with the complications that identity brings along—all those things that make logic tricky.</w:t>
-      </w:r>
-    </w:p>
-    <w:p>
-      <w:pPr>
-        <w:pStyle w:val="Heading4"/>
-        <w:rPr>
-          <w:lang w:val="en-US"/>
-        </w:rPr>
-      </w:pPr>
-      <w:r>
-        <w:rPr>
-          <w:lang w:val="en-US"/>
-        </w:rPr>
-        <w:t>Aggregates</w:t>
-      </w:r>
-    </w:p>
-    <w:p>
-      <w:r>
-        <w:t>Eric Evans writes in his book Domain-Driven Design that an aggregate is a group of related objects that are changed as a single unit. Aggregates consist of one or more entities and value objects that change together. Aggregates are treated as a unit for data changes. The entire aggregate's consistency needs to be considered before any changes are applied. Every aggregate must have an aggregate root, which is the parent object of all members of the aggregate. In some cases, the aggregate may have rules that make sure all of the objects' data is consistent.  Data changes in aggregate should adhere to ACID, which means they should be atomic, consistent, isolated, and long-lasting. It's also up to the aggregate root to keep its invariants, like the number and type of its parts, the same. An invariant is a condition that should always be true for the system to be in a consistent state.</w:t>
-      </w:r>
-    </w:p>
-    <w:p>
-      <w:pPr>
-        <w:pStyle w:val="Heading4"/>
-        <w:rPr>
-          <w:lang w:val="en-US"/>
-        </w:rPr>
-      </w:pPr>
-      <w:r>
-        <w:rPr>
-          <w:lang w:val="en-US"/>
-        </w:rPr>
-        <w:t>Repository</w:t>
-      </w:r>
-    </w:p>
-    <w:p>
-      <w:pPr>
-        <w:rPr>
-          <w:lang w:val="en-US"/>
-        </w:rPr>
-      </w:pPr>
-      <w:r>
-        <w:rPr>
-          <w:lang w:val="en-US"/>
-        </w:rPr>
-        <w:t xml:space="preserve">A repository is a set of all the objects of a certain type that can be queried like a collection, but with more options. Repositories provide a common abstraction for </w:t>
-      </w:r>
-      <w:proofErr w:type="gramStart"/>
-      <w:r>
-        <w:rPr>
-          <w:lang w:val="en-US"/>
-        </w:rPr>
-        <w:t>all of</w:t>
-      </w:r>
-      <w:proofErr w:type="gramEnd"/>
-      <w:r>
-        <w:rPr>
-          <w:lang w:val="en-US"/>
-        </w:rPr>
-        <w:t xml:space="preserve"> our persistence concerns. This makes it easy for clients to get model objects and manage their lifecycle. The public interface of a repository very clearly communicates the design decisions. Only certain objects should be accessed directly, so repositories provide and control this access. An important benefit is that repositories make the code easier to test. They reduce tight coupling with external resources like databases, which would normally make unit testing difficult. When the code for accessing data is wrapped up in one or more well-known classes, it is easier and safer to use.</w:t>
-      </w:r>
-    </w:p>
-    <w:p>
-      <w:pPr>
-        <w:pStyle w:val="Heading4"/>
-        <w:rPr>
-          <w:lang w:val="en-US"/>
-        </w:rPr>
-      </w:pPr>
-      <w:r>
-        <w:rPr>
-          <w:lang w:val="en-US"/>
-        </w:rPr>
-        <w:lastRenderedPageBreak/>
         <w:t>Domain Events</w:t>
       </w:r>
     </w:p>
@@ -2239,21 +2281,7 @@
         <w:rPr>
           <w:lang w:val="en-US"/>
         </w:rPr>
-        <w:t>Domain events are a critical part of a bounded context. They give a way to talk about important things that happen or change in the system. Then, loosely connected parts of the domain can respond to these events. In this way, the objects that are raising the events don't need to worry about the behavior that needs to occur when the event happens. And likewise, the event handling objects don't need to know where the event came from. Domain events are encapsulated as objects. Vaughn Vernon describes domain events, saying they should be used to capture an occurrence of something that happened in the domain. They should be part of our ubiquitous language. Events are helpful because they signal that a certain thing has happened, so other parts of the system can „</w:t>
-      </w:r>
-      <w:proofErr w:type="gramStart"/>
-      <w:r>
-        <w:rPr>
-          <w:lang w:val="en-US"/>
-        </w:rPr>
-        <w:t>listen“ and</w:t>
-      </w:r>
-      <w:proofErr w:type="gramEnd"/>
-      <w:r>
-        <w:rPr>
-          <w:lang w:val="en-US"/>
-        </w:rPr>
-        <w:t xml:space="preserve"> take action accordingly. A domain event is essentially a message, a record of something that happened in the past.</w:t>
+        <w:t>Domain events are a critical part of a bounded context. They give a way to talk about important things that happen or change in the system. Then, loosely connected parts of the domain can respond to these events. In this way, the objects that are raising the events don't need to worry about the behavior that needs to occur when the event happens. And likewise, the event handling objects don't need to know where the event came from. Domain events are encapsulated as objects. Vaughn Vernon describes domain events, saying they should be used to capture an occurrence of something that happened in the domain. They should be part of our ubiquitous language. Events are helpful because they signal that a certain thing has happened, so other parts of the system can „listen“ and take action accordingly. A domain event is essentially a message, a record of something that happened in the past.</w:t>
       </w:r>
     </w:p>
     <w:p>
@@ -2472,7 +2500,7 @@
           <w:sz w:val="24"/>
           <w:szCs w:val="24"/>
         </w:rPr>
-        <w:t xml:space="preserve"> can be considered an architectural pattern that separates the models for reading and writing data based on commands and events plus optionally on asynchronous messages.</w:t>
+        <w:t xml:space="preserve"> can be considered an architectural pattern that </w:t>
       </w:r>
       <w:r>
         <w:rPr>
@@ -2480,7 +2508,8 @@
           <w:sz w:val="24"/>
           <w:szCs w:val="24"/>
         </w:rPr>
-        <w:t xml:space="preserve"> </w:t>
+        <w:lastRenderedPageBreak/>
+        <w:t>separates the models for reading and writing data based on commands and events plus optionally on asynchronous messages.</w:t>
       </w:r>
       <w:r>
         <w:rPr>
@@ -2488,7 +2517,7 @@
           <w:sz w:val="24"/>
           <w:szCs w:val="24"/>
         </w:rPr>
-        <w:t>In many cases, CQRS is related to more advanced scenarios</w:t>
+        <w:t xml:space="preserve"> </w:t>
       </w:r>
       <w:r>
         <w:rPr>
@@ -2496,16 +2525,7 @@
           <w:sz w:val="24"/>
           <w:szCs w:val="24"/>
         </w:rPr>
-        <w:t xml:space="preserve"> </w:t>
-      </w:r>
-      <w:r>
-        <w:t>(</w:t>
-      </w:r>
-      <w:r>
-        <w:t>César de la Torre</w:t>
-      </w:r>
-      <w:r>
-        <w:t>, 2022)</w:t>
+        <w:t>In many cases, CQRS is related to more advanced scenarios</w:t>
       </w:r>
       <w:r>
         <w:rPr>
@@ -2513,7 +2533,16 @@
           <w:sz w:val="24"/>
           <w:szCs w:val="24"/>
         </w:rPr>
-        <w:t>.</w:t>
+        <w:t xml:space="preserve"> </w:t>
+      </w:r>
+      <w:r>
+        <w:t>(</w:t>
+      </w:r>
+      <w:r>
+        <w:t>César de la Torre</w:t>
+      </w:r>
+      <w:r>
+        <w:t>, 2022)</w:t>
       </w:r>
       <w:r>
         <w:rPr>
@@ -2521,7 +2550,7 @@
           <w:sz w:val="24"/>
           <w:szCs w:val="24"/>
         </w:rPr>
-        <w:t xml:space="preserve"> </w:t>
+        <w:t>.</w:t>
       </w:r>
       <w:r>
         <w:rPr>
@@ -2529,7 +2558,7 @@
           <w:sz w:val="24"/>
           <w:szCs w:val="24"/>
         </w:rPr>
-        <w:t>The separation aspect of CQRS is achieved by grouping query operations into one layer and commands into another layer. Each layer has its own data model. More importantly, the two layers can be within the same tier or microservice, or they could be implemented on different microservices or processes so they can be optimized and scaled out separately without affecting one another</w:t>
+        <w:t xml:space="preserve"> </w:t>
       </w:r>
       <w:r>
         <w:rPr>
@@ -2537,19 +2566,7 @@
           <w:sz w:val="24"/>
           <w:szCs w:val="24"/>
         </w:rPr>
-        <w:t xml:space="preserve"> (</w:t>
-      </w:r>
-      <w:r>
-        <w:t xml:space="preserve">Bill Wagner, </w:t>
-      </w:r>
-      <w:r>
-        <w:t>2022)</w:t>
-      </w:r>
-      <w:r>
-        <w:t>.</w:t>
-      </w:r>
-      <w:r>
-        <w:t xml:space="preserve"> </w:t>
+        <w:t>The separation aspect of CQRS is achieved by grouping query operations into one layer and commands into another layer. Each layer has its own data model. More importantly, the two layers can be within the same tier or microservice, or they could be implemented on different microservices or processes so they can be optimized and scaled out separately without affecting one another</w:t>
       </w:r>
       <w:r>
         <w:rPr>
@@ -2557,7 +2574,19 @@
           <w:sz w:val="24"/>
           <w:szCs w:val="24"/>
         </w:rPr>
-        <w:t>CQRS means having two objects for a read/write operation, whereas in other contexts there is only one. The goal is to have more flexibility in the queries instead of limiting them with constraints from DDD patterns like aggregates</w:t>
+        <w:t xml:space="preserve"> (</w:t>
+      </w:r>
+      <w:r>
+        <w:t xml:space="preserve">Bill Wagner, </w:t>
+      </w:r>
+      <w:r>
+        <w:t>2022)</w:t>
+      </w:r>
+      <w:r>
+        <w:t>.</w:t>
+      </w:r>
+      <w:r>
+        <w:t xml:space="preserve"> </w:t>
       </w:r>
       <w:r>
         <w:rPr>
@@ -2565,16 +2594,7 @@
           <w:sz w:val="24"/>
           <w:szCs w:val="24"/>
         </w:rPr>
-        <w:t xml:space="preserve"> </w:t>
-      </w:r>
-      <w:r>
-        <w:t>(</w:t>
-      </w:r>
-      <w:r>
-        <w:t>Mike Rousos</w:t>
-      </w:r>
-      <w:r>
-        <w:t>, 2022)</w:t>
+        <w:t>CQRS means having two objects for a read/write operation, whereas in other contexts there is only one. The goal is to have more flexibility in the queries instead of limiting them with constraints from DDD patterns like aggregates</w:t>
       </w:r>
       <w:r>
         <w:rPr>
@@ -2582,7 +2602,16 @@
           <w:sz w:val="24"/>
           <w:szCs w:val="24"/>
         </w:rPr>
-        <w:t>.</w:t>
+        <w:t xml:space="preserve"> </w:t>
+      </w:r>
+      <w:r>
+        <w:t>(</w:t>
+      </w:r>
+      <w:r>
+        <w:t>Mike Rousos</w:t>
+      </w:r>
+      <w:r>
+        <w:t>, 2022)</w:t>
       </w:r>
       <w:r>
         <w:rPr>
@@ -2590,7 +2619,7 @@
           <w:sz w:val="24"/>
           <w:szCs w:val="24"/>
         </w:rPr>
-        <w:t xml:space="preserve"> </w:t>
+        <w:t>.</w:t>
       </w:r>
       <w:r>
         <w:rPr>
@@ -2598,23 +2627,31 @@
           <w:sz w:val="24"/>
           <w:szCs w:val="24"/>
         </w:rPr>
-        <w:t>On the other hand, commands, which trigger transactions and data updates, change the state of the system.</w:t>
-      </w:r>
-    </w:p>
-    <w:p>
-      <w:pPr>
+        <w:t xml:space="preserve"> </w:t>
+      </w:r>
+      <w:r>
         <w:rPr>
           <w:color w:val="252525"/>
           <w:sz w:val="24"/>
           <w:szCs w:val="24"/>
         </w:rPr>
-      </w:pPr>
-      <w:r>
+        <w:t>On the other hand, commands, which trigger transactions and data updates, change the state of the system.</w:t>
+      </w:r>
+    </w:p>
+    <w:p>
+      <w:pPr>
         <w:rPr>
           <w:color w:val="252525"/>
           <w:sz w:val="24"/>
           <w:szCs w:val="24"/>
         </w:rPr>
+      </w:pPr>
+      <w:r>
+        <w:rPr>
+          <w:color w:val="252525"/>
+          <w:sz w:val="24"/>
+          <w:szCs w:val="24"/>
+        </w:rPr>
         <w:t>..</w:t>
       </w:r>
     </w:p>
@@ -2690,14 +2727,7 @@
         <w:rPr>
           <w:lang w:val="en-US"/>
         </w:rPr>
-        <w:t xml:space="preserve">Formally speaking, methods should only return a value if they are referentially transparent </w:t>
-      </w:r>
-      <w:r>
-        <w:rPr>
-          <w:lang w:val="en-US"/>
-        </w:rPr>
-        <w:lastRenderedPageBreak/>
-        <w:t>and don't have any side effects, like changing the state of an object or a file in the file system, etc. To follow this principle, if a method changes some piece of state, this method should always be of type void otherwise, it should return something.</w:t>
+        <w:t>Formally speaking, methods should only return a value if they are referentially transparent and don't have any side effects, like changing the state of an object or a file in the file system, etc. To follow this principle, if a method changes some piece of state, this method should always be of type void otherwise, it should return something.</w:t>
       </w:r>
       <w:r>
         <w:rPr>
@@ -2839,6 +2869,7 @@
         <w:rPr>
           <w:lang w:val="en-US"/>
         </w:rPr>
+        <w:lastRenderedPageBreak/>
         <w:t>In summary, CQRS focuses on making decisions that are optimal for various circumstances. For the command and query sides, multiple levels of consistency</w:t>
       </w:r>
       <w:r>
@@ -3017,297 +3048,269 @@
         <w:rPr>
           <w:lang w:val="en-US"/>
         </w:rPr>
+        <w:t>Event sourcing is a way of designing based on the idea that all changes to the state of an application over the course of its lifetime are stored as a series of events. </w:t>
+      </w:r>
+      <w:r>
+        <w:rPr>
+          <w:lang w:val="en-US"/>
+        </w:rPr>
+        <w:t xml:space="preserve"> </w:t>
+      </w:r>
+      <w:r>
+        <w:rPr>
+          <w:lang w:val="en-US"/>
+        </w:rPr>
+        <w:t>It ends up having serialized events as the building blocks of the application.</w:t>
+      </w:r>
+      <w:r>
+        <w:rPr>
+          <w:lang w:val="en-US"/>
+        </w:rPr>
+        <w:t xml:space="preserve"> </w:t>
+      </w:r>
+      <w:r>
+        <w:rPr>
+          <w:lang w:val="en-US"/>
+        </w:rPr>
+        <w:t>The application's data source is essentially a stream of serialized events.</w:t>
+      </w:r>
+      <w:r>
+        <w:rPr>
+          <w:lang w:val="en-US"/>
+        </w:rPr>
+        <w:t xml:space="preserve"> </w:t>
+      </w:r>
+    </w:p>
+    <w:p>
+      <w:pPr>
+        <w:rPr>
+          <w:lang w:val="en-US"/>
+        </w:rPr>
+      </w:pPr>
+      <w:r>
+        <w:rPr>
+          <w:lang w:val="en-US"/>
+        </w:rPr>
+        <w:t>Most applications today work by storing the current state of domain entities and using that stored state as a starting point for business transactions. Rather than storing all of the information in the columns of a single record or in the properties of a single object, the state of the entities is described by the sequence of events that led to it containing a given list of items. This is actually an event-based representation of an entity.</w:t>
+      </w:r>
+      <w:r>
+        <w:rPr>
+          <w:lang w:val="en-US"/>
+        </w:rPr>
+        <w:t xml:space="preserve"> </w:t>
+      </w:r>
+    </w:p>
+    <w:p>
+      <w:pPr>
+        <w:rPr>
+          <w:lang w:val="en-US"/>
+        </w:rPr>
+      </w:pPr>
+      <w:r>
+        <w:rPr>
+          <w:lang w:val="en-US"/>
+        </w:rPr>
+        <w:t>An event is something that has happened in the past.</w:t>
+      </w:r>
+      <w:r>
+        <w:rPr>
+          <w:lang w:val="en-US"/>
+        </w:rPr>
+        <w:t xml:space="preserve"> </w:t>
+      </w:r>
+      <w:r>
+        <w:rPr>
+          <w:lang w:val="en-US"/>
+        </w:rPr>
+        <w:t>Events are an expression of the ubiquitous language.</w:t>
+      </w:r>
+      <w:r>
+        <w:rPr>
+          <w:lang w:val="en-US"/>
+        </w:rPr>
+        <w:t xml:space="preserve"> </w:t>
+      </w:r>
+      <w:r>
+        <w:rPr>
+          <w:lang w:val="en-US"/>
+        </w:rPr>
+        <w:t>Events could be kept in a NoSQL database, an ad-hoc relational table, or with a particular product.</w:t>
+      </w:r>
+      <w:r>
+        <w:t xml:space="preserve"> </w:t>
+      </w:r>
+      <w:r>
+        <w:rPr>
+          <w:lang w:val="en-US"/>
+        </w:rPr>
+        <w:t>An event store of any kind is an append-only store and doesn't support deletions.</w:t>
+      </w:r>
+      <w:r>
+        <w:rPr>
+          <w:lang w:val="en-US"/>
+        </w:rPr>
+        <w:t xml:space="preserve"> </w:t>
+      </w:r>
+      <w:r>
+        <w:rPr>
+          <w:lang w:val="en-US"/>
+        </w:rPr>
+        <w:t>Events express the entire state of a domain entity.</w:t>
+      </w:r>
+      <w:r>
+        <w:rPr>
+          <w:lang w:val="en-US"/>
+        </w:rPr>
+        <w:t xml:space="preserve"> </w:t>
+      </w:r>
+      <w:r>
+        <w:rPr>
+          <w:lang w:val="en-US"/>
+        </w:rPr>
+        <w:t>To get the full state, the application timeline should be replayed from the beginning.</w:t>
+      </w:r>
+      <w:r>
+        <w:rPr>
+          <w:lang w:val="en-US"/>
+        </w:rPr>
+        <w:t xml:space="preserve"> </w:t>
+      </w:r>
+      <w:r>
+        <w:rPr>
+          <w:lang w:val="en-US"/>
+        </w:rPr>
+        <w:t>This could sometimes involve handling excessive amounts of data.</w:t>
+      </w:r>
+      <w:r>
+        <w:rPr>
+          <w:lang w:val="en-US"/>
+        </w:rPr>
+        <w:t xml:space="preserve"> </w:t>
+      </w:r>
+      <w:r>
+        <w:rPr>
+          <w:lang w:val="en-US"/>
+        </w:rPr>
+        <w:t>In this case, define snapshots, which are the state of the entity at a given time.</w:t>
+      </w:r>
+      <w:r>
+        <w:rPr>
+          <w:lang w:val="en-US"/>
+        </w:rPr>
+        <w:t xml:space="preserve"> </w:t>
+      </w:r>
+      <w:r>
+        <w:rPr>
+          <w:lang w:val="en-US"/>
+        </w:rPr>
+        <w:t>Once stored, events are immutable</w:t>
+      </w:r>
+      <w:r>
+        <w:rPr>
+          <w:lang w:val="en-US"/>
+        </w:rPr>
+        <w:t xml:space="preserve">. </w:t>
+      </w:r>
+      <w:r>
+        <w:rPr>
+          <w:lang w:val="en-US"/>
+        </w:rPr>
+        <w:t>For scalability purposes, duplicate and replicate events are possible.</w:t>
+      </w:r>
+      <w:r>
+        <w:rPr>
+          <w:lang w:val="en-US"/>
+        </w:rPr>
+        <w:t xml:space="preserve"> </w:t>
+      </w:r>
+      <w:r>
+        <w:rPr>
+          <w:lang w:val="en-US"/>
+        </w:rPr>
+        <w:t>With events, everything that occurred at the specific moment it occurred is recorded, regardless of the results it had. A lower abstraction level is used to store any system data.</w:t>
+      </w:r>
+    </w:p>
+    <w:p>
+      <w:pPr>
+        <w:rPr>
+          <w:lang w:val="en-US"/>
+        </w:rPr>
+      </w:pPr>
+      <w:r>
+        <w:rPr>
+          <w:lang w:val="en-US"/>
+        </w:rPr>
+        <w:t>Storage can be relational, document-based, graph-based</w:t>
+      </w:r>
+      <w:r>
+        <w:rPr>
+          <w:lang w:val="en-US"/>
+        </w:rPr>
+        <w:t>.</w:t>
+      </w:r>
+    </w:p>
+    <w:p>
+      <w:pPr>
+        <w:rPr>
+          <w:lang w:val="en-US"/>
+        </w:rPr>
+      </w:pPr>
+      <w:r>
+        <w:rPr>
+          <w:lang w:val="en-US"/>
+        </w:rPr>
+        <w:t>The persistence of messages, which records all alterations to the application's state, is the key component of event sourcing.</w:t>
+      </w:r>
+    </w:p>
+    <w:p>
+      <w:pPr>
+        <w:rPr>
+          <w:lang w:val="en-US"/>
+        </w:rPr>
+      </w:pPr>
+      <w:r>
+        <w:rPr>
+          <w:lang w:val="en-US"/>
+        </w:rPr>
+        <w:t xml:space="preserve">The state of an aggregate can be recreated using recorded </w:t>
+      </w:r>
+      <w:r>
+        <w:rPr>
+          <w:lang w:val="en-US"/>
+        </w:rPr>
+        <w:t>events</w:t>
+      </w:r>
+      <w:r>
+        <w:rPr>
+          <w:lang w:val="en-US"/>
+        </w:rPr>
+        <w:t>.</w:t>
+      </w:r>
+    </w:p>
+    <w:p>
+      <w:pPr>
+        <w:rPr>
+          <w:lang w:val="en-US"/>
+        </w:rPr>
+      </w:pPr>
+      <w:r>
+        <w:rPr>
+          <w:lang w:val="en-US"/>
+        </w:rPr>
+        <w:t>Replay is just about looking into this data and performing logic to extract information from it.</w:t>
+      </w:r>
+    </w:p>
+    <w:p>
+      <w:pPr>
+        <w:rPr>
+          <w:lang w:val="en-US"/>
+        </w:rPr>
+      </w:pPr>
+      <w:r>
+        <w:rPr>
+          <w:lang w:val="en-US"/>
+        </w:rPr>
         <w:lastRenderedPageBreak/>
-        <w:t>Event sourcing is a way of designing based on the idea that all changes to the state of an application over the course of its lifetime are stored as a series of events. </w:t>
-      </w:r>
-      <w:r>
-        <w:rPr>
-          <w:lang w:val="en-US"/>
-        </w:rPr>
-        <w:t xml:space="preserve"> </w:t>
-      </w:r>
-      <w:r>
-        <w:rPr>
-          <w:lang w:val="en-US"/>
-        </w:rPr>
-        <w:t>It ends up having serialized events as the building blocks of the application.</w:t>
-      </w:r>
-      <w:r>
-        <w:rPr>
-          <w:lang w:val="en-US"/>
-        </w:rPr>
-        <w:t xml:space="preserve"> </w:t>
-      </w:r>
-      <w:r>
-        <w:rPr>
-          <w:lang w:val="en-US"/>
-        </w:rPr>
-        <w:t>The application's data source is essentially a stream of serialized events.</w:t>
-      </w:r>
-      <w:r>
-        <w:rPr>
-          <w:lang w:val="en-US"/>
-        </w:rPr>
-        <w:t xml:space="preserve"> </w:t>
-      </w:r>
-    </w:p>
-    <w:p>
-      <w:pPr>
-        <w:rPr>
-          <w:lang w:val="en-US"/>
-        </w:rPr>
-      </w:pPr>
-      <w:r>
-        <w:rPr>
-          <w:lang w:val="en-US"/>
-        </w:rPr>
-        <w:t xml:space="preserve">Most applications today work by storing the current state of domain entities and using that stored state as a starting point for business transactions. Rather than storing </w:t>
-      </w:r>
-      <w:proofErr w:type="gramStart"/>
-      <w:r>
-        <w:rPr>
-          <w:lang w:val="en-US"/>
-        </w:rPr>
-        <w:t>all of</w:t>
-      </w:r>
-      <w:proofErr w:type="gramEnd"/>
-      <w:r>
-        <w:rPr>
-          <w:lang w:val="en-US"/>
-        </w:rPr>
-        <w:t xml:space="preserve"> the information in the columns of a single record or in the properties of a single object, the state of the entities is described by the sequence of events that led to it containing a given list of items. This is </w:t>
-      </w:r>
-      <w:proofErr w:type="gramStart"/>
-      <w:r>
-        <w:rPr>
-          <w:lang w:val="en-US"/>
-        </w:rPr>
-        <w:t>actually an</w:t>
-      </w:r>
-      <w:proofErr w:type="gramEnd"/>
-      <w:r>
-        <w:rPr>
-          <w:lang w:val="en-US"/>
-        </w:rPr>
-        <w:t xml:space="preserve"> event-based representation of an entity.</w:t>
-      </w:r>
-      <w:r>
-        <w:rPr>
-          <w:lang w:val="en-US"/>
-        </w:rPr>
-        <w:t xml:space="preserve"> </w:t>
-      </w:r>
-    </w:p>
-    <w:p>
-      <w:pPr>
-        <w:rPr>
-          <w:lang w:val="en-US"/>
-        </w:rPr>
-      </w:pPr>
-      <w:r>
-        <w:rPr>
-          <w:lang w:val="en-US"/>
-        </w:rPr>
-        <w:t>An event is something that has happened in the past.</w:t>
-      </w:r>
-      <w:r>
-        <w:rPr>
-          <w:lang w:val="en-US"/>
-        </w:rPr>
-        <w:t xml:space="preserve"> </w:t>
-      </w:r>
-      <w:r>
-        <w:rPr>
-          <w:lang w:val="en-US"/>
-        </w:rPr>
-        <w:t>Events are an expression of the ubiquitous language.</w:t>
-      </w:r>
-      <w:r>
-        <w:rPr>
-          <w:lang w:val="en-US"/>
-        </w:rPr>
-        <w:t xml:space="preserve"> </w:t>
-      </w:r>
-      <w:r>
-        <w:rPr>
-          <w:lang w:val="en-US"/>
-        </w:rPr>
-        <w:t>Events could be kept in a NoSQL database, an ad-hoc relational table, or with a particular product.</w:t>
-      </w:r>
-      <w:r>
-        <w:t xml:space="preserve"> </w:t>
-      </w:r>
-      <w:r>
-        <w:rPr>
-          <w:lang w:val="en-US"/>
-        </w:rPr>
-        <w:t>An event store of any kind is an append-only store and doesn't support deletions.</w:t>
-      </w:r>
-      <w:r>
-        <w:rPr>
-          <w:lang w:val="en-US"/>
-        </w:rPr>
-        <w:t xml:space="preserve"> </w:t>
-      </w:r>
-      <w:r>
-        <w:rPr>
-          <w:lang w:val="en-US"/>
-        </w:rPr>
-        <w:t>Events express the entire state of a domain entity.</w:t>
-      </w:r>
-      <w:r>
-        <w:rPr>
-          <w:lang w:val="en-US"/>
-        </w:rPr>
-        <w:t xml:space="preserve"> </w:t>
-      </w:r>
-      <w:r>
-        <w:rPr>
-          <w:lang w:val="en-US"/>
-        </w:rPr>
-        <w:t>To get the full state, the application timeline should be replayed from the beginning.</w:t>
-      </w:r>
-      <w:r>
-        <w:rPr>
-          <w:lang w:val="en-US"/>
-        </w:rPr>
-        <w:t xml:space="preserve"> </w:t>
-      </w:r>
-      <w:r>
-        <w:rPr>
-          <w:lang w:val="en-US"/>
-        </w:rPr>
-        <w:t>This could sometimes involve handling excessive amounts of data.</w:t>
-      </w:r>
-      <w:r>
-        <w:rPr>
-          <w:lang w:val="en-US"/>
-        </w:rPr>
-        <w:t xml:space="preserve"> </w:t>
-      </w:r>
-      <w:r>
-        <w:rPr>
-          <w:lang w:val="en-US"/>
-        </w:rPr>
-        <w:t>In this case, define snapshots, which are the state of the entity at a given time.</w:t>
-      </w:r>
-      <w:r>
-        <w:rPr>
-          <w:lang w:val="en-US"/>
-        </w:rPr>
-        <w:t xml:space="preserve"> </w:t>
-      </w:r>
-      <w:r>
-        <w:rPr>
-          <w:lang w:val="en-US"/>
-        </w:rPr>
-        <w:t>Once stored, events are immutable</w:t>
-      </w:r>
-      <w:r>
-        <w:rPr>
-          <w:lang w:val="en-US"/>
-        </w:rPr>
-        <w:t xml:space="preserve">. </w:t>
-      </w:r>
-      <w:r>
-        <w:rPr>
-          <w:lang w:val="en-US"/>
-        </w:rPr>
-        <w:t>For scalability purposes, duplicate and replicate events are possible.</w:t>
-      </w:r>
-      <w:r>
-        <w:rPr>
-          <w:lang w:val="en-US"/>
-        </w:rPr>
-        <w:t xml:space="preserve"> </w:t>
-      </w:r>
-      <w:r>
-        <w:rPr>
-          <w:lang w:val="en-US"/>
-        </w:rPr>
-        <w:t>With events, everything that occurred at the specific moment it occurred is recorded, regardless of the results it had. A lower abstraction level is used to store any system data.</w:t>
-      </w:r>
-    </w:p>
-    <w:p>
-      <w:pPr>
-        <w:rPr>
-          <w:lang w:val="en-US"/>
-        </w:rPr>
-      </w:pPr>
-      <w:r>
-        <w:rPr>
-          <w:lang w:val="en-US"/>
-        </w:rPr>
-        <w:t>Storage can be relational, document-based, graph-based</w:t>
-      </w:r>
-      <w:r>
-        <w:rPr>
-          <w:lang w:val="en-US"/>
-        </w:rPr>
-        <w:t>.</w:t>
-      </w:r>
-    </w:p>
-    <w:p>
-      <w:pPr>
-        <w:rPr>
-          <w:lang w:val="en-US"/>
-        </w:rPr>
-      </w:pPr>
-      <w:r>
-        <w:rPr>
-          <w:lang w:val="en-US"/>
-        </w:rPr>
-        <w:t>The persistence of messages, which records all alterations to the application's state, is the key component of event sourcing.</w:t>
-      </w:r>
-    </w:p>
-    <w:p>
-      <w:pPr>
-        <w:rPr>
-          <w:lang w:val="en-US"/>
-        </w:rPr>
-      </w:pPr>
-      <w:r>
-        <w:rPr>
-          <w:lang w:val="en-US"/>
-        </w:rPr>
-        <w:t xml:space="preserve">The state of an aggregate can be recreated using recorded </w:t>
-      </w:r>
-      <w:r>
-        <w:rPr>
-          <w:lang w:val="en-US"/>
-        </w:rPr>
-        <w:t>events</w:t>
-      </w:r>
-      <w:r>
-        <w:rPr>
-          <w:lang w:val="en-US"/>
-        </w:rPr>
-        <w:t>.</w:t>
-      </w:r>
-    </w:p>
-    <w:p>
-      <w:pPr>
-        <w:rPr>
-          <w:lang w:val="en-US"/>
-        </w:rPr>
-      </w:pPr>
-      <w:r>
-        <w:rPr>
-          <w:lang w:val="en-US"/>
-        </w:rPr>
-        <w:t>Replay is just about looking into this data and performing logic to extract information from it.</w:t>
-      </w:r>
-    </w:p>
-    <w:p>
-      <w:pPr>
-        <w:rPr>
-          <w:lang w:val="en-US"/>
-        </w:rPr>
-      </w:pPr>
-      <w:r>
-        <w:rPr>
-          <w:lang w:val="en-US"/>
-        </w:rPr>
         <w:t>Ad-hoc projections can address other, more interesting scenarios, like business intelligence, statistical analysis, what if, and why not simulation.</w:t>
       </w:r>
     </w:p>
@@ -3503,21 +3506,7 @@
         <w:rPr>
           <w:lang w:val="en-US"/>
         </w:rPr>
-        <w:t xml:space="preserve">It is </w:t>
-      </w:r>
-      <w:proofErr w:type="gramStart"/>
-      <w:r>
-        <w:rPr>
-          <w:lang w:val="en-US"/>
-        </w:rPr>
-        <w:t>similar to</w:t>
-      </w:r>
-      <w:proofErr w:type="gramEnd"/>
-      <w:r>
-        <w:rPr>
-          <w:lang w:val="en-US"/>
-        </w:rPr>
-        <w:t xml:space="preserve"> the inappropriate intimacy code smell</w:t>
+        <w:t>It is similar to the inappropriate intimacy code smell</w:t>
       </w:r>
       <w:r>
         <w:rPr>
@@ -3577,7 +3566,6 @@
         <w:rPr>
           <w:lang w:val="en-US"/>
         </w:rPr>
-        <w:lastRenderedPageBreak/>
         <w:t>Another way to look at this aspect is autonomy.</w:t>
       </w:r>
       <w:r>
@@ -3609,12 +3597,15 @@
     </w:p>
     <w:p>
       <w:r>
-        <w:t>DDD notions form a construction named "onion architecture." It is so named because it resembles an onion with multiple layers and a core inside. The upper layers depend on the lower ones, but the lower layers don't know about the upper. It might seem similar to a classic onion-layer architecture with entities. The difference here is that onion architecture emphasizes the fact that the core part of this structure cannot depend on anything else except itself. It means that the core elements of our domain model should act in isolation from each other. The core part of this so-called onion is the notion of entity, value object, domain event, and aggregate. The next layer consists of repositories, factories, and domain services. Application services go beyond that, and finally, UI is the outermost layer, if, of course, the application contains a user interface. All work with a database should be encapsulated in repositories. They can refer to it either directly or through an ORM, but the general rule should remain. The code working with the data storage must be gathered under the repositories in the domain model. These four elements: entities, value objects, domain events, and aggregates, are the most basic. They can refer to each other, for example, and then they can contain a value object, or a value object can keep a reference to an aggregate root, but they cannot work with other DDD notions, such as repositories and factories. Similarly, repositories, factories, and domain services can know about each other and the four basic elements, but they should not refer to the application services. The main reason for the isolation of the four core elements of the domain model is the separation of concerns. Entities, value objects, domain events, and aggregates carry the most important part of the application, its business logic. They don't contain all of it, of course. Repositories and factories can keep some of the business logic as well, but these four elements include most of it. In the situation where you have some elements so deeply involved in the problem domain representation, it is vital to keep them as free as possible from other duties. It is crucial to leave entities and value objects to do only one thing: represent the domain logic in the application. In practice, it means they shouldn't contain any knowledge about how they are preserved or created. These two operations must be up to the standards of repositories and factories. They also shouldn't contain any knowledge about the tables and columns in the database where they are stored. This must be given away to database members. All they should know is the domain they represent. The cleaner the domain model is kept, the easier it is to reason about it and to extend it later on. Inability to maintain proper separation of concerns in enterprise-level applications is one of the biggest reasons why code bases become a mess, which leads to delays and even failure of the project. It is not always possible to separate them completely, though, and there will always be some elements not related to the domain. Nevertheless, it is possible to keep those elements under control so that they introduce almost no overhead to the domain clauses.</w:t>
-      </w:r>
-    </w:p>
-    <w:p>
+        <w:t xml:space="preserve">DDD notions form a construction named "onion architecture." It is so named because it resembles an onion with multiple layers and a core inside. The upper layers depend on the lower ones, but the lower layers don't know about the upper. It might seem similar to a classic onion-layer architecture with entities. The difference here is that onion architecture emphasizes the fact that the core part of this structure cannot depend on anything else except itself. It means that the core elements of our domain model should act in isolation from each other. The core part of this so-called onion is the notion of entity, value object, domain event, and aggregate. The next layer consists of repositories, factories, and domain services. Application services go beyond that, and finally, UI is the outermost layer, if, of course, the application contains a user interface. All work with a database should be encapsulated in repositories. They can refer to it either directly or through an ORM, but the general rule should remain. The code working with the data storage must be gathered under the repositories in the domain model. These four elements: entities, value objects, domain events, and aggregates, are the most basic. They can refer to each other, for example, and then they can contain a value object, or a value object can keep a reference to an aggregate root, but they cannot work with other DDD notions, such as repositories and factories. Similarly, repositories, factories, and domain services can know about each other and the four basic elements, but they should not refer to the application services. The main reason for the isolation of the four core elements of the domain model is the separation of concerns. Entities, value objects, domain events, and aggregates carry the most important part of the application, its business logic. They don't contain all of it, of course. Repositories and factories can keep some of the business logic as well, but these four elements include most of it. In the situation where you have some elements so deeply involved in the problem domain representation, it is vital to keep them as free as possible from other duties. It is crucial to leave entities and value objects to do only one thing: represent the domain logic in the application. </w:t>
+      </w:r>
       <w:r>
         <w:lastRenderedPageBreak/>
+        <w:t>In practice, it means they shouldn't contain any knowledge about how they are preserved or created. These two operations must be up to the standards of repositories and factories. They also shouldn't contain any knowledge about the tables and columns in the database where they are stored. This must be given away to database members. All they should know is the domain they represent. The cleaner the domain model is kept, the easier it is to reason about it and to extend it later on. Inability to maintain proper separation of concerns in enterprise-level applications is one of the biggest reasons why code bases become a mess, which leads to delays and even failure of the project. It is not always possible to separate them completely, though, and there will always be some elements not related to the domain. Nevertheless, it is possible to keep those elements under control so that they introduce almost no overhead to the domain clauses.</w:t>
+      </w:r>
+    </w:p>
+    <w:p>
+      <w:r>
         <w:t xml:space="preserve"> </w:t>
       </w:r>
       <w:r>
@@ -3850,6 +3841,7 @@
         </w:numPr>
       </w:pPr>
       <w:r>
+        <w:lastRenderedPageBreak/>
         <w:t xml:space="preserve">Application </w:t>
       </w:r>
       <w:r>
@@ -3869,21 +3861,7 @@
         <w:rPr>
           <w:lang w:val="en-US"/>
         </w:rPr>
-        <w:t xml:space="preserve">The application layer defines the functions of the software and directs the expressive domain objects to solve problems. This layer </w:t>
-      </w:r>
-      <w:proofErr w:type="gramStart"/>
-      <w:r>
-        <w:rPr>
-          <w:lang w:val="en-US"/>
-        </w:rPr>
-        <w:t>is in charge of</w:t>
-      </w:r>
-      <w:proofErr w:type="gramEnd"/>
-      <w:r>
-        <w:rPr>
-          <w:lang w:val="en-US"/>
-        </w:rPr>
-        <w:t xml:space="preserve"> tasks that are important to the business or are needed to work with the application layers of other systems.</w:t>
+        <w:t>The application layer defines the functions of the software and directs the expressive domain objects to solve problems. This layer is in charge of tasks that are important to the business or are needed to work with the application layers of other systems.</w:t>
       </w:r>
       <w:r>
         <w:rPr>
@@ -3948,14 +3926,7 @@
         <w:rPr>
           <w:lang w:val="en-US"/>
         </w:rPr>
-        <w:t xml:space="preserve">The goal is for the presentation and application </w:t>
-      </w:r>
-      <w:r>
-        <w:rPr>
-          <w:lang w:val="en-US"/>
-        </w:rPr>
-        <w:lastRenderedPageBreak/>
-        <w:t>layers to have nothing to do with the domain logic in the domain model layer, its invariants, the data model, or any business rules that go with it</w:t>
+        <w:t>The goal is for the presentation and application layers to have nothing to do with the domain logic in the domain model layer, its invariants, the data model, or any business rules that go with it</w:t>
       </w:r>
       <w:r>
         <w:rPr>
@@ -4193,15 +4164,7 @@
         <w:pStyle w:val="NormalWeb"/>
       </w:pPr>
       <w:r>
-        <w:t xml:space="preserve">There are several core principles in software development; two of them are YAGNI and KISS. YAGNI stands for "you are not going to need it" and basically means the implementation should include only the functionality needed in this </w:t>
-      </w:r>
-      <w:proofErr w:type="gramStart"/>
-      <w:r>
-        <w:t>particular moment</w:t>
-      </w:r>
-      <w:proofErr w:type="gramEnd"/>
-      <w:r>
-        <w:t>.</w:t>
+        <w:t>There are several core principles in software development; two of them are YAGNI and KISS. YAGNI stands for "you are not going to need it" and basically means the implementation should include only the functionality needed in this particular moment.</w:t>
       </w:r>
       <w:r>
         <w:t xml:space="preserve"> </w:t>
@@ -4219,7 +4182,11 @@
         <w:t xml:space="preserve"> The point here is that the simpler the code is, the more readable and thus more maintainable it becomes. </w:t>
       </w:r>
       <w:r>
-        <w:t>These principles are important because they help solve two major problems: shortening the time needed for development and keeping the code base maintainable in the long run.</w:t>
+        <w:t xml:space="preserve">These principles are important because they help solve two major </w:t>
+      </w:r>
+      <w:r>
+        <w:lastRenderedPageBreak/>
+        <w:t>problems: shortening the time needed for development and keeping the code base maintainable in the long run.</w:t>
       </w:r>
       <w:r>
         <w:t xml:space="preserve"> </w:t>
@@ -4262,7 +4229,6 @@
         <w:pStyle w:val="NormalWeb"/>
       </w:pPr>
       <w:r>
-        <w:lastRenderedPageBreak/>
         <w:t>Principle of least knowledge</w:t>
       </w:r>
     </w:p>
@@ -4414,19 +4380,18 @@
           <w:szCs w:val="24"/>
           <w:lang w:val="en-US"/>
         </w:rPr>
-        <w:t xml:space="preserve">A comprehensive collection of tests is produced by using test-driven development, which includes </w:t>
-      </w:r>
-      <w:proofErr w:type="gramStart"/>
-      <w:r>
+        <w:t>A comprehensive collection of tests is produced by using test-driven development, which includes all of the application's code that is only crucial in a passive sense.</w:t>
+      </w:r>
+    </w:p>
+    <w:p>
+      <w:pPr>
         <w:rPr>
           <w:rFonts w:ascii="Times New Roman" w:eastAsia="Times New Roman" w:hAnsi="Times New Roman" w:cs="Times New Roman"/>
           <w:sz w:val="24"/>
           <w:szCs w:val="24"/>
           <w:lang w:val="en-US"/>
         </w:rPr>
-        <w:t>all of</w:t>
-      </w:r>
-      <w:proofErr w:type="gramEnd"/>
+      </w:pPr>
       <w:r>
         <w:rPr>
           <w:rFonts w:ascii="Times New Roman" w:eastAsia="Times New Roman" w:hAnsi="Times New Roman" w:cs="Times New Roman"/>
@@ -4434,7 +4399,7 @@
           <w:szCs w:val="24"/>
           <w:lang w:val="en-US"/>
         </w:rPr>
-        <w:t xml:space="preserve"> the application's code that is only crucial in a passive sense.</w:t>
+        <w:t xml:space="preserve">Additionally, by using TDD, the testing process is what guides the design of each of these classes and methods. Testable code is what produces maintainable code. </w:t>
       </w:r>
     </w:p>
     <w:p>
@@ -4453,7 +4418,7 @@
           <w:szCs w:val="24"/>
           <w:lang w:val="en-US"/>
         </w:rPr>
-        <w:t xml:space="preserve">Additionally, by using TDD, the testing process is what guides the design of each of these classes and methods. Testable code is what produces maintainable code. </w:t>
+        <w:t>There are a variety of types of tests that exist in the world of software testing.</w:t>
       </w:r>
     </w:p>
     <w:p>
@@ -4472,7 +4437,7 @@
           <w:szCs w:val="24"/>
           <w:lang w:val="en-US"/>
         </w:rPr>
-        <w:t>There are a variety of types of tests that exist in the world of software testing.</w:t>
+        <w:t>Some tests are based on the subject matter. Unit, integration, component service, and user interface tests, for instance. Some are determined by the purpose of the test. For example, functional tests, acceptance tests, smoke tests, and exploratory testing. Others, though, are determined by how they are being tested: automated, semi-automated and manual tests.</w:t>
       </w:r>
     </w:p>
     <w:p>
@@ -4491,7 +4456,7 @@
           <w:szCs w:val="24"/>
           <w:lang w:val="en-US"/>
         </w:rPr>
-        <w:t>Some tests are based on the subject matter. Unit, integration, component service, and user interface tests, for instance. Some are determined by the purpose of the test. For example, functional tests, acceptance tests, smoke tests, and exploratory testing. Others, though, are determined by how they are being tested: automated, semi-automated and manual tests.</w:t>
+        <w:t xml:space="preserve">Mike Cohn talks about what he calls the "test automation pyramid" in his book Succeeding with Agile. Four different test kinds are identified: </w:t>
       </w:r>
     </w:p>
     <w:p>
@@ -4510,27 +4475,28 @@
           <w:szCs w:val="24"/>
           <w:lang w:val="en-US"/>
         </w:rPr>
-        <w:t xml:space="preserve">Mike Cohn talks about what he calls the "test automation pyramid" in his book Succeeding with Agile. Four different test kinds are identified: </w:t>
-      </w:r>
-    </w:p>
-    <w:p>
-      <w:pPr>
+        <w:t>1)</w:t>
+      </w:r>
+      <w:r>
         <w:rPr>
           <w:rFonts w:ascii="Times New Roman" w:eastAsia="Times New Roman" w:hAnsi="Times New Roman" w:cs="Times New Roman"/>
           <w:sz w:val="24"/>
           <w:szCs w:val="24"/>
           <w:lang w:val="en-US"/>
         </w:rPr>
-      </w:pPr>
-      <w:r>
+        <w:tab/>
+        <w:t>unit tests - automated tests that check how well a single piece of code works on its own;</w:t>
+      </w:r>
+    </w:p>
+    <w:p>
+      <w:pPr>
         <w:rPr>
           <w:rFonts w:ascii="Times New Roman" w:eastAsia="Times New Roman" w:hAnsi="Times New Roman" w:cs="Times New Roman"/>
           <w:sz w:val="24"/>
           <w:szCs w:val="24"/>
           <w:lang w:val="en-US"/>
         </w:rPr>
-        <w:t>1)</w:t>
-      </w:r>
+      </w:pPr>
       <w:r>
         <w:rPr>
           <w:rFonts w:ascii="Times New Roman" w:eastAsia="Times New Roman" w:hAnsi="Times New Roman" w:cs="Times New Roman"/>
@@ -4538,10 +4504,8 @@
           <w:szCs w:val="24"/>
           <w:lang w:val="en-US"/>
         </w:rPr>
-        <w:tab/>
-        <w:t xml:space="preserve">unit tests - automated tests that check how well a single piece of code works on its </w:t>
-      </w:r>
-      <w:proofErr w:type="gramStart"/>
+        <w:t>2)</w:t>
+      </w:r>
       <w:r>
         <w:rPr>
           <w:rFonts w:ascii="Times New Roman" w:eastAsia="Times New Roman" w:hAnsi="Times New Roman" w:cs="Times New Roman"/>
@@ -4549,9 +4513,9 @@
           <w:szCs w:val="24"/>
           <w:lang w:val="en-US"/>
         </w:rPr>
-        <w:t>own;</w:t>
-      </w:r>
-      <w:proofErr w:type="gramEnd"/>
+        <w:tab/>
+        <w:t>service tests - automated tests that check how well a group of classes and methods that provide a service to users work;</w:t>
+      </w:r>
     </w:p>
     <w:p>
       <w:pPr>
@@ -4569,7 +4533,7 @@
           <w:szCs w:val="24"/>
           <w:lang w:val="en-US"/>
         </w:rPr>
-        <w:t>2)</w:t>
+        <w:t>3)</w:t>
       </w:r>
       <w:r>
         <w:rPr>
@@ -4579,29 +4543,27 @@
           <w:lang w:val="en-US"/>
         </w:rPr>
         <w:tab/>
-        <w:t xml:space="preserve">service tests - automated tests that check how well a group of classes and methods that provide a service to users </w:t>
-      </w:r>
-      <w:proofErr w:type="gramStart"/>
-      <w:r>
+        <w:t>UI tests - automated tests that check that the whole application works (from the user interface to the database);</w:t>
+      </w:r>
+    </w:p>
+    <w:p>
+      <w:pPr>
         <w:rPr>
           <w:rFonts w:ascii="Times New Roman" w:eastAsia="Times New Roman" w:hAnsi="Times New Roman" w:cs="Times New Roman"/>
           <w:sz w:val="24"/>
           <w:szCs w:val="24"/>
           <w:lang w:val="en-US"/>
         </w:rPr>
-        <w:t>work;</w:t>
-      </w:r>
-      <w:proofErr w:type="gramEnd"/>
-    </w:p>
-    <w:p>
-      <w:pPr>
+      </w:pPr>
+      <w:r>
         <w:rPr>
           <w:rFonts w:ascii="Times New Roman" w:eastAsia="Times New Roman" w:hAnsi="Times New Roman" w:cs="Times New Roman"/>
           <w:sz w:val="24"/>
           <w:szCs w:val="24"/>
           <w:lang w:val="en-US"/>
         </w:rPr>
-      </w:pPr>
+        <w:t>4)</w:t>
+      </w:r>
       <w:r>
         <w:rPr>
           <w:rFonts w:ascii="Times New Roman" w:eastAsia="Times New Roman" w:hAnsi="Times New Roman" w:cs="Times New Roman"/>
@@ -4609,19 +4571,19 @@
           <w:szCs w:val="24"/>
           <w:lang w:val="en-US"/>
         </w:rPr>
-        <w:t>3)</w:t>
-      </w:r>
-      <w:r>
+        <w:tab/>
+        <w:t>Manual tests - tests done by a person, also check the full application's functionality;</w:t>
+      </w:r>
+    </w:p>
+    <w:p>
+      <w:pPr>
         <w:rPr>
           <w:rFonts w:ascii="Times New Roman" w:eastAsia="Times New Roman" w:hAnsi="Times New Roman" w:cs="Times New Roman"/>
           <w:sz w:val="24"/>
           <w:szCs w:val="24"/>
           <w:lang w:val="en-US"/>
         </w:rPr>
-        <w:tab/>
-        <w:t>UI tests - automated tests that check that the whole application works (from the user interface to the database</w:t>
-      </w:r>
-      <w:proofErr w:type="gramStart"/>
+      </w:pPr>
       <w:r>
         <w:rPr>
           <w:rFonts w:ascii="Times New Roman" w:eastAsia="Times New Roman" w:hAnsi="Times New Roman" w:cs="Times New Roman"/>
@@ -4629,87 +4591,7 @@
           <w:szCs w:val="24"/>
           <w:lang w:val="en-US"/>
         </w:rPr>
-        <w:t>);</w:t>
-      </w:r>
-      <w:proofErr w:type="gramEnd"/>
-    </w:p>
-    <w:p>
-      <w:pPr>
-        <w:rPr>
-          <w:rFonts w:ascii="Times New Roman" w:eastAsia="Times New Roman" w:hAnsi="Times New Roman" w:cs="Times New Roman"/>
-          <w:sz w:val="24"/>
-          <w:szCs w:val="24"/>
-          <w:lang w:val="en-US"/>
-        </w:rPr>
-      </w:pPr>
-      <w:r>
-        <w:rPr>
-          <w:rFonts w:ascii="Times New Roman" w:eastAsia="Times New Roman" w:hAnsi="Times New Roman" w:cs="Times New Roman"/>
-          <w:sz w:val="24"/>
-          <w:szCs w:val="24"/>
-          <w:lang w:val="en-US"/>
-        </w:rPr>
-        <w:t>4)</w:t>
-      </w:r>
-      <w:r>
-        <w:rPr>
-          <w:rFonts w:ascii="Times New Roman" w:eastAsia="Times New Roman" w:hAnsi="Times New Roman" w:cs="Times New Roman"/>
-          <w:sz w:val="24"/>
-          <w:szCs w:val="24"/>
-          <w:lang w:val="en-US"/>
-        </w:rPr>
-        <w:tab/>
-        <w:t xml:space="preserve">Manual tests - tests done by a person, also check the full application's </w:t>
-      </w:r>
-      <w:proofErr w:type="gramStart"/>
-      <w:r>
-        <w:rPr>
-          <w:rFonts w:ascii="Times New Roman" w:eastAsia="Times New Roman" w:hAnsi="Times New Roman" w:cs="Times New Roman"/>
-          <w:sz w:val="24"/>
-          <w:szCs w:val="24"/>
-          <w:lang w:val="en-US"/>
-        </w:rPr>
-        <w:t>functionality;</w:t>
-      </w:r>
-      <w:proofErr w:type="gramEnd"/>
-    </w:p>
-    <w:p>
-      <w:pPr>
-        <w:rPr>
-          <w:rFonts w:ascii="Times New Roman" w:eastAsia="Times New Roman" w:hAnsi="Times New Roman" w:cs="Times New Roman"/>
-          <w:sz w:val="24"/>
-          <w:szCs w:val="24"/>
-          <w:lang w:val="en-US"/>
-        </w:rPr>
-      </w:pPr>
-      <w:r>
-        <w:rPr>
-          <w:rFonts w:ascii="Times New Roman" w:eastAsia="Times New Roman" w:hAnsi="Times New Roman" w:cs="Times New Roman"/>
-          <w:sz w:val="24"/>
-          <w:szCs w:val="24"/>
-          <w:lang w:val="en-US"/>
-        </w:rPr>
-        <w:t xml:space="preserve">The test automation pyramid captures the essence of how each type of test becomes more expensive. As a result, the system should have </w:t>
-      </w:r>
-      <w:proofErr w:type="gramStart"/>
-      <w:r>
-        <w:rPr>
-          <w:rFonts w:ascii="Times New Roman" w:eastAsia="Times New Roman" w:hAnsi="Times New Roman" w:cs="Times New Roman"/>
-          <w:sz w:val="24"/>
-          <w:szCs w:val="24"/>
-          <w:lang w:val="en-US"/>
-        </w:rPr>
-        <w:t>a large number of</w:t>
-      </w:r>
-      <w:proofErr w:type="gramEnd"/>
-      <w:r>
-        <w:rPr>
-          <w:rFonts w:ascii="Times New Roman" w:eastAsia="Times New Roman" w:hAnsi="Times New Roman" w:cs="Times New Roman"/>
-          <w:sz w:val="24"/>
-          <w:szCs w:val="24"/>
-          <w:lang w:val="en-US"/>
-        </w:rPr>
-        <w:t xml:space="preserve"> low-cost tests and a small number of high-cost tests.</w:t>
+        <w:t>The test automation pyramid captures the essence of how each type of test becomes more expensive. As a result, the system should have a large number of low-cost tests and a small number of high-cost tests.</w:t>
       </w:r>
     </w:p>
     <w:p>
@@ -4859,21 +4741,7 @@
         <w:rPr>
           <w:lang w:val="en-US"/>
         </w:rPr>
-        <w:t xml:space="preserve">Example: The aggregate pattern treats many domain objects as a single unit </w:t>
-      </w:r>
-      <w:proofErr w:type="gramStart"/>
-      <w:r>
-        <w:rPr>
-          <w:lang w:val="en-US"/>
-        </w:rPr>
-        <w:t>as a result of</w:t>
-      </w:r>
-      <w:proofErr w:type="gramEnd"/>
-      <w:r>
-        <w:rPr>
-          <w:lang w:val="en-US"/>
-        </w:rPr>
-        <w:t xml:space="preserve"> their relationship in the domain.</w:t>
+        <w:t>Example: The aggregate pattern treats many domain objects as a single unit as a result of their relationship in the domain.</w:t>
       </w:r>
       <w:r>
         <w:rPr>
@@ -5271,7 +5139,6 @@
           <w:lang w:val="en-US"/>
         </w:rPr>
       </w:pPr>
-      <w:proofErr w:type="gramStart"/>
       <w:r>
         <w:rPr>
           <w:rFonts w:ascii="Lato" w:eastAsia="Times New Roman" w:hAnsi="Lato" w:cs="Times New Roman"/>
@@ -5280,9 +5147,8 @@
           <w:szCs w:val="18"/>
           <w:lang w:val="en-US"/>
         </w:rPr>
-        <w:t>A[</w:t>
-      </w:r>
-      <w:proofErr w:type="gramEnd"/>
+        <w:t xml:space="preserve">A[8] </w:t>
+      </w:r>
       <w:r>
         <w:rPr>
           <w:rFonts w:ascii="Lato" w:eastAsia="Times New Roman" w:hAnsi="Lato" w:cs="Times New Roman"/>
@@ -5291,9 +5157,12 @@
           <w:szCs w:val="18"/>
           <w:lang w:val="en-US"/>
         </w:rPr>
-        <w:t xml:space="preserve">8] </w:t>
-      </w:r>
-      <w:r>
+        <w:t>Mukherjee, Momin. (2016). Object-Oriented Analysis and Design. International Journal of Advanced Engineering and Management. 1. 18-24. 10.24999/IJOAEM/01010003.</w:t>
+      </w:r>
+    </w:p>
+    <w:p>
+      <w:pPr>
+        <w:shd w:val="clear" w:color="auto" w:fill="FFFFFF"/>
         <w:rPr>
           <w:rFonts w:ascii="Lato" w:eastAsia="Times New Roman" w:hAnsi="Lato" w:cs="Times New Roman"/>
           <w:color w:val="333333"/>
@@ -5301,12 +5170,8 @@
           <w:szCs w:val="18"/>
           <w:lang w:val="en-US"/>
         </w:rPr>
-        <w:t>Mukherjee, Momin. (2016). Object-Oriented Analysis and Design. International Journal of Advanced Engineering and Management. 1. 18-24. 10.24999/IJOAEM/01010003.</w:t>
-      </w:r>
-    </w:p>
-    <w:p>
-      <w:pPr>
-        <w:shd w:val="clear" w:color="auto" w:fill="FFFFFF"/>
+      </w:pPr>
+      <w:r>
         <w:rPr>
           <w:rFonts w:ascii="Lato" w:eastAsia="Times New Roman" w:hAnsi="Lato" w:cs="Times New Roman"/>
           <w:color w:val="333333"/>
@@ -5314,7 +5179,8 @@
           <w:szCs w:val="18"/>
           <w:lang w:val="en-US"/>
         </w:rPr>
-      </w:pPr>
+        <w:t xml:space="preserve">[9] </w:t>
+      </w:r>
       <w:r>
         <w:rPr>
           <w:rFonts w:ascii="Lato" w:eastAsia="Times New Roman" w:hAnsi="Lato" w:cs="Times New Roman"/>
@@ -5323,8 +5189,9 @@
           <w:szCs w:val="18"/>
           <w:lang w:val="en-US"/>
         </w:rPr>
-        <w:t xml:space="preserve">[9] </w:t>
-      </w:r>
+        <w:t xml:space="preserve">Object-Oriented Analysis and Design with Applications by Grady </w:t>
+      </w:r>
+      <w:proofErr w:type="spellStart"/>
       <w:r>
         <w:rPr>
           <w:rFonts w:ascii="Lato" w:eastAsia="Times New Roman" w:hAnsi="Lato" w:cs="Times New Roman"/>
@@ -5333,9 +5200,9 @@
           <w:szCs w:val="18"/>
           <w:lang w:val="en-US"/>
         </w:rPr>
-        <w:t xml:space="preserve">Object-Oriented Analysis and Design with Applications by Grady </w:t>
-      </w:r>
-      <w:proofErr w:type="spellStart"/>
+        <w:t>Booch</w:t>
+      </w:r>
+      <w:proofErr w:type="spellEnd"/>
       <w:r>
         <w:rPr>
           <w:rFonts w:ascii="Lato" w:eastAsia="Times New Roman" w:hAnsi="Lato" w:cs="Times New Roman"/>
@@ -5344,9 +5211,9 @@
           <w:szCs w:val="18"/>
           <w:lang w:val="en-US"/>
         </w:rPr>
-        <w:t>Booch</w:t>
-      </w:r>
-      <w:proofErr w:type="spellEnd"/>
+        <w:t xml:space="preserve"> (Author), Robert A. </w:t>
+      </w:r>
+      <w:proofErr w:type="spellStart"/>
       <w:r>
         <w:rPr>
           <w:rFonts w:ascii="Lato" w:eastAsia="Times New Roman" w:hAnsi="Lato" w:cs="Times New Roman"/>
@@ -5355,9 +5222,9 @@
           <w:szCs w:val="18"/>
           <w:lang w:val="en-US"/>
         </w:rPr>
-        <w:t xml:space="preserve"> (Author), Robert A. </w:t>
-      </w:r>
-      <w:proofErr w:type="spellStart"/>
+        <w:t>Maksimchuk</w:t>
+      </w:r>
+      <w:proofErr w:type="spellEnd"/>
       <w:r>
         <w:rPr>
           <w:rFonts w:ascii="Lato" w:eastAsia="Times New Roman" w:hAnsi="Lato" w:cs="Times New Roman"/>
@@ -5366,9 +5233,8 @@
           <w:szCs w:val="18"/>
           <w:lang w:val="en-US"/>
         </w:rPr>
-        <w:t>Maksimchuk</w:t>
-      </w:r>
-      <w:proofErr w:type="spellEnd"/>
+        <w:t xml:space="preserve"> (Author), Michael W. Engle  (Author), Bobbi J. Young </w:t>
+      </w:r>
       <w:r>
         <w:rPr>
           <w:rFonts w:ascii="Lato" w:eastAsia="Times New Roman" w:hAnsi="Lato" w:cs="Times New Roman"/>
@@ -5377,9 +5243,8 @@
           <w:szCs w:val="18"/>
           <w:lang w:val="en-US"/>
         </w:rPr>
-        <w:t xml:space="preserve"> (Author), Michael W. </w:t>
-      </w:r>
-      <w:proofErr w:type="gramStart"/>
+        <w:t xml:space="preserve">/ </w:t>
+      </w:r>
       <w:r>
         <w:rPr>
           <w:rFonts w:ascii="Lato" w:eastAsia="Times New Roman" w:hAnsi="Lato" w:cs="Times New Roman"/>
@@ -5388,9 +5253,8 @@
           <w:szCs w:val="18"/>
           <w:lang w:val="en-US"/>
         </w:rPr>
-        <w:t>Engle  (</w:t>
-      </w:r>
-      <w:proofErr w:type="gramEnd"/>
+        <w:t>Publisher</w:t>
+      </w:r>
       <w:r>
         <w:rPr>
           <w:rFonts w:ascii="Lato" w:eastAsia="Times New Roman" w:hAnsi="Lato" w:cs="Times New Roman"/>
@@ -5399,7 +5263,7 @@
           <w:szCs w:val="18"/>
           <w:lang w:val="en-US"/>
         </w:rPr>
-        <w:t xml:space="preserve">Author), Bobbi J. Young </w:t>
+        <w:t xml:space="preserve"> </w:t>
       </w:r>
       <w:r>
         <w:rPr>
@@ -5409,9 +5273,12 @@
           <w:szCs w:val="18"/>
           <w:lang w:val="en-US"/>
         </w:rPr>
-        <w:t xml:space="preserve">/ </w:t>
-      </w:r>
-      <w:r>
+        <w:t>Addison-Wesley Professional</w:t>
+      </w:r>
+    </w:p>
+    <w:p>
+      <w:pPr>
+        <w:shd w:val="clear" w:color="auto" w:fill="FFFFFF"/>
         <w:rPr>
           <w:rFonts w:ascii="Lato" w:eastAsia="Times New Roman" w:hAnsi="Lato" w:cs="Times New Roman"/>
           <w:color w:val="333333"/>
@@ -5419,8 +5286,7 @@
           <w:szCs w:val="18"/>
           <w:lang w:val="en-US"/>
         </w:rPr>
-        <w:t>Publisher</w:t>
-      </w:r>
+      </w:pPr>
       <w:r>
         <w:rPr>
           <w:rFonts w:ascii="Lato" w:eastAsia="Times New Roman" w:hAnsi="Lato" w:cs="Times New Roman"/>
@@ -5429,7 +5295,7 @@
           <w:szCs w:val="18"/>
           <w:lang w:val="en-US"/>
         </w:rPr>
-        <w:t xml:space="preserve"> </w:t>
+        <w:t xml:space="preserve">[10] </w:t>
       </w:r>
       <w:r>
         <w:rPr>
@@ -5439,61 +5305,7 @@
           <w:szCs w:val="18"/>
           <w:lang w:val="en-US"/>
         </w:rPr>
-        <w:t>Addison-Wesley Professional</w:t>
-      </w:r>
-    </w:p>
-    <w:p>
-      <w:pPr>
-        <w:shd w:val="clear" w:color="auto" w:fill="FFFFFF"/>
-        <w:rPr>
-          <w:rFonts w:ascii="Lato" w:eastAsia="Times New Roman" w:hAnsi="Lato" w:cs="Times New Roman"/>
-          <w:color w:val="333333"/>
-          <w:sz w:val="18"/>
-          <w:szCs w:val="18"/>
-          <w:lang w:val="en-US"/>
-        </w:rPr>
-      </w:pPr>
-      <w:r>
-        <w:rPr>
-          <w:rFonts w:ascii="Lato" w:eastAsia="Times New Roman" w:hAnsi="Lato" w:cs="Times New Roman"/>
-          <w:color w:val="333333"/>
-          <w:sz w:val="18"/>
-          <w:szCs w:val="18"/>
-          <w:lang w:val="en-US"/>
-        </w:rPr>
-        <w:t xml:space="preserve">[10] </w:t>
-      </w:r>
-      <w:r>
-        <w:rPr>
-          <w:rFonts w:ascii="Lato" w:eastAsia="Times New Roman" w:hAnsi="Lato" w:cs="Times New Roman"/>
-          <w:color w:val="333333"/>
-          <w:sz w:val="18"/>
-          <w:szCs w:val="18"/>
-          <w:lang w:val="en-US"/>
-        </w:rPr>
-        <w:t xml:space="preserve">Martin, Robert </w:t>
-      </w:r>
-      <w:proofErr w:type="gramStart"/>
-      <w:r>
-        <w:rPr>
-          <w:rFonts w:ascii="Lato" w:eastAsia="Times New Roman" w:hAnsi="Lato" w:cs="Times New Roman"/>
-          <w:color w:val="333333"/>
-          <w:sz w:val="18"/>
-          <w:szCs w:val="18"/>
-          <w:lang w:val="en-US"/>
-        </w:rPr>
-        <w:t>C..</w:t>
-      </w:r>
-      <w:proofErr w:type="gramEnd"/>
-      <w:r>
-        <w:rPr>
-          <w:rFonts w:ascii="Lato" w:eastAsia="Times New Roman" w:hAnsi="Lato" w:cs="Times New Roman"/>
-          <w:color w:val="333333"/>
-          <w:sz w:val="18"/>
-          <w:szCs w:val="18"/>
-          <w:lang w:val="en-US"/>
-        </w:rPr>
-        <w:t xml:space="preserve"> Clean Architecture: A Craftsman's Guide to Software Structure and Design. Boston, MA: Prentice Hall, 2017.</w:t>
+        <w:t>Martin, Robert C.. Clean Architecture: A Craftsman's Guide to Software Structure and Design. Boston, MA: Prentice Hall, 2017.</w:t>
       </w:r>
     </w:p>
     <w:p>

--- a/article/article_draft.docx
+++ b/article/article_draft.docx
@@ -254,19 +254,11 @@
         <w:t xml:space="preserve"> (</w:t>
       </w:r>
       <w:bookmarkStart w:id="3" w:name="_Hlk123030205"/>
-      <w:proofErr w:type="spellStart"/>
-      <w:r>
-        <w:rPr>
-          <w:lang w:val="en-US"/>
-        </w:rPr>
-        <w:t>Hippchen</w:t>
-      </w:r>
-      <w:proofErr w:type="spellEnd"/>
-      <w:r>
-        <w:rPr>
-          <w:lang w:val="en-US"/>
-        </w:rPr>
-        <w:t>, B</w:t>
+      <w:r>
+        <w:rPr>
+          <w:lang w:val="en-US"/>
+        </w:rPr>
+        <w:t>Hippchen, B</w:t>
       </w:r>
       <w:r>
         <w:rPr>
@@ -333,6 +325,7 @@
         <w:rPr>
           <w:lang w:val="en-US"/>
         </w:rPr>
+        <w:lastRenderedPageBreak/>
         <w:t xml:space="preserve">II. </w:t>
       </w:r>
       <w:r>
@@ -466,21 +459,7 @@
         <w:rPr>
           <w:lang w:val="en-US"/>
         </w:rPr>
-        <w:t xml:space="preserve">Barry </w:t>
-      </w:r>
-      <w:proofErr w:type="spellStart"/>
-      <w:r>
-        <w:rPr>
-          <w:lang w:val="en-US"/>
-        </w:rPr>
-        <w:t>Luijbregts</w:t>
-      </w:r>
-      <w:proofErr w:type="spellEnd"/>
-      <w:r>
-        <w:rPr>
-          <w:lang w:val="en-US"/>
-        </w:rPr>
-        <w:t>, Microsoft Azure</w:t>
+        <w:t>Barry Luijbregts, Microsoft Azure</w:t>
       </w:r>
       <w:r>
         <w:rPr>
@@ -1197,46 +1176,49 @@
         </w:numPr>
       </w:pPr>
       <w:r>
+        <w:t>S</w:t>
+      </w:r>
+      <w:r>
+        <w:t>erverless comput</w:t>
+      </w:r>
+      <w:r>
+        <w:t>ing</w:t>
+      </w:r>
+    </w:p>
+    <w:p>
+      <w:r>
+        <w:t>These programs are snippets of code written without concern for the underlying infrastructure or scalability</w:t>
+      </w:r>
+      <w:r>
+        <w:t xml:space="preserve">. </w:t>
+      </w:r>
+      <w:r>
+        <w:t>This deployment model is referred to as "Functions as a Service"</w:t>
+      </w:r>
+      <w:r>
+        <w:t xml:space="preserve"> (FaaS).</w:t>
+      </w:r>
+      <w:r>
+        <w:t xml:space="preserve"> in Roberts's study</w:t>
+      </w:r>
+      <w:r>
+        <w:t xml:space="preserve"> (2018)</w:t>
+      </w:r>
+      <w:r>
+        <w:t>.</w:t>
+      </w:r>
+      <w:r>
+        <w:t xml:space="preserve"> </w:t>
+      </w:r>
+      <w:r>
+        <w:t>Even scaling is handled by these functions. They transparently spawn additional functions to handle heavy loads, and they disappear after the code has completed executing.</w:t>
+      </w:r>
+      <w:r>
+        <w:t xml:space="preserve"> Because of this, </w:t>
+      </w:r>
+      <w:r>
         <w:lastRenderedPageBreak/>
-        <w:t>S</w:t>
-      </w:r>
-      <w:r>
-        <w:t>erverless comput</w:t>
-      </w:r>
-      <w:r>
-        <w:t>ing</w:t>
-      </w:r>
-    </w:p>
-    <w:p>
-      <w:r>
-        <w:t>These programs are snippets of code written without concern for the underlying infrastructure or scalability</w:t>
-      </w:r>
-      <w:r>
-        <w:t xml:space="preserve">. </w:t>
-      </w:r>
-      <w:r>
-        <w:t>This deployment model is referred to as "Functions as a Service"</w:t>
-      </w:r>
-      <w:r>
-        <w:t xml:space="preserve"> (FaaS).</w:t>
-      </w:r>
-      <w:r>
-        <w:t xml:space="preserve"> in Roberts's study</w:t>
-      </w:r>
-      <w:r>
-        <w:t xml:space="preserve"> (2018)</w:t>
-      </w:r>
-      <w:r>
-        <w:t>.</w:t>
-      </w:r>
-      <w:r>
-        <w:t xml:space="preserve"> </w:t>
-      </w:r>
-      <w:r>
-        <w:t>Even scaling is handled by these functions. They transparently spawn additional functions to handle heavy loads, and they disappear after the code has completed executing.</w:t>
-      </w:r>
-      <w:r>
-        <w:t xml:space="preserve"> Because of this, companies only pay for the code that is executed, not for a service that runs all the time, waiting to be triggered</w:t>
+        <w:t>companies only pay for the code that is executed, not for a service that runs all the time, waiting to be triggered</w:t>
       </w:r>
       <w:r>
         <w:t xml:space="preserve"> (Kumar &amp; Agnihotri, 2021)</w:t>
@@ -2227,7 +2209,67 @@
     </w:p>
     <w:p>
       <w:r>
-        <w:t>Eric Evans writes in his book Domain-Driven Design that an aggregate is a group of related objects that are changed as a single unit. Aggregates consist of one or more entities and value objects that change together. Aggregates are treated as a unit for data changes. The entire aggregate's consistency needs to be considered before any changes are applied. Every aggregate must have an aggregate root, which is the parent object of all members of the aggregate. In some cases, the aggregate may have rules that make sure all of the objects' data is consistent.  Data changes in aggregate should adhere to ACID, which means they should be atomic, consistent, isolated, and long-lasting. It's also up to the aggregate root to keep its invariants, like the number and type of its parts, the same. An invariant is a condition that should always be true for the system to be in a consistent state.</w:t>
+        <w:t>According to Eric Evans, an aggregate is a collection of connected items that are modified as a single entity.</w:t>
+      </w:r>
+      <w:r>
+        <w:t xml:space="preserve"> </w:t>
+      </w:r>
+      <w:r>
+        <w:t>Aggregates consist of one or more entities and value objects that change together.</w:t>
+      </w:r>
+      <w:r>
+        <w:t xml:space="preserve"> </w:t>
+      </w:r>
+      <w:r>
+        <w:t xml:space="preserve">Aggregates are treated as a unit for data changes. </w:t>
+      </w:r>
+      <w:r>
+        <w:t>Before making modifications, it is necessary to evaluate the consistency of the whole aggregate.</w:t>
+      </w:r>
+      <w:r>
+        <w:t xml:space="preserve"> </w:t>
+      </w:r>
+      <w:r>
+        <w:t>Every aggregate must have an aggregate root, which is the parent object of all members of the aggregate. In some cases, the aggregate may have rules that make sure all of the objects' data is consistent.  Data changes in aggregate should adhere to ACID, which means they should be atomic, consistent, isolated, and long-lasting</w:t>
+      </w:r>
+      <w:r>
+        <w:t xml:space="preserve"> (</w:t>
+      </w:r>
+      <w:r>
+        <w:rPr>
+          <w:rFonts w:ascii="Arial" w:hAnsi="Arial" w:cs="Arial"/>
+          <w:color w:val="222222"/>
+          <w:sz w:val="20"/>
+          <w:szCs w:val="20"/>
+          <w:shd w:val="clear" w:color="auto" w:fill="FFFFFF"/>
+        </w:rPr>
+        <w:t>Jovanovic &amp; Benson</w:t>
+      </w:r>
+      <w:r>
+        <w:rPr>
+          <w:rFonts w:ascii="Arial" w:hAnsi="Arial" w:cs="Arial"/>
+          <w:color w:val="222222"/>
+          <w:sz w:val="20"/>
+          <w:szCs w:val="20"/>
+          <w:shd w:val="clear" w:color="auto" w:fill="FFFFFF"/>
+        </w:rPr>
+        <w:t xml:space="preserve">, </w:t>
+      </w:r>
+      <w:r>
+        <w:rPr>
+          <w:rFonts w:ascii="Arial" w:hAnsi="Arial" w:cs="Arial"/>
+          <w:color w:val="222222"/>
+          <w:sz w:val="20"/>
+          <w:szCs w:val="20"/>
+          <w:shd w:val="clear" w:color="auto" w:fill="FFFFFF"/>
+        </w:rPr>
+        <w:t>2013)</w:t>
+      </w:r>
+      <w:r>
+        <w:t xml:space="preserve">. </w:t>
+      </w:r>
+      <w:r>
+        <w:t>It is also the responsibility of the aggregate root to maintain its invariants, such as the number and type of its components. A condition that must always be true for the system to be in a consistent state is an invariant.</w:t>
       </w:r>
     </w:p>
     <w:p>
@@ -2254,7 +2296,109 @@
         <w:rPr>
           <w:lang w:val="en-US"/>
         </w:rPr>
-        <w:t>A repository is a set of all the objects of a certain type that can be queried like a collection, but with more options. Repositories provide a common abstraction for all of our persistence concerns. This makes it easy for clients to get model objects and manage their lifecycle. The public interface of a repository very clearly communicates the design decisions. Only certain objects should be accessed directly, so repositories provide and control this access. An important benefit is that repositories make the code easier to test. They reduce tight coupling with external resources like databases, which would normally make unit testing difficult. When the code for accessing data is wrapped up in one or more well-known classes, it is easier and safer to use.</w:t>
+        <w:t>A repository is a collection of items of a particular type that may be queried similarly to a collection, but with extra options.</w:t>
+      </w:r>
+      <w:r>
+        <w:rPr>
+          <w:lang w:val="en-US"/>
+        </w:rPr>
+        <w:t xml:space="preserve"> </w:t>
+      </w:r>
+      <w:r>
+        <w:rPr>
+          <w:lang w:val="en-US"/>
+        </w:rPr>
+        <w:t>Repositories offer a unified abstraction for all persistence-related problems</w:t>
+      </w:r>
+      <w:r>
+        <w:rPr>
+          <w:lang w:val="en-US"/>
+        </w:rPr>
+        <w:t xml:space="preserve"> </w:t>
+      </w:r>
+      <w:r>
+        <w:rPr>
+          <w:lang w:val="en-US"/>
+        </w:rPr>
+        <w:t>(Bahri &amp; Williams, 2022).</w:t>
+      </w:r>
+      <w:r>
+        <w:rPr>
+          <w:lang w:val="en-US"/>
+        </w:rPr>
+        <w:t xml:space="preserve"> </w:t>
+      </w:r>
+      <w:r>
+        <w:rPr>
+          <w:lang w:val="en-US"/>
+        </w:rPr>
+        <w:t xml:space="preserve">This makes it easy for clients to get model objects and manage their lifecycle. </w:t>
+      </w:r>
+      <w:r>
+        <w:rPr>
+          <w:lang w:val="en-US"/>
+        </w:rPr>
+        <w:t>The public interface of a repository communicates design decisions very clearly.</w:t>
+      </w:r>
+      <w:r>
+        <w:rPr>
+          <w:lang w:val="en-US"/>
+        </w:rPr>
+        <w:t xml:space="preserve"> </w:t>
+      </w:r>
+      <w:r>
+        <w:rPr>
+          <w:lang w:val="en-US"/>
+        </w:rPr>
+        <w:t>Only a few things should be directly accessible, therefore repositories give and regulate this access.</w:t>
+      </w:r>
+      <w:r>
+        <w:rPr>
+          <w:lang w:val="en-US"/>
+        </w:rPr>
+        <w:t xml:space="preserve"> </w:t>
+      </w:r>
+      <w:r>
+        <w:rPr>
+          <w:lang w:val="en-US"/>
+        </w:rPr>
+        <w:t xml:space="preserve">An important benefit is that repositories make the code easier to test. </w:t>
+      </w:r>
+      <w:r>
+        <w:rPr>
+          <w:lang w:val="en-US"/>
+        </w:rPr>
+        <w:t>They reduce the tight coupling with external resources like as databases and data providers, which would traditionally make unit testing challenging.</w:t>
+      </w:r>
+      <w:r>
+        <w:rPr>
+          <w:lang w:val="en-US"/>
+        </w:rPr>
+        <w:t xml:space="preserve"> </w:t>
+      </w:r>
+      <w:r>
+        <w:rPr>
+          <w:lang w:val="en-US"/>
+        </w:rPr>
+        <w:t>When code for data access is wrapped in one or more well-known classes, it is easier and safer to use</w:t>
+      </w:r>
+      <w:r>
+        <w:rPr>
+          <w:lang w:val="en-US"/>
+        </w:rPr>
+        <w:t xml:space="preserve"> </w:t>
+      </w:r>
+      <w:r>
+        <w:rPr>
+          <w:lang w:val="en-US"/>
+        </w:rPr>
+        <w:t>(Gorman, 2021)</w:t>
+      </w:r>
+      <w:r>
+        <w:rPr>
+          <w:lang w:val="en-US"/>
+        </w:rPr>
+        <w:t>.</w:t>
       </w:r>
     </w:p>
     <w:p>
@@ -2476,7 +2620,7 @@
           <w:sz w:val="24"/>
           <w:szCs w:val="24"/>
         </w:rPr>
-        <w:t xml:space="preserve"> introduced the Command and Query Responsibility Segregation</w:t>
+        <w:t xml:space="preserve"> introduced the Command and Query </w:t>
       </w:r>
       <w:r>
         <w:rPr>
@@ -2484,7 +2628,8 @@
           <w:sz w:val="24"/>
           <w:szCs w:val="24"/>
         </w:rPr>
-        <w:t xml:space="preserve"> (). </w:t>
+        <w:lastRenderedPageBreak/>
+        <w:t>Responsibility Segregation</w:t>
       </w:r>
       <w:r>
         <w:rPr>
@@ -2492,7 +2637,7 @@
           <w:sz w:val="24"/>
           <w:szCs w:val="24"/>
         </w:rPr>
-        <w:t>CQRS</w:t>
+        <w:t xml:space="preserve"> (). </w:t>
       </w:r>
       <w:r>
         <w:rPr>
@@ -2500,7 +2645,7 @@
           <w:sz w:val="24"/>
           <w:szCs w:val="24"/>
         </w:rPr>
-        <w:t xml:space="preserve"> can be considered an architectural pattern that </w:t>
+        <w:t>CQRS</w:t>
       </w:r>
       <w:r>
         <w:rPr>
@@ -2508,8 +2653,7 @@
           <w:sz w:val="24"/>
           <w:szCs w:val="24"/>
         </w:rPr>
-        <w:lastRenderedPageBreak/>
-        <w:t>separates the models for reading and writing data based on commands and events plus optionally on asynchronous messages.</w:t>
+        <w:t xml:space="preserve"> can be considered an architectural pattern that separates the models for reading and writing data based on commands and events plus optionally on asynchronous messages.</w:t>
       </w:r>
       <w:r>
         <w:rPr>
@@ -2826,7 +2970,14 @@
         <w:rPr>
           <w:lang w:val="en-US"/>
         </w:rPr>
-        <w:t>A distinct approach that makes the most sense in each specific situation could be introduced by focusing on each of them separately.</w:t>
+        <w:t xml:space="preserve">A distinct approach that makes the most sense in each specific situation could be introduced by focusing on each of </w:t>
+      </w:r>
+      <w:r>
+        <w:rPr>
+          <w:lang w:val="en-US"/>
+        </w:rPr>
+        <w:lastRenderedPageBreak/>
+        <w:t>them separately.</w:t>
       </w:r>
       <w:r>
         <w:rPr>
@@ -2869,7 +3020,6 @@
         <w:rPr>
           <w:lang w:val="en-US"/>
         </w:rPr>
-        <w:lastRenderedPageBreak/>
         <w:t>In summary, CQRS focuses on making decisions that are optimal for various circumstances. For the command and query sides, multiple levels of consistency</w:t>
       </w:r>
       <w:r>
@@ -3297,6 +3447,7 @@
         <w:rPr>
           <w:lang w:val="en-US"/>
         </w:rPr>
+        <w:lastRenderedPageBreak/>
         <w:t>Replay is just about looking into this data and performing logic to extract information from it.</w:t>
       </w:r>
     </w:p>
@@ -3310,7 +3461,6 @@
         <w:rPr>
           <w:lang w:val="en-US"/>
         </w:rPr>
-        <w:lastRenderedPageBreak/>
         <w:t>Ad-hoc projections can address other, more interesting scenarios, like business intelligence, statistical analysis, what if, and why not simulation.</w:t>
       </w:r>
     </w:p>
@@ -3597,11 +3747,11 @@
     </w:p>
     <w:p>
       <w:r>
-        <w:t xml:space="preserve">DDD notions form a construction named "onion architecture." It is so named because it resembles an onion with multiple layers and a core inside. The upper layers depend on the lower ones, but the lower layers don't know about the upper. It might seem similar to a classic onion-layer architecture with entities. The difference here is that onion architecture emphasizes the fact that the core part of this structure cannot depend on anything else except itself. It means that the core elements of our domain model should act in isolation from each other. The core part of this so-called onion is the notion of entity, value object, domain event, and aggregate. The next layer consists of repositories, factories, and domain services. Application services go beyond that, and finally, UI is the outermost layer, if, of course, the application contains a user interface. All work with a database should be encapsulated in repositories. They can refer to it either directly or through an ORM, but the general rule should remain. The code working with the data storage must be gathered under the repositories in the domain model. These four elements: entities, value objects, domain events, and aggregates, are the most basic. They can refer to each other, for example, and then they can contain a value object, or a value object can keep a reference to an aggregate root, but they cannot work with other DDD notions, such as repositories and factories. Similarly, repositories, factories, and domain services can know about each other and the four basic elements, but they should not refer to the application services. The main reason for the isolation of the four core elements of the domain model is the separation of concerns. Entities, value objects, domain events, and aggregates carry the most important part of the application, its business logic. They don't contain all of it, of course. Repositories and factories can keep some of the business logic as well, but these four elements include most of it. In the situation where you have some elements so deeply involved in the problem domain representation, it is vital to keep them as free as possible from other duties. It is crucial to leave entities and value objects to do only one thing: represent the domain logic in the application. </w:t>
+        <w:t xml:space="preserve">DDD notions form a construction named "onion architecture." It is so named because it resembles an onion with multiple layers and a core inside. The upper layers depend on the lower ones, but the lower layers don't know about the upper. It might seem similar to a classic onion-layer architecture with entities. The difference here is that onion architecture emphasizes the fact that the core part of this structure cannot depend on anything else except itself. It means that the core elements of our domain model should act in isolation from each other. The core part of this so-called onion is the notion of entity, value object, domain event, and aggregate. The next layer consists of repositories, factories, and domain services. Application services go beyond that, and finally, UI is the outermost layer, if, of course, the application contains a user interface. All work with a database should be encapsulated in repositories. They can refer to it either directly or through an ORM, but the general rule should remain. The code working with the data storage must be gathered under the repositories in the domain model. These four elements: entities, value objects, domain events, and aggregates, are the most basic. They can refer to each other, for example, and then they can contain a value object, or a value object can keep a reference to an aggregate root, but they cannot work with other DDD notions, such as repositories and factories. Similarly, repositories, factories, and domain services can know about each other and the four basic elements, but they should not refer to the application services. The main reason for the isolation of the four core elements of the domain model is the separation of concerns. Entities, value objects, domain events, and aggregates carry the most important part of the application, its business logic. They don't contain all of it, of course. Repositories and factories can keep some of the business logic as well, but these four elements include most of it. In the situation where you have some elements so deeply involved in the problem </w:t>
       </w:r>
       <w:r>
         <w:lastRenderedPageBreak/>
-        <w:t>In practice, it means they shouldn't contain any knowledge about how they are preserved or created. These two operations must be up to the standards of repositories and factories. They also shouldn't contain any knowledge about the tables and columns in the database where they are stored. This must be given away to database members. All they should know is the domain they represent. The cleaner the domain model is kept, the easier it is to reason about it and to extend it later on. Inability to maintain proper separation of concerns in enterprise-level applications is one of the biggest reasons why code bases become a mess, which leads to delays and even failure of the project. It is not always possible to separate them completely, though, and there will always be some elements not related to the domain. Nevertheless, it is possible to keep those elements under control so that they introduce almost no overhead to the domain clauses.</w:t>
+        <w:t>domain representation, it is vital to keep them as free as possible from other duties. It is crucial to leave entities and value objects to do only one thing: represent the domain logic in the application. In practice, it means they shouldn't contain any knowledge about how they are preserved or created. These two operations must be up to the standards of repositories and factories. They also shouldn't contain any knowledge about the tables and columns in the database where they are stored. This must be given away to database members. All they should know is the domain they represent. The cleaner the domain model is kept, the easier it is to reason about it and to extend it later on. Inability to maintain proper separation of concerns in enterprise-level applications is one of the biggest reasons why code bases become a mess, which leads to delays and even failure of the project. It is not always possible to separate them completely, though, and there will always be some elements not related to the domain. Nevertheless, it is possible to keep those elements under control so that they introduce almost no overhead to the domain clauses.</w:t>
       </w:r>
     </w:p>
     <w:p>
@@ -3815,7 +3965,11 @@
         <w:t xml:space="preserve"> </w:t>
       </w:r>
       <w:r>
-        <w:t>It is still important to understand the physical data model and how it maps to the entity object model; otherwise, impossible designs would be created</w:t>
+        <w:t xml:space="preserve">It is still important to understand the physical data model </w:t>
+      </w:r>
+      <w:r>
+        <w:lastRenderedPageBreak/>
+        <w:t>and how it maps to the entity object model; otherwise, impossible designs would be created</w:t>
       </w:r>
       <w:r>
         <w:t xml:space="preserve"> (</w:t>
@@ -3841,7 +3995,6 @@
         </w:numPr>
       </w:pPr>
       <w:r>
-        <w:lastRenderedPageBreak/>
         <w:t xml:space="preserve">Application </w:t>
       </w:r>
       <w:r>
@@ -4179,14 +4332,14 @@
         <w:t>KISS stands for "keep it short and simple." This principle is about making the implementation of the remaining functionality as simple as possible.</w:t>
       </w:r>
       <w:r>
-        <w:t xml:space="preserve"> The point here is that the simpler the code is, the more readable and thus more maintainable it becomes. </w:t>
-      </w:r>
-      <w:r>
-        <w:t xml:space="preserve">These principles are important because they help solve two major </w:t>
+        <w:t xml:space="preserve"> The point here is that the simpler the code is, the more readable and thus more </w:t>
       </w:r>
       <w:r>
         <w:lastRenderedPageBreak/>
-        <w:t>problems: shortening the time needed for development and keeping the code base maintainable in the long run.</w:t>
+        <w:t xml:space="preserve">maintainable it becomes. </w:t>
+      </w:r>
+      <w:r>
+        <w:t>These principles are important because they help solve two major problems: shortening the time needed for development and keeping the code base maintainable in the long run.</w:t>
       </w:r>
       <w:r>
         <w:t xml:space="preserve"> </w:t>
@@ -5079,20 +5232,8 @@
           <w:szCs w:val="18"/>
           <w:lang w:val="en-US"/>
         </w:rPr>
-        <w:t xml:space="preserve">Published December 5th 2018 by </w:t>
-      </w:r>
-      <w:proofErr w:type="spellStart"/>
-      <w:r>
-        <w:rPr>
-          <w:rFonts w:ascii="Lato" w:eastAsia="Times New Roman" w:hAnsi="Lato" w:cs="Times New Roman"/>
-          <w:color w:val="333333"/>
-          <w:sz w:val="18"/>
-          <w:szCs w:val="18"/>
-          <w:lang w:val="en-US"/>
-        </w:rPr>
-        <w:t>Refactoring.Guru</w:t>
-      </w:r>
-      <w:proofErr w:type="spellEnd"/>
+        <w:t>Published December 5th 2018 by Refactoring.Guru</w:t>
+      </w:r>
     </w:p>
     <w:p>
       <w:pPr>
@@ -5189,9 +5330,8 @@
           <w:szCs w:val="18"/>
           <w:lang w:val="en-US"/>
         </w:rPr>
-        <w:t xml:space="preserve">Object-Oriented Analysis and Design with Applications by Grady </w:t>
-      </w:r>
-      <w:proofErr w:type="spellStart"/>
+        <w:t xml:space="preserve">Object-Oriented Analysis and Design with Applications by Grady Booch (Author), Robert A. Maksimchuk (Author), Michael W. Engle  (Author), Bobbi J. Young </w:t>
+      </w:r>
       <w:r>
         <w:rPr>
           <w:rFonts w:ascii="Lato" w:eastAsia="Times New Roman" w:hAnsi="Lato" w:cs="Times New Roman"/>
@@ -5200,9 +5340,8 @@
           <w:szCs w:val="18"/>
           <w:lang w:val="en-US"/>
         </w:rPr>
-        <w:t>Booch</w:t>
-      </w:r>
-      <w:proofErr w:type="spellEnd"/>
+        <w:t xml:space="preserve">/ </w:t>
+      </w:r>
       <w:r>
         <w:rPr>
           <w:rFonts w:ascii="Lato" w:eastAsia="Times New Roman" w:hAnsi="Lato" w:cs="Times New Roman"/>
@@ -5211,9 +5350,8 @@
           <w:szCs w:val="18"/>
           <w:lang w:val="en-US"/>
         </w:rPr>
-        <w:t xml:space="preserve"> (Author), Robert A. </w:t>
-      </w:r>
-      <w:proofErr w:type="spellStart"/>
+        <w:t>Publisher</w:t>
+      </w:r>
       <w:r>
         <w:rPr>
           <w:rFonts w:ascii="Lato" w:eastAsia="Times New Roman" w:hAnsi="Lato" w:cs="Times New Roman"/>
@@ -5222,9 +5360,8 @@
           <w:szCs w:val="18"/>
           <w:lang w:val="en-US"/>
         </w:rPr>
-        <w:t>Maksimchuk</w:t>
-      </w:r>
-      <w:proofErr w:type="spellEnd"/>
+        <w:t xml:space="preserve"> </w:t>
+      </w:r>
       <w:r>
         <w:rPr>
           <w:rFonts w:ascii="Lato" w:eastAsia="Times New Roman" w:hAnsi="Lato" w:cs="Times New Roman"/>
@@ -5233,9 +5370,12 @@
           <w:szCs w:val="18"/>
           <w:lang w:val="en-US"/>
         </w:rPr>
-        <w:t xml:space="preserve"> (Author), Michael W. Engle  (Author), Bobbi J. Young </w:t>
-      </w:r>
-      <w:r>
+        <w:t>Addison-Wesley Professional</w:t>
+      </w:r>
+    </w:p>
+    <w:p>
+      <w:pPr>
+        <w:shd w:val="clear" w:color="auto" w:fill="FFFFFF"/>
         <w:rPr>
           <w:rFonts w:ascii="Lato" w:eastAsia="Times New Roman" w:hAnsi="Lato" w:cs="Times New Roman"/>
           <w:color w:val="333333"/>
@@ -5243,8 +5383,7 @@
           <w:szCs w:val="18"/>
           <w:lang w:val="en-US"/>
         </w:rPr>
-        <w:t xml:space="preserve">/ </w:t>
-      </w:r>
+      </w:pPr>
       <w:r>
         <w:rPr>
           <w:rFonts w:ascii="Lato" w:eastAsia="Times New Roman" w:hAnsi="Lato" w:cs="Times New Roman"/>
@@ -5253,7 +5392,7 @@
           <w:szCs w:val="18"/>
           <w:lang w:val="en-US"/>
         </w:rPr>
-        <w:t>Publisher</w:t>
+        <w:t xml:space="preserve">[10] </w:t>
       </w:r>
       <w:r>
         <w:rPr>
@@ -5263,9 +5402,12 @@
           <w:szCs w:val="18"/>
           <w:lang w:val="en-US"/>
         </w:rPr>
-        <w:t xml:space="preserve"> </w:t>
-      </w:r>
-      <w:r>
+        <w:t>Martin, Robert C.. Clean Architecture: A Craftsman's Guide to Software Structure and Design. Boston, MA: Prentice Hall, 2017.</w:t>
+      </w:r>
+    </w:p>
+    <w:p>
+      <w:pPr>
+        <w:shd w:val="clear" w:color="auto" w:fill="FFFFFF"/>
         <w:rPr>
           <w:rFonts w:ascii="Lato" w:eastAsia="Times New Roman" w:hAnsi="Lato" w:cs="Times New Roman"/>
           <w:color w:val="333333"/>
@@ -5273,100 +5415,19 @@
           <w:szCs w:val="18"/>
           <w:lang w:val="en-US"/>
         </w:rPr>
-        <w:t>Addison-Wesley Professional</w:t>
-      </w:r>
-    </w:p>
-    <w:p>
-      <w:pPr>
-        <w:shd w:val="clear" w:color="auto" w:fill="FFFFFF"/>
-        <w:rPr>
-          <w:rFonts w:ascii="Lato" w:eastAsia="Times New Roman" w:hAnsi="Lato" w:cs="Times New Roman"/>
-          <w:color w:val="333333"/>
-          <w:sz w:val="18"/>
-          <w:szCs w:val="18"/>
-          <w:lang w:val="en-US"/>
-        </w:rPr>
-      </w:pPr>
-      <w:r>
-        <w:rPr>
-          <w:rFonts w:ascii="Lato" w:eastAsia="Times New Roman" w:hAnsi="Lato" w:cs="Times New Roman"/>
-          <w:color w:val="333333"/>
-          <w:sz w:val="18"/>
-          <w:szCs w:val="18"/>
-          <w:lang w:val="en-US"/>
-        </w:rPr>
-        <w:t xml:space="preserve">[10] </w:t>
-      </w:r>
-      <w:r>
-        <w:rPr>
-          <w:rFonts w:ascii="Lato" w:eastAsia="Times New Roman" w:hAnsi="Lato" w:cs="Times New Roman"/>
-          <w:color w:val="333333"/>
-          <w:sz w:val="18"/>
-          <w:szCs w:val="18"/>
-          <w:lang w:val="en-US"/>
-        </w:rPr>
-        <w:t>Martin, Robert C.. Clean Architecture: A Craftsman's Guide to Software Structure and Design. Boston, MA: Prentice Hall, 2017.</w:t>
-      </w:r>
-    </w:p>
-    <w:p>
-      <w:pPr>
-        <w:shd w:val="clear" w:color="auto" w:fill="FFFFFF"/>
-        <w:rPr>
-          <w:rFonts w:ascii="Lato" w:eastAsia="Times New Roman" w:hAnsi="Lato" w:cs="Times New Roman"/>
-          <w:color w:val="333333"/>
-          <w:sz w:val="18"/>
-          <w:szCs w:val="18"/>
-          <w:lang w:val="en-US"/>
-        </w:rPr>
-      </w:pPr>
-    </w:p>
-    <w:p>
-      <w:pPr>
-        <w:rPr>
-          <w:lang w:val="en-US"/>
-        </w:rPr>
-      </w:pPr>
-      <w:proofErr w:type="spellStart"/>
-      <w:r>
-        <w:rPr>
-          <w:lang w:val="en-US"/>
-        </w:rPr>
-        <w:t>Booch</w:t>
-      </w:r>
-      <w:proofErr w:type="spellEnd"/>
-      <w:r>
-        <w:rPr>
-          <w:lang w:val="en-US"/>
-        </w:rPr>
-        <w:t xml:space="preserve">, G., </w:t>
-      </w:r>
-      <w:proofErr w:type="spellStart"/>
-      <w:r>
-        <w:rPr>
-          <w:lang w:val="en-US"/>
-        </w:rPr>
-        <w:t>Maksimchuk</w:t>
-      </w:r>
-      <w:proofErr w:type="spellEnd"/>
-      <w:r>
-        <w:rPr>
-          <w:lang w:val="en-US"/>
-        </w:rPr>
-        <w:t xml:space="preserve">, R. A., Engle, M. W., Young, B. J., </w:t>
-      </w:r>
-      <w:proofErr w:type="spellStart"/>
-      <w:r>
-        <w:rPr>
-          <w:lang w:val="en-US"/>
-        </w:rPr>
-        <w:t>Conallen</w:t>
-      </w:r>
-      <w:proofErr w:type="spellEnd"/>
-      <w:r>
-        <w:rPr>
-          <w:lang w:val="en-US"/>
-        </w:rPr>
-        <w:t>, J., &amp; Houston, K. A. (2007). Object-Oriented Analysis and Design with Applications (3rd ed.). Addison-Wesley Professional.</w:t>
+      </w:pPr>
+    </w:p>
+    <w:p>
+      <w:pPr>
+        <w:rPr>
+          <w:lang w:val="en-US"/>
+        </w:rPr>
+      </w:pPr>
+      <w:r>
+        <w:rPr>
+          <w:lang w:val="en-US"/>
+        </w:rPr>
+        <w:t>Booch, G., Maksimchuk, R. A., Engle, M. W., Young, B. J., Conallen, J., &amp; Houston, K. A. (2007). Object-Oriented Analysis and Design with Applications (3rd ed.). Addison-Wesley Professional.</w:t>
       </w:r>
     </w:p>
     <w:p>
@@ -5404,47 +5465,19 @@
         <w:rPr>
           <w:lang w:val="en-US"/>
         </w:rPr>
-        <w:t>Steve "</w:t>
-      </w:r>
-      <w:proofErr w:type="spellStart"/>
-      <w:r>
-        <w:rPr>
-          <w:lang w:val="en-US"/>
-        </w:rPr>
-        <w:t>ardalis</w:t>
-      </w:r>
-      <w:proofErr w:type="spellEnd"/>
-      <w:r>
-        <w:rPr>
-          <w:lang w:val="en-US"/>
-        </w:rPr>
-        <w:t>" Smith,</w:t>
-      </w:r>
-      <w:r>
-        <w:rPr>
-          <w:lang w:val="en-US"/>
-        </w:rPr>
-        <w:t xml:space="preserve"> </w:t>
-      </w:r>
-      <w:r>
-        <w:rPr>
-          <w:lang w:val="en-US"/>
-        </w:rPr>
-        <w:t xml:space="preserve">Rob </w:t>
-      </w:r>
-      <w:proofErr w:type="spellStart"/>
-      <w:r>
-        <w:rPr>
-          <w:lang w:val="en-US"/>
-        </w:rPr>
-        <w:t>Vettor</w:t>
-      </w:r>
-      <w:proofErr w:type="spellEnd"/>
-      <w:r>
-        <w:rPr>
-          <w:lang w:val="en-US"/>
-        </w:rPr>
-        <w:t>,</w:t>
+        <w:t>Steve "ardalis" Smith,</w:t>
+      </w:r>
+      <w:r>
+        <w:rPr>
+          <w:lang w:val="en-US"/>
+        </w:rPr>
+        <w:t xml:space="preserve"> </w:t>
+      </w:r>
+      <w:r>
+        <w:rPr>
+          <w:lang w:val="en-US"/>
+        </w:rPr>
+        <w:t>Rob Vettor,</w:t>
       </w:r>
       <w:r>
         <w:rPr>
@@ -5473,10 +5506,50 @@
       </w:pPr>
       <w:r>
         <w:rPr>
-          <w:lang w:val="en-US"/>
-        </w:rPr>
-        <w:br w:type="page"/>
-      </w:r>
+          <w:rFonts w:ascii="Arial" w:hAnsi="Arial" w:cs="Arial"/>
+          <w:color w:val="222222"/>
+          <w:sz w:val="20"/>
+          <w:szCs w:val="20"/>
+          <w:shd w:val="clear" w:color="auto" w:fill="FFFFFF"/>
+        </w:rPr>
+        <w:t>Jovanovic, V., &amp; Benson, S. (2013, March). Aggregate data modeling style. In </w:t>
+      </w:r>
+      <w:r>
+        <w:rPr>
+          <w:rFonts w:ascii="Arial" w:hAnsi="Arial" w:cs="Arial"/>
+          <w:i/>
+          <w:iCs/>
+          <w:color w:val="222222"/>
+          <w:sz w:val="20"/>
+          <w:szCs w:val="20"/>
+          <w:shd w:val="clear" w:color="auto" w:fill="FFFFFF"/>
+        </w:rPr>
+        <w:t>Proceedings of the Southern Association for Information Systems Conference</w:t>
+      </w:r>
+      <w:r>
+        <w:rPr>
+          <w:rFonts w:ascii="Arial" w:hAnsi="Arial" w:cs="Arial"/>
+          <w:color w:val="222222"/>
+          <w:sz w:val="20"/>
+          <w:szCs w:val="20"/>
+          <w:shd w:val="clear" w:color="auto" w:fill="FFFFFF"/>
+        </w:rPr>
+        <w:t> (pp. 70-75).</w:t>
+      </w:r>
+    </w:p>
+    <w:p>
+      <w:pPr>
+        <w:rPr>
+          <w:lang w:val="en-US"/>
+        </w:rPr>
+      </w:pPr>
+    </w:p>
+    <w:p>
+      <w:pPr>
+        <w:rPr>
+          <w:lang w:val="en-US"/>
+        </w:rPr>
+      </w:pPr>
     </w:p>
     <w:sdt>
       <w:sdtPr>

--- a/article/article_draft.docx
+++ b/article/article_draft.docx
@@ -1463,9 +1463,6 @@
       <w:r>
         <w:t>and many more.</w:t>
       </w:r>
-      <w:r>
-        <w:br w:type="page"/>
-      </w:r>
     </w:p>
     <w:p>
       <w:pPr>
@@ -1483,122 +1480,128 @@
         <w:rPr>
           <w:lang w:val="en-US"/>
         </w:rPr>
+        <w:t>Domain-Driven Design</w:t>
+      </w:r>
+      <w:bookmarkEnd w:id="6"/>
+    </w:p>
+    <w:p>
+      <w:r>
+        <w:t>Whether a web service is a monolith or a microservice, it possesses a set of characteristics, the most important of which are the amount of data handled, performance requirements, business logic, and technical complexity. The techniques proposed by DDD are beneficial for projects with many complicated business rules.</w:t>
+      </w:r>
+      <w:r>
+        <w:t xml:space="preserve"> </w:t>
+      </w:r>
+      <w:r>
+        <w:t>The sole goal of DDD ideas is to address the complexity of business logic.</w:t>
+      </w:r>
+    </w:p>
+    <w:p>
+      <w:r>
+        <w:t>The classic approach, as described by T. Erl in his book "SOA Principles of Service Design"</w:t>
+      </w:r>
+      <w:r>
+        <w:t xml:space="preserve"> </w:t>
+      </w:r>
+      <w:r>
+        <w:t>(2023) incorporates the separation of services based on of their technical and functional characteristics.</w:t>
+      </w:r>
+      <w:r>
+        <w:t xml:space="preserve"> </w:t>
+      </w:r>
+      <w:r>
+        <w:t>E. Evans</w:t>
+      </w:r>
+      <w:r>
+        <w:t xml:space="preserve"> (2003), on the other hand, says that DDD gives the key ideas needed to separate web services into different parts. </w:t>
+      </w:r>
+      <w:r>
+        <w:t>The DDD approach provides a means of representing the real world in the architecture, for instance, by using bounded contexts to represent</w:t>
+      </w:r>
+      <w:r>
+        <w:t xml:space="preserve"> </w:t>
+      </w:r>
+      <w:r>
+        <w:t>organizational units and also identifying and focusing on the core domain</w:t>
+      </w:r>
+      <w:r>
+        <w:t xml:space="preserve">. </w:t>
+      </w:r>
+      <w:r>
+        <w:t xml:space="preserve">These characteristics lead to improved software architecture quality </w:t>
+      </w:r>
+      <w:r>
+        <w:t>(</w:t>
+      </w:r>
+      <w:r>
+        <w:t>E. Landre, 2016</w:t>
+      </w:r>
+      <w:r>
+        <w:t>)</w:t>
+      </w:r>
+      <w:r>
+        <w:t>.</w:t>
+      </w:r>
+    </w:p>
+    <w:p>
+      <w:pPr>
+        <w:rPr>
+          <w:lang w:val="en-US"/>
+        </w:rPr>
+      </w:pPr>
+      <w:r>
+        <w:t>The focus should always be on the core domain.</w:t>
+      </w:r>
+      <w:r>
+        <w:t xml:space="preserve"> </w:t>
+      </w:r>
+      <w:r>
+        <w:rPr>
+          <w:lang w:val="en-US"/>
+        </w:rPr>
+        <w:t>Business logic complexity is the first indicator of how complicated the problem domain in which a software works is. For example, a CRUD application that performs basic create, read, update, and delete operations doesn't carry a lot of complexity with it.</w:t>
+      </w:r>
+      <w:r>
+        <w:rPr>
+          <w:lang w:val="en-US"/>
+        </w:rPr>
+        <w:t xml:space="preserve"> </w:t>
+      </w:r>
+      <w:r>
+        <w:rPr>
+          <w:lang w:val="en-US"/>
+        </w:rPr>
+        <w:t>This case can be managed with simpler approaches.</w:t>
+      </w:r>
+      <w:r>
+        <w:rPr>
+          <w:lang w:val="en-US"/>
+        </w:rPr>
+        <w:t xml:space="preserve"> At the same time, an </w:t>
+      </w:r>
+      <w:r>
+        <w:rPr>
+          <w:lang w:val="en-US"/>
+        </w:rPr>
+        <w:t xml:space="preserve">order management </w:t>
+      </w:r>
+      <w:r>
+        <w:rPr>
+          <w:lang w:val="en-US"/>
+        </w:rPr>
+        <w:t>system, which automates a big chunk of the company's activity, must model all the processes the company acts upon and thus handle a lot of complex business roles. The business logic complexity of such a system may be extremely high. Another attribute is the technical complexity, which is the number of algorithms that need to be implemented to make the software work.</w:t>
+      </w:r>
+    </w:p>
+    <w:p>
+      <w:pPr>
+        <w:rPr>
+          <w:lang w:val="en-US"/>
+        </w:rPr>
+      </w:pPr>
+      <w:r>
+        <w:rPr>
+          <w:lang w:val="en-US"/>
+        </w:rPr>
         <w:lastRenderedPageBreak/>
-        <w:t>Domain-Driven Design</w:t>
-      </w:r>
-      <w:bookmarkEnd w:id="6"/>
-    </w:p>
-    <w:p>
-      <w:r>
-        <w:t>Whether a web service is a monolith or a microservice, it possesses a set of characteristics, the most important of which are the amount of data handled, performance requirements, business logic, and technical complexity. The techniques proposed by DDD are beneficial for projects with many complicated business rules.</w:t>
-      </w:r>
-      <w:r>
-        <w:t xml:space="preserve"> </w:t>
-      </w:r>
-      <w:r>
-        <w:t>The sole goal of DDD ideas is to address the complexity of business logic.</w:t>
-      </w:r>
-    </w:p>
-    <w:p>
-      <w:r>
-        <w:t>The classic approach, as described by T. Erl in his book "SOA Principles of Service Design"</w:t>
-      </w:r>
-      <w:r>
-        <w:t xml:space="preserve"> </w:t>
-      </w:r>
-      <w:r>
-        <w:t>(2023) incorporates the separation of services based on of their technical and functional characteristics.</w:t>
-      </w:r>
-      <w:r>
-        <w:t xml:space="preserve"> </w:t>
-      </w:r>
-      <w:r>
-        <w:t>E. Evans</w:t>
-      </w:r>
-      <w:r>
-        <w:t xml:space="preserve"> (2003), on the other hand, says that DDD gives the key ideas needed to separate web services into different parts. </w:t>
-      </w:r>
-      <w:r>
-        <w:t>The DDD approach provides a means of representing the real world in the architecture, for instance, by using bounded contexts to represent</w:t>
-      </w:r>
-      <w:r>
-        <w:t xml:space="preserve"> </w:t>
-      </w:r>
-      <w:r>
-        <w:t>organizational units and also identifying and focusing on the core domain</w:t>
-      </w:r>
-      <w:r>
-        <w:t xml:space="preserve">. </w:t>
-      </w:r>
-      <w:r>
-        <w:t xml:space="preserve">These characteristics lead to improved software architecture quality </w:t>
-      </w:r>
-      <w:r>
-        <w:t>(</w:t>
-      </w:r>
-      <w:r>
-        <w:t>E. Landre, 2016</w:t>
-      </w:r>
-      <w:r>
-        <w:t>)</w:t>
-      </w:r>
-      <w:r>
-        <w:t>.</w:t>
-      </w:r>
-    </w:p>
-    <w:p>
-      <w:pPr>
-        <w:rPr>
-          <w:lang w:val="en-US"/>
-        </w:rPr>
-      </w:pPr>
-      <w:r>
-        <w:rPr>
-          <w:lang w:val="en-US"/>
-        </w:rPr>
-        <w:t>Business logic complexity is the first indicator of how complicated the problem domain in which a software works is. For example, a CRUD application that performs basic create, read, update, and delete operations doesn't carry a lot of complexity with it.</w:t>
-      </w:r>
-      <w:r>
-        <w:rPr>
-          <w:lang w:val="en-US"/>
-        </w:rPr>
-        <w:t xml:space="preserve"> </w:t>
-      </w:r>
-      <w:r>
-        <w:rPr>
-          <w:lang w:val="en-US"/>
-        </w:rPr>
-        <w:t>This case can be managed with simpler approaches.</w:t>
-      </w:r>
-      <w:r>
-        <w:rPr>
-          <w:lang w:val="en-US"/>
-        </w:rPr>
-        <w:t xml:space="preserve"> At the same time, an </w:t>
-      </w:r>
-      <w:r>
-        <w:rPr>
-          <w:lang w:val="en-US"/>
-        </w:rPr>
-        <w:t xml:space="preserve">order management </w:t>
-      </w:r>
-      <w:r>
-        <w:rPr>
-          <w:lang w:val="en-US"/>
-        </w:rPr>
-        <w:t>system, which automates a big chunk of the company's activity, must model all the processes the company acts upon and thus handle a lot of complex business roles. The business logic complexity of such a system may be extremely high. Another attribute is the technical complexity, which is the number of algorithms that need to be implemented to make the software work.</w:t>
-      </w:r>
-    </w:p>
-    <w:p>
-      <w:pPr>
-        <w:rPr>
-          <w:lang w:val="en-US"/>
-        </w:rPr>
-      </w:pPr>
-      <w:r>
-        <w:rPr>
-          <w:lang w:val="en-US"/>
-        </w:rPr>
         <w:t xml:space="preserve">In his book </w:t>
       </w:r>
       <w:r>
@@ -1723,6 +1726,11 @@
       </w:r>
     </w:p>
     <w:p>
+      <w:pPr>
+        <w:rPr>
+          <w:lang w:val="en-US"/>
+        </w:rPr>
+      </w:pPr>
       <w:r>
         <w:rPr>
           <w:lang w:val="en-US"/>
@@ -1736,173 +1744,199 @@
         <w:t xml:space="preserve"> </w:t>
       </w:r>
       <w:r>
-        <w:t xml:space="preserve">Domain-driven design (DDD) says that use cases should be modeled based on how the business actually works. In </w:t>
+        <w:t>Domain-driven design (DDD) says that use cases should be modeled based on how the business actually works. In the context of building applications, DDD talks about problems as "domains"</w:t>
+      </w:r>
+      <w:r>
+        <w:t xml:space="preserve"> (</w:t>
+      </w:r>
+      <w:r>
+        <w:t>César de la Torre,</w:t>
+      </w:r>
+      <w:r>
+        <w:t xml:space="preserve"> 202</w:t>
+      </w:r>
+      <w:r>
+        <w:t>2</w:t>
+      </w:r>
+      <w:r>
+        <w:t xml:space="preserve">). </w:t>
+      </w:r>
+      <w:r>
+        <w:t xml:space="preserve">DDD </w:t>
+      </w:r>
+      <w:r>
+        <w:t>calls separate problem areas "bounded contexts" and stresses the need to talk about these problems in the same way. DDD suggests many technical ideas and patterns to help with the internal implementation. These include domain entities with rich models (no "anemic" domain models), value objects, aggregates, and aggregate root rules.</w:t>
+      </w:r>
+      <w:r>
+        <w:t xml:space="preserve"> </w:t>
+      </w:r>
+      <w:r>
+        <w:rPr>
+          <w:lang w:val="en-US"/>
+        </w:rPr>
+        <w:t>Ubiquitous language, bounded context, and core domain</w:t>
+      </w:r>
+      <w:r>
+        <w:rPr>
+          <w:lang w:val="en-US"/>
+        </w:rPr>
+        <w:t xml:space="preserve"> </w:t>
+      </w:r>
+      <w:r>
+        <w:rPr>
+          <w:lang w:val="en-US"/>
+        </w:rPr>
+        <w:t xml:space="preserve">are the strategic elements and the most important parts of </w:t>
+      </w:r>
+      <w:r>
+        <w:rPr>
+          <w:lang w:val="en-US"/>
+        </w:rPr>
+        <w:t>DDD</w:t>
+      </w:r>
+      <w:r>
+        <w:rPr>
+          <w:lang w:val="en-US"/>
+        </w:rPr>
+        <w:t>. The other ideas, such as entities, value objects, and repositories, are the steps for building a software project.</w:t>
+      </w:r>
+    </w:p>
+    <w:p>
+      <w:r>
+        <w:t>Some individuals view these technical rules and patterns as difficult-to-learn obstacles that make it challenging to employ DDD methodologies.</w:t>
+      </w:r>
+      <w:r>
+        <w:t xml:space="preserve"> </w:t>
+      </w:r>
+      <w:r>
+        <w:t xml:space="preserve">However, the most critical aspect is arranging the code so that it is matched with the business problems. </w:t>
+      </w:r>
+      <w:r>
+        <w:t>(</w:t>
+      </w:r>
+      <w:r>
+        <w:t>Bill Wagner,</w:t>
+      </w:r>
+      <w:r>
+        <w:t xml:space="preserve"> 2022)</w:t>
+      </w:r>
+      <w:r>
+        <w:t>.</w:t>
+      </w:r>
+    </w:p>
+    <w:p>
+      <w:pPr>
+        <w:pStyle w:val="Heading4"/>
+      </w:pPr>
+      <w:r>
+        <w:t>Ubiquitous Language</w:t>
+      </w:r>
+    </w:p>
+    <w:p>
+      <w:pPr>
+        <w:rPr>
+          <w:color w:val="252525"/>
+        </w:rPr>
+      </w:pPr>
+      <w:r>
+        <w:t>Core principles of DDD make it easier for domain experts and software engineers to talk to each other by defining an explicit ubiquitous (</w:t>
+      </w:r>
+      <w:r>
+        <w:t>universal</w:t>
+      </w:r>
+      <w:r>
+        <w:t>)  language.</w:t>
+      </w:r>
+      <w:r>
+        <w:t xml:space="preserve"> </w:t>
+      </w:r>
+      <w:r>
+        <w:t>This language assists in bringing together the stakeholder, the designer, and the programmer so that they may construct the domain model(s) and then put them into action</w:t>
+      </w:r>
+      <w:r>
+        <w:t xml:space="preserve"> </w:t>
+      </w:r>
+      <w:r>
+        <w:rPr>
+          <w:color w:val="252525"/>
+        </w:rPr>
+        <w:t>(</w:t>
+      </w:r>
+      <w:r>
+        <w:rPr>
+          <w:color w:val="252525"/>
+        </w:rPr>
+        <w:t>Hippchen, Benjamin</w:t>
+      </w:r>
+      <w:r>
+        <w:rPr>
+          <w:color w:val="252525"/>
+        </w:rPr>
+        <w:t>, 2017</w:t>
+      </w:r>
+      <w:r>
+        <w:rPr>
+          <w:color w:val="252525"/>
+        </w:rPr>
+        <w:t>)</w:t>
+      </w:r>
+      <w:r>
+        <w:rPr>
+          <w:color w:val="252525"/>
+        </w:rPr>
+        <w:t>.</w:t>
+      </w:r>
+      <w:r>
+        <w:rPr>
+          <w:color w:val="252525"/>
+        </w:rPr>
+        <w:t xml:space="preserve"> </w:t>
+      </w:r>
+      <w:r>
+        <w:t>Code written in the ubiquitous language can provide a hint for some edge cases that weren't clear enough at the start, or it can rewrite the problem statement in a much cleaner and more concise manner.</w:t>
+      </w:r>
+      <w:r>
+        <w:rPr>
+          <w:color w:val="252525"/>
+        </w:rPr>
+        <w:t xml:space="preserve"> </w:t>
+      </w:r>
+      <w:r>
+        <w:rPr>
+          <w:color w:val="252525"/>
+        </w:rPr>
+        <w:t>For the idea of a ubiquitous language to work, the code base needs to be in sync with the terminology, or, more specifically, classes and tables in the database need to be named after the terms in the ubiquitous language.</w:t>
+      </w:r>
+      <w:r>
+        <w:rPr>
+          <w:color w:val="252525"/>
+        </w:rPr>
+        <w:t xml:space="preserve"> </w:t>
+      </w:r>
+      <w:r>
+        <w:rPr>
+          <w:color w:val="252525"/>
+        </w:rPr>
+        <w:t>Common nomenclature facilitates understanding of user requirements.</w:t>
+      </w:r>
+      <w:r>
+        <w:t xml:space="preserve"> </w:t>
+      </w:r>
+      <w:r>
+        <w:t xml:space="preserve">Batista's research indicates </w:t>
+      </w:r>
+      <w:r>
+        <w:t>t</w:t>
+      </w:r>
+      <w:r>
+        <w:t>his helps bridge the gap and establishes the foundation for effective communication</w:t>
+      </w:r>
+      <w:r>
+        <w:t xml:space="preserve"> </w:t>
       </w:r>
       <w:r>
         <w:lastRenderedPageBreak/>
-        <w:t>the context of building applications, DDD talks about problems as "domains"</w:t>
-      </w:r>
-      <w:r>
-        <w:t xml:space="preserve"> (</w:t>
-      </w:r>
-      <w:r>
-        <w:t>César de la Torre,</w:t>
-      </w:r>
-      <w:r>
-        <w:t xml:space="preserve"> 202</w:t>
-      </w:r>
-      <w:r>
-        <w:t>2</w:t>
-      </w:r>
-      <w:r>
-        <w:t xml:space="preserve">). </w:t>
-      </w:r>
-      <w:r>
-        <w:t xml:space="preserve">DDD </w:t>
-      </w:r>
-      <w:r>
-        <w:t>calls separate problem areas "bounded contexts" and stresses the need to talk about these problems in the same way. DDD suggests many technical ideas and patterns to help with the internal implementation. These include domain entities with rich models (no "anemic" domain models), value objects, aggregates, and aggregate root (or root entity) rules.</w:t>
-      </w:r>
-      <w:r>
-        <w:t xml:space="preserve"> </w:t>
-      </w:r>
-      <w:r>
-        <w:t>The focus should always be on the core domain.</w:t>
-      </w:r>
-      <w:r>
-        <w:t xml:space="preserve"> </w:t>
-      </w:r>
-      <w:r>
-        <w:t>Some individuals view these technical rules and patterns as difficult-to-learn obstacles that make it challenging to employ DDD methodologies.</w:t>
-      </w:r>
-      <w:r>
-        <w:t xml:space="preserve"> </w:t>
-      </w:r>
-      <w:r>
-        <w:t xml:space="preserve">However, the most critical aspect is arranging the code so that it is matched with the business problems. </w:t>
-      </w:r>
-      <w:r>
-        <w:t>(</w:t>
-      </w:r>
-      <w:r>
-        <w:t>Bill Wagner,</w:t>
-      </w:r>
-      <w:r>
-        <w:t xml:space="preserve"> 2022)</w:t>
-      </w:r>
-      <w:r>
-        <w:t>.</w:t>
-      </w:r>
-    </w:p>
-    <w:p>
-      <w:pPr>
-        <w:pStyle w:val="Heading4"/>
-      </w:pPr>
-      <w:r>
-        <w:t>Ubiquitous Language</w:t>
-      </w:r>
-    </w:p>
-    <w:p>
-      <w:pPr>
-        <w:rPr>
-          <w:color w:val="252525"/>
-        </w:rPr>
-      </w:pPr>
-      <w:r>
-        <w:t>Core principles of DDD make it easier for domain experts and software engineers to talk to each other by defining an explicit ubiquitous (</w:t>
-      </w:r>
-      <w:r>
-        <w:t>universal</w:t>
-      </w:r>
-      <w:r>
-        <w:t>)  language.</w:t>
-      </w:r>
-      <w:r>
-        <w:t xml:space="preserve"> </w:t>
-      </w:r>
-      <w:r>
-        <w:t>This language assists in bringing together the stakeholder, the designer, and the programmer so that they may construct the domain model(s) and then put them into action</w:t>
-      </w:r>
-      <w:r>
-        <w:t xml:space="preserve"> </w:t>
-      </w:r>
-      <w:r>
-        <w:rPr>
-          <w:color w:val="252525"/>
-        </w:rPr>
-        <w:t>(</w:t>
-      </w:r>
-      <w:r>
-        <w:rPr>
-          <w:color w:val="252525"/>
-        </w:rPr>
-        <w:t>Hippchen, Benjamin</w:t>
-      </w:r>
-      <w:r>
-        <w:rPr>
-          <w:color w:val="252525"/>
-        </w:rPr>
-        <w:t>, 2017</w:t>
-      </w:r>
-      <w:r>
-        <w:rPr>
-          <w:color w:val="252525"/>
-        </w:rPr>
-        <w:t>)</w:t>
-      </w:r>
-      <w:r>
-        <w:rPr>
-          <w:color w:val="252525"/>
-        </w:rPr>
-        <w:t>.</w:t>
-      </w:r>
-      <w:r>
-        <w:rPr>
-          <w:color w:val="252525"/>
-        </w:rPr>
-        <w:t xml:space="preserve"> </w:t>
-      </w:r>
-      <w:r>
-        <w:t>Code written in the ubiquitous language can provide a hint for some edge cases that weren't clear enough at the start, or it can rewrite the problem statement in a much cleaner and more concise manner.</w:t>
-      </w:r>
-      <w:r>
-        <w:rPr>
-          <w:color w:val="252525"/>
-        </w:rPr>
-        <w:t xml:space="preserve"> </w:t>
-      </w:r>
-      <w:r>
-        <w:rPr>
-          <w:color w:val="252525"/>
-        </w:rPr>
-        <w:t>For the idea of a ubiquitous language to work, the code base needs to be in sync with the terminology, or, more specifically, classes and tables in the database need to be named after the terms in the ubiquitous language.</w:t>
-      </w:r>
-      <w:r>
-        <w:rPr>
-          <w:color w:val="252525"/>
-        </w:rPr>
-        <w:t xml:space="preserve"> </w:t>
-      </w:r>
-      <w:r>
-        <w:rPr>
-          <w:color w:val="252525"/>
-        </w:rPr>
-        <w:t>Common nomenclature facilitates understanding of user requirements.</w:t>
-      </w:r>
-      <w:r>
-        <w:t xml:space="preserve"> </w:t>
-      </w:r>
-      <w:r>
-        <w:t xml:space="preserve">Batista's research indicates </w:t>
-      </w:r>
-      <w:r>
-        <w:t>t</w:t>
-      </w:r>
-      <w:r>
-        <w:t>his helps bridge the gap and establishes the foundation for effective communication</w:t>
-      </w:r>
-      <w:r>
-        <w:t xml:space="preserve"> (2022)</w:t>
+        <w:t>(2022)</w:t>
       </w:r>
       <w:r>
         <w:t>.</w:t>
@@ -2203,7 +2237,6 @@
         <w:rPr>
           <w:lang w:val="en-US"/>
         </w:rPr>
-        <w:lastRenderedPageBreak/>
         <w:t>Aggregates</w:t>
       </w:r>
     </w:p>
@@ -2243,27 +2276,7 @@
           <w:szCs w:val="20"/>
           <w:shd w:val="clear" w:color="auto" w:fill="FFFFFF"/>
         </w:rPr>
-        <w:t>Jovanovic &amp; Benson</w:t>
-      </w:r>
-      <w:r>
-        <w:rPr>
-          <w:rFonts w:ascii="Arial" w:hAnsi="Arial" w:cs="Arial"/>
-          <w:color w:val="222222"/>
-          <w:sz w:val="20"/>
-          <w:szCs w:val="20"/>
-          <w:shd w:val="clear" w:color="auto" w:fill="FFFFFF"/>
-        </w:rPr>
-        <w:t xml:space="preserve">, </w:t>
-      </w:r>
-      <w:r>
-        <w:rPr>
-          <w:rFonts w:ascii="Arial" w:hAnsi="Arial" w:cs="Arial"/>
-          <w:color w:val="222222"/>
-          <w:sz w:val="20"/>
-          <w:szCs w:val="20"/>
-          <w:shd w:val="clear" w:color="auto" w:fill="FFFFFF"/>
-        </w:rPr>
-        <w:t>2013)</w:t>
+        <w:t>Jovanovic &amp; Benson, 2013)</w:t>
       </w:r>
       <w:r>
         <w:t xml:space="preserve">. </w:t>
@@ -2368,7 +2381,14 @@
         <w:rPr>
           <w:lang w:val="en-US"/>
         </w:rPr>
-        <w:t>They reduce the tight coupling with external resources like as databases and data providers, which would traditionally make unit testing challenging.</w:t>
+        <w:t xml:space="preserve">They reduce the tight coupling with external resources like as databases and data providers, which would traditionally make unit </w:t>
+      </w:r>
+      <w:r>
+        <w:rPr>
+          <w:lang w:val="en-US"/>
+        </w:rPr>
+        <w:lastRenderedPageBreak/>
+        <w:t>testing challenging.</w:t>
       </w:r>
       <w:r>
         <w:rPr>
@@ -2425,44 +2445,86 @@
         <w:rPr>
           <w:lang w:val="en-US"/>
         </w:rPr>
-        <w:t>Domain events are a critical part of a bounded context. They give a way to talk about important things that happen or change in the system. Then, loosely connected parts of the domain can respond to these events. In this way, the objects that are raising the events don't need to worry about the behavior that needs to occur when the event happens. And likewise, the event handling objects don't need to know where the event came from. Domain events are encapsulated as objects. Vaughn Vernon describes domain events, saying they should be used to capture an occurrence of something that happened in the domain. They should be part of our ubiquitous language. Events are helpful because they signal that a certain thing has happened, so other parts of the system can „listen“ and take action accordingly. A domain event is essentially a message, a record of something that happened in the past.</w:t>
-      </w:r>
-    </w:p>
-    <w:p>
-      <w:pPr>
-        <w:rPr>
-          <w:lang w:val="en-US"/>
-        </w:rPr>
-      </w:pPr>
-      <w:r>
-        <w:rPr>
-          <w:lang w:val="en-US"/>
-        </w:rPr>
-        <w:t>Ubiquitous language, bounded context, and core domain</w:t>
-      </w:r>
-      <w:r>
-        <w:rPr>
-          <w:lang w:val="en-US"/>
-        </w:rPr>
-        <w:t xml:space="preserve"> </w:t>
-      </w:r>
-      <w:r>
-        <w:rPr>
-          <w:lang w:val="en-US"/>
-        </w:rPr>
-        <w:t xml:space="preserve">are the strategic elements and the most important parts of </w:t>
-      </w:r>
-      <w:r>
-        <w:rPr>
-          <w:lang w:val="en-US"/>
-        </w:rPr>
-        <w:t>DDD</w:t>
-      </w:r>
-      <w:r>
-        <w:rPr>
-          <w:lang w:val="en-US"/>
-        </w:rPr>
-        <w:t>. The other ideas, such as entities, value objects, and repositories, are the steps for building a software project.</w:t>
+        <w:t>As objects, domain events are an integral component of a bounded context.</w:t>
+      </w:r>
+      <w:r>
+        <w:rPr>
+          <w:lang w:val="en-US"/>
+        </w:rPr>
+        <w:t xml:space="preserve"> </w:t>
+      </w:r>
+      <w:r>
+        <w:rPr>
+          <w:lang w:val="en-US"/>
+        </w:rPr>
+        <w:t>They give a way to talk about important things that happen or change in the system. Then, loosely connected parts of the domain can respond to these events</w:t>
+      </w:r>
+      <w:r>
+        <w:rPr>
+          <w:lang w:val="en-US"/>
+        </w:rPr>
+        <w:t xml:space="preserve"> </w:t>
+      </w:r>
+      <w:r>
+        <w:rPr>
+          <w:lang w:val="en-US"/>
+        </w:rPr>
+        <w:t>(Garverick &amp; McIver, 2023)</w:t>
+      </w:r>
+      <w:r>
+        <w:rPr>
+          <w:lang w:val="en-US"/>
+        </w:rPr>
+        <w:t>.</w:t>
+      </w:r>
+      <w:r>
+        <w:rPr>
+          <w:lang w:val="en-US"/>
+        </w:rPr>
+        <w:t xml:space="preserve"> </w:t>
+      </w:r>
+      <w:r>
+        <w:rPr>
+          <w:lang w:val="en-US"/>
+        </w:rPr>
+        <w:t>In this manner, the objects that raise the events do not need to consider the action that must occur when the event occurs.</w:t>
+      </w:r>
+      <w:r>
+        <w:rPr>
+          <w:lang w:val="en-US"/>
+        </w:rPr>
+        <w:t xml:space="preserve"> </w:t>
+      </w:r>
+      <w:r>
+        <w:rPr>
+          <w:lang w:val="en-US"/>
+        </w:rPr>
+        <w:t>Similarly, event-handling objects do not need to know where the event originated.</w:t>
+      </w:r>
+    </w:p>
+    <w:p>
+      <w:pPr>
+        <w:rPr>
+          <w:lang w:val="en-US"/>
+        </w:rPr>
+      </w:pPr>
+      <w:r>
+        <w:rPr>
+          <w:lang w:val="en-US"/>
+        </w:rPr>
+        <w:t xml:space="preserve">Vaughn Vernon describes domain events, saying they should be used to capture an occurrence of something that happened in the domain. They should be part of </w:t>
+      </w:r>
+      <w:r>
+        <w:rPr>
+          <w:lang w:val="en-US"/>
+        </w:rPr>
+        <w:t>the</w:t>
+      </w:r>
+      <w:r>
+        <w:rPr>
+          <w:lang w:val="en-US"/>
+        </w:rPr>
+        <w:t xml:space="preserve"> ubiquitous language. Events are helpful because they signal that a certain thing has happened. A domain event is essentially a message, a record of something that happened in the past.</w:t>
       </w:r>
     </w:p>
     <w:p>
@@ -2620,7 +2682,7 @@
           <w:sz w:val="24"/>
           <w:szCs w:val="24"/>
         </w:rPr>
-        <w:t xml:space="preserve"> introduced the Command and Query </w:t>
+        <w:t xml:space="preserve"> introduced the Command and Query Responsibility Segregation</w:t>
       </w:r>
       <w:r>
         <w:rPr>
@@ -2628,8 +2690,7 @@
           <w:sz w:val="24"/>
           <w:szCs w:val="24"/>
         </w:rPr>
-        <w:lastRenderedPageBreak/>
-        <w:t>Responsibility Segregation</w:t>
+        <w:t xml:space="preserve"> (). </w:t>
       </w:r>
       <w:r>
         <w:rPr>
@@ -2637,7 +2698,7 @@
           <w:sz w:val="24"/>
           <w:szCs w:val="24"/>
         </w:rPr>
-        <w:t xml:space="preserve"> (). </w:t>
+        <w:t>CQRS</w:t>
       </w:r>
       <w:r>
         <w:rPr>
@@ -2645,7 +2706,7 @@
           <w:sz w:val="24"/>
           <w:szCs w:val="24"/>
         </w:rPr>
-        <w:t>CQRS</w:t>
+        <w:t xml:space="preserve"> can be considered an architectural pattern that separates the models for reading and writing data based on commands and events plus optionally on asynchronous messages.</w:t>
       </w:r>
       <w:r>
         <w:rPr>
@@ -2653,7 +2714,7 @@
           <w:sz w:val="24"/>
           <w:szCs w:val="24"/>
         </w:rPr>
-        <w:t xml:space="preserve"> can be considered an architectural pattern that separates the models for reading and writing data based on commands and events plus optionally on asynchronous messages.</w:t>
+        <w:t xml:space="preserve"> </w:t>
       </w:r>
       <w:r>
         <w:rPr>
@@ -2661,7 +2722,7 @@
           <w:sz w:val="24"/>
           <w:szCs w:val="24"/>
         </w:rPr>
-        <w:t xml:space="preserve"> </w:t>
+        <w:t>In many cases, CQRS is related to more advanced scenarios</w:t>
       </w:r>
       <w:r>
         <w:rPr>
@@ -2669,7 +2730,16 @@
           <w:sz w:val="24"/>
           <w:szCs w:val="24"/>
         </w:rPr>
-        <w:t>In many cases, CQRS is related to more advanced scenarios</w:t>
+        <w:t xml:space="preserve"> </w:t>
+      </w:r>
+      <w:r>
+        <w:t>(</w:t>
+      </w:r>
+      <w:r>
+        <w:t>César de la Torre</w:t>
+      </w:r>
+      <w:r>
+        <w:t>, 2022)</w:t>
       </w:r>
       <w:r>
         <w:rPr>
@@ -2677,16 +2747,7 @@
           <w:sz w:val="24"/>
           <w:szCs w:val="24"/>
         </w:rPr>
-        <w:t xml:space="preserve"> </w:t>
-      </w:r>
-      <w:r>
-        <w:t>(</w:t>
-      </w:r>
-      <w:r>
-        <w:t>César de la Torre</w:t>
-      </w:r>
-      <w:r>
-        <w:t>, 2022)</w:t>
+        <w:t>.</w:t>
       </w:r>
       <w:r>
         <w:rPr>
@@ -2694,7 +2755,7 @@
           <w:sz w:val="24"/>
           <w:szCs w:val="24"/>
         </w:rPr>
-        <w:t>.</w:t>
+        <w:t xml:space="preserve"> </w:t>
       </w:r>
       <w:r>
         <w:rPr>
@@ -2702,7 +2763,7 @@
           <w:sz w:val="24"/>
           <w:szCs w:val="24"/>
         </w:rPr>
-        <w:t xml:space="preserve"> </w:t>
+        <w:t>The separation aspect of CQRS is achieved by grouping query operations into one layer and commands into another layer. Each layer has its own data model. More importantly, the two layers can be within the same tier or microservice, or they could be implemented on different microservices or processes so they can be optimized and scaled out separately without affecting one another</w:t>
       </w:r>
       <w:r>
         <w:rPr>
@@ -2710,7 +2771,19 @@
           <w:sz w:val="24"/>
           <w:szCs w:val="24"/>
         </w:rPr>
-        <w:t>The separation aspect of CQRS is achieved by grouping query operations into one layer and commands into another layer. Each layer has its own data model. More importantly, the two layers can be within the same tier or microservice, or they could be implemented on different microservices or processes so they can be optimized and scaled out separately without affecting one another</w:t>
+        <w:t xml:space="preserve"> (</w:t>
+      </w:r>
+      <w:r>
+        <w:t xml:space="preserve">Bill Wagner, </w:t>
+      </w:r>
+      <w:r>
+        <w:t>2022)</w:t>
+      </w:r>
+      <w:r>
+        <w:t>.</w:t>
+      </w:r>
+      <w:r>
+        <w:t xml:space="preserve"> </w:t>
       </w:r>
       <w:r>
         <w:rPr>
@@ -2718,19 +2791,7 @@
           <w:sz w:val="24"/>
           <w:szCs w:val="24"/>
         </w:rPr>
-        <w:t xml:space="preserve"> (</w:t>
-      </w:r>
-      <w:r>
-        <w:t xml:space="preserve">Bill Wagner, </w:t>
-      </w:r>
-      <w:r>
-        <w:t>2022)</w:t>
-      </w:r>
-      <w:r>
-        <w:t>.</w:t>
-      </w:r>
-      <w:r>
-        <w:t xml:space="preserve"> </w:t>
+        <w:t>CQRS means having two objects for a read/write operation, whereas in other contexts there is only one. The goal is to have more flexibility in the queries instead of limiting them with constraints from DDD patterns like aggregates</w:t>
       </w:r>
       <w:r>
         <w:rPr>
@@ -2738,7 +2799,16 @@
           <w:sz w:val="24"/>
           <w:szCs w:val="24"/>
         </w:rPr>
-        <w:t>CQRS means having two objects for a read/write operation, whereas in other contexts there is only one. The goal is to have more flexibility in the queries instead of limiting them with constraints from DDD patterns like aggregates</w:t>
+        <w:t xml:space="preserve"> </w:t>
+      </w:r>
+      <w:r>
+        <w:t>(</w:t>
+      </w:r>
+      <w:r>
+        <w:t>Mike Rousos</w:t>
+      </w:r>
+      <w:r>
+        <w:t>, 2022)</w:t>
       </w:r>
       <w:r>
         <w:rPr>
@@ -2746,16 +2816,7 @@
           <w:sz w:val="24"/>
           <w:szCs w:val="24"/>
         </w:rPr>
-        <w:t xml:space="preserve"> </w:t>
-      </w:r>
-      <w:r>
-        <w:t>(</w:t>
-      </w:r>
-      <w:r>
-        <w:t>Mike Rousos</w:t>
-      </w:r>
-      <w:r>
-        <w:t>, 2022)</w:t>
+        <w:t>.</w:t>
       </w:r>
       <w:r>
         <w:rPr>
@@ -2763,7 +2824,7 @@
           <w:sz w:val="24"/>
           <w:szCs w:val="24"/>
         </w:rPr>
-        <w:t>.</w:t>
+        <w:t xml:space="preserve"> </w:t>
       </w:r>
       <w:r>
         <w:rPr>
@@ -2771,31 +2832,23 @@
           <w:sz w:val="24"/>
           <w:szCs w:val="24"/>
         </w:rPr>
-        <w:t xml:space="preserve"> </w:t>
-      </w:r>
-      <w:r>
+        <w:t>On the other hand, commands, which trigger transactions and data updates, change the state of the system.</w:t>
+      </w:r>
+    </w:p>
+    <w:p>
+      <w:pPr>
         <w:rPr>
           <w:color w:val="252525"/>
           <w:sz w:val="24"/>
           <w:szCs w:val="24"/>
         </w:rPr>
-        <w:t>On the other hand, commands, which trigger transactions and data updates, change the state of the system.</w:t>
-      </w:r>
-    </w:p>
-    <w:p>
-      <w:pPr>
+      </w:pPr>
+      <w:r>
         <w:rPr>
           <w:color w:val="252525"/>
           <w:sz w:val="24"/>
           <w:szCs w:val="24"/>
         </w:rPr>
-      </w:pPr>
-      <w:r>
-        <w:rPr>
-          <w:color w:val="252525"/>
-          <w:sz w:val="24"/>
-          <w:szCs w:val="24"/>
-        </w:rPr>
         <w:t>..</w:t>
       </w:r>
     </w:p>
@@ -2871,7 +2924,14 @@
         <w:rPr>
           <w:lang w:val="en-US"/>
         </w:rPr>
-        <w:t>Formally speaking, methods should only return a value if they are referentially transparent and don't have any side effects, like changing the state of an object or a file in the file system, etc. To follow this principle, if a method changes some piece of state, this method should always be of type void otherwise, it should return something.</w:t>
+        <w:t xml:space="preserve">Formally speaking, methods should only return a value if they are referentially transparent and don't have any side effects, like changing the state of an object or a file in the file system, etc. To </w:t>
+      </w:r>
+      <w:r>
+        <w:rPr>
+          <w:lang w:val="en-US"/>
+        </w:rPr>
+        <w:lastRenderedPageBreak/>
+        <w:t>follow this principle, if a method changes some piece of state, this method should always be of type void otherwise, it should return something.</w:t>
       </w:r>
       <w:r>
         <w:rPr>
@@ -2970,14 +3030,7 @@
         <w:rPr>
           <w:lang w:val="en-US"/>
         </w:rPr>
-        <w:t xml:space="preserve">A distinct approach that makes the most sense in each specific situation could be introduced by focusing on each of </w:t>
-      </w:r>
-      <w:r>
-        <w:rPr>
-          <w:lang w:val="en-US"/>
-        </w:rPr>
-        <w:lastRenderedPageBreak/>
-        <w:t>them separately.</w:t>
+        <w:t>A distinct approach that makes the most sense in each specific situation could be introduced by focusing on each of them separately.</w:t>
       </w:r>
       <w:r>
         <w:rPr>
@@ -3034,22 +3087,6 @@
         </w:rPr>
         <w:t>and different database normal forms could be selected.</w:t>
       </w:r>
-    </w:p>
-    <w:p>
-      <w:pPr>
-        <w:pStyle w:val="Heading2"/>
-        <w:rPr>
-          <w:lang w:val="en-US"/>
-        </w:rPr>
-      </w:pPr>
-      <w:bookmarkStart w:id="8" w:name="_Toc124074285"/>
-      <w:r>
-        <w:rPr>
-          <w:lang w:val="en-US"/>
-        </w:rPr>
-        <w:t>The CAP theorem</w:t>
-      </w:r>
-      <w:bookmarkEnd w:id="8"/>
     </w:p>
     <w:p>
       <w:pPr>
@@ -3145,378 +3182,384 @@
           <w:numId w:val="3"/>
         </w:numPr>
       </w:pPr>
-      <w:bookmarkStart w:id="9" w:name="_Toc124074286"/>
+      <w:bookmarkStart w:id="8" w:name="_Toc124074286"/>
       <w:r>
         <w:t>Event-sourcing</w:t>
       </w:r>
+      <w:bookmarkEnd w:id="8"/>
+    </w:p>
+    <w:p>
+      <w:pPr>
+        <w:rPr>
+          <w:shd w:val="clear" w:color="auto" w:fill="FFFFFF"/>
+        </w:rPr>
+      </w:pPr>
+      <w:r>
+        <w:rPr>
+          <w:shd w:val="clear" w:color="auto" w:fill="FFFFFF"/>
+        </w:rPr>
+        <w:t xml:space="preserve">Event sourcing is a strategy wherein the applications store the transactions but not the states. All the transactions since the beginning of time are applied when state is required </w:t>
+      </w:r>
+      <w:r>
+        <w:rPr>
+          <w:shd w:val="clear" w:color="auto" w:fill="FFFFFF"/>
+        </w:rPr>
+        <w:t>(Martin, R. C., 2017).</w:t>
+      </w:r>
+      <w:r>
+        <w:rPr>
+          <w:shd w:val="clear" w:color="auto" w:fill="FFFFFF"/>
+        </w:rPr>
+        <w:t xml:space="preserve"> </w:t>
+      </w:r>
+      <w:r>
+        <w:rPr>
+          <w:shd w:val="clear" w:color="auto" w:fill="FFFFFF"/>
+        </w:rPr>
+        <w:t>Nothing gets deleted or updated from the data store. Because neither updates nor deletions occur in the data store, there cannot be any concurrent update issues.</w:t>
+      </w:r>
+      <w:r>
+        <w:rPr>
+          <w:shd w:val="clear" w:color="auto" w:fill="FFFFFF"/>
+        </w:rPr>
+        <w:t xml:space="preserve"> </w:t>
+      </w:r>
+    </w:p>
+    <w:p>
+      <w:pPr>
+        <w:rPr>
+          <w:lang w:val="en-US"/>
+        </w:rPr>
+      </w:pPr>
+      <w:r>
+        <w:rPr>
+          <w:lang w:val="en-US"/>
+        </w:rPr>
+        <w:t>Event sourcing is a way of designing based on the idea that all changes to the state of an application over the course of its lifetime are stored as a series of events. </w:t>
+      </w:r>
+      <w:r>
+        <w:rPr>
+          <w:lang w:val="en-US"/>
+        </w:rPr>
+        <w:t xml:space="preserve"> </w:t>
+      </w:r>
+      <w:r>
+        <w:rPr>
+          <w:lang w:val="en-US"/>
+        </w:rPr>
+        <w:t xml:space="preserve">It ends up having serialized events as </w:t>
+      </w:r>
+      <w:r>
+        <w:rPr>
+          <w:lang w:val="en-US"/>
+        </w:rPr>
+        <w:lastRenderedPageBreak/>
+        <w:t>the building blocks of the application.</w:t>
+      </w:r>
+      <w:r>
+        <w:rPr>
+          <w:lang w:val="en-US"/>
+        </w:rPr>
+        <w:t xml:space="preserve"> </w:t>
+      </w:r>
+      <w:r>
+        <w:rPr>
+          <w:lang w:val="en-US"/>
+        </w:rPr>
+        <w:t>The application's data source is essentially a stream of serialized events.</w:t>
+      </w:r>
+      <w:r>
+        <w:rPr>
+          <w:lang w:val="en-US"/>
+        </w:rPr>
+        <w:t xml:space="preserve"> </w:t>
+      </w:r>
+    </w:p>
+    <w:p>
+      <w:pPr>
+        <w:rPr>
+          <w:lang w:val="en-US"/>
+        </w:rPr>
+      </w:pPr>
+      <w:r>
+        <w:rPr>
+          <w:lang w:val="en-US"/>
+        </w:rPr>
+        <w:t>Most applications today work by storing the current state of domain entities and using that stored state as a starting point for business transactions. Rather than storing all of the information in the columns of a single record or in the properties of a single object, the state of the entities is described by the sequence of events that led to it containing a given list of items. This is actually an event-based representation of an entity.</w:t>
+      </w:r>
+      <w:r>
+        <w:rPr>
+          <w:lang w:val="en-US"/>
+        </w:rPr>
+        <w:t xml:space="preserve"> </w:t>
+      </w:r>
+    </w:p>
+    <w:p>
+      <w:pPr>
+        <w:rPr>
+          <w:lang w:val="en-US"/>
+        </w:rPr>
+      </w:pPr>
+      <w:r>
+        <w:rPr>
+          <w:lang w:val="en-US"/>
+        </w:rPr>
+        <w:t>An event is something that has happened in the past.</w:t>
+      </w:r>
+      <w:r>
+        <w:rPr>
+          <w:lang w:val="en-US"/>
+        </w:rPr>
+        <w:t xml:space="preserve"> </w:t>
+      </w:r>
+      <w:r>
+        <w:rPr>
+          <w:lang w:val="en-US"/>
+        </w:rPr>
+        <w:t>Events are an expression of the ubiquitous language.</w:t>
+      </w:r>
+      <w:r>
+        <w:rPr>
+          <w:lang w:val="en-US"/>
+        </w:rPr>
+        <w:t xml:space="preserve"> </w:t>
+      </w:r>
+      <w:r>
+        <w:rPr>
+          <w:lang w:val="en-US"/>
+        </w:rPr>
+        <w:t>Events could be kept in a NoSQL database, an ad-hoc relational table, or with a particular product.</w:t>
+      </w:r>
+      <w:r>
+        <w:t xml:space="preserve"> </w:t>
+      </w:r>
+      <w:r>
+        <w:rPr>
+          <w:lang w:val="en-US"/>
+        </w:rPr>
+        <w:t>An event store of any kind is an append-only store and doesn't support deletions.</w:t>
+      </w:r>
+      <w:r>
+        <w:rPr>
+          <w:lang w:val="en-US"/>
+        </w:rPr>
+        <w:t xml:space="preserve"> </w:t>
+      </w:r>
+      <w:r>
+        <w:rPr>
+          <w:lang w:val="en-US"/>
+        </w:rPr>
+        <w:t>Events express the entire state of a domain entity.</w:t>
+      </w:r>
+      <w:r>
+        <w:rPr>
+          <w:lang w:val="en-US"/>
+        </w:rPr>
+        <w:t xml:space="preserve"> </w:t>
+      </w:r>
+      <w:r>
+        <w:rPr>
+          <w:lang w:val="en-US"/>
+        </w:rPr>
+        <w:t>To get the full state, the application timeline should be replayed from the beginning.</w:t>
+      </w:r>
+      <w:r>
+        <w:rPr>
+          <w:lang w:val="en-US"/>
+        </w:rPr>
+        <w:t xml:space="preserve"> </w:t>
+      </w:r>
+      <w:r>
+        <w:rPr>
+          <w:lang w:val="en-US"/>
+        </w:rPr>
+        <w:t>This could sometimes involve handling excessive amounts of data.</w:t>
+      </w:r>
+      <w:r>
+        <w:rPr>
+          <w:lang w:val="en-US"/>
+        </w:rPr>
+        <w:t xml:space="preserve"> </w:t>
+      </w:r>
+      <w:r>
+        <w:rPr>
+          <w:lang w:val="en-US"/>
+        </w:rPr>
+        <w:t>In this case, define snapshots, which are the state of the entity at a given time.</w:t>
+      </w:r>
+      <w:r>
+        <w:rPr>
+          <w:lang w:val="en-US"/>
+        </w:rPr>
+        <w:t xml:space="preserve"> </w:t>
+      </w:r>
+      <w:r>
+        <w:rPr>
+          <w:lang w:val="en-US"/>
+        </w:rPr>
+        <w:t>Once stored, events are immutable</w:t>
+      </w:r>
+      <w:r>
+        <w:rPr>
+          <w:lang w:val="en-US"/>
+        </w:rPr>
+        <w:t xml:space="preserve">. </w:t>
+      </w:r>
+      <w:r>
+        <w:rPr>
+          <w:lang w:val="en-US"/>
+        </w:rPr>
+        <w:t>For scalability purposes, duplicate and replicate events are possible.</w:t>
+      </w:r>
+      <w:r>
+        <w:rPr>
+          <w:lang w:val="en-US"/>
+        </w:rPr>
+        <w:t xml:space="preserve"> </w:t>
+      </w:r>
+      <w:r>
+        <w:rPr>
+          <w:lang w:val="en-US"/>
+        </w:rPr>
+        <w:t>With events, everything that occurred at the specific moment it occurred is recorded, regardless of the results it had. A lower abstraction level is used to store any system data.</w:t>
+      </w:r>
+    </w:p>
+    <w:p>
+      <w:pPr>
+        <w:rPr>
+          <w:lang w:val="en-US"/>
+        </w:rPr>
+      </w:pPr>
+      <w:r>
+        <w:rPr>
+          <w:lang w:val="en-US"/>
+        </w:rPr>
+        <w:t>Storage can be relational, document-based, graph-based</w:t>
+      </w:r>
+      <w:r>
+        <w:rPr>
+          <w:lang w:val="en-US"/>
+        </w:rPr>
+        <w:t>.</w:t>
+      </w:r>
+    </w:p>
+    <w:p>
+      <w:pPr>
+        <w:rPr>
+          <w:lang w:val="en-US"/>
+        </w:rPr>
+      </w:pPr>
+      <w:r>
+        <w:rPr>
+          <w:lang w:val="en-US"/>
+        </w:rPr>
+        <w:t>The persistence of messages, which records all alterations to the application's state, is the key component of event sourcing.</w:t>
+      </w:r>
+    </w:p>
+    <w:p>
+      <w:pPr>
+        <w:rPr>
+          <w:lang w:val="en-US"/>
+        </w:rPr>
+      </w:pPr>
+      <w:r>
+        <w:rPr>
+          <w:lang w:val="en-US"/>
+        </w:rPr>
+        <w:t xml:space="preserve">The state of an aggregate can be recreated using recorded </w:t>
+      </w:r>
+      <w:r>
+        <w:rPr>
+          <w:lang w:val="en-US"/>
+        </w:rPr>
+        <w:t>events</w:t>
+      </w:r>
+      <w:r>
+        <w:rPr>
+          <w:lang w:val="en-US"/>
+        </w:rPr>
+        <w:t>.</w:t>
+      </w:r>
+    </w:p>
+    <w:p>
+      <w:pPr>
+        <w:rPr>
+          <w:lang w:val="en-US"/>
+        </w:rPr>
+      </w:pPr>
+      <w:r>
+        <w:rPr>
+          <w:lang w:val="en-US"/>
+        </w:rPr>
+        <w:t>Replay is just about looking into this data and performing logic to extract information from it.</w:t>
+      </w:r>
+    </w:p>
+    <w:p>
+      <w:pPr>
+        <w:rPr>
+          <w:lang w:val="en-US"/>
+        </w:rPr>
+      </w:pPr>
+      <w:r>
+        <w:rPr>
+          <w:lang w:val="en-US"/>
+        </w:rPr>
+        <w:t>Ad-hoc projections can address other, more interesting scenarios, like business intelligence, statistical analysis, what if, and why not simulation.</w:t>
+      </w:r>
+    </w:p>
+    <w:p>
+      <w:pPr>
+        <w:rPr>
+          <w:lang w:val="en-US"/>
+        </w:rPr>
+      </w:pPr>
+      <w:r>
+        <w:rPr>
+          <w:lang w:val="en-US"/>
+        </w:rPr>
+        <w:t>Yes, it might be hard and impractical to project state from logged events if there are a lot of them, and the number of logged events in many applications can only grow over time because it's an append-only store. </w:t>
+      </w:r>
+    </w:p>
+    <w:p>
+      <w:pPr>
+        <w:rPr>
+          <w:lang w:val="en-US"/>
+        </w:rPr>
+      </w:pPr>
+      <w:r>
+        <w:rPr>
+          <w:lang w:val="en-US"/>
+        </w:rPr>
+        <w:t>Instead of processing the entire stream of events, you serialize the state of aggregates at a given point in time and save that as a value. Next, you keep track of the snapshot point and replay events for an aggregate from the latest snapshot to the point of interest.</w:t>
+      </w:r>
+    </w:p>
+    <w:p>
+      <w:pPr>
+        <w:pStyle w:val="Heading2"/>
+        <w:rPr>
+          <w:lang w:val="en-US"/>
+        </w:rPr>
+      </w:pPr>
+      <w:bookmarkStart w:id="9" w:name="_Toc124074287"/>
+      <w:r>
+        <w:rPr>
+          <w:lang w:val="en-US"/>
+        </w:rPr>
+        <w:t>III.</w:t>
+      </w:r>
+      <w:r>
+        <w:rPr>
+          <w:lang w:val="en-US"/>
+        </w:rPr>
+        <w:t xml:space="preserve"> </w:t>
+      </w:r>
+      <w:r>
+        <w:rPr>
+          <w:lang w:val="en-US"/>
+        </w:rPr>
+        <w:t>Dealing with the business complexity</w:t>
+      </w:r>
       <w:bookmarkEnd w:id="9"/>
-    </w:p>
-    <w:p>
-      <w:pPr>
-        <w:rPr>
-          <w:shd w:val="clear" w:color="auto" w:fill="FFFFFF"/>
-        </w:rPr>
-      </w:pPr>
-      <w:r>
-        <w:rPr>
-          <w:shd w:val="clear" w:color="auto" w:fill="FFFFFF"/>
-        </w:rPr>
-        <w:t xml:space="preserve">Event sourcing is a strategy wherein the applications store the transactions but not the states. All the transactions since the beginning of time are applied when state is required </w:t>
-      </w:r>
-      <w:r>
-        <w:rPr>
-          <w:shd w:val="clear" w:color="auto" w:fill="FFFFFF"/>
-        </w:rPr>
-        <w:t>(Martin, R. C., 2017).</w:t>
-      </w:r>
-      <w:r>
-        <w:rPr>
-          <w:shd w:val="clear" w:color="auto" w:fill="FFFFFF"/>
-        </w:rPr>
-        <w:t xml:space="preserve"> </w:t>
-      </w:r>
-      <w:r>
-        <w:rPr>
-          <w:shd w:val="clear" w:color="auto" w:fill="FFFFFF"/>
-        </w:rPr>
-        <w:t>Nothing gets deleted or updated from the data store. Because neither updates nor deletions occur in the data store, there cannot be any concurrent update issues.</w:t>
-      </w:r>
-      <w:r>
-        <w:rPr>
-          <w:shd w:val="clear" w:color="auto" w:fill="FFFFFF"/>
-        </w:rPr>
-        <w:t xml:space="preserve"> </w:t>
-      </w:r>
-    </w:p>
-    <w:p>
-      <w:pPr>
-        <w:rPr>
-          <w:lang w:val="en-US"/>
-        </w:rPr>
-      </w:pPr>
-      <w:r>
-        <w:rPr>
-          <w:lang w:val="en-US"/>
-        </w:rPr>
-        <w:t>Event sourcing is a way of designing based on the idea that all changes to the state of an application over the course of its lifetime are stored as a series of events. </w:t>
-      </w:r>
-      <w:r>
-        <w:rPr>
-          <w:lang w:val="en-US"/>
-        </w:rPr>
-        <w:t xml:space="preserve"> </w:t>
-      </w:r>
-      <w:r>
-        <w:rPr>
-          <w:lang w:val="en-US"/>
-        </w:rPr>
-        <w:t>It ends up having serialized events as the building blocks of the application.</w:t>
-      </w:r>
-      <w:r>
-        <w:rPr>
-          <w:lang w:val="en-US"/>
-        </w:rPr>
-        <w:t xml:space="preserve"> </w:t>
-      </w:r>
-      <w:r>
-        <w:rPr>
-          <w:lang w:val="en-US"/>
-        </w:rPr>
-        <w:t>The application's data source is essentially a stream of serialized events.</w:t>
-      </w:r>
-      <w:r>
-        <w:rPr>
-          <w:lang w:val="en-US"/>
-        </w:rPr>
-        <w:t xml:space="preserve"> </w:t>
-      </w:r>
-    </w:p>
-    <w:p>
-      <w:pPr>
-        <w:rPr>
-          <w:lang w:val="en-US"/>
-        </w:rPr>
-      </w:pPr>
-      <w:r>
-        <w:rPr>
-          <w:lang w:val="en-US"/>
-        </w:rPr>
-        <w:t>Most applications today work by storing the current state of domain entities and using that stored state as a starting point for business transactions. Rather than storing all of the information in the columns of a single record or in the properties of a single object, the state of the entities is described by the sequence of events that led to it containing a given list of items. This is actually an event-based representation of an entity.</w:t>
-      </w:r>
-      <w:r>
-        <w:rPr>
-          <w:lang w:val="en-US"/>
-        </w:rPr>
-        <w:t xml:space="preserve"> </w:t>
-      </w:r>
-    </w:p>
-    <w:p>
-      <w:pPr>
-        <w:rPr>
-          <w:lang w:val="en-US"/>
-        </w:rPr>
-      </w:pPr>
-      <w:r>
-        <w:rPr>
-          <w:lang w:val="en-US"/>
-        </w:rPr>
-        <w:t>An event is something that has happened in the past.</w:t>
-      </w:r>
-      <w:r>
-        <w:rPr>
-          <w:lang w:val="en-US"/>
-        </w:rPr>
-        <w:t xml:space="preserve"> </w:t>
-      </w:r>
-      <w:r>
-        <w:rPr>
-          <w:lang w:val="en-US"/>
-        </w:rPr>
-        <w:t>Events are an expression of the ubiquitous language.</w:t>
-      </w:r>
-      <w:r>
-        <w:rPr>
-          <w:lang w:val="en-US"/>
-        </w:rPr>
-        <w:t xml:space="preserve"> </w:t>
-      </w:r>
-      <w:r>
-        <w:rPr>
-          <w:lang w:val="en-US"/>
-        </w:rPr>
-        <w:t>Events could be kept in a NoSQL database, an ad-hoc relational table, or with a particular product.</w:t>
-      </w:r>
-      <w:r>
-        <w:t xml:space="preserve"> </w:t>
-      </w:r>
-      <w:r>
-        <w:rPr>
-          <w:lang w:val="en-US"/>
-        </w:rPr>
-        <w:t>An event store of any kind is an append-only store and doesn't support deletions.</w:t>
-      </w:r>
-      <w:r>
-        <w:rPr>
-          <w:lang w:val="en-US"/>
-        </w:rPr>
-        <w:t xml:space="preserve"> </w:t>
-      </w:r>
-      <w:r>
-        <w:rPr>
-          <w:lang w:val="en-US"/>
-        </w:rPr>
-        <w:t>Events express the entire state of a domain entity.</w:t>
-      </w:r>
-      <w:r>
-        <w:rPr>
-          <w:lang w:val="en-US"/>
-        </w:rPr>
-        <w:t xml:space="preserve"> </w:t>
-      </w:r>
-      <w:r>
-        <w:rPr>
-          <w:lang w:val="en-US"/>
-        </w:rPr>
-        <w:t>To get the full state, the application timeline should be replayed from the beginning.</w:t>
-      </w:r>
-      <w:r>
-        <w:rPr>
-          <w:lang w:val="en-US"/>
-        </w:rPr>
-        <w:t xml:space="preserve"> </w:t>
-      </w:r>
-      <w:r>
-        <w:rPr>
-          <w:lang w:val="en-US"/>
-        </w:rPr>
-        <w:t>This could sometimes involve handling excessive amounts of data.</w:t>
-      </w:r>
-      <w:r>
-        <w:rPr>
-          <w:lang w:val="en-US"/>
-        </w:rPr>
-        <w:t xml:space="preserve"> </w:t>
-      </w:r>
-      <w:r>
-        <w:rPr>
-          <w:lang w:val="en-US"/>
-        </w:rPr>
-        <w:t>In this case, define snapshots, which are the state of the entity at a given time.</w:t>
-      </w:r>
-      <w:r>
-        <w:rPr>
-          <w:lang w:val="en-US"/>
-        </w:rPr>
-        <w:t xml:space="preserve"> </w:t>
-      </w:r>
-      <w:r>
-        <w:rPr>
-          <w:lang w:val="en-US"/>
-        </w:rPr>
-        <w:t>Once stored, events are immutable</w:t>
-      </w:r>
-      <w:r>
-        <w:rPr>
-          <w:lang w:val="en-US"/>
-        </w:rPr>
-        <w:t xml:space="preserve">. </w:t>
-      </w:r>
-      <w:r>
-        <w:rPr>
-          <w:lang w:val="en-US"/>
-        </w:rPr>
-        <w:t>For scalability purposes, duplicate and replicate events are possible.</w:t>
-      </w:r>
-      <w:r>
-        <w:rPr>
-          <w:lang w:val="en-US"/>
-        </w:rPr>
-        <w:t xml:space="preserve"> </w:t>
-      </w:r>
-      <w:r>
-        <w:rPr>
-          <w:lang w:val="en-US"/>
-        </w:rPr>
-        <w:t>With events, everything that occurred at the specific moment it occurred is recorded, regardless of the results it had. A lower abstraction level is used to store any system data.</w:t>
-      </w:r>
-    </w:p>
-    <w:p>
-      <w:pPr>
-        <w:rPr>
-          <w:lang w:val="en-US"/>
-        </w:rPr>
-      </w:pPr>
-      <w:r>
-        <w:rPr>
-          <w:lang w:val="en-US"/>
-        </w:rPr>
-        <w:t>Storage can be relational, document-based, graph-based</w:t>
-      </w:r>
-      <w:r>
-        <w:rPr>
-          <w:lang w:val="en-US"/>
-        </w:rPr>
-        <w:t>.</w:t>
-      </w:r>
-    </w:p>
-    <w:p>
-      <w:pPr>
-        <w:rPr>
-          <w:lang w:val="en-US"/>
-        </w:rPr>
-      </w:pPr>
-      <w:r>
-        <w:rPr>
-          <w:lang w:val="en-US"/>
-        </w:rPr>
-        <w:t>The persistence of messages, which records all alterations to the application's state, is the key component of event sourcing.</w:t>
-      </w:r>
-    </w:p>
-    <w:p>
-      <w:pPr>
-        <w:rPr>
-          <w:lang w:val="en-US"/>
-        </w:rPr>
-      </w:pPr>
-      <w:r>
-        <w:rPr>
-          <w:lang w:val="en-US"/>
-        </w:rPr>
-        <w:t xml:space="preserve">The state of an aggregate can be recreated using recorded </w:t>
-      </w:r>
-      <w:r>
-        <w:rPr>
-          <w:lang w:val="en-US"/>
-        </w:rPr>
-        <w:t>events</w:t>
-      </w:r>
-      <w:r>
-        <w:rPr>
-          <w:lang w:val="en-US"/>
-        </w:rPr>
-        <w:t>.</w:t>
-      </w:r>
-    </w:p>
-    <w:p>
-      <w:pPr>
-        <w:rPr>
-          <w:lang w:val="en-US"/>
-        </w:rPr>
-      </w:pPr>
-      <w:r>
-        <w:rPr>
-          <w:lang w:val="en-US"/>
-        </w:rPr>
-        <w:lastRenderedPageBreak/>
-        <w:t>Replay is just about looking into this data and performing logic to extract information from it.</w:t>
-      </w:r>
-    </w:p>
-    <w:p>
-      <w:pPr>
-        <w:rPr>
-          <w:lang w:val="en-US"/>
-        </w:rPr>
-      </w:pPr>
-      <w:r>
-        <w:rPr>
-          <w:lang w:val="en-US"/>
-        </w:rPr>
-        <w:t>Ad-hoc projections can address other, more interesting scenarios, like business intelligence, statistical analysis, what if, and why not simulation.</w:t>
-      </w:r>
-    </w:p>
-    <w:p>
-      <w:pPr>
-        <w:rPr>
-          <w:lang w:val="en-US"/>
-        </w:rPr>
-      </w:pPr>
-      <w:r>
-        <w:rPr>
-          <w:lang w:val="en-US"/>
-        </w:rPr>
-        <w:t>Yes, it might be hard and impractical to project state from logged events if there are a lot of them, and the number of logged events in many applications can only grow over time because it's an append-only store. </w:t>
-      </w:r>
-    </w:p>
-    <w:p>
-      <w:pPr>
-        <w:rPr>
-          <w:lang w:val="en-US"/>
-        </w:rPr>
-      </w:pPr>
-      <w:r>
-        <w:rPr>
-          <w:lang w:val="en-US"/>
-        </w:rPr>
-        <w:t>Instead of processing the entire stream of events, you serialize the state of aggregates at a given point in time and save that as a value. Next, you keep track of the snapshot point and replay events for an aggregate from the latest snapshot to the point of interest.</w:t>
-      </w:r>
-    </w:p>
-    <w:p>
-      <w:pPr>
-        <w:pStyle w:val="Heading2"/>
-        <w:rPr>
-          <w:lang w:val="en-US"/>
-        </w:rPr>
-      </w:pPr>
-      <w:bookmarkStart w:id="10" w:name="_Toc124074287"/>
-      <w:r>
-        <w:rPr>
-          <w:lang w:val="en-US"/>
-        </w:rPr>
-        <w:t>III.</w:t>
-      </w:r>
-      <w:r>
-        <w:rPr>
-          <w:lang w:val="en-US"/>
-        </w:rPr>
-        <w:t xml:space="preserve"> </w:t>
-      </w:r>
-      <w:r>
-        <w:rPr>
-          <w:lang w:val="en-US"/>
-        </w:rPr>
-        <w:t>Dealing with the business complexity</w:t>
-      </w:r>
-      <w:bookmarkEnd w:id="10"/>
     </w:p>
     <w:p>
       <w:pPr>
@@ -3529,26 +3572,14 @@
           <w:lang w:val="en-US"/>
         </w:rPr>
       </w:pPr>
-      <w:bookmarkStart w:id="11" w:name="_Toc124074288"/>
-      <w:r>
-        <w:rPr>
-          <w:lang w:val="en-US"/>
-        </w:rPr>
-        <w:t>Design</w:t>
-      </w:r>
-      <w:r>
-        <w:rPr>
-          <w:lang w:val="en-US"/>
-        </w:rPr>
-        <w:t>ing</w:t>
-      </w:r>
-      <w:r>
-        <w:rPr>
-          <w:lang w:val="en-US"/>
-        </w:rPr>
-        <w:t xml:space="preserve"> a DDD-oriented service</w:t>
-      </w:r>
-      <w:bookmarkEnd w:id="11"/>
+      <w:bookmarkStart w:id="10" w:name="_Toc124074288"/>
+      <w:r>
+        <w:rPr>
+          <w:lang w:val="en-US"/>
+        </w:rPr>
+        <w:t>DDD-oriented service</w:t>
+      </w:r>
+      <w:bookmarkEnd w:id="10"/>
     </w:p>
     <w:p>
       <w:pPr>
@@ -3739,23 +3770,21 @@
           <w:numId w:val="8"/>
         </w:numPr>
       </w:pPr>
-      <w:bookmarkStart w:id="12" w:name="_Toc124074289"/>
-      <w:r>
+      <w:bookmarkStart w:id="11" w:name="_Toc124074289"/>
+      <w:r>
+        <w:lastRenderedPageBreak/>
         <w:t>Onion Architecture</w:t>
       </w:r>
-      <w:bookmarkEnd w:id="12"/>
-    </w:p>
-    <w:p>
-      <w:r>
-        <w:t xml:space="preserve">DDD notions form a construction named "onion architecture." It is so named because it resembles an onion with multiple layers and a core inside. The upper layers depend on the lower ones, but the lower layers don't know about the upper. It might seem similar to a classic onion-layer architecture with entities. The difference here is that onion architecture emphasizes the fact that the core part of this structure cannot depend on anything else except itself. It means that the core elements of our domain model should act in isolation from each other. The core part of this so-called onion is the notion of entity, value object, domain event, and aggregate. The next layer consists of repositories, factories, and domain services. Application services go beyond that, and finally, UI is the outermost layer, if, of course, the application contains a user interface. All work with a database should be encapsulated in repositories. They can refer to it either directly or through an ORM, but the general rule should remain. The code working with the data storage must be gathered under the repositories in the domain model. These four elements: entities, value objects, domain events, and aggregates, are the most basic. They can refer to each other, for example, and then they can contain a value object, or a value object can keep a reference to an aggregate root, but they cannot work with other DDD notions, such as repositories and factories. Similarly, repositories, factories, and domain services can know about each other and the four basic elements, but they should not refer to the application services. The main reason for the isolation of the four core elements of the domain model is the separation of concerns. Entities, value objects, domain events, and aggregates carry the most important part of the application, its business logic. They don't contain all of it, of course. Repositories and factories can keep some of the business logic as well, but these four elements include most of it. In the situation where you have some elements so deeply involved in the problem </w:t>
-      </w:r>
+      <w:bookmarkEnd w:id="11"/>
+    </w:p>
+    <w:p>
+      <w:r>
+        <w:t>DDD notions form a construction named "onion architecture." It is so named because it resembles an onion with multiple layers and a core inside. The upper layers depend on the lower ones, but the lower layers don't know about the upper. It might seem similar to a classic onion-layer architecture with entities. The difference here is that onion architecture emphasizes the fact that the core part of this structure cannot depend on anything else except itself. It means that the core elements of our domain model should act in isolation from each other. The core part of this so-called onion is the notion of entity, value object, domain event, and aggregate. The next layer consists of repositories, factories, and domain services. Application services go beyond that, and finally, UI is the outermost layer, if, of course, the application contains a user interface. All work with a database should be encapsulated in repositories. They can refer to it either directly or through an ORM, but the general rule should remain. The code working with the data storage must be gathered under the repositories in the domain model. These four elements: entities, value objects, domain events, and aggregates, are the most basic. They can refer to each other, for example, and then they can contain a value object, or a value object can keep a reference to an aggregate root, but they cannot work with other DDD notions, such as repositories and factories. Similarly, repositories, factories, and domain services can know about each other and the four basic elements, but they should not refer to the application services. The main reason for the isolation of the four core elements of the domain model is the separation of concerns. Entities, value objects, domain events, and aggregates carry the most important part of the application, its business logic. They don't contain all of it, of course. Repositories and factories can keep some of the business logic as well, but these four elements include most of it. In the situation where you have some elements so deeply involved in the problem domain representation, it is vital to keep them as free as possible from other duties. It is crucial to leave entities and value objects to do only one thing: represent the domain logic in the application. In practice, it means they shouldn't contain any knowledge about how they are preserved or created. These two operations must be up to the standards of repositories and factories. They also shouldn't contain any knowledge about the tables and columns in the database where they are stored. This must be given away to database members. All they should know is the domain they represent. The cleaner the domain model is kept, the easier it is to reason about it and to extend it later on. Inability to maintain proper separation of concerns in enterprise-level applications is one of the biggest reasons why code bases become a mess, which leads to delays and even failure of the project. It is not always possible to separate them completely, though, and there will always be some elements not related to the domain. Nevertheless, it is possible to keep those elements under control so that they introduce almost no overhead to the domain clauses.</w:t>
+      </w:r>
+    </w:p>
+    <w:p>
       <w:r>
         <w:lastRenderedPageBreak/>
-        <w:t>domain representation, it is vital to keep them as free as possible from other duties. It is crucial to leave entities and value objects to do only one thing: represent the domain logic in the application. In practice, it means they shouldn't contain any knowledge about how they are preserved or created. These two operations must be up to the standards of repositories and factories. They also shouldn't contain any knowledge about the tables and columns in the database where they are stored. This must be given away to database members. All they should know is the domain they represent. The cleaner the domain model is kept, the easier it is to reason about it and to extend it later on. Inability to maintain proper separation of concerns in enterprise-level applications is one of the biggest reasons why code bases become a mess, which leads to delays and even failure of the project. It is not always possible to separate them completely, though, and there will always be some elements not related to the domain. Nevertheless, it is possible to keep those elements under control so that they introduce almost no overhead to the domain clauses.</w:t>
-      </w:r>
-    </w:p>
-    <w:p>
-      <w:r>
         <w:t xml:space="preserve"> </w:t>
       </w:r>
       <w:r>
@@ -3815,14 +3844,14 @@
           <w:lang w:val="en-US"/>
         </w:rPr>
       </w:pPr>
-      <w:bookmarkStart w:id="13" w:name="_Toc124074290"/>
+      <w:bookmarkStart w:id="12" w:name="_Toc124074290"/>
       <w:r>
         <w:rPr>
           <w:lang w:val="en-US"/>
         </w:rPr>
         <w:t>Layers in DDD</w:t>
       </w:r>
-      <w:bookmarkEnd w:id="13"/>
+      <w:bookmarkEnd w:id="12"/>
     </w:p>
     <w:p>
       <w:r>
@@ -3965,20 +3994,16 @@
         <w:t xml:space="preserve"> </w:t>
       </w:r>
       <w:r>
-        <w:t xml:space="preserve">It is still important to understand the physical data model </w:t>
-      </w:r>
-      <w:r>
-        <w:lastRenderedPageBreak/>
-        <w:t>and how it maps to the entity object model; otherwise, impossible designs would be created</w:t>
+        <w:t>It is still important to understand the physical data model and how it maps to the entity object model; otherwise, impossible designs would be created</w:t>
       </w:r>
       <w:r>
         <w:t xml:space="preserve"> (</w:t>
       </w:r>
-      <w:bookmarkStart w:id="14" w:name="_Hlk123040421"/>
+      <w:bookmarkStart w:id="13" w:name="_Hlk123040421"/>
       <w:r>
         <w:t>César de la Torre</w:t>
       </w:r>
-      <w:bookmarkEnd w:id="14"/>
+      <w:bookmarkEnd w:id="13"/>
       <w:r>
         <w:t>, 2022)</w:t>
       </w:r>
@@ -4079,7 +4104,14 @@
         <w:rPr>
           <w:lang w:val="en-US"/>
         </w:rPr>
-        <w:t>The goal is for the presentation and application layers to have nothing to do with the domain logic in the domain model layer, its invariants, the data model, or any business rules that go with it</w:t>
+        <w:t xml:space="preserve">The goal is for the presentation and application </w:t>
+      </w:r>
+      <w:r>
+        <w:rPr>
+          <w:lang w:val="en-US"/>
+        </w:rPr>
+        <w:lastRenderedPageBreak/>
+        <w:t>layers to have nothing to do with the domain logic in the domain model layer, its invariants, the data model, or any business rules that go with it</w:t>
       </w:r>
       <w:r>
         <w:rPr>
@@ -4087,11 +4119,11 @@
         </w:rPr>
         <w:t xml:space="preserve"> (</w:t>
       </w:r>
-      <w:bookmarkStart w:id="15" w:name="_Hlk123126986"/>
+      <w:bookmarkStart w:id="14" w:name="_Hlk123126986"/>
       <w:r>
         <w:t>Bill Wagner</w:t>
       </w:r>
-      <w:bookmarkEnd w:id="15"/>
+      <w:bookmarkEnd w:id="14"/>
       <w:r>
         <w:t>,</w:t>
       </w:r>
@@ -4288,7 +4320,7 @@
           <w:lang w:val="en-US"/>
         </w:rPr>
       </w:pPr>
-      <w:bookmarkStart w:id="16" w:name="_Toc124074291"/>
+      <w:bookmarkStart w:id="15" w:name="_Toc124074291"/>
       <w:r>
         <w:rPr>
           <w:rFonts w:eastAsia="Times New Roman"/>
@@ -4310,7 +4342,7 @@
         </w:rPr>
         <w:t>rinciples</w:t>
       </w:r>
-      <w:bookmarkEnd w:id="16"/>
+      <w:bookmarkEnd w:id="15"/>
     </w:p>
     <w:p>
       <w:pPr>
@@ -4332,56 +4364,53 @@
         <w:t>KISS stands for "keep it short and simple." This principle is about making the implementation of the remaining functionality as simple as possible.</w:t>
       </w:r>
       <w:r>
-        <w:t xml:space="preserve"> The point here is that the simpler the code is, the more readable and thus more </w:t>
-      </w:r>
+        <w:t xml:space="preserve"> The point here is that the simpler the code is, the more readable and thus more maintainable it becomes. </w:t>
+      </w:r>
+      <w:r>
+        <w:t>These principles are important because they help solve two major problems: shortening the time needed for development and keeping the code base maintainable in the long run.</w:t>
+      </w:r>
+      <w:r>
+        <w:t xml:space="preserve"> </w:t>
+      </w:r>
+    </w:p>
+    <w:p>
+      <w:pPr>
+        <w:pStyle w:val="NormalWeb"/>
+      </w:pPr>
+      <w:r>
+        <w:t>Separation of concerns</w:t>
+      </w:r>
+    </w:p>
+    <w:p>
+      <w:pPr>
+        <w:pStyle w:val="NormalWeb"/>
+      </w:pPr>
+      <w:r>
+        <w:t>Each object and module should be in its own concern and context</w:t>
+      </w:r>
+    </w:p>
+    <w:p>
+      <w:pPr>
+        <w:pStyle w:val="NormalWeb"/>
+      </w:pPr>
+      <w:r>
+        <w:t>Single responsibility principle</w:t>
+      </w:r>
+    </w:p>
+    <w:p>
+      <w:pPr>
+        <w:pStyle w:val="NormalWeb"/>
+      </w:pPr>
+      <w:r>
+        <w:t>Elements in our design must have a single purpose</w:t>
+      </w:r>
+    </w:p>
+    <w:p>
+      <w:pPr>
+        <w:pStyle w:val="NormalWeb"/>
+      </w:pPr>
       <w:r>
         <w:lastRenderedPageBreak/>
-        <w:t xml:space="preserve">maintainable it becomes. </w:t>
-      </w:r>
-      <w:r>
-        <w:t>These principles are important because they help solve two major problems: shortening the time needed for development and keeping the code base maintainable in the long run.</w:t>
-      </w:r>
-      <w:r>
-        <w:t xml:space="preserve"> </w:t>
-      </w:r>
-    </w:p>
-    <w:p>
-      <w:pPr>
-        <w:pStyle w:val="NormalWeb"/>
-      </w:pPr>
-      <w:r>
-        <w:t>Separation of concerns</w:t>
-      </w:r>
-    </w:p>
-    <w:p>
-      <w:pPr>
-        <w:pStyle w:val="NormalWeb"/>
-      </w:pPr>
-      <w:r>
-        <w:t>Each object and module should be in its own concern and context</w:t>
-      </w:r>
-    </w:p>
-    <w:p>
-      <w:pPr>
-        <w:pStyle w:val="NormalWeb"/>
-      </w:pPr>
-      <w:r>
-        <w:t>Single responsibility principle</w:t>
-      </w:r>
-    </w:p>
-    <w:p>
-      <w:pPr>
-        <w:pStyle w:val="NormalWeb"/>
-      </w:pPr>
-      <w:r>
-        <w:t>Elements in our design must have a single purpose</w:t>
-      </w:r>
-    </w:p>
-    <w:p>
-      <w:pPr>
-        <w:pStyle w:val="NormalWeb"/>
-      </w:pPr>
-      <w:r>
         <w:t>Principle of least knowledge</w:t>
       </w:r>
     </w:p>
@@ -4412,12 +4441,12 @@
       <w:r>
         <w:br w:type="page"/>
       </w:r>
-      <w:bookmarkStart w:id="17" w:name="_Toc124074292"/>
+      <w:bookmarkStart w:id="16" w:name="_Toc124074292"/>
       <w:r>
         <w:lastRenderedPageBreak/>
         <w:t>Test-Driven Development</w:t>
       </w:r>
-      <w:bookmarkEnd w:id="17"/>
+      <w:bookmarkEnd w:id="16"/>
       <w:r>
         <w:t xml:space="preserve"> </w:t>
       </w:r>
@@ -4758,14 +4787,14 @@
           <w:rFonts w:eastAsia="Times New Roman"/>
         </w:rPr>
       </w:pPr>
-      <w:bookmarkStart w:id="18" w:name="_Toc124074293"/>
+      <w:bookmarkStart w:id="17" w:name="_Toc124074293"/>
       <w:r>
         <w:rPr>
           <w:rFonts w:eastAsia="Times New Roman"/>
         </w:rPr>
         <w:t>Clean Architecture</w:t>
       </w:r>
-      <w:bookmarkEnd w:id="18"/>
+      <w:bookmarkEnd w:id="17"/>
     </w:p>
     <w:p>
       <w:r>
@@ -4827,229 +4856,229 @@
           <w:lang w:val="en-US"/>
         </w:rPr>
       </w:pPr>
-      <w:bookmarkStart w:id="19" w:name="_Toc124074294"/>
+      <w:bookmarkStart w:id="18" w:name="_Toc124074294"/>
       <w:r>
         <w:rPr>
           <w:lang w:val="en-US"/>
         </w:rPr>
         <w:t>Limitations</w:t>
       </w:r>
+      <w:bookmarkEnd w:id="18"/>
+    </w:p>
+    <w:p>
+      <w:pPr>
+        <w:rPr>
+          <w:lang w:val="en-US"/>
+        </w:rPr>
+      </w:pPr>
+      <w:r>
+        <w:rPr>
+          <w:lang w:val="en-US"/>
+        </w:rPr>
+        <w:t>The DDD patterns presented in this article should not be applied universally.</w:t>
+      </w:r>
+      <w:r>
+        <w:rPr>
+          <w:lang w:val="en-US"/>
+        </w:rPr>
+        <w:t xml:space="preserve"> </w:t>
+      </w:r>
+      <w:r>
+        <w:rPr>
+          <w:lang w:val="en-US"/>
+        </w:rPr>
+        <w:t>They introduce constraints, which provide benefits such as higher quality over time, especially in commands and other code that modifies system state. However, those constraints add complexity with fewer benefits for reading and querying data</w:t>
+      </w:r>
+      <w:r>
+        <w:rPr>
+          <w:lang w:val="en-US"/>
+        </w:rPr>
+        <w:t xml:space="preserve"> </w:t>
+      </w:r>
+      <w:r>
+        <w:rPr>
+          <w:lang w:val="en-US"/>
+        </w:rPr>
+        <w:t>(César de la Torre</w:t>
+      </w:r>
+      <w:r>
+        <w:rPr>
+          <w:lang w:val="en-US"/>
+        </w:rPr>
+        <w:t xml:space="preserve"> at all</w:t>
+      </w:r>
+      <w:r>
+        <w:rPr>
+          <w:lang w:val="en-US"/>
+        </w:rPr>
+        <w:t>, 2022).</w:t>
+      </w:r>
+      <w:r>
+        <w:rPr>
+          <w:lang w:val="en-US"/>
+        </w:rPr>
+        <w:t xml:space="preserve"> </w:t>
+      </w:r>
+      <w:r>
+        <w:rPr>
+          <w:lang w:val="en-US"/>
+        </w:rPr>
+        <w:t>Example: The aggregate pattern treats many domain objects as a single unit as a result of their relationship in the domain.</w:t>
+      </w:r>
+      <w:r>
+        <w:rPr>
+          <w:lang w:val="en-US"/>
+        </w:rPr>
+        <w:t xml:space="preserve"> </w:t>
+      </w:r>
+      <w:r>
+        <w:rPr>
+          <w:lang w:val="en-US"/>
+        </w:rPr>
+        <w:t>If you treat multiple objects as a single aggregate for read-only queries, there is no benefit</w:t>
+      </w:r>
+      <w:r>
+        <w:rPr>
+          <w:lang w:val="en-US"/>
+        </w:rPr>
+        <w:t>, but i</w:t>
+      </w:r>
+      <w:r>
+        <w:rPr>
+          <w:lang w:val="en-US"/>
+        </w:rPr>
+        <w:t>t can increase the complexity of query logic.</w:t>
+      </w:r>
+    </w:p>
+    <w:p>
+      <w:pPr>
+        <w:rPr>
+          <w:lang w:val="en-US"/>
+        </w:rPr>
+      </w:pPr>
+      <w:r>
+        <w:rPr>
+          <w:lang w:val="en-US"/>
+        </w:rPr>
+        <w:t>It's important to emphasize that CQRS and most DDD patterns (like DDD layers or a domain model with aggregates) are not architectural styles but only architecture patterns.</w:t>
+      </w:r>
+      <w:r>
+        <w:t xml:space="preserve"> </w:t>
+      </w:r>
+      <w:r>
+        <w:rPr>
+          <w:lang w:val="en-US"/>
+        </w:rPr>
+        <w:t>Microservices and SOA are examples of architectural styles. They describe a system of many components, such as many microservices. CQRS and DDD patterns describe something inside a single system or component</w:t>
+      </w:r>
+      <w:r>
+        <w:rPr>
+          <w:lang w:val="en-US"/>
+        </w:rPr>
+        <w:t xml:space="preserve"> </w:t>
+      </w:r>
+      <w:r>
+        <w:rPr>
+          <w:lang w:val="en-US"/>
+        </w:rPr>
+        <w:t>(Bill Wagner, 2022)</w:t>
+      </w:r>
+      <w:r>
+        <w:rPr>
+          <w:lang w:val="en-US"/>
+        </w:rPr>
+        <w:t>.</w:t>
+      </w:r>
+      <w:r>
+        <w:rPr>
+          <w:lang w:val="en-US"/>
+        </w:rPr>
+        <w:t xml:space="preserve"> </w:t>
+      </w:r>
+      <w:r>
+        <w:rPr>
+          <w:lang w:val="en-US"/>
+        </w:rPr>
+        <w:t>At an architecture pattern level, the design of each bound context in that application shows its own trade-offs and internal design decisions. </w:t>
+      </w:r>
+    </w:p>
+    <w:p>
+      <w:pPr>
+        <w:rPr>
+          <w:lang w:val="en-US"/>
+        </w:rPr>
+      </w:pPr>
+      <w:r>
+        <w:rPr>
+          <w:lang w:val="en-US"/>
+        </w:rPr>
+        <w:br w:type="page"/>
+      </w:r>
+    </w:p>
+    <w:p>
+      <w:pPr>
+        <w:rPr>
+          <w:lang w:val="en-US"/>
+        </w:rPr>
+      </w:pPr>
+    </w:p>
+    <w:p>
+      <w:pPr>
+        <w:pStyle w:val="Heading2"/>
+        <w:rPr>
+          <w:lang w:val="en-US"/>
+        </w:rPr>
+      </w:pPr>
+      <w:bookmarkStart w:id="19" w:name="_Toc124074295"/>
+      <w:r>
+        <w:rPr>
+          <w:lang w:val="en-US"/>
+        </w:rPr>
+        <w:t>IV.</w:t>
+      </w:r>
+      <w:r>
+        <w:rPr>
+          <w:lang w:val="en-US"/>
+        </w:rPr>
+        <w:t xml:space="preserve"> </w:t>
+      </w:r>
+      <w:r>
+        <w:rPr>
+          <w:lang w:val="en-US"/>
+        </w:rPr>
+        <w:t>C</w:t>
+      </w:r>
+      <w:r>
+        <w:rPr>
+          <w:lang w:val="en-US"/>
+        </w:rPr>
+        <w:t xml:space="preserve">onclusion and </w:t>
+      </w:r>
+      <w:r>
+        <w:rPr>
+          <w:lang w:val="en-US"/>
+        </w:rPr>
+        <w:t>F</w:t>
+      </w:r>
+      <w:r>
+        <w:rPr>
+          <w:lang w:val="en-US"/>
+        </w:rPr>
+        <w:t xml:space="preserve">uture </w:t>
+      </w:r>
+      <w:r>
+        <w:rPr>
+          <w:lang w:val="en-US"/>
+        </w:rPr>
+        <w:t>W</w:t>
+      </w:r>
+      <w:r>
+        <w:rPr>
+          <w:lang w:val="en-US"/>
+        </w:rPr>
+        <w:t>ork</w:t>
+      </w:r>
       <w:bookmarkEnd w:id="19"/>
-    </w:p>
-    <w:p>
-      <w:pPr>
-        <w:rPr>
-          <w:lang w:val="en-US"/>
-        </w:rPr>
-      </w:pPr>
-      <w:r>
-        <w:rPr>
-          <w:lang w:val="en-US"/>
-        </w:rPr>
-        <w:t>The DDD patterns presented in this article should not be applied universally.</w:t>
-      </w:r>
-      <w:r>
-        <w:rPr>
-          <w:lang w:val="en-US"/>
-        </w:rPr>
-        <w:t xml:space="preserve"> </w:t>
-      </w:r>
-      <w:r>
-        <w:rPr>
-          <w:lang w:val="en-US"/>
-        </w:rPr>
-        <w:t>They introduce constraints, which provide benefits such as higher quality over time, especially in commands and other code that modifies system state. However, those constraints add complexity with fewer benefits for reading and querying data</w:t>
-      </w:r>
-      <w:r>
-        <w:rPr>
-          <w:lang w:val="en-US"/>
-        </w:rPr>
-        <w:t xml:space="preserve"> </w:t>
-      </w:r>
-      <w:r>
-        <w:rPr>
-          <w:lang w:val="en-US"/>
-        </w:rPr>
-        <w:t>(César de la Torre</w:t>
-      </w:r>
-      <w:r>
-        <w:rPr>
-          <w:lang w:val="en-US"/>
-        </w:rPr>
-        <w:t xml:space="preserve"> at all</w:t>
-      </w:r>
-      <w:r>
-        <w:rPr>
-          <w:lang w:val="en-US"/>
-        </w:rPr>
-        <w:t>, 2022).</w:t>
-      </w:r>
-      <w:r>
-        <w:rPr>
-          <w:lang w:val="en-US"/>
-        </w:rPr>
-        <w:t xml:space="preserve"> </w:t>
-      </w:r>
-      <w:r>
-        <w:rPr>
-          <w:lang w:val="en-US"/>
-        </w:rPr>
-        <w:t>Example: The aggregate pattern treats many domain objects as a single unit as a result of their relationship in the domain.</w:t>
-      </w:r>
-      <w:r>
-        <w:rPr>
-          <w:lang w:val="en-US"/>
-        </w:rPr>
-        <w:t xml:space="preserve"> </w:t>
-      </w:r>
-      <w:r>
-        <w:rPr>
-          <w:lang w:val="en-US"/>
-        </w:rPr>
-        <w:t>If you treat multiple objects as a single aggregate for read-only queries, there is no benefit</w:t>
-      </w:r>
-      <w:r>
-        <w:rPr>
-          <w:lang w:val="en-US"/>
-        </w:rPr>
-        <w:t>, but i</w:t>
-      </w:r>
-      <w:r>
-        <w:rPr>
-          <w:lang w:val="en-US"/>
-        </w:rPr>
-        <w:t>t can increase the complexity of query logic.</w:t>
-      </w:r>
-    </w:p>
-    <w:p>
-      <w:pPr>
-        <w:rPr>
-          <w:lang w:val="en-US"/>
-        </w:rPr>
-      </w:pPr>
-      <w:r>
-        <w:rPr>
-          <w:lang w:val="en-US"/>
-        </w:rPr>
-        <w:t>It's important to emphasize that CQRS and most DDD patterns (like DDD layers or a domain model with aggregates) are not architectural styles but only architecture patterns.</w:t>
-      </w:r>
-      <w:r>
-        <w:t xml:space="preserve"> </w:t>
-      </w:r>
-      <w:r>
-        <w:rPr>
-          <w:lang w:val="en-US"/>
-        </w:rPr>
-        <w:t>Microservices and SOA are examples of architectural styles. They describe a system of many components, such as many microservices. CQRS and DDD patterns describe something inside a single system or component</w:t>
-      </w:r>
-      <w:r>
-        <w:rPr>
-          <w:lang w:val="en-US"/>
-        </w:rPr>
-        <w:t xml:space="preserve"> </w:t>
-      </w:r>
-      <w:r>
-        <w:rPr>
-          <w:lang w:val="en-US"/>
-        </w:rPr>
-        <w:t>(Bill Wagner, 2022)</w:t>
-      </w:r>
-      <w:r>
-        <w:rPr>
-          <w:lang w:val="en-US"/>
-        </w:rPr>
-        <w:t>.</w:t>
-      </w:r>
-      <w:r>
-        <w:rPr>
-          <w:lang w:val="en-US"/>
-        </w:rPr>
-        <w:t xml:space="preserve"> </w:t>
-      </w:r>
-      <w:r>
-        <w:rPr>
-          <w:lang w:val="en-US"/>
-        </w:rPr>
-        <w:t>At an architecture pattern level, the design of each bound context in that application shows its own trade-offs and internal design decisions. </w:t>
-      </w:r>
-    </w:p>
-    <w:p>
-      <w:pPr>
-        <w:rPr>
-          <w:lang w:val="en-US"/>
-        </w:rPr>
-      </w:pPr>
-      <w:r>
-        <w:rPr>
-          <w:lang w:val="en-US"/>
-        </w:rPr>
-        <w:br w:type="page"/>
-      </w:r>
-    </w:p>
-    <w:p>
-      <w:pPr>
-        <w:rPr>
-          <w:lang w:val="en-US"/>
-        </w:rPr>
-      </w:pPr>
-    </w:p>
-    <w:p>
-      <w:pPr>
-        <w:pStyle w:val="Heading2"/>
-        <w:rPr>
-          <w:lang w:val="en-US"/>
-        </w:rPr>
-      </w:pPr>
-      <w:bookmarkStart w:id="20" w:name="_Toc124074295"/>
-      <w:r>
-        <w:rPr>
-          <w:lang w:val="en-US"/>
-        </w:rPr>
-        <w:t>IV.</w:t>
-      </w:r>
-      <w:r>
-        <w:rPr>
-          <w:lang w:val="en-US"/>
-        </w:rPr>
-        <w:t xml:space="preserve"> </w:t>
-      </w:r>
-      <w:r>
-        <w:rPr>
-          <w:lang w:val="en-US"/>
-        </w:rPr>
-        <w:t>C</w:t>
-      </w:r>
-      <w:r>
-        <w:rPr>
-          <w:lang w:val="en-US"/>
-        </w:rPr>
-        <w:t xml:space="preserve">onclusion and </w:t>
-      </w:r>
-      <w:r>
-        <w:rPr>
-          <w:lang w:val="en-US"/>
-        </w:rPr>
-        <w:t>F</w:t>
-      </w:r>
-      <w:r>
-        <w:rPr>
-          <w:lang w:val="en-US"/>
-        </w:rPr>
-        <w:t xml:space="preserve">uture </w:t>
-      </w:r>
-      <w:r>
-        <w:rPr>
-          <w:lang w:val="en-US"/>
-        </w:rPr>
-        <w:t>W</w:t>
-      </w:r>
-      <w:r>
-        <w:rPr>
-          <w:lang w:val="en-US"/>
-        </w:rPr>
-        <w:t>ork</w:t>
-      </w:r>
-      <w:bookmarkEnd w:id="20"/>
     </w:p>
     <w:p>
       <w:pPr>
@@ -5176,11 +5205,11 @@
       <w:pPr>
         <w:pStyle w:val="Heading2"/>
       </w:pPr>
-      <w:bookmarkStart w:id="21" w:name="_Toc124074296"/>
+      <w:bookmarkStart w:id="20" w:name="_Toc124074296"/>
       <w:r>
         <w:t>REFERENCES</w:t>
       </w:r>
-      <w:bookmarkEnd w:id="21"/>
+      <w:bookmarkEnd w:id="20"/>
     </w:p>
     <w:p>
       <w:r>

--- a/article/article_draft.docx
+++ b/article/article_draft.docx
@@ -254,11 +254,19 @@
         <w:t xml:space="preserve"> (</w:t>
       </w:r>
       <w:bookmarkStart w:id="3" w:name="_Hlk123030205"/>
-      <w:r>
-        <w:rPr>
-          <w:lang w:val="en-US"/>
-        </w:rPr>
-        <w:t>Hippchen, B</w:t>
+      <w:proofErr w:type="spellStart"/>
+      <w:r>
+        <w:rPr>
+          <w:lang w:val="en-US"/>
+        </w:rPr>
+        <w:t>Hippchen</w:t>
+      </w:r>
+      <w:proofErr w:type="spellEnd"/>
+      <w:r>
+        <w:rPr>
+          <w:lang w:val="en-US"/>
+        </w:rPr>
+        <w:t>, B</w:t>
       </w:r>
       <w:r>
         <w:rPr>
@@ -459,7 +467,21 @@
         <w:rPr>
           <w:lang w:val="en-US"/>
         </w:rPr>
-        <w:t>Barry Luijbregts, Microsoft Azure</w:t>
+        <w:t xml:space="preserve">Barry </w:t>
+      </w:r>
+      <w:proofErr w:type="spellStart"/>
+      <w:r>
+        <w:rPr>
+          <w:lang w:val="en-US"/>
+        </w:rPr>
+        <w:t>Luijbregts</w:t>
+      </w:r>
+      <w:proofErr w:type="spellEnd"/>
+      <w:r>
+        <w:rPr>
+          <w:lang w:val="en-US"/>
+        </w:rPr>
+        <w:t>, Microsoft Azure</w:t>
       </w:r>
       <w:r>
         <w:rPr>
@@ -1214,11 +1236,7 @@
         <w:t>Even scaling is handled by these functions. They transparently spawn additional functions to handle heavy loads, and they disappear after the code has completed executing.</w:t>
       </w:r>
       <w:r>
-        <w:t xml:space="preserve"> Because of this, </w:t>
-      </w:r>
-      <w:r>
-        <w:lastRenderedPageBreak/>
-        <w:t>companies only pay for the code that is executed, not for a service that runs all the time, waiting to be triggered</w:t>
+        <w:t xml:space="preserve"> Because of this, companies only pay for the code that is executed, not for a service that runs all the time, waiting to be triggered</w:t>
       </w:r>
       <w:r>
         <w:t xml:space="preserve"> (Kumar &amp; Agnihotri, 2021)</w:t>
@@ -1601,7 +1619,6 @@
         <w:rPr>
           <w:lang w:val="en-US"/>
         </w:rPr>
-        <w:lastRenderedPageBreak/>
         <w:t xml:space="preserve">In his book </w:t>
       </w:r>
       <w:r>
@@ -1932,11 +1949,7 @@
         <w:t>his helps bridge the gap and establishes the foundation for effective communication</w:t>
       </w:r>
       <w:r>
-        <w:t xml:space="preserve"> </w:t>
-      </w:r>
-      <w:r>
-        <w:lastRenderedPageBreak/>
-        <w:t>(2022)</w:t>
+        <w:t xml:space="preserve"> (2022)</w:t>
       </w:r>
       <w:r>
         <w:t>.</w:t>
@@ -2333,7 +2346,21 @@
         <w:rPr>
           <w:lang w:val="en-US"/>
         </w:rPr>
-        <w:t>(Bahri &amp; Williams, 2022).</w:t>
+        <w:t>(</w:t>
+      </w:r>
+      <w:proofErr w:type="spellStart"/>
+      <w:r>
+        <w:rPr>
+          <w:lang w:val="en-US"/>
+        </w:rPr>
+        <w:t>Bahri</w:t>
+      </w:r>
+      <w:proofErr w:type="spellEnd"/>
+      <w:r>
+        <w:rPr>
+          <w:lang w:val="en-US"/>
+        </w:rPr>
+        <w:t xml:space="preserve"> &amp; Williams, 2022).</w:t>
       </w:r>
       <w:r>
         <w:rPr>
@@ -2381,14 +2408,7 @@
         <w:rPr>
           <w:lang w:val="en-US"/>
         </w:rPr>
-        <w:t xml:space="preserve">They reduce the tight coupling with external resources like as databases and data providers, which would traditionally make unit </w:t>
-      </w:r>
-      <w:r>
-        <w:rPr>
-          <w:lang w:val="en-US"/>
-        </w:rPr>
-        <w:lastRenderedPageBreak/>
-        <w:t>testing challenging.</w:t>
+        <w:t>They reduce the tight coupling with external resources like as databases and data providers, which would traditionally make unit testing challenging.</w:t>
       </w:r>
       <w:r>
         <w:rPr>
@@ -2469,7 +2489,21 @@
         <w:rPr>
           <w:lang w:val="en-US"/>
         </w:rPr>
-        <w:t>(Garverick &amp; McIver, 2023)</w:t>
+        <w:t>(</w:t>
+      </w:r>
+      <w:proofErr w:type="spellStart"/>
+      <w:r>
+        <w:rPr>
+          <w:lang w:val="en-US"/>
+        </w:rPr>
+        <w:t>Garverick</w:t>
+      </w:r>
+      <w:proofErr w:type="spellEnd"/>
+      <w:r>
+        <w:rPr>
+          <w:lang w:val="en-US"/>
+        </w:rPr>
+        <w:t xml:space="preserve"> &amp; McIver, 2023)</w:t>
       </w:r>
       <w:r>
         <w:rPr>
@@ -2542,501 +2576,209 @@
       <w:bookmarkEnd w:id="7"/>
     </w:p>
     <w:p>
-      <w:pPr>
-        <w:rPr>
-          <w:color w:val="252525"/>
-          <w:sz w:val="24"/>
-          <w:szCs w:val="24"/>
-        </w:rPr>
-      </w:pPr>
-      <w:r>
-        <w:t>Bertrand Meyer first wrote about Command Query Separation (CQS) in his book Object-Oriented Software Construction</w:t>
-      </w:r>
-      <w:r>
-        <w:t xml:space="preserve"> (</w:t>
-      </w:r>
-      <w:r>
-        <w:t>2000</w:t>
+      <w:r>
+        <w:rPr>
+          <w:lang w:val="en-US"/>
+        </w:rPr>
+        <w:t>CQRS was introduced by Greg Young back in 2010.</w:t>
+      </w:r>
+      <w:r>
+        <w:rPr>
+          <w:lang w:val="en-US"/>
+        </w:rPr>
+        <w:t xml:space="preserve"> </w:t>
+      </w:r>
+      <w:r>
+        <w:rPr>
+          <w:lang w:val="en-US"/>
+        </w:rPr>
+        <w:t>Greg based this idea on Bertrand Meyer's command-query separation principle.</w:t>
+      </w:r>
+      <w:r>
+        <w:rPr>
+          <w:lang w:val="en-US"/>
+        </w:rPr>
+        <w:t xml:space="preserve"> </w:t>
+      </w:r>
+      <w:r>
+        <w:rPr>
+          <w:lang w:val="en-US"/>
+        </w:rPr>
+        <w:t>CQS for short, states that every method must either be a command that executes an operation that modifies the state of the system, or a query that provides data to the caller, but not both.</w:t>
+      </w:r>
+      <w:r>
+        <w:rPr>
+          <w:lang w:val="en-US"/>
+        </w:rPr>
+        <w:t xml:space="preserve"> So, asking a question shouldn't affect the outcome of the response.</w:t>
+      </w:r>
+      <w:r>
+        <w:rPr>
+          <w:lang w:val="en-US"/>
+        </w:rPr>
+        <w:t xml:space="preserve"> </w:t>
+      </w:r>
+      <w:r>
+        <w:rPr>
+          <w:lang w:val="en-US"/>
+        </w:rPr>
+        <w:t>M</w:t>
+      </w:r>
+      <w:r>
+        <w:rPr>
+          <w:lang w:val="en-US"/>
+        </w:rPr>
+        <w:t>ethods should only return a value if they are referentially transparent and don't have any side effects, like changing the state of an object or a file in the file system, etc. To follow this principle, if a method changes some piece of state, this method should always be of type void otherwise, it should return something.</w:t>
+      </w:r>
+      <w:r>
+        <w:rPr>
+          <w:lang w:val="en-US"/>
+        </w:rPr>
+        <w:t xml:space="preserve"> </w:t>
+      </w:r>
+      <w:r>
+        <w:rPr>
+          <w:lang w:val="en-US"/>
+        </w:rPr>
+        <w:t>This increases the readability of the code base.</w:t>
+      </w:r>
+      <w:r>
+        <w:rPr>
+          <w:lang w:val="en-US"/>
+        </w:rPr>
+        <w:t xml:space="preserve"> </w:t>
+      </w:r>
+      <w:r>
+        <w:rPr>
+          <w:lang w:val="en-US"/>
+        </w:rPr>
+        <w:t>However, it is not always practical to stick to the command-query separation paradigm; there are occasions when it makes more sense for a method to have both a side effect and a return value.</w:t>
+      </w:r>
+      <w:r>
+        <w:rPr>
+          <w:lang w:val="en-US"/>
+        </w:rPr>
+        <w:t xml:space="preserve"> </w:t>
+      </w:r>
+      <w:r>
+        <w:t xml:space="preserve">An example here is Stack. Its Pop method removes the element pushed into the stack last and returns it to the caller. </w:t>
+      </w:r>
+      <w:r>
+        <w:t>This solution violates the CQS concept, yet separating these duties into two distinct functions is illogical.</w:t>
+      </w:r>
+    </w:p>
+    <w:p>
+      <w:r>
+        <w:t>The relationship between CQS and CQRS is that CQRS extends the same notion to a higher level and is seen as an architectural pattern.</w:t>
+      </w:r>
+      <w:r>
+        <w:t xml:space="preserve"> </w:t>
+      </w:r>
+      <w:r>
+        <w:t>Instead of focusing on methods like CQS, CQRS applies the same principles to the model and its classes.</w:t>
+      </w:r>
+      <w:r>
+        <w:t xml:space="preserve"> </w:t>
+      </w:r>
+      <w:r>
+        <w:t>CQRS facilitates the separation of a single, unified domain model into two distinct:</w:t>
+      </w:r>
+      <w:r>
+        <w:t xml:space="preserve"> </w:t>
+      </w:r>
+      <w:r>
+        <w:t>one for command management, or writes, and the other for query processing, or reads.</w:t>
+      </w:r>
+      <w:r>
+        <w:t xml:space="preserve">CQRS facilitates the separation of a single, unified domain model </w:t>
+      </w:r>
+      <w:r>
+        <w:t>into two distinct models: one for managing commands, or writes, and the other for processing queries, or reads</w:t>
+      </w:r>
+      <w:r>
+        <w:t xml:space="preserve"> </w:t>
+      </w:r>
+      <w:r>
+        <w:t xml:space="preserve"> (Fowler, </w:t>
+      </w:r>
+      <w:r>
+        <w:t>2011</w:t>
       </w:r>
       <w:r>
         <w:t>)</w:t>
       </w:r>
       <w:r>
-        <w:t>. </w:t>
-      </w:r>
-      <w:r>
-        <w:t>The fundamental idea is that an object's methods should be divided into two categories:</w:t>
-      </w:r>
-      <w:r>
-        <w:br/>
-        <w:t xml:space="preserve">- </w:t>
-      </w:r>
-      <w:r>
-        <w:rPr>
-          <w:color w:val="252525"/>
-          <w:sz w:val="24"/>
-          <w:szCs w:val="24"/>
-        </w:rPr>
-        <w:t xml:space="preserve">Queries: </w:t>
-      </w:r>
-      <w:r>
-        <w:rPr>
-          <w:sz w:val="24"/>
-          <w:szCs w:val="24"/>
-        </w:rPr>
-        <w:t>free of side effects, which</w:t>
-      </w:r>
-      <w:r>
-        <w:rPr>
-          <w:color w:val="252525"/>
-          <w:sz w:val="24"/>
-          <w:szCs w:val="24"/>
-        </w:rPr>
-        <w:t xml:space="preserve"> return a result and do not change the state of the system</w:t>
-      </w:r>
-      <w:r>
-        <w:rPr>
-          <w:color w:val="252525"/>
-          <w:sz w:val="24"/>
-          <w:szCs w:val="24"/>
-        </w:rPr>
-        <w:t>;</w:t>
-      </w:r>
-      <w:r>
-        <w:rPr>
-          <w:color w:val="252525"/>
-          <w:sz w:val="24"/>
-          <w:szCs w:val="24"/>
-        </w:rPr>
-        <w:br/>
-        <w:t xml:space="preserve">- </w:t>
-      </w:r>
-      <w:r>
-        <w:rPr>
-          <w:color w:val="252525"/>
-          <w:sz w:val="24"/>
-          <w:szCs w:val="24"/>
-        </w:rPr>
-        <w:t>Commands: Change the state of a system but do not return a value</w:t>
-      </w:r>
-      <w:r>
-        <w:rPr>
-          <w:color w:val="252525"/>
-          <w:sz w:val="24"/>
-          <w:szCs w:val="24"/>
-        </w:rPr>
-        <w:t>;</w:t>
-      </w:r>
-    </w:p>
-    <w:p>
-      <w:pPr>
-        <w:rPr>
-          <w:color w:val="252525"/>
-          <w:sz w:val="24"/>
-          <w:szCs w:val="24"/>
-        </w:rPr>
-      </w:pPr>
-      <w:r>
-        <w:rPr>
-          <w:color w:val="252525"/>
-          <w:sz w:val="24"/>
-          <w:szCs w:val="24"/>
-        </w:rPr>
-        <w:br/>
-      </w:r>
-      <w:r>
-        <w:rPr>
-          <w:color w:val="252525"/>
-          <w:sz w:val="24"/>
-          <w:szCs w:val="24"/>
-        </w:rPr>
-        <w:t>Based on the CQS principle, Greg Young</w:t>
-      </w:r>
-      <w:r>
-        <w:rPr>
-          <w:color w:val="252525"/>
-          <w:sz w:val="24"/>
-          <w:szCs w:val="24"/>
-        </w:rPr>
-        <w:t xml:space="preserve"> (</w:t>
-      </w:r>
-      <w:r>
-        <w:rPr>
-          <w:color w:val="252525"/>
-          <w:sz w:val="24"/>
-          <w:szCs w:val="24"/>
-        </w:rPr>
-        <w:t>2013</w:t>
-      </w:r>
-      <w:r>
-        <w:rPr>
-          <w:color w:val="252525"/>
-          <w:sz w:val="24"/>
-          <w:szCs w:val="24"/>
-        </w:rPr>
-        <w:t>)</w:t>
-      </w:r>
-      <w:r>
-        <w:rPr>
-          <w:color w:val="252525"/>
-          <w:sz w:val="24"/>
-          <w:szCs w:val="24"/>
-        </w:rPr>
-        <w:t xml:space="preserve"> introduced the Command and Query Responsibility Segregation</w:t>
-      </w:r>
-      <w:r>
-        <w:rPr>
-          <w:color w:val="252525"/>
-          <w:sz w:val="24"/>
-          <w:szCs w:val="24"/>
-        </w:rPr>
-        <w:t xml:space="preserve"> (). </w:t>
-      </w:r>
-      <w:r>
-        <w:rPr>
-          <w:color w:val="252525"/>
-          <w:sz w:val="24"/>
-          <w:szCs w:val="24"/>
-        </w:rPr>
-        <w:t>CQRS</w:t>
-      </w:r>
-      <w:r>
-        <w:rPr>
-          <w:color w:val="252525"/>
-          <w:sz w:val="24"/>
-          <w:szCs w:val="24"/>
-        </w:rPr>
-        <w:t xml:space="preserve"> can be considered an architectural pattern that separates the models for reading and writing data based on commands and events plus optionally on asynchronous messages.</w:t>
-      </w:r>
-      <w:r>
-        <w:rPr>
-          <w:color w:val="252525"/>
-          <w:sz w:val="24"/>
-          <w:szCs w:val="24"/>
-        </w:rPr>
-        <w:t xml:space="preserve"> </w:t>
-      </w:r>
-      <w:r>
-        <w:rPr>
-          <w:color w:val="252525"/>
-          <w:sz w:val="24"/>
-          <w:szCs w:val="24"/>
-        </w:rPr>
-        <w:t>In many cases, CQRS is related to more advanced scenarios</w:t>
-      </w:r>
-      <w:r>
-        <w:rPr>
-          <w:color w:val="252525"/>
-          <w:sz w:val="24"/>
-          <w:szCs w:val="24"/>
-        </w:rPr>
-        <w:t xml:space="preserve"> </w:t>
-      </w:r>
-      <w:r>
-        <w:t>(</w:t>
-      </w:r>
-      <w:r>
-        <w:t>César de la Torre</w:t>
-      </w:r>
-      <w:r>
-        <w:t>, 2022)</w:t>
-      </w:r>
-      <w:r>
-        <w:rPr>
-          <w:color w:val="252525"/>
-          <w:sz w:val="24"/>
-          <w:szCs w:val="24"/>
-        </w:rPr>
         <w:t>.</w:t>
       </w:r>
       <w:r>
-        <w:rPr>
-          <w:color w:val="252525"/>
-          <w:sz w:val="24"/>
-          <w:szCs w:val="24"/>
-        </w:rPr>
-        <w:t xml:space="preserve"> </w:t>
-      </w:r>
-      <w:r>
-        <w:rPr>
-          <w:color w:val="252525"/>
-          <w:sz w:val="24"/>
-          <w:szCs w:val="24"/>
-        </w:rPr>
-        <w:t>The separation aspect of CQRS is achieved by grouping query operations into one layer and commands into another layer. Each layer has its own data model. More importantly, the two layers can be within the same tier or microservice, or they could be implemented on different microservices or processes so they can be optimized and scaled out separately without affecting one another</w:t>
-      </w:r>
-      <w:r>
-        <w:rPr>
-          <w:color w:val="252525"/>
-          <w:sz w:val="24"/>
-          <w:szCs w:val="24"/>
-        </w:rPr>
-        <w:t xml:space="preserve"> (</w:t>
-      </w:r>
-      <w:r>
-        <w:t xml:space="preserve">Bill Wagner, </w:t>
-      </w:r>
-      <w:r>
-        <w:t>2022)</w:t>
-      </w:r>
-      <w:r>
-        <w:t>.</w:t>
-      </w:r>
-      <w:r>
-        <w:t xml:space="preserve"> </w:t>
-      </w:r>
-      <w:r>
-        <w:rPr>
-          <w:color w:val="252525"/>
-          <w:sz w:val="24"/>
-          <w:szCs w:val="24"/>
-        </w:rPr>
-        <w:t>CQRS means having two objects for a read/write operation, whereas in other contexts there is only one. The goal is to have more flexibility in the queries instead of limiting them with constraints from DDD patterns like aggregates</w:t>
-      </w:r>
-      <w:r>
-        <w:rPr>
-          <w:color w:val="252525"/>
-          <w:sz w:val="24"/>
-          <w:szCs w:val="24"/>
-        </w:rPr>
-        <w:t xml:space="preserve"> </w:t>
-      </w:r>
-      <w:r>
-        <w:t>(</w:t>
-      </w:r>
-      <w:r>
-        <w:t>Mike Rousos</w:t>
-      </w:r>
-      <w:r>
-        <w:t>, 2022)</w:t>
-      </w:r>
-      <w:r>
-        <w:rPr>
-          <w:color w:val="252525"/>
-          <w:sz w:val="24"/>
-          <w:szCs w:val="24"/>
-        </w:rPr>
-        <w:t>.</w:t>
-      </w:r>
-      <w:r>
-        <w:rPr>
-          <w:color w:val="252525"/>
-          <w:sz w:val="24"/>
-          <w:szCs w:val="24"/>
-        </w:rPr>
-        <w:t xml:space="preserve"> </w:t>
-      </w:r>
-      <w:r>
-        <w:rPr>
-          <w:color w:val="252525"/>
-          <w:sz w:val="24"/>
-          <w:szCs w:val="24"/>
-        </w:rPr>
-        <w:t>On the other hand, commands, which trigger transactions and data updates, change the state of the system.</w:t>
-      </w:r>
-    </w:p>
-    <w:p>
-      <w:pPr>
-        <w:rPr>
-          <w:color w:val="252525"/>
-          <w:sz w:val="24"/>
-          <w:szCs w:val="24"/>
-        </w:rPr>
-      </w:pPr>
-      <w:r>
-        <w:rPr>
-          <w:color w:val="252525"/>
-          <w:sz w:val="24"/>
-          <w:szCs w:val="24"/>
-        </w:rPr>
-        <w:t>..</w:t>
-      </w:r>
-    </w:p>
-    <w:p>
-      <w:pPr>
-        <w:rPr>
-          <w:lang w:val="en-US"/>
-        </w:rPr>
-      </w:pPr>
-      <w:r>
-        <w:rPr>
-          <w:lang w:val="en-US"/>
-        </w:rPr>
-        <w:t>CQRS stands for Command-Query Responsibility Segregation.</w:t>
-      </w:r>
-      <w:r>
-        <w:rPr>
-          <w:lang w:val="en-US"/>
-        </w:rPr>
-        <w:t xml:space="preserve"> </w:t>
-      </w:r>
-      <w:r>
-        <w:rPr>
-          <w:lang w:val="en-US"/>
-        </w:rPr>
-        <w:t>There should be two models, one for reads and the other for writes, as opposed to one unified model.</w:t>
-      </w:r>
-      <w:r>
-        <w:rPr>
-          <w:lang w:val="en-US"/>
-        </w:rPr>
-        <w:t xml:space="preserve"> </w:t>
-      </w:r>
-    </w:p>
-    <w:p>
-      <w:r>
-        <w:rPr>
-          <w:lang w:val="en-US"/>
-        </w:rPr>
-        <w:t>CQRS was introduced by Greg Young back in 2010.</w:t>
-      </w:r>
-      <w:r>
-        <w:rPr>
-          <w:lang w:val="en-US"/>
-        </w:rPr>
-        <w:t xml:space="preserve"> </w:t>
-      </w:r>
-      <w:r>
-        <w:rPr>
-          <w:lang w:val="en-US"/>
-        </w:rPr>
-        <w:t>Greg based this idea on the command-query separation principle coined by Bertrand Meyer. The command-query separation principle, or CQS for short, states that every method should either be a command that performs an action or a query that returns data to the caller, but not both.</w:t>
-      </w:r>
-      <w:r>
-        <w:rPr>
-          <w:lang w:val="en-US"/>
-        </w:rPr>
-        <w:t xml:space="preserve"> </w:t>
-      </w:r>
-      <w:r>
-        <w:rPr>
-          <w:lang w:val="en-US"/>
-        </w:rPr>
-        <w:t>So, asking a question shouldn't affect the outcome of the response.</w:t>
-      </w:r>
-      <w:r>
-        <w:rPr>
-          <w:lang w:val="en-US"/>
-        </w:rPr>
-        <w:t xml:space="preserve"> </w:t>
-      </w:r>
-      <w:r>
-        <w:rPr>
-          <w:lang w:val="en-US"/>
-        </w:rPr>
-        <w:t xml:space="preserve">Formally speaking, methods should only return a value if they are referentially transparent and don't have any side effects, like changing the state of an object or a file in the file system, etc. To </w:t>
-      </w:r>
-      <w:r>
-        <w:rPr>
-          <w:lang w:val="en-US"/>
-        </w:rPr>
-        <w:lastRenderedPageBreak/>
-        <w:t>follow this principle, if a method changes some piece of state, this method should always be of type void otherwise, it should return something.</w:t>
-      </w:r>
-      <w:r>
-        <w:rPr>
-          <w:lang w:val="en-US"/>
-        </w:rPr>
-        <w:t xml:space="preserve"> </w:t>
-      </w:r>
-      <w:r>
-        <w:rPr>
-          <w:lang w:val="en-US"/>
-        </w:rPr>
-        <w:t>This increases the readability of the code base.</w:t>
-      </w:r>
-      <w:r>
-        <w:rPr>
-          <w:lang w:val="en-US"/>
-        </w:rPr>
-        <w:t xml:space="preserve"> </w:t>
-      </w:r>
-      <w:r>
-        <w:t>is not always possible to follow the command-query separation principle, and there will almost always be situations where it would make more sense for a method to both have a side effect and return something. An example here is Stack. Its Pop method removes the element pushed into the stack last and returns it to the caller. This method violates the CQS principle, but at the same time, it doesn't make a lot of sense to separate those responsibilities into two different functions.</w:t>
-      </w:r>
-      <w:r>
-        <w:t xml:space="preserve"> </w:t>
-      </w:r>
-      <w:r>
-        <w:t>The relationship between CQS and CQRS is that CQRS takes this same idea and extends it to a higher level. Instead of methods like in CQS, CQRS focuses on the model and classes in that model and then applies the same principles to them.</w:t>
-      </w:r>
-      <w:r>
-        <w:t xml:space="preserve"> </w:t>
-      </w:r>
-      <w:r>
-        <w:t>CQRS supports detangling a single, unified domain model and establishing two models: one for managing commands, or writes, and the other for handling queries, or reads. This is similar to how CQS encourages breaking a method into two, a command and a query.</w:t>
-      </w:r>
-    </w:p>
-    <w:p>
-      <w:r>
-        <w:t>The CQRS pattern has several advantages</w:t>
-      </w:r>
-      <w:r>
-        <w:t xml:space="preserve">: </w:t>
-      </w:r>
-    </w:p>
-    <w:p>
-      <w:pPr>
-        <w:pStyle w:val="ListParagraph"/>
-        <w:numPr>
-          <w:ilvl w:val="1"/>
-          <w:numId w:val="11"/>
-        </w:numPr>
-      </w:pPr>
-      <w:r>
-        <w:t>Scalability</w:t>
-      </w:r>
-      <w:r>
-        <w:t xml:space="preserve"> - i</w:t>
-      </w:r>
-      <w:r>
-        <w:t>n a typical system, reads outnumber writes, making it crucial to be able to scale each separately.</w:t>
-      </w:r>
-    </w:p>
-    <w:p>
-      <w:pPr>
-        <w:pStyle w:val="ListParagraph"/>
-        <w:numPr>
-          <w:ilvl w:val="1"/>
-          <w:numId w:val="11"/>
-        </w:numPr>
-      </w:pPr>
-      <w:r>
-        <w:t>Performance</w:t>
-      </w:r>
-      <w:r>
-        <w:t xml:space="preserve"> - </w:t>
-      </w:r>
-      <w:r>
-        <w:t>In contrast to a single unified model, optimization methods could be used.</w:t>
-      </w:r>
-    </w:p>
-    <w:p>
-      <w:pPr>
-        <w:rPr>
-          <w:lang w:val="en-US"/>
-        </w:rPr>
-      </w:pPr>
-      <w:r>
-        <w:t>The command side and the query side have drastically different needs, and trying to come up with a unified model for these needs is like trying to fit a square peg in a round hole.</w:t>
-      </w:r>
-      <w:r>
-        <w:rPr>
-          <w:lang w:val="en-US"/>
-        </w:rPr>
-        <w:t xml:space="preserve"> </w:t>
-      </w:r>
-      <w:r>
-        <w:rPr>
-          <w:lang w:val="en-US"/>
-        </w:rPr>
-        <w:t>A distinct approach that makes the most sense in each specific situation could be introduced by focusing on each of them separately.</w:t>
-      </w:r>
-      <w:r>
-        <w:rPr>
-          <w:lang w:val="en-US"/>
-        </w:rPr>
-        <w:t xml:space="preserve"> </w:t>
+        <w:t xml:space="preserve"> Similarly, CQS encourages splitting a method into two parts, a command and a query.</w:t>
+      </w:r>
+      <w:r>
+        <w:t xml:space="preserve"> </w:t>
+      </w:r>
+      <w:r>
+        <w:t>In many cases, CQRS is related to more advanced scenarios (César de la Torre, 2022).</w:t>
+      </w:r>
+    </w:p>
+    <w:p>
+      <w:pPr>
+        <w:rPr>
+          <w:lang w:val="en-US"/>
+        </w:rPr>
+      </w:pPr>
+      <w:r>
+        <w:rPr>
+          <w:lang w:val="en-US"/>
+        </w:rPr>
+        <w:t>Typically, it is quite difficult to create a unified model since the command side and the query side have very distinct needs.</w:t>
+      </w:r>
+      <w:r>
+        <w:rPr>
+          <w:lang w:val="en-US"/>
+        </w:rPr>
+        <w:t xml:space="preserve"> </w:t>
+      </w:r>
+      <w:r>
+        <w:rPr>
+          <w:lang w:val="en-US"/>
+        </w:rPr>
+        <w:t>By concentrating on each case individually, a different strategy that makes the most sense may be developed.</w:t>
+      </w:r>
+      <w:r>
+        <w:rPr>
+          <w:lang w:val="en-US"/>
+        </w:rPr>
+        <w:t xml:space="preserve"> </w:t>
+      </w:r>
+      <w:r>
+        <w:rPr>
+          <w:lang w:val="en-US"/>
+        </w:rPr>
+        <w:t>In the end, there are two models, each of which specializes at a certain purpose.</w:t>
+      </w:r>
+      <w:r>
+        <w:rPr>
+          <w:lang w:val="en-US"/>
+        </w:rPr>
+        <w:t xml:space="preserve"> </w:t>
+      </w:r>
+      <w:r>
+        <w:rPr>
+          <w:lang w:val="en-US"/>
+        </w:rPr>
+        <w:t>The separation aspect is achieved by grouping query activities into one layer and commands into another. Each layer has a unique data model.</w:t>
+      </w:r>
+      <w:r>
+        <w:rPr>
+          <w:lang w:val="en-US"/>
+        </w:rPr>
+        <w:t xml:space="preserve"> </w:t>
+      </w:r>
+      <w:r>
+        <w:rPr>
+          <w:lang w:val="en-US"/>
+        </w:rPr>
+        <w:t xml:space="preserve">More importantly, the two layers can be within the same tier, or they could be implemented on different microservices or processes so they can be optimized and scaled out separately without affecting one another (Bill Wagner, 2022). </w:t>
       </w:r>
       <w:r>
         <w:rPr>
@@ -3050,17 +2792,114 @@
         </w:rPr>
         <w:t xml:space="preserve"> </w:t>
       </w:r>
-      <w:r>
-        <w:rPr>
-          <w:lang w:val="en-US"/>
-        </w:rPr>
-        <w:t>In the end, there are two models, each of which does only one thing well.</w:t>
-      </w:r>
-      <w:r>
-        <w:rPr>
-          <w:lang w:val="en-US"/>
-        </w:rPr>
-        <w:t xml:space="preserve"> </w:t>
+    </w:p>
+    <w:p>
+      <w:pPr>
+        <w:rPr>
+          <w:lang w:val="en-US"/>
+        </w:rPr>
+      </w:pPr>
+      <w:r>
+        <w:rPr>
+          <w:lang w:val="en-US"/>
+        </w:rPr>
+        <w:t>The CAP theorem</w:t>
+      </w:r>
+      <w:r>
+        <w:rPr>
+          <w:lang w:val="en-US"/>
+        </w:rPr>
+        <w:t xml:space="preserve"> </w:t>
+      </w:r>
+      <w:r>
+        <w:rPr>
+          <w:lang w:val="en-US"/>
+        </w:rPr>
+        <w:t>and CQRS have a close relationship.</w:t>
+      </w:r>
+      <w:r>
+        <w:rPr>
+          <w:lang w:val="en-US"/>
+        </w:rPr>
+        <w:t xml:space="preserve"> </w:t>
+      </w:r>
+      <w:r>
+        <w:rPr>
+          <w:lang w:val="en-US"/>
+        </w:rPr>
+        <w:t>A distributed data store cannot ensure more than two of consistency, availability, and partition tolerance simultaneously, according to the CAP theorem</w:t>
+      </w:r>
+      <w:r>
+        <w:rPr>
+          <w:lang w:val="en-US"/>
+        </w:rPr>
+        <w:t xml:space="preserve"> </w:t>
+      </w:r>
+      <w:r>
+        <w:rPr>
+          <w:lang w:val="en-US"/>
+        </w:rPr>
+        <w:t>(Brewer, 2012).</w:t>
+      </w:r>
+      <w:r>
+        <w:rPr>
+          <w:lang w:val="en-US"/>
+        </w:rPr>
+        <w:t xml:space="preserve"> </w:t>
+      </w:r>
+      <w:r>
+        <w:rPr>
+          <w:lang w:val="en-US"/>
+        </w:rPr>
+        <w:t>If consistency is maintained, every read returns the most recent write or an error.</w:t>
+      </w:r>
+      <w:r>
+        <w:rPr>
+          <w:lang w:val="en-US"/>
+        </w:rPr>
+        <w:t xml:space="preserve"> </w:t>
+      </w:r>
+      <w:r>
+        <w:rPr>
+          <w:lang w:val="en-US"/>
+        </w:rPr>
+        <w:t>Availability, on the other hand, implies that every request receives a response, even if all system nodes are down.</w:t>
+      </w:r>
+      <w:r>
+        <w:rPr>
+          <w:lang w:val="en-US"/>
+        </w:rPr>
+        <w:t xml:space="preserve"> </w:t>
+      </w:r>
+      <w:r>
+        <w:rPr>
+          <w:lang w:val="en-US"/>
+        </w:rPr>
+        <w:t>With partition tolerance, the system continues to function even when communications are lost or delayed across network nodes.</w:t>
+      </w:r>
+      <w:r>
+        <w:rPr>
+          <w:lang w:val="en-US"/>
+        </w:rPr>
+        <w:t xml:space="preserve"> </w:t>
+      </w:r>
+      <w:r>
+        <w:rPr>
+          <w:lang w:val="en-US"/>
+        </w:rPr>
+        <w:t>Due to the impossibility of selecting all three, it is crucial to find a compromise.</w:t>
+      </w:r>
+      <w:r>
+        <w:rPr>
+          <w:lang w:val="en-US"/>
+        </w:rPr>
+        <w:t xml:space="preserve"> </w:t>
+      </w:r>
+      <w:r>
+        <w:rPr>
+          <w:lang w:val="en-US"/>
+        </w:rPr>
+        <w:t>CQRS is strong due of the number of possibilities it provides.</w:t>
       </w:r>
     </w:p>
     <w:p>
@@ -3085,88 +2924,14 @@
         <w:rPr>
           <w:lang w:val="en-US"/>
         </w:rPr>
-        <w:t>and different database normal forms could be selected.</w:t>
-      </w:r>
-    </w:p>
-    <w:p>
-      <w:pPr>
-        <w:rPr>
-          <w:lang w:val="en-US"/>
-        </w:rPr>
-      </w:pPr>
-      <w:r>
-        <w:rPr>
-          <w:lang w:val="en-US"/>
-        </w:rPr>
-        <w:t>The CAP theorem and CQRS have a close relationship.</w:t>
-      </w:r>
-      <w:r>
-        <w:rPr>
-          <w:lang w:val="en-US"/>
-        </w:rPr>
-        <w:t xml:space="preserve"> </w:t>
-      </w:r>
-      <w:r>
-        <w:rPr>
-          <w:lang w:val="en-US"/>
-        </w:rPr>
-        <w:t xml:space="preserve">The CAP theorem says that a distributed data store can't guarantee more than two of the following three things at the same time: </w:t>
-      </w:r>
-      <w:r>
-        <w:rPr>
-          <w:lang w:val="en-US"/>
-        </w:rPr>
-        <w:t>consistency, availability, and partition tolerance</w:t>
-      </w:r>
-      <w:r>
-        <w:rPr>
-          <w:lang w:val="en-US"/>
-        </w:rPr>
-        <w:t>.</w:t>
-      </w:r>
-      <w:r>
-        <w:rPr>
-          <w:lang w:val="en-US"/>
-        </w:rPr>
-        <w:t xml:space="preserve"> </w:t>
-      </w:r>
-      <w:r>
-        <w:rPr>
-          <w:lang w:val="en-US"/>
-        </w:rPr>
-        <w:t>Every read gets the most recent write or an error if consistency is maintained.</w:t>
-      </w:r>
-      <w:r>
-        <w:rPr>
-          <w:lang w:val="en-US"/>
-        </w:rPr>
-        <w:t xml:space="preserve"> </w:t>
-      </w:r>
-      <w:r>
-        <w:rPr>
-          <w:lang w:val="en-US"/>
-        </w:rPr>
-        <w:t>Availability means that every request gets a response, even when all nodes in the system are down. Partition tolerance means that the system keeps running even when messages are dropped or delayed between network nodes. </w:t>
-      </w:r>
-      <w:r>
-        <w:rPr>
-          <w:lang w:val="en-US"/>
-        </w:rPr>
-        <w:t>Because it is impossible to choose all three, it is necessary to strike the right balance. The fact that CQRS offers a variety of options makes it effective.</w:t>
-      </w:r>
-      <w:r>
-        <w:rPr>
-          <w:lang w:val="en-US"/>
-        </w:rPr>
-        <w:t xml:space="preserve"> </w:t>
-      </w:r>
-    </w:p>
-    <w:p>
-      <w:pPr>
-        <w:rPr>
-          <w:lang w:val="en-US"/>
-        </w:rPr>
-      </w:pPr>
+        <w:t>could be selected.</w:t>
+      </w:r>
+      <w:r>
+        <w:rPr>
+          <w:lang w:val="en-US"/>
+        </w:rPr>
+        <w:t xml:space="preserve"> </w:t>
+      </w:r>
       <w:r>
         <w:rPr>
           <w:lang w:val="en-US"/>
@@ -3184,6 +2949,7 @@
       </w:pPr>
       <w:bookmarkStart w:id="8" w:name="_Toc124074286"/>
       <w:r>
+        <w:lastRenderedPageBreak/>
         <w:t>Event-sourcing</w:t>
       </w:r>
       <w:bookmarkEnd w:id="8"/>
@@ -3247,14 +3013,7 @@
         <w:rPr>
           <w:lang w:val="en-US"/>
         </w:rPr>
-        <w:t xml:space="preserve">It ends up having serialized events as </w:t>
-      </w:r>
-      <w:r>
-        <w:rPr>
-          <w:lang w:val="en-US"/>
-        </w:rPr>
-        <w:lastRenderedPageBreak/>
-        <w:t>the building blocks of the application.</w:t>
+        <w:t>It ends up having serialized events as the building blocks of the application.</w:t>
       </w:r>
       <w:r>
         <w:rPr>
@@ -3772,7 +3531,6 @@
       </w:pPr>
       <w:bookmarkStart w:id="11" w:name="_Toc124074289"/>
       <w:r>
-        <w:lastRenderedPageBreak/>
         <w:t>Onion Architecture</w:t>
       </w:r>
       <w:bookmarkEnd w:id="11"/>
@@ -3784,7 +3542,6 @@
     </w:p>
     <w:p>
       <w:r>
-        <w:lastRenderedPageBreak/>
         <w:t xml:space="preserve"> </w:t>
       </w:r>
       <w:r>
@@ -4104,14 +3861,7 @@
         <w:rPr>
           <w:lang w:val="en-US"/>
         </w:rPr>
-        <w:t xml:space="preserve">The goal is for the presentation and application </w:t>
-      </w:r>
-      <w:r>
-        <w:rPr>
-          <w:lang w:val="en-US"/>
-        </w:rPr>
-        <w:lastRenderedPageBreak/>
-        <w:t>layers to have nothing to do with the domain logic in the domain model layer, its invariants, the data model, or any business rules that go with it</w:t>
+        <w:t>The goal is for the presentation and application layers to have nothing to do with the domain logic in the domain model layer, its invariants, the data model, or any business rules that go with it</w:t>
       </w:r>
       <w:r>
         <w:rPr>
@@ -4410,7 +4160,6 @@
         <w:pStyle w:val="NormalWeb"/>
       </w:pPr>
       <w:r>
-        <w:lastRenderedPageBreak/>
         <w:t>Principle of least knowledge</w:t>
       </w:r>
     </w:p>
@@ -4443,7 +4192,6 @@
       </w:r>
       <w:bookmarkStart w:id="16" w:name="_Toc124074292"/>
       <w:r>
-        <w:lastRenderedPageBreak/>
         <w:t>Test-Driven Development</w:t>
       </w:r>
       <w:bookmarkEnd w:id="16"/>
@@ -4821,7 +4569,6 @@
         <w:rPr>
           <w:color w:val="252525"/>
         </w:rPr>
-        <w:lastRenderedPageBreak/>
         <w:t>Users' use cases and mental models need to be reflected in the system. And that is what clean architecture focuses on.</w:t>
       </w:r>
     </w:p>
@@ -5207,6 +4954,7 @@
       </w:pPr>
       <w:bookmarkStart w:id="20" w:name="_Toc124074296"/>
       <w:r>
+        <w:lastRenderedPageBreak/>
         <w:t>REFERENCES</w:t>
       </w:r>
       <w:bookmarkEnd w:id="20"/>
@@ -5261,8 +5009,20 @@
           <w:szCs w:val="18"/>
           <w:lang w:val="en-US"/>
         </w:rPr>
-        <w:t>Published December 5th 2018 by Refactoring.Guru</w:t>
-      </w:r>
+        <w:t xml:space="preserve">Published December 5th 2018 by </w:t>
+      </w:r>
+      <w:proofErr w:type="spellStart"/>
+      <w:r>
+        <w:rPr>
+          <w:rFonts w:ascii="Lato" w:eastAsia="Times New Roman" w:hAnsi="Lato" w:cs="Times New Roman"/>
+          <w:color w:val="333333"/>
+          <w:sz w:val="18"/>
+          <w:szCs w:val="18"/>
+          <w:lang w:val="en-US"/>
+        </w:rPr>
+        <w:t>Refactoring.Guru</w:t>
+      </w:r>
+      <w:proofErr w:type="spellEnd"/>
     </w:p>
     <w:p>
       <w:pPr>
@@ -5359,8 +5119,9 @@
           <w:szCs w:val="18"/>
           <w:lang w:val="en-US"/>
         </w:rPr>
-        <w:t xml:space="preserve">Object-Oriented Analysis and Design with Applications by Grady Booch (Author), Robert A. Maksimchuk (Author), Michael W. Engle  (Author), Bobbi J. Young </w:t>
-      </w:r>
+        <w:t xml:space="preserve">Object-Oriented Analysis and Design with Applications by Grady </w:t>
+      </w:r>
+      <w:proofErr w:type="spellStart"/>
       <w:r>
         <w:rPr>
           <w:rFonts w:ascii="Lato" w:eastAsia="Times New Roman" w:hAnsi="Lato" w:cs="Times New Roman"/>
@@ -5369,8 +5130,9 @@
           <w:szCs w:val="18"/>
           <w:lang w:val="en-US"/>
         </w:rPr>
-        <w:t xml:space="preserve">/ </w:t>
-      </w:r>
+        <w:t>Booch</w:t>
+      </w:r>
+      <w:proofErr w:type="spellEnd"/>
       <w:r>
         <w:rPr>
           <w:rFonts w:ascii="Lato" w:eastAsia="Times New Roman" w:hAnsi="Lato" w:cs="Times New Roman"/>
@@ -5379,8 +5141,9 @@
           <w:szCs w:val="18"/>
           <w:lang w:val="en-US"/>
         </w:rPr>
-        <w:t>Publisher</w:t>
-      </w:r>
+        <w:t xml:space="preserve"> (Author), Robert A. </w:t>
+      </w:r>
+      <w:proofErr w:type="spellStart"/>
       <w:r>
         <w:rPr>
           <w:rFonts w:ascii="Lato" w:eastAsia="Times New Roman" w:hAnsi="Lato" w:cs="Times New Roman"/>
@@ -5389,8 +5152,9 @@
           <w:szCs w:val="18"/>
           <w:lang w:val="en-US"/>
         </w:rPr>
-        <w:t xml:space="preserve"> </w:t>
-      </w:r>
+        <w:t>Maksimchuk</w:t>
+      </w:r>
+      <w:proofErr w:type="spellEnd"/>
       <w:r>
         <w:rPr>
           <w:rFonts w:ascii="Lato" w:eastAsia="Times New Roman" w:hAnsi="Lato" w:cs="Times New Roman"/>
@@ -5399,12 +5163,9 @@
           <w:szCs w:val="18"/>
           <w:lang w:val="en-US"/>
         </w:rPr>
-        <w:t>Addison-Wesley Professional</w:t>
-      </w:r>
-    </w:p>
-    <w:p>
-      <w:pPr>
-        <w:shd w:val="clear" w:color="auto" w:fill="FFFFFF"/>
+        <w:t xml:space="preserve"> (Author), Michael W. Engle  (Author), Bobbi J. Young </w:t>
+      </w:r>
+      <w:r>
         <w:rPr>
           <w:rFonts w:ascii="Lato" w:eastAsia="Times New Roman" w:hAnsi="Lato" w:cs="Times New Roman"/>
           <w:color w:val="333333"/>
@@ -5412,7 +5173,8 @@
           <w:szCs w:val="18"/>
           <w:lang w:val="en-US"/>
         </w:rPr>
-      </w:pPr>
+        <w:t xml:space="preserve">/ </w:t>
+      </w:r>
       <w:r>
         <w:rPr>
           <w:rFonts w:ascii="Lato" w:eastAsia="Times New Roman" w:hAnsi="Lato" w:cs="Times New Roman"/>
@@ -5421,7 +5183,7 @@
           <w:szCs w:val="18"/>
           <w:lang w:val="en-US"/>
         </w:rPr>
-        <w:t xml:space="preserve">[10] </w:t>
+        <w:t>Publisher</w:t>
       </w:r>
       <w:r>
         <w:rPr>
@@ -5431,12 +5193,9 @@
           <w:szCs w:val="18"/>
           <w:lang w:val="en-US"/>
         </w:rPr>
-        <w:t>Martin, Robert C.. Clean Architecture: A Craftsman's Guide to Software Structure and Design. Boston, MA: Prentice Hall, 2017.</w:t>
-      </w:r>
-    </w:p>
-    <w:p>
-      <w:pPr>
-        <w:shd w:val="clear" w:color="auto" w:fill="FFFFFF"/>
+        <w:t xml:space="preserve"> </w:t>
+      </w:r>
+      <w:r>
         <w:rPr>
           <w:rFonts w:ascii="Lato" w:eastAsia="Times New Roman" w:hAnsi="Lato" w:cs="Times New Roman"/>
           <w:color w:val="333333"/>
@@ -5444,19 +5203,100 @@
           <w:szCs w:val="18"/>
           <w:lang w:val="en-US"/>
         </w:rPr>
-      </w:pPr>
-    </w:p>
-    <w:p>
-      <w:pPr>
-        <w:rPr>
-          <w:lang w:val="en-US"/>
-        </w:rPr>
-      </w:pPr>
-      <w:r>
-        <w:rPr>
-          <w:lang w:val="en-US"/>
-        </w:rPr>
-        <w:t>Booch, G., Maksimchuk, R. A., Engle, M. W., Young, B. J., Conallen, J., &amp; Houston, K. A. (2007). Object-Oriented Analysis and Design with Applications (3rd ed.). Addison-Wesley Professional.</w:t>
+        <w:t>Addison-Wesley Professional</w:t>
+      </w:r>
+    </w:p>
+    <w:p>
+      <w:pPr>
+        <w:shd w:val="clear" w:color="auto" w:fill="FFFFFF"/>
+        <w:rPr>
+          <w:rFonts w:ascii="Lato" w:eastAsia="Times New Roman" w:hAnsi="Lato" w:cs="Times New Roman"/>
+          <w:color w:val="333333"/>
+          <w:sz w:val="18"/>
+          <w:szCs w:val="18"/>
+          <w:lang w:val="en-US"/>
+        </w:rPr>
+      </w:pPr>
+      <w:r>
+        <w:rPr>
+          <w:rFonts w:ascii="Lato" w:eastAsia="Times New Roman" w:hAnsi="Lato" w:cs="Times New Roman"/>
+          <w:color w:val="333333"/>
+          <w:sz w:val="18"/>
+          <w:szCs w:val="18"/>
+          <w:lang w:val="en-US"/>
+        </w:rPr>
+        <w:t xml:space="preserve">[10] </w:t>
+      </w:r>
+      <w:r>
+        <w:rPr>
+          <w:rFonts w:ascii="Lato" w:eastAsia="Times New Roman" w:hAnsi="Lato" w:cs="Times New Roman"/>
+          <w:color w:val="333333"/>
+          <w:sz w:val="18"/>
+          <w:szCs w:val="18"/>
+          <w:lang w:val="en-US"/>
+        </w:rPr>
+        <w:t>Martin, Robert C.. Clean Architecture: A Craftsman's Guide to Software Structure and Design. Boston, MA: Prentice Hall, 2017.</w:t>
+      </w:r>
+    </w:p>
+    <w:p>
+      <w:pPr>
+        <w:shd w:val="clear" w:color="auto" w:fill="FFFFFF"/>
+        <w:rPr>
+          <w:rFonts w:ascii="Lato" w:eastAsia="Times New Roman" w:hAnsi="Lato" w:cs="Times New Roman"/>
+          <w:color w:val="333333"/>
+          <w:sz w:val="18"/>
+          <w:szCs w:val="18"/>
+          <w:lang w:val="en-US"/>
+        </w:rPr>
+      </w:pPr>
+    </w:p>
+    <w:p>
+      <w:pPr>
+        <w:rPr>
+          <w:lang w:val="en-US"/>
+        </w:rPr>
+      </w:pPr>
+      <w:proofErr w:type="spellStart"/>
+      <w:r>
+        <w:rPr>
+          <w:lang w:val="en-US"/>
+        </w:rPr>
+        <w:t>Booch</w:t>
+      </w:r>
+      <w:proofErr w:type="spellEnd"/>
+      <w:r>
+        <w:rPr>
+          <w:lang w:val="en-US"/>
+        </w:rPr>
+        <w:t xml:space="preserve">, G., </w:t>
+      </w:r>
+      <w:proofErr w:type="spellStart"/>
+      <w:r>
+        <w:rPr>
+          <w:lang w:val="en-US"/>
+        </w:rPr>
+        <w:t>Maksimchuk</w:t>
+      </w:r>
+      <w:proofErr w:type="spellEnd"/>
+      <w:r>
+        <w:rPr>
+          <w:lang w:val="en-US"/>
+        </w:rPr>
+        <w:t xml:space="preserve">, R. A., Engle, M. W., Young, B. J., </w:t>
+      </w:r>
+      <w:proofErr w:type="spellStart"/>
+      <w:r>
+        <w:rPr>
+          <w:lang w:val="en-US"/>
+        </w:rPr>
+        <w:t>Conallen</w:t>
+      </w:r>
+      <w:proofErr w:type="spellEnd"/>
+      <w:r>
+        <w:rPr>
+          <w:lang w:val="en-US"/>
+        </w:rPr>
+        <w:t>, J., &amp; Houston, K. A. (2007). Object-Oriented Analysis and Design with Applications (3rd ed.). Addison-Wesley Professional.</w:t>
       </w:r>
     </w:p>
     <w:p>
@@ -5494,19 +5334,47 @@
         <w:rPr>
           <w:lang w:val="en-US"/>
         </w:rPr>
-        <w:t>Steve "ardalis" Smith,</w:t>
-      </w:r>
-      <w:r>
-        <w:rPr>
-          <w:lang w:val="en-US"/>
-        </w:rPr>
-        <w:t xml:space="preserve"> </w:t>
-      </w:r>
-      <w:r>
-        <w:rPr>
-          <w:lang w:val="en-US"/>
-        </w:rPr>
-        <w:t>Rob Vettor,</w:t>
+        <w:t>Steve "</w:t>
+      </w:r>
+      <w:proofErr w:type="spellStart"/>
+      <w:r>
+        <w:rPr>
+          <w:lang w:val="en-US"/>
+        </w:rPr>
+        <w:t>ardalis</w:t>
+      </w:r>
+      <w:proofErr w:type="spellEnd"/>
+      <w:r>
+        <w:rPr>
+          <w:lang w:val="en-US"/>
+        </w:rPr>
+        <w:t>" Smith,</w:t>
+      </w:r>
+      <w:r>
+        <w:rPr>
+          <w:lang w:val="en-US"/>
+        </w:rPr>
+        <w:t xml:space="preserve"> </w:t>
+      </w:r>
+      <w:r>
+        <w:rPr>
+          <w:lang w:val="en-US"/>
+        </w:rPr>
+        <w:t xml:space="preserve">Rob </w:t>
+      </w:r>
+      <w:proofErr w:type="spellStart"/>
+      <w:r>
+        <w:rPr>
+          <w:lang w:val="en-US"/>
+        </w:rPr>
+        <w:t>Vettor</w:t>
+      </w:r>
+      <w:proofErr w:type="spellEnd"/>
+      <w:r>
+        <w:rPr>
+          <w:lang w:val="en-US"/>
+        </w:rPr>
+        <w:t>,</w:t>
       </w:r>
       <w:r>
         <w:rPr>
@@ -8763,7 +8631,6 @@
   <w:style w:type="character" w:default="1" w:styleId="DefaultParagraphFont">
     <w:name w:val="Default Paragraph Font"/>
     <w:uiPriority w:val="1"/>
-    <w:semiHidden/>
     <w:unhideWhenUsed/>
   </w:style>
   <w:style w:type="table" w:default="1" w:styleId="TableNormal">

--- a/article/article_draft.docx
+++ b/article/article_draft.docx
@@ -1236,7 +1236,11 @@
         <w:t>Even scaling is handled by these functions. They transparently spawn additional functions to handle heavy loads, and they disappear after the code has completed executing.</w:t>
       </w:r>
       <w:r>
-        <w:t xml:space="preserve"> Because of this, companies only pay for the code that is executed, not for a service that runs all the time, waiting to be triggered</w:t>
+        <w:t xml:space="preserve"> Because of this, </w:t>
+      </w:r>
+      <w:r>
+        <w:lastRenderedPageBreak/>
+        <w:t>companies only pay for the code that is executed, not for a service that runs all the time, waiting to be triggered</w:t>
       </w:r>
       <w:r>
         <w:t xml:space="preserve"> (Kumar &amp; Agnihotri, 2021)</w:t>
@@ -1619,6 +1623,7 @@
         <w:rPr>
           <w:lang w:val="en-US"/>
         </w:rPr>
+        <w:lastRenderedPageBreak/>
         <w:t xml:space="preserve">In his book </w:t>
       </w:r>
       <w:r>
@@ -1949,7 +1954,11 @@
         <w:t>his helps bridge the gap and establishes the foundation for effective communication</w:t>
       </w:r>
       <w:r>
-        <w:t xml:space="preserve"> (2022)</w:t>
+        <w:t xml:space="preserve"> </w:t>
+      </w:r>
+      <w:r>
+        <w:lastRenderedPageBreak/>
+        <w:t>(2022)</w:t>
       </w:r>
       <w:r>
         <w:t>.</w:t>
@@ -2408,7 +2417,14 @@
         <w:rPr>
           <w:lang w:val="en-US"/>
         </w:rPr>
-        <w:t>They reduce the tight coupling with external resources like as databases and data providers, which would traditionally make unit testing challenging.</w:t>
+        <w:t xml:space="preserve">They reduce the tight coupling with external resources like as databases and data providers, which would traditionally make unit </w:t>
+      </w:r>
+      <w:r>
+        <w:rPr>
+          <w:lang w:val="en-US"/>
+        </w:rPr>
+        <w:lastRenderedPageBreak/>
+        <w:t>testing challenging.</w:t>
       </w:r>
       <w:r>
         <w:rPr>
@@ -2696,16 +2712,7 @@
         <w:t>into two distinct models: one for managing commands, or writes, and the other for processing queries, or reads</w:t>
       </w:r>
       <w:r>
-        <w:t xml:space="preserve"> </w:t>
-      </w:r>
-      <w:r>
-        <w:t xml:space="preserve"> (Fowler, </w:t>
-      </w:r>
-      <w:r>
-        <w:t>2011</w:t>
-      </w:r>
-      <w:r>
-        <w:t>)</w:t>
+        <w:t xml:space="preserve">  (Fowler, 2011)</w:t>
       </w:r>
       <w:r>
         <w:t>.</w:t>
@@ -2851,7 +2858,14 @@
         <w:rPr>
           <w:lang w:val="en-US"/>
         </w:rPr>
-        <w:t>If consistency is maintained, every read returns the most recent write or an error.</w:t>
+        <w:t xml:space="preserve">If consistency is maintained, every read returns the most recent write or an </w:t>
+      </w:r>
+      <w:r>
+        <w:rPr>
+          <w:lang w:val="en-US"/>
+        </w:rPr>
+        <w:lastRenderedPageBreak/>
+        <w:t>error.</w:t>
       </w:r>
       <w:r>
         <w:rPr>
@@ -2949,361 +2963,333 @@
       </w:pPr>
       <w:bookmarkStart w:id="8" w:name="_Toc124074286"/>
       <w:r>
+        <w:t>Event-sourcing</w:t>
+      </w:r>
+      <w:bookmarkEnd w:id="8"/>
+    </w:p>
+    <w:p>
+      <w:pPr>
+        <w:rPr>
+          <w:lang w:val="en-US"/>
+        </w:rPr>
+      </w:pPr>
+      <w:r>
+        <w:rPr>
+          <w:lang w:val="en-US"/>
+        </w:rPr>
+        <w:t>Event sourcing is a design technique based on the concept that all changes to the state of an application throughout its lifetime are recorded as a series of events.</w:t>
+      </w:r>
+      <w:r>
+        <w:rPr>
+          <w:lang w:val="en-US"/>
+        </w:rPr>
+        <w:t xml:space="preserve"> </w:t>
+      </w:r>
+      <w:r>
+        <w:rPr>
+          <w:lang w:val="en-US"/>
+        </w:rPr>
+        <w:t>As a result, serialized events become the fundamental building blocks of the application</w:t>
+      </w:r>
+      <w:r>
+        <w:t xml:space="preserve"> </w:t>
+      </w:r>
+      <w:r>
+        <w:rPr>
+          <w:lang w:val="en-US"/>
+        </w:rPr>
+        <w:t>(Dominguez et al., 2012).</w:t>
+      </w:r>
+    </w:p>
+    <w:p>
+      <w:pPr>
+        <w:rPr>
+          <w:lang w:val="en-US"/>
+        </w:rPr>
+      </w:pPr>
+      <w:r>
+        <w:rPr>
+          <w:lang w:val="en-US"/>
+        </w:rPr>
+        <w:t>Event sourcing is an approach in which programs store transactions but not their respective states. When a state is needed, all transactions from the beginning of time are applied (R. Martin, 2017b). Nothing is deleted or updated from the data repository. Because of it, there cannot be any concurrent updating issues.</w:t>
+      </w:r>
+      <w:r>
+        <w:rPr>
+          <w:lang w:val="en-US"/>
+        </w:rPr>
+        <w:t xml:space="preserve"> </w:t>
+      </w:r>
+      <w:r>
+        <w:rPr>
+          <w:lang w:val="en-US"/>
+        </w:rPr>
+        <w:t>Most applications work by storing the current state of domain entities and starting business transactions from this state. Instead of storing all the information in the columns of a single record or in the properties of a single object, the state of the entities is described by the sequence of events that led to it having a given list of items. This is an event-based representation of an entity.</w:t>
+      </w:r>
+      <w:r>
+        <w:rPr>
+          <w:lang w:val="en-US"/>
+        </w:rPr>
+        <w:t xml:space="preserve"> </w:t>
+      </w:r>
+      <w:r>
+        <w:rPr>
+          <w:lang w:val="en-US"/>
+        </w:rPr>
+        <w:t>As described previously in the article, a</w:t>
+      </w:r>
+      <w:r>
+        <w:rPr>
+          <w:lang w:val="en-US"/>
+        </w:rPr>
+        <w:t>n</w:t>
+      </w:r>
+      <w:r>
+        <w:rPr>
+          <w:lang w:val="en-US"/>
+        </w:rPr>
+        <w:t xml:space="preserve"> "event" is something that occurred in the past and is an expression of the </w:t>
+      </w:r>
+      <w:r>
+        <w:rPr>
+          <w:lang w:val="en-US"/>
+        </w:rPr>
+        <w:t>ubiquitous language.</w:t>
+      </w:r>
+      <w:r>
+        <w:rPr>
+          <w:lang w:val="en-US"/>
+        </w:rPr>
+        <w:t xml:space="preserve"> </w:t>
+      </w:r>
+    </w:p>
+    <w:p>
+      <w:pPr>
+        <w:rPr>
+          <w:lang w:val="en-US"/>
+        </w:rPr>
+      </w:pPr>
+      <w:r>
+        <w:rPr>
+          <w:lang w:val="en-US"/>
+        </w:rPr>
+        <w:t>Events could be kept in a NoSQL database, an ad-hoc relational table, or with a particular product.</w:t>
+      </w:r>
+      <w:r>
+        <w:t xml:space="preserve"> </w:t>
+      </w:r>
+      <w:r>
+        <w:rPr>
+          <w:lang w:val="en-US"/>
+        </w:rPr>
+        <w:t>An event store of any kind is an append-only store and doesn't support deletions.</w:t>
+      </w:r>
+      <w:r>
+        <w:rPr>
+          <w:lang w:val="en-US"/>
+        </w:rPr>
+        <w:t xml:space="preserve"> </w:t>
+      </w:r>
+      <w:r>
+        <w:rPr>
+          <w:lang w:val="en-US"/>
+        </w:rPr>
+        <w:t>Events express the entire state of a domain entity.</w:t>
+      </w:r>
+      <w:r>
+        <w:rPr>
+          <w:lang w:val="en-US"/>
+        </w:rPr>
+        <w:t xml:space="preserve"> </w:t>
+      </w:r>
+      <w:r>
+        <w:rPr>
+          <w:lang w:val="en-US"/>
+        </w:rPr>
+        <w:t>To get the full state, the application timeline should be replayed from the beginning.</w:t>
+      </w:r>
+      <w:r>
+        <w:rPr>
+          <w:lang w:val="en-US"/>
+        </w:rPr>
+        <w:t xml:space="preserve"> </w:t>
+      </w:r>
+      <w:r>
+        <w:rPr>
+          <w:lang w:val="en-US"/>
+        </w:rPr>
+        <w:t>This could sometimes involve handling excessive amounts of data.</w:t>
+      </w:r>
+      <w:r>
+        <w:rPr>
+          <w:lang w:val="en-US"/>
+        </w:rPr>
+        <w:t xml:space="preserve"> </w:t>
+      </w:r>
+      <w:r>
+        <w:rPr>
+          <w:lang w:val="en-US"/>
+        </w:rPr>
+        <w:t>In this case, define snapshots, which are the state of the entity at a given time.</w:t>
+      </w:r>
+      <w:r>
+        <w:rPr>
+          <w:lang w:val="en-US"/>
+        </w:rPr>
+        <w:t xml:space="preserve"> </w:t>
+      </w:r>
+      <w:r>
+        <w:rPr>
+          <w:lang w:val="en-US"/>
+        </w:rPr>
+        <w:t>Once stored, events are immutable</w:t>
+      </w:r>
+      <w:r>
+        <w:rPr>
+          <w:lang w:val="en-US"/>
+        </w:rPr>
+        <w:t xml:space="preserve">. </w:t>
+      </w:r>
+      <w:r>
+        <w:rPr>
+          <w:lang w:val="en-US"/>
+        </w:rPr>
+        <w:t>For scalability purposes, duplicate and replicate events are possible.</w:t>
+      </w:r>
+      <w:r>
+        <w:rPr>
+          <w:lang w:val="en-US"/>
+        </w:rPr>
+        <w:t xml:space="preserve"> </w:t>
+      </w:r>
+      <w:r>
+        <w:rPr>
+          <w:lang w:val="en-US"/>
+        </w:rPr>
+        <w:t>With events, everything that occurred at the specific moment it occurred is recorded, regardless of the results it had. A lower abstraction level is used to store any system data.</w:t>
+      </w:r>
+    </w:p>
+    <w:p>
+      <w:pPr>
+        <w:rPr>
+          <w:lang w:val="en-US"/>
+        </w:rPr>
+      </w:pPr>
+      <w:r>
+        <w:rPr>
+          <w:lang w:val="en-US"/>
+        </w:rPr>
+        <w:t>Storage can be relational, document-based, graph-based</w:t>
+      </w:r>
+      <w:r>
+        <w:rPr>
+          <w:lang w:val="en-US"/>
+        </w:rPr>
+        <w:t>.</w:t>
+      </w:r>
+    </w:p>
+    <w:p>
+      <w:pPr>
+        <w:rPr>
+          <w:lang w:val="en-US"/>
+        </w:rPr>
+      </w:pPr>
+      <w:r>
+        <w:rPr>
+          <w:lang w:val="en-US"/>
+        </w:rPr>
+        <w:t>The persistence of messages, which records all alterations to the application's state, is the key component of event sourcing.</w:t>
+      </w:r>
+    </w:p>
+    <w:p>
+      <w:pPr>
+        <w:rPr>
+          <w:lang w:val="en-US"/>
+        </w:rPr>
+      </w:pPr>
+      <w:r>
+        <w:rPr>
+          <w:lang w:val="en-US"/>
+        </w:rPr>
+        <w:t xml:space="preserve">The state of an aggregate can be recreated using recorded </w:t>
+      </w:r>
+      <w:r>
+        <w:rPr>
+          <w:lang w:val="en-US"/>
+        </w:rPr>
+        <w:t>events</w:t>
+      </w:r>
+      <w:r>
+        <w:rPr>
+          <w:lang w:val="en-US"/>
+        </w:rPr>
+        <w:t>.</w:t>
+      </w:r>
+    </w:p>
+    <w:p>
+      <w:pPr>
+        <w:rPr>
+          <w:lang w:val="en-US"/>
+        </w:rPr>
+      </w:pPr>
+      <w:r>
+        <w:rPr>
+          <w:lang w:val="en-US"/>
+        </w:rPr>
+        <w:t>Replay is just about looking into this data and performing logic to extract information from it.</w:t>
+      </w:r>
+    </w:p>
+    <w:p>
+      <w:pPr>
+        <w:rPr>
+          <w:lang w:val="en-US"/>
+        </w:rPr>
+      </w:pPr>
+      <w:r>
+        <w:rPr>
+          <w:lang w:val="en-US"/>
+        </w:rPr>
+        <w:t>Ad-hoc projections can address other, more interesting scenarios, like business intelligence, statistical analysis, what if, and why not simulation.</w:t>
+      </w:r>
+    </w:p>
+    <w:p>
+      <w:pPr>
+        <w:rPr>
+          <w:lang w:val="en-US"/>
+        </w:rPr>
+      </w:pPr>
+      <w:r>
+        <w:rPr>
+          <w:lang w:val="en-US"/>
+        </w:rPr>
+        <w:t>Yes, it might be hard and impractical to project state from logged events if there are a lot of them, and the number of logged events in many applications can only grow over time because it's an append-only store. </w:t>
+      </w:r>
+    </w:p>
+    <w:p>
+      <w:pPr>
+        <w:rPr>
+          <w:lang w:val="en-US"/>
+        </w:rPr>
+      </w:pPr>
+      <w:r>
+        <w:rPr>
+          <w:lang w:val="en-US"/>
+        </w:rPr>
+        <w:t>Instead of processing the entire stream of events, you serialize the state of aggregates at a given point in time and save that as a value. Next, you keep track of the snapshot point and replay events for an aggregate from the latest snapshot to the point of interest.</w:t>
+      </w:r>
+    </w:p>
+    <w:p>
+      <w:pPr>
+        <w:pStyle w:val="Heading2"/>
+        <w:rPr>
+          <w:lang w:val="en-US"/>
+        </w:rPr>
+      </w:pPr>
+      <w:bookmarkStart w:id="9" w:name="_Toc124074287"/>
+      <w:r>
+        <w:rPr>
+          <w:lang w:val="en-US"/>
+        </w:rPr>
         <w:lastRenderedPageBreak/>
-        <w:t>Event-sourcing</w:t>
-      </w:r>
-      <w:bookmarkEnd w:id="8"/>
-    </w:p>
-    <w:p>
-      <w:pPr>
-        <w:rPr>
-          <w:shd w:val="clear" w:color="auto" w:fill="FFFFFF"/>
-        </w:rPr>
-      </w:pPr>
-      <w:r>
-        <w:rPr>
-          <w:shd w:val="clear" w:color="auto" w:fill="FFFFFF"/>
-        </w:rPr>
-        <w:t xml:space="preserve">Event sourcing is a strategy wherein the applications store the transactions but not the states. All the transactions since the beginning of time are applied when state is required </w:t>
-      </w:r>
-      <w:r>
-        <w:rPr>
-          <w:shd w:val="clear" w:color="auto" w:fill="FFFFFF"/>
-        </w:rPr>
-        <w:t>(Martin, R. C., 2017).</w:t>
-      </w:r>
-      <w:r>
-        <w:rPr>
-          <w:shd w:val="clear" w:color="auto" w:fill="FFFFFF"/>
-        </w:rPr>
-        <w:t xml:space="preserve"> </w:t>
-      </w:r>
-      <w:r>
-        <w:rPr>
-          <w:shd w:val="clear" w:color="auto" w:fill="FFFFFF"/>
-        </w:rPr>
-        <w:t>Nothing gets deleted or updated from the data store. Because neither updates nor deletions occur in the data store, there cannot be any concurrent update issues.</w:t>
-      </w:r>
-      <w:r>
-        <w:rPr>
-          <w:shd w:val="clear" w:color="auto" w:fill="FFFFFF"/>
-        </w:rPr>
-        <w:t xml:space="preserve"> </w:t>
-      </w:r>
-    </w:p>
-    <w:p>
-      <w:pPr>
-        <w:rPr>
-          <w:lang w:val="en-US"/>
-        </w:rPr>
-      </w:pPr>
-      <w:r>
-        <w:rPr>
-          <w:lang w:val="en-US"/>
-        </w:rPr>
-        <w:t>Event sourcing is a way of designing based on the idea that all changes to the state of an application over the course of its lifetime are stored as a series of events. </w:t>
-      </w:r>
-      <w:r>
-        <w:rPr>
-          <w:lang w:val="en-US"/>
-        </w:rPr>
-        <w:t xml:space="preserve"> </w:t>
-      </w:r>
-      <w:r>
-        <w:rPr>
-          <w:lang w:val="en-US"/>
-        </w:rPr>
-        <w:t>It ends up having serialized events as the building blocks of the application.</w:t>
-      </w:r>
-      <w:r>
-        <w:rPr>
-          <w:lang w:val="en-US"/>
-        </w:rPr>
-        <w:t xml:space="preserve"> </w:t>
-      </w:r>
-      <w:r>
-        <w:rPr>
-          <w:lang w:val="en-US"/>
-        </w:rPr>
-        <w:t>The application's data source is essentially a stream of serialized events.</w:t>
-      </w:r>
-      <w:r>
-        <w:rPr>
-          <w:lang w:val="en-US"/>
-        </w:rPr>
-        <w:t xml:space="preserve"> </w:t>
-      </w:r>
-    </w:p>
-    <w:p>
-      <w:pPr>
-        <w:rPr>
-          <w:lang w:val="en-US"/>
-        </w:rPr>
-      </w:pPr>
-      <w:r>
-        <w:rPr>
-          <w:lang w:val="en-US"/>
-        </w:rPr>
-        <w:t>Most applications today work by storing the current state of domain entities and using that stored state as a starting point for business transactions. Rather than storing all of the information in the columns of a single record or in the properties of a single object, the state of the entities is described by the sequence of events that led to it containing a given list of items. This is actually an event-based representation of an entity.</w:t>
-      </w:r>
-      <w:r>
-        <w:rPr>
-          <w:lang w:val="en-US"/>
-        </w:rPr>
-        <w:t xml:space="preserve"> </w:t>
-      </w:r>
-    </w:p>
-    <w:p>
-      <w:pPr>
-        <w:rPr>
-          <w:lang w:val="en-US"/>
-        </w:rPr>
-      </w:pPr>
-      <w:r>
-        <w:rPr>
-          <w:lang w:val="en-US"/>
-        </w:rPr>
-        <w:t>An event is something that has happened in the past.</w:t>
-      </w:r>
-      <w:r>
-        <w:rPr>
-          <w:lang w:val="en-US"/>
-        </w:rPr>
-        <w:t xml:space="preserve"> </w:t>
-      </w:r>
-      <w:r>
-        <w:rPr>
-          <w:lang w:val="en-US"/>
-        </w:rPr>
-        <w:t>Events are an expression of the ubiquitous language.</w:t>
-      </w:r>
-      <w:r>
-        <w:rPr>
-          <w:lang w:val="en-US"/>
-        </w:rPr>
-        <w:t xml:space="preserve"> </w:t>
-      </w:r>
-      <w:r>
-        <w:rPr>
-          <w:lang w:val="en-US"/>
-        </w:rPr>
-        <w:t>Events could be kept in a NoSQL database, an ad-hoc relational table, or with a particular product.</w:t>
-      </w:r>
-      <w:r>
-        <w:t xml:space="preserve"> </w:t>
-      </w:r>
-      <w:r>
-        <w:rPr>
-          <w:lang w:val="en-US"/>
-        </w:rPr>
-        <w:t>An event store of any kind is an append-only store and doesn't support deletions.</w:t>
-      </w:r>
-      <w:r>
-        <w:rPr>
-          <w:lang w:val="en-US"/>
-        </w:rPr>
-        <w:t xml:space="preserve"> </w:t>
-      </w:r>
-      <w:r>
-        <w:rPr>
-          <w:lang w:val="en-US"/>
-        </w:rPr>
-        <w:t>Events express the entire state of a domain entity.</w:t>
-      </w:r>
-      <w:r>
-        <w:rPr>
-          <w:lang w:val="en-US"/>
-        </w:rPr>
-        <w:t xml:space="preserve"> </w:t>
-      </w:r>
-      <w:r>
-        <w:rPr>
-          <w:lang w:val="en-US"/>
-        </w:rPr>
-        <w:t>To get the full state, the application timeline should be replayed from the beginning.</w:t>
-      </w:r>
-      <w:r>
-        <w:rPr>
-          <w:lang w:val="en-US"/>
-        </w:rPr>
-        <w:t xml:space="preserve"> </w:t>
-      </w:r>
-      <w:r>
-        <w:rPr>
-          <w:lang w:val="en-US"/>
-        </w:rPr>
-        <w:t>This could sometimes involve handling excessive amounts of data.</w:t>
-      </w:r>
-      <w:r>
-        <w:rPr>
-          <w:lang w:val="en-US"/>
-        </w:rPr>
-        <w:t xml:space="preserve"> </w:t>
-      </w:r>
-      <w:r>
-        <w:rPr>
-          <w:lang w:val="en-US"/>
-        </w:rPr>
-        <w:t>In this case, define snapshots, which are the state of the entity at a given time.</w:t>
-      </w:r>
-      <w:r>
-        <w:rPr>
-          <w:lang w:val="en-US"/>
-        </w:rPr>
-        <w:t xml:space="preserve"> </w:t>
-      </w:r>
-      <w:r>
-        <w:rPr>
-          <w:lang w:val="en-US"/>
-        </w:rPr>
-        <w:t>Once stored, events are immutable</w:t>
-      </w:r>
-      <w:r>
-        <w:rPr>
-          <w:lang w:val="en-US"/>
-        </w:rPr>
-        <w:t xml:space="preserve">. </w:t>
-      </w:r>
-      <w:r>
-        <w:rPr>
-          <w:lang w:val="en-US"/>
-        </w:rPr>
-        <w:t>For scalability purposes, duplicate and replicate events are possible.</w:t>
-      </w:r>
-      <w:r>
-        <w:rPr>
-          <w:lang w:val="en-US"/>
-        </w:rPr>
-        <w:t xml:space="preserve"> </w:t>
-      </w:r>
-      <w:r>
-        <w:rPr>
-          <w:lang w:val="en-US"/>
-        </w:rPr>
-        <w:t>With events, everything that occurred at the specific moment it occurred is recorded, regardless of the results it had. A lower abstraction level is used to store any system data.</w:t>
-      </w:r>
-    </w:p>
-    <w:p>
-      <w:pPr>
-        <w:rPr>
-          <w:lang w:val="en-US"/>
-        </w:rPr>
-      </w:pPr>
-      <w:r>
-        <w:rPr>
-          <w:lang w:val="en-US"/>
-        </w:rPr>
-        <w:t>Storage can be relational, document-based, graph-based</w:t>
-      </w:r>
-      <w:r>
-        <w:rPr>
-          <w:lang w:val="en-US"/>
-        </w:rPr>
-        <w:t>.</w:t>
-      </w:r>
-    </w:p>
-    <w:p>
-      <w:pPr>
-        <w:rPr>
-          <w:lang w:val="en-US"/>
-        </w:rPr>
-      </w:pPr>
-      <w:r>
-        <w:rPr>
-          <w:lang w:val="en-US"/>
-        </w:rPr>
-        <w:t>The persistence of messages, which records all alterations to the application's state, is the key component of event sourcing.</w:t>
-      </w:r>
-    </w:p>
-    <w:p>
-      <w:pPr>
-        <w:rPr>
-          <w:lang w:val="en-US"/>
-        </w:rPr>
-      </w:pPr>
-      <w:r>
-        <w:rPr>
-          <w:lang w:val="en-US"/>
-        </w:rPr>
-        <w:t xml:space="preserve">The state of an aggregate can be recreated using recorded </w:t>
-      </w:r>
-      <w:r>
-        <w:rPr>
-          <w:lang w:val="en-US"/>
-        </w:rPr>
-        <w:t>events</w:t>
-      </w:r>
-      <w:r>
-        <w:rPr>
-          <w:lang w:val="en-US"/>
-        </w:rPr>
-        <w:t>.</w:t>
-      </w:r>
-    </w:p>
-    <w:p>
-      <w:pPr>
-        <w:rPr>
-          <w:lang w:val="en-US"/>
-        </w:rPr>
-      </w:pPr>
-      <w:r>
-        <w:rPr>
-          <w:lang w:val="en-US"/>
-        </w:rPr>
-        <w:t>Replay is just about looking into this data and performing logic to extract information from it.</w:t>
-      </w:r>
-    </w:p>
-    <w:p>
-      <w:pPr>
-        <w:rPr>
-          <w:lang w:val="en-US"/>
-        </w:rPr>
-      </w:pPr>
-      <w:r>
-        <w:rPr>
-          <w:lang w:val="en-US"/>
-        </w:rPr>
-        <w:t>Ad-hoc projections can address other, more interesting scenarios, like business intelligence, statistical analysis, what if, and why not simulation.</w:t>
-      </w:r>
-    </w:p>
-    <w:p>
-      <w:pPr>
-        <w:rPr>
-          <w:lang w:val="en-US"/>
-        </w:rPr>
-      </w:pPr>
-      <w:r>
-        <w:rPr>
-          <w:lang w:val="en-US"/>
-        </w:rPr>
-        <w:t>Yes, it might be hard and impractical to project state from logged events if there are a lot of them, and the number of logged events in many applications can only grow over time because it's an append-only store. </w:t>
-      </w:r>
-    </w:p>
-    <w:p>
-      <w:pPr>
-        <w:rPr>
-          <w:lang w:val="en-US"/>
-        </w:rPr>
-      </w:pPr>
-      <w:r>
-        <w:rPr>
-          <w:lang w:val="en-US"/>
-        </w:rPr>
-        <w:t>Instead of processing the entire stream of events, you serialize the state of aggregates at a given point in time and save that as a value. Next, you keep track of the snapshot point and replay events for an aggregate from the latest snapshot to the point of interest.</w:t>
-      </w:r>
-    </w:p>
-    <w:p>
-      <w:pPr>
-        <w:pStyle w:val="Heading2"/>
-        <w:rPr>
-          <w:lang w:val="en-US"/>
-        </w:rPr>
-      </w:pPr>
-      <w:bookmarkStart w:id="9" w:name="_Toc124074287"/>
-      <w:r>
-        <w:rPr>
-          <w:lang w:val="en-US"/>
-        </w:rPr>
         <w:t>III.</w:t>
       </w:r>
       <w:r>
@@ -3446,7 +3432,21 @@
         <w:rPr>
           <w:lang w:val="en-US"/>
         </w:rPr>
-        <w:t>It is similar to the inappropriate intimacy code smell</w:t>
+        <w:t xml:space="preserve">It is </w:t>
+      </w:r>
+      <w:proofErr w:type="gramStart"/>
+      <w:r>
+        <w:rPr>
+          <w:lang w:val="en-US"/>
+        </w:rPr>
+        <w:t>similar to</w:t>
+      </w:r>
+      <w:proofErr w:type="gramEnd"/>
+      <w:r>
+        <w:rPr>
+          <w:lang w:val="en-US"/>
+        </w:rPr>
+        <w:t xml:space="preserve"> the inappropriate intimacy code smell</w:t>
       </w:r>
       <w:r>
         <w:rPr>
@@ -3542,6 +3542,7 @@
     </w:p>
     <w:p>
       <w:r>
+        <w:lastRenderedPageBreak/>
         <w:t xml:space="preserve"> </w:t>
       </w:r>
       <w:r>
@@ -3796,7 +3797,21 @@
         <w:rPr>
           <w:lang w:val="en-US"/>
         </w:rPr>
-        <w:t>The application layer defines the functions of the software and directs the expressive domain objects to solve problems. This layer is in charge of tasks that are important to the business or are needed to work with the application layers of other systems.</w:t>
+        <w:t xml:space="preserve">The application layer defines the functions of the software and directs the expressive domain objects to solve problems. This layer </w:t>
+      </w:r>
+      <w:proofErr w:type="gramStart"/>
+      <w:r>
+        <w:rPr>
+          <w:lang w:val="en-US"/>
+        </w:rPr>
+        <w:t>is in charge of</w:t>
+      </w:r>
+      <w:proofErr w:type="gramEnd"/>
+      <w:r>
+        <w:rPr>
+          <w:lang w:val="en-US"/>
+        </w:rPr>
+        <w:t xml:space="preserve"> tasks that are important to the business or are needed to work with the application layers of other systems.</w:t>
       </w:r>
       <w:r>
         <w:rPr>
@@ -3861,7 +3876,14 @@
         <w:rPr>
           <w:lang w:val="en-US"/>
         </w:rPr>
-        <w:t>The goal is for the presentation and application layers to have nothing to do with the domain logic in the domain model layer, its invariants, the data model, or any business rules that go with it</w:t>
+        <w:t xml:space="preserve">The goal is for the presentation and application </w:t>
+      </w:r>
+      <w:r>
+        <w:rPr>
+          <w:lang w:val="en-US"/>
+        </w:rPr>
+        <w:lastRenderedPageBreak/>
+        <w:t>layers to have nothing to do with the domain logic in the domain model layer, its invariants, the data model, or any business rules that go with it</w:t>
       </w:r>
       <w:r>
         <w:rPr>
@@ -4099,7 +4121,15 @@
         <w:pStyle w:val="NormalWeb"/>
       </w:pPr>
       <w:r>
-        <w:t>There are several core principles in software development; two of them are YAGNI and KISS. YAGNI stands for "you are not going to need it" and basically means the implementation should include only the functionality needed in this particular moment.</w:t>
+        <w:t xml:space="preserve">There are several core principles in software development; two of them are YAGNI and KISS. YAGNI stands for "you are not going to need it" and basically means the implementation should include only the functionality needed in this </w:t>
+      </w:r>
+      <w:proofErr w:type="gramStart"/>
+      <w:r>
+        <w:t>particular moment</w:t>
+      </w:r>
+      <w:proofErr w:type="gramEnd"/>
+      <w:r>
+        <w:t>.</w:t>
       </w:r>
       <w:r>
         <w:t xml:space="preserve"> </w:t>
@@ -4160,6 +4190,7 @@
         <w:pStyle w:val="NormalWeb"/>
       </w:pPr>
       <w:r>
+        <w:lastRenderedPageBreak/>
         <w:t>Principle of least knowledge</w:t>
       </w:r>
     </w:p>
@@ -4192,6 +4223,7 @@
       </w:r>
       <w:bookmarkStart w:id="16" w:name="_Toc124074292"/>
       <w:r>
+        <w:lastRenderedPageBreak/>
         <w:t>Test-Driven Development</w:t>
       </w:r>
       <w:bookmarkEnd w:id="16"/>
@@ -4310,18 +4342,19 @@
           <w:szCs w:val="24"/>
           <w:lang w:val="en-US"/>
         </w:rPr>
-        <w:t>A comprehensive collection of tests is produced by using test-driven development, which includes all of the application's code that is only crucial in a passive sense.</w:t>
-      </w:r>
-    </w:p>
-    <w:p>
-      <w:pPr>
+        <w:t xml:space="preserve">A comprehensive collection of tests is produced by using test-driven development, which includes </w:t>
+      </w:r>
+      <w:proofErr w:type="gramStart"/>
+      <w:r>
         <w:rPr>
           <w:rFonts w:ascii="Times New Roman" w:eastAsia="Times New Roman" w:hAnsi="Times New Roman" w:cs="Times New Roman"/>
           <w:sz w:val="24"/>
           <w:szCs w:val="24"/>
           <w:lang w:val="en-US"/>
         </w:rPr>
-      </w:pPr>
+        <w:t>all of</w:t>
+      </w:r>
+      <w:proofErr w:type="gramEnd"/>
       <w:r>
         <w:rPr>
           <w:rFonts w:ascii="Times New Roman" w:eastAsia="Times New Roman" w:hAnsi="Times New Roman" w:cs="Times New Roman"/>
@@ -4329,7 +4362,7 @@
           <w:szCs w:val="24"/>
           <w:lang w:val="en-US"/>
         </w:rPr>
-        <w:t xml:space="preserve">Additionally, by using TDD, the testing process is what guides the design of each of these classes and methods. Testable code is what produces maintainable code. </w:t>
+        <w:t xml:space="preserve"> the application's code that is only crucial in a passive sense.</w:t>
       </w:r>
     </w:p>
     <w:p>
@@ -4348,7 +4381,7 @@
           <w:szCs w:val="24"/>
           <w:lang w:val="en-US"/>
         </w:rPr>
-        <w:t>There are a variety of types of tests that exist in the world of software testing.</w:t>
+        <w:t xml:space="preserve">Additionally, by using TDD, the testing process is what guides the design of each of these classes and methods. Testable code is what produces maintainable code. </w:t>
       </w:r>
     </w:p>
     <w:p>
@@ -4367,7 +4400,7 @@
           <w:szCs w:val="24"/>
           <w:lang w:val="en-US"/>
         </w:rPr>
-        <w:t>Some tests are based on the subject matter. Unit, integration, component service, and user interface tests, for instance. Some are determined by the purpose of the test. For example, functional tests, acceptance tests, smoke tests, and exploratory testing. Others, though, are determined by how they are being tested: automated, semi-automated and manual tests.</w:t>
+        <w:t>There are a variety of types of tests that exist in the world of software testing.</w:t>
       </w:r>
     </w:p>
     <w:p>
@@ -4386,7 +4419,7 @@
           <w:szCs w:val="24"/>
           <w:lang w:val="en-US"/>
         </w:rPr>
-        <w:t xml:space="preserve">Mike Cohn talks about what he calls the "test automation pyramid" in his book Succeeding with Agile. Four different test kinds are identified: </w:t>
+        <w:t>Some tests are based on the subject matter. Unit, integration, component service, and user interface tests, for instance. Some are determined by the purpose of the test. For example, functional tests, acceptance tests, smoke tests, and exploratory testing. Others, though, are determined by how they are being tested: automated, semi-automated and manual tests.</w:t>
       </w:r>
     </w:p>
     <w:p>
@@ -4405,28 +4438,27 @@
           <w:szCs w:val="24"/>
           <w:lang w:val="en-US"/>
         </w:rPr>
-        <w:t>1)</w:t>
-      </w:r>
-      <w:r>
+        <w:t xml:space="preserve">Mike Cohn talks about what he calls the "test automation pyramid" in his book Succeeding with Agile. Four different test kinds are identified: </w:t>
+      </w:r>
+    </w:p>
+    <w:p>
+      <w:pPr>
         <w:rPr>
           <w:rFonts w:ascii="Times New Roman" w:eastAsia="Times New Roman" w:hAnsi="Times New Roman" w:cs="Times New Roman"/>
           <w:sz w:val="24"/>
           <w:szCs w:val="24"/>
           <w:lang w:val="en-US"/>
         </w:rPr>
-        <w:tab/>
-        <w:t>unit tests - automated tests that check how well a single piece of code works on its own;</w:t>
-      </w:r>
-    </w:p>
-    <w:p>
-      <w:pPr>
+      </w:pPr>
+      <w:r>
         <w:rPr>
           <w:rFonts w:ascii="Times New Roman" w:eastAsia="Times New Roman" w:hAnsi="Times New Roman" w:cs="Times New Roman"/>
           <w:sz w:val="24"/>
           <w:szCs w:val="24"/>
           <w:lang w:val="en-US"/>
         </w:rPr>
-      </w:pPr>
+        <w:t>1)</w:t>
+      </w:r>
       <w:r>
         <w:rPr>
           <w:rFonts w:ascii="Times New Roman" w:eastAsia="Times New Roman" w:hAnsi="Times New Roman" w:cs="Times New Roman"/>
@@ -4434,8 +4466,10 @@
           <w:szCs w:val="24"/>
           <w:lang w:val="en-US"/>
         </w:rPr>
-        <w:t>2)</w:t>
-      </w:r>
+        <w:tab/>
+        <w:t xml:space="preserve">unit tests - automated tests that check how well a single piece of code works on its </w:t>
+      </w:r>
+      <w:proofErr w:type="gramStart"/>
       <w:r>
         <w:rPr>
           <w:rFonts w:ascii="Times New Roman" w:eastAsia="Times New Roman" w:hAnsi="Times New Roman" w:cs="Times New Roman"/>
@@ -4443,9 +4477,9 @@
           <w:szCs w:val="24"/>
           <w:lang w:val="en-US"/>
         </w:rPr>
-        <w:tab/>
-        <w:t>service tests - automated tests that check how well a group of classes and methods that provide a service to users work;</w:t>
-      </w:r>
+        <w:t>own;</w:t>
+      </w:r>
+      <w:proofErr w:type="gramEnd"/>
     </w:p>
     <w:p>
       <w:pPr>
@@ -4463,7 +4497,7 @@
           <w:szCs w:val="24"/>
           <w:lang w:val="en-US"/>
         </w:rPr>
-        <w:t>3)</w:t>
+        <w:t>2)</w:t>
       </w:r>
       <w:r>
         <w:rPr>
@@ -4473,27 +4507,29 @@
           <w:lang w:val="en-US"/>
         </w:rPr>
         <w:tab/>
-        <w:t>UI tests - automated tests that check that the whole application works (from the user interface to the database);</w:t>
-      </w:r>
-    </w:p>
-    <w:p>
-      <w:pPr>
+        <w:t xml:space="preserve">service tests - automated tests that check how well a group of classes and methods that provide a service to users </w:t>
+      </w:r>
+      <w:proofErr w:type="gramStart"/>
+      <w:r>
         <w:rPr>
           <w:rFonts w:ascii="Times New Roman" w:eastAsia="Times New Roman" w:hAnsi="Times New Roman" w:cs="Times New Roman"/>
           <w:sz w:val="24"/>
           <w:szCs w:val="24"/>
           <w:lang w:val="en-US"/>
         </w:rPr>
-      </w:pPr>
-      <w:r>
+        <w:t>work;</w:t>
+      </w:r>
+      <w:proofErr w:type="gramEnd"/>
+    </w:p>
+    <w:p>
+      <w:pPr>
         <w:rPr>
           <w:rFonts w:ascii="Times New Roman" w:eastAsia="Times New Roman" w:hAnsi="Times New Roman" w:cs="Times New Roman"/>
           <w:sz w:val="24"/>
           <w:szCs w:val="24"/>
           <w:lang w:val="en-US"/>
         </w:rPr>
-        <w:t>4)</w:t>
-      </w:r>
+      </w:pPr>
       <w:r>
         <w:rPr>
           <w:rFonts w:ascii="Times New Roman" w:eastAsia="Times New Roman" w:hAnsi="Times New Roman" w:cs="Times New Roman"/>
@@ -4501,19 +4537,19 @@
           <w:szCs w:val="24"/>
           <w:lang w:val="en-US"/>
         </w:rPr>
-        <w:tab/>
-        <w:t>Manual tests - tests done by a person, also check the full application's functionality;</w:t>
-      </w:r>
-    </w:p>
-    <w:p>
-      <w:pPr>
+        <w:t>3)</w:t>
+      </w:r>
+      <w:r>
         <w:rPr>
           <w:rFonts w:ascii="Times New Roman" w:eastAsia="Times New Roman" w:hAnsi="Times New Roman" w:cs="Times New Roman"/>
           <w:sz w:val="24"/>
           <w:szCs w:val="24"/>
           <w:lang w:val="en-US"/>
         </w:rPr>
-      </w:pPr>
+        <w:tab/>
+        <w:t>UI tests - automated tests that check that the whole application works (from the user interface to the database</w:t>
+      </w:r>
+      <w:proofErr w:type="gramStart"/>
       <w:r>
         <w:rPr>
           <w:rFonts w:ascii="Times New Roman" w:eastAsia="Times New Roman" w:hAnsi="Times New Roman" w:cs="Times New Roman"/>
@@ -4521,7 +4557,87 @@
           <w:szCs w:val="24"/>
           <w:lang w:val="en-US"/>
         </w:rPr>
-        <w:t>The test automation pyramid captures the essence of how each type of test becomes more expensive. As a result, the system should have a large number of low-cost tests and a small number of high-cost tests.</w:t>
+        <w:t>);</w:t>
+      </w:r>
+      <w:proofErr w:type="gramEnd"/>
+    </w:p>
+    <w:p>
+      <w:pPr>
+        <w:rPr>
+          <w:rFonts w:ascii="Times New Roman" w:eastAsia="Times New Roman" w:hAnsi="Times New Roman" w:cs="Times New Roman"/>
+          <w:sz w:val="24"/>
+          <w:szCs w:val="24"/>
+          <w:lang w:val="en-US"/>
+        </w:rPr>
+      </w:pPr>
+      <w:r>
+        <w:rPr>
+          <w:rFonts w:ascii="Times New Roman" w:eastAsia="Times New Roman" w:hAnsi="Times New Roman" w:cs="Times New Roman"/>
+          <w:sz w:val="24"/>
+          <w:szCs w:val="24"/>
+          <w:lang w:val="en-US"/>
+        </w:rPr>
+        <w:t>4)</w:t>
+      </w:r>
+      <w:r>
+        <w:rPr>
+          <w:rFonts w:ascii="Times New Roman" w:eastAsia="Times New Roman" w:hAnsi="Times New Roman" w:cs="Times New Roman"/>
+          <w:sz w:val="24"/>
+          <w:szCs w:val="24"/>
+          <w:lang w:val="en-US"/>
+        </w:rPr>
+        <w:tab/>
+        <w:t xml:space="preserve">Manual tests - tests done by a person, also check the full application's </w:t>
+      </w:r>
+      <w:proofErr w:type="gramStart"/>
+      <w:r>
+        <w:rPr>
+          <w:rFonts w:ascii="Times New Roman" w:eastAsia="Times New Roman" w:hAnsi="Times New Roman" w:cs="Times New Roman"/>
+          <w:sz w:val="24"/>
+          <w:szCs w:val="24"/>
+          <w:lang w:val="en-US"/>
+        </w:rPr>
+        <w:t>functionality;</w:t>
+      </w:r>
+      <w:proofErr w:type="gramEnd"/>
+    </w:p>
+    <w:p>
+      <w:pPr>
+        <w:rPr>
+          <w:rFonts w:ascii="Times New Roman" w:eastAsia="Times New Roman" w:hAnsi="Times New Roman" w:cs="Times New Roman"/>
+          <w:sz w:val="24"/>
+          <w:szCs w:val="24"/>
+          <w:lang w:val="en-US"/>
+        </w:rPr>
+      </w:pPr>
+      <w:r>
+        <w:rPr>
+          <w:rFonts w:ascii="Times New Roman" w:eastAsia="Times New Roman" w:hAnsi="Times New Roman" w:cs="Times New Roman"/>
+          <w:sz w:val="24"/>
+          <w:szCs w:val="24"/>
+          <w:lang w:val="en-US"/>
+        </w:rPr>
+        <w:t xml:space="preserve">The test automation pyramid captures the essence of how each type of test becomes more expensive. As a result, the system should have </w:t>
+      </w:r>
+      <w:proofErr w:type="gramStart"/>
+      <w:r>
+        <w:rPr>
+          <w:rFonts w:ascii="Times New Roman" w:eastAsia="Times New Roman" w:hAnsi="Times New Roman" w:cs="Times New Roman"/>
+          <w:sz w:val="24"/>
+          <w:szCs w:val="24"/>
+          <w:lang w:val="en-US"/>
+        </w:rPr>
+        <w:t>a large number of</w:t>
+      </w:r>
+      <w:proofErr w:type="gramEnd"/>
+      <w:r>
+        <w:rPr>
+          <w:rFonts w:ascii="Times New Roman" w:eastAsia="Times New Roman" w:hAnsi="Times New Roman" w:cs="Times New Roman"/>
+          <w:sz w:val="24"/>
+          <w:szCs w:val="24"/>
+          <w:lang w:val="en-US"/>
+        </w:rPr>
+        <w:t xml:space="preserve"> low-cost tests and a small number of high-cost tests.</w:t>
       </w:r>
     </w:p>
     <w:p>
@@ -4569,6 +4685,7 @@
         <w:rPr>
           <w:color w:val="252525"/>
         </w:rPr>
+        <w:lastRenderedPageBreak/>
         <w:t>Users' use cases and mental models need to be reflected in the system. And that is what clean architecture focuses on.</w:t>
       </w:r>
     </w:p>
@@ -4670,7 +4787,21 @@
         <w:rPr>
           <w:lang w:val="en-US"/>
         </w:rPr>
-        <w:t>Example: The aggregate pattern treats many domain objects as a single unit as a result of their relationship in the domain.</w:t>
+        <w:t xml:space="preserve">Example: The aggregate pattern treats many domain objects as a single unit </w:t>
+      </w:r>
+      <w:proofErr w:type="gramStart"/>
+      <w:r>
+        <w:rPr>
+          <w:lang w:val="en-US"/>
+        </w:rPr>
+        <w:t>as a result of</w:t>
+      </w:r>
+      <w:proofErr w:type="gramEnd"/>
+      <w:r>
+        <w:rPr>
+          <w:lang w:val="en-US"/>
+        </w:rPr>
+        <w:t xml:space="preserve"> their relationship in the domain.</w:t>
       </w:r>
       <w:r>
         <w:rPr>
@@ -4954,7 +5085,6 @@
       </w:pPr>
       <w:bookmarkStart w:id="20" w:name="_Toc124074296"/>
       <w:r>
-        <w:lastRenderedPageBreak/>
         <w:t>REFERENCES</w:t>
       </w:r>
       <w:bookmarkEnd w:id="20"/>
@@ -5069,6 +5199,7 @@
           <w:lang w:val="en-US"/>
         </w:rPr>
       </w:pPr>
+      <w:proofErr w:type="gramStart"/>
       <w:r>
         <w:rPr>
           <w:rFonts w:ascii="Lato" w:eastAsia="Times New Roman" w:hAnsi="Lato" w:cs="Times New Roman"/>
@@ -5077,8 +5208,9 @@
           <w:szCs w:val="18"/>
           <w:lang w:val="en-US"/>
         </w:rPr>
-        <w:t xml:space="preserve">A[8] </w:t>
-      </w:r>
+        <w:t>A[</w:t>
+      </w:r>
+      <w:proofErr w:type="gramEnd"/>
       <w:r>
         <w:rPr>
           <w:rFonts w:ascii="Lato" w:eastAsia="Times New Roman" w:hAnsi="Lato" w:cs="Times New Roman"/>
@@ -5087,12 +5219,9 @@
           <w:szCs w:val="18"/>
           <w:lang w:val="en-US"/>
         </w:rPr>
-        <w:t>Mukherjee, Momin. (2016). Object-Oriented Analysis and Design. International Journal of Advanced Engineering and Management. 1. 18-24. 10.24999/IJOAEM/01010003.</w:t>
-      </w:r>
-    </w:p>
-    <w:p>
-      <w:pPr>
-        <w:shd w:val="clear" w:color="auto" w:fill="FFFFFF"/>
+        <w:t xml:space="preserve">8] </w:t>
+      </w:r>
+      <w:r>
         <w:rPr>
           <w:rFonts w:ascii="Lato" w:eastAsia="Times New Roman" w:hAnsi="Lato" w:cs="Times New Roman"/>
           <w:color w:val="333333"/>
@@ -5100,8 +5229,12 @@
           <w:szCs w:val="18"/>
           <w:lang w:val="en-US"/>
         </w:rPr>
-      </w:pPr>
-      <w:r>
+        <w:t>Mukherjee, Momin. (2016). Object-Oriented Analysis and Design. International Journal of Advanced Engineering and Management. 1. 18-24. 10.24999/IJOAEM/01010003.</w:t>
+      </w:r>
+    </w:p>
+    <w:p>
+      <w:pPr>
+        <w:shd w:val="clear" w:color="auto" w:fill="FFFFFF"/>
         <w:rPr>
           <w:rFonts w:ascii="Lato" w:eastAsia="Times New Roman" w:hAnsi="Lato" w:cs="Times New Roman"/>
           <w:color w:val="333333"/>
@@ -5109,8 +5242,7 @@
           <w:szCs w:val="18"/>
           <w:lang w:val="en-US"/>
         </w:rPr>
-        <w:t xml:space="preserve">[9] </w:t>
-      </w:r>
+      </w:pPr>
       <w:r>
         <w:rPr>
           <w:rFonts w:ascii="Lato" w:eastAsia="Times New Roman" w:hAnsi="Lato" w:cs="Times New Roman"/>
@@ -5119,9 +5251,8 @@
           <w:szCs w:val="18"/>
           <w:lang w:val="en-US"/>
         </w:rPr>
-        <w:t xml:space="preserve">Object-Oriented Analysis and Design with Applications by Grady </w:t>
-      </w:r>
-      <w:proofErr w:type="spellStart"/>
+        <w:t xml:space="preserve">[9] </w:t>
+      </w:r>
       <w:r>
         <w:rPr>
           <w:rFonts w:ascii="Lato" w:eastAsia="Times New Roman" w:hAnsi="Lato" w:cs="Times New Roman"/>
@@ -5130,9 +5261,9 @@
           <w:szCs w:val="18"/>
           <w:lang w:val="en-US"/>
         </w:rPr>
-        <w:t>Booch</w:t>
-      </w:r>
-      <w:proofErr w:type="spellEnd"/>
+        <w:t xml:space="preserve">Object-Oriented Analysis and Design with Applications by Grady </w:t>
+      </w:r>
+      <w:proofErr w:type="spellStart"/>
       <w:r>
         <w:rPr>
           <w:rFonts w:ascii="Lato" w:eastAsia="Times New Roman" w:hAnsi="Lato" w:cs="Times New Roman"/>
@@ -5141,9 +5272,9 @@
           <w:szCs w:val="18"/>
           <w:lang w:val="en-US"/>
         </w:rPr>
-        <w:t xml:space="preserve"> (Author), Robert A. </w:t>
-      </w:r>
-      <w:proofErr w:type="spellStart"/>
+        <w:t>Booch</w:t>
+      </w:r>
+      <w:proofErr w:type="spellEnd"/>
       <w:r>
         <w:rPr>
           <w:rFonts w:ascii="Lato" w:eastAsia="Times New Roman" w:hAnsi="Lato" w:cs="Times New Roman"/>
@@ -5152,9 +5283,9 @@
           <w:szCs w:val="18"/>
           <w:lang w:val="en-US"/>
         </w:rPr>
-        <w:t>Maksimchuk</w:t>
-      </w:r>
-      <w:proofErr w:type="spellEnd"/>
+        <w:t xml:space="preserve"> (Author), Robert A. </w:t>
+      </w:r>
+      <w:proofErr w:type="spellStart"/>
       <w:r>
         <w:rPr>
           <w:rFonts w:ascii="Lato" w:eastAsia="Times New Roman" w:hAnsi="Lato" w:cs="Times New Roman"/>
@@ -5163,8 +5294,9 @@
           <w:szCs w:val="18"/>
           <w:lang w:val="en-US"/>
         </w:rPr>
-        <w:t xml:space="preserve"> (Author), Michael W. Engle  (Author), Bobbi J. Young </w:t>
-      </w:r>
+        <w:t>Maksimchuk</w:t>
+      </w:r>
+      <w:proofErr w:type="spellEnd"/>
       <w:r>
         <w:rPr>
           <w:rFonts w:ascii="Lato" w:eastAsia="Times New Roman" w:hAnsi="Lato" w:cs="Times New Roman"/>
@@ -5173,8 +5305,9 @@
           <w:szCs w:val="18"/>
           <w:lang w:val="en-US"/>
         </w:rPr>
-        <w:t xml:space="preserve">/ </w:t>
-      </w:r>
+        <w:t xml:space="preserve"> (Author), Michael W. </w:t>
+      </w:r>
+      <w:proofErr w:type="gramStart"/>
       <w:r>
         <w:rPr>
           <w:rFonts w:ascii="Lato" w:eastAsia="Times New Roman" w:hAnsi="Lato" w:cs="Times New Roman"/>
@@ -5183,8 +5316,9 @@
           <w:szCs w:val="18"/>
           <w:lang w:val="en-US"/>
         </w:rPr>
-        <w:t>Publisher</w:t>
-      </w:r>
+        <w:t>Engle  (</w:t>
+      </w:r>
+      <w:proofErr w:type="gramEnd"/>
       <w:r>
         <w:rPr>
           <w:rFonts w:ascii="Lato" w:eastAsia="Times New Roman" w:hAnsi="Lato" w:cs="Times New Roman"/>
@@ -5193,7 +5327,7 @@
           <w:szCs w:val="18"/>
           <w:lang w:val="en-US"/>
         </w:rPr>
-        <w:t xml:space="preserve"> </w:t>
+        <w:t xml:space="preserve">Author), Bobbi J. Young </w:t>
       </w:r>
       <w:r>
         <w:rPr>
@@ -5203,12 +5337,9 @@
           <w:szCs w:val="18"/>
           <w:lang w:val="en-US"/>
         </w:rPr>
-        <w:t>Addison-Wesley Professional</w:t>
-      </w:r>
-    </w:p>
-    <w:p>
-      <w:pPr>
-        <w:shd w:val="clear" w:color="auto" w:fill="FFFFFF"/>
+        <w:t xml:space="preserve">/ </w:t>
+      </w:r>
+      <w:r>
         <w:rPr>
           <w:rFonts w:ascii="Lato" w:eastAsia="Times New Roman" w:hAnsi="Lato" w:cs="Times New Roman"/>
           <w:color w:val="333333"/>
@@ -5216,7 +5347,8 @@
           <w:szCs w:val="18"/>
           <w:lang w:val="en-US"/>
         </w:rPr>
-      </w:pPr>
+        <w:t>Publisher</w:t>
+      </w:r>
       <w:r>
         <w:rPr>
           <w:rFonts w:ascii="Lato" w:eastAsia="Times New Roman" w:hAnsi="Lato" w:cs="Times New Roman"/>
@@ -5225,7 +5357,7 @@
           <w:szCs w:val="18"/>
           <w:lang w:val="en-US"/>
         </w:rPr>
-        <w:t xml:space="preserve">[10] </w:t>
+        <w:t xml:space="preserve"> </w:t>
       </w:r>
       <w:r>
         <w:rPr>
@@ -5235,7 +5367,61 @@
           <w:szCs w:val="18"/>
           <w:lang w:val="en-US"/>
         </w:rPr>
-        <w:t>Martin, Robert C.. Clean Architecture: A Craftsman's Guide to Software Structure and Design. Boston, MA: Prentice Hall, 2017.</w:t>
+        <w:t>Addison-Wesley Professional</w:t>
+      </w:r>
+    </w:p>
+    <w:p>
+      <w:pPr>
+        <w:shd w:val="clear" w:color="auto" w:fill="FFFFFF"/>
+        <w:rPr>
+          <w:rFonts w:ascii="Lato" w:eastAsia="Times New Roman" w:hAnsi="Lato" w:cs="Times New Roman"/>
+          <w:color w:val="333333"/>
+          <w:sz w:val="18"/>
+          <w:szCs w:val="18"/>
+          <w:lang w:val="en-US"/>
+        </w:rPr>
+      </w:pPr>
+      <w:r>
+        <w:rPr>
+          <w:rFonts w:ascii="Lato" w:eastAsia="Times New Roman" w:hAnsi="Lato" w:cs="Times New Roman"/>
+          <w:color w:val="333333"/>
+          <w:sz w:val="18"/>
+          <w:szCs w:val="18"/>
+          <w:lang w:val="en-US"/>
+        </w:rPr>
+        <w:t xml:space="preserve">[10] </w:t>
+      </w:r>
+      <w:r>
+        <w:rPr>
+          <w:rFonts w:ascii="Lato" w:eastAsia="Times New Roman" w:hAnsi="Lato" w:cs="Times New Roman"/>
+          <w:color w:val="333333"/>
+          <w:sz w:val="18"/>
+          <w:szCs w:val="18"/>
+          <w:lang w:val="en-US"/>
+        </w:rPr>
+        <w:t xml:space="preserve">Martin, Robert </w:t>
+      </w:r>
+      <w:proofErr w:type="gramStart"/>
+      <w:r>
+        <w:rPr>
+          <w:rFonts w:ascii="Lato" w:eastAsia="Times New Roman" w:hAnsi="Lato" w:cs="Times New Roman"/>
+          <w:color w:val="333333"/>
+          <w:sz w:val="18"/>
+          <w:szCs w:val="18"/>
+          <w:lang w:val="en-US"/>
+        </w:rPr>
+        <w:t>C..</w:t>
+      </w:r>
+      <w:proofErr w:type="gramEnd"/>
+      <w:r>
+        <w:rPr>
+          <w:rFonts w:ascii="Lato" w:eastAsia="Times New Roman" w:hAnsi="Lato" w:cs="Times New Roman"/>
+          <w:color w:val="333333"/>
+          <w:sz w:val="18"/>
+          <w:szCs w:val="18"/>
+          <w:lang w:val="en-US"/>
+        </w:rPr>
+        <w:t xml:space="preserve"> Clean Architecture: A Craftsman's Guide to Software Structure and Design. Boston, MA: Prentice Hall, 2017.</w:t>
       </w:r>
     </w:p>
     <w:p>
@@ -8631,6 +8817,7 @@
   <w:style w:type="character" w:default="1" w:styleId="DefaultParagraphFont">
     <w:name w:val="Default Paragraph Font"/>
     <w:uiPriority w:val="1"/>
+    <w:semiHidden/>
     <w:unhideWhenUsed/>
   </w:style>
   <w:style w:type="table" w:default="1" w:styleId="TableNormal">

--- a/article/article_draft.docx
+++ b/article/article_draft.docx
@@ -254,19 +254,11 @@
         <w:t xml:space="preserve"> (</w:t>
       </w:r>
       <w:bookmarkStart w:id="3" w:name="_Hlk123030205"/>
-      <w:proofErr w:type="spellStart"/>
-      <w:r>
-        <w:rPr>
-          <w:lang w:val="en-US"/>
-        </w:rPr>
-        <w:t>Hippchen</w:t>
-      </w:r>
-      <w:proofErr w:type="spellEnd"/>
-      <w:r>
-        <w:rPr>
-          <w:lang w:val="en-US"/>
-        </w:rPr>
-        <w:t>, B</w:t>
+      <w:r>
+        <w:rPr>
+          <w:lang w:val="en-US"/>
+        </w:rPr>
+        <w:t>Hippchen, B</w:t>
       </w:r>
       <w:r>
         <w:rPr>
@@ -333,7 +325,6 @@
         <w:rPr>
           <w:lang w:val="en-US"/>
         </w:rPr>
-        <w:lastRenderedPageBreak/>
         <w:t xml:space="preserve">II. </w:t>
       </w:r>
       <w:r>
@@ -467,21 +458,7 @@
         <w:rPr>
           <w:lang w:val="en-US"/>
         </w:rPr>
-        <w:t xml:space="preserve">Barry </w:t>
-      </w:r>
-      <w:proofErr w:type="spellStart"/>
-      <w:r>
-        <w:rPr>
-          <w:lang w:val="en-US"/>
-        </w:rPr>
-        <w:t>Luijbregts</w:t>
-      </w:r>
-      <w:proofErr w:type="spellEnd"/>
-      <w:r>
-        <w:rPr>
-          <w:lang w:val="en-US"/>
-        </w:rPr>
-        <w:t>, Microsoft Azure</w:t>
+        <w:t>Barry Luijbregts, Microsoft Azure</w:t>
       </w:r>
       <w:r>
         <w:rPr>
@@ -1236,11 +1213,7 @@
         <w:t>Even scaling is handled by these functions. They transparently spawn additional functions to handle heavy loads, and they disappear after the code has completed executing.</w:t>
       </w:r>
       <w:r>
-        <w:t xml:space="preserve"> Because of this, </w:t>
-      </w:r>
-      <w:r>
-        <w:lastRenderedPageBreak/>
-        <w:t>companies only pay for the code that is executed, not for a service that runs all the time, waiting to be triggered</w:t>
+        <w:t xml:space="preserve"> Because of this, companies only pay for the code that is executed, not for a service that runs all the time, waiting to be triggered</w:t>
       </w:r>
       <w:r>
         <w:t xml:space="preserve"> (Kumar &amp; Agnihotri, 2021)</w:t>
@@ -1623,7 +1596,6 @@
         <w:rPr>
           <w:lang w:val="en-US"/>
         </w:rPr>
-        <w:lastRenderedPageBreak/>
         <w:t xml:space="preserve">In his book </w:t>
       </w:r>
       <w:r>
@@ -1954,11 +1926,7 @@
         <w:t>his helps bridge the gap and establishes the foundation for effective communication</w:t>
       </w:r>
       <w:r>
-        <w:t xml:space="preserve"> </w:t>
-      </w:r>
-      <w:r>
-        <w:lastRenderedPageBreak/>
-        <w:t>(2022)</w:t>
+        <w:t xml:space="preserve"> (2022)</w:t>
       </w:r>
       <w:r>
         <w:t>.</w:t>
@@ -2355,21 +2323,7 @@
         <w:rPr>
           <w:lang w:val="en-US"/>
         </w:rPr>
-        <w:t>(</w:t>
-      </w:r>
-      <w:proofErr w:type="spellStart"/>
-      <w:r>
-        <w:rPr>
-          <w:lang w:val="en-US"/>
-        </w:rPr>
-        <w:t>Bahri</w:t>
-      </w:r>
-      <w:proofErr w:type="spellEnd"/>
-      <w:r>
-        <w:rPr>
-          <w:lang w:val="en-US"/>
-        </w:rPr>
-        <w:t xml:space="preserve"> &amp; Williams, 2022).</w:t>
+        <w:t>(Bahri &amp; Williams, 2022).</w:t>
       </w:r>
       <w:r>
         <w:rPr>
@@ -2417,14 +2371,7 @@
         <w:rPr>
           <w:lang w:val="en-US"/>
         </w:rPr>
-        <w:t xml:space="preserve">They reduce the tight coupling with external resources like as databases and data providers, which would traditionally make unit </w:t>
-      </w:r>
-      <w:r>
-        <w:rPr>
-          <w:lang w:val="en-US"/>
-        </w:rPr>
-        <w:lastRenderedPageBreak/>
-        <w:t>testing challenging.</w:t>
+        <w:t>They reduce the tight coupling with external resources like as databases and data providers, which would traditionally make unit testing challenging.</w:t>
       </w:r>
       <w:r>
         <w:rPr>
@@ -2505,21 +2452,7 @@
         <w:rPr>
           <w:lang w:val="en-US"/>
         </w:rPr>
-        <w:t>(</w:t>
-      </w:r>
-      <w:proofErr w:type="spellStart"/>
-      <w:r>
-        <w:rPr>
-          <w:lang w:val="en-US"/>
-        </w:rPr>
-        <w:t>Garverick</w:t>
-      </w:r>
-      <w:proofErr w:type="spellEnd"/>
-      <w:r>
-        <w:rPr>
-          <w:lang w:val="en-US"/>
-        </w:rPr>
-        <w:t xml:space="preserve"> &amp; McIver, 2023)</w:t>
+        <w:t>(Garverick &amp; McIver, 2023)</w:t>
       </w:r>
       <w:r>
         <w:rPr>
@@ -2858,14 +2791,7 @@
         <w:rPr>
           <w:lang w:val="en-US"/>
         </w:rPr>
-        <w:t xml:space="preserve">If consistency is maintained, every read returns the most recent write or an </w:t>
-      </w:r>
-      <w:r>
-        <w:rPr>
-          <w:lang w:val="en-US"/>
-        </w:rPr>
-        <w:lastRenderedPageBreak/>
-        <w:t>error.</w:t>
+        <w:t>If consistency is maintained, every read returns the most recent write or an error.</w:t>
       </w:r>
       <w:r>
         <w:rPr>
@@ -3072,64 +2998,94 @@
         <w:rPr>
           <w:lang w:val="en-US"/>
         </w:rPr>
-        <w:t>Events could be kept in a NoSQL database, an ad-hoc relational table, or with a particular product.</w:t>
-      </w:r>
-      <w:r>
-        <w:t xml:space="preserve"> </w:t>
-      </w:r>
-      <w:r>
-        <w:rPr>
-          <w:lang w:val="en-US"/>
-        </w:rPr>
-        <w:t>An event store of any kind is an append-only store and doesn't support deletions.</w:t>
-      </w:r>
-      <w:r>
-        <w:rPr>
-          <w:lang w:val="en-US"/>
-        </w:rPr>
-        <w:t xml:space="preserve"> </w:t>
-      </w:r>
-      <w:r>
-        <w:rPr>
-          <w:lang w:val="en-US"/>
-        </w:rPr>
-        <w:t>Events express the entire state of a domain entity.</w:t>
-      </w:r>
-      <w:r>
-        <w:rPr>
-          <w:lang w:val="en-US"/>
-        </w:rPr>
-        <w:t xml:space="preserve"> </w:t>
-      </w:r>
-      <w:r>
-        <w:rPr>
-          <w:lang w:val="en-US"/>
-        </w:rPr>
-        <w:t>To get the full state, the application timeline should be replayed from the beginning.</w:t>
-      </w:r>
-      <w:r>
-        <w:rPr>
-          <w:lang w:val="en-US"/>
-        </w:rPr>
-        <w:t xml:space="preserve"> </w:t>
-      </w:r>
-      <w:r>
-        <w:rPr>
-          <w:lang w:val="en-US"/>
-        </w:rPr>
-        <w:t>This could sometimes involve handling excessive amounts of data.</w:t>
-      </w:r>
-      <w:r>
-        <w:rPr>
-          <w:lang w:val="en-US"/>
-        </w:rPr>
-        <w:t xml:space="preserve"> </w:t>
-      </w:r>
-      <w:r>
-        <w:rPr>
-          <w:lang w:val="en-US"/>
-        </w:rPr>
-        <w:t>In this case, define snapshots, which are the state of the entity at a given time.</w:t>
+        <w:t>Storage may be relational, document-based, or graph-based, therefore events might be stored in a NoSQL database, an ad-hoc relational table, or using a specific solution such as Azure Cosmos DB, FaunaDB, and many more</w:t>
+      </w:r>
+      <w:r>
+        <w:rPr>
+          <w:lang w:val="en-US"/>
+        </w:rPr>
+        <w:t xml:space="preserve"> </w:t>
+      </w:r>
+      <w:r>
+        <w:rPr>
+          <w:lang w:val="en-US"/>
+        </w:rPr>
+        <w:t>(Blokdyk, 2022)</w:t>
+      </w:r>
+      <w:r>
+        <w:rPr>
+          <w:lang w:val="en-US"/>
+        </w:rPr>
+        <w:t>.</w:t>
+      </w:r>
+      <w:r>
+        <w:rPr>
+          <w:lang w:val="en-US"/>
+        </w:rPr>
+        <w:t xml:space="preserve"> </w:t>
+      </w:r>
+      <w:r>
+        <w:rPr>
+          <w:lang w:val="en-US"/>
+        </w:rPr>
+        <w:t>Any kind of event storage is append-only and does not allow deletions.</w:t>
+      </w:r>
+      <w:r>
+        <w:rPr>
+          <w:lang w:val="en-US"/>
+        </w:rPr>
+        <w:t xml:space="preserve"> </w:t>
+      </w:r>
+      <w:r>
+        <w:rPr>
+          <w:lang w:val="en-US"/>
+        </w:rPr>
+        <w:t>To obtain the entire state, it is necessary to replay the program timeline from the beginning.</w:t>
+      </w:r>
+      <w:r>
+        <w:t xml:space="preserve"> </w:t>
+      </w:r>
+      <w:r>
+        <w:t>Using recorded events, it is possible to reconstruct the state of an aggregate.</w:t>
+      </w:r>
+      <w:r>
+        <w:t xml:space="preserve"> </w:t>
+      </w:r>
+      <w:r>
+        <w:rPr>
+          <w:lang w:val="en-US"/>
+        </w:rPr>
+        <w:t>This may sometimes need the management of massive volumes of data.</w:t>
+      </w:r>
+      <w:r>
+        <w:rPr>
+          <w:lang w:val="en-US"/>
+        </w:rPr>
+        <w:t xml:space="preserve"> </w:t>
+      </w:r>
+      <w:r>
+        <w:rPr>
+          <w:lang w:val="en-US"/>
+        </w:rPr>
+        <w:t>In this case, snapshots, which represent the state of the entity at a certain point in time, may be specified</w:t>
+      </w:r>
+      <w:r>
+        <w:rPr>
+          <w:lang w:val="en-US"/>
+        </w:rPr>
+        <w:t xml:space="preserve"> </w:t>
+      </w:r>
+      <w:r>
+        <w:rPr>
+          <w:lang w:val="en-US"/>
+        </w:rPr>
+        <w:t>(Baptista &amp; Abbruzzese, 2022b)</w:t>
+      </w:r>
+      <w:r>
+        <w:rPr>
+          <w:lang w:val="en-US"/>
+        </w:rPr>
+        <w:t>.</w:t>
       </w:r>
       <w:r>
         <w:rPr>
@@ -3153,128 +3109,45 @@
         <w:rPr>
           <w:lang w:val="en-US"/>
         </w:rPr>
-        <w:t>For scalability purposes, duplicate and replicate events are possible.</w:t>
-      </w:r>
-      <w:r>
-        <w:rPr>
-          <w:lang w:val="en-US"/>
-        </w:rPr>
-        <w:t xml:space="preserve"> </w:t>
-      </w:r>
-      <w:r>
-        <w:rPr>
-          <w:lang w:val="en-US"/>
-        </w:rPr>
-        <w:t>With events, everything that occurred at the specific moment it occurred is recorded, regardless of the results it had. A lower abstraction level is used to store any system data.</w:t>
-      </w:r>
-    </w:p>
-    <w:p>
-      <w:pPr>
-        <w:rPr>
-          <w:lang w:val="en-US"/>
-        </w:rPr>
-      </w:pPr>
-      <w:r>
-        <w:rPr>
-          <w:lang w:val="en-US"/>
-        </w:rPr>
-        <w:t>Storage can be relational, document-based, graph-based</w:t>
-      </w:r>
-      <w:r>
-        <w:rPr>
-          <w:lang w:val="en-US"/>
-        </w:rPr>
-        <w:t>.</w:t>
-      </w:r>
-    </w:p>
-    <w:p>
-      <w:pPr>
-        <w:rPr>
-          <w:lang w:val="en-US"/>
-        </w:rPr>
-      </w:pPr>
-      <w:r>
-        <w:rPr>
-          <w:lang w:val="en-US"/>
-        </w:rPr>
-        <w:t>The persistence of messages, which records all alterations to the application's state, is the key component of event sourcing.</w:t>
-      </w:r>
-    </w:p>
-    <w:p>
-      <w:pPr>
-        <w:rPr>
-          <w:lang w:val="en-US"/>
-        </w:rPr>
-      </w:pPr>
-      <w:r>
-        <w:rPr>
-          <w:lang w:val="en-US"/>
-        </w:rPr>
-        <w:t xml:space="preserve">The state of an aggregate can be recreated using recorded </w:t>
-      </w:r>
-      <w:r>
-        <w:rPr>
-          <w:lang w:val="en-US"/>
-        </w:rPr>
-        <w:t>events</w:t>
-      </w:r>
-      <w:r>
-        <w:rPr>
-          <w:lang w:val="en-US"/>
-        </w:rPr>
-        <w:t>.</w:t>
-      </w:r>
-    </w:p>
-    <w:p>
-      <w:pPr>
-        <w:rPr>
-          <w:lang w:val="en-US"/>
-        </w:rPr>
-      </w:pPr>
-      <w:r>
-        <w:rPr>
-          <w:lang w:val="en-US"/>
-        </w:rPr>
-        <w:t>Replay is just about looking into this data and performing logic to extract information from it.</w:t>
-      </w:r>
-    </w:p>
-    <w:p>
-      <w:pPr>
-        <w:rPr>
-          <w:lang w:val="en-US"/>
-        </w:rPr>
-      </w:pPr>
-      <w:r>
-        <w:rPr>
-          <w:lang w:val="en-US"/>
-        </w:rPr>
-        <w:t>Ad-hoc projections can address other, more interesting scenarios, like business intelligence, statistical analysis, what if, and why not simulation.</w:t>
-      </w:r>
-    </w:p>
-    <w:p>
-      <w:pPr>
-        <w:rPr>
-          <w:lang w:val="en-US"/>
-        </w:rPr>
-      </w:pPr>
-      <w:r>
-        <w:rPr>
-          <w:lang w:val="en-US"/>
-        </w:rPr>
-        <w:t>Yes, it might be hard and impractical to project state from logged events if there are a lot of them, and the number of logged events in many applications can only grow over time because it's an append-only store. </w:t>
-      </w:r>
-    </w:p>
-    <w:p>
-      <w:pPr>
-        <w:rPr>
-          <w:lang w:val="en-US"/>
-        </w:rPr>
-      </w:pPr>
-      <w:r>
-        <w:rPr>
-          <w:lang w:val="en-US"/>
-        </w:rPr>
-        <w:t>Instead of processing the entire stream of events, you serialize the state of aggregates at a given point in time and save that as a value. Next, you keep track of the snapshot point and replay events for an aggregate from the latest snapshot to the point of interest.</w:t>
+        <w:t>It is possible to duplicate and repeat events for scalability reasons.</w:t>
+      </w:r>
+    </w:p>
+    <w:p>
+      <w:pPr>
+        <w:rPr>
+          <w:lang w:val="en-US"/>
+        </w:rPr>
+      </w:pPr>
+      <w:r>
+        <w:rPr>
+          <w:lang w:val="en-US"/>
+        </w:rPr>
+        <w:t>Replay involves examining this data and using logic to retrieve relevant information.</w:t>
+      </w:r>
+      <w:r>
+        <w:rPr>
+          <w:lang w:val="en-US"/>
+        </w:rPr>
+        <w:t xml:space="preserve"> </w:t>
+      </w:r>
+      <w:r>
+        <w:rPr>
+          <w:lang w:val="en-US"/>
+        </w:rPr>
+        <w:t>Other, more intriguing situations, such as business intelligence and statistical analysis, may be addressed by ad hoc projections.</w:t>
+      </w:r>
+    </w:p>
+    <w:p>
+      <w:pPr>
+        <w:rPr>
+          <w:lang w:val="en-US"/>
+        </w:rPr>
+      </w:pPr>
+      <w:r>
+        <w:rPr>
+          <w:lang w:val="en-US"/>
+        </w:rPr>
+        <w:br w:type="page"/>
       </w:r>
     </w:p>
     <w:p>
@@ -3432,21 +3305,7 @@
         <w:rPr>
           <w:lang w:val="en-US"/>
         </w:rPr>
-        <w:t xml:space="preserve">It is </w:t>
-      </w:r>
-      <w:proofErr w:type="gramStart"/>
-      <w:r>
-        <w:rPr>
-          <w:lang w:val="en-US"/>
-        </w:rPr>
-        <w:t>similar to</w:t>
-      </w:r>
-      <w:proofErr w:type="gramEnd"/>
-      <w:r>
-        <w:rPr>
-          <w:lang w:val="en-US"/>
-        </w:rPr>
-        <w:t xml:space="preserve"> the inappropriate intimacy code smell</w:t>
+        <w:t>It is similar to the inappropriate intimacy code smell</w:t>
       </w:r>
       <w:r>
         <w:rPr>
@@ -3797,21 +3656,7 @@
         <w:rPr>
           <w:lang w:val="en-US"/>
         </w:rPr>
-        <w:t xml:space="preserve">The application layer defines the functions of the software and directs the expressive domain objects to solve problems. This layer </w:t>
-      </w:r>
-      <w:proofErr w:type="gramStart"/>
-      <w:r>
-        <w:rPr>
-          <w:lang w:val="en-US"/>
-        </w:rPr>
-        <w:t>is in charge of</w:t>
-      </w:r>
-      <w:proofErr w:type="gramEnd"/>
-      <w:r>
-        <w:rPr>
-          <w:lang w:val="en-US"/>
-        </w:rPr>
-        <w:t xml:space="preserve"> tasks that are important to the business or are needed to work with the application layers of other systems.</w:t>
+        <w:t>The application layer defines the functions of the software and directs the expressive domain objects to solve problems. This layer is in charge of tasks that are important to the business or are needed to work with the application layers of other systems.</w:t>
       </w:r>
       <w:r>
         <w:rPr>
@@ -4121,15 +3966,7 @@
         <w:pStyle w:val="NormalWeb"/>
       </w:pPr>
       <w:r>
-        <w:t xml:space="preserve">There are several core principles in software development; two of them are YAGNI and KISS. YAGNI stands for "you are not going to need it" and basically means the implementation should include only the functionality needed in this </w:t>
-      </w:r>
-      <w:proofErr w:type="gramStart"/>
-      <w:r>
-        <w:t>particular moment</w:t>
-      </w:r>
-      <w:proofErr w:type="gramEnd"/>
-      <w:r>
-        <w:t>.</w:t>
+        <w:t>There are several core principles in software development; two of them are YAGNI and KISS. YAGNI stands for "you are not going to need it" and basically means the implementation should include only the functionality needed in this particular moment.</w:t>
       </w:r>
       <w:r>
         <w:t xml:space="preserve"> </w:t>
@@ -4342,19 +4179,18 @@
           <w:szCs w:val="24"/>
           <w:lang w:val="en-US"/>
         </w:rPr>
-        <w:t xml:space="preserve">A comprehensive collection of tests is produced by using test-driven development, which includes </w:t>
-      </w:r>
-      <w:proofErr w:type="gramStart"/>
-      <w:r>
+        <w:t>A comprehensive collection of tests is produced by using test-driven development, which includes all of the application's code that is only crucial in a passive sense.</w:t>
+      </w:r>
+    </w:p>
+    <w:p>
+      <w:pPr>
         <w:rPr>
           <w:rFonts w:ascii="Times New Roman" w:eastAsia="Times New Roman" w:hAnsi="Times New Roman" w:cs="Times New Roman"/>
           <w:sz w:val="24"/>
           <w:szCs w:val="24"/>
           <w:lang w:val="en-US"/>
         </w:rPr>
-        <w:t>all of</w:t>
-      </w:r>
-      <w:proofErr w:type="gramEnd"/>
+      </w:pPr>
       <w:r>
         <w:rPr>
           <w:rFonts w:ascii="Times New Roman" w:eastAsia="Times New Roman" w:hAnsi="Times New Roman" w:cs="Times New Roman"/>
@@ -4362,7 +4198,7 @@
           <w:szCs w:val="24"/>
           <w:lang w:val="en-US"/>
         </w:rPr>
-        <w:t xml:space="preserve"> the application's code that is only crucial in a passive sense.</w:t>
+        <w:t xml:space="preserve">Additionally, by using TDD, the testing process is what guides the design of each of these classes and methods. Testable code is what produces maintainable code. </w:t>
       </w:r>
     </w:p>
     <w:p>
@@ -4381,7 +4217,7 @@
           <w:szCs w:val="24"/>
           <w:lang w:val="en-US"/>
         </w:rPr>
-        <w:t xml:space="preserve">Additionally, by using TDD, the testing process is what guides the design of each of these classes and methods. Testable code is what produces maintainable code. </w:t>
+        <w:t>There are a variety of types of tests that exist in the world of software testing.</w:t>
       </w:r>
     </w:p>
     <w:p>
@@ -4400,7 +4236,7 @@
           <w:szCs w:val="24"/>
           <w:lang w:val="en-US"/>
         </w:rPr>
-        <w:t>There are a variety of types of tests that exist in the world of software testing.</w:t>
+        <w:t>Some tests are based on the subject matter. Unit, integration, component service, and user interface tests, for instance. Some are determined by the purpose of the test. For example, functional tests, acceptance tests, smoke tests, and exploratory testing. Others, though, are determined by how they are being tested: automated, semi-automated and manual tests.</w:t>
       </w:r>
     </w:p>
     <w:p>
@@ -4419,7 +4255,7 @@
           <w:szCs w:val="24"/>
           <w:lang w:val="en-US"/>
         </w:rPr>
-        <w:t>Some tests are based on the subject matter. Unit, integration, component service, and user interface tests, for instance. Some are determined by the purpose of the test. For example, functional tests, acceptance tests, smoke tests, and exploratory testing. Others, though, are determined by how they are being tested: automated, semi-automated and manual tests.</w:t>
+        <w:t xml:space="preserve">Mike Cohn talks about what he calls the "test automation pyramid" in his book Succeeding with Agile. Four different test kinds are identified: </w:t>
       </w:r>
     </w:p>
     <w:p>
@@ -4438,27 +4274,28 @@
           <w:szCs w:val="24"/>
           <w:lang w:val="en-US"/>
         </w:rPr>
-        <w:t xml:space="preserve">Mike Cohn talks about what he calls the "test automation pyramid" in his book Succeeding with Agile. Four different test kinds are identified: </w:t>
-      </w:r>
-    </w:p>
-    <w:p>
-      <w:pPr>
+        <w:t>1)</w:t>
+      </w:r>
+      <w:r>
         <w:rPr>
           <w:rFonts w:ascii="Times New Roman" w:eastAsia="Times New Roman" w:hAnsi="Times New Roman" w:cs="Times New Roman"/>
           <w:sz w:val="24"/>
           <w:szCs w:val="24"/>
           <w:lang w:val="en-US"/>
         </w:rPr>
-      </w:pPr>
-      <w:r>
+        <w:tab/>
+        <w:t>unit tests - automated tests that check how well a single piece of code works on its own;</w:t>
+      </w:r>
+    </w:p>
+    <w:p>
+      <w:pPr>
         <w:rPr>
           <w:rFonts w:ascii="Times New Roman" w:eastAsia="Times New Roman" w:hAnsi="Times New Roman" w:cs="Times New Roman"/>
           <w:sz w:val="24"/>
           <w:szCs w:val="24"/>
           <w:lang w:val="en-US"/>
         </w:rPr>
-        <w:t>1)</w:t>
-      </w:r>
+      </w:pPr>
       <w:r>
         <w:rPr>
           <w:rFonts w:ascii="Times New Roman" w:eastAsia="Times New Roman" w:hAnsi="Times New Roman" w:cs="Times New Roman"/>
@@ -4466,10 +4303,8 @@
           <w:szCs w:val="24"/>
           <w:lang w:val="en-US"/>
         </w:rPr>
-        <w:tab/>
-        <w:t xml:space="preserve">unit tests - automated tests that check how well a single piece of code works on its </w:t>
-      </w:r>
-      <w:proofErr w:type="gramStart"/>
+        <w:t>2)</w:t>
+      </w:r>
       <w:r>
         <w:rPr>
           <w:rFonts w:ascii="Times New Roman" w:eastAsia="Times New Roman" w:hAnsi="Times New Roman" w:cs="Times New Roman"/>
@@ -4477,9 +4312,9 @@
           <w:szCs w:val="24"/>
           <w:lang w:val="en-US"/>
         </w:rPr>
-        <w:t>own;</w:t>
-      </w:r>
-      <w:proofErr w:type="gramEnd"/>
+        <w:tab/>
+        <w:t>service tests - automated tests that check how well a group of classes and methods that provide a service to users work;</w:t>
+      </w:r>
     </w:p>
     <w:p>
       <w:pPr>
@@ -4497,7 +4332,7 @@
           <w:szCs w:val="24"/>
           <w:lang w:val="en-US"/>
         </w:rPr>
-        <w:t>2)</w:t>
+        <w:t>3)</w:t>
       </w:r>
       <w:r>
         <w:rPr>
@@ -4507,29 +4342,27 @@
           <w:lang w:val="en-US"/>
         </w:rPr>
         <w:tab/>
-        <w:t xml:space="preserve">service tests - automated tests that check how well a group of classes and methods that provide a service to users </w:t>
-      </w:r>
-      <w:proofErr w:type="gramStart"/>
-      <w:r>
+        <w:t>UI tests - automated tests that check that the whole application works (from the user interface to the database);</w:t>
+      </w:r>
+    </w:p>
+    <w:p>
+      <w:pPr>
         <w:rPr>
           <w:rFonts w:ascii="Times New Roman" w:eastAsia="Times New Roman" w:hAnsi="Times New Roman" w:cs="Times New Roman"/>
           <w:sz w:val="24"/>
           <w:szCs w:val="24"/>
           <w:lang w:val="en-US"/>
         </w:rPr>
-        <w:t>work;</w:t>
-      </w:r>
-      <w:proofErr w:type="gramEnd"/>
-    </w:p>
-    <w:p>
-      <w:pPr>
+      </w:pPr>
+      <w:r>
         <w:rPr>
           <w:rFonts w:ascii="Times New Roman" w:eastAsia="Times New Roman" w:hAnsi="Times New Roman" w:cs="Times New Roman"/>
           <w:sz w:val="24"/>
           <w:szCs w:val="24"/>
           <w:lang w:val="en-US"/>
         </w:rPr>
-      </w:pPr>
+        <w:t>4)</w:t>
+      </w:r>
       <w:r>
         <w:rPr>
           <w:rFonts w:ascii="Times New Roman" w:eastAsia="Times New Roman" w:hAnsi="Times New Roman" w:cs="Times New Roman"/>
@@ -4537,19 +4370,19 @@
           <w:szCs w:val="24"/>
           <w:lang w:val="en-US"/>
         </w:rPr>
-        <w:t>3)</w:t>
-      </w:r>
-      <w:r>
+        <w:tab/>
+        <w:t>Manual tests - tests done by a person, also check the full application's functionality;</w:t>
+      </w:r>
+    </w:p>
+    <w:p>
+      <w:pPr>
         <w:rPr>
           <w:rFonts w:ascii="Times New Roman" w:eastAsia="Times New Roman" w:hAnsi="Times New Roman" w:cs="Times New Roman"/>
           <w:sz w:val="24"/>
           <w:szCs w:val="24"/>
           <w:lang w:val="en-US"/>
         </w:rPr>
-        <w:tab/>
-        <w:t>UI tests - automated tests that check that the whole application works (from the user interface to the database</w:t>
-      </w:r>
-      <w:proofErr w:type="gramStart"/>
+      </w:pPr>
       <w:r>
         <w:rPr>
           <w:rFonts w:ascii="Times New Roman" w:eastAsia="Times New Roman" w:hAnsi="Times New Roman" w:cs="Times New Roman"/>
@@ -4557,87 +4390,7 @@
           <w:szCs w:val="24"/>
           <w:lang w:val="en-US"/>
         </w:rPr>
-        <w:t>);</w:t>
-      </w:r>
-      <w:proofErr w:type="gramEnd"/>
-    </w:p>
-    <w:p>
-      <w:pPr>
-        <w:rPr>
-          <w:rFonts w:ascii="Times New Roman" w:eastAsia="Times New Roman" w:hAnsi="Times New Roman" w:cs="Times New Roman"/>
-          <w:sz w:val="24"/>
-          <w:szCs w:val="24"/>
-          <w:lang w:val="en-US"/>
-        </w:rPr>
-      </w:pPr>
-      <w:r>
-        <w:rPr>
-          <w:rFonts w:ascii="Times New Roman" w:eastAsia="Times New Roman" w:hAnsi="Times New Roman" w:cs="Times New Roman"/>
-          <w:sz w:val="24"/>
-          <w:szCs w:val="24"/>
-          <w:lang w:val="en-US"/>
-        </w:rPr>
-        <w:t>4)</w:t>
-      </w:r>
-      <w:r>
-        <w:rPr>
-          <w:rFonts w:ascii="Times New Roman" w:eastAsia="Times New Roman" w:hAnsi="Times New Roman" w:cs="Times New Roman"/>
-          <w:sz w:val="24"/>
-          <w:szCs w:val="24"/>
-          <w:lang w:val="en-US"/>
-        </w:rPr>
-        <w:tab/>
-        <w:t xml:space="preserve">Manual tests - tests done by a person, also check the full application's </w:t>
-      </w:r>
-      <w:proofErr w:type="gramStart"/>
-      <w:r>
-        <w:rPr>
-          <w:rFonts w:ascii="Times New Roman" w:eastAsia="Times New Roman" w:hAnsi="Times New Roman" w:cs="Times New Roman"/>
-          <w:sz w:val="24"/>
-          <w:szCs w:val="24"/>
-          <w:lang w:val="en-US"/>
-        </w:rPr>
-        <w:t>functionality;</w:t>
-      </w:r>
-      <w:proofErr w:type="gramEnd"/>
-    </w:p>
-    <w:p>
-      <w:pPr>
-        <w:rPr>
-          <w:rFonts w:ascii="Times New Roman" w:eastAsia="Times New Roman" w:hAnsi="Times New Roman" w:cs="Times New Roman"/>
-          <w:sz w:val="24"/>
-          <w:szCs w:val="24"/>
-          <w:lang w:val="en-US"/>
-        </w:rPr>
-      </w:pPr>
-      <w:r>
-        <w:rPr>
-          <w:rFonts w:ascii="Times New Roman" w:eastAsia="Times New Roman" w:hAnsi="Times New Roman" w:cs="Times New Roman"/>
-          <w:sz w:val="24"/>
-          <w:szCs w:val="24"/>
-          <w:lang w:val="en-US"/>
-        </w:rPr>
-        <w:t xml:space="preserve">The test automation pyramid captures the essence of how each type of test becomes more expensive. As a result, the system should have </w:t>
-      </w:r>
-      <w:proofErr w:type="gramStart"/>
-      <w:r>
-        <w:rPr>
-          <w:rFonts w:ascii="Times New Roman" w:eastAsia="Times New Roman" w:hAnsi="Times New Roman" w:cs="Times New Roman"/>
-          <w:sz w:val="24"/>
-          <w:szCs w:val="24"/>
-          <w:lang w:val="en-US"/>
-        </w:rPr>
-        <w:t>a large number of</w:t>
-      </w:r>
-      <w:proofErr w:type="gramEnd"/>
-      <w:r>
-        <w:rPr>
-          <w:rFonts w:ascii="Times New Roman" w:eastAsia="Times New Roman" w:hAnsi="Times New Roman" w:cs="Times New Roman"/>
-          <w:sz w:val="24"/>
-          <w:szCs w:val="24"/>
-          <w:lang w:val="en-US"/>
-        </w:rPr>
-        <w:t xml:space="preserve"> low-cost tests and a small number of high-cost tests.</w:t>
+        <w:t>The test automation pyramid captures the essence of how each type of test becomes more expensive. As a result, the system should have a large number of low-cost tests and a small number of high-cost tests.</w:t>
       </w:r>
     </w:p>
     <w:p>
@@ -4787,21 +4540,7 @@
         <w:rPr>
           <w:lang w:val="en-US"/>
         </w:rPr>
-        <w:t xml:space="preserve">Example: The aggregate pattern treats many domain objects as a single unit </w:t>
-      </w:r>
-      <w:proofErr w:type="gramStart"/>
-      <w:r>
-        <w:rPr>
-          <w:lang w:val="en-US"/>
-        </w:rPr>
-        <w:t>as a result of</w:t>
-      </w:r>
-      <w:proofErr w:type="gramEnd"/>
-      <w:r>
-        <w:rPr>
-          <w:lang w:val="en-US"/>
-        </w:rPr>
-        <w:t xml:space="preserve"> their relationship in the domain.</w:t>
+        <w:t>Example: The aggregate pattern treats many domain objects as a single unit as a result of their relationship in the domain.</w:t>
       </w:r>
       <w:r>
         <w:rPr>
@@ -5139,20 +4878,8 @@
           <w:szCs w:val="18"/>
           <w:lang w:val="en-US"/>
         </w:rPr>
-        <w:t xml:space="preserve">Published December 5th 2018 by </w:t>
-      </w:r>
-      <w:proofErr w:type="spellStart"/>
-      <w:r>
-        <w:rPr>
-          <w:rFonts w:ascii="Lato" w:eastAsia="Times New Roman" w:hAnsi="Lato" w:cs="Times New Roman"/>
-          <w:color w:val="333333"/>
-          <w:sz w:val="18"/>
-          <w:szCs w:val="18"/>
-          <w:lang w:val="en-US"/>
-        </w:rPr>
-        <w:t>Refactoring.Guru</w:t>
-      </w:r>
-      <w:proofErr w:type="spellEnd"/>
+        <w:t>Published December 5th 2018 by Refactoring.Guru</w:t>
+      </w:r>
     </w:p>
     <w:p>
       <w:pPr>
@@ -5199,7 +4926,6 @@
           <w:lang w:val="en-US"/>
         </w:rPr>
       </w:pPr>
-      <w:proofErr w:type="gramStart"/>
       <w:r>
         <w:rPr>
           <w:rFonts w:ascii="Lato" w:eastAsia="Times New Roman" w:hAnsi="Lato" w:cs="Times New Roman"/>
@@ -5208,9 +4934,8 @@
           <w:szCs w:val="18"/>
           <w:lang w:val="en-US"/>
         </w:rPr>
-        <w:t>A[</w:t>
-      </w:r>
-      <w:proofErr w:type="gramEnd"/>
+        <w:t xml:space="preserve">A[8] </w:t>
+      </w:r>
       <w:r>
         <w:rPr>
           <w:rFonts w:ascii="Lato" w:eastAsia="Times New Roman" w:hAnsi="Lato" w:cs="Times New Roman"/>
@@ -5219,9 +4944,12 @@
           <w:szCs w:val="18"/>
           <w:lang w:val="en-US"/>
         </w:rPr>
-        <w:t xml:space="preserve">8] </w:t>
-      </w:r>
-      <w:r>
+        <w:t>Mukherjee, Momin. (2016). Object-Oriented Analysis and Design. International Journal of Advanced Engineering and Management. 1. 18-24. 10.24999/IJOAEM/01010003.</w:t>
+      </w:r>
+    </w:p>
+    <w:p>
+      <w:pPr>
+        <w:shd w:val="clear" w:color="auto" w:fill="FFFFFF"/>
         <w:rPr>
           <w:rFonts w:ascii="Lato" w:eastAsia="Times New Roman" w:hAnsi="Lato" w:cs="Times New Roman"/>
           <w:color w:val="333333"/>
@@ -5229,12 +4957,8 @@
           <w:szCs w:val="18"/>
           <w:lang w:val="en-US"/>
         </w:rPr>
-        <w:t>Mukherjee, Momin. (2016). Object-Oriented Analysis and Design. International Journal of Advanced Engineering and Management. 1. 18-24. 10.24999/IJOAEM/01010003.</w:t>
-      </w:r>
-    </w:p>
-    <w:p>
-      <w:pPr>
-        <w:shd w:val="clear" w:color="auto" w:fill="FFFFFF"/>
+      </w:pPr>
+      <w:r>
         <w:rPr>
           <w:rFonts w:ascii="Lato" w:eastAsia="Times New Roman" w:hAnsi="Lato" w:cs="Times New Roman"/>
           <w:color w:val="333333"/>
@@ -5242,7 +4966,8 @@
           <w:szCs w:val="18"/>
           <w:lang w:val="en-US"/>
         </w:rPr>
-      </w:pPr>
+        <w:t xml:space="preserve">[9] </w:t>
+      </w:r>
       <w:r>
         <w:rPr>
           <w:rFonts w:ascii="Lato" w:eastAsia="Times New Roman" w:hAnsi="Lato" w:cs="Times New Roman"/>
@@ -5251,7 +4976,7 @@
           <w:szCs w:val="18"/>
           <w:lang w:val="en-US"/>
         </w:rPr>
-        <w:t xml:space="preserve">[9] </w:t>
+        <w:t xml:space="preserve">Object-Oriented Analysis and Design with Applications by Grady Booch (Author), Robert A. Maksimchuk (Author), Michael W. Engle  (Author), Bobbi J. Young </w:t>
       </w:r>
       <w:r>
         <w:rPr>
@@ -5261,9 +4986,8 @@
           <w:szCs w:val="18"/>
           <w:lang w:val="en-US"/>
         </w:rPr>
-        <w:t xml:space="preserve">Object-Oriented Analysis and Design with Applications by Grady </w:t>
-      </w:r>
-      <w:proofErr w:type="spellStart"/>
+        <w:t xml:space="preserve">/ </w:t>
+      </w:r>
       <w:r>
         <w:rPr>
           <w:rFonts w:ascii="Lato" w:eastAsia="Times New Roman" w:hAnsi="Lato" w:cs="Times New Roman"/>
@@ -5272,9 +4996,8 @@
           <w:szCs w:val="18"/>
           <w:lang w:val="en-US"/>
         </w:rPr>
-        <w:t>Booch</w:t>
-      </w:r>
-      <w:proofErr w:type="spellEnd"/>
+        <w:t>Publisher</w:t>
+      </w:r>
       <w:r>
         <w:rPr>
           <w:rFonts w:ascii="Lato" w:eastAsia="Times New Roman" w:hAnsi="Lato" w:cs="Times New Roman"/>
@@ -5283,9 +5006,8 @@
           <w:szCs w:val="18"/>
           <w:lang w:val="en-US"/>
         </w:rPr>
-        <w:t xml:space="preserve"> (Author), Robert A. </w:t>
-      </w:r>
-      <w:proofErr w:type="spellStart"/>
+        <w:t xml:space="preserve"> </w:t>
+      </w:r>
       <w:r>
         <w:rPr>
           <w:rFonts w:ascii="Lato" w:eastAsia="Times New Roman" w:hAnsi="Lato" w:cs="Times New Roman"/>
@@ -5294,10 +5016,12 @@
           <w:szCs w:val="18"/>
           <w:lang w:val="en-US"/>
         </w:rPr>
-        <w:t>Maksimchuk</w:t>
-      </w:r>
-      <w:proofErr w:type="spellEnd"/>
-      <w:r>
+        <w:t>Addison-Wesley Professional</w:t>
+      </w:r>
+    </w:p>
+    <w:p>
+      <w:pPr>
+        <w:shd w:val="clear" w:color="auto" w:fill="FFFFFF"/>
         <w:rPr>
           <w:rFonts w:ascii="Lato" w:eastAsia="Times New Roman" w:hAnsi="Lato" w:cs="Times New Roman"/>
           <w:color w:val="333333"/>
@@ -5305,9 +5029,7 @@
           <w:szCs w:val="18"/>
           <w:lang w:val="en-US"/>
         </w:rPr>
-        <w:t xml:space="preserve"> (Author), Michael W. </w:t>
-      </w:r>
-      <w:proofErr w:type="gramStart"/>
+      </w:pPr>
       <w:r>
         <w:rPr>
           <w:rFonts w:ascii="Lato" w:eastAsia="Times New Roman" w:hAnsi="Lato" w:cs="Times New Roman"/>
@@ -5316,9 +5038,8 @@
           <w:szCs w:val="18"/>
           <w:lang w:val="en-US"/>
         </w:rPr>
-        <w:t>Engle  (</w:t>
-      </w:r>
-      <w:proofErr w:type="gramEnd"/>
+        <w:t xml:space="preserve">[10] </w:t>
+      </w:r>
       <w:r>
         <w:rPr>
           <w:rFonts w:ascii="Lato" w:eastAsia="Times New Roman" w:hAnsi="Lato" w:cs="Times New Roman"/>
@@ -5327,9 +5048,12 @@
           <w:szCs w:val="18"/>
           <w:lang w:val="en-US"/>
         </w:rPr>
-        <w:t xml:space="preserve">Author), Bobbi J. Young </w:t>
-      </w:r>
-      <w:r>
+        <w:t>Martin, Robert C.. Clean Architecture: A Craftsman's Guide to Software Structure and Design. Boston, MA: Prentice Hall, 2017.</w:t>
+      </w:r>
+    </w:p>
+    <w:p>
+      <w:pPr>
+        <w:shd w:val="clear" w:color="auto" w:fill="FFFFFF"/>
         <w:rPr>
           <w:rFonts w:ascii="Lato" w:eastAsia="Times New Roman" w:hAnsi="Lato" w:cs="Times New Roman"/>
           <w:color w:val="333333"/>
@@ -5337,152 +5061,19 @@
           <w:szCs w:val="18"/>
           <w:lang w:val="en-US"/>
         </w:rPr>
-        <w:t xml:space="preserve">/ </w:t>
-      </w:r>
-      <w:r>
-        <w:rPr>
-          <w:rFonts w:ascii="Lato" w:eastAsia="Times New Roman" w:hAnsi="Lato" w:cs="Times New Roman"/>
-          <w:color w:val="333333"/>
-          <w:sz w:val="18"/>
-          <w:szCs w:val="18"/>
-          <w:lang w:val="en-US"/>
-        </w:rPr>
-        <w:t>Publisher</w:t>
-      </w:r>
-      <w:r>
-        <w:rPr>
-          <w:rFonts w:ascii="Lato" w:eastAsia="Times New Roman" w:hAnsi="Lato" w:cs="Times New Roman"/>
-          <w:color w:val="333333"/>
-          <w:sz w:val="18"/>
-          <w:szCs w:val="18"/>
-          <w:lang w:val="en-US"/>
-        </w:rPr>
-        <w:t xml:space="preserve"> </w:t>
-      </w:r>
-      <w:r>
-        <w:rPr>
-          <w:rFonts w:ascii="Lato" w:eastAsia="Times New Roman" w:hAnsi="Lato" w:cs="Times New Roman"/>
-          <w:color w:val="333333"/>
-          <w:sz w:val="18"/>
-          <w:szCs w:val="18"/>
-          <w:lang w:val="en-US"/>
-        </w:rPr>
-        <w:t>Addison-Wesley Professional</w:t>
-      </w:r>
-    </w:p>
-    <w:p>
-      <w:pPr>
-        <w:shd w:val="clear" w:color="auto" w:fill="FFFFFF"/>
-        <w:rPr>
-          <w:rFonts w:ascii="Lato" w:eastAsia="Times New Roman" w:hAnsi="Lato" w:cs="Times New Roman"/>
-          <w:color w:val="333333"/>
-          <w:sz w:val="18"/>
-          <w:szCs w:val="18"/>
-          <w:lang w:val="en-US"/>
-        </w:rPr>
-      </w:pPr>
-      <w:r>
-        <w:rPr>
-          <w:rFonts w:ascii="Lato" w:eastAsia="Times New Roman" w:hAnsi="Lato" w:cs="Times New Roman"/>
-          <w:color w:val="333333"/>
-          <w:sz w:val="18"/>
-          <w:szCs w:val="18"/>
-          <w:lang w:val="en-US"/>
-        </w:rPr>
-        <w:t xml:space="preserve">[10] </w:t>
-      </w:r>
-      <w:r>
-        <w:rPr>
-          <w:rFonts w:ascii="Lato" w:eastAsia="Times New Roman" w:hAnsi="Lato" w:cs="Times New Roman"/>
-          <w:color w:val="333333"/>
-          <w:sz w:val="18"/>
-          <w:szCs w:val="18"/>
-          <w:lang w:val="en-US"/>
-        </w:rPr>
-        <w:t xml:space="preserve">Martin, Robert </w:t>
-      </w:r>
-      <w:proofErr w:type="gramStart"/>
-      <w:r>
-        <w:rPr>
-          <w:rFonts w:ascii="Lato" w:eastAsia="Times New Roman" w:hAnsi="Lato" w:cs="Times New Roman"/>
-          <w:color w:val="333333"/>
-          <w:sz w:val="18"/>
-          <w:szCs w:val="18"/>
-          <w:lang w:val="en-US"/>
-        </w:rPr>
-        <w:t>C..</w:t>
-      </w:r>
-      <w:proofErr w:type="gramEnd"/>
-      <w:r>
-        <w:rPr>
-          <w:rFonts w:ascii="Lato" w:eastAsia="Times New Roman" w:hAnsi="Lato" w:cs="Times New Roman"/>
-          <w:color w:val="333333"/>
-          <w:sz w:val="18"/>
-          <w:szCs w:val="18"/>
-          <w:lang w:val="en-US"/>
-        </w:rPr>
-        <w:t xml:space="preserve"> Clean Architecture: A Craftsman's Guide to Software Structure and Design. Boston, MA: Prentice Hall, 2017.</w:t>
-      </w:r>
-    </w:p>
-    <w:p>
-      <w:pPr>
-        <w:shd w:val="clear" w:color="auto" w:fill="FFFFFF"/>
-        <w:rPr>
-          <w:rFonts w:ascii="Lato" w:eastAsia="Times New Roman" w:hAnsi="Lato" w:cs="Times New Roman"/>
-          <w:color w:val="333333"/>
-          <w:sz w:val="18"/>
-          <w:szCs w:val="18"/>
-          <w:lang w:val="en-US"/>
-        </w:rPr>
-      </w:pPr>
-    </w:p>
-    <w:p>
-      <w:pPr>
-        <w:rPr>
-          <w:lang w:val="en-US"/>
-        </w:rPr>
-      </w:pPr>
-      <w:proofErr w:type="spellStart"/>
-      <w:r>
-        <w:rPr>
-          <w:lang w:val="en-US"/>
-        </w:rPr>
-        <w:t>Booch</w:t>
-      </w:r>
-      <w:proofErr w:type="spellEnd"/>
-      <w:r>
-        <w:rPr>
-          <w:lang w:val="en-US"/>
-        </w:rPr>
-        <w:t xml:space="preserve">, G., </w:t>
-      </w:r>
-      <w:proofErr w:type="spellStart"/>
-      <w:r>
-        <w:rPr>
-          <w:lang w:val="en-US"/>
-        </w:rPr>
-        <w:t>Maksimchuk</w:t>
-      </w:r>
-      <w:proofErr w:type="spellEnd"/>
-      <w:r>
-        <w:rPr>
-          <w:lang w:val="en-US"/>
-        </w:rPr>
-        <w:t xml:space="preserve">, R. A., Engle, M. W., Young, B. J., </w:t>
-      </w:r>
-      <w:proofErr w:type="spellStart"/>
-      <w:r>
-        <w:rPr>
-          <w:lang w:val="en-US"/>
-        </w:rPr>
-        <w:t>Conallen</w:t>
-      </w:r>
-      <w:proofErr w:type="spellEnd"/>
-      <w:r>
-        <w:rPr>
-          <w:lang w:val="en-US"/>
-        </w:rPr>
-        <w:t>, J., &amp; Houston, K. A. (2007). Object-Oriented Analysis and Design with Applications (3rd ed.). Addison-Wesley Professional.</w:t>
+      </w:pPr>
+    </w:p>
+    <w:p>
+      <w:pPr>
+        <w:rPr>
+          <w:lang w:val="en-US"/>
+        </w:rPr>
+      </w:pPr>
+      <w:r>
+        <w:rPr>
+          <w:lang w:val="en-US"/>
+        </w:rPr>
+        <w:t>Booch, G., Maksimchuk, R. A., Engle, M. W., Young, B. J., Conallen, J., &amp; Houston, K. A. (2007). Object-Oriented Analysis and Design with Applications (3rd ed.). Addison-Wesley Professional.</w:t>
       </w:r>
     </w:p>
     <w:p>
@@ -5520,47 +5111,19 @@
         <w:rPr>
           <w:lang w:val="en-US"/>
         </w:rPr>
-        <w:t>Steve "</w:t>
-      </w:r>
-      <w:proofErr w:type="spellStart"/>
-      <w:r>
-        <w:rPr>
-          <w:lang w:val="en-US"/>
-        </w:rPr>
-        <w:t>ardalis</w:t>
-      </w:r>
-      <w:proofErr w:type="spellEnd"/>
-      <w:r>
-        <w:rPr>
-          <w:lang w:val="en-US"/>
-        </w:rPr>
-        <w:t>" Smith,</w:t>
-      </w:r>
-      <w:r>
-        <w:rPr>
-          <w:lang w:val="en-US"/>
-        </w:rPr>
-        <w:t xml:space="preserve"> </w:t>
-      </w:r>
-      <w:r>
-        <w:rPr>
-          <w:lang w:val="en-US"/>
-        </w:rPr>
-        <w:t xml:space="preserve">Rob </w:t>
-      </w:r>
-      <w:proofErr w:type="spellStart"/>
-      <w:r>
-        <w:rPr>
-          <w:lang w:val="en-US"/>
-        </w:rPr>
-        <w:t>Vettor</w:t>
-      </w:r>
-      <w:proofErr w:type="spellEnd"/>
-      <w:r>
-        <w:rPr>
-          <w:lang w:val="en-US"/>
-        </w:rPr>
-        <w:t>,</w:t>
+        <w:t>Steve "ardalis" Smith,</w:t>
+      </w:r>
+      <w:r>
+        <w:rPr>
+          <w:lang w:val="en-US"/>
+        </w:rPr>
+        <w:t xml:space="preserve"> </w:t>
+      </w:r>
+      <w:r>
+        <w:rPr>
+          <w:lang w:val="en-US"/>
+        </w:rPr>
+        <w:t>Rob Vettor,</w:t>
       </w:r>
       <w:r>
         <w:rPr>

--- a/article/article_draft.docx
+++ b/article/article_draft.docx
@@ -254,11 +254,19 @@
         <w:t xml:space="preserve"> (</w:t>
       </w:r>
       <w:bookmarkStart w:id="3" w:name="_Hlk123030205"/>
-      <w:r>
-        <w:rPr>
-          <w:lang w:val="en-US"/>
-        </w:rPr>
-        <w:t>Hippchen, B</w:t>
+      <w:proofErr w:type="spellStart"/>
+      <w:r>
+        <w:rPr>
+          <w:lang w:val="en-US"/>
+        </w:rPr>
+        <w:t>Hippchen</w:t>
+      </w:r>
+      <w:proofErr w:type="spellEnd"/>
+      <w:r>
+        <w:rPr>
+          <w:lang w:val="en-US"/>
+        </w:rPr>
+        <w:t>, B</w:t>
       </w:r>
       <w:r>
         <w:rPr>
@@ -458,7 +466,21 @@
         <w:rPr>
           <w:lang w:val="en-US"/>
         </w:rPr>
-        <w:t>Barry Luijbregts, Microsoft Azure</w:t>
+        <w:t xml:space="preserve">Barry </w:t>
+      </w:r>
+      <w:proofErr w:type="spellStart"/>
+      <w:r>
+        <w:rPr>
+          <w:lang w:val="en-US"/>
+        </w:rPr>
+        <w:t>Luijbregts</w:t>
+      </w:r>
+      <w:proofErr w:type="spellEnd"/>
+      <w:r>
+        <w:rPr>
+          <w:lang w:val="en-US"/>
+        </w:rPr>
+        <w:t>, Microsoft Azure</w:t>
       </w:r>
       <w:r>
         <w:rPr>
@@ -2323,7 +2345,21 @@
         <w:rPr>
           <w:lang w:val="en-US"/>
         </w:rPr>
-        <w:t>(Bahri &amp; Williams, 2022).</w:t>
+        <w:t>(</w:t>
+      </w:r>
+      <w:proofErr w:type="spellStart"/>
+      <w:r>
+        <w:rPr>
+          <w:lang w:val="en-US"/>
+        </w:rPr>
+        <w:t>Bahri</w:t>
+      </w:r>
+      <w:proofErr w:type="spellEnd"/>
+      <w:r>
+        <w:rPr>
+          <w:lang w:val="en-US"/>
+        </w:rPr>
+        <w:t xml:space="preserve"> &amp; Williams, 2022).</w:t>
       </w:r>
       <w:r>
         <w:rPr>
@@ -2452,7 +2488,21 @@
         <w:rPr>
           <w:lang w:val="en-US"/>
         </w:rPr>
-        <w:t>(Garverick &amp; McIver, 2023)</w:t>
+        <w:t>(</w:t>
+      </w:r>
+      <w:proofErr w:type="spellStart"/>
+      <w:r>
+        <w:rPr>
+          <w:lang w:val="en-US"/>
+        </w:rPr>
+        <w:t>Garverick</w:t>
+      </w:r>
+      <w:proofErr w:type="spellEnd"/>
+      <w:r>
+        <w:rPr>
+          <w:lang w:val="en-US"/>
+        </w:rPr>
+        <w:t xml:space="preserve"> &amp; McIver, 2023)</w:t>
       </w:r>
       <w:r>
         <w:rPr>
@@ -2998,19 +3048,47 @@
         <w:rPr>
           <w:lang w:val="en-US"/>
         </w:rPr>
-        <w:t>Storage may be relational, document-based, or graph-based, therefore events might be stored in a NoSQL database, an ad-hoc relational table, or using a specific solution such as Azure Cosmos DB, FaunaDB, and many more</w:t>
-      </w:r>
-      <w:r>
-        <w:rPr>
-          <w:lang w:val="en-US"/>
-        </w:rPr>
-        <w:t xml:space="preserve"> </w:t>
-      </w:r>
-      <w:r>
-        <w:rPr>
-          <w:lang w:val="en-US"/>
-        </w:rPr>
-        <w:t>(Blokdyk, 2022)</w:t>
+        <w:t xml:space="preserve">Storage may be relational, document-based, or graph-based, therefore events might be stored in a NoSQL database, an ad-hoc relational table, or using a specific solution such as Azure Cosmos DB, </w:t>
+      </w:r>
+      <w:proofErr w:type="spellStart"/>
+      <w:r>
+        <w:rPr>
+          <w:lang w:val="en-US"/>
+        </w:rPr>
+        <w:t>FaunaDB</w:t>
+      </w:r>
+      <w:proofErr w:type="spellEnd"/>
+      <w:r>
+        <w:rPr>
+          <w:lang w:val="en-US"/>
+        </w:rPr>
+        <w:t>, and many more</w:t>
+      </w:r>
+      <w:r>
+        <w:rPr>
+          <w:lang w:val="en-US"/>
+        </w:rPr>
+        <w:t xml:space="preserve"> </w:t>
+      </w:r>
+      <w:r>
+        <w:rPr>
+          <w:lang w:val="en-US"/>
+        </w:rPr>
+        <w:t>(</w:t>
+      </w:r>
+      <w:proofErr w:type="spellStart"/>
+      <w:r>
+        <w:rPr>
+          <w:lang w:val="en-US"/>
+        </w:rPr>
+        <w:t>Blokdyk</w:t>
+      </w:r>
+      <w:proofErr w:type="spellEnd"/>
+      <w:r>
+        <w:rPr>
+          <w:lang w:val="en-US"/>
+        </w:rPr>
+        <w:t>, 2022)</w:t>
       </w:r>
       <w:r>
         <w:rPr>
@@ -3079,7 +3157,21 @@
         <w:rPr>
           <w:lang w:val="en-US"/>
         </w:rPr>
-        <w:t>(Baptista &amp; Abbruzzese, 2022b)</w:t>
+        <w:t xml:space="preserve">(Baptista &amp; </w:t>
+      </w:r>
+      <w:proofErr w:type="spellStart"/>
+      <w:r>
+        <w:rPr>
+          <w:lang w:val="en-US"/>
+        </w:rPr>
+        <w:t>Abbruzzese</w:t>
+      </w:r>
+      <w:proofErr w:type="spellEnd"/>
+      <w:r>
+        <w:rPr>
+          <w:lang w:val="en-US"/>
+        </w:rPr>
+        <w:t>, 2022b)</w:t>
       </w:r>
       <w:r>
         <w:rPr>
@@ -3162,7 +3254,6 @@
         <w:rPr>
           <w:lang w:val="en-US"/>
         </w:rPr>
-        <w:lastRenderedPageBreak/>
         <w:t>III.</w:t>
       </w:r>
       <w:r>
@@ -3209,145 +3300,129 @@
         <w:rPr>
           <w:lang w:val="en-US"/>
         </w:rPr>
-        <w:t>The key task when designing and defining a service is determining where to draw the boundaries. </w:t>
-      </w:r>
-      <w:r>
-        <w:rPr>
-          <w:lang w:val="en-US"/>
-        </w:rPr>
-        <w:t>DDD patterns help with understanding the complexity of the domain.</w:t>
-      </w:r>
-      <w:r>
-        <w:rPr>
-          <w:lang w:val="en-US"/>
-        </w:rPr>
-        <w:t xml:space="preserve"> </w:t>
-      </w:r>
-      <w:r>
-        <w:rPr>
-          <w:lang w:val="en-US"/>
-        </w:rPr>
-        <w:t>Each bound context finds the entities and value objects, describes them, and puts them together to make a model of the domains. </w:t>
-      </w:r>
-      <w:r>
-        <w:rPr>
-          <w:lang w:val="en-US"/>
-        </w:rPr>
-        <w:t>Choosing where to draw the line between bound contexts requires balancing two competing goals. </w:t>
-      </w:r>
-      <w:r>
-        <w:rPr>
-          <w:lang w:val="en-US"/>
-        </w:rPr>
-        <w:t>The f</w:t>
-      </w:r>
-      <w:r>
-        <w:rPr>
-          <w:lang w:val="en-US"/>
-        </w:rPr>
-        <w:t>irst</w:t>
-      </w:r>
-      <w:r>
-        <w:rPr>
-          <w:lang w:val="en-US"/>
-        </w:rPr>
-        <w:t xml:space="preserve"> one</w:t>
-      </w:r>
-      <w:r>
-        <w:rPr>
-          <w:lang w:val="en-US"/>
-        </w:rPr>
-        <w:t xml:space="preserve"> is creating a boundary around things that need cohesion.</w:t>
-      </w:r>
-      <w:r>
-        <w:rPr>
-          <w:lang w:val="en-US"/>
-        </w:rPr>
-        <w:t xml:space="preserve"> </w:t>
-      </w:r>
-      <w:r>
-        <w:rPr>
-          <w:lang w:val="en-US"/>
-        </w:rPr>
-        <w:t>The second goal is to avoid chatty communications between units.</w:t>
-      </w:r>
-      <w:r>
-        <w:rPr>
-          <w:lang w:val="en-US"/>
-        </w:rPr>
-        <w:t xml:space="preserve"> </w:t>
-      </w:r>
-      <w:r>
-        <w:rPr>
-          <w:lang w:val="en-US"/>
-        </w:rPr>
-        <w:t>These goals can contradict each other.</w:t>
-      </w:r>
-      <w:r>
-        <w:rPr>
-          <w:lang w:val="en-US"/>
-        </w:rPr>
-        <w:t xml:space="preserve"> </w:t>
-      </w:r>
-      <w:r>
-        <w:rPr>
-          <w:lang w:val="en-US"/>
-        </w:rPr>
-        <w:t>Balance should be achieved by breaking the system down into as many small units as possible. Cohesion is key within a single-bound context.</w:t>
-      </w:r>
-      <w:r>
-        <w:rPr>
-          <w:lang w:val="en-US"/>
-        </w:rPr>
-        <w:t xml:space="preserve"> </w:t>
-      </w:r>
-      <w:r>
-        <w:rPr>
-          <w:lang w:val="en-US"/>
-        </w:rPr>
-        <w:t>It is similar to the inappropriate intimacy code smell</w:t>
-      </w:r>
-      <w:r>
-        <w:rPr>
-          <w:lang w:val="en-US"/>
-        </w:rPr>
-        <w:t xml:space="preserve"> (</w:t>
-      </w:r>
-      <w:r>
-        <w:rPr>
-          <w:lang w:val="en-US"/>
-        </w:rPr>
-        <w:t>Alexander Shvets</w:t>
-      </w:r>
-      <w:r>
-        <w:rPr>
-          <w:lang w:val="en-US"/>
-        </w:rPr>
-        <w:t xml:space="preserve">, </w:t>
-      </w:r>
-      <w:r>
-        <w:rPr>
-          <w:lang w:val="en-US"/>
-        </w:rPr>
-        <w:t>2018</w:t>
-      </w:r>
-      <w:r>
-        <w:rPr>
-          <w:lang w:val="en-US"/>
-        </w:rPr>
-        <w:t>)</w:t>
-      </w:r>
-      <w:r>
-        <w:rPr>
-          <w:lang w:val="en-US"/>
-        </w:rPr>
-        <w:t xml:space="preserve"> when implementing classes</w:t>
-      </w:r>
-      <w:r>
-        <w:rPr>
-          <w:lang w:val="en-US"/>
-        </w:rPr>
-        <w:t xml:space="preserve"> in the object orient programming</w:t>
+        <w:t>The most important aspect of designing and establishing a service is setting its boundaries. DDD patterns assist in the understanding of the domain's complexity.</w:t>
+      </w:r>
+      <w:r>
+        <w:rPr>
+          <w:lang w:val="en-US"/>
+        </w:rPr>
+        <w:t xml:space="preserve"> </w:t>
+      </w:r>
+      <w:r>
+        <w:rPr>
+          <w:lang w:val="en-US"/>
+        </w:rPr>
+        <w:t xml:space="preserve">Each </w:t>
+      </w:r>
+      <w:r>
+        <w:t>b</w:t>
+      </w:r>
+      <w:r>
+        <w:t xml:space="preserve">ounded </w:t>
+      </w:r>
+      <w:r>
+        <w:rPr>
+          <w:lang w:val="en-US"/>
+        </w:rPr>
+        <w:t>context identifies the entities and value objects, characterizes them, and combines them into a model of the domains.</w:t>
+      </w:r>
+      <w:r>
+        <w:rPr>
+          <w:lang w:val="en-US"/>
+        </w:rPr>
+        <w:t xml:space="preserve"> </w:t>
+      </w:r>
+      <w:r>
+        <w:rPr>
+          <w:lang w:val="en-US"/>
+        </w:rPr>
+        <w:t xml:space="preserve">Choosing where to draw the border between </w:t>
+      </w:r>
+      <w:r>
+        <w:t>b</w:t>
+      </w:r>
+      <w:r>
+        <w:t xml:space="preserve">ounded </w:t>
+      </w:r>
+      <w:r>
+        <w:rPr>
+          <w:lang w:val="en-US"/>
+        </w:rPr>
+        <w:t>contexts requires balancing two competing objectives.</w:t>
+      </w:r>
+      <w:r>
+        <w:rPr>
+          <w:lang w:val="en-US"/>
+        </w:rPr>
+        <w:t xml:space="preserve"> </w:t>
+      </w:r>
+      <w:r>
+        <w:rPr>
+          <w:lang w:val="en-US"/>
+        </w:rPr>
+        <w:t>Creating a barrier around items that need cohesion is the first step.</w:t>
+      </w:r>
+      <w:r>
+        <w:rPr>
+          <w:lang w:val="en-US"/>
+        </w:rPr>
+        <w:t xml:space="preserve"> </w:t>
+      </w:r>
+      <w:r>
+        <w:rPr>
+          <w:lang w:val="en-US"/>
+        </w:rPr>
+        <w:t>The second goal is to avoid chatty inter-unit communications.</w:t>
+      </w:r>
+      <w:r>
+        <w:rPr>
+          <w:lang w:val="en-US"/>
+        </w:rPr>
+        <w:t xml:space="preserve"> </w:t>
+      </w:r>
+      <w:r>
+        <w:rPr>
+          <w:lang w:val="en-US"/>
+        </w:rPr>
+        <w:t>These objectives may conflict with one another.</w:t>
+      </w:r>
+      <w:r>
+        <w:rPr>
+          <w:lang w:val="en-US"/>
+        </w:rPr>
+        <w:t xml:space="preserve"> </w:t>
+      </w:r>
+      <w:r>
+        <w:rPr>
+          <w:lang w:val="en-US"/>
+        </w:rPr>
+        <w:t>Balance should be accomplished by decomposing the system into the smallest units feasible</w:t>
+      </w:r>
+      <w:r>
+        <w:rPr>
+          <w:lang w:val="en-US"/>
+        </w:rPr>
+        <w:t xml:space="preserve"> </w:t>
+      </w:r>
+      <w:r>
+        <w:rPr>
+          <w:lang w:val="en-US"/>
+        </w:rPr>
+        <w:t>(</w:t>
+      </w:r>
+      <w:proofErr w:type="spellStart"/>
+      <w:r>
+        <w:rPr>
+          <w:lang w:val="en-US"/>
+        </w:rPr>
+        <w:t>Zimarev</w:t>
+      </w:r>
+      <w:proofErr w:type="spellEnd"/>
+      <w:r>
+        <w:rPr>
+          <w:lang w:val="en-US"/>
+        </w:rPr>
+        <w:t>, 2019b)</w:t>
       </w:r>
       <w:r>
         <w:rPr>
@@ -3365,6 +3440,18 @@
         <w:rPr>
           <w:lang w:val="en-US"/>
         </w:rPr>
+        <w:t>In a single-bound context, cohesion is crucial.</w:t>
+      </w:r>
+      <w:r>
+        <w:rPr>
+          <w:lang w:val="en-US"/>
+        </w:rPr>
+        <w:t xml:space="preserve"> </w:t>
+      </w:r>
+      <w:r>
+        <w:rPr>
+          <w:lang w:val="en-US"/>
+        </w:rPr>
         <w:t>Another way to look at this aspect is autonomy.</w:t>
       </w:r>
       <w:r>
@@ -3377,7 +3464,7 @@
         <w:rPr>
           <w:lang w:val="en-US"/>
         </w:rPr>
-        <w:t>A unit is not truly autonomous if it must rely on another unit to directly service a request. </w:t>
+        <w:t>A unit is not completely autonomous if it relies on another unit to fulfill a request directly.</w:t>
       </w:r>
     </w:p>
     <w:p>
@@ -3396,20 +3483,31 @@
     </w:p>
     <w:p>
       <w:r>
-        <w:t>DDD notions form a construction named "onion architecture." It is so named because it resembles an onion with multiple layers and a core inside. The upper layers depend on the lower ones, but the lower layers don't know about the upper. It might seem similar to a classic onion-layer architecture with entities. The difference here is that onion architecture emphasizes the fact that the core part of this structure cannot depend on anything else except itself. It means that the core elements of our domain model should act in isolation from each other. The core part of this so-called onion is the notion of entity, value object, domain event, and aggregate. The next layer consists of repositories, factories, and domain services. Application services go beyond that, and finally, UI is the outermost layer, if, of course, the application contains a user interface. All work with a database should be encapsulated in repositories. They can refer to it either directly or through an ORM, but the general rule should remain. The code working with the data storage must be gathered under the repositories in the domain model. These four elements: entities, value objects, domain events, and aggregates, are the most basic. They can refer to each other, for example, and then they can contain a value object, or a value object can keep a reference to an aggregate root, but they cannot work with other DDD notions, such as repositories and factories. Similarly, repositories, factories, and domain services can know about each other and the four basic elements, but they should not refer to the application services. The main reason for the isolation of the four core elements of the domain model is the separation of concerns. Entities, value objects, domain events, and aggregates carry the most important part of the application, its business logic. They don't contain all of it, of course. Repositories and factories can keep some of the business logic as well, but these four elements include most of it. In the situation where you have some elements so deeply involved in the problem domain representation, it is vital to keep them as free as possible from other duties. It is crucial to leave entities and value objects to do only one thing: represent the domain logic in the application. In practice, it means they shouldn't contain any knowledge about how they are preserved or created. These two operations must be up to the standards of repositories and factories. They also shouldn't contain any knowledge about the tables and columns in the database where they are stored. This must be given away to database members. All they should know is the domain they represent. The cleaner the domain model is kept, the easier it is to reason about it and to extend it later on. Inability to maintain proper separation of concerns in enterprise-level applications is one of the biggest reasons why code bases become a mess, which leads to delays and even failure of the project. It is not always possible to separate them completely, though, and there will always be some elements not related to the domain. Nevertheless, it is possible to keep those elements under control so that they introduce almost no overhead to the domain clauses.</w:t>
-      </w:r>
-    </w:p>
-    <w:p>
-      <w:r>
-        <w:lastRenderedPageBreak/>
-        <w:t xml:space="preserve"> </w:t>
-      </w:r>
+        <w:t>DDD concepts create a structure known as "onion architecture." It is called an onion because it has numerous layers and a central core.</w:t>
+      </w:r>
+      <w:r>
+        <w:t xml:space="preserve"> </w:t>
+      </w:r>
+      <w:r>
+        <w:t>The top layers are dependent on the lower layers, yet the lower layers have no knowledge of the upper.</w:t>
+      </w:r>
+      <w:r>
+        <w:t xml:space="preserve"> O</w:t>
+      </w:r>
+      <w:r>
+        <w:t>nion architecture emphasizes the fact that that the core elements of the domain model should act in isolation from each other</w:t>
+      </w:r>
+      <w:r>
+        <w:t>.</w:t>
+      </w:r>
+    </w:p>
+    <w:p>
       <w:r>
         <w:rPr>
           <w:noProof/>
         </w:rPr>
         <w:drawing>
-          <wp:inline distT="0" distB="0" distL="0" distR="0" wp14:anchorId="3080CDA9" wp14:editId="585EA5B5">
+          <wp:inline distT="0" distB="0" distL="0" distR="0" wp14:anchorId="2137A110" wp14:editId="6E2A99A8">
             <wp:extent cx="2913321" cy="3040491"/>
             <wp:effectExtent l="0" t="0" r="1905" b="7620"/>
             <wp:docPr id="3" name="Picture 3"/>
@@ -3450,6 +3548,13 @@
         <w:t>building blocks of domain-driven design</w:t>
       </w:r>
     </w:p>
+    <w:p/>
+    <w:p>
+      <w:r>
+        <w:lastRenderedPageBreak/>
+        <w:t>The core part of this so-called onion is the notion of entity, value object, domain event, and aggregate. The next layer consists of repositories, factories, and domain services. Application services go beyond that, and finally, UI is the outermost layer, if, of course, the application contains a user interface. All work with a database should be encapsulated in repositories. They can refer to it either directly or through an ORM, but the general rule should remain. The code working with the data storage must be gathered under the repositories in the domain model. These four elements: entities, value objects, domain events, and aggregates, are the most basic. They can refer to each other, for example, and then they can contain a value object, or a value object can keep a reference to an aggregate root, but they cannot work with other DDD notions, such as repositories and factories. Similarly, repositories, factories, and domain services can know about each other and the four basic elements, but they should not refer to the application services. The main reason for the isolation of the four core elements of the domain model is the separation of concerns. Entities, value objects, domain events, and aggregates carry the most important part of the application, its business logic. They don't contain all of it, of course. Repositories and factories can keep some of the business logic as well, but these four elements include most of it. In the situation where you have some elements so deeply involved in the problem domain representation, it is vital to keep them as free as possible from other duties. It is crucial to leave entities and value objects to do only one thing: represent the domain logic in the application. In practice, it means they shouldn't contain any knowledge about how they are preserved or created. These two operations must be up to the standards of repositories and factories. They also shouldn't contain any knowledge about the tables and columns in the database where they are stored. This must be given away to database members. All they should know is the domain they represent. The cleaner the domain model is kept, the easier it is to reason about it and to extend it later on. Inability to maintain proper separation of concerns in enterprise-level applications is one of the biggest reasons why code bases become a mess, which leads to delays and even failure of the project. It is not always possible to separate them completely, though, and there will always be some elements not related to the domain. Nevertheless, it is possible to keep those elements under control so that they introduce almost no overhead to the domain clauses.</w:t>
+      </w:r>
+    </w:p>
     <w:p>
       <w:pPr>
         <w:pStyle w:val="Heading3"/>
@@ -3637,6 +3742,7 @@
         </w:numPr>
       </w:pPr>
       <w:r>
+        <w:lastRenderedPageBreak/>
         <w:t xml:space="preserve">Application </w:t>
       </w:r>
       <w:r>
@@ -3656,7 +3762,21 @@
         <w:rPr>
           <w:lang w:val="en-US"/>
         </w:rPr>
-        <w:t>The application layer defines the functions of the software and directs the expressive domain objects to solve problems. This layer is in charge of tasks that are important to the business or are needed to work with the application layers of other systems.</w:t>
+        <w:t xml:space="preserve">The application layer defines the functions of the software and directs the expressive domain objects to solve problems. This layer </w:t>
+      </w:r>
+      <w:proofErr w:type="gramStart"/>
+      <w:r>
+        <w:rPr>
+          <w:lang w:val="en-US"/>
+        </w:rPr>
+        <w:t>is in charge of</w:t>
+      </w:r>
+      <w:proofErr w:type="gramEnd"/>
+      <w:r>
+        <w:rPr>
+          <w:lang w:val="en-US"/>
+        </w:rPr>
+        <w:t xml:space="preserve"> tasks that are important to the business or are needed to work with the application layers of other systems.</w:t>
       </w:r>
       <w:r>
         <w:rPr>
@@ -3721,14 +3841,7 @@
         <w:rPr>
           <w:lang w:val="en-US"/>
         </w:rPr>
-        <w:t xml:space="preserve">The goal is for the presentation and application </w:t>
-      </w:r>
-      <w:r>
-        <w:rPr>
-          <w:lang w:val="en-US"/>
-        </w:rPr>
-        <w:lastRenderedPageBreak/>
-        <w:t>layers to have nothing to do with the domain logic in the domain model layer, its invariants, the data model, or any business rules that go with it</w:t>
+        <w:t>The goal is for the presentation and application layers to have nothing to do with the domain logic in the domain model layer, its invariants, the data model, or any business rules that go with it</w:t>
       </w:r>
       <w:r>
         <w:rPr>
@@ -3965,8 +4078,21 @@
       <w:pPr>
         <w:pStyle w:val="NormalWeb"/>
       </w:pPr>
-      <w:r>
-        <w:t>There are several core principles in software development; two of them are YAGNI and KISS. YAGNI stands for "you are not going to need it" and basically means the implementation should include only the functionality needed in this particular moment.</w:t>
+    </w:p>
+    <w:p>
+      <w:pPr>
+        <w:pStyle w:val="NormalWeb"/>
+      </w:pPr>
+      <w:r>
+        <w:t xml:space="preserve">There are several core principles in software development; two of them are YAGNI and KISS. YAGNI stands for "you are not going to need it" and basically means the implementation should include only the functionality needed in this </w:t>
+      </w:r>
+      <w:proofErr w:type="gramStart"/>
+      <w:r>
+        <w:t>particular moment</w:t>
+      </w:r>
+      <w:proofErr w:type="gramEnd"/>
+      <w:r>
+        <w:t>.</w:t>
       </w:r>
       <w:r>
         <w:t xml:space="preserve"> </w:t>
@@ -3981,7 +4107,11 @@
         <w:t>KISS stands for "keep it short and simple." This principle is about making the implementation of the remaining functionality as simple as possible.</w:t>
       </w:r>
       <w:r>
-        <w:t xml:space="preserve"> The point here is that the simpler the code is, the more readable and thus more maintainable it becomes. </w:t>
+        <w:t xml:space="preserve"> The point here is that the simpler the code is, the more readable and thus more </w:t>
+      </w:r>
+      <w:r>
+        <w:lastRenderedPageBreak/>
+        <w:t xml:space="preserve">maintainable it becomes. </w:t>
       </w:r>
       <w:r>
         <w:t>These principles are important because they help solve two major problems: shortening the time needed for development and keeping the code base maintainable in the long run.</w:t>
@@ -4027,7 +4157,6 @@
         <w:pStyle w:val="NormalWeb"/>
       </w:pPr>
       <w:r>
-        <w:lastRenderedPageBreak/>
         <w:t>Principle of least knowledge</w:t>
       </w:r>
     </w:p>
@@ -4179,18 +4308,19 @@
           <w:szCs w:val="24"/>
           <w:lang w:val="en-US"/>
         </w:rPr>
-        <w:t>A comprehensive collection of tests is produced by using test-driven development, which includes all of the application's code that is only crucial in a passive sense.</w:t>
-      </w:r>
-    </w:p>
-    <w:p>
-      <w:pPr>
+        <w:t xml:space="preserve">A comprehensive collection of tests is produced by using test-driven development, which includes </w:t>
+      </w:r>
+      <w:proofErr w:type="gramStart"/>
+      <w:r>
         <w:rPr>
           <w:rFonts w:ascii="Times New Roman" w:eastAsia="Times New Roman" w:hAnsi="Times New Roman" w:cs="Times New Roman"/>
           <w:sz w:val="24"/>
           <w:szCs w:val="24"/>
           <w:lang w:val="en-US"/>
         </w:rPr>
-      </w:pPr>
+        <w:t>all of</w:t>
+      </w:r>
+      <w:proofErr w:type="gramEnd"/>
       <w:r>
         <w:rPr>
           <w:rFonts w:ascii="Times New Roman" w:eastAsia="Times New Roman" w:hAnsi="Times New Roman" w:cs="Times New Roman"/>
@@ -4198,7 +4328,7 @@
           <w:szCs w:val="24"/>
           <w:lang w:val="en-US"/>
         </w:rPr>
-        <w:t xml:space="preserve">Additionally, by using TDD, the testing process is what guides the design of each of these classes and methods. Testable code is what produces maintainable code. </w:t>
+        <w:t xml:space="preserve"> the application's code that is only crucial in a passive sense.</w:t>
       </w:r>
     </w:p>
     <w:p>
@@ -4217,7 +4347,7 @@
           <w:szCs w:val="24"/>
           <w:lang w:val="en-US"/>
         </w:rPr>
-        <w:t>There are a variety of types of tests that exist in the world of software testing.</w:t>
+        <w:t xml:space="preserve">Additionally, by using TDD, the testing process is what guides the design of each of these classes and methods. Testable code is what produces maintainable code. </w:t>
       </w:r>
     </w:p>
     <w:p>
@@ -4236,7 +4366,7 @@
           <w:szCs w:val="24"/>
           <w:lang w:val="en-US"/>
         </w:rPr>
-        <w:t>Some tests are based on the subject matter. Unit, integration, component service, and user interface tests, for instance. Some are determined by the purpose of the test. For example, functional tests, acceptance tests, smoke tests, and exploratory testing. Others, though, are determined by how they are being tested: automated, semi-automated and manual tests.</w:t>
+        <w:t>There are a variety of types of tests that exist in the world of software testing.</w:t>
       </w:r>
     </w:p>
     <w:p>
@@ -4255,7 +4385,7 @@
           <w:szCs w:val="24"/>
           <w:lang w:val="en-US"/>
         </w:rPr>
-        <w:t xml:space="preserve">Mike Cohn talks about what he calls the "test automation pyramid" in his book Succeeding with Agile. Four different test kinds are identified: </w:t>
+        <w:t>Some tests are based on the subject matter. Unit, integration, component service, and user interface tests, for instance. Some are determined by the purpose of the test. For example, functional tests, acceptance tests, smoke tests, and exploratory testing. Others, though, are determined by how they are being tested: automated, semi-automated and manual tests.</w:t>
       </w:r>
     </w:p>
     <w:p>
@@ -4274,28 +4404,27 @@
           <w:szCs w:val="24"/>
           <w:lang w:val="en-US"/>
         </w:rPr>
-        <w:t>1)</w:t>
-      </w:r>
-      <w:r>
+        <w:t xml:space="preserve">Mike Cohn talks about what he calls the "test automation pyramid" in his book Succeeding with Agile. Four different test kinds are identified: </w:t>
+      </w:r>
+    </w:p>
+    <w:p>
+      <w:pPr>
         <w:rPr>
           <w:rFonts w:ascii="Times New Roman" w:eastAsia="Times New Roman" w:hAnsi="Times New Roman" w:cs="Times New Roman"/>
           <w:sz w:val="24"/>
           <w:szCs w:val="24"/>
           <w:lang w:val="en-US"/>
         </w:rPr>
-        <w:tab/>
-        <w:t>unit tests - automated tests that check how well a single piece of code works on its own;</w:t>
-      </w:r>
-    </w:p>
-    <w:p>
-      <w:pPr>
+      </w:pPr>
+      <w:r>
         <w:rPr>
           <w:rFonts w:ascii="Times New Roman" w:eastAsia="Times New Roman" w:hAnsi="Times New Roman" w:cs="Times New Roman"/>
           <w:sz w:val="24"/>
           <w:szCs w:val="24"/>
           <w:lang w:val="en-US"/>
         </w:rPr>
-      </w:pPr>
+        <w:t>1)</w:t>
+      </w:r>
       <w:r>
         <w:rPr>
           <w:rFonts w:ascii="Times New Roman" w:eastAsia="Times New Roman" w:hAnsi="Times New Roman" w:cs="Times New Roman"/>
@@ -4303,8 +4432,10 @@
           <w:szCs w:val="24"/>
           <w:lang w:val="en-US"/>
         </w:rPr>
-        <w:t>2)</w:t>
-      </w:r>
+        <w:tab/>
+        <w:t xml:space="preserve">unit tests - automated tests that check how well a single piece of code works on its </w:t>
+      </w:r>
+      <w:proofErr w:type="gramStart"/>
       <w:r>
         <w:rPr>
           <w:rFonts w:ascii="Times New Roman" w:eastAsia="Times New Roman" w:hAnsi="Times New Roman" w:cs="Times New Roman"/>
@@ -4312,9 +4443,9 @@
           <w:szCs w:val="24"/>
           <w:lang w:val="en-US"/>
         </w:rPr>
-        <w:tab/>
-        <w:t>service tests - automated tests that check how well a group of classes and methods that provide a service to users work;</w:t>
-      </w:r>
+        <w:t>own;</w:t>
+      </w:r>
+      <w:proofErr w:type="gramEnd"/>
     </w:p>
     <w:p>
       <w:pPr>
@@ -4332,7 +4463,7 @@
           <w:szCs w:val="24"/>
           <w:lang w:val="en-US"/>
         </w:rPr>
-        <w:t>3)</w:t>
+        <w:t>2)</w:t>
       </w:r>
       <w:r>
         <w:rPr>
@@ -4342,27 +4473,29 @@
           <w:lang w:val="en-US"/>
         </w:rPr>
         <w:tab/>
-        <w:t>UI tests - automated tests that check that the whole application works (from the user interface to the database);</w:t>
-      </w:r>
-    </w:p>
-    <w:p>
-      <w:pPr>
+        <w:t xml:space="preserve">service tests - automated tests that check how well a group of classes and methods that provide a service to users </w:t>
+      </w:r>
+      <w:proofErr w:type="gramStart"/>
+      <w:r>
         <w:rPr>
           <w:rFonts w:ascii="Times New Roman" w:eastAsia="Times New Roman" w:hAnsi="Times New Roman" w:cs="Times New Roman"/>
           <w:sz w:val="24"/>
           <w:szCs w:val="24"/>
           <w:lang w:val="en-US"/>
         </w:rPr>
-      </w:pPr>
-      <w:r>
+        <w:t>work;</w:t>
+      </w:r>
+      <w:proofErr w:type="gramEnd"/>
+    </w:p>
+    <w:p>
+      <w:pPr>
         <w:rPr>
           <w:rFonts w:ascii="Times New Roman" w:eastAsia="Times New Roman" w:hAnsi="Times New Roman" w:cs="Times New Roman"/>
           <w:sz w:val="24"/>
           <w:szCs w:val="24"/>
           <w:lang w:val="en-US"/>
         </w:rPr>
-        <w:t>4)</w:t>
-      </w:r>
+      </w:pPr>
       <w:r>
         <w:rPr>
           <w:rFonts w:ascii="Times New Roman" w:eastAsia="Times New Roman" w:hAnsi="Times New Roman" w:cs="Times New Roman"/>
@@ -4370,19 +4503,19 @@
           <w:szCs w:val="24"/>
           <w:lang w:val="en-US"/>
         </w:rPr>
-        <w:tab/>
-        <w:t>Manual tests - tests done by a person, also check the full application's functionality;</w:t>
-      </w:r>
-    </w:p>
-    <w:p>
-      <w:pPr>
+        <w:t>3)</w:t>
+      </w:r>
+      <w:r>
         <w:rPr>
           <w:rFonts w:ascii="Times New Roman" w:eastAsia="Times New Roman" w:hAnsi="Times New Roman" w:cs="Times New Roman"/>
           <w:sz w:val="24"/>
           <w:szCs w:val="24"/>
           <w:lang w:val="en-US"/>
         </w:rPr>
-      </w:pPr>
+        <w:tab/>
+        <w:t>UI tests - automated tests that check that the whole application works (from the user interface to the database</w:t>
+      </w:r>
+      <w:proofErr w:type="gramStart"/>
       <w:r>
         <w:rPr>
           <w:rFonts w:ascii="Times New Roman" w:eastAsia="Times New Roman" w:hAnsi="Times New Roman" w:cs="Times New Roman"/>
@@ -4390,7 +4523,87 @@
           <w:szCs w:val="24"/>
           <w:lang w:val="en-US"/>
         </w:rPr>
-        <w:t>The test automation pyramid captures the essence of how each type of test becomes more expensive. As a result, the system should have a large number of low-cost tests and a small number of high-cost tests.</w:t>
+        <w:t>);</w:t>
+      </w:r>
+      <w:proofErr w:type="gramEnd"/>
+    </w:p>
+    <w:p>
+      <w:pPr>
+        <w:rPr>
+          <w:rFonts w:ascii="Times New Roman" w:eastAsia="Times New Roman" w:hAnsi="Times New Roman" w:cs="Times New Roman"/>
+          <w:sz w:val="24"/>
+          <w:szCs w:val="24"/>
+          <w:lang w:val="en-US"/>
+        </w:rPr>
+      </w:pPr>
+      <w:r>
+        <w:rPr>
+          <w:rFonts w:ascii="Times New Roman" w:eastAsia="Times New Roman" w:hAnsi="Times New Roman" w:cs="Times New Roman"/>
+          <w:sz w:val="24"/>
+          <w:szCs w:val="24"/>
+          <w:lang w:val="en-US"/>
+        </w:rPr>
+        <w:t>4)</w:t>
+      </w:r>
+      <w:r>
+        <w:rPr>
+          <w:rFonts w:ascii="Times New Roman" w:eastAsia="Times New Roman" w:hAnsi="Times New Roman" w:cs="Times New Roman"/>
+          <w:sz w:val="24"/>
+          <w:szCs w:val="24"/>
+          <w:lang w:val="en-US"/>
+        </w:rPr>
+        <w:tab/>
+        <w:t xml:space="preserve">Manual tests - tests done by a person, also check the full application's </w:t>
+      </w:r>
+      <w:proofErr w:type="gramStart"/>
+      <w:r>
+        <w:rPr>
+          <w:rFonts w:ascii="Times New Roman" w:eastAsia="Times New Roman" w:hAnsi="Times New Roman" w:cs="Times New Roman"/>
+          <w:sz w:val="24"/>
+          <w:szCs w:val="24"/>
+          <w:lang w:val="en-US"/>
+        </w:rPr>
+        <w:t>functionality;</w:t>
+      </w:r>
+      <w:proofErr w:type="gramEnd"/>
+    </w:p>
+    <w:p>
+      <w:pPr>
+        <w:rPr>
+          <w:rFonts w:ascii="Times New Roman" w:eastAsia="Times New Roman" w:hAnsi="Times New Roman" w:cs="Times New Roman"/>
+          <w:sz w:val="24"/>
+          <w:szCs w:val="24"/>
+          <w:lang w:val="en-US"/>
+        </w:rPr>
+      </w:pPr>
+      <w:r>
+        <w:rPr>
+          <w:rFonts w:ascii="Times New Roman" w:eastAsia="Times New Roman" w:hAnsi="Times New Roman" w:cs="Times New Roman"/>
+          <w:sz w:val="24"/>
+          <w:szCs w:val="24"/>
+          <w:lang w:val="en-US"/>
+        </w:rPr>
+        <w:t xml:space="preserve">The test automation pyramid captures the essence of how each type of test becomes more expensive. As a result, the system should have </w:t>
+      </w:r>
+      <w:proofErr w:type="gramStart"/>
+      <w:r>
+        <w:rPr>
+          <w:rFonts w:ascii="Times New Roman" w:eastAsia="Times New Roman" w:hAnsi="Times New Roman" w:cs="Times New Roman"/>
+          <w:sz w:val="24"/>
+          <w:szCs w:val="24"/>
+          <w:lang w:val="en-US"/>
+        </w:rPr>
+        <w:t>a large number of</w:t>
+      </w:r>
+      <w:proofErr w:type="gramEnd"/>
+      <w:r>
+        <w:rPr>
+          <w:rFonts w:ascii="Times New Roman" w:eastAsia="Times New Roman" w:hAnsi="Times New Roman" w:cs="Times New Roman"/>
+          <w:sz w:val="24"/>
+          <w:szCs w:val="24"/>
+          <w:lang w:val="en-US"/>
+        </w:rPr>
+        <w:t xml:space="preserve"> low-cost tests and a small number of high-cost tests.</w:t>
       </w:r>
     </w:p>
     <w:p>
@@ -4540,7 +4753,21 @@
         <w:rPr>
           <w:lang w:val="en-US"/>
         </w:rPr>
-        <w:t>Example: The aggregate pattern treats many domain objects as a single unit as a result of their relationship in the domain.</w:t>
+        <w:t xml:space="preserve">Example: The aggregate pattern treats many domain objects as a single unit </w:t>
+      </w:r>
+      <w:proofErr w:type="gramStart"/>
+      <w:r>
+        <w:rPr>
+          <w:lang w:val="en-US"/>
+        </w:rPr>
+        <w:t>as a result of</w:t>
+      </w:r>
+      <w:proofErr w:type="gramEnd"/>
+      <w:r>
+        <w:rPr>
+          <w:lang w:val="en-US"/>
+        </w:rPr>
+        <w:t xml:space="preserve"> their relationship in the domain.</w:t>
       </w:r>
       <w:r>
         <w:rPr>
@@ -4878,8 +5105,20 @@
           <w:szCs w:val="18"/>
           <w:lang w:val="en-US"/>
         </w:rPr>
-        <w:t>Published December 5th 2018 by Refactoring.Guru</w:t>
-      </w:r>
+        <w:t xml:space="preserve">Published December 5th 2018 by </w:t>
+      </w:r>
+      <w:proofErr w:type="spellStart"/>
+      <w:r>
+        <w:rPr>
+          <w:rFonts w:ascii="Lato" w:eastAsia="Times New Roman" w:hAnsi="Lato" w:cs="Times New Roman"/>
+          <w:color w:val="333333"/>
+          <w:sz w:val="18"/>
+          <w:szCs w:val="18"/>
+          <w:lang w:val="en-US"/>
+        </w:rPr>
+        <w:t>Refactoring.Guru</w:t>
+      </w:r>
+      <w:proofErr w:type="spellEnd"/>
     </w:p>
     <w:p>
       <w:pPr>
@@ -4926,6 +5165,7 @@
           <w:lang w:val="en-US"/>
         </w:rPr>
       </w:pPr>
+      <w:proofErr w:type="gramStart"/>
       <w:r>
         <w:rPr>
           <w:rFonts w:ascii="Lato" w:eastAsia="Times New Roman" w:hAnsi="Lato" w:cs="Times New Roman"/>
@@ -4934,8 +5174,9 @@
           <w:szCs w:val="18"/>
           <w:lang w:val="en-US"/>
         </w:rPr>
-        <w:t xml:space="preserve">A[8] </w:t>
-      </w:r>
+        <w:t>A[</w:t>
+      </w:r>
+      <w:proofErr w:type="gramEnd"/>
       <w:r>
         <w:rPr>
           <w:rFonts w:ascii="Lato" w:eastAsia="Times New Roman" w:hAnsi="Lato" w:cs="Times New Roman"/>
@@ -4944,12 +5185,9 @@
           <w:szCs w:val="18"/>
           <w:lang w:val="en-US"/>
         </w:rPr>
-        <w:t>Mukherjee, Momin. (2016). Object-Oriented Analysis and Design. International Journal of Advanced Engineering and Management. 1. 18-24. 10.24999/IJOAEM/01010003.</w:t>
-      </w:r>
-    </w:p>
-    <w:p>
-      <w:pPr>
-        <w:shd w:val="clear" w:color="auto" w:fill="FFFFFF"/>
+        <w:t xml:space="preserve">8] </w:t>
+      </w:r>
+      <w:r>
         <w:rPr>
           <w:rFonts w:ascii="Lato" w:eastAsia="Times New Roman" w:hAnsi="Lato" w:cs="Times New Roman"/>
           <w:color w:val="333333"/>
@@ -4957,8 +5195,12 @@
           <w:szCs w:val="18"/>
           <w:lang w:val="en-US"/>
         </w:rPr>
-      </w:pPr>
-      <w:r>
+        <w:t>Mukherjee, Momin. (2016). Object-Oriented Analysis and Design. International Journal of Advanced Engineering and Management. 1. 18-24. 10.24999/IJOAEM/01010003.</w:t>
+      </w:r>
+    </w:p>
+    <w:p>
+      <w:pPr>
+        <w:shd w:val="clear" w:color="auto" w:fill="FFFFFF"/>
         <w:rPr>
           <w:rFonts w:ascii="Lato" w:eastAsia="Times New Roman" w:hAnsi="Lato" w:cs="Times New Roman"/>
           <w:color w:val="333333"/>
@@ -4966,8 +5208,7 @@
           <w:szCs w:val="18"/>
           <w:lang w:val="en-US"/>
         </w:rPr>
-        <w:t xml:space="preserve">[9] </w:t>
-      </w:r>
+      </w:pPr>
       <w:r>
         <w:rPr>
           <w:rFonts w:ascii="Lato" w:eastAsia="Times New Roman" w:hAnsi="Lato" w:cs="Times New Roman"/>
@@ -4976,7 +5217,7 @@
           <w:szCs w:val="18"/>
           <w:lang w:val="en-US"/>
         </w:rPr>
-        <w:t xml:space="preserve">Object-Oriented Analysis and Design with Applications by Grady Booch (Author), Robert A. Maksimchuk (Author), Michael W. Engle  (Author), Bobbi J. Young </w:t>
+        <w:t xml:space="preserve">[9] </w:t>
       </w:r>
       <w:r>
         <w:rPr>
@@ -4986,8 +5227,9 @@
           <w:szCs w:val="18"/>
           <w:lang w:val="en-US"/>
         </w:rPr>
-        <w:t xml:space="preserve">/ </w:t>
-      </w:r>
+        <w:t xml:space="preserve">Object-Oriented Analysis and Design with Applications by Grady </w:t>
+      </w:r>
+      <w:proofErr w:type="spellStart"/>
       <w:r>
         <w:rPr>
           <w:rFonts w:ascii="Lato" w:eastAsia="Times New Roman" w:hAnsi="Lato" w:cs="Times New Roman"/>
@@ -4996,8 +5238,9 @@
           <w:szCs w:val="18"/>
           <w:lang w:val="en-US"/>
         </w:rPr>
-        <w:t>Publisher</w:t>
-      </w:r>
+        <w:t>Booch</w:t>
+      </w:r>
+      <w:proofErr w:type="spellEnd"/>
       <w:r>
         <w:rPr>
           <w:rFonts w:ascii="Lato" w:eastAsia="Times New Roman" w:hAnsi="Lato" w:cs="Times New Roman"/>
@@ -5006,8 +5249,9 @@
           <w:szCs w:val="18"/>
           <w:lang w:val="en-US"/>
         </w:rPr>
-        <w:t xml:space="preserve"> </w:t>
-      </w:r>
+        <w:t xml:space="preserve"> (Author), Robert A. </w:t>
+      </w:r>
+      <w:proofErr w:type="spellStart"/>
       <w:r>
         <w:rPr>
           <w:rFonts w:ascii="Lato" w:eastAsia="Times New Roman" w:hAnsi="Lato" w:cs="Times New Roman"/>
@@ -5016,12 +5260,10 @@
           <w:szCs w:val="18"/>
           <w:lang w:val="en-US"/>
         </w:rPr>
-        <w:t>Addison-Wesley Professional</w:t>
-      </w:r>
-    </w:p>
-    <w:p>
-      <w:pPr>
-        <w:shd w:val="clear" w:color="auto" w:fill="FFFFFF"/>
+        <w:t>Maksimchuk</w:t>
+      </w:r>
+      <w:proofErr w:type="spellEnd"/>
+      <w:r>
         <w:rPr>
           <w:rFonts w:ascii="Lato" w:eastAsia="Times New Roman" w:hAnsi="Lato" w:cs="Times New Roman"/>
           <w:color w:val="333333"/>
@@ -5029,7 +5271,9 @@
           <w:szCs w:val="18"/>
           <w:lang w:val="en-US"/>
         </w:rPr>
-      </w:pPr>
+        <w:t xml:space="preserve"> (Author), Michael W. </w:t>
+      </w:r>
+      <w:proofErr w:type="gramStart"/>
       <w:r>
         <w:rPr>
           <w:rFonts w:ascii="Lato" w:eastAsia="Times New Roman" w:hAnsi="Lato" w:cs="Times New Roman"/>
@@ -5038,8 +5282,9 @@
           <w:szCs w:val="18"/>
           <w:lang w:val="en-US"/>
         </w:rPr>
-        <w:t xml:space="preserve">[10] </w:t>
-      </w:r>
+        <w:t>Engle  (</w:t>
+      </w:r>
+      <w:proofErr w:type="gramEnd"/>
       <w:r>
         <w:rPr>
           <w:rFonts w:ascii="Lato" w:eastAsia="Times New Roman" w:hAnsi="Lato" w:cs="Times New Roman"/>
@@ -5048,12 +5293,9 @@
           <w:szCs w:val="18"/>
           <w:lang w:val="en-US"/>
         </w:rPr>
-        <w:t>Martin, Robert C.. Clean Architecture: A Craftsman's Guide to Software Structure and Design. Boston, MA: Prentice Hall, 2017.</w:t>
-      </w:r>
-    </w:p>
-    <w:p>
-      <w:pPr>
-        <w:shd w:val="clear" w:color="auto" w:fill="FFFFFF"/>
+        <w:t xml:space="preserve">Author), Bobbi J. Young </w:t>
+      </w:r>
+      <w:r>
         <w:rPr>
           <w:rFonts w:ascii="Lato" w:eastAsia="Times New Roman" w:hAnsi="Lato" w:cs="Times New Roman"/>
           <w:color w:val="333333"/>
@@ -5061,19 +5303,152 @@
           <w:szCs w:val="18"/>
           <w:lang w:val="en-US"/>
         </w:rPr>
-      </w:pPr>
-    </w:p>
-    <w:p>
-      <w:pPr>
-        <w:rPr>
-          <w:lang w:val="en-US"/>
-        </w:rPr>
-      </w:pPr>
-      <w:r>
-        <w:rPr>
-          <w:lang w:val="en-US"/>
-        </w:rPr>
-        <w:t>Booch, G., Maksimchuk, R. A., Engle, M. W., Young, B. J., Conallen, J., &amp; Houston, K. A. (2007). Object-Oriented Analysis and Design with Applications (3rd ed.). Addison-Wesley Professional.</w:t>
+        <w:t xml:space="preserve">/ </w:t>
+      </w:r>
+      <w:r>
+        <w:rPr>
+          <w:rFonts w:ascii="Lato" w:eastAsia="Times New Roman" w:hAnsi="Lato" w:cs="Times New Roman"/>
+          <w:color w:val="333333"/>
+          <w:sz w:val="18"/>
+          <w:szCs w:val="18"/>
+          <w:lang w:val="en-US"/>
+        </w:rPr>
+        <w:t>Publisher</w:t>
+      </w:r>
+      <w:r>
+        <w:rPr>
+          <w:rFonts w:ascii="Lato" w:eastAsia="Times New Roman" w:hAnsi="Lato" w:cs="Times New Roman"/>
+          <w:color w:val="333333"/>
+          <w:sz w:val="18"/>
+          <w:szCs w:val="18"/>
+          <w:lang w:val="en-US"/>
+        </w:rPr>
+        <w:t xml:space="preserve"> </w:t>
+      </w:r>
+      <w:r>
+        <w:rPr>
+          <w:rFonts w:ascii="Lato" w:eastAsia="Times New Roman" w:hAnsi="Lato" w:cs="Times New Roman"/>
+          <w:color w:val="333333"/>
+          <w:sz w:val="18"/>
+          <w:szCs w:val="18"/>
+          <w:lang w:val="en-US"/>
+        </w:rPr>
+        <w:t>Addison-Wesley Professional</w:t>
+      </w:r>
+    </w:p>
+    <w:p>
+      <w:pPr>
+        <w:shd w:val="clear" w:color="auto" w:fill="FFFFFF"/>
+        <w:rPr>
+          <w:rFonts w:ascii="Lato" w:eastAsia="Times New Roman" w:hAnsi="Lato" w:cs="Times New Roman"/>
+          <w:color w:val="333333"/>
+          <w:sz w:val="18"/>
+          <w:szCs w:val="18"/>
+          <w:lang w:val="en-US"/>
+        </w:rPr>
+      </w:pPr>
+      <w:r>
+        <w:rPr>
+          <w:rFonts w:ascii="Lato" w:eastAsia="Times New Roman" w:hAnsi="Lato" w:cs="Times New Roman"/>
+          <w:color w:val="333333"/>
+          <w:sz w:val="18"/>
+          <w:szCs w:val="18"/>
+          <w:lang w:val="en-US"/>
+        </w:rPr>
+        <w:t xml:space="preserve">[10] </w:t>
+      </w:r>
+      <w:r>
+        <w:rPr>
+          <w:rFonts w:ascii="Lato" w:eastAsia="Times New Roman" w:hAnsi="Lato" w:cs="Times New Roman"/>
+          <w:color w:val="333333"/>
+          <w:sz w:val="18"/>
+          <w:szCs w:val="18"/>
+          <w:lang w:val="en-US"/>
+        </w:rPr>
+        <w:t xml:space="preserve">Martin, Robert </w:t>
+      </w:r>
+      <w:proofErr w:type="gramStart"/>
+      <w:r>
+        <w:rPr>
+          <w:rFonts w:ascii="Lato" w:eastAsia="Times New Roman" w:hAnsi="Lato" w:cs="Times New Roman"/>
+          <w:color w:val="333333"/>
+          <w:sz w:val="18"/>
+          <w:szCs w:val="18"/>
+          <w:lang w:val="en-US"/>
+        </w:rPr>
+        <w:t>C..</w:t>
+      </w:r>
+      <w:proofErr w:type="gramEnd"/>
+      <w:r>
+        <w:rPr>
+          <w:rFonts w:ascii="Lato" w:eastAsia="Times New Roman" w:hAnsi="Lato" w:cs="Times New Roman"/>
+          <w:color w:val="333333"/>
+          <w:sz w:val="18"/>
+          <w:szCs w:val="18"/>
+          <w:lang w:val="en-US"/>
+        </w:rPr>
+        <w:t xml:space="preserve"> Clean Architecture: A Craftsman's Guide to Software Structure and Design. Boston, MA: Prentice Hall, 2017.</w:t>
+      </w:r>
+    </w:p>
+    <w:p>
+      <w:pPr>
+        <w:shd w:val="clear" w:color="auto" w:fill="FFFFFF"/>
+        <w:rPr>
+          <w:rFonts w:ascii="Lato" w:eastAsia="Times New Roman" w:hAnsi="Lato" w:cs="Times New Roman"/>
+          <w:color w:val="333333"/>
+          <w:sz w:val="18"/>
+          <w:szCs w:val="18"/>
+          <w:lang w:val="en-US"/>
+        </w:rPr>
+      </w:pPr>
+    </w:p>
+    <w:p>
+      <w:pPr>
+        <w:rPr>
+          <w:lang w:val="en-US"/>
+        </w:rPr>
+      </w:pPr>
+      <w:proofErr w:type="spellStart"/>
+      <w:r>
+        <w:rPr>
+          <w:lang w:val="en-US"/>
+        </w:rPr>
+        <w:t>Booch</w:t>
+      </w:r>
+      <w:proofErr w:type="spellEnd"/>
+      <w:r>
+        <w:rPr>
+          <w:lang w:val="en-US"/>
+        </w:rPr>
+        <w:t xml:space="preserve">, G., </w:t>
+      </w:r>
+      <w:proofErr w:type="spellStart"/>
+      <w:r>
+        <w:rPr>
+          <w:lang w:val="en-US"/>
+        </w:rPr>
+        <w:t>Maksimchuk</w:t>
+      </w:r>
+      <w:proofErr w:type="spellEnd"/>
+      <w:r>
+        <w:rPr>
+          <w:lang w:val="en-US"/>
+        </w:rPr>
+        <w:t xml:space="preserve">, R. A., Engle, M. W., Young, B. J., </w:t>
+      </w:r>
+      <w:proofErr w:type="spellStart"/>
+      <w:r>
+        <w:rPr>
+          <w:lang w:val="en-US"/>
+        </w:rPr>
+        <w:t>Conallen</w:t>
+      </w:r>
+      <w:proofErr w:type="spellEnd"/>
+      <w:r>
+        <w:rPr>
+          <w:lang w:val="en-US"/>
+        </w:rPr>
+        <w:t>, J., &amp; Houston, K. A. (2007). Object-Oriented Analysis and Design with Applications (3rd ed.). Addison-Wesley Professional.</w:t>
       </w:r>
     </w:p>
     <w:p>
@@ -5111,19 +5486,47 @@
         <w:rPr>
           <w:lang w:val="en-US"/>
         </w:rPr>
-        <w:t>Steve "ardalis" Smith,</w:t>
-      </w:r>
-      <w:r>
-        <w:rPr>
-          <w:lang w:val="en-US"/>
-        </w:rPr>
-        <w:t xml:space="preserve"> </w:t>
-      </w:r>
-      <w:r>
-        <w:rPr>
-          <w:lang w:val="en-US"/>
-        </w:rPr>
-        <w:t>Rob Vettor,</w:t>
+        <w:t>Steve "</w:t>
+      </w:r>
+      <w:proofErr w:type="spellStart"/>
+      <w:r>
+        <w:rPr>
+          <w:lang w:val="en-US"/>
+        </w:rPr>
+        <w:t>ardalis</w:t>
+      </w:r>
+      <w:proofErr w:type="spellEnd"/>
+      <w:r>
+        <w:rPr>
+          <w:lang w:val="en-US"/>
+        </w:rPr>
+        <w:t>" Smith,</w:t>
+      </w:r>
+      <w:r>
+        <w:rPr>
+          <w:lang w:val="en-US"/>
+        </w:rPr>
+        <w:t xml:space="preserve"> </w:t>
+      </w:r>
+      <w:r>
+        <w:rPr>
+          <w:lang w:val="en-US"/>
+        </w:rPr>
+        <w:t xml:space="preserve">Rob </w:t>
+      </w:r>
+      <w:proofErr w:type="spellStart"/>
+      <w:r>
+        <w:rPr>
+          <w:lang w:val="en-US"/>
+        </w:rPr>
+        <w:t>Vettor</w:t>
+      </w:r>
+      <w:proofErr w:type="spellEnd"/>
+      <w:r>
+        <w:rPr>
+          <w:lang w:val="en-US"/>
+        </w:rPr>
+        <w:t>,</w:t>
       </w:r>
       <w:r>
         <w:rPr>

--- a/article/article_draft.docx
+++ b/article/article_draft.docx
@@ -3440,13 +3440,7 @@
         <w:rPr>
           <w:lang w:val="en-US"/>
         </w:rPr>
-        <w:t>In a single-bound context, cohesion is crucial.</w:t>
-      </w:r>
-      <w:r>
-        <w:rPr>
-          <w:lang w:val="en-US"/>
-        </w:rPr>
-        <w:t xml:space="preserve"> </w:t>
+        <w:t xml:space="preserve">In a single-bound context, cohesion is crucial. </w:t>
       </w:r>
       <w:r>
         <w:rPr>
@@ -3483,13 +3477,7 @@
     </w:p>
     <w:p>
       <w:r>
-        <w:t>DDD concepts create a structure known as "onion architecture." It is called an onion because it has numerous layers and a central core.</w:t>
-      </w:r>
-      <w:r>
-        <w:t xml:space="preserve"> </w:t>
-      </w:r>
-      <w:r>
-        <w:t>The top layers are dependent on the lower layers, yet the lower layers have no knowledge of the upper.</w:t>
+        <w:t>DDD concepts create a structure known as "onion architecture." It is called an onion because it has numerous layers and a central core. The top layers are dependent on the lower layers, yet the lower layers have no knowledge of the upper.</w:t>
       </w:r>
       <w:r>
         <w:t xml:space="preserve"> O</w:t>
@@ -3545,13 +3533,13 @@
     </w:p>
     <w:p>
       <w:r>
+        <w:lastRenderedPageBreak/>
         <w:t>building blocks of domain-driven design</w:t>
       </w:r>
     </w:p>
     <w:p/>
     <w:p>
       <w:r>
-        <w:lastRenderedPageBreak/>
         <w:t>The core part of this so-called onion is the notion of entity, value object, domain event, and aggregate. The next layer consists of repositories, factories, and domain services. Application services go beyond that, and finally, UI is the outermost layer, if, of course, the application contains a user interface. All work with a database should be encapsulated in repositories. They can refer to it either directly or through an ORM, but the general rule should remain. The code working with the data storage must be gathered under the repositories in the domain model. These four elements: entities, value objects, domain events, and aggregates, are the most basic. They can refer to each other, for example, and then they can contain a value object, or a value object can keep a reference to an aggregate root, but they cannot work with other DDD notions, such as repositories and factories. Similarly, repositories, factories, and domain services can know about each other and the four basic elements, but they should not refer to the application services. The main reason for the isolation of the four core elements of the domain model is the separation of concerns. Entities, value objects, domain events, and aggregates carry the most important part of the application, its business logic. They don't contain all of it, of course. Repositories and factories can keep some of the business logic as well, but these four elements include most of it. In the situation where you have some elements so deeply involved in the problem domain representation, it is vital to keep them as free as possible from other duties. It is crucial to leave entities and value objects to do only one thing: represent the domain logic in the application. In practice, it means they shouldn't contain any knowledge about how they are preserved or created. These two operations must be up to the standards of repositories and factories. They also shouldn't contain any knowledge about the tables and columns in the database where they are stored. This must be given away to database members. All they should know is the domain they represent. The cleaner the domain model is kept, the easier it is to reason about it and to extend it later on. Inability to maintain proper separation of concerns in enterprise-level applications is one of the biggest reasons why code bases become a mess, which leads to delays and even failure of the project. It is not always possible to separate them completely, though, and there will always be some elements not related to the domain. Nevertheless, it is possible to keep those elements under control so that they introduce almost no overhead to the domain clauses.</w:t>
       </w:r>
     </w:p>
@@ -3710,7 +3698,11 @@
         <w:t>The infrastructure layer should be in charge of these persistence tasks. </w:t>
       </w:r>
       <w:r>
-        <w:t>Domain entities shouldn't directly depend on any data access infrastructure framework, like by inheriting from a base class. Even though the persistence ignorance principle is important for the domain model, concerns about persistence should not be ignored.</w:t>
+        <w:t xml:space="preserve">Domain entities shouldn't directly depend on any data access infrastructure framework, like by inheriting from a base class. Even though the persistence ignorance principle is important for the domain model, concerns </w:t>
+      </w:r>
+      <w:r>
+        <w:lastRenderedPageBreak/>
+        <w:t>about persistence should not be ignored.</w:t>
       </w:r>
       <w:r>
         <w:t xml:space="preserve"> </w:t>
@@ -3742,7 +3734,6 @@
         </w:numPr>
       </w:pPr>
       <w:r>
-        <w:lastRenderedPageBreak/>
         <w:t xml:space="preserve">Application </w:t>
       </w:r>
       <w:r>
@@ -4040,6 +4031,19 @@
     </w:p>
     <w:p>
       <w:pPr>
+        <w:rPr>
+          <w:lang w:val="en-US"/>
+        </w:rPr>
+      </w:pPr>
+      <w:r>
+        <w:rPr>
+          <w:lang w:val="en-US"/>
+        </w:rPr>
+        <w:br w:type="page"/>
+      </w:r>
+    </w:p>
+    <w:p>
+      <w:pPr>
         <w:pStyle w:val="Heading3"/>
         <w:numPr>
           <w:ilvl w:val="0"/>
@@ -4056,6 +4060,7 @@
           <w:rFonts w:eastAsia="Times New Roman"/>
           <w:lang w:val="en-US"/>
         </w:rPr>
+        <w:lastRenderedPageBreak/>
         <w:t xml:space="preserve">Key </w:t>
       </w:r>
       <w:r>
@@ -4078,13 +4083,314 @@
       <w:pPr>
         <w:pStyle w:val="NormalWeb"/>
       </w:pPr>
-    </w:p>
+      <w:r>
+        <w:t xml:space="preserve">There are several core principles in software </w:t>
+      </w:r>
+      <w:proofErr w:type="gramStart"/>
+      <w:r>
+        <w:t>development;</w:t>
+      </w:r>
+      <w:proofErr w:type="gramEnd"/>
+      <w:r>
+        <w:t xml:space="preserve"> </w:t>
+      </w:r>
+    </w:p>
+    <w:tbl>
+      <w:tblPr>
+        <w:tblStyle w:val="TableGrid"/>
+        <w:tblW w:w="9175" w:type="dxa"/>
+        <w:tblLook w:val="04A0" w:firstRow="1" w:lastRow="0" w:firstColumn="1" w:lastColumn="0" w:noHBand="0" w:noVBand="1"/>
+      </w:tblPr>
+      <w:tblGrid>
+        <w:gridCol w:w="3005"/>
+        <w:gridCol w:w="6170"/>
+      </w:tblGrid>
+      <w:tr>
+        <w:tc>
+          <w:tcPr>
+            <w:tcW w:w="3005" w:type="dxa"/>
+          </w:tcPr>
+          <w:p>
+            <w:pPr>
+              <w:pStyle w:val="NormalWeb"/>
+            </w:pPr>
+            <w:r>
+              <w:t>Name</w:t>
+            </w:r>
+          </w:p>
+        </w:tc>
+        <w:tc>
+          <w:tcPr>
+            <w:tcW w:w="6170" w:type="dxa"/>
+          </w:tcPr>
+          <w:p>
+            <w:pPr>
+              <w:pStyle w:val="NormalWeb"/>
+            </w:pPr>
+            <w:r>
+              <w:t>Description</w:t>
+            </w:r>
+          </w:p>
+        </w:tc>
+      </w:tr>
+      <w:tr>
+        <w:tc>
+          <w:tcPr>
+            <w:tcW w:w="3005" w:type="dxa"/>
+          </w:tcPr>
+          <w:p>
+            <w:pPr>
+              <w:pStyle w:val="Default"/>
+              <w:rPr>
+                <w:color w:val="auto"/>
+              </w:rPr>
+            </w:pPr>
+            <w:r>
+              <w:rPr>
+                <w:color w:val="auto"/>
+              </w:rPr>
+              <w:t>Separation of Concerns</w:t>
+            </w:r>
+          </w:p>
+        </w:tc>
+        <w:tc>
+          <w:tcPr>
+            <w:tcW w:w="6170" w:type="dxa"/>
+          </w:tcPr>
+          <w:p>
+            <w:pPr>
+              <w:pStyle w:val="NormalWeb"/>
+            </w:pPr>
+          </w:p>
+        </w:tc>
+      </w:tr>
+      <w:tr>
+        <w:tc>
+          <w:tcPr>
+            <w:tcW w:w="3005" w:type="dxa"/>
+          </w:tcPr>
+          <w:p>
+            <w:pPr>
+              <w:pStyle w:val="Default"/>
+              <w:rPr>
+                <w:color w:val="auto"/>
+              </w:rPr>
+            </w:pPr>
+            <w:r>
+              <w:rPr>
+                <w:color w:val="auto"/>
+              </w:rPr>
+              <w:t>Encapsulation</w:t>
+            </w:r>
+          </w:p>
+        </w:tc>
+        <w:tc>
+          <w:tcPr>
+            <w:tcW w:w="6170" w:type="dxa"/>
+          </w:tcPr>
+          <w:p>
+            <w:pPr>
+              <w:pStyle w:val="NormalWeb"/>
+            </w:pPr>
+          </w:p>
+        </w:tc>
+      </w:tr>
+      <w:tr>
+        <w:tc>
+          <w:tcPr>
+            <w:tcW w:w="3005" w:type="dxa"/>
+          </w:tcPr>
+          <w:p>
+            <w:pPr>
+              <w:pStyle w:val="Default"/>
+              <w:rPr>
+                <w:color w:val="auto"/>
+              </w:rPr>
+            </w:pPr>
+            <w:r>
+              <w:rPr>
+                <w:color w:val="auto"/>
+              </w:rPr>
+              <w:t>Single Responsibility</w:t>
+            </w:r>
+          </w:p>
+        </w:tc>
+        <w:tc>
+          <w:tcPr>
+            <w:tcW w:w="6170" w:type="dxa"/>
+          </w:tcPr>
+          <w:p>
+            <w:pPr>
+              <w:pStyle w:val="NormalWeb"/>
+            </w:pPr>
+          </w:p>
+        </w:tc>
+      </w:tr>
+      <w:tr>
+        <w:tc>
+          <w:tcPr>
+            <w:tcW w:w="3005" w:type="dxa"/>
+          </w:tcPr>
+          <w:p>
+            <w:pPr>
+              <w:pStyle w:val="Default"/>
+              <w:rPr>
+                <w:color w:val="auto"/>
+              </w:rPr>
+            </w:pPr>
+          </w:p>
+        </w:tc>
+        <w:tc>
+          <w:tcPr>
+            <w:tcW w:w="6170" w:type="dxa"/>
+          </w:tcPr>
+          <w:p>
+            <w:pPr>
+              <w:pStyle w:val="NormalWeb"/>
+            </w:pPr>
+          </w:p>
+        </w:tc>
+      </w:tr>
+      <w:tr>
+        <w:tc>
+          <w:tcPr>
+            <w:tcW w:w="3005" w:type="dxa"/>
+          </w:tcPr>
+          <w:p>
+            <w:pPr>
+              <w:pStyle w:val="NormalWeb"/>
+            </w:pPr>
+            <w:r>
+              <w:t>"</w:t>
+            </w:r>
+            <w:proofErr w:type="gramStart"/>
+            <w:r>
+              <w:t>you</w:t>
+            </w:r>
+            <w:proofErr w:type="gramEnd"/>
+            <w:r>
+              <w:t xml:space="preserve"> are not going to need it"</w:t>
+            </w:r>
+            <w:r>
+              <w:t xml:space="preserve"> (</w:t>
+            </w:r>
+            <w:r>
+              <w:t>YAGNI</w:t>
+            </w:r>
+            <w:r>
+              <w:t>)</w:t>
+            </w:r>
+          </w:p>
+        </w:tc>
+        <w:tc>
+          <w:tcPr>
+            <w:tcW w:w="6170" w:type="dxa"/>
+          </w:tcPr>
+          <w:p>
+            <w:pPr>
+              <w:pStyle w:val="NormalWeb"/>
+            </w:pPr>
+          </w:p>
+        </w:tc>
+      </w:tr>
+      <w:tr>
+        <w:tc>
+          <w:tcPr>
+            <w:tcW w:w="3005" w:type="dxa"/>
+          </w:tcPr>
+          <w:p>
+            <w:pPr>
+              <w:pStyle w:val="NormalWeb"/>
+            </w:pPr>
+            <w:r>
+              <w:t>"</w:t>
+            </w:r>
+            <w:proofErr w:type="gramStart"/>
+            <w:r>
+              <w:t>keep</w:t>
+            </w:r>
+            <w:proofErr w:type="gramEnd"/>
+            <w:r>
+              <w:t xml:space="preserve"> it short and simple."</w:t>
+            </w:r>
+            <w:r>
+              <w:t xml:space="preserve"> (</w:t>
+            </w:r>
+            <w:r>
+              <w:t>KISS</w:t>
+            </w:r>
+            <w:r>
+              <w:t>)</w:t>
+            </w:r>
+          </w:p>
+        </w:tc>
+        <w:tc>
+          <w:tcPr>
+            <w:tcW w:w="6170" w:type="dxa"/>
+          </w:tcPr>
+          <w:p>
+            <w:pPr>
+              <w:pStyle w:val="NormalWeb"/>
+            </w:pPr>
+          </w:p>
+        </w:tc>
+      </w:tr>
+      <w:tr>
+        <w:tc>
+          <w:tcPr>
+            <w:tcW w:w="3005" w:type="dxa"/>
+          </w:tcPr>
+          <w:p>
+            <w:pPr>
+              <w:pStyle w:val="NormalWeb"/>
+            </w:pPr>
+          </w:p>
+        </w:tc>
+        <w:tc>
+          <w:tcPr>
+            <w:tcW w:w="6170" w:type="dxa"/>
+          </w:tcPr>
+          <w:p>
+            <w:pPr>
+              <w:pStyle w:val="NormalWeb"/>
+            </w:pPr>
+          </w:p>
+        </w:tc>
+      </w:tr>
+      <w:tr>
+        <w:tc>
+          <w:tcPr>
+            <w:tcW w:w="3005" w:type="dxa"/>
+          </w:tcPr>
+          <w:p>
+            <w:pPr>
+              <w:pStyle w:val="NormalWeb"/>
+            </w:pPr>
+          </w:p>
+        </w:tc>
+        <w:tc>
+          <w:tcPr>
+            <w:tcW w:w="6170" w:type="dxa"/>
+          </w:tcPr>
+          <w:p>
+            <w:pPr>
+              <w:pStyle w:val="NormalWeb"/>
+            </w:pPr>
+          </w:p>
+        </w:tc>
+      </w:tr>
+    </w:tbl>
     <w:p>
       <w:pPr>
         <w:pStyle w:val="NormalWeb"/>
       </w:pPr>
-      <w:r>
-        <w:t xml:space="preserve">There are several core principles in software development; two of them are YAGNI and KISS. YAGNI stands for "you are not going to need it" and basically means the implementation should include only the functionality needed in this </w:t>
+    </w:p>
+    <w:p>
+      <w:pPr>
+        <w:pStyle w:val="NormalWeb"/>
+      </w:pPr>
+      <w:r>
+        <w:t xml:space="preserve">two of them are and KISS. YAGNI stands for and basically means the implementation should include only the functionality needed in this </w:t>
       </w:r>
       <w:proofErr w:type="gramStart"/>
       <w:r>
@@ -4104,14 +4410,18 @@
         <w:t xml:space="preserve"> </w:t>
       </w:r>
       <w:r>
-        <w:t>KISS stands for "keep it short and simple." This principle is about making the implementation of the remaining functionality as simple as possible.</w:t>
-      </w:r>
-      <w:r>
-        <w:t xml:space="preserve"> The point here is that the simpler the code is, the more readable and thus more </w:t>
-      </w:r>
-      <w:r>
-        <w:lastRenderedPageBreak/>
-        <w:t xml:space="preserve">maintainable it becomes. </w:t>
+        <w:t xml:space="preserve">stands for </w:t>
+      </w:r>
+    </w:p>
+    <w:p>
+      <w:pPr>
+        <w:pStyle w:val="NormalWeb"/>
+      </w:pPr>
+      <w:r>
+        <w:t>This principle is about making the implementation of the remaining functionality as simple as possible.</w:t>
+      </w:r>
+      <w:r>
+        <w:t xml:space="preserve"> The point here is that the simpler the code is, the more readable and thus more maintainable it becomes. </w:t>
       </w:r>
       <w:r>
         <w:t>These principles are important because they help solve two major problems: shortening the time needed for development and keeping the code base maintainable in the long run.</w:t>
@@ -9011,6 +9321,23 @@
     <w:basedOn w:val="DefaultParagraphFont"/>
     <w:rsid w:val="00FB65F3"/>
   </w:style>
+  <w:style w:type="paragraph" w:customStyle="1" w:styleId="Default">
+    <w:name w:val="Default"/>
+    <w:rsid w:val="00C26BF4"/>
+    <w:pPr>
+      <w:autoSpaceDE w:val="0"/>
+      <w:autoSpaceDN w:val="0"/>
+      <w:adjustRightInd w:val="0"/>
+      <w:spacing w:after="0" w:line="240" w:lineRule="auto"/>
+    </w:pPr>
+    <w:rPr>
+      <w:rFonts w:ascii="Times New Roman" w:hAnsi="Times New Roman" w:cs="Times New Roman"/>
+      <w:color w:val="000000"/>
+      <w:sz w:val="24"/>
+      <w:szCs w:val="24"/>
+      <w:lang w:val="en-US"/>
+    </w:rPr>
+  </w:style>
 </w:styles>
 </file>
 

--- a/article/article_draft.docx
+++ b/article/article_draft.docx
@@ -254,19 +254,11 @@
         <w:t xml:space="preserve"> (</w:t>
       </w:r>
       <w:bookmarkStart w:id="3" w:name="_Hlk123030205"/>
-      <w:proofErr w:type="spellStart"/>
-      <w:r>
-        <w:rPr>
-          <w:lang w:val="en-US"/>
-        </w:rPr>
-        <w:t>Hippchen</w:t>
-      </w:r>
-      <w:proofErr w:type="spellEnd"/>
-      <w:r>
-        <w:rPr>
-          <w:lang w:val="en-US"/>
-        </w:rPr>
-        <w:t>, B</w:t>
+      <w:r>
+        <w:rPr>
+          <w:lang w:val="en-US"/>
+        </w:rPr>
+        <w:t>Hippchen, B</w:t>
       </w:r>
       <w:r>
         <w:rPr>
@@ -466,21 +458,7 @@
         <w:rPr>
           <w:lang w:val="en-US"/>
         </w:rPr>
-        <w:t xml:space="preserve">Barry </w:t>
-      </w:r>
-      <w:proofErr w:type="spellStart"/>
-      <w:r>
-        <w:rPr>
-          <w:lang w:val="en-US"/>
-        </w:rPr>
-        <w:t>Luijbregts</w:t>
-      </w:r>
-      <w:proofErr w:type="spellEnd"/>
-      <w:r>
-        <w:rPr>
-          <w:lang w:val="en-US"/>
-        </w:rPr>
-        <w:t>, Microsoft Azure</w:t>
+        <w:t>Barry Luijbregts, Microsoft Azure</w:t>
       </w:r>
       <w:r>
         <w:rPr>
@@ -2345,21 +2323,7 @@
         <w:rPr>
           <w:lang w:val="en-US"/>
         </w:rPr>
-        <w:t>(</w:t>
-      </w:r>
-      <w:proofErr w:type="spellStart"/>
-      <w:r>
-        <w:rPr>
-          <w:lang w:val="en-US"/>
-        </w:rPr>
-        <w:t>Bahri</w:t>
-      </w:r>
-      <w:proofErr w:type="spellEnd"/>
-      <w:r>
-        <w:rPr>
-          <w:lang w:val="en-US"/>
-        </w:rPr>
-        <w:t xml:space="preserve"> &amp; Williams, 2022).</w:t>
+        <w:t>(Bahri &amp; Williams, 2022).</w:t>
       </w:r>
       <w:r>
         <w:rPr>
@@ -2488,21 +2452,7 @@
         <w:rPr>
           <w:lang w:val="en-US"/>
         </w:rPr>
-        <w:t>(</w:t>
-      </w:r>
-      <w:proofErr w:type="spellStart"/>
-      <w:r>
-        <w:rPr>
-          <w:lang w:val="en-US"/>
-        </w:rPr>
-        <w:t>Garverick</w:t>
-      </w:r>
-      <w:proofErr w:type="spellEnd"/>
-      <w:r>
-        <w:rPr>
-          <w:lang w:val="en-US"/>
-        </w:rPr>
-        <w:t xml:space="preserve"> &amp; McIver, 2023)</w:t>
+        <w:t>(Garverick &amp; McIver, 2023)</w:t>
       </w:r>
       <w:r>
         <w:rPr>
@@ -3048,47 +2998,19 @@
         <w:rPr>
           <w:lang w:val="en-US"/>
         </w:rPr>
-        <w:t xml:space="preserve">Storage may be relational, document-based, or graph-based, therefore events might be stored in a NoSQL database, an ad-hoc relational table, or using a specific solution such as Azure Cosmos DB, </w:t>
-      </w:r>
-      <w:proofErr w:type="spellStart"/>
-      <w:r>
-        <w:rPr>
-          <w:lang w:val="en-US"/>
-        </w:rPr>
-        <w:t>FaunaDB</w:t>
-      </w:r>
-      <w:proofErr w:type="spellEnd"/>
-      <w:r>
-        <w:rPr>
-          <w:lang w:val="en-US"/>
-        </w:rPr>
-        <w:t>, and many more</w:t>
-      </w:r>
-      <w:r>
-        <w:rPr>
-          <w:lang w:val="en-US"/>
-        </w:rPr>
-        <w:t xml:space="preserve"> </w:t>
-      </w:r>
-      <w:r>
-        <w:rPr>
-          <w:lang w:val="en-US"/>
-        </w:rPr>
-        <w:t>(</w:t>
-      </w:r>
-      <w:proofErr w:type="spellStart"/>
-      <w:r>
-        <w:rPr>
-          <w:lang w:val="en-US"/>
-        </w:rPr>
-        <w:t>Blokdyk</w:t>
-      </w:r>
-      <w:proofErr w:type="spellEnd"/>
-      <w:r>
-        <w:rPr>
-          <w:lang w:val="en-US"/>
-        </w:rPr>
-        <w:t>, 2022)</w:t>
+        <w:t>Storage may be relational, document-based, or graph-based, therefore events might be stored in a NoSQL database, an ad-hoc relational table, or using a specific solution such as Azure Cosmos DB, FaunaDB, and many more</w:t>
+      </w:r>
+      <w:r>
+        <w:rPr>
+          <w:lang w:val="en-US"/>
+        </w:rPr>
+        <w:t xml:space="preserve"> </w:t>
+      </w:r>
+      <w:r>
+        <w:rPr>
+          <w:lang w:val="en-US"/>
+        </w:rPr>
+        <w:t>(Blokdyk, 2022)</w:t>
       </w:r>
       <w:r>
         <w:rPr>
@@ -3157,21 +3079,7 @@
         <w:rPr>
           <w:lang w:val="en-US"/>
         </w:rPr>
-        <w:t xml:space="preserve">(Baptista &amp; </w:t>
-      </w:r>
-      <w:proofErr w:type="spellStart"/>
-      <w:r>
-        <w:rPr>
-          <w:lang w:val="en-US"/>
-        </w:rPr>
-        <w:t>Abbruzzese</w:t>
-      </w:r>
-      <w:proofErr w:type="spellEnd"/>
-      <w:r>
-        <w:rPr>
-          <w:lang w:val="en-US"/>
-        </w:rPr>
-        <w:t>, 2022b)</w:t>
+        <w:t>(Baptista &amp; Abbruzzese, 2022b)</w:t>
       </w:r>
       <w:r>
         <w:rPr>
@@ -3408,21 +3316,7 @@
         <w:rPr>
           <w:lang w:val="en-US"/>
         </w:rPr>
-        <w:t>(</w:t>
-      </w:r>
-      <w:proofErr w:type="spellStart"/>
-      <w:r>
-        <w:rPr>
-          <w:lang w:val="en-US"/>
-        </w:rPr>
-        <w:t>Zimarev</w:t>
-      </w:r>
-      <w:proofErr w:type="spellEnd"/>
-      <w:r>
-        <w:rPr>
-          <w:lang w:val="en-US"/>
-        </w:rPr>
-        <w:t>, 2019b)</w:t>
+        <w:t>(Zimarev, 2019b)</w:t>
       </w:r>
       <w:r>
         <w:rPr>
@@ -3533,7 +3427,6 @@
     </w:p>
     <w:p>
       <w:r>
-        <w:lastRenderedPageBreak/>
         <w:t>building blocks of domain-driven design</w:t>
       </w:r>
     </w:p>
@@ -3698,11 +3591,7 @@
         <w:t>The infrastructure layer should be in charge of these persistence tasks. </w:t>
       </w:r>
       <w:r>
-        <w:t xml:space="preserve">Domain entities shouldn't directly depend on any data access infrastructure framework, like by inheriting from a base class. Even though the persistence ignorance principle is important for the domain model, concerns </w:t>
-      </w:r>
-      <w:r>
-        <w:lastRenderedPageBreak/>
-        <w:t>about persistence should not be ignored.</w:t>
+        <w:t>Domain entities shouldn't directly depend on any data access infrastructure framework, like by inheriting from a base class. Even though the persistence ignorance principle is important for the domain model, concerns about persistence should not be ignored.</w:t>
       </w:r>
       <w:r>
         <w:t xml:space="preserve"> </w:t>
@@ -3753,21 +3642,7 @@
         <w:rPr>
           <w:lang w:val="en-US"/>
         </w:rPr>
-        <w:t xml:space="preserve">The application layer defines the functions of the software and directs the expressive domain objects to solve problems. This layer </w:t>
-      </w:r>
-      <w:proofErr w:type="gramStart"/>
-      <w:r>
-        <w:rPr>
-          <w:lang w:val="en-US"/>
-        </w:rPr>
-        <w:t>is in charge of</w:t>
-      </w:r>
-      <w:proofErr w:type="gramEnd"/>
-      <w:r>
-        <w:rPr>
-          <w:lang w:val="en-US"/>
-        </w:rPr>
-        <w:t xml:space="preserve"> tasks that are important to the business or are needed to work with the application layers of other systems.</w:t>
+        <w:t>The application layer defines the functions of the software and directs the expressive domain objects to solve problems. This layer is in charge of tasks that are important to the business or are needed to work with the application layers of other systems.</w:t>
       </w:r>
       <w:r>
         <w:rPr>
@@ -4060,7 +3935,6 @@
           <w:rFonts w:eastAsia="Times New Roman"/>
           <w:lang w:val="en-US"/>
         </w:rPr>
-        <w:lastRenderedPageBreak/>
         <w:t xml:space="preserve">Key </w:t>
       </w:r>
       <w:r>
@@ -4084,15 +3958,7 @@
         <w:pStyle w:val="NormalWeb"/>
       </w:pPr>
       <w:r>
-        <w:t xml:space="preserve">There are several core principles in software </w:t>
-      </w:r>
-      <w:proofErr w:type="gramStart"/>
-      <w:r>
-        <w:t>development;</w:t>
-      </w:r>
-      <w:proofErr w:type="gramEnd"/>
-      <w:r>
-        <w:t xml:space="preserve"> </w:t>
+        <w:t xml:space="preserve">There are several core principles in software development; </w:t>
       </w:r>
     </w:p>
     <w:tbl>
@@ -4261,15 +4127,7 @@
               <w:pStyle w:val="NormalWeb"/>
             </w:pPr>
             <w:r>
-              <w:t>"</w:t>
-            </w:r>
-            <w:proofErr w:type="gramStart"/>
-            <w:r>
-              <w:t>you</w:t>
-            </w:r>
-            <w:proofErr w:type="gramEnd"/>
-            <w:r>
-              <w:t xml:space="preserve"> are not going to need it"</w:t>
+              <w:t>"you are not going to need it"</w:t>
             </w:r>
             <w:r>
               <w:t xml:space="preserve"> (</w:t>
@@ -4303,15 +4161,7 @@
               <w:pStyle w:val="NormalWeb"/>
             </w:pPr>
             <w:r>
-              <w:t>"</w:t>
-            </w:r>
-            <w:proofErr w:type="gramStart"/>
-            <w:r>
-              <w:t>keep</w:t>
-            </w:r>
-            <w:proofErr w:type="gramEnd"/>
-            <w:r>
-              <w:t xml:space="preserve"> it short and simple."</w:t>
+              <w:t>"keep it short and simple."</w:t>
             </w:r>
             <w:r>
               <w:t xml:space="preserve"> (</w:t>
@@ -4390,15 +4240,7 @@
         <w:pStyle w:val="NormalWeb"/>
       </w:pPr>
       <w:r>
-        <w:t xml:space="preserve">two of them are and KISS. YAGNI stands for and basically means the implementation should include only the functionality needed in this </w:t>
-      </w:r>
-      <w:proofErr w:type="gramStart"/>
-      <w:r>
-        <w:t>particular moment</w:t>
-      </w:r>
-      <w:proofErr w:type="gramEnd"/>
-      <w:r>
-        <w:t>.</w:t>
+        <w:t>two of them are and KISS. YAGNI stands for and basically means the implementation should include only the functionality needed in this particular moment.</w:t>
       </w:r>
       <w:r>
         <w:t xml:space="preserve"> </w:t>
@@ -4523,18 +4365,17 @@
           <w:szCs w:val="24"/>
           <w:lang w:val="en-US"/>
         </w:rPr>
-        <w:t>Test-Driven Development is a software practice in which a failing test is created first before any production code is written and used to drive the design of the architecture. This three-step process of Test-Driven Development is referred to as "red, green, and refactor.":</w:t>
-      </w:r>
-    </w:p>
-    <w:p>
-      <w:pPr>
+        <w:t>Test-Driven Development is a software practice in which a failed test is built before any production code is written and is then used to influence the design of the architecture.</w:t>
+      </w:r>
+      <w:r>
         <w:rPr>
           <w:rFonts w:ascii="Times New Roman" w:eastAsia="Times New Roman" w:hAnsi="Times New Roman" w:cs="Times New Roman"/>
           <w:sz w:val="24"/>
           <w:szCs w:val="24"/>
           <w:lang w:val="en-US"/>
         </w:rPr>
-      </w:pPr>
+        <w:t xml:space="preserve"> </w:t>
+      </w:r>
       <w:r>
         <w:rPr>
           <w:rFonts w:ascii="Times New Roman" w:eastAsia="Times New Roman" w:hAnsi="Times New Roman" w:cs="Times New Roman"/>
@@ -4542,18 +4383,17 @@
           <w:szCs w:val="24"/>
           <w:lang w:val="en-US"/>
         </w:rPr>
-        <w:t>red step - creating a failing test for the simplest piece of functionality</w:t>
-      </w:r>
-    </w:p>
-    <w:p>
-      <w:pPr>
+        <w:t>There is a three-step procedure known as "red, green, and refactor"</w:t>
+      </w:r>
+      <w:r>
         <w:rPr>
           <w:rFonts w:ascii="Times New Roman" w:eastAsia="Times New Roman" w:hAnsi="Times New Roman" w:cs="Times New Roman"/>
           <w:sz w:val="24"/>
           <w:szCs w:val="24"/>
           <w:lang w:val="en-US"/>
         </w:rPr>
-      </w:pPr>
+        <w:t xml:space="preserve">. </w:t>
+      </w:r>
       <w:r>
         <w:rPr>
           <w:rFonts w:ascii="Times New Roman" w:eastAsia="Times New Roman" w:hAnsi="Times New Roman" w:cs="Times New Roman"/>
@@ -4561,18 +4401,17 @@
           <w:szCs w:val="24"/>
           <w:lang w:val="en-US"/>
         </w:rPr>
-        <w:t>green step - Implementing enough production code to get that failing test to pass.</w:t>
-      </w:r>
-    </w:p>
-    <w:p>
-      <w:pPr>
+        <w:t>Creating a failing test for a piece of functionality is the initial red step.</w:t>
+      </w:r>
+      <w:r>
         <w:rPr>
           <w:rFonts w:ascii="Times New Roman" w:eastAsia="Times New Roman" w:hAnsi="Times New Roman" w:cs="Times New Roman"/>
           <w:sz w:val="24"/>
           <w:szCs w:val="24"/>
           <w:lang w:val="en-US"/>
         </w:rPr>
-      </w:pPr>
+        <w:t xml:space="preserve"> </w:t>
+      </w:r>
       <w:r>
         <w:rPr>
           <w:rFonts w:ascii="Times New Roman" w:eastAsia="Times New Roman" w:hAnsi="Times New Roman" w:cs="Times New Roman"/>
@@ -4580,18 +4419,17 @@
           <w:szCs w:val="24"/>
           <w:lang w:val="en-US"/>
         </w:rPr>
-        <w:t>refactor step - improve both the test and production code to keep the quality high.</w:t>
-      </w:r>
-    </w:p>
-    <w:p>
-      <w:pPr>
+        <w:t>The second phase is the "green step," during which sufficient production code is created to make the failed test pass.</w:t>
+      </w:r>
+      <w:r>
         <w:rPr>
           <w:rFonts w:ascii="Times New Roman" w:eastAsia="Times New Roman" w:hAnsi="Times New Roman" w:cs="Times New Roman"/>
           <w:sz w:val="24"/>
           <w:szCs w:val="24"/>
           <w:lang w:val="en-US"/>
         </w:rPr>
-      </w:pPr>
+        <w:t xml:space="preserve"> </w:t>
+      </w:r>
       <w:r>
         <w:rPr>
           <w:rFonts w:ascii="Times New Roman" w:eastAsia="Times New Roman" w:hAnsi="Times New Roman" w:cs="Times New Roman"/>
@@ -4599,18 +4437,20 @@
           <w:szCs w:val="24"/>
           <w:lang w:val="en-US"/>
         </w:rPr>
-        <w:t xml:space="preserve">This cycle is repeated for each piece of functionality in order of increasing complexity in each method and class until the whole feature is finished. </w:t>
-      </w:r>
-    </w:p>
-    <w:p>
-      <w:pPr>
+        <w:t>Refactoring is the last phase in which both test and production code are enhanced to maintain high quality</w:t>
+      </w:r>
+      <w:r>
+        <w:t xml:space="preserve"> </w:t>
+      </w:r>
+      <w:r>
         <w:rPr>
           <w:rFonts w:ascii="Times New Roman" w:eastAsia="Times New Roman" w:hAnsi="Times New Roman" w:cs="Times New Roman"/>
           <w:sz w:val="24"/>
           <w:szCs w:val="24"/>
           <w:lang w:val="en-US"/>
         </w:rPr>
-      </w:pPr>
+        <w:t>(Myers, 2022)</w:t>
+      </w:r>
       <w:r>
         <w:rPr>
           <w:rFonts w:ascii="Times New Roman" w:eastAsia="Times New Roman" w:hAnsi="Times New Roman" w:cs="Times New Roman"/>
@@ -4618,9 +4458,8 @@
           <w:szCs w:val="24"/>
           <w:lang w:val="en-US"/>
         </w:rPr>
-        <w:t xml:space="preserve">A comprehensive collection of tests is produced by using test-driven development, which includes </w:t>
-      </w:r>
-      <w:proofErr w:type="gramStart"/>
+        <w:t>.</w:t>
+      </w:r>
       <w:r>
         <w:rPr>
           <w:rFonts w:ascii="Times New Roman" w:eastAsia="Times New Roman" w:hAnsi="Times New Roman" w:cs="Times New Roman"/>
@@ -4628,9 +4467,8 @@
           <w:szCs w:val="24"/>
           <w:lang w:val="en-US"/>
         </w:rPr>
-        <w:t>all of</w:t>
-      </w:r>
-      <w:proofErr w:type="gramEnd"/>
+        <w:t xml:space="preserve"> </w:t>
+      </w:r>
       <w:r>
         <w:rPr>
           <w:rFonts w:ascii="Times New Roman" w:eastAsia="Times New Roman" w:hAnsi="Times New Roman" w:cs="Times New Roman"/>
@@ -4638,18 +4476,17 @@
           <w:szCs w:val="24"/>
           <w:lang w:val="en-US"/>
         </w:rPr>
-        <w:t xml:space="preserve"> the application's code that is only crucial in a passive sense.</w:t>
-      </w:r>
-    </w:p>
-    <w:p>
-      <w:pPr>
+        <w:t xml:space="preserve">This cycle is repeated for each piece of functionality in order of increasing complexity in each method and class until the whole feature is finished. </w:t>
+      </w:r>
+      <w:r>
         <w:rPr>
           <w:rFonts w:ascii="Times New Roman" w:eastAsia="Times New Roman" w:hAnsi="Times New Roman" w:cs="Times New Roman"/>
           <w:sz w:val="24"/>
           <w:szCs w:val="24"/>
           <w:lang w:val="en-US"/>
         </w:rPr>
-      </w:pPr>
+        <w:t>B</w:t>
+      </w:r>
       <w:r>
         <w:rPr>
           <w:rFonts w:ascii="Times New Roman" w:eastAsia="Times New Roman" w:hAnsi="Times New Roman" w:cs="Times New Roman"/>
@@ -4657,18 +4494,20 @@
           <w:szCs w:val="24"/>
           <w:lang w:val="en-US"/>
         </w:rPr>
-        <w:t xml:space="preserve">Additionally, by using TDD, the testing process is what guides the design of each of these classes and methods. Testable code is what produces maintainable code. </w:t>
-      </w:r>
-    </w:p>
-    <w:p>
-      <w:pPr>
+        <w:t>y using TDD, the testing process is what guides the design. Testable code is what produces maintainable code</w:t>
+      </w:r>
+      <w:r>
+        <w:t xml:space="preserve"> </w:t>
+      </w:r>
+      <w:r>
         <w:rPr>
           <w:rFonts w:ascii="Times New Roman" w:eastAsia="Times New Roman" w:hAnsi="Times New Roman" w:cs="Times New Roman"/>
           <w:sz w:val="24"/>
           <w:szCs w:val="24"/>
           <w:lang w:val="en-US"/>
         </w:rPr>
-      </w:pPr>
+        <w:t>(Beck, 2002b)</w:t>
+      </w:r>
       <w:r>
         <w:rPr>
           <w:rFonts w:ascii="Times New Roman" w:eastAsia="Times New Roman" w:hAnsi="Times New Roman" w:cs="Times New Roman"/>
@@ -4676,7 +4515,7 @@
           <w:szCs w:val="24"/>
           <w:lang w:val="en-US"/>
         </w:rPr>
-        <w:t>There are a variety of types of tests that exist in the world of software testing.</w:t>
+        <w:t>.</w:t>
       </w:r>
     </w:p>
     <w:p>
@@ -4695,18 +4534,17 @@
           <w:szCs w:val="24"/>
           <w:lang w:val="en-US"/>
         </w:rPr>
-        <w:t>Some tests are based on the subject matter. Unit, integration, component service, and user interface tests, for instance. Some are determined by the purpose of the test. For example, functional tests, acceptance tests, smoke tests, and exploratory testing. Others, though, are determined by how they are being tested: automated, semi-automated and manual tests.</w:t>
-      </w:r>
-    </w:p>
-    <w:p>
-      <w:pPr>
+        <w:t>In the field of software testing, there are a number of different sorts of tests.</w:t>
+      </w:r>
+      <w:r>
         <w:rPr>
           <w:rFonts w:ascii="Times New Roman" w:eastAsia="Times New Roman" w:hAnsi="Times New Roman" w:cs="Times New Roman"/>
           <w:sz w:val="24"/>
           <w:szCs w:val="24"/>
           <w:lang w:val="en-US"/>
         </w:rPr>
-      </w:pPr>
+        <w:t xml:space="preserve"> </w:t>
+      </w:r>
       <w:r>
         <w:rPr>
           <w:rFonts w:ascii="Times New Roman" w:eastAsia="Times New Roman" w:hAnsi="Times New Roman" w:cs="Times New Roman"/>
@@ -4714,18 +4552,17 @@
           <w:szCs w:val="24"/>
           <w:lang w:val="en-US"/>
         </w:rPr>
-        <w:t xml:space="preserve">Mike Cohn talks about what he calls the "test automation pyramid" in his book Succeeding with Agile. Four different test kinds are identified: </w:t>
-      </w:r>
-    </w:p>
-    <w:p>
-      <w:pPr>
+        <w:t>Some tests are subject matter-based. For example, unit, integration, component service, and user interface testing.</w:t>
+      </w:r>
+      <w:r>
         <w:rPr>
           <w:rFonts w:ascii="Times New Roman" w:eastAsia="Times New Roman" w:hAnsi="Times New Roman" w:cs="Times New Roman"/>
           <w:sz w:val="24"/>
           <w:szCs w:val="24"/>
           <w:lang w:val="en-US"/>
         </w:rPr>
-      </w:pPr>
+        <w:t xml:space="preserve"> </w:t>
+      </w:r>
       <w:r>
         <w:rPr>
           <w:rFonts w:ascii="Times New Roman" w:eastAsia="Times New Roman" w:hAnsi="Times New Roman" w:cs="Times New Roman"/>
@@ -4733,7 +4570,7 @@
           <w:szCs w:val="24"/>
           <w:lang w:val="en-US"/>
         </w:rPr>
-        <w:t>1)</w:t>
+        <w:t>Some are determined by the purpose of the test. For example, functional tests, acceptance tests, smoke tests, and exploratory testing. Others, though, are determined by how they are being tested: automated, semi-automated and manual tests.</w:t>
       </w:r>
       <w:r>
         <w:rPr>
@@ -4742,79 +4579,140 @@
           <w:szCs w:val="24"/>
           <w:lang w:val="en-US"/>
         </w:rPr>
-        <w:tab/>
-        <w:t xml:space="preserve">unit tests - automated tests that check how well a single piece of code works on its </w:t>
-      </w:r>
-      <w:proofErr w:type="gramStart"/>
-      <w:r>
+        <w:t xml:space="preserve"> </w:t>
+      </w:r>
+    </w:p>
+    <w:p>
+      <w:pPr>
         <w:rPr>
           <w:rFonts w:ascii="Times New Roman" w:eastAsia="Times New Roman" w:hAnsi="Times New Roman" w:cs="Times New Roman"/>
           <w:sz w:val="24"/>
           <w:szCs w:val="24"/>
           <w:lang w:val="en-US"/>
         </w:rPr>
-        <w:t>own;</w:t>
-      </w:r>
-      <w:proofErr w:type="gramEnd"/>
-    </w:p>
-    <w:p>
-      <w:pPr>
+      </w:pPr>
+      <w:r>
         <w:rPr>
           <w:rFonts w:ascii="Times New Roman" w:eastAsia="Times New Roman" w:hAnsi="Times New Roman" w:cs="Times New Roman"/>
           <w:sz w:val="24"/>
           <w:szCs w:val="24"/>
           <w:lang w:val="en-US"/>
         </w:rPr>
-      </w:pPr>
-      <w:r>
+        <w:t>The test automation pyramid was first described by Mike Cohn in his book Succeeding with Agile: Software Development Using Scrum. The test automation pyramid depicts the types of automated tests that should be performed at various stages of the software development lifecycle and how often they should occur in a testing suite to ensure the quality of the program. The notion behind the pyramid is that testers should dedicate more effort to basic tests before moving on to more complicated ones.</w:t>
+      </w:r>
+    </w:p>
+    <w:p>
+      <w:pPr>
         <w:rPr>
           <w:rFonts w:ascii="Times New Roman" w:eastAsia="Times New Roman" w:hAnsi="Times New Roman" w:cs="Times New Roman"/>
           <w:sz w:val="24"/>
           <w:szCs w:val="24"/>
           <w:lang w:val="en-US"/>
         </w:rPr>
-        <w:t>2)</w:t>
-      </w:r>
-      <w:r>
+      </w:pPr>
+      <w:r>
+        <w:rPr>
+          <w:rFonts w:ascii="Times New Roman" w:eastAsia="Times New Roman" w:hAnsi="Times New Roman" w:cs="Times New Roman"/>
+          <w:noProof/>
+          <w:sz w:val="24"/>
+          <w:szCs w:val="24"/>
+          <w:lang w:val="en-US"/>
+        </w:rPr>
+        <w:drawing>
+          <wp:inline distT="0" distB="0" distL="0" distR="0" wp14:anchorId="47B933E0" wp14:editId="7CDDA432">
+            <wp:extent cx="3769990" cy="3225800"/>
+            <wp:effectExtent l="0" t="0" r="2540" b="0"/>
+            <wp:docPr id="5" name="Picture 5"/>
+            <wp:cNvGraphicFramePr>
+              <a:graphicFrameLocks xmlns:a="http://schemas.openxmlformats.org/drawingml/2006/main" noChangeAspect="1"/>
+            </wp:cNvGraphicFramePr>
+            <a:graphic xmlns:a="http://schemas.openxmlformats.org/drawingml/2006/main">
+              <a:graphicData uri="http://schemas.openxmlformats.org/drawingml/2006/picture">
+                <pic:pic xmlns:pic="http://schemas.openxmlformats.org/drawingml/2006/picture">
+                  <pic:nvPicPr>
+                    <pic:cNvPr id="0" name="Picture 2"/>
+                    <pic:cNvPicPr>
+                      <a:picLocks noChangeAspect="1" noChangeArrowheads="1"/>
+                    </pic:cNvPicPr>
+                  </pic:nvPicPr>
+                  <pic:blipFill>
+                    <a:blip r:embed="rId9">
+                      <a:extLst>
+                        <a:ext uri="{28A0092B-C50C-407E-A947-70E740481C1C}">
+                          <a14:useLocalDpi xmlns:a14="http://schemas.microsoft.com/office/drawing/2010/main" val="0"/>
+                        </a:ext>
+                      </a:extLst>
+                    </a:blip>
+                    <a:srcRect/>
+                    <a:stretch>
+                      <a:fillRect/>
+                    </a:stretch>
+                  </pic:blipFill>
+                  <pic:spPr bwMode="auto">
+                    <a:xfrm>
+                      <a:off x="0" y="0"/>
+                      <a:ext cx="3775731" cy="3230712"/>
+                    </a:xfrm>
+                    <a:prstGeom prst="rect">
+                      <a:avLst/>
+                    </a:prstGeom>
+                    <a:noFill/>
+                  </pic:spPr>
+                </pic:pic>
+              </a:graphicData>
+            </a:graphic>
+          </wp:inline>
+        </w:drawing>
+      </w:r>
+    </w:p>
+    <w:p>
+      <w:pPr>
         <w:rPr>
           <w:rFonts w:ascii="Times New Roman" w:eastAsia="Times New Roman" w:hAnsi="Times New Roman" w:cs="Times New Roman"/>
           <w:sz w:val="24"/>
           <w:szCs w:val="24"/>
           <w:lang w:val="en-US"/>
         </w:rPr>
-        <w:tab/>
-        <w:t xml:space="preserve">service tests - automated tests that check how well a group of classes and methods that provide a service to users </w:t>
-      </w:r>
-      <w:proofErr w:type="gramStart"/>
-      <w:r>
+      </w:pPr>
+      <w:r>
+        <w:rPr>
+          <w:rFonts w:ascii="Arial" w:hAnsi="Arial" w:cs="Arial"/>
+          <w:color w:val="666666"/>
+          <w:sz w:val="20"/>
+          <w:szCs w:val="20"/>
+          <w:shd w:val="clear" w:color="auto" w:fill="FFFFFF"/>
+        </w:rPr>
+        <w:t>The agile test automation pyramid</w:t>
+      </w:r>
+    </w:p>
+    <w:p>
+      <w:pPr>
         <w:rPr>
           <w:rFonts w:ascii="Times New Roman" w:eastAsia="Times New Roman" w:hAnsi="Times New Roman" w:cs="Times New Roman"/>
           <w:sz w:val="24"/>
           <w:szCs w:val="24"/>
           <w:lang w:val="en-US"/>
         </w:rPr>
-        <w:t>work;</w:t>
-      </w:r>
-      <w:proofErr w:type="gramEnd"/>
-    </w:p>
-    <w:p>
-      <w:pPr>
+      </w:pPr>
+      <w:r>
         <w:rPr>
           <w:rFonts w:ascii="Times New Roman" w:eastAsia="Times New Roman" w:hAnsi="Times New Roman" w:cs="Times New Roman"/>
           <w:sz w:val="24"/>
           <w:szCs w:val="24"/>
           <w:lang w:val="en-US"/>
         </w:rPr>
-      </w:pPr>
-      <w:r>
+        <w:t xml:space="preserve">Four different test kinds are identified: </w:t>
+      </w:r>
+    </w:p>
+    <w:p>
+      <w:pPr>
         <w:rPr>
           <w:rFonts w:ascii="Times New Roman" w:eastAsia="Times New Roman" w:hAnsi="Times New Roman" w:cs="Times New Roman"/>
           <w:sz w:val="24"/>
           <w:szCs w:val="24"/>
           <w:lang w:val="en-US"/>
         </w:rPr>
-        <w:t>3)</w:t>
-      </w:r>
+      </w:pPr>
       <w:r>
         <w:rPr>
           <w:rFonts w:ascii="Times New Roman" w:eastAsia="Times New Roman" w:hAnsi="Times New Roman" w:cs="Times New Roman"/>
@@ -4822,10 +4720,8 @@
           <w:szCs w:val="24"/>
           <w:lang w:val="en-US"/>
         </w:rPr>
-        <w:tab/>
-        <w:t>UI tests - automated tests that check that the whole application works (from the user interface to the database</w:t>
-      </w:r>
-      <w:proofErr w:type="gramStart"/>
+        <w:t>1)</w:t>
+      </w:r>
       <w:r>
         <w:rPr>
           <w:rFonts w:ascii="Times New Roman" w:eastAsia="Times New Roman" w:hAnsi="Times New Roman" w:cs="Times New Roman"/>
@@ -4833,9 +4729,9 @@
           <w:szCs w:val="24"/>
           <w:lang w:val="en-US"/>
         </w:rPr>
-        <w:t>);</w:t>
-      </w:r>
-      <w:proofErr w:type="gramEnd"/>
+        <w:tab/>
+        <w:t>unit tests - automated tests that check how well a single piece of code works on its own;</w:t>
+      </w:r>
     </w:p>
     <w:p>
       <w:pPr>
@@ -4853,7 +4749,8 @@
           <w:szCs w:val="24"/>
           <w:lang w:val="en-US"/>
         </w:rPr>
-        <w:t>4)</w:t>
+        <w:lastRenderedPageBreak/>
+        <w:t>2)</w:t>
       </w:r>
       <w:r>
         <w:rPr>
@@ -4863,29 +4760,27 @@
           <w:lang w:val="en-US"/>
         </w:rPr>
         <w:tab/>
-        <w:t xml:space="preserve">Manual tests - tests done by a person, also check the full application's </w:t>
-      </w:r>
-      <w:proofErr w:type="gramStart"/>
-      <w:r>
+        <w:t>service tests - automated tests that check how well a group of classes and methods that provide a service to users work;</w:t>
+      </w:r>
+    </w:p>
+    <w:p>
+      <w:pPr>
         <w:rPr>
           <w:rFonts w:ascii="Times New Roman" w:eastAsia="Times New Roman" w:hAnsi="Times New Roman" w:cs="Times New Roman"/>
           <w:sz w:val="24"/>
           <w:szCs w:val="24"/>
           <w:lang w:val="en-US"/>
         </w:rPr>
-        <w:t>functionality;</w:t>
-      </w:r>
-      <w:proofErr w:type="gramEnd"/>
-    </w:p>
-    <w:p>
-      <w:pPr>
+      </w:pPr>
+      <w:r>
         <w:rPr>
           <w:rFonts w:ascii="Times New Roman" w:eastAsia="Times New Roman" w:hAnsi="Times New Roman" w:cs="Times New Roman"/>
           <w:sz w:val="24"/>
           <w:szCs w:val="24"/>
           <w:lang w:val="en-US"/>
         </w:rPr>
-      </w:pPr>
+        <w:t>3)</w:t>
+      </w:r>
       <w:r>
         <w:rPr>
           <w:rFonts w:ascii="Times New Roman" w:eastAsia="Times New Roman" w:hAnsi="Times New Roman" w:cs="Times New Roman"/>
@@ -4893,19 +4788,19 @@
           <w:szCs w:val="24"/>
           <w:lang w:val="en-US"/>
         </w:rPr>
-        <w:t xml:space="preserve">The test automation pyramid captures the essence of how each type of test becomes more expensive. As a result, the system should have </w:t>
-      </w:r>
-      <w:proofErr w:type="gramStart"/>
-      <w:r>
+        <w:tab/>
+        <w:t>UI tests - automated tests that check that the whole application works (from the user interface to the database);</w:t>
+      </w:r>
+    </w:p>
+    <w:p>
+      <w:pPr>
         <w:rPr>
           <w:rFonts w:ascii="Times New Roman" w:eastAsia="Times New Roman" w:hAnsi="Times New Roman" w:cs="Times New Roman"/>
           <w:sz w:val="24"/>
           <w:szCs w:val="24"/>
           <w:lang w:val="en-US"/>
         </w:rPr>
-        <w:t>a large number of</w:t>
-      </w:r>
-      <w:proofErr w:type="gramEnd"/>
+      </w:pPr>
       <w:r>
         <w:rPr>
           <w:rFonts w:ascii="Times New Roman" w:eastAsia="Times New Roman" w:hAnsi="Times New Roman" w:cs="Times New Roman"/>
@@ -4913,7 +4808,36 @@
           <w:szCs w:val="24"/>
           <w:lang w:val="en-US"/>
         </w:rPr>
-        <w:t xml:space="preserve"> low-cost tests and a small number of high-cost tests.</w:t>
+        <w:t>4)</w:t>
+      </w:r>
+      <w:r>
+        <w:rPr>
+          <w:rFonts w:ascii="Times New Roman" w:eastAsia="Times New Roman" w:hAnsi="Times New Roman" w:cs="Times New Roman"/>
+          <w:sz w:val="24"/>
+          <w:szCs w:val="24"/>
+          <w:lang w:val="en-US"/>
+        </w:rPr>
+        <w:tab/>
+        <w:t>Manual tests - tests done by a person, also check the full application's functionality;</w:t>
+      </w:r>
+    </w:p>
+    <w:p>
+      <w:pPr>
+        <w:rPr>
+          <w:rFonts w:ascii="Times New Roman" w:eastAsia="Times New Roman" w:hAnsi="Times New Roman" w:cs="Times New Roman"/>
+          <w:sz w:val="24"/>
+          <w:szCs w:val="24"/>
+          <w:lang w:val="en-US"/>
+        </w:rPr>
+      </w:pPr>
+      <w:r>
+        <w:rPr>
+          <w:rFonts w:ascii="Times New Roman" w:eastAsia="Times New Roman" w:hAnsi="Times New Roman" w:cs="Times New Roman"/>
+          <w:sz w:val="24"/>
+          <w:szCs w:val="24"/>
+          <w:lang w:val="en-US"/>
+        </w:rPr>
+        <w:t>The test automation pyramid captures the essence of how each type of test becomes more expensive. As a result, the system should have a large number of low-cost tests and a small number of high-cost tests.</w:t>
       </w:r>
     </w:p>
     <w:p>
@@ -4961,7 +4885,6 @@
         <w:rPr>
           <w:color w:val="252525"/>
         </w:rPr>
-        <w:lastRenderedPageBreak/>
         <w:t>Users' use cases and mental models need to be reflected in the system. And that is what clean architecture focuses on.</w:t>
       </w:r>
     </w:p>
@@ -5063,21 +4986,7 @@
         <w:rPr>
           <w:lang w:val="en-US"/>
         </w:rPr>
-        <w:t xml:space="preserve">Example: The aggregate pattern treats many domain objects as a single unit </w:t>
-      </w:r>
-      <w:proofErr w:type="gramStart"/>
-      <w:r>
-        <w:rPr>
-          <w:lang w:val="en-US"/>
-        </w:rPr>
-        <w:t>as a result of</w:t>
-      </w:r>
-      <w:proofErr w:type="gramEnd"/>
-      <w:r>
-        <w:rPr>
-          <w:lang w:val="en-US"/>
-        </w:rPr>
-        <w:t xml:space="preserve"> their relationship in the domain.</w:t>
+        <w:t>Example: The aggregate pattern treats many domain objects as a single unit as a result of their relationship in the domain.</w:t>
       </w:r>
       <w:r>
         <w:rPr>
@@ -5415,10 +5324,12 @@
           <w:szCs w:val="18"/>
           <w:lang w:val="en-US"/>
         </w:rPr>
-        <w:t xml:space="preserve">Published December 5th 2018 by </w:t>
-      </w:r>
-      <w:proofErr w:type="spellStart"/>
-      <w:r>
+        <w:t>Published December 5th 2018 by Refactoring.Guru</w:t>
+      </w:r>
+    </w:p>
+    <w:p>
+      <w:pPr>
+        <w:shd w:val="clear" w:color="auto" w:fill="FFFFFF"/>
         <w:rPr>
           <w:rFonts w:ascii="Lato" w:eastAsia="Times New Roman" w:hAnsi="Lato" w:cs="Times New Roman"/>
           <w:color w:val="333333"/>
@@ -5426,13 +5337,8 @@
           <w:szCs w:val="18"/>
           <w:lang w:val="en-US"/>
         </w:rPr>
-        <w:t>Refactoring.Guru</w:t>
-      </w:r>
-      <w:proofErr w:type="spellEnd"/>
-    </w:p>
-    <w:p>
-      <w:pPr>
-        <w:shd w:val="clear" w:color="auto" w:fill="FFFFFF"/>
+      </w:pPr>
+      <w:r>
         <w:rPr>
           <w:rFonts w:ascii="Lato" w:eastAsia="Times New Roman" w:hAnsi="Lato" w:cs="Times New Roman"/>
           <w:color w:val="333333"/>
@@ -5440,18 +5346,9 @@
           <w:szCs w:val="18"/>
           <w:lang w:val="en-US"/>
         </w:rPr>
-      </w:pPr>
-      <w:r>
-        <w:rPr>
-          <w:rFonts w:ascii="Lato" w:eastAsia="Times New Roman" w:hAnsi="Lato" w:cs="Times New Roman"/>
-          <w:color w:val="333333"/>
-          <w:sz w:val="18"/>
-          <w:szCs w:val="18"/>
-          <w:lang w:val="en-US"/>
-        </w:rPr>
         <w:t xml:space="preserve">[7] </w:t>
       </w:r>
-      <w:hyperlink r:id="rId9" w:history="1">
+      <w:hyperlink r:id="rId10" w:history="1">
         <w:r>
           <w:rPr>
             <w:rStyle w:val="Hyperlink"/>
@@ -5475,7 +5372,6 @@
           <w:lang w:val="en-US"/>
         </w:rPr>
       </w:pPr>
-      <w:proofErr w:type="gramStart"/>
       <w:r>
         <w:rPr>
           <w:rFonts w:ascii="Lato" w:eastAsia="Times New Roman" w:hAnsi="Lato" w:cs="Times New Roman"/>
@@ -5484,9 +5380,8 @@
           <w:szCs w:val="18"/>
           <w:lang w:val="en-US"/>
         </w:rPr>
-        <w:t>A[</w:t>
-      </w:r>
-      <w:proofErr w:type="gramEnd"/>
+        <w:t xml:space="preserve">A[8] </w:t>
+      </w:r>
       <w:r>
         <w:rPr>
           <w:rFonts w:ascii="Lato" w:eastAsia="Times New Roman" w:hAnsi="Lato" w:cs="Times New Roman"/>
@@ -5495,9 +5390,12 @@
           <w:szCs w:val="18"/>
           <w:lang w:val="en-US"/>
         </w:rPr>
-        <w:t xml:space="preserve">8] </w:t>
-      </w:r>
-      <w:r>
+        <w:t>Mukherjee, Momin. (2016). Object-Oriented Analysis and Design. International Journal of Advanced Engineering and Management. 1. 18-24. 10.24999/IJOAEM/01010003.</w:t>
+      </w:r>
+    </w:p>
+    <w:p>
+      <w:pPr>
+        <w:shd w:val="clear" w:color="auto" w:fill="FFFFFF"/>
         <w:rPr>
           <w:rFonts w:ascii="Lato" w:eastAsia="Times New Roman" w:hAnsi="Lato" w:cs="Times New Roman"/>
           <w:color w:val="333333"/>
@@ -5505,12 +5403,8 @@
           <w:szCs w:val="18"/>
           <w:lang w:val="en-US"/>
         </w:rPr>
-        <w:t>Mukherjee, Momin. (2016). Object-Oriented Analysis and Design. International Journal of Advanced Engineering and Management. 1. 18-24. 10.24999/IJOAEM/01010003.</w:t>
-      </w:r>
-    </w:p>
-    <w:p>
-      <w:pPr>
-        <w:shd w:val="clear" w:color="auto" w:fill="FFFFFF"/>
+      </w:pPr>
+      <w:r>
         <w:rPr>
           <w:rFonts w:ascii="Lato" w:eastAsia="Times New Roman" w:hAnsi="Lato" w:cs="Times New Roman"/>
           <w:color w:val="333333"/>
@@ -5518,7 +5412,8 @@
           <w:szCs w:val="18"/>
           <w:lang w:val="en-US"/>
         </w:rPr>
-      </w:pPr>
+        <w:t xml:space="preserve">[9] </w:t>
+      </w:r>
       <w:r>
         <w:rPr>
           <w:rFonts w:ascii="Lato" w:eastAsia="Times New Roman" w:hAnsi="Lato" w:cs="Times New Roman"/>
@@ -5527,7 +5422,7 @@
           <w:szCs w:val="18"/>
           <w:lang w:val="en-US"/>
         </w:rPr>
-        <w:t xml:space="preserve">[9] </w:t>
+        <w:t xml:space="preserve">Object-Oriented Analysis and Design with Applications by Grady Booch (Author), Robert A. Maksimchuk (Author), Michael W. Engle  (Author), Bobbi J. Young </w:t>
       </w:r>
       <w:r>
         <w:rPr>
@@ -5537,9 +5432,8 @@
           <w:szCs w:val="18"/>
           <w:lang w:val="en-US"/>
         </w:rPr>
-        <w:t xml:space="preserve">Object-Oriented Analysis and Design with Applications by Grady </w:t>
-      </w:r>
-      <w:proofErr w:type="spellStart"/>
+        <w:t xml:space="preserve">/ </w:t>
+      </w:r>
       <w:r>
         <w:rPr>
           <w:rFonts w:ascii="Lato" w:eastAsia="Times New Roman" w:hAnsi="Lato" w:cs="Times New Roman"/>
@@ -5548,9 +5442,8 @@
           <w:szCs w:val="18"/>
           <w:lang w:val="en-US"/>
         </w:rPr>
-        <w:t>Booch</w:t>
-      </w:r>
-      <w:proofErr w:type="spellEnd"/>
+        <w:t>Publisher</w:t>
+      </w:r>
       <w:r>
         <w:rPr>
           <w:rFonts w:ascii="Lato" w:eastAsia="Times New Roman" w:hAnsi="Lato" w:cs="Times New Roman"/>
@@ -5559,9 +5452,8 @@
           <w:szCs w:val="18"/>
           <w:lang w:val="en-US"/>
         </w:rPr>
-        <w:t xml:space="preserve"> (Author), Robert A. </w:t>
-      </w:r>
-      <w:proofErr w:type="spellStart"/>
+        <w:t xml:space="preserve"> </w:t>
+      </w:r>
       <w:r>
         <w:rPr>
           <w:rFonts w:ascii="Lato" w:eastAsia="Times New Roman" w:hAnsi="Lato" w:cs="Times New Roman"/>
@@ -5570,10 +5462,12 @@
           <w:szCs w:val="18"/>
           <w:lang w:val="en-US"/>
         </w:rPr>
-        <w:t>Maksimchuk</w:t>
-      </w:r>
-      <w:proofErr w:type="spellEnd"/>
-      <w:r>
+        <w:t>Addison-Wesley Professional</w:t>
+      </w:r>
+    </w:p>
+    <w:p>
+      <w:pPr>
+        <w:shd w:val="clear" w:color="auto" w:fill="FFFFFF"/>
         <w:rPr>
           <w:rFonts w:ascii="Lato" w:eastAsia="Times New Roman" w:hAnsi="Lato" w:cs="Times New Roman"/>
           <w:color w:val="333333"/>
@@ -5581,9 +5475,7 @@
           <w:szCs w:val="18"/>
           <w:lang w:val="en-US"/>
         </w:rPr>
-        <w:t xml:space="preserve"> (Author), Michael W. </w:t>
-      </w:r>
-      <w:proofErr w:type="gramStart"/>
+      </w:pPr>
       <w:r>
         <w:rPr>
           <w:rFonts w:ascii="Lato" w:eastAsia="Times New Roman" w:hAnsi="Lato" w:cs="Times New Roman"/>
@@ -5592,9 +5484,8 @@
           <w:szCs w:val="18"/>
           <w:lang w:val="en-US"/>
         </w:rPr>
-        <w:t>Engle  (</w:t>
-      </w:r>
-      <w:proofErr w:type="gramEnd"/>
+        <w:t xml:space="preserve">[10] </w:t>
+      </w:r>
       <w:r>
         <w:rPr>
           <w:rFonts w:ascii="Lato" w:eastAsia="Times New Roman" w:hAnsi="Lato" w:cs="Times New Roman"/>
@@ -5603,9 +5494,12 @@
           <w:szCs w:val="18"/>
           <w:lang w:val="en-US"/>
         </w:rPr>
-        <w:t xml:space="preserve">Author), Bobbi J. Young </w:t>
-      </w:r>
-      <w:r>
+        <w:t>Martin, Robert C.. Clean Architecture: A Craftsman's Guide to Software Structure and Design. Boston, MA: Prentice Hall, 2017.</w:t>
+      </w:r>
+    </w:p>
+    <w:p>
+      <w:pPr>
+        <w:shd w:val="clear" w:color="auto" w:fill="FFFFFF"/>
         <w:rPr>
           <w:rFonts w:ascii="Lato" w:eastAsia="Times New Roman" w:hAnsi="Lato" w:cs="Times New Roman"/>
           <w:color w:val="333333"/>
@@ -5613,152 +5507,19 @@
           <w:szCs w:val="18"/>
           <w:lang w:val="en-US"/>
         </w:rPr>
-        <w:t xml:space="preserve">/ </w:t>
-      </w:r>
-      <w:r>
-        <w:rPr>
-          <w:rFonts w:ascii="Lato" w:eastAsia="Times New Roman" w:hAnsi="Lato" w:cs="Times New Roman"/>
-          <w:color w:val="333333"/>
-          <w:sz w:val="18"/>
-          <w:szCs w:val="18"/>
-          <w:lang w:val="en-US"/>
-        </w:rPr>
-        <w:t>Publisher</w:t>
-      </w:r>
-      <w:r>
-        <w:rPr>
-          <w:rFonts w:ascii="Lato" w:eastAsia="Times New Roman" w:hAnsi="Lato" w:cs="Times New Roman"/>
-          <w:color w:val="333333"/>
-          <w:sz w:val="18"/>
-          <w:szCs w:val="18"/>
-          <w:lang w:val="en-US"/>
-        </w:rPr>
-        <w:t xml:space="preserve"> </w:t>
-      </w:r>
-      <w:r>
-        <w:rPr>
-          <w:rFonts w:ascii="Lato" w:eastAsia="Times New Roman" w:hAnsi="Lato" w:cs="Times New Roman"/>
-          <w:color w:val="333333"/>
-          <w:sz w:val="18"/>
-          <w:szCs w:val="18"/>
-          <w:lang w:val="en-US"/>
-        </w:rPr>
-        <w:t>Addison-Wesley Professional</w:t>
-      </w:r>
-    </w:p>
-    <w:p>
-      <w:pPr>
-        <w:shd w:val="clear" w:color="auto" w:fill="FFFFFF"/>
-        <w:rPr>
-          <w:rFonts w:ascii="Lato" w:eastAsia="Times New Roman" w:hAnsi="Lato" w:cs="Times New Roman"/>
-          <w:color w:val="333333"/>
-          <w:sz w:val="18"/>
-          <w:szCs w:val="18"/>
-          <w:lang w:val="en-US"/>
-        </w:rPr>
-      </w:pPr>
-      <w:r>
-        <w:rPr>
-          <w:rFonts w:ascii="Lato" w:eastAsia="Times New Roman" w:hAnsi="Lato" w:cs="Times New Roman"/>
-          <w:color w:val="333333"/>
-          <w:sz w:val="18"/>
-          <w:szCs w:val="18"/>
-          <w:lang w:val="en-US"/>
-        </w:rPr>
-        <w:t xml:space="preserve">[10] </w:t>
-      </w:r>
-      <w:r>
-        <w:rPr>
-          <w:rFonts w:ascii="Lato" w:eastAsia="Times New Roman" w:hAnsi="Lato" w:cs="Times New Roman"/>
-          <w:color w:val="333333"/>
-          <w:sz w:val="18"/>
-          <w:szCs w:val="18"/>
-          <w:lang w:val="en-US"/>
-        </w:rPr>
-        <w:t xml:space="preserve">Martin, Robert </w:t>
-      </w:r>
-      <w:proofErr w:type="gramStart"/>
-      <w:r>
-        <w:rPr>
-          <w:rFonts w:ascii="Lato" w:eastAsia="Times New Roman" w:hAnsi="Lato" w:cs="Times New Roman"/>
-          <w:color w:val="333333"/>
-          <w:sz w:val="18"/>
-          <w:szCs w:val="18"/>
-          <w:lang w:val="en-US"/>
-        </w:rPr>
-        <w:t>C..</w:t>
-      </w:r>
-      <w:proofErr w:type="gramEnd"/>
-      <w:r>
-        <w:rPr>
-          <w:rFonts w:ascii="Lato" w:eastAsia="Times New Roman" w:hAnsi="Lato" w:cs="Times New Roman"/>
-          <w:color w:val="333333"/>
-          <w:sz w:val="18"/>
-          <w:szCs w:val="18"/>
-          <w:lang w:val="en-US"/>
-        </w:rPr>
-        <w:t xml:space="preserve"> Clean Architecture: A Craftsman's Guide to Software Structure and Design. Boston, MA: Prentice Hall, 2017.</w:t>
-      </w:r>
-    </w:p>
-    <w:p>
-      <w:pPr>
-        <w:shd w:val="clear" w:color="auto" w:fill="FFFFFF"/>
-        <w:rPr>
-          <w:rFonts w:ascii="Lato" w:eastAsia="Times New Roman" w:hAnsi="Lato" w:cs="Times New Roman"/>
-          <w:color w:val="333333"/>
-          <w:sz w:val="18"/>
-          <w:szCs w:val="18"/>
-          <w:lang w:val="en-US"/>
-        </w:rPr>
-      </w:pPr>
-    </w:p>
-    <w:p>
-      <w:pPr>
-        <w:rPr>
-          <w:lang w:val="en-US"/>
-        </w:rPr>
-      </w:pPr>
-      <w:proofErr w:type="spellStart"/>
-      <w:r>
-        <w:rPr>
-          <w:lang w:val="en-US"/>
-        </w:rPr>
-        <w:t>Booch</w:t>
-      </w:r>
-      <w:proofErr w:type="spellEnd"/>
-      <w:r>
-        <w:rPr>
-          <w:lang w:val="en-US"/>
-        </w:rPr>
-        <w:t xml:space="preserve">, G., </w:t>
-      </w:r>
-      <w:proofErr w:type="spellStart"/>
-      <w:r>
-        <w:rPr>
-          <w:lang w:val="en-US"/>
-        </w:rPr>
-        <w:t>Maksimchuk</w:t>
-      </w:r>
-      <w:proofErr w:type="spellEnd"/>
-      <w:r>
-        <w:rPr>
-          <w:lang w:val="en-US"/>
-        </w:rPr>
-        <w:t xml:space="preserve">, R. A., Engle, M. W., Young, B. J., </w:t>
-      </w:r>
-      <w:proofErr w:type="spellStart"/>
-      <w:r>
-        <w:rPr>
-          <w:lang w:val="en-US"/>
-        </w:rPr>
-        <w:t>Conallen</w:t>
-      </w:r>
-      <w:proofErr w:type="spellEnd"/>
-      <w:r>
-        <w:rPr>
-          <w:lang w:val="en-US"/>
-        </w:rPr>
-        <w:t>, J., &amp; Houston, K. A. (2007). Object-Oriented Analysis and Design with Applications (3rd ed.). Addison-Wesley Professional.</w:t>
+      </w:pPr>
+    </w:p>
+    <w:p>
+      <w:pPr>
+        <w:rPr>
+          <w:lang w:val="en-US"/>
+        </w:rPr>
+      </w:pPr>
+      <w:r>
+        <w:rPr>
+          <w:lang w:val="en-US"/>
+        </w:rPr>
+        <w:t>Booch, G., Maksimchuk, R. A., Engle, M. W., Young, B. J., Conallen, J., &amp; Houston, K. A. (2007). Object-Oriented Analysis and Design with Applications (3rd ed.). Addison-Wesley Professional.</w:t>
       </w:r>
     </w:p>
     <w:p>
@@ -5796,47 +5557,19 @@
         <w:rPr>
           <w:lang w:val="en-US"/>
         </w:rPr>
-        <w:t>Steve "</w:t>
-      </w:r>
-      <w:proofErr w:type="spellStart"/>
-      <w:r>
-        <w:rPr>
-          <w:lang w:val="en-US"/>
-        </w:rPr>
-        <w:t>ardalis</w:t>
-      </w:r>
-      <w:proofErr w:type="spellEnd"/>
-      <w:r>
-        <w:rPr>
-          <w:lang w:val="en-US"/>
-        </w:rPr>
-        <w:t>" Smith,</w:t>
-      </w:r>
-      <w:r>
-        <w:rPr>
-          <w:lang w:val="en-US"/>
-        </w:rPr>
-        <w:t xml:space="preserve"> </w:t>
-      </w:r>
-      <w:r>
-        <w:rPr>
-          <w:lang w:val="en-US"/>
-        </w:rPr>
-        <w:t xml:space="preserve">Rob </w:t>
-      </w:r>
-      <w:proofErr w:type="spellStart"/>
-      <w:r>
-        <w:rPr>
-          <w:lang w:val="en-US"/>
-        </w:rPr>
-        <w:t>Vettor</w:t>
-      </w:r>
-      <w:proofErr w:type="spellEnd"/>
-      <w:r>
-        <w:rPr>
-          <w:lang w:val="en-US"/>
-        </w:rPr>
-        <w:t>,</w:t>
+        <w:t>Steve "ardalis" Smith,</w:t>
+      </w:r>
+      <w:r>
+        <w:rPr>
+          <w:lang w:val="en-US"/>
+        </w:rPr>
+        <w:t xml:space="preserve"> </w:t>
+      </w:r>
+      <w:r>
+        <w:rPr>
+          <w:lang w:val="en-US"/>
+        </w:rPr>
+        <w:t>Rob Vettor,</w:t>
       </w:r>
       <w:r>
         <w:rPr>

--- a/article/article_draft.docx
+++ b/article/article_draft.docx
@@ -3458,6 +3458,68 @@
     </w:p>
     <w:p>
       <w:r>
+        <w:t>Strict areas of concern</w:t>
+      </w:r>
+    </w:p>
+    <w:p>
+      <w:r>
+        <w:t>Layers may only communicate with</w:t>
+      </w:r>
+    </w:p>
+    <w:p>
+      <w:r>
+        <w:t>peers above/below</w:t>
+      </w:r>
+    </w:p>
+    <w:p>
+      <w:r>
+        <w:t>Pros:</w:t>
+      </w:r>
+    </w:p>
+    <w:p>
+      <w:r>
+        <w:t>High abstraction &amp; High isolation</w:t>
+      </w:r>
+    </w:p>
+    <w:p>
+      <w:r>
+        <w:t>Structured communication</w:t>
+      </w:r>
+    </w:p>
+    <w:p>
+      <w:r>
+        <w:t>Easy to scale out</w:t>
+      </w:r>
+    </w:p>
+    <w:p>
+      <w:r>
+        <w:t>Cons:</w:t>
+      </w:r>
+    </w:p>
+    <w:p>
+      <w:r>
+        <w:t>Deep call chains</w:t>
+      </w:r>
+    </w:p>
+    <w:p>
+      <w:r>
+        <w:t>Can hide complexity</w:t>
+      </w:r>
+    </w:p>
+    <w:p>
+      <w:r>
+        <w:t>May harm performance</w:t>
+      </w:r>
+    </w:p>
+    <w:p>
+      <w:r>
+        <w:t>Lowest layer must cover all use cases</w:t>
+      </w:r>
+    </w:p>
+    <w:p/>
+    <w:p/>
+    <w:p>
+      <w:r>
         <w:t>Most enterprise applications with significant business and technical complexity are defined by multiple layers.</w:t>
       </w:r>
       <w:r>
@@ -3467,13 +3529,7 @@
         <w:t>Mike Rousos</w:t>
       </w:r>
       <w:r>
-        <w:t>, 20</w:t>
-      </w:r>
-      <w:r>
-        <w:t>22</w:t>
-      </w:r>
-      <w:r>
-        <w:t>)</w:t>
+        <w:t>, 2022)</w:t>
       </w:r>
       <w:r>
         <w:t>.</w:t>
@@ -3958,7 +4014,36 @@
         <w:pStyle w:val="NormalWeb"/>
       </w:pPr>
       <w:r>
-        <w:t xml:space="preserve">There are several core principles in software development; </w:t>
+        <w:t>This section will give a list of essential design concepts for designing robust, scalable, and secure cloud-based systems.</w:t>
+      </w:r>
+      <w:r>
+        <w:t xml:space="preserve"> </w:t>
+      </w:r>
+      <w:r>
+        <w:t>Each principle identifies the specific problem it addresses.</w:t>
+      </w:r>
+      <w:r>
+        <w:t xml:space="preserve"> </w:t>
+      </w:r>
+    </w:p>
+    <w:p>
+      <w:pPr>
+        <w:pStyle w:val="NormalWeb"/>
+      </w:pPr>
+      <w:r>
+        <w:t xml:space="preserve">Table 2 : </w:t>
+      </w:r>
+      <w:r>
+        <w:t>Catalog of</w:t>
+      </w:r>
+      <w:r>
+        <w:t xml:space="preserve"> key </w:t>
+      </w:r>
+      <w:r>
+        <w:t>design principle</w:t>
+      </w:r>
+      <w:r>
+        <w:t>s</w:t>
       </w:r>
     </w:p>
     <w:tbl>
@@ -4099,11 +4184,25 @@
           </w:tcPr>
           <w:p>
             <w:pPr>
-              <w:pStyle w:val="Default"/>
-              <w:rPr>
-                <w:color w:val="auto"/>
+              <w:autoSpaceDE w:val="0"/>
+              <w:autoSpaceDN w:val="0"/>
+              <w:adjustRightInd w:val="0"/>
+              <w:rPr>
+                <w:rFonts w:ascii="Times New Roman" w:hAnsi="Times New Roman" w:cs="Times New Roman"/>
+                <w:sz w:val="24"/>
+                <w:szCs w:val="24"/>
+                <w:lang w:val="en-US"/>
               </w:rPr>
             </w:pPr>
+            <w:r>
+              <w:rPr>
+                <w:rFonts w:ascii="Times New Roman" w:hAnsi="Times New Roman" w:cs="Times New Roman"/>
+                <w:sz w:val="24"/>
+                <w:szCs w:val="24"/>
+                <w:lang w:val="en-US"/>
+              </w:rPr>
+              <w:t>Dependency Inversion</w:t>
+            </w:r>
           </w:p>
         </w:tc>
         <w:tc>
@@ -4194,6 +4293,12 @@
             <w:pPr>
               <w:pStyle w:val="NormalWeb"/>
             </w:pPr>
+            <w:r>
+              <w:rPr>
+                <w:lang w:val="cs-CZ"/>
+              </w:rPr>
+              <w:t>Factory</w:t>
+            </w:r>
           </w:p>
         </w:tc>
         <w:tc>
@@ -4216,6 +4321,12 @@
             <w:pPr>
               <w:pStyle w:val="NormalWeb"/>
             </w:pPr>
+            <w:r>
+              <w:rPr>
+                <w:lang w:val="en-GB"/>
+              </w:rPr>
+              <w:t>MediatR</w:t>
+            </w:r>
           </w:p>
         </w:tc>
         <w:tc>
@@ -4234,25 +4345,37 @@
       <w:pPr>
         <w:pStyle w:val="NormalWeb"/>
       </w:pPr>
+      <w:r>
+        <w:t>two of them are and KISS. YAGNI stands for and basically means the implementation should include only the functionality needed in this particular moment.</w:t>
+      </w:r>
+      <w:r>
+        <w:t xml:space="preserve"> </w:t>
+      </w:r>
+      <w:r>
+        <w:t>Future needs shouldn't be anticipated because most of the functionality sometimes turns out to be unused and thus a waste of time.</w:t>
+      </w:r>
+      <w:r>
+        <w:t xml:space="preserve"> </w:t>
+      </w:r>
+      <w:r>
+        <w:t xml:space="preserve">stands for </w:t>
+      </w:r>
     </w:p>
     <w:p>
       <w:pPr>
         <w:pStyle w:val="NormalWeb"/>
       </w:pPr>
       <w:r>
-        <w:t>two of them are and KISS. YAGNI stands for and basically means the implementation should include only the functionality needed in this particular moment.</w:t>
-      </w:r>
-      <w:r>
-        <w:t xml:space="preserve"> </w:t>
-      </w:r>
-      <w:r>
-        <w:t>Future needs shouldn't be anticipated because most of the functionality sometimes turns out to be unused and thus a waste of time.</w:t>
-      </w:r>
-      <w:r>
-        <w:t xml:space="preserve"> </w:t>
-      </w:r>
-      <w:r>
-        <w:t xml:space="preserve">stands for </w:t>
+        <w:t>This principle is about making the implementation of the remaining functionality as simple as possible.</w:t>
+      </w:r>
+      <w:r>
+        <w:t xml:space="preserve"> The point here is that the simpler the code is, the more readable and thus more maintainable it becomes. </w:t>
+      </w:r>
+      <w:r>
+        <w:t>These principles are important because they help solve two major problems: shortening the time needed for development and keeping the code base maintainable in the long run.</w:t>
+      </w:r>
+      <w:r>
+        <w:t xml:space="preserve"> </w:t>
       </w:r>
     </w:p>
     <w:p>
@@ -4260,16 +4383,7 @@
         <w:pStyle w:val="NormalWeb"/>
       </w:pPr>
       <w:r>
-        <w:t>This principle is about making the implementation of the remaining functionality as simple as possible.</w:t>
-      </w:r>
-      <w:r>
-        <w:t xml:space="preserve"> The point here is that the simpler the code is, the more readable and thus more maintainable it becomes. </w:t>
-      </w:r>
-      <w:r>
-        <w:t>These principles are important because they help solve two major problems: shortening the time needed for development and keeping the code base maintainable in the long run.</w:t>
-      </w:r>
-      <w:r>
-        <w:t xml:space="preserve"> </w:t>
+        <w:t>Separation of concerns</w:t>
       </w:r>
     </w:p>
     <w:p>
@@ -4277,7 +4391,7 @@
         <w:pStyle w:val="NormalWeb"/>
       </w:pPr>
       <w:r>
-        <w:t>Separation of concerns</w:t>
+        <w:t>Each object and module should be in its own concern and context</w:t>
       </w:r>
     </w:p>
     <w:p>
@@ -4285,7 +4399,7 @@
         <w:pStyle w:val="NormalWeb"/>
       </w:pPr>
       <w:r>
-        <w:t>Each object and module should be in its own concern and context</w:t>
+        <w:t>Single responsibility principle</w:t>
       </w:r>
     </w:p>
     <w:p>
@@ -4293,7 +4407,7 @@
         <w:pStyle w:val="NormalWeb"/>
       </w:pPr>
       <w:r>
-        <w:t>Single responsibility principle</w:t>
+        <w:t>Elements in our design must have a single purpose</w:t>
       </w:r>
     </w:p>
     <w:p>
@@ -4301,7 +4415,8 @@
         <w:pStyle w:val="NormalWeb"/>
       </w:pPr>
       <w:r>
-        <w:t>Elements in our design must have a single purpose</w:t>
+        <w:lastRenderedPageBreak/>
+        <w:t>Principle of least knowledge</w:t>
       </w:r>
     </w:p>
     <w:p>
@@ -4309,25 +4424,29 @@
         <w:pStyle w:val="NormalWeb"/>
       </w:pPr>
       <w:r>
-        <w:t>Principle of least knowledge</w:t>
+        <w:t>Components do not know about the internals of other components</w:t>
       </w:r>
     </w:p>
     <w:p>
       <w:pPr>
         <w:pStyle w:val="NormalWeb"/>
-      </w:pPr>
-      <w:r>
-        <w:t>Components do not know about the internals of other components</w:t>
-      </w:r>
+        <w:numPr>
+          <w:ilvl w:val="0"/>
+          <w:numId w:val="10"/>
+        </w:numPr>
+      </w:pPr>
+      <w:r>
+        <w:t>Done through interfaces</w:t>
+      </w:r>
+      <w:bookmarkStart w:id="16" w:name="_Toc124074292"/>
     </w:p>
     <w:p>
       <w:pPr>
         <w:pStyle w:val="NormalWeb"/>
-      </w:pPr>
-      <w:r>
-        <w:t>Done through interfaces</w:t>
-      </w:r>
-    </w:p>
+        <w:ind w:left="720"/>
+      </w:pPr>
+    </w:p>
+    <w:bookmarkEnd w:id="16"/>
     <w:p>
       <w:pPr>
         <w:pStyle w:val="Heading3"/>
@@ -4335,106 +4454,74 @@
           <w:ilvl w:val="0"/>
           <w:numId w:val="8"/>
         </w:numPr>
-      </w:pPr>
-      <w:r>
-        <w:br w:type="page"/>
-      </w:r>
-      <w:bookmarkStart w:id="16" w:name="_Toc124074292"/>
-      <w:r>
-        <w:lastRenderedPageBreak/>
+        <w:rPr>
+          <w:lang w:val="en-US"/>
+        </w:rPr>
+      </w:pPr>
+      <w:r>
+        <w:rPr>
+          <w:rFonts w:eastAsia="Times New Roman"/>
+          <w:lang w:val="en-US"/>
+        </w:rPr>
         <w:t>Test-Driven Development</w:t>
       </w:r>
-      <w:bookmarkEnd w:id="16"/>
-      <w:r>
-        <w:t xml:space="preserve"> </w:t>
-      </w:r>
-    </w:p>
-    <w:p>
-      <w:pPr>
-        <w:rPr>
-          <w:rFonts w:ascii="Times New Roman" w:eastAsia="Times New Roman" w:hAnsi="Times New Roman" w:cs="Times New Roman"/>
-          <w:sz w:val="24"/>
-          <w:szCs w:val="24"/>
-          <w:lang w:val="en-US"/>
-        </w:rPr>
-      </w:pPr>
-      <w:r>
-        <w:rPr>
-          <w:rFonts w:ascii="Times New Roman" w:eastAsia="Times New Roman" w:hAnsi="Times New Roman" w:cs="Times New Roman"/>
-          <w:sz w:val="24"/>
-          <w:szCs w:val="24"/>
+    </w:p>
+    <w:p>
+      <w:pPr>
+        <w:rPr>
+          <w:lang w:val="en-US"/>
+        </w:rPr>
+      </w:pPr>
+      <w:r>
+        <w:rPr>
           <w:lang w:val="en-US"/>
         </w:rPr>
         <w:t>Test-Driven Development is a software practice in which a failed test is built before any production code is written and is then used to influence the design of the architecture.</w:t>
       </w:r>
       <w:r>
         <w:rPr>
-          <w:rFonts w:ascii="Times New Roman" w:eastAsia="Times New Roman" w:hAnsi="Times New Roman" w:cs="Times New Roman"/>
-          <w:sz w:val="24"/>
-          <w:szCs w:val="24"/>
-          <w:lang w:val="en-US"/>
-        </w:rPr>
-        <w:t xml:space="preserve"> </w:t>
-      </w:r>
-      <w:r>
-        <w:rPr>
-          <w:rFonts w:ascii="Times New Roman" w:eastAsia="Times New Roman" w:hAnsi="Times New Roman" w:cs="Times New Roman"/>
-          <w:sz w:val="24"/>
-          <w:szCs w:val="24"/>
+          <w:lang w:val="en-US"/>
+        </w:rPr>
+        <w:t xml:space="preserve"> </w:t>
+      </w:r>
+      <w:r>
+        <w:rPr>
           <w:lang w:val="en-US"/>
         </w:rPr>
         <w:t>There is a three-step procedure known as "red, green, and refactor"</w:t>
       </w:r>
       <w:r>
         <w:rPr>
-          <w:rFonts w:ascii="Times New Roman" w:eastAsia="Times New Roman" w:hAnsi="Times New Roman" w:cs="Times New Roman"/>
-          <w:sz w:val="24"/>
-          <w:szCs w:val="24"/>
           <w:lang w:val="en-US"/>
         </w:rPr>
         <w:t xml:space="preserve">. </w:t>
       </w:r>
       <w:r>
         <w:rPr>
-          <w:rFonts w:ascii="Times New Roman" w:eastAsia="Times New Roman" w:hAnsi="Times New Roman" w:cs="Times New Roman"/>
-          <w:sz w:val="24"/>
-          <w:szCs w:val="24"/>
           <w:lang w:val="en-US"/>
         </w:rPr>
         <w:t>Creating a failing test for a piece of functionality is the initial red step.</w:t>
       </w:r>
       <w:r>
         <w:rPr>
-          <w:rFonts w:ascii="Times New Roman" w:eastAsia="Times New Roman" w:hAnsi="Times New Roman" w:cs="Times New Roman"/>
-          <w:sz w:val="24"/>
-          <w:szCs w:val="24"/>
-          <w:lang w:val="en-US"/>
-        </w:rPr>
-        <w:t xml:space="preserve"> </w:t>
-      </w:r>
-      <w:r>
-        <w:rPr>
-          <w:rFonts w:ascii="Times New Roman" w:eastAsia="Times New Roman" w:hAnsi="Times New Roman" w:cs="Times New Roman"/>
-          <w:sz w:val="24"/>
-          <w:szCs w:val="24"/>
+          <w:lang w:val="en-US"/>
+        </w:rPr>
+        <w:t xml:space="preserve"> </w:t>
+      </w:r>
+      <w:r>
+        <w:rPr>
           <w:lang w:val="en-US"/>
         </w:rPr>
         <w:t>The second phase is the "green step," during which sufficient production code is created to make the failed test pass.</w:t>
       </w:r>
       <w:r>
         <w:rPr>
-          <w:rFonts w:ascii="Times New Roman" w:eastAsia="Times New Roman" w:hAnsi="Times New Roman" w:cs="Times New Roman"/>
-          <w:sz w:val="24"/>
-          <w:szCs w:val="24"/>
-          <w:lang w:val="en-US"/>
-        </w:rPr>
-        <w:t xml:space="preserve"> </w:t>
-      </w:r>
-      <w:r>
-        <w:rPr>
-          <w:rFonts w:ascii="Times New Roman" w:eastAsia="Times New Roman" w:hAnsi="Times New Roman" w:cs="Times New Roman"/>
-          <w:sz w:val="24"/>
-          <w:szCs w:val="24"/>
+          <w:lang w:val="en-US"/>
+        </w:rPr>
+        <w:t xml:space="preserve"> </w:t>
+      </w:r>
+      <w:r>
+        <w:rPr>
           <w:lang w:val="en-US"/>
         </w:rPr>
         <w:t>Refactoring is the last phase in which both test and production code are enhanced to maintain high quality</w:t>
@@ -4444,54 +4531,36 @@
       </w:r>
       <w:r>
         <w:rPr>
-          <w:rFonts w:ascii="Times New Roman" w:eastAsia="Times New Roman" w:hAnsi="Times New Roman" w:cs="Times New Roman"/>
-          <w:sz w:val="24"/>
-          <w:szCs w:val="24"/>
           <w:lang w:val="en-US"/>
         </w:rPr>
         <w:t>(Myers, 2022)</w:t>
       </w:r>
       <w:r>
         <w:rPr>
-          <w:rFonts w:ascii="Times New Roman" w:eastAsia="Times New Roman" w:hAnsi="Times New Roman" w:cs="Times New Roman"/>
-          <w:sz w:val="24"/>
-          <w:szCs w:val="24"/>
           <w:lang w:val="en-US"/>
         </w:rPr>
         <w:t>.</w:t>
       </w:r>
       <w:r>
         <w:rPr>
-          <w:rFonts w:ascii="Times New Roman" w:eastAsia="Times New Roman" w:hAnsi="Times New Roman" w:cs="Times New Roman"/>
-          <w:sz w:val="24"/>
-          <w:szCs w:val="24"/>
-          <w:lang w:val="en-US"/>
-        </w:rPr>
-        <w:t xml:space="preserve"> </w:t>
-      </w:r>
-      <w:r>
-        <w:rPr>
-          <w:rFonts w:ascii="Times New Roman" w:eastAsia="Times New Roman" w:hAnsi="Times New Roman" w:cs="Times New Roman"/>
-          <w:sz w:val="24"/>
-          <w:szCs w:val="24"/>
+          <w:lang w:val="en-US"/>
+        </w:rPr>
+        <w:t xml:space="preserve"> </w:t>
+      </w:r>
+      <w:r>
+        <w:rPr>
           <w:lang w:val="en-US"/>
         </w:rPr>
         <w:t xml:space="preserve">This cycle is repeated for each piece of functionality in order of increasing complexity in each method and class until the whole feature is finished. </w:t>
       </w:r>
       <w:r>
         <w:rPr>
-          <w:rFonts w:ascii="Times New Roman" w:eastAsia="Times New Roman" w:hAnsi="Times New Roman" w:cs="Times New Roman"/>
-          <w:sz w:val="24"/>
-          <w:szCs w:val="24"/>
           <w:lang w:val="en-US"/>
         </w:rPr>
         <w:t>B</w:t>
       </w:r>
       <w:r>
         <w:rPr>
-          <w:rFonts w:ascii="Times New Roman" w:eastAsia="Times New Roman" w:hAnsi="Times New Roman" w:cs="Times New Roman"/>
-          <w:sz w:val="24"/>
-          <w:szCs w:val="24"/>
           <w:lang w:val="en-US"/>
         </w:rPr>
         <w:t>y using TDD, the testing process is what guides the design. Testable code is what produces maintainable code</w:t>
@@ -4501,18 +4570,12 @@
       </w:r>
       <w:r>
         <w:rPr>
-          <w:rFonts w:ascii="Times New Roman" w:eastAsia="Times New Roman" w:hAnsi="Times New Roman" w:cs="Times New Roman"/>
-          <w:sz w:val="24"/>
-          <w:szCs w:val="24"/>
           <w:lang w:val="en-US"/>
         </w:rPr>
         <w:t>(Beck, 2002b)</w:t>
       </w:r>
       <w:r>
         <w:rPr>
-          <w:rFonts w:ascii="Times New Roman" w:eastAsia="Times New Roman" w:hAnsi="Times New Roman" w:cs="Times New Roman"/>
-          <w:sz w:val="24"/>
-          <w:szCs w:val="24"/>
           <w:lang w:val="en-US"/>
         </w:rPr>
         <w:t>.</w:t>
@@ -4521,81 +4584,54 @@
     <w:p>
       <w:pPr>
         <w:rPr>
-          <w:rFonts w:ascii="Times New Roman" w:eastAsia="Times New Roman" w:hAnsi="Times New Roman" w:cs="Times New Roman"/>
-          <w:sz w:val="24"/>
-          <w:szCs w:val="24"/>
-          <w:lang w:val="en-US"/>
-        </w:rPr>
-      </w:pPr>
-      <w:r>
-        <w:rPr>
-          <w:rFonts w:ascii="Times New Roman" w:eastAsia="Times New Roman" w:hAnsi="Times New Roman" w:cs="Times New Roman"/>
-          <w:sz w:val="24"/>
-          <w:szCs w:val="24"/>
+          <w:lang w:val="en-US"/>
+        </w:rPr>
+      </w:pPr>
+      <w:r>
+        <w:rPr>
           <w:lang w:val="en-US"/>
         </w:rPr>
         <w:t>In the field of software testing, there are a number of different sorts of tests.</w:t>
       </w:r>
       <w:r>
         <w:rPr>
-          <w:rFonts w:ascii="Times New Roman" w:eastAsia="Times New Roman" w:hAnsi="Times New Roman" w:cs="Times New Roman"/>
-          <w:sz w:val="24"/>
-          <w:szCs w:val="24"/>
-          <w:lang w:val="en-US"/>
-        </w:rPr>
-        <w:t xml:space="preserve"> </w:t>
-      </w:r>
-      <w:r>
-        <w:rPr>
-          <w:rFonts w:ascii="Times New Roman" w:eastAsia="Times New Roman" w:hAnsi="Times New Roman" w:cs="Times New Roman"/>
-          <w:sz w:val="24"/>
-          <w:szCs w:val="24"/>
+          <w:lang w:val="en-US"/>
+        </w:rPr>
+        <w:t xml:space="preserve"> </w:t>
+      </w:r>
+      <w:r>
+        <w:rPr>
           <w:lang w:val="en-US"/>
         </w:rPr>
         <w:t>Some tests are subject matter-based. For example, unit, integration, component service, and user interface testing.</w:t>
       </w:r>
       <w:r>
         <w:rPr>
-          <w:rFonts w:ascii="Times New Roman" w:eastAsia="Times New Roman" w:hAnsi="Times New Roman" w:cs="Times New Roman"/>
-          <w:sz w:val="24"/>
-          <w:szCs w:val="24"/>
-          <w:lang w:val="en-US"/>
-        </w:rPr>
-        <w:t xml:space="preserve"> </w:t>
-      </w:r>
-      <w:r>
-        <w:rPr>
-          <w:rFonts w:ascii="Times N